--- a/华亿旅游地接管理系统的设计与实现 (修复的).docx
+++ b/华亿旅游地接管理系统的设计与实现 (修复的).docx
@@ -609,17 +609,7 @@
           <w:sz w:val="32"/>
           <w:szCs w:val="32"/>
         </w:rPr>
-        <w:t xml:space="preserve">    </w:t>
-      </w:r>
-      <w:bookmarkStart w:id="0" w:name="_GoBack"/>
-      <w:bookmarkEnd w:id="0"/>
-      <w:r>
-        <w:rPr>
-          <w:rFonts w:ascii="Times New Roman" w:eastAsia="仿宋_GB2312" w:hAnsi="Times New Roman"/>
-          <w:sz w:val="32"/>
-          <w:szCs w:val="32"/>
-        </w:rPr>
-        <w:t xml:space="preserve">      </w:t>
+        <w:t xml:space="preserve">          </w:t>
       </w:r>
       <w:r>
         <w:rPr>
@@ -673,6 +663,7 @@
         </w:rPr>
         <w:t xml:space="preserve">           </w:t>
       </w:r>
+      <w:proofErr w:type="gramStart"/>
       <w:r>
         <w:rPr>
           <w:rFonts w:ascii="Times New Roman" w:eastAsia="仿宋_GB2312" w:hAnsi="Times New Roman" w:hint="eastAsia"/>
@@ -682,6 +673,7 @@
         </w:rPr>
         <w:t>焘</w:t>
       </w:r>
+      <w:proofErr w:type="gramEnd"/>
       <w:r>
         <w:rPr>
           <w:rFonts w:ascii="Times New Roman" w:eastAsia="仿宋_GB2312" w:hAnsi="Times New Roman"/>
@@ -6693,8 +6685,8 @@
           <w:szCs w:val="32"/>
         </w:rPr>
       </w:pPr>
-      <w:bookmarkStart w:id="1" w:name="_Toc9637338"/>
-      <w:bookmarkStart w:id="2" w:name="_Hlk9635878"/>
+      <w:bookmarkStart w:id="0" w:name="_Toc9637338"/>
+      <w:bookmarkStart w:id="1" w:name="_Hlk9635878"/>
       <w:r>
         <w:rPr>
           <w:rFonts w:ascii="Times New Roman" w:hAnsi="Times New Roman"/>
@@ -6723,7 +6715,7 @@
         </w:rPr>
         <w:t>要</w:t>
       </w:r>
-      <w:bookmarkEnd w:id="1"/>
+      <w:bookmarkEnd w:id="0"/>
     </w:p>
     <w:p>
       <w:pPr>
@@ -7061,7 +7053,7 @@
         </w:rPr>
         <w:t>的</w:t>
       </w:r>
-      <w:bookmarkStart w:id="3" w:name="_Hlk39240256"/>
+      <w:bookmarkStart w:id="2" w:name="_Hlk39240256"/>
       <w:r>
         <w:rPr>
           <w:rFonts w:ascii="Times New Roman" w:hAnsi="Times New Roman" w:hint="eastAsia"/>
@@ -7070,7 +7062,7 @@
         </w:rPr>
         <w:t>华亿旅游地接管理系统</w:t>
       </w:r>
-      <w:bookmarkEnd w:id="3"/>
+      <w:bookmarkEnd w:id="2"/>
       <w:r>
         <w:rPr>
           <w:rFonts w:ascii="Times New Roman" w:hAnsi="Times New Roman" w:hint="eastAsia"/>
@@ -7177,6 +7169,7 @@
         </w:rPr>
         <w:t>“</w:t>
       </w:r>
+      <w:proofErr w:type="spellStart"/>
       <w:r>
         <w:rPr>
           <w:rFonts w:ascii="Times New Roman" w:hAnsi="Times New Roman" w:hint="eastAsia"/>
@@ -7193,6 +7186,7 @@
         </w:rPr>
         <w:t>ui</w:t>
       </w:r>
+      <w:proofErr w:type="spellEnd"/>
       <w:r>
         <w:rPr>
           <w:rFonts w:ascii="Times New Roman" w:hAnsi="Times New Roman"/>
@@ -7233,6 +7227,7 @@
         </w:rPr>
         <w:t>的</w:t>
       </w:r>
+      <w:proofErr w:type="spellStart"/>
       <w:r>
         <w:rPr>
           <w:rFonts w:ascii="Times New Roman" w:hAnsi="Times New Roman" w:hint="eastAsia"/>
@@ -7241,6 +7236,7 @@
         </w:rPr>
         <w:t>springboot</w:t>
       </w:r>
+      <w:proofErr w:type="spellEnd"/>
       <w:r>
         <w:rPr>
           <w:rFonts w:ascii="Times New Roman" w:hAnsi="Times New Roman" w:hint="eastAsia"/>
@@ -7265,6 +7261,7 @@
         </w:rPr>
         <w:t>所采用的数据库是当今最火爆的开源数据库</w:t>
       </w:r>
+      <w:proofErr w:type="spellStart"/>
       <w:r>
         <w:rPr>
           <w:rFonts w:ascii="Times New Roman" w:hAnsi="Times New Roman" w:hint="eastAsia"/>
@@ -7273,6 +7270,7 @@
         </w:rPr>
         <w:t>mysql</w:t>
       </w:r>
+      <w:proofErr w:type="spellEnd"/>
       <w:r>
         <w:rPr>
           <w:rFonts w:ascii="Times New Roman" w:hAnsi="Times New Roman"/>
@@ -7536,6 +7534,7 @@
         </w:rPr>
         <w:t>，</w:t>
       </w:r>
+      <w:proofErr w:type="spellStart"/>
       <w:r>
         <w:rPr>
           <w:rFonts w:ascii="Times New Roman" w:hAnsi="Times New Roman" w:hint="eastAsia"/>
@@ -7544,6 +7543,7 @@
         </w:rPr>
         <w:t>Layui</w:t>
       </w:r>
+      <w:proofErr w:type="spellEnd"/>
       <w:r>
         <w:rPr>
           <w:rFonts w:ascii="Times New Roman" w:hAnsi="Times New Roman" w:hint="eastAsia"/>
@@ -7609,7 +7609,7 @@
           <w:szCs w:val="32"/>
         </w:rPr>
       </w:pPr>
-      <w:bookmarkStart w:id="4" w:name="_Toc9637339"/>
+      <w:bookmarkStart w:id="3" w:name="_Toc9637339"/>
       <w:r>
         <w:rPr>
           <w:rFonts w:ascii="Times New Roman" w:hAnsi="Times New Roman"/>
@@ -7620,7 +7620,7 @@
         <w:lastRenderedPageBreak/>
         <w:t>Abstract</w:t>
       </w:r>
-      <w:bookmarkEnd w:id="4"/>
+      <w:bookmarkEnd w:id="3"/>
     </w:p>
     <w:p>
       <w:pPr>
@@ -7651,7 +7651,23 @@
           <w:rFonts w:ascii="Times New Roman" w:hAnsi="Times New Roman"/>
           <w:sz w:val="24"/>
         </w:rPr>
-        <w:t>With more and more living conditions, tourism reception industry develops rapidly. However, there are many problems in the traditional manual management, such as nonstandard operation, low labor efficiency and other factors. With the expansion of the company's scale, the business is becoming more and more complex, and the labor will inevitably fail to keep up with the pace of development, and the management quality and service level are difficult to meet the requirements of the owners. In this paper, based on the characteristics of Web site in browser, such as convenient access, no need to download and so on, the design and implementation of Huayi tourism grounding management system based on web is developed.</w:t>
+        <w:t xml:space="preserve">With more and more living conditions, tourism reception industry develops rapidly. However, there are many problems in the traditional manual management, such as nonstandard operation, low labor efficiency and other factors. With the expansion of the company's scale, the business is becoming more and more complex, and the labor will inevitably fail to keep up with the pace of development, and the management quality and service level are difficult to meet the requirements of the owners. In this paper, based on the characteristics of Web site in browser, such as convenient access, no need to download and so on, the design and implementation of </w:t>
+      </w:r>
+      <w:proofErr w:type="spellStart"/>
+      <w:r>
+        <w:rPr>
+          <w:rFonts w:ascii="Times New Roman" w:hAnsi="Times New Roman"/>
+          <w:sz w:val="24"/>
+        </w:rPr>
+        <w:t>Huayi</w:t>
+      </w:r>
+      <w:proofErr w:type="spellEnd"/>
+      <w:r>
+        <w:rPr>
+          <w:rFonts w:ascii="Times New Roman" w:hAnsi="Times New Roman"/>
+          <w:sz w:val="24"/>
+        </w:rPr>
+        <w:t xml:space="preserve"> tourism grounding management system based on web is developed.</w:t>
       </w:r>
     </w:p>
     <w:p>
@@ -7667,7 +7683,71 @@
           <w:rFonts w:ascii="Times New Roman" w:hAnsi="Times New Roman"/>
           <w:sz w:val="24"/>
         </w:rPr>
-        <w:t>The front-end web display page of the system is built on the front-end UI framework "layui", and the back-end business logic is developed on the basis of the Java springboot framework. The database used is the most popular open-source database mysql. The front-end and back-end data is mainly based on the implementation of front-end and back-end separation of JSON. The front-end system of the system mainly includes such functional modules as travel route selection, tourist attraction selection, catering and accommodation selection, travel ticket purchase, guide driver selection, etc. the back-end system mainly includes user management, content management, business management, data analysis and other functional modules.</w:t>
+        <w:t>The front-end web display page of the system is built on the front-end UI framework "</w:t>
+      </w:r>
+      <w:proofErr w:type="spellStart"/>
+      <w:r>
+        <w:rPr>
+          <w:rFonts w:ascii="Times New Roman" w:hAnsi="Times New Roman"/>
+          <w:sz w:val="24"/>
+        </w:rPr>
+        <w:t>layui</w:t>
+      </w:r>
+      <w:proofErr w:type="spellEnd"/>
+      <w:r>
+        <w:rPr>
+          <w:rFonts w:ascii="Times New Roman" w:hAnsi="Times New Roman"/>
+          <w:sz w:val="24"/>
+        </w:rPr>
+        <w:t xml:space="preserve">", and the back-end business logic is developed </w:t>
+      </w:r>
+      <w:proofErr w:type="gramStart"/>
+      <w:r>
+        <w:rPr>
+          <w:rFonts w:ascii="Times New Roman" w:hAnsi="Times New Roman"/>
+          <w:sz w:val="24"/>
+        </w:rPr>
+        <w:t>on the basis of</w:t>
+      </w:r>
+      <w:proofErr w:type="gramEnd"/>
+      <w:r>
+        <w:rPr>
+          <w:rFonts w:ascii="Times New Roman" w:hAnsi="Times New Roman"/>
+          <w:sz w:val="24"/>
+        </w:rPr>
+        <w:t xml:space="preserve"> the Java </w:t>
+      </w:r>
+      <w:proofErr w:type="spellStart"/>
+      <w:r>
+        <w:rPr>
+          <w:rFonts w:ascii="Times New Roman" w:hAnsi="Times New Roman"/>
+          <w:sz w:val="24"/>
+        </w:rPr>
+        <w:t>springboot</w:t>
+      </w:r>
+      <w:proofErr w:type="spellEnd"/>
+      <w:r>
+        <w:rPr>
+          <w:rFonts w:ascii="Times New Roman" w:hAnsi="Times New Roman"/>
+          <w:sz w:val="24"/>
+        </w:rPr>
+        <w:t xml:space="preserve"> framework. The database used is the most popular open-source database </w:t>
+      </w:r>
+      <w:proofErr w:type="spellStart"/>
+      <w:r>
+        <w:rPr>
+          <w:rFonts w:ascii="Times New Roman" w:hAnsi="Times New Roman"/>
+          <w:sz w:val="24"/>
+        </w:rPr>
+        <w:t>mysql</w:t>
+      </w:r>
+      <w:proofErr w:type="spellEnd"/>
+      <w:r>
+        <w:rPr>
+          <w:rFonts w:ascii="Times New Roman" w:hAnsi="Times New Roman"/>
+          <w:sz w:val="24"/>
+        </w:rPr>
+        <w:t>. The front-end and back-end data is mainly based on the implementation of front-end and back-end separation of JSON. The front-end system of the system mainly includes such functional modules as travel route selection, tourist attraction selection, catering and accommodation selection, travel ticket purchase, guide driver selection, etc. the back-end system mainly includes user management, content management, business management, data analysis and other functional modules.</w:t>
       </w:r>
     </w:p>
     <w:p>
@@ -7724,8 +7804,9 @@
           <w:sz w:val="24"/>
           <w:szCs w:val="24"/>
         </w:rPr>
-        <w:t>web development</w:t>
-      </w:r>
+        <w:t xml:space="preserve">web </w:t>
+      </w:r>
+      <w:proofErr w:type="gramStart"/>
       <w:r>
         <w:rPr>
           <w:rFonts w:ascii="Times New Roman" w:hAnsi="Times New Roman"/>
@@ -7733,6 +7814,15 @@
           <w:sz w:val="24"/>
           <w:szCs w:val="24"/>
         </w:rPr>
+        <w:t>development</w:t>
+      </w:r>
+      <w:r>
+        <w:rPr>
+          <w:rFonts w:ascii="Times New Roman" w:hAnsi="Times New Roman"/>
+          <w:color w:val="333333"/>
+          <w:sz w:val="24"/>
+          <w:szCs w:val="24"/>
+        </w:rPr>
         <w:t xml:space="preserve"> </w:t>
       </w:r>
       <w:r>
@@ -7744,6 +7834,7 @@
         </w:rPr>
         <w:t xml:space="preserve"> Java</w:t>
       </w:r>
+      <w:proofErr w:type="gramEnd"/>
       <w:r>
         <w:rPr>
           <w:rFonts w:ascii="Times New Roman" w:hAnsi="Times New Roman"/>
@@ -7753,6 +7844,7 @@
         </w:rPr>
         <w:t xml:space="preserve">  </w:t>
       </w:r>
+      <w:proofErr w:type="spellStart"/>
       <w:r>
         <w:rPr>
           <w:rFonts w:ascii="Times New Roman" w:hAnsi="Times New Roman"/>
@@ -7762,6 +7854,7 @@
         </w:rPr>
         <w:t>layui</w:t>
       </w:r>
+      <w:proofErr w:type="spellEnd"/>
       <w:r>
         <w:rPr>
           <w:rFonts w:ascii="Times New Roman" w:hAnsi="Times New Roman"/>
@@ -7778,8 +7871,19 @@
           <w:sz w:val="24"/>
           <w:szCs w:val="24"/>
         </w:rPr>
-        <w:t xml:space="preserve"> mysql</w:t>
-      </w:r>
+        <w:t xml:space="preserve"> </w:t>
+      </w:r>
+      <w:proofErr w:type="spellStart"/>
+      <w:r>
+        <w:rPr>
+          <w:rFonts w:ascii="Times New Roman" w:hAnsi="Times New Roman"/>
+          <w:color w:val="333333"/>
+          <w:sz w:val="24"/>
+          <w:szCs w:val="24"/>
+        </w:rPr>
+        <w:t>mysql</w:t>
+      </w:r>
+      <w:proofErr w:type="spellEnd"/>
     </w:p>
     <w:p>
       <w:pPr>
@@ -7798,7 +7902,7 @@
           <w:szCs w:val="32"/>
         </w:rPr>
       </w:pPr>
-      <w:bookmarkStart w:id="5" w:name="_Toc9637340"/>
+      <w:bookmarkStart w:id="4" w:name="_Toc9637340"/>
       <w:r>
         <w:rPr>
           <w:rFonts w:ascii="Times New Roman" w:hAnsi="Times New Roman"/>
@@ -7809,7 +7913,7 @@
         <w:lastRenderedPageBreak/>
         <w:t>绪论</w:t>
       </w:r>
-      <w:bookmarkEnd w:id="5"/>
+      <w:bookmarkEnd w:id="4"/>
     </w:p>
     <w:p>
       <w:pPr>
@@ -7823,7 +7927,7 @@
           <w:szCs w:val="24"/>
         </w:rPr>
       </w:pPr>
-      <w:bookmarkStart w:id="6" w:name="_Toc9637341"/>
+      <w:bookmarkStart w:id="5" w:name="_Toc9637341"/>
       <w:r>
         <w:rPr>
           <w:rFonts w:ascii="Times New Roman" w:eastAsia="黑体" w:hAnsi="Times New Roman"/>
@@ -7833,7 +7937,7 @@
         </w:rPr>
         <w:t>系统开发背景</w:t>
       </w:r>
-      <w:bookmarkEnd w:id="6"/>
+      <w:bookmarkEnd w:id="5"/>
     </w:p>
     <w:p>
       <w:pPr>
@@ -7978,7 +8082,7 @@
           <w:szCs w:val="24"/>
         </w:rPr>
       </w:pPr>
-      <w:bookmarkStart w:id="7" w:name="_Toc9637342"/>
+      <w:bookmarkStart w:id="6" w:name="_Toc9637342"/>
       <w:r>
         <w:rPr>
           <w:rFonts w:ascii="Times New Roman" w:eastAsia="黑体" w:hAnsi="Times New Roman"/>
@@ -7988,7 +8092,7 @@
         </w:rPr>
         <w:t>系统开发意义</w:t>
       </w:r>
-      <w:bookmarkEnd w:id="7"/>
+      <w:bookmarkEnd w:id="6"/>
     </w:p>
     <w:p>
       <w:pPr>
@@ -8616,7 +8720,7 @@
           <w:szCs w:val="24"/>
         </w:rPr>
       </w:pPr>
-      <w:bookmarkStart w:id="8" w:name="_Toc9637343"/>
+      <w:bookmarkStart w:id="7" w:name="_Toc9637343"/>
       <w:r>
         <w:rPr>
           <w:rFonts w:ascii="Times New Roman" w:eastAsia="黑体" w:hAnsi="Times New Roman"/>
@@ -8627,7 +8731,7 @@
         <w:lastRenderedPageBreak/>
         <w:t>国内外发展现状</w:t>
       </w:r>
-      <w:bookmarkEnd w:id="8"/>
+      <w:bookmarkEnd w:id="7"/>
     </w:p>
     <w:p>
       <w:pPr>
@@ -8641,7 +8745,7 @@
           <w:szCs w:val="24"/>
         </w:rPr>
       </w:pPr>
-      <w:bookmarkStart w:id="9" w:name="_Toc9637344"/>
+      <w:bookmarkStart w:id="8" w:name="_Toc9637344"/>
       <w:r>
         <w:rPr>
           <w:rFonts w:ascii="Times New Roman" w:eastAsia="黑体" w:hAnsi="Times New Roman"/>
@@ -8651,7 +8755,7 @@
         </w:rPr>
         <w:t>国外发展现状</w:t>
       </w:r>
-      <w:bookmarkEnd w:id="9"/>
+      <w:bookmarkEnd w:id="8"/>
     </w:p>
     <w:p>
       <w:pPr>
@@ -8811,7 +8915,43 @@
           <w:sz w:val="24"/>
           <w:szCs w:val="24"/>
         </w:rPr>
-        <w:t>至于盈利方面，旅行社的盈利主要还是来自机票酒店的在线预订。原因和语言，签证政策，中西方旅游方式的差异都有关系。外国人还是更喜欢自助游或者半自助游。国内的旅行社有些是负团费，盈利主要来自游客购物回扣，这和国人的旅游消费心理有关，但国外的团是没有的。因此国外旅行社团费都很高，很多徒步团，露营团等一星期上千刀。</w:t>
+        <w:t>至于盈利方面，旅行社的盈利主要还是来自机票酒店的在线预订。原因和语言，签证政策，中西方旅游方式的差异都有关系。外国人还是更喜欢自助</w:t>
+      </w:r>
+      <w:proofErr w:type="gramStart"/>
+      <w:r>
+        <w:rPr>
+          <w:rFonts w:ascii="Times New Roman" w:hAnsi="Times New Roman" w:hint="eastAsia"/>
+          <w:sz w:val="24"/>
+          <w:szCs w:val="24"/>
+        </w:rPr>
+        <w:t>游或者</w:t>
+      </w:r>
+      <w:proofErr w:type="gramEnd"/>
+      <w:r>
+        <w:rPr>
+          <w:rFonts w:ascii="Times New Roman" w:hAnsi="Times New Roman" w:hint="eastAsia"/>
+          <w:sz w:val="24"/>
+          <w:szCs w:val="24"/>
+        </w:rPr>
+        <w:t>半自助游。国内的旅行社有些是负团费，盈利主要来自游客购物回扣，这和国人的旅游消费心理有关，但国外的团是没有的。因此国外旅行社团费都很高，很多徒步团，</w:t>
+      </w:r>
+      <w:proofErr w:type="gramStart"/>
+      <w:r>
+        <w:rPr>
+          <w:rFonts w:ascii="Times New Roman" w:hAnsi="Times New Roman" w:hint="eastAsia"/>
+          <w:sz w:val="24"/>
+          <w:szCs w:val="24"/>
+        </w:rPr>
+        <w:t>露营团</w:t>
+      </w:r>
+      <w:proofErr w:type="gramEnd"/>
+      <w:r>
+        <w:rPr>
+          <w:rFonts w:ascii="Times New Roman" w:hAnsi="Times New Roman" w:hint="eastAsia"/>
+          <w:sz w:val="24"/>
+          <w:szCs w:val="24"/>
+        </w:rPr>
+        <w:t>等一星期上千刀。</w:t>
       </w:r>
     </w:p>
     <w:p>
@@ -8909,7 +9049,7 @@
           <w:szCs w:val="24"/>
         </w:rPr>
       </w:pPr>
-      <w:bookmarkStart w:id="10" w:name="_Toc9637345"/>
+      <w:bookmarkStart w:id="9" w:name="_Toc9637345"/>
       <w:r>
         <w:rPr>
           <w:rFonts w:ascii="Times New Roman" w:eastAsia="黑体" w:hAnsi="Times New Roman"/>
@@ -8919,7 +9059,7 @@
         </w:rPr>
         <w:t>国内发展现状</w:t>
       </w:r>
-      <w:bookmarkEnd w:id="10"/>
+      <w:bookmarkEnd w:id="9"/>
     </w:p>
     <w:p>
       <w:pPr>
@@ -9258,7 +9398,25 @@
           <w:sz w:val="24"/>
           <w:szCs w:val="24"/>
         </w:rPr>
-        <w:t>游客的的出行越来越便捷，对行业满意度越来越高</w:t>
+        <w:t>游客的</w:t>
+      </w:r>
+      <w:proofErr w:type="gramStart"/>
+      <w:r>
+        <w:rPr>
+          <w:rFonts w:ascii="Times New Roman" w:hAnsi="Times New Roman" w:hint="eastAsia"/>
+          <w:sz w:val="24"/>
+          <w:szCs w:val="24"/>
+        </w:rPr>
+        <w:t>的</w:t>
+      </w:r>
+      <w:proofErr w:type="gramEnd"/>
+      <w:r>
+        <w:rPr>
+          <w:rFonts w:ascii="Times New Roman" w:hAnsi="Times New Roman" w:hint="eastAsia"/>
+          <w:sz w:val="24"/>
+          <w:szCs w:val="24"/>
+        </w:rPr>
+        <w:t>出行越来越便捷，对行业满意度越来越高</w:t>
       </w:r>
       <w:r>
         <w:rPr>
@@ -9281,7 +9439,7 @@
           <w:szCs w:val="24"/>
         </w:rPr>
       </w:pPr>
-      <w:bookmarkStart w:id="11" w:name="_Toc9637346"/>
+      <w:bookmarkStart w:id="10" w:name="_Toc9637346"/>
       <w:r>
         <w:rPr>
           <w:rFonts w:ascii="Times New Roman" w:eastAsia="黑体" w:hAnsi="Times New Roman"/>
@@ -9291,7 +9449,7 @@
         </w:rPr>
         <w:t>相关技术简介</w:t>
       </w:r>
-      <w:bookmarkEnd w:id="11"/>
+      <w:bookmarkEnd w:id="10"/>
     </w:p>
     <w:p>
       <w:pPr>
@@ -9299,20 +9457,20 @@
         <w:spacing w:before="0" w:after="0" w:line="360" w:lineRule="auto"/>
         <w:ind w:left="0" w:firstLine="0"/>
         <w:rPr>
+          <w:rFonts w:ascii="Times New Roman" w:eastAsia="黑体" w:hAnsi="Times New Roman"/>
+          <w:b w:val="0"/>
+          <w:sz w:val="24"/>
+          <w:szCs w:val="24"/>
+        </w:rPr>
+      </w:pPr>
+      <w:bookmarkStart w:id="11" w:name="_Toc9637347"/>
+      <w:r>
+        <w:rPr>
           <w:rFonts w:ascii="Times New Roman" w:eastAsia="黑体" w:hAnsi="Times New Roman" w:hint="eastAsia"/>
           <w:b w:val="0"/>
           <w:sz w:val="24"/>
           <w:szCs w:val="24"/>
         </w:rPr>
-      </w:pPr>
-      <w:bookmarkStart w:id="12" w:name="_Toc9637347"/>
-      <w:r>
-        <w:rPr>
-          <w:rFonts w:ascii="Times New Roman" w:eastAsia="黑体" w:hAnsi="Times New Roman" w:hint="eastAsia"/>
-          <w:b w:val="0"/>
-          <w:sz w:val="24"/>
-          <w:szCs w:val="24"/>
-        </w:rPr>
         <w:t>web</w:t>
       </w:r>
       <w:r>
@@ -9324,14 +9482,14 @@
         </w:rPr>
         <w:t>开发</w:t>
       </w:r>
-      <w:bookmarkEnd w:id="12"/>
+      <w:bookmarkEnd w:id="11"/>
     </w:p>
     <w:p>
       <w:pPr>
         <w:spacing w:line="360" w:lineRule="auto"/>
         <w:ind w:firstLineChars="200" w:firstLine="480"/>
         <w:rPr>
-          <w:rFonts w:ascii="Times New Roman" w:hAnsi="Times New Roman" w:hint="eastAsia"/>
+          <w:rFonts w:ascii="Times New Roman" w:hAnsi="Times New Roman"/>
           <w:sz w:val="24"/>
           <w:szCs w:val="24"/>
         </w:rPr>
@@ -9555,6 +9713,7 @@
         </w:rPr>
         <w:t>基于</w:t>
       </w:r>
+      <w:proofErr w:type="spellStart"/>
       <w:r>
         <w:rPr>
           <w:rFonts w:ascii="Times New Roman" w:hAnsi="Times New Roman"/>
@@ -9571,6 +9730,7 @@
         </w:rPr>
         <w:t>Web</w:t>
       </w:r>
+      <w:proofErr w:type="spellEnd"/>
       <w:r>
         <w:rPr>
           <w:rFonts w:ascii="Times New Roman" w:hAnsi="Times New Roman" w:hint="eastAsia"/>
@@ -9804,6 +9964,7 @@
           <w:szCs w:val="24"/>
         </w:rPr>
       </w:pPr>
+      <w:proofErr w:type="spellStart"/>
       <w:r>
         <w:rPr>
           <w:rFonts w:ascii="Times New Roman" w:eastAsia="黑体" w:hAnsi="Times New Roman" w:hint="eastAsia"/>
@@ -9822,6 +9983,7 @@
         </w:rPr>
         <w:t>pringBoot</w:t>
       </w:r>
+      <w:proofErr w:type="spellEnd"/>
     </w:p>
     <w:p>
       <w:pPr>
@@ -9897,6 +10059,7 @@
         </w:rPr>
         <w:t>能简化之前采用</w:t>
       </w:r>
+      <w:proofErr w:type="spellStart"/>
       <w:r>
         <w:rPr>
           <w:rFonts w:ascii="Times New Roman" w:hAnsi="Times New Roman" w:hint="eastAsia"/>
@@ -9905,6 +10068,7 @@
         </w:rPr>
         <w:t>SpringMVC+Spring+Mybatis</w:t>
       </w:r>
+      <w:proofErr w:type="spellEnd"/>
       <w:r>
         <w:rPr>
           <w:rFonts w:ascii="Times New Roman" w:hAnsi="Times New Roman" w:hint="eastAsia"/>
@@ -9927,7 +10091,7 @@
         <w:spacing w:line="360" w:lineRule="auto"/>
         <w:ind w:firstLineChars="100" w:firstLine="240"/>
         <w:rPr>
-          <w:rFonts w:ascii="Times New Roman" w:hAnsi="Times New Roman" w:hint="eastAsia"/>
+          <w:rFonts w:ascii="Times New Roman" w:hAnsi="Times New Roman"/>
           <w:sz w:val="24"/>
           <w:szCs w:val="24"/>
         </w:rPr>
@@ -9962,7 +10126,7 @@
         <w:spacing w:line="360" w:lineRule="auto"/>
         <w:ind w:firstLineChars="100" w:firstLine="240"/>
         <w:rPr>
-          <w:rFonts w:ascii="Times New Roman" w:hAnsi="Times New Roman" w:hint="eastAsia"/>
+          <w:rFonts w:ascii="Times New Roman" w:hAnsi="Times New Roman"/>
           <w:sz w:val="24"/>
           <w:szCs w:val="24"/>
         </w:rPr>
@@ -10128,18 +10292,26 @@
         <w:spacing w:line="360" w:lineRule="auto"/>
         <w:ind w:firstLineChars="100" w:firstLine="240"/>
         <w:rPr>
+          <w:rFonts w:ascii="Times New Roman" w:hAnsi="Times New Roman"/>
+          <w:sz w:val="24"/>
+          <w:szCs w:val="24"/>
+        </w:rPr>
+      </w:pPr>
+      <w:r>
+        <w:rPr>
           <w:rFonts w:ascii="Times New Roman" w:hAnsi="Times New Roman" w:hint="eastAsia"/>
           <w:sz w:val="24"/>
           <w:szCs w:val="24"/>
         </w:rPr>
-      </w:pPr>
+        <w:t>3.</w:t>
+      </w:r>
       <w:r>
         <w:rPr>
           <w:rFonts w:ascii="Times New Roman" w:hAnsi="Times New Roman" w:hint="eastAsia"/>
           <w:sz w:val="24"/>
           <w:szCs w:val="24"/>
         </w:rPr>
-        <w:t>3.</w:t>
+        <w:t>提供约定的</w:t>
       </w:r>
       <w:r>
         <w:rPr>
@@ -10147,24 +10319,18 @@
           <w:sz w:val="24"/>
           <w:szCs w:val="24"/>
         </w:rPr>
-        <w:t>提供约定的</w:t>
-      </w:r>
+        <w:t>starter POM</w:t>
+      </w:r>
+      <w:proofErr w:type="gramStart"/>
       <w:r>
         <w:rPr>
           <w:rFonts w:ascii="Times New Roman" w:hAnsi="Times New Roman" w:hint="eastAsia"/>
           <w:sz w:val="24"/>
           <w:szCs w:val="24"/>
         </w:rPr>
-        <w:t>starter POM</w:t>
-      </w:r>
-      <w:r>
-        <w:rPr>
-          <w:rFonts w:ascii="Times New Roman" w:hAnsi="Times New Roman" w:hint="eastAsia"/>
-          <w:sz w:val="24"/>
-          <w:szCs w:val="24"/>
-        </w:rPr>
         <w:t>来简化来简化</w:t>
       </w:r>
+      <w:proofErr w:type="gramEnd"/>
       <w:r>
         <w:rPr>
           <w:rFonts w:ascii="Times New Roman" w:hAnsi="Times New Roman" w:hint="eastAsia"/>
@@ -10214,19 +10380,26 @@
         <w:spacing w:line="360" w:lineRule="auto"/>
         <w:ind w:firstLineChars="100" w:firstLine="240"/>
         <w:rPr>
+          <w:rFonts w:ascii="Times New Roman" w:hAnsi="Times New Roman"/>
+          <w:sz w:val="24"/>
+          <w:szCs w:val="24"/>
+        </w:rPr>
+      </w:pPr>
+      <w:r>
+        <w:rPr>
           <w:rFonts w:ascii="Times New Roman" w:hAnsi="Times New Roman" w:hint="eastAsia"/>
           <w:sz w:val="24"/>
           <w:szCs w:val="24"/>
         </w:rPr>
-      </w:pPr>
+        <w:t>4.</w:t>
+      </w:r>
       <w:r>
         <w:rPr>
           <w:rFonts w:ascii="Times New Roman" w:hAnsi="Times New Roman" w:hint="eastAsia"/>
           <w:sz w:val="24"/>
           <w:szCs w:val="24"/>
         </w:rPr>
-        <w:lastRenderedPageBreak/>
-        <w:t>4.</w:t>
+        <w:t>根据项目的</w:t>
       </w:r>
       <w:r>
         <w:rPr>
@@ -10234,7 +10407,7 @@
           <w:sz w:val="24"/>
           <w:szCs w:val="24"/>
         </w:rPr>
-        <w:t>根据项目的</w:t>
+        <w:t>maven</w:t>
       </w:r>
       <w:r>
         <w:rPr>
@@ -10242,7 +10415,7 @@
           <w:sz w:val="24"/>
           <w:szCs w:val="24"/>
         </w:rPr>
-        <w:t>maven</w:t>
+        <w:t>依赖配置，</w:t>
       </w:r>
       <w:r>
         <w:rPr>
@@ -10250,7 +10423,7 @@
           <w:sz w:val="24"/>
           <w:szCs w:val="24"/>
         </w:rPr>
-        <w:t>依赖配置，</w:t>
+        <w:t>Spring boot</w:t>
       </w:r>
       <w:r>
         <w:rPr>
@@ -10258,24 +10431,18 @@
           <w:sz w:val="24"/>
           <w:szCs w:val="24"/>
         </w:rPr>
-        <w:t>Spring boot</w:t>
-      </w:r>
+        <w:t>自动配置</w:t>
+      </w:r>
+      <w:proofErr w:type="spellStart"/>
       <w:r>
         <w:rPr>
           <w:rFonts w:ascii="Times New Roman" w:hAnsi="Times New Roman" w:hint="eastAsia"/>
           <w:sz w:val="24"/>
           <w:szCs w:val="24"/>
         </w:rPr>
-        <w:t>自动配置</w:t>
-      </w:r>
-      <w:r>
-        <w:rPr>
-          <w:rFonts w:ascii="Times New Roman" w:hAnsi="Times New Roman" w:hint="eastAsia"/>
-          <w:sz w:val="24"/>
-          <w:szCs w:val="24"/>
-        </w:rPr>
         <w:t>Spring,SpringMVC</w:t>
       </w:r>
+      <w:proofErr w:type="spellEnd"/>
       <w:r>
         <w:rPr>
           <w:rFonts w:ascii="Times New Roman" w:hAnsi="Times New Roman" w:hint="eastAsia"/>
@@ -10290,7 +10457,7 @@
         <w:spacing w:line="360" w:lineRule="auto"/>
         <w:ind w:firstLineChars="100" w:firstLine="240"/>
         <w:rPr>
-          <w:rFonts w:ascii="Times New Roman" w:hAnsi="Times New Roman" w:hint="eastAsia"/>
+          <w:rFonts w:ascii="Times New Roman" w:hAnsi="Times New Roman"/>
           <w:sz w:val="24"/>
           <w:szCs w:val="24"/>
         </w:rPr>
@@ -10317,7 +10484,7 @@
         <w:spacing w:line="360" w:lineRule="auto"/>
         <w:ind w:firstLineChars="100" w:firstLine="240"/>
         <w:rPr>
-          <w:rFonts w:ascii="Times New Roman" w:hAnsi="Times New Roman" w:hint="eastAsia"/>
+          <w:rFonts w:ascii="Times New Roman" w:hAnsi="Times New Roman"/>
           <w:sz w:val="24"/>
           <w:szCs w:val="24"/>
         </w:rPr>
@@ -10373,6 +10540,7 @@
         </w:rPr>
         <w:t>基于上述理由，</w:t>
       </w:r>
+      <w:proofErr w:type="spellStart"/>
       <w:r>
         <w:rPr>
           <w:rFonts w:ascii="Times New Roman" w:hAnsi="Times New Roman" w:hint="eastAsia"/>
@@ -10389,6 +10557,7 @@
         </w:rPr>
         <w:t>ringBoot</w:t>
       </w:r>
+      <w:proofErr w:type="spellEnd"/>
       <w:r>
         <w:rPr>
           <w:rFonts w:ascii="Times New Roman" w:hAnsi="Times New Roman" w:hint="eastAsia"/>
@@ -10443,7 +10612,7 @@
           <w:szCs w:val="24"/>
         </w:rPr>
       </w:pPr>
-      <w:bookmarkStart w:id="13" w:name="_Toc9637349"/>
+      <w:bookmarkStart w:id="12" w:name="_Toc9637349"/>
       <w:r>
         <w:rPr>
           <w:rFonts w:ascii="Times New Roman" w:eastAsia="黑体" w:hAnsi="Times New Roman"/>
@@ -10462,7 +10631,7 @@
         </w:rPr>
         <w:t>语句</w:t>
       </w:r>
-      <w:bookmarkEnd w:id="13"/>
+      <w:bookmarkEnd w:id="12"/>
     </w:p>
     <w:p>
       <w:pPr>
@@ -10527,7 +10696,7 @@
           <w:szCs w:val="24"/>
         </w:rPr>
       </w:pPr>
-      <w:bookmarkStart w:id="14" w:name="_Toc9637350"/>
+      <w:bookmarkStart w:id="13" w:name="_Toc9637350"/>
       <w:r>
         <w:rPr>
           <w:rFonts w:ascii="Times New Roman" w:eastAsia="黑体" w:hAnsi="Times New Roman"/>
@@ -10546,7 +10715,7 @@
         </w:rPr>
         <w:t>数据库</w:t>
       </w:r>
-      <w:bookmarkEnd w:id="14"/>
+      <w:bookmarkEnd w:id="13"/>
     </w:p>
     <w:p>
       <w:pPr>
@@ -10627,7 +10796,7 @@
           <w:szCs w:val="32"/>
         </w:rPr>
       </w:pPr>
-      <w:bookmarkStart w:id="15" w:name="_Toc9637351"/>
+      <w:bookmarkStart w:id="14" w:name="_Toc9637351"/>
       <w:r>
         <w:rPr>
           <w:rFonts w:ascii="Times New Roman" w:hAnsi="Times New Roman"/>
@@ -10638,7 +10807,7 @@
         <w:lastRenderedPageBreak/>
         <w:t>需求分析</w:t>
       </w:r>
-      <w:bookmarkEnd w:id="15"/>
+      <w:bookmarkEnd w:id="14"/>
     </w:p>
     <w:p>
       <w:pPr>
@@ -10663,7 +10832,7 @@
           <w:szCs w:val="24"/>
         </w:rPr>
       </w:pPr>
-      <w:bookmarkStart w:id="16" w:name="_Toc9637352"/>
+      <w:bookmarkStart w:id="15" w:name="_Toc9637352"/>
       <w:r>
         <w:rPr>
           <w:rFonts w:ascii="Times New Roman" w:eastAsia="黑体" w:hAnsi="Times New Roman"/>
@@ -10673,7 +10842,7 @@
         </w:rPr>
         <w:t>可行性分析</w:t>
       </w:r>
-      <w:bookmarkEnd w:id="16"/>
+      <w:bookmarkEnd w:id="15"/>
     </w:p>
     <w:p>
       <w:pPr>
@@ -10748,6 +10917,7 @@
         </w:rPr>
         <w:t>、框架为</w:t>
       </w:r>
+      <w:proofErr w:type="spellStart"/>
       <w:r>
         <w:rPr>
           <w:rFonts w:ascii="Times New Roman" w:hAnsi="Times New Roman" w:hint="eastAsia"/>
@@ -10764,6 +10934,7 @@
         </w:rPr>
         <w:t>Boot</w:t>
       </w:r>
+      <w:proofErr w:type="spellEnd"/>
       <w:r>
         <w:rPr>
           <w:rFonts w:ascii="Times New Roman" w:hAnsi="Times New Roman"/>
@@ -10780,6 +10951,7 @@
         </w:rPr>
         <w:t>数据库方面选用的是</w:t>
       </w:r>
+      <w:proofErr w:type="spellStart"/>
       <w:r>
         <w:rPr>
           <w:rFonts w:ascii="Times New Roman" w:hAnsi="Times New Roman" w:hint="eastAsia"/>
@@ -10788,6 +10960,7 @@
         </w:rPr>
         <w:t>mysql</w:t>
       </w:r>
+      <w:proofErr w:type="spellEnd"/>
       <w:r>
         <w:rPr>
           <w:rFonts w:ascii="Times New Roman" w:hAnsi="Times New Roman" w:hint="eastAsia"/>
@@ -11065,6 +11238,7 @@
         </w:rPr>
         <w:t>，</w:t>
       </w:r>
+      <w:proofErr w:type="spellStart"/>
       <w:r>
         <w:rPr>
           <w:rFonts w:ascii="Times New Roman" w:hAnsi="Times New Roman"/>
@@ -11079,8 +11253,27 @@
           <w:sz w:val="24"/>
           <w:szCs w:val="24"/>
         </w:rPr>
-        <w:t>,visual paradigram</w:t>
-      </w:r>
+        <w:t>,visual</w:t>
+      </w:r>
+      <w:proofErr w:type="spellEnd"/>
+      <w:r>
+        <w:rPr>
+          <w:rFonts w:ascii="Times New Roman" w:hAnsi="Times New Roman"/>
+          <w:sz w:val="24"/>
+          <w:szCs w:val="24"/>
+        </w:rPr>
+        <w:t xml:space="preserve"> </w:t>
+      </w:r>
+      <w:proofErr w:type="spellStart"/>
+      <w:r>
+        <w:rPr>
+          <w:rFonts w:ascii="Times New Roman" w:hAnsi="Times New Roman"/>
+          <w:sz w:val="24"/>
+          <w:szCs w:val="24"/>
+        </w:rPr>
+        <w:t>paradigram</w:t>
+      </w:r>
+      <w:proofErr w:type="spellEnd"/>
       <w:r>
         <w:rPr>
           <w:rFonts w:ascii="Times New Roman" w:hAnsi="Times New Roman"/>
@@ -11419,7 +11612,25 @@
           <w:sz w:val="24"/>
           <w:szCs w:val="24"/>
         </w:rPr>
-        <w:t>只需要电脑和手机，不会导致环境破坏，资源浪费，在社会这一方面，可以进行开发。</w:t>
+        <w:t>只需</w:t>
+      </w:r>
+      <w:proofErr w:type="gramStart"/>
+      <w:r>
+        <w:rPr>
+          <w:rFonts w:ascii="Times New Roman" w:hAnsi="Times New Roman"/>
+          <w:sz w:val="24"/>
+          <w:szCs w:val="24"/>
+        </w:rPr>
+        <w:t>要电脑</w:t>
+      </w:r>
+      <w:proofErr w:type="gramEnd"/>
+      <w:r>
+        <w:rPr>
+          <w:rFonts w:ascii="Times New Roman" w:hAnsi="Times New Roman"/>
+          <w:sz w:val="24"/>
+          <w:szCs w:val="24"/>
+        </w:rPr>
+        <w:t>和手机，不会导致环境破坏，资源浪费，在社会这一方面，可以进行开发。</w:t>
       </w:r>
     </w:p>
     <w:p>
@@ -11442,17 +11653,18 @@
           <w:szCs w:val="44"/>
         </w:rPr>
       </w:pPr>
-      <w:bookmarkStart w:id="17" w:name="_Toc451725857"/>
-      <w:bookmarkStart w:id="18" w:name="_Toc451727048"/>
-      <w:bookmarkStart w:id="19" w:name="_Toc451727203"/>
-      <w:bookmarkStart w:id="20" w:name="_Toc451727280"/>
-      <w:bookmarkStart w:id="21" w:name="_Toc451727374"/>
-      <w:bookmarkStart w:id="22" w:name="_Toc452163917"/>
-      <w:bookmarkStart w:id="23" w:name="_Toc452164195"/>
-      <w:bookmarkStart w:id="24" w:name="_Toc8837843"/>
-      <w:bookmarkStart w:id="25" w:name="_Toc9126527"/>
-      <w:bookmarkStart w:id="26" w:name="_Toc9194369"/>
-      <w:bookmarkStart w:id="27" w:name="_Toc9637353"/>
+      <w:bookmarkStart w:id="16" w:name="_Toc451725857"/>
+      <w:bookmarkStart w:id="17" w:name="_Toc451727048"/>
+      <w:bookmarkStart w:id="18" w:name="_Toc451727203"/>
+      <w:bookmarkStart w:id="19" w:name="_Toc451727280"/>
+      <w:bookmarkStart w:id="20" w:name="_Toc451727374"/>
+      <w:bookmarkStart w:id="21" w:name="_Toc452163917"/>
+      <w:bookmarkStart w:id="22" w:name="_Toc452164195"/>
+      <w:bookmarkStart w:id="23" w:name="_Toc8837843"/>
+      <w:bookmarkStart w:id="24" w:name="_Toc9126527"/>
+      <w:bookmarkStart w:id="25" w:name="_Toc9194369"/>
+      <w:bookmarkStart w:id="26" w:name="_Toc9637353"/>
+      <w:bookmarkEnd w:id="16"/>
       <w:bookmarkEnd w:id="17"/>
       <w:bookmarkEnd w:id="18"/>
       <w:bookmarkEnd w:id="19"/>
@@ -11463,7 +11675,6 @@
       <w:bookmarkEnd w:id="24"/>
       <w:bookmarkEnd w:id="25"/>
       <w:bookmarkEnd w:id="26"/>
-      <w:bookmarkEnd w:id="27"/>
     </w:p>
     <w:p>
       <w:pPr>
@@ -11481,7 +11692,7 @@
           <w:szCs w:val="24"/>
         </w:rPr>
       </w:pPr>
-      <w:bookmarkStart w:id="28" w:name="_Toc9637354"/>
+      <w:bookmarkStart w:id="27" w:name="_Toc9637354"/>
       <w:r>
         <w:rPr>
           <w:rFonts w:ascii="Times New Roman" w:eastAsia="黑体" w:hAnsi="Times New Roman"/>
@@ -11491,7 +11702,7 @@
         </w:rPr>
         <w:t>主要功能目标</w:t>
       </w:r>
-      <w:bookmarkEnd w:id="28"/>
+      <w:bookmarkEnd w:id="27"/>
     </w:p>
     <w:p>
       <w:pPr>
@@ -11505,11 +11716,19 @@
       </w:pPr>
       <w:r>
         <w:rPr>
-          <w:rFonts w:ascii="Times New Roman" w:hAnsi="Times New Roman"/>
-          <w:sz w:val="24"/>
-          <w:szCs w:val="24"/>
-        </w:rPr>
-        <w:t>这个微信小程序开发实施等过程，应该具有如下一些功能和目标：</w:t>
+          <w:rFonts w:ascii="Times New Roman" w:hAnsi="Times New Roman" w:hint="eastAsia"/>
+          <w:sz w:val="24"/>
+          <w:szCs w:val="24"/>
+        </w:rPr>
+        <w:t>这个地接管理系统在实施和开发的过程中，应该遵循着如下功能和目标</w:t>
+      </w:r>
+      <w:r>
+        <w:rPr>
+          <w:rFonts w:ascii="Times New Roman" w:hAnsi="Times New Roman"/>
+          <w:sz w:val="24"/>
+          <w:szCs w:val="24"/>
+        </w:rPr>
+        <w:t>：</w:t>
       </w:r>
     </w:p>
     <w:p>
@@ -11528,11 +11747,35 @@
       </w:pPr>
       <w:r>
         <w:rPr>
-          <w:rFonts w:ascii="Times New Roman" w:hAnsi="Times New Roman"/>
-          <w:sz w:val="24"/>
-          <w:szCs w:val="24"/>
-        </w:rPr>
-        <w:t>业主端小程序系统的相关功能：物业缴费、个人信息管理、意见提出、临停车位管理、社区公告查看，物业报修等。</w:t>
+          <w:rFonts w:ascii="Times New Roman" w:hAnsi="Times New Roman" w:hint="eastAsia"/>
+          <w:sz w:val="24"/>
+          <w:szCs w:val="24"/>
+        </w:rPr>
+        <w:t>地接管理软件游客端</w:t>
+      </w:r>
+      <w:r>
+        <w:rPr>
+          <w:rFonts w:ascii="Times New Roman" w:hAnsi="Times New Roman"/>
+          <w:sz w:val="24"/>
+          <w:szCs w:val="24"/>
+        </w:rPr>
+        <w:t>系统的相关功能：</w:t>
+      </w:r>
+      <w:r>
+        <w:rPr>
+          <w:rFonts w:ascii="Times New Roman" w:hAnsi="Times New Roman" w:hint="eastAsia"/>
+          <w:sz w:val="24"/>
+          <w:szCs w:val="24"/>
+        </w:rPr>
+        <w:t>旅游路线选择、旅游景点选择、餐饮住宿选择、旅游车票选择、导游司机选择等</w:t>
+      </w:r>
+      <w:r>
+        <w:rPr>
+          <w:rFonts w:ascii="Times New Roman" w:hAnsi="Times New Roman"/>
+          <w:sz w:val="24"/>
+          <w:szCs w:val="24"/>
+        </w:rPr>
+        <w:t>。</w:t>
       </w:r>
     </w:p>
     <w:p>
@@ -11551,12 +11794,36 @@
       </w:pPr>
       <w:r>
         <w:rPr>
-          <w:rFonts w:ascii="Times New Roman" w:hAnsi="Times New Roman"/>
+          <w:rFonts w:ascii="Times New Roman" w:hAnsi="Times New Roman" w:hint="eastAsia"/>
           <w:sz w:val="24"/>
           <w:szCs w:val="24"/>
         </w:rPr>
         <w:lastRenderedPageBreak/>
-        <w:t>物业管理端小程序系统的相关功能：费用提交、维修信息管理、楼宇管理、业主管理、访客管理等。</w:t>
+        <w:t>地接管理软件后台</w:t>
+      </w:r>
+      <w:r>
+        <w:rPr>
+          <w:rFonts w:ascii="Times New Roman" w:hAnsi="Times New Roman"/>
+          <w:sz w:val="24"/>
+          <w:szCs w:val="24"/>
+        </w:rPr>
+        <w:t>的相关功能：</w:t>
+      </w:r>
+      <w:r>
+        <w:rPr>
+          <w:rFonts w:ascii="Times New Roman" w:hAnsi="Times New Roman" w:hint="eastAsia"/>
+          <w:sz w:val="24"/>
+          <w:szCs w:val="24"/>
+        </w:rPr>
+        <w:t>旅游路线管理、景点管理、酒店管理、留言管理、攻略管理、车票管理、保险管理等</w:t>
+      </w:r>
+      <w:r>
+        <w:rPr>
+          <w:rFonts w:ascii="Times New Roman" w:hAnsi="Times New Roman"/>
+          <w:sz w:val="24"/>
+          <w:szCs w:val="24"/>
+        </w:rPr>
+        <w:t>。</w:t>
       </w:r>
     </w:p>
     <w:p>
@@ -11575,11 +11842,133 @@
       </w:pPr>
       <w:r>
         <w:rPr>
-          <w:rFonts w:ascii="Times New Roman" w:hAnsi="Times New Roman"/>
-          <w:sz w:val="24"/>
-          <w:szCs w:val="24"/>
-        </w:rPr>
-        <w:t>小程序的相关界面应该美观，符合大众的审美，并且符合大众的使用习惯，各个功能模块设置操作应该简单，能够让人一学就会，不要太繁琐。</w:t>
+          <w:rFonts w:ascii="Times New Roman" w:hAnsi="Times New Roman" w:hint="eastAsia"/>
+          <w:sz w:val="24"/>
+          <w:szCs w:val="24"/>
+        </w:rPr>
+        <w:t>地接管理系统</w:t>
+      </w:r>
+      <w:r>
+        <w:rPr>
+          <w:rFonts w:ascii="Times New Roman" w:hAnsi="Times New Roman"/>
+          <w:sz w:val="24"/>
+          <w:szCs w:val="24"/>
+        </w:rPr>
+        <w:t>的相关界面应该</w:t>
+      </w:r>
+      <w:r>
+        <w:rPr>
+          <w:rFonts w:ascii="Times New Roman" w:hAnsi="Times New Roman" w:hint="eastAsia"/>
+          <w:sz w:val="24"/>
+          <w:szCs w:val="24"/>
+        </w:rPr>
+        <w:t>简约和便捷</w:t>
+      </w:r>
+      <w:r>
+        <w:rPr>
+          <w:rFonts w:ascii="Times New Roman" w:hAnsi="Times New Roman"/>
+          <w:sz w:val="24"/>
+          <w:szCs w:val="24"/>
+        </w:rPr>
+        <w:t>，符合</w:t>
+      </w:r>
+      <w:r>
+        <w:rPr>
+          <w:rFonts w:ascii="Times New Roman" w:hAnsi="Times New Roman" w:hint="eastAsia"/>
+          <w:sz w:val="24"/>
+          <w:szCs w:val="24"/>
+        </w:rPr>
+        <w:t>游客</w:t>
+      </w:r>
+      <w:r>
+        <w:rPr>
+          <w:rFonts w:ascii="Times New Roman" w:hAnsi="Times New Roman"/>
+          <w:sz w:val="24"/>
+          <w:szCs w:val="24"/>
+        </w:rPr>
+        <w:t>的审美</w:t>
+      </w:r>
+      <w:r>
+        <w:rPr>
+          <w:rFonts w:ascii="Times New Roman" w:hAnsi="Times New Roman" w:hint="eastAsia"/>
+          <w:sz w:val="24"/>
+          <w:szCs w:val="24"/>
+        </w:rPr>
+        <w:t>需求，使游客</w:t>
+      </w:r>
+      <w:proofErr w:type="gramStart"/>
+      <w:r>
+        <w:rPr>
+          <w:rFonts w:ascii="Times New Roman" w:hAnsi="Times New Roman" w:hint="eastAsia"/>
+          <w:sz w:val="24"/>
+          <w:szCs w:val="24"/>
+        </w:rPr>
+        <w:t>能个立即</w:t>
+      </w:r>
+      <w:proofErr w:type="gramEnd"/>
+      <w:r>
+        <w:rPr>
+          <w:rFonts w:ascii="Times New Roman" w:hAnsi="Times New Roman" w:hint="eastAsia"/>
+          <w:sz w:val="24"/>
+          <w:szCs w:val="24"/>
+        </w:rPr>
+        <w:t>找的自己所需要的服务</w:t>
+      </w:r>
+      <w:r>
+        <w:rPr>
+          <w:rFonts w:ascii="Times New Roman" w:hAnsi="Times New Roman"/>
+          <w:sz w:val="24"/>
+          <w:szCs w:val="24"/>
+        </w:rPr>
+        <w:t>，</w:t>
+      </w:r>
+      <w:r>
+        <w:rPr>
+          <w:rFonts w:ascii="Times New Roman" w:hAnsi="Times New Roman" w:hint="eastAsia"/>
+          <w:sz w:val="24"/>
+          <w:szCs w:val="24"/>
+        </w:rPr>
+        <w:t>并且能符合大家的操作习惯</w:t>
+      </w:r>
+      <w:r>
+        <w:rPr>
+          <w:rFonts w:ascii="Times New Roman" w:hAnsi="Times New Roman"/>
+          <w:sz w:val="24"/>
+          <w:szCs w:val="24"/>
+        </w:rPr>
+        <w:t>，各个功能模块设置操作应该简单，</w:t>
+      </w:r>
+      <w:r>
+        <w:rPr>
+          <w:rFonts w:ascii="Times New Roman" w:hAnsi="Times New Roman" w:hint="eastAsia"/>
+          <w:sz w:val="24"/>
+          <w:szCs w:val="24"/>
+        </w:rPr>
+        <w:t>能够一看就会</w:t>
+      </w:r>
+      <w:r>
+        <w:rPr>
+          <w:rFonts w:ascii="Times New Roman" w:hAnsi="Times New Roman"/>
+          <w:sz w:val="24"/>
+          <w:szCs w:val="24"/>
+        </w:rPr>
+        <w:t>，</w:t>
+      </w:r>
+      <w:r>
+        <w:rPr>
+          <w:rFonts w:ascii="Times New Roman" w:hAnsi="Times New Roman" w:hint="eastAsia"/>
+          <w:sz w:val="24"/>
+          <w:szCs w:val="24"/>
+        </w:rPr>
+        <w:t>没有繁琐的操作</w:t>
+      </w:r>
+      <w:r>
+        <w:rPr>
+          <w:rFonts w:ascii="Times New Roman" w:hAnsi="Times New Roman"/>
+          <w:sz w:val="24"/>
+          <w:szCs w:val="24"/>
+        </w:rPr>
+        <w:t>。</w:t>
       </w:r>
     </w:p>
     <w:p>
@@ -11598,11 +11987,67 @@
       </w:pPr>
       <w:r>
         <w:rPr>
-          <w:rFonts w:ascii="Times New Roman" w:hAnsi="Times New Roman"/>
-          <w:sz w:val="24"/>
-          <w:szCs w:val="24"/>
-        </w:rPr>
-        <w:t>小程序应用后，可以减轻社区物业人员的工作负担，可以加快和增加物业和业主的联系，提高业主的满意度。</w:t>
+          <w:rFonts w:ascii="Times New Roman" w:hAnsi="Times New Roman" w:hint="eastAsia"/>
+          <w:sz w:val="24"/>
+          <w:szCs w:val="24"/>
+        </w:rPr>
+        <w:t>地接管理软件</w:t>
+      </w:r>
+      <w:r>
+        <w:rPr>
+          <w:rFonts w:ascii="Times New Roman" w:hAnsi="Times New Roman"/>
+          <w:sz w:val="24"/>
+          <w:szCs w:val="24"/>
+        </w:rPr>
+        <w:t>应用后，可以减轻</w:t>
+      </w:r>
+      <w:r>
+        <w:rPr>
+          <w:rFonts w:ascii="Times New Roman" w:hAnsi="Times New Roman" w:hint="eastAsia"/>
+          <w:sz w:val="24"/>
+          <w:szCs w:val="24"/>
+        </w:rPr>
+        <w:t>旅行社工作人员</w:t>
+      </w:r>
+      <w:r>
+        <w:rPr>
+          <w:rFonts w:ascii="Times New Roman" w:hAnsi="Times New Roman"/>
+          <w:sz w:val="24"/>
+          <w:szCs w:val="24"/>
+        </w:rPr>
+        <w:t>的工作负担，</w:t>
+      </w:r>
+      <w:r>
+        <w:rPr>
+          <w:rFonts w:ascii="Times New Roman" w:hAnsi="Times New Roman" w:hint="eastAsia"/>
+          <w:sz w:val="24"/>
+          <w:szCs w:val="24"/>
+        </w:rPr>
+        <w:t>可以加快和游客的联系以及及时反馈</w:t>
+      </w:r>
+      <w:r>
+        <w:rPr>
+          <w:rFonts w:ascii="Times New Roman" w:hAnsi="Times New Roman"/>
+          <w:sz w:val="24"/>
+          <w:szCs w:val="24"/>
+        </w:rPr>
+        <w:t>，提高</w:t>
+      </w:r>
+      <w:r>
+        <w:rPr>
+          <w:rFonts w:ascii="Times New Roman" w:hAnsi="Times New Roman" w:hint="eastAsia"/>
+          <w:sz w:val="24"/>
+          <w:szCs w:val="24"/>
+        </w:rPr>
+        <w:t>游客的舒适感</w:t>
+      </w:r>
+      <w:r>
+        <w:rPr>
+          <w:rFonts w:ascii="Times New Roman" w:hAnsi="Times New Roman"/>
+          <w:sz w:val="24"/>
+          <w:szCs w:val="24"/>
+        </w:rPr>
+        <w:t>。</w:t>
       </w:r>
     </w:p>
     <w:p>
@@ -11621,7 +12066,7 @@
           <w:szCs w:val="24"/>
         </w:rPr>
       </w:pPr>
-      <w:bookmarkStart w:id="29" w:name="_Toc9637355"/>
+      <w:bookmarkStart w:id="28" w:name="_Toc9637355"/>
       <w:r>
         <w:rPr>
           <w:rFonts w:ascii="Times New Roman" w:eastAsia="黑体" w:hAnsi="Times New Roman"/>
@@ -11631,7 +12076,7 @@
         </w:rPr>
         <w:t>功能需求分析</w:t>
       </w:r>
-      <w:bookmarkEnd w:id="29"/>
+      <w:bookmarkEnd w:id="28"/>
     </w:p>
     <w:p>
       <w:pPr>
@@ -11649,7 +12094,7 @@
           <w:szCs w:val="24"/>
         </w:rPr>
       </w:pPr>
-      <w:bookmarkStart w:id="30" w:name="_Toc9637356"/>
+      <w:bookmarkStart w:id="29" w:name="_Toc9637356"/>
       <w:r>
         <w:rPr>
           <w:rFonts w:ascii="Times New Roman" w:eastAsia="黑体" w:hAnsi="Times New Roman"/>
@@ -11659,7 +12104,7 @@
         </w:rPr>
         <w:t>需求概述</w:t>
       </w:r>
-      <w:bookmarkEnd w:id="30"/>
+      <w:bookmarkEnd w:id="29"/>
     </w:p>
     <w:p>
       <w:pPr>
@@ -11677,7 +12122,39 @@
           <w:sz w:val="24"/>
           <w:szCs w:val="24"/>
         </w:rPr>
-        <w:t>主要分为业主端和物业管理员子系统，具体分析如下：</w:t>
+        <w:t>主要分为</w:t>
+      </w:r>
+      <w:r>
+        <w:rPr>
+          <w:rFonts w:ascii="Times New Roman" w:hAnsi="Times New Roman" w:hint="eastAsia"/>
+          <w:sz w:val="24"/>
+          <w:szCs w:val="24"/>
+        </w:rPr>
+        <w:t>游客前</w:t>
+      </w:r>
+      <w:r>
+        <w:rPr>
+          <w:rFonts w:ascii="Times New Roman" w:hAnsi="Times New Roman"/>
+          <w:sz w:val="24"/>
+          <w:szCs w:val="24"/>
+        </w:rPr>
+        <w:t>端和</w:t>
+      </w:r>
+      <w:r>
+        <w:rPr>
+          <w:rFonts w:ascii="Times New Roman" w:hAnsi="Times New Roman" w:hint="eastAsia"/>
+          <w:sz w:val="24"/>
+          <w:szCs w:val="24"/>
+        </w:rPr>
+        <w:t>地接管理后台</w:t>
+      </w:r>
+      <w:r>
+        <w:rPr>
+          <w:rFonts w:ascii="Times New Roman" w:hAnsi="Times New Roman"/>
+          <w:sz w:val="24"/>
+          <w:szCs w:val="24"/>
+        </w:rPr>
+        <w:t>子系统，具体分析如下：</w:t>
       </w:r>
     </w:p>
     <w:p>
@@ -11696,11 +12173,19 @@
       </w:pPr>
       <w:r>
         <w:rPr>
-          <w:rFonts w:ascii="Times New Roman" w:hAnsi="Times New Roman"/>
-          <w:sz w:val="24"/>
-          <w:szCs w:val="24"/>
-        </w:rPr>
-        <w:t>业主端系统需求</w:t>
+          <w:rFonts w:ascii="Times New Roman" w:hAnsi="Times New Roman" w:hint="eastAsia"/>
+          <w:sz w:val="24"/>
+          <w:szCs w:val="24"/>
+        </w:rPr>
+        <w:t>游客</w:t>
+      </w:r>
+      <w:r>
+        <w:rPr>
+          <w:rFonts w:ascii="Times New Roman" w:hAnsi="Times New Roman"/>
+          <w:sz w:val="24"/>
+          <w:szCs w:val="24"/>
+        </w:rPr>
+        <w:t>端系统需求</w:t>
       </w:r>
     </w:p>
     <w:p>
@@ -11717,13 +12202,57 @@
           <w:szCs w:val="24"/>
         </w:rPr>
       </w:pPr>
-      <w:r>
-        <w:rPr>
-          <w:rFonts w:ascii="Times New Roman" w:hAnsi="Times New Roman"/>
-          <w:sz w:val="24"/>
-          <w:szCs w:val="24"/>
-        </w:rPr>
-        <w:t>社区公告：业主可以查看本设于发布的各种公告信息。</w:t>
+      <w:bookmarkStart w:id="30" w:name="_Hlk39328767"/>
+      <w:r>
+        <w:rPr>
+          <w:rFonts w:ascii="Times New Roman" w:hAnsi="Times New Roman" w:hint="eastAsia"/>
+          <w:sz w:val="24"/>
+          <w:szCs w:val="24"/>
+        </w:rPr>
+        <w:t>旅游路线</w:t>
+      </w:r>
+      <w:bookmarkEnd w:id="30"/>
+      <w:r>
+        <w:rPr>
+          <w:rFonts w:ascii="Times New Roman" w:hAnsi="Times New Roman"/>
+          <w:sz w:val="24"/>
+          <w:szCs w:val="24"/>
+        </w:rPr>
+        <w:t>：</w:t>
+      </w:r>
+      <w:r>
+        <w:rPr>
+          <w:rFonts w:ascii="Times New Roman" w:hAnsi="Times New Roman" w:hint="eastAsia"/>
+          <w:sz w:val="24"/>
+          <w:szCs w:val="24"/>
+        </w:rPr>
+        <w:t>游客可以查看从</w:t>
+      </w:r>
+      <w:proofErr w:type="gramStart"/>
+      <w:r>
+        <w:rPr>
+          <w:rFonts w:ascii="Times New Roman" w:hAnsi="Times New Roman" w:hint="eastAsia"/>
+          <w:sz w:val="24"/>
+          <w:szCs w:val="24"/>
+        </w:rPr>
+        <w:t>本地到</w:t>
+      </w:r>
+      <w:proofErr w:type="gramEnd"/>
+      <w:r>
+        <w:rPr>
+          <w:rFonts w:ascii="Times New Roman" w:hAnsi="Times New Roman" w:hint="eastAsia"/>
+          <w:sz w:val="24"/>
+          <w:szCs w:val="24"/>
+        </w:rPr>
+        <w:t>景点的沿途路线等信息</w:t>
+      </w:r>
+      <w:r>
+        <w:rPr>
+          <w:rFonts w:ascii="Times New Roman" w:hAnsi="Times New Roman"/>
+          <w:sz w:val="24"/>
+          <w:szCs w:val="24"/>
+        </w:rPr>
+        <w:t>。</w:t>
       </w:r>
     </w:p>
     <w:p>
@@ -11742,11 +12271,27 @@
       </w:pPr>
       <w:r>
         <w:rPr>
-          <w:rFonts w:ascii="Times New Roman" w:hAnsi="Times New Roman"/>
-          <w:sz w:val="24"/>
-          <w:szCs w:val="24"/>
-        </w:rPr>
-        <w:t>报事报修：业主可以对自己家里或则公共区域的损坏物件进行保修，传到物业，让物业维修。对各种突发时间进行报道，让物业处理。</w:t>
+          <w:rFonts w:ascii="Times New Roman" w:hAnsi="Times New Roman" w:hint="eastAsia"/>
+          <w:sz w:val="24"/>
+          <w:szCs w:val="24"/>
+        </w:rPr>
+        <w:t>旅游景点</w:t>
+      </w:r>
+      <w:r>
+        <w:rPr>
+          <w:rFonts w:ascii="Times New Roman" w:hAnsi="Times New Roman"/>
+          <w:sz w:val="24"/>
+          <w:szCs w:val="24"/>
+        </w:rPr>
+        <w:t>：</w:t>
+      </w:r>
+      <w:r>
+        <w:rPr>
+          <w:rFonts w:ascii="Times New Roman" w:hAnsi="Times New Roman" w:hint="eastAsia"/>
+          <w:sz w:val="24"/>
+          <w:szCs w:val="24"/>
+        </w:rPr>
+        <w:t>游客可以查看各个景点，选择合适的景点，并且可以预定门店，提交给地接方。</w:t>
       </w:r>
     </w:p>
     <w:p>
@@ -11765,11 +12310,35 @@
       </w:pPr>
       <w:r>
         <w:rPr>
-          <w:rFonts w:ascii="Times New Roman" w:hAnsi="Times New Roman"/>
-          <w:sz w:val="24"/>
-          <w:szCs w:val="24"/>
-        </w:rPr>
-        <w:t>投诉表扬：业主可以对物业公司的行为，或者人员进行表扬或者投诉。</w:t>
+          <w:rFonts w:ascii="Times New Roman" w:hAnsi="Times New Roman" w:hint="eastAsia"/>
+          <w:sz w:val="24"/>
+          <w:szCs w:val="24"/>
+        </w:rPr>
+        <w:t>餐饮住宿</w:t>
+      </w:r>
+      <w:r>
+        <w:rPr>
+          <w:rFonts w:ascii="Times New Roman" w:hAnsi="Times New Roman"/>
+          <w:sz w:val="24"/>
+          <w:szCs w:val="24"/>
+        </w:rPr>
+        <w:t>：</w:t>
+      </w:r>
+      <w:r>
+        <w:rPr>
+          <w:rFonts w:ascii="Times New Roman" w:hAnsi="Times New Roman" w:hint="eastAsia"/>
+          <w:sz w:val="24"/>
+          <w:szCs w:val="24"/>
+        </w:rPr>
+        <w:t>游客可以选择自己喜欢的酒店入住，也可以预先定好酒店房间</w:t>
+      </w:r>
+      <w:r>
+        <w:rPr>
+          <w:rFonts w:ascii="Times New Roman" w:hAnsi="Times New Roman"/>
+          <w:sz w:val="24"/>
+          <w:szCs w:val="24"/>
+        </w:rPr>
+        <w:t>。</w:t>
       </w:r>
     </w:p>
     <w:p>
@@ -11788,11 +12357,35 @@
       </w:pPr>
       <w:r>
         <w:rPr>
-          <w:rFonts w:ascii="Times New Roman" w:hAnsi="Times New Roman"/>
-          <w:sz w:val="24"/>
-          <w:szCs w:val="24"/>
-        </w:rPr>
-        <w:t>物业缴费：业主可进行缴纳本月所需物业费，水电费等进行缴纳。</w:t>
+          <w:rFonts w:ascii="Times New Roman" w:hAnsi="Times New Roman" w:hint="eastAsia"/>
+          <w:sz w:val="24"/>
+          <w:szCs w:val="24"/>
+        </w:rPr>
+        <w:t>导游司机</w:t>
+      </w:r>
+      <w:r>
+        <w:rPr>
+          <w:rFonts w:ascii="Times New Roman" w:hAnsi="Times New Roman"/>
+          <w:sz w:val="24"/>
+          <w:szCs w:val="24"/>
+        </w:rPr>
+        <w:t>：</w:t>
+      </w:r>
+      <w:r>
+        <w:rPr>
+          <w:rFonts w:ascii="Times New Roman" w:hAnsi="Times New Roman" w:hint="eastAsia"/>
+          <w:sz w:val="24"/>
+          <w:szCs w:val="24"/>
+        </w:rPr>
+        <w:t>游客可以定好自己在地接地的导游和司机，后面可以直接和司机或导游对接</w:t>
+      </w:r>
+      <w:r>
+        <w:rPr>
+          <w:rFonts w:ascii="Times New Roman" w:hAnsi="Times New Roman"/>
+          <w:sz w:val="24"/>
+          <w:szCs w:val="24"/>
+        </w:rPr>
+        <w:t>。</w:t>
       </w:r>
     </w:p>
     <w:p>
@@ -11811,11 +12404,35 @@
       </w:pPr>
       <w:r>
         <w:rPr>
-          <w:rFonts w:ascii="Times New Roman" w:hAnsi="Times New Roman"/>
-          <w:sz w:val="24"/>
-          <w:szCs w:val="24"/>
-        </w:rPr>
-        <w:t>房屋租赁：业主可以发布房屋租赁信息，查看房屋租赁信息。</w:t>
+          <w:rFonts w:ascii="Times New Roman" w:hAnsi="Times New Roman" w:hint="eastAsia"/>
+          <w:sz w:val="24"/>
+          <w:szCs w:val="24"/>
+        </w:rPr>
+        <w:t>旅游攻略</w:t>
+      </w:r>
+      <w:r>
+        <w:rPr>
+          <w:rFonts w:ascii="Times New Roman" w:hAnsi="Times New Roman"/>
+          <w:sz w:val="24"/>
+          <w:szCs w:val="24"/>
+        </w:rPr>
+        <w:t>：</w:t>
+      </w:r>
+      <w:r>
+        <w:rPr>
+          <w:rFonts w:ascii="Times New Roman" w:hAnsi="Times New Roman" w:hint="eastAsia"/>
+          <w:sz w:val="24"/>
+          <w:szCs w:val="24"/>
+        </w:rPr>
+        <w:t>游客可以发布或查看感兴趣的旅游景点的攻略</w:t>
+      </w:r>
+      <w:r>
+        <w:rPr>
+          <w:rFonts w:ascii="Times New Roman" w:hAnsi="Times New Roman"/>
+          <w:sz w:val="24"/>
+          <w:szCs w:val="24"/>
+        </w:rPr>
+        <w:t>。</w:t>
       </w:r>
     </w:p>
     <w:p>
@@ -11834,11 +12451,35 @@
       </w:pPr>
       <w:r>
         <w:rPr>
-          <w:rFonts w:ascii="Times New Roman" w:hAnsi="Times New Roman"/>
-          <w:sz w:val="24"/>
-          <w:szCs w:val="24"/>
-        </w:rPr>
-        <w:t>访客：如果业主有客人要进入小区，可以提前填写访客信息，并且得出二维码，业主可将二维码发送给访客，访客凭二维码可免登记进入小区。</w:t>
+          <w:rFonts w:ascii="Times New Roman" w:hAnsi="Times New Roman" w:hint="eastAsia"/>
+          <w:sz w:val="24"/>
+          <w:szCs w:val="24"/>
+        </w:rPr>
+        <w:t>旅游车票</w:t>
+      </w:r>
+      <w:r>
+        <w:rPr>
+          <w:rFonts w:ascii="Times New Roman" w:hAnsi="Times New Roman"/>
+          <w:sz w:val="24"/>
+          <w:szCs w:val="24"/>
+        </w:rPr>
+        <w:t>：</w:t>
+      </w:r>
+      <w:r>
+        <w:rPr>
+          <w:rFonts w:ascii="Times New Roman" w:hAnsi="Times New Roman" w:hint="eastAsia"/>
+          <w:sz w:val="24"/>
+          <w:szCs w:val="24"/>
+        </w:rPr>
+        <w:t>游客可以提前订好到目的地的车票，例如飞机、高铁、大巴等</w:t>
+      </w:r>
+      <w:r>
+        <w:rPr>
+          <w:rFonts w:ascii="Times New Roman" w:hAnsi="Times New Roman"/>
+          <w:sz w:val="24"/>
+          <w:szCs w:val="24"/>
+        </w:rPr>
+        <w:t>。</w:t>
       </w:r>
     </w:p>
     <w:p>
@@ -11857,11 +12498,35 @@
       </w:pPr>
       <w:r>
         <w:rPr>
-          <w:rFonts w:ascii="Times New Roman" w:hAnsi="Times New Roman"/>
-          <w:sz w:val="24"/>
-          <w:szCs w:val="24"/>
-        </w:rPr>
-        <w:t>大修基金：业主可查看最新的大修基金管理办法和查看小区大修基金使用情况。</w:t>
+          <w:rFonts w:ascii="Times New Roman" w:hAnsi="Times New Roman" w:hint="eastAsia"/>
+          <w:sz w:val="24"/>
+          <w:szCs w:val="24"/>
+        </w:rPr>
+        <w:t>出行预览</w:t>
+      </w:r>
+      <w:r>
+        <w:rPr>
+          <w:rFonts w:ascii="Times New Roman" w:hAnsi="Times New Roman"/>
+          <w:sz w:val="24"/>
+          <w:szCs w:val="24"/>
+        </w:rPr>
+        <w:t>：</w:t>
+      </w:r>
+      <w:r>
+        <w:rPr>
+          <w:rFonts w:ascii="Times New Roman" w:hAnsi="Times New Roman" w:hint="eastAsia"/>
+          <w:sz w:val="24"/>
+          <w:szCs w:val="24"/>
+        </w:rPr>
+        <w:t>游客可以查看自己的在地接社的订购情况，包括景点、住宿和导游司机等</w:t>
+      </w:r>
+      <w:r>
+        <w:rPr>
+          <w:rFonts w:ascii="Times New Roman" w:hAnsi="Times New Roman"/>
+          <w:sz w:val="24"/>
+          <w:szCs w:val="24"/>
+        </w:rPr>
+        <w:t>。</w:t>
       </w:r>
     </w:p>
     <w:p>
@@ -11880,11 +12545,35 @@
       </w:pPr>
       <w:r>
         <w:rPr>
-          <w:rFonts w:ascii="Times New Roman" w:hAnsi="Times New Roman"/>
-          <w:sz w:val="24"/>
-          <w:szCs w:val="24"/>
-        </w:rPr>
-        <w:t>车位临停：业主可以将自己的车位上传系统，物业在车位闲置时间段将车位让外来车辆停用，停用的费用的一部分作为佣金返还给业主，本费用可以用来抵扣物业，水电等费用。</w:t>
+          <w:rFonts w:ascii="Times New Roman" w:hAnsi="Times New Roman" w:hint="eastAsia"/>
+          <w:sz w:val="24"/>
+          <w:szCs w:val="24"/>
+        </w:rPr>
+        <w:t>旅游保险</w:t>
+      </w:r>
+      <w:r>
+        <w:rPr>
+          <w:rFonts w:ascii="Times New Roman" w:hAnsi="Times New Roman"/>
+          <w:sz w:val="24"/>
+          <w:szCs w:val="24"/>
+        </w:rPr>
+        <w:t>：</w:t>
+      </w:r>
+      <w:r>
+        <w:rPr>
+          <w:rFonts w:ascii="Times New Roman" w:hAnsi="Times New Roman" w:hint="eastAsia"/>
+          <w:sz w:val="24"/>
+          <w:szCs w:val="24"/>
+        </w:rPr>
+        <w:t>地接方提供保险给游客，可以自行选择买或者不买，提高游客的出行安全感</w:t>
+      </w:r>
+      <w:r>
+        <w:rPr>
+          <w:rFonts w:ascii="Times New Roman" w:hAnsi="Times New Roman"/>
+          <w:sz w:val="24"/>
+          <w:szCs w:val="24"/>
+        </w:rPr>
+        <w:t>。</w:t>
       </w:r>
     </w:p>
     <w:p>
@@ -11907,7 +12596,23 @@
           <w:sz w:val="24"/>
           <w:szCs w:val="24"/>
         </w:rPr>
-        <w:t>个人中心：维护个人信息，查看自己的保修，建议提出等情况。</w:t>
+        <w:t>个人中心：维护个人信息，查看自己的</w:t>
+      </w:r>
+      <w:r>
+        <w:rPr>
+          <w:rFonts w:ascii="Times New Roman" w:hAnsi="Times New Roman" w:hint="eastAsia"/>
+          <w:sz w:val="24"/>
+          <w:szCs w:val="24"/>
+        </w:rPr>
+        <w:t>信息</w:t>
+      </w:r>
+      <w:r>
+        <w:rPr>
+          <w:rFonts w:ascii="Times New Roman" w:hAnsi="Times New Roman"/>
+          <w:sz w:val="24"/>
+          <w:szCs w:val="24"/>
+        </w:rPr>
+        <w:t>，建议提出等情况。</w:t>
       </w:r>
     </w:p>
     <w:p>
@@ -11949,11 +12654,67 @@
       </w:pPr>
       <w:r>
         <w:rPr>
-          <w:rFonts w:ascii="Times New Roman" w:hAnsi="Times New Roman"/>
-          <w:sz w:val="24"/>
-          <w:szCs w:val="24"/>
-        </w:rPr>
-        <w:t>业主管理：对业主信息进行增加删除修改查询等操作。</w:t>
+          <w:rFonts w:ascii="Times New Roman" w:hAnsi="Times New Roman" w:hint="eastAsia"/>
+          <w:sz w:val="24"/>
+          <w:szCs w:val="24"/>
+        </w:rPr>
+        <w:t>旅游路线</w:t>
+      </w:r>
+      <w:r>
+        <w:rPr>
+          <w:rFonts w:ascii="Times New Roman" w:hAnsi="Times New Roman"/>
+          <w:sz w:val="24"/>
+          <w:szCs w:val="24"/>
+        </w:rPr>
+        <w:t>：对</w:t>
+      </w:r>
+      <w:r>
+        <w:rPr>
+          <w:rFonts w:ascii="Times New Roman" w:hAnsi="Times New Roman" w:hint="eastAsia"/>
+          <w:sz w:val="24"/>
+          <w:szCs w:val="24"/>
+        </w:rPr>
+        <w:t>旅游路线</w:t>
+      </w:r>
+      <w:r>
+        <w:rPr>
+          <w:rFonts w:ascii="Times New Roman" w:hAnsi="Times New Roman"/>
+          <w:sz w:val="24"/>
+          <w:szCs w:val="24"/>
+        </w:rPr>
+        <w:t>进行</w:t>
+      </w:r>
+      <w:r>
+        <w:rPr>
+          <w:rFonts w:ascii="Times New Roman" w:hAnsi="Times New Roman"/>
+          <w:sz w:val="24"/>
+          <w:szCs w:val="24"/>
+        </w:rPr>
+        <w:t>查询</w:t>
+      </w:r>
+      <w:r>
+        <w:rPr>
+          <w:rFonts w:ascii="Times New Roman" w:hAnsi="Times New Roman"/>
+          <w:sz w:val="24"/>
+          <w:szCs w:val="24"/>
+        </w:rPr>
+        <w:t>增加</w:t>
+      </w:r>
+      <w:r>
+        <w:rPr>
+          <w:rFonts w:ascii="Times New Roman" w:hAnsi="Times New Roman"/>
+          <w:sz w:val="24"/>
+          <w:szCs w:val="24"/>
+        </w:rPr>
+        <w:t>修改</w:t>
+      </w:r>
+      <w:r>
+        <w:rPr>
+          <w:rFonts w:ascii="Times New Roman" w:hAnsi="Times New Roman"/>
+          <w:sz w:val="24"/>
+          <w:szCs w:val="24"/>
+        </w:rPr>
+        <w:t>删除等操作。</w:t>
       </w:r>
     </w:p>
     <w:p>
@@ -11972,11 +12733,52 @@
       </w:pPr>
       <w:r>
         <w:rPr>
-          <w:rFonts w:ascii="Times New Roman" w:hAnsi="Times New Roman"/>
-          <w:sz w:val="24"/>
-          <w:szCs w:val="24"/>
-        </w:rPr>
-        <w:t>员工管理：多员工信息进行增加删除修改查询等操作。</w:t>
+          <w:rFonts w:ascii="Times New Roman" w:hAnsi="Times New Roman" w:hint="eastAsia"/>
+          <w:sz w:val="24"/>
+          <w:szCs w:val="24"/>
+        </w:rPr>
+        <w:lastRenderedPageBreak/>
+        <w:t>景点管理</w:t>
+      </w:r>
+      <w:r>
+        <w:rPr>
+          <w:rFonts w:ascii="Times New Roman" w:hAnsi="Times New Roman"/>
+          <w:sz w:val="24"/>
+          <w:szCs w:val="24"/>
+        </w:rPr>
+        <w:t>：</w:t>
+      </w:r>
+      <w:r>
+        <w:rPr>
+          <w:rFonts w:ascii="Times New Roman" w:hAnsi="Times New Roman" w:hint="eastAsia"/>
+          <w:sz w:val="24"/>
+          <w:szCs w:val="24"/>
+        </w:rPr>
+        <w:t>对景点</w:t>
+      </w:r>
+      <w:r>
+        <w:rPr>
+          <w:rFonts w:ascii="Times New Roman" w:hAnsi="Times New Roman"/>
+          <w:sz w:val="24"/>
+          <w:szCs w:val="24"/>
+        </w:rPr>
+        <w:t>信息进行</w:t>
+      </w:r>
+      <w:r>
+        <w:rPr>
+          <w:rFonts w:ascii="Times New Roman" w:hAnsi="Times New Roman"/>
+          <w:sz w:val="24"/>
+          <w:szCs w:val="24"/>
+        </w:rPr>
+        <w:t>查询增加修改删除</w:t>
+      </w:r>
+      <w:r>
+        <w:rPr>
+          <w:rFonts w:ascii="Times New Roman" w:hAnsi="Times New Roman"/>
+          <w:sz w:val="24"/>
+          <w:szCs w:val="24"/>
+        </w:rPr>
+        <w:t>等操作。</w:t>
       </w:r>
     </w:p>
     <w:p>
@@ -11995,11 +12797,43 @@
       </w:pPr>
       <w:r>
         <w:rPr>
-          <w:rFonts w:ascii="Times New Roman" w:hAnsi="Times New Roman"/>
-          <w:sz w:val="24"/>
-          <w:szCs w:val="24"/>
-        </w:rPr>
-        <w:t>物业收费：对每个业主的费用请款进行统计填写和查询。</w:t>
+          <w:rFonts w:ascii="Times New Roman" w:hAnsi="Times New Roman" w:hint="eastAsia"/>
+          <w:sz w:val="24"/>
+          <w:szCs w:val="24"/>
+        </w:rPr>
+        <w:t>酒店管理</w:t>
+      </w:r>
+      <w:r>
+        <w:rPr>
+          <w:rFonts w:ascii="Times New Roman" w:hAnsi="Times New Roman"/>
+          <w:sz w:val="24"/>
+          <w:szCs w:val="24"/>
+        </w:rPr>
+        <w:t>：对</w:t>
+      </w:r>
+      <w:r>
+        <w:rPr>
+          <w:rFonts w:ascii="Times New Roman" w:hAnsi="Times New Roman" w:hint="eastAsia"/>
+          <w:sz w:val="24"/>
+          <w:szCs w:val="24"/>
+        </w:rPr>
+        <w:t>酒店信息进行</w:t>
+      </w:r>
+      <w:r>
+        <w:rPr>
+          <w:rFonts w:ascii="Times New Roman" w:hAnsi="Times New Roman"/>
+          <w:sz w:val="24"/>
+          <w:szCs w:val="24"/>
+        </w:rPr>
+        <w:t>查询增加修改删除</w:t>
+      </w:r>
+      <w:r>
+        <w:rPr>
+          <w:rFonts w:ascii="Times New Roman" w:hAnsi="Times New Roman"/>
+          <w:sz w:val="24"/>
+          <w:szCs w:val="24"/>
+        </w:rPr>
+        <w:t>。</w:t>
       </w:r>
     </w:p>
     <w:p>
@@ -12018,12 +12852,35 @@
       </w:pPr>
       <w:r>
         <w:rPr>
-          <w:rFonts w:ascii="Times New Roman" w:hAnsi="Times New Roman"/>
-          <w:sz w:val="24"/>
-          <w:szCs w:val="24"/>
-        </w:rPr>
-        <w:lastRenderedPageBreak/>
-        <w:t>社区公告：发布小区社区相关的公告信息。</w:t>
+          <w:rFonts w:ascii="Times New Roman" w:hAnsi="Times New Roman" w:hint="eastAsia"/>
+          <w:sz w:val="24"/>
+          <w:szCs w:val="24"/>
+        </w:rPr>
+        <w:t>留言管理</w:t>
+      </w:r>
+      <w:r>
+        <w:rPr>
+          <w:rFonts w:ascii="Times New Roman" w:hAnsi="Times New Roman"/>
+          <w:sz w:val="24"/>
+          <w:szCs w:val="24"/>
+        </w:rPr>
+        <w:t>：</w:t>
+      </w:r>
+      <w:r>
+        <w:rPr>
+          <w:rFonts w:ascii="Times New Roman" w:hAnsi="Times New Roman" w:hint="eastAsia"/>
+          <w:sz w:val="24"/>
+          <w:szCs w:val="24"/>
+        </w:rPr>
+        <w:t>管理游客的评论留言，可进行删除和查看</w:t>
+      </w:r>
+      <w:r>
+        <w:rPr>
+          <w:rFonts w:ascii="Times New Roman" w:hAnsi="Times New Roman"/>
+          <w:sz w:val="24"/>
+          <w:szCs w:val="24"/>
+        </w:rPr>
+        <w:t>。</w:t>
       </w:r>
     </w:p>
     <w:p>
@@ -12042,11 +12899,53 @@
       </w:pPr>
       <w:r>
         <w:rPr>
-          <w:rFonts w:ascii="Times New Roman" w:hAnsi="Times New Roman"/>
-          <w:sz w:val="24"/>
-          <w:szCs w:val="24"/>
-        </w:rPr>
-        <w:t>意见处理：查看业主发过来的意见或表扬等信息。</w:t>
+          <w:rFonts w:ascii="Times New Roman" w:hAnsi="Times New Roman" w:hint="eastAsia"/>
+          <w:sz w:val="24"/>
+          <w:szCs w:val="24"/>
+        </w:rPr>
+        <w:t>攻略管理</w:t>
+      </w:r>
+      <w:r>
+        <w:rPr>
+          <w:rFonts w:ascii="Times New Roman" w:hAnsi="Times New Roman"/>
+          <w:sz w:val="24"/>
+          <w:szCs w:val="24"/>
+        </w:rPr>
+        <w:t>：</w:t>
+      </w:r>
+      <w:r>
+        <w:rPr>
+          <w:rFonts w:ascii="Times New Roman" w:hAnsi="Times New Roman" w:hint="eastAsia"/>
+          <w:sz w:val="24"/>
+          <w:szCs w:val="24"/>
+        </w:rPr>
+        <w:t>管理游客发布的旅游攻略，可进行</w:t>
+      </w:r>
+      <w:proofErr w:type="gramStart"/>
+      <w:r>
+        <w:rPr>
+          <w:rFonts w:ascii="Times New Roman" w:hAnsi="Times New Roman" w:hint="eastAsia"/>
+          <w:sz w:val="24"/>
+          <w:szCs w:val="24"/>
+        </w:rPr>
+        <w:t>增删改查等</w:t>
+      </w:r>
+      <w:proofErr w:type="gramEnd"/>
+      <w:r>
+        <w:rPr>
+          <w:rFonts w:ascii="Times New Roman" w:hAnsi="Times New Roman" w:hint="eastAsia"/>
+          <w:sz w:val="24"/>
+          <w:szCs w:val="24"/>
+        </w:rPr>
+        <w:t>操作</w:t>
+      </w:r>
+      <w:r>
+        <w:rPr>
+          <w:rFonts w:ascii="Times New Roman" w:hAnsi="Times New Roman"/>
+          <w:sz w:val="24"/>
+          <w:szCs w:val="24"/>
+        </w:rPr>
+        <w:t>。</w:t>
       </w:r>
     </w:p>
     <w:p>
@@ -12065,11 +12964,35 @@
       </w:pPr>
       <w:r>
         <w:rPr>
-          <w:rFonts w:ascii="Times New Roman" w:hAnsi="Times New Roman"/>
-          <w:sz w:val="24"/>
-          <w:szCs w:val="24"/>
-        </w:rPr>
-        <w:t>租赁信息：发布租赁信息。</w:t>
+          <w:rFonts w:ascii="Times New Roman" w:hAnsi="Times New Roman" w:hint="eastAsia"/>
+          <w:sz w:val="24"/>
+          <w:szCs w:val="24"/>
+        </w:rPr>
+        <w:t>车票管理</w:t>
+      </w:r>
+      <w:r>
+        <w:rPr>
+          <w:rFonts w:ascii="Times New Roman" w:hAnsi="Times New Roman"/>
+          <w:sz w:val="24"/>
+          <w:szCs w:val="24"/>
+        </w:rPr>
+        <w:t>：</w:t>
+      </w:r>
+      <w:r>
+        <w:rPr>
+          <w:rFonts w:ascii="Times New Roman" w:hAnsi="Times New Roman" w:hint="eastAsia"/>
+          <w:sz w:val="24"/>
+          <w:szCs w:val="24"/>
+        </w:rPr>
+        <w:t>管理游客购买的车票，可进行增删改查</w:t>
+      </w:r>
+      <w:r>
+        <w:rPr>
+          <w:rFonts w:ascii="Times New Roman" w:hAnsi="Times New Roman"/>
+          <w:sz w:val="24"/>
+          <w:szCs w:val="24"/>
+        </w:rPr>
+        <w:t>。</w:t>
       </w:r>
     </w:p>
     <w:p>
@@ -12088,11 +13011,35 @@
       </w:pPr>
       <w:r>
         <w:rPr>
-          <w:rFonts w:ascii="Times New Roman" w:hAnsi="Times New Roman"/>
-          <w:sz w:val="24"/>
-          <w:szCs w:val="24"/>
-        </w:rPr>
-        <w:t>大修基金：发布大修基金最新管理办法，提交大修基金使用情况。</w:t>
+          <w:rFonts w:ascii="Times New Roman" w:hAnsi="Times New Roman" w:hint="eastAsia"/>
+          <w:sz w:val="24"/>
+          <w:szCs w:val="24"/>
+        </w:rPr>
+        <w:t>司机导游管理</w:t>
+      </w:r>
+      <w:r>
+        <w:rPr>
+          <w:rFonts w:ascii="Times New Roman" w:hAnsi="Times New Roman"/>
+          <w:sz w:val="24"/>
+          <w:szCs w:val="24"/>
+        </w:rPr>
+        <w:t>：</w:t>
+      </w:r>
+      <w:r>
+        <w:rPr>
+          <w:rFonts w:ascii="Times New Roman" w:hAnsi="Times New Roman" w:hint="eastAsia"/>
+          <w:sz w:val="24"/>
+          <w:szCs w:val="24"/>
+        </w:rPr>
+        <w:t>管理与游客对接的司机和导游等信息</w:t>
+      </w:r>
+      <w:r>
+        <w:rPr>
+          <w:rFonts w:ascii="Times New Roman" w:hAnsi="Times New Roman"/>
+          <w:sz w:val="24"/>
+          <w:szCs w:val="24"/>
+        </w:rPr>
+        <w:t>。</w:t>
       </w:r>
     </w:p>
     <w:p>
@@ -12111,11 +13058,35 @@
       </w:pPr>
       <w:r>
         <w:rPr>
-          <w:rFonts w:ascii="Times New Roman" w:hAnsi="Times New Roman"/>
-          <w:sz w:val="24"/>
-          <w:szCs w:val="24"/>
-        </w:rPr>
-        <w:t>车位管理：查询可临停车位，计算临停车位佣金费用。</w:t>
+          <w:rFonts w:ascii="Times New Roman" w:hAnsi="Times New Roman" w:hint="eastAsia"/>
+          <w:sz w:val="24"/>
+          <w:szCs w:val="24"/>
+        </w:rPr>
+        <w:t>保险</w:t>
+      </w:r>
+      <w:r>
+        <w:rPr>
+          <w:rFonts w:ascii="Times New Roman" w:hAnsi="Times New Roman"/>
+          <w:sz w:val="24"/>
+          <w:szCs w:val="24"/>
+        </w:rPr>
+        <w:t>管理：</w:t>
+      </w:r>
+      <w:r>
+        <w:rPr>
+          <w:rFonts w:ascii="Times New Roman" w:hAnsi="Times New Roman" w:hint="eastAsia"/>
+          <w:sz w:val="24"/>
+          <w:szCs w:val="24"/>
+        </w:rPr>
+        <w:t>管理用户购买的保险，并添加新保险</w:t>
+      </w:r>
+      <w:r>
+        <w:rPr>
+          <w:rFonts w:ascii="Times New Roman" w:hAnsi="Times New Roman"/>
+          <w:sz w:val="24"/>
+          <w:szCs w:val="24"/>
+        </w:rPr>
+        <w:t>。</w:t>
       </w:r>
     </w:p>
     <w:p>
@@ -12134,11 +13105,27 @@
       </w:pPr>
       <w:r>
         <w:rPr>
-          <w:rFonts w:ascii="Times New Roman" w:hAnsi="Times New Roman"/>
-          <w:sz w:val="24"/>
-          <w:szCs w:val="24"/>
-        </w:rPr>
-        <w:t>访客管理：可查询业主提交的访客信息</w:t>
+          <w:rFonts w:ascii="Times New Roman" w:hAnsi="Times New Roman" w:hint="eastAsia"/>
+          <w:sz w:val="24"/>
+          <w:szCs w:val="24"/>
+        </w:rPr>
+        <w:t>数据分析</w:t>
+      </w:r>
+      <w:r>
+        <w:rPr>
+          <w:rFonts w:ascii="Times New Roman" w:hAnsi="Times New Roman"/>
+          <w:sz w:val="24"/>
+          <w:szCs w:val="24"/>
+        </w:rPr>
+        <w:t>：</w:t>
+      </w:r>
+      <w:r>
+        <w:rPr>
+          <w:rFonts w:ascii="Times New Roman" w:hAnsi="Times New Roman" w:hint="eastAsia"/>
+          <w:sz w:val="24"/>
+          <w:szCs w:val="24"/>
+        </w:rPr>
+        <w:t>可对近段时间游客访问量、购买量等数据进行实时分析</w:t>
       </w:r>
       <w:r>
         <w:rPr>
@@ -12155,29 +13142,6 @@
           <w:szCs w:val="24"/>
         </w:rPr>
         <w:t>。</w:t>
-      </w:r>
-    </w:p>
-    <w:p>
-      <w:pPr>
-        <w:numPr>
-          <w:ilvl w:val="0"/>
-          <w:numId w:val="5"/>
-        </w:numPr>
-        <w:spacing w:line="360" w:lineRule="auto"/>
-        <w:ind w:left="0" w:firstLineChars="200" w:firstLine="480"/>
-        <w:rPr>
-          <w:rFonts w:ascii="Times New Roman" w:hAnsi="Times New Roman"/>
-          <w:sz w:val="24"/>
-          <w:szCs w:val="24"/>
-        </w:rPr>
-      </w:pPr>
-      <w:r>
-        <w:rPr>
-          <w:rFonts w:ascii="Times New Roman" w:hAnsi="Times New Roman"/>
-          <w:sz w:val="24"/>
-          <w:szCs w:val="24"/>
-        </w:rPr>
-        <w:t>楼宇管理：对楼宇信息进行维护。</w:t>
       </w:r>
     </w:p>
     <w:p>
@@ -12243,11 +13207,147 @@
       </w:pPr>
       <w:r>
         <w:rPr>
-          <w:rFonts w:ascii="Times New Roman" w:hAnsi="Times New Roman"/>
-          <w:sz w:val="24"/>
-          <w:szCs w:val="24"/>
-        </w:rPr>
-        <w:t>业主端子系统：社区公告、报事报修、投诉表扬、物业缴费、信息交流、访客登记、大修基金查看、车位临停管理，个人中心九个模块。</w:t>
+          <w:rFonts w:ascii="Times New Roman" w:hAnsi="Times New Roman" w:hint="eastAsia"/>
+          <w:sz w:val="24"/>
+          <w:szCs w:val="24"/>
+        </w:rPr>
+        <w:t>游客</w:t>
+      </w:r>
+      <w:r>
+        <w:rPr>
+          <w:rFonts w:ascii="Times New Roman" w:hAnsi="Times New Roman"/>
+          <w:sz w:val="24"/>
+          <w:szCs w:val="24"/>
+        </w:rPr>
+        <w:t>端子系统：</w:t>
+      </w:r>
+      <w:r>
+        <w:rPr>
+          <w:rFonts w:ascii="Times New Roman" w:hAnsi="Times New Roman" w:hint="eastAsia"/>
+          <w:sz w:val="24"/>
+          <w:szCs w:val="24"/>
+        </w:rPr>
+        <w:t>旅游路线选择</w:t>
+      </w:r>
+      <w:r>
+        <w:rPr>
+          <w:rFonts w:ascii="Times New Roman" w:hAnsi="Times New Roman"/>
+          <w:sz w:val="24"/>
+          <w:szCs w:val="24"/>
+        </w:rPr>
+        <w:t>、</w:t>
+      </w:r>
+      <w:r>
+        <w:rPr>
+          <w:rFonts w:ascii="Times New Roman" w:hAnsi="Times New Roman" w:hint="eastAsia"/>
+          <w:sz w:val="24"/>
+          <w:szCs w:val="24"/>
+        </w:rPr>
+        <w:t>旅游景点选择</w:t>
+      </w:r>
+      <w:r>
+        <w:rPr>
+          <w:rFonts w:ascii="Times New Roman" w:hAnsi="Times New Roman"/>
+          <w:sz w:val="24"/>
+          <w:szCs w:val="24"/>
+        </w:rPr>
+        <w:t>、</w:t>
+      </w:r>
+      <w:r>
+        <w:rPr>
+          <w:rFonts w:ascii="Times New Roman" w:hAnsi="Times New Roman" w:hint="eastAsia"/>
+          <w:sz w:val="24"/>
+          <w:szCs w:val="24"/>
+        </w:rPr>
+        <w:t>餐饮住宿选择</w:t>
+      </w:r>
+      <w:r>
+        <w:rPr>
+          <w:rFonts w:ascii="Times New Roman" w:hAnsi="Times New Roman"/>
+          <w:sz w:val="24"/>
+          <w:szCs w:val="24"/>
+        </w:rPr>
+        <w:t>、</w:t>
+      </w:r>
+      <w:r>
+        <w:rPr>
+          <w:rFonts w:ascii="Times New Roman" w:hAnsi="Times New Roman" w:hint="eastAsia"/>
+          <w:sz w:val="24"/>
+          <w:szCs w:val="24"/>
+        </w:rPr>
+        <w:t>旅游车票选择</w:t>
+      </w:r>
+      <w:r>
+        <w:rPr>
+          <w:rFonts w:ascii="Times New Roman" w:hAnsi="Times New Roman"/>
+          <w:sz w:val="24"/>
+          <w:szCs w:val="24"/>
+        </w:rPr>
+        <w:t>、</w:t>
+      </w:r>
+      <w:r>
+        <w:rPr>
+          <w:rFonts w:ascii="Times New Roman" w:hAnsi="Times New Roman" w:hint="eastAsia"/>
+          <w:sz w:val="24"/>
+          <w:szCs w:val="24"/>
+        </w:rPr>
+        <w:t>旅游保险选择</w:t>
+      </w:r>
+      <w:r>
+        <w:rPr>
+          <w:rFonts w:ascii="Times New Roman" w:hAnsi="Times New Roman"/>
+          <w:sz w:val="24"/>
+          <w:szCs w:val="24"/>
+        </w:rPr>
+        <w:t>、</w:t>
+      </w:r>
+      <w:r>
+        <w:rPr>
+          <w:rFonts w:ascii="Times New Roman" w:hAnsi="Times New Roman" w:hint="eastAsia"/>
+          <w:sz w:val="24"/>
+          <w:szCs w:val="24"/>
+        </w:rPr>
+        <w:t>旅游攻略选择</w:t>
+      </w:r>
+      <w:r>
+        <w:rPr>
+          <w:rFonts w:ascii="Times New Roman" w:hAnsi="Times New Roman"/>
+          <w:sz w:val="24"/>
+          <w:szCs w:val="24"/>
+        </w:rPr>
+        <w:t>、</w:t>
+      </w:r>
+      <w:r>
+        <w:rPr>
+          <w:rFonts w:ascii="Times New Roman" w:hAnsi="Times New Roman" w:hint="eastAsia"/>
+          <w:sz w:val="24"/>
+          <w:szCs w:val="24"/>
+        </w:rPr>
+        <w:t>导游司机选择</w:t>
+      </w:r>
+      <w:r>
+        <w:rPr>
+          <w:rFonts w:ascii="Times New Roman" w:hAnsi="Times New Roman"/>
+          <w:sz w:val="24"/>
+          <w:szCs w:val="24"/>
+        </w:rPr>
+        <w:t>、</w:t>
+      </w:r>
+      <w:r>
+        <w:rPr>
+          <w:rFonts w:ascii="Times New Roman" w:hAnsi="Times New Roman" w:hint="eastAsia"/>
+          <w:sz w:val="24"/>
+          <w:szCs w:val="24"/>
+        </w:rPr>
+        <w:t>出行预览</w:t>
+      </w:r>
+      <w:r>
+        <w:rPr>
+          <w:rFonts w:ascii="Times New Roman" w:hAnsi="Times New Roman"/>
+          <w:sz w:val="24"/>
+          <w:szCs w:val="24"/>
+        </w:rPr>
+        <w:t>，个人中心九个模块。</w:t>
       </w:r>
     </w:p>
     <w:p>
@@ -12262,11 +13362,171 @@
       </w:pPr>
       <w:r>
         <w:rPr>
-          <w:rFonts w:ascii="Times New Roman" w:hAnsi="Times New Roman"/>
-          <w:sz w:val="24"/>
-          <w:szCs w:val="24"/>
-        </w:rPr>
-        <w:t>物业管理员端子系统：本系统包含业主管理、员工管理、物业收费、楼宇管理等十一个模块。如下图</w:t>
+          <w:rFonts w:ascii="Times New Roman" w:hAnsi="Times New Roman" w:hint="eastAsia"/>
+          <w:sz w:val="24"/>
+          <w:szCs w:val="24"/>
+        </w:rPr>
+        <w:t>地接后台管理</w:t>
+      </w:r>
+      <w:r>
+        <w:rPr>
+          <w:rFonts w:ascii="Times New Roman" w:hAnsi="Times New Roman"/>
+          <w:sz w:val="24"/>
+          <w:szCs w:val="24"/>
+        </w:rPr>
+        <w:t>端子系统：</w:t>
+      </w:r>
+      <w:r>
+        <w:rPr>
+          <w:rFonts w:ascii="Times New Roman" w:hAnsi="Times New Roman" w:hint="eastAsia"/>
+          <w:sz w:val="24"/>
+          <w:szCs w:val="24"/>
+        </w:rPr>
+        <w:t>旅游路线管理</w:t>
+      </w:r>
+      <w:r>
+        <w:rPr>
+          <w:rFonts w:ascii="Times New Roman" w:hAnsi="Times New Roman"/>
+          <w:sz w:val="24"/>
+          <w:szCs w:val="24"/>
+        </w:rPr>
+        <w:t>、</w:t>
+      </w:r>
+      <w:r>
+        <w:rPr>
+          <w:rFonts w:ascii="Times New Roman" w:hAnsi="Times New Roman" w:hint="eastAsia"/>
+          <w:sz w:val="24"/>
+          <w:szCs w:val="24"/>
+        </w:rPr>
+        <w:t>旅游景点管理</w:t>
+      </w:r>
+      <w:r>
+        <w:rPr>
+          <w:rFonts w:ascii="Times New Roman" w:hAnsi="Times New Roman"/>
+          <w:sz w:val="24"/>
+          <w:szCs w:val="24"/>
+        </w:rPr>
+        <w:t>、</w:t>
+      </w:r>
+      <w:r>
+        <w:rPr>
+          <w:rFonts w:ascii="Times New Roman" w:hAnsi="Times New Roman" w:hint="eastAsia"/>
+          <w:sz w:val="24"/>
+          <w:szCs w:val="24"/>
+        </w:rPr>
+        <w:t>餐饮住宿管理</w:t>
+      </w:r>
+      <w:r>
+        <w:rPr>
+          <w:rFonts w:ascii="Times New Roman" w:hAnsi="Times New Roman"/>
+          <w:sz w:val="24"/>
+          <w:szCs w:val="24"/>
+        </w:rPr>
+        <w:t>、</w:t>
+      </w:r>
+      <w:r>
+        <w:rPr>
+          <w:rFonts w:ascii="Times New Roman" w:hAnsi="Times New Roman" w:hint="eastAsia"/>
+          <w:sz w:val="24"/>
+          <w:szCs w:val="24"/>
+        </w:rPr>
+        <w:t>旅游车票管理</w:t>
+      </w:r>
+      <w:r>
+        <w:rPr>
+          <w:rFonts w:ascii="Times New Roman" w:hAnsi="Times New Roman"/>
+          <w:sz w:val="24"/>
+          <w:szCs w:val="24"/>
+        </w:rPr>
+        <w:t>、</w:t>
+      </w:r>
+      <w:r>
+        <w:rPr>
+          <w:rFonts w:ascii="Times New Roman" w:hAnsi="Times New Roman" w:hint="eastAsia"/>
+          <w:sz w:val="24"/>
+          <w:szCs w:val="24"/>
+        </w:rPr>
+        <w:t>旅游保险管理</w:t>
+      </w:r>
+      <w:r>
+        <w:rPr>
+          <w:rFonts w:ascii="Times New Roman" w:hAnsi="Times New Roman"/>
+          <w:sz w:val="24"/>
+          <w:szCs w:val="24"/>
+        </w:rPr>
+        <w:t>、</w:t>
+      </w:r>
+      <w:r>
+        <w:rPr>
+          <w:rFonts w:ascii="Times New Roman" w:hAnsi="Times New Roman" w:hint="eastAsia"/>
+          <w:sz w:val="24"/>
+          <w:szCs w:val="24"/>
+        </w:rPr>
+        <w:t>旅游攻略管理</w:t>
+      </w:r>
+      <w:r>
+        <w:rPr>
+          <w:rFonts w:ascii="Times New Roman" w:hAnsi="Times New Roman"/>
+          <w:sz w:val="24"/>
+          <w:szCs w:val="24"/>
+        </w:rPr>
+        <w:t>、</w:t>
+      </w:r>
+      <w:r>
+        <w:rPr>
+          <w:rFonts w:ascii="Times New Roman" w:hAnsi="Times New Roman" w:hint="eastAsia"/>
+          <w:sz w:val="24"/>
+          <w:szCs w:val="24"/>
+        </w:rPr>
+        <w:t>导游司机管理</w:t>
+      </w:r>
+      <w:r>
+        <w:rPr>
+          <w:rFonts w:ascii="Times New Roman" w:hAnsi="Times New Roman"/>
+          <w:sz w:val="24"/>
+          <w:szCs w:val="24"/>
+        </w:rPr>
+        <w:t>、</w:t>
+      </w:r>
+      <w:r>
+        <w:rPr>
+          <w:rFonts w:ascii="Times New Roman" w:hAnsi="Times New Roman" w:hint="eastAsia"/>
+          <w:sz w:val="24"/>
+          <w:szCs w:val="24"/>
+        </w:rPr>
+        <w:t>数据分析管理</w:t>
+      </w:r>
+      <w:r>
+        <w:rPr>
+          <w:rFonts w:ascii="Times New Roman" w:hAnsi="Times New Roman"/>
+          <w:sz w:val="24"/>
+          <w:szCs w:val="24"/>
+        </w:rPr>
+        <w:t>，</w:t>
+      </w:r>
+      <w:r>
+        <w:rPr>
+          <w:rFonts w:ascii="Times New Roman" w:hAnsi="Times New Roman" w:hint="eastAsia"/>
+          <w:sz w:val="24"/>
+          <w:szCs w:val="24"/>
+        </w:rPr>
+        <w:t>用户管理，支付管理十</w:t>
+      </w:r>
+      <w:r>
+        <w:rPr>
+          <w:rFonts w:ascii="Times New Roman" w:hAnsi="Times New Roman"/>
+          <w:sz w:val="24"/>
+          <w:szCs w:val="24"/>
+        </w:rPr>
+        <w:t>个模块</w:t>
+      </w:r>
+      <w:r>
+        <w:rPr>
+          <w:rFonts w:ascii="Times New Roman" w:hAnsi="Times New Roman"/>
+          <w:sz w:val="24"/>
+          <w:szCs w:val="24"/>
+        </w:rPr>
+        <w:t>。如下图</w:t>
       </w:r>
       <w:r>
         <w:rPr>
@@ -12297,13 +13557,211 @@
       </w:pPr>
       <w:r>
         <w:rPr>
-          <w:rFonts w:ascii="Times New Roman" w:hAnsi="Times New Roman"/>
           <w:noProof/>
         </w:rPr>
+        <w:lastRenderedPageBreak/>
         <w:drawing>
-          <wp:inline distT="0" distB="0" distL="0" distR="0" wp14:anchorId="2EE847C7" wp14:editId="20167171">
-            <wp:extent cx="5273040" cy="3680460"/>
-            <wp:effectExtent l="0" t="0" r="3810" b="0"/>
+          <wp:inline distT="0" distB="0" distL="0" distR="0" wp14:anchorId="1CD0395C" wp14:editId="3EBD6241">
+            <wp:extent cx="5204470" cy="4448175"/>
+            <wp:effectExtent l="0" t="0" r="0" b="0"/>
+            <wp:docPr id="16" name="图片 16"/>
+            <wp:cNvGraphicFramePr>
+              <a:graphicFrameLocks xmlns:a="http://schemas.openxmlformats.org/drawingml/2006/main" noChangeAspect="1"/>
+            </wp:cNvGraphicFramePr>
+            <a:graphic xmlns:a="http://schemas.openxmlformats.org/drawingml/2006/main">
+              <a:graphicData uri="http://schemas.openxmlformats.org/drawingml/2006/picture">
+                <pic:pic xmlns:pic="http://schemas.openxmlformats.org/drawingml/2006/picture">
+                  <pic:nvPicPr>
+                    <pic:cNvPr id="1" name=""/>
+                    <pic:cNvPicPr/>
+                  </pic:nvPicPr>
+                  <pic:blipFill>
+                    <a:blip r:embed="rId16"/>
+                    <a:stretch>
+                      <a:fillRect/>
+                    </a:stretch>
+                  </pic:blipFill>
+                  <pic:spPr>
+                    <a:xfrm>
+                      <a:off x="0" y="0"/>
+                      <a:ext cx="5255710" cy="4491969"/>
+                    </a:xfrm>
+                    <a:prstGeom prst="rect">
+                      <a:avLst/>
+                    </a:prstGeom>
+                  </pic:spPr>
+                </pic:pic>
+              </a:graphicData>
+            </a:graphic>
+          </wp:inline>
+        </w:drawing>
+      </w:r>
+    </w:p>
+    <w:p>
+      <w:pPr>
+        <w:spacing w:line="360" w:lineRule="auto"/>
+        <w:jc w:val="center"/>
+        <w:rPr>
+          <w:rFonts w:ascii="Times New Roman" w:hAnsi="Times New Roman"/>
+          <w:szCs w:val="21"/>
+        </w:rPr>
+      </w:pPr>
+      <w:r>
+        <w:rPr>
+          <w:rFonts w:ascii="Times New Roman" w:hAnsi="Times New Roman"/>
+          <w:szCs w:val="21"/>
+        </w:rPr>
+        <w:t>图</w:t>
+      </w:r>
+      <w:r>
+        <w:rPr>
+          <w:rFonts w:ascii="Times New Roman" w:hAnsi="Times New Roman"/>
+          <w:szCs w:val="21"/>
+        </w:rPr>
+        <w:t xml:space="preserve">2.1 </w:t>
+      </w:r>
+      <w:r>
+        <w:rPr>
+          <w:rFonts w:ascii="Times New Roman" w:hAnsi="Times New Roman" w:hint="eastAsia"/>
+          <w:szCs w:val="21"/>
+        </w:rPr>
+        <w:t>旅游地接管理</w:t>
+      </w:r>
+      <w:r>
+        <w:rPr>
+          <w:rFonts w:ascii="Times New Roman" w:hAnsi="Times New Roman"/>
+          <w:szCs w:val="21"/>
+        </w:rPr>
+        <w:t>系统用例图</w:t>
+      </w:r>
+      <w:bookmarkStart w:id="32" w:name="_GoBack"/>
+      <w:bookmarkEnd w:id="32"/>
+    </w:p>
+    <w:p>
+      <w:pPr>
+        <w:spacing w:line="360" w:lineRule="auto"/>
+        <w:jc w:val="center"/>
+        <w:rPr>
+          <w:rFonts w:ascii="Times New Roman" w:hAnsi="Times New Roman"/>
+          <w:sz w:val="24"/>
+          <w:szCs w:val="24"/>
+        </w:rPr>
+      </w:pPr>
+    </w:p>
+    <w:p>
+      <w:pPr>
+        <w:pStyle w:val="3"/>
+        <w:numPr>
+          <w:ilvl w:val="2"/>
+          <w:numId w:val="1"/>
+        </w:numPr>
+        <w:spacing w:beforeLines="50" w:before="156" w:after="0" w:line="360" w:lineRule="auto"/>
+        <w:ind w:left="0" w:firstLine="0"/>
+        <w:rPr>
+          <w:rFonts w:ascii="Times New Roman" w:eastAsia="黑体" w:hAnsi="Times New Roman"/>
+          <w:b w:val="0"/>
+          <w:sz w:val="24"/>
+          <w:szCs w:val="24"/>
+        </w:rPr>
+      </w:pPr>
+      <w:bookmarkStart w:id="33" w:name="_Toc9637358"/>
+      <w:r>
+        <w:rPr>
+          <w:rFonts w:ascii="Times New Roman" w:eastAsia="黑体" w:hAnsi="Times New Roman" w:hint="eastAsia"/>
+          <w:b w:val="0"/>
+          <w:sz w:val="24"/>
+          <w:szCs w:val="24"/>
+        </w:rPr>
+        <w:t>旅游路线</w:t>
+      </w:r>
+      <w:r>
+        <w:rPr>
+          <w:rFonts w:ascii="Times New Roman" w:eastAsia="黑体" w:hAnsi="Times New Roman"/>
+          <w:b w:val="0"/>
+          <w:sz w:val="24"/>
+          <w:szCs w:val="24"/>
+        </w:rPr>
+        <w:t>模块</w:t>
+      </w:r>
+      <w:r>
+        <w:rPr>
+          <w:rFonts w:ascii="Times New Roman" w:eastAsia="黑体" w:hAnsi="Times New Roman" w:hint="eastAsia"/>
+          <w:b w:val="0"/>
+          <w:sz w:val="24"/>
+          <w:szCs w:val="24"/>
+        </w:rPr>
+        <w:t>功能</w:t>
+      </w:r>
+      <w:r>
+        <w:rPr>
+          <w:rFonts w:ascii="Times New Roman" w:eastAsia="黑体" w:hAnsi="Times New Roman"/>
+          <w:b w:val="0"/>
+          <w:sz w:val="24"/>
+          <w:szCs w:val="24"/>
+        </w:rPr>
+        <w:t>详细描述</w:t>
+      </w:r>
+      <w:bookmarkEnd w:id="33"/>
+    </w:p>
+    <w:p>
+      <w:pPr>
+        <w:spacing w:line="360" w:lineRule="auto"/>
+        <w:ind w:firstLineChars="200" w:firstLine="480"/>
+        <w:rPr>
+          <w:rFonts w:ascii="Times New Roman" w:hAnsi="Times New Roman"/>
+          <w:sz w:val="24"/>
+          <w:szCs w:val="24"/>
+        </w:rPr>
+      </w:pPr>
+      <w:r>
+        <w:rPr>
+          <w:rFonts w:ascii="Times New Roman" w:hAnsi="Times New Roman" w:hint="eastAsia"/>
+          <w:sz w:val="24"/>
+          <w:szCs w:val="24"/>
+        </w:rPr>
+        <w:t>旅游路线模块相关的功能有查询旅游路线、添加旅游路线、编辑旅游路线、更改该路线状态，如发布和撤销旅游路线、选择和订购指定旅游路线等</w:t>
+      </w:r>
+      <w:r>
+        <w:rPr>
+          <w:rFonts w:ascii="Times New Roman" w:hAnsi="Times New Roman"/>
+          <w:sz w:val="24"/>
+          <w:szCs w:val="24"/>
+        </w:rPr>
+        <w:t>，用例如下图</w:t>
+      </w:r>
+      <w:r>
+        <w:rPr>
+          <w:rFonts w:ascii="Times New Roman" w:hAnsi="Times New Roman"/>
+          <w:sz w:val="24"/>
+          <w:szCs w:val="24"/>
+        </w:rPr>
+        <w:t>2.2</w:t>
+      </w:r>
+      <w:r>
+        <w:rPr>
+          <w:rFonts w:ascii="Times New Roman" w:hAnsi="Times New Roman"/>
+          <w:sz w:val="24"/>
+          <w:szCs w:val="24"/>
+        </w:rPr>
+        <w:t>所示：</w:t>
+      </w:r>
+    </w:p>
+    <w:p>
+      <w:pPr>
+        <w:jc w:val="center"/>
+        <w:rPr>
+          <w:rFonts w:ascii="Times New Roman" w:hAnsi="Times New Roman"/>
+        </w:rPr>
+      </w:pPr>
+      <w:r>
+        <w:rPr>
+          <w:noProof/>
+        </w:rPr>
+        <w:lastRenderedPageBreak/>
+        <w:drawing>
+          <wp:inline distT="0" distB="0" distL="0" distR="0" wp14:anchorId="768BAA10" wp14:editId="74409992">
+            <wp:extent cx="5274310" cy="4594860"/>
+            <wp:effectExtent l="0" t="0" r="2540" b="0"/>
             <wp:docPr id="13" name="图片 13"/>
             <wp:cNvGraphicFramePr>
               <a:graphicFrameLocks xmlns:a="http://schemas.openxmlformats.org/drawingml/2006/main" noChangeAspect="1"/>
@@ -12312,36 +13770,23 @@
               <a:graphicData uri="http://schemas.openxmlformats.org/drawingml/2006/picture">
                 <pic:pic xmlns:pic="http://schemas.openxmlformats.org/drawingml/2006/picture">
                   <pic:nvPicPr>
-                    <pic:cNvPr id="0" name="图片 1"/>
-                    <pic:cNvPicPr>
-                      <a:picLocks noChangeAspect="1" noChangeArrowheads="1"/>
-                    </pic:cNvPicPr>
+                    <pic:cNvPr id="1" name=""/>
+                    <pic:cNvPicPr/>
                   </pic:nvPicPr>
                   <pic:blipFill>
-                    <a:blip r:embed="rId16" cstate="print">
-                      <a:extLst>
-                        <a:ext uri="{28A0092B-C50C-407E-A947-70E740481C1C}">
-                          <a14:useLocalDpi xmlns:a14="http://schemas.microsoft.com/office/drawing/2010/main" val="0"/>
-                        </a:ext>
-                      </a:extLst>
-                    </a:blip>
-                    <a:srcRect/>
+                    <a:blip r:embed="rId17"/>
                     <a:stretch>
                       <a:fillRect/>
                     </a:stretch>
                   </pic:blipFill>
-                  <pic:spPr bwMode="auto">
+                  <pic:spPr>
                     <a:xfrm>
                       <a:off x="0" y="0"/>
-                      <a:ext cx="5273040" cy="3680460"/>
+                      <a:ext cx="5274310" cy="4594860"/>
                     </a:xfrm>
                     <a:prstGeom prst="rect">
                       <a:avLst/>
                     </a:prstGeom>
-                    <a:noFill/>
-                    <a:ln>
-                      <a:noFill/>
-                    </a:ln>
                   </pic:spPr>
                 </pic:pic>
               </a:graphicData>
@@ -12352,258 +13797,116 @@
     </w:p>
     <w:p>
       <w:pPr>
+        <w:jc w:val="center"/>
+        <w:rPr>
+          <w:rFonts w:ascii="Times New Roman" w:hAnsi="Times New Roman"/>
+        </w:rPr>
+      </w:pPr>
+      <w:r>
+        <w:rPr>
+          <w:rFonts w:ascii="Times New Roman" w:hAnsi="Times New Roman"/>
+        </w:rPr>
+        <w:t>图</w:t>
+      </w:r>
+      <w:r>
+        <w:rPr>
+          <w:rFonts w:ascii="Times New Roman" w:hAnsi="Times New Roman"/>
+        </w:rPr>
+        <w:t>2.2</w:t>
+      </w:r>
+      <w:r>
+        <w:rPr>
+          <w:rFonts w:ascii="Times New Roman" w:hAnsi="Times New Roman" w:hint="eastAsia"/>
+        </w:rPr>
+        <w:t>旅游路线</w:t>
+      </w:r>
+      <w:r>
+        <w:rPr>
+          <w:rFonts w:ascii="Times New Roman" w:hAnsi="Times New Roman"/>
+        </w:rPr>
+        <w:t>管理模块用例图</w:t>
+      </w:r>
+    </w:p>
+    <w:p>
+      <w:pPr>
+        <w:spacing w:beforeLines="150" w:before="468" w:line="360" w:lineRule="auto"/>
+        <w:ind w:firstLineChars="200" w:firstLine="480"/>
+        <w:rPr>
+          <w:rFonts w:ascii="Times New Roman" w:hAnsi="Times New Roman"/>
+          <w:sz w:val="24"/>
+          <w:szCs w:val="24"/>
+        </w:rPr>
+      </w:pPr>
+      <w:r>
+        <w:rPr>
+          <w:rFonts w:ascii="Times New Roman" w:hAnsi="Times New Roman" w:hint="eastAsia"/>
+          <w:sz w:val="24"/>
+          <w:szCs w:val="24"/>
+        </w:rPr>
+        <w:t>添加旅游路线</w:t>
+      </w:r>
+      <w:r>
+        <w:rPr>
+          <w:rFonts w:ascii="Times New Roman" w:hAnsi="Times New Roman"/>
+          <w:sz w:val="24"/>
+          <w:szCs w:val="24"/>
+        </w:rPr>
+        <w:t>用例详细描述如下表</w:t>
+      </w:r>
+      <w:r>
+        <w:rPr>
+          <w:rFonts w:ascii="Times New Roman" w:hAnsi="Times New Roman"/>
+          <w:sz w:val="24"/>
+          <w:szCs w:val="24"/>
+        </w:rPr>
+        <w:t>2.1</w:t>
+      </w:r>
+      <w:r>
+        <w:rPr>
+          <w:rFonts w:ascii="Times New Roman" w:hAnsi="Times New Roman"/>
+          <w:sz w:val="24"/>
+          <w:szCs w:val="24"/>
+        </w:rPr>
+        <w:t>：</w:t>
+      </w:r>
+    </w:p>
+    <w:p>
+      <w:pPr>
         <w:spacing w:line="360" w:lineRule="auto"/>
         <w:jc w:val="center"/>
         <w:rPr>
           <w:rFonts w:ascii="Times New Roman" w:hAnsi="Times New Roman"/>
-          <w:szCs w:val="21"/>
-        </w:rPr>
-      </w:pPr>
-      <w:r>
-        <w:rPr>
-          <w:rFonts w:ascii="Times New Roman" w:hAnsi="Times New Roman"/>
-          <w:szCs w:val="21"/>
-        </w:rPr>
-        <w:t>图</w:t>
-      </w:r>
-      <w:r>
-        <w:rPr>
-          <w:rFonts w:ascii="Times New Roman" w:hAnsi="Times New Roman"/>
-          <w:szCs w:val="21"/>
-        </w:rPr>
-        <w:t xml:space="preserve">2.1 </w:t>
-      </w:r>
-      <w:r>
-        <w:rPr>
-          <w:rFonts w:ascii="Times New Roman" w:hAnsi="Times New Roman"/>
-          <w:szCs w:val="21"/>
-        </w:rPr>
-        <w:t>业主端小程序系统用例图</w:t>
-      </w:r>
-    </w:p>
-    <w:p>
-      <w:pPr>
-        <w:spacing w:line="360" w:lineRule="auto"/>
-        <w:jc w:val="center"/>
-        <w:rPr>
-          <w:rFonts w:ascii="Times New Roman" w:hAnsi="Times New Roman"/>
-          <w:sz w:val="24"/>
-          <w:szCs w:val="24"/>
-        </w:rPr>
-      </w:pPr>
-    </w:p>
-    <w:p>
-      <w:pPr>
-        <w:pStyle w:val="3"/>
-        <w:numPr>
-          <w:ilvl w:val="2"/>
-          <w:numId w:val="1"/>
-        </w:numPr>
-        <w:spacing w:beforeLines="50" w:before="156" w:after="0" w:line="360" w:lineRule="auto"/>
-        <w:ind w:left="0" w:firstLine="0"/>
-        <w:rPr>
-          <w:rFonts w:ascii="Times New Roman" w:eastAsia="黑体" w:hAnsi="Times New Roman"/>
-          <w:b w:val="0"/>
-          <w:sz w:val="24"/>
-          <w:szCs w:val="24"/>
-        </w:rPr>
-      </w:pPr>
-      <w:bookmarkStart w:id="32" w:name="_Toc9637358"/>
-      <w:r>
-        <w:rPr>
-          <w:rFonts w:ascii="Times New Roman" w:eastAsia="黑体" w:hAnsi="Times New Roman"/>
-          <w:b w:val="0"/>
-          <w:sz w:val="24"/>
-          <w:szCs w:val="24"/>
-        </w:rPr>
-        <w:lastRenderedPageBreak/>
-        <w:t>车位临停模块详细功能描述</w:t>
-      </w:r>
-      <w:bookmarkEnd w:id="32"/>
-    </w:p>
-    <w:p>
-      <w:pPr>
-        <w:spacing w:line="360" w:lineRule="auto"/>
-        <w:ind w:firstLineChars="200" w:firstLine="480"/>
-        <w:rPr>
-          <w:rFonts w:ascii="Times New Roman" w:hAnsi="Times New Roman"/>
-          <w:sz w:val="24"/>
-          <w:szCs w:val="24"/>
-        </w:rPr>
-      </w:pPr>
-      <w:r>
-        <w:rPr>
-          <w:rFonts w:ascii="Times New Roman" w:hAnsi="Times New Roman"/>
-          <w:sz w:val="24"/>
-          <w:szCs w:val="24"/>
-        </w:rPr>
-        <w:t>相关的功能有添加临停车位信息、调整临停车位信息、改变临停状态、车位佣金查看、查询临停车位、车位费用计算、查看车位信息等，用例如下图</w:t>
-      </w:r>
-      <w:r>
-        <w:rPr>
-          <w:rFonts w:ascii="Times New Roman" w:hAnsi="Times New Roman"/>
-          <w:sz w:val="24"/>
-          <w:szCs w:val="24"/>
-        </w:rPr>
-        <w:t>2.2</w:t>
-      </w:r>
-      <w:r>
-        <w:rPr>
-          <w:rFonts w:ascii="Times New Roman" w:hAnsi="Times New Roman"/>
-          <w:sz w:val="24"/>
-          <w:szCs w:val="24"/>
-        </w:rPr>
-        <w:t>所示：</w:t>
-      </w:r>
-    </w:p>
-    <w:p>
-      <w:pPr>
-        <w:jc w:val="center"/>
-        <w:rPr>
-          <w:rFonts w:ascii="Times New Roman" w:hAnsi="Times New Roman"/>
-        </w:rPr>
-      </w:pPr>
-      <w:r>
-        <w:rPr>
-          <w:rFonts w:ascii="Times New Roman" w:hAnsi="Times New Roman"/>
-          <w:noProof/>
-        </w:rPr>
-        <w:drawing>
-          <wp:inline distT="0" distB="0" distL="0" distR="0" wp14:anchorId="180AAEDB" wp14:editId="6CE2C0E0">
-            <wp:extent cx="5044440" cy="3688080"/>
-            <wp:effectExtent l="0" t="0" r="3810" b="7620"/>
-            <wp:docPr id="12" name="图片 12"/>
-            <wp:cNvGraphicFramePr>
-              <a:graphicFrameLocks xmlns:a="http://schemas.openxmlformats.org/drawingml/2006/main" noChangeAspect="1"/>
-            </wp:cNvGraphicFramePr>
-            <a:graphic xmlns:a="http://schemas.openxmlformats.org/drawingml/2006/main">
-              <a:graphicData uri="http://schemas.openxmlformats.org/drawingml/2006/picture">
-                <pic:pic xmlns:pic="http://schemas.openxmlformats.org/drawingml/2006/picture">
-                  <pic:nvPicPr>
-                    <pic:cNvPr id="0" name="图片 1"/>
-                    <pic:cNvPicPr>
-                      <a:picLocks noChangeAspect="1" noChangeArrowheads="1"/>
-                    </pic:cNvPicPr>
-                  </pic:nvPicPr>
-                  <pic:blipFill>
-                    <a:blip r:embed="rId17" cstate="print">
-                      <a:extLst>
-                        <a:ext uri="{28A0092B-C50C-407E-A947-70E740481C1C}">
-                          <a14:useLocalDpi xmlns:a14="http://schemas.microsoft.com/office/drawing/2010/main" val="0"/>
-                        </a:ext>
-                      </a:extLst>
-                    </a:blip>
-                    <a:srcRect/>
-                    <a:stretch>
-                      <a:fillRect/>
-                    </a:stretch>
-                  </pic:blipFill>
-                  <pic:spPr bwMode="auto">
-                    <a:xfrm>
-                      <a:off x="0" y="0"/>
-                      <a:ext cx="5044440" cy="3688080"/>
-                    </a:xfrm>
-                    <a:prstGeom prst="rect">
-                      <a:avLst/>
-                    </a:prstGeom>
-                    <a:noFill/>
-                    <a:ln>
-                      <a:noFill/>
-                    </a:ln>
-                  </pic:spPr>
-                </pic:pic>
-              </a:graphicData>
-            </a:graphic>
-          </wp:inline>
-        </w:drawing>
-      </w:r>
-    </w:p>
-    <w:p>
-      <w:pPr>
-        <w:jc w:val="center"/>
-        <w:rPr>
-          <w:rFonts w:ascii="Times New Roman" w:hAnsi="Times New Roman"/>
-        </w:rPr>
-      </w:pPr>
-      <w:r>
-        <w:rPr>
-          <w:rFonts w:ascii="Times New Roman" w:hAnsi="Times New Roman"/>
-        </w:rPr>
-        <w:t>图</w:t>
-      </w:r>
-      <w:r>
-        <w:rPr>
-          <w:rFonts w:ascii="Times New Roman" w:hAnsi="Times New Roman"/>
-        </w:rPr>
-        <w:t>2.2</w:t>
-      </w:r>
-      <w:r>
-        <w:rPr>
-          <w:rFonts w:ascii="Times New Roman" w:hAnsi="Times New Roman"/>
-        </w:rPr>
-        <w:t>车位临停管理模块用例图</w:t>
-      </w:r>
-    </w:p>
-    <w:p>
-      <w:pPr>
-        <w:spacing w:beforeLines="150" w:before="468" w:line="360" w:lineRule="auto"/>
-        <w:ind w:firstLineChars="200" w:firstLine="480"/>
-        <w:rPr>
-          <w:rFonts w:ascii="Times New Roman" w:hAnsi="Times New Roman"/>
-          <w:sz w:val="24"/>
-          <w:szCs w:val="24"/>
-        </w:rPr>
-      </w:pPr>
-      <w:r>
-        <w:rPr>
-          <w:rFonts w:ascii="Times New Roman" w:hAnsi="Times New Roman"/>
-          <w:sz w:val="24"/>
-          <w:szCs w:val="24"/>
-        </w:rPr>
-        <w:t>添加我的临停车位用例详细描述如下表</w:t>
-      </w:r>
-      <w:r>
-        <w:rPr>
-          <w:rFonts w:ascii="Times New Roman" w:hAnsi="Times New Roman"/>
-          <w:sz w:val="24"/>
-          <w:szCs w:val="24"/>
+        </w:rPr>
+      </w:pPr>
+      <w:r>
+        <w:rPr>
+          <w:rFonts w:ascii="Times New Roman" w:hAnsi="Times New Roman"/>
+        </w:rPr>
+        <w:t>表</w:t>
+      </w:r>
+      <w:r>
+        <w:rPr>
+          <w:rFonts w:ascii="Times New Roman" w:hAnsi="Times New Roman"/>
         </w:rPr>
         <w:t>2.1</w:t>
       </w:r>
       <w:r>
         <w:rPr>
           <w:rFonts w:ascii="Times New Roman" w:hAnsi="Times New Roman"/>
-          <w:sz w:val="24"/>
-          <w:szCs w:val="24"/>
-        </w:rPr>
-        <w:t>：</w:t>
-      </w:r>
-    </w:p>
-    <w:p>
-      <w:pPr>
-        <w:spacing w:line="360" w:lineRule="auto"/>
-        <w:jc w:val="center"/>
-        <w:rPr>
-          <w:rFonts w:ascii="Times New Roman" w:hAnsi="Times New Roman"/>
-        </w:rPr>
-      </w:pPr>
-      <w:r>
-        <w:rPr>
-          <w:rFonts w:ascii="Times New Roman" w:hAnsi="Times New Roman"/>
-        </w:rPr>
-        <w:t>表</w:t>
-      </w:r>
-      <w:r>
-        <w:rPr>
-          <w:rFonts w:ascii="Times New Roman" w:hAnsi="Times New Roman"/>
-        </w:rPr>
-        <w:t>2.1</w:t>
-      </w:r>
-      <w:r>
-        <w:rPr>
-          <w:rFonts w:ascii="Times New Roman" w:hAnsi="Times New Roman"/>
-        </w:rPr>
-        <w:t>增加我的临停车位用例</w:t>
+        </w:rPr>
+        <w:t>增加</w:t>
+      </w:r>
+      <w:r>
+        <w:rPr>
+          <w:rFonts w:ascii="Times New Roman" w:hAnsi="Times New Roman" w:hint="eastAsia"/>
+        </w:rPr>
+        <w:t>旅游路线</w:t>
+      </w:r>
+      <w:r>
+        <w:rPr>
+          <w:rFonts w:ascii="Times New Roman" w:hAnsi="Times New Roman"/>
+        </w:rPr>
+        <w:t>用例</w:t>
       </w:r>
     </w:p>
     <w:tbl>
@@ -12716,16 +14019,16 @@
           <w:p>
             <w:pPr>
               <w:rPr>
-                <w:rFonts w:ascii="Times New Roman" w:hAnsi="Times New Roman"/>
-                <w:szCs w:val="21"/>
-              </w:rPr>
-            </w:pPr>
-            <w:r>
-              <w:rPr>
-                <w:rFonts w:ascii="Times New Roman" w:hAnsi="Times New Roman"/>
-                <w:szCs w:val="21"/>
-              </w:rPr>
-              <w:t>增加我的临停车位信息</w:t>
+                <w:rFonts w:ascii="Times New Roman" w:hAnsi="Times New Roman" w:hint="eastAsia"/>
+                <w:szCs w:val="21"/>
+              </w:rPr>
+            </w:pPr>
+            <w:r>
+              <w:rPr>
+                <w:rFonts w:ascii="Times New Roman" w:hAnsi="Times New Roman" w:hint="eastAsia"/>
+                <w:szCs w:val="21"/>
+              </w:rPr>
+              <w:t>新增旅游路线信息</w:t>
             </w:r>
           </w:p>
         </w:tc>
@@ -12769,16 +14072,16 @@
           <w:p>
             <w:pPr>
               <w:rPr>
-                <w:rFonts w:ascii="Times New Roman" w:hAnsi="Times New Roman"/>
-                <w:szCs w:val="21"/>
-              </w:rPr>
-            </w:pPr>
-            <w:r>
-              <w:rPr>
-                <w:rFonts w:ascii="Times New Roman" w:hAnsi="Times New Roman"/>
-                <w:szCs w:val="21"/>
-              </w:rPr>
-              <w:t>业主可以增加自己的车位号，车位闲置时段</w:t>
+                <w:rFonts w:ascii="Times New Roman" w:hAnsi="Times New Roman" w:hint="eastAsia"/>
+                <w:szCs w:val="21"/>
+              </w:rPr>
+            </w:pPr>
+            <w:r>
+              <w:rPr>
+                <w:rFonts w:ascii="Times New Roman" w:hAnsi="Times New Roman" w:hint="eastAsia"/>
+                <w:szCs w:val="21"/>
+              </w:rPr>
+              <w:t>管理员可以新增上架热门的旅游路线，供游客选择</w:t>
             </w:r>
           </w:p>
         </w:tc>
@@ -12828,10 +14131,10 @@
             </w:pPr>
             <w:r>
               <w:rPr>
-                <w:rFonts w:ascii="Times New Roman" w:hAnsi="Times New Roman"/>
-                <w:szCs w:val="21"/>
-              </w:rPr>
-              <w:t>业主</w:t>
+                <w:rFonts w:ascii="Times New Roman" w:hAnsi="Times New Roman" w:hint="eastAsia"/>
+                <w:szCs w:val="21"/>
+              </w:rPr>
+              <w:t>系统管理员</w:t>
             </w:r>
           </w:p>
         </w:tc>
@@ -12881,10 +14184,10 @@
             </w:pPr>
             <w:r>
               <w:rPr>
-                <w:rFonts w:ascii="Times New Roman" w:hAnsi="Times New Roman"/>
-                <w:szCs w:val="21"/>
-              </w:rPr>
-              <w:t>显示临停车位管理界面</w:t>
+                <w:rFonts w:ascii="Times New Roman" w:hAnsi="Times New Roman" w:hint="eastAsia"/>
+                <w:szCs w:val="21"/>
+              </w:rPr>
+              <w:t>展示旅游路线的管理界面信息</w:t>
             </w:r>
           </w:p>
         </w:tc>
@@ -13030,10 +14333,10 @@
             </w:pPr>
             <w:r>
               <w:rPr>
-                <w:rFonts w:ascii="Times New Roman" w:hAnsi="Times New Roman"/>
-                <w:szCs w:val="21"/>
-              </w:rPr>
-              <w:t>业主通过输入框填写自己的车位号；</w:t>
+                <w:rFonts w:ascii="Times New Roman" w:hAnsi="Times New Roman" w:hint="eastAsia"/>
+                <w:szCs w:val="21"/>
+              </w:rPr>
+              <w:t>管理员点击添加旅游路线按钮</w:t>
             </w:r>
           </w:p>
         </w:tc>
@@ -13098,10 +14401,17 @@
             </w:pPr>
             <w:r>
               <w:rPr>
-                <w:rFonts w:ascii="Times New Roman" w:hAnsi="Times New Roman"/>
-                <w:szCs w:val="21"/>
-              </w:rPr>
-              <w:t>通过日期下拉框选择车位闲置时间段；</w:t>
+                <w:rFonts w:ascii="Times New Roman" w:hAnsi="Times New Roman" w:hint="eastAsia"/>
+                <w:szCs w:val="21"/>
+              </w:rPr>
+              <w:t>进入新增页面填写好路线信息</w:t>
+            </w:r>
+            <w:r>
+              <w:rPr>
+                <w:rFonts w:ascii="Times New Roman" w:hAnsi="Times New Roman"/>
+                <w:szCs w:val="21"/>
+              </w:rPr>
+              <w:t>；</w:t>
             </w:r>
           </w:p>
         </w:tc>
@@ -13166,10 +14476,31 @@
             </w:pPr>
             <w:r>
               <w:rPr>
-                <w:rFonts w:ascii="Times New Roman" w:hAnsi="Times New Roman"/>
-                <w:szCs w:val="21"/>
-              </w:rPr>
-              <w:t>添加临停车位信息成功，刷新界面；</w:t>
+                <w:rFonts w:ascii="Times New Roman" w:hAnsi="Times New Roman" w:hint="eastAsia"/>
+                <w:szCs w:val="21"/>
+              </w:rPr>
+              <w:t>添加新增的旅游路线信息成功</w:t>
+            </w:r>
+            <w:r>
+              <w:rPr>
+                <w:rFonts w:ascii="Times New Roman" w:hAnsi="Times New Roman"/>
+                <w:szCs w:val="21"/>
+              </w:rPr>
+              <w:t>，刷新界面</w:t>
+            </w:r>
+            <w:r>
+              <w:rPr>
+                <w:rFonts w:ascii="Times New Roman" w:hAnsi="Times New Roman" w:hint="eastAsia"/>
+                <w:szCs w:val="21"/>
+              </w:rPr>
+              <w:t>，返回页</w:t>
+            </w:r>
+            <w:r>
+              <w:rPr>
+                <w:rFonts w:ascii="Times New Roman" w:hAnsi="Times New Roman"/>
+                <w:szCs w:val="21"/>
+              </w:rPr>
+              <w:t>；</w:t>
             </w:r>
           </w:p>
         </w:tc>
@@ -13242,10 +14573,45 @@
             </w:pPr>
             <w:r>
               <w:rPr>
-                <w:rFonts w:ascii="Times New Roman" w:hAnsi="Times New Roman"/>
-                <w:szCs w:val="21"/>
-              </w:rPr>
-              <w:t>如果添加成功，则返回添加车位成功提示框；</w:t>
+                <w:rFonts w:ascii="Times New Roman" w:hAnsi="Times New Roman" w:hint="eastAsia"/>
+                <w:szCs w:val="21"/>
+              </w:rPr>
+              <w:t>如果添加成功</w:t>
+            </w:r>
+            <w:r>
+              <w:rPr>
+                <w:rFonts w:ascii="Times New Roman" w:hAnsi="Times New Roman"/>
+                <w:szCs w:val="21"/>
+              </w:rPr>
+              <w:t>，则返回添加</w:t>
+            </w:r>
+            <w:r>
+              <w:rPr>
+                <w:rFonts w:ascii="Times New Roman" w:hAnsi="Times New Roman" w:hint="eastAsia"/>
+                <w:szCs w:val="21"/>
+              </w:rPr>
+              <w:t>旅游路线已经</w:t>
+            </w:r>
+            <w:r>
+              <w:rPr>
+                <w:rFonts w:ascii="Times New Roman" w:hAnsi="Times New Roman"/>
+                <w:szCs w:val="21"/>
+              </w:rPr>
+              <w:t>成功</w:t>
+            </w:r>
+            <w:r>
+              <w:rPr>
+                <w:rFonts w:ascii="Times New Roman" w:hAnsi="Times New Roman" w:hint="eastAsia"/>
+                <w:szCs w:val="21"/>
+              </w:rPr>
+              <w:t>的</w:t>
+            </w:r>
+            <w:r>
+              <w:rPr>
+                <w:rFonts w:ascii="Times New Roman" w:hAnsi="Times New Roman"/>
+                <w:szCs w:val="21"/>
+              </w:rPr>
+              <w:t>提示框；</w:t>
             </w:r>
           </w:p>
         </w:tc>
@@ -13313,7 +14679,35 @@
                 <w:rFonts w:ascii="Times New Roman" w:hAnsi="Times New Roman"/>
                 <w:szCs w:val="21"/>
               </w:rPr>
-              <w:t>如果添加失败，则返回添加车位失败提示框；</w:t>
+              <w:t>如果添加失败，则返回添加</w:t>
+            </w:r>
+            <w:r>
+              <w:rPr>
+                <w:rFonts w:ascii="Times New Roman" w:hAnsi="Times New Roman" w:hint="eastAsia"/>
+                <w:szCs w:val="21"/>
+              </w:rPr>
+              <w:t>旅游路线已经</w:t>
+            </w:r>
+            <w:r>
+              <w:rPr>
+                <w:rFonts w:ascii="Times New Roman" w:hAnsi="Times New Roman"/>
+                <w:szCs w:val="21"/>
+              </w:rPr>
+              <w:t>失败</w:t>
+            </w:r>
+            <w:r>
+              <w:rPr>
+                <w:rFonts w:ascii="Times New Roman" w:hAnsi="Times New Roman" w:hint="eastAsia"/>
+                <w:szCs w:val="21"/>
+              </w:rPr>
+              <w:t>的</w:t>
+            </w:r>
+            <w:r>
+              <w:rPr>
+                <w:rFonts w:ascii="Times New Roman" w:hAnsi="Times New Roman"/>
+                <w:szCs w:val="21"/>
+              </w:rPr>
+              <w:t>提示框；</w:t>
             </w:r>
           </w:p>
         </w:tc>
@@ -13363,10 +14757,10 @@
             </w:pPr>
             <w:r>
               <w:rPr>
-                <w:rFonts w:ascii="Times New Roman" w:hAnsi="Times New Roman"/>
-                <w:szCs w:val="21"/>
-              </w:rPr>
-              <w:t>时间段必须未日期型数据</w:t>
+                <w:rFonts w:ascii="Times New Roman" w:hAnsi="Times New Roman" w:hint="eastAsia"/>
+                <w:szCs w:val="21"/>
+              </w:rPr>
+              <w:t>必须填写出发地，目的地，还有日期等信息</w:t>
             </w:r>
           </w:p>
         </w:tc>
@@ -13389,7 +14783,23 @@
           <w:szCs w:val="24"/>
         </w:rPr>
         <w:lastRenderedPageBreak/>
-        <w:t>调整临停车位信息用例详细描述如下表</w:t>
+        <w:t>调整</w:t>
+      </w:r>
+      <w:r>
+        <w:rPr>
+          <w:rFonts w:ascii="Times New Roman" w:hAnsi="Times New Roman" w:hint="eastAsia"/>
+          <w:sz w:val="24"/>
+          <w:szCs w:val="24"/>
+        </w:rPr>
+        <w:t>旅游路线</w:t>
+      </w:r>
+      <w:r>
+        <w:rPr>
+          <w:rFonts w:ascii="Times New Roman" w:hAnsi="Times New Roman"/>
+          <w:sz w:val="24"/>
+          <w:szCs w:val="24"/>
+        </w:rPr>
+        <w:t>信息用例详细描述如下表</w:t>
       </w:r>
       <w:r>
         <w:rPr>
@@ -13432,7 +14842,19 @@
         <w:rPr>
           <w:rFonts w:ascii="Times New Roman" w:hAnsi="Times New Roman"/>
         </w:rPr>
-        <w:t>调整临停车位信息用例详细描述</w:t>
+        <w:t>调整</w:t>
+      </w:r>
+      <w:r>
+        <w:rPr>
+          <w:rFonts w:ascii="Times New Roman" w:hAnsi="Times New Roman" w:hint="eastAsia"/>
+        </w:rPr>
+        <w:t>旅游路线</w:t>
+      </w:r>
+      <w:r>
+        <w:rPr>
+          <w:rFonts w:ascii="Times New Roman" w:hAnsi="Times New Roman"/>
+        </w:rPr>
+        <w:t>信息用例详细描述</w:t>
       </w:r>
     </w:p>
     <w:tbl>
@@ -13604,10 +15026,24 @@
             </w:pPr>
             <w:r>
               <w:rPr>
-                <w:rFonts w:ascii="Times New Roman" w:hAnsi="Times New Roman"/>
-                <w:szCs w:val="21"/>
-              </w:rPr>
-              <w:t>业主可以修改自己的车位号，车位闲置时段</w:t>
+                <w:rFonts w:ascii="Times New Roman" w:hAnsi="Times New Roman" w:hint="eastAsia"/>
+                <w:szCs w:val="21"/>
+              </w:rPr>
+              <w:t>管理员可以</w:t>
+            </w:r>
+            <w:r>
+              <w:rPr>
+                <w:rFonts w:ascii="Times New Roman" w:hAnsi="Times New Roman" w:hint="eastAsia"/>
+                <w:szCs w:val="21"/>
+              </w:rPr>
+              <w:t>修改</w:t>
+            </w:r>
+            <w:r>
+              <w:rPr>
+                <w:rFonts w:ascii="Times New Roman" w:hAnsi="Times New Roman" w:hint="eastAsia"/>
+                <w:szCs w:val="21"/>
+              </w:rPr>
+              <w:t>上架热门的旅游路线，供游客选择</w:t>
             </w:r>
           </w:p>
         </w:tc>
@@ -13657,10 +15093,10 @@
             </w:pPr>
             <w:r>
               <w:rPr>
-                <w:rFonts w:ascii="Times New Roman" w:hAnsi="Times New Roman"/>
-                <w:szCs w:val="21"/>
-              </w:rPr>
-              <w:t>业主</w:t>
+                <w:rFonts w:ascii="Times New Roman" w:hAnsi="Times New Roman" w:hint="eastAsia"/>
+                <w:szCs w:val="21"/>
+              </w:rPr>
+              <w:t>系统管理员</w:t>
             </w:r>
           </w:p>
         </w:tc>
@@ -13710,10 +15146,10 @@
             </w:pPr>
             <w:r>
               <w:rPr>
-                <w:rFonts w:ascii="Times New Roman" w:hAnsi="Times New Roman"/>
-                <w:szCs w:val="21"/>
-              </w:rPr>
-              <w:t>已添加车位信息</w:t>
+                <w:rFonts w:ascii="Times New Roman" w:hAnsi="Times New Roman" w:hint="eastAsia"/>
+                <w:szCs w:val="21"/>
+              </w:rPr>
+              <w:t>已经添加旅游路线信息</w:t>
             </w:r>
           </w:p>
         </w:tc>
@@ -13859,10 +15295,31 @@
             </w:pPr>
             <w:r>
               <w:rPr>
-                <w:rFonts w:ascii="Times New Roman" w:hAnsi="Times New Roman"/>
-                <w:szCs w:val="21"/>
-              </w:rPr>
-              <w:t>业主通过输入框修改自己的车位号；</w:t>
+                <w:rFonts w:ascii="Times New Roman" w:hAnsi="Times New Roman" w:hint="eastAsia"/>
+                <w:szCs w:val="21"/>
+              </w:rPr>
+              <w:t>管理员点击</w:t>
+            </w:r>
+            <w:r>
+              <w:rPr>
+                <w:rFonts w:ascii="Times New Roman" w:hAnsi="Times New Roman" w:hint="eastAsia"/>
+                <w:szCs w:val="21"/>
+              </w:rPr>
+              <w:t>修改</w:t>
+            </w:r>
+            <w:r>
+              <w:rPr>
+                <w:rFonts w:ascii="Times New Roman" w:hAnsi="Times New Roman" w:hint="eastAsia"/>
+                <w:szCs w:val="21"/>
+              </w:rPr>
+              <w:t>旅游路线按钮</w:t>
+            </w:r>
+            <w:r>
+              <w:rPr>
+                <w:rFonts w:ascii="Times New Roman" w:hAnsi="Times New Roman"/>
+                <w:szCs w:val="21"/>
+              </w:rPr>
+              <w:t>；</w:t>
             </w:r>
           </w:p>
         </w:tc>
@@ -13927,10 +15384,17 @@
             </w:pPr>
             <w:r>
               <w:rPr>
-                <w:rFonts w:ascii="Times New Roman" w:hAnsi="Times New Roman"/>
-                <w:szCs w:val="21"/>
-              </w:rPr>
-              <w:t>业主通过日期下拉框修改自己的；</w:t>
+                <w:rFonts w:ascii="Times New Roman" w:hAnsi="Times New Roman" w:hint="eastAsia"/>
+                <w:szCs w:val="21"/>
+              </w:rPr>
+              <w:t>进入新增页面填写好路线信息</w:t>
+            </w:r>
+            <w:r>
+              <w:rPr>
+                <w:rFonts w:ascii="Times New Roman" w:hAnsi="Times New Roman"/>
+                <w:szCs w:val="21"/>
+              </w:rPr>
+              <w:t>；</w:t>
             </w:r>
           </w:p>
         </w:tc>
@@ -14195,8 +15659,17 @@
                 <w:rFonts w:ascii="Times New Roman" w:hAnsi="Times New Roman"/>
                 <w:szCs w:val="21"/>
               </w:rPr>
-              <w:t>时间段必须未日期型数据</w:t>
-            </w:r>
+              <w:t>时间段必须</w:t>
+            </w:r>
+            <w:proofErr w:type="gramStart"/>
+            <w:r>
+              <w:rPr>
+                <w:rFonts w:ascii="Times New Roman" w:hAnsi="Times New Roman"/>
+                <w:szCs w:val="21"/>
+              </w:rPr>
+              <w:t>未日期型数据</w:t>
+            </w:r>
+            <w:proofErr w:type="gramEnd"/>
           </w:p>
         </w:tc>
       </w:tr>
@@ -14217,7 +15690,23 @@
           <w:sz w:val="24"/>
           <w:szCs w:val="24"/>
         </w:rPr>
-        <w:t>调整临停车位状态用例详细描述如下表</w:t>
+        <w:t>调整</w:t>
+      </w:r>
+      <w:r>
+        <w:rPr>
+          <w:rFonts w:ascii="Times New Roman" w:hAnsi="Times New Roman" w:hint="eastAsia"/>
+          <w:sz w:val="24"/>
+          <w:szCs w:val="24"/>
+        </w:rPr>
+        <w:t>旅游路线</w:t>
+      </w:r>
+      <w:r>
+        <w:rPr>
+          <w:rFonts w:ascii="Times New Roman" w:hAnsi="Times New Roman"/>
+          <w:sz w:val="24"/>
+          <w:szCs w:val="24"/>
+        </w:rPr>
+        <w:t>状态用例详细描述如下表</w:t>
       </w:r>
       <w:r>
         <w:rPr>
@@ -14260,7 +15749,19 @@
         <w:rPr>
           <w:rFonts w:ascii="Times New Roman" w:hAnsi="Times New Roman"/>
         </w:rPr>
-        <w:t>调整临停车位状态用例详细描述</w:t>
+        <w:t>调整</w:t>
+      </w:r>
+      <w:r>
+        <w:rPr>
+          <w:rFonts w:ascii="Times New Roman" w:hAnsi="Times New Roman" w:hint="eastAsia"/>
+        </w:rPr>
+        <w:t>旅游路线</w:t>
+      </w:r>
+      <w:r>
+        <w:rPr>
+          <w:rFonts w:ascii="Times New Roman" w:hAnsi="Times New Roman"/>
+        </w:rPr>
+        <w:t>状态用例详细描述</w:t>
       </w:r>
     </w:p>
     <w:tbl>
@@ -14382,7 +15883,21 @@
                 <w:rFonts w:ascii="Times New Roman" w:hAnsi="Times New Roman"/>
                 <w:szCs w:val="21"/>
               </w:rPr>
-              <w:t>调整临停车位状态</w:t>
+              <w:t>调整</w:t>
+            </w:r>
+            <w:r>
+              <w:rPr>
+                <w:rFonts w:ascii="Times New Roman" w:hAnsi="Times New Roman" w:hint="eastAsia"/>
+                <w:szCs w:val="21"/>
+              </w:rPr>
+              <w:t>旅游路线</w:t>
+            </w:r>
+            <w:r>
+              <w:rPr>
+                <w:rFonts w:ascii="Times New Roman" w:hAnsi="Times New Roman"/>
+                <w:szCs w:val="21"/>
+              </w:rPr>
+              <w:t>状态</w:t>
             </w:r>
           </w:p>
         </w:tc>
@@ -14426,65 +15941,32 @@
           <w:p>
             <w:pPr>
               <w:rPr>
-                <w:rFonts w:ascii="Times New Roman" w:hAnsi="Times New Roman"/>
-                <w:szCs w:val="21"/>
-              </w:rPr>
-            </w:pPr>
-            <w:r>
-              <w:rPr>
-                <w:rFonts w:ascii="Times New Roman" w:hAnsi="Times New Roman"/>
-                <w:szCs w:val="21"/>
-              </w:rPr>
-              <w:t>业主壳子修改自己车位状态</w:t>
-            </w:r>
-            <w:r>
-              <w:rPr>
-                <w:rFonts w:ascii="Times New Roman" w:hAnsi="Times New Roman"/>
-                <w:szCs w:val="21"/>
-              </w:rPr>
-              <w:t>“</w:t>
-            </w:r>
-            <w:r>
-              <w:rPr>
-                <w:rFonts w:ascii="Times New Roman" w:hAnsi="Times New Roman"/>
-                <w:szCs w:val="21"/>
-              </w:rPr>
-              <w:t>可临停</w:t>
-            </w:r>
-            <w:r>
-              <w:rPr>
-                <w:rFonts w:ascii="Times New Roman" w:hAnsi="Times New Roman"/>
-                <w:szCs w:val="21"/>
-              </w:rPr>
-              <w:t>”</w:t>
-            </w:r>
-            <w:r>
-              <w:rPr>
-                <w:rFonts w:ascii="Times New Roman" w:hAnsi="Times New Roman"/>
-                <w:szCs w:val="21"/>
-              </w:rPr>
-              <w:t>或</w:t>
-            </w:r>
-            <w:r>
-              <w:rPr>
-                <w:rFonts w:ascii="Times New Roman" w:hAnsi="Times New Roman"/>
-                <w:szCs w:val="21"/>
-              </w:rPr>
-              <w:t>“</w:t>
-            </w:r>
-            <w:r>
-              <w:rPr>
-                <w:rFonts w:ascii="Times New Roman" w:hAnsi="Times New Roman"/>
-                <w:szCs w:val="21"/>
-              </w:rPr>
-              <w:t>不可临停</w:t>
-            </w:r>
-            <w:r>
-              <w:rPr>
-                <w:rFonts w:ascii="Times New Roman" w:hAnsi="Times New Roman"/>
-                <w:szCs w:val="21"/>
-              </w:rPr>
-              <w:t>”</w:t>
+                <w:rFonts w:ascii="Times New Roman" w:hAnsi="Times New Roman" w:hint="eastAsia"/>
+                <w:szCs w:val="21"/>
+              </w:rPr>
+            </w:pPr>
+            <w:r>
+              <w:rPr>
+                <w:rFonts w:ascii="Times New Roman" w:hAnsi="Times New Roman" w:hint="eastAsia"/>
+                <w:szCs w:val="21"/>
+              </w:rPr>
+              <w:t>管理员把该条旅游路线调整</w:t>
+            </w:r>
+            <w:proofErr w:type="gramStart"/>
+            <w:r>
+              <w:rPr>
+                <w:rFonts w:ascii="Times New Roman" w:hAnsi="Times New Roman" w:hint="eastAsia"/>
+                <w:szCs w:val="21"/>
+              </w:rPr>
+              <w:t>为发布</w:t>
+            </w:r>
+            <w:proofErr w:type="gramEnd"/>
+            <w:r>
+              <w:rPr>
+                <w:rFonts w:ascii="Times New Roman" w:hAnsi="Times New Roman" w:hint="eastAsia"/>
+                <w:szCs w:val="21"/>
+              </w:rPr>
+              <w:t>或者待发布或者撤销</w:t>
             </w:r>
           </w:p>
         </w:tc>
@@ -14534,10 +16016,10 @@
             </w:pPr>
             <w:r>
               <w:rPr>
-                <w:rFonts w:ascii="Times New Roman" w:hAnsi="Times New Roman"/>
-                <w:szCs w:val="21"/>
-              </w:rPr>
-              <w:t>业主</w:t>
+                <w:rFonts w:ascii="Times New Roman" w:hAnsi="Times New Roman" w:hint="eastAsia"/>
+                <w:szCs w:val="21"/>
+              </w:rPr>
+              <w:t>管理员</w:t>
             </w:r>
           </w:p>
         </w:tc>
@@ -14590,7 +16072,21 @@
                 <w:rFonts w:ascii="Times New Roman" w:hAnsi="Times New Roman"/>
                 <w:szCs w:val="21"/>
               </w:rPr>
-              <w:t>已添加车位信息</w:t>
+              <w:t>已添加</w:t>
+            </w:r>
+            <w:r>
+              <w:rPr>
+                <w:rFonts w:ascii="Times New Roman" w:hAnsi="Times New Roman" w:hint="eastAsia"/>
+                <w:szCs w:val="21"/>
+              </w:rPr>
+              <w:t>旅游路线</w:t>
+            </w:r>
+            <w:r>
+              <w:rPr>
+                <w:rFonts w:ascii="Times New Roman" w:hAnsi="Times New Roman"/>
+                <w:szCs w:val="21"/>
+              </w:rPr>
+              <w:t>信息</w:t>
             </w:r>
           </w:p>
         </w:tc>
@@ -14736,10 +16232,31 @@
             </w:pPr>
             <w:r>
               <w:rPr>
-                <w:rFonts w:ascii="Times New Roman" w:hAnsi="Times New Roman"/>
-                <w:szCs w:val="21"/>
-              </w:rPr>
-              <w:t>业主通过选择框，选择自己的车位临停状态；</w:t>
+                <w:rFonts w:ascii="Times New Roman" w:hAnsi="Times New Roman" w:hint="eastAsia"/>
+                <w:szCs w:val="21"/>
+              </w:rPr>
+              <w:t>管理员通过状态选择框</w:t>
+            </w:r>
+            <w:r>
+              <w:rPr>
+                <w:rFonts w:ascii="Times New Roman" w:hAnsi="Times New Roman"/>
+                <w:szCs w:val="21"/>
+              </w:rPr>
+              <w:t>，选择</w:t>
+            </w:r>
+            <w:r>
+              <w:rPr>
+                <w:rFonts w:ascii="Times New Roman" w:hAnsi="Times New Roman" w:hint="eastAsia"/>
+                <w:szCs w:val="21"/>
+              </w:rPr>
+              <w:t>该条旅游路线的状态</w:t>
+            </w:r>
+            <w:r>
+              <w:rPr>
+                <w:rFonts w:ascii="Times New Roman" w:hAnsi="Times New Roman"/>
+                <w:szCs w:val="21"/>
+              </w:rPr>
+              <w:t>；</w:t>
             </w:r>
           </w:p>
         </w:tc>
@@ -14936,8 +16453,17 @@
                 <w:rFonts w:ascii="Times New Roman" w:hAnsi="Times New Roman"/>
                 <w:szCs w:val="21"/>
               </w:rPr>
-              <w:t>时间段必须未日期型数据</w:t>
-            </w:r>
+              <w:t>时间段必须</w:t>
+            </w:r>
+            <w:proofErr w:type="gramStart"/>
+            <w:r>
+              <w:rPr>
+                <w:rFonts w:ascii="Times New Roman" w:hAnsi="Times New Roman"/>
+                <w:szCs w:val="21"/>
+              </w:rPr>
+              <w:t>未日期型数据</w:t>
+            </w:r>
+            <w:proofErr w:type="gramEnd"/>
           </w:p>
         </w:tc>
       </w:tr>
@@ -14954,11 +16480,19 @@
       </w:pPr>
       <w:r>
         <w:rPr>
-          <w:rFonts w:ascii="Times New Roman" w:hAnsi="Times New Roman"/>
-          <w:sz w:val="24"/>
-          <w:szCs w:val="24"/>
-        </w:rPr>
-        <w:t>佣金模块用例详细描述如下表</w:t>
+          <w:rFonts w:ascii="Times New Roman" w:hAnsi="Times New Roman" w:hint="eastAsia"/>
+          <w:sz w:val="24"/>
+          <w:szCs w:val="24"/>
+        </w:rPr>
+        <w:t>旅游路线订购</w:t>
+      </w:r>
+      <w:r>
+        <w:rPr>
+          <w:rFonts w:ascii="Times New Roman" w:hAnsi="Times New Roman"/>
+          <w:sz w:val="24"/>
+          <w:szCs w:val="24"/>
+        </w:rPr>
+        <w:t>用例详细描述如下表</w:t>
       </w:r>
       <w:r>
         <w:rPr>
@@ -14999,9 +16533,15 @@
       </w:r>
       <w:r>
         <w:rPr>
-          <w:rFonts w:ascii="Times New Roman" w:hAnsi="Times New Roman"/>
-        </w:rPr>
-        <w:t>我的佣金模块用例详细描述</w:t>
+          <w:rFonts w:ascii="Times New Roman" w:hAnsi="Times New Roman" w:hint="eastAsia"/>
+        </w:rPr>
+        <w:t>旅游路线订购</w:t>
+      </w:r>
+      <w:r>
+        <w:rPr>
+          <w:rFonts w:ascii="Times New Roman" w:hAnsi="Times New Roman"/>
+        </w:rPr>
+        <w:t>模块用例详细描述</w:t>
       </w:r>
     </w:p>
     <w:tbl>
@@ -15120,10 +16660,10 @@
             </w:pPr>
             <w:r>
               <w:rPr>
-                <w:rFonts w:ascii="Times New Roman" w:hAnsi="Times New Roman"/>
-                <w:szCs w:val="21"/>
-              </w:rPr>
-              <w:t>佣金</w:t>
+                <w:rFonts w:ascii="Times New Roman" w:hAnsi="Times New Roman" w:hint="eastAsia"/>
+                <w:szCs w:val="21"/>
+              </w:rPr>
+              <w:t>订购</w:t>
             </w:r>
           </w:p>
         </w:tc>
@@ -15167,16 +16707,16 @@
           <w:p>
             <w:pPr>
               <w:rPr>
-                <w:rFonts w:ascii="Times New Roman" w:hAnsi="Times New Roman"/>
-                <w:szCs w:val="21"/>
-              </w:rPr>
-            </w:pPr>
-            <w:r>
-              <w:rPr>
-                <w:rFonts w:ascii="Times New Roman" w:hAnsi="Times New Roman"/>
-                <w:szCs w:val="21"/>
-              </w:rPr>
-              <w:t>物业管理员通过每个月车位临停情况统计出佣金多少，业主可以查看自己当月的佣金获得情况</w:t>
+                <w:rFonts w:ascii="Times New Roman" w:hAnsi="Times New Roman" w:hint="eastAsia"/>
+                <w:szCs w:val="21"/>
+              </w:rPr>
+            </w:pPr>
+            <w:r>
+              <w:rPr>
+                <w:rFonts w:ascii="Times New Roman" w:hAnsi="Times New Roman" w:hint="eastAsia"/>
+                <w:szCs w:val="21"/>
+              </w:rPr>
+              <w:t>游客可在前端页面选择该路线后进行订购，管理员也可以在后台进行手工操作</w:t>
             </w:r>
           </w:p>
         </w:tc>
@@ -15226,10 +16766,17 @@
             </w:pPr>
             <w:r>
               <w:rPr>
-                <w:rFonts w:ascii="Times New Roman" w:hAnsi="Times New Roman"/>
-                <w:szCs w:val="21"/>
-              </w:rPr>
-              <w:t>业主，物业管理员</w:t>
+                <w:rFonts w:ascii="Times New Roman" w:hAnsi="Times New Roman" w:hint="eastAsia"/>
+                <w:szCs w:val="21"/>
+              </w:rPr>
+              <w:t>游客</w:t>
+            </w:r>
+            <w:r>
+              <w:rPr>
+                <w:rFonts w:ascii="Times New Roman" w:hAnsi="Times New Roman"/>
+                <w:szCs w:val="21"/>
+              </w:rPr>
+              <w:t>，管理员</w:t>
             </w:r>
           </w:p>
         </w:tc>
@@ -15279,10 +16826,10 @@
             </w:pPr>
             <w:r>
               <w:rPr>
-                <w:rFonts w:ascii="Times New Roman" w:hAnsi="Times New Roman"/>
-                <w:szCs w:val="21"/>
-              </w:rPr>
-              <w:t>车位信息已添加</w:t>
+                <w:rFonts w:ascii="Times New Roman" w:hAnsi="Times New Roman" w:hint="eastAsia"/>
+                <w:szCs w:val="21"/>
+              </w:rPr>
+              <w:t>旅游路线信息已经添加</w:t>
             </w:r>
           </w:p>
         </w:tc>
@@ -15428,10 +16975,17 @@
             </w:pPr>
             <w:r>
               <w:rPr>
-                <w:rFonts w:ascii="Times New Roman" w:hAnsi="Times New Roman"/>
-                <w:szCs w:val="21"/>
-              </w:rPr>
-              <w:t>物业管理员在每次车位停车结束后，进入</w:t>
+                <w:rFonts w:ascii="Times New Roman" w:hAnsi="Times New Roman" w:hint="eastAsia"/>
+                <w:szCs w:val="21"/>
+              </w:rPr>
+              <w:t>游客浏览完成该旅游路线后</w:t>
+            </w:r>
+            <w:r>
+              <w:rPr>
+                <w:rFonts w:ascii="Times New Roman" w:hAnsi="Times New Roman"/>
+                <w:szCs w:val="21"/>
+              </w:rPr>
+              <w:t>，进入</w:t>
             </w:r>
             <w:r>
               <w:rPr>
@@ -15442,10 +16996,10 @@
             </w:r>
             <w:r>
               <w:rPr>
-                <w:rFonts w:ascii="Times New Roman" w:hAnsi="Times New Roman"/>
-                <w:szCs w:val="21"/>
-              </w:rPr>
-              <w:t>临停车位收费</w:t>
+                <w:rFonts w:ascii="Times New Roman" w:hAnsi="Times New Roman" w:hint="eastAsia"/>
+                <w:szCs w:val="21"/>
+              </w:rPr>
+              <w:t>订购按钮</w:t>
             </w:r>
             <w:r>
               <w:rPr>
@@ -15456,10 +17010,31 @@
             </w:r>
             <w:r>
               <w:rPr>
-                <w:rFonts w:ascii="Times New Roman" w:hAnsi="Times New Roman"/>
-                <w:szCs w:val="21"/>
-              </w:rPr>
-              <w:t>通过输入框输入本次停车时长，在按下确认按钮，统计出佣金数。</w:t>
+                <w:rFonts w:ascii="Times New Roman" w:hAnsi="Times New Roman" w:hint="eastAsia"/>
+                <w:szCs w:val="21"/>
+              </w:rPr>
+              <w:t>点击景点图片</w:t>
+            </w:r>
+            <w:r>
+              <w:rPr>
+                <w:rFonts w:ascii="Times New Roman" w:hAnsi="Times New Roman"/>
+                <w:szCs w:val="21"/>
+              </w:rPr>
+              <w:t>，在按下确认按钮，</w:t>
+            </w:r>
+            <w:r>
+              <w:rPr>
+                <w:rFonts w:ascii="Times New Roman" w:hAnsi="Times New Roman" w:hint="eastAsia"/>
+                <w:szCs w:val="21"/>
+              </w:rPr>
+              <w:t>订购该旅游路线</w:t>
+            </w:r>
+            <w:r>
+              <w:rPr>
+                <w:rFonts w:ascii="Times New Roman" w:hAnsi="Times New Roman"/>
+                <w:szCs w:val="21"/>
+              </w:rPr>
+              <w:t>。</w:t>
             </w:r>
           </w:p>
         </w:tc>
@@ -15541,7 +17116,14 @@
                 <w:rFonts w:ascii="Times New Roman" w:hAnsi="Times New Roman"/>
                 <w:szCs w:val="21"/>
               </w:rPr>
-              <w:t>我的佣金</w:t>
+              <w:t>我的</w:t>
+            </w:r>
+            <w:r>
+              <w:rPr>
+                <w:rFonts w:ascii="Times New Roman" w:hAnsi="Times New Roman" w:hint="eastAsia"/>
+                <w:szCs w:val="21"/>
+              </w:rPr>
+              <w:t>个人中心</w:t>
             </w:r>
             <w:r>
               <w:rPr>
@@ -15555,7 +17137,14 @@
                 <w:rFonts w:ascii="Times New Roman" w:hAnsi="Times New Roman"/>
                 <w:szCs w:val="21"/>
               </w:rPr>
-              <w:t>，查看自己所获得的佣金数</w:t>
+              <w:t>，查看</w:t>
+            </w:r>
+            <w:r>
+              <w:rPr>
+                <w:rFonts w:ascii="Times New Roman" w:hAnsi="Times New Roman" w:hint="eastAsia"/>
+                <w:szCs w:val="21"/>
+              </w:rPr>
+              <w:t>订购信息</w:t>
             </w:r>
           </w:p>
         </w:tc>
@@ -15631,7 +17220,21 @@
                 <w:rFonts w:ascii="Times New Roman" w:hAnsi="Times New Roman"/>
                 <w:szCs w:val="21"/>
               </w:rPr>
-              <w:t>如果计算佣金成功，返回成功提示款；</w:t>
+              <w:t>如果计算</w:t>
+            </w:r>
+            <w:r>
+              <w:rPr>
+                <w:rFonts w:ascii="Times New Roman" w:hAnsi="Times New Roman" w:hint="eastAsia"/>
+                <w:szCs w:val="21"/>
+              </w:rPr>
+              <w:t>订购</w:t>
+            </w:r>
+            <w:r>
+              <w:rPr>
+                <w:rFonts w:ascii="Times New Roman" w:hAnsi="Times New Roman"/>
+                <w:szCs w:val="21"/>
+              </w:rPr>
+              <w:t>成功，返回成功提示款；</w:t>
             </w:r>
           </w:p>
         </w:tc>
@@ -15699,7 +17302,37 @@
                 <w:rFonts w:ascii="Times New Roman" w:hAnsi="Times New Roman"/>
                 <w:szCs w:val="21"/>
               </w:rPr>
-              <w:t>如果计算佣金失败，则返回失失败提示框；</w:t>
+              <w:t>如果计算</w:t>
+            </w:r>
+            <w:r>
+              <w:rPr>
+                <w:rFonts w:ascii="Times New Roman" w:hAnsi="Times New Roman" w:hint="eastAsia"/>
+                <w:szCs w:val="21"/>
+              </w:rPr>
+              <w:t>订购</w:t>
+            </w:r>
+            <w:r>
+              <w:rPr>
+                <w:rFonts w:ascii="Times New Roman" w:hAnsi="Times New Roman"/>
+                <w:szCs w:val="21"/>
+              </w:rPr>
+              <w:t>失败，则返回</w:t>
+            </w:r>
+            <w:proofErr w:type="gramStart"/>
+            <w:r>
+              <w:rPr>
+                <w:rFonts w:ascii="Times New Roman" w:hAnsi="Times New Roman"/>
+                <w:szCs w:val="21"/>
+              </w:rPr>
+              <w:t>失失败</w:t>
+            </w:r>
+            <w:proofErr w:type="gramEnd"/>
+            <w:r>
+              <w:rPr>
+                <w:rFonts w:ascii="Times New Roman" w:hAnsi="Times New Roman"/>
+                <w:szCs w:val="21"/>
+              </w:rPr>
+              <w:t>提示框；</w:t>
             </w:r>
           </w:p>
         </w:tc>
@@ -15774,7 +17407,16 @@
           <w:szCs w:val="24"/>
         </w:rPr>
       </w:pPr>
-      <w:bookmarkStart w:id="33" w:name="_Toc9637359"/>
+      <w:bookmarkStart w:id="34" w:name="_Toc9637359"/>
+      <w:r>
+        <w:rPr>
+          <w:rFonts w:ascii="Times New Roman" w:eastAsia="黑体" w:hAnsi="Times New Roman" w:hint="eastAsia"/>
+          <w:b w:val="0"/>
+          <w:sz w:val="24"/>
+          <w:szCs w:val="24"/>
+        </w:rPr>
+        <w:t>旅游景点模块</w:t>
+      </w:r>
       <w:r>
         <w:rPr>
           <w:rFonts w:ascii="Times New Roman" w:eastAsia="黑体" w:hAnsi="Times New Roman"/>
@@ -15782,9 +17424,9 @@
           <w:sz w:val="24"/>
           <w:szCs w:val="24"/>
         </w:rPr>
-        <w:t>访客模块详细功能描述</w:t>
-      </w:r>
-      <w:bookmarkEnd w:id="33"/>
+        <w:t>详细功能描述</w:t>
+      </w:r>
+      <w:bookmarkEnd w:id="34"/>
     </w:p>
     <w:p>
       <w:pPr>
@@ -15802,7 +17444,119 @@
           <w:sz w:val="24"/>
           <w:szCs w:val="24"/>
         </w:rPr>
-        <w:t>包含的功能有业主进行访客登记，查看自己的访客信息，删除自己的访客记录，物业管理员进行访客信息查询，用例如下图</w:t>
+        <w:t>包含的功能有</w:t>
+      </w:r>
+      <w:r>
+        <w:rPr>
+          <w:rFonts w:ascii="Times New Roman" w:hAnsi="Times New Roman" w:hint="eastAsia"/>
+          <w:sz w:val="24"/>
+          <w:szCs w:val="24"/>
+        </w:rPr>
+        <w:t>管理员</w:t>
+      </w:r>
+      <w:r>
+        <w:rPr>
+          <w:rFonts w:ascii="Times New Roman" w:hAnsi="Times New Roman"/>
+          <w:sz w:val="24"/>
+          <w:szCs w:val="24"/>
+        </w:rPr>
+        <w:t>进行</w:t>
+      </w:r>
+      <w:r>
+        <w:rPr>
+          <w:rFonts w:ascii="Times New Roman" w:hAnsi="Times New Roman" w:hint="eastAsia"/>
+          <w:sz w:val="24"/>
+          <w:szCs w:val="24"/>
+        </w:rPr>
+        <w:t>旅游景点的录入</w:t>
+      </w:r>
+      <w:r>
+        <w:rPr>
+          <w:rFonts w:ascii="Times New Roman" w:hAnsi="Times New Roman"/>
+          <w:sz w:val="24"/>
+          <w:szCs w:val="24"/>
+        </w:rPr>
+        <w:t>，查看</w:t>
+      </w:r>
+      <w:r>
+        <w:rPr>
+          <w:rFonts w:ascii="Times New Roman" w:hAnsi="Times New Roman" w:hint="eastAsia"/>
+          <w:sz w:val="24"/>
+          <w:szCs w:val="24"/>
+        </w:rPr>
+        <w:t>景点</w:t>
+      </w:r>
+      <w:r>
+        <w:rPr>
+          <w:rFonts w:ascii="Times New Roman" w:hAnsi="Times New Roman"/>
+          <w:sz w:val="24"/>
+          <w:szCs w:val="24"/>
+        </w:rPr>
+        <w:t>信息，</w:t>
+      </w:r>
+      <w:r>
+        <w:rPr>
+          <w:rFonts w:ascii="Times New Roman" w:hAnsi="Times New Roman" w:hint="eastAsia"/>
+          <w:sz w:val="24"/>
+          <w:szCs w:val="24"/>
+        </w:rPr>
+        <w:t>删除景点信息</w:t>
+      </w:r>
+      <w:r>
+        <w:rPr>
+          <w:rFonts w:ascii="Times New Roman" w:hAnsi="Times New Roman"/>
+          <w:sz w:val="24"/>
+          <w:szCs w:val="24"/>
+        </w:rPr>
+        <w:t>，</w:t>
+      </w:r>
+      <w:r>
+        <w:rPr>
+          <w:rFonts w:ascii="Times New Roman" w:hAnsi="Times New Roman" w:hint="eastAsia"/>
+          <w:sz w:val="24"/>
+          <w:szCs w:val="24"/>
+        </w:rPr>
+        <w:t>游客</w:t>
+      </w:r>
+      <w:r>
+        <w:rPr>
+          <w:rFonts w:ascii="Times New Roman" w:hAnsi="Times New Roman"/>
+          <w:sz w:val="24"/>
+          <w:szCs w:val="24"/>
+        </w:rPr>
+        <w:t>进行</w:t>
+      </w:r>
+      <w:r>
+        <w:rPr>
+          <w:rFonts w:ascii="Times New Roman" w:hAnsi="Times New Roman" w:hint="eastAsia"/>
+          <w:sz w:val="24"/>
+          <w:szCs w:val="24"/>
+        </w:rPr>
+        <w:t>旅游景点</w:t>
+      </w:r>
+      <w:r>
+        <w:rPr>
+          <w:rFonts w:ascii="Times New Roman" w:hAnsi="Times New Roman"/>
+          <w:sz w:val="24"/>
+          <w:szCs w:val="24"/>
+        </w:rPr>
+        <w:t>信息查询</w:t>
+      </w:r>
+      <w:r>
+        <w:rPr>
+          <w:rFonts w:ascii="Times New Roman" w:hAnsi="Times New Roman" w:hint="eastAsia"/>
+          <w:sz w:val="24"/>
+          <w:szCs w:val="24"/>
+        </w:rPr>
+        <w:t>，预定门票</w:t>
+      </w:r>
+      <w:r>
+        <w:rPr>
+          <w:rFonts w:ascii="Times New Roman" w:hAnsi="Times New Roman"/>
+          <w:sz w:val="24"/>
+          <w:szCs w:val="24"/>
+        </w:rPr>
+        <w:t>，用例如下图</w:t>
       </w:r>
       <w:r>
         <w:rPr>
@@ -15833,14 +17587,13 @@
       </w:pPr>
       <w:r>
         <w:rPr>
-          <w:rFonts w:ascii="Times New Roman" w:hAnsi="Times New Roman"/>
           <w:noProof/>
         </w:rPr>
         <w:drawing>
-          <wp:inline distT="0" distB="0" distL="0" distR="0" wp14:anchorId="520E4FDA" wp14:editId="0A1A4F6A">
-            <wp:extent cx="5273040" cy="2682240"/>
-            <wp:effectExtent l="0" t="0" r="3810" b="3810"/>
-            <wp:docPr id="11" name="图片 11"/>
+          <wp:inline distT="0" distB="0" distL="0" distR="0" wp14:anchorId="21124D54" wp14:editId="4F5C6A34">
+            <wp:extent cx="5274310" cy="4968875"/>
+            <wp:effectExtent l="0" t="0" r="2540" b="3175"/>
+            <wp:docPr id="14" name="图片 14"/>
             <wp:cNvGraphicFramePr>
               <a:graphicFrameLocks xmlns:a="http://schemas.openxmlformats.org/drawingml/2006/main" noChangeAspect="1"/>
             </wp:cNvGraphicFramePr>
@@ -15848,36 +17601,23 @@
               <a:graphicData uri="http://schemas.openxmlformats.org/drawingml/2006/picture">
                 <pic:pic xmlns:pic="http://schemas.openxmlformats.org/drawingml/2006/picture">
                   <pic:nvPicPr>
-                    <pic:cNvPr id="0" name="图片 1"/>
-                    <pic:cNvPicPr>
-                      <a:picLocks noChangeAspect="1" noChangeArrowheads="1"/>
-                    </pic:cNvPicPr>
+                    <pic:cNvPr id="1" name=""/>
+                    <pic:cNvPicPr/>
                   </pic:nvPicPr>
                   <pic:blipFill>
-                    <a:blip r:embed="rId18" cstate="print">
-                      <a:extLst>
-                        <a:ext uri="{28A0092B-C50C-407E-A947-70E740481C1C}">
-                          <a14:useLocalDpi xmlns:a14="http://schemas.microsoft.com/office/drawing/2010/main" val="0"/>
-                        </a:ext>
-                      </a:extLst>
-                    </a:blip>
-                    <a:srcRect/>
+                    <a:blip r:embed="rId18"/>
                     <a:stretch>
                       <a:fillRect/>
                     </a:stretch>
                   </pic:blipFill>
-                  <pic:spPr bwMode="auto">
+                  <pic:spPr>
                     <a:xfrm>
                       <a:off x="0" y="0"/>
-                      <a:ext cx="5273040" cy="2682240"/>
+                      <a:ext cx="5274310" cy="4968875"/>
                     </a:xfrm>
                     <a:prstGeom prst="rect">
                       <a:avLst/>
                     </a:prstGeom>
-                    <a:noFill/>
-                    <a:ln>
-                      <a:noFill/>
-                    </a:ln>
                   </pic:spPr>
                 </pic:pic>
               </a:graphicData>
@@ -15911,29 +17651,43 @@
       </w:r>
       <w:r>
         <w:rPr>
-          <w:rFonts w:ascii="Times New Roman" w:hAnsi="Times New Roman"/>
+          <w:rFonts w:ascii="Times New Roman" w:hAnsi="Times New Roman" w:hint="eastAsia"/>
           <w:szCs w:val="21"/>
         </w:rPr>
-        <w:t>访客模块用例图</w:t>
+        <w:t>旅游景点模块</w:t>
+      </w:r>
+      <w:r>
+        <w:rPr>
+          <w:rFonts w:ascii="Times New Roman" w:hAnsi="Times New Roman"/>
+          <w:szCs w:val="21"/>
+        </w:rPr>
+        <w:t>用例图</w:t>
       </w:r>
     </w:p>
     <w:p>
       <w:pPr>
         <w:spacing w:beforeLines="150" w:before="468" w:line="360" w:lineRule="auto"/>
-        <w:ind w:firstLineChars="200" w:firstLine="480"/>
-        <w:rPr>
-          <w:rFonts w:ascii="Times New Roman" w:hAnsi="Times New Roman"/>
-          <w:sz w:val="24"/>
-          <w:szCs w:val="24"/>
-        </w:rPr>
-      </w:pPr>
-      <w:r>
-        <w:rPr>
-          <w:rFonts w:ascii="Times New Roman" w:hAnsi="Times New Roman"/>
-          <w:sz w:val="24"/>
-          <w:szCs w:val="24"/>
-        </w:rPr>
-        <w:t>访客登记模块用例描述如下表</w:t>
+        <w:ind w:firstLineChars="200" w:firstLine="420"/>
+        <w:rPr>
+          <w:rFonts w:ascii="Times New Roman" w:hAnsi="Times New Roman"/>
+          <w:sz w:val="24"/>
+          <w:szCs w:val="24"/>
+        </w:rPr>
+      </w:pPr>
+      <w:r>
+        <w:rPr>
+          <w:rFonts w:ascii="Times New Roman" w:hAnsi="Times New Roman" w:hint="eastAsia"/>
+          <w:szCs w:val="21"/>
+        </w:rPr>
+        <w:t>旅游景点</w:t>
+      </w:r>
+      <w:r>
+        <w:rPr>
+          <w:rFonts w:ascii="Times New Roman" w:hAnsi="Times New Roman"/>
+          <w:sz w:val="24"/>
+          <w:szCs w:val="24"/>
+        </w:rPr>
+        <w:t>模块用例描述如下表</w:t>
       </w:r>
       <w:r>
         <w:rPr>
@@ -15964,6 +17718,7 @@
         <w:rPr>
           <w:rFonts w:ascii="Times New Roman" w:hAnsi="Times New Roman"/>
         </w:rPr>
+        <w:lastRenderedPageBreak/>
         <w:t>表</w:t>
       </w:r>
       <w:r>
@@ -15974,9 +17729,16 @@
       </w:r>
       <w:r>
         <w:rPr>
-          <w:rFonts w:ascii="Times New Roman" w:hAnsi="Times New Roman"/>
-        </w:rPr>
-        <w:t>访客登记用例描述</w:t>
+          <w:rFonts w:ascii="Times New Roman" w:hAnsi="Times New Roman" w:hint="eastAsia"/>
+          <w:szCs w:val="21"/>
+        </w:rPr>
+        <w:t>旅游景点</w:t>
+      </w:r>
+      <w:r>
+        <w:rPr>
+          <w:rFonts w:ascii="Times New Roman" w:hAnsi="Times New Roman"/>
+        </w:rPr>
+        <w:t>用例描述</w:t>
       </w:r>
     </w:p>
     <w:tbl>
@@ -16095,10 +17857,10 @@
             </w:pPr>
             <w:r>
               <w:rPr>
-                <w:rFonts w:ascii="Times New Roman" w:hAnsi="Times New Roman"/>
-                <w:szCs w:val="21"/>
-              </w:rPr>
-              <w:t>访客登记</w:t>
+                <w:rFonts w:ascii="Times New Roman" w:hAnsi="Times New Roman" w:hint="eastAsia"/>
+                <w:szCs w:val="21"/>
+              </w:rPr>
+              <w:t>旅游景点</w:t>
             </w:r>
           </w:p>
         </w:tc>
@@ -16148,10 +17910,80 @@
             </w:pPr>
             <w:r>
               <w:rPr>
-                <w:rFonts w:ascii="Times New Roman" w:hAnsi="Times New Roman"/>
-                <w:szCs w:val="21"/>
-              </w:rPr>
-              <w:t>业主添加新的访客，添加访客姓名、访客人数、访问日期、访问事由</w:t>
+                <w:rFonts w:ascii="Times New Roman" w:hAnsi="Times New Roman" w:hint="eastAsia"/>
+                <w:szCs w:val="21"/>
+              </w:rPr>
+              <w:t>管理员</w:t>
+            </w:r>
+            <w:r>
+              <w:rPr>
+                <w:rFonts w:ascii="Times New Roman" w:hAnsi="Times New Roman"/>
+                <w:szCs w:val="21"/>
+              </w:rPr>
+              <w:t>添加</w:t>
+            </w:r>
+            <w:r>
+              <w:rPr>
+                <w:rFonts w:ascii="Times New Roman" w:hAnsi="Times New Roman" w:hint="eastAsia"/>
+                <w:szCs w:val="21"/>
+              </w:rPr>
+              <w:t>旅游景点</w:t>
+            </w:r>
+            <w:r>
+              <w:rPr>
+                <w:rFonts w:ascii="Times New Roman" w:hAnsi="Times New Roman"/>
+                <w:szCs w:val="21"/>
+              </w:rPr>
+              <w:t>，</w:t>
+            </w:r>
+            <w:r>
+              <w:rPr>
+                <w:rFonts w:ascii="Times New Roman" w:hAnsi="Times New Roman" w:hint="eastAsia"/>
+                <w:szCs w:val="21"/>
+              </w:rPr>
+              <w:t>景点等级</w:t>
+            </w:r>
+            <w:r>
+              <w:rPr>
+                <w:rFonts w:ascii="Times New Roman" w:hAnsi="Times New Roman"/>
+                <w:szCs w:val="21"/>
+              </w:rPr>
+              <w:t>、</w:t>
+            </w:r>
+            <w:r>
+              <w:rPr>
+                <w:rFonts w:ascii="Times New Roman" w:hAnsi="Times New Roman" w:hint="eastAsia"/>
+                <w:szCs w:val="21"/>
+              </w:rPr>
+              <w:t>门票信息</w:t>
+            </w:r>
+            <w:r>
+              <w:rPr>
+                <w:rFonts w:ascii="Times New Roman" w:hAnsi="Times New Roman"/>
+                <w:szCs w:val="21"/>
+              </w:rPr>
+              <w:t>、</w:t>
+            </w:r>
+            <w:r>
+              <w:rPr>
+                <w:rFonts w:ascii="Times New Roman" w:hAnsi="Times New Roman" w:hint="eastAsia"/>
+                <w:szCs w:val="21"/>
+              </w:rPr>
+              <w:t>开放时间</w:t>
+            </w:r>
+            <w:r>
+              <w:rPr>
+                <w:rFonts w:ascii="Times New Roman" w:hAnsi="Times New Roman"/>
+                <w:szCs w:val="21"/>
+              </w:rPr>
+              <w:t>、</w:t>
+            </w:r>
+            <w:r>
+              <w:rPr>
+                <w:rFonts w:ascii="Times New Roman" w:hAnsi="Times New Roman" w:hint="eastAsia"/>
+                <w:szCs w:val="21"/>
+              </w:rPr>
+              <w:t>简介等</w:t>
             </w:r>
           </w:p>
         </w:tc>
@@ -16201,10 +18033,10 @@
             </w:pPr>
             <w:r>
               <w:rPr>
-                <w:rFonts w:ascii="Times New Roman" w:hAnsi="Times New Roman"/>
-                <w:szCs w:val="21"/>
-              </w:rPr>
-              <w:t>业主</w:t>
+                <w:rFonts w:ascii="Times New Roman" w:hAnsi="Times New Roman" w:hint="eastAsia"/>
+                <w:szCs w:val="21"/>
+              </w:rPr>
+              <w:t>管理员</w:t>
             </w:r>
           </w:p>
         </w:tc>
@@ -16254,10 +18086,10 @@
             </w:pPr>
             <w:r>
               <w:rPr>
-                <w:rFonts w:ascii="Times New Roman" w:hAnsi="Times New Roman"/>
-                <w:szCs w:val="21"/>
-              </w:rPr>
-              <w:t>访客已登记</w:t>
+                <w:rFonts w:ascii="Times New Roman" w:hAnsi="Times New Roman" w:hint="eastAsia"/>
+                <w:szCs w:val="21"/>
+              </w:rPr>
+              <w:t>成功获得管理员权限，进入旅游景点管理页面</w:t>
             </w:r>
           </w:p>
         </w:tc>
@@ -16403,10 +18235,87 @@
             </w:pPr>
             <w:r>
               <w:rPr>
-                <w:rFonts w:ascii="Times New Roman" w:hAnsi="Times New Roman"/>
-                <w:szCs w:val="21"/>
-              </w:rPr>
-              <w:t>业主进入本模块通过输入框添加业主姓名，访问人数，访问事由；</w:t>
+                <w:rFonts w:ascii="Times New Roman" w:hAnsi="Times New Roman" w:hint="eastAsia"/>
+                <w:szCs w:val="21"/>
+              </w:rPr>
+              <w:t>管理员</w:t>
+            </w:r>
+            <w:r>
+              <w:rPr>
+                <w:rFonts w:ascii="Times New Roman" w:hAnsi="Times New Roman"/>
+                <w:szCs w:val="21"/>
+              </w:rPr>
+              <w:t>进入本模块通过输入框添加</w:t>
+            </w:r>
+            <w:r>
+              <w:rPr>
+                <w:rFonts w:ascii="Times New Roman" w:hAnsi="Times New Roman" w:hint="eastAsia"/>
+                <w:szCs w:val="21"/>
+              </w:rPr>
+              <w:t>旅游景点</w:t>
+            </w:r>
+            <w:r>
+              <w:rPr>
+                <w:rFonts w:ascii="Times New Roman" w:hAnsi="Times New Roman"/>
+                <w:szCs w:val="21"/>
+              </w:rPr>
+              <w:t>，</w:t>
+            </w:r>
+            <w:r>
+              <w:rPr>
+                <w:rFonts w:ascii="Times New Roman" w:hAnsi="Times New Roman" w:hint="eastAsia"/>
+                <w:szCs w:val="21"/>
+              </w:rPr>
+              <w:t>景点等级</w:t>
+            </w:r>
+            <w:r>
+              <w:rPr>
+                <w:rFonts w:ascii="Times New Roman" w:hAnsi="Times New Roman"/>
+                <w:szCs w:val="21"/>
+              </w:rPr>
+              <w:t>、</w:t>
+            </w:r>
+            <w:r>
+              <w:rPr>
+                <w:rFonts w:ascii="Times New Roman" w:hAnsi="Times New Roman" w:hint="eastAsia"/>
+                <w:szCs w:val="21"/>
+              </w:rPr>
+              <w:t>门票信息</w:t>
+            </w:r>
+            <w:r>
+              <w:rPr>
+                <w:rFonts w:ascii="Times New Roman" w:hAnsi="Times New Roman"/>
+                <w:szCs w:val="21"/>
+              </w:rPr>
+              <w:t>、</w:t>
+            </w:r>
+            <w:r>
+              <w:rPr>
+                <w:rFonts w:ascii="Times New Roman" w:hAnsi="Times New Roman" w:hint="eastAsia"/>
+                <w:szCs w:val="21"/>
+              </w:rPr>
+              <w:t>开放时间</w:t>
+            </w:r>
+            <w:r>
+              <w:rPr>
+                <w:rFonts w:ascii="Times New Roman" w:hAnsi="Times New Roman"/>
+                <w:szCs w:val="21"/>
+              </w:rPr>
+              <w:t>、</w:t>
+            </w:r>
+            <w:r>
+              <w:rPr>
+                <w:rFonts w:ascii="Times New Roman" w:hAnsi="Times New Roman" w:hint="eastAsia"/>
+                <w:szCs w:val="21"/>
+              </w:rPr>
+              <w:t>简介</w:t>
+            </w:r>
+            <w:r>
+              <w:rPr>
+                <w:rFonts w:ascii="Times New Roman" w:hAnsi="Times New Roman"/>
+                <w:szCs w:val="21"/>
+              </w:rPr>
+              <w:t>；</w:t>
             </w:r>
           </w:p>
         </w:tc>
@@ -16471,10 +18380,17 @@
             </w:pPr>
             <w:r>
               <w:rPr>
-                <w:rFonts w:ascii="Times New Roman" w:hAnsi="Times New Roman"/>
-                <w:szCs w:val="21"/>
-              </w:rPr>
-              <w:t>业主通过时间选择器，选着访客访问时间；</w:t>
+                <w:rFonts w:ascii="Times New Roman" w:hAnsi="Times New Roman" w:hint="eastAsia"/>
+                <w:szCs w:val="21"/>
+              </w:rPr>
+              <w:t>管理员点击确定按钮保存</w:t>
+            </w:r>
+            <w:r>
+              <w:rPr>
+                <w:rFonts w:ascii="Times New Roman" w:hAnsi="Times New Roman"/>
+                <w:szCs w:val="21"/>
+              </w:rPr>
+              <w:t>；</w:t>
             </w:r>
           </w:p>
         </w:tc>
@@ -16539,10 +18455,17 @@
             </w:pPr>
             <w:r>
               <w:rPr>
-                <w:rFonts w:ascii="Times New Roman" w:hAnsi="Times New Roman"/>
-                <w:szCs w:val="21"/>
-              </w:rPr>
-              <w:t>系统自动生成访客信息二维码；</w:t>
+                <w:rFonts w:ascii="Times New Roman" w:hAnsi="Times New Roman" w:hint="eastAsia"/>
+                <w:szCs w:val="21"/>
+              </w:rPr>
+              <w:t>返回操作结果</w:t>
+            </w:r>
+            <w:r>
+              <w:rPr>
+                <w:rFonts w:ascii="Times New Roman" w:hAnsi="Times New Roman"/>
+                <w:szCs w:val="21"/>
+              </w:rPr>
+              <w:t>；</w:t>
             </w:r>
           </w:p>
         </w:tc>
@@ -16802,9 +18725,16 @@
       </w:r>
       <w:r>
         <w:rPr>
-          <w:rFonts w:ascii="Times New Roman" w:hAnsi="Times New Roman"/>
-        </w:rPr>
-        <w:t>访客查询详细用例描述</w:t>
+          <w:rFonts w:ascii="Times New Roman" w:hAnsi="Times New Roman" w:hint="eastAsia"/>
+          <w:szCs w:val="21"/>
+        </w:rPr>
+        <w:t>旅游景点</w:t>
+      </w:r>
+      <w:r>
+        <w:rPr>
+          <w:rFonts w:ascii="Times New Roman" w:hAnsi="Times New Roman"/>
+        </w:rPr>
+        <w:t>详细用例描述</w:t>
       </w:r>
     </w:p>
     <w:tbl>
@@ -16822,8 +18752,8 @@
       </w:tblPr>
       <w:tblGrid>
         <w:gridCol w:w="1674"/>
-        <w:gridCol w:w="1111"/>
-        <w:gridCol w:w="5511"/>
+        <w:gridCol w:w="1112"/>
+        <w:gridCol w:w="5510"/>
       </w:tblGrid>
       <w:tr>
         <w:trPr>
@@ -16923,10 +18853,10 @@
             </w:pPr>
             <w:r>
               <w:rPr>
-                <w:rFonts w:ascii="Times New Roman" w:hAnsi="Times New Roman"/>
-                <w:szCs w:val="21"/>
-              </w:rPr>
-              <w:t>访客查询</w:t>
+                <w:rFonts w:ascii="Times New Roman" w:hAnsi="Times New Roman" w:hint="eastAsia"/>
+                <w:szCs w:val="21"/>
+              </w:rPr>
+              <w:t>旅游景点</w:t>
             </w:r>
           </w:p>
         </w:tc>
@@ -16976,10 +18906,31 @@
             </w:pPr>
             <w:r>
               <w:rPr>
-                <w:rFonts w:ascii="Times New Roman" w:hAnsi="Times New Roman"/>
-                <w:szCs w:val="21"/>
-              </w:rPr>
-              <w:t>业主可以查看自己的访客信息，物业管理员可以查看所有的访客信息；</w:t>
+                <w:rFonts w:ascii="Times New Roman" w:hAnsi="Times New Roman" w:hint="eastAsia"/>
+                <w:szCs w:val="21"/>
+              </w:rPr>
+              <w:t>管理员和游客</w:t>
+            </w:r>
+            <w:r>
+              <w:rPr>
+                <w:rFonts w:ascii="Times New Roman" w:hAnsi="Times New Roman"/>
+                <w:szCs w:val="21"/>
+              </w:rPr>
+              <w:t>可以查看所有的</w:t>
+            </w:r>
+            <w:r>
+              <w:rPr>
+                <w:rFonts w:ascii="Times New Roman" w:hAnsi="Times New Roman" w:hint="eastAsia"/>
+                <w:szCs w:val="21"/>
+              </w:rPr>
+              <w:t>旅游景点信息或者单个景点信息</w:t>
+            </w:r>
+            <w:r>
+              <w:rPr>
+                <w:rFonts w:ascii="Times New Roman" w:hAnsi="Times New Roman"/>
+                <w:szCs w:val="21"/>
+              </w:rPr>
+              <w:t>；</w:t>
             </w:r>
           </w:p>
         </w:tc>
@@ -17029,10 +18980,17 @@
             </w:pPr>
             <w:r>
               <w:rPr>
-                <w:rFonts w:ascii="Times New Roman" w:hAnsi="Times New Roman"/>
-                <w:szCs w:val="21"/>
-              </w:rPr>
-              <w:t>业主，物业管理员</w:t>
+                <w:rFonts w:ascii="Times New Roman" w:hAnsi="Times New Roman" w:hint="eastAsia"/>
+                <w:szCs w:val="21"/>
+              </w:rPr>
+              <w:t>游客</w:t>
+            </w:r>
+            <w:r>
+              <w:rPr>
+                <w:rFonts w:ascii="Times New Roman" w:hAnsi="Times New Roman"/>
+                <w:szCs w:val="21"/>
+              </w:rPr>
+              <w:t>，管理员</w:t>
             </w:r>
           </w:p>
         </w:tc>
@@ -17085,7 +19043,21 @@
                 <w:rFonts w:ascii="Times New Roman" w:hAnsi="Times New Roman"/>
                 <w:szCs w:val="21"/>
               </w:rPr>
-              <w:t>进入确认订单页面</w:t>
+              <w:t>进入</w:t>
+            </w:r>
+            <w:r>
+              <w:rPr>
+                <w:rFonts w:ascii="Times New Roman" w:hAnsi="Times New Roman" w:hint="eastAsia"/>
+                <w:szCs w:val="21"/>
+              </w:rPr>
+              <w:t>旅游景点</w:t>
+            </w:r>
+            <w:r>
+              <w:rPr>
+                <w:rFonts w:ascii="Times New Roman" w:hAnsi="Times New Roman"/>
+                <w:szCs w:val="21"/>
+              </w:rPr>
+              <w:t>页面</w:t>
             </w:r>
           </w:p>
         </w:tc>
@@ -17225,16 +19197,30 @@
             <w:pPr>
               <w:jc w:val="left"/>
               <w:rPr>
-                <w:rFonts w:ascii="Times New Roman" w:hAnsi="Times New Roman"/>
-                <w:szCs w:val="21"/>
-              </w:rPr>
-            </w:pPr>
-            <w:r>
-              <w:rPr>
-                <w:rFonts w:ascii="Times New Roman" w:hAnsi="Times New Roman"/>
-                <w:szCs w:val="21"/>
-              </w:rPr>
-              <w:t>业主通过</w:t>
+                <w:rFonts w:ascii="Times New Roman" w:hAnsi="Times New Roman" w:hint="eastAsia"/>
+                <w:szCs w:val="21"/>
+              </w:rPr>
+            </w:pPr>
+            <w:r>
+              <w:rPr>
+                <w:rFonts w:ascii="Times New Roman" w:hAnsi="Times New Roman" w:hint="eastAsia"/>
+                <w:szCs w:val="21"/>
+              </w:rPr>
+              <w:t>游客</w:t>
+            </w:r>
+            <w:r>
+              <w:rPr>
+                <w:rFonts w:ascii="Times New Roman" w:hAnsi="Times New Roman"/>
+                <w:szCs w:val="21"/>
+              </w:rPr>
+              <w:t>通过</w:t>
+            </w:r>
+            <w:r>
+              <w:rPr>
+                <w:rFonts w:ascii="Times New Roman" w:hAnsi="Times New Roman" w:hint="eastAsia"/>
+                <w:szCs w:val="21"/>
+              </w:rPr>
+              <w:t>前端按钮</w:t>
             </w:r>
             <w:r>
               <w:rPr>
@@ -17245,10 +19231,10 @@
             </w:r>
             <w:r>
               <w:rPr>
-                <w:rFonts w:ascii="Times New Roman" w:hAnsi="Times New Roman"/>
-                <w:szCs w:val="21"/>
-              </w:rPr>
-              <w:t>我的访客</w:t>
+                <w:rFonts w:ascii="Times New Roman" w:hAnsi="Times New Roman" w:hint="eastAsia"/>
+                <w:szCs w:val="21"/>
+              </w:rPr>
+              <w:t>旅游景点</w:t>
             </w:r>
             <w:r>
               <w:rPr>
@@ -17262,7 +19248,14 @@
                 <w:rFonts w:ascii="Times New Roman" w:hAnsi="Times New Roman"/>
                 <w:szCs w:val="21"/>
               </w:rPr>
-              <w:t>直接查看自己的访客信息</w:t>
+              <w:t>直接查看</w:t>
+            </w:r>
+            <w:r>
+              <w:rPr>
+                <w:rFonts w:ascii="Times New Roman" w:hAnsi="Times New Roman" w:hint="eastAsia"/>
+                <w:szCs w:val="21"/>
+              </w:rPr>
+              <w:t>所有旅游景点信息</w:t>
             </w:r>
           </w:p>
         </w:tc>
@@ -17321,58 +19314,16 @@
             <w:pPr>
               <w:jc w:val="left"/>
               <w:rPr>
-                <w:rFonts w:ascii="Times New Roman" w:hAnsi="Times New Roman"/>
-                <w:szCs w:val="21"/>
-              </w:rPr>
-            </w:pPr>
-            <w:r>
-              <w:rPr>
-                <w:rFonts w:ascii="Times New Roman" w:hAnsi="Times New Roman"/>
-                <w:szCs w:val="21"/>
-              </w:rPr>
-              <w:t>物业管理员通过</w:t>
-            </w:r>
-            <w:r>
-              <w:rPr>
-                <w:rFonts w:ascii="Times New Roman" w:hAnsi="Times New Roman"/>
-                <w:szCs w:val="21"/>
-              </w:rPr>
-              <w:t>“</w:t>
-            </w:r>
-            <w:r>
-              <w:rPr>
-                <w:rFonts w:ascii="Times New Roman" w:hAnsi="Times New Roman"/>
-                <w:szCs w:val="21"/>
-              </w:rPr>
-              <w:t>访客查询</w:t>
-            </w:r>
-            <w:r>
-              <w:rPr>
-                <w:rFonts w:ascii="Times New Roman" w:hAnsi="Times New Roman"/>
-                <w:szCs w:val="21"/>
-              </w:rPr>
-              <w:t>”</w:t>
-            </w:r>
-            <w:r>
-              <w:rPr>
-                <w:rFonts w:ascii="Times New Roman" w:hAnsi="Times New Roman"/>
-                <w:szCs w:val="21"/>
-              </w:rPr>
-              <w:t>，已访客姓名和访客</w:t>
-            </w:r>
-            <w:r>
-              <w:rPr>
-                <w:rFonts w:ascii="Times New Roman" w:hAnsi="Times New Roman"/>
-                <w:szCs w:val="21"/>
-              </w:rPr>
-              <w:t>ID</w:t>
-            </w:r>
-            <w:r>
-              <w:rPr>
-                <w:rFonts w:ascii="Times New Roman" w:hAnsi="Times New Roman"/>
-                <w:szCs w:val="21"/>
-              </w:rPr>
-              <w:t>查看，查询出特定的访客信息。</w:t>
+                <w:rFonts w:ascii="Times New Roman" w:hAnsi="Times New Roman" w:hint="eastAsia"/>
+                <w:szCs w:val="21"/>
+              </w:rPr>
+            </w:pPr>
+            <w:r>
+              <w:rPr>
+                <w:rFonts w:ascii="Times New Roman" w:hAnsi="Times New Roman" w:hint="eastAsia"/>
+                <w:szCs w:val="21"/>
+              </w:rPr>
+              <w:t>在旅游景点列表，点击特定旅游景点的图片可以查看单个详细信息</w:t>
             </w:r>
           </w:p>
         </w:tc>
@@ -17573,9 +19524,15 @@
       </w:r>
       <w:r>
         <w:rPr>
-          <w:rFonts w:ascii="Times New Roman" w:hAnsi="Times New Roman"/>
-        </w:rPr>
-        <w:t>访客信息删除用例详细描述</w:t>
+          <w:rFonts w:ascii="Times New Roman" w:hAnsi="Times New Roman" w:hint="eastAsia"/>
+        </w:rPr>
+        <w:t>旅游景点</w:t>
+      </w:r>
+      <w:r>
+        <w:rPr>
+          <w:rFonts w:ascii="Times New Roman" w:hAnsi="Times New Roman"/>
+        </w:rPr>
+        <w:t>信息删除用例详细描述</w:t>
       </w:r>
     </w:p>
     <w:tbl>
@@ -17694,10 +19651,22 @@
             </w:pPr>
             <w:r>
               <w:rPr>
-                <w:rFonts w:ascii="Times New Roman" w:hAnsi="Times New Roman"/>
-                <w:szCs w:val="21"/>
-              </w:rPr>
-              <w:t>访客删除</w:t>
+                <w:rFonts w:ascii="Times New Roman" w:hAnsi="Times New Roman" w:hint="eastAsia"/>
+              </w:rPr>
+              <w:t>旅游景点</w:t>
+            </w:r>
+            <w:r>
+              <w:rPr>
+                <w:rFonts w:ascii="Times New Roman" w:hAnsi="Times New Roman"/>
+              </w:rPr>
+              <w:t>信息</w:t>
+            </w:r>
+            <w:r>
+              <w:rPr>
+                <w:rFonts w:ascii="Times New Roman" w:hAnsi="Times New Roman"/>
+                <w:szCs w:val="21"/>
+              </w:rPr>
+              <w:t>删除</w:t>
             </w:r>
           </w:p>
         </w:tc>
@@ -17750,7 +19719,19 @@
                 <w:rFonts w:ascii="Times New Roman" w:hAnsi="Times New Roman"/>
                 <w:szCs w:val="21"/>
               </w:rPr>
-              <w:t>业主和物业管理员可以删除查询到的访客信息</w:t>
+              <w:t>管理员可以删除</w:t>
+            </w:r>
+            <w:r>
+              <w:rPr>
+                <w:rFonts w:ascii="Times New Roman" w:hAnsi="Times New Roman" w:hint="eastAsia"/>
+              </w:rPr>
+              <w:t>旅游景点</w:t>
+            </w:r>
+            <w:r>
+              <w:rPr>
+                <w:rFonts w:ascii="Times New Roman" w:hAnsi="Times New Roman"/>
+              </w:rPr>
+              <w:t>信息</w:t>
             </w:r>
           </w:p>
         </w:tc>
@@ -17780,6 +19761,7 @@
                 <w:b/>
                 <w:szCs w:val="21"/>
               </w:rPr>
+              <w:lastRenderedPageBreak/>
               <w:t>参与者</w:t>
             </w:r>
           </w:p>
@@ -17803,7 +19785,7 @@
                 <w:rFonts w:ascii="Times New Roman" w:hAnsi="Times New Roman"/>
                 <w:szCs w:val="21"/>
               </w:rPr>
-              <w:t>业主，物业管理员</w:t>
+              <w:t>管理员</w:t>
             </w:r>
           </w:p>
         </w:tc>
@@ -17858,6 +19840,13 @@
               </w:rPr>
               <w:t>已查询到访客信息</w:t>
             </w:r>
+            <w:r>
+              <w:rPr>
+                <w:rFonts w:ascii="Times New Roman" w:hAnsi="Times New Roman" w:hint="eastAsia"/>
+                <w:szCs w:val="21"/>
+              </w:rPr>
+              <w:t>，并且处于生效状态</w:t>
+            </w:r>
           </w:p>
         </w:tc>
       </w:tr>
@@ -18002,10 +19991,17 @@
             </w:pPr>
             <w:r>
               <w:rPr>
-                <w:rFonts w:ascii="Times New Roman" w:hAnsi="Times New Roman"/>
-                <w:szCs w:val="21"/>
-              </w:rPr>
-              <w:t>业主通过</w:t>
+                <w:rFonts w:ascii="Times New Roman" w:hAnsi="Times New Roman" w:hint="eastAsia"/>
+                <w:szCs w:val="21"/>
+              </w:rPr>
+              <w:t>管理员</w:t>
+            </w:r>
+            <w:r>
+              <w:rPr>
+                <w:rFonts w:ascii="Times New Roman" w:hAnsi="Times New Roman"/>
+                <w:szCs w:val="21"/>
+              </w:rPr>
+              <w:t>通过</w:t>
             </w:r>
             <w:r>
               <w:rPr>
@@ -18016,10 +20012,10 @@
             </w:r>
             <w:r>
               <w:rPr>
-                <w:rFonts w:ascii="Times New Roman" w:hAnsi="Times New Roman"/>
-                <w:szCs w:val="21"/>
-              </w:rPr>
-              <w:t>我的访客</w:t>
+                <w:rFonts w:ascii="Times New Roman" w:hAnsi="Times New Roman" w:hint="eastAsia"/>
+                <w:szCs w:val="21"/>
+              </w:rPr>
+              <w:t>旅游景点</w:t>
             </w:r>
             <w:r>
               <w:rPr>
@@ -18061,7 +20057,21 @@
                 <w:rFonts w:ascii="Times New Roman" w:hAnsi="Times New Roman"/>
                 <w:szCs w:val="21"/>
               </w:rPr>
-              <w:t>按钮，则本访客信息删除；</w:t>
+              <w:t>按钮，删除</w:t>
+            </w:r>
+            <w:r>
+              <w:rPr>
+                <w:rFonts w:ascii="Times New Roman" w:hAnsi="Times New Roman" w:hint="eastAsia"/>
+                <w:szCs w:val="21"/>
+              </w:rPr>
+              <w:t>该条景点信息</w:t>
+            </w:r>
+            <w:r>
+              <w:rPr>
+                <w:rFonts w:ascii="Times New Roman" w:hAnsi="Times New Roman"/>
+                <w:szCs w:val="21"/>
+              </w:rPr>
+              <w:t>；</w:t>
             </w:r>
           </w:p>
         </w:tc>
@@ -18126,10 +20136,17 @@
             </w:pPr>
             <w:r>
               <w:rPr>
-                <w:rFonts w:ascii="Times New Roman" w:hAnsi="Times New Roman"/>
-                <w:szCs w:val="21"/>
-              </w:rPr>
-              <w:t>物业管理员通过</w:t>
+                <w:rFonts w:ascii="Times New Roman" w:hAnsi="Times New Roman" w:hint="eastAsia"/>
+                <w:szCs w:val="21"/>
+              </w:rPr>
+              <w:t>管理员</w:t>
+            </w:r>
+            <w:r>
+              <w:rPr>
+                <w:rFonts w:ascii="Times New Roman" w:hAnsi="Times New Roman"/>
+                <w:szCs w:val="21"/>
+              </w:rPr>
+              <w:t>通过</w:t>
             </w:r>
             <w:r>
               <w:rPr>
@@ -18140,10 +20157,17 @@
             </w:r>
             <w:r>
               <w:rPr>
-                <w:rFonts w:ascii="Times New Roman" w:hAnsi="Times New Roman"/>
-                <w:szCs w:val="21"/>
-              </w:rPr>
-              <w:t>访客查询</w:t>
+                <w:rFonts w:ascii="Times New Roman" w:hAnsi="Times New Roman" w:hint="eastAsia"/>
+                <w:szCs w:val="21"/>
+              </w:rPr>
+              <w:t>景点</w:t>
+            </w:r>
+            <w:r>
+              <w:rPr>
+                <w:rFonts w:ascii="Times New Roman" w:hAnsi="Times New Roman"/>
+                <w:szCs w:val="21"/>
+              </w:rPr>
+              <w:t>查询</w:t>
             </w:r>
             <w:r>
               <w:rPr>
@@ -18157,7 +20181,21 @@
                 <w:rFonts w:ascii="Times New Roman" w:hAnsi="Times New Roman"/>
                 <w:szCs w:val="21"/>
               </w:rPr>
-              <w:t>，找到特定访客信息条，点击信息条跳转页面，点击</w:t>
+              <w:t>，找到特定</w:t>
+            </w:r>
+            <w:r>
+              <w:rPr>
+                <w:rFonts w:ascii="Times New Roman" w:hAnsi="Times New Roman" w:hint="eastAsia"/>
+                <w:szCs w:val="21"/>
+              </w:rPr>
+              <w:t>景点</w:t>
+            </w:r>
+            <w:r>
+              <w:rPr>
+                <w:rFonts w:ascii="Times New Roman" w:hAnsi="Times New Roman"/>
+                <w:szCs w:val="21"/>
+              </w:rPr>
+              <w:t>信息条，点击信息条跳转页面，点击</w:t>
             </w:r>
             <w:r>
               <w:rPr>
@@ -18185,7 +20223,28 @@
                 <w:rFonts w:ascii="Times New Roman" w:hAnsi="Times New Roman"/>
                 <w:szCs w:val="21"/>
               </w:rPr>
-              <w:t>按钮，则删除本访客信息；</w:t>
+              <w:t>按钮，则</w:t>
+            </w:r>
+            <w:r>
+              <w:rPr>
+                <w:rFonts w:ascii="Times New Roman" w:hAnsi="Times New Roman"/>
+                <w:szCs w:val="21"/>
+              </w:rPr>
+              <w:t>删除</w:t>
+            </w:r>
+            <w:r>
+              <w:rPr>
+                <w:rFonts w:ascii="Times New Roman" w:hAnsi="Times New Roman" w:hint="eastAsia"/>
+                <w:szCs w:val="21"/>
+              </w:rPr>
+              <w:t>该条景点信息</w:t>
+            </w:r>
+            <w:r>
+              <w:rPr>
+                <w:rFonts w:ascii="Times New Roman" w:hAnsi="Times New Roman"/>
+                <w:szCs w:val="21"/>
+              </w:rPr>
+              <w:t>；</w:t>
             </w:r>
           </w:p>
         </w:tc>
@@ -18321,7 +20380,16 @@
           <w:szCs w:val="24"/>
         </w:rPr>
       </w:pPr>
-      <w:bookmarkStart w:id="34" w:name="_Toc9637360"/>
+      <w:bookmarkStart w:id="35" w:name="_Toc9637360"/>
+      <w:r>
+        <w:rPr>
+          <w:rFonts w:ascii="Times New Roman" w:eastAsia="黑体" w:hAnsi="Times New Roman" w:hint="eastAsia"/>
+          <w:b w:val="0"/>
+          <w:sz w:val="24"/>
+          <w:szCs w:val="24"/>
+        </w:rPr>
+        <w:t>餐饮住宿</w:t>
+      </w:r>
       <w:r>
         <w:rPr>
           <w:rFonts w:ascii="Times New Roman" w:eastAsia="黑体" w:hAnsi="Times New Roman"/>
@@ -18329,10 +20397,9 @@
           <w:sz w:val="24"/>
           <w:szCs w:val="24"/>
         </w:rPr>
-        <w:lastRenderedPageBreak/>
-        <w:t>报修维修模块详细功能描述</w:t>
-      </w:r>
-      <w:bookmarkEnd w:id="34"/>
+        <w:t>模块详细功能描述</w:t>
+      </w:r>
+      <w:bookmarkEnd w:id="35"/>
     </w:p>
     <w:p>
       <w:pPr>
@@ -18350,7 +20417,49 @@
           <w:sz w:val="24"/>
           <w:szCs w:val="24"/>
         </w:rPr>
-        <w:t>功能有报修信息查看、物业报修登记以及报修确认，具体用例如下图</w:t>
+        <w:t>功能有</w:t>
+      </w:r>
+      <w:r>
+        <w:rPr>
+          <w:rFonts w:ascii="Times New Roman" w:hAnsi="Times New Roman" w:hint="eastAsia"/>
+          <w:sz w:val="24"/>
+          <w:szCs w:val="24"/>
+        </w:rPr>
+        <w:t>管理酒店住宿信息，包括增删</w:t>
+      </w:r>
+      <w:proofErr w:type="gramStart"/>
+      <w:r>
+        <w:rPr>
+          <w:rFonts w:ascii="Times New Roman" w:hAnsi="Times New Roman" w:hint="eastAsia"/>
+          <w:sz w:val="24"/>
+          <w:szCs w:val="24"/>
+        </w:rPr>
+        <w:t>改</w:t>
+      </w:r>
+      <w:r>
+        <w:rPr>
+          <w:rFonts w:ascii="Times New Roman" w:hAnsi="Times New Roman"/>
+          <w:sz w:val="24"/>
+          <w:szCs w:val="24"/>
+        </w:rPr>
+        <w:t>以及</w:t>
+      </w:r>
+      <w:proofErr w:type="gramEnd"/>
+      <w:r>
+        <w:rPr>
+          <w:rFonts w:ascii="Times New Roman" w:hAnsi="Times New Roman" w:hint="eastAsia"/>
+          <w:sz w:val="24"/>
+          <w:szCs w:val="24"/>
+        </w:rPr>
+        <w:t>查看和预定</w:t>
+      </w:r>
+      <w:r>
+        <w:rPr>
+          <w:rFonts w:ascii="Times New Roman" w:hAnsi="Times New Roman"/>
+          <w:sz w:val="24"/>
+          <w:szCs w:val="24"/>
+        </w:rPr>
+        <w:t>，具体用例如下图</w:t>
       </w:r>
       <w:r>
         <w:rPr>
@@ -18371,24 +20480,28 @@
     </w:p>
     <w:p>
       <w:pPr>
-        <w:spacing w:line="360" w:lineRule="auto"/>
-        <w:jc w:val="center"/>
-        <w:rPr>
-          <w:rFonts w:ascii="Times New Roman" w:hAnsi="Times New Roman"/>
-          <w:sz w:val="24"/>
-          <w:szCs w:val="24"/>
-        </w:rPr>
-      </w:pPr>
-      <w:r>
-        <w:rPr>
-          <w:rFonts w:ascii="Times New Roman" w:hAnsi="Times New Roman"/>
+        <w:widowControl/>
+        <w:jc w:val="left"/>
+        <w:rPr>
+          <w:rFonts w:ascii="宋体" w:hAnsi="宋体" w:cs="宋体"/>
+          <w:kern w:val="0"/>
+          <w:sz w:val="24"/>
+          <w:szCs w:val="24"/>
+        </w:rPr>
+      </w:pPr>
+      <w:r>
+        <w:rPr>
+          <w:rFonts w:ascii="宋体" w:hAnsi="宋体" w:cs="宋体"/>
           <w:noProof/>
+          <w:kern w:val="0"/>
+          <w:sz w:val="24"/>
+          <w:szCs w:val="24"/>
         </w:rPr>
         <w:drawing>
-          <wp:inline distT="0" distB="0" distL="0" distR="0" wp14:anchorId="2E655A98" wp14:editId="01513ED5">
-            <wp:extent cx="4930140" cy="2895600"/>
-            <wp:effectExtent l="0" t="0" r="3810" b="0"/>
-            <wp:docPr id="10" name="图片 10"/>
+          <wp:inline distT="0" distB="0" distL="0" distR="0" wp14:anchorId="23BFE3A6" wp14:editId="0AF1A2C1">
+            <wp:extent cx="5274310" cy="4464050"/>
+            <wp:effectExtent l="0" t="0" r="2540" b="0"/>
+            <wp:docPr id="15" name="图片 15"/>
             <wp:cNvGraphicFramePr>
               <a:graphicFrameLocks xmlns:a="http://schemas.openxmlformats.org/drawingml/2006/main" noChangeAspect="1"/>
             </wp:cNvGraphicFramePr>
@@ -18396,13 +20509,13 @@
               <a:graphicData uri="http://schemas.openxmlformats.org/drawingml/2006/picture">
                 <pic:pic xmlns:pic="http://schemas.openxmlformats.org/drawingml/2006/picture">
                   <pic:nvPicPr>
-                    <pic:cNvPr id="0" name="图片 1"/>
+                    <pic:cNvPr id="0" name="Picture 3"/>
                     <pic:cNvPicPr>
                       <a:picLocks noChangeAspect="1" noChangeArrowheads="1"/>
                     </pic:cNvPicPr>
                   </pic:nvPicPr>
                   <pic:blipFill>
-                    <a:blip r:embed="rId19" cstate="print">
+                    <a:blip r:embed="rId19">
                       <a:extLst>
                         <a:ext uri="{28A0092B-C50C-407E-A947-70E740481C1C}">
                           <a14:useLocalDpi xmlns:a14="http://schemas.microsoft.com/office/drawing/2010/main" val="0"/>
@@ -18417,7 +20530,7 @@
                   <pic:spPr bwMode="auto">
                     <a:xfrm>
                       <a:off x="0" y="0"/>
-                      <a:ext cx="4930140" cy="2895600"/>
+                      <a:ext cx="5274310" cy="4464050"/>
                     </a:xfrm>
                     <a:prstGeom prst="rect">
                       <a:avLst/>
@@ -18440,6 +20553,17 @@
         <w:jc w:val="center"/>
         <w:rPr>
           <w:rFonts w:ascii="Times New Roman" w:hAnsi="Times New Roman"/>
+          <w:sz w:val="24"/>
+          <w:szCs w:val="24"/>
+        </w:rPr>
+      </w:pPr>
+    </w:p>
+    <w:p>
+      <w:pPr>
+        <w:spacing w:line="360" w:lineRule="auto"/>
+        <w:jc w:val="center"/>
+        <w:rPr>
+          <w:rFonts w:ascii="Times New Roman" w:hAnsi="Times New Roman"/>
           <w:szCs w:val="21"/>
         </w:rPr>
       </w:pPr>
@@ -18459,10 +20583,17 @@
       </w:r>
       <w:r>
         <w:rPr>
-          <w:rFonts w:ascii="Times New Roman" w:hAnsi="Times New Roman"/>
+          <w:rFonts w:ascii="Times New Roman" w:hAnsi="Times New Roman" w:hint="eastAsia"/>
           <w:szCs w:val="21"/>
         </w:rPr>
-        <w:t>报修维修模块用例图</w:t>
+        <w:t>餐饮住宿</w:t>
+      </w:r>
+      <w:r>
+        <w:rPr>
+          <w:rFonts w:ascii="Times New Roman" w:hAnsi="Times New Roman"/>
+          <w:szCs w:val="21"/>
+        </w:rPr>
+        <w:t>模块用例图</w:t>
       </w:r>
     </w:p>
     <w:p>
@@ -18477,11 +20608,19 @@
       </w:pPr>
       <w:r>
         <w:rPr>
-          <w:rFonts w:ascii="Times New Roman" w:hAnsi="Times New Roman"/>
-          <w:sz w:val="24"/>
-          <w:szCs w:val="24"/>
-        </w:rPr>
-        <w:t>物业报修登记用例详细描述如下表</w:t>
+          <w:rFonts w:ascii="Times New Roman" w:hAnsi="Times New Roman" w:hint="eastAsia"/>
+          <w:sz w:val="24"/>
+          <w:szCs w:val="24"/>
+        </w:rPr>
+        <w:t>餐饮住宿</w:t>
+      </w:r>
+      <w:r>
+        <w:rPr>
+          <w:rFonts w:ascii="Times New Roman" w:hAnsi="Times New Roman"/>
+          <w:sz w:val="24"/>
+          <w:szCs w:val="24"/>
+        </w:rPr>
+        <w:t>用例详细描述如下表</w:t>
       </w:r>
       <w:r>
         <w:rPr>
@@ -18512,6 +20651,7 @@
         <w:rPr>
           <w:rFonts w:ascii="Times New Roman" w:hAnsi="Times New Roman"/>
         </w:rPr>
+        <w:lastRenderedPageBreak/>
         <w:t>表</w:t>
       </w:r>
       <w:r>
@@ -18522,9 +20662,23 @@
       </w:r>
       <w:r>
         <w:rPr>
-          <w:rFonts w:ascii="Times New Roman" w:hAnsi="Times New Roman"/>
-        </w:rPr>
-        <w:t>物业报修登记用例描述</w:t>
+          <w:rFonts w:ascii="Times New Roman" w:hAnsi="Times New Roman" w:hint="eastAsia"/>
+          <w:szCs w:val="21"/>
+        </w:rPr>
+        <w:t>餐饮住宿</w:t>
+      </w:r>
+      <w:r>
+        <w:rPr>
+          <w:rFonts w:ascii="Times New Roman" w:hAnsi="Times New Roman" w:hint="eastAsia"/>
+          <w:szCs w:val="21"/>
+        </w:rPr>
+        <w:t>录入</w:t>
+      </w:r>
+      <w:r>
+        <w:rPr>
+          <w:rFonts w:ascii="Times New Roman" w:hAnsi="Times New Roman"/>
+        </w:rPr>
+        <w:t>用例描述</w:t>
       </w:r>
     </w:p>
     <w:tbl>
@@ -18643,10 +20797,10 @@
             </w:pPr>
             <w:r>
               <w:rPr>
-                <w:rFonts w:ascii="Times New Roman" w:hAnsi="Times New Roman"/>
-                <w:szCs w:val="21"/>
-              </w:rPr>
-              <w:t>报修登记</w:t>
+                <w:rFonts w:ascii="Times New Roman" w:hAnsi="Times New Roman" w:hint="eastAsia"/>
+                <w:szCs w:val="21"/>
+              </w:rPr>
+              <w:t>增加餐饮住宿信息</w:t>
             </w:r>
           </w:p>
         </w:tc>
@@ -18696,10 +20850,10 @@
             </w:pPr>
             <w:r>
               <w:rPr>
-                <w:rFonts w:ascii="Times New Roman" w:hAnsi="Times New Roman"/>
-                <w:szCs w:val="21"/>
-              </w:rPr>
-              <w:t>业主对需要报修的事情进行登记</w:t>
+                <w:rFonts w:ascii="Times New Roman" w:hAnsi="Times New Roman" w:hint="eastAsia"/>
+                <w:szCs w:val="21"/>
+              </w:rPr>
+              <w:t>管理员对要新增的餐饮住宿信息进行录入</w:t>
             </w:r>
           </w:p>
         </w:tc>
@@ -18749,10 +20903,10 @@
             </w:pPr>
             <w:r>
               <w:rPr>
-                <w:rFonts w:ascii="Times New Roman" w:hAnsi="Times New Roman"/>
-                <w:szCs w:val="21"/>
-              </w:rPr>
-              <w:t>业主</w:t>
+                <w:rFonts w:ascii="Times New Roman" w:hAnsi="Times New Roman" w:hint="eastAsia"/>
+                <w:szCs w:val="21"/>
+              </w:rPr>
+              <w:t>管理员</w:t>
             </w:r>
           </w:p>
         </w:tc>
@@ -18805,7 +20959,21 @@
                 <w:rFonts w:ascii="Times New Roman" w:hAnsi="Times New Roman"/>
                 <w:szCs w:val="21"/>
               </w:rPr>
-              <w:t>点击进入报修模块</w:t>
+              <w:t>点击进入</w:t>
+            </w:r>
+            <w:r>
+              <w:rPr>
+                <w:rFonts w:ascii="Times New Roman" w:hAnsi="Times New Roman" w:hint="eastAsia"/>
+                <w:szCs w:val="21"/>
+              </w:rPr>
+              <w:t>餐饮住宿</w:t>
+            </w:r>
+            <w:r>
+              <w:rPr>
+                <w:rFonts w:ascii="Times New Roman" w:hAnsi="Times New Roman"/>
+                <w:szCs w:val="21"/>
+              </w:rPr>
+              <w:t>模块</w:t>
             </w:r>
           </w:p>
         </w:tc>
@@ -18951,10 +21119,17 @@
             </w:pPr>
             <w:r>
               <w:rPr>
-                <w:rFonts w:ascii="Times New Roman" w:hAnsi="Times New Roman"/>
-                <w:szCs w:val="21"/>
-              </w:rPr>
-              <w:t>会员点击</w:t>
+                <w:rFonts w:ascii="Times New Roman" w:hAnsi="Times New Roman" w:hint="eastAsia"/>
+                <w:szCs w:val="21"/>
+              </w:rPr>
+              <w:t>管理员</w:t>
+            </w:r>
+            <w:r>
+              <w:rPr>
+                <w:rFonts w:ascii="Times New Roman" w:hAnsi="Times New Roman"/>
+                <w:szCs w:val="21"/>
+              </w:rPr>
+              <w:t>点击</w:t>
             </w:r>
             <w:r>
               <w:rPr>
@@ -18965,10 +21140,10 @@
             </w:r>
             <w:r>
               <w:rPr>
-                <w:rFonts w:ascii="Times New Roman" w:hAnsi="Times New Roman"/>
-                <w:szCs w:val="21"/>
-              </w:rPr>
-              <w:t>物业报修</w:t>
+                <w:rFonts w:ascii="Times New Roman" w:hAnsi="Times New Roman" w:hint="eastAsia"/>
+                <w:szCs w:val="21"/>
+              </w:rPr>
+              <w:t>餐饮住宿</w:t>
             </w:r>
             <w:r>
               <w:rPr>
@@ -18982,7 +21157,21 @@
                 <w:rFonts w:ascii="Times New Roman" w:hAnsi="Times New Roman"/>
                 <w:szCs w:val="21"/>
               </w:rPr>
-              <w:t>按钮，系统打开物业报修界面；</w:t>
+              <w:t>按钮，</w:t>
+            </w:r>
+            <w:r>
+              <w:rPr>
+                <w:rFonts w:ascii="Times New Roman" w:hAnsi="Times New Roman" w:hint="eastAsia"/>
+                <w:szCs w:val="21"/>
+              </w:rPr>
+              <w:t>系统打开餐饮住宿的分页页面</w:t>
+            </w:r>
+            <w:r>
+              <w:rPr>
+                <w:rFonts w:ascii="Times New Roman" w:hAnsi="Times New Roman"/>
+                <w:szCs w:val="21"/>
+              </w:rPr>
+              <w:t>；</w:t>
             </w:r>
           </w:p>
         </w:tc>
@@ -19047,10 +21236,31 @@
             </w:pPr>
             <w:r>
               <w:rPr>
-                <w:rFonts w:ascii="Times New Roman" w:hAnsi="Times New Roman"/>
-                <w:szCs w:val="21"/>
-              </w:rPr>
-              <w:t>会员输入报修的具体内容，点击</w:t>
+                <w:rFonts w:ascii="Times New Roman" w:hAnsi="Times New Roman" w:hint="eastAsia"/>
+                <w:szCs w:val="21"/>
+              </w:rPr>
+              <w:t>点击新增信息，管理员</w:t>
+            </w:r>
+            <w:r>
+              <w:rPr>
+                <w:rFonts w:ascii="Times New Roman" w:hAnsi="Times New Roman"/>
+                <w:szCs w:val="21"/>
+              </w:rPr>
+              <w:t>输入</w:t>
+            </w:r>
+            <w:r>
+              <w:rPr>
+                <w:rFonts w:ascii="Times New Roman" w:hAnsi="Times New Roman" w:hint="eastAsia"/>
+                <w:szCs w:val="21"/>
+              </w:rPr>
+              <w:t>餐饮住宿</w:t>
+            </w:r>
+            <w:r>
+              <w:rPr>
+                <w:rFonts w:ascii="Times New Roman" w:hAnsi="Times New Roman"/>
+                <w:szCs w:val="21"/>
+              </w:rPr>
+              <w:t>的具体内容，点击</w:t>
             </w:r>
             <w:r>
               <w:rPr>
@@ -19078,7 +21288,21 @@
                 <w:rFonts w:ascii="Times New Roman" w:hAnsi="Times New Roman"/>
                 <w:szCs w:val="21"/>
               </w:rPr>
-              <w:t>按钮，系统验证表单；</w:t>
+              <w:t>按钮，</w:t>
+            </w:r>
+            <w:r>
+              <w:rPr>
+                <w:rFonts w:ascii="Times New Roman" w:hAnsi="Times New Roman" w:hint="eastAsia"/>
+                <w:szCs w:val="21"/>
+              </w:rPr>
+              <w:t>系统返回录入结果</w:t>
+            </w:r>
+            <w:r>
+              <w:rPr>
+                <w:rFonts w:ascii="Times New Roman" w:hAnsi="Times New Roman"/>
+                <w:szCs w:val="21"/>
+              </w:rPr>
+              <w:t>；</w:t>
             </w:r>
           </w:p>
         </w:tc>
@@ -19146,7 +21370,21 @@
                 <w:rFonts w:ascii="Times New Roman" w:hAnsi="Times New Roman"/>
                 <w:szCs w:val="21"/>
               </w:rPr>
-              <w:t>验证通过后，系统执行添加表单内报修的操作；</w:t>
+              <w:t>验证通过后，系统执行</w:t>
+            </w:r>
+            <w:r>
+              <w:rPr>
+                <w:rFonts w:ascii="Times New Roman" w:hAnsi="Times New Roman" w:hint="eastAsia"/>
+                <w:szCs w:val="21"/>
+              </w:rPr>
+              <w:t>添加新录入餐饮住宿信息</w:t>
+            </w:r>
+            <w:r>
+              <w:rPr>
+                <w:rFonts w:ascii="Times New Roman" w:hAnsi="Times New Roman"/>
+                <w:szCs w:val="21"/>
+              </w:rPr>
+              <w:t>的操作；</w:t>
             </w:r>
             <w:r>
               <w:rPr>
@@ -19229,7 +21467,21 @@
                 <w:rFonts w:ascii="Times New Roman" w:hAnsi="Times New Roman"/>
                 <w:szCs w:val="21"/>
               </w:rPr>
-              <w:t>如果确认成功，系统修改报修状态为未确认，跳出失败提示框；</w:t>
+              <w:t>如果确认成功，</w:t>
+            </w:r>
+            <w:r>
+              <w:rPr>
+                <w:rFonts w:ascii="Times New Roman" w:hAnsi="Times New Roman" w:hint="eastAsia"/>
+                <w:szCs w:val="21"/>
+              </w:rPr>
+              <w:t>展示页面能看到该条信息</w:t>
+            </w:r>
+            <w:r>
+              <w:rPr>
+                <w:rFonts w:ascii="Times New Roman" w:hAnsi="Times New Roman"/>
+                <w:szCs w:val="21"/>
+              </w:rPr>
+              <w:t>，跳出失败提示框；</w:t>
             </w:r>
           </w:p>
         </w:tc>
@@ -19409,13 +21661,26 @@
         <w:rPr>
           <w:rFonts w:ascii="Times New Roman" w:hAnsi="Times New Roman"/>
         </w:rPr>
-        <w:t xml:space="preserve">2.8 </w:t>
-      </w:r>
-      <w:r>
-        <w:rPr>
-          <w:rFonts w:ascii="Times New Roman" w:hAnsi="Times New Roman"/>
-        </w:rPr>
-        <w:t>报修确认详细用例描述</w:t>
+        <w:t>2.8</w:t>
+      </w:r>
+      <w:r>
+        <w:rPr>
+          <w:rFonts w:ascii="Times New Roman" w:hAnsi="Times New Roman" w:hint="eastAsia"/>
+          <w:szCs w:val="21"/>
+        </w:rPr>
+        <w:t>餐饮住宿</w:t>
+      </w:r>
+      <w:r>
+        <w:rPr>
+          <w:rFonts w:ascii="Times New Roman" w:hAnsi="Times New Roman" w:hint="eastAsia"/>
+        </w:rPr>
+        <w:t>订购</w:t>
+      </w:r>
+      <w:r>
+        <w:rPr>
+          <w:rFonts w:ascii="Times New Roman" w:hAnsi="Times New Roman"/>
+        </w:rPr>
+        <w:t>用例描述</w:t>
       </w:r>
     </w:p>
     <w:tbl>
@@ -19461,7 +21726,6 @@
                 <w:b/>
                 <w:szCs w:val="21"/>
               </w:rPr>
-              <w:lastRenderedPageBreak/>
               <w:t>编号</w:t>
             </w:r>
           </w:p>
@@ -19535,10 +21799,17 @@
             </w:pPr>
             <w:r>
               <w:rPr>
-                <w:rFonts w:ascii="Times New Roman" w:hAnsi="Times New Roman"/>
-                <w:szCs w:val="21"/>
-              </w:rPr>
-              <w:t>报修确认</w:t>
+                <w:rFonts w:ascii="Times New Roman" w:hAnsi="Times New Roman" w:hint="eastAsia"/>
+                <w:szCs w:val="21"/>
+              </w:rPr>
+              <w:t>餐饮住宿</w:t>
+            </w:r>
+            <w:r>
+              <w:rPr>
+                <w:rFonts w:ascii="Times New Roman" w:hAnsi="Times New Roman" w:hint="eastAsia"/>
+                <w:szCs w:val="21"/>
+              </w:rPr>
+              <w:t>订购</w:t>
             </w:r>
           </w:p>
         </w:tc>
@@ -19588,10 +21859,10 @@
             </w:pPr>
             <w:r>
               <w:rPr>
-                <w:rFonts w:ascii="Times New Roman" w:hAnsi="Times New Roman"/>
-                <w:szCs w:val="21"/>
-              </w:rPr>
-              <w:t>物业管理员对业主的报修信息进行确认，后续进行维修工作</w:t>
+                <w:rFonts w:ascii="Times New Roman" w:hAnsi="Times New Roman" w:hint="eastAsia"/>
+                <w:szCs w:val="21"/>
+              </w:rPr>
+              <w:t>游客对录入的酒店进行浏览并订购，方便进行后续操作</w:t>
             </w:r>
           </w:p>
         </w:tc>
@@ -19641,10 +21912,10 @@
             </w:pPr>
             <w:r>
               <w:rPr>
-                <w:rFonts w:ascii="Times New Roman" w:hAnsi="Times New Roman"/>
-                <w:szCs w:val="21"/>
-              </w:rPr>
-              <w:t>物业管理员</w:t>
+                <w:rFonts w:ascii="Times New Roman" w:hAnsi="Times New Roman" w:hint="eastAsia"/>
+                <w:szCs w:val="21"/>
+              </w:rPr>
+              <w:t>游客</w:t>
             </w:r>
           </w:p>
         </w:tc>
@@ -19694,10 +21965,10 @@
             </w:pPr>
             <w:r>
               <w:rPr>
-                <w:rFonts w:ascii="Times New Roman" w:hAnsi="Times New Roman"/>
-                <w:szCs w:val="21"/>
-              </w:rPr>
-              <w:t>已登记报修信息</w:t>
+                <w:rFonts w:ascii="Times New Roman" w:hAnsi="Times New Roman" w:hint="eastAsia"/>
+                <w:szCs w:val="21"/>
+              </w:rPr>
+              <w:t>已录入餐饮住宿信息</w:t>
             </w:r>
           </w:p>
         </w:tc>
@@ -19843,10 +22114,31 @@
             </w:pPr>
             <w:r>
               <w:rPr>
-                <w:rFonts w:ascii="Times New Roman" w:hAnsi="Times New Roman"/>
-                <w:szCs w:val="21"/>
-              </w:rPr>
-              <w:t>物业管理员进入报修查看界面；</w:t>
+                <w:rFonts w:ascii="Times New Roman" w:hAnsi="Times New Roman" w:hint="eastAsia"/>
+                <w:szCs w:val="21"/>
+              </w:rPr>
+              <w:t>游客</w:t>
+            </w:r>
+            <w:r>
+              <w:rPr>
+                <w:rFonts w:ascii="Times New Roman" w:hAnsi="Times New Roman"/>
+                <w:szCs w:val="21"/>
+              </w:rPr>
+              <w:t>进入</w:t>
+            </w:r>
+            <w:r>
+              <w:rPr>
+                <w:rFonts w:ascii="Times New Roman" w:hAnsi="Times New Roman" w:hint="eastAsia"/>
+                <w:szCs w:val="21"/>
+              </w:rPr>
+              <w:t>餐饮住宿查看</w:t>
+            </w:r>
+            <w:r>
+              <w:rPr>
+                <w:rFonts w:ascii="Times New Roman" w:hAnsi="Times New Roman"/>
+                <w:szCs w:val="21"/>
+              </w:rPr>
+              <w:t>界面；</w:t>
             </w:r>
           </w:p>
         </w:tc>
@@ -19911,10 +22203,31 @@
             </w:pPr>
             <w:r>
               <w:rPr>
-                <w:rFonts w:ascii="Times New Roman" w:hAnsi="Times New Roman"/>
-                <w:szCs w:val="21"/>
-              </w:rPr>
-              <w:t>物业管理员点击信息条，跳转到报修详细界面；</w:t>
+                <w:rFonts w:ascii="Times New Roman" w:hAnsi="Times New Roman" w:hint="eastAsia"/>
+                <w:szCs w:val="21"/>
+              </w:rPr>
+              <w:t>游客</w:t>
+            </w:r>
+            <w:r>
+              <w:rPr>
+                <w:rFonts w:ascii="Times New Roman" w:hAnsi="Times New Roman"/>
+                <w:szCs w:val="21"/>
+              </w:rPr>
+              <w:t>点击信息条，跳转到</w:t>
+            </w:r>
+            <w:r>
+              <w:rPr>
+                <w:rFonts w:ascii="Times New Roman" w:hAnsi="Times New Roman" w:hint="eastAsia"/>
+                <w:szCs w:val="21"/>
+              </w:rPr>
+              <w:t>指定的酒店页面</w:t>
+            </w:r>
+            <w:r>
+              <w:rPr>
+                <w:rFonts w:ascii="Times New Roman" w:hAnsi="Times New Roman"/>
+                <w:szCs w:val="21"/>
+              </w:rPr>
+              <w:t>；</w:t>
             </w:r>
           </w:p>
         </w:tc>
@@ -20010,7 +22323,21 @@
                 <w:rFonts w:ascii="Times New Roman" w:hAnsi="Times New Roman"/>
                 <w:szCs w:val="21"/>
               </w:rPr>
-              <w:t>按钮，对本条报修信息进行确认；</w:t>
+              <w:t>按钮，对</w:t>
+            </w:r>
+            <w:r>
+              <w:rPr>
+                <w:rFonts w:ascii="Times New Roman" w:hAnsi="Times New Roman" w:hint="eastAsia"/>
+                <w:szCs w:val="21"/>
+              </w:rPr>
+              <w:t>该酒店进行预定</w:t>
+            </w:r>
+            <w:r>
+              <w:rPr>
+                <w:rFonts w:ascii="Times New Roman" w:hAnsi="Times New Roman"/>
+                <w:szCs w:val="21"/>
+              </w:rPr>
+              <w:t>；</w:t>
             </w:r>
           </w:p>
         </w:tc>
@@ -20086,7 +22413,14 @@
                 <w:rFonts w:ascii="Times New Roman" w:hAnsi="Times New Roman"/>
                 <w:szCs w:val="21"/>
               </w:rPr>
-              <w:t>如果确认成功，则报修状态更改未</w:t>
+              <w:t>如果确认成功，则</w:t>
+            </w:r>
+            <w:r>
+              <w:rPr>
+                <w:rFonts w:ascii="Times New Roman" w:hAnsi="Times New Roman" w:hint="eastAsia"/>
+                <w:szCs w:val="21"/>
+              </w:rPr>
+              <w:t>提示游客</w:t>
             </w:r>
             <w:r>
               <w:rPr>
@@ -20100,7 +22434,14 @@
                 <w:rFonts w:ascii="Times New Roman" w:hAnsi="Times New Roman"/>
                 <w:szCs w:val="21"/>
               </w:rPr>
-              <w:t>已确认</w:t>
+              <w:t>已</w:t>
+            </w:r>
+            <w:r>
+              <w:rPr>
+                <w:rFonts w:ascii="Times New Roman" w:hAnsi="Times New Roman" w:hint="eastAsia"/>
+                <w:szCs w:val="21"/>
+              </w:rPr>
+              <w:t>订购</w:t>
             </w:r>
             <w:r>
               <w:rPr>
@@ -20250,7 +22591,26 @@
           <w:szCs w:val="24"/>
         </w:rPr>
       </w:pPr>
-      <w:bookmarkStart w:id="35" w:name="_Toc9637361"/>
+      <w:bookmarkStart w:id="36" w:name="_Toc9637361"/>
+      <w:r>
+        <w:rPr>
+          <w:rFonts w:ascii="Times New Roman" w:eastAsia="黑体" w:hAnsi="Times New Roman" w:hint="eastAsia"/>
+          <w:b w:val="0"/>
+          <w:sz w:val="24"/>
+          <w:szCs w:val="24"/>
+        </w:rPr>
+        <w:t>旅游</w:t>
+      </w:r>
+      <w:bookmarkStart w:id="37" w:name="_Hlk39350853"/>
+      <w:r>
+        <w:rPr>
+          <w:rFonts w:ascii="Times New Roman" w:eastAsia="黑体" w:hAnsi="Times New Roman" w:hint="eastAsia"/>
+          <w:b w:val="0"/>
+          <w:sz w:val="24"/>
+          <w:szCs w:val="24"/>
+        </w:rPr>
+        <w:t>攻略</w:t>
+      </w:r>
       <w:r>
         <w:rPr>
           <w:rFonts w:ascii="Times New Roman" w:eastAsia="黑体" w:hAnsi="Times New Roman"/>
@@ -20258,9 +22618,19 @@
           <w:sz w:val="24"/>
           <w:szCs w:val="24"/>
         </w:rPr>
-        <w:t>社区公告模块详细功能描述</w:t>
-      </w:r>
-      <w:bookmarkEnd w:id="35"/>
+        <w:t>模块</w:t>
+      </w:r>
+      <w:bookmarkEnd w:id="37"/>
+      <w:r>
+        <w:rPr>
+          <w:rFonts w:ascii="Times New Roman" w:eastAsia="黑体" w:hAnsi="Times New Roman"/>
+          <w:b w:val="0"/>
+          <w:sz w:val="24"/>
+          <w:szCs w:val="24"/>
+        </w:rPr>
+        <w:t>详细功能描述</w:t>
+      </w:r>
+      <w:bookmarkEnd w:id="36"/>
     </w:p>
     <w:p>
       <w:pPr>
@@ -20278,7 +22648,55 @@
           <w:sz w:val="24"/>
           <w:szCs w:val="24"/>
         </w:rPr>
-        <w:t>包含的功能有社区公告删除、社区公告编写、社区公告查看，具体用例如下图</w:t>
+        <w:t>包含的功能有</w:t>
+      </w:r>
+      <w:r>
+        <w:rPr>
+          <w:rFonts w:ascii="Times New Roman" w:hAnsi="Times New Roman" w:hint="eastAsia"/>
+          <w:sz w:val="24"/>
+          <w:szCs w:val="24"/>
+        </w:rPr>
+        <w:t>攻略模块</w:t>
+      </w:r>
+      <w:r>
+        <w:rPr>
+          <w:rFonts w:ascii="Times New Roman" w:hAnsi="Times New Roman"/>
+          <w:sz w:val="24"/>
+          <w:szCs w:val="24"/>
+        </w:rPr>
+        <w:t>删除、</w:t>
+      </w:r>
+      <w:r>
+        <w:rPr>
+          <w:rFonts w:ascii="Times New Roman" w:hAnsi="Times New Roman" w:hint="eastAsia"/>
+          <w:sz w:val="24"/>
+          <w:szCs w:val="24"/>
+        </w:rPr>
+        <w:t>攻略模块</w:t>
+      </w:r>
+      <w:r>
+        <w:rPr>
+          <w:rFonts w:ascii="Times New Roman" w:hAnsi="Times New Roman"/>
+          <w:sz w:val="24"/>
+          <w:szCs w:val="24"/>
+        </w:rPr>
+        <w:t>编写、</w:t>
+      </w:r>
+      <w:r>
+        <w:rPr>
+          <w:rFonts w:ascii="Times New Roman" w:hAnsi="Times New Roman" w:hint="eastAsia"/>
+          <w:sz w:val="24"/>
+          <w:szCs w:val="24"/>
+        </w:rPr>
+        <w:t>攻略模块</w:t>
+      </w:r>
+      <w:r>
+        <w:rPr>
+          <w:rFonts w:ascii="Times New Roman" w:hAnsi="Times New Roman"/>
+          <w:sz w:val="24"/>
+          <w:szCs w:val="24"/>
+        </w:rPr>
+        <w:t>查看，具体用例如下图</w:t>
       </w:r>
       <w:r>
         <w:rPr>
@@ -20309,14 +22727,14 @@
       </w:pPr>
       <w:r>
         <w:rPr>
-          <w:rFonts w:ascii="Times New Roman" w:hAnsi="Times New Roman"/>
           <w:noProof/>
         </w:rPr>
+        <w:lastRenderedPageBreak/>
         <w:drawing>
-          <wp:inline distT="0" distB="0" distL="0" distR="0" wp14:anchorId="24E41B0B" wp14:editId="5DEE282C">
-            <wp:extent cx="5273040" cy="2377440"/>
-            <wp:effectExtent l="0" t="0" r="3810" b="3810"/>
-            <wp:docPr id="9" name="图片 9"/>
+          <wp:inline distT="0" distB="0" distL="0" distR="0" wp14:anchorId="2390B2B6" wp14:editId="65790E0E">
+            <wp:extent cx="5274310" cy="2269490"/>
+            <wp:effectExtent l="0" t="0" r="2540" b="0"/>
+            <wp:docPr id="17" name="图片 17"/>
             <wp:cNvGraphicFramePr>
               <a:graphicFrameLocks xmlns:a="http://schemas.openxmlformats.org/drawingml/2006/main" noChangeAspect="1"/>
             </wp:cNvGraphicFramePr>
@@ -20324,36 +22742,23 @@
               <a:graphicData uri="http://schemas.openxmlformats.org/drawingml/2006/picture">
                 <pic:pic xmlns:pic="http://schemas.openxmlformats.org/drawingml/2006/picture">
                   <pic:nvPicPr>
-                    <pic:cNvPr id="0" name="图片 1"/>
-                    <pic:cNvPicPr>
-                      <a:picLocks noChangeAspect="1" noChangeArrowheads="1"/>
-                    </pic:cNvPicPr>
+                    <pic:cNvPr id="1" name=""/>
+                    <pic:cNvPicPr/>
                   </pic:nvPicPr>
                   <pic:blipFill>
-                    <a:blip r:embed="rId20" cstate="print">
-                      <a:extLst>
-                        <a:ext uri="{28A0092B-C50C-407E-A947-70E740481C1C}">
-                          <a14:useLocalDpi xmlns:a14="http://schemas.microsoft.com/office/drawing/2010/main" val="0"/>
-                        </a:ext>
-                      </a:extLst>
-                    </a:blip>
-                    <a:srcRect/>
+                    <a:blip r:embed="rId20"/>
                     <a:stretch>
                       <a:fillRect/>
                     </a:stretch>
                   </pic:blipFill>
-                  <pic:spPr bwMode="auto">
+                  <pic:spPr>
                     <a:xfrm>
                       <a:off x="0" y="0"/>
-                      <a:ext cx="5273040" cy="2377440"/>
+                      <a:ext cx="5274310" cy="2269490"/>
                     </a:xfrm>
                     <a:prstGeom prst="rect">
                       <a:avLst/>
                     </a:prstGeom>
-                    <a:noFill/>
-                    <a:ln>
-                      <a:noFill/>
-                    </a:ln>
                   </pic:spPr>
                 </pic:pic>
               </a:graphicData>
@@ -20387,10 +22792,18 @@
       </w:r>
       <w:r>
         <w:rPr>
+          <w:rFonts w:ascii="Times New Roman" w:hAnsi="Times New Roman" w:hint="eastAsia"/>
+          <w:sz w:val="24"/>
+          <w:szCs w:val="24"/>
+        </w:rPr>
+        <w:t>攻略模块</w:t>
+      </w:r>
+      <w:r>
+        <w:rPr>
           <w:rFonts w:ascii="Times New Roman" w:hAnsi="Times New Roman"/>
           <w:szCs w:val="21"/>
         </w:rPr>
-        <w:t>社区公告编写用例图</w:t>
+        <w:t>编写用例图</w:t>
       </w:r>
     </w:p>
     <w:p>
@@ -20405,11 +22818,19 @@
       </w:pPr>
       <w:r>
         <w:rPr>
-          <w:rFonts w:ascii="Times New Roman" w:hAnsi="Times New Roman"/>
-          <w:sz w:val="24"/>
-          <w:szCs w:val="24"/>
-        </w:rPr>
-        <w:t>社区公告编写用例描述如下表</w:t>
+          <w:rFonts w:ascii="Times New Roman" w:hAnsi="Times New Roman" w:hint="eastAsia"/>
+          <w:sz w:val="24"/>
+          <w:szCs w:val="24"/>
+        </w:rPr>
+        <w:t>攻略模块</w:t>
+      </w:r>
+      <w:r>
+        <w:rPr>
+          <w:rFonts w:ascii="Times New Roman" w:hAnsi="Times New Roman"/>
+          <w:sz w:val="24"/>
+          <w:szCs w:val="24"/>
+        </w:rPr>
+        <w:t>编写用例描述如下表</w:t>
       </w:r>
       <w:r>
         <w:rPr>
@@ -20571,10 +22992,18 @@
             </w:pPr>
             <w:r>
               <w:rPr>
-                <w:rFonts w:ascii="Times New Roman" w:hAnsi="Times New Roman"/>
-                <w:szCs w:val="21"/>
-              </w:rPr>
-              <w:t>社区公告编写</w:t>
+                <w:rFonts w:ascii="Times New Roman" w:hAnsi="Times New Roman" w:hint="eastAsia"/>
+                <w:sz w:val="24"/>
+                <w:szCs w:val="24"/>
+              </w:rPr>
+              <w:t>攻略模块</w:t>
+            </w:r>
+            <w:r>
+              <w:rPr>
+                <w:rFonts w:ascii="Times New Roman" w:hAnsi="Times New Roman"/>
+                <w:szCs w:val="21"/>
+              </w:rPr>
+              <w:t>编写</w:t>
             </w:r>
           </w:p>
         </w:tc>
@@ -20624,10 +23053,66 @@
             </w:pPr>
             <w:r>
               <w:rPr>
-                <w:rFonts w:ascii="Times New Roman" w:hAnsi="Times New Roman"/>
-                <w:szCs w:val="21"/>
-              </w:rPr>
-              <w:t>物业管理员对社区的公告进行编写，并且发布到小程序中</w:t>
+                <w:rFonts w:ascii="Times New Roman" w:hAnsi="Times New Roman" w:hint="eastAsia"/>
+                <w:szCs w:val="21"/>
+              </w:rPr>
+              <w:t>游客</w:t>
+            </w:r>
+            <w:r>
+              <w:rPr>
+                <w:rFonts w:ascii="Times New Roman" w:hAnsi="Times New Roman"/>
+                <w:szCs w:val="21"/>
+              </w:rPr>
+              <w:t>对</w:t>
+            </w:r>
+            <w:r>
+              <w:rPr>
+                <w:rFonts w:ascii="Times New Roman" w:hAnsi="Times New Roman" w:hint="eastAsia"/>
+                <w:sz w:val="24"/>
+                <w:szCs w:val="24"/>
+              </w:rPr>
+              <w:t>攻略模块</w:t>
+            </w:r>
+            <w:r>
+              <w:rPr>
+                <w:rFonts w:ascii="Times New Roman" w:hAnsi="Times New Roman"/>
+                <w:szCs w:val="21"/>
+              </w:rPr>
+              <w:t>进行编写，并且发布到</w:t>
+            </w:r>
+            <w:r>
+              <w:rPr>
+                <w:rFonts w:ascii="Times New Roman" w:hAnsi="Times New Roman" w:hint="eastAsia"/>
+                <w:sz w:val="24"/>
+                <w:szCs w:val="24"/>
+              </w:rPr>
+              <w:t>攻略</w:t>
+            </w:r>
+            <w:proofErr w:type="gramStart"/>
+            <w:r>
+              <w:rPr>
+                <w:rFonts w:ascii="Times New Roman" w:hAnsi="Times New Roman" w:hint="eastAsia"/>
+                <w:sz w:val="24"/>
+                <w:szCs w:val="24"/>
+              </w:rPr>
+              <w:t>模块</w:t>
+            </w:r>
+            <w:r>
+              <w:rPr>
+                <w:rFonts w:ascii="Times New Roman" w:hAnsi="Times New Roman" w:hint="eastAsia"/>
+                <w:sz w:val="24"/>
+                <w:szCs w:val="24"/>
+              </w:rPr>
+              <w:t>模块</w:t>
+            </w:r>
+            <w:proofErr w:type="gramEnd"/>
+            <w:r>
+              <w:rPr>
+                <w:rFonts w:ascii="Times New Roman" w:hAnsi="Times New Roman" w:hint="eastAsia"/>
+                <w:sz w:val="24"/>
+                <w:szCs w:val="24"/>
+              </w:rPr>
+              <w:t>中</w:t>
             </w:r>
           </w:p>
         </w:tc>
@@ -20677,10 +23162,10 @@
             </w:pPr>
             <w:r>
               <w:rPr>
-                <w:rFonts w:ascii="Times New Roman" w:hAnsi="Times New Roman"/>
-                <w:szCs w:val="21"/>
-              </w:rPr>
-              <w:t>物业管理员</w:t>
+                <w:rFonts w:ascii="Times New Roman" w:hAnsi="Times New Roman" w:hint="eastAsia"/>
+                <w:szCs w:val="21"/>
+              </w:rPr>
+              <w:t>游客</w:t>
             </w:r>
           </w:p>
         </w:tc>
@@ -20733,8 +23218,33 @@
                 <w:rFonts w:ascii="Times New Roman" w:hAnsi="Times New Roman"/>
                 <w:szCs w:val="21"/>
               </w:rPr>
-              <w:t>进入社区公告模块</w:t>
-            </w:r>
+              <w:t>进入</w:t>
+            </w:r>
+            <w:r>
+              <w:rPr>
+                <w:rFonts w:ascii="Times New Roman" w:hAnsi="Times New Roman" w:hint="eastAsia"/>
+                <w:sz w:val="24"/>
+                <w:szCs w:val="24"/>
+              </w:rPr>
+              <w:t>攻略</w:t>
+            </w:r>
+            <w:proofErr w:type="gramStart"/>
+            <w:r>
+              <w:rPr>
+                <w:rFonts w:ascii="Times New Roman" w:hAnsi="Times New Roman" w:hint="eastAsia"/>
+                <w:sz w:val="24"/>
+                <w:szCs w:val="24"/>
+              </w:rPr>
+              <w:t>模块</w:t>
+            </w:r>
+            <w:r>
+              <w:rPr>
+                <w:rFonts w:ascii="Times New Roman" w:hAnsi="Times New Roman"/>
+                <w:szCs w:val="21"/>
+              </w:rPr>
+              <w:t>模块</w:t>
+            </w:r>
+            <w:proofErr w:type="gramEnd"/>
           </w:p>
         </w:tc>
       </w:tr>
@@ -20764,7 +23274,6 @@
                 <w:b/>
                 <w:szCs w:val="21"/>
               </w:rPr>
-              <w:lastRenderedPageBreak/>
               <w:t>基本事件流</w:t>
             </w:r>
           </w:p>
@@ -20880,10 +23389,17 @@
             </w:pPr>
             <w:r>
               <w:rPr>
-                <w:rFonts w:ascii="Times New Roman" w:hAnsi="Times New Roman"/>
-                <w:szCs w:val="21"/>
-              </w:rPr>
-              <w:t>物业管理员点击</w:t>
+                <w:rFonts w:ascii="Times New Roman" w:hAnsi="Times New Roman" w:hint="eastAsia"/>
+                <w:szCs w:val="21"/>
+              </w:rPr>
+              <w:t>游客</w:t>
+            </w:r>
+            <w:r>
+              <w:rPr>
+                <w:rFonts w:ascii="Times New Roman" w:hAnsi="Times New Roman"/>
+                <w:szCs w:val="21"/>
+              </w:rPr>
+              <w:t>点击</w:t>
             </w:r>
             <w:r>
               <w:rPr>
@@ -20894,10 +23410,11 @@
             </w:r>
             <w:r>
               <w:rPr>
-                <w:rFonts w:ascii="Times New Roman" w:hAnsi="Times New Roman"/>
-                <w:szCs w:val="21"/>
-              </w:rPr>
-              <w:t>公告编写</w:t>
+                <w:rFonts w:ascii="Times New Roman" w:hAnsi="Times New Roman" w:hint="eastAsia"/>
+                <w:sz w:val="24"/>
+                <w:szCs w:val="24"/>
+              </w:rPr>
+              <w:t>旅游攻略</w:t>
             </w:r>
             <w:r>
               <w:rPr>
@@ -20979,7 +23496,21 @@
                 <w:rFonts w:ascii="Times New Roman" w:hAnsi="Times New Roman"/>
                 <w:szCs w:val="21"/>
               </w:rPr>
-              <w:t>编写成功后保存公告，点击</w:t>
+              <w:t>编写成功后保存</w:t>
+            </w:r>
+            <w:r>
+              <w:rPr>
+                <w:rFonts w:ascii="Times New Roman" w:hAnsi="Times New Roman" w:hint="eastAsia"/>
+                <w:szCs w:val="21"/>
+              </w:rPr>
+              <w:t>旅游攻略</w:t>
+            </w:r>
+            <w:r>
+              <w:rPr>
+                <w:rFonts w:ascii="Times New Roman" w:hAnsi="Times New Roman"/>
+                <w:szCs w:val="21"/>
+              </w:rPr>
+              <w:t>，点击</w:t>
             </w:r>
             <w:r>
               <w:rPr>
@@ -21007,7 +23538,21 @@
                 <w:rFonts w:ascii="Times New Roman" w:hAnsi="Times New Roman"/>
                 <w:szCs w:val="21"/>
               </w:rPr>
-              <w:t>按钮，对公告进行发布；</w:t>
+              <w:t>按钮，对</w:t>
+            </w:r>
+            <w:r>
+              <w:rPr>
+                <w:rFonts w:ascii="Times New Roman" w:hAnsi="Times New Roman" w:hint="eastAsia"/>
+                <w:szCs w:val="21"/>
+              </w:rPr>
+              <w:t>旅游攻略</w:t>
+            </w:r>
+            <w:r>
+              <w:rPr>
+                <w:rFonts w:ascii="Times New Roman" w:hAnsi="Times New Roman"/>
+                <w:szCs w:val="21"/>
+              </w:rPr>
+              <w:t>进行发布；</w:t>
             </w:r>
           </w:p>
         </w:tc>
@@ -21080,10 +23625,17 @@
             </w:pPr>
             <w:r>
               <w:rPr>
-                <w:rFonts w:ascii="Times New Roman" w:hAnsi="Times New Roman"/>
-                <w:szCs w:val="21"/>
-              </w:rPr>
-              <w:t>仓管员点击</w:t>
+                <w:rFonts w:ascii="Times New Roman" w:hAnsi="Times New Roman" w:hint="eastAsia"/>
+                <w:szCs w:val="21"/>
+              </w:rPr>
+              <w:t>管理员</w:t>
+            </w:r>
+            <w:r>
+              <w:rPr>
+                <w:rFonts w:ascii="Times New Roman" w:hAnsi="Times New Roman"/>
+                <w:szCs w:val="21"/>
+              </w:rPr>
+              <w:t>点击</w:t>
             </w:r>
             <w:r>
               <w:rPr>
@@ -21111,7 +23663,21 @@
                 <w:rFonts w:ascii="Times New Roman" w:hAnsi="Times New Roman"/>
                 <w:szCs w:val="21"/>
               </w:rPr>
-              <w:t>按钮，编辑内容重置；</w:t>
+              <w:t>按钮，</w:t>
+            </w:r>
+            <w:r>
+              <w:rPr>
+                <w:rFonts w:ascii="Times New Roman" w:hAnsi="Times New Roman" w:hint="eastAsia"/>
+                <w:szCs w:val="21"/>
+              </w:rPr>
+              <w:t>取消发布</w:t>
+            </w:r>
+            <w:r>
+              <w:rPr>
+                <w:rFonts w:ascii="Times New Roman" w:hAnsi="Times New Roman"/>
+                <w:szCs w:val="21"/>
+              </w:rPr>
+              <w:t>；</w:t>
             </w:r>
           </w:p>
         </w:tc>
@@ -21311,11 +23877,19 @@
       </w:pPr>
       <w:r>
         <w:rPr>
-          <w:rFonts w:ascii="Times New Roman" w:hAnsi="Times New Roman"/>
-          <w:sz w:val="24"/>
-          <w:szCs w:val="24"/>
-        </w:rPr>
-        <w:t>公告删除用例描述如下表</w:t>
+          <w:rFonts w:ascii="Times New Roman" w:hAnsi="Times New Roman" w:hint="eastAsia"/>
+          <w:sz w:val="24"/>
+          <w:szCs w:val="24"/>
+        </w:rPr>
+        <w:t>旅游攻略</w:t>
+      </w:r>
+      <w:r>
+        <w:rPr>
+          <w:rFonts w:ascii="Times New Roman" w:hAnsi="Times New Roman"/>
+          <w:sz w:val="24"/>
+          <w:szCs w:val="24"/>
+        </w:rPr>
+        <w:t>删除用例描述如下表</w:t>
       </w:r>
       <w:r>
         <w:rPr>
@@ -21356,9 +23930,17 @@
       </w:r>
       <w:r>
         <w:rPr>
-          <w:rFonts w:ascii="Times New Roman" w:hAnsi="Times New Roman"/>
-        </w:rPr>
-        <w:t>公告删除用例描述</w:t>
+          <w:rFonts w:ascii="Times New Roman" w:hAnsi="Times New Roman" w:hint="eastAsia"/>
+          <w:sz w:val="24"/>
+          <w:szCs w:val="24"/>
+        </w:rPr>
+        <w:t>旅游攻略</w:t>
+      </w:r>
+      <w:r>
+        <w:rPr>
+          <w:rFonts w:ascii="Times New Roman" w:hAnsi="Times New Roman"/>
+        </w:rPr>
+        <w:t>删除用例描述</w:t>
       </w:r>
     </w:p>
     <w:tbl>
@@ -21480,7 +24062,22 @@
                 <w:rFonts w:ascii="Times New Roman" w:hAnsi="Times New Roman"/>
                 <w:szCs w:val="21"/>
               </w:rPr>
-              <w:t>相关公告删除</w:t>
+              <w:t>相关</w:t>
+            </w:r>
+            <w:r>
+              <w:rPr>
+                <w:rFonts w:ascii="Times New Roman" w:hAnsi="Times New Roman" w:hint="eastAsia"/>
+                <w:sz w:val="24"/>
+                <w:szCs w:val="24"/>
+              </w:rPr>
+              <w:t>旅游攻略</w:t>
+            </w:r>
+            <w:r>
+              <w:rPr>
+                <w:rFonts w:ascii="Times New Roman" w:hAnsi="Times New Roman"/>
+                <w:szCs w:val="21"/>
+              </w:rPr>
+              <w:t>删除</w:t>
             </w:r>
           </w:p>
         </w:tc>
@@ -21533,7 +24130,7 @@
                 <w:rFonts w:ascii="Times New Roman" w:hAnsi="Times New Roman"/>
                 <w:szCs w:val="21"/>
               </w:rPr>
-              <w:t>物业管理员对不需要的公告进行删除</w:t>
+              <w:t>管理员对不需要的公告进行删除</w:t>
             </w:r>
           </w:p>
         </w:tc>
@@ -21586,7 +24183,7 @@
                 <w:rFonts w:ascii="Times New Roman" w:hAnsi="Times New Roman"/>
                 <w:szCs w:val="21"/>
               </w:rPr>
-              <w:t>物业管理员</w:t>
+              <w:t>管理员</w:t>
             </w:r>
           </w:p>
         </w:tc>
@@ -21639,7 +24236,22 @@
                 <w:rFonts w:ascii="Times New Roman" w:hAnsi="Times New Roman"/>
                 <w:szCs w:val="21"/>
               </w:rPr>
-              <w:t>进入公告管理界面</w:t>
+              <w:t>进入</w:t>
+            </w:r>
+            <w:r>
+              <w:rPr>
+                <w:rFonts w:ascii="Times New Roman" w:hAnsi="Times New Roman" w:hint="eastAsia"/>
+                <w:sz w:val="24"/>
+                <w:szCs w:val="24"/>
+              </w:rPr>
+              <w:t>旅游攻略</w:t>
+            </w:r>
+            <w:r>
+              <w:rPr>
+                <w:rFonts w:ascii="Times New Roman" w:hAnsi="Times New Roman"/>
+                <w:szCs w:val="21"/>
+              </w:rPr>
+              <w:t>管理界面</w:t>
             </w:r>
           </w:p>
         </w:tc>
@@ -21788,7 +24400,37 @@
                 <w:rFonts w:ascii="Times New Roman" w:hAnsi="Times New Roman"/>
                 <w:szCs w:val="21"/>
               </w:rPr>
-              <w:t>物业管理员先查询出公告，点击公告跳转到可以进行删除操作的；</w:t>
+              <w:t>管理员先查询出</w:t>
+            </w:r>
+            <w:r>
+              <w:rPr>
+                <w:rFonts w:ascii="Times New Roman" w:hAnsi="Times New Roman" w:hint="eastAsia"/>
+                <w:sz w:val="24"/>
+                <w:szCs w:val="24"/>
+              </w:rPr>
+              <w:t>旅游攻略</w:t>
+            </w:r>
+            <w:r>
+              <w:rPr>
+                <w:rFonts w:ascii="Times New Roman" w:hAnsi="Times New Roman"/>
+                <w:szCs w:val="21"/>
+              </w:rPr>
+              <w:t>，点击</w:t>
+            </w:r>
+            <w:r>
+              <w:rPr>
+                <w:rFonts w:ascii="Times New Roman" w:hAnsi="Times New Roman" w:hint="eastAsia"/>
+                <w:sz w:val="24"/>
+                <w:szCs w:val="24"/>
+              </w:rPr>
+              <w:t>旅游攻略</w:t>
+            </w:r>
+            <w:r>
+              <w:rPr>
+                <w:rFonts w:ascii="Times New Roman" w:hAnsi="Times New Roman"/>
+                <w:szCs w:val="21"/>
+              </w:rPr>
+              <w:t>跳转到可以进行删除操作的；</w:t>
             </w:r>
           </w:p>
         </w:tc>
@@ -22067,7 +24709,8 @@
           <w:szCs w:val="24"/>
         </w:rPr>
       </w:pPr>
-      <w:bookmarkStart w:id="36" w:name="_Toc9637362"/>
+      <w:bookmarkStart w:id="38" w:name="_Toc9637362"/>
+      <w:proofErr w:type="gramStart"/>
       <w:r>
         <w:rPr>
           <w:rFonts w:ascii="Times New Roman" w:eastAsia="黑体" w:hAnsi="Times New Roman"/>
@@ -22075,9 +24718,19 @@
           <w:sz w:val="24"/>
           <w:szCs w:val="24"/>
         </w:rPr>
-        <w:t>物业收缴费模块功能描述</w:t>
-      </w:r>
-      <w:bookmarkEnd w:id="36"/>
+        <w:t>物业收</w:t>
+      </w:r>
+      <w:proofErr w:type="gramEnd"/>
+      <w:r>
+        <w:rPr>
+          <w:rFonts w:ascii="Times New Roman" w:eastAsia="黑体" w:hAnsi="Times New Roman"/>
+          <w:b w:val="0"/>
+          <w:sz w:val="24"/>
+          <w:szCs w:val="24"/>
+        </w:rPr>
+        <w:t>缴费模块功能描述</w:t>
+      </w:r>
+      <w:bookmarkEnd w:id="38"/>
     </w:p>
     <w:p>
       <w:pPr>
@@ -22126,7 +24779,6 @@
           <w:rFonts w:ascii="Times New Roman" w:hAnsi="Times New Roman"/>
           <w:noProof/>
         </w:rPr>
-        <w:lastRenderedPageBreak/>
         <w:drawing>
           <wp:inline distT="0" distB="0" distL="0" distR="0" wp14:anchorId="148807A7" wp14:editId="419A3D6D">
             <wp:extent cx="4785360" cy="3261360"/>
@@ -22200,12 +24852,21 @@
         </w:rPr>
         <w:t>2.6</w:t>
       </w:r>
+      <w:proofErr w:type="gramStart"/>
       <w:r>
         <w:rPr>
           <w:rFonts w:ascii="Times New Roman" w:hAnsi="Times New Roman"/>
           <w:szCs w:val="21"/>
         </w:rPr>
-        <w:t>物业收缴费模块用例图</w:t>
+        <w:t>物业收</w:t>
+      </w:r>
+      <w:proofErr w:type="gramEnd"/>
+      <w:r>
+        <w:rPr>
+          <w:rFonts w:ascii="Times New Roman" w:hAnsi="Times New Roman"/>
+          <w:szCs w:val="21"/>
+        </w:rPr>
+        <w:t>缴费模块用例图</w:t>
       </w:r>
     </w:p>
     <w:p>
@@ -23336,7 +25997,6 @@
                 <w:b/>
                 <w:szCs w:val="21"/>
               </w:rPr>
-              <w:lastRenderedPageBreak/>
               <w:t>概述</w:t>
             </w:r>
           </w:p>
@@ -24007,7 +26667,7 @@
           <w:szCs w:val="24"/>
         </w:rPr>
       </w:pPr>
-      <w:bookmarkStart w:id="37" w:name="_Toc9637363"/>
+      <w:bookmarkStart w:id="39" w:name="_Toc9637363"/>
       <w:r>
         <w:rPr>
           <w:rFonts w:ascii="Times New Roman" w:eastAsia="黑体" w:hAnsi="Times New Roman"/>
@@ -24017,7 +26677,7 @@
         </w:rPr>
         <w:t>邻里信息交流模块详细功能描述</w:t>
       </w:r>
-      <w:bookmarkEnd w:id="37"/>
+      <w:bookmarkEnd w:id="39"/>
     </w:p>
     <w:p>
       <w:pPr>
@@ -24166,6 +26826,7 @@
           <w:sz w:val="24"/>
           <w:szCs w:val="24"/>
         </w:rPr>
+        <w:lastRenderedPageBreak/>
         <w:t>商品入库用例详细描述如下表</w:t>
       </w:r>
       <w:r>
@@ -24384,7 +27045,39 @@
                 <w:rFonts w:ascii="Times New Roman" w:hAnsi="Times New Roman"/>
                 <w:szCs w:val="21"/>
               </w:rPr>
-              <w:t>业主发布发布交流信息如：二手物品买卖，趣事交流，旅行交流，约球约饭等信息</w:t>
+              <w:t>业主</w:t>
+            </w:r>
+            <w:proofErr w:type="gramStart"/>
+            <w:r>
+              <w:rPr>
+                <w:rFonts w:ascii="Times New Roman" w:hAnsi="Times New Roman"/>
+                <w:szCs w:val="21"/>
+              </w:rPr>
+              <w:t>发布发布</w:t>
+            </w:r>
+            <w:proofErr w:type="gramEnd"/>
+            <w:r>
+              <w:rPr>
+                <w:rFonts w:ascii="Times New Roman" w:hAnsi="Times New Roman"/>
+                <w:szCs w:val="21"/>
+              </w:rPr>
+              <w:t>交流信息如：二手物品买卖，趣事交流，旅行交流，</w:t>
+            </w:r>
+            <w:proofErr w:type="gramStart"/>
+            <w:r>
+              <w:rPr>
+                <w:rFonts w:ascii="Times New Roman" w:hAnsi="Times New Roman"/>
+                <w:szCs w:val="21"/>
+              </w:rPr>
+              <w:t>约球约饭</w:t>
+            </w:r>
+            <w:proofErr w:type="gramEnd"/>
+            <w:r>
+              <w:rPr>
+                <w:rFonts w:ascii="Times New Roman" w:hAnsi="Times New Roman"/>
+                <w:szCs w:val="21"/>
+              </w:rPr>
+              <w:t>等信息</w:t>
             </w:r>
           </w:p>
         </w:tc>
@@ -25193,7 +27886,23 @@
                 <w:rFonts w:ascii="Times New Roman" w:hAnsi="Times New Roman"/>
                 <w:szCs w:val="21"/>
               </w:rPr>
-              <w:t>业主对其他其他业主或自己发布的信息进行评论；</w:t>
+              <w:t>业主对</w:t>
+            </w:r>
+            <w:proofErr w:type="gramStart"/>
+            <w:r>
+              <w:rPr>
+                <w:rFonts w:ascii="Times New Roman" w:hAnsi="Times New Roman"/>
+                <w:szCs w:val="21"/>
+              </w:rPr>
+              <w:t>其他其他</w:t>
+            </w:r>
+            <w:proofErr w:type="gramEnd"/>
+            <w:r>
+              <w:rPr>
+                <w:rFonts w:ascii="Times New Roman" w:hAnsi="Times New Roman"/>
+                <w:szCs w:val="21"/>
+              </w:rPr>
+              <w:t>业主或自己发布的信息进行评论；</w:t>
             </w:r>
           </w:p>
         </w:tc>
@@ -25864,7 +28573,7 @@
           <w:szCs w:val="24"/>
         </w:rPr>
       </w:pPr>
-      <w:bookmarkStart w:id="38" w:name="_Toc9637364"/>
+      <w:bookmarkStart w:id="40" w:name="_Toc9637364"/>
       <w:r>
         <w:rPr>
           <w:rFonts w:ascii="Times New Roman" w:eastAsia="黑体" w:hAnsi="Times New Roman"/>
@@ -25874,7 +28583,7 @@
         </w:rPr>
         <w:t>主要系统活动图</w:t>
       </w:r>
-      <w:bookmarkEnd w:id="38"/>
+      <w:bookmarkEnd w:id="40"/>
     </w:p>
     <w:p>
       <w:pPr>
@@ -25892,7 +28601,7 @@
           <w:szCs w:val="24"/>
         </w:rPr>
       </w:pPr>
-      <w:bookmarkStart w:id="39" w:name="_Toc9637365"/>
+      <w:bookmarkStart w:id="41" w:name="_Toc9637365"/>
       <w:r>
         <w:rPr>
           <w:rFonts w:ascii="Times New Roman" w:eastAsia="黑体" w:hAnsi="Times New Roman"/>
@@ -25902,7 +28611,7 @@
         </w:rPr>
         <w:t>临停车位模块活动图</w:t>
       </w:r>
-      <w:bookmarkEnd w:id="39"/>
+      <w:bookmarkEnd w:id="41"/>
     </w:p>
     <w:p>
       <w:pPr>
@@ -25984,7 +28693,16 @@
           <w:sz w:val="24"/>
           <w:szCs w:val="24"/>
         </w:rPr>
-        <w:t>，如需修改，业主重新填入相关信息，系统重新保存，并且在业主端前台显示个人的车位信息。物业管理员选择闲置时间段，系统检索出车位信息返回业主端物业端前台，物业管理员点击</w:t>
+        <w:t>，如需修改，业主重新填入相关信息，系统重新保存，并且在业主端前台显示个人的车位信息。物业管理员选择闲置时</w:t>
+      </w:r>
+      <w:r>
+        <w:rPr>
+          <w:rFonts w:ascii="Times New Roman" w:hAnsi="Times New Roman"/>
+          <w:sz w:val="24"/>
+          <w:szCs w:val="24"/>
+        </w:rPr>
+        <w:lastRenderedPageBreak/>
+        <w:t>间段，系统检索出车位信息返回业主端物业端前台，物业管理员点击</w:t>
       </w:r>
       <w:r>
         <w:rPr>
@@ -26142,7 +28860,6 @@
           <w:rFonts w:ascii="Times New Roman" w:hAnsi="Times New Roman"/>
           <w:noProof/>
         </w:rPr>
-        <w:lastRenderedPageBreak/>
         <w:drawing>
           <wp:inline distT="0" distB="0" distL="0" distR="0" wp14:anchorId="0A003871" wp14:editId="4581FDE6">
             <wp:extent cx="5273040" cy="3749040"/>
@@ -26240,7 +28957,7 @@
           <w:szCs w:val="24"/>
         </w:rPr>
       </w:pPr>
-      <w:bookmarkStart w:id="40" w:name="_Toc9637366"/>
+      <w:bookmarkStart w:id="42" w:name="_Toc9637366"/>
       <w:r>
         <w:rPr>
           <w:rFonts w:ascii="Times New Roman" w:eastAsia="黑体" w:hAnsi="Times New Roman"/>
@@ -26250,7 +28967,7 @@
         </w:rPr>
         <w:t>邻里交流模块活动图</w:t>
       </w:r>
-      <w:bookmarkEnd w:id="40"/>
+      <w:bookmarkEnd w:id="42"/>
     </w:p>
     <w:p>
       <w:pPr>
@@ -26397,7 +29114,7 @@
           <w:szCs w:val="24"/>
         </w:rPr>
       </w:pPr>
-      <w:bookmarkStart w:id="41" w:name="_Toc9637367"/>
+      <w:bookmarkStart w:id="43" w:name="_Toc9637367"/>
       <w:r>
         <w:rPr>
           <w:rFonts w:ascii="Times New Roman" w:eastAsia="黑体" w:hAnsi="Times New Roman"/>
@@ -26407,7 +29124,7 @@
         </w:rPr>
         <w:t>费用收缴活动图</w:t>
       </w:r>
-      <w:bookmarkEnd w:id="41"/>
+      <w:bookmarkEnd w:id="43"/>
     </w:p>
     <w:p>
       <w:pPr>
@@ -26425,7 +29142,25 @@
           <w:sz w:val="24"/>
           <w:szCs w:val="24"/>
         </w:rPr>
-        <w:t>物业管理员通过输入框输入各种费用信息，系统存入费用信息，如需修改，物业管理员重新输入费用信息，系统重新存入，物业管理员输入楼栋号，系统检索出费用信息，并且显示出来，业主通过存入的费用信息，显示出自己的费用。如图</w:t>
+        <w:t>物业管理员通过输入框输入各种费用信息，系统存入费用信息，如需修改，物业管理</w:t>
+      </w:r>
+      <w:proofErr w:type="gramStart"/>
+      <w:r>
+        <w:rPr>
+          <w:rFonts w:ascii="Times New Roman" w:hAnsi="Times New Roman"/>
+          <w:sz w:val="24"/>
+          <w:szCs w:val="24"/>
+        </w:rPr>
+        <w:t>员重新</w:t>
+      </w:r>
+      <w:proofErr w:type="gramEnd"/>
+      <w:r>
+        <w:rPr>
+          <w:rFonts w:ascii="Times New Roman" w:hAnsi="Times New Roman"/>
+          <w:sz w:val="24"/>
+          <w:szCs w:val="24"/>
+        </w:rPr>
+        <w:t>输入费用信息，系统重新存入，物业管理员输入楼栋号，系统检索出费用信息，并且显示出来，业主通过存入的费用信息，显示出自己的费用。如图</w:t>
       </w:r>
       <w:r>
         <w:rPr>
@@ -26553,7 +29288,7 @@
           <w:szCs w:val="24"/>
         </w:rPr>
       </w:pPr>
-      <w:bookmarkStart w:id="42" w:name="_Toc9637368"/>
+      <w:bookmarkStart w:id="44" w:name="_Toc9637368"/>
       <w:r>
         <w:rPr>
           <w:rFonts w:ascii="Times New Roman" w:eastAsia="黑体" w:hAnsi="Times New Roman"/>
@@ -26563,7 +29298,7 @@
         </w:rPr>
         <w:t>访客模块活动图</w:t>
       </w:r>
-      <w:bookmarkEnd w:id="42"/>
+      <w:bookmarkEnd w:id="44"/>
     </w:p>
     <w:p>
       <w:pPr>
@@ -26581,7 +29316,25 @@
           <w:sz w:val="24"/>
           <w:szCs w:val="24"/>
         </w:rPr>
-        <w:t>业主填写访客信息，系统存入访客信息，系统生成访客信息二维码，物业端通过扫描二维码，查询出个人访客信息，物业端也可以搜索访客编号，系统检索访客出访客信息，在物业端显示如图</w:t>
+        <w:t>业主填写访客信息，系统存入访客信息，系统生成访客信息二维码，物业端通过扫描二维码，查询出个人访客信息，物业端也可以搜索访客编号，系统检索访客出访客信息，在物业</w:t>
+      </w:r>
+      <w:proofErr w:type="gramStart"/>
+      <w:r>
+        <w:rPr>
+          <w:rFonts w:ascii="Times New Roman" w:hAnsi="Times New Roman"/>
+          <w:sz w:val="24"/>
+          <w:szCs w:val="24"/>
+        </w:rPr>
+        <w:t>端显示</w:t>
+      </w:r>
+      <w:proofErr w:type="gramEnd"/>
+      <w:r>
+        <w:rPr>
+          <w:rFonts w:ascii="Times New Roman" w:hAnsi="Times New Roman"/>
+          <w:sz w:val="24"/>
+          <w:szCs w:val="24"/>
+        </w:rPr>
+        <w:t>如图</w:t>
       </w:r>
       <w:r>
         <w:rPr>
@@ -26709,7 +29462,7 @@
           <w:szCs w:val="24"/>
         </w:rPr>
       </w:pPr>
-      <w:bookmarkStart w:id="43" w:name="_Toc9637369"/>
+      <w:bookmarkStart w:id="45" w:name="_Toc9637369"/>
       <w:r>
         <w:rPr>
           <w:rFonts w:ascii="Times New Roman" w:eastAsia="黑体" w:hAnsi="Times New Roman"/>
@@ -26719,7 +29472,7 @@
         </w:rPr>
         <w:t>非功能需求分析</w:t>
       </w:r>
-      <w:bookmarkEnd w:id="43"/>
+      <w:bookmarkEnd w:id="45"/>
     </w:p>
     <w:p>
       <w:pPr>
@@ -26737,7 +29490,7 @@
           <w:szCs w:val="24"/>
         </w:rPr>
       </w:pPr>
-      <w:bookmarkStart w:id="44" w:name="_Toc9637370"/>
+      <w:bookmarkStart w:id="46" w:name="_Toc9637370"/>
       <w:r>
         <w:rPr>
           <w:rFonts w:ascii="Times New Roman" w:eastAsia="黑体" w:hAnsi="Times New Roman"/>
@@ -26747,7 +29500,7 @@
         </w:rPr>
         <w:t>可用性</w:t>
       </w:r>
-      <w:bookmarkEnd w:id="44"/>
+      <w:bookmarkEnd w:id="46"/>
     </w:p>
     <w:p>
       <w:pPr>
@@ -26765,7 +29518,43 @@
           <w:sz w:val="24"/>
           <w:szCs w:val="24"/>
         </w:rPr>
-        <w:t>指系统是否方便使用，系统是否兼容良好，系统是否逻辑判断手否准确。南方物业微信小程序应满足一下几点：相关操作提示详细，前台界面美观友好，兼容各种品牌手机。</w:t>
+        <w:t>指系统是否方便使用，系统是否兼容良好，系统是否</w:t>
+      </w:r>
+      <w:proofErr w:type="gramStart"/>
+      <w:r>
+        <w:rPr>
+          <w:rFonts w:ascii="Times New Roman" w:hAnsi="Times New Roman"/>
+          <w:sz w:val="24"/>
+          <w:szCs w:val="24"/>
+        </w:rPr>
+        <w:t>逻辑判断手否准确</w:t>
+      </w:r>
+      <w:proofErr w:type="gramEnd"/>
+      <w:r>
+        <w:rPr>
+          <w:rFonts w:ascii="Times New Roman" w:hAnsi="Times New Roman"/>
+          <w:sz w:val="24"/>
+          <w:szCs w:val="24"/>
+        </w:rPr>
+        <w:t>。南方</w:t>
+      </w:r>
+      <w:proofErr w:type="gramStart"/>
+      <w:r>
+        <w:rPr>
+          <w:rFonts w:ascii="Times New Roman" w:hAnsi="Times New Roman"/>
+          <w:sz w:val="24"/>
+          <w:szCs w:val="24"/>
+        </w:rPr>
+        <w:t>物业微信小</w:t>
+      </w:r>
+      <w:proofErr w:type="gramEnd"/>
+      <w:r>
+        <w:rPr>
+          <w:rFonts w:ascii="Times New Roman" w:hAnsi="Times New Roman"/>
+          <w:sz w:val="24"/>
+          <w:szCs w:val="24"/>
+        </w:rPr>
+        <w:t>程序应满足一下几点：相关操作提示详细，前台界面美观友好，兼容各种品牌手机。</w:t>
       </w:r>
     </w:p>
     <w:p>
@@ -26784,7 +29573,7 @@
           <w:szCs w:val="24"/>
         </w:rPr>
       </w:pPr>
-      <w:bookmarkStart w:id="45" w:name="_Toc9637371"/>
+      <w:bookmarkStart w:id="47" w:name="_Toc9637371"/>
       <w:r>
         <w:rPr>
           <w:rFonts w:ascii="Times New Roman" w:eastAsia="黑体" w:hAnsi="Times New Roman"/>
@@ -26794,7 +29583,7 @@
         </w:rPr>
         <w:t>可靠性</w:t>
       </w:r>
-      <w:bookmarkEnd w:id="45"/>
+      <w:bookmarkEnd w:id="47"/>
     </w:p>
     <w:p>
       <w:pPr>
@@ -26812,7 +29601,25 @@
           <w:sz w:val="24"/>
           <w:szCs w:val="24"/>
         </w:rPr>
-        <w:t>就是小程序系统能够顺利有效，并且安全的运行，包括数据容错度，比较容易恢复性等。因此为提高可靠性，南方物业微信小程序应该设定一个日期，在这些日期中备份数据让系统容易恢复；在设计小程序数据库时，正确设计到相关的数据类型，避免数据错误。要充分考虑数据丢失或系统发生故障如何处理的问题。</w:t>
+        <w:t>就是小程序系统能够顺利有效，并且安全的运行，包括数据容错度，比较容易恢复性等。因此为提高可靠性，南方</w:t>
+      </w:r>
+      <w:proofErr w:type="gramStart"/>
+      <w:r>
+        <w:rPr>
+          <w:rFonts w:ascii="Times New Roman" w:hAnsi="Times New Roman"/>
+          <w:sz w:val="24"/>
+          <w:szCs w:val="24"/>
+        </w:rPr>
+        <w:t>物业微信小</w:t>
+      </w:r>
+      <w:proofErr w:type="gramEnd"/>
+      <w:r>
+        <w:rPr>
+          <w:rFonts w:ascii="Times New Roman" w:hAnsi="Times New Roman"/>
+          <w:sz w:val="24"/>
+          <w:szCs w:val="24"/>
+        </w:rPr>
+        <w:t>程序应该设定一个日期，在这些日期中备份数据让系统容易恢复；在设计小程序数据库时，正确设计到相关的数据类型，避免数据错误。要充分考虑数据丢失或系统发生故障如何处理的问题。</w:t>
       </w:r>
     </w:p>
     <w:p>
@@ -26831,8 +29638,8 @@
           <w:szCs w:val="24"/>
         </w:rPr>
       </w:pPr>
-      <w:bookmarkStart w:id="46" w:name="_Toc451599448"/>
-      <w:bookmarkStart w:id="47" w:name="_Toc9637372"/>
+      <w:bookmarkStart w:id="48" w:name="_Toc451599448"/>
+      <w:bookmarkStart w:id="49" w:name="_Toc9637372"/>
       <w:r>
         <w:rPr>
           <w:rFonts w:ascii="Times New Roman" w:eastAsia="黑体" w:hAnsi="Times New Roman"/>
@@ -26842,8 +29649,8 @@
         </w:rPr>
         <w:t>可维护性</w:t>
       </w:r>
-      <w:bookmarkEnd w:id="46"/>
-      <w:bookmarkEnd w:id="47"/>
+      <w:bookmarkEnd w:id="48"/>
+      <w:bookmarkEnd w:id="49"/>
     </w:p>
     <w:p>
       <w:pPr>
@@ -26868,8 +29675,27 @@
           <w:sz w:val="24"/>
           <w:szCs w:val="24"/>
         </w:rPr>
-        <w:t>可维护性指系统容易分析，容易进行相关测试，容易进行相关更改。本小程序数据交互等后台用</w:t>
-      </w:r>
+        <w:t>可维护性指系统容易分析，容易进行相关测试，容易进行相关更改。本小程序数据</w:t>
+      </w:r>
+      <w:proofErr w:type="gramStart"/>
+      <w:r>
+        <w:rPr>
+          <w:rFonts w:ascii="Times New Roman" w:hAnsi="Times New Roman"/>
+          <w:sz w:val="24"/>
+          <w:szCs w:val="24"/>
+        </w:rPr>
+        <w:t>交互等</w:t>
+      </w:r>
+      <w:proofErr w:type="gramEnd"/>
+      <w:r>
+        <w:rPr>
+          <w:rFonts w:ascii="Times New Roman" w:hAnsi="Times New Roman"/>
+          <w:sz w:val="24"/>
+          <w:szCs w:val="24"/>
+        </w:rPr>
+        <w:t>后台用</w:t>
+      </w:r>
+      <w:proofErr w:type="spellStart"/>
       <w:r>
         <w:rPr>
           <w:rFonts w:ascii="Times New Roman" w:hAnsi="Times New Roman"/>
@@ -26878,6 +29704,7 @@
         </w:rPr>
         <w:t>Javaservlet</w:t>
       </w:r>
+      <w:proofErr w:type="spellEnd"/>
       <w:r>
         <w:rPr>
           <w:rFonts w:ascii="Times New Roman" w:hAnsi="Times New Roman"/>
@@ -26886,6 +29713,7 @@
         </w:rPr>
         <w:t>编写，每个</w:t>
       </w:r>
+      <w:proofErr w:type="spellStart"/>
       <w:r>
         <w:rPr>
           <w:rFonts w:ascii="Times New Roman" w:hAnsi="Times New Roman"/>
@@ -26894,6 +29722,7 @@
         </w:rPr>
         <w:t>servler</w:t>
       </w:r>
+      <w:proofErr w:type="spellEnd"/>
       <w:r>
         <w:rPr>
           <w:rFonts w:ascii="Times New Roman" w:hAnsi="Times New Roman"/>
@@ -26920,7 +29749,7 @@
           <w:szCs w:val="32"/>
         </w:rPr>
       </w:pPr>
-      <w:bookmarkStart w:id="48" w:name="_Toc9637373"/>
+      <w:bookmarkStart w:id="50" w:name="_Toc9637373"/>
       <w:r>
         <w:rPr>
           <w:rFonts w:ascii="Times New Roman" w:hAnsi="Times New Roman"/>
@@ -26931,7 +29760,7 @@
         <w:lastRenderedPageBreak/>
         <w:t>系统实现设计</w:t>
       </w:r>
-      <w:bookmarkEnd w:id="48"/>
+      <w:bookmarkEnd w:id="50"/>
     </w:p>
     <w:p>
       <w:pPr>
@@ -26960,19 +29789,17 @@
           <w:szCs w:val="44"/>
         </w:rPr>
       </w:pPr>
-      <w:bookmarkStart w:id="49" w:name="_Toc451725884"/>
-      <w:bookmarkStart w:id="50" w:name="_Toc451727075"/>
-      <w:bookmarkStart w:id="51" w:name="_Toc451727230"/>
-      <w:bookmarkStart w:id="52" w:name="_Toc451727307"/>
-      <w:bookmarkStart w:id="53" w:name="_Toc451727401"/>
-      <w:bookmarkStart w:id="54" w:name="_Toc452163938"/>
-      <w:bookmarkStart w:id="55" w:name="_Toc452164216"/>
-      <w:bookmarkStart w:id="56" w:name="_Toc8837864"/>
-      <w:bookmarkStart w:id="57" w:name="_Toc9126548"/>
-      <w:bookmarkStart w:id="58" w:name="_Toc9194390"/>
-      <w:bookmarkStart w:id="59" w:name="_Toc9637374"/>
-      <w:bookmarkEnd w:id="49"/>
-      <w:bookmarkEnd w:id="50"/>
+      <w:bookmarkStart w:id="51" w:name="_Toc451725884"/>
+      <w:bookmarkStart w:id="52" w:name="_Toc451727075"/>
+      <w:bookmarkStart w:id="53" w:name="_Toc451727230"/>
+      <w:bookmarkStart w:id="54" w:name="_Toc451727307"/>
+      <w:bookmarkStart w:id="55" w:name="_Toc451727401"/>
+      <w:bookmarkStart w:id="56" w:name="_Toc452163938"/>
+      <w:bookmarkStart w:id="57" w:name="_Toc452164216"/>
+      <w:bookmarkStart w:id="58" w:name="_Toc8837864"/>
+      <w:bookmarkStart w:id="59" w:name="_Toc9126548"/>
+      <w:bookmarkStart w:id="60" w:name="_Toc9194390"/>
+      <w:bookmarkStart w:id="61" w:name="_Toc9637374"/>
       <w:bookmarkEnd w:id="51"/>
       <w:bookmarkEnd w:id="52"/>
       <w:bookmarkEnd w:id="53"/>
@@ -26982,6 +29809,8 @@
       <w:bookmarkEnd w:id="57"/>
       <w:bookmarkEnd w:id="58"/>
       <w:bookmarkEnd w:id="59"/>
+      <w:bookmarkEnd w:id="60"/>
+      <w:bookmarkEnd w:id="61"/>
     </w:p>
     <w:p>
       <w:pPr>
@@ -26995,7 +29824,7 @@
           <w:szCs w:val="24"/>
         </w:rPr>
       </w:pPr>
-      <w:bookmarkStart w:id="60" w:name="_Toc9637375"/>
+      <w:bookmarkStart w:id="62" w:name="_Toc9637375"/>
       <w:r>
         <w:rPr>
           <w:rFonts w:ascii="Times New Roman" w:eastAsia="黑体" w:hAnsi="Times New Roman"/>
@@ -27005,7 +29834,7 @@
         </w:rPr>
         <w:t>小程序功能模块设计</w:t>
       </w:r>
-      <w:bookmarkEnd w:id="60"/>
+      <w:bookmarkEnd w:id="62"/>
     </w:p>
     <w:p>
       <w:pPr>
@@ -27019,7 +29848,7 @@
           <w:szCs w:val="24"/>
         </w:rPr>
       </w:pPr>
-      <w:bookmarkStart w:id="61" w:name="_Toc9637376"/>
+      <w:bookmarkStart w:id="63" w:name="_Toc9637376"/>
       <w:r>
         <w:rPr>
           <w:rFonts w:ascii="Times New Roman" w:eastAsia="黑体" w:hAnsi="Times New Roman"/>
@@ -27027,9 +29856,29 @@
           <w:sz w:val="24"/>
           <w:szCs w:val="24"/>
         </w:rPr>
-        <w:t>业主端功能模块设计</w:t>
-      </w:r>
-      <w:bookmarkEnd w:id="61"/>
+        <w:t>业主</w:t>
+      </w:r>
+      <w:proofErr w:type="gramStart"/>
+      <w:r>
+        <w:rPr>
+          <w:rFonts w:ascii="Times New Roman" w:eastAsia="黑体" w:hAnsi="Times New Roman"/>
+          <w:b w:val="0"/>
+          <w:sz w:val="24"/>
+          <w:szCs w:val="24"/>
+        </w:rPr>
+        <w:t>端功能</w:t>
+      </w:r>
+      <w:proofErr w:type="gramEnd"/>
+      <w:r>
+        <w:rPr>
+          <w:rFonts w:ascii="Times New Roman" w:eastAsia="黑体" w:hAnsi="Times New Roman"/>
+          <w:b w:val="0"/>
+          <w:sz w:val="24"/>
+          <w:szCs w:val="24"/>
+        </w:rPr>
+        <w:t>模块设计</w:t>
+      </w:r>
+      <w:bookmarkEnd w:id="63"/>
     </w:p>
     <w:p>
       <w:pPr>
@@ -27047,7 +29896,25 @@
           <w:sz w:val="24"/>
           <w:szCs w:val="24"/>
         </w:rPr>
-        <w:t>据前台子系统的需求，将其分为社区公告、报事报修、投诉表扬、物业缴费、房屋租赁、访客登记、大修基金查看、车位临停管理，个人中心九个模块。其功能结构图</w:t>
+        <w:t>据前台子系统的需求，将其分为社区公告、报事报修、投诉表扬、物业缴费、房屋租赁、访客登记、大修基金查看、</w:t>
+      </w:r>
+      <w:proofErr w:type="gramStart"/>
+      <w:r>
+        <w:rPr>
+          <w:rFonts w:ascii="Times New Roman" w:hAnsi="Times New Roman"/>
+          <w:sz w:val="24"/>
+          <w:szCs w:val="24"/>
+        </w:rPr>
+        <w:t>车位临停管理</w:t>
+      </w:r>
+      <w:proofErr w:type="gramEnd"/>
+      <w:r>
+        <w:rPr>
+          <w:rFonts w:ascii="Times New Roman" w:hAnsi="Times New Roman"/>
+          <w:sz w:val="24"/>
+          <w:szCs w:val="24"/>
+        </w:rPr>
+        <w:t>，个人中心九个模块。其功能结构图</w:t>
       </w:r>
       <w:r>
         <w:rPr>
@@ -27080,10 +29947,29 @@
           <w:rFonts w:ascii="Times New Roman" w:hAnsi="Times New Roman"/>
         </w:rPr>
         <w:object w:dxaOrig="14412" w:dyaOrig="3108" w14:anchorId="3E2AC92C">
+          <v:shapetype id="_x0000_t75" coordsize="21600,21600" o:spt="75" o:preferrelative="t" path="m@4@5l@4@11@9@11@9@5xe" filled="f" stroked="f">
+            <v:stroke joinstyle="miter"/>
+            <v:formulas>
+              <v:f eqn="if lineDrawn pixelLineWidth 0"/>
+              <v:f eqn="sum @0 1 0"/>
+              <v:f eqn="sum 0 0 @1"/>
+              <v:f eqn="prod @2 1 2"/>
+              <v:f eqn="prod @3 21600 pixelWidth"/>
+              <v:f eqn="prod @3 21600 pixelHeight"/>
+              <v:f eqn="sum @0 0 1"/>
+              <v:f eqn="prod @6 1 2"/>
+              <v:f eqn="prod @7 21600 pixelWidth"/>
+              <v:f eqn="sum @8 21600 0"/>
+              <v:f eqn="prod @7 21600 pixelHeight"/>
+              <v:f eqn="sum @10 21600 0"/>
+            </v:formulas>
+            <v:path o:extrusionok="f" gradientshapeok="t" o:connecttype="rect"/>
+            <o:lock v:ext="edit" aspectratio="t"/>
+          </v:shapetype>
           <v:shape id="_x0000_i1025" type="#_x0000_t75" style="width:455.25pt;height:215.25pt" o:ole="">
             <v:imagedata r:id="rId27" o:title=""/>
           </v:shape>
-          <o:OLEObject Type="Embed" ProgID="Visio.Drawing.15" ShapeID="_x0000_i1025" DrawAspect="Content" ObjectID="_1649914666" r:id="rId28"/>
+          <o:OLEObject Type="Embed" ProgID="Visio.Drawing.15" ShapeID="_x0000_i1025" DrawAspect="Content" ObjectID="_1649963767" r:id="rId28"/>
         </w:object>
       </w:r>
     </w:p>
@@ -27115,7 +30001,23 @@
           <w:rFonts w:ascii="Times New Roman" w:hAnsi="Times New Roman"/>
           <w:szCs w:val="21"/>
         </w:rPr>
-        <w:t>业主端功能结构图</w:t>
+        <w:t>业主</w:t>
+      </w:r>
+      <w:proofErr w:type="gramStart"/>
+      <w:r>
+        <w:rPr>
+          <w:rFonts w:ascii="Times New Roman" w:hAnsi="Times New Roman"/>
+          <w:szCs w:val="21"/>
+        </w:rPr>
+        <w:t>端功能</w:t>
+      </w:r>
+      <w:proofErr w:type="gramEnd"/>
+      <w:r>
+        <w:rPr>
+          <w:rFonts w:ascii="Times New Roman" w:hAnsi="Times New Roman"/>
+          <w:szCs w:val="21"/>
+        </w:rPr>
+        <w:t>结构图</w:t>
       </w:r>
     </w:p>
     <w:p>
@@ -27130,7 +30032,7 @@
           <w:szCs w:val="24"/>
         </w:rPr>
       </w:pPr>
-      <w:bookmarkStart w:id="62" w:name="_Toc9637377"/>
+      <w:bookmarkStart w:id="64" w:name="_Toc9637377"/>
       <w:r>
         <w:rPr>
           <w:rFonts w:ascii="Times New Roman" w:eastAsia="黑体" w:hAnsi="Times New Roman"/>
@@ -27138,9 +30040,29 @@
           <w:sz w:val="24"/>
           <w:szCs w:val="24"/>
         </w:rPr>
-        <w:t>物业管理员端功能模块设计</w:t>
-      </w:r>
-      <w:bookmarkEnd w:id="62"/>
+        <w:t>物业管理</w:t>
+      </w:r>
+      <w:proofErr w:type="gramStart"/>
+      <w:r>
+        <w:rPr>
+          <w:rFonts w:ascii="Times New Roman" w:eastAsia="黑体" w:hAnsi="Times New Roman"/>
+          <w:b w:val="0"/>
+          <w:sz w:val="24"/>
+          <w:szCs w:val="24"/>
+        </w:rPr>
+        <w:t>员端功能</w:t>
+      </w:r>
+      <w:proofErr w:type="gramEnd"/>
+      <w:r>
+        <w:rPr>
+          <w:rFonts w:ascii="Times New Roman" w:eastAsia="黑体" w:hAnsi="Times New Roman"/>
+          <w:b w:val="0"/>
+          <w:sz w:val="24"/>
+          <w:szCs w:val="24"/>
+        </w:rPr>
+        <w:t>模块设计</w:t>
+      </w:r>
+      <w:bookmarkEnd w:id="64"/>
     </w:p>
     <w:p>
       <w:pPr>
@@ -27203,7 +30125,7 @@
           <v:shape id="_x0000_i1026" type="#_x0000_t75" style="width:475.5pt;height:274.5pt" o:ole="">
             <v:imagedata r:id="rId29" o:title=""/>
           </v:shape>
-          <o:OLEObject Type="Embed" ProgID="Visio.Drawing.15" ShapeID="_x0000_i1026" DrawAspect="Content" ObjectID="_1649914667" r:id="rId30"/>
+          <o:OLEObject Type="Embed" ProgID="Visio.Drawing.15" ShapeID="_x0000_i1026" DrawAspect="Content" ObjectID="_1649963768" r:id="rId30"/>
         </w:object>
       </w:r>
     </w:p>
@@ -27235,7 +30157,23 @@
           <w:rFonts w:ascii="Times New Roman" w:hAnsi="Times New Roman"/>
           <w:szCs w:val="21"/>
         </w:rPr>
-        <w:t>物业管理员端功能结构图</w:t>
+        <w:t>物业管理</w:t>
+      </w:r>
+      <w:proofErr w:type="gramStart"/>
+      <w:r>
+        <w:rPr>
+          <w:rFonts w:ascii="Times New Roman" w:hAnsi="Times New Roman"/>
+          <w:szCs w:val="21"/>
+        </w:rPr>
+        <w:t>员端功能</w:t>
+      </w:r>
+      <w:proofErr w:type="gramEnd"/>
+      <w:r>
+        <w:rPr>
+          <w:rFonts w:ascii="Times New Roman" w:hAnsi="Times New Roman"/>
+          <w:szCs w:val="21"/>
+        </w:rPr>
+        <w:t>结构图</w:t>
       </w:r>
     </w:p>
     <w:p>
@@ -27259,7 +30197,7 @@
         </w:rPr>
         <w:t xml:space="preserve"> </w:t>
       </w:r>
-      <w:bookmarkStart w:id="63" w:name="_Toc9637378"/>
+      <w:bookmarkStart w:id="65" w:name="_Toc9637378"/>
       <w:r>
         <w:rPr>
           <w:rFonts w:ascii="Times New Roman" w:eastAsia="黑体" w:hAnsi="Times New Roman"/>
@@ -27269,7 +30207,7 @@
         </w:rPr>
         <w:t>数据编码设计</w:t>
       </w:r>
-      <w:bookmarkEnd w:id="63"/>
+      <w:bookmarkEnd w:id="65"/>
     </w:p>
     <w:p>
       <w:pPr>
@@ -27283,7 +30221,7 @@
           <w:szCs w:val="24"/>
         </w:rPr>
       </w:pPr>
-      <w:bookmarkStart w:id="64" w:name="_Toc9637379"/>
+      <w:bookmarkStart w:id="66" w:name="_Toc9637379"/>
       <w:r>
         <w:rPr>
           <w:rFonts w:ascii="Times New Roman" w:eastAsia="黑体" w:hAnsi="Times New Roman"/>
@@ -27293,7 +30231,7 @@
         </w:rPr>
         <w:t>访客编码设计</w:t>
       </w:r>
-      <w:bookmarkEnd w:id="64"/>
+      <w:bookmarkEnd w:id="66"/>
     </w:p>
     <w:p>
       <w:pPr>
@@ -27497,7 +30435,7 @@
           <w:szCs w:val="24"/>
         </w:rPr>
       </w:pPr>
-      <w:bookmarkStart w:id="65" w:name="_Toc9637380"/>
+      <w:bookmarkStart w:id="67" w:name="_Toc9637380"/>
       <w:r>
         <w:rPr>
           <w:rFonts w:ascii="Times New Roman" w:eastAsia="黑体" w:hAnsi="Times New Roman"/>
@@ -27507,7 +30445,7 @@
         </w:rPr>
         <w:t>信息交流编码设计</w:t>
       </w:r>
-      <w:bookmarkEnd w:id="65"/>
+      <w:bookmarkEnd w:id="67"/>
     </w:p>
     <w:p>
       <w:pPr>
@@ -27525,7 +30463,25 @@
           <w:sz w:val="24"/>
           <w:szCs w:val="24"/>
         </w:rPr>
-        <w:t>信息编号是可以确定业主交流信息条的编号，微信小程序中信息交流编号由程序系统自动生成，为</w:t>
+        <w:t>信息编号是可以确定业主交流信息条的编号，</w:t>
+      </w:r>
+      <w:proofErr w:type="gramStart"/>
+      <w:r>
+        <w:rPr>
+          <w:rFonts w:ascii="Times New Roman" w:hAnsi="Times New Roman"/>
+          <w:sz w:val="24"/>
+          <w:szCs w:val="24"/>
+        </w:rPr>
+        <w:t>微信小</w:t>
+      </w:r>
+      <w:proofErr w:type="gramEnd"/>
+      <w:r>
+        <w:rPr>
+          <w:rFonts w:ascii="Times New Roman" w:hAnsi="Times New Roman"/>
+          <w:sz w:val="24"/>
+          <w:szCs w:val="24"/>
+        </w:rPr>
+        <w:t>程序中信息交流编号由程序系统自动生成，为</w:t>
       </w:r>
       <w:r>
         <w:rPr>
@@ -27655,6 +30611,7 @@
         </w:rPr>
         <w:t>位编号</w:t>
       </w:r>
+      <w:proofErr w:type="gramStart"/>
       <w:r>
         <w:rPr>
           <w:rFonts w:ascii="Times New Roman" w:hAnsi="Times New Roman"/>
@@ -27663,6 +30620,7 @@
         </w:rPr>
         <w:t>”</w:t>
       </w:r>
+      <w:proofErr w:type="gramEnd"/>
       <w:r>
         <w:rPr>
           <w:rFonts w:ascii="Times New Roman" w:hAnsi="Times New Roman"/>
@@ -27750,7 +30708,7 @@
           <w:szCs w:val="24"/>
         </w:rPr>
       </w:pPr>
-      <w:bookmarkStart w:id="66" w:name="_Toc9637381"/>
+      <w:bookmarkStart w:id="68" w:name="_Toc9637381"/>
       <w:r>
         <w:rPr>
           <w:rFonts w:ascii="Times New Roman" w:eastAsia="黑体" w:hAnsi="Times New Roman"/>
@@ -27761,7 +30719,7 @@
         <w:lastRenderedPageBreak/>
         <w:t>业主编码设计</w:t>
       </w:r>
-      <w:bookmarkEnd w:id="66"/>
+      <w:bookmarkEnd w:id="68"/>
     </w:p>
     <w:p>
       <w:pPr>
@@ -27898,7 +30856,7 @@
           <w:szCs w:val="24"/>
         </w:rPr>
       </w:pPr>
-      <w:bookmarkStart w:id="67" w:name="_Toc9637382"/>
+      <w:bookmarkStart w:id="69" w:name="_Toc9637382"/>
       <w:r>
         <w:rPr>
           <w:rFonts w:ascii="Times New Roman" w:eastAsia="黑体" w:hAnsi="Times New Roman"/>
@@ -27908,7 +30866,7 @@
         </w:rPr>
         <w:t>物业管理员工编码设计</w:t>
       </w:r>
-      <w:bookmarkEnd w:id="67"/>
+      <w:bookmarkEnd w:id="69"/>
     </w:p>
     <w:p>
       <w:pPr>
@@ -27926,7 +30884,43 @@
           <w:sz w:val="24"/>
           <w:szCs w:val="24"/>
         </w:rPr>
-        <w:t>在添加员工的时候手动填写，具体好码也为员工编号，首位位职位，后</w:t>
+        <w:t>在添加员工的时候手动填写，</w:t>
+      </w:r>
+      <w:proofErr w:type="gramStart"/>
+      <w:r>
+        <w:rPr>
+          <w:rFonts w:ascii="Times New Roman" w:hAnsi="Times New Roman"/>
+          <w:sz w:val="24"/>
+          <w:szCs w:val="24"/>
+        </w:rPr>
+        <w:t>具体好码也</w:t>
+      </w:r>
+      <w:proofErr w:type="gramEnd"/>
+      <w:r>
+        <w:rPr>
+          <w:rFonts w:ascii="Times New Roman" w:hAnsi="Times New Roman"/>
+          <w:sz w:val="24"/>
+          <w:szCs w:val="24"/>
+        </w:rPr>
+        <w:t>为员工编号，首位</w:t>
+      </w:r>
+      <w:proofErr w:type="gramStart"/>
+      <w:r>
+        <w:rPr>
+          <w:rFonts w:ascii="Times New Roman" w:hAnsi="Times New Roman"/>
+          <w:sz w:val="24"/>
+          <w:szCs w:val="24"/>
+        </w:rPr>
+        <w:t>位</w:t>
+      </w:r>
+      <w:proofErr w:type="gramEnd"/>
+      <w:r>
+        <w:rPr>
+          <w:rFonts w:ascii="Times New Roman" w:hAnsi="Times New Roman"/>
+          <w:sz w:val="24"/>
+          <w:szCs w:val="24"/>
+        </w:rPr>
+        <w:t>职位，后</w:t>
       </w:r>
       <w:r>
         <w:rPr>
@@ -27942,7 +30936,25 @@
           <w:sz w:val="24"/>
           <w:szCs w:val="24"/>
         </w:rPr>
-        <w:t>位位，每增加一个员工，下一个员工编号就增加</w:t>
+        <w:t>位</w:t>
+      </w:r>
+      <w:proofErr w:type="gramStart"/>
+      <w:r>
+        <w:rPr>
+          <w:rFonts w:ascii="Times New Roman" w:hAnsi="Times New Roman"/>
+          <w:sz w:val="24"/>
+          <w:szCs w:val="24"/>
+        </w:rPr>
+        <w:t>位</w:t>
+      </w:r>
+      <w:proofErr w:type="gramEnd"/>
+      <w:r>
+        <w:rPr>
+          <w:rFonts w:ascii="Times New Roman" w:hAnsi="Times New Roman"/>
+          <w:sz w:val="24"/>
+          <w:szCs w:val="24"/>
+        </w:rPr>
+        <w:t>，每增加一个员工，下一个员工编号就增加</w:t>
       </w:r>
       <w:r>
         <w:rPr>
@@ -28029,7 +31041,7 @@
           <w:szCs w:val="24"/>
         </w:rPr>
       </w:pPr>
-      <w:bookmarkStart w:id="68" w:name="_Toc9637383"/>
+      <w:bookmarkStart w:id="70" w:name="_Toc9637383"/>
       <w:r>
         <w:rPr>
           <w:rFonts w:ascii="Times New Roman" w:eastAsia="黑体" w:hAnsi="Times New Roman"/>
@@ -28039,7 +31051,7 @@
         </w:rPr>
         <w:t>数据库设计</w:t>
       </w:r>
-      <w:bookmarkEnd w:id="68"/>
+      <w:bookmarkEnd w:id="70"/>
     </w:p>
     <w:p>
       <w:pPr>
@@ -28053,7 +31065,7 @@
           <w:szCs w:val="24"/>
         </w:rPr>
       </w:pPr>
-      <w:bookmarkStart w:id="69" w:name="_Toc9637384"/>
+      <w:bookmarkStart w:id="71" w:name="_Toc9637384"/>
       <w:r>
         <w:rPr>
           <w:rFonts w:ascii="Times New Roman" w:eastAsia="黑体" w:hAnsi="Times New Roman"/>
@@ -28063,7 +31075,7 @@
         </w:rPr>
         <w:t>概念结构设计</w:t>
       </w:r>
-      <w:bookmarkEnd w:id="69"/>
+      <w:bookmarkEnd w:id="71"/>
     </w:p>
     <w:p>
       <w:pPr>
@@ -28197,7 +31209,25 @@
           <w:sz w:val="24"/>
           <w:szCs w:val="24"/>
         </w:rPr>
-        <w:t>更具上面的相关关系，微信小程序概念结构</w:t>
+        <w:t>更具上面的相关关系，</w:t>
+      </w:r>
+      <w:proofErr w:type="gramStart"/>
+      <w:r>
+        <w:rPr>
+          <w:rFonts w:ascii="Times New Roman" w:hAnsi="Times New Roman"/>
+          <w:sz w:val="24"/>
+          <w:szCs w:val="24"/>
+        </w:rPr>
+        <w:t>微信小</w:t>
+      </w:r>
+      <w:proofErr w:type="gramEnd"/>
+      <w:r>
+        <w:rPr>
+          <w:rFonts w:ascii="Times New Roman" w:hAnsi="Times New Roman"/>
+          <w:sz w:val="24"/>
+          <w:szCs w:val="24"/>
+        </w:rPr>
+        <w:t>程序概念结构</w:t>
       </w:r>
       <w:r>
         <w:rPr>
@@ -28335,7 +31365,8 @@
           <w:szCs w:val="24"/>
         </w:rPr>
       </w:pPr>
-      <w:bookmarkStart w:id="70" w:name="_Toc9637385"/>
+      <w:bookmarkStart w:id="72" w:name="_Toc9637385"/>
+      <w:proofErr w:type="gramStart"/>
       <w:r>
         <w:rPr>
           <w:rFonts w:ascii="Times New Roman" w:eastAsia="黑体" w:hAnsi="Times New Roman"/>
@@ -28344,8 +31375,9 @@
           <w:szCs w:val="24"/>
         </w:rPr>
         <w:lastRenderedPageBreak/>
-        <w:t>微信小程序物理结构设计</w:t>
-      </w:r>
+        <w:t>微信小</w:t>
+      </w:r>
+      <w:proofErr w:type="gramEnd"/>
       <w:r>
         <w:rPr>
           <w:rFonts w:ascii="Times New Roman" w:eastAsia="黑体" w:hAnsi="Times New Roman"/>
@@ -28353,9 +31385,18 @@
           <w:sz w:val="24"/>
           <w:szCs w:val="24"/>
         </w:rPr>
+        <w:t>程序物理结构设计</w:t>
+      </w:r>
+      <w:r>
+        <w:rPr>
+          <w:rFonts w:ascii="Times New Roman" w:eastAsia="黑体" w:hAnsi="Times New Roman"/>
+          <w:b w:val="0"/>
+          <w:sz w:val="24"/>
+          <w:szCs w:val="24"/>
+        </w:rPr>
         <w:t>PDM</w:t>
       </w:r>
-      <w:bookmarkEnd w:id="70"/>
+      <w:bookmarkEnd w:id="72"/>
     </w:p>
     <w:p>
       <w:pPr>
@@ -28441,12 +31482,21 @@
         </w:rPr>
         <w:t xml:space="preserve">3.18 </w:t>
       </w:r>
+      <w:proofErr w:type="gramStart"/>
       <w:r>
         <w:rPr>
           <w:rFonts w:ascii="Times New Roman" w:hAnsi="Times New Roman"/>
           <w:szCs w:val="21"/>
         </w:rPr>
-        <w:t>微信小程序数据库物理结构</w:t>
+        <w:t>微信小</w:t>
+      </w:r>
+      <w:proofErr w:type="gramEnd"/>
+      <w:r>
+        <w:rPr>
+          <w:rFonts w:ascii="Times New Roman" w:hAnsi="Times New Roman"/>
+          <w:szCs w:val="21"/>
+        </w:rPr>
+        <w:t>程序数据库物理结构</w:t>
       </w:r>
       <w:r>
         <w:rPr>
@@ -28475,7 +31525,8 @@
           <w:szCs w:val="24"/>
         </w:rPr>
       </w:pPr>
-      <w:bookmarkStart w:id="71" w:name="_Toc9637386"/>
+      <w:bookmarkStart w:id="73" w:name="_Toc9637386"/>
+      <w:proofErr w:type="gramStart"/>
       <w:r>
         <w:rPr>
           <w:rFonts w:ascii="Times New Roman" w:eastAsia="黑体" w:hAnsi="Times New Roman" w:hint="eastAsia"/>
@@ -28483,7 +31534,17 @@
           <w:sz w:val="24"/>
           <w:szCs w:val="24"/>
         </w:rPr>
-        <w:t>微信小程序</w:t>
+        <w:t>微信小</w:t>
+      </w:r>
+      <w:proofErr w:type="gramEnd"/>
+      <w:r>
+        <w:rPr>
+          <w:rFonts w:ascii="Times New Roman" w:eastAsia="黑体" w:hAnsi="Times New Roman" w:hint="eastAsia"/>
+          <w:b w:val="0"/>
+          <w:sz w:val="24"/>
+          <w:szCs w:val="24"/>
+        </w:rPr>
+        <w:t>程序</w:t>
       </w:r>
       <w:r>
         <w:rPr>
@@ -28494,7 +31555,7 @@
         </w:rPr>
         <w:t>表结构设计</w:t>
       </w:r>
-      <w:bookmarkEnd w:id="71"/>
+      <w:bookmarkEnd w:id="73"/>
     </w:p>
     <w:p>
       <w:pPr>
@@ -28570,7 +31631,7 @@
           <w:szCs w:val="32"/>
         </w:rPr>
       </w:pPr>
-      <w:bookmarkStart w:id="72" w:name="_Toc9637387"/>
+      <w:bookmarkStart w:id="74" w:name="_Toc9637387"/>
       <w:r>
         <w:rPr>
           <w:rFonts w:ascii="Times New Roman" w:hAnsi="Times New Roman"/>
@@ -28581,7 +31642,7 @@
         <w:lastRenderedPageBreak/>
         <w:t>系统实现</w:t>
       </w:r>
-      <w:bookmarkEnd w:id="72"/>
+      <w:bookmarkEnd w:id="74"/>
     </w:p>
     <w:p>
       <w:pPr>
@@ -28610,19 +31671,17 @@
           <w:szCs w:val="44"/>
         </w:rPr>
       </w:pPr>
-      <w:bookmarkStart w:id="73" w:name="_Toc451725899"/>
-      <w:bookmarkStart w:id="74" w:name="_Toc451727090"/>
-      <w:bookmarkStart w:id="75" w:name="_Toc451727245"/>
-      <w:bookmarkStart w:id="76" w:name="_Toc451727322"/>
-      <w:bookmarkStart w:id="77" w:name="_Toc451727416"/>
-      <w:bookmarkStart w:id="78" w:name="_Toc452163959"/>
-      <w:bookmarkStart w:id="79" w:name="_Toc452164237"/>
-      <w:bookmarkStart w:id="80" w:name="_Toc8837885"/>
-      <w:bookmarkStart w:id="81" w:name="_Toc9126569"/>
-      <w:bookmarkStart w:id="82" w:name="_Toc9194404"/>
-      <w:bookmarkStart w:id="83" w:name="_Toc9637388"/>
-      <w:bookmarkEnd w:id="73"/>
-      <w:bookmarkEnd w:id="74"/>
+      <w:bookmarkStart w:id="75" w:name="_Toc451725899"/>
+      <w:bookmarkStart w:id="76" w:name="_Toc451727090"/>
+      <w:bookmarkStart w:id="77" w:name="_Toc451727245"/>
+      <w:bookmarkStart w:id="78" w:name="_Toc451727322"/>
+      <w:bookmarkStart w:id="79" w:name="_Toc451727416"/>
+      <w:bookmarkStart w:id="80" w:name="_Toc452163959"/>
+      <w:bookmarkStart w:id="81" w:name="_Toc452164237"/>
+      <w:bookmarkStart w:id="82" w:name="_Toc8837885"/>
+      <w:bookmarkStart w:id="83" w:name="_Toc9126569"/>
+      <w:bookmarkStart w:id="84" w:name="_Toc9194404"/>
+      <w:bookmarkStart w:id="85" w:name="_Toc9637388"/>
       <w:bookmarkEnd w:id="75"/>
       <w:bookmarkEnd w:id="76"/>
       <w:bookmarkEnd w:id="77"/>
@@ -28632,6 +31691,8 @@
       <w:bookmarkEnd w:id="81"/>
       <w:bookmarkEnd w:id="82"/>
       <w:bookmarkEnd w:id="83"/>
+      <w:bookmarkEnd w:id="84"/>
+      <w:bookmarkEnd w:id="85"/>
     </w:p>
     <w:p>
       <w:pPr>
@@ -28645,7 +31706,7 @@
           <w:szCs w:val="24"/>
         </w:rPr>
       </w:pPr>
-      <w:bookmarkStart w:id="84" w:name="_Toc9637389"/>
+      <w:bookmarkStart w:id="86" w:name="_Toc9637389"/>
       <w:r>
         <w:rPr>
           <w:rFonts w:ascii="Times New Roman" w:eastAsia="黑体" w:hAnsi="Times New Roman"/>
@@ -28655,7 +31716,7 @@
         </w:rPr>
         <w:t>小程序的运行环境</w:t>
       </w:r>
-      <w:bookmarkEnd w:id="84"/>
+      <w:bookmarkEnd w:id="86"/>
     </w:p>
     <w:p>
       <w:pPr>
@@ -28669,7 +31730,7 @@
           <w:szCs w:val="24"/>
         </w:rPr>
       </w:pPr>
-      <w:bookmarkStart w:id="85" w:name="_Toc9637390"/>
+      <w:bookmarkStart w:id="87" w:name="_Toc9637390"/>
       <w:r>
         <w:rPr>
           <w:rFonts w:ascii="Times New Roman" w:eastAsia="黑体" w:hAnsi="Times New Roman"/>
@@ -28679,7 +31740,7 @@
         </w:rPr>
         <w:t>小程序服务器环境</w:t>
       </w:r>
-      <w:bookmarkEnd w:id="85"/>
+      <w:bookmarkEnd w:id="87"/>
     </w:p>
     <w:p>
       <w:pPr>
@@ -28701,7 +31762,25 @@
           <w:sz w:val="24"/>
           <w:szCs w:val="24"/>
         </w:rPr>
-        <w:t>相关硬件环境：微信小程序要想进行相关访问数据等需要一个服务器，我的这个小程序是自己电脑的本地系统，对电脑具有一定的要求。：</w:t>
+        <w:t>相关硬件环境：</w:t>
+      </w:r>
+      <w:proofErr w:type="gramStart"/>
+      <w:r>
+        <w:rPr>
+          <w:rFonts w:ascii="Times New Roman" w:hAnsi="Times New Roman"/>
+          <w:sz w:val="24"/>
+          <w:szCs w:val="24"/>
+        </w:rPr>
+        <w:t>微信小</w:t>
+      </w:r>
+      <w:proofErr w:type="gramEnd"/>
+      <w:r>
+        <w:rPr>
+          <w:rFonts w:ascii="Times New Roman" w:hAnsi="Times New Roman"/>
+          <w:sz w:val="24"/>
+          <w:szCs w:val="24"/>
+        </w:rPr>
+        <w:t>程序要想进行相关访问数据等需要一个服务器，我的这个小程序是自己电脑的本地系统，对电脑具有一定的要求。：</w:t>
       </w:r>
     </w:p>
     <w:tbl>
@@ -28855,13 +31934,23 @@
                 <w:szCs w:val="21"/>
               </w:rPr>
             </w:pPr>
+            <w:proofErr w:type="gramStart"/>
             <w:r>
               <w:rPr>
                 <w:rFonts w:ascii="Times New Roman" w:hAnsi="Times New Roman"/>
                 <w:kern w:val="0"/>
                 <w:szCs w:val="21"/>
               </w:rPr>
-              <w:t>一核</w:t>
+              <w:t>一</w:t>
+            </w:r>
+            <w:proofErr w:type="gramEnd"/>
+            <w:r>
+              <w:rPr>
+                <w:rFonts w:ascii="Times New Roman" w:hAnsi="Times New Roman"/>
+                <w:kern w:val="0"/>
+                <w:szCs w:val="21"/>
+              </w:rPr>
+              <w:t>核</w:t>
             </w:r>
           </w:p>
         </w:tc>
@@ -29457,13 +32546,23 @@
                 <w:szCs w:val="21"/>
               </w:rPr>
             </w:pPr>
+            <w:proofErr w:type="gramStart"/>
             <w:r>
               <w:rPr>
                 <w:rFonts w:ascii="Times New Roman" w:hAnsi="Times New Roman"/>
                 <w:kern w:val="0"/>
                 <w:szCs w:val="21"/>
               </w:rPr>
-              <w:t>微信开发者平台</w:t>
+              <w:t>微信开发</w:t>
+            </w:r>
+            <w:proofErr w:type="gramEnd"/>
+            <w:r>
+              <w:rPr>
+                <w:rFonts w:ascii="Times New Roman" w:hAnsi="Times New Roman"/>
+                <w:kern w:val="0"/>
+                <w:szCs w:val="21"/>
+              </w:rPr>
+              <w:t>者平台</w:t>
             </w:r>
             <w:r>
               <w:rPr>
@@ -29508,7 +32607,8 @@
           <w:szCs w:val="24"/>
         </w:rPr>
       </w:pPr>
-      <w:bookmarkStart w:id="86" w:name="_Toc9637391"/>
+      <w:bookmarkStart w:id="88" w:name="_Toc9637391"/>
+      <w:proofErr w:type="gramStart"/>
       <w:r>
         <w:rPr>
           <w:rFonts w:ascii="Times New Roman" w:eastAsia="黑体" w:hAnsi="Times New Roman"/>
@@ -29516,9 +32616,19 @@
           <w:sz w:val="24"/>
           <w:szCs w:val="24"/>
         </w:rPr>
-        <w:t>微信小程序使用端环境</w:t>
-      </w:r>
-      <w:bookmarkEnd w:id="86"/>
+        <w:t>微信小</w:t>
+      </w:r>
+      <w:proofErr w:type="gramEnd"/>
+      <w:r>
+        <w:rPr>
+          <w:rFonts w:ascii="Times New Roman" w:eastAsia="黑体" w:hAnsi="Times New Roman"/>
+          <w:b w:val="0"/>
+          <w:sz w:val="24"/>
+          <w:szCs w:val="24"/>
+        </w:rPr>
+        <w:t>程序使用端环境</w:t>
+      </w:r>
+      <w:bookmarkEnd w:id="88"/>
     </w:p>
     <w:p>
       <w:pPr>
@@ -29694,7 +32804,25 @@
           <w:sz w:val="24"/>
           <w:szCs w:val="24"/>
         </w:rPr>
-        <w:t>需要安装的软件：需要安装微信客户端。</w:t>
+        <w:t>需要安装的软件：需要</w:t>
+      </w:r>
+      <w:proofErr w:type="gramStart"/>
+      <w:r>
+        <w:rPr>
+          <w:rFonts w:ascii="Times New Roman" w:hAnsi="Times New Roman"/>
+          <w:sz w:val="24"/>
+          <w:szCs w:val="24"/>
+        </w:rPr>
+        <w:t>安装微信客户端</w:t>
+      </w:r>
+      <w:proofErr w:type="gramEnd"/>
+      <w:r>
+        <w:rPr>
+          <w:rFonts w:ascii="Times New Roman" w:hAnsi="Times New Roman"/>
+          <w:sz w:val="24"/>
+          <w:szCs w:val="24"/>
+        </w:rPr>
+        <w:t>。</w:t>
       </w:r>
     </w:p>
     <w:p>
@@ -29709,7 +32837,7 @@
           <w:szCs w:val="24"/>
         </w:rPr>
       </w:pPr>
-      <w:bookmarkStart w:id="87" w:name="_Toc9637392"/>
+      <w:bookmarkStart w:id="89" w:name="_Toc9637392"/>
       <w:r>
         <w:rPr>
           <w:rFonts w:ascii="Times New Roman" w:eastAsia="黑体" w:hAnsi="Times New Roman"/>
@@ -29719,7 +32847,7 @@
         </w:rPr>
         <w:t>系统演示</w:t>
       </w:r>
-      <w:bookmarkEnd w:id="87"/>
+      <w:bookmarkEnd w:id="89"/>
     </w:p>
     <w:p>
       <w:pPr>
@@ -29733,7 +32861,7 @@
           <w:szCs w:val="24"/>
         </w:rPr>
       </w:pPr>
-      <w:bookmarkStart w:id="88" w:name="_Toc9637393"/>
+      <w:bookmarkStart w:id="90" w:name="_Toc9637393"/>
       <w:r>
         <w:rPr>
           <w:rFonts w:ascii="Times New Roman" w:eastAsia="黑体" w:hAnsi="Times New Roman"/>
@@ -29743,7 +32871,7 @@
         </w:rPr>
         <w:t>业主端系统演示</w:t>
       </w:r>
-      <w:bookmarkEnd w:id="88"/>
+      <w:bookmarkEnd w:id="90"/>
     </w:p>
     <w:p>
       <w:pPr>
@@ -29759,13 +32887,23 @@
           <w:szCs w:val="24"/>
         </w:rPr>
       </w:pPr>
-      <w:r>
-        <w:rPr>
-          <w:rFonts w:ascii="Times New Roman" w:hAnsi="Times New Roman"/>
-          <w:sz w:val="24"/>
-          <w:szCs w:val="24"/>
-        </w:rPr>
-        <w:t>车位临停窗口实现</w:t>
+      <w:proofErr w:type="gramStart"/>
+      <w:r>
+        <w:rPr>
+          <w:rFonts w:ascii="Times New Roman" w:hAnsi="Times New Roman"/>
+          <w:sz w:val="24"/>
+          <w:szCs w:val="24"/>
+        </w:rPr>
+        <w:t>车位临停窗口</w:t>
+      </w:r>
+      <w:proofErr w:type="gramEnd"/>
+      <w:r>
+        <w:rPr>
+          <w:rFonts w:ascii="Times New Roman" w:hAnsi="Times New Roman"/>
+          <w:sz w:val="24"/>
+          <w:szCs w:val="24"/>
+        </w:rPr>
+        <w:t>实现</w:t>
       </w:r>
     </w:p>
     <w:p>
@@ -29816,7 +32954,43 @@
           <w:sz w:val="24"/>
           <w:szCs w:val="24"/>
         </w:rPr>
-        <w:t>，可以添加车位临停信息，调整车位临停信息，查看我的车位，改变车位状态，查看车位佣金，如下图所示：</w:t>
+        <w:t>，可以添加</w:t>
+      </w:r>
+      <w:proofErr w:type="gramStart"/>
+      <w:r>
+        <w:rPr>
+          <w:rFonts w:ascii="Times New Roman" w:hAnsi="Times New Roman"/>
+          <w:sz w:val="24"/>
+          <w:szCs w:val="24"/>
+        </w:rPr>
+        <w:t>车位临停信息</w:t>
+      </w:r>
+      <w:proofErr w:type="gramEnd"/>
+      <w:r>
+        <w:rPr>
+          <w:rFonts w:ascii="Times New Roman" w:hAnsi="Times New Roman"/>
+          <w:sz w:val="24"/>
+          <w:szCs w:val="24"/>
+        </w:rPr>
+        <w:t>，调整</w:t>
+      </w:r>
+      <w:proofErr w:type="gramStart"/>
+      <w:r>
+        <w:rPr>
+          <w:rFonts w:ascii="Times New Roman" w:hAnsi="Times New Roman"/>
+          <w:sz w:val="24"/>
+          <w:szCs w:val="24"/>
+        </w:rPr>
+        <w:t>车位临停信息</w:t>
+      </w:r>
+      <w:proofErr w:type="gramEnd"/>
+      <w:r>
+        <w:rPr>
+          <w:rFonts w:ascii="Times New Roman" w:hAnsi="Times New Roman"/>
+          <w:sz w:val="24"/>
+          <w:szCs w:val="24"/>
+        </w:rPr>
+        <w:t>，查看我的车位，改变车位状态，查看车位佣金，如下图所示：</w:t>
       </w:r>
     </w:p>
     <w:p>
@@ -30834,7 +34008,7 @@
           <w:szCs w:val="24"/>
         </w:rPr>
       </w:pPr>
-      <w:bookmarkStart w:id="89" w:name="_Toc9637394"/>
+      <w:bookmarkStart w:id="91" w:name="_Toc9637394"/>
       <w:r>
         <w:rPr>
           <w:rFonts w:ascii="Times New Roman" w:eastAsia="黑体" w:hAnsi="Times New Roman"/>
@@ -30844,7 +34018,7 @@
         </w:rPr>
         <w:t>物业端系统演示</w:t>
       </w:r>
-      <w:bookmarkEnd w:id="89"/>
+      <w:bookmarkEnd w:id="91"/>
     </w:p>
     <w:p>
       <w:pPr>
@@ -31187,7 +34361,25 @@
           <w:sz w:val="24"/>
           <w:szCs w:val="24"/>
         </w:rPr>
-        <w:t>，可以显示业主端传过来的报修内容，进行报修确认如下所示：</w:t>
+        <w:t>，可以显示</w:t>
+      </w:r>
+      <w:proofErr w:type="gramStart"/>
+      <w:r>
+        <w:rPr>
+          <w:rFonts w:ascii="Times New Roman" w:hAnsi="Times New Roman"/>
+          <w:sz w:val="24"/>
+          <w:szCs w:val="24"/>
+        </w:rPr>
+        <w:t>业主端传过来</w:t>
+      </w:r>
+      <w:proofErr w:type="gramEnd"/>
+      <w:r>
+        <w:rPr>
+          <w:rFonts w:ascii="Times New Roman" w:hAnsi="Times New Roman"/>
+          <w:sz w:val="24"/>
+          <w:szCs w:val="24"/>
+        </w:rPr>
+        <w:t>的报修内容，进行报修确认如下所示：</w:t>
       </w:r>
     </w:p>
     <w:p>
@@ -31765,7 +34957,7 @@
           <w:szCs w:val="32"/>
         </w:rPr>
       </w:pPr>
-      <w:bookmarkStart w:id="90" w:name="_Toc9637395"/>
+      <w:bookmarkStart w:id="92" w:name="_Toc9637395"/>
       <w:r>
         <w:rPr>
           <w:rFonts w:ascii="Times New Roman" w:hAnsi="Times New Roman"/>
@@ -31776,7 +34968,7 @@
         <w:lastRenderedPageBreak/>
         <w:t>系统测试</w:t>
       </w:r>
-      <w:bookmarkEnd w:id="90"/>
+      <w:bookmarkEnd w:id="92"/>
     </w:p>
     <w:p>
       <w:pPr>
@@ -31805,19 +34997,17 @@
           <w:szCs w:val="44"/>
         </w:rPr>
       </w:pPr>
-      <w:bookmarkStart w:id="91" w:name="_Toc451725905"/>
-      <w:bookmarkStart w:id="92" w:name="_Toc451727096"/>
-      <w:bookmarkStart w:id="93" w:name="_Toc451727251"/>
-      <w:bookmarkStart w:id="94" w:name="_Toc451727328"/>
-      <w:bookmarkStart w:id="95" w:name="_Toc451727422"/>
-      <w:bookmarkStart w:id="96" w:name="_Toc452163967"/>
-      <w:bookmarkStart w:id="97" w:name="_Toc452164245"/>
-      <w:bookmarkStart w:id="98" w:name="_Toc8837893"/>
-      <w:bookmarkStart w:id="99" w:name="_Toc9126577"/>
-      <w:bookmarkStart w:id="100" w:name="_Toc9194412"/>
-      <w:bookmarkStart w:id="101" w:name="_Toc9637396"/>
-      <w:bookmarkEnd w:id="91"/>
-      <w:bookmarkEnd w:id="92"/>
+      <w:bookmarkStart w:id="93" w:name="_Toc451725905"/>
+      <w:bookmarkStart w:id="94" w:name="_Toc451727096"/>
+      <w:bookmarkStart w:id="95" w:name="_Toc451727251"/>
+      <w:bookmarkStart w:id="96" w:name="_Toc451727328"/>
+      <w:bookmarkStart w:id="97" w:name="_Toc451727422"/>
+      <w:bookmarkStart w:id="98" w:name="_Toc452163967"/>
+      <w:bookmarkStart w:id="99" w:name="_Toc452164245"/>
+      <w:bookmarkStart w:id="100" w:name="_Toc8837893"/>
+      <w:bookmarkStart w:id="101" w:name="_Toc9126577"/>
+      <w:bookmarkStart w:id="102" w:name="_Toc9194412"/>
+      <w:bookmarkStart w:id="103" w:name="_Toc9637396"/>
       <w:bookmarkEnd w:id="93"/>
       <w:bookmarkEnd w:id="94"/>
       <w:bookmarkEnd w:id="95"/>
@@ -31827,6 +35017,8 @@
       <w:bookmarkEnd w:id="99"/>
       <w:bookmarkEnd w:id="100"/>
       <w:bookmarkEnd w:id="101"/>
+      <w:bookmarkEnd w:id="102"/>
+      <w:bookmarkEnd w:id="103"/>
     </w:p>
     <w:p>
       <w:pPr>
@@ -31840,7 +35032,7 @@
           <w:szCs w:val="24"/>
         </w:rPr>
       </w:pPr>
-      <w:bookmarkStart w:id="102" w:name="_Toc9637397"/>
+      <w:bookmarkStart w:id="104" w:name="_Toc9637397"/>
       <w:r>
         <w:rPr>
           <w:rFonts w:ascii="Times New Roman" w:eastAsia="黑体" w:hAnsi="Times New Roman"/>
@@ -31850,7 +35042,7 @@
         </w:rPr>
         <w:t>测试目的</w:t>
       </w:r>
-      <w:bookmarkEnd w:id="102"/>
+      <w:bookmarkEnd w:id="104"/>
     </w:p>
     <w:p>
       <w:pPr>
@@ -31917,7 +35109,7 @@
           <w:szCs w:val="24"/>
         </w:rPr>
       </w:pPr>
-      <w:bookmarkStart w:id="103" w:name="_Toc9637398"/>
+      <w:bookmarkStart w:id="105" w:name="_Toc9637398"/>
       <w:r>
         <w:rPr>
           <w:rFonts w:ascii="Times New Roman" w:eastAsia="黑体" w:hAnsi="Times New Roman"/>
@@ -31927,7 +35119,7 @@
         </w:rPr>
         <w:t>测试用例</w:t>
       </w:r>
-      <w:bookmarkEnd w:id="103"/>
+      <w:bookmarkEnd w:id="105"/>
     </w:p>
     <w:p>
       <w:pPr>
@@ -34260,7 +37452,7 @@
           <w:szCs w:val="32"/>
         </w:rPr>
       </w:pPr>
-      <w:bookmarkStart w:id="104" w:name="_Toc9637399"/>
+      <w:bookmarkStart w:id="106" w:name="_Toc9637399"/>
       <w:r>
         <w:rPr>
           <w:rFonts w:ascii="Times New Roman" w:hAnsi="Times New Roman"/>
@@ -34271,7 +37463,7 @@
         <w:lastRenderedPageBreak/>
         <w:t>结论</w:t>
       </w:r>
-      <w:bookmarkEnd w:id="104"/>
+      <w:bookmarkEnd w:id="106"/>
     </w:p>
     <w:p>
       <w:pPr>
@@ -34289,7 +37481,43 @@
           <w:sz w:val="24"/>
           <w:szCs w:val="24"/>
         </w:rPr>
-        <w:t>为了物业管理高效快捷的管理，业主的便利度，提高物业管理水平，实现物业线上管理，本文利用网络资源，基于微信小程序实现前台数据的静态显示与交互，访问及管理后台数据库内容通过</w:t>
+        <w:t>为了物业管理高效快捷的管理，业主的便利度，提高物业管理水平，实现</w:t>
+      </w:r>
+      <w:proofErr w:type="gramStart"/>
+      <w:r>
+        <w:rPr>
+          <w:rFonts w:ascii="Times New Roman" w:hAnsi="Times New Roman"/>
+          <w:sz w:val="24"/>
+          <w:szCs w:val="24"/>
+        </w:rPr>
+        <w:t>物业线</w:t>
+      </w:r>
+      <w:proofErr w:type="gramEnd"/>
+      <w:r>
+        <w:rPr>
+          <w:rFonts w:ascii="Times New Roman" w:hAnsi="Times New Roman"/>
+          <w:sz w:val="24"/>
+          <w:szCs w:val="24"/>
+        </w:rPr>
+        <w:t>上管理，本文利用网络资源，</w:t>
+      </w:r>
+      <w:proofErr w:type="gramStart"/>
+      <w:r>
+        <w:rPr>
+          <w:rFonts w:ascii="Times New Roman" w:hAnsi="Times New Roman"/>
+          <w:sz w:val="24"/>
+          <w:szCs w:val="24"/>
+        </w:rPr>
+        <w:t>基于微信小</w:t>
+      </w:r>
+      <w:proofErr w:type="gramEnd"/>
+      <w:r>
+        <w:rPr>
+          <w:rFonts w:ascii="Times New Roman" w:hAnsi="Times New Roman"/>
+          <w:sz w:val="24"/>
+          <w:szCs w:val="24"/>
+        </w:rPr>
+        <w:t>程序实现前台数据的静态显示与交互，访问及管理后台数据库内容通过</w:t>
       </w:r>
       <w:r>
         <w:rPr>
@@ -34324,7 +37552,25 @@
           <w:sz w:val="24"/>
           <w:szCs w:val="24"/>
         </w:rPr>
-        <w:t>该程序能够稳定的运行各项业务以及以最高效方便的界面引导业主使用各项功能，在界面布局上，其简洁明了，迎合大众审美，在使用感上，其操作方式简单，并能最大程度上满足业主的需求，能够快速有效的响应界面。通过对该程序的合理的开发及应用，大大提高了物业管理效率，提高业主满意度。</w:t>
+        <w:t>该程序能够稳定的运行各项业务以及以</w:t>
+      </w:r>
+      <w:proofErr w:type="gramStart"/>
+      <w:r>
+        <w:rPr>
+          <w:rFonts w:ascii="Times New Roman" w:hAnsi="Times New Roman"/>
+          <w:sz w:val="24"/>
+          <w:szCs w:val="24"/>
+        </w:rPr>
+        <w:t>最</w:t>
+      </w:r>
+      <w:proofErr w:type="gramEnd"/>
+      <w:r>
+        <w:rPr>
+          <w:rFonts w:ascii="Times New Roman" w:hAnsi="Times New Roman"/>
+          <w:sz w:val="24"/>
+          <w:szCs w:val="24"/>
+        </w:rPr>
+        <w:t>高效方便的界面引导业主使用各项功能，在界面布局上，其简洁明了，迎合大众审美，在使用感上，其操作方式简单，并能最大程度上满足业主的需求，能够快速有效的响应界面。通过对该程序的合理的开发及应用，大大提高了物业管理效率，提高业主满意度。</w:t>
       </w:r>
       <w:r>
         <w:rPr>
@@ -34517,7 +37763,25 @@
           <w:sz w:val="24"/>
           <w:szCs w:val="24"/>
         </w:rPr>
-        <w:t>没有完善一些非业务化的需求。现实中小区的管理要求需要具有数据处理分析、统计入住率等，本程序还暂且未合理解决这方面的问题</w:t>
+        <w:t>没有完善一些非业务化的需求。现实中小区的管理要求需要具有数据处理分析、统计入住率等，本程序还</w:t>
+      </w:r>
+      <w:proofErr w:type="gramStart"/>
+      <w:r>
+        <w:rPr>
+          <w:rFonts w:ascii="Times New Roman" w:hAnsi="Times New Roman"/>
+          <w:sz w:val="24"/>
+          <w:szCs w:val="24"/>
+        </w:rPr>
+        <w:t>暂且未</w:t>
+      </w:r>
+      <w:proofErr w:type="gramEnd"/>
+      <w:r>
+        <w:rPr>
+          <w:rFonts w:ascii="Times New Roman" w:hAnsi="Times New Roman"/>
+          <w:sz w:val="24"/>
+          <w:szCs w:val="24"/>
+        </w:rPr>
+        <w:t>合理解决这方面的问题</w:t>
       </w:r>
     </w:p>
     <w:p>
@@ -34587,7 +37851,7 @@
         </w:rPr>
       </w:pPr>
     </w:p>
-    <w:bookmarkEnd w:id="2"/>
+    <w:bookmarkEnd w:id="1"/>
     <w:p>
       <w:pPr>
         <w:rPr>
@@ -34710,7 +37974,7 @@
           <w:szCs w:val="32"/>
         </w:rPr>
       </w:pPr>
-      <w:bookmarkStart w:id="105" w:name="_Toc9637400"/>
+      <w:bookmarkStart w:id="107" w:name="_Toc9637400"/>
       <w:r>
         <w:rPr>
           <w:rFonts w:ascii="Times New Roman" w:hAnsi="Times New Roman"/>
@@ -34720,7 +37984,7 @@
         </w:rPr>
         <w:t>致谢</w:t>
       </w:r>
-      <w:bookmarkEnd w:id="105"/>
+      <w:bookmarkEnd w:id="107"/>
     </w:p>
     <w:p>
       <w:pPr>
@@ -34888,7 +38152,7 @@
           <w:szCs w:val="32"/>
         </w:rPr>
       </w:pPr>
-      <w:bookmarkStart w:id="106" w:name="_Toc9637401"/>
+      <w:bookmarkStart w:id="108" w:name="_Toc9637401"/>
       <w:r>
         <w:rPr>
           <w:rFonts w:ascii="Times New Roman" w:hAnsi="Times New Roman"/>
@@ -34899,7 +38163,7 @@
         <w:lastRenderedPageBreak/>
         <w:t>参考文献</w:t>
       </w:r>
-      <w:bookmarkEnd w:id="106"/>
+      <w:bookmarkEnd w:id="108"/>
     </w:p>
     <w:p>
       <w:pPr>
@@ -34922,7 +38186,7 @@
           <w:szCs w:val="24"/>
         </w:rPr>
       </w:pPr>
-      <w:bookmarkStart w:id="107" w:name="_Ref452034334"/>
+      <w:bookmarkStart w:id="109" w:name="_Ref452034334"/>
       <w:r>
         <w:rPr>
           <w:rFonts w:ascii="Times New Roman" w:hAnsi="Times New Roman"/>
@@ -34987,7 +38251,7 @@
         </w:rPr>
         <w:t xml:space="preserve"> 2013(3) 186-189</w:t>
       </w:r>
-      <w:bookmarkEnd w:id="107"/>
+      <w:bookmarkEnd w:id="109"/>
     </w:p>
     <w:p>
       <w:pPr>
@@ -35003,7 +38267,7 @@
           <w:szCs w:val="24"/>
         </w:rPr>
       </w:pPr>
-      <w:bookmarkStart w:id="108" w:name="_Ref452034696"/>
+      <w:bookmarkStart w:id="110" w:name="_Ref452034696"/>
       <w:r>
         <w:rPr>
           <w:rFonts w:ascii="Times New Roman" w:hAnsi="Times New Roman"/>
@@ -35116,7 +38380,7 @@
         </w:rPr>
         <w:t xml:space="preserve">  2013(3) 771-775</w:t>
       </w:r>
-      <w:bookmarkEnd w:id="108"/>
+      <w:bookmarkEnd w:id="110"/>
     </w:p>
     <w:p>
       <w:pPr>
@@ -35134,7 +38398,7 @@
           <w:szCs w:val="24"/>
         </w:rPr>
       </w:pPr>
-      <w:bookmarkStart w:id="109" w:name="_Ref452025075"/>
+      <w:bookmarkStart w:id="111" w:name="_Ref452025075"/>
       <w:r>
         <w:rPr>
           <w:rFonts w:ascii="Times New Roman" w:hAnsi="Times New Roman"/>
@@ -35183,7 +38447,7 @@
         </w:rPr>
         <w:t xml:space="preserve"> 2012</w:t>
       </w:r>
-      <w:bookmarkEnd w:id="109"/>
+      <w:bookmarkEnd w:id="111"/>
     </w:p>
     <w:p>
       <w:pPr>
@@ -35201,7 +38465,7 @@
           <w:szCs w:val="24"/>
         </w:rPr>
       </w:pPr>
-      <w:bookmarkStart w:id="110" w:name="_Ref452024183"/>
+      <w:bookmarkStart w:id="112" w:name="_Ref452024183"/>
       <w:r>
         <w:rPr>
           <w:rFonts w:ascii="Times New Roman" w:hAnsi="Times New Roman"/>
@@ -35269,7 +38533,7 @@
         </w:rPr>
         <w:t xml:space="preserve"> 2015-12-23 (B03)</w:t>
       </w:r>
-      <w:bookmarkEnd w:id="110"/>
+      <w:bookmarkEnd w:id="112"/>
     </w:p>
     <w:p>
       <w:pPr>
@@ -35286,7 +38550,7 @@
           <w:szCs w:val="24"/>
         </w:rPr>
       </w:pPr>
-      <w:bookmarkStart w:id="111" w:name="_Ref452031674"/>
+      <w:bookmarkStart w:id="113" w:name="_Ref452031674"/>
       <w:r>
         <w:rPr>
           <w:rFonts w:ascii="Times New Roman" w:hAnsi="Times New Roman"/>
@@ -35368,7 +38632,7 @@
         </w:rPr>
         <w:t>清华大学出版社</w:t>
       </w:r>
-      <w:bookmarkEnd w:id="111"/>
+      <w:bookmarkEnd w:id="113"/>
     </w:p>
     <w:p>
       <w:pPr>
@@ -35386,7 +38650,7 @@
           <w:szCs w:val="24"/>
         </w:rPr>
       </w:pPr>
-      <w:bookmarkStart w:id="112" w:name="_Ref452031889"/>
+      <w:bookmarkStart w:id="114" w:name="_Ref452031889"/>
       <w:r>
         <w:rPr>
           <w:rFonts w:ascii="Times New Roman" w:hAnsi="Times New Roman"/>
@@ -35460,7 +38724,7 @@
         </w:rPr>
         <w:t>机械工业出版社</w:t>
       </w:r>
-      <w:bookmarkEnd w:id="112"/>
+      <w:bookmarkEnd w:id="114"/>
     </w:p>
     <w:p>
       <w:pPr>
@@ -35477,7 +38741,7 @@
           <w:szCs w:val="24"/>
         </w:rPr>
       </w:pPr>
-      <w:bookmarkStart w:id="113" w:name="_Ref452034635"/>
+      <w:bookmarkStart w:id="115" w:name="_Ref452034635"/>
       <w:r>
         <w:rPr>
           <w:rFonts w:ascii="Times New Roman" w:hAnsi="Times New Roman"/>
@@ -35550,7 +38814,7 @@
         </w:rPr>
         <w:t>人民邮电出版社</w:t>
       </w:r>
-      <w:bookmarkEnd w:id="113"/>
+      <w:bookmarkEnd w:id="115"/>
     </w:p>
     <w:p>
       <w:pPr>
@@ -35565,7 +38829,7 @@
           <w:szCs w:val="24"/>
         </w:rPr>
       </w:pPr>
-      <w:bookmarkStart w:id="114" w:name="_Ref452034966"/>
+      <w:bookmarkStart w:id="116" w:name="_Ref452034966"/>
       <w:r>
         <w:rPr>
           <w:rFonts w:ascii="Times New Roman" w:hAnsi="Times New Roman"/>
@@ -35695,7 +38959,7 @@
         </w:rPr>
         <w:t>人民邮电出版社</w:t>
       </w:r>
-      <w:bookmarkEnd w:id="114"/>
+      <w:bookmarkEnd w:id="116"/>
     </w:p>
     <w:p>
       <w:pPr>
@@ -35710,7 +38974,8 @@
           <w:szCs w:val="24"/>
         </w:rPr>
       </w:pPr>
-      <w:bookmarkStart w:id="115" w:name="_Ref452034813"/>
+      <w:bookmarkStart w:id="117" w:name="_Ref452034813"/>
+      <w:proofErr w:type="gramStart"/>
       <w:r>
         <w:rPr>
           <w:rFonts w:ascii="Times New Roman" w:hAnsi="Times New Roman"/>
@@ -35719,6 +38984,7 @@
         </w:rPr>
         <w:t>胡荷芬</w:t>
       </w:r>
+      <w:proofErr w:type="gramEnd"/>
       <w:r>
         <w:rPr>
           <w:rFonts w:ascii="Times New Roman" w:hAnsi="Times New Roman"/>
@@ -35776,7 +39042,7 @@
         </w:rPr>
         <w:t>清华大学出版社</w:t>
       </w:r>
-      <w:bookmarkEnd w:id="115"/>
+      <w:bookmarkEnd w:id="117"/>
       <w:r>
         <w:rPr>
           <w:rFonts w:ascii="Times New Roman" w:hAnsi="Times New Roman"/>
@@ -35871,16 +39137,44 @@
           <w:szCs w:val="24"/>
         </w:rPr>
       </w:pPr>
-      <w:bookmarkStart w:id="116" w:name="_Ref452034873"/>
-      <w:r>
-        <w:rPr>
-          <w:rFonts w:ascii="Times New Roman" w:hAnsi="Times New Roman"/>
-          <w:sz w:val="24"/>
-          <w:szCs w:val="24"/>
-        </w:rPr>
-        <w:t>S.A.M. Rizvi, Syed Imtiyaz Hassan.  Managing Input Events of Interactive     Software System Based on MVC and. Net Framework[C].  IEEE International Advance Computing Conference  2009</w:t>
-      </w:r>
-      <w:bookmarkEnd w:id="116"/>
+      <w:bookmarkStart w:id="118" w:name="_Ref452034873"/>
+      <w:r>
+        <w:rPr>
+          <w:rFonts w:ascii="Times New Roman" w:hAnsi="Times New Roman"/>
+          <w:sz w:val="24"/>
+          <w:szCs w:val="24"/>
+        </w:rPr>
+        <w:t xml:space="preserve">S.A.M. Rizvi, Syed </w:t>
+      </w:r>
+      <w:proofErr w:type="spellStart"/>
+      <w:r>
+        <w:rPr>
+          <w:rFonts w:ascii="Times New Roman" w:hAnsi="Times New Roman"/>
+          <w:sz w:val="24"/>
+          <w:szCs w:val="24"/>
+        </w:rPr>
+        <w:t>Imtiyaz</w:t>
+      </w:r>
+      <w:proofErr w:type="spellEnd"/>
+      <w:r>
+        <w:rPr>
+          <w:rFonts w:ascii="Times New Roman" w:hAnsi="Times New Roman"/>
+          <w:sz w:val="24"/>
+          <w:szCs w:val="24"/>
+        </w:rPr>
+        <w:t xml:space="preserve"> Hassan.  Managing Input Events of Interactive     Software System Based on MVC and. Net Framework[C].  IEEE International Advance Computing </w:t>
+      </w:r>
+      <w:proofErr w:type="gramStart"/>
+      <w:r>
+        <w:rPr>
+          <w:rFonts w:ascii="Times New Roman" w:hAnsi="Times New Roman"/>
+          <w:sz w:val="24"/>
+          <w:szCs w:val="24"/>
+        </w:rPr>
+        <w:t>Conference  2009</w:t>
+      </w:r>
+      <w:bookmarkEnd w:id="118"/>
+      <w:proofErr w:type="gramEnd"/>
     </w:p>
     <w:p>
       <w:pPr>
@@ -35902,7 +39196,25 @@
           <w:sz w:val="24"/>
           <w:szCs w:val="24"/>
         </w:rPr>
-        <w:t>Turban, Efraim, Lee, Jae, King, David, et al. Electronic commerce: a managerial perspective[J].  Computer Networks  2008(6)  667–668</w:t>
+        <w:t xml:space="preserve">Turban, Efraim, Lee, Jae, King, David, et al. Electronic commerce: a managerial perspective[J].  Computer </w:t>
+      </w:r>
+      <w:proofErr w:type="gramStart"/>
+      <w:r>
+        <w:rPr>
+          <w:rFonts w:ascii="Times New Roman" w:hAnsi="Times New Roman"/>
+          <w:sz w:val="24"/>
+          <w:szCs w:val="24"/>
+        </w:rPr>
+        <w:t>Networks  2008</w:t>
+      </w:r>
+      <w:proofErr w:type="gramEnd"/>
+      <w:r>
+        <w:rPr>
+          <w:rFonts w:ascii="Times New Roman" w:hAnsi="Times New Roman"/>
+          <w:sz w:val="24"/>
+          <w:szCs w:val="24"/>
+        </w:rPr>
+        <w:t>(6)  667–668</w:t>
       </w:r>
     </w:p>
     <w:p>
@@ -35925,8 +39237,28 @@
           <w:sz w:val="24"/>
           <w:szCs w:val="24"/>
         </w:rPr>
-        <w:t>Kurtz J.  ASP.NET MVC4 and the Web API[M].  2013  Apress</w:t>
-      </w:r>
+        <w:t xml:space="preserve">Kurtz J.  ASP.NET MVC4 and the Web API[M].  </w:t>
+      </w:r>
+      <w:proofErr w:type="gramStart"/>
+      <w:r>
+        <w:rPr>
+          <w:rFonts w:ascii="Times New Roman" w:hAnsi="Times New Roman"/>
+          <w:sz w:val="24"/>
+          <w:szCs w:val="24"/>
+        </w:rPr>
+        <w:t xml:space="preserve">2013  </w:t>
+      </w:r>
+      <w:proofErr w:type="spellStart"/>
+      <w:r>
+        <w:rPr>
+          <w:rFonts w:ascii="Times New Roman" w:hAnsi="Times New Roman"/>
+          <w:sz w:val="24"/>
+          <w:szCs w:val="24"/>
+        </w:rPr>
+        <w:t>Apress</w:t>
+      </w:r>
+      <w:proofErr w:type="spellEnd"/>
+      <w:proofErr w:type="gramEnd"/>
     </w:p>
     <w:p>
       <w:pPr>
@@ -35947,8 +39279,28 @@
           <w:sz w:val="24"/>
           <w:szCs w:val="24"/>
         </w:rPr>
-        <w:t>Chaudhary M, Kumar A.  Using jQuery Frameworks[M].  2015  Apress</w:t>
-      </w:r>
+        <w:t xml:space="preserve">Chaudhary M, Kumar A.  Using jQuery Frameworks[M].  </w:t>
+      </w:r>
+      <w:proofErr w:type="gramStart"/>
+      <w:r>
+        <w:rPr>
+          <w:rFonts w:ascii="Times New Roman" w:hAnsi="Times New Roman"/>
+          <w:sz w:val="24"/>
+          <w:szCs w:val="24"/>
+        </w:rPr>
+        <w:t xml:space="preserve">2015  </w:t>
+      </w:r>
+      <w:proofErr w:type="spellStart"/>
+      <w:r>
+        <w:rPr>
+          <w:rFonts w:ascii="Times New Roman" w:hAnsi="Times New Roman"/>
+          <w:sz w:val="24"/>
+          <w:szCs w:val="24"/>
+        </w:rPr>
+        <w:t>Apress</w:t>
+      </w:r>
+      <w:proofErr w:type="spellEnd"/>
+      <w:proofErr w:type="gramEnd"/>
     </w:p>
     <w:p>
       <w:pPr>
@@ -35969,8 +39321,46 @@
           <w:sz w:val="24"/>
           <w:szCs w:val="24"/>
         </w:rPr>
-        <w:t>Freeman A, Rattz J C.  LINQ to Entities Operations[M].  2010  Apress</w:t>
-      </w:r>
+        <w:t xml:space="preserve">Freeman A, </w:t>
+      </w:r>
+      <w:proofErr w:type="spellStart"/>
+      <w:r>
+        <w:rPr>
+          <w:rFonts w:ascii="Times New Roman" w:hAnsi="Times New Roman"/>
+          <w:sz w:val="24"/>
+          <w:szCs w:val="24"/>
+        </w:rPr>
+        <w:t>Rattz</w:t>
+      </w:r>
+      <w:proofErr w:type="spellEnd"/>
+      <w:r>
+        <w:rPr>
+          <w:rFonts w:ascii="Times New Roman" w:hAnsi="Times New Roman"/>
+          <w:sz w:val="24"/>
+          <w:szCs w:val="24"/>
+        </w:rPr>
+        <w:t xml:space="preserve"> J C.  LINQ to Entities Operations[M].  </w:t>
+      </w:r>
+      <w:proofErr w:type="gramStart"/>
+      <w:r>
+        <w:rPr>
+          <w:rFonts w:ascii="Times New Roman" w:hAnsi="Times New Roman"/>
+          <w:sz w:val="24"/>
+          <w:szCs w:val="24"/>
+        </w:rPr>
+        <w:t xml:space="preserve">2010  </w:t>
+      </w:r>
+      <w:proofErr w:type="spellStart"/>
+      <w:r>
+        <w:rPr>
+          <w:rFonts w:ascii="Times New Roman" w:hAnsi="Times New Roman"/>
+          <w:sz w:val="24"/>
+          <w:szCs w:val="24"/>
+        </w:rPr>
+        <w:t>Apress</w:t>
+      </w:r>
+      <w:proofErr w:type="spellEnd"/>
+      <w:proofErr w:type="gramEnd"/>
     </w:p>
     <w:p>
       <w:pPr>
@@ -36213,6 +39603,7 @@
     <w:r>
       <w:tab/>
     </w:r>
+    <w:proofErr w:type="gramStart"/>
     <w:r>
       <w:rPr>
         <w:rFonts w:ascii="宋体" w:hAnsi="宋体" w:hint="eastAsia"/>
@@ -36223,7 +39614,14 @@
       <w:rPr>
         <w:rFonts w:ascii="宋体" w:hAnsi="宋体" w:hint="eastAsia"/>
       </w:rPr>
-      <w:t>微信小程序的物业管理</w:t>
+      <w:t>微信小</w:t>
+    </w:r>
+    <w:proofErr w:type="gramEnd"/>
+    <w:r>
+      <w:rPr>
+        <w:rFonts w:ascii="宋体" w:hAnsi="宋体" w:hint="eastAsia"/>
+      </w:rPr>
+      <w:t>程序的物业管理</w:t>
     </w:r>
     <w:r>
       <w:rPr>
@@ -40479,7 +43877,7 @@
 </file>
 
 <file path=customXml/itemProps1.xml><?xml version="1.0" encoding="utf-8"?>
-<ds:datastoreItem xmlns:ds="http://schemas.openxmlformats.org/officeDocument/2006/customXml" ds:itemID="{379E54B9-2321-46C3-B2DA-041F5662C5A1}">
+<ds:datastoreItem xmlns:ds="http://schemas.openxmlformats.org/officeDocument/2006/customXml" ds:itemID="{49CBF607-928D-4198-AC75-5BE16C27BA99}">
   <ds:schemaRefs>
     <ds:schemaRef ds:uri="http://schemas.openxmlformats.org/officeDocument/2006/bibliography"/>
   </ds:schemaRefs>

--- a/华亿旅游地接管理系统的设计与实现 (修复的).docx
+++ b/华亿旅游地接管理系统的设计与实现 (修复的).docx
@@ -13634,8 +13634,6 @@
         </w:rPr>
         <w:t>系统用例图</w:t>
       </w:r>
-      <w:bookmarkStart w:id="32" w:name="_GoBack"/>
-      <w:bookmarkEnd w:id="32"/>
     </w:p>
     <w:p>
       <w:pPr>
@@ -13664,7 +13662,7 @@
           <w:szCs w:val="24"/>
         </w:rPr>
       </w:pPr>
-      <w:bookmarkStart w:id="33" w:name="_Toc9637358"/>
+      <w:bookmarkStart w:id="32" w:name="_Toc9637358"/>
       <w:r>
         <w:rPr>
           <w:rFonts w:ascii="Times New Roman" w:eastAsia="黑体" w:hAnsi="Times New Roman" w:hint="eastAsia"/>
@@ -13701,7 +13699,7 @@
         </w:rPr>
         <w:t>详细描述</w:t>
       </w:r>
-      <w:bookmarkEnd w:id="33"/>
+      <w:bookmarkEnd w:id="32"/>
     </w:p>
     <w:p>
       <w:pPr>
@@ -14019,7 +14017,7 @@
           <w:p>
             <w:pPr>
               <w:rPr>
-                <w:rFonts w:ascii="Times New Roman" w:hAnsi="Times New Roman" w:hint="eastAsia"/>
+                <w:rFonts w:ascii="Times New Roman" w:hAnsi="Times New Roman"/>
                 <w:szCs w:val="21"/>
               </w:rPr>
             </w:pPr>
@@ -14072,7 +14070,7 @@
           <w:p>
             <w:pPr>
               <w:rPr>
-                <w:rFonts w:ascii="Times New Roman" w:hAnsi="Times New Roman" w:hint="eastAsia"/>
+                <w:rFonts w:ascii="Times New Roman" w:hAnsi="Times New Roman"/>
                 <w:szCs w:val="21"/>
               </w:rPr>
             </w:pPr>
@@ -15029,21 +15027,7 @@
                 <w:rFonts w:ascii="Times New Roman" w:hAnsi="Times New Roman" w:hint="eastAsia"/>
                 <w:szCs w:val="21"/>
               </w:rPr>
-              <w:t>管理员可以</w:t>
-            </w:r>
-            <w:r>
-              <w:rPr>
-                <w:rFonts w:ascii="Times New Roman" w:hAnsi="Times New Roman" w:hint="eastAsia"/>
-                <w:szCs w:val="21"/>
-              </w:rPr>
-              <w:t>修改</w:t>
-            </w:r>
-            <w:r>
-              <w:rPr>
-                <w:rFonts w:ascii="Times New Roman" w:hAnsi="Times New Roman" w:hint="eastAsia"/>
-                <w:szCs w:val="21"/>
-              </w:rPr>
-              <w:t>上架热门的旅游路线，供游客选择</w:t>
+              <w:t>管理员可以修改上架热门的旅游路线，供游客选择</w:t>
             </w:r>
           </w:p>
         </w:tc>
@@ -15298,21 +15282,7 @@
                 <w:rFonts w:ascii="Times New Roman" w:hAnsi="Times New Roman" w:hint="eastAsia"/>
                 <w:szCs w:val="21"/>
               </w:rPr>
-              <w:t>管理员点击</w:t>
-            </w:r>
-            <w:r>
-              <w:rPr>
-                <w:rFonts w:ascii="Times New Roman" w:hAnsi="Times New Roman" w:hint="eastAsia"/>
-                <w:szCs w:val="21"/>
-              </w:rPr>
-              <w:t>修改</w:t>
-            </w:r>
-            <w:r>
-              <w:rPr>
-                <w:rFonts w:ascii="Times New Roman" w:hAnsi="Times New Roman" w:hint="eastAsia"/>
-                <w:szCs w:val="21"/>
-              </w:rPr>
-              <w:t>旅游路线按钮</w:t>
+              <w:t>管理员点击修改旅游路线按钮</w:t>
             </w:r>
             <w:r>
               <w:rPr>
@@ -15941,7 +15911,7 @@
           <w:p>
             <w:pPr>
               <w:rPr>
-                <w:rFonts w:ascii="Times New Roman" w:hAnsi="Times New Roman" w:hint="eastAsia"/>
+                <w:rFonts w:ascii="Times New Roman" w:hAnsi="Times New Roman"/>
                 <w:szCs w:val="21"/>
               </w:rPr>
             </w:pPr>
@@ -16707,7 +16677,7 @@
           <w:p>
             <w:pPr>
               <w:rPr>
-                <w:rFonts w:ascii="Times New Roman" w:hAnsi="Times New Roman" w:hint="eastAsia"/>
+                <w:rFonts w:ascii="Times New Roman" w:hAnsi="Times New Roman"/>
                 <w:szCs w:val="21"/>
               </w:rPr>
             </w:pPr>
@@ -17407,7 +17377,7 @@
           <w:szCs w:val="24"/>
         </w:rPr>
       </w:pPr>
-      <w:bookmarkStart w:id="34" w:name="_Toc9637359"/>
+      <w:bookmarkStart w:id="33" w:name="_Toc9637359"/>
       <w:r>
         <w:rPr>
           <w:rFonts w:ascii="Times New Roman" w:eastAsia="黑体" w:hAnsi="Times New Roman" w:hint="eastAsia"/>
@@ -17426,7 +17396,7 @@
         </w:rPr>
         <w:t>详细功能描述</w:t>
       </w:r>
-      <w:bookmarkEnd w:id="34"/>
+      <w:bookmarkEnd w:id="33"/>
     </w:p>
     <w:p>
       <w:pPr>
@@ -19197,7 +19167,7 @@
             <w:pPr>
               <w:jc w:val="left"/>
               <w:rPr>
-                <w:rFonts w:ascii="Times New Roman" w:hAnsi="Times New Roman" w:hint="eastAsia"/>
+                <w:rFonts w:ascii="Times New Roman" w:hAnsi="Times New Roman"/>
                 <w:szCs w:val="21"/>
               </w:rPr>
             </w:pPr>
@@ -19314,7 +19284,7 @@
             <w:pPr>
               <w:jc w:val="left"/>
               <w:rPr>
-                <w:rFonts w:ascii="Times New Roman" w:hAnsi="Times New Roman" w:hint="eastAsia"/>
+                <w:rFonts w:ascii="Times New Roman" w:hAnsi="Times New Roman"/>
                 <w:szCs w:val="21"/>
               </w:rPr>
             </w:pPr>
@@ -20380,7 +20350,7 @@
           <w:szCs w:val="24"/>
         </w:rPr>
       </w:pPr>
-      <w:bookmarkStart w:id="35" w:name="_Toc9637360"/>
+      <w:bookmarkStart w:id="34" w:name="_Toc9637360"/>
       <w:r>
         <w:rPr>
           <w:rFonts w:ascii="Times New Roman" w:eastAsia="黑体" w:hAnsi="Times New Roman" w:hint="eastAsia"/>
@@ -20399,7 +20369,7 @@
         </w:rPr>
         <w:t>模块详细功能描述</w:t>
       </w:r>
-      <w:bookmarkEnd w:id="35"/>
+      <w:bookmarkEnd w:id="34"/>
     </w:p>
     <w:p>
       <w:pPr>
@@ -20665,14 +20635,7 @@
           <w:rFonts w:ascii="Times New Roman" w:hAnsi="Times New Roman" w:hint="eastAsia"/>
           <w:szCs w:val="21"/>
         </w:rPr>
-        <w:t>餐饮住宿</w:t>
-      </w:r>
-      <w:r>
-        <w:rPr>
-          <w:rFonts w:ascii="Times New Roman" w:hAnsi="Times New Roman" w:hint="eastAsia"/>
-          <w:szCs w:val="21"/>
-        </w:rPr>
-        <w:t>录入</w:t>
+        <w:t>餐饮住宿录入</w:t>
       </w:r>
       <w:r>
         <w:rPr>
@@ -21802,14 +21765,7 @@
                 <w:rFonts w:ascii="Times New Roman" w:hAnsi="Times New Roman" w:hint="eastAsia"/>
                 <w:szCs w:val="21"/>
               </w:rPr>
-              <w:t>餐饮住宿</w:t>
-            </w:r>
-            <w:r>
-              <w:rPr>
-                <w:rFonts w:ascii="Times New Roman" w:hAnsi="Times New Roman" w:hint="eastAsia"/>
-                <w:szCs w:val="21"/>
-              </w:rPr>
-              <w:t>订购</w:t>
+              <w:t>餐饮住宿订购</w:t>
             </w:r>
           </w:p>
         </w:tc>
@@ -22591,7 +22547,7 @@
           <w:szCs w:val="24"/>
         </w:rPr>
       </w:pPr>
-      <w:bookmarkStart w:id="36" w:name="_Toc9637361"/>
+      <w:bookmarkStart w:id="35" w:name="_Toc9637361"/>
       <w:r>
         <w:rPr>
           <w:rFonts w:ascii="Times New Roman" w:eastAsia="黑体" w:hAnsi="Times New Roman" w:hint="eastAsia"/>
@@ -22601,7 +22557,7 @@
         </w:rPr>
         <w:t>旅游</w:t>
       </w:r>
-      <w:bookmarkStart w:id="37" w:name="_Hlk39350853"/>
+      <w:bookmarkStart w:id="36" w:name="_Hlk39350853"/>
       <w:r>
         <w:rPr>
           <w:rFonts w:ascii="Times New Roman" w:eastAsia="黑体" w:hAnsi="Times New Roman" w:hint="eastAsia"/>
@@ -22620,7 +22576,7 @@
         </w:rPr>
         <w:t>模块</w:t>
       </w:r>
-      <w:bookmarkEnd w:id="37"/>
+      <w:bookmarkEnd w:id="36"/>
       <w:r>
         <w:rPr>
           <w:rFonts w:ascii="Times New Roman" w:eastAsia="黑体" w:hAnsi="Times New Roman"/>
@@ -22630,7 +22586,7 @@
         </w:rPr>
         <w:t>详细功能描述</w:t>
       </w:r>
-      <w:bookmarkEnd w:id="36"/>
+      <w:bookmarkEnd w:id="35"/>
     </w:p>
     <w:p>
       <w:pPr>
@@ -24709,8 +24665,16 @@
           <w:szCs w:val="24"/>
         </w:rPr>
       </w:pPr>
-      <w:bookmarkStart w:id="38" w:name="_Toc9637362"/>
-      <w:proofErr w:type="gramStart"/>
+      <w:bookmarkStart w:id="37" w:name="_Toc9637362"/>
+      <w:r>
+        <w:rPr>
+          <w:rFonts w:ascii="Times New Roman" w:eastAsia="黑体" w:hAnsi="Times New Roman" w:hint="eastAsia"/>
+          <w:b w:val="0"/>
+          <w:sz w:val="24"/>
+          <w:szCs w:val="24"/>
+        </w:rPr>
+        <w:t>导游司机</w:t>
+      </w:r>
       <w:r>
         <w:rPr>
           <w:rFonts w:ascii="Times New Roman" w:eastAsia="黑体" w:hAnsi="Times New Roman"/>
@@ -24718,19 +24682,9 @@
           <w:sz w:val="24"/>
           <w:szCs w:val="24"/>
         </w:rPr>
-        <w:t>物业收</w:t>
-      </w:r>
-      <w:proofErr w:type="gramEnd"/>
-      <w:r>
-        <w:rPr>
-          <w:rFonts w:ascii="Times New Roman" w:eastAsia="黑体" w:hAnsi="Times New Roman"/>
-          <w:b w:val="0"/>
-          <w:sz w:val="24"/>
-          <w:szCs w:val="24"/>
-        </w:rPr>
-        <w:t>缴费模块功能描述</w:t>
-      </w:r>
-      <w:bookmarkEnd w:id="38"/>
+        <w:t>模块功能描述</w:t>
+      </w:r>
+      <w:bookmarkEnd w:id="37"/>
     </w:p>
     <w:p>
       <w:pPr>
@@ -24744,11 +24698,67 @@
       </w:pPr>
       <w:r>
         <w:rPr>
-          <w:rFonts w:ascii="Times New Roman" w:hAnsi="Times New Roman"/>
-          <w:sz w:val="24"/>
-          <w:szCs w:val="24"/>
-        </w:rPr>
-        <w:t>本模块包含的功能有费用查询，费用填写，费用修改，费用删除，具体用例如下图</w:t>
+          <w:rFonts w:ascii="Times New Roman" w:hAnsi="Times New Roman" w:hint="eastAsia"/>
+          <w:sz w:val="24"/>
+          <w:szCs w:val="24"/>
+        </w:rPr>
+        <w:t>该模块包含的功能主要有导游司机查询</w:t>
+      </w:r>
+      <w:r>
+        <w:rPr>
+          <w:rFonts w:ascii="Times New Roman" w:hAnsi="Times New Roman"/>
+          <w:sz w:val="24"/>
+          <w:szCs w:val="24"/>
+        </w:rPr>
+        <w:t>，</w:t>
+      </w:r>
+      <w:r>
+        <w:rPr>
+          <w:rFonts w:ascii="Times New Roman" w:hAnsi="Times New Roman" w:hint="eastAsia"/>
+          <w:sz w:val="24"/>
+          <w:szCs w:val="24"/>
+        </w:rPr>
+        <w:t>导游司机导入</w:t>
+      </w:r>
+      <w:r>
+        <w:rPr>
+          <w:rFonts w:ascii="Times New Roman" w:hAnsi="Times New Roman"/>
+          <w:sz w:val="24"/>
+          <w:szCs w:val="24"/>
+        </w:rPr>
+        <w:t>，</w:t>
+      </w:r>
+      <w:r>
+        <w:rPr>
+          <w:rFonts w:ascii="Times New Roman" w:hAnsi="Times New Roman" w:hint="eastAsia"/>
+          <w:sz w:val="24"/>
+          <w:szCs w:val="24"/>
+        </w:rPr>
+        <w:t>导游司机</w:t>
+      </w:r>
+      <w:r>
+        <w:rPr>
+          <w:rFonts w:ascii="Times New Roman" w:hAnsi="Times New Roman"/>
+          <w:sz w:val="24"/>
+          <w:szCs w:val="24"/>
+        </w:rPr>
+        <w:t>修改，</w:t>
+      </w:r>
+      <w:r>
+        <w:rPr>
+          <w:rFonts w:ascii="Times New Roman" w:hAnsi="Times New Roman" w:hint="eastAsia"/>
+          <w:sz w:val="24"/>
+          <w:szCs w:val="24"/>
+        </w:rPr>
+        <w:t>导游司机</w:t>
+      </w:r>
+      <w:r>
+        <w:rPr>
+          <w:rFonts w:ascii="Times New Roman" w:hAnsi="Times New Roman"/>
+          <w:sz w:val="24"/>
+          <w:szCs w:val="24"/>
+        </w:rPr>
+        <w:t>删除，具体用例如下图</w:t>
       </w:r>
       <w:r>
         <w:rPr>
@@ -24776,14 +24786,13 @@
       </w:pPr>
       <w:r>
         <w:rPr>
-          <w:rFonts w:ascii="Times New Roman" w:hAnsi="Times New Roman"/>
           <w:noProof/>
         </w:rPr>
         <w:drawing>
-          <wp:inline distT="0" distB="0" distL="0" distR="0" wp14:anchorId="148807A7" wp14:editId="419A3D6D">
-            <wp:extent cx="4785360" cy="3261360"/>
-            <wp:effectExtent l="0" t="0" r="0" b="0"/>
-            <wp:docPr id="8" name="图片 8"/>
+          <wp:inline distT="0" distB="0" distL="0" distR="0" wp14:anchorId="5F781C8D" wp14:editId="1E9007B4">
+            <wp:extent cx="5274310" cy="3390265"/>
+            <wp:effectExtent l="0" t="0" r="2540" b="635"/>
+            <wp:docPr id="9" name="图片 9"/>
             <wp:cNvGraphicFramePr>
               <a:graphicFrameLocks xmlns:a="http://schemas.openxmlformats.org/drawingml/2006/main" noChangeAspect="1"/>
             </wp:cNvGraphicFramePr>
@@ -24791,36 +24800,23 @@
               <a:graphicData uri="http://schemas.openxmlformats.org/drawingml/2006/picture">
                 <pic:pic xmlns:pic="http://schemas.openxmlformats.org/drawingml/2006/picture">
                   <pic:nvPicPr>
-                    <pic:cNvPr id="0" name="图片 1"/>
-                    <pic:cNvPicPr>
-                      <a:picLocks noChangeAspect="1" noChangeArrowheads="1"/>
-                    </pic:cNvPicPr>
+                    <pic:cNvPr id="1" name=""/>
+                    <pic:cNvPicPr/>
                   </pic:nvPicPr>
                   <pic:blipFill>
-                    <a:blip r:embed="rId21" cstate="print">
-                      <a:extLst>
-                        <a:ext uri="{28A0092B-C50C-407E-A947-70E740481C1C}">
-                          <a14:useLocalDpi xmlns:a14="http://schemas.microsoft.com/office/drawing/2010/main" val="0"/>
-                        </a:ext>
-                      </a:extLst>
-                    </a:blip>
-                    <a:srcRect/>
+                    <a:blip r:embed="rId21"/>
                     <a:stretch>
                       <a:fillRect/>
                     </a:stretch>
                   </pic:blipFill>
-                  <pic:spPr bwMode="auto">
+                  <pic:spPr>
                     <a:xfrm>
                       <a:off x="0" y="0"/>
-                      <a:ext cx="4785360" cy="3261360"/>
+                      <a:ext cx="5274310" cy="3390265"/>
                     </a:xfrm>
                     <a:prstGeom prst="rect">
                       <a:avLst/>
                     </a:prstGeom>
-                    <a:noFill/>
-                    <a:ln>
-                      <a:noFill/>
-                    </a:ln>
                   </pic:spPr>
                 </pic:pic>
               </a:graphicData>
@@ -24881,11 +24877,19 @@
       </w:pPr>
       <w:r>
         <w:rPr>
-          <w:rFonts w:ascii="Times New Roman" w:hAnsi="Times New Roman"/>
-          <w:sz w:val="24"/>
-          <w:szCs w:val="24"/>
-        </w:rPr>
-        <w:t>费用填写用例描述如下表</w:t>
+          <w:rFonts w:ascii="Times New Roman" w:hAnsi="Times New Roman" w:hint="eastAsia"/>
+          <w:sz w:val="24"/>
+          <w:szCs w:val="24"/>
+        </w:rPr>
+        <w:t>导游司机录入</w:t>
+      </w:r>
+      <w:r>
+        <w:rPr>
+          <w:rFonts w:ascii="Times New Roman" w:hAnsi="Times New Roman"/>
+          <w:sz w:val="24"/>
+          <w:szCs w:val="24"/>
+        </w:rPr>
+        <w:t>用例描述如下表</w:t>
       </w:r>
       <w:r>
         <w:rPr>
@@ -24926,9 +24930,17 @@
       </w:r>
       <w:r>
         <w:rPr>
-          <w:rFonts w:ascii="Times New Roman" w:hAnsi="Times New Roman"/>
-        </w:rPr>
-        <w:t>费用填写用例描述</w:t>
+          <w:rFonts w:ascii="Times New Roman" w:hAnsi="Times New Roman" w:hint="eastAsia"/>
+          <w:sz w:val="24"/>
+          <w:szCs w:val="24"/>
+        </w:rPr>
+        <w:t>导游司机录入</w:t>
+      </w:r>
+      <w:r>
+        <w:rPr>
+          <w:rFonts w:ascii="Times New Roman" w:hAnsi="Times New Roman"/>
+        </w:rPr>
+        <w:t>用例描述</w:t>
       </w:r>
     </w:p>
     <w:tbl>
@@ -25047,10 +25059,11 @@
             </w:pPr>
             <w:r>
               <w:rPr>
-                <w:rFonts w:ascii="Times New Roman" w:hAnsi="Times New Roman"/>
-                <w:szCs w:val="21"/>
-              </w:rPr>
-              <w:t>费用填写</w:t>
+                <w:rFonts w:ascii="Times New Roman" w:hAnsi="Times New Roman" w:hint="eastAsia"/>
+                <w:sz w:val="24"/>
+                <w:szCs w:val="24"/>
+              </w:rPr>
+              <w:t>导游司机录入</w:t>
             </w:r>
           </w:p>
         </w:tc>
@@ -25103,7 +25116,35 @@
                 <w:rFonts w:ascii="Times New Roman" w:hAnsi="Times New Roman"/>
                 <w:szCs w:val="21"/>
               </w:rPr>
-              <w:t>物业管理员对用户的本月的应缴纳费用信息进行填写提交</w:t>
+              <w:t>管理员对</w:t>
+            </w:r>
+            <w:r>
+              <w:rPr>
+                <w:rFonts w:ascii="Times New Roman" w:hAnsi="Times New Roman" w:hint="eastAsia"/>
+                <w:szCs w:val="21"/>
+              </w:rPr>
+              <w:t>已有的导游司机等信息</w:t>
+            </w:r>
+            <w:r>
+              <w:rPr>
+                <w:rFonts w:ascii="Times New Roman" w:hAnsi="Times New Roman"/>
+                <w:szCs w:val="21"/>
+              </w:rPr>
+              <w:t>进行填写</w:t>
+            </w:r>
+            <w:r>
+              <w:rPr>
+                <w:rFonts w:ascii="Times New Roman" w:hAnsi="Times New Roman" w:hint="eastAsia"/>
+                <w:szCs w:val="21"/>
+              </w:rPr>
+              <w:t>录入</w:t>
+            </w:r>
+            <w:r>
+              <w:rPr>
+                <w:rFonts w:ascii="Times New Roman" w:hAnsi="Times New Roman"/>
+                <w:szCs w:val="21"/>
+              </w:rPr>
+              <w:t>提交</w:t>
             </w:r>
           </w:p>
         </w:tc>
@@ -25153,10 +25194,17 @@
             </w:pPr>
             <w:r>
               <w:rPr>
-                <w:rFonts w:ascii="Times New Roman" w:hAnsi="Times New Roman"/>
-                <w:szCs w:val="21"/>
-              </w:rPr>
-              <w:t>物业管理员</w:t>
+                <w:rFonts w:ascii="Times New Roman" w:hAnsi="Times New Roman" w:hint="eastAsia"/>
+                <w:szCs w:val="21"/>
+              </w:rPr>
+              <w:t>地接</w:t>
+            </w:r>
+            <w:r>
+              <w:rPr>
+                <w:rFonts w:ascii="Times New Roman" w:hAnsi="Times New Roman"/>
+                <w:szCs w:val="21"/>
+              </w:rPr>
+              <w:t>管理员</w:t>
             </w:r>
           </w:p>
         </w:tc>
@@ -25209,7 +25257,21 @@
                 <w:rFonts w:ascii="Times New Roman" w:hAnsi="Times New Roman"/>
                 <w:szCs w:val="21"/>
               </w:rPr>
-              <w:t>进入费用收费模块</w:t>
+              <w:t>进入</w:t>
+            </w:r>
+            <w:r>
+              <w:rPr>
+                <w:rFonts w:ascii="Times New Roman" w:hAnsi="Times New Roman" w:hint="eastAsia"/>
+                <w:szCs w:val="21"/>
+              </w:rPr>
+              <w:t>导游司机</w:t>
+            </w:r>
+            <w:r>
+              <w:rPr>
+                <w:rFonts w:ascii="Times New Roman" w:hAnsi="Times New Roman"/>
+                <w:szCs w:val="21"/>
+              </w:rPr>
+              <w:t>模块</w:t>
             </w:r>
           </w:p>
         </w:tc>
@@ -25355,10 +25417,31 @@
             </w:pPr>
             <w:r>
               <w:rPr>
-                <w:rFonts w:ascii="Times New Roman" w:hAnsi="Times New Roman"/>
-                <w:szCs w:val="21"/>
-              </w:rPr>
-              <w:t>物业管理员选择业主房号，进入填写界面；</w:t>
+                <w:rFonts w:ascii="Times New Roman" w:hAnsi="Times New Roman" w:hint="eastAsia"/>
+                <w:szCs w:val="21"/>
+              </w:rPr>
+              <w:t>地接</w:t>
+            </w:r>
+            <w:r>
+              <w:rPr>
+                <w:rFonts w:ascii="Times New Roman" w:hAnsi="Times New Roman"/>
+                <w:szCs w:val="21"/>
+              </w:rPr>
+              <w:t>管理员选择</w:t>
+            </w:r>
+            <w:r>
+              <w:rPr>
+                <w:rFonts w:ascii="Times New Roman" w:hAnsi="Times New Roman" w:hint="eastAsia"/>
+                <w:szCs w:val="21"/>
+              </w:rPr>
+              <w:t>导游司机新增按钮</w:t>
+            </w:r>
+            <w:r>
+              <w:rPr>
+                <w:rFonts w:ascii="Times New Roman" w:hAnsi="Times New Roman"/>
+                <w:szCs w:val="21"/>
+              </w:rPr>
+              <w:t>，进入填写界面；</w:t>
             </w:r>
           </w:p>
         </w:tc>
@@ -25421,12 +25504,77 @@
                 <w:szCs w:val="21"/>
               </w:rPr>
             </w:pPr>
-            <w:r>
-              <w:rPr>
-                <w:rFonts w:ascii="Times New Roman" w:hAnsi="Times New Roman"/>
-                <w:szCs w:val="21"/>
-              </w:rPr>
-              <w:t>填写业主本月费用信息：水费，电费，燃气费等；</w:t>
+            <w:proofErr w:type="gramStart"/>
+            <w:r>
+              <w:rPr>
+                <w:rFonts w:ascii="Times New Roman" w:hAnsi="Times New Roman"/>
+                <w:szCs w:val="21"/>
+              </w:rPr>
+              <w:t>填写</w:t>
+            </w:r>
+            <w:r>
+              <w:rPr>
+                <w:rFonts w:ascii="Times New Roman" w:hAnsi="Times New Roman" w:hint="eastAsia"/>
+                <w:szCs w:val="21"/>
+              </w:rPr>
+              <w:t>填写</w:t>
+            </w:r>
+            <w:proofErr w:type="gramEnd"/>
+            <w:r>
+              <w:rPr>
+                <w:rFonts w:ascii="Times New Roman" w:hAnsi="Times New Roman" w:hint="eastAsia"/>
+                <w:szCs w:val="21"/>
+              </w:rPr>
+              <w:t>导游司机的基本</w:t>
+            </w:r>
+            <w:r>
+              <w:rPr>
+                <w:rFonts w:ascii="Times New Roman" w:hAnsi="Times New Roman"/>
+                <w:szCs w:val="21"/>
+              </w:rPr>
+              <w:t>信息：</w:t>
+            </w:r>
+            <w:r>
+              <w:rPr>
+                <w:rFonts w:ascii="Times New Roman" w:hAnsi="Times New Roman" w:hint="eastAsia"/>
+                <w:szCs w:val="21"/>
+              </w:rPr>
+              <w:t>年龄</w:t>
+            </w:r>
+            <w:r>
+              <w:rPr>
+                <w:rFonts w:ascii="Times New Roman" w:hAnsi="Times New Roman"/>
+                <w:szCs w:val="21"/>
+              </w:rPr>
+              <w:t>，</w:t>
+            </w:r>
+            <w:r>
+              <w:rPr>
+                <w:rFonts w:ascii="Times New Roman" w:hAnsi="Times New Roman" w:hint="eastAsia"/>
+                <w:szCs w:val="21"/>
+              </w:rPr>
+              <w:t>工龄</w:t>
+            </w:r>
+            <w:r>
+              <w:rPr>
+                <w:rFonts w:ascii="Times New Roman" w:hAnsi="Times New Roman"/>
+                <w:szCs w:val="21"/>
+              </w:rPr>
+              <w:t>，</w:t>
+            </w:r>
+            <w:r>
+              <w:rPr>
+                <w:rFonts w:ascii="Times New Roman" w:hAnsi="Times New Roman" w:hint="eastAsia"/>
+                <w:szCs w:val="21"/>
+              </w:rPr>
+              <w:t>性别</w:t>
+            </w:r>
+            <w:r>
+              <w:rPr>
+                <w:rFonts w:ascii="Times New Roman" w:hAnsi="Times New Roman"/>
+                <w:szCs w:val="21"/>
+              </w:rPr>
+              <w:t>等；</w:t>
             </w:r>
           </w:p>
         </w:tc>
@@ -25598,7 +25746,21 @@
                 <w:rFonts w:ascii="Times New Roman" w:hAnsi="Times New Roman"/>
                 <w:szCs w:val="21"/>
               </w:rPr>
-              <w:t>如果信息已存在，系统回到选择房号界面；</w:t>
+              <w:t>如果信息已存在，系统回到</w:t>
+            </w:r>
+            <w:r>
+              <w:rPr>
+                <w:rFonts w:ascii="Times New Roman" w:hAnsi="Times New Roman" w:hint="eastAsia"/>
+                <w:szCs w:val="21"/>
+              </w:rPr>
+              <w:t>导游司机查看</w:t>
+            </w:r>
+            <w:r>
+              <w:rPr>
+                <w:rFonts w:ascii="Times New Roman" w:hAnsi="Times New Roman"/>
+                <w:szCs w:val="21"/>
+              </w:rPr>
+              <w:t>界面；</w:t>
             </w:r>
           </w:p>
         </w:tc>
@@ -25798,11 +25960,19 @@
       </w:pPr>
       <w:r>
         <w:rPr>
-          <w:rFonts w:ascii="Times New Roman" w:hAnsi="Times New Roman"/>
-          <w:sz w:val="24"/>
-          <w:szCs w:val="24"/>
-        </w:rPr>
-        <w:t>费用信息修改用例描述如下表</w:t>
+          <w:rFonts w:ascii="Times New Roman" w:hAnsi="Times New Roman" w:hint="eastAsia"/>
+          <w:sz w:val="24"/>
+          <w:szCs w:val="24"/>
+        </w:rPr>
+        <w:t>导游司机</w:t>
+      </w:r>
+      <w:r>
+        <w:rPr>
+          <w:rFonts w:ascii="Times New Roman" w:hAnsi="Times New Roman"/>
+          <w:sz w:val="24"/>
+          <w:szCs w:val="24"/>
+        </w:rPr>
+        <w:t>修改用例描述如下表</w:t>
       </w:r>
       <w:r>
         <w:rPr>
@@ -25843,9 +26013,15 @@
       </w:r>
       <w:r>
         <w:rPr>
-          <w:rFonts w:ascii="Times New Roman" w:hAnsi="Times New Roman"/>
-        </w:rPr>
-        <w:t>费用信息修改用例描述</w:t>
+          <w:rFonts w:ascii="Times New Roman" w:hAnsi="Times New Roman" w:hint="eastAsia"/>
+        </w:rPr>
+        <w:t>导游司机</w:t>
+      </w:r>
+      <w:r>
+        <w:rPr>
+          <w:rFonts w:ascii="Times New Roman" w:hAnsi="Times New Roman"/>
+        </w:rPr>
+        <w:t>修改用例描述</w:t>
       </w:r>
     </w:p>
     <w:tbl>
@@ -25964,10 +26140,17 @@
             </w:pPr>
             <w:r>
               <w:rPr>
-                <w:rFonts w:ascii="Times New Roman" w:hAnsi="Times New Roman"/>
-                <w:szCs w:val="21"/>
-              </w:rPr>
-              <w:t>费用信息修改。</w:t>
+                <w:rFonts w:ascii="Times New Roman" w:hAnsi="Times New Roman" w:hint="eastAsia"/>
+                <w:szCs w:val="21"/>
+              </w:rPr>
+              <w:t>导游司机</w:t>
+            </w:r>
+            <w:r>
+              <w:rPr>
+                <w:rFonts w:ascii="Times New Roman" w:hAnsi="Times New Roman"/>
+                <w:szCs w:val="21"/>
+              </w:rPr>
+              <w:t>修改。</w:t>
             </w:r>
           </w:p>
         </w:tc>
@@ -26017,10 +26200,45 @@
             </w:pPr>
             <w:r>
               <w:rPr>
-                <w:rFonts w:ascii="Times New Roman" w:hAnsi="Times New Roman"/>
-                <w:szCs w:val="21"/>
-              </w:rPr>
-              <w:t>物业管理员对本月发布的物业费用信息进行修改更新；</w:t>
+                <w:rFonts w:ascii="Times New Roman" w:hAnsi="Times New Roman" w:hint="eastAsia"/>
+                <w:szCs w:val="21"/>
+              </w:rPr>
+              <w:t>地接</w:t>
+            </w:r>
+            <w:r>
+              <w:rPr>
+                <w:rFonts w:ascii="Times New Roman" w:hAnsi="Times New Roman"/>
+                <w:szCs w:val="21"/>
+              </w:rPr>
+              <w:t>管理员对</w:t>
+            </w:r>
+            <w:r>
+              <w:rPr>
+                <w:rFonts w:ascii="Times New Roman" w:hAnsi="Times New Roman" w:hint="eastAsia"/>
+                <w:szCs w:val="21"/>
+              </w:rPr>
+              <w:t>发布的导游司机等的</w:t>
+            </w:r>
+            <w:r>
+              <w:rPr>
+                <w:rFonts w:ascii="Times New Roman" w:hAnsi="Times New Roman"/>
+                <w:szCs w:val="21"/>
+              </w:rPr>
+              <w:t>信息进行</w:t>
+            </w:r>
+            <w:r>
+              <w:rPr>
+                <w:rFonts w:ascii="Times New Roman" w:hAnsi="Times New Roman" w:hint="eastAsia"/>
+                <w:szCs w:val="21"/>
+              </w:rPr>
+              <w:t>更新与修改</w:t>
+            </w:r>
+            <w:r>
+              <w:rPr>
+                <w:rFonts w:ascii="Times New Roman" w:hAnsi="Times New Roman"/>
+                <w:szCs w:val="21"/>
+              </w:rPr>
+              <w:t>；</w:t>
             </w:r>
           </w:p>
         </w:tc>
@@ -26070,10 +26288,17 @@
             </w:pPr>
             <w:r>
               <w:rPr>
-                <w:rFonts w:ascii="Times New Roman" w:hAnsi="Times New Roman"/>
-                <w:szCs w:val="21"/>
-              </w:rPr>
-              <w:t>物业管理员</w:t>
+                <w:rFonts w:ascii="Times New Roman" w:hAnsi="Times New Roman" w:hint="eastAsia"/>
+                <w:szCs w:val="21"/>
+              </w:rPr>
+              <w:t>地接</w:t>
+            </w:r>
+            <w:r>
+              <w:rPr>
+                <w:rFonts w:ascii="Times New Roman" w:hAnsi="Times New Roman"/>
+                <w:szCs w:val="21"/>
+              </w:rPr>
+              <w:t>管理员</w:t>
             </w:r>
           </w:p>
         </w:tc>
@@ -26123,10 +26348,10 @@
             </w:pPr>
             <w:r>
               <w:rPr>
-                <w:rFonts w:ascii="Times New Roman" w:hAnsi="Times New Roman"/>
-                <w:szCs w:val="21"/>
-              </w:rPr>
-              <w:t>已有本月费用信息</w:t>
+                <w:rFonts w:ascii="Times New Roman" w:hAnsi="Times New Roman" w:hint="eastAsia"/>
+                <w:szCs w:val="21"/>
+              </w:rPr>
+              <w:t>已经录入导游或者司机的个人信息</w:t>
             </w:r>
           </w:p>
         </w:tc>
@@ -26272,10 +26497,31 @@
             </w:pPr>
             <w:r>
               <w:rPr>
-                <w:rFonts w:ascii="Times New Roman" w:hAnsi="Times New Roman"/>
-                <w:szCs w:val="21"/>
-              </w:rPr>
-              <w:t>物业管理员选择房号，进入修改界面；</w:t>
+                <w:rFonts w:ascii="Times New Roman" w:hAnsi="Times New Roman" w:hint="eastAsia"/>
+                <w:szCs w:val="21"/>
+              </w:rPr>
+              <w:t>地接</w:t>
+            </w:r>
+            <w:r>
+              <w:rPr>
+                <w:rFonts w:ascii="Times New Roman" w:hAnsi="Times New Roman"/>
+                <w:szCs w:val="21"/>
+              </w:rPr>
+              <w:t>管理员选择</w:t>
+            </w:r>
+            <w:r>
+              <w:rPr>
+                <w:rFonts w:ascii="Times New Roman" w:hAnsi="Times New Roman" w:hint="eastAsia"/>
+                <w:szCs w:val="21"/>
+              </w:rPr>
+              <w:t>指定司机或导游</w:t>
+            </w:r>
+            <w:r>
+              <w:rPr>
+                <w:rFonts w:ascii="Times New Roman" w:hAnsi="Times New Roman"/>
+                <w:szCs w:val="21"/>
+              </w:rPr>
+              <w:t>，进入修改界面；</w:t>
             </w:r>
           </w:p>
         </w:tc>
@@ -26667,7 +26913,7 @@
           <w:szCs w:val="24"/>
         </w:rPr>
       </w:pPr>
-      <w:bookmarkStart w:id="39" w:name="_Toc9637363"/>
+      <w:bookmarkStart w:id="38" w:name="_Toc9637363"/>
       <w:r>
         <w:rPr>
           <w:rFonts w:ascii="Times New Roman" w:eastAsia="黑体" w:hAnsi="Times New Roman"/>
@@ -26677,7 +26923,7 @@
         </w:rPr>
         <w:t>邻里信息交流模块详细功能描述</w:t>
       </w:r>
-      <w:bookmarkEnd w:id="39"/>
+      <w:bookmarkEnd w:id="38"/>
     </w:p>
     <w:p>
       <w:pPr>
@@ -26726,14 +26972,13 @@
       </w:pPr>
       <w:r>
         <w:rPr>
-          <w:rFonts w:ascii="Times New Roman" w:hAnsi="Times New Roman"/>
           <w:noProof/>
         </w:rPr>
         <w:drawing>
-          <wp:inline distT="0" distB="0" distL="0" distR="0" wp14:anchorId="55335B6F" wp14:editId="2E478D30">
-            <wp:extent cx="4282440" cy="2324100"/>
-            <wp:effectExtent l="0" t="0" r="3810" b="0"/>
-            <wp:docPr id="7" name="图片 7"/>
+          <wp:inline distT="0" distB="0" distL="0" distR="0" wp14:anchorId="05C64860" wp14:editId="1E683B49">
+            <wp:extent cx="5274310" cy="1980565"/>
+            <wp:effectExtent l="0" t="0" r="2540" b="635"/>
+            <wp:docPr id="10" name="图片 10"/>
             <wp:cNvGraphicFramePr>
               <a:graphicFrameLocks xmlns:a="http://schemas.openxmlformats.org/drawingml/2006/main" noChangeAspect="1"/>
             </wp:cNvGraphicFramePr>
@@ -26741,36 +26986,23 @@
               <a:graphicData uri="http://schemas.openxmlformats.org/drawingml/2006/picture">
                 <pic:pic xmlns:pic="http://schemas.openxmlformats.org/drawingml/2006/picture">
                   <pic:nvPicPr>
-                    <pic:cNvPr id="0" name="图片 1"/>
-                    <pic:cNvPicPr>
-                      <a:picLocks noChangeAspect="1" noChangeArrowheads="1"/>
-                    </pic:cNvPicPr>
+                    <pic:cNvPr id="1" name=""/>
+                    <pic:cNvPicPr/>
                   </pic:nvPicPr>
                   <pic:blipFill>
-                    <a:blip r:embed="rId22" cstate="print">
-                      <a:extLst>
-                        <a:ext uri="{28A0092B-C50C-407E-A947-70E740481C1C}">
-                          <a14:useLocalDpi xmlns:a14="http://schemas.microsoft.com/office/drawing/2010/main" val="0"/>
-                        </a:ext>
-                      </a:extLst>
-                    </a:blip>
-                    <a:srcRect/>
+                    <a:blip r:embed="rId22"/>
                     <a:stretch>
                       <a:fillRect/>
                     </a:stretch>
                   </pic:blipFill>
-                  <pic:spPr bwMode="auto">
+                  <pic:spPr>
                     <a:xfrm>
                       <a:off x="0" y="0"/>
-                      <a:ext cx="4282440" cy="2324100"/>
+                      <a:ext cx="5274310" cy="1980565"/>
                     </a:xfrm>
                     <a:prstGeom prst="rect">
                       <a:avLst/>
                     </a:prstGeom>
-                    <a:noFill/>
-                    <a:ln>
-                      <a:noFill/>
-                    </a:ln>
                   </pic:spPr>
                 </pic:pic>
               </a:graphicData>
@@ -26822,12 +27054,20 @@
       </w:pPr>
       <w:r>
         <w:rPr>
-          <w:rFonts w:ascii="Times New Roman" w:hAnsi="Times New Roman"/>
+          <w:rFonts w:ascii="Times New Roman" w:hAnsi="Times New Roman" w:hint="eastAsia"/>
           <w:sz w:val="24"/>
           <w:szCs w:val="24"/>
         </w:rPr>
         <w:lastRenderedPageBreak/>
-        <w:t>商品入库用例详细描述如下表</w:t>
+        <w:t>保险购买</w:t>
+      </w:r>
+      <w:r>
+        <w:rPr>
+          <w:rFonts w:ascii="Times New Roman" w:hAnsi="Times New Roman"/>
+          <w:sz w:val="24"/>
+          <w:szCs w:val="24"/>
+        </w:rPr>
+        <w:t>用例详细描述如下表</w:t>
       </w:r>
       <w:r>
         <w:rPr>
@@ -26989,10 +27229,10 @@
             </w:pPr>
             <w:r>
               <w:rPr>
-                <w:rFonts w:ascii="Times New Roman" w:hAnsi="Times New Roman"/>
-                <w:szCs w:val="21"/>
-              </w:rPr>
-              <w:t>信息发布</w:t>
+                <w:rFonts w:ascii="Times New Roman" w:hAnsi="Times New Roman" w:hint="eastAsia"/>
+                <w:szCs w:val="21"/>
+              </w:rPr>
+              <w:t>保险购买</w:t>
             </w:r>
           </w:p>
         </w:tc>
@@ -27042,42 +27282,10 @@
             </w:pPr>
             <w:r>
               <w:rPr>
-                <w:rFonts w:ascii="Times New Roman" w:hAnsi="Times New Roman"/>
-                <w:szCs w:val="21"/>
-              </w:rPr>
-              <w:t>业主</w:t>
-            </w:r>
-            <w:proofErr w:type="gramStart"/>
-            <w:r>
-              <w:rPr>
-                <w:rFonts w:ascii="Times New Roman" w:hAnsi="Times New Roman"/>
-                <w:szCs w:val="21"/>
-              </w:rPr>
-              <w:t>发布发布</w:t>
-            </w:r>
-            <w:proofErr w:type="gramEnd"/>
-            <w:r>
-              <w:rPr>
-                <w:rFonts w:ascii="Times New Roman" w:hAnsi="Times New Roman"/>
-                <w:szCs w:val="21"/>
-              </w:rPr>
-              <w:t>交流信息如：二手物品买卖，趣事交流，旅行交流，</w:t>
-            </w:r>
-            <w:proofErr w:type="gramStart"/>
-            <w:r>
-              <w:rPr>
-                <w:rFonts w:ascii="Times New Roman" w:hAnsi="Times New Roman"/>
-                <w:szCs w:val="21"/>
-              </w:rPr>
-              <w:t>约球约饭</w:t>
-            </w:r>
-            <w:proofErr w:type="gramEnd"/>
-            <w:r>
-              <w:rPr>
-                <w:rFonts w:ascii="Times New Roman" w:hAnsi="Times New Roman"/>
-                <w:szCs w:val="21"/>
-              </w:rPr>
-              <w:t>等信息</w:t>
+                <w:rFonts w:ascii="Times New Roman" w:hAnsi="Times New Roman" w:hint="eastAsia"/>
+                <w:szCs w:val="21"/>
+              </w:rPr>
+              <w:t>游客购买保险</w:t>
             </w:r>
           </w:p>
         </w:tc>
@@ -27127,10 +27335,10 @@
             </w:pPr>
             <w:r>
               <w:rPr>
-                <w:rFonts w:ascii="Times New Roman" w:hAnsi="Times New Roman"/>
-                <w:szCs w:val="21"/>
-              </w:rPr>
-              <w:t>业主</w:t>
+                <w:rFonts w:ascii="Times New Roman" w:hAnsi="Times New Roman" w:hint="eastAsia"/>
+                <w:szCs w:val="21"/>
+              </w:rPr>
+              <w:t>游客</w:t>
             </w:r>
           </w:p>
         </w:tc>
@@ -27180,10 +27388,10 @@
             </w:pPr>
             <w:r>
               <w:rPr>
-                <w:rFonts w:ascii="Times New Roman" w:hAnsi="Times New Roman"/>
-                <w:szCs w:val="21"/>
-              </w:rPr>
-              <w:t>业主登陆交流模块</w:t>
+                <w:rFonts w:ascii="Times New Roman" w:hAnsi="Times New Roman" w:hint="eastAsia"/>
+                <w:szCs w:val="21"/>
+              </w:rPr>
+              <w:t>游客进入保险模块，并且存在可购买的保险</w:t>
             </w:r>
           </w:p>
         </w:tc>
@@ -27329,25 +27537,12 @@
             </w:pPr>
             <w:r>
               <w:rPr>
-                <w:rFonts w:ascii="Times New Roman" w:hAnsi="Times New Roman"/>
-                <w:szCs w:val="21"/>
-              </w:rPr>
-              <w:t>业主点击</w:t>
-            </w:r>
-            <w:r>
-              <w:rPr>
-                <w:rFonts w:ascii="Times New Roman" w:hAnsi="Times New Roman"/>
-                <w:szCs w:val="21"/>
-              </w:rPr>
-              <w:t>“</w:t>
-            </w:r>
-            <w:r>
-              <w:rPr>
-                <w:rFonts w:ascii="Times New Roman" w:hAnsi="Times New Roman"/>
-                <w:szCs w:val="21"/>
-              </w:rPr>
-              <w:t>信息交流</w:t>
-            </w:r>
+                <w:rFonts w:ascii="Times New Roman" w:hAnsi="Times New Roman" w:hint="eastAsia"/>
+                <w:szCs w:val="21"/>
+              </w:rPr>
+              <w:t>游客点击</w:t>
+            </w:r>
+            <w:proofErr w:type="gramStart"/>
             <w:r>
               <w:rPr>
                 <w:rFonts w:ascii="Times New Roman" w:hAnsi="Times New Roman"/>
@@ -27355,12 +27550,29 @@
               </w:rPr>
               <w:t>”</w:t>
             </w:r>
-            <w:r>
-              <w:rPr>
-                <w:rFonts w:ascii="Times New Roman" w:hAnsi="Times New Roman"/>
-                <w:szCs w:val="21"/>
-              </w:rPr>
-              <w:t>进入本模块；</w:t>
+            <w:proofErr w:type="gramEnd"/>
+            <w:r>
+              <w:rPr>
+                <w:rFonts w:ascii="Times New Roman" w:hAnsi="Times New Roman" w:hint="eastAsia"/>
+                <w:szCs w:val="21"/>
+              </w:rPr>
+              <w:t>旅游保险</w:t>
+            </w:r>
+            <w:proofErr w:type="gramStart"/>
+            <w:r>
+              <w:rPr>
+                <w:rFonts w:ascii="Times New Roman" w:hAnsi="Times New Roman"/>
+                <w:szCs w:val="21"/>
+              </w:rPr>
+              <w:t>”</w:t>
+            </w:r>
+            <w:proofErr w:type="gramEnd"/>
+            <w:r>
+              <w:rPr>
+                <w:rFonts w:ascii="Times New Roman" w:hAnsi="Times New Roman" w:hint="eastAsia"/>
+                <w:szCs w:val="21"/>
+              </w:rPr>
+              <w:t>按钮进入保险模块</w:t>
             </w:r>
           </w:p>
         </w:tc>
@@ -27664,11 +27876,19 @@
       </w:pPr>
       <w:r>
         <w:rPr>
-          <w:rFonts w:ascii="Times New Roman" w:hAnsi="Times New Roman"/>
-          <w:sz w:val="24"/>
-          <w:szCs w:val="24"/>
-        </w:rPr>
-        <w:t>信息评论用例描述如下表</w:t>
+          <w:rFonts w:ascii="Times New Roman" w:hAnsi="Times New Roman" w:hint="eastAsia"/>
+          <w:sz w:val="24"/>
+          <w:szCs w:val="24"/>
+        </w:rPr>
+        <w:t>取消旅游保险订购</w:t>
+      </w:r>
+      <w:r>
+        <w:rPr>
+          <w:rFonts w:ascii="Times New Roman" w:hAnsi="Times New Roman"/>
+          <w:sz w:val="24"/>
+          <w:szCs w:val="24"/>
+        </w:rPr>
+        <w:t>用例描述如下表</w:t>
       </w:r>
       <w:r>
         <w:rPr>
@@ -27830,10 +28050,11 @@
             </w:pPr>
             <w:r>
               <w:rPr>
-                <w:rFonts w:ascii="Times New Roman" w:hAnsi="Times New Roman"/>
-                <w:szCs w:val="21"/>
-              </w:rPr>
-              <w:t>信息评论</w:t>
+                <w:rFonts w:ascii="Times New Roman" w:hAnsi="Times New Roman" w:hint="eastAsia"/>
+                <w:sz w:val="24"/>
+                <w:szCs w:val="24"/>
+              </w:rPr>
+              <w:t>取消旅游保险订购</w:t>
             </w:r>
           </w:p>
         </w:tc>
@@ -27883,26 +28104,17 @@
             </w:pPr>
             <w:r>
               <w:rPr>
-                <w:rFonts w:ascii="Times New Roman" w:hAnsi="Times New Roman"/>
-                <w:szCs w:val="21"/>
-              </w:rPr>
-              <w:t>业主对</w:t>
-            </w:r>
-            <w:proofErr w:type="gramStart"/>
-            <w:r>
-              <w:rPr>
-                <w:rFonts w:ascii="Times New Roman" w:hAnsi="Times New Roman"/>
-                <w:szCs w:val="21"/>
-              </w:rPr>
-              <w:t>其他其他</w:t>
-            </w:r>
-            <w:proofErr w:type="gramEnd"/>
-            <w:r>
-              <w:rPr>
-                <w:rFonts w:ascii="Times New Roman" w:hAnsi="Times New Roman"/>
-                <w:szCs w:val="21"/>
-              </w:rPr>
-              <w:t>业主或自己发布的信息进行评论；</w:t>
+                <w:rFonts w:ascii="Times New Roman" w:hAnsi="Times New Roman" w:hint="eastAsia"/>
+                <w:szCs w:val="21"/>
+              </w:rPr>
+              <w:t>游客订购保险后，取消该旅游保险的订购</w:t>
+            </w:r>
+            <w:r>
+              <w:rPr>
+                <w:rFonts w:ascii="Times New Roman" w:hAnsi="Times New Roman"/>
+                <w:szCs w:val="21"/>
+              </w:rPr>
+              <w:t>；</w:t>
             </w:r>
           </w:p>
         </w:tc>
@@ -27952,10 +28164,10 @@
             </w:pPr>
             <w:r>
               <w:rPr>
-                <w:rFonts w:ascii="Times New Roman" w:hAnsi="Times New Roman"/>
-                <w:szCs w:val="21"/>
-              </w:rPr>
-              <w:t>业主</w:t>
+                <w:rFonts w:ascii="Times New Roman" w:hAnsi="Times New Roman" w:hint="eastAsia"/>
+                <w:szCs w:val="21"/>
+              </w:rPr>
+              <w:t>游客</w:t>
             </w:r>
           </w:p>
         </w:tc>
@@ -28005,10 +28217,17 @@
             </w:pPr>
             <w:r>
               <w:rPr>
-                <w:rFonts w:ascii="Times New Roman" w:hAnsi="Times New Roman"/>
-                <w:szCs w:val="21"/>
-              </w:rPr>
-              <w:t>已有发布的信息；</w:t>
+                <w:rFonts w:ascii="Times New Roman" w:hAnsi="Times New Roman" w:hint="eastAsia"/>
+                <w:szCs w:val="21"/>
+              </w:rPr>
+              <w:t>已订购该保险</w:t>
+            </w:r>
+            <w:r>
+              <w:rPr>
+                <w:rFonts w:ascii="Times New Roman" w:hAnsi="Times New Roman"/>
+                <w:szCs w:val="21"/>
+              </w:rPr>
+              <w:t>；</w:t>
             </w:r>
           </w:p>
         </w:tc>
@@ -28154,10 +28373,17 @@
             </w:pPr>
             <w:r>
               <w:rPr>
-                <w:rFonts w:ascii="Times New Roman" w:hAnsi="Times New Roman"/>
-                <w:szCs w:val="21"/>
-              </w:rPr>
-              <w:t>业主进入信息交流模块；</w:t>
+                <w:rFonts w:ascii="Times New Roman" w:hAnsi="Times New Roman" w:hint="eastAsia"/>
+                <w:szCs w:val="21"/>
+              </w:rPr>
+              <w:t>游客进入旅游保险模块</w:t>
+            </w:r>
+            <w:r>
+              <w:rPr>
+                <w:rFonts w:ascii="Times New Roman" w:hAnsi="Times New Roman"/>
+                <w:szCs w:val="21"/>
+              </w:rPr>
+              <w:t>；</w:t>
             </w:r>
           </w:p>
         </w:tc>
@@ -28225,7 +28451,21 @@
                 <w:rFonts w:ascii="Times New Roman" w:hAnsi="Times New Roman"/>
                 <w:szCs w:val="21"/>
               </w:rPr>
-              <w:t>点击查看各种交流信息；</w:t>
+              <w:t>点击查看</w:t>
+            </w:r>
+            <w:r>
+              <w:rPr>
+                <w:rFonts w:ascii="Times New Roman" w:hAnsi="Times New Roman" w:hint="eastAsia"/>
+                <w:szCs w:val="21"/>
+              </w:rPr>
+              <w:t>购买旅游保险信息</w:t>
+            </w:r>
+            <w:r>
+              <w:rPr>
+                <w:rFonts w:ascii="Times New Roman" w:hAnsi="Times New Roman"/>
+                <w:szCs w:val="21"/>
+              </w:rPr>
+              <w:t>；</w:t>
             </w:r>
           </w:p>
         </w:tc>
@@ -28293,7 +28533,21 @@
                 <w:rFonts w:ascii="Times New Roman" w:hAnsi="Times New Roman"/>
                 <w:szCs w:val="21"/>
               </w:rPr>
-              <w:t>在下方评论输入框填写评论信息；</w:t>
+              <w:t>在下方</w:t>
+            </w:r>
+            <w:r>
+              <w:rPr>
+                <w:rFonts w:ascii="Times New Roman" w:hAnsi="Times New Roman" w:hint="eastAsia"/>
+                <w:szCs w:val="21"/>
+              </w:rPr>
+              <w:t>点击取消订购按钮</w:t>
+            </w:r>
+            <w:r>
+              <w:rPr>
+                <w:rFonts w:ascii="Times New Roman" w:hAnsi="Times New Roman"/>
+                <w:szCs w:val="21"/>
+              </w:rPr>
+              <w:t>；</w:t>
             </w:r>
           </w:p>
         </w:tc>
@@ -28361,7 +28615,35 @@
                 <w:rFonts w:ascii="Times New Roman" w:hAnsi="Times New Roman"/>
                 <w:szCs w:val="21"/>
               </w:rPr>
-              <w:t>点击发布，提交评论；</w:t>
+              <w:t>点击</w:t>
+            </w:r>
+            <w:r>
+              <w:rPr>
+                <w:rFonts w:ascii="Times New Roman" w:hAnsi="Times New Roman" w:hint="eastAsia"/>
+                <w:szCs w:val="21"/>
+              </w:rPr>
+              <w:t>确认</w:t>
+            </w:r>
+            <w:r>
+              <w:rPr>
+                <w:rFonts w:ascii="Times New Roman" w:hAnsi="Times New Roman"/>
+                <w:szCs w:val="21"/>
+              </w:rPr>
+              <w:t>，提交</w:t>
+            </w:r>
+            <w:r>
+              <w:rPr>
+                <w:rFonts w:ascii="Times New Roman" w:hAnsi="Times New Roman" w:hint="eastAsia"/>
+                <w:szCs w:val="21"/>
+              </w:rPr>
+              <w:t>取消请求</w:t>
+            </w:r>
+            <w:r>
+              <w:rPr>
+                <w:rFonts w:ascii="Times New Roman" w:hAnsi="Times New Roman"/>
+                <w:szCs w:val="21"/>
+              </w:rPr>
+              <w:t>；</w:t>
             </w:r>
           </w:p>
         </w:tc>
@@ -28573,7 +28855,7 @@
           <w:szCs w:val="24"/>
         </w:rPr>
       </w:pPr>
-      <w:bookmarkStart w:id="40" w:name="_Toc9637364"/>
+      <w:bookmarkStart w:id="39" w:name="_Toc9637364"/>
       <w:r>
         <w:rPr>
           <w:rFonts w:ascii="Times New Roman" w:eastAsia="黑体" w:hAnsi="Times New Roman"/>
@@ -28581,9 +28863,18 @@
           <w:sz w:val="24"/>
           <w:szCs w:val="24"/>
         </w:rPr>
-        <w:t>主要系统活动图</w:t>
-      </w:r>
-      <w:bookmarkEnd w:id="40"/>
+        <w:t>主要系统</w:t>
+      </w:r>
+      <w:bookmarkEnd w:id="39"/>
+      <w:r>
+        <w:rPr>
+          <w:rFonts w:ascii="Times New Roman" w:eastAsia="黑体" w:hAnsi="Times New Roman" w:hint="eastAsia"/>
+          <w:b w:val="0"/>
+          <w:sz w:val="24"/>
+          <w:szCs w:val="24"/>
+        </w:rPr>
+        <w:t>时序图</w:t>
+      </w:r>
     </w:p>
     <w:p>
       <w:pPr>
@@ -28601,17 +28892,24 @@
           <w:szCs w:val="24"/>
         </w:rPr>
       </w:pPr>
-      <w:bookmarkStart w:id="41" w:name="_Toc9637365"/>
-      <w:r>
-        <w:rPr>
-          <w:rFonts w:ascii="Times New Roman" w:eastAsia="黑体" w:hAnsi="Times New Roman"/>
+      <w:r>
+        <w:rPr>
+          <w:rFonts w:ascii="Times New Roman" w:eastAsia="黑体" w:hAnsi="Times New Roman" w:hint="eastAsia"/>
           <w:b w:val="0"/>
           <w:sz w:val="24"/>
           <w:szCs w:val="24"/>
         </w:rPr>
-        <w:t>临停车位模块活动图</w:t>
-      </w:r>
-      <w:bookmarkEnd w:id="41"/>
+        <w:t>旅游景点模块</w:t>
+      </w:r>
+      <w:r>
+        <w:rPr>
+          <w:rFonts w:ascii="Times New Roman" w:eastAsia="黑体" w:hAnsi="Times New Roman" w:hint="eastAsia"/>
+          <w:b w:val="0"/>
+          <w:sz w:val="24"/>
+          <w:szCs w:val="24"/>
+        </w:rPr>
+        <w:t>时序图</w:t>
+      </w:r>
     </w:p>
     <w:p>
       <w:pPr>
@@ -28693,7 +28991,31 @@
           <w:sz w:val="24"/>
           <w:szCs w:val="24"/>
         </w:rPr>
-        <w:t>，如需修改，业主重新填入相关信息，系统重新保存，并且在业主端前台显示个人的车位信息。物业管理员选择闲置时</w:t>
+        <w:t>，如需修改，业主重新填入相关信息，系统重新保存，并且在业主端前台显示个人的车位信息。物业管理员选择闲置时间段，系统检索出车位信息返回业主端物业端前台，物业管理员点击</w:t>
+      </w:r>
+      <w:r>
+        <w:rPr>
+          <w:rFonts w:ascii="Times New Roman" w:hAnsi="Times New Roman"/>
+          <w:sz w:val="24"/>
+          <w:szCs w:val="24"/>
+        </w:rPr>
+        <w:t>“</w:t>
+      </w:r>
+      <w:r>
+        <w:rPr>
+          <w:rFonts w:ascii="Times New Roman" w:hAnsi="Times New Roman"/>
+          <w:sz w:val="24"/>
+          <w:szCs w:val="24"/>
+        </w:rPr>
+        <w:t>车辆停用</w:t>
+      </w:r>
+      <w:r>
+        <w:rPr>
+          <w:rFonts w:ascii="Times New Roman" w:hAnsi="Times New Roman"/>
+          <w:sz w:val="24"/>
+          <w:szCs w:val="24"/>
+        </w:rPr>
+        <w:t>”</w:t>
       </w:r>
       <w:r>
         <w:rPr>
@@ -28702,7 +29024,7 @@
           <w:szCs w:val="24"/>
         </w:rPr>
         <w:lastRenderedPageBreak/>
-        <w:t>间段，系统检索出车位信息返回业主端物业端前台，物业管理员点击</w:t>
+        <w:t>按钮，系统更改停车状态为</w:t>
       </w:r>
       <w:r>
         <w:rPr>
@@ -28718,7 +29040,7 @@
           <w:sz w:val="24"/>
           <w:szCs w:val="24"/>
         </w:rPr>
-        <w:t>车辆停用</w:t>
+        <w:t>已停车</w:t>
       </w:r>
       <w:r>
         <w:rPr>
@@ -28734,7 +29056,7 @@
           <w:sz w:val="24"/>
           <w:szCs w:val="24"/>
         </w:rPr>
-        <w:t>按钮，系统更改停车状态为</w:t>
+        <w:t>，车辆驶出后，物业管理员点击</w:t>
       </w:r>
       <w:r>
         <w:rPr>
@@ -28750,7 +29072,7 @@
           <w:sz w:val="24"/>
           <w:szCs w:val="24"/>
         </w:rPr>
-        <w:t>已停车</w:t>
+        <w:t>驶出</w:t>
       </w:r>
       <w:r>
         <w:rPr>
@@ -28766,7 +29088,7 @@
           <w:sz w:val="24"/>
           <w:szCs w:val="24"/>
         </w:rPr>
-        <w:t>，车辆驶出后，物业管理员点击</w:t>
+        <w:t>按钮，系统停车状态更改为</w:t>
       </w:r>
       <w:r>
         <w:rPr>
@@ -28782,7 +29104,7 @@
           <w:sz w:val="24"/>
           <w:szCs w:val="24"/>
         </w:rPr>
-        <w:t>驶出</w:t>
+        <w:t>未停车</w:t>
       </w:r>
       <w:r>
         <w:rPr>
@@ -28798,38 +29120,6 @@
           <w:sz w:val="24"/>
           <w:szCs w:val="24"/>
         </w:rPr>
-        <w:t>按钮，系统停车状态更改为</w:t>
-      </w:r>
-      <w:r>
-        <w:rPr>
-          <w:rFonts w:ascii="Times New Roman" w:hAnsi="Times New Roman"/>
-          <w:sz w:val="24"/>
-          <w:szCs w:val="24"/>
-        </w:rPr>
-        <w:t>“</w:t>
-      </w:r>
-      <w:r>
-        <w:rPr>
-          <w:rFonts w:ascii="Times New Roman" w:hAnsi="Times New Roman"/>
-          <w:sz w:val="24"/>
-          <w:szCs w:val="24"/>
-        </w:rPr>
-        <w:t>未停车</w:t>
-      </w:r>
-      <w:r>
-        <w:rPr>
-          <w:rFonts w:ascii="Times New Roman" w:hAnsi="Times New Roman"/>
-          <w:sz w:val="24"/>
-          <w:szCs w:val="24"/>
-        </w:rPr>
-        <w:t>”</w:t>
-      </w:r>
-      <w:r>
-        <w:rPr>
-          <w:rFonts w:ascii="Times New Roman" w:hAnsi="Times New Roman"/>
-          <w:sz w:val="24"/>
-          <w:szCs w:val="24"/>
-        </w:rPr>
         <w:t>，物业管理员填写停车时间，系统计算出所需佣金。如图</w:t>
       </w:r>
       <w:r>
@@ -28857,14 +29147,13 @@
       </w:pPr>
       <w:r>
         <w:rPr>
-          <w:rFonts w:ascii="Times New Roman" w:hAnsi="Times New Roman"/>
           <w:noProof/>
         </w:rPr>
         <w:drawing>
-          <wp:inline distT="0" distB="0" distL="0" distR="0" wp14:anchorId="0A003871" wp14:editId="4581FDE6">
-            <wp:extent cx="5273040" cy="3749040"/>
-            <wp:effectExtent l="0" t="0" r="3810" b="3810"/>
-            <wp:docPr id="6" name="图片 6"/>
+          <wp:inline distT="0" distB="0" distL="0" distR="0" wp14:anchorId="233F0427" wp14:editId="50FF3A27">
+            <wp:extent cx="5274310" cy="3810635"/>
+            <wp:effectExtent l="0" t="0" r="2540" b="0"/>
+            <wp:docPr id="11" name="图片 11"/>
             <wp:cNvGraphicFramePr>
               <a:graphicFrameLocks xmlns:a="http://schemas.openxmlformats.org/drawingml/2006/main" noChangeAspect="1"/>
             </wp:cNvGraphicFramePr>
@@ -28872,36 +29161,23 @@
               <a:graphicData uri="http://schemas.openxmlformats.org/drawingml/2006/picture">
                 <pic:pic xmlns:pic="http://schemas.openxmlformats.org/drawingml/2006/picture">
                   <pic:nvPicPr>
-                    <pic:cNvPr id="0" name="图片 1"/>
-                    <pic:cNvPicPr>
-                      <a:picLocks noChangeAspect="1" noChangeArrowheads="1"/>
-                    </pic:cNvPicPr>
+                    <pic:cNvPr id="1" name=""/>
+                    <pic:cNvPicPr/>
                   </pic:nvPicPr>
                   <pic:blipFill>
-                    <a:blip r:embed="rId23" cstate="print">
-                      <a:extLst>
-                        <a:ext uri="{28A0092B-C50C-407E-A947-70E740481C1C}">
-                          <a14:useLocalDpi xmlns:a14="http://schemas.microsoft.com/office/drawing/2010/main" val="0"/>
-                        </a:ext>
-                      </a:extLst>
-                    </a:blip>
-                    <a:srcRect/>
+                    <a:blip r:embed="rId23"/>
                     <a:stretch>
                       <a:fillRect/>
                     </a:stretch>
                   </pic:blipFill>
-                  <pic:spPr bwMode="auto">
+                  <pic:spPr>
                     <a:xfrm>
                       <a:off x="0" y="0"/>
-                      <a:ext cx="5273040" cy="3749040"/>
+                      <a:ext cx="5274310" cy="3810635"/>
                     </a:xfrm>
                     <a:prstGeom prst="rect">
                       <a:avLst/>
                     </a:prstGeom>
-                    <a:noFill/>
-                    <a:ln>
-                      <a:noFill/>
-                    </a:ln>
                   </pic:spPr>
                 </pic:pic>
               </a:graphicData>
@@ -28957,7 +29233,7 @@
           <w:szCs w:val="24"/>
         </w:rPr>
       </w:pPr>
-      <w:bookmarkStart w:id="42" w:name="_Toc9637366"/>
+      <w:bookmarkStart w:id="40" w:name="_Toc9637366"/>
       <w:r>
         <w:rPr>
           <w:rFonts w:ascii="Times New Roman" w:eastAsia="黑体" w:hAnsi="Times New Roman"/>
@@ -28967,7 +29243,7 @@
         </w:rPr>
         <w:t>邻里交流模块活动图</w:t>
       </w:r>
-      <w:bookmarkEnd w:id="42"/>
+      <w:bookmarkEnd w:id="40"/>
     </w:p>
     <w:p>
       <w:pPr>
@@ -29013,15 +29289,14 @@
       </w:pPr>
       <w:r>
         <w:rPr>
-          <w:rFonts w:ascii="Times New Roman" w:hAnsi="Times New Roman"/>
           <w:noProof/>
         </w:rPr>
         <w:lastRenderedPageBreak/>
         <w:drawing>
-          <wp:inline distT="0" distB="0" distL="0" distR="0" wp14:anchorId="26F638E6" wp14:editId="4EF188F3">
-            <wp:extent cx="4541520" cy="6065520"/>
-            <wp:effectExtent l="0" t="0" r="0" b="0"/>
-            <wp:docPr id="5" name="图片 5"/>
+          <wp:inline distT="0" distB="0" distL="0" distR="0" wp14:anchorId="3B2645DC" wp14:editId="1473C43B">
+            <wp:extent cx="5274310" cy="4046220"/>
+            <wp:effectExtent l="0" t="0" r="2540" b="0"/>
+            <wp:docPr id="12" name="图片 12"/>
             <wp:cNvGraphicFramePr>
               <a:graphicFrameLocks xmlns:a="http://schemas.openxmlformats.org/drawingml/2006/main" noChangeAspect="1"/>
             </wp:cNvGraphicFramePr>
@@ -29029,36 +29304,23 @@
               <a:graphicData uri="http://schemas.openxmlformats.org/drawingml/2006/picture">
                 <pic:pic xmlns:pic="http://schemas.openxmlformats.org/drawingml/2006/picture">
                   <pic:nvPicPr>
-                    <pic:cNvPr id="0" name="图片 1"/>
-                    <pic:cNvPicPr>
-                      <a:picLocks noChangeAspect="1" noChangeArrowheads="1"/>
-                    </pic:cNvPicPr>
+                    <pic:cNvPr id="1" name=""/>
+                    <pic:cNvPicPr/>
                   </pic:nvPicPr>
                   <pic:blipFill>
-                    <a:blip r:embed="rId24" cstate="print">
-                      <a:extLst>
-                        <a:ext uri="{28A0092B-C50C-407E-A947-70E740481C1C}">
-                          <a14:useLocalDpi xmlns:a14="http://schemas.microsoft.com/office/drawing/2010/main" val="0"/>
-                        </a:ext>
-                      </a:extLst>
-                    </a:blip>
-                    <a:srcRect/>
+                    <a:blip r:embed="rId24"/>
                     <a:stretch>
                       <a:fillRect/>
                     </a:stretch>
                   </pic:blipFill>
-                  <pic:spPr bwMode="auto">
+                  <pic:spPr>
                     <a:xfrm>
                       <a:off x="0" y="0"/>
-                      <a:ext cx="4541520" cy="6065520"/>
+                      <a:ext cx="5274310" cy="4046220"/>
                     </a:xfrm>
                     <a:prstGeom prst="rect">
                       <a:avLst/>
                     </a:prstGeom>
-                    <a:noFill/>
-                    <a:ln>
-                      <a:noFill/>
-                    </a:ln>
                   </pic:spPr>
                 </pic:pic>
               </a:graphicData>
@@ -29114,7 +29376,7 @@
           <w:szCs w:val="24"/>
         </w:rPr>
       </w:pPr>
-      <w:bookmarkStart w:id="43" w:name="_Toc9637367"/>
+      <w:bookmarkStart w:id="41" w:name="_Toc9637367"/>
       <w:r>
         <w:rPr>
           <w:rFonts w:ascii="Times New Roman" w:eastAsia="黑体" w:hAnsi="Times New Roman"/>
@@ -29124,7 +29386,7 @@
         </w:rPr>
         <w:t>费用收缴活动图</w:t>
       </w:r>
-      <w:bookmarkEnd w:id="43"/>
+      <w:bookmarkEnd w:id="41"/>
     </w:p>
     <w:p>
       <w:pPr>
@@ -29187,15 +29449,14 @@
       </w:pPr>
       <w:r>
         <w:rPr>
-          <w:rFonts w:ascii="Times New Roman" w:hAnsi="Times New Roman"/>
           <w:noProof/>
         </w:rPr>
         <w:lastRenderedPageBreak/>
         <w:drawing>
-          <wp:inline distT="0" distB="0" distL="0" distR="0" wp14:anchorId="231FB15D" wp14:editId="11E40385">
-            <wp:extent cx="5273040" cy="4000500"/>
-            <wp:effectExtent l="0" t="0" r="3810" b="0"/>
-            <wp:docPr id="4" name="图片 4"/>
+          <wp:inline distT="0" distB="0" distL="0" distR="0" wp14:anchorId="1E438F0C" wp14:editId="6121B506">
+            <wp:extent cx="5274310" cy="3022600"/>
+            <wp:effectExtent l="0" t="0" r="2540" b="6350"/>
+            <wp:docPr id="18" name="图片 18"/>
             <wp:cNvGraphicFramePr>
               <a:graphicFrameLocks xmlns:a="http://schemas.openxmlformats.org/drawingml/2006/main" noChangeAspect="1"/>
             </wp:cNvGraphicFramePr>
@@ -29203,36 +29464,23 @@
               <a:graphicData uri="http://schemas.openxmlformats.org/drawingml/2006/picture">
                 <pic:pic xmlns:pic="http://schemas.openxmlformats.org/drawingml/2006/picture">
                   <pic:nvPicPr>
-                    <pic:cNvPr id="0" name="图片 1"/>
-                    <pic:cNvPicPr>
-                      <a:picLocks noChangeAspect="1" noChangeArrowheads="1"/>
-                    </pic:cNvPicPr>
+                    <pic:cNvPr id="1" name=""/>
+                    <pic:cNvPicPr/>
                   </pic:nvPicPr>
                   <pic:blipFill>
-                    <a:blip r:embed="rId25" cstate="print">
-                      <a:extLst>
-                        <a:ext uri="{28A0092B-C50C-407E-A947-70E740481C1C}">
-                          <a14:useLocalDpi xmlns:a14="http://schemas.microsoft.com/office/drawing/2010/main" val="0"/>
-                        </a:ext>
-                      </a:extLst>
-                    </a:blip>
-                    <a:srcRect/>
+                    <a:blip r:embed="rId25"/>
                     <a:stretch>
                       <a:fillRect/>
                     </a:stretch>
                   </pic:blipFill>
-                  <pic:spPr bwMode="auto">
+                  <pic:spPr>
                     <a:xfrm>
                       <a:off x="0" y="0"/>
-                      <a:ext cx="5273040" cy="4000500"/>
+                      <a:ext cx="5274310" cy="3022600"/>
                     </a:xfrm>
                     <a:prstGeom prst="rect">
                       <a:avLst/>
                     </a:prstGeom>
-                    <a:noFill/>
-                    <a:ln>
-                      <a:noFill/>
-                    </a:ln>
                   </pic:spPr>
                 </pic:pic>
               </a:graphicData>
@@ -29288,7 +29536,7 @@
           <w:szCs w:val="24"/>
         </w:rPr>
       </w:pPr>
-      <w:bookmarkStart w:id="44" w:name="_Toc9637368"/>
+      <w:bookmarkStart w:id="42" w:name="_Toc9637368"/>
       <w:r>
         <w:rPr>
           <w:rFonts w:ascii="Times New Roman" w:eastAsia="黑体" w:hAnsi="Times New Roman"/>
@@ -29298,7 +29546,7 @@
         </w:rPr>
         <w:t>访客模块活动图</w:t>
       </w:r>
-      <w:bookmarkEnd w:id="44"/>
+      <w:bookmarkEnd w:id="42"/>
     </w:p>
     <w:p>
       <w:pPr>
@@ -29361,15 +29609,13 @@
       </w:pPr>
       <w:r>
         <w:rPr>
-          <w:rFonts w:ascii="Times New Roman" w:hAnsi="Times New Roman"/>
           <w:noProof/>
         </w:rPr>
-        <w:lastRenderedPageBreak/>
         <w:drawing>
-          <wp:inline distT="0" distB="0" distL="0" distR="0" wp14:anchorId="7367CAC6" wp14:editId="6FDAF661">
-            <wp:extent cx="5273040" cy="3573780"/>
-            <wp:effectExtent l="0" t="0" r="3810" b="7620"/>
-            <wp:docPr id="3" name="图片 3"/>
+          <wp:inline distT="0" distB="0" distL="0" distR="0" wp14:anchorId="5C3A2770" wp14:editId="62294156">
+            <wp:extent cx="5274310" cy="2954020"/>
+            <wp:effectExtent l="0" t="0" r="2540" b="0"/>
+            <wp:docPr id="19" name="图片 19"/>
             <wp:cNvGraphicFramePr>
               <a:graphicFrameLocks xmlns:a="http://schemas.openxmlformats.org/drawingml/2006/main" noChangeAspect="1"/>
             </wp:cNvGraphicFramePr>
@@ -29377,36 +29623,23 @@
               <a:graphicData uri="http://schemas.openxmlformats.org/drawingml/2006/picture">
                 <pic:pic xmlns:pic="http://schemas.openxmlformats.org/drawingml/2006/picture">
                   <pic:nvPicPr>
-                    <pic:cNvPr id="0" name="图片 1"/>
-                    <pic:cNvPicPr>
-                      <a:picLocks noChangeAspect="1" noChangeArrowheads="1"/>
-                    </pic:cNvPicPr>
+                    <pic:cNvPr id="1" name=""/>
+                    <pic:cNvPicPr/>
                   </pic:nvPicPr>
                   <pic:blipFill>
-                    <a:blip r:embed="rId26" cstate="print">
-                      <a:extLst>
-                        <a:ext uri="{28A0092B-C50C-407E-A947-70E740481C1C}">
-                          <a14:useLocalDpi xmlns:a14="http://schemas.microsoft.com/office/drawing/2010/main" val="0"/>
-                        </a:ext>
-                      </a:extLst>
-                    </a:blip>
-                    <a:srcRect/>
+                    <a:blip r:embed="rId26"/>
                     <a:stretch>
                       <a:fillRect/>
                     </a:stretch>
                   </pic:blipFill>
-                  <pic:spPr bwMode="auto">
+                  <pic:spPr>
                     <a:xfrm>
                       <a:off x="0" y="0"/>
-                      <a:ext cx="5273040" cy="3573780"/>
+                      <a:ext cx="5274310" cy="2954020"/>
                     </a:xfrm>
                     <a:prstGeom prst="rect">
                       <a:avLst/>
                     </a:prstGeom>
-                    <a:noFill/>
-                    <a:ln>
-                      <a:noFill/>
-                    </a:ln>
                   </pic:spPr>
                 </pic:pic>
               </a:graphicData>
@@ -29462,7 +29695,7 @@
           <w:szCs w:val="24"/>
         </w:rPr>
       </w:pPr>
-      <w:bookmarkStart w:id="45" w:name="_Toc9637369"/>
+      <w:bookmarkStart w:id="43" w:name="_Toc9637369"/>
       <w:r>
         <w:rPr>
           <w:rFonts w:ascii="Times New Roman" w:eastAsia="黑体" w:hAnsi="Times New Roman"/>
@@ -29470,9 +29703,10 @@
           <w:sz w:val="24"/>
           <w:szCs w:val="24"/>
         </w:rPr>
+        <w:lastRenderedPageBreak/>
         <w:t>非功能需求分析</w:t>
       </w:r>
-      <w:bookmarkEnd w:id="45"/>
+      <w:bookmarkEnd w:id="43"/>
     </w:p>
     <w:p>
       <w:pPr>
@@ -29490,7 +29724,7 @@
           <w:szCs w:val="24"/>
         </w:rPr>
       </w:pPr>
-      <w:bookmarkStart w:id="46" w:name="_Toc9637370"/>
+      <w:bookmarkStart w:id="44" w:name="_Toc9637370"/>
       <w:r>
         <w:rPr>
           <w:rFonts w:ascii="Times New Roman" w:eastAsia="黑体" w:hAnsi="Times New Roman"/>
@@ -29500,7 +29734,7 @@
         </w:rPr>
         <w:t>可用性</w:t>
       </w:r>
-      <w:bookmarkEnd w:id="46"/>
+      <w:bookmarkEnd w:id="44"/>
     </w:p>
     <w:p>
       <w:pPr>
@@ -29573,7 +29807,7 @@
           <w:szCs w:val="24"/>
         </w:rPr>
       </w:pPr>
-      <w:bookmarkStart w:id="47" w:name="_Toc9637371"/>
+      <w:bookmarkStart w:id="45" w:name="_Toc9637371"/>
       <w:r>
         <w:rPr>
           <w:rFonts w:ascii="Times New Roman" w:eastAsia="黑体" w:hAnsi="Times New Roman"/>
@@ -29583,7 +29817,7 @@
         </w:rPr>
         <w:t>可靠性</w:t>
       </w:r>
-      <w:bookmarkEnd w:id="47"/>
+      <w:bookmarkEnd w:id="45"/>
     </w:p>
     <w:p>
       <w:pPr>
@@ -29638,8 +29872,8 @@
           <w:szCs w:val="24"/>
         </w:rPr>
       </w:pPr>
-      <w:bookmarkStart w:id="48" w:name="_Toc451599448"/>
-      <w:bookmarkStart w:id="49" w:name="_Toc9637372"/>
+      <w:bookmarkStart w:id="46" w:name="_Toc451599448"/>
+      <w:bookmarkStart w:id="47" w:name="_Toc9637372"/>
       <w:r>
         <w:rPr>
           <w:rFonts w:ascii="Times New Roman" w:eastAsia="黑体" w:hAnsi="Times New Roman"/>
@@ -29649,8 +29883,8 @@
         </w:rPr>
         <w:t>可维护性</w:t>
       </w:r>
-      <w:bookmarkEnd w:id="48"/>
-      <w:bookmarkEnd w:id="49"/>
+      <w:bookmarkEnd w:id="46"/>
+      <w:bookmarkEnd w:id="47"/>
     </w:p>
     <w:p>
       <w:pPr>
@@ -29729,7 +29963,17 @@
           <w:sz w:val="24"/>
           <w:szCs w:val="24"/>
         </w:rPr>
-        <w:t>所取名字标准容易分别出，修改工作，分析工作都能够成功并且有效的完成。</w:t>
+        <w:t>所取名字标准容易分别出，修改工作，分析</w:t>
+      </w:r>
+      <w:bookmarkStart w:id="48" w:name="_GoBack"/>
+      <w:bookmarkEnd w:id="48"/>
+      <w:r>
+        <w:rPr>
+          <w:rFonts w:ascii="Times New Roman" w:hAnsi="Times New Roman"/>
+          <w:sz w:val="24"/>
+          <w:szCs w:val="24"/>
+        </w:rPr>
+        <w:t>工作都能够成功并且有效的完成。</w:t>
       </w:r>
     </w:p>
     <w:p>
@@ -29749,7 +29993,7 @@
           <w:szCs w:val="32"/>
         </w:rPr>
       </w:pPr>
-      <w:bookmarkStart w:id="50" w:name="_Toc9637373"/>
+      <w:bookmarkStart w:id="49" w:name="_Toc9637373"/>
       <w:r>
         <w:rPr>
           <w:rFonts w:ascii="Times New Roman" w:hAnsi="Times New Roman"/>
@@ -29760,7 +30004,7 @@
         <w:lastRenderedPageBreak/>
         <w:t>系统实现设计</w:t>
       </w:r>
-      <w:bookmarkEnd w:id="50"/>
+      <w:bookmarkEnd w:id="49"/>
     </w:p>
     <w:p>
       <w:pPr>
@@ -29789,17 +30033,18 @@
           <w:szCs w:val="44"/>
         </w:rPr>
       </w:pPr>
-      <w:bookmarkStart w:id="51" w:name="_Toc451725884"/>
-      <w:bookmarkStart w:id="52" w:name="_Toc451727075"/>
-      <w:bookmarkStart w:id="53" w:name="_Toc451727230"/>
-      <w:bookmarkStart w:id="54" w:name="_Toc451727307"/>
-      <w:bookmarkStart w:id="55" w:name="_Toc451727401"/>
-      <w:bookmarkStart w:id="56" w:name="_Toc452163938"/>
-      <w:bookmarkStart w:id="57" w:name="_Toc452164216"/>
-      <w:bookmarkStart w:id="58" w:name="_Toc8837864"/>
-      <w:bookmarkStart w:id="59" w:name="_Toc9126548"/>
-      <w:bookmarkStart w:id="60" w:name="_Toc9194390"/>
-      <w:bookmarkStart w:id="61" w:name="_Toc9637374"/>
+      <w:bookmarkStart w:id="50" w:name="_Toc451725884"/>
+      <w:bookmarkStart w:id="51" w:name="_Toc451727075"/>
+      <w:bookmarkStart w:id="52" w:name="_Toc451727230"/>
+      <w:bookmarkStart w:id="53" w:name="_Toc451727307"/>
+      <w:bookmarkStart w:id="54" w:name="_Toc451727401"/>
+      <w:bookmarkStart w:id="55" w:name="_Toc452163938"/>
+      <w:bookmarkStart w:id="56" w:name="_Toc452164216"/>
+      <w:bookmarkStart w:id="57" w:name="_Toc8837864"/>
+      <w:bookmarkStart w:id="58" w:name="_Toc9126548"/>
+      <w:bookmarkStart w:id="59" w:name="_Toc9194390"/>
+      <w:bookmarkStart w:id="60" w:name="_Toc9637374"/>
+      <w:bookmarkEnd w:id="50"/>
       <w:bookmarkEnd w:id="51"/>
       <w:bookmarkEnd w:id="52"/>
       <w:bookmarkEnd w:id="53"/>
@@ -29810,7 +30055,6 @@
       <w:bookmarkEnd w:id="58"/>
       <w:bookmarkEnd w:id="59"/>
       <w:bookmarkEnd w:id="60"/>
-      <w:bookmarkEnd w:id="61"/>
     </w:p>
     <w:p>
       <w:pPr>
@@ -29824,7 +30068,7 @@
           <w:szCs w:val="24"/>
         </w:rPr>
       </w:pPr>
-      <w:bookmarkStart w:id="62" w:name="_Toc9637375"/>
+      <w:bookmarkStart w:id="61" w:name="_Toc9637375"/>
       <w:r>
         <w:rPr>
           <w:rFonts w:ascii="Times New Roman" w:eastAsia="黑体" w:hAnsi="Times New Roman"/>
@@ -29834,7 +30078,7 @@
         </w:rPr>
         <w:t>小程序功能模块设计</w:t>
       </w:r>
-      <w:bookmarkEnd w:id="62"/>
+      <w:bookmarkEnd w:id="61"/>
     </w:p>
     <w:p>
       <w:pPr>
@@ -29848,7 +30092,7 @@
           <w:szCs w:val="24"/>
         </w:rPr>
       </w:pPr>
-      <w:bookmarkStart w:id="63" w:name="_Toc9637376"/>
+      <w:bookmarkStart w:id="62" w:name="_Toc9637376"/>
       <w:r>
         <w:rPr>
           <w:rFonts w:ascii="Times New Roman" w:eastAsia="黑体" w:hAnsi="Times New Roman"/>
@@ -29878,7 +30122,7 @@
         </w:rPr>
         <w:t>模块设计</w:t>
       </w:r>
-      <w:bookmarkEnd w:id="63"/>
+      <w:bookmarkEnd w:id="62"/>
     </w:p>
     <w:p>
       <w:pPr>
@@ -29969,7 +30213,7 @@
           <v:shape id="_x0000_i1025" type="#_x0000_t75" style="width:455.25pt;height:215.25pt" o:ole="">
             <v:imagedata r:id="rId27" o:title=""/>
           </v:shape>
-          <o:OLEObject Type="Embed" ProgID="Visio.Drawing.15" ShapeID="_x0000_i1025" DrawAspect="Content" ObjectID="_1649963767" r:id="rId28"/>
+          <o:OLEObject Type="Embed" ProgID="Visio.Drawing.15" ShapeID="_x0000_i1025" DrawAspect="Content" ObjectID="_1650048625" r:id="rId28"/>
         </w:object>
       </w:r>
     </w:p>
@@ -30032,7 +30276,7 @@
           <w:szCs w:val="24"/>
         </w:rPr>
       </w:pPr>
-      <w:bookmarkStart w:id="64" w:name="_Toc9637377"/>
+      <w:bookmarkStart w:id="63" w:name="_Toc9637377"/>
       <w:r>
         <w:rPr>
           <w:rFonts w:ascii="Times New Roman" w:eastAsia="黑体" w:hAnsi="Times New Roman"/>
@@ -30062,7 +30306,7 @@
         </w:rPr>
         <w:t>模块设计</w:t>
       </w:r>
-      <w:bookmarkEnd w:id="64"/>
+      <w:bookmarkEnd w:id="63"/>
     </w:p>
     <w:p>
       <w:pPr>
@@ -30125,7 +30369,7 @@
           <v:shape id="_x0000_i1026" type="#_x0000_t75" style="width:475.5pt;height:274.5pt" o:ole="">
             <v:imagedata r:id="rId29" o:title=""/>
           </v:shape>
-          <o:OLEObject Type="Embed" ProgID="Visio.Drawing.15" ShapeID="_x0000_i1026" DrawAspect="Content" ObjectID="_1649963768" r:id="rId30"/>
+          <o:OLEObject Type="Embed" ProgID="Visio.Drawing.15" ShapeID="_x0000_i1026" DrawAspect="Content" ObjectID="_1650048626" r:id="rId30"/>
         </w:object>
       </w:r>
     </w:p>
@@ -30197,7 +30441,7 @@
         </w:rPr>
         <w:t xml:space="preserve"> </w:t>
       </w:r>
-      <w:bookmarkStart w:id="65" w:name="_Toc9637378"/>
+      <w:bookmarkStart w:id="64" w:name="_Toc9637378"/>
       <w:r>
         <w:rPr>
           <w:rFonts w:ascii="Times New Roman" w:eastAsia="黑体" w:hAnsi="Times New Roman"/>
@@ -30207,7 +30451,7 @@
         </w:rPr>
         <w:t>数据编码设计</w:t>
       </w:r>
-      <w:bookmarkEnd w:id="65"/>
+      <w:bookmarkEnd w:id="64"/>
     </w:p>
     <w:p>
       <w:pPr>
@@ -30221,7 +30465,7 @@
           <w:szCs w:val="24"/>
         </w:rPr>
       </w:pPr>
-      <w:bookmarkStart w:id="66" w:name="_Toc9637379"/>
+      <w:bookmarkStart w:id="65" w:name="_Toc9637379"/>
       <w:r>
         <w:rPr>
           <w:rFonts w:ascii="Times New Roman" w:eastAsia="黑体" w:hAnsi="Times New Roman"/>
@@ -30231,7 +30475,7 @@
         </w:rPr>
         <w:t>访客编码设计</w:t>
       </w:r>
-      <w:bookmarkEnd w:id="66"/>
+      <w:bookmarkEnd w:id="65"/>
     </w:p>
     <w:p>
       <w:pPr>
@@ -30435,7 +30679,7 @@
           <w:szCs w:val="24"/>
         </w:rPr>
       </w:pPr>
-      <w:bookmarkStart w:id="67" w:name="_Toc9637380"/>
+      <w:bookmarkStart w:id="66" w:name="_Toc9637380"/>
       <w:r>
         <w:rPr>
           <w:rFonts w:ascii="Times New Roman" w:eastAsia="黑体" w:hAnsi="Times New Roman"/>
@@ -30445,7 +30689,7 @@
         </w:rPr>
         <w:t>信息交流编码设计</w:t>
       </w:r>
-      <w:bookmarkEnd w:id="67"/>
+      <w:bookmarkEnd w:id="66"/>
     </w:p>
     <w:p>
       <w:pPr>
@@ -30708,7 +30952,7 @@
           <w:szCs w:val="24"/>
         </w:rPr>
       </w:pPr>
-      <w:bookmarkStart w:id="68" w:name="_Toc9637381"/>
+      <w:bookmarkStart w:id="67" w:name="_Toc9637381"/>
       <w:r>
         <w:rPr>
           <w:rFonts w:ascii="Times New Roman" w:eastAsia="黑体" w:hAnsi="Times New Roman"/>
@@ -30719,7 +30963,7 @@
         <w:lastRenderedPageBreak/>
         <w:t>业主编码设计</w:t>
       </w:r>
-      <w:bookmarkEnd w:id="68"/>
+      <w:bookmarkEnd w:id="67"/>
     </w:p>
     <w:p>
       <w:pPr>
@@ -30856,7 +31100,7 @@
           <w:szCs w:val="24"/>
         </w:rPr>
       </w:pPr>
-      <w:bookmarkStart w:id="69" w:name="_Toc9637382"/>
+      <w:bookmarkStart w:id="68" w:name="_Toc9637382"/>
       <w:r>
         <w:rPr>
           <w:rFonts w:ascii="Times New Roman" w:eastAsia="黑体" w:hAnsi="Times New Roman"/>
@@ -30866,7 +31110,7 @@
         </w:rPr>
         <w:t>物业管理员工编码设计</w:t>
       </w:r>
-      <w:bookmarkEnd w:id="69"/>
+      <w:bookmarkEnd w:id="68"/>
     </w:p>
     <w:p>
       <w:pPr>
@@ -31041,7 +31285,7 @@
           <w:szCs w:val="24"/>
         </w:rPr>
       </w:pPr>
-      <w:bookmarkStart w:id="70" w:name="_Toc9637383"/>
+      <w:bookmarkStart w:id="69" w:name="_Toc9637383"/>
       <w:r>
         <w:rPr>
           <w:rFonts w:ascii="Times New Roman" w:eastAsia="黑体" w:hAnsi="Times New Roman"/>
@@ -31051,7 +31295,7 @@
         </w:rPr>
         <w:t>数据库设计</w:t>
       </w:r>
-      <w:bookmarkEnd w:id="70"/>
+      <w:bookmarkEnd w:id="69"/>
     </w:p>
     <w:p>
       <w:pPr>
@@ -31065,7 +31309,7 @@
           <w:szCs w:val="24"/>
         </w:rPr>
       </w:pPr>
-      <w:bookmarkStart w:id="71" w:name="_Toc9637384"/>
+      <w:bookmarkStart w:id="70" w:name="_Toc9637384"/>
       <w:r>
         <w:rPr>
           <w:rFonts w:ascii="Times New Roman" w:eastAsia="黑体" w:hAnsi="Times New Roman"/>
@@ -31075,7 +31319,7 @@
         </w:rPr>
         <w:t>概念结构设计</w:t>
       </w:r>
-      <w:bookmarkEnd w:id="71"/>
+      <w:bookmarkEnd w:id="70"/>
     </w:p>
     <w:p>
       <w:pPr>
@@ -31365,7 +31609,7 @@
           <w:szCs w:val="24"/>
         </w:rPr>
       </w:pPr>
-      <w:bookmarkStart w:id="72" w:name="_Toc9637385"/>
+      <w:bookmarkStart w:id="71" w:name="_Toc9637385"/>
       <w:proofErr w:type="gramStart"/>
       <w:r>
         <w:rPr>
@@ -31396,7 +31640,7 @@
         </w:rPr>
         <w:t>PDM</w:t>
       </w:r>
-      <w:bookmarkEnd w:id="72"/>
+      <w:bookmarkEnd w:id="71"/>
     </w:p>
     <w:p>
       <w:pPr>
@@ -31525,7 +31769,7 @@
           <w:szCs w:val="24"/>
         </w:rPr>
       </w:pPr>
-      <w:bookmarkStart w:id="73" w:name="_Toc9637386"/>
+      <w:bookmarkStart w:id="72" w:name="_Toc9637386"/>
       <w:proofErr w:type="gramStart"/>
       <w:r>
         <w:rPr>
@@ -31555,7 +31799,7 @@
         </w:rPr>
         <w:t>表结构设计</w:t>
       </w:r>
-      <w:bookmarkEnd w:id="73"/>
+      <w:bookmarkEnd w:id="72"/>
     </w:p>
     <w:p>
       <w:pPr>
@@ -31631,7 +31875,7 @@
           <w:szCs w:val="32"/>
         </w:rPr>
       </w:pPr>
-      <w:bookmarkStart w:id="74" w:name="_Toc9637387"/>
+      <w:bookmarkStart w:id="73" w:name="_Toc9637387"/>
       <w:r>
         <w:rPr>
           <w:rFonts w:ascii="Times New Roman" w:hAnsi="Times New Roman"/>
@@ -31642,7 +31886,7 @@
         <w:lastRenderedPageBreak/>
         <w:t>系统实现</w:t>
       </w:r>
-      <w:bookmarkEnd w:id="74"/>
+      <w:bookmarkEnd w:id="73"/>
     </w:p>
     <w:p>
       <w:pPr>
@@ -31671,17 +31915,18 @@
           <w:szCs w:val="44"/>
         </w:rPr>
       </w:pPr>
-      <w:bookmarkStart w:id="75" w:name="_Toc451725899"/>
-      <w:bookmarkStart w:id="76" w:name="_Toc451727090"/>
-      <w:bookmarkStart w:id="77" w:name="_Toc451727245"/>
-      <w:bookmarkStart w:id="78" w:name="_Toc451727322"/>
-      <w:bookmarkStart w:id="79" w:name="_Toc451727416"/>
-      <w:bookmarkStart w:id="80" w:name="_Toc452163959"/>
-      <w:bookmarkStart w:id="81" w:name="_Toc452164237"/>
-      <w:bookmarkStart w:id="82" w:name="_Toc8837885"/>
-      <w:bookmarkStart w:id="83" w:name="_Toc9126569"/>
-      <w:bookmarkStart w:id="84" w:name="_Toc9194404"/>
-      <w:bookmarkStart w:id="85" w:name="_Toc9637388"/>
+      <w:bookmarkStart w:id="74" w:name="_Toc451725899"/>
+      <w:bookmarkStart w:id="75" w:name="_Toc451727090"/>
+      <w:bookmarkStart w:id="76" w:name="_Toc451727245"/>
+      <w:bookmarkStart w:id="77" w:name="_Toc451727322"/>
+      <w:bookmarkStart w:id="78" w:name="_Toc451727416"/>
+      <w:bookmarkStart w:id="79" w:name="_Toc452163959"/>
+      <w:bookmarkStart w:id="80" w:name="_Toc452164237"/>
+      <w:bookmarkStart w:id="81" w:name="_Toc8837885"/>
+      <w:bookmarkStart w:id="82" w:name="_Toc9126569"/>
+      <w:bookmarkStart w:id="83" w:name="_Toc9194404"/>
+      <w:bookmarkStart w:id="84" w:name="_Toc9637388"/>
+      <w:bookmarkEnd w:id="74"/>
       <w:bookmarkEnd w:id="75"/>
       <w:bookmarkEnd w:id="76"/>
       <w:bookmarkEnd w:id="77"/>
@@ -31692,7 +31937,6 @@
       <w:bookmarkEnd w:id="82"/>
       <w:bookmarkEnd w:id="83"/>
       <w:bookmarkEnd w:id="84"/>
-      <w:bookmarkEnd w:id="85"/>
     </w:p>
     <w:p>
       <w:pPr>
@@ -31706,7 +31950,7 @@
           <w:szCs w:val="24"/>
         </w:rPr>
       </w:pPr>
-      <w:bookmarkStart w:id="86" w:name="_Toc9637389"/>
+      <w:bookmarkStart w:id="85" w:name="_Toc9637389"/>
       <w:r>
         <w:rPr>
           <w:rFonts w:ascii="Times New Roman" w:eastAsia="黑体" w:hAnsi="Times New Roman"/>
@@ -31716,7 +31960,7 @@
         </w:rPr>
         <w:t>小程序的运行环境</w:t>
       </w:r>
-      <w:bookmarkEnd w:id="86"/>
+      <w:bookmarkEnd w:id="85"/>
     </w:p>
     <w:p>
       <w:pPr>
@@ -31730,7 +31974,7 @@
           <w:szCs w:val="24"/>
         </w:rPr>
       </w:pPr>
-      <w:bookmarkStart w:id="87" w:name="_Toc9637390"/>
+      <w:bookmarkStart w:id="86" w:name="_Toc9637390"/>
       <w:r>
         <w:rPr>
           <w:rFonts w:ascii="Times New Roman" w:eastAsia="黑体" w:hAnsi="Times New Roman"/>
@@ -31740,7 +31984,7 @@
         </w:rPr>
         <w:t>小程序服务器环境</w:t>
       </w:r>
-      <w:bookmarkEnd w:id="87"/>
+      <w:bookmarkEnd w:id="86"/>
     </w:p>
     <w:p>
       <w:pPr>
@@ -32607,7 +32851,7 @@
           <w:szCs w:val="24"/>
         </w:rPr>
       </w:pPr>
-      <w:bookmarkStart w:id="88" w:name="_Toc9637391"/>
+      <w:bookmarkStart w:id="87" w:name="_Toc9637391"/>
       <w:proofErr w:type="gramStart"/>
       <w:r>
         <w:rPr>
@@ -32628,7 +32872,7 @@
         </w:rPr>
         <w:t>程序使用端环境</w:t>
       </w:r>
-      <w:bookmarkEnd w:id="88"/>
+      <w:bookmarkEnd w:id="87"/>
     </w:p>
     <w:p>
       <w:pPr>
@@ -32837,7 +33081,7 @@
           <w:szCs w:val="24"/>
         </w:rPr>
       </w:pPr>
-      <w:bookmarkStart w:id="89" w:name="_Toc9637392"/>
+      <w:bookmarkStart w:id="88" w:name="_Toc9637392"/>
       <w:r>
         <w:rPr>
           <w:rFonts w:ascii="Times New Roman" w:eastAsia="黑体" w:hAnsi="Times New Roman"/>
@@ -32847,7 +33091,7 @@
         </w:rPr>
         <w:t>系统演示</w:t>
       </w:r>
-      <w:bookmarkEnd w:id="89"/>
+      <w:bookmarkEnd w:id="88"/>
     </w:p>
     <w:p>
       <w:pPr>
@@ -32861,7 +33105,7 @@
           <w:szCs w:val="24"/>
         </w:rPr>
       </w:pPr>
-      <w:bookmarkStart w:id="90" w:name="_Toc9637393"/>
+      <w:bookmarkStart w:id="89" w:name="_Toc9637393"/>
       <w:r>
         <w:rPr>
           <w:rFonts w:ascii="Times New Roman" w:eastAsia="黑体" w:hAnsi="Times New Roman"/>
@@ -32871,7 +33115,7 @@
         </w:rPr>
         <w:t>业主端系统演示</w:t>
       </w:r>
-      <w:bookmarkEnd w:id="90"/>
+      <w:bookmarkEnd w:id="89"/>
     </w:p>
     <w:p>
       <w:pPr>
@@ -34008,7 +34252,7 @@
           <w:szCs w:val="24"/>
         </w:rPr>
       </w:pPr>
-      <w:bookmarkStart w:id="91" w:name="_Toc9637394"/>
+      <w:bookmarkStart w:id="90" w:name="_Toc9637394"/>
       <w:r>
         <w:rPr>
           <w:rFonts w:ascii="Times New Roman" w:eastAsia="黑体" w:hAnsi="Times New Roman"/>
@@ -34018,7 +34262,7 @@
         </w:rPr>
         <w:t>物业端系统演示</w:t>
       </w:r>
-      <w:bookmarkEnd w:id="91"/>
+      <w:bookmarkEnd w:id="90"/>
     </w:p>
     <w:p>
       <w:pPr>
@@ -34957,7 +35201,7 @@
           <w:szCs w:val="32"/>
         </w:rPr>
       </w:pPr>
-      <w:bookmarkStart w:id="92" w:name="_Toc9637395"/>
+      <w:bookmarkStart w:id="91" w:name="_Toc9637395"/>
       <w:r>
         <w:rPr>
           <w:rFonts w:ascii="Times New Roman" w:hAnsi="Times New Roman"/>
@@ -34968,7 +35212,7 @@
         <w:lastRenderedPageBreak/>
         <w:t>系统测试</w:t>
       </w:r>
-      <w:bookmarkEnd w:id="92"/>
+      <w:bookmarkEnd w:id="91"/>
     </w:p>
     <w:p>
       <w:pPr>
@@ -34997,17 +35241,18 @@
           <w:szCs w:val="44"/>
         </w:rPr>
       </w:pPr>
-      <w:bookmarkStart w:id="93" w:name="_Toc451725905"/>
-      <w:bookmarkStart w:id="94" w:name="_Toc451727096"/>
-      <w:bookmarkStart w:id="95" w:name="_Toc451727251"/>
-      <w:bookmarkStart w:id="96" w:name="_Toc451727328"/>
-      <w:bookmarkStart w:id="97" w:name="_Toc451727422"/>
-      <w:bookmarkStart w:id="98" w:name="_Toc452163967"/>
-      <w:bookmarkStart w:id="99" w:name="_Toc452164245"/>
-      <w:bookmarkStart w:id="100" w:name="_Toc8837893"/>
-      <w:bookmarkStart w:id="101" w:name="_Toc9126577"/>
-      <w:bookmarkStart w:id="102" w:name="_Toc9194412"/>
-      <w:bookmarkStart w:id="103" w:name="_Toc9637396"/>
+      <w:bookmarkStart w:id="92" w:name="_Toc451725905"/>
+      <w:bookmarkStart w:id="93" w:name="_Toc451727096"/>
+      <w:bookmarkStart w:id="94" w:name="_Toc451727251"/>
+      <w:bookmarkStart w:id="95" w:name="_Toc451727328"/>
+      <w:bookmarkStart w:id="96" w:name="_Toc451727422"/>
+      <w:bookmarkStart w:id="97" w:name="_Toc452163967"/>
+      <w:bookmarkStart w:id="98" w:name="_Toc452164245"/>
+      <w:bookmarkStart w:id="99" w:name="_Toc8837893"/>
+      <w:bookmarkStart w:id="100" w:name="_Toc9126577"/>
+      <w:bookmarkStart w:id="101" w:name="_Toc9194412"/>
+      <w:bookmarkStart w:id="102" w:name="_Toc9637396"/>
+      <w:bookmarkEnd w:id="92"/>
       <w:bookmarkEnd w:id="93"/>
       <w:bookmarkEnd w:id="94"/>
       <w:bookmarkEnd w:id="95"/>
@@ -35018,7 +35263,6 @@
       <w:bookmarkEnd w:id="100"/>
       <w:bookmarkEnd w:id="101"/>
       <w:bookmarkEnd w:id="102"/>
-      <w:bookmarkEnd w:id="103"/>
     </w:p>
     <w:p>
       <w:pPr>
@@ -35032,7 +35276,7 @@
           <w:szCs w:val="24"/>
         </w:rPr>
       </w:pPr>
-      <w:bookmarkStart w:id="104" w:name="_Toc9637397"/>
+      <w:bookmarkStart w:id="103" w:name="_Toc9637397"/>
       <w:r>
         <w:rPr>
           <w:rFonts w:ascii="Times New Roman" w:eastAsia="黑体" w:hAnsi="Times New Roman"/>
@@ -35042,7 +35286,7 @@
         </w:rPr>
         <w:t>测试目的</w:t>
       </w:r>
-      <w:bookmarkEnd w:id="104"/>
+      <w:bookmarkEnd w:id="103"/>
     </w:p>
     <w:p>
       <w:pPr>
@@ -35109,7 +35353,7 @@
           <w:szCs w:val="24"/>
         </w:rPr>
       </w:pPr>
-      <w:bookmarkStart w:id="105" w:name="_Toc9637398"/>
+      <w:bookmarkStart w:id="104" w:name="_Toc9637398"/>
       <w:r>
         <w:rPr>
           <w:rFonts w:ascii="Times New Roman" w:eastAsia="黑体" w:hAnsi="Times New Roman"/>
@@ -35119,7 +35363,7 @@
         </w:rPr>
         <w:t>测试用例</w:t>
       </w:r>
-      <w:bookmarkEnd w:id="105"/>
+      <w:bookmarkEnd w:id="104"/>
     </w:p>
     <w:p>
       <w:pPr>
@@ -37452,7 +37696,7 @@
           <w:szCs w:val="32"/>
         </w:rPr>
       </w:pPr>
-      <w:bookmarkStart w:id="106" w:name="_Toc9637399"/>
+      <w:bookmarkStart w:id="105" w:name="_Toc9637399"/>
       <w:r>
         <w:rPr>
           <w:rFonts w:ascii="Times New Roman" w:hAnsi="Times New Roman"/>
@@ -37463,7 +37707,7 @@
         <w:lastRenderedPageBreak/>
         <w:t>结论</w:t>
       </w:r>
-      <w:bookmarkEnd w:id="106"/>
+      <w:bookmarkEnd w:id="105"/>
     </w:p>
     <w:p>
       <w:pPr>
@@ -37974,7 +38218,7 @@
           <w:szCs w:val="32"/>
         </w:rPr>
       </w:pPr>
-      <w:bookmarkStart w:id="107" w:name="_Toc9637400"/>
+      <w:bookmarkStart w:id="106" w:name="_Toc9637400"/>
       <w:r>
         <w:rPr>
           <w:rFonts w:ascii="Times New Roman" w:hAnsi="Times New Roman"/>
@@ -37984,7 +38228,7 @@
         </w:rPr>
         <w:t>致谢</w:t>
       </w:r>
-      <w:bookmarkEnd w:id="107"/>
+      <w:bookmarkEnd w:id="106"/>
     </w:p>
     <w:p>
       <w:pPr>
@@ -38152,7 +38396,7 @@
           <w:szCs w:val="32"/>
         </w:rPr>
       </w:pPr>
-      <w:bookmarkStart w:id="108" w:name="_Toc9637401"/>
+      <w:bookmarkStart w:id="107" w:name="_Toc9637401"/>
       <w:r>
         <w:rPr>
           <w:rFonts w:ascii="Times New Roman" w:hAnsi="Times New Roman"/>
@@ -38163,7 +38407,7 @@
         <w:lastRenderedPageBreak/>
         <w:t>参考文献</w:t>
       </w:r>
-      <w:bookmarkEnd w:id="108"/>
+      <w:bookmarkEnd w:id="107"/>
     </w:p>
     <w:p>
       <w:pPr>
@@ -38186,7 +38430,7 @@
           <w:szCs w:val="24"/>
         </w:rPr>
       </w:pPr>
-      <w:bookmarkStart w:id="109" w:name="_Ref452034334"/>
+      <w:bookmarkStart w:id="108" w:name="_Ref452034334"/>
       <w:r>
         <w:rPr>
           <w:rFonts w:ascii="Times New Roman" w:hAnsi="Times New Roman"/>
@@ -38251,7 +38495,7 @@
         </w:rPr>
         <w:t xml:space="preserve"> 2013(3) 186-189</w:t>
       </w:r>
-      <w:bookmarkEnd w:id="109"/>
+      <w:bookmarkEnd w:id="108"/>
     </w:p>
     <w:p>
       <w:pPr>
@@ -38267,7 +38511,7 @@
           <w:szCs w:val="24"/>
         </w:rPr>
       </w:pPr>
-      <w:bookmarkStart w:id="110" w:name="_Ref452034696"/>
+      <w:bookmarkStart w:id="109" w:name="_Ref452034696"/>
       <w:r>
         <w:rPr>
           <w:rFonts w:ascii="Times New Roman" w:hAnsi="Times New Roman"/>
@@ -38380,7 +38624,7 @@
         </w:rPr>
         <w:t xml:space="preserve">  2013(3) 771-775</w:t>
       </w:r>
-      <w:bookmarkEnd w:id="110"/>
+      <w:bookmarkEnd w:id="109"/>
     </w:p>
     <w:p>
       <w:pPr>
@@ -38398,7 +38642,7 @@
           <w:szCs w:val="24"/>
         </w:rPr>
       </w:pPr>
-      <w:bookmarkStart w:id="111" w:name="_Ref452025075"/>
+      <w:bookmarkStart w:id="110" w:name="_Ref452025075"/>
       <w:r>
         <w:rPr>
           <w:rFonts w:ascii="Times New Roman" w:hAnsi="Times New Roman"/>
@@ -38447,7 +38691,7 @@
         </w:rPr>
         <w:t xml:space="preserve"> 2012</w:t>
       </w:r>
-      <w:bookmarkEnd w:id="111"/>
+      <w:bookmarkEnd w:id="110"/>
     </w:p>
     <w:p>
       <w:pPr>
@@ -38465,7 +38709,7 @@
           <w:szCs w:val="24"/>
         </w:rPr>
       </w:pPr>
-      <w:bookmarkStart w:id="112" w:name="_Ref452024183"/>
+      <w:bookmarkStart w:id="111" w:name="_Ref452024183"/>
       <w:r>
         <w:rPr>
           <w:rFonts w:ascii="Times New Roman" w:hAnsi="Times New Roman"/>
@@ -38533,7 +38777,7 @@
         </w:rPr>
         <w:t xml:space="preserve"> 2015-12-23 (B03)</w:t>
       </w:r>
-      <w:bookmarkEnd w:id="112"/>
+      <w:bookmarkEnd w:id="111"/>
     </w:p>
     <w:p>
       <w:pPr>
@@ -38550,7 +38794,7 @@
           <w:szCs w:val="24"/>
         </w:rPr>
       </w:pPr>
-      <w:bookmarkStart w:id="113" w:name="_Ref452031674"/>
+      <w:bookmarkStart w:id="112" w:name="_Ref452031674"/>
       <w:r>
         <w:rPr>
           <w:rFonts w:ascii="Times New Roman" w:hAnsi="Times New Roman"/>
@@ -38632,7 +38876,7 @@
         </w:rPr>
         <w:t>清华大学出版社</w:t>
       </w:r>
-      <w:bookmarkEnd w:id="113"/>
+      <w:bookmarkEnd w:id="112"/>
     </w:p>
     <w:p>
       <w:pPr>
@@ -38650,7 +38894,7 @@
           <w:szCs w:val="24"/>
         </w:rPr>
       </w:pPr>
-      <w:bookmarkStart w:id="114" w:name="_Ref452031889"/>
+      <w:bookmarkStart w:id="113" w:name="_Ref452031889"/>
       <w:r>
         <w:rPr>
           <w:rFonts w:ascii="Times New Roman" w:hAnsi="Times New Roman"/>
@@ -38724,7 +38968,7 @@
         </w:rPr>
         <w:t>机械工业出版社</w:t>
       </w:r>
-      <w:bookmarkEnd w:id="114"/>
+      <w:bookmarkEnd w:id="113"/>
     </w:p>
     <w:p>
       <w:pPr>
@@ -38741,7 +38985,7 @@
           <w:szCs w:val="24"/>
         </w:rPr>
       </w:pPr>
-      <w:bookmarkStart w:id="115" w:name="_Ref452034635"/>
+      <w:bookmarkStart w:id="114" w:name="_Ref452034635"/>
       <w:r>
         <w:rPr>
           <w:rFonts w:ascii="Times New Roman" w:hAnsi="Times New Roman"/>
@@ -38814,7 +39058,7 @@
         </w:rPr>
         <w:t>人民邮电出版社</w:t>
       </w:r>
-      <w:bookmarkEnd w:id="115"/>
+      <w:bookmarkEnd w:id="114"/>
     </w:p>
     <w:p>
       <w:pPr>
@@ -38829,7 +39073,7 @@
           <w:szCs w:val="24"/>
         </w:rPr>
       </w:pPr>
-      <w:bookmarkStart w:id="116" w:name="_Ref452034966"/>
+      <w:bookmarkStart w:id="115" w:name="_Ref452034966"/>
       <w:r>
         <w:rPr>
           <w:rFonts w:ascii="Times New Roman" w:hAnsi="Times New Roman"/>
@@ -38959,7 +39203,7 @@
         </w:rPr>
         <w:t>人民邮电出版社</w:t>
       </w:r>
-      <w:bookmarkEnd w:id="116"/>
+      <w:bookmarkEnd w:id="115"/>
     </w:p>
     <w:p>
       <w:pPr>
@@ -38974,7 +39218,7 @@
           <w:szCs w:val="24"/>
         </w:rPr>
       </w:pPr>
-      <w:bookmarkStart w:id="117" w:name="_Ref452034813"/>
+      <w:bookmarkStart w:id="116" w:name="_Ref452034813"/>
       <w:proofErr w:type="gramStart"/>
       <w:r>
         <w:rPr>
@@ -39042,7 +39286,7 @@
         </w:rPr>
         <w:t>清华大学出版社</w:t>
       </w:r>
-      <w:bookmarkEnd w:id="117"/>
+      <w:bookmarkEnd w:id="116"/>
       <w:r>
         <w:rPr>
           <w:rFonts w:ascii="Times New Roman" w:hAnsi="Times New Roman"/>
@@ -39137,7 +39381,7 @@
           <w:szCs w:val="24"/>
         </w:rPr>
       </w:pPr>
-      <w:bookmarkStart w:id="118" w:name="_Ref452034873"/>
+      <w:bookmarkStart w:id="117" w:name="_Ref452034873"/>
       <w:r>
         <w:rPr>
           <w:rFonts w:ascii="Times New Roman" w:hAnsi="Times New Roman"/>
@@ -39173,7 +39417,7 @@
         </w:rPr>
         <w:t>Conference  2009</w:t>
       </w:r>
-      <w:bookmarkEnd w:id="118"/>
+      <w:bookmarkEnd w:id="117"/>
       <w:proofErr w:type="gramEnd"/>
     </w:p>
     <w:p>
@@ -43877,7 +44121,7 @@
 </file>
 
 <file path=customXml/itemProps1.xml><?xml version="1.0" encoding="utf-8"?>
-<ds:datastoreItem xmlns:ds="http://schemas.openxmlformats.org/officeDocument/2006/customXml" ds:itemID="{49CBF607-928D-4198-AC75-5BE16C27BA99}">
+<ds:datastoreItem xmlns:ds="http://schemas.openxmlformats.org/officeDocument/2006/customXml" ds:itemID="{6FF6EE8B-1F9B-491C-940F-EFF63BE86018}">
   <ds:schemaRefs>
     <ds:schemaRef ds:uri="http://schemas.openxmlformats.org/officeDocument/2006/bibliography"/>
   </ds:schemaRefs>

--- a/华亿旅游地接管理系统的设计与实现 (修复的).docx
+++ b/华亿旅游地接管理系统的设计与实现 (修复的).docx
@@ -26916,12 +26916,21 @@
       <w:bookmarkStart w:id="38" w:name="_Toc9637363"/>
       <w:r>
         <w:rPr>
+          <w:rFonts w:ascii="Times New Roman" w:eastAsia="黑体" w:hAnsi="Times New Roman" w:hint="eastAsia"/>
+          <w:b w:val="0"/>
+          <w:sz w:val="24"/>
+          <w:szCs w:val="24"/>
+        </w:rPr>
+        <w:t>旅游保险</w:t>
+      </w:r>
+      <w:r>
+        <w:rPr>
           <w:rFonts w:ascii="Times New Roman" w:eastAsia="黑体" w:hAnsi="Times New Roman"/>
           <w:b w:val="0"/>
           <w:sz w:val="24"/>
           <w:szCs w:val="24"/>
         </w:rPr>
-        <w:t>邻里信息交流模块详细功能描述</w:t>
+        <w:t>模块详细功能描述</w:t>
       </w:r>
       <w:bookmarkEnd w:id="38"/>
     </w:p>
@@ -27036,10 +27045,19 @@
       </w:r>
       <w:r>
         <w:rPr>
+          <w:rFonts w:ascii="Times New Roman" w:eastAsia="黑体" w:hAnsi="Times New Roman" w:hint="eastAsia"/>
+          <w:b/>
+          <w:sz w:val="24"/>
+          <w:szCs w:val="24"/>
+        </w:rPr>
+        <w:t>旅游保险</w:t>
+      </w:r>
+      <w:r>
+        <w:rPr>
           <w:rFonts w:ascii="Times New Roman" w:hAnsi="Times New Roman"/>
           <w:szCs w:val="21"/>
         </w:rPr>
-        <w:t>库存管理模块用例图</w:t>
+        <w:t>模块用例图</w:t>
       </w:r>
     </w:p>
     <w:p>
@@ -27929,9 +27947,15 @@
       </w:r>
       <w:r>
         <w:rPr>
-          <w:rFonts w:ascii="Times New Roman" w:hAnsi="Times New Roman"/>
-        </w:rPr>
-        <w:t>评论用例描述</w:t>
+          <w:rFonts w:ascii="Times New Roman" w:hAnsi="Times New Roman" w:hint="eastAsia"/>
+        </w:rPr>
+        <w:t>取消旅游保险</w:t>
+      </w:r>
+      <w:r>
+        <w:rPr>
+          <w:rFonts w:ascii="Times New Roman" w:hAnsi="Times New Roman"/>
+        </w:rPr>
+        <w:t>用例描述</w:t>
       </w:r>
     </w:p>
     <w:tbl>
@@ -28886,21 +28910,12 @@
         <w:spacing w:before="0" w:after="0" w:line="360" w:lineRule="auto"/>
         <w:ind w:left="0" w:firstLine="0"/>
         <w:rPr>
-          <w:rFonts w:ascii="Times New Roman" w:eastAsia="黑体" w:hAnsi="Times New Roman"/>
-          <w:b w:val="0"/>
-          <w:sz w:val="24"/>
-          <w:szCs w:val="24"/>
-        </w:rPr>
-      </w:pPr>
-      <w:r>
-        <w:rPr>
           <w:rFonts w:ascii="Times New Roman" w:eastAsia="黑体" w:hAnsi="Times New Roman" w:hint="eastAsia"/>
           <w:b w:val="0"/>
           <w:sz w:val="24"/>
           <w:szCs w:val="24"/>
         </w:rPr>
-        <w:t>旅游景点模块</w:t>
-      </w:r>
+      </w:pPr>
       <w:r>
         <w:rPr>
           <w:rFonts w:ascii="Times New Roman" w:eastAsia="黑体" w:hAnsi="Times New Roman" w:hint="eastAsia"/>
@@ -28908,6 +28923,15 @@
           <w:sz w:val="24"/>
           <w:szCs w:val="24"/>
         </w:rPr>
+        <w:t>旅游景点模块</w:t>
+      </w:r>
+      <w:r>
+        <w:rPr>
+          <w:rFonts w:ascii="Times New Roman" w:eastAsia="黑体" w:hAnsi="Times New Roman" w:hint="eastAsia"/>
+          <w:b w:val="0"/>
+          <w:sz w:val="24"/>
+          <w:szCs w:val="24"/>
+        </w:rPr>
         <w:t>时序图</w:t>
       </w:r>
     </w:p>
@@ -28923,204 +28947,36 @@
       </w:pPr>
       <w:r>
         <w:rPr>
-          <w:rFonts w:ascii="Times New Roman" w:hAnsi="Times New Roman"/>
-          <w:sz w:val="24"/>
-          <w:szCs w:val="24"/>
-        </w:rPr>
-        <w:t>业主首先录入自己的临停车位号，车位闲置时间，系统存入信息，自动保存车位信息为</w:t>
-      </w:r>
-      <w:r>
-        <w:rPr>
-          <w:rFonts w:ascii="Times New Roman" w:hAnsi="Times New Roman"/>
-          <w:sz w:val="24"/>
-          <w:szCs w:val="24"/>
-        </w:rPr>
-        <w:t>“</w:t>
-      </w:r>
-      <w:r>
-        <w:rPr>
-          <w:rFonts w:ascii="Times New Roman" w:hAnsi="Times New Roman"/>
-          <w:sz w:val="24"/>
-          <w:szCs w:val="24"/>
-        </w:rPr>
-        <w:t>可临停</w:t>
-      </w:r>
-      <w:r>
-        <w:rPr>
-          <w:rFonts w:ascii="Times New Roman" w:hAnsi="Times New Roman"/>
-          <w:sz w:val="24"/>
-          <w:szCs w:val="24"/>
-        </w:rPr>
-        <w:t>”</w:t>
-      </w:r>
-      <w:r>
-        <w:rPr>
-          <w:rFonts w:ascii="Times New Roman" w:hAnsi="Times New Roman"/>
-          <w:sz w:val="24"/>
-          <w:szCs w:val="24"/>
-        </w:rPr>
-        <w:t>，停车状态为</w:t>
-      </w:r>
-      <w:r>
-        <w:rPr>
-          <w:rFonts w:ascii="Times New Roman" w:hAnsi="Times New Roman"/>
-          <w:sz w:val="24"/>
-          <w:szCs w:val="24"/>
-        </w:rPr>
-        <w:t>“</w:t>
-      </w:r>
-      <w:r>
-        <w:rPr>
-          <w:rFonts w:ascii="Times New Roman" w:hAnsi="Times New Roman"/>
-          <w:sz w:val="24"/>
-          <w:szCs w:val="24"/>
-        </w:rPr>
-        <w:t>未停车</w:t>
-      </w:r>
-      <w:r>
-        <w:rPr>
-          <w:rFonts w:ascii="Times New Roman" w:hAnsi="Times New Roman"/>
-          <w:sz w:val="24"/>
-          <w:szCs w:val="24"/>
-        </w:rPr>
-        <w:t>”</w:t>
-      </w:r>
-      <w:r>
-        <w:rPr>
-          <w:rFonts w:ascii="Times New Roman" w:hAnsi="Times New Roman"/>
-          <w:sz w:val="24"/>
-          <w:szCs w:val="24"/>
-        </w:rPr>
-        <w:t>，如需修改，业主重新填入相关信息，系统重新保存，并且在业主端前台显示个人的车位信息。物业管理员选择闲置时间段，系统检索出车位信息返回业主端物业端前台，物业管理员点击</w:t>
-      </w:r>
-      <w:r>
-        <w:rPr>
-          <w:rFonts w:ascii="Times New Roman" w:hAnsi="Times New Roman"/>
-          <w:sz w:val="24"/>
-          <w:szCs w:val="24"/>
-        </w:rPr>
-        <w:t>“</w:t>
-      </w:r>
-      <w:r>
-        <w:rPr>
-          <w:rFonts w:ascii="Times New Roman" w:hAnsi="Times New Roman"/>
-          <w:sz w:val="24"/>
-          <w:szCs w:val="24"/>
-        </w:rPr>
-        <w:t>车辆停用</w:t>
-      </w:r>
-      <w:r>
-        <w:rPr>
-          <w:rFonts w:ascii="Times New Roman" w:hAnsi="Times New Roman"/>
-          <w:sz w:val="24"/>
-          <w:szCs w:val="24"/>
-        </w:rPr>
-        <w:t>”</w:t>
-      </w:r>
-      <w:r>
-        <w:rPr>
-          <w:rFonts w:ascii="Times New Roman" w:hAnsi="Times New Roman"/>
+          <w:rFonts w:ascii="Times New Roman" w:hAnsi="Times New Roman" w:hint="eastAsia"/>
+          <w:sz w:val="24"/>
+          <w:szCs w:val="24"/>
+        </w:rPr>
+        <w:t>管理员首先进入旅游路线页面，此时会显示所有的已添加旅游路线，新增旅游路线时，管理员</w:t>
+      </w:r>
+      <w:r>
+        <w:rPr>
+          <w:rFonts w:ascii="Times New Roman" w:hAnsi="Times New Roman" w:hint="eastAsia"/>
+          <w:sz w:val="24"/>
+          <w:szCs w:val="24"/>
+        </w:rPr>
+        <w:t>输入出发地、目的地和日期价格等，系统存入信息，此时可选择该条信息的状态，有发布、待发布、撤销，管理员可看情况更新到不同的状态，如需修改，管理员重新修改有关的信息，提交系统后重新保存即可，并且在游客</w:t>
+      </w:r>
+      <w:r>
+        <w:rPr>
+          <w:rFonts w:ascii="Times New Roman" w:hAnsi="Times New Roman" w:hint="eastAsia"/>
           <w:sz w:val="24"/>
           <w:szCs w:val="24"/>
         </w:rPr>
         <w:lastRenderedPageBreak/>
-        <w:t>按钮，系统更改停车状态为</w:t>
-      </w:r>
-      <w:r>
-        <w:rPr>
-          <w:rFonts w:ascii="Times New Roman" w:hAnsi="Times New Roman"/>
-          <w:sz w:val="24"/>
-          <w:szCs w:val="24"/>
-        </w:rPr>
-        <w:t>“</w:t>
-      </w:r>
-      <w:r>
-        <w:rPr>
-          <w:rFonts w:ascii="Times New Roman" w:hAnsi="Times New Roman"/>
-          <w:sz w:val="24"/>
-          <w:szCs w:val="24"/>
-        </w:rPr>
-        <w:t>已停车</w:t>
-      </w:r>
-      <w:r>
-        <w:rPr>
-          <w:rFonts w:ascii="Times New Roman" w:hAnsi="Times New Roman"/>
-          <w:sz w:val="24"/>
-          <w:szCs w:val="24"/>
-        </w:rPr>
-        <w:t>”</w:t>
-      </w:r>
-      <w:r>
-        <w:rPr>
-          <w:rFonts w:ascii="Times New Roman" w:hAnsi="Times New Roman"/>
-          <w:sz w:val="24"/>
-          <w:szCs w:val="24"/>
-        </w:rPr>
-        <w:t>，车辆驶出后，物业管理员点击</w:t>
-      </w:r>
-      <w:r>
-        <w:rPr>
-          <w:rFonts w:ascii="Times New Roman" w:hAnsi="Times New Roman"/>
-          <w:sz w:val="24"/>
-          <w:szCs w:val="24"/>
-        </w:rPr>
-        <w:t>“</w:t>
-      </w:r>
-      <w:r>
-        <w:rPr>
-          <w:rFonts w:ascii="Times New Roman" w:hAnsi="Times New Roman"/>
-          <w:sz w:val="24"/>
-          <w:szCs w:val="24"/>
-        </w:rPr>
-        <w:t>驶出</w:t>
-      </w:r>
-      <w:r>
-        <w:rPr>
-          <w:rFonts w:ascii="Times New Roman" w:hAnsi="Times New Roman"/>
-          <w:sz w:val="24"/>
-          <w:szCs w:val="24"/>
-        </w:rPr>
-        <w:t>”</w:t>
-      </w:r>
-      <w:r>
-        <w:rPr>
-          <w:rFonts w:ascii="Times New Roman" w:hAnsi="Times New Roman"/>
-          <w:sz w:val="24"/>
-          <w:szCs w:val="24"/>
-        </w:rPr>
-        <w:t>按钮，系统停车状态更改为</w:t>
-      </w:r>
-      <w:r>
-        <w:rPr>
-          <w:rFonts w:ascii="Times New Roman" w:hAnsi="Times New Roman"/>
-          <w:sz w:val="24"/>
-          <w:szCs w:val="24"/>
-        </w:rPr>
-        <w:t>“</w:t>
-      </w:r>
-      <w:r>
-        <w:rPr>
-          <w:rFonts w:ascii="Times New Roman" w:hAnsi="Times New Roman"/>
-          <w:sz w:val="24"/>
-          <w:szCs w:val="24"/>
-        </w:rPr>
-        <w:t>未停车</w:t>
-      </w:r>
-      <w:r>
-        <w:rPr>
-          <w:rFonts w:ascii="Times New Roman" w:hAnsi="Times New Roman"/>
-          <w:sz w:val="24"/>
-          <w:szCs w:val="24"/>
-        </w:rPr>
-        <w:t>”</w:t>
-      </w:r>
-      <w:r>
-        <w:rPr>
-          <w:rFonts w:ascii="Times New Roman" w:hAnsi="Times New Roman"/>
-          <w:sz w:val="24"/>
-          <w:szCs w:val="24"/>
-        </w:rPr>
-        <w:t>，物业管理员填写停车时间，系统计算出所需佣金。如图</w:t>
+        <w:t>前端也可以看到该条旅游路线信息。游客可以选择该条路线，然后提交订购信息等，管理员也可在后台看到游客的操作，</w:t>
+      </w:r>
+      <w:r>
+        <w:rPr>
+          <w:rFonts w:ascii="Times New Roman" w:hAnsi="Times New Roman"/>
+          <w:sz w:val="24"/>
+          <w:szCs w:val="24"/>
+        </w:rPr>
+        <w:t>如图</w:t>
       </w:r>
       <w:r>
         <w:rPr>
@@ -29236,14 +29092,32 @@
       <w:bookmarkStart w:id="40" w:name="_Toc9637366"/>
       <w:r>
         <w:rPr>
+          <w:rFonts w:ascii="Times New Roman" w:eastAsia="黑体" w:hAnsi="Times New Roman" w:hint="eastAsia"/>
+          <w:b w:val="0"/>
+          <w:sz w:val="24"/>
+          <w:szCs w:val="24"/>
+        </w:rPr>
+        <w:t>餐饮住宿</w:t>
+      </w:r>
+      <w:r>
+        <w:rPr>
           <w:rFonts w:ascii="Times New Roman" w:eastAsia="黑体" w:hAnsi="Times New Roman"/>
           <w:b w:val="0"/>
           <w:sz w:val="24"/>
           <w:szCs w:val="24"/>
         </w:rPr>
-        <w:t>邻里交流模块活动图</w:t>
+        <w:t>模块</w:t>
       </w:r>
       <w:bookmarkEnd w:id="40"/>
+      <w:r>
+        <w:rPr>
+          <w:rFonts w:ascii="Times New Roman" w:eastAsia="黑体" w:hAnsi="Times New Roman" w:hint="eastAsia"/>
+          <w:b w:val="0"/>
+          <w:sz w:val="24"/>
+          <w:szCs w:val="24"/>
+        </w:rPr>
+        <w:t>时序图</w:t>
+      </w:r>
     </w:p>
     <w:p>
       <w:pPr>
@@ -29257,11 +29131,19 @@
       </w:pPr>
       <w:r>
         <w:rPr>
-          <w:rFonts w:ascii="Times New Roman" w:hAnsi="Times New Roman"/>
-          <w:sz w:val="24"/>
-          <w:szCs w:val="24"/>
-        </w:rPr>
-        <w:t>业主在输入框填写交流信息，系统存入交流信息，另外的业主点击交流信息，系统检索出本条信息内容，显示出本条信息，通过输入框输入评论信息，系统存入评论信息并且显示。如图</w:t>
+          <w:rFonts w:ascii="Times New Roman" w:hAnsi="Times New Roman" w:hint="eastAsia"/>
+          <w:sz w:val="24"/>
+          <w:szCs w:val="24"/>
+        </w:rPr>
+        <w:t>管理员访问餐饮住宿的页面，显示出所有的餐饮住宿信息，点击页面上方的添加按钮，填写要新增的信息，系统存入信息，如需修改和删除，可点击修改和删除按钮，执行相关操作</w:t>
+      </w:r>
+      <w:r>
+        <w:rPr>
+          <w:rFonts w:ascii="Times New Roman" w:hAnsi="Times New Roman"/>
+          <w:sz w:val="24"/>
+          <w:szCs w:val="24"/>
+        </w:rPr>
+        <w:t>如图</w:t>
       </w:r>
       <w:r>
         <w:rPr>
@@ -29334,7 +29216,7 @@
         <w:spacing w:line="360" w:lineRule="auto"/>
         <w:jc w:val="center"/>
         <w:rPr>
-          <w:rFonts w:ascii="Times New Roman" w:hAnsi="Times New Roman"/>
+          <w:rFonts w:ascii="Times New Roman" w:hAnsi="Times New Roman" w:hint="eastAsia"/>
           <w:szCs w:val="21"/>
         </w:rPr>
       </w:pPr>
@@ -29354,10 +29236,10 @@
       </w:r>
       <w:r>
         <w:rPr>
-          <w:rFonts w:ascii="Times New Roman" w:hAnsi="Times New Roman"/>
+          <w:rFonts w:ascii="Times New Roman" w:hAnsi="Times New Roman" w:hint="eastAsia"/>
           <w:szCs w:val="21"/>
         </w:rPr>
-        <w:t>邻里交流活动图</w:t>
+        <w:t>餐饮住宿时序图</w:t>
       </w:r>
     </w:p>
     <w:p>
@@ -29379,12 +29261,21 @@
       <w:bookmarkStart w:id="41" w:name="_Toc9637367"/>
       <w:r>
         <w:rPr>
+          <w:rFonts w:ascii="Times New Roman" w:eastAsia="黑体" w:hAnsi="Times New Roman" w:hint="eastAsia"/>
+          <w:b w:val="0"/>
+          <w:sz w:val="24"/>
+          <w:szCs w:val="24"/>
+        </w:rPr>
+        <w:t>订购缴费</w:t>
+      </w:r>
+      <w:r>
+        <w:rPr>
           <w:rFonts w:ascii="Times New Roman" w:eastAsia="黑体" w:hAnsi="Times New Roman"/>
           <w:b w:val="0"/>
           <w:sz w:val="24"/>
           <w:szCs w:val="24"/>
         </w:rPr>
-        <w:t>费用收缴活动图</w:t>
+        <w:t>活动图</w:t>
       </w:r>
       <w:bookmarkEnd w:id="41"/>
     </w:p>
@@ -29400,29 +29291,19 @@
       </w:pPr>
       <w:r>
         <w:rPr>
-          <w:rFonts w:ascii="Times New Roman" w:hAnsi="Times New Roman"/>
-          <w:sz w:val="24"/>
-          <w:szCs w:val="24"/>
-        </w:rPr>
-        <w:t>物业管理员通过输入框输入各种费用信息，系统存入费用信息，如需修改，物业管理</w:t>
-      </w:r>
-      <w:proofErr w:type="gramStart"/>
-      <w:r>
-        <w:rPr>
-          <w:rFonts w:ascii="Times New Roman" w:hAnsi="Times New Roman"/>
-          <w:sz w:val="24"/>
-          <w:szCs w:val="24"/>
-        </w:rPr>
-        <w:t>员重新</w:t>
-      </w:r>
-      <w:proofErr w:type="gramEnd"/>
-      <w:r>
-        <w:rPr>
-          <w:rFonts w:ascii="Times New Roman" w:hAnsi="Times New Roman"/>
-          <w:sz w:val="24"/>
-          <w:szCs w:val="24"/>
-        </w:rPr>
-        <w:t>输入费用信息，系统重新存入，物业管理员输入楼栋号，系统检索出费用信息，并且显示出来，业主通过存入的费用信息，显示出自己的费用。如图</w:t>
+          <w:rFonts w:ascii="Times New Roman" w:hAnsi="Times New Roman" w:hint="eastAsia"/>
+          <w:sz w:val="24"/>
+          <w:szCs w:val="24"/>
+        </w:rPr>
+        <w:t>游客通过前端的订购按钮，选择要订购的产品，如景点门票、保险单，或者车票等，确认人，系统保存订购信息，如需修改，管理员输入游客名称或者订单号，系统检索出来订购信息，进行修改或者取消，游客也可在个人中心看到自己的订购记录</w:t>
+      </w:r>
+      <w:r>
+        <w:rPr>
+          <w:rFonts w:ascii="Times New Roman" w:hAnsi="Times New Roman"/>
+          <w:sz w:val="24"/>
+          <w:szCs w:val="24"/>
+        </w:rPr>
+        <w:t>如图</w:t>
       </w:r>
       <w:r>
         <w:rPr>
@@ -29514,10 +29395,17 @@
       </w:r>
       <w:r>
         <w:rPr>
-          <w:rFonts w:ascii="Times New Roman" w:hAnsi="Times New Roman"/>
+          <w:rFonts w:ascii="Times New Roman" w:hAnsi="Times New Roman" w:hint="eastAsia"/>
           <w:szCs w:val="21"/>
         </w:rPr>
-        <w:t>费用收缴活动图</w:t>
+        <w:t>订购缴费时序</w:t>
+      </w:r>
+      <w:r>
+        <w:rPr>
+          <w:rFonts w:ascii="Times New Roman" w:hAnsi="Times New Roman"/>
+          <w:szCs w:val="21"/>
+        </w:rPr>
+        <w:t>图</w:t>
       </w:r>
     </w:p>
     <w:p>
@@ -29539,12 +29427,39 @@
       <w:bookmarkStart w:id="42" w:name="_Toc9637368"/>
       <w:r>
         <w:rPr>
+          <w:rFonts w:ascii="Times New Roman" w:eastAsia="黑体" w:hAnsi="Times New Roman" w:hint="eastAsia"/>
+          <w:b w:val="0"/>
+          <w:sz w:val="24"/>
+          <w:szCs w:val="24"/>
+        </w:rPr>
+        <w:t>司机导游</w:t>
+      </w:r>
+      <w:r>
+        <w:rPr>
           <w:rFonts w:ascii="Times New Roman" w:eastAsia="黑体" w:hAnsi="Times New Roman"/>
           <w:b w:val="0"/>
           <w:sz w:val="24"/>
           <w:szCs w:val="24"/>
         </w:rPr>
-        <w:t>访客模块活动图</w:t>
+        <w:t>模块</w:t>
+      </w:r>
+      <w:r>
+        <w:rPr>
+          <w:rFonts w:ascii="Times New Roman" w:eastAsia="黑体" w:hAnsi="Times New Roman" w:hint="eastAsia"/>
+          <w:b w:val="0"/>
+          <w:sz w:val="24"/>
+          <w:szCs w:val="24"/>
+        </w:rPr>
+        <w:t>时许</w:t>
+      </w:r>
+      <w:r>
+        <w:rPr>
+          <w:rFonts w:ascii="Times New Roman" w:eastAsia="黑体" w:hAnsi="Times New Roman"/>
+          <w:b w:val="0"/>
+          <w:sz w:val="24"/>
+          <w:szCs w:val="24"/>
+        </w:rPr>
+        <w:t>图</w:t>
       </w:r>
       <w:bookmarkEnd w:id="42"/>
     </w:p>
@@ -29560,22 +29475,12 @@
       </w:pPr>
       <w:r>
         <w:rPr>
-          <w:rFonts w:ascii="Times New Roman" w:hAnsi="Times New Roman"/>
-          <w:sz w:val="24"/>
-          <w:szCs w:val="24"/>
-        </w:rPr>
-        <w:t>业主填写访客信息，系统存入访客信息，系统生成访客信息二维码，物业端通过扫描二维码，查询出个人访客信息，物业端也可以搜索访客编号，系统检索访客出访客信息，在物业</w:t>
-      </w:r>
-      <w:proofErr w:type="gramStart"/>
-      <w:r>
-        <w:rPr>
-          <w:rFonts w:ascii="Times New Roman" w:hAnsi="Times New Roman"/>
-          <w:sz w:val="24"/>
-          <w:szCs w:val="24"/>
-        </w:rPr>
-        <w:t>端显示</w:t>
-      </w:r>
-      <w:proofErr w:type="gramEnd"/>
+          <w:rFonts w:ascii="Times New Roman" w:hAnsi="Times New Roman" w:hint="eastAsia"/>
+          <w:sz w:val="24"/>
+          <w:szCs w:val="24"/>
+        </w:rPr>
+        <w:t>游客选择心仪的导游或者司机后，后端保存请求，完成选择，首先会校验选择的司机或者导游是否符合条件，符合后，保存选择信息，游客也可以取消自己选择或者更新。</w:t>
+      </w:r>
       <w:r>
         <w:rPr>
           <w:rFonts w:ascii="Times New Roman" w:hAnsi="Times New Roman"/>
@@ -29741,54 +29646,68 @@
         <w:spacing w:line="360" w:lineRule="auto"/>
         <w:ind w:firstLineChars="200" w:firstLine="480"/>
         <w:rPr>
-          <w:rFonts w:ascii="Times New Roman" w:hAnsi="Times New Roman"/>
-          <w:sz w:val="24"/>
-          <w:szCs w:val="24"/>
-        </w:rPr>
-      </w:pPr>
-      <w:r>
-        <w:rPr>
-          <w:rFonts w:ascii="Times New Roman" w:hAnsi="Times New Roman"/>
-          <w:sz w:val="24"/>
-          <w:szCs w:val="24"/>
-        </w:rPr>
-        <w:t>指系统是否方便使用，系统是否兼容良好，系统是否</w:t>
+          <w:rFonts w:ascii="Times New Roman" w:hAnsi="Times New Roman" w:hint="eastAsia"/>
+          <w:sz w:val="24"/>
+          <w:szCs w:val="24"/>
+        </w:rPr>
+      </w:pPr>
+      <w:r>
+        <w:rPr>
+          <w:rFonts w:ascii="Times New Roman" w:hAnsi="Times New Roman" w:hint="eastAsia"/>
+          <w:sz w:val="24"/>
+          <w:szCs w:val="24"/>
+        </w:rPr>
+        <w:t>指定是系统是否操作方便，处于可操作状态，还有功能是否齐全等，能</w:t>
       </w:r>
       <w:proofErr w:type="gramStart"/>
       <w:r>
         <w:rPr>
-          <w:rFonts w:ascii="Times New Roman" w:hAnsi="Times New Roman"/>
-          <w:sz w:val="24"/>
-          <w:szCs w:val="24"/>
-        </w:rPr>
-        <w:t>逻辑判断手否准确</w:t>
+          <w:rFonts w:ascii="Times New Roman" w:hAnsi="Times New Roman" w:hint="eastAsia"/>
+          <w:sz w:val="24"/>
+          <w:szCs w:val="24"/>
+        </w:rPr>
+        <w:t>正确响应</w:t>
       </w:r>
       <w:proofErr w:type="gramEnd"/>
       <w:r>
         <w:rPr>
-          <w:rFonts w:ascii="Times New Roman" w:hAnsi="Times New Roman"/>
-          <w:sz w:val="24"/>
-          <w:szCs w:val="24"/>
-        </w:rPr>
-        <w:t>。南方</w:t>
-      </w:r>
-      <w:proofErr w:type="gramStart"/>
-      <w:r>
-        <w:rPr>
-          <w:rFonts w:ascii="Times New Roman" w:hAnsi="Times New Roman"/>
-          <w:sz w:val="24"/>
-          <w:szCs w:val="24"/>
-        </w:rPr>
-        <w:t>物业微信小</w:t>
-      </w:r>
-      <w:proofErr w:type="gramEnd"/>
-      <w:r>
-        <w:rPr>
-          <w:rFonts w:ascii="Times New Roman" w:hAnsi="Times New Roman"/>
-          <w:sz w:val="24"/>
-          <w:szCs w:val="24"/>
-        </w:rPr>
-        <w:t>程序应满足一下几点：相关操作提示详细，前台界面美观友好，兼容各种品牌手机。</w:t>
+          <w:rFonts w:ascii="Times New Roman" w:hAnsi="Times New Roman" w:hint="eastAsia"/>
+          <w:sz w:val="24"/>
+          <w:szCs w:val="24"/>
+        </w:rPr>
+        <w:t>用户的需求，无</w:t>
+      </w:r>
+      <w:r>
+        <w:rPr>
+          <w:rFonts w:ascii="Times New Roman" w:hAnsi="Times New Roman" w:hint="eastAsia"/>
+          <w:sz w:val="24"/>
+          <w:szCs w:val="24"/>
+        </w:rPr>
+        <w:t>bug</w:t>
+      </w:r>
+      <w:r>
+        <w:rPr>
+          <w:rFonts w:ascii="Times New Roman" w:hAnsi="Times New Roman" w:hint="eastAsia"/>
+          <w:sz w:val="24"/>
+          <w:szCs w:val="24"/>
+        </w:rPr>
+        <w:t>出现。</w:t>
+      </w:r>
+      <w:r>
+        <w:rPr>
+          <w:rFonts w:ascii="Times New Roman" w:hAnsi="Times New Roman" w:hint="eastAsia"/>
+          <w:sz w:val="24"/>
+          <w:szCs w:val="24"/>
+        </w:rPr>
+        <w:t>所以</w:t>
+      </w:r>
+      <w:r>
+        <w:rPr>
+          <w:rFonts w:ascii="Times New Roman" w:hAnsi="Times New Roman" w:hint="eastAsia"/>
+          <w:sz w:val="24"/>
+          <w:szCs w:val="24"/>
+        </w:rPr>
+        <w:t>地接管理系统应该满足如下几点：是否对用户友好，浏览器兼容性是否良好，各个模块运行正常</w:t>
       </w:r>
     </w:p>
     <w:p>
@@ -29835,25 +29754,23 @@
           <w:sz w:val="24"/>
           <w:szCs w:val="24"/>
         </w:rPr>
-        <w:t>就是小程序系统能够顺利有效，并且安全的运行，包括数据容错度，比较容易恢复性等。因此为提高可靠性，南方</w:t>
-      </w:r>
-      <w:proofErr w:type="gramStart"/>
-      <w:r>
-        <w:rPr>
-          <w:rFonts w:ascii="Times New Roman" w:hAnsi="Times New Roman"/>
-          <w:sz w:val="24"/>
-          <w:szCs w:val="24"/>
-        </w:rPr>
-        <w:t>物业微信小</w:t>
-      </w:r>
-      <w:proofErr w:type="gramEnd"/>
-      <w:r>
-        <w:rPr>
-          <w:rFonts w:ascii="Times New Roman" w:hAnsi="Times New Roman"/>
-          <w:sz w:val="24"/>
-          <w:szCs w:val="24"/>
-        </w:rPr>
-        <w:t>程序应该设定一个日期，在这些日期中备份数据让系统容易恢复；在设计小程序数据库时，正确设计到相关的数据类型，避免数据错误。要充分考虑数据丢失或系统发生故障如何处理的问题。</w:t>
+        <w:t>就是系统能够顺利有效，并且安全的运行，包括数据容错度，比较容易恢复性等。因此为提高可靠性，</w:t>
+      </w:r>
+      <w:r>
+        <w:rPr>
+          <w:rFonts w:ascii="Times New Roman" w:hAnsi="Times New Roman" w:hint="eastAsia"/>
+          <w:sz w:val="24"/>
+          <w:szCs w:val="24"/>
+        </w:rPr>
+        <w:t>地接管理系统</w:t>
+      </w:r>
+      <w:r>
+        <w:rPr>
+          <w:rFonts w:ascii="Times New Roman" w:hAnsi="Times New Roman"/>
+          <w:sz w:val="24"/>
+          <w:szCs w:val="24"/>
+        </w:rPr>
+        <w:t>应该设定一个日期，在这些日期中备份数据让系统容易恢复；在设计小程序数据库时，正确设计到相关的数据类型，避免数据错误。要充分考虑数据丢失或系统发生故障如何处理的问题。</w:t>
       </w:r>
     </w:p>
     <w:p>
@@ -29909,71 +29826,125 @@
           <w:sz w:val="24"/>
           <w:szCs w:val="24"/>
         </w:rPr>
-        <w:t>可维护性指系统容易分析，容易进行相关测试，容易进行相关更改。本小程序数据</w:t>
-      </w:r>
-      <w:proofErr w:type="gramStart"/>
-      <w:r>
-        <w:rPr>
-          <w:rFonts w:ascii="Times New Roman" w:hAnsi="Times New Roman"/>
-          <w:sz w:val="24"/>
-          <w:szCs w:val="24"/>
-        </w:rPr>
-        <w:t>交互等</w:t>
-      </w:r>
-      <w:proofErr w:type="gramEnd"/>
-      <w:r>
-        <w:rPr>
-          <w:rFonts w:ascii="Times New Roman" w:hAnsi="Times New Roman"/>
-          <w:sz w:val="24"/>
-          <w:szCs w:val="24"/>
-        </w:rPr>
-        <w:t>后台用</w:t>
+        <w:t>可维护性指系统容易分析，容易进行相关测试，容易进行相关更改。</w:t>
+      </w:r>
+      <w:r>
+        <w:rPr>
+          <w:rFonts w:ascii="Times New Roman" w:hAnsi="Times New Roman" w:hint="eastAsia"/>
+          <w:sz w:val="24"/>
+          <w:szCs w:val="24"/>
+        </w:rPr>
+        <w:t>地接管理系统后端采用</w:t>
       </w:r>
       <w:proofErr w:type="spellStart"/>
       <w:r>
         <w:rPr>
-          <w:rFonts w:ascii="Times New Roman" w:hAnsi="Times New Roman"/>
-          <w:sz w:val="24"/>
-          <w:szCs w:val="24"/>
-        </w:rPr>
-        <w:t>Javaservlet</w:t>
+          <w:rFonts w:ascii="Times New Roman" w:hAnsi="Times New Roman" w:hint="eastAsia"/>
+          <w:sz w:val="24"/>
+          <w:szCs w:val="24"/>
+        </w:rPr>
+        <w:t>springboot</w:t>
       </w:r>
       <w:proofErr w:type="spellEnd"/>
       <w:r>
         <w:rPr>
-          <w:rFonts w:ascii="Times New Roman" w:hAnsi="Times New Roman"/>
-          <w:sz w:val="24"/>
-          <w:szCs w:val="24"/>
-        </w:rPr>
-        <w:t>编写，每个</w:t>
+          <w:rFonts w:ascii="Times New Roman" w:hAnsi="Times New Roman" w:hint="eastAsia"/>
+          <w:sz w:val="24"/>
+          <w:szCs w:val="24"/>
+        </w:rPr>
+        <w:t>，前端采用</w:t>
       </w:r>
       <w:proofErr w:type="spellStart"/>
       <w:r>
         <w:rPr>
-          <w:rFonts w:ascii="Times New Roman" w:hAnsi="Times New Roman"/>
-          <w:sz w:val="24"/>
-          <w:szCs w:val="24"/>
-        </w:rPr>
-        <w:t>servler</w:t>
+          <w:rFonts w:ascii="Times New Roman" w:hAnsi="Times New Roman" w:hint="eastAsia"/>
+          <w:sz w:val="24"/>
+          <w:szCs w:val="24"/>
+        </w:rPr>
+        <w:t>layui</w:t>
       </w:r>
       <w:proofErr w:type="spellEnd"/>
       <w:r>
         <w:rPr>
-          <w:rFonts w:ascii="Times New Roman" w:hAnsi="Times New Roman"/>
-          <w:sz w:val="24"/>
-          <w:szCs w:val="24"/>
-        </w:rPr>
-        <w:t>所取名字标准容易分别出，修改工作，分析</w:t>
-      </w:r>
-      <w:bookmarkStart w:id="48" w:name="_GoBack"/>
-      <w:bookmarkEnd w:id="48"/>
-      <w:r>
-        <w:rPr>
-          <w:rFonts w:ascii="Times New Roman" w:hAnsi="Times New Roman"/>
-          <w:sz w:val="24"/>
-          <w:szCs w:val="24"/>
-        </w:rPr>
-        <w:t>工作都能够成功并且有效的完成。</w:t>
+          <w:rFonts w:ascii="Times New Roman" w:hAnsi="Times New Roman" w:hint="eastAsia"/>
+          <w:sz w:val="24"/>
+          <w:szCs w:val="24"/>
+        </w:rPr>
+        <w:t>的前后端完全分离方式，耦合度极低</w:t>
+      </w:r>
+      <w:r>
+        <w:rPr>
+          <w:rFonts w:ascii="Times New Roman" w:hAnsi="Times New Roman"/>
+          <w:sz w:val="24"/>
+          <w:szCs w:val="24"/>
+        </w:rPr>
+        <w:t>，</w:t>
+      </w:r>
+      <w:r>
+        <w:rPr>
+          <w:rFonts w:ascii="Times New Roman" w:hAnsi="Times New Roman" w:hint="eastAsia"/>
+          <w:sz w:val="24"/>
+          <w:szCs w:val="24"/>
+        </w:rPr>
+        <w:t>其中后端分为</w:t>
+      </w:r>
+      <w:r>
+        <w:rPr>
+          <w:rFonts w:ascii="Times New Roman" w:hAnsi="Times New Roman" w:hint="eastAsia"/>
+          <w:sz w:val="24"/>
+          <w:szCs w:val="24"/>
+        </w:rPr>
+        <w:t>controller</w:t>
+      </w:r>
+      <w:r>
+        <w:rPr>
+          <w:rFonts w:ascii="Times New Roman" w:hAnsi="Times New Roman" w:hint="eastAsia"/>
+          <w:sz w:val="24"/>
+          <w:szCs w:val="24"/>
+        </w:rPr>
+        <w:t>、</w:t>
+      </w:r>
+      <w:r>
+        <w:rPr>
+          <w:rFonts w:ascii="Times New Roman" w:hAnsi="Times New Roman" w:hint="eastAsia"/>
+          <w:sz w:val="24"/>
+          <w:szCs w:val="24"/>
+        </w:rPr>
+        <w:t>service</w:t>
+      </w:r>
+      <w:r>
+        <w:rPr>
+          <w:rFonts w:ascii="Times New Roman" w:hAnsi="Times New Roman" w:hint="eastAsia"/>
+          <w:sz w:val="24"/>
+          <w:szCs w:val="24"/>
+        </w:rPr>
+        <w:t>、</w:t>
+      </w:r>
+      <w:proofErr w:type="spellStart"/>
+      <w:r>
+        <w:rPr>
+          <w:rFonts w:ascii="Times New Roman" w:hAnsi="Times New Roman" w:hint="eastAsia"/>
+          <w:sz w:val="24"/>
+          <w:szCs w:val="24"/>
+        </w:rPr>
+        <w:t>dao</w:t>
+      </w:r>
+      <w:proofErr w:type="spellEnd"/>
+      <w:r>
+        <w:rPr>
+          <w:rFonts w:ascii="Times New Roman" w:hAnsi="Times New Roman" w:hint="eastAsia"/>
+          <w:sz w:val="24"/>
+          <w:szCs w:val="24"/>
+        </w:rPr>
+        <w:t>三层，模块明显，耦合度低，完全符合可维护性的要求</w:t>
+      </w:r>
+      <w:r>
+        <w:rPr>
+          <w:rFonts w:ascii="Times New Roman" w:hAnsi="Times New Roman"/>
+          <w:sz w:val="24"/>
+          <w:szCs w:val="24"/>
+        </w:rPr>
+        <w:t>。</w:t>
       </w:r>
     </w:p>
     <w:p>
@@ -29993,7 +29964,7 @@
           <w:szCs w:val="32"/>
         </w:rPr>
       </w:pPr>
-      <w:bookmarkStart w:id="49" w:name="_Toc9637373"/>
+      <w:bookmarkStart w:id="48" w:name="_Toc9637373"/>
       <w:r>
         <w:rPr>
           <w:rFonts w:ascii="Times New Roman" w:hAnsi="Times New Roman"/>
@@ -30004,7 +29975,7 @@
         <w:lastRenderedPageBreak/>
         <w:t>系统实现设计</w:t>
       </w:r>
-      <w:bookmarkEnd w:id="49"/>
+      <w:bookmarkEnd w:id="48"/>
     </w:p>
     <w:p>
       <w:pPr>
@@ -30033,17 +30004,18 @@
           <w:szCs w:val="44"/>
         </w:rPr>
       </w:pPr>
-      <w:bookmarkStart w:id="50" w:name="_Toc451725884"/>
-      <w:bookmarkStart w:id="51" w:name="_Toc451727075"/>
-      <w:bookmarkStart w:id="52" w:name="_Toc451727230"/>
-      <w:bookmarkStart w:id="53" w:name="_Toc451727307"/>
-      <w:bookmarkStart w:id="54" w:name="_Toc451727401"/>
-      <w:bookmarkStart w:id="55" w:name="_Toc452163938"/>
-      <w:bookmarkStart w:id="56" w:name="_Toc452164216"/>
-      <w:bookmarkStart w:id="57" w:name="_Toc8837864"/>
-      <w:bookmarkStart w:id="58" w:name="_Toc9126548"/>
-      <w:bookmarkStart w:id="59" w:name="_Toc9194390"/>
-      <w:bookmarkStart w:id="60" w:name="_Toc9637374"/>
+      <w:bookmarkStart w:id="49" w:name="_Toc451725884"/>
+      <w:bookmarkStart w:id="50" w:name="_Toc451727075"/>
+      <w:bookmarkStart w:id="51" w:name="_Toc451727230"/>
+      <w:bookmarkStart w:id="52" w:name="_Toc451727307"/>
+      <w:bookmarkStart w:id="53" w:name="_Toc451727401"/>
+      <w:bookmarkStart w:id="54" w:name="_Toc452163938"/>
+      <w:bookmarkStart w:id="55" w:name="_Toc452164216"/>
+      <w:bookmarkStart w:id="56" w:name="_Toc8837864"/>
+      <w:bookmarkStart w:id="57" w:name="_Toc9126548"/>
+      <w:bookmarkStart w:id="58" w:name="_Toc9194390"/>
+      <w:bookmarkStart w:id="59" w:name="_Toc9637374"/>
+      <w:bookmarkEnd w:id="49"/>
       <w:bookmarkEnd w:id="50"/>
       <w:bookmarkEnd w:id="51"/>
       <w:bookmarkEnd w:id="52"/>
@@ -30054,7 +30026,6 @@
       <w:bookmarkEnd w:id="57"/>
       <w:bookmarkEnd w:id="58"/>
       <w:bookmarkEnd w:id="59"/>
-      <w:bookmarkEnd w:id="60"/>
     </w:p>
     <w:p>
       <w:pPr>
@@ -30068,7 +30039,7 @@
           <w:szCs w:val="24"/>
         </w:rPr>
       </w:pPr>
-      <w:bookmarkStart w:id="61" w:name="_Toc9637375"/>
+      <w:bookmarkStart w:id="60" w:name="_Toc9637375"/>
       <w:r>
         <w:rPr>
           <w:rFonts w:ascii="Times New Roman" w:eastAsia="黑体" w:hAnsi="Times New Roman"/>
@@ -30078,7 +30049,7 @@
         </w:rPr>
         <w:t>小程序功能模块设计</w:t>
       </w:r>
-      <w:bookmarkEnd w:id="61"/>
+      <w:bookmarkEnd w:id="60"/>
     </w:p>
     <w:p>
       <w:pPr>
@@ -30092,7 +30063,7 @@
           <w:szCs w:val="24"/>
         </w:rPr>
       </w:pPr>
-      <w:bookmarkStart w:id="62" w:name="_Toc9637376"/>
+      <w:bookmarkStart w:id="61" w:name="_Toc9637376"/>
       <w:r>
         <w:rPr>
           <w:rFonts w:ascii="Times New Roman" w:eastAsia="黑体" w:hAnsi="Times New Roman"/>
@@ -30122,7 +30093,7 @@
         </w:rPr>
         <w:t>模块设计</w:t>
       </w:r>
-      <w:bookmarkEnd w:id="62"/>
+      <w:bookmarkEnd w:id="61"/>
     </w:p>
     <w:p>
       <w:pPr>
@@ -30213,7 +30184,7 @@
           <v:shape id="_x0000_i1025" type="#_x0000_t75" style="width:455.25pt;height:215.25pt" o:ole="">
             <v:imagedata r:id="rId27" o:title=""/>
           </v:shape>
-          <o:OLEObject Type="Embed" ProgID="Visio.Drawing.15" ShapeID="_x0000_i1025" DrawAspect="Content" ObjectID="_1650048625" r:id="rId28"/>
+          <o:OLEObject Type="Embed" ProgID="Visio.Drawing.15" ShapeID="_x0000_i1025" DrawAspect="Content" ObjectID="_1650131295" r:id="rId28"/>
         </w:object>
       </w:r>
     </w:p>
@@ -30276,7 +30247,7 @@
           <w:szCs w:val="24"/>
         </w:rPr>
       </w:pPr>
-      <w:bookmarkStart w:id="63" w:name="_Toc9637377"/>
+      <w:bookmarkStart w:id="62" w:name="_Toc9637377"/>
       <w:r>
         <w:rPr>
           <w:rFonts w:ascii="Times New Roman" w:eastAsia="黑体" w:hAnsi="Times New Roman"/>
@@ -30306,7 +30277,7 @@
         </w:rPr>
         <w:t>模块设计</w:t>
       </w:r>
-      <w:bookmarkEnd w:id="63"/>
+      <w:bookmarkEnd w:id="62"/>
     </w:p>
     <w:p>
       <w:pPr>
@@ -30369,7 +30340,7 @@
           <v:shape id="_x0000_i1026" type="#_x0000_t75" style="width:475.5pt;height:274.5pt" o:ole="">
             <v:imagedata r:id="rId29" o:title=""/>
           </v:shape>
-          <o:OLEObject Type="Embed" ProgID="Visio.Drawing.15" ShapeID="_x0000_i1026" DrawAspect="Content" ObjectID="_1650048626" r:id="rId30"/>
+          <o:OLEObject Type="Embed" ProgID="Visio.Drawing.15" ShapeID="_x0000_i1026" DrawAspect="Content" ObjectID="_1650131296" r:id="rId30"/>
         </w:object>
       </w:r>
     </w:p>
@@ -30441,7 +30412,7 @@
         </w:rPr>
         <w:t xml:space="preserve"> </w:t>
       </w:r>
-      <w:bookmarkStart w:id="64" w:name="_Toc9637378"/>
+      <w:bookmarkStart w:id="63" w:name="_Toc9637378"/>
       <w:r>
         <w:rPr>
           <w:rFonts w:ascii="Times New Roman" w:eastAsia="黑体" w:hAnsi="Times New Roman"/>
@@ -30451,7 +30422,7 @@
         </w:rPr>
         <w:t>数据编码设计</w:t>
       </w:r>
-      <w:bookmarkEnd w:id="64"/>
+      <w:bookmarkEnd w:id="63"/>
     </w:p>
     <w:p>
       <w:pPr>
@@ -30465,7 +30436,7 @@
           <w:szCs w:val="24"/>
         </w:rPr>
       </w:pPr>
-      <w:bookmarkStart w:id="65" w:name="_Toc9637379"/>
+      <w:bookmarkStart w:id="64" w:name="_Toc9637379"/>
       <w:r>
         <w:rPr>
           <w:rFonts w:ascii="Times New Roman" w:eastAsia="黑体" w:hAnsi="Times New Roman"/>
@@ -30475,7 +30446,7 @@
         </w:rPr>
         <w:t>访客编码设计</w:t>
       </w:r>
-      <w:bookmarkEnd w:id="65"/>
+      <w:bookmarkEnd w:id="64"/>
     </w:p>
     <w:p>
       <w:pPr>
@@ -30679,7 +30650,7 @@
           <w:szCs w:val="24"/>
         </w:rPr>
       </w:pPr>
-      <w:bookmarkStart w:id="66" w:name="_Toc9637380"/>
+      <w:bookmarkStart w:id="65" w:name="_Toc9637380"/>
       <w:r>
         <w:rPr>
           <w:rFonts w:ascii="Times New Roman" w:eastAsia="黑体" w:hAnsi="Times New Roman"/>
@@ -30689,7 +30660,7 @@
         </w:rPr>
         <w:t>信息交流编码设计</w:t>
       </w:r>
-      <w:bookmarkEnd w:id="66"/>
+      <w:bookmarkEnd w:id="65"/>
     </w:p>
     <w:p>
       <w:pPr>
@@ -30952,7 +30923,7 @@
           <w:szCs w:val="24"/>
         </w:rPr>
       </w:pPr>
-      <w:bookmarkStart w:id="67" w:name="_Toc9637381"/>
+      <w:bookmarkStart w:id="66" w:name="_Toc9637381"/>
       <w:r>
         <w:rPr>
           <w:rFonts w:ascii="Times New Roman" w:eastAsia="黑体" w:hAnsi="Times New Roman"/>
@@ -30963,7 +30934,7 @@
         <w:lastRenderedPageBreak/>
         <w:t>业主编码设计</w:t>
       </w:r>
-      <w:bookmarkEnd w:id="67"/>
+      <w:bookmarkEnd w:id="66"/>
     </w:p>
     <w:p>
       <w:pPr>
@@ -31100,7 +31071,7 @@
           <w:szCs w:val="24"/>
         </w:rPr>
       </w:pPr>
-      <w:bookmarkStart w:id="68" w:name="_Toc9637382"/>
+      <w:bookmarkStart w:id="67" w:name="_Toc9637382"/>
       <w:r>
         <w:rPr>
           <w:rFonts w:ascii="Times New Roman" w:eastAsia="黑体" w:hAnsi="Times New Roman"/>
@@ -31110,7 +31081,7 @@
         </w:rPr>
         <w:t>物业管理员工编码设计</w:t>
       </w:r>
-      <w:bookmarkEnd w:id="68"/>
+      <w:bookmarkEnd w:id="67"/>
     </w:p>
     <w:p>
       <w:pPr>
@@ -31285,7 +31256,7 @@
           <w:szCs w:val="24"/>
         </w:rPr>
       </w:pPr>
-      <w:bookmarkStart w:id="69" w:name="_Toc9637383"/>
+      <w:bookmarkStart w:id="68" w:name="_Toc9637383"/>
       <w:r>
         <w:rPr>
           <w:rFonts w:ascii="Times New Roman" w:eastAsia="黑体" w:hAnsi="Times New Roman"/>
@@ -31295,7 +31266,7 @@
         </w:rPr>
         <w:t>数据库设计</w:t>
       </w:r>
-      <w:bookmarkEnd w:id="69"/>
+      <w:bookmarkEnd w:id="68"/>
     </w:p>
     <w:p>
       <w:pPr>
@@ -31309,7 +31280,7 @@
           <w:szCs w:val="24"/>
         </w:rPr>
       </w:pPr>
-      <w:bookmarkStart w:id="70" w:name="_Toc9637384"/>
+      <w:bookmarkStart w:id="69" w:name="_Toc9637384"/>
       <w:r>
         <w:rPr>
           <w:rFonts w:ascii="Times New Roman" w:eastAsia="黑体" w:hAnsi="Times New Roman"/>
@@ -31319,7 +31290,7 @@
         </w:rPr>
         <w:t>概念结构设计</w:t>
       </w:r>
-      <w:bookmarkEnd w:id="70"/>
+      <w:bookmarkEnd w:id="69"/>
     </w:p>
     <w:p>
       <w:pPr>
@@ -31609,7 +31580,7 @@
           <w:szCs w:val="24"/>
         </w:rPr>
       </w:pPr>
-      <w:bookmarkStart w:id="71" w:name="_Toc9637385"/>
+      <w:bookmarkStart w:id="70" w:name="_Toc9637385"/>
       <w:proofErr w:type="gramStart"/>
       <w:r>
         <w:rPr>
@@ -31640,7 +31611,7 @@
         </w:rPr>
         <w:t>PDM</w:t>
       </w:r>
-      <w:bookmarkEnd w:id="71"/>
+      <w:bookmarkEnd w:id="70"/>
     </w:p>
     <w:p>
       <w:pPr>
@@ -31769,7 +31740,7 @@
           <w:szCs w:val="24"/>
         </w:rPr>
       </w:pPr>
-      <w:bookmarkStart w:id="72" w:name="_Toc9637386"/>
+      <w:bookmarkStart w:id="71" w:name="_Toc9637386"/>
       <w:proofErr w:type="gramStart"/>
       <w:r>
         <w:rPr>
@@ -31799,7 +31770,7 @@
         </w:rPr>
         <w:t>表结构设计</w:t>
       </w:r>
-      <w:bookmarkEnd w:id="72"/>
+      <w:bookmarkEnd w:id="71"/>
     </w:p>
     <w:p>
       <w:pPr>
@@ -31875,7 +31846,7 @@
           <w:szCs w:val="32"/>
         </w:rPr>
       </w:pPr>
-      <w:bookmarkStart w:id="73" w:name="_Toc9637387"/>
+      <w:bookmarkStart w:id="72" w:name="_Toc9637387"/>
       <w:r>
         <w:rPr>
           <w:rFonts w:ascii="Times New Roman" w:hAnsi="Times New Roman"/>
@@ -31886,7 +31857,7 @@
         <w:lastRenderedPageBreak/>
         <w:t>系统实现</w:t>
       </w:r>
-      <w:bookmarkEnd w:id="73"/>
+      <w:bookmarkEnd w:id="72"/>
     </w:p>
     <w:p>
       <w:pPr>
@@ -31915,17 +31886,18 @@
           <w:szCs w:val="44"/>
         </w:rPr>
       </w:pPr>
-      <w:bookmarkStart w:id="74" w:name="_Toc451725899"/>
-      <w:bookmarkStart w:id="75" w:name="_Toc451727090"/>
-      <w:bookmarkStart w:id="76" w:name="_Toc451727245"/>
-      <w:bookmarkStart w:id="77" w:name="_Toc451727322"/>
-      <w:bookmarkStart w:id="78" w:name="_Toc451727416"/>
-      <w:bookmarkStart w:id="79" w:name="_Toc452163959"/>
-      <w:bookmarkStart w:id="80" w:name="_Toc452164237"/>
-      <w:bookmarkStart w:id="81" w:name="_Toc8837885"/>
-      <w:bookmarkStart w:id="82" w:name="_Toc9126569"/>
-      <w:bookmarkStart w:id="83" w:name="_Toc9194404"/>
-      <w:bookmarkStart w:id="84" w:name="_Toc9637388"/>
+      <w:bookmarkStart w:id="73" w:name="_Toc451725899"/>
+      <w:bookmarkStart w:id="74" w:name="_Toc451727090"/>
+      <w:bookmarkStart w:id="75" w:name="_Toc451727245"/>
+      <w:bookmarkStart w:id="76" w:name="_Toc451727322"/>
+      <w:bookmarkStart w:id="77" w:name="_Toc451727416"/>
+      <w:bookmarkStart w:id="78" w:name="_Toc452163959"/>
+      <w:bookmarkStart w:id="79" w:name="_Toc452164237"/>
+      <w:bookmarkStart w:id="80" w:name="_Toc8837885"/>
+      <w:bookmarkStart w:id="81" w:name="_Toc9126569"/>
+      <w:bookmarkStart w:id="82" w:name="_Toc9194404"/>
+      <w:bookmarkStart w:id="83" w:name="_Toc9637388"/>
+      <w:bookmarkEnd w:id="73"/>
       <w:bookmarkEnd w:id="74"/>
       <w:bookmarkEnd w:id="75"/>
       <w:bookmarkEnd w:id="76"/>
@@ -31936,7 +31908,6 @@
       <w:bookmarkEnd w:id="81"/>
       <w:bookmarkEnd w:id="82"/>
       <w:bookmarkEnd w:id="83"/>
-      <w:bookmarkEnd w:id="84"/>
     </w:p>
     <w:p>
       <w:pPr>
@@ -31950,7 +31921,7 @@
           <w:szCs w:val="24"/>
         </w:rPr>
       </w:pPr>
-      <w:bookmarkStart w:id="85" w:name="_Toc9637389"/>
+      <w:bookmarkStart w:id="84" w:name="_Toc9637389"/>
       <w:r>
         <w:rPr>
           <w:rFonts w:ascii="Times New Roman" w:eastAsia="黑体" w:hAnsi="Times New Roman"/>
@@ -31960,7 +31931,7 @@
         </w:rPr>
         <w:t>小程序的运行环境</w:t>
       </w:r>
-      <w:bookmarkEnd w:id="85"/>
+      <w:bookmarkEnd w:id="84"/>
     </w:p>
     <w:p>
       <w:pPr>
@@ -31974,7 +31945,7 @@
           <w:szCs w:val="24"/>
         </w:rPr>
       </w:pPr>
-      <w:bookmarkStart w:id="86" w:name="_Toc9637390"/>
+      <w:bookmarkStart w:id="85" w:name="_Toc9637390"/>
       <w:r>
         <w:rPr>
           <w:rFonts w:ascii="Times New Roman" w:eastAsia="黑体" w:hAnsi="Times New Roman"/>
@@ -31984,7 +31955,7 @@
         </w:rPr>
         <w:t>小程序服务器环境</w:t>
       </w:r>
-      <w:bookmarkEnd w:id="86"/>
+      <w:bookmarkEnd w:id="85"/>
     </w:p>
     <w:p>
       <w:pPr>
@@ -32851,7 +32822,7 @@
           <w:szCs w:val="24"/>
         </w:rPr>
       </w:pPr>
-      <w:bookmarkStart w:id="87" w:name="_Toc9637391"/>
+      <w:bookmarkStart w:id="86" w:name="_Toc9637391"/>
       <w:proofErr w:type="gramStart"/>
       <w:r>
         <w:rPr>
@@ -32872,7 +32843,7 @@
         </w:rPr>
         <w:t>程序使用端环境</w:t>
       </w:r>
-      <w:bookmarkEnd w:id="87"/>
+      <w:bookmarkEnd w:id="86"/>
     </w:p>
     <w:p>
       <w:pPr>
@@ -33081,7 +33052,7 @@
           <w:szCs w:val="24"/>
         </w:rPr>
       </w:pPr>
-      <w:bookmarkStart w:id="88" w:name="_Toc9637392"/>
+      <w:bookmarkStart w:id="87" w:name="_Toc9637392"/>
       <w:r>
         <w:rPr>
           <w:rFonts w:ascii="Times New Roman" w:eastAsia="黑体" w:hAnsi="Times New Roman"/>
@@ -33091,7 +33062,7 @@
         </w:rPr>
         <w:t>系统演示</w:t>
       </w:r>
-      <w:bookmarkEnd w:id="88"/>
+      <w:bookmarkEnd w:id="87"/>
     </w:p>
     <w:p>
       <w:pPr>
@@ -33105,7 +33076,7 @@
           <w:szCs w:val="24"/>
         </w:rPr>
       </w:pPr>
-      <w:bookmarkStart w:id="89" w:name="_Toc9637393"/>
+      <w:bookmarkStart w:id="88" w:name="_Toc9637393"/>
       <w:r>
         <w:rPr>
           <w:rFonts w:ascii="Times New Roman" w:eastAsia="黑体" w:hAnsi="Times New Roman"/>
@@ -33115,7 +33086,7 @@
         </w:rPr>
         <w:t>业主端系统演示</w:t>
       </w:r>
-      <w:bookmarkEnd w:id="89"/>
+      <w:bookmarkEnd w:id="88"/>
     </w:p>
     <w:p>
       <w:pPr>
@@ -34252,7 +34223,7 @@
           <w:szCs w:val="24"/>
         </w:rPr>
       </w:pPr>
-      <w:bookmarkStart w:id="90" w:name="_Toc9637394"/>
+      <w:bookmarkStart w:id="89" w:name="_Toc9637394"/>
       <w:r>
         <w:rPr>
           <w:rFonts w:ascii="Times New Roman" w:eastAsia="黑体" w:hAnsi="Times New Roman"/>
@@ -34262,7 +34233,7 @@
         </w:rPr>
         <w:t>物业端系统演示</w:t>
       </w:r>
-      <w:bookmarkEnd w:id="90"/>
+      <w:bookmarkEnd w:id="89"/>
     </w:p>
     <w:p>
       <w:pPr>
@@ -35201,7 +35172,7 @@
           <w:szCs w:val="32"/>
         </w:rPr>
       </w:pPr>
-      <w:bookmarkStart w:id="91" w:name="_Toc9637395"/>
+      <w:bookmarkStart w:id="90" w:name="_Toc9637395"/>
       <w:r>
         <w:rPr>
           <w:rFonts w:ascii="Times New Roman" w:hAnsi="Times New Roman"/>
@@ -35212,7 +35183,7 @@
         <w:lastRenderedPageBreak/>
         <w:t>系统测试</w:t>
       </w:r>
-      <w:bookmarkEnd w:id="91"/>
+      <w:bookmarkEnd w:id="90"/>
     </w:p>
     <w:p>
       <w:pPr>
@@ -35241,17 +35212,18 @@
           <w:szCs w:val="44"/>
         </w:rPr>
       </w:pPr>
-      <w:bookmarkStart w:id="92" w:name="_Toc451725905"/>
-      <w:bookmarkStart w:id="93" w:name="_Toc451727096"/>
-      <w:bookmarkStart w:id="94" w:name="_Toc451727251"/>
-      <w:bookmarkStart w:id="95" w:name="_Toc451727328"/>
-      <w:bookmarkStart w:id="96" w:name="_Toc451727422"/>
-      <w:bookmarkStart w:id="97" w:name="_Toc452163967"/>
-      <w:bookmarkStart w:id="98" w:name="_Toc452164245"/>
-      <w:bookmarkStart w:id="99" w:name="_Toc8837893"/>
-      <w:bookmarkStart w:id="100" w:name="_Toc9126577"/>
-      <w:bookmarkStart w:id="101" w:name="_Toc9194412"/>
-      <w:bookmarkStart w:id="102" w:name="_Toc9637396"/>
+      <w:bookmarkStart w:id="91" w:name="_Toc451725905"/>
+      <w:bookmarkStart w:id="92" w:name="_Toc451727096"/>
+      <w:bookmarkStart w:id="93" w:name="_Toc451727251"/>
+      <w:bookmarkStart w:id="94" w:name="_Toc451727328"/>
+      <w:bookmarkStart w:id="95" w:name="_Toc451727422"/>
+      <w:bookmarkStart w:id="96" w:name="_Toc452163967"/>
+      <w:bookmarkStart w:id="97" w:name="_Toc452164245"/>
+      <w:bookmarkStart w:id="98" w:name="_Toc8837893"/>
+      <w:bookmarkStart w:id="99" w:name="_Toc9126577"/>
+      <w:bookmarkStart w:id="100" w:name="_Toc9194412"/>
+      <w:bookmarkStart w:id="101" w:name="_Toc9637396"/>
+      <w:bookmarkEnd w:id="91"/>
       <w:bookmarkEnd w:id="92"/>
       <w:bookmarkEnd w:id="93"/>
       <w:bookmarkEnd w:id="94"/>
@@ -35262,7 +35234,6 @@
       <w:bookmarkEnd w:id="99"/>
       <w:bookmarkEnd w:id="100"/>
       <w:bookmarkEnd w:id="101"/>
-      <w:bookmarkEnd w:id="102"/>
     </w:p>
     <w:p>
       <w:pPr>
@@ -35276,7 +35247,7 @@
           <w:szCs w:val="24"/>
         </w:rPr>
       </w:pPr>
-      <w:bookmarkStart w:id="103" w:name="_Toc9637397"/>
+      <w:bookmarkStart w:id="102" w:name="_Toc9637397"/>
       <w:r>
         <w:rPr>
           <w:rFonts w:ascii="Times New Roman" w:eastAsia="黑体" w:hAnsi="Times New Roman"/>
@@ -35286,7 +35257,7 @@
         </w:rPr>
         <w:t>测试目的</w:t>
       </w:r>
-      <w:bookmarkEnd w:id="103"/>
+      <w:bookmarkEnd w:id="102"/>
     </w:p>
     <w:p>
       <w:pPr>
@@ -35353,7 +35324,7 @@
           <w:szCs w:val="24"/>
         </w:rPr>
       </w:pPr>
-      <w:bookmarkStart w:id="104" w:name="_Toc9637398"/>
+      <w:bookmarkStart w:id="103" w:name="_Toc9637398"/>
       <w:r>
         <w:rPr>
           <w:rFonts w:ascii="Times New Roman" w:eastAsia="黑体" w:hAnsi="Times New Roman"/>
@@ -35363,7 +35334,7 @@
         </w:rPr>
         <w:t>测试用例</w:t>
       </w:r>
-      <w:bookmarkEnd w:id="104"/>
+      <w:bookmarkEnd w:id="103"/>
     </w:p>
     <w:p>
       <w:pPr>
@@ -37696,7 +37667,7 @@
           <w:szCs w:val="32"/>
         </w:rPr>
       </w:pPr>
-      <w:bookmarkStart w:id="105" w:name="_Toc9637399"/>
+      <w:bookmarkStart w:id="104" w:name="_Toc9637399"/>
       <w:r>
         <w:rPr>
           <w:rFonts w:ascii="Times New Roman" w:hAnsi="Times New Roman"/>
@@ -37707,7 +37678,7 @@
         <w:lastRenderedPageBreak/>
         <w:t>结论</w:t>
       </w:r>
-      <w:bookmarkEnd w:id="105"/>
+      <w:bookmarkEnd w:id="104"/>
     </w:p>
     <w:p>
       <w:pPr>
@@ -38218,7 +38189,7 @@
           <w:szCs w:val="32"/>
         </w:rPr>
       </w:pPr>
-      <w:bookmarkStart w:id="106" w:name="_Toc9637400"/>
+      <w:bookmarkStart w:id="105" w:name="_Toc9637400"/>
       <w:r>
         <w:rPr>
           <w:rFonts w:ascii="Times New Roman" w:hAnsi="Times New Roman"/>
@@ -38228,7 +38199,7 @@
         </w:rPr>
         <w:t>致谢</w:t>
       </w:r>
-      <w:bookmarkEnd w:id="106"/>
+      <w:bookmarkEnd w:id="105"/>
     </w:p>
     <w:p>
       <w:pPr>
@@ -38396,7 +38367,7 @@
           <w:szCs w:val="32"/>
         </w:rPr>
       </w:pPr>
-      <w:bookmarkStart w:id="107" w:name="_Toc9637401"/>
+      <w:bookmarkStart w:id="106" w:name="_Toc9637401"/>
       <w:r>
         <w:rPr>
           <w:rFonts w:ascii="Times New Roman" w:hAnsi="Times New Roman"/>
@@ -38407,7 +38378,7 @@
         <w:lastRenderedPageBreak/>
         <w:t>参考文献</w:t>
       </w:r>
-      <w:bookmarkEnd w:id="107"/>
+      <w:bookmarkEnd w:id="106"/>
     </w:p>
     <w:p>
       <w:pPr>
@@ -38430,7 +38401,7 @@
           <w:szCs w:val="24"/>
         </w:rPr>
       </w:pPr>
-      <w:bookmarkStart w:id="108" w:name="_Ref452034334"/>
+      <w:bookmarkStart w:id="107" w:name="_Ref452034334"/>
       <w:r>
         <w:rPr>
           <w:rFonts w:ascii="Times New Roman" w:hAnsi="Times New Roman"/>
@@ -38495,7 +38466,7 @@
         </w:rPr>
         <w:t xml:space="preserve"> 2013(3) 186-189</w:t>
       </w:r>
-      <w:bookmarkEnd w:id="108"/>
+      <w:bookmarkEnd w:id="107"/>
     </w:p>
     <w:p>
       <w:pPr>
@@ -38511,7 +38482,7 @@
           <w:szCs w:val="24"/>
         </w:rPr>
       </w:pPr>
-      <w:bookmarkStart w:id="109" w:name="_Ref452034696"/>
+      <w:bookmarkStart w:id="108" w:name="_Ref452034696"/>
       <w:r>
         <w:rPr>
           <w:rFonts w:ascii="Times New Roman" w:hAnsi="Times New Roman"/>
@@ -38624,7 +38595,7 @@
         </w:rPr>
         <w:t xml:space="preserve">  2013(3) 771-775</w:t>
       </w:r>
-      <w:bookmarkEnd w:id="109"/>
+      <w:bookmarkEnd w:id="108"/>
     </w:p>
     <w:p>
       <w:pPr>
@@ -38642,7 +38613,7 @@
           <w:szCs w:val="24"/>
         </w:rPr>
       </w:pPr>
-      <w:bookmarkStart w:id="110" w:name="_Ref452025075"/>
+      <w:bookmarkStart w:id="109" w:name="_Ref452025075"/>
       <w:r>
         <w:rPr>
           <w:rFonts w:ascii="Times New Roman" w:hAnsi="Times New Roman"/>
@@ -38691,7 +38662,7 @@
         </w:rPr>
         <w:t xml:space="preserve"> 2012</w:t>
       </w:r>
-      <w:bookmarkEnd w:id="110"/>
+      <w:bookmarkEnd w:id="109"/>
     </w:p>
     <w:p>
       <w:pPr>
@@ -38709,7 +38680,7 @@
           <w:szCs w:val="24"/>
         </w:rPr>
       </w:pPr>
-      <w:bookmarkStart w:id="111" w:name="_Ref452024183"/>
+      <w:bookmarkStart w:id="110" w:name="_Ref452024183"/>
       <w:r>
         <w:rPr>
           <w:rFonts w:ascii="Times New Roman" w:hAnsi="Times New Roman"/>
@@ -38777,7 +38748,7 @@
         </w:rPr>
         <w:t xml:space="preserve"> 2015-12-23 (B03)</w:t>
       </w:r>
-      <w:bookmarkEnd w:id="111"/>
+      <w:bookmarkEnd w:id="110"/>
     </w:p>
     <w:p>
       <w:pPr>
@@ -38794,7 +38765,7 @@
           <w:szCs w:val="24"/>
         </w:rPr>
       </w:pPr>
-      <w:bookmarkStart w:id="112" w:name="_Ref452031674"/>
+      <w:bookmarkStart w:id="111" w:name="_Ref452031674"/>
       <w:r>
         <w:rPr>
           <w:rFonts w:ascii="Times New Roman" w:hAnsi="Times New Roman"/>
@@ -38876,7 +38847,7 @@
         </w:rPr>
         <w:t>清华大学出版社</w:t>
       </w:r>
-      <w:bookmarkEnd w:id="112"/>
+      <w:bookmarkEnd w:id="111"/>
     </w:p>
     <w:p>
       <w:pPr>
@@ -38894,7 +38865,7 @@
           <w:szCs w:val="24"/>
         </w:rPr>
       </w:pPr>
-      <w:bookmarkStart w:id="113" w:name="_Ref452031889"/>
+      <w:bookmarkStart w:id="112" w:name="_Ref452031889"/>
       <w:r>
         <w:rPr>
           <w:rFonts w:ascii="Times New Roman" w:hAnsi="Times New Roman"/>
@@ -38968,7 +38939,7 @@
         </w:rPr>
         <w:t>机械工业出版社</w:t>
       </w:r>
-      <w:bookmarkEnd w:id="113"/>
+      <w:bookmarkEnd w:id="112"/>
     </w:p>
     <w:p>
       <w:pPr>
@@ -38985,7 +38956,7 @@
           <w:szCs w:val="24"/>
         </w:rPr>
       </w:pPr>
-      <w:bookmarkStart w:id="114" w:name="_Ref452034635"/>
+      <w:bookmarkStart w:id="113" w:name="_Ref452034635"/>
       <w:r>
         <w:rPr>
           <w:rFonts w:ascii="Times New Roman" w:hAnsi="Times New Roman"/>
@@ -39058,7 +39029,7 @@
         </w:rPr>
         <w:t>人民邮电出版社</w:t>
       </w:r>
-      <w:bookmarkEnd w:id="114"/>
+      <w:bookmarkEnd w:id="113"/>
     </w:p>
     <w:p>
       <w:pPr>
@@ -39073,7 +39044,7 @@
           <w:szCs w:val="24"/>
         </w:rPr>
       </w:pPr>
-      <w:bookmarkStart w:id="115" w:name="_Ref452034966"/>
+      <w:bookmarkStart w:id="114" w:name="_Ref452034966"/>
       <w:r>
         <w:rPr>
           <w:rFonts w:ascii="Times New Roman" w:hAnsi="Times New Roman"/>
@@ -39203,7 +39174,7 @@
         </w:rPr>
         <w:t>人民邮电出版社</w:t>
       </w:r>
-      <w:bookmarkEnd w:id="115"/>
+      <w:bookmarkEnd w:id="114"/>
     </w:p>
     <w:p>
       <w:pPr>
@@ -39218,7 +39189,7 @@
           <w:szCs w:val="24"/>
         </w:rPr>
       </w:pPr>
-      <w:bookmarkStart w:id="116" w:name="_Ref452034813"/>
+      <w:bookmarkStart w:id="115" w:name="_Ref452034813"/>
       <w:proofErr w:type="gramStart"/>
       <w:r>
         <w:rPr>
@@ -39286,7 +39257,7 @@
         </w:rPr>
         <w:t>清华大学出版社</w:t>
       </w:r>
-      <w:bookmarkEnd w:id="116"/>
+      <w:bookmarkEnd w:id="115"/>
       <w:r>
         <w:rPr>
           <w:rFonts w:ascii="Times New Roman" w:hAnsi="Times New Roman"/>
@@ -39381,7 +39352,7 @@
           <w:szCs w:val="24"/>
         </w:rPr>
       </w:pPr>
-      <w:bookmarkStart w:id="117" w:name="_Ref452034873"/>
+      <w:bookmarkStart w:id="116" w:name="_Ref452034873"/>
       <w:r>
         <w:rPr>
           <w:rFonts w:ascii="Times New Roman" w:hAnsi="Times New Roman"/>
@@ -39406,7 +39377,17 @@
           <w:sz w:val="24"/>
           <w:szCs w:val="24"/>
         </w:rPr>
-        <w:t xml:space="preserve"> Hassan.  Managing Input Events of Interactive     Software System Based on MVC and. Net Framework[C].  IEEE International Advance Computing </w:t>
+        <w:t xml:space="preserve"> Hassan.  Managing Input Events of Interactive     </w:t>
+      </w:r>
+      <w:bookmarkStart w:id="117" w:name="_GoBack"/>
+      <w:bookmarkEnd w:id="117"/>
+      <w:r>
+        <w:rPr>
+          <w:rFonts w:ascii="Times New Roman" w:hAnsi="Times New Roman"/>
+          <w:sz w:val="24"/>
+          <w:szCs w:val="24"/>
+        </w:rPr>
+        <w:t xml:space="preserve">Software System Based on MVC and. Net Framework[C].  IEEE International Advance Computing </w:t>
       </w:r>
       <w:proofErr w:type="gramStart"/>
       <w:r>
@@ -39417,7 +39398,7 @@
         </w:rPr>
         <w:t>Conference  2009</w:t>
       </w:r>
-      <w:bookmarkEnd w:id="117"/>
+      <w:bookmarkEnd w:id="116"/>
       <w:proofErr w:type="gramEnd"/>
     </w:p>
     <w:p>
@@ -44121,7 +44102,7 @@
 </file>
 
 <file path=customXml/itemProps1.xml><?xml version="1.0" encoding="utf-8"?>
-<ds:datastoreItem xmlns:ds="http://schemas.openxmlformats.org/officeDocument/2006/customXml" ds:itemID="{6FF6EE8B-1F9B-491C-940F-EFF63BE86018}">
+<ds:datastoreItem xmlns:ds="http://schemas.openxmlformats.org/officeDocument/2006/customXml" ds:itemID="{98348629-D36F-4425-8EB4-B1A979D78652}">
   <ds:schemaRefs>
     <ds:schemaRef ds:uri="http://schemas.openxmlformats.org/officeDocument/2006/bibliography"/>
   </ds:schemaRefs>

--- a/华亿旅游地接管理系统的设计与实现 (修复的).docx
+++ b/华亿旅游地接管理系统的设计与实现 (修复的).docx
@@ -1,6 +1,6 @@
 
 <file path=word/document.xml><?xml version="1.0" encoding="utf-8"?>
-<w:document xmlns:wpc="http://schemas.microsoft.com/office/word/2010/wordprocessingCanvas" xmlns:cx="http://schemas.microsoft.com/office/drawing/2014/chartex" xmlns:cx1="http://schemas.microsoft.com/office/drawing/2015/9/8/chartex" xmlns:cx2="http://schemas.microsoft.com/office/drawing/2015/10/21/chartex" xmlns:cx3="http://schemas.microsoft.com/office/drawing/2016/5/9/chartex" xmlns:cx4="http://schemas.microsoft.com/office/drawing/2016/5/10/chartex" xmlns:cx5="http://schemas.microsoft.com/office/drawing/2016/5/11/chartex" xmlns:cx6="http://schemas.microsoft.com/office/drawing/2016/5/12/chartex" xmlns:cx7="http://schemas.microsoft.com/office/drawing/2016/5/13/chartex" xmlns:cx8="http://schemas.microsoft.com/office/drawing/2016/5/14/chartex" xmlns:mc="http://schemas.openxmlformats.org/markup-compatibility/2006" xmlns:aink="http://schemas.microsoft.com/office/drawing/2016/ink" xmlns:am3d="http://schemas.microsoft.com/office/drawing/2017/model3d" xmlns:o="urn:schemas-microsoft-com:office:office" xmlns:r="http://schemas.openxmlformats.org/officeDocument/2006/relationships" xmlns:m="http://schemas.openxmlformats.org/officeDocument/2006/math" xmlns:v="urn:schemas-microsoft-com:vml" xmlns:wp14="http://schemas.microsoft.com/office/word/2010/wordprocessingDrawing" xmlns:wp="http://schemas.openxmlformats.org/drawingml/2006/wordprocessingDrawing" xmlns:w10="urn:schemas-microsoft-com:office:word" xmlns:w="http://schemas.openxmlformats.org/wordprocessingml/2006/main" xmlns:w14="http://schemas.microsoft.com/office/word/2010/wordml" xmlns:w15="http://schemas.microsoft.com/office/word/2012/wordml" xmlns:w16cid="http://schemas.microsoft.com/office/word/2016/wordml/cid" xmlns:w16se="http://schemas.microsoft.com/office/word/2015/wordml/symex" xmlns:wpg="http://schemas.microsoft.com/office/word/2010/wordprocessingGroup" xmlns:wpi="http://schemas.microsoft.com/office/word/2010/wordprocessingInk" xmlns:wne="http://schemas.microsoft.com/office/word/2006/wordml" xmlns:wps="http://schemas.microsoft.com/office/word/2010/wordprocessingShape" mc:Ignorable="w14 w15 w16se w16cid wp14">
+<w:document xmlns:wpc="http://schemas.microsoft.com/office/word/2010/wordprocessingCanvas" xmlns:cx="http://schemas.microsoft.com/office/drawing/2014/chartex" xmlns:cx1="http://schemas.microsoft.com/office/drawing/2015/9/8/chartex" xmlns:cx2="http://schemas.microsoft.com/office/drawing/2015/10/21/chartex" xmlns:cx3="http://schemas.microsoft.com/office/drawing/2016/5/9/chartex" xmlns:cx4="http://schemas.microsoft.com/office/drawing/2016/5/10/chartex" xmlns:cx5="http://schemas.microsoft.com/office/drawing/2016/5/11/chartex" xmlns:cx6="http://schemas.microsoft.com/office/drawing/2016/5/12/chartex" xmlns:cx7="http://schemas.microsoft.com/office/drawing/2016/5/13/chartex" xmlns:cx8="http://schemas.microsoft.com/office/drawing/2016/5/14/chartex" xmlns:mc="http://schemas.openxmlformats.org/markup-compatibility/2006" xmlns:aink="http://schemas.microsoft.com/office/drawing/2016/ink" xmlns:am3d="http://schemas.microsoft.com/office/drawing/2017/model3d" xmlns:o="urn:schemas-microsoft-com:office:office" xmlns:r="http://schemas.openxmlformats.org/officeDocument/2006/relationships" xmlns:m="http://schemas.openxmlformats.org/officeDocument/2006/math" xmlns:v="urn:schemas-microsoft-com:vml" xmlns:wp14="http://schemas.microsoft.com/office/word/2010/wordprocessingDrawing" xmlns:wp="http://schemas.openxmlformats.org/drawingml/2006/wordprocessingDrawing" xmlns:w10="urn:schemas-microsoft-com:office:word" xmlns:w="http://schemas.openxmlformats.org/wordprocessingml/2006/main" xmlns:w14="http://schemas.microsoft.com/office/word/2010/wordml" xmlns:w15="http://schemas.microsoft.com/office/word/2012/wordml" xmlns:w16cex="http://schemas.microsoft.com/office/word/2018/wordml/cex" xmlns:w16cid="http://schemas.microsoft.com/office/word/2016/wordml/cid" xmlns:w16="http://schemas.microsoft.com/office/word/2018/wordml" xmlns:w16se="http://schemas.microsoft.com/office/word/2015/wordml/symex" xmlns:wpg="http://schemas.microsoft.com/office/word/2010/wordprocessingGroup" xmlns:wpi="http://schemas.microsoft.com/office/word/2010/wordprocessingInk" xmlns:wne="http://schemas.microsoft.com/office/word/2006/wordml" xmlns:wps="http://schemas.microsoft.com/office/word/2010/wordprocessingShape" mc:Ignorable="w14 w15 w16se w16cid w16 w16cex wp14">
   <w:body>
     <w:p>
       <w:pPr>
@@ -663,7 +663,6 @@
         </w:rPr>
         <w:t xml:space="preserve">           </w:t>
       </w:r>
-      <w:proofErr w:type="gramStart"/>
       <w:r>
         <w:rPr>
           <w:rFonts w:ascii="Times New Roman" w:eastAsia="仿宋_GB2312" w:hAnsi="Times New Roman" w:hint="eastAsia"/>
@@ -673,7 +672,6 @@
         </w:rPr>
         <w:t>焘</w:t>
       </w:r>
-      <w:proofErr w:type="gramEnd"/>
       <w:r>
         <w:rPr>
           <w:rFonts w:ascii="Times New Roman" w:eastAsia="仿宋_GB2312" w:hAnsi="Times New Roman"/>
@@ -7169,7 +7167,6 @@
         </w:rPr>
         <w:t>“</w:t>
       </w:r>
-      <w:proofErr w:type="spellStart"/>
       <w:r>
         <w:rPr>
           <w:rFonts w:ascii="Times New Roman" w:hAnsi="Times New Roman" w:hint="eastAsia"/>
@@ -7186,7 +7183,6 @@
         </w:rPr>
         <w:t>ui</w:t>
       </w:r>
-      <w:proofErr w:type="spellEnd"/>
       <w:r>
         <w:rPr>
           <w:rFonts w:ascii="Times New Roman" w:hAnsi="Times New Roman"/>
@@ -7227,7 +7223,6 @@
         </w:rPr>
         <w:t>的</w:t>
       </w:r>
-      <w:proofErr w:type="spellStart"/>
       <w:r>
         <w:rPr>
           <w:rFonts w:ascii="Times New Roman" w:hAnsi="Times New Roman" w:hint="eastAsia"/>
@@ -7236,7 +7231,6 @@
         </w:rPr>
         <w:t>springboot</w:t>
       </w:r>
-      <w:proofErr w:type="spellEnd"/>
       <w:r>
         <w:rPr>
           <w:rFonts w:ascii="Times New Roman" w:hAnsi="Times New Roman" w:hint="eastAsia"/>
@@ -7261,7 +7255,6 @@
         </w:rPr>
         <w:t>所采用的数据库是当今最火爆的开源数据库</w:t>
       </w:r>
-      <w:proofErr w:type="spellStart"/>
       <w:r>
         <w:rPr>
           <w:rFonts w:ascii="Times New Roman" w:hAnsi="Times New Roman" w:hint="eastAsia"/>
@@ -7270,7 +7263,6 @@
         </w:rPr>
         <w:t>mysql</w:t>
       </w:r>
-      <w:proofErr w:type="spellEnd"/>
       <w:r>
         <w:rPr>
           <w:rFonts w:ascii="Times New Roman" w:hAnsi="Times New Roman"/>
@@ -7534,7 +7526,6 @@
         </w:rPr>
         <w:t>，</w:t>
       </w:r>
-      <w:proofErr w:type="spellStart"/>
       <w:r>
         <w:rPr>
           <w:rFonts w:ascii="Times New Roman" w:hAnsi="Times New Roman" w:hint="eastAsia"/>
@@ -7543,7 +7534,6 @@
         </w:rPr>
         <w:t>Layui</w:t>
       </w:r>
-      <w:proofErr w:type="spellEnd"/>
       <w:r>
         <w:rPr>
           <w:rFonts w:ascii="Times New Roman" w:hAnsi="Times New Roman" w:hint="eastAsia"/>
@@ -7651,23 +7641,7 @@
           <w:rFonts w:ascii="Times New Roman" w:hAnsi="Times New Roman"/>
           <w:sz w:val="24"/>
         </w:rPr>
-        <w:t xml:space="preserve">With more and more living conditions, tourism reception industry develops rapidly. However, there are many problems in the traditional manual management, such as nonstandard operation, low labor efficiency and other factors. With the expansion of the company's scale, the business is becoming more and more complex, and the labor will inevitably fail to keep up with the pace of development, and the management quality and service level are difficult to meet the requirements of the owners. In this paper, based on the characteristics of Web site in browser, such as convenient access, no need to download and so on, the design and implementation of </w:t>
-      </w:r>
-      <w:proofErr w:type="spellStart"/>
-      <w:r>
-        <w:rPr>
-          <w:rFonts w:ascii="Times New Roman" w:hAnsi="Times New Roman"/>
-          <w:sz w:val="24"/>
-        </w:rPr>
-        <w:t>Huayi</w:t>
-      </w:r>
-      <w:proofErr w:type="spellEnd"/>
-      <w:r>
-        <w:rPr>
-          <w:rFonts w:ascii="Times New Roman" w:hAnsi="Times New Roman"/>
-          <w:sz w:val="24"/>
-        </w:rPr>
-        <w:t xml:space="preserve"> tourism grounding management system based on web is developed.</w:t>
+        <w:t>With more and more living conditions, tourism reception industry develops rapidly. However, there are many problems in the traditional manual management, such as nonstandard operation, low labor efficiency and other factors. With the expansion of the company's scale, the business is becoming more and more complex, and the labor will inevitably fail to keep up with the pace of development, and the management quality and service level are difficult to meet the requirements of the owners. In this paper, based on the characteristics of Web site in browser, such as convenient access, no need to download and so on, the design and implementation of Huayi tourism grounding management system based on web is developed.</w:t>
       </w:r>
     </w:p>
     <w:p>
@@ -7683,71 +7657,7 @@
           <w:rFonts w:ascii="Times New Roman" w:hAnsi="Times New Roman"/>
           <w:sz w:val="24"/>
         </w:rPr>
-        <w:t>The front-end web display page of the system is built on the front-end UI framework "</w:t>
-      </w:r>
-      <w:proofErr w:type="spellStart"/>
-      <w:r>
-        <w:rPr>
-          <w:rFonts w:ascii="Times New Roman" w:hAnsi="Times New Roman"/>
-          <w:sz w:val="24"/>
-        </w:rPr>
-        <w:t>layui</w:t>
-      </w:r>
-      <w:proofErr w:type="spellEnd"/>
-      <w:r>
-        <w:rPr>
-          <w:rFonts w:ascii="Times New Roman" w:hAnsi="Times New Roman"/>
-          <w:sz w:val="24"/>
-        </w:rPr>
-        <w:t xml:space="preserve">", and the back-end business logic is developed </w:t>
-      </w:r>
-      <w:proofErr w:type="gramStart"/>
-      <w:r>
-        <w:rPr>
-          <w:rFonts w:ascii="Times New Roman" w:hAnsi="Times New Roman"/>
-          <w:sz w:val="24"/>
-        </w:rPr>
-        <w:t>on the basis of</w:t>
-      </w:r>
-      <w:proofErr w:type="gramEnd"/>
-      <w:r>
-        <w:rPr>
-          <w:rFonts w:ascii="Times New Roman" w:hAnsi="Times New Roman"/>
-          <w:sz w:val="24"/>
-        </w:rPr>
-        <w:t xml:space="preserve"> the Java </w:t>
-      </w:r>
-      <w:proofErr w:type="spellStart"/>
-      <w:r>
-        <w:rPr>
-          <w:rFonts w:ascii="Times New Roman" w:hAnsi="Times New Roman"/>
-          <w:sz w:val="24"/>
-        </w:rPr>
-        <w:t>springboot</w:t>
-      </w:r>
-      <w:proofErr w:type="spellEnd"/>
-      <w:r>
-        <w:rPr>
-          <w:rFonts w:ascii="Times New Roman" w:hAnsi="Times New Roman"/>
-          <w:sz w:val="24"/>
-        </w:rPr>
-        <w:t xml:space="preserve"> framework. The database used is the most popular open-source database </w:t>
-      </w:r>
-      <w:proofErr w:type="spellStart"/>
-      <w:r>
-        <w:rPr>
-          <w:rFonts w:ascii="Times New Roman" w:hAnsi="Times New Roman"/>
-          <w:sz w:val="24"/>
-        </w:rPr>
-        <w:t>mysql</w:t>
-      </w:r>
-      <w:proofErr w:type="spellEnd"/>
-      <w:r>
-        <w:rPr>
-          <w:rFonts w:ascii="Times New Roman" w:hAnsi="Times New Roman"/>
-          <w:sz w:val="24"/>
-        </w:rPr>
-        <w:t>. The front-end and back-end data is mainly based on the implementation of front-end and back-end separation of JSON. The front-end system of the system mainly includes such functional modules as travel route selection, tourist attraction selection, catering and accommodation selection, travel ticket purchase, guide driver selection, etc. the back-end system mainly includes user management, content management, business management, data analysis and other functional modules.</w:t>
+        <w:t>The front-end web display page of the system is built on the front-end UI framework "layui", and the back-end business logic is developed on the basis of the Java springboot framework. The database used is the most popular open-source database mysql. The front-end and back-end data is mainly based on the implementation of front-end and back-end separation of JSON. The front-end system of the system mainly includes such functional modules as travel route selection, tourist attraction selection, catering and accommodation selection, travel ticket purchase, guide driver selection, etc. the back-end system mainly includes user management, content management, business management, data analysis and other functional modules.</w:t>
       </w:r>
     </w:p>
     <w:p>
@@ -7804,9 +7714,8 @@
           <w:sz w:val="24"/>
           <w:szCs w:val="24"/>
         </w:rPr>
-        <w:t xml:space="preserve">web </w:t>
-      </w:r>
-      <w:proofErr w:type="gramStart"/>
+        <w:t>web development</w:t>
+      </w:r>
       <w:r>
         <w:rPr>
           <w:rFonts w:ascii="Times New Roman" w:hAnsi="Times New Roman"/>
@@ -7814,7 +7723,7 @@
           <w:sz w:val="24"/>
           <w:szCs w:val="24"/>
         </w:rPr>
-        <w:t>development</w:t>
+        <w:t xml:space="preserve"> </w:t>
       </w:r>
       <w:r>
         <w:rPr>
@@ -7823,6 +7732,33 @@
           <w:sz w:val="24"/>
           <w:szCs w:val="24"/>
         </w:rPr>
+        <w:t xml:space="preserve"> Java</w:t>
+      </w:r>
+      <w:r>
+        <w:rPr>
+          <w:rFonts w:ascii="Times New Roman" w:hAnsi="Times New Roman"/>
+          <w:color w:val="333333"/>
+          <w:sz w:val="24"/>
+          <w:szCs w:val="24"/>
+        </w:rPr>
+        <w:t xml:space="preserve">  </w:t>
+      </w:r>
+      <w:r>
+        <w:rPr>
+          <w:rFonts w:ascii="Times New Roman" w:hAnsi="Times New Roman"/>
+          <w:color w:val="333333"/>
+          <w:sz w:val="24"/>
+          <w:szCs w:val="24"/>
+        </w:rPr>
+        <w:t>layui</w:t>
+      </w:r>
+      <w:r>
+        <w:rPr>
+          <w:rFonts w:ascii="Times New Roman" w:hAnsi="Times New Roman"/>
+          <w:color w:val="333333"/>
+          <w:sz w:val="24"/>
+          <w:szCs w:val="24"/>
+        </w:rPr>
         <w:t xml:space="preserve"> </w:t>
       </w:r>
       <w:r>
@@ -7832,58 +7768,8 @@
           <w:sz w:val="24"/>
           <w:szCs w:val="24"/>
         </w:rPr>
-        <w:t xml:space="preserve"> Java</w:t>
-      </w:r>
-      <w:proofErr w:type="gramEnd"/>
-      <w:r>
-        <w:rPr>
-          <w:rFonts w:ascii="Times New Roman" w:hAnsi="Times New Roman"/>
-          <w:color w:val="333333"/>
-          <w:sz w:val="24"/>
-          <w:szCs w:val="24"/>
-        </w:rPr>
-        <w:t xml:space="preserve">  </w:t>
-      </w:r>
-      <w:proofErr w:type="spellStart"/>
-      <w:r>
-        <w:rPr>
-          <w:rFonts w:ascii="Times New Roman" w:hAnsi="Times New Roman"/>
-          <w:color w:val="333333"/>
-          <w:sz w:val="24"/>
-          <w:szCs w:val="24"/>
-        </w:rPr>
-        <w:t>layui</w:t>
-      </w:r>
-      <w:proofErr w:type="spellEnd"/>
-      <w:r>
-        <w:rPr>
-          <w:rFonts w:ascii="Times New Roman" w:hAnsi="Times New Roman"/>
-          <w:color w:val="333333"/>
-          <w:sz w:val="24"/>
-          <w:szCs w:val="24"/>
-        </w:rPr>
-        <w:t xml:space="preserve"> </w:t>
-      </w:r>
-      <w:r>
-        <w:rPr>
-          <w:rFonts w:ascii="Times New Roman" w:hAnsi="Times New Roman"/>
-          <w:color w:val="333333"/>
-          <w:sz w:val="24"/>
-          <w:szCs w:val="24"/>
-        </w:rPr>
-        <w:t xml:space="preserve"> </w:t>
-      </w:r>
-      <w:proofErr w:type="spellStart"/>
-      <w:r>
-        <w:rPr>
-          <w:rFonts w:ascii="Times New Roman" w:hAnsi="Times New Roman"/>
-          <w:color w:val="333333"/>
-          <w:sz w:val="24"/>
-          <w:szCs w:val="24"/>
-        </w:rPr>
-        <w:t>mysql</w:t>
-      </w:r>
-      <w:proofErr w:type="spellEnd"/>
+        <w:t xml:space="preserve"> mysql</w:t>
+      </w:r>
     </w:p>
     <w:p>
       <w:pPr>
@@ -8915,43 +8801,7 @@
           <w:sz w:val="24"/>
           <w:szCs w:val="24"/>
         </w:rPr>
-        <w:t>至于盈利方面，旅行社的盈利主要还是来自机票酒店的在线预订。原因和语言，签证政策，中西方旅游方式的差异都有关系。外国人还是更喜欢自助</w:t>
-      </w:r>
-      <w:proofErr w:type="gramStart"/>
-      <w:r>
-        <w:rPr>
-          <w:rFonts w:ascii="Times New Roman" w:hAnsi="Times New Roman" w:hint="eastAsia"/>
-          <w:sz w:val="24"/>
-          <w:szCs w:val="24"/>
-        </w:rPr>
-        <w:t>游或者</w:t>
-      </w:r>
-      <w:proofErr w:type="gramEnd"/>
-      <w:r>
-        <w:rPr>
-          <w:rFonts w:ascii="Times New Roman" w:hAnsi="Times New Roman" w:hint="eastAsia"/>
-          <w:sz w:val="24"/>
-          <w:szCs w:val="24"/>
-        </w:rPr>
-        <w:t>半自助游。国内的旅行社有些是负团费，盈利主要来自游客购物回扣，这和国人的旅游消费心理有关，但国外的团是没有的。因此国外旅行社团费都很高，很多徒步团，</w:t>
-      </w:r>
-      <w:proofErr w:type="gramStart"/>
-      <w:r>
-        <w:rPr>
-          <w:rFonts w:ascii="Times New Roman" w:hAnsi="Times New Roman" w:hint="eastAsia"/>
-          <w:sz w:val="24"/>
-          <w:szCs w:val="24"/>
-        </w:rPr>
-        <w:t>露营团</w:t>
-      </w:r>
-      <w:proofErr w:type="gramEnd"/>
-      <w:r>
-        <w:rPr>
-          <w:rFonts w:ascii="Times New Roman" w:hAnsi="Times New Roman" w:hint="eastAsia"/>
-          <w:sz w:val="24"/>
-          <w:szCs w:val="24"/>
-        </w:rPr>
-        <w:t>等一星期上千刀。</w:t>
+        <w:t>至于盈利方面，旅行社的盈利主要还是来自机票酒店的在线预订。原因和语言，签证政策，中西方旅游方式的差异都有关系。外国人还是更喜欢自助游或者半自助游。国内的旅行社有些是负团费，盈利主要来自游客购物回扣，这和国人的旅游消费心理有关，但国外的团是没有的。因此国外旅行社团费都很高，很多徒步团，露营团等一星期上千刀。</w:t>
       </w:r>
     </w:p>
     <w:p>
@@ -9398,25 +9248,7 @@
           <w:sz w:val="24"/>
           <w:szCs w:val="24"/>
         </w:rPr>
-        <w:t>游客的</w:t>
-      </w:r>
-      <w:proofErr w:type="gramStart"/>
-      <w:r>
-        <w:rPr>
-          <w:rFonts w:ascii="Times New Roman" w:hAnsi="Times New Roman" w:hint="eastAsia"/>
-          <w:sz w:val="24"/>
-          <w:szCs w:val="24"/>
-        </w:rPr>
-        <w:t>的</w:t>
-      </w:r>
-      <w:proofErr w:type="gramEnd"/>
-      <w:r>
-        <w:rPr>
-          <w:rFonts w:ascii="Times New Roman" w:hAnsi="Times New Roman" w:hint="eastAsia"/>
-          <w:sz w:val="24"/>
-          <w:szCs w:val="24"/>
-        </w:rPr>
-        <w:t>出行越来越便捷，对行业满意度越来越高</w:t>
+        <w:t>游客的的出行越来越便捷，对行业满意度越来越高</w:t>
       </w:r>
       <w:r>
         <w:rPr>
@@ -9713,7 +9545,6 @@
         </w:rPr>
         <w:t>基于</w:t>
       </w:r>
-      <w:proofErr w:type="spellStart"/>
       <w:r>
         <w:rPr>
           <w:rFonts w:ascii="Times New Roman" w:hAnsi="Times New Roman"/>
@@ -9730,7 +9561,6 @@
         </w:rPr>
         <w:t>Web</w:t>
       </w:r>
-      <w:proofErr w:type="spellEnd"/>
       <w:r>
         <w:rPr>
           <w:rFonts w:ascii="Times New Roman" w:hAnsi="Times New Roman" w:hint="eastAsia"/>
@@ -9964,7 +9794,6 @@
           <w:szCs w:val="24"/>
         </w:rPr>
       </w:pPr>
-      <w:proofErr w:type="spellStart"/>
       <w:r>
         <w:rPr>
           <w:rFonts w:ascii="Times New Roman" w:eastAsia="黑体" w:hAnsi="Times New Roman" w:hint="eastAsia"/>
@@ -9983,7 +9812,6 @@
         </w:rPr>
         <w:t>pringBoot</w:t>
       </w:r>
-      <w:proofErr w:type="spellEnd"/>
     </w:p>
     <w:p>
       <w:pPr>
@@ -10059,7 +9887,6 @@
         </w:rPr>
         <w:t>能简化之前采用</w:t>
       </w:r>
-      <w:proofErr w:type="spellStart"/>
       <w:r>
         <w:rPr>
           <w:rFonts w:ascii="Times New Roman" w:hAnsi="Times New Roman" w:hint="eastAsia"/>
@@ -10068,7 +9895,6 @@
         </w:rPr>
         <w:t>SpringMVC+Spring+Mybatis</w:t>
       </w:r>
-      <w:proofErr w:type="spellEnd"/>
       <w:r>
         <w:rPr>
           <w:rFonts w:ascii="Times New Roman" w:hAnsi="Times New Roman" w:hint="eastAsia"/>
@@ -10321,7 +10147,6 @@
         </w:rPr>
         <w:t>starter POM</w:t>
       </w:r>
-      <w:proofErr w:type="gramStart"/>
       <w:r>
         <w:rPr>
           <w:rFonts w:ascii="Times New Roman" w:hAnsi="Times New Roman" w:hint="eastAsia"/>
@@ -10330,7 +10155,6 @@
         </w:rPr>
         <w:t>来简化来简化</w:t>
       </w:r>
-      <w:proofErr w:type="gramEnd"/>
       <w:r>
         <w:rPr>
           <w:rFonts w:ascii="Times New Roman" w:hAnsi="Times New Roman" w:hint="eastAsia"/>
@@ -10433,7 +10257,6 @@
         </w:rPr>
         <w:t>自动配置</w:t>
       </w:r>
-      <w:proofErr w:type="spellStart"/>
       <w:r>
         <w:rPr>
           <w:rFonts w:ascii="Times New Roman" w:hAnsi="Times New Roman" w:hint="eastAsia"/>
@@ -10442,7 +10265,6 @@
         </w:rPr>
         <w:t>Spring,SpringMVC</w:t>
       </w:r>
-      <w:proofErr w:type="spellEnd"/>
       <w:r>
         <w:rPr>
           <w:rFonts w:ascii="Times New Roman" w:hAnsi="Times New Roman" w:hint="eastAsia"/>
@@ -10540,7 +10362,6 @@
         </w:rPr>
         <w:t>基于上述理由，</w:t>
       </w:r>
-      <w:proofErr w:type="spellStart"/>
       <w:r>
         <w:rPr>
           <w:rFonts w:ascii="Times New Roman" w:hAnsi="Times New Roman" w:hint="eastAsia"/>
@@ -10557,7 +10378,6 @@
         </w:rPr>
         <w:t>ringBoot</w:t>
       </w:r>
-      <w:proofErr w:type="spellEnd"/>
       <w:r>
         <w:rPr>
           <w:rFonts w:ascii="Times New Roman" w:hAnsi="Times New Roman" w:hint="eastAsia"/>
@@ -10917,7 +10737,6 @@
         </w:rPr>
         <w:t>、框架为</w:t>
       </w:r>
-      <w:proofErr w:type="spellStart"/>
       <w:r>
         <w:rPr>
           <w:rFonts w:ascii="Times New Roman" w:hAnsi="Times New Roman" w:hint="eastAsia"/>
@@ -10934,7 +10753,6 @@
         </w:rPr>
         <w:t>Boot</w:t>
       </w:r>
-      <w:proofErr w:type="spellEnd"/>
       <w:r>
         <w:rPr>
           <w:rFonts w:ascii="Times New Roman" w:hAnsi="Times New Roman"/>
@@ -10951,7 +10769,6 @@
         </w:rPr>
         <w:t>数据库方面选用的是</w:t>
       </w:r>
-      <w:proofErr w:type="spellStart"/>
       <w:r>
         <w:rPr>
           <w:rFonts w:ascii="Times New Roman" w:hAnsi="Times New Roman" w:hint="eastAsia"/>
@@ -10960,7 +10777,6 @@
         </w:rPr>
         <w:t>mysql</w:t>
       </w:r>
-      <w:proofErr w:type="spellEnd"/>
       <w:r>
         <w:rPr>
           <w:rFonts w:ascii="Times New Roman" w:hAnsi="Times New Roman" w:hint="eastAsia"/>
@@ -11238,7 +11054,6 @@
         </w:rPr>
         <w:t>，</w:t>
       </w:r>
-      <w:proofErr w:type="spellStart"/>
       <w:r>
         <w:rPr>
           <w:rFonts w:ascii="Times New Roman" w:hAnsi="Times New Roman"/>
@@ -11253,27 +11068,8 @@
           <w:sz w:val="24"/>
           <w:szCs w:val="24"/>
         </w:rPr>
-        <w:t>,visual</w:t>
-      </w:r>
-      <w:proofErr w:type="spellEnd"/>
-      <w:r>
-        <w:rPr>
-          <w:rFonts w:ascii="Times New Roman" w:hAnsi="Times New Roman"/>
-          <w:sz w:val="24"/>
-          <w:szCs w:val="24"/>
-        </w:rPr>
-        <w:t xml:space="preserve"> </w:t>
-      </w:r>
-      <w:proofErr w:type="spellStart"/>
-      <w:r>
-        <w:rPr>
-          <w:rFonts w:ascii="Times New Roman" w:hAnsi="Times New Roman"/>
-          <w:sz w:val="24"/>
-          <w:szCs w:val="24"/>
-        </w:rPr>
-        <w:t>paradigram</w:t>
-      </w:r>
-      <w:proofErr w:type="spellEnd"/>
+        <w:t>,visual paradigram</w:t>
+      </w:r>
       <w:r>
         <w:rPr>
           <w:rFonts w:ascii="Times New Roman" w:hAnsi="Times New Roman"/>
@@ -11612,25 +11408,7 @@
           <w:sz w:val="24"/>
           <w:szCs w:val="24"/>
         </w:rPr>
-        <w:t>只需</w:t>
-      </w:r>
-      <w:proofErr w:type="gramStart"/>
-      <w:r>
-        <w:rPr>
-          <w:rFonts w:ascii="Times New Roman" w:hAnsi="Times New Roman"/>
-          <w:sz w:val="24"/>
-          <w:szCs w:val="24"/>
-        </w:rPr>
-        <w:t>要电脑</w:t>
-      </w:r>
-      <w:proofErr w:type="gramEnd"/>
-      <w:r>
-        <w:rPr>
-          <w:rFonts w:ascii="Times New Roman" w:hAnsi="Times New Roman"/>
-          <w:sz w:val="24"/>
-          <w:szCs w:val="24"/>
-        </w:rPr>
-        <w:t>和手机，不会导致环境破坏，资源浪费，在社会这一方面，可以进行开发。</w:t>
+        <w:t>只需要电脑和手机，不会导致环境破坏，资源浪费，在社会这一方面，可以进行开发。</w:t>
       </w:r>
     </w:p>
     <w:p>
@@ -11894,25 +11672,7 @@
           <w:sz w:val="24"/>
           <w:szCs w:val="24"/>
         </w:rPr>
-        <w:t>需求，使游客</w:t>
-      </w:r>
-      <w:proofErr w:type="gramStart"/>
-      <w:r>
-        <w:rPr>
-          <w:rFonts w:ascii="Times New Roman" w:hAnsi="Times New Roman" w:hint="eastAsia"/>
-          <w:sz w:val="24"/>
-          <w:szCs w:val="24"/>
-        </w:rPr>
-        <w:t>能个立即</w:t>
-      </w:r>
-      <w:proofErr w:type="gramEnd"/>
-      <w:r>
-        <w:rPr>
-          <w:rFonts w:ascii="Times New Roman" w:hAnsi="Times New Roman" w:hint="eastAsia"/>
-          <w:sz w:val="24"/>
-          <w:szCs w:val="24"/>
-        </w:rPr>
-        <w:t>找的自己所需要的服务</w:t>
+        <w:t>需求，使游客能个立即找的自己所需要的服务</w:t>
       </w:r>
       <w:r>
         <w:rPr>
@@ -12226,25 +11986,7 @@
           <w:sz w:val="24"/>
           <w:szCs w:val="24"/>
         </w:rPr>
-        <w:t>游客可以查看从</w:t>
-      </w:r>
-      <w:proofErr w:type="gramStart"/>
-      <w:r>
-        <w:rPr>
-          <w:rFonts w:ascii="Times New Roman" w:hAnsi="Times New Roman" w:hint="eastAsia"/>
-          <w:sz w:val="24"/>
-          <w:szCs w:val="24"/>
-        </w:rPr>
-        <w:t>本地到</w:t>
-      </w:r>
-      <w:proofErr w:type="gramEnd"/>
-      <w:r>
-        <w:rPr>
-          <w:rFonts w:ascii="Times New Roman" w:hAnsi="Times New Roman" w:hint="eastAsia"/>
-          <w:sz w:val="24"/>
-          <w:szCs w:val="24"/>
-        </w:rPr>
-        <w:t>景点的沿途路线等信息</w:t>
+        <w:t>游客可以查看从本地到景点的沿途路线等信息</w:t>
       </w:r>
       <w:r>
         <w:rPr>
@@ -12919,25 +12661,7 @@
           <w:sz w:val="24"/>
           <w:szCs w:val="24"/>
         </w:rPr>
-        <w:t>管理游客发布的旅游攻略，可进行</w:t>
-      </w:r>
-      <w:proofErr w:type="gramStart"/>
-      <w:r>
-        <w:rPr>
-          <w:rFonts w:ascii="Times New Roman" w:hAnsi="Times New Roman" w:hint="eastAsia"/>
-          <w:sz w:val="24"/>
-          <w:szCs w:val="24"/>
-        </w:rPr>
-        <w:t>增删改查等</w:t>
-      </w:r>
-      <w:proofErr w:type="gramEnd"/>
-      <w:r>
-        <w:rPr>
-          <w:rFonts w:ascii="Times New Roman" w:hAnsi="Times New Roman" w:hint="eastAsia"/>
-          <w:sz w:val="24"/>
-          <w:szCs w:val="24"/>
-        </w:rPr>
-        <w:t>操作</w:t>
+        <w:t>管理游客发布的旅游攻略，可进行增删改查等操作</w:t>
       </w:r>
       <w:r>
         <w:rPr>
@@ -15629,17 +15353,8 @@
                 <w:rFonts w:ascii="Times New Roman" w:hAnsi="Times New Roman"/>
                 <w:szCs w:val="21"/>
               </w:rPr>
-              <w:t>时间段必须</w:t>
-            </w:r>
-            <w:proofErr w:type="gramStart"/>
-            <w:r>
-              <w:rPr>
-                <w:rFonts w:ascii="Times New Roman" w:hAnsi="Times New Roman"/>
-                <w:szCs w:val="21"/>
-              </w:rPr>
-              <w:t>未日期型数据</w:t>
-            </w:r>
-            <w:proofErr w:type="gramEnd"/>
+              <w:t>时间段必须未日期型数据</w:t>
+            </w:r>
           </w:p>
         </w:tc>
       </w:tr>
@@ -15920,23 +15635,7 @@
                 <w:rFonts w:ascii="Times New Roman" w:hAnsi="Times New Roman" w:hint="eastAsia"/>
                 <w:szCs w:val="21"/>
               </w:rPr>
-              <w:t>管理员把该条旅游路线调整</w:t>
-            </w:r>
-            <w:proofErr w:type="gramStart"/>
-            <w:r>
-              <w:rPr>
-                <w:rFonts w:ascii="Times New Roman" w:hAnsi="Times New Roman" w:hint="eastAsia"/>
-                <w:szCs w:val="21"/>
-              </w:rPr>
-              <w:t>为发布</w:t>
-            </w:r>
-            <w:proofErr w:type="gramEnd"/>
-            <w:r>
-              <w:rPr>
-                <w:rFonts w:ascii="Times New Roman" w:hAnsi="Times New Roman" w:hint="eastAsia"/>
-                <w:szCs w:val="21"/>
-              </w:rPr>
-              <w:t>或者待发布或者撤销</w:t>
+              <w:t>管理员把该条旅游路线调整为发布或者待发布或者撤销</w:t>
             </w:r>
           </w:p>
         </w:tc>
@@ -16423,17 +16122,8 @@
                 <w:rFonts w:ascii="Times New Roman" w:hAnsi="Times New Roman"/>
                 <w:szCs w:val="21"/>
               </w:rPr>
-              <w:t>时间段必须</w:t>
-            </w:r>
-            <w:proofErr w:type="gramStart"/>
-            <w:r>
-              <w:rPr>
-                <w:rFonts w:ascii="Times New Roman" w:hAnsi="Times New Roman"/>
-                <w:szCs w:val="21"/>
-              </w:rPr>
-              <w:t>未日期型数据</w:t>
-            </w:r>
-            <w:proofErr w:type="gramEnd"/>
+              <w:t>时间段必须未日期型数据</w:t>
+            </w:r>
           </w:p>
         </w:tc>
       </w:tr>
@@ -17286,23 +16976,7 @@
                 <w:rFonts w:ascii="Times New Roman" w:hAnsi="Times New Roman"/>
                 <w:szCs w:val="21"/>
               </w:rPr>
-              <w:t>失败，则返回</w:t>
-            </w:r>
-            <w:proofErr w:type="gramStart"/>
-            <w:r>
-              <w:rPr>
-                <w:rFonts w:ascii="Times New Roman" w:hAnsi="Times New Roman"/>
-                <w:szCs w:val="21"/>
-              </w:rPr>
-              <w:t>失失败</w:t>
-            </w:r>
-            <w:proofErr w:type="gramEnd"/>
-            <w:r>
-              <w:rPr>
-                <w:rFonts w:ascii="Times New Roman" w:hAnsi="Times New Roman"/>
-                <w:szCs w:val="21"/>
-              </w:rPr>
-              <w:t>提示框；</w:t>
+              <w:t>失败，则返回失失败提示框；</w:t>
             </w:r>
           </w:p>
         </w:tc>
@@ -20395,16 +20069,7 @@
           <w:sz w:val="24"/>
           <w:szCs w:val="24"/>
         </w:rPr>
-        <w:t>管理酒店住宿信息，包括增删</w:t>
-      </w:r>
-      <w:proofErr w:type="gramStart"/>
-      <w:r>
-        <w:rPr>
-          <w:rFonts w:ascii="Times New Roman" w:hAnsi="Times New Roman" w:hint="eastAsia"/>
-          <w:sz w:val="24"/>
-          <w:szCs w:val="24"/>
-        </w:rPr>
-        <w:t>改</w:t>
+        <w:t>管理酒店住宿信息，包括增删改</w:t>
       </w:r>
       <w:r>
         <w:rPr>
@@ -20414,7 +20079,6 @@
         </w:rPr>
         <w:t>以及</w:t>
       </w:r>
-      <w:proofErr w:type="gramEnd"/>
       <w:r>
         <w:rPr>
           <w:rFonts w:ascii="Times New Roman" w:hAnsi="Times New Roman" w:hint="eastAsia"/>
@@ -23042,33 +22706,15 @@
                 <w:sz w:val="24"/>
                 <w:szCs w:val="24"/>
               </w:rPr>
-              <w:t>攻略</w:t>
-            </w:r>
-            <w:proofErr w:type="gramStart"/>
+              <w:t>攻略模块</w:t>
+            </w:r>
             <w:r>
               <w:rPr>
                 <w:rFonts w:ascii="Times New Roman" w:hAnsi="Times New Roman" w:hint="eastAsia"/>
                 <w:sz w:val="24"/>
                 <w:szCs w:val="24"/>
               </w:rPr>
-              <w:t>模块</w:t>
-            </w:r>
-            <w:r>
-              <w:rPr>
-                <w:rFonts w:ascii="Times New Roman" w:hAnsi="Times New Roman" w:hint="eastAsia"/>
-                <w:sz w:val="24"/>
-                <w:szCs w:val="24"/>
-              </w:rPr>
-              <w:t>模块</w:t>
-            </w:r>
-            <w:proofErr w:type="gramEnd"/>
-            <w:r>
-              <w:rPr>
-                <w:rFonts w:ascii="Times New Roman" w:hAnsi="Times New Roman" w:hint="eastAsia"/>
-                <w:sz w:val="24"/>
-                <w:szCs w:val="24"/>
-              </w:rPr>
-              <w:t>中</w:t>
+              <w:t>模块中</w:t>
             </w:r>
           </w:p>
         </w:tc>
@@ -23182,25 +22828,15 @@
                 <w:sz w:val="24"/>
                 <w:szCs w:val="24"/>
               </w:rPr>
-              <w:t>攻略</w:t>
-            </w:r>
-            <w:proofErr w:type="gramStart"/>
-            <w:r>
-              <w:rPr>
-                <w:rFonts w:ascii="Times New Roman" w:hAnsi="Times New Roman" w:hint="eastAsia"/>
-                <w:sz w:val="24"/>
-                <w:szCs w:val="24"/>
+              <w:t>攻略模块</w:t>
+            </w:r>
+            <w:r>
+              <w:rPr>
+                <w:rFonts w:ascii="Times New Roman" w:hAnsi="Times New Roman"/>
+                <w:szCs w:val="21"/>
               </w:rPr>
               <w:t>模块</w:t>
             </w:r>
-            <w:r>
-              <w:rPr>
-                <w:rFonts w:ascii="Times New Roman" w:hAnsi="Times New Roman"/>
-                <w:szCs w:val="21"/>
-              </w:rPr>
-              <w:t>模块</w:t>
-            </w:r>
-            <w:proofErr w:type="gramEnd"/>
           </w:p>
         </w:tc>
       </w:tr>
@@ -24848,21 +24484,12 @@
         </w:rPr>
         <w:t>2.6</w:t>
       </w:r>
-      <w:proofErr w:type="gramStart"/>
       <w:r>
         <w:rPr>
           <w:rFonts w:ascii="Times New Roman" w:hAnsi="Times New Roman"/>
           <w:szCs w:val="21"/>
         </w:rPr>
-        <w:t>物业收</w:t>
-      </w:r>
-      <w:proofErr w:type="gramEnd"/>
-      <w:r>
-        <w:rPr>
-          <w:rFonts w:ascii="Times New Roman" w:hAnsi="Times New Roman"/>
-          <w:szCs w:val="21"/>
-        </w:rPr>
-        <w:t>缴费模块用例图</w:t>
+        <w:t>物业收缴费模块用例图</w:t>
       </w:r>
     </w:p>
     <w:p>
@@ -25504,7 +25131,6 @@
                 <w:szCs w:val="21"/>
               </w:rPr>
             </w:pPr>
-            <w:proofErr w:type="gramStart"/>
             <w:r>
               <w:rPr>
                 <w:rFonts w:ascii="Times New Roman" w:hAnsi="Times New Roman"/>
@@ -25517,15 +25143,7 @@
                 <w:rFonts w:ascii="Times New Roman" w:hAnsi="Times New Roman" w:hint="eastAsia"/>
                 <w:szCs w:val="21"/>
               </w:rPr>
-              <w:t>填写</w:t>
-            </w:r>
-            <w:proofErr w:type="gramEnd"/>
-            <w:r>
-              <w:rPr>
-                <w:rFonts w:ascii="Times New Roman" w:hAnsi="Times New Roman" w:hint="eastAsia"/>
-                <w:szCs w:val="21"/>
-              </w:rPr>
-              <w:t>导游司机的基本</w:t>
+              <w:t>填写导游司机的基本</w:t>
             </w:r>
             <w:r>
               <w:rPr>
@@ -27045,10 +26663,8 @@
       </w:r>
       <w:r>
         <w:rPr>
-          <w:rFonts w:ascii="Times New Roman" w:eastAsia="黑体" w:hAnsi="Times New Roman" w:hint="eastAsia"/>
-          <w:b/>
-          <w:sz w:val="24"/>
-          <w:szCs w:val="24"/>
+          <w:rFonts w:ascii="Times New Roman" w:hAnsi="Times New Roman" w:hint="eastAsia"/>
+          <w:szCs w:val="21"/>
         </w:rPr>
         <w:t>旅游保险</w:t>
       </w:r>
@@ -27126,9 +26742,15 @@
       </w:r>
       <w:r>
         <w:rPr>
-          <w:rFonts w:ascii="Times New Roman" w:hAnsi="Times New Roman"/>
-        </w:rPr>
-        <w:t>商品入库用例描述</w:t>
+          <w:rFonts w:ascii="Times New Roman" w:hAnsi="Times New Roman" w:hint="eastAsia"/>
+        </w:rPr>
+        <w:t>保险购买</w:t>
+      </w:r>
+      <w:r>
+        <w:rPr>
+          <w:rFonts w:ascii="Times New Roman" w:hAnsi="Times New Roman"/>
+        </w:rPr>
+        <w:t>用例描述</w:t>
       </w:r>
     </w:p>
     <w:tbl>
@@ -27560,7 +27182,6 @@
               </w:rPr>
               <w:t>游客点击</w:t>
             </w:r>
-            <w:proofErr w:type="gramStart"/>
             <w:r>
               <w:rPr>
                 <w:rFonts w:ascii="Times New Roman" w:hAnsi="Times New Roman"/>
@@ -27568,7 +27189,6 @@
               </w:rPr>
               <w:t>”</w:t>
             </w:r>
-            <w:proofErr w:type="gramEnd"/>
             <w:r>
               <w:rPr>
                 <w:rFonts w:ascii="Times New Roman" w:hAnsi="Times New Roman" w:hint="eastAsia"/>
@@ -27576,7 +27196,6 @@
               </w:rPr>
               <w:t>旅游保险</w:t>
             </w:r>
-            <w:proofErr w:type="gramStart"/>
             <w:r>
               <w:rPr>
                 <w:rFonts w:ascii="Times New Roman" w:hAnsi="Times New Roman"/>
@@ -27584,7 +27203,6 @@
               </w:rPr>
               <w:t>”</w:t>
             </w:r>
-            <w:proofErr w:type="gramEnd"/>
             <w:r>
               <w:rPr>
                 <w:rFonts w:ascii="Times New Roman" w:hAnsi="Times New Roman" w:hint="eastAsia"/>
@@ -28910,7 +28528,7 @@
         <w:spacing w:before="0" w:after="0" w:line="360" w:lineRule="auto"/>
         <w:ind w:left="0" w:firstLine="0"/>
         <w:rPr>
-          <w:rFonts w:ascii="Times New Roman" w:eastAsia="黑体" w:hAnsi="Times New Roman" w:hint="eastAsia"/>
+          <w:rFonts w:ascii="Times New Roman" w:eastAsia="黑体" w:hAnsi="Times New Roman"/>
           <w:b w:val="0"/>
           <w:sz w:val="24"/>
           <w:szCs w:val="24"/>
@@ -29216,7 +28834,7 @@
         <w:spacing w:line="360" w:lineRule="auto"/>
         <w:jc w:val="center"/>
         <w:rPr>
-          <w:rFonts w:ascii="Times New Roman" w:hAnsi="Times New Roman" w:hint="eastAsia"/>
+          <w:rFonts w:ascii="Times New Roman" w:hAnsi="Times New Roman"/>
           <w:szCs w:val="21"/>
         </w:rPr>
       </w:pPr>
@@ -29268,16 +28886,16 @@
         </w:rPr>
         <w:t>订购缴费</w:t>
       </w:r>
-      <w:r>
-        <w:rPr>
-          <w:rFonts w:ascii="Times New Roman" w:eastAsia="黑体" w:hAnsi="Times New Roman"/>
+      <w:bookmarkEnd w:id="41"/>
+      <w:r>
+        <w:rPr>
+          <w:rFonts w:ascii="Times New Roman" w:eastAsia="黑体" w:hAnsi="Times New Roman" w:hint="eastAsia"/>
           <w:b w:val="0"/>
           <w:sz w:val="24"/>
           <w:szCs w:val="24"/>
         </w:rPr>
-        <w:t>活动图</w:t>
-      </w:r>
-      <w:bookmarkEnd w:id="41"/>
+        <w:t>时序图</w:t>
+      </w:r>
     </w:p>
     <w:p>
       <w:pPr>
@@ -29443,6 +29061,7 @@
         </w:rPr>
         <w:t>模块</w:t>
       </w:r>
+      <w:bookmarkEnd w:id="42"/>
       <w:r>
         <w:rPr>
           <w:rFonts w:ascii="Times New Roman" w:eastAsia="黑体" w:hAnsi="Times New Roman" w:hint="eastAsia"/>
@@ -29450,18 +29069,8 @@
           <w:sz w:val="24"/>
           <w:szCs w:val="24"/>
         </w:rPr>
-        <w:t>时许</w:t>
-      </w:r>
-      <w:r>
-        <w:rPr>
-          <w:rFonts w:ascii="Times New Roman" w:eastAsia="黑体" w:hAnsi="Times New Roman"/>
-          <w:b w:val="0"/>
-          <w:sz w:val="24"/>
-          <w:szCs w:val="24"/>
-        </w:rPr>
-        <w:t>图</w:t>
-      </w:r>
-      <w:bookmarkEnd w:id="42"/>
+        <w:t>时序图</w:t>
+      </w:r>
     </w:p>
     <w:p>
       <w:pPr>
@@ -29516,6 +29125,47 @@
         <w:rPr>
           <w:noProof/>
         </w:rPr>
+        <w:drawing>
+          <wp:inline distT="0" distB="0" distL="0" distR="0" wp14:anchorId="7B6E8DFC" wp14:editId="42384F10">
+            <wp:extent cx="5274310" cy="2954020"/>
+            <wp:effectExtent l="0" t="0" r="2540" b="0"/>
+            <wp:docPr id="8" name="图片 8"/>
+            <wp:cNvGraphicFramePr>
+              <a:graphicFrameLocks xmlns:a="http://schemas.openxmlformats.org/drawingml/2006/main" noChangeAspect="1"/>
+            </wp:cNvGraphicFramePr>
+            <a:graphic xmlns:a="http://schemas.openxmlformats.org/drawingml/2006/main">
+              <a:graphicData uri="http://schemas.openxmlformats.org/drawingml/2006/picture">
+                <pic:pic xmlns:pic="http://schemas.openxmlformats.org/drawingml/2006/picture">
+                  <pic:nvPicPr>
+                    <pic:cNvPr id="1" name=""/>
+                    <pic:cNvPicPr/>
+                  </pic:nvPicPr>
+                  <pic:blipFill>
+                    <a:blip r:embed="rId26"/>
+                    <a:stretch>
+                      <a:fillRect/>
+                    </a:stretch>
+                  </pic:blipFill>
+                  <pic:spPr>
+                    <a:xfrm>
+                      <a:off x="0" y="0"/>
+                      <a:ext cx="5274310" cy="2954020"/>
+                    </a:xfrm>
+                    <a:prstGeom prst="rect">
+                      <a:avLst/>
+                    </a:prstGeom>
+                  </pic:spPr>
+                </pic:pic>
+              </a:graphicData>
+            </a:graphic>
+          </wp:inline>
+        </w:drawing>
+      </w:r>
+      <w:r>
+        <w:rPr>
+          <w:noProof/>
+        </w:rPr>
+        <w:lastRenderedPageBreak/>
         <w:drawing>
           <wp:inline distT="0" distB="0" distL="0" distR="0" wp14:anchorId="5C3A2770" wp14:editId="62294156">
             <wp:extent cx="5274310" cy="2954020"/>
@@ -29608,7 +29258,6 @@
           <w:sz w:val="24"/>
           <w:szCs w:val="24"/>
         </w:rPr>
-        <w:lastRenderedPageBreak/>
         <w:t>非功能需求分析</w:t>
       </w:r>
       <w:bookmarkEnd w:id="43"/>
@@ -29646,36 +29295,18 @@
         <w:spacing w:line="360" w:lineRule="auto"/>
         <w:ind w:firstLineChars="200" w:firstLine="480"/>
         <w:rPr>
-          <w:rFonts w:ascii="Times New Roman" w:hAnsi="Times New Roman" w:hint="eastAsia"/>
-          <w:sz w:val="24"/>
-          <w:szCs w:val="24"/>
-        </w:rPr>
-      </w:pPr>
-      <w:r>
-        <w:rPr>
-          <w:rFonts w:ascii="Times New Roman" w:hAnsi="Times New Roman" w:hint="eastAsia"/>
-          <w:sz w:val="24"/>
-          <w:szCs w:val="24"/>
-        </w:rPr>
-        <w:t>指定是系统是否操作方便，处于可操作状态，还有功能是否齐全等，能</w:t>
-      </w:r>
-      <w:proofErr w:type="gramStart"/>
-      <w:r>
-        <w:rPr>
-          <w:rFonts w:ascii="Times New Roman" w:hAnsi="Times New Roman" w:hint="eastAsia"/>
-          <w:sz w:val="24"/>
-          <w:szCs w:val="24"/>
-        </w:rPr>
-        <w:t>正确响应</w:t>
-      </w:r>
-      <w:proofErr w:type="gramEnd"/>
-      <w:r>
-        <w:rPr>
-          <w:rFonts w:ascii="Times New Roman" w:hAnsi="Times New Roman" w:hint="eastAsia"/>
-          <w:sz w:val="24"/>
-          <w:szCs w:val="24"/>
-        </w:rPr>
-        <w:t>用户的需求，无</w:t>
+          <w:rFonts w:ascii="Times New Roman" w:hAnsi="Times New Roman"/>
+          <w:sz w:val="24"/>
+          <w:szCs w:val="24"/>
+        </w:rPr>
+      </w:pPr>
+      <w:r>
+        <w:rPr>
+          <w:rFonts w:ascii="Times New Roman" w:hAnsi="Times New Roman" w:hint="eastAsia"/>
+          <w:sz w:val="24"/>
+          <w:szCs w:val="24"/>
+        </w:rPr>
+        <w:t>指定是系统是否操作方便，处于可操作状态，还有功能是否齐全等，能正确响应用户的需求，无</w:t>
       </w:r>
       <w:r>
         <w:rPr>
@@ -29836,7 +29467,6 @@
         </w:rPr>
         <w:t>地接管理系统后端采用</w:t>
       </w:r>
-      <w:proofErr w:type="spellStart"/>
       <w:r>
         <w:rPr>
           <w:rFonts w:ascii="Times New Roman" w:hAnsi="Times New Roman" w:hint="eastAsia"/>
@@ -29845,7 +29475,6 @@
         </w:rPr>
         <w:t>springboot</w:t>
       </w:r>
-      <w:proofErr w:type="spellEnd"/>
       <w:r>
         <w:rPr>
           <w:rFonts w:ascii="Times New Roman" w:hAnsi="Times New Roman" w:hint="eastAsia"/>
@@ -29854,7 +29483,6 @@
         </w:rPr>
         <w:t>，前端采用</w:t>
       </w:r>
-      <w:proofErr w:type="spellStart"/>
       <w:r>
         <w:rPr>
           <w:rFonts w:ascii="Times New Roman" w:hAnsi="Times New Roman" w:hint="eastAsia"/>
@@ -29863,7 +29491,6 @@
         </w:rPr>
         <w:t>layui</w:t>
       </w:r>
-      <w:proofErr w:type="spellEnd"/>
       <w:r>
         <w:rPr>
           <w:rFonts w:ascii="Times New Roman" w:hAnsi="Times New Roman" w:hint="eastAsia"/>
@@ -29920,7 +29547,6 @@
         </w:rPr>
         <w:t>、</w:t>
       </w:r>
-      <w:proofErr w:type="spellStart"/>
       <w:r>
         <w:rPr>
           <w:rFonts w:ascii="Times New Roman" w:hAnsi="Times New Roman" w:hint="eastAsia"/>
@@ -29929,7 +29555,6 @@
         </w:rPr>
         <w:t>dao</w:t>
       </w:r>
-      <w:proofErr w:type="spellEnd"/>
       <w:r>
         <w:rPr>
           <w:rFonts w:ascii="Times New Roman" w:hAnsi="Times New Roman" w:hint="eastAsia"/>
@@ -30042,12 +29667,21 @@
       <w:bookmarkStart w:id="60" w:name="_Toc9637375"/>
       <w:r>
         <w:rPr>
+          <w:rFonts w:ascii="Times New Roman" w:eastAsia="黑体" w:hAnsi="Times New Roman" w:hint="eastAsia"/>
+          <w:b w:val="0"/>
+          <w:sz w:val="24"/>
+          <w:szCs w:val="24"/>
+        </w:rPr>
+        <w:t>旅游地接系统</w:t>
+      </w:r>
+      <w:r>
+        <w:rPr>
           <w:rFonts w:ascii="Times New Roman" w:eastAsia="黑体" w:hAnsi="Times New Roman"/>
           <w:b w:val="0"/>
           <w:sz w:val="24"/>
           <w:szCs w:val="24"/>
         </w:rPr>
-        <w:t>小程序功能模块设计</w:t>
+        <w:t>功能模块设计</w:t>
       </w:r>
       <w:bookmarkEnd w:id="60"/>
     </w:p>
@@ -30066,32 +29700,21 @@
       <w:bookmarkStart w:id="61" w:name="_Toc9637376"/>
       <w:r>
         <w:rPr>
+          <w:rFonts w:ascii="Times New Roman" w:eastAsia="黑体" w:hAnsi="Times New Roman" w:hint="eastAsia"/>
+          <w:b w:val="0"/>
+          <w:sz w:val="24"/>
+          <w:szCs w:val="24"/>
+        </w:rPr>
+        <w:t>游客</w:t>
+      </w:r>
+      <w:r>
+        <w:rPr>
           <w:rFonts w:ascii="Times New Roman" w:eastAsia="黑体" w:hAnsi="Times New Roman"/>
           <w:b w:val="0"/>
           <w:sz w:val="24"/>
           <w:szCs w:val="24"/>
         </w:rPr>
-        <w:t>业主</w:t>
-      </w:r>
-      <w:proofErr w:type="gramStart"/>
-      <w:r>
-        <w:rPr>
-          <w:rFonts w:ascii="Times New Roman" w:eastAsia="黑体" w:hAnsi="Times New Roman"/>
-          <w:b w:val="0"/>
-          <w:sz w:val="24"/>
-          <w:szCs w:val="24"/>
-        </w:rPr>
-        <w:t>端功能</w:t>
-      </w:r>
-      <w:proofErr w:type="gramEnd"/>
-      <w:r>
-        <w:rPr>
-          <w:rFonts w:ascii="Times New Roman" w:eastAsia="黑体" w:hAnsi="Times New Roman"/>
-          <w:b w:val="0"/>
-          <w:sz w:val="24"/>
-          <w:szCs w:val="24"/>
-        </w:rPr>
-        <w:t>模块设计</w:t>
+        <w:t>端功能模块设计</w:t>
       </w:r>
       <w:bookmarkEnd w:id="61"/>
     </w:p>
@@ -30111,25 +29734,127 @@
           <w:sz w:val="24"/>
           <w:szCs w:val="24"/>
         </w:rPr>
-        <w:t>据前台子系统的需求，将其分为社区公告、报事报修、投诉表扬、物业缴费、房屋租赁、访客登记、大修基金查看、</w:t>
-      </w:r>
-      <w:proofErr w:type="gramStart"/>
-      <w:r>
-        <w:rPr>
-          <w:rFonts w:ascii="Times New Roman" w:hAnsi="Times New Roman"/>
-          <w:sz w:val="24"/>
-          <w:szCs w:val="24"/>
-        </w:rPr>
-        <w:t>车位临停管理</w:t>
-      </w:r>
-      <w:proofErr w:type="gramEnd"/>
-      <w:r>
-        <w:rPr>
-          <w:rFonts w:ascii="Times New Roman" w:hAnsi="Times New Roman"/>
-          <w:sz w:val="24"/>
-          <w:szCs w:val="24"/>
-        </w:rPr>
-        <w:t>，个人中心九个模块。其功能结构图</w:t>
+        <w:t>据前台子系统的需求，将其分为</w:t>
+      </w:r>
+      <w:r>
+        <w:rPr>
+          <w:rFonts w:ascii="Times New Roman" w:hAnsi="Times New Roman" w:hint="eastAsia"/>
+          <w:sz w:val="24"/>
+          <w:szCs w:val="24"/>
+        </w:rPr>
+        <w:t>旅游路线</w:t>
+      </w:r>
+      <w:r>
+        <w:rPr>
+          <w:rFonts w:ascii="Times New Roman" w:hAnsi="Times New Roman"/>
+          <w:sz w:val="24"/>
+          <w:szCs w:val="24"/>
+        </w:rPr>
+        <w:t>、</w:t>
+      </w:r>
+      <w:r>
+        <w:rPr>
+          <w:rFonts w:ascii="Times New Roman" w:hAnsi="Times New Roman" w:hint="eastAsia"/>
+          <w:sz w:val="24"/>
+          <w:szCs w:val="24"/>
+        </w:rPr>
+        <w:t>旅游景点</w:t>
+      </w:r>
+      <w:r>
+        <w:rPr>
+          <w:rFonts w:ascii="Times New Roman" w:hAnsi="Times New Roman"/>
+          <w:sz w:val="24"/>
+          <w:szCs w:val="24"/>
+        </w:rPr>
+        <w:t>、</w:t>
+      </w:r>
+      <w:r>
+        <w:rPr>
+          <w:rFonts w:ascii="Times New Roman" w:hAnsi="Times New Roman" w:hint="eastAsia"/>
+          <w:sz w:val="24"/>
+          <w:szCs w:val="24"/>
+        </w:rPr>
+        <w:t>餐饮住宿</w:t>
+      </w:r>
+      <w:r>
+        <w:rPr>
+          <w:rFonts w:ascii="Times New Roman" w:hAnsi="Times New Roman"/>
+          <w:sz w:val="24"/>
+          <w:szCs w:val="24"/>
+        </w:rPr>
+        <w:t>、</w:t>
+      </w:r>
+      <w:r>
+        <w:rPr>
+          <w:rFonts w:ascii="Times New Roman" w:hAnsi="Times New Roman" w:hint="eastAsia"/>
+          <w:sz w:val="24"/>
+          <w:szCs w:val="24"/>
+        </w:rPr>
+        <w:t>旅游攻略</w:t>
+      </w:r>
+      <w:r>
+        <w:rPr>
+          <w:rFonts w:ascii="Times New Roman" w:hAnsi="Times New Roman"/>
+          <w:sz w:val="24"/>
+          <w:szCs w:val="24"/>
+        </w:rPr>
+        <w:t>、</w:t>
+      </w:r>
+      <w:r>
+        <w:rPr>
+          <w:rFonts w:ascii="Times New Roman" w:hAnsi="Times New Roman" w:hint="eastAsia"/>
+          <w:sz w:val="24"/>
+          <w:szCs w:val="24"/>
+        </w:rPr>
+        <w:t>导游司机</w:t>
+      </w:r>
+      <w:r>
+        <w:rPr>
+          <w:rFonts w:ascii="Times New Roman" w:hAnsi="Times New Roman"/>
+          <w:sz w:val="24"/>
+          <w:szCs w:val="24"/>
+        </w:rPr>
+        <w:t>、</w:t>
+      </w:r>
+      <w:r>
+        <w:rPr>
+          <w:rFonts w:ascii="Times New Roman" w:hAnsi="Times New Roman" w:hint="eastAsia"/>
+          <w:sz w:val="24"/>
+          <w:szCs w:val="24"/>
+        </w:rPr>
+        <w:t>旅游保险、旅游车票</w:t>
+      </w:r>
+      <w:r>
+        <w:rPr>
+          <w:rFonts w:ascii="Times New Roman" w:hAnsi="Times New Roman"/>
+          <w:sz w:val="24"/>
+          <w:szCs w:val="24"/>
+        </w:rPr>
+        <w:t>、</w:t>
+      </w:r>
+      <w:r>
+        <w:rPr>
+          <w:rFonts w:ascii="Times New Roman" w:hAnsi="Times New Roman" w:hint="eastAsia"/>
+          <w:sz w:val="24"/>
+          <w:szCs w:val="24"/>
+        </w:rPr>
+        <w:t>个人中心</w:t>
+      </w:r>
+      <w:r>
+        <w:rPr>
+          <w:rFonts w:ascii="Times New Roman" w:hAnsi="Times New Roman" w:hint="eastAsia"/>
+          <w:sz w:val="24"/>
+          <w:szCs w:val="24"/>
+        </w:rPr>
+        <w:t>、注意事项八</w:t>
+      </w:r>
+      <w:r>
+        <w:rPr>
+          <w:rFonts w:ascii="Times New Roman" w:hAnsi="Times New Roman"/>
+          <w:sz w:val="24"/>
+          <w:szCs w:val="24"/>
+        </w:rPr>
+        <w:t>个模块。其功能结构图</w:t>
       </w:r>
       <w:r>
         <w:rPr>
@@ -30159,33 +29884,43 @@
       </w:pPr>
       <w:r>
         <w:rPr>
-          <w:rFonts w:ascii="Times New Roman" w:hAnsi="Times New Roman"/>
-        </w:rPr>
-        <w:object w:dxaOrig="14412" w:dyaOrig="3108" w14:anchorId="3E2AC92C">
-          <v:shapetype id="_x0000_t75" coordsize="21600,21600" o:spt="75" o:preferrelative="t" path="m@4@5l@4@11@9@11@9@5xe" filled="f" stroked="f">
-            <v:stroke joinstyle="miter"/>
-            <v:formulas>
-              <v:f eqn="if lineDrawn pixelLineWidth 0"/>
-              <v:f eqn="sum @0 1 0"/>
-              <v:f eqn="sum 0 0 @1"/>
-              <v:f eqn="prod @2 1 2"/>
-              <v:f eqn="prod @3 21600 pixelWidth"/>
-              <v:f eqn="prod @3 21600 pixelHeight"/>
-              <v:f eqn="sum @0 0 1"/>
-              <v:f eqn="prod @6 1 2"/>
-              <v:f eqn="prod @7 21600 pixelWidth"/>
-              <v:f eqn="sum @8 21600 0"/>
-              <v:f eqn="prod @7 21600 pixelHeight"/>
-              <v:f eqn="sum @10 21600 0"/>
-            </v:formulas>
-            <v:path o:extrusionok="f" gradientshapeok="t" o:connecttype="rect"/>
-            <o:lock v:ext="edit" aspectratio="t"/>
-          </v:shapetype>
-          <v:shape id="_x0000_i1025" type="#_x0000_t75" style="width:455.25pt;height:215.25pt" o:ole="">
-            <v:imagedata r:id="rId27" o:title=""/>
-          </v:shape>
-          <o:OLEObject Type="Embed" ProgID="Visio.Drawing.15" ShapeID="_x0000_i1025" DrawAspect="Content" ObjectID="_1650131295" r:id="rId28"/>
-        </w:object>
+          <w:noProof/>
+        </w:rPr>
+        <w:drawing>
+          <wp:inline distT="0" distB="0" distL="0" distR="0" wp14:anchorId="5F66B18C" wp14:editId="6F357337">
+            <wp:extent cx="6143625" cy="2659821"/>
+            <wp:effectExtent l="0" t="0" r="0" b="7620"/>
+            <wp:docPr id="6" name="图片 6"/>
+            <wp:cNvGraphicFramePr>
+              <a:graphicFrameLocks xmlns:a="http://schemas.openxmlformats.org/drawingml/2006/main" noChangeAspect="1"/>
+            </wp:cNvGraphicFramePr>
+            <a:graphic xmlns:a="http://schemas.openxmlformats.org/drawingml/2006/main">
+              <a:graphicData uri="http://schemas.openxmlformats.org/drawingml/2006/picture">
+                <pic:pic xmlns:pic="http://schemas.openxmlformats.org/drawingml/2006/picture">
+                  <pic:nvPicPr>
+                    <pic:cNvPr id="1" name=""/>
+                    <pic:cNvPicPr/>
+                  </pic:nvPicPr>
+                  <pic:blipFill>
+                    <a:blip r:embed="rId27"/>
+                    <a:stretch>
+                      <a:fillRect/>
+                    </a:stretch>
+                  </pic:blipFill>
+                  <pic:spPr>
+                    <a:xfrm>
+                      <a:off x="0" y="0"/>
+                      <a:ext cx="6207055" cy="2687283"/>
+                    </a:xfrm>
+                    <a:prstGeom prst="rect">
+                      <a:avLst/>
+                    </a:prstGeom>
+                  </pic:spPr>
+                </pic:pic>
+              </a:graphicData>
+            </a:graphic>
+          </wp:inline>
+        </w:drawing>
       </w:r>
     </w:p>
     <w:p>
@@ -30213,26 +29948,17 @@
       </w:r>
       <w:r>
         <w:rPr>
-          <w:rFonts w:ascii="Times New Roman" w:hAnsi="Times New Roman"/>
+          <w:rFonts w:ascii="Times New Roman" w:hAnsi="Times New Roman" w:hint="eastAsia"/>
           <w:szCs w:val="21"/>
         </w:rPr>
-        <w:t>业主</w:t>
-      </w:r>
-      <w:proofErr w:type="gramStart"/>
+        <w:t>；旅游</w:t>
+      </w:r>
       <w:r>
         <w:rPr>
           <w:rFonts w:ascii="Times New Roman" w:hAnsi="Times New Roman"/>
           <w:szCs w:val="21"/>
         </w:rPr>
-        <w:t>端功能</w:t>
-      </w:r>
-      <w:proofErr w:type="gramEnd"/>
-      <w:r>
-        <w:rPr>
-          <w:rFonts w:ascii="Times New Roman" w:hAnsi="Times New Roman"/>
-          <w:szCs w:val="21"/>
-        </w:rPr>
-        <w:t>结构图</w:t>
+        <w:t>端功能结构图</w:t>
       </w:r>
     </w:p>
     <w:p>
@@ -30250,32 +29976,21 @@
       <w:bookmarkStart w:id="62" w:name="_Toc9637377"/>
       <w:r>
         <w:rPr>
+          <w:rFonts w:ascii="Times New Roman" w:eastAsia="黑体" w:hAnsi="Times New Roman" w:hint="eastAsia"/>
+          <w:b w:val="0"/>
+          <w:sz w:val="24"/>
+          <w:szCs w:val="24"/>
+        </w:rPr>
+        <w:t>后台管理</w:t>
+      </w:r>
+      <w:r>
+        <w:rPr>
           <w:rFonts w:ascii="Times New Roman" w:eastAsia="黑体" w:hAnsi="Times New Roman"/>
           <w:b w:val="0"/>
           <w:sz w:val="24"/>
           <w:szCs w:val="24"/>
         </w:rPr>
-        <w:t>物业管理</w:t>
-      </w:r>
-      <w:proofErr w:type="gramStart"/>
-      <w:r>
-        <w:rPr>
-          <w:rFonts w:ascii="Times New Roman" w:eastAsia="黑体" w:hAnsi="Times New Roman"/>
-          <w:b w:val="0"/>
-          <w:sz w:val="24"/>
-          <w:szCs w:val="24"/>
-        </w:rPr>
-        <w:t>员端功能</w:t>
-      </w:r>
-      <w:proofErr w:type="gramEnd"/>
-      <w:r>
-        <w:rPr>
-          <w:rFonts w:ascii="Times New Roman" w:eastAsia="黑体" w:hAnsi="Times New Roman"/>
-          <w:b w:val="0"/>
-          <w:sz w:val="24"/>
-          <w:szCs w:val="24"/>
-        </w:rPr>
-        <w:t>模块设计</w:t>
+        <w:t>端功能模块设计</w:t>
       </w:r>
       <w:bookmarkEnd w:id="62"/>
     </w:p>
@@ -30291,11 +30006,99 @@
       </w:pPr>
       <w:r>
         <w:rPr>
-          <w:rFonts w:ascii="Times New Roman" w:hAnsi="Times New Roman"/>
-          <w:sz w:val="24"/>
-          <w:szCs w:val="24"/>
-        </w:rPr>
-        <w:t>物业管理员端子系统：本系统包含业主管理、员工管理、物业收费、楼宇管理等十一个模块。其功能结构如图</w:t>
+          <w:rFonts w:ascii="Times New Roman" w:hAnsi="Times New Roman" w:hint="eastAsia"/>
+          <w:sz w:val="24"/>
+          <w:szCs w:val="24"/>
+        </w:rPr>
+        <w:t>后台</w:t>
+      </w:r>
+      <w:r>
+        <w:rPr>
+          <w:rFonts w:ascii="Times New Roman" w:hAnsi="Times New Roman"/>
+          <w:sz w:val="24"/>
+          <w:szCs w:val="24"/>
+        </w:rPr>
+        <w:t>管理员端子系统：本系统包含</w:t>
+      </w:r>
+      <w:r>
+        <w:rPr>
+          <w:rFonts w:ascii="Times New Roman" w:hAnsi="Times New Roman" w:hint="eastAsia"/>
+          <w:sz w:val="24"/>
+          <w:szCs w:val="24"/>
+        </w:rPr>
+        <w:t>旅游路线管理</w:t>
+      </w:r>
+      <w:r>
+        <w:rPr>
+          <w:rFonts w:ascii="Times New Roman" w:hAnsi="Times New Roman"/>
+          <w:sz w:val="24"/>
+          <w:szCs w:val="24"/>
+        </w:rPr>
+        <w:t>、</w:t>
+      </w:r>
+      <w:r>
+        <w:rPr>
+          <w:rFonts w:ascii="Times New Roman" w:hAnsi="Times New Roman" w:hint="eastAsia"/>
+          <w:sz w:val="24"/>
+          <w:szCs w:val="24"/>
+        </w:rPr>
+        <w:t>旅游景点管理</w:t>
+      </w:r>
+      <w:r>
+        <w:rPr>
+          <w:rFonts w:ascii="Times New Roman" w:hAnsi="Times New Roman"/>
+          <w:sz w:val="24"/>
+          <w:szCs w:val="24"/>
+        </w:rPr>
+        <w:t>、</w:t>
+      </w:r>
+      <w:r>
+        <w:rPr>
+          <w:rFonts w:ascii="Times New Roman" w:hAnsi="Times New Roman" w:hint="eastAsia"/>
+          <w:sz w:val="24"/>
+          <w:szCs w:val="24"/>
+        </w:rPr>
+        <w:t>餐饮住宿管理</w:t>
+      </w:r>
+      <w:r>
+        <w:rPr>
+          <w:rFonts w:ascii="Times New Roman" w:hAnsi="Times New Roman"/>
+          <w:sz w:val="24"/>
+          <w:szCs w:val="24"/>
+        </w:rPr>
+        <w:t>、</w:t>
+      </w:r>
+      <w:r>
+        <w:rPr>
+          <w:rFonts w:ascii="Times New Roman" w:hAnsi="Times New Roman" w:hint="eastAsia"/>
+          <w:sz w:val="24"/>
+          <w:szCs w:val="24"/>
+        </w:rPr>
+        <w:t>旅游攻略</w:t>
+      </w:r>
+      <w:r>
+        <w:rPr>
+          <w:rFonts w:ascii="Times New Roman" w:hAnsi="Times New Roman"/>
+          <w:sz w:val="24"/>
+          <w:szCs w:val="24"/>
+        </w:rPr>
+        <w:t>等</w:t>
+      </w:r>
+      <w:r>
+        <w:rPr>
+          <w:rFonts w:ascii="Times New Roman" w:hAnsi="Times New Roman" w:hint="eastAsia"/>
+          <w:sz w:val="24"/>
+          <w:szCs w:val="24"/>
+        </w:rPr>
+        <w:t>九</w:t>
+      </w:r>
+      <w:r>
+        <w:rPr>
+          <w:rFonts w:ascii="Times New Roman" w:hAnsi="Times New Roman"/>
+          <w:sz w:val="24"/>
+          <w:szCs w:val="24"/>
+        </w:rPr>
+        <w:t>个模块。其功能结构如图</w:t>
       </w:r>
       <w:r>
         <w:rPr>
@@ -30334,14 +30137,44 @@
       </w:pPr>
       <w:r>
         <w:rPr>
-          <w:rFonts w:ascii="Times New Roman" w:hAnsi="Times New Roman"/>
-        </w:rPr>
-        <w:object w:dxaOrig="16080" w:dyaOrig="5581" w14:anchorId="0A74600C">
-          <v:shape id="_x0000_i1026" type="#_x0000_t75" style="width:475.5pt;height:274.5pt" o:ole="">
-            <v:imagedata r:id="rId29" o:title=""/>
-          </v:shape>
-          <o:OLEObject Type="Embed" ProgID="Visio.Drawing.15" ShapeID="_x0000_i1026" DrawAspect="Content" ObjectID="_1650131296" r:id="rId30"/>
-        </w:object>
+          <w:noProof/>
+        </w:rPr>
+        <w:lastRenderedPageBreak/>
+        <w:drawing>
+          <wp:inline distT="0" distB="0" distL="0" distR="0" wp14:anchorId="74F70438" wp14:editId="539F78D0">
+            <wp:extent cx="6167225" cy="2495550"/>
+            <wp:effectExtent l="0" t="0" r="5080" b="0"/>
+            <wp:docPr id="7" name="图片 7"/>
+            <wp:cNvGraphicFramePr>
+              <a:graphicFrameLocks xmlns:a="http://schemas.openxmlformats.org/drawingml/2006/main" noChangeAspect="1"/>
+            </wp:cNvGraphicFramePr>
+            <a:graphic xmlns:a="http://schemas.openxmlformats.org/drawingml/2006/main">
+              <a:graphicData uri="http://schemas.openxmlformats.org/drawingml/2006/picture">
+                <pic:pic xmlns:pic="http://schemas.openxmlformats.org/drawingml/2006/picture">
+                  <pic:nvPicPr>
+                    <pic:cNvPr id="1" name=""/>
+                    <pic:cNvPicPr/>
+                  </pic:nvPicPr>
+                  <pic:blipFill>
+                    <a:blip r:embed="rId28"/>
+                    <a:stretch>
+                      <a:fillRect/>
+                    </a:stretch>
+                  </pic:blipFill>
+                  <pic:spPr>
+                    <a:xfrm>
+                      <a:off x="0" y="0"/>
+                      <a:ext cx="6287692" cy="2544297"/>
+                    </a:xfrm>
+                    <a:prstGeom prst="rect">
+                      <a:avLst/>
+                    </a:prstGeom>
+                  </pic:spPr>
+                </pic:pic>
+              </a:graphicData>
+            </a:graphic>
+          </wp:inline>
+        </w:drawing>
       </w:r>
     </w:p>
     <w:p>
@@ -30369,26 +30202,17 @@
       </w:r>
       <w:r>
         <w:rPr>
-          <w:rFonts w:ascii="Times New Roman" w:hAnsi="Times New Roman"/>
+          <w:rFonts w:ascii="Times New Roman" w:hAnsi="Times New Roman" w:hint="eastAsia"/>
           <w:szCs w:val="21"/>
         </w:rPr>
-        <w:t>物业管理</w:t>
-      </w:r>
-      <w:proofErr w:type="gramStart"/>
+        <w:t>后台管理</w:t>
+      </w:r>
       <w:r>
         <w:rPr>
           <w:rFonts w:ascii="Times New Roman" w:hAnsi="Times New Roman"/>
           <w:szCs w:val="21"/>
         </w:rPr>
-        <w:t>员端功能</w:t>
-      </w:r>
-      <w:proofErr w:type="gramEnd"/>
-      <w:r>
-        <w:rPr>
-          <w:rFonts w:ascii="Times New Roman" w:hAnsi="Times New Roman"/>
-          <w:szCs w:val="21"/>
-        </w:rPr>
-        <w:t>结构图</w:t>
+        <w:t>端功能结构图</w:t>
       </w:r>
     </w:p>
     <w:p>
@@ -30678,25 +30502,7 @@
           <w:sz w:val="24"/>
           <w:szCs w:val="24"/>
         </w:rPr>
-        <w:t>信息编号是可以确定业主交流信息条的编号，</w:t>
-      </w:r>
-      <w:proofErr w:type="gramStart"/>
-      <w:r>
-        <w:rPr>
-          <w:rFonts w:ascii="Times New Roman" w:hAnsi="Times New Roman"/>
-          <w:sz w:val="24"/>
-          <w:szCs w:val="24"/>
-        </w:rPr>
-        <w:t>微信小</w:t>
-      </w:r>
-      <w:proofErr w:type="gramEnd"/>
-      <w:r>
-        <w:rPr>
-          <w:rFonts w:ascii="Times New Roman" w:hAnsi="Times New Roman"/>
-          <w:sz w:val="24"/>
-          <w:szCs w:val="24"/>
-        </w:rPr>
-        <w:t>程序中信息交流编号由程序系统自动生成，为</w:t>
+        <w:t>信息编号是可以确定业主交流信息条的编号，微信小程序中信息交流编号由程序系统自动生成，为</w:t>
       </w:r>
       <w:r>
         <w:rPr>
@@ -30826,7 +30632,6 @@
         </w:rPr>
         <w:t>位编号</w:t>
       </w:r>
-      <w:proofErr w:type="gramStart"/>
       <w:r>
         <w:rPr>
           <w:rFonts w:ascii="Times New Roman" w:hAnsi="Times New Roman"/>
@@ -30835,7 +30640,6 @@
         </w:rPr>
         <w:t>”</w:t>
       </w:r>
-      <w:proofErr w:type="gramEnd"/>
       <w:r>
         <w:rPr>
           <w:rFonts w:ascii="Times New Roman" w:hAnsi="Times New Roman"/>
@@ -30931,7 +30735,6 @@
           <w:sz w:val="24"/>
           <w:szCs w:val="24"/>
         </w:rPr>
-        <w:lastRenderedPageBreak/>
         <w:t>业主编码设计</w:t>
       </w:r>
       <w:bookmarkEnd w:id="66"/>
@@ -31099,43 +30902,7 @@
           <w:sz w:val="24"/>
           <w:szCs w:val="24"/>
         </w:rPr>
-        <w:t>在添加员工的时候手动填写，</w:t>
-      </w:r>
-      <w:proofErr w:type="gramStart"/>
-      <w:r>
-        <w:rPr>
-          <w:rFonts w:ascii="Times New Roman" w:hAnsi="Times New Roman"/>
-          <w:sz w:val="24"/>
-          <w:szCs w:val="24"/>
-        </w:rPr>
-        <w:t>具体好码也</w:t>
-      </w:r>
-      <w:proofErr w:type="gramEnd"/>
-      <w:r>
-        <w:rPr>
-          <w:rFonts w:ascii="Times New Roman" w:hAnsi="Times New Roman"/>
-          <w:sz w:val="24"/>
-          <w:szCs w:val="24"/>
-        </w:rPr>
-        <w:t>为员工编号，首位</w:t>
-      </w:r>
-      <w:proofErr w:type="gramStart"/>
-      <w:r>
-        <w:rPr>
-          <w:rFonts w:ascii="Times New Roman" w:hAnsi="Times New Roman"/>
-          <w:sz w:val="24"/>
-          <w:szCs w:val="24"/>
-        </w:rPr>
-        <w:t>位</w:t>
-      </w:r>
-      <w:proofErr w:type="gramEnd"/>
-      <w:r>
-        <w:rPr>
-          <w:rFonts w:ascii="Times New Roman" w:hAnsi="Times New Roman"/>
-          <w:sz w:val="24"/>
-          <w:szCs w:val="24"/>
-        </w:rPr>
-        <w:t>职位，后</w:t>
+        <w:t>在添加员工的时候手动填写，具体好码也为员工编号，首位位职位，后</w:t>
       </w:r>
       <w:r>
         <w:rPr>
@@ -31151,25 +30918,7 @@
           <w:sz w:val="24"/>
           <w:szCs w:val="24"/>
         </w:rPr>
-        <w:t>位</w:t>
-      </w:r>
-      <w:proofErr w:type="gramStart"/>
-      <w:r>
-        <w:rPr>
-          <w:rFonts w:ascii="Times New Roman" w:hAnsi="Times New Roman"/>
-          <w:sz w:val="24"/>
-          <w:szCs w:val="24"/>
-        </w:rPr>
-        <w:t>位</w:t>
-      </w:r>
-      <w:proofErr w:type="gramEnd"/>
-      <w:r>
-        <w:rPr>
-          <w:rFonts w:ascii="Times New Roman" w:hAnsi="Times New Roman"/>
-          <w:sz w:val="24"/>
-          <w:szCs w:val="24"/>
-        </w:rPr>
-        <w:t>，每增加一个员工，下一个员工编号就增加</w:t>
+        <w:t>位位，每增加一个员工，下一个员工编号就增加</w:t>
       </w:r>
       <w:r>
         <w:rPr>
@@ -31424,25 +31173,7 @@
           <w:sz w:val="24"/>
           <w:szCs w:val="24"/>
         </w:rPr>
-        <w:t>更具上面的相关关系，</w:t>
-      </w:r>
-      <w:proofErr w:type="gramStart"/>
-      <w:r>
-        <w:rPr>
-          <w:rFonts w:ascii="Times New Roman" w:hAnsi="Times New Roman"/>
-          <w:sz w:val="24"/>
-          <w:szCs w:val="24"/>
-        </w:rPr>
-        <w:t>微信小</w:t>
-      </w:r>
-      <w:proofErr w:type="gramEnd"/>
-      <w:r>
-        <w:rPr>
-          <w:rFonts w:ascii="Times New Roman" w:hAnsi="Times New Roman"/>
-          <w:sz w:val="24"/>
-          <w:szCs w:val="24"/>
-        </w:rPr>
-        <w:t>程序概念结构</w:t>
+        <w:t>更具上面的相关关系，微信小程序概念结构</w:t>
       </w:r>
       <w:r>
         <w:rPr>
@@ -31491,7 +31222,7 @@
                     </pic:cNvPicPr>
                   </pic:nvPicPr>
                   <pic:blipFill>
-                    <a:blip r:embed="rId31" cstate="print">
+                    <a:blip r:embed="rId29" cstate="print">
                       <a:extLst>
                         <a:ext uri="{28A0092B-C50C-407E-A947-70E740481C1C}">
                           <a14:useLocalDpi xmlns:a14="http://schemas.microsoft.com/office/drawing/2010/main" val="0"/>
@@ -31581,7 +31312,6 @@
         </w:rPr>
       </w:pPr>
       <w:bookmarkStart w:id="70" w:name="_Toc9637385"/>
-      <w:proofErr w:type="gramStart"/>
       <w:r>
         <w:rPr>
           <w:rFonts w:ascii="Times New Roman" w:eastAsia="黑体" w:hAnsi="Times New Roman"/>
@@ -31590,17 +31320,7 @@
           <w:szCs w:val="24"/>
         </w:rPr>
         <w:lastRenderedPageBreak/>
-        <w:t>微信小</w:t>
-      </w:r>
-      <w:proofErr w:type="gramEnd"/>
-      <w:r>
-        <w:rPr>
-          <w:rFonts w:ascii="Times New Roman" w:eastAsia="黑体" w:hAnsi="Times New Roman"/>
-          <w:b w:val="0"/>
-          <w:sz w:val="24"/>
-          <w:szCs w:val="24"/>
-        </w:rPr>
-        <w:t>程序物理结构设计</w:t>
+        <w:t>微信小程序物理结构设计</w:t>
       </w:r>
       <w:r>
         <w:rPr>
@@ -31642,7 +31362,7 @@
                     </pic:cNvPicPr>
                   </pic:nvPicPr>
                   <pic:blipFill>
-                    <a:blip r:embed="rId32" cstate="print">
+                    <a:blip r:embed="rId30" cstate="print">
                       <a:extLst>
                         <a:ext uri="{28A0092B-C50C-407E-A947-70E740481C1C}">
                           <a14:useLocalDpi xmlns:a14="http://schemas.microsoft.com/office/drawing/2010/main" val="0"/>
@@ -31697,21 +31417,12 @@
         </w:rPr>
         <w:t xml:space="preserve">3.18 </w:t>
       </w:r>
-      <w:proofErr w:type="gramStart"/>
       <w:r>
         <w:rPr>
           <w:rFonts w:ascii="Times New Roman" w:hAnsi="Times New Roman"/>
           <w:szCs w:val="21"/>
         </w:rPr>
-        <w:t>微信小</w:t>
-      </w:r>
-      <w:proofErr w:type="gramEnd"/>
-      <w:r>
-        <w:rPr>
-          <w:rFonts w:ascii="Times New Roman" w:hAnsi="Times New Roman"/>
-          <w:szCs w:val="21"/>
-        </w:rPr>
-        <w:t>程序数据库物理结构</w:t>
+        <w:t>微信小程序数据库物理结构</w:t>
       </w:r>
       <w:r>
         <w:rPr>
@@ -31741,7 +31452,6 @@
         </w:rPr>
       </w:pPr>
       <w:bookmarkStart w:id="71" w:name="_Toc9637386"/>
-      <w:proofErr w:type="gramStart"/>
       <w:r>
         <w:rPr>
           <w:rFonts w:ascii="Times New Roman" w:eastAsia="黑体" w:hAnsi="Times New Roman" w:hint="eastAsia"/>
@@ -31749,17 +31459,7 @@
           <w:sz w:val="24"/>
           <w:szCs w:val="24"/>
         </w:rPr>
-        <w:t>微信小</w:t>
-      </w:r>
-      <w:proofErr w:type="gramEnd"/>
-      <w:r>
-        <w:rPr>
-          <w:rFonts w:ascii="Times New Roman" w:eastAsia="黑体" w:hAnsi="Times New Roman" w:hint="eastAsia"/>
-          <w:b w:val="0"/>
-          <w:sz w:val="24"/>
-          <w:szCs w:val="24"/>
-        </w:rPr>
-        <w:t>程序</w:t>
+        <w:t>微信小程序</w:t>
       </w:r>
       <w:r>
         <w:rPr>
@@ -31977,25 +31677,7 @@
           <w:sz w:val="24"/>
           <w:szCs w:val="24"/>
         </w:rPr>
-        <w:t>相关硬件环境：</w:t>
-      </w:r>
-      <w:proofErr w:type="gramStart"/>
-      <w:r>
-        <w:rPr>
-          <w:rFonts w:ascii="Times New Roman" w:hAnsi="Times New Roman"/>
-          <w:sz w:val="24"/>
-          <w:szCs w:val="24"/>
-        </w:rPr>
-        <w:t>微信小</w:t>
-      </w:r>
-      <w:proofErr w:type="gramEnd"/>
-      <w:r>
-        <w:rPr>
-          <w:rFonts w:ascii="Times New Roman" w:hAnsi="Times New Roman"/>
-          <w:sz w:val="24"/>
-          <w:szCs w:val="24"/>
-        </w:rPr>
-        <w:t>程序要想进行相关访问数据等需要一个服务器，我的这个小程序是自己电脑的本地系统，对电脑具有一定的要求。：</w:t>
+        <w:t>相关硬件环境：微信小程序要想进行相关访问数据等需要一个服务器，我的这个小程序是自己电脑的本地系统，对电脑具有一定的要求。：</w:t>
       </w:r>
     </w:p>
     <w:tbl>
@@ -32149,23 +31831,13 @@
                 <w:szCs w:val="21"/>
               </w:rPr>
             </w:pPr>
-            <w:proofErr w:type="gramStart"/>
             <w:r>
               <w:rPr>
                 <w:rFonts w:ascii="Times New Roman" w:hAnsi="Times New Roman"/>
                 <w:kern w:val="0"/>
                 <w:szCs w:val="21"/>
               </w:rPr>
-              <w:t>一</w:t>
-            </w:r>
-            <w:proofErr w:type="gramEnd"/>
-            <w:r>
-              <w:rPr>
-                <w:rFonts w:ascii="Times New Roman" w:hAnsi="Times New Roman"/>
-                <w:kern w:val="0"/>
-                <w:szCs w:val="21"/>
-              </w:rPr>
-              <w:t>核</w:t>
+              <w:t>一核</w:t>
             </w:r>
           </w:p>
         </w:tc>
@@ -32761,23 +32433,13 @@
                 <w:szCs w:val="21"/>
               </w:rPr>
             </w:pPr>
-            <w:proofErr w:type="gramStart"/>
             <w:r>
               <w:rPr>
                 <w:rFonts w:ascii="Times New Roman" w:hAnsi="Times New Roman"/>
                 <w:kern w:val="0"/>
                 <w:szCs w:val="21"/>
               </w:rPr>
-              <w:t>微信开发</w:t>
-            </w:r>
-            <w:proofErr w:type="gramEnd"/>
-            <w:r>
-              <w:rPr>
-                <w:rFonts w:ascii="Times New Roman" w:hAnsi="Times New Roman"/>
-                <w:kern w:val="0"/>
-                <w:szCs w:val="21"/>
-              </w:rPr>
-              <w:t>者平台</w:t>
+              <w:t>微信开发者平台</w:t>
             </w:r>
             <w:r>
               <w:rPr>
@@ -32823,7 +32485,6 @@
         </w:rPr>
       </w:pPr>
       <w:bookmarkStart w:id="86" w:name="_Toc9637391"/>
-      <w:proofErr w:type="gramStart"/>
       <w:r>
         <w:rPr>
           <w:rFonts w:ascii="Times New Roman" w:eastAsia="黑体" w:hAnsi="Times New Roman"/>
@@ -32831,17 +32492,7 @@
           <w:sz w:val="24"/>
           <w:szCs w:val="24"/>
         </w:rPr>
-        <w:t>微信小</w:t>
-      </w:r>
-      <w:proofErr w:type="gramEnd"/>
-      <w:r>
-        <w:rPr>
-          <w:rFonts w:ascii="Times New Roman" w:eastAsia="黑体" w:hAnsi="Times New Roman"/>
-          <w:b w:val="0"/>
-          <w:sz w:val="24"/>
-          <w:szCs w:val="24"/>
-        </w:rPr>
-        <w:t>程序使用端环境</w:t>
+        <w:t>微信小程序使用端环境</w:t>
       </w:r>
       <w:bookmarkEnd w:id="86"/>
     </w:p>
@@ -33019,25 +32670,7 @@
           <w:sz w:val="24"/>
           <w:szCs w:val="24"/>
         </w:rPr>
-        <w:t>需要安装的软件：需要</w:t>
-      </w:r>
-      <w:proofErr w:type="gramStart"/>
-      <w:r>
-        <w:rPr>
-          <w:rFonts w:ascii="Times New Roman" w:hAnsi="Times New Roman"/>
-          <w:sz w:val="24"/>
-          <w:szCs w:val="24"/>
-        </w:rPr>
-        <w:t>安装微信客户端</w:t>
-      </w:r>
-      <w:proofErr w:type="gramEnd"/>
-      <w:r>
-        <w:rPr>
-          <w:rFonts w:ascii="Times New Roman" w:hAnsi="Times New Roman"/>
-          <w:sz w:val="24"/>
-          <w:szCs w:val="24"/>
-        </w:rPr>
-        <w:t>。</w:t>
+        <w:t>需要安装的软件：需要安装微信客户端。</w:t>
       </w:r>
     </w:p>
     <w:p>
@@ -33102,23 +32735,13 @@
           <w:szCs w:val="24"/>
         </w:rPr>
       </w:pPr>
-      <w:proofErr w:type="gramStart"/>
-      <w:r>
-        <w:rPr>
-          <w:rFonts w:ascii="Times New Roman" w:hAnsi="Times New Roman"/>
-          <w:sz w:val="24"/>
-          <w:szCs w:val="24"/>
-        </w:rPr>
-        <w:t>车位临停窗口</w:t>
-      </w:r>
-      <w:proofErr w:type="gramEnd"/>
-      <w:r>
-        <w:rPr>
-          <w:rFonts w:ascii="Times New Roman" w:hAnsi="Times New Roman"/>
-          <w:sz w:val="24"/>
-          <w:szCs w:val="24"/>
-        </w:rPr>
-        <w:t>实现</w:t>
+      <w:r>
+        <w:rPr>
+          <w:rFonts w:ascii="Times New Roman" w:hAnsi="Times New Roman"/>
+          <w:sz w:val="24"/>
+          <w:szCs w:val="24"/>
+        </w:rPr>
+        <w:t>车位临停窗口实现</w:t>
       </w:r>
     </w:p>
     <w:p>
@@ -33169,43 +32792,7 @@
           <w:sz w:val="24"/>
           <w:szCs w:val="24"/>
         </w:rPr>
-        <w:t>，可以添加</w:t>
-      </w:r>
-      <w:proofErr w:type="gramStart"/>
-      <w:r>
-        <w:rPr>
-          <w:rFonts w:ascii="Times New Roman" w:hAnsi="Times New Roman"/>
-          <w:sz w:val="24"/>
-          <w:szCs w:val="24"/>
-        </w:rPr>
-        <w:t>车位临停信息</w:t>
-      </w:r>
-      <w:proofErr w:type="gramEnd"/>
-      <w:r>
-        <w:rPr>
-          <w:rFonts w:ascii="Times New Roman" w:hAnsi="Times New Roman"/>
-          <w:sz w:val="24"/>
-          <w:szCs w:val="24"/>
-        </w:rPr>
-        <w:t>，调整</w:t>
-      </w:r>
-      <w:proofErr w:type="gramStart"/>
-      <w:r>
-        <w:rPr>
-          <w:rFonts w:ascii="Times New Roman" w:hAnsi="Times New Roman"/>
-          <w:sz w:val="24"/>
-          <w:szCs w:val="24"/>
-        </w:rPr>
-        <w:t>车位临停信息</w:t>
-      </w:r>
-      <w:proofErr w:type="gramEnd"/>
-      <w:r>
-        <w:rPr>
-          <w:rFonts w:ascii="Times New Roman" w:hAnsi="Times New Roman"/>
-          <w:sz w:val="24"/>
-          <w:szCs w:val="24"/>
-        </w:rPr>
-        <w:t>，查看我的车位，改变车位状态，查看车位佣金，如下图所示：</w:t>
+        <w:t>，可以添加车位临停信息，调整车位临停信息，查看我的车位，改变车位状态，查看车位佣金，如下图所示：</w:t>
       </w:r>
     </w:p>
     <w:p>
@@ -33228,6 +32815,299 @@
             <wp:extent cx="2599267" cy="4008275"/>
             <wp:effectExtent l="0" t="0" r="0" b="0"/>
             <wp:docPr id="33" name="图片 33"/>
+            <wp:cNvGraphicFramePr>
+              <a:graphicFrameLocks xmlns:a="http://schemas.openxmlformats.org/drawingml/2006/main" noChangeAspect="1"/>
+            </wp:cNvGraphicFramePr>
+            <a:graphic xmlns:a="http://schemas.openxmlformats.org/drawingml/2006/main">
+              <a:graphicData uri="http://schemas.openxmlformats.org/drawingml/2006/picture">
+                <pic:pic xmlns:pic="http://schemas.openxmlformats.org/drawingml/2006/picture">
+                  <pic:nvPicPr>
+                    <pic:cNvPr id="1" name=""/>
+                    <pic:cNvPicPr/>
+                  </pic:nvPicPr>
+                  <pic:blipFill>
+                    <a:blip r:embed="rId31" cstate="print"/>
+                    <a:stretch>
+                      <a:fillRect/>
+                    </a:stretch>
+                  </pic:blipFill>
+                  <pic:spPr>
+                    <a:xfrm>
+                      <a:off x="0" y="0"/>
+                      <a:ext cx="2606200" cy="4018966"/>
+                    </a:xfrm>
+                    <a:prstGeom prst="rect">
+                      <a:avLst/>
+                    </a:prstGeom>
+                  </pic:spPr>
+                </pic:pic>
+              </a:graphicData>
+            </a:graphic>
+          </wp:inline>
+        </w:drawing>
+      </w:r>
+    </w:p>
+    <w:p>
+      <w:pPr>
+        <w:numPr>
+          <w:ilvl w:val="0"/>
+          <w:numId w:val="22"/>
+        </w:numPr>
+        <w:spacing w:beforeLines="100" w:before="312" w:line="360" w:lineRule="auto"/>
+        <w:ind w:left="0" w:firstLineChars="200" w:firstLine="480"/>
+        <w:rPr>
+          <w:rFonts w:ascii="Times New Roman" w:hAnsi="Times New Roman"/>
+          <w:sz w:val="24"/>
+          <w:szCs w:val="24"/>
+        </w:rPr>
+      </w:pPr>
+      <w:r>
+        <w:rPr>
+          <w:rFonts w:ascii="Times New Roman" w:hAnsi="Times New Roman"/>
+          <w:sz w:val="24"/>
+          <w:szCs w:val="24"/>
+        </w:rPr>
+        <w:t>访客窗口实现</w:t>
+      </w:r>
+    </w:p>
+    <w:p>
+      <w:pPr>
+        <w:spacing w:line="360" w:lineRule="auto"/>
+        <w:ind w:firstLineChars="200" w:firstLine="480"/>
+        <w:rPr>
+          <w:rFonts w:ascii="Times New Roman" w:hAnsi="Times New Roman"/>
+          <w:sz w:val="24"/>
+          <w:szCs w:val="24"/>
+        </w:rPr>
+      </w:pPr>
+      <w:r>
+        <w:rPr>
+          <w:rFonts w:ascii="Times New Roman" w:hAnsi="Times New Roman"/>
+          <w:sz w:val="24"/>
+          <w:szCs w:val="24"/>
+        </w:rPr>
+        <w:t>业主进入</w:t>
+      </w:r>
+      <w:r>
+        <w:rPr>
+          <w:rFonts w:ascii="Times New Roman" w:hAnsi="Times New Roman"/>
+          <w:sz w:val="24"/>
+          <w:szCs w:val="24"/>
+        </w:rPr>
+        <w:t>“</w:t>
+      </w:r>
+      <w:r>
+        <w:rPr>
+          <w:rFonts w:ascii="Times New Roman" w:hAnsi="Times New Roman"/>
+          <w:sz w:val="24"/>
+          <w:szCs w:val="24"/>
+        </w:rPr>
+        <w:t>访客</w:t>
+      </w:r>
+      <w:r>
+        <w:rPr>
+          <w:rFonts w:ascii="Times New Roman" w:hAnsi="Times New Roman"/>
+          <w:sz w:val="24"/>
+          <w:szCs w:val="24"/>
+        </w:rPr>
+        <w:t>”</w:t>
+      </w:r>
+      <w:r>
+        <w:rPr>
+          <w:rFonts w:ascii="Times New Roman" w:hAnsi="Times New Roman"/>
+          <w:sz w:val="24"/>
+          <w:szCs w:val="24"/>
+        </w:rPr>
+        <w:t>，可以添加信息访客信息，如下图所示：</w:t>
+      </w:r>
+    </w:p>
+    <w:p>
+      <w:pPr>
+        <w:spacing w:line="360" w:lineRule="auto"/>
+        <w:ind w:firstLineChars="200" w:firstLine="420"/>
+        <w:rPr>
+          <w:rFonts w:ascii="Times New Roman" w:hAnsi="Times New Roman"/>
+          <w:sz w:val="24"/>
+          <w:szCs w:val="24"/>
+        </w:rPr>
+      </w:pPr>
+      <w:r>
+        <w:rPr>
+          <w:noProof/>
+        </w:rPr>
+        <w:drawing>
+          <wp:inline distT="0" distB="0" distL="0" distR="0" wp14:anchorId="26521B22" wp14:editId="36E7B487">
+            <wp:extent cx="2599055" cy="3683000"/>
+            <wp:effectExtent l="0" t="0" r="0" b="0"/>
+            <wp:docPr id="34" name="图片 34"/>
+            <wp:cNvGraphicFramePr>
+              <a:graphicFrameLocks xmlns:a="http://schemas.openxmlformats.org/drawingml/2006/main" noChangeAspect="1"/>
+            </wp:cNvGraphicFramePr>
+            <a:graphic xmlns:a="http://schemas.openxmlformats.org/drawingml/2006/main">
+              <a:graphicData uri="http://schemas.openxmlformats.org/drawingml/2006/picture">
+                <pic:pic xmlns:pic="http://schemas.openxmlformats.org/drawingml/2006/picture">
+                  <pic:nvPicPr>
+                    <pic:cNvPr id="1" name=""/>
+                    <pic:cNvPicPr/>
+                  </pic:nvPicPr>
+                  <pic:blipFill>
+                    <a:blip r:embed="rId32" cstate="print"/>
+                    <a:stretch>
+                      <a:fillRect/>
+                    </a:stretch>
+                  </pic:blipFill>
+                  <pic:spPr>
+                    <a:xfrm>
+                      <a:off x="0" y="0"/>
+                      <a:ext cx="2633697" cy="3732090"/>
+                    </a:xfrm>
+                    <a:prstGeom prst="rect">
+                      <a:avLst/>
+                    </a:prstGeom>
+                  </pic:spPr>
+                </pic:pic>
+              </a:graphicData>
+            </a:graphic>
+          </wp:inline>
+        </w:drawing>
+      </w:r>
+    </w:p>
+    <w:p>
+      <w:pPr>
+        <w:spacing w:line="360" w:lineRule="auto"/>
+        <w:ind w:firstLineChars="200" w:firstLine="480"/>
+        <w:rPr>
+          <w:rFonts w:ascii="Times New Roman" w:hAnsi="Times New Roman"/>
+          <w:sz w:val="24"/>
+          <w:szCs w:val="24"/>
+        </w:rPr>
+      </w:pPr>
+    </w:p>
+    <w:p>
+      <w:pPr>
+        <w:numPr>
+          <w:ilvl w:val="0"/>
+          <w:numId w:val="22"/>
+        </w:numPr>
+        <w:spacing w:beforeLines="100" w:before="312" w:line="360" w:lineRule="auto"/>
+        <w:ind w:left="0" w:firstLineChars="200" w:firstLine="480"/>
+        <w:rPr>
+          <w:rFonts w:ascii="Times New Roman" w:hAnsi="Times New Roman"/>
+          <w:sz w:val="24"/>
+          <w:szCs w:val="24"/>
+        </w:rPr>
+      </w:pPr>
+      <w:r>
+        <w:rPr>
+          <w:rFonts w:ascii="Times New Roman" w:hAnsi="Times New Roman"/>
+          <w:sz w:val="24"/>
+          <w:szCs w:val="24"/>
+        </w:rPr>
+        <w:t>社区公告</w:t>
+      </w:r>
+      <w:r>
+        <w:rPr>
+          <w:rFonts w:ascii="Times New Roman" w:hAnsi="Times New Roman" w:hint="eastAsia"/>
+          <w:sz w:val="24"/>
+          <w:szCs w:val="24"/>
+        </w:rPr>
+        <w:t>显示</w:t>
+      </w:r>
+      <w:r>
+        <w:rPr>
+          <w:rFonts w:ascii="Times New Roman" w:hAnsi="Times New Roman"/>
+          <w:sz w:val="24"/>
+          <w:szCs w:val="24"/>
+        </w:rPr>
+        <w:t>实现</w:t>
+      </w:r>
+    </w:p>
+    <w:p>
+      <w:pPr>
+        <w:spacing w:line="360" w:lineRule="auto"/>
+        <w:ind w:firstLineChars="200" w:firstLine="480"/>
+        <w:rPr>
+          <w:rFonts w:ascii="Times New Roman" w:hAnsi="Times New Roman"/>
+          <w:sz w:val="24"/>
+          <w:szCs w:val="24"/>
+        </w:rPr>
+      </w:pPr>
+      <w:r>
+        <w:rPr>
+          <w:rFonts w:ascii="Times New Roman" w:hAnsi="Times New Roman"/>
+          <w:sz w:val="24"/>
+          <w:szCs w:val="24"/>
+        </w:rPr>
+        <w:t>业主进入</w:t>
+      </w:r>
+      <w:r>
+        <w:rPr>
+          <w:rFonts w:ascii="Times New Roman" w:hAnsi="Times New Roman"/>
+          <w:sz w:val="24"/>
+          <w:szCs w:val="24"/>
+        </w:rPr>
+        <w:t>“</w:t>
+      </w:r>
+      <w:r>
+        <w:rPr>
+          <w:rFonts w:ascii="Times New Roman" w:hAnsi="Times New Roman"/>
+          <w:sz w:val="24"/>
+          <w:szCs w:val="24"/>
+        </w:rPr>
+        <w:t>社区公告</w:t>
+      </w:r>
+      <w:r>
+        <w:rPr>
+          <w:rFonts w:ascii="Times New Roman" w:hAnsi="Times New Roman"/>
+          <w:sz w:val="24"/>
+          <w:szCs w:val="24"/>
+        </w:rPr>
+        <w:t>”</w:t>
+      </w:r>
+      <w:r>
+        <w:rPr>
+          <w:rFonts w:ascii="Times New Roman" w:hAnsi="Times New Roman"/>
+          <w:sz w:val="24"/>
+          <w:szCs w:val="24"/>
+        </w:rPr>
+        <w:t>，可以查看</w:t>
+      </w:r>
+      <w:r>
+        <w:rPr>
+          <w:rFonts w:ascii="Times New Roman" w:hAnsi="Times New Roman" w:hint="eastAsia"/>
+          <w:sz w:val="24"/>
+          <w:szCs w:val="24"/>
+        </w:rPr>
+        <w:t>物业管理员在系统中</w:t>
+      </w:r>
+      <w:r>
+        <w:rPr>
+          <w:rFonts w:ascii="Times New Roman" w:hAnsi="Times New Roman"/>
+          <w:sz w:val="24"/>
+          <w:szCs w:val="24"/>
+        </w:rPr>
+        <w:t>发布的公告信息，如下图所示：</w:t>
+      </w:r>
+    </w:p>
+    <w:p>
+      <w:pPr>
+        <w:spacing w:line="360" w:lineRule="auto"/>
+        <w:ind w:firstLineChars="200" w:firstLine="420"/>
+        <w:rPr>
+          <w:rFonts w:ascii="Times New Roman" w:hAnsi="Times New Roman"/>
+          <w:sz w:val="24"/>
+          <w:szCs w:val="24"/>
+        </w:rPr>
+      </w:pPr>
+      <w:r>
+        <w:rPr>
+          <w:noProof/>
+        </w:rPr>
+        <w:drawing>
+          <wp:inline distT="0" distB="0" distL="0" distR="0" wp14:anchorId="72057C53" wp14:editId="577F81D3">
+            <wp:extent cx="2776855" cy="4368800"/>
+            <wp:effectExtent l="0" t="0" r="4445" b="0"/>
+            <wp:docPr id="35" name="图片 35"/>
             <wp:cNvGraphicFramePr>
               <a:graphicFrameLocks xmlns:a="http://schemas.openxmlformats.org/drawingml/2006/main" noChangeAspect="1"/>
             </wp:cNvGraphicFramePr>
@@ -33247,7 +33127,7 @@
                   <pic:spPr>
                     <a:xfrm>
                       <a:off x="0" y="0"/>
-                      <a:ext cx="2606200" cy="4018966"/>
+                      <a:ext cx="2807814" cy="4417508"/>
                     </a:xfrm>
                     <a:prstGeom prst="rect">
                       <a:avLst/>
@@ -33280,7 +33160,81 @@
           <w:sz w:val="24"/>
           <w:szCs w:val="24"/>
         </w:rPr>
-        <w:t>访客窗口实现</w:t>
+        <w:t>信息交流窗口实现</w:t>
+      </w:r>
+    </w:p>
+    <w:p>
+      <w:pPr>
+        <w:spacing w:line="360" w:lineRule="auto"/>
+        <w:ind w:leftChars="200" w:left="420"/>
+        <w:rPr>
+          <w:rFonts w:ascii="Times New Roman" w:hAnsi="Times New Roman"/>
+          <w:sz w:val="24"/>
+          <w:szCs w:val="24"/>
+        </w:rPr>
+      </w:pPr>
+      <w:r>
+        <w:rPr>
+          <w:rFonts w:ascii="Times New Roman" w:hAnsi="Times New Roman"/>
+          <w:sz w:val="24"/>
+          <w:szCs w:val="24"/>
+        </w:rPr>
+        <w:t>业主点击进入</w:t>
+      </w:r>
+      <w:r>
+        <w:rPr>
+          <w:rFonts w:ascii="Times New Roman" w:hAnsi="Times New Roman"/>
+          <w:sz w:val="24"/>
+          <w:szCs w:val="24"/>
+        </w:rPr>
+        <w:t>“</w:t>
+      </w:r>
+      <w:r>
+        <w:rPr>
+          <w:rFonts w:ascii="Times New Roman" w:hAnsi="Times New Roman"/>
+          <w:sz w:val="24"/>
+          <w:szCs w:val="24"/>
+        </w:rPr>
+        <w:t>信息交流</w:t>
+      </w:r>
+      <w:r>
+        <w:rPr>
+          <w:rFonts w:ascii="Times New Roman" w:hAnsi="Times New Roman"/>
+          <w:sz w:val="24"/>
+          <w:szCs w:val="24"/>
+        </w:rPr>
+        <w:t>”</w:t>
+      </w:r>
+      <w:r>
+        <w:rPr>
+          <w:rFonts w:ascii="Times New Roman" w:hAnsi="Times New Roman"/>
+          <w:sz w:val="24"/>
+          <w:szCs w:val="24"/>
+        </w:rPr>
+        <w:t>，可以发布交流信息，可以查看其他业主发布的信息，并且进行评论，如下图所示：</w:t>
+      </w:r>
+    </w:p>
+    <w:p>
+      <w:pPr>
+        <w:numPr>
+          <w:ilvl w:val="0"/>
+          <w:numId w:val="22"/>
+        </w:numPr>
+        <w:spacing w:beforeLines="100" w:before="312" w:line="360" w:lineRule="auto"/>
+        <w:ind w:left="0" w:firstLineChars="200" w:firstLine="480"/>
+        <w:rPr>
+          <w:rFonts w:ascii="Times New Roman" w:hAnsi="Times New Roman"/>
+          <w:sz w:val="24"/>
+          <w:szCs w:val="24"/>
+        </w:rPr>
+      </w:pPr>
+      <w:r>
+        <w:rPr>
+          <w:rFonts w:ascii="Times New Roman" w:hAnsi="Times New Roman"/>
+          <w:sz w:val="24"/>
+          <w:szCs w:val="24"/>
+        </w:rPr>
+        <w:t>报事报修窗体实现</w:t>
       </w:r>
     </w:p>
     <w:p>
@@ -33299,7 +33253,7 @@
           <w:sz w:val="24"/>
           <w:szCs w:val="24"/>
         </w:rPr>
-        <w:t>业主进入</w:t>
+        <w:t>业主点击进入</w:t>
       </w:r>
       <w:r>
         <w:rPr>
@@ -33315,7 +33269,7 @@
           <w:sz w:val="24"/>
           <w:szCs w:val="24"/>
         </w:rPr>
-        <w:t>访客</w:t>
+        <w:t>报事报修</w:t>
       </w:r>
       <w:r>
         <w:rPr>
@@ -33331,7 +33285,7 @@
           <w:sz w:val="24"/>
           <w:szCs w:val="24"/>
         </w:rPr>
-        <w:t>，可以添加信息访客信息，如下图所示：</w:t>
+        <w:t>，可以上传报修事项，如下图所示：</w:t>
       </w:r>
     </w:p>
     <w:p>
@@ -33348,11 +33302,12 @@
         <w:rPr>
           <w:noProof/>
         </w:rPr>
+        <w:lastRenderedPageBreak/>
         <w:drawing>
-          <wp:inline distT="0" distB="0" distL="0" distR="0" wp14:anchorId="26521B22" wp14:editId="36E7B487">
-            <wp:extent cx="2599055" cy="3683000"/>
-            <wp:effectExtent l="0" t="0" r="0" b="0"/>
-            <wp:docPr id="34" name="图片 34"/>
+          <wp:inline distT="0" distB="0" distL="0" distR="0" wp14:anchorId="51A4574A" wp14:editId="28B59158">
+            <wp:extent cx="2438084" cy="3615267"/>
+            <wp:effectExtent l="0" t="0" r="635" b="4445"/>
+            <wp:docPr id="36" name="图片 36"/>
             <wp:cNvGraphicFramePr>
               <a:graphicFrameLocks xmlns:a="http://schemas.openxmlformats.org/drawingml/2006/main" noChangeAspect="1"/>
             </wp:cNvGraphicFramePr>
@@ -33372,7 +33327,7 @@
                   <pic:spPr>
                     <a:xfrm>
                       <a:off x="0" y="0"/>
-                      <a:ext cx="2633697" cy="3732090"/>
+                      <a:ext cx="2468082" cy="3659749"/>
                     </a:xfrm>
                     <a:prstGeom prst="rect">
                       <a:avLst/>
@@ -33387,17 +33342,6 @@
     </w:p>
     <w:p>
       <w:pPr>
-        <w:spacing w:line="360" w:lineRule="auto"/>
-        <w:ind w:firstLineChars="200" w:firstLine="480"/>
-        <w:rPr>
-          <w:rFonts w:ascii="Times New Roman" w:hAnsi="Times New Roman"/>
-          <w:sz w:val="24"/>
-          <w:szCs w:val="24"/>
-        </w:rPr>
-      </w:pPr>
-    </w:p>
-    <w:p>
-      <w:pPr>
         <w:numPr>
           <w:ilvl w:val="0"/>
           <w:numId w:val="22"/>
@@ -33416,42 +33360,26 @@
           <w:sz w:val="24"/>
           <w:szCs w:val="24"/>
         </w:rPr>
-        <w:t>社区公告</w:t>
-      </w:r>
-      <w:r>
-        <w:rPr>
-          <w:rFonts w:ascii="Times New Roman" w:hAnsi="Times New Roman" w:hint="eastAsia"/>
-          <w:sz w:val="24"/>
-          <w:szCs w:val="24"/>
-        </w:rPr>
-        <w:t>显示</w:t>
-      </w:r>
-      <w:r>
-        <w:rPr>
-          <w:rFonts w:ascii="Times New Roman" w:hAnsi="Times New Roman"/>
-          <w:sz w:val="24"/>
-          <w:szCs w:val="24"/>
-        </w:rPr>
-        <w:t>实现</w:t>
+        <w:t>物业缴费窗体实现</w:t>
       </w:r>
     </w:p>
     <w:p>
       <w:pPr>
         <w:spacing w:line="360" w:lineRule="auto"/>
-        <w:ind w:firstLineChars="200" w:firstLine="480"/>
-        <w:rPr>
-          <w:rFonts w:ascii="Times New Roman" w:hAnsi="Times New Roman"/>
-          <w:sz w:val="24"/>
-          <w:szCs w:val="24"/>
-        </w:rPr>
-      </w:pPr>
-      <w:r>
-        <w:rPr>
-          <w:rFonts w:ascii="Times New Roman" w:hAnsi="Times New Roman"/>
-          <w:sz w:val="24"/>
-          <w:szCs w:val="24"/>
-        </w:rPr>
-        <w:t>业主进入</w:t>
+        <w:ind w:left="420"/>
+        <w:rPr>
+          <w:rFonts w:ascii="Times New Roman" w:hAnsi="Times New Roman"/>
+          <w:sz w:val="24"/>
+          <w:szCs w:val="24"/>
+        </w:rPr>
+      </w:pPr>
+      <w:r>
+        <w:rPr>
+          <w:rFonts w:ascii="Times New Roman" w:hAnsi="Times New Roman"/>
+          <w:sz w:val="24"/>
+          <w:szCs w:val="24"/>
+        </w:rPr>
+        <w:t>业主点击进入</w:t>
       </w:r>
       <w:r>
         <w:rPr>
@@ -33467,7 +33395,7 @@
           <w:sz w:val="24"/>
           <w:szCs w:val="24"/>
         </w:rPr>
-        <w:t>社区公告</w:t>
+        <w:t>物业缴费</w:t>
       </w:r>
       <w:r>
         <w:rPr>
@@ -33483,29 +33411,13 @@
           <w:sz w:val="24"/>
           <w:szCs w:val="24"/>
         </w:rPr>
-        <w:t>，可以查看</w:t>
-      </w:r>
-      <w:r>
-        <w:rPr>
-          <w:rFonts w:ascii="Times New Roman" w:hAnsi="Times New Roman" w:hint="eastAsia"/>
-          <w:sz w:val="24"/>
-          <w:szCs w:val="24"/>
-        </w:rPr>
-        <w:t>物业管理员在系统中</w:t>
-      </w:r>
-      <w:r>
-        <w:rPr>
-          <w:rFonts w:ascii="Times New Roman" w:hAnsi="Times New Roman"/>
-          <w:sz w:val="24"/>
-          <w:szCs w:val="24"/>
-        </w:rPr>
-        <w:t>发布的公告信息，如下图所示：</w:t>
+        <w:t>，可以查看并且缴纳相关费用，如下图所示：</w:t>
       </w:r>
     </w:p>
     <w:p>
       <w:pPr>
         <w:spacing w:line="360" w:lineRule="auto"/>
-        <w:ind w:firstLineChars="200" w:firstLine="420"/>
+        <w:ind w:left="420"/>
         <w:rPr>
           <w:rFonts w:ascii="Times New Roman" w:hAnsi="Times New Roman"/>
           <w:sz w:val="24"/>
@@ -33517,10 +33429,10 @@
           <w:noProof/>
         </w:rPr>
         <w:drawing>
-          <wp:inline distT="0" distB="0" distL="0" distR="0" wp14:anchorId="72057C53" wp14:editId="577F81D3">
-            <wp:extent cx="2776855" cy="4368800"/>
-            <wp:effectExtent l="0" t="0" r="4445" b="0"/>
-            <wp:docPr id="35" name="图片 35"/>
+          <wp:inline distT="0" distB="0" distL="0" distR="0" wp14:anchorId="5895A02E" wp14:editId="7F2EDBED">
+            <wp:extent cx="2632710" cy="3962400"/>
+            <wp:effectExtent l="0" t="0" r="0" b="0"/>
+            <wp:docPr id="37" name="图片 37"/>
             <wp:cNvGraphicFramePr>
               <a:graphicFrameLocks xmlns:a="http://schemas.openxmlformats.org/drawingml/2006/main" noChangeAspect="1"/>
             </wp:cNvGraphicFramePr>
@@ -33540,7 +33452,7 @@
                   <pic:spPr>
                     <a:xfrm>
                       <a:off x="0" y="0"/>
-                      <a:ext cx="2807814" cy="4417508"/>
+                      <a:ext cx="2649316" cy="3987393"/>
                     </a:xfrm>
                     <a:prstGeom prst="rect">
                       <a:avLst/>
@@ -33573,13 +33485,14 @@
           <w:sz w:val="24"/>
           <w:szCs w:val="24"/>
         </w:rPr>
-        <w:t>信息交流窗口实现</w:t>
+        <w:lastRenderedPageBreak/>
+        <w:t>大修基金窗体实现</w:t>
       </w:r>
     </w:p>
     <w:p>
       <w:pPr>
         <w:spacing w:line="360" w:lineRule="auto"/>
-        <w:ind w:leftChars="200" w:left="420"/>
+        <w:ind w:left="420"/>
         <w:rPr>
           <w:rFonts w:ascii="Times New Roman" w:hAnsi="Times New Roman"/>
           <w:sz w:val="24"/>
@@ -33608,7 +33521,7 @@
           <w:sz w:val="24"/>
           <w:szCs w:val="24"/>
         </w:rPr>
-        <w:t>信息交流</w:t>
+        <w:t>大修基金</w:t>
       </w:r>
       <w:r>
         <w:rPr>
@@ -33624,7 +33537,7 @@
           <w:sz w:val="24"/>
           <w:szCs w:val="24"/>
         </w:rPr>
-        <w:t>，可以发布交流信息，可以查看其他业主发布的信息，并且进行评论，如下图所示：</w:t>
+        <w:t>，可以查看最新大修基金政策，可以查看大修基金使用情况，如下图所示：</w:t>
       </w:r>
     </w:p>
     <w:p>
@@ -33647,13 +33560,13 @@
           <w:sz w:val="24"/>
           <w:szCs w:val="24"/>
         </w:rPr>
-        <w:t>报事报修窗体实现</w:t>
-      </w:r>
-    </w:p>
-    <w:p>
-      <w:pPr>
-        <w:spacing w:line="360" w:lineRule="auto"/>
-        <w:ind w:firstLineChars="200" w:firstLine="480"/>
+        <w:t>个人中心窗体实现</w:t>
+      </w:r>
+    </w:p>
+    <w:p>
+      <w:pPr>
+        <w:spacing w:beforeLines="100" w:before="312" w:line="360" w:lineRule="auto"/>
+        <w:ind w:leftChars="200" w:left="420"/>
         <w:rPr>
           <w:rFonts w:ascii="Times New Roman" w:hAnsi="Times New Roman"/>
           <w:sz w:val="24"/>
@@ -33682,7 +33595,7 @@
           <w:sz w:val="24"/>
           <w:szCs w:val="24"/>
         </w:rPr>
-        <w:t>报事报修</w:t>
+        <w:t>我的</w:t>
       </w:r>
       <w:r>
         <w:rPr>
@@ -33698,13 +33611,13 @@
           <w:sz w:val="24"/>
           <w:szCs w:val="24"/>
         </w:rPr>
-        <w:t>，可以上传报修事项，如下图所示：</w:t>
-      </w:r>
-    </w:p>
-    <w:p>
-      <w:pPr>
-        <w:spacing w:line="360" w:lineRule="auto"/>
-        <w:ind w:firstLineChars="200" w:firstLine="420"/>
+        <w:t>，可以查看个人资料，查看我的报修情况，我的访客情况，我的建议请款，如下图所示：</w:t>
+      </w:r>
+    </w:p>
+    <w:p>
+      <w:pPr>
+        <w:spacing w:beforeLines="100" w:before="312" w:line="360" w:lineRule="auto"/>
+        <w:ind w:leftChars="200" w:left="420"/>
         <w:rPr>
           <w:rFonts w:ascii="Times New Roman" w:hAnsi="Times New Roman"/>
           <w:sz w:val="24"/>
@@ -33715,12 +33628,11 @@
         <w:rPr>
           <w:noProof/>
         </w:rPr>
-        <w:lastRenderedPageBreak/>
         <w:drawing>
-          <wp:inline distT="0" distB="0" distL="0" distR="0" wp14:anchorId="51A4574A" wp14:editId="28B59158">
-            <wp:extent cx="2438084" cy="3615267"/>
-            <wp:effectExtent l="0" t="0" r="635" b="4445"/>
-            <wp:docPr id="36" name="图片 36"/>
+          <wp:inline distT="0" distB="0" distL="0" distR="0" wp14:anchorId="43B7FD6C" wp14:editId="0481E87D">
+            <wp:extent cx="2404534" cy="4251846"/>
+            <wp:effectExtent l="0" t="0" r="0" b="0"/>
+            <wp:docPr id="38" name="图片 38"/>
             <wp:cNvGraphicFramePr>
               <a:graphicFrameLocks xmlns:a="http://schemas.openxmlformats.org/drawingml/2006/main" noChangeAspect="1"/>
             </wp:cNvGraphicFramePr>
@@ -33740,7 +33652,7 @@
                   <pic:spPr>
                     <a:xfrm>
                       <a:off x="0" y="0"/>
-                      <a:ext cx="2468082" cy="3659749"/>
+                      <a:ext cx="2417101" cy="4274068"/>
                     </a:xfrm>
                     <a:prstGeom prst="rect">
                       <a:avLst/>
@@ -33773,19 +33685,26 @@
           <w:sz w:val="24"/>
           <w:szCs w:val="24"/>
         </w:rPr>
-        <w:t>物业缴费窗体实现</w:t>
+        <w:t>常用电话窗体实现</w:t>
       </w:r>
     </w:p>
     <w:p>
       <w:pPr>
         <w:spacing w:line="360" w:lineRule="auto"/>
-        <w:ind w:left="420"/>
-        <w:rPr>
-          <w:rFonts w:ascii="Times New Roman" w:hAnsi="Times New Roman"/>
-          <w:sz w:val="24"/>
-          <w:szCs w:val="24"/>
-        </w:rPr>
-      </w:pPr>
+        <w:ind w:firstLineChars="200" w:firstLine="420"/>
+        <w:rPr>
+          <w:rFonts w:ascii="Times New Roman" w:hAnsi="Times New Roman"/>
+          <w:sz w:val="24"/>
+          <w:szCs w:val="24"/>
+        </w:rPr>
+      </w:pPr>
+      <w:r>
+        <w:rPr>
+          <w:rFonts w:ascii="Times New Roman" w:hAnsi="Times New Roman"/>
+          <w:noProof/>
+        </w:rPr>
+        <w:t xml:space="preserve"> </w:t>
+      </w:r>
       <w:r>
         <w:rPr>
           <w:rFonts w:ascii="Times New Roman" w:hAnsi="Times New Roman"/>
@@ -33808,7 +33727,7 @@
           <w:sz w:val="24"/>
           <w:szCs w:val="24"/>
         </w:rPr>
-        <w:t>物业缴费</w:t>
+        <w:t>常用电话</w:t>
       </w:r>
       <w:r>
         <w:rPr>
@@ -33824,13 +33743,13 @@
           <w:sz w:val="24"/>
           <w:szCs w:val="24"/>
         </w:rPr>
-        <w:t>，可以查看并且缴纳相关费用，如下图所示：</w:t>
+        <w:t>，可以查看详细的常用电话信息资料，如下图所示：</w:t>
       </w:r>
     </w:p>
     <w:p>
       <w:pPr>
         <w:spacing w:line="360" w:lineRule="auto"/>
-        <w:ind w:left="420"/>
+        <w:ind w:firstLineChars="200" w:firstLine="420"/>
         <w:rPr>
           <w:rFonts w:ascii="Times New Roman" w:hAnsi="Times New Roman"/>
           <w:sz w:val="24"/>
@@ -33841,11 +33760,12 @@
         <w:rPr>
           <w:noProof/>
         </w:rPr>
+        <w:lastRenderedPageBreak/>
         <w:drawing>
-          <wp:inline distT="0" distB="0" distL="0" distR="0" wp14:anchorId="5895A02E" wp14:editId="7F2EDBED">
-            <wp:extent cx="2632710" cy="3962400"/>
+          <wp:inline distT="0" distB="0" distL="0" distR="0" wp14:anchorId="06C0A522" wp14:editId="278BB2CA">
+            <wp:extent cx="2404110" cy="3987800"/>
             <wp:effectExtent l="0" t="0" r="0" b="0"/>
-            <wp:docPr id="37" name="图片 37"/>
+            <wp:docPr id="39" name="图片 39"/>
             <wp:cNvGraphicFramePr>
               <a:graphicFrameLocks xmlns:a="http://schemas.openxmlformats.org/drawingml/2006/main" noChangeAspect="1"/>
             </wp:cNvGraphicFramePr>
@@ -33865,7 +33785,7 @@
                   <pic:spPr>
                     <a:xfrm>
                       <a:off x="0" y="0"/>
-                      <a:ext cx="2649316" cy="3987393"/>
+                      <a:ext cx="2434312" cy="4037897"/>
                     </a:xfrm>
                     <a:prstGeom prst="rect">
                       <a:avLst/>
@@ -33880,9 +33800,33 @@
     </w:p>
     <w:p>
       <w:pPr>
+        <w:pStyle w:val="3"/>
+        <w:spacing w:beforeLines="50" w:before="156" w:after="0" w:line="360" w:lineRule="auto"/>
+        <w:ind w:left="0" w:firstLine="0"/>
+        <w:rPr>
+          <w:rFonts w:ascii="Times New Roman" w:eastAsia="黑体" w:hAnsi="Times New Roman"/>
+          <w:b w:val="0"/>
+          <w:sz w:val="24"/>
+          <w:szCs w:val="24"/>
+        </w:rPr>
+      </w:pPr>
+      <w:bookmarkStart w:id="89" w:name="_Toc9637394"/>
+      <w:r>
+        <w:rPr>
+          <w:rFonts w:ascii="Times New Roman" w:eastAsia="黑体" w:hAnsi="Times New Roman"/>
+          <w:b w:val="0"/>
+          <w:sz w:val="24"/>
+          <w:szCs w:val="24"/>
+        </w:rPr>
+        <w:t>物业端系统演示</w:t>
+      </w:r>
+      <w:bookmarkEnd w:id="89"/>
+    </w:p>
+    <w:p>
+      <w:pPr>
         <w:numPr>
           <w:ilvl w:val="0"/>
-          <w:numId w:val="22"/>
+          <w:numId w:val="24"/>
         </w:numPr>
         <w:spacing w:beforeLines="100" w:before="312" w:line="360" w:lineRule="auto"/>
         <w:ind w:left="0" w:firstLineChars="200" w:firstLine="480"/>
@@ -33898,87 +33842,12 @@
           <w:sz w:val="24"/>
           <w:szCs w:val="24"/>
         </w:rPr>
-        <w:lastRenderedPageBreak/>
-        <w:t>大修基金窗体实现</w:t>
+        <w:t>车位管理窗口实现</w:t>
       </w:r>
     </w:p>
     <w:p>
       <w:pPr>
         <w:spacing w:line="360" w:lineRule="auto"/>
-        <w:ind w:left="420"/>
-        <w:rPr>
-          <w:rFonts w:ascii="Times New Roman" w:hAnsi="Times New Roman"/>
-          <w:sz w:val="24"/>
-          <w:szCs w:val="24"/>
-        </w:rPr>
-      </w:pPr>
-      <w:r>
-        <w:rPr>
-          <w:rFonts w:ascii="Times New Roman" w:hAnsi="Times New Roman"/>
-          <w:sz w:val="24"/>
-          <w:szCs w:val="24"/>
-        </w:rPr>
-        <w:t>业主点击进入</w:t>
-      </w:r>
-      <w:r>
-        <w:rPr>
-          <w:rFonts w:ascii="Times New Roman" w:hAnsi="Times New Roman"/>
-          <w:sz w:val="24"/>
-          <w:szCs w:val="24"/>
-        </w:rPr>
-        <w:t>“</w:t>
-      </w:r>
-      <w:r>
-        <w:rPr>
-          <w:rFonts w:ascii="Times New Roman" w:hAnsi="Times New Roman"/>
-          <w:sz w:val="24"/>
-          <w:szCs w:val="24"/>
-        </w:rPr>
-        <w:t>大修基金</w:t>
-      </w:r>
-      <w:r>
-        <w:rPr>
-          <w:rFonts w:ascii="Times New Roman" w:hAnsi="Times New Roman"/>
-          <w:sz w:val="24"/>
-          <w:szCs w:val="24"/>
-        </w:rPr>
-        <w:t>”</w:t>
-      </w:r>
-      <w:r>
-        <w:rPr>
-          <w:rFonts w:ascii="Times New Roman" w:hAnsi="Times New Roman"/>
-          <w:sz w:val="24"/>
-          <w:szCs w:val="24"/>
-        </w:rPr>
-        <w:t>，可以查看最新大修基金政策，可以查看大修基金使用情况，如下图所示：</w:t>
-      </w:r>
-    </w:p>
-    <w:p>
-      <w:pPr>
-        <w:numPr>
-          <w:ilvl w:val="0"/>
-          <w:numId w:val="22"/>
-        </w:numPr>
-        <w:spacing w:beforeLines="100" w:before="312" w:line="360" w:lineRule="auto"/>
-        <w:ind w:left="0" w:firstLineChars="200" w:firstLine="480"/>
-        <w:rPr>
-          <w:rFonts w:ascii="Times New Roman" w:hAnsi="Times New Roman"/>
-          <w:sz w:val="24"/>
-          <w:szCs w:val="24"/>
-        </w:rPr>
-      </w:pPr>
-      <w:r>
-        <w:rPr>
-          <w:rFonts w:ascii="Times New Roman" w:hAnsi="Times New Roman"/>
-          <w:sz w:val="24"/>
-          <w:szCs w:val="24"/>
-        </w:rPr>
-        <w:t>个人中心窗体实现</w:t>
-      </w:r>
-    </w:p>
-    <w:p>
-      <w:pPr>
-        <w:spacing w:beforeLines="100" w:before="312" w:line="360" w:lineRule="auto"/>
         <w:ind w:leftChars="200" w:left="420"/>
         <w:rPr>
           <w:rFonts w:ascii="Times New Roman" w:hAnsi="Times New Roman"/>
@@ -33992,44 +33861,12 @@
           <w:sz w:val="24"/>
           <w:szCs w:val="24"/>
         </w:rPr>
-        <w:t>业主点击进入</w:t>
-      </w:r>
-      <w:r>
-        <w:rPr>
-          <w:rFonts w:ascii="Times New Roman" w:hAnsi="Times New Roman"/>
-          <w:sz w:val="24"/>
-          <w:szCs w:val="24"/>
-        </w:rPr>
-        <w:t>“</w:t>
-      </w:r>
-      <w:r>
-        <w:rPr>
-          <w:rFonts w:ascii="Times New Roman" w:hAnsi="Times New Roman"/>
-          <w:sz w:val="24"/>
-          <w:szCs w:val="24"/>
-        </w:rPr>
-        <w:t>我的</w:t>
-      </w:r>
-      <w:r>
-        <w:rPr>
-          <w:rFonts w:ascii="Times New Roman" w:hAnsi="Times New Roman"/>
-          <w:sz w:val="24"/>
-          <w:szCs w:val="24"/>
-        </w:rPr>
-        <w:t>”</w:t>
-      </w:r>
-      <w:r>
-        <w:rPr>
-          <w:rFonts w:ascii="Times New Roman" w:hAnsi="Times New Roman"/>
-          <w:sz w:val="24"/>
-          <w:szCs w:val="24"/>
-        </w:rPr>
-        <w:t>，可以查看个人资料，查看我的报修情况，我的访客情况，我的建议请款，如下图所示：</w:t>
-      </w:r>
-    </w:p>
-    <w:p>
-      <w:pPr>
-        <w:spacing w:beforeLines="100" w:before="312" w:line="360" w:lineRule="auto"/>
+        <w:t>点击进入车位管理模块，可以查询车位信息，帮助车主找到临停车位，进行汽车的出入库，计算临停车位拥金，如下所示：</w:t>
+      </w:r>
+    </w:p>
+    <w:p>
+      <w:pPr>
+        <w:spacing w:line="360" w:lineRule="auto"/>
         <w:ind w:leftChars="200" w:left="420"/>
         <w:rPr>
           <w:rFonts w:ascii="Times New Roman" w:hAnsi="Times New Roman"/>
@@ -34042,10 +33879,10 @@
           <w:noProof/>
         </w:rPr>
         <w:drawing>
-          <wp:inline distT="0" distB="0" distL="0" distR="0" wp14:anchorId="43B7FD6C" wp14:editId="0481E87D">
-            <wp:extent cx="2404534" cy="4251846"/>
-            <wp:effectExtent l="0" t="0" r="0" b="0"/>
-            <wp:docPr id="38" name="图片 38"/>
+          <wp:inline distT="0" distB="0" distL="0" distR="0" wp14:anchorId="3556B405" wp14:editId="5A44E5FA">
+            <wp:extent cx="2641600" cy="2956560"/>
+            <wp:effectExtent l="0" t="0" r="6350" b="0"/>
+            <wp:docPr id="41" name="图片 41"/>
             <wp:cNvGraphicFramePr>
               <a:graphicFrameLocks xmlns:a="http://schemas.openxmlformats.org/drawingml/2006/main" noChangeAspect="1"/>
             </wp:cNvGraphicFramePr>
@@ -34065,7 +33902,7 @@
                   <pic:spPr>
                     <a:xfrm>
                       <a:off x="0" y="0"/>
-                      <a:ext cx="2417101" cy="4274068"/>
+                      <a:ext cx="2644700" cy="2960030"/>
                     </a:xfrm>
                     <a:prstGeom prst="rect">
                       <a:avLst/>
@@ -34080,89 +33917,19 @@
     </w:p>
     <w:p>
       <w:pPr>
-        <w:numPr>
-          <w:ilvl w:val="0"/>
-          <w:numId w:val="22"/>
-        </w:numPr>
-        <w:spacing w:beforeLines="100" w:before="312" w:line="360" w:lineRule="auto"/>
-        <w:ind w:left="0" w:firstLineChars="200" w:firstLine="480"/>
-        <w:rPr>
-          <w:rFonts w:ascii="Times New Roman" w:hAnsi="Times New Roman"/>
-          <w:sz w:val="24"/>
-          <w:szCs w:val="24"/>
-        </w:rPr>
-      </w:pPr>
-      <w:r>
-        <w:rPr>
-          <w:rFonts w:ascii="Times New Roman" w:hAnsi="Times New Roman"/>
-          <w:sz w:val="24"/>
-          <w:szCs w:val="24"/>
-        </w:rPr>
-        <w:t>常用电话窗体实现</w:t>
-      </w:r>
-    </w:p>
-    <w:p>
-      <w:pPr>
         <w:spacing w:line="360" w:lineRule="auto"/>
-        <w:ind w:firstLineChars="200" w:firstLine="420"/>
-        <w:rPr>
-          <w:rFonts w:ascii="Times New Roman" w:hAnsi="Times New Roman"/>
-          <w:sz w:val="24"/>
-          <w:szCs w:val="24"/>
-        </w:rPr>
-      </w:pPr>
-      <w:r>
-        <w:rPr>
-          <w:rFonts w:ascii="Times New Roman" w:hAnsi="Times New Roman"/>
-          <w:noProof/>
-        </w:rPr>
-        <w:t xml:space="preserve"> </w:t>
-      </w:r>
-      <w:r>
-        <w:rPr>
-          <w:rFonts w:ascii="Times New Roman" w:hAnsi="Times New Roman"/>
-          <w:sz w:val="24"/>
-          <w:szCs w:val="24"/>
-        </w:rPr>
-        <w:t>业主点击进入</w:t>
-      </w:r>
-      <w:r>
-        <w:rPr>
-          <w:rFonts w:ascii="Times New Roman" w:hAnsi="Times New Roman"/>
-          <w:sz w:val="24"/>
-          <w:szCs w:val="24"/>
-        </w:rPr>
-        <w:t>“</w:t>
-      </w:r>
-      <w:r>
-        <w:rPr>
-          <w:rFonts w:ascii="Times New Roman" w:hAnsi="Times New Roman"/>
-          <w:sz w:val="24"/>
-          <w:szCs w:val="24"/>
-        </w:rPr>
-        <w:t>常用电话</w:t>
-      </w:r>
-      <w:r>
-        <w:rPr>
-          <w:rFonts w:ascii="Times New Roman" w:hAnsi="Times New Roman"/>
-          <w:sz w:val="24"/>
-          <w:szCs w:val="24"/>
-        </w:rPr>
-        <w:t>”</w:t>
-      </w:r>
-      <w:r>
-        <w:rPr>
-          <w:rFonts w:ascii="Times New Roman" w:hAnsi="Times New Roman"/>
-          <w:sz w:val="24"/>
-          <w:szCs w:val="24"/>
-        </w:rPr>
-        <w:t>，可以查看详细的常用电话信息资料，如下图所示：</w:t>
-      </w:r>
+        <w:ind w:leftChars="200" w:left="420"/>
+        <w:rPr>
+          <w:rFonts w:ascii="Times New Roman" w:hAnsi="Times New Roman"/>
+          <w:sz w:val="24"/>
+          <w:szCs w:val="24"/>
+        </w:rPr>
+      </w:pPr>
     </w:p>
     <w:p>
       <w:pPr>
         <w:spacing w:line="360" w:lineRule="auto"/>
-        <w:ind w:firstLineChars="200" w:firstLine="420"/>
+        <w:ind w:leftChars="200" w:left="420"/>
         <w:rPr>
           <w:rFonts w:ascii="Times New Roman" w:hAnsi="Times New Roman"/>
           <w:sz w:val="24"/>
@@ -34175,10 +33942,10 @@
         </w:rPr>
         <w:lastRenderedPageBreak/>
         <w:drawing>
-          <wp:inline distT="0" distB="0" distL="0" distR="0" wp14:anchorId="06C0A522" wp14:editId="278BB2CA">
-            <wp:extent cx="2404110" cy="3987800"/>
+          <wp:inline distT="0" distB="0" distL="0" distR="0" wp14:anchorId="20379093" wp14:editId="0EB20855">
+            <wp:extent cx="2463800" cy="3817620"/>
             <wp:effectExtent l="0" t="0" r="0" b="0"/>
-            <wp:docPr id="39" name="图片 39"/>
+            <wp:docPr id="42" name="图片 42"/>
             <wp:cNvGraphicFramePr>
               <a:graphicFrameLocks xmlns:a="http://schemas.openxmlformats.org/drawingml/2006/main" noChangeAspect="1"/>
             </wp:cNvGraphicFramePr>
@@ -34198,7 +33965,7 @@
                   <pic:spPr>
                     <a:xfrm>
                       <a:off x="0" y="0"/>
-                      <a:ext cx="2434312" cy="4037897"/>
+                      <a:ext cx="2466984" cy="3822554"/>
                     </a:xfrm>
                     <a:prstGeom prst="rect">
                       <a:avLst/>
@@ -34213,53 +33980,6 @@
     </w:p>
     <w:p>
       <w:pPr>
-        <w:pStyle w:val="3"/>
-        <w:spacing w:beforeLines="50" w:before="156" w:after="0" w:line="360" w:lineRule="auto"/>
-        <w:ind w:left="0" w:firstLine="0"/>
-        <w:rPr>
-          <w:rFonts w:ascii="Times New Roman" w:eastAsia="黑体" w:hAnsi="Times New Roman"/>
-          <w:b w:val="0"/>
-          <w:sz w:val="24"/>
-          <w:szCs w:val="24"/>
-        </w:rPr>
-      </w:pPr>
-      <w:bookmarkStart w:id="89" w:name="_Toc9637394"/>
-      <w:r>
-        <w:rPr>
-          <w:rFonts w:ascii="Times New Roman" w:eastAsia="黑体" w:hAnsi="Times New Roman"/>
-          <w:b w:val="0"/>
-          <w:sz w:val="24"/>
-          <w:szCs w:val="24"/>
-        </w:rPr>
-        <w:t>物业端系统演示</w:t>
-      </w:r>
-      <w:bookmarkEnd w:id="89"/>
-    </w:p>
-    <w:p>
-      <w:pPr>
-        <w:numPr>
-          <w:ilvl w:val="0"/>
-          <w:numId w:val="24"/>
-        </w:numPr>
-        <w:spacing w:beforeLines="100" w:before="312" w:line="360" w:lineRule="auto"/>
-        <w:ind w:left="0" w:firstLineChars="200" w:firstLine="480"/>
-        <w:rPr>
-          <w:rFonts w:ascii="Times New Roman" w:hAnsi="Times New Roman"/>
-          <w:sz w:val="24"/>
-          <w:szCs w:val="24"/>
-        </w:rPr>
-      </w:pPr>
-      <w:r>
-        <w:rPr>
-          <w:rFonts w:ascii="Times New Roman" w:hAnsi="Times New Roman"/>
-          <w:sz w:val="24"/>
-          <w:szCs w:val="24"/>
-        </w:rPr>
-        <w:t>车位管理窗口实现</w:t>
-      </w:r>
-    </w:p>
-    <w:p>
-      <w:pPr>
         <w:spacing w:line="360" w:lineRule="auto"/>
         <w:ind w:leftChars="200" w:left="420"/>
         <w:rPr>
@@ -34270,32 +33990,13 @@
       </w:pPr>
       <w:r>
         <w:rPr>
-          <w:rFonts w:ascii="Times New Roman" w:hAnsi="Times New Roman"/>
-          <w:sz w:val="24"/>
-          <w:szCs w:val="24"/>
-        </w:rPr>
-        <w:t>点击进入车位管理模块，可以查询车位信息，帮助车主找到临停车位，进行汽车的出入库，计算临停车位拥金，如下所示：</w:t>
-      </w:r>
-    </w:p>
-    <w:p>
-      <w:pPr>
-        <w:spacing w:line="360" w:lineRule="auto"/>
-        <w:ind w:leftChars="200" w:left="420"/>
-        <w:rPr>
-          <w:rFonts w:ascii="Times New Roman" w:hAnsi="Times New Roman"/>
-          <w:sz w:val="24"/>
-          <w:szCs w:val="24"/>
-        </w:rPr>
-      </w:pPr>
-      <w:r>
-        <w:rPr>
           <w:noProof/>
         </w:rPr>
         <w:drawing>
-          <wp:inline distT="0" distB="0" distL="0" distR="0" wp14:anchorId="3556B405" wp14:editId="5A44E5FA">
-            <wp:extent cx="2641600" cy="2956560"/>
-            <wp:effectExtent l="0" t="0" r="6350" b="0"/>
-            <wp:docPr id="41" name="图片 41"/>
+          <wp:inline distT="0" distB="0" distL="0" distR="0" wp14:anchorId="5EF66FCE" wp14:editId="2F2C2441">
+            <wp:extent cx="2429934" cy="3462071"/>
+            <wp:effectExtent l="0" t="0" r="8890" b="5080"/>
+            <wp:docPr id="43" name="图片 43"/>
             <wp:cNvGraphicFramePr>
               <a:graphicFrameLocks xmlns:a="http://schemas.openxmlformats.org/drawingml/2006/main" noChangeAspect="1"/>
             </wp:cNvGraphicFramePr>
@@ -34315,7 +34016,7 @@
                   <pic:spPr>
                     <a:xfrm>
                       <a:off x="0" y="0"/>
-                      <a:ext cx="2644700" cy="2960030"/>
+                      <a:ext cx="2477906" cy="3530420"/>
                     </a:xfrm>
                     <a:prstGeom prst="rect">
                       <a:avLst/>
@@ -34355,10 +34056,10 @@
         </w:rPr>
         <w:lastRenderedPageBreak/>
         <w:drawing>
-          <wp:inline distT="0" distB="0" distL="0" distR="0" wp14:anchorId="20379093" wp14:editId="0EB20855">
-            <wp:extent cx="2463800" cy="3817620"/>
-            <wp:effectExtent l="0" t="0" r="0" b="0"/>
-            <wp:docPr id="42" name="图片 42"/>
+          <wp:inline distT="0" distB="0" distL="0" distR="0" wp14:anchorId="4B77931A" wp14:editId="45531CD8">
+            <wp:extent cx="2192867" cy="3538200"/>
+            <wp:effectExtent l="0" t="0" r="0" b="5715"/>
+            <wp:docPr id="44" name="图片 44"/>
             <wp:cNvGraphicFramePr>
               <a:graphicFrameLocks xmlns:a="http://schemas.openxmlformats.org/drawingml/2006/main" noChangeAspect="1"/>
             </wp:cNvGraphicFramePr>
@@ -34378,7 +34079,7 @@
                   <pic:spPr>
                     <a:xfrm>
                       <a:off x="0" y="0"/>
-                      <a:ext cx="2466984" cy="3822554"/>
+                      <a:ext cx="2212600" cy="3570040"/>
                     </a:xfrm>
                     <a:prstGeom prst="rect">
                       <a:avLst/>
@@ -34393,6 +34094,29 @@
     </w:p>
     <w:p>
       <w:pPr>
+        <w:numPr>
+          <w:ilvl w:val="0"/>
+          <w:numId w:val="24"/>
+        </w:numPr>
+        <w:spacing w:beforeLines="50" w:before="156" w:line="360" w:lineRule="auto"/>
+        <w:ind w:left="0" w:firstLineChars="200" w:firstLine="480"/>
+        <w:rPr>
+          <w:rFonts w:ascii="Times New Roman" w:hAnsi="Times New Roman"/>
+          <w:sz w:val="24"/>
+          <w:szCs w:val="24"/>
+        </w:rPr>
+      </w:pPr>
+      <w:r>
+        <w:rPr>
+          <w:rFonts w:ascii="Times New Roman" w:hAnsi="Times New Roman"/>
+          <w:sz w:val="24"/>
+          <w:szCs w:val="24"/>
+        </w:rPr>
+        <w:t>报修处理窗口实现</w:t>
+      </w:r>
+    </w:p>
+    <w:p>
+      <w:pPr>
         <w:spacing w:line="360" w:lineRule="auto"/>
         <w:ind w:leftChars="200" w:left="420"/>
         <w:rPr>
@@ -34403,13 +34127,64 @@
       </w:pPr>
       <w:r>
         <w:rPr>
+          <w:rFonts w:ascii="Times New Roman" w:hAnsi="Times New Roman"/>
+          <w:sz w:val="24"/>
+          <w:szCs w:val="24"/>
+        </w:rPr>
+        <w:t>点击进入</w:t>
+      </w:r>
+      <w:r>
+        <w:rPr>
+          <w:rFonts w:ascii="Times New Roman" w:hAnsi="Times New Roman"/>
+          <w:sz w:val="24"/>
+          <w:szCs w:val="24"/>
+        </w:rPr>
+        <w:t>“</w:t>
+      </w:r>
+      <w:r>
+        <w:rPr>
+          <w:rFonts w:ascii="Times New Roman" w:hAnsi="Times New Roman"/>
+          <w:sz w:val="24"/>
+          <w:szCs w:val="24"/>
+        </w:rPr>
+        <w:t>报修处理</w:t>
+      </w:r>
+      <w:r>
+        <w:rPr>
+          <w:rFonts w:ascii="Times New Roman" w:hAnsi="Times New Roman"/>
+          <w:sz w:val="24"/>
+          <w:szCs w:val="24"/>
+        </w:rPr>
+        <w:t>”</w:t>
+      </w:r>
+      <w:r>
+        <w:rPr>
+          <w:rFonts w:ascii="Times New Roman" w:hAnsi="Times New Roman"/>
+          <w:sz w:val="24"/>
+          <w:szCs w:val="24"/>
+        </w:rPr>
+        <w:t>，可以显示业主端传过来的报修内容，进行报修确认如下所示：</w:t>
+      </w:r>
+    </w:p>
+    <w:p>
+      <w:pPr>
+        <w:spacing w:line="360" w:lineRule="auto"/>
+        <w:ind w:leftChars="200" w:left="420"/>
+        <w:rPr>
+          <w:rFonts w:ascii="Times New Roman" w:hAnsi="Times New Roman"/>
+          <w:sz w:val="24"/>
+          <w:szCs w:val="24"/>
+        </w:rPr>
+      </w:pPr>
+      <w:r>
+        <w:rPr>
           <w:noProof/>
         </w:rPr>
         <w:drawing>
-          <wp:inline distT="0" distB="0" distL="0" distR="0" wp14:anchorId="5EF66FCE" wp14:editId="2F2C2441">
-            <wp:extent cx="2429934" cy="3462071"/>
-            <wp:effectExtent l="0" t="0" r="8890" b="5080"/>
-            <wp:docPr id="43" name="图片 43"/>
+          <wp:inline distT="0" distB="0" distL="0" distR="0" wp14:anchorId="2086607D" wp14:editId="5E3062F7">
+            <wp:extent cx="2310765" cy="4055533"/>
+            <wp:effectExtent l="0" t="0" r="0" b="2540"/>
+            <wp:docPr id="52" name="图片 52"/>
             <wp:cNvGraphicFramePr>
               <a:graphicFrameLocks xmlns:a="http://schemas.openxmlformats.org/drawingml/2006/main" noChangeAspect="1"/>
             </wp:cNvGraphicFramePr>
@@ -34429,7 +34204,7 @@
                   <pic:spPr>
                     <a:xfrm>
                       <a:off x="0" y="0"/>
-                      <a:ext cx="2477906" cy="3530420"/>
+                      <a:ext cx="2325113" cy="4080715"/>
                     </a:xfrm>
                     <a:prstGeom prst="rect">
                       <a:avLst/>
@@ -34444,7 +34219,105 @@
     </w:p>
     <w:p>
       <w:pPr>
+        <w:numPr>
+          <w:ilvl w:val="0"/>
+          <w:numId w:val="24"/>
+        </w:numPr>
+        <w:spacing w:beforeLines="50" w:before="156" w:line="360" w:lineRule="auto"/>
+        <w:ind w:left="0" w:firstLineChars="200" w:firstLine="480"/>
+        <w:rPr>
+          <w:rFonts w:ascii="Times New Roman" w:hAnsi="Times New Roman"/>
+          <w:sz w:val="24"/>
+          <w:szCs w:val="24"/>
+        </w:rPr>
+      </w:pPr>
+      <w:r>
+        <w:rPr>
+          <w:rFonts w:ascii="Times New Roman" w:hAnsi="Times New Roman"/>
+          <w:sz w:val="24"/>
+          <w:szCs w:val="24"/>
+        </w:rPr>
+        <w:lastRenderedPageBreak/>
+        <w:t>访客管理窗口实现</w:t>
+      </w:r>
+    </w:p>
+    <w:p>
+      <w:pPr>
         <w:spacing w:line="360" w:lineRule="auto"/>
+        <w:ind w:left="420"/>
+        <w:rPr>
+          <w:rFonts w:ascii="Times New Roman" w:hAnsi="Times New Roman"/>
+          <w:sz w:val="24"/>
+          <w:szCs w:val="24"/>
+        </w:rPr>
+      </w:pPr>
+      <w:r>
+        <w:rPr>
+          <w:rFonts w:ascii="Times New Roman" w:hAnsi="Times New Roman"/>
+          <w:sz w:val="24"/>
+          <w:szCs w:val="24"/>
+        </w:rPr>
+        <w:t>点击进入</w:t>
+      </w:r>
+      <w:r>
+        <w:rPr>
+          <w:rFonts w:ascii="Times New Roman" w:hAnsi="Times New Roman"/>
+          <w:sz w:val="24"/>
+          <w:szCs w:val="24"/>
+        </w:rPr>
+        <w:t>“</w:t>
+      </w:r>
+      <w:r>
+        <w:rPr>
+          <w:rFonts w:ascii="Times New Roman" w:hAnsi="Times New Roman"/>
+          <w:sz w:val="24"/>
+          <w:szCs w:val="24"/>
+        </w:rPr>
+        <w:t>访客管理</w:t>
+      </w:r>
+      <w:r>
+        <w:rPr>
+          <w:rFonts w:ascii="Times New Roman" w:hAnsi="Times New Roman"/>
+          <w:sz w:val="24"/>
+          <w:szCs w:val="24"/>
+        </w:rPr>
+        <w:t>”</w:t>
+      </w:r>
+      <w:r>
+        <w:rPr>
+          <w:rFonts w:ascii="Times New Roman" w:hAnsi="Times New Roman"/>
+          <w:sz w:val="24"/>
+          <w:szCs w:val="24"/>
+        </w:rPr>
+        <w:t>，可以查询出对应的访客信息，进行访客访问确认如下图所示：</w:t>
+      </w:r>
+    </w:p>
+    <w:p>
+      <w:pPr>
+        <w:numPr>
+          <w:ilvl w:val="0"/>
+          <w:numId w:val="24"/>
+        </w:numPr>
+        <w:spacing w:beforeLines="50" w:before="156" w:line="360" w:lineRule="auto"/>
+        <w:ind w:left="0" w:firstLineChars="200" w:firstLine="480"/>
+        <w:rPr>
+          <w:rFonts w:ascii="Times New Roman" w:hAnsi="Times New Roman"/>
+          <w:sz w:val="24"/>
+          <w:szCs w:val="24"/>
+        </w:rPr>
+      </w:pPr>
+      <w:r>
+        <w:rPr>
+          <w:rFonts w:ascii="Times New Roman" w:hAnsi="Times New Roman"/>
+          <w:sz w:val="24"/>
+          <w:szCs w:val="24"/>
+        </w:rPr>
+        <w:t>建议查看窗口实现：</w:t>
+      </w:r>
+    </w:p>
+    <w:p>
+      <w:pPr>
+        <w:spacing w:beforeLines="50" w:before="156" w:line="360" w:lineRule="auto"/>
         <w:ind w:leftChars="200" w:left="420"/>
         <w:rPr>
           <w:rFonts w:ascii="Times New Roman" w:hAnsi="Times New Roman"/>
@@ -34452,10 +34325,50 @@
           <w:szCs w:val="24"/>
         </w:rPr>
       </w:pPr>
-    </w:p>
-    <w:p>
-      <w:pPr>
-        <w:spacing w:line="360" w:lineRule="auto"/>
+      <w:r>
+        <w:rPr>
+          <w:rFonts w:ascii="Times New Roman" w:hAnsi="Times New Roman"/>
+          <w:sz w:val="24"/>
+          <w:szCs w:val="24"/>
+        </w:rPr>
+        <w:t>点击进入</w:t>
+      </w:r>
+      <w:r>
+        <w:rPr>
+          <w:rFonts w:ascii="Times New Roman" w:hAnsi="Times New Roman"/>
+          <w:sz w:val="24"/>
+          <w:szCs w:val="24"/>
+        </w:rPr>
+        <w:t>“</w:t>
+      </w:r>
+      <w:r>
+        <w:rPr>
+          <w:rFonts w:ascii="Times New Roman" w:hAnsi="Times New Roman"/>
+          <w:sz w:val="24"/>
+          <w:szCs w:val="24"/>
+        </w:rPr>
+        <w:t>建议查看</w:t>
+      </w:r>
+      <w:r>
+        <w:rPr>
+          <w:rFonts w:ascii="Times New Roman" w:hAnsi="Times New Roman"/>
+          <w:sz w:val="24"/>
+          <w:szCs w:val="24"/>
+        </w:rPr>
+        <w:t>”</w:t>
+      </w:r>
+      <w:r>
+        <w:rPr>
+          <w:rFonts w:ascii="Times New Roman" w:hAnsi="Times New Roman"/>
+          <w:sz w:val="24"/>
+          <w:szCs w:val="24"/>
+        </w:rPr>
+        <w:t>，可以查看业主反馈的建议，如下图所示：</w:t>
+      </w:r>
+    </w:p>
+    <w:p>
+      <w:pPr>
+        <w:spacing w:beforeLines="50" w:before="156" w:line="360" w:lineRule="auto"/>
         <w:ind w:leftChars="200" w:left="420"/>
         <w:rPr>
           <w:rFonts w:ascii="Times New Roman" w:hAnsi="Times New Roman"/>
@@ -34467,12 +34380,11 @@
         <w:rPr>
           <w:noProof/>
         </w:rPr>
-        <w:lastRenderedPageBreak/>
         <w:drawing>
-          <wp:inline distT="0" distB="0" distL="0" distR="0" wp14:anchorId="4B77931A" wp14:editId="45531CD8">
-            <wp:extent cx="2192867" cy="3538200"/>
-            <wp:effectExtent l="0" t="0" r="0" b="5715"/>
-            <wp:docPr id="44" name="图片 44"/>
+          <wp:inline distT="0" distB="0" distL="0" distR="0" wp14:anchorId="0151897B" wp14:editId="3013EECE">
+            <wp:extent cx="2319655" cy="3589866"/>
+            <wp:effectExtent l="0" t="0" r="4445" b="0"/>
+            <wp:docPr id="47" name="图片 47"/>
             <wp:cNvGraphicFramePr>
               <a:graphicFrameLocks xmlns:a="http://schemas.openxmlformats.org/drawingml/2006/main" noChangeAspect="1"/>
             </wp:cNvGraphicFramePr>
@@ -34492,349 +34404,6 @@
                   <pic:spPr>
                     <a:xfrm>
                       <a:off x="0" y="0"/>
-                      <a:ext cx="2212600" cy="3570040"/>
-                    </a:xfrm>
-                    <a:prstGeom prst="rect">
-                      <a:avLst/>
-                    </a:prstGeom>
-                  </pic:spPr>
-                </pic:pic>
-              </a:graphicData>
-            </a:graphic>
-          </wp:inline>
-        </w:drawing>
-      </w:r>
-    </w:p>
-    <w:p>
-      <w:pPr>
-        <w:numPr>
-          <w:ilvl w:val="0"/>
-          <w:numId w:val="24"/>
-        </w:numPr>
-        <w:spacing w:beforeLines="50" w:before="156" w:line="360" w:lineRule="auto"/>
-        <w:ind w:left="0" w:firstLineChars="200" w:firstLine="480"/>
-        <w:rPr>
-          <w:rFonts w:ascii="Times New Roman" w:hAnsi="Times New Roman"/>
-          <w:sz w:val="24"/>
-          <w:szCs w:val="24"/>
-        </w:rPr>
-      </w:pPr>
-      <w:r>
-        <w:rPr>
-          <w:rFonts w:ascii="Times New Roman" w:hAnsi="Times New Roman"/>
-          <w:sz w:val="24"/>
-          <w:szCs w:val="24"/>
-        </w:rPr>
-        <w:t>报修处理窗口实现</w:t>
-      </w:r>
-    </w:p>
-    <w:p>
-      <w:pPr>
-        <w:spacing w:line="360" w:lineRule="auto"/>
-        <w:ind w:leftChars="200" w:left="420"/>
-        <w:rPr>
-          <w:rFonts w:ascii="Times New Roman" w:hAnsi="Times New Roman"/>
-          <w:sz w:val="24"/>
-          <w:szCs w:val="24"/>
-        </w:rPr>
-      </w:pPr>
-      <w:r>
-        <w:rPr>
-          <w:rFonts w:ascii="Times New Roman" w:hAnsi="Times New Roman"/>
-          <w:sz w:val="24"/>
-          <w:szCs w:val="24"/>
-        </w:rPr>
-        <w:t>点击进入</w:t>
-      </w:r>
-      <w:r>
-        <w:rPr>
-          <w:rFonts w:ascii="Times New Roman" w:hAnsi="Times New Roman"/>
-          <w:sz w:val="24"/>
-          <w:szCs w:val="24"/>
-        </w:rPr>
-        <w:t>“</w:t>
-      </w:r>
-      <w:r>
-        <w:rPr>
-          <w:rFonts w:ascii="Times New Roman" w:hAnsi="Times New Roman"/>
-          <w:sz w:val="24"/>
-          <w:szCs w:val="24"/>
-        </w:rPr>
-        <w:t>报修处理</w:t>
-      </w:r>
-      <w:r>
-        <w:rPr>
-          <w:rFonts w:ascii="Times New Roman" w:hAnsi="Times New Roman"/>
-          <w:sz w:val="24"/>
-          <w:szCs w:val="24"/>
-        </w:rPr>
-        <w:t>”</w:t>
-      </w:r>
-      <w:r>
-        <w:rPr>
-          <w:rFonts w:ascii="Times New Roman" w:hAnsi="Times New Roman"/>
-          <w:sz w:val="24"/>
-          <w:szCs w:val="24"/>
-        </w:rPr>
-        <w:t>，可以显示</w:t>
-      </w:r>
-      <w:proofErr w:type="gramStart"/>
-      <w:r>
-        <w:rPr>
-          <w:rFonts w:ascii="Times New Roman" w:hAnsi="Times New Roman"/>
-          <w:sz w:val="24"/>
-          <w:szCs w:val="24"/>
-        </w:rPr>
-        <w:t>业主端传过来</w:t>
-      </w:r>
-      <w:proofErr w:type="gramEnd"/>
-      <w:r>
-        <w:rPr>
-          <w:rFonts w:ascii="Times New Roman" w:hAnsi="Times New Roman"/>
-          <w:sz w:val="24"/>
-          <w:szCs w:val="24"/>
-        </w:rPr>
-        <w:t>的报修内容，进行报修确认如下所示：</w:t>
-      </w:r>
-    </w:p>
-    <w:p>
-      <w:pPr>
-        <w:spacing w:line="360" w:lineRule="auto"/>
-        <w:ind w:leftChars="200" w:left="420"/>
-        <w:rPr>
-          <w:rFonts w:ascii="Times New Roman" w:hAnsi="Times New Roman"/>
-          <w:sz w:val="24"/>
-          <w:szCs w:val="24"/>
-        </w:rPr>
-      </w:pPr>
-      <w:r>
-        <w:rPr>
-          <w:noProof/>
-        </w:rPr>
-        <w:drawing>
-          <wp:inline distT="0" distB="0" distL="0" distR="0" wp14:anchorId="2086607D" wp14:editId="5E3062F7">
-            <wp:extent cx="2310765" cy="4055533"/>
-            <wp:effectExtent l="0" t="0" r="0" b="2540"/>
-            <wp:docPr id="52" name="图片 52"/>
-            <wp:cNvGraphicFramePr>
-              <a:graphicFrameLocks xmlns:a="http://schemas.openxmlformats.org/drawingml/2006/main" noChangeAspect="1"/>
-            </wp:cNvGraphicFramePr>
-            <a:graphic xmlns:a="http://schemas.openxmlformats.org/drawingml/2006/main">
-              <a:graphicData uri="http://schemas.openxmlformats.org/drawingml/2006/picture">
-                <pic:pic xmlns:pic="http://schemas.openxmlformats.org/drawingml/2006/picture">
-                  <pic:nvPicPr>
-                    <pic:cNvPr id="1" name=""/>
-                    <pic:cNvPicPr/>
-                  </pic:nvPicPr>
-                  <pic:blipFill>
-                    <a:blip r:embed="rId44" cstate="print"/>
-                    <a:stretch>
-                      <a:fillRect/>
-                    </a:stretch>
-                  </pic:blipFill>
-                  <pic:spPr>
-                    <a:xfrm>
-                      <a:off x="0" y="0"/>
-                      <a:ext cx="2325113" cy="4080715"/>
-                    </a:xfrm>
-                    <a:prstGeom prst="rect">
-                      <a:avLst/>
-                    </a:prstGeom>
-                  </pic:spPr>
-                </pic:pic>
-              </a:graphicData>
-            </a:graphic>
-          </wp:inline>
-        </w:drawing>
-      </w:r>
-    </w:p>
-    <w:p>
-      <w:pPr>
-        <w:numPr>
-          <w:ilvl w:val="0"/>
-          <w:numId w:val="24"/>
-        </w:numPr>
-        <w:spacing w:beforeLines="50" w:before="156" w:line="360" w:lineRule="auto"/>
-        <w:ind w:left="0" w:firstLineChars="200" w:firstLine="480"/>
-        <w:rPr>
-          <w:rFonts w:ascii="Times New Roman" w:hAnsi="Times New Roman"/>
-          <w:sz w:val="24"/>
-          <w:szCs w:val="24"/>
-        </w:rPr>
-      </w:pPr>
-      <w:r>
-        <w:rPr>
-          <w:rFonts w:ascii="Times New Roman" w:hAnsi="Times New Roman"/>
-          <w:sz w:val="24"/>
-          <w:szCs w:val="24"/>
-        </w:rPr>
-        <w:lastRenderedPageBreak/>
-        <w:t>访客管理窗口实现</w:t>
-      </w:r>
-    </w:p>
-    <w:p>
-      <w:pPr>
-        <w:spacing w:line="360" w:lineRule="auto"/>
-        <w:ind w:left="420"/>
-        <w:rPr>
-          <w:rFonts w:ascii="Times New Roman" w:hAnsi="Times New Roman"/>
-          <w:sz w:val="24"/>
-          <w:szCs w:val="24"/>
-        </w:rPr>
-      </w:pPr>
-      <w:r>
-        <w:rPr>
-          <w:rFonts w:ascii="Times New Roman" w:hAnsi="Times New Roman"/>
-          <w:sz w:val="24"/>
-          <w:szCs w:val="24"/>
-        </w:rPr>
-        <w:t>点击进入</w:t>
-      </w:r>
-      <w:r>
-        <w:rPr>
-          <w:rFonts w:ascii="Times New Roman" w:hAnsi="Times New Roman"/>
-          <w:sz w:val="24"/>
-          <w:szCs w:val="24"/>
-        </w:rPr>
-        <w:t>“</w:t>
-      </w:r>
-      <w:r>
-        <w:rPr>
-          <w:rFonts w:ascii="Times New Roman" w:hAnsi="Times New Roman"/>
-          <w:sz w:val="24"/>
-          <w:szCs w:val="24"/>
-        </w:rPr>
-        <w:t>访客管理</w:t>
-      </w:r>
-      <w:r>
-        <w:rPr>
-          <w:rFonts w:ascii="Times New Roman" w:hAnsi="Times New Roman"/>
-          <w:sz w:val="24"/>
-          <w:szCs w:val="24"/>
-        </w:rPr>
-        <w:t>”</w:t>
-      </w:r>
-      <w:r>
-        <w:rPr>
-          <w:rFonts w:ascii="Times New Roman" w:hAnsi="Times New Roman"/>
-          <w:sz w:val="24"/>
-          <w:szCs w:val="24"/>
-        </w:rPr>
-        <w:t>，可以查询出对应的访客信息，进行访客访问确认如下图所示：</w:t>
-      </w:r>
-    </w:p>
-    <w:p>
-      <w:pPr>
-        <w:numPr>
-          <w:ilvl w:val="0"/>
-          <w:numId w:val="24"/>
-        </w:numPr>
-        <w:spacing w:beforeLines="50" w:before="156" w:line="360" w:lineRule="auto"/>
-        <w:ind w:left="0" w:firstLineChars="200" w:firstLine="480"/>
-        <w:rPr>
-          <w:rFonts w:ascii="Times New Roman" w:hAnsi="Times New Roman"/>
-          <w:sz w:val="24"/>
-          <w:szCs w:val="24"/>
-        </w:rPr>
-      </w:pPr>
-      <w:r>
-        <w:rPr>
-          <w:rFonts w:ascii="Times New Roman" w:hAnsi="Times New Roman"/>
-          <w:sz w:val="24"/>
-          <w:szCs w:val="24"/>
-        </w:rPr>
-        <w:t>建议查看窗口实现：</w:t>
-      </w:r>
-    </w:p>
-    <w:p>
-      <w:pPr>
-        <w:spacing w:beforeLines="50" w:before="156" w:line="360" w:lineRule="auto"/>
-        <w:ind w:leftChars="200" w:left="420"/>
-        <w:rPr>
-          <w:rFonts w:ascii="Times New Roman" w:hAnsi="Times New Roman"/>
-          <w:sz w:val="24"/>
-          <w:szCs w:val="24"/>
-        </w:rPr>
-      </w:pPr>
-      <w:r>
-        <w:rPr>
-          <w:rFonts w:ascii="Times New Roman" w:hAnsi="Times New Roman"/>
-          <w:sz w:val="24"/>
-          <w:szCs w:val="24"/>
-        </w:rPr>
-        <w:t>点击进入</w:t>
-      </w:r>
-      <w:r>
-        <w:rPr>
-          <w:rFonts w:ascii="Times New Roman" w:hAnsi="Times New Roman"/>
-          <w:sz w:val="24"/>
-          <w:szCs w:val="24"/>
-        </w:rPr>
-        <w:t>“</w:t>
-      </w:r>
-      <w:r>
-        <w:rPr>
-          <w:rFonts w:ascii="Times New Roman" w:hAnsi="Times New Roman"/>
-          <w:sz w:val="24"/>
-          <w:szCs w:val="24"/>
-        </w:rPr>
-        <w:t>建议查看</w:t>
-      </w:r>
-      <w:r>
-        <w:rPr>
-          <w:rFonts w:ascii="Times New Roman" w:hAnsi="Times New Roman"/>
-          <w:sz w:val="24"/>
-          <w:szCs w:val="24"/>
-        </w:rPr>
-        <w:t>”</w:t>
-      </w:r>
-      <w:r>
-        <w:rPr>
-          <w:rFonts w:ascii="Times New Roman" w:hAnsi="Times New Roman"/>
-          <w:sz w:val="24"/>
-          <w:szCs w:val="24"/>
-        </w:rPr>
-        <w:t>，可以查看业主反馈的建议，如下图所示：</w:t>
-      </w:r>
-    </w:p>
-    <w:p>
-      <w:pPr>
-        <w:spacing w:beforeLines="50" w:before="156" w:line="360" w:lineRule="auto"/>
-        <w:ind w:leftChars="200" w:left="420"/>
-        <w:rPr>
-          <w:rFonts w:ascii="Times New Roman" w:hAnsi="Times New Roman"/>
-          <w:sz w:val="24"/>
-          <w:szCs w:val="24"/>
-        </w:rPr>
-      </w:pPr>
-      <w:r>
-        <w:rPr>
-          <w:noProof/>
-        </w:rPr>
-        <w:drawing>
-          <wp:inline distT="0" distB="0" distL="0" distR="0" wp14:anchorId="0151897B" wp14:editId="3013EECE">
-            <wp:extent cx="2319655" cy="3589866"/>
-            <wp:effectExtent l="0" t="0" r="4445" b="0"/>
-            <wp:docPr id="47" name="图片 47"/>
-            <wp:cNvGraphicFramePr>
-              <a:graphicFrameLocks xmlns:a="http://schemas.openxmlformats.org/drawingml/2006/main" noChangeAspect="1"/>
-            </wp:cNvGraphicFramePr>
-            <a:graphic xmlns:a="http://schemas.openxmlformats.org/drawingml/2006/main">
-              <a:graphicData uri="http://schemas.openxmlformats.org/drawingml/2006/picture">
-                <pic:pic xmlns:pic="http://schemas.openxmlformats.org/drawingml/2006/picture">
-                  <pic:nvPicPr>
-                    <pic:cNvPr id="1" name=""/>
-                    <pic:cNvPicPr/>
-                  </pic:nvPicPr>
-                  <pic:blipFill>
-                    <a:blip r:embed="rId45" cstate="print"/>
-                    <a:stretch>
-                      <a:fillRect/>
-                    </a:stretch>
-                  </pic:blipFill>
-                  <pic:spPr>
-                    <a:xfrm>
-                      <a:off x="0" y="0"/>
                       <a:ext cx="2354732" cy="3644151"/>
                     </a:xfrm>
                     <a:prstGeom prst="rect">
@@ -34878,7 +34447,7 @@
                     <pic:cNvPicPr/>
                   </pic:nvPicPr>
                   <pic:blipFill>
-                    <a:blip r:embed="rId46" cstate="print"/>
+                    <a:blip r:embed="rId44" cstate="print"/>
                     <a:stretch>
                       <a:fillRect/>
                     </a:stretch>
@@ -37696,43 +37265,7 @@
           <w:sz w:val="24"/>
           <w:szCs w:val="24"/>
         </w:rPr>
-        <w:t>为了物业管理高效快捷的管理，业主的便利度，提高物业管理水平，实现</w:t>
-      </w:r>
-      <w:proofErr w:type="gramStart"/>
-      <w:r>
-        <w:rPr>
-          <w:rFonts w:ascii="Times New Roman" w:hAnsi="Times New Roman"/>
-          <w:sz w:val="24"/>
-          <w:szCs w:val="24"/>
-        </w:rPr>
-        <w:t>物业线</w:t>
-      </w:r>
-      <w:proofErr w:type="gramEnd"/>
-      <w:r>
-        <w:rPr>
-          <w:rFonts w:ascii="Times New Roman" w:hAnsi="Times New Roman"/>
-          <w:sz w:val="24"/>
-          <w:szCs w:val="24"/>
-        </w:rPr>
-        <w:t>上管理，本文利用网络资源，</w:t>
-      </w:r>
-      <w:proofErr w:type="gramStart"/>
-      <w:r>
-        <w:rPr>
-          <w:rFonts w:ascii="Times New Roman" w:hAnsi="Times New Roman"/>
-          <w:sz w:val="24"/>
-          <w:szCs w:val="24"/>
-        </w:rPr>
-        <w:t>基于微信小</w:t>
-      </w:r>
-      <w:proofErr w:type="gramEnd"/>
-      <w:r>
-        <w:rPr>
-          <w:rFonts w:ascii="Times New Roman" w:hAnsi="Times New Roman"/>
-          <w:sz w:val="24"/>
-          <w:szCs w:val="24"/>
-        </w:rPr>
-        <w:t>程序实现前台数据的静态显示与交互，访问及管理后台数据库内容通过</w:t>
+        <w:t>为了物业管理高效快捷的管理，业主的便利度，提高物业管理水平，实现物业线上管理，本文利用网络资源，基于微信小程序实现前台数据的静态显示与交互，访问及管理后台数据库内容通过</w:t>
       </w:r>
       <w:r>
         <w:rPr>
@@ -37767,25 +37300,7 @@
           <w:sz w:val="24"/>
           <w:szCs w:val="24"/>
         </w:rPr>
-        <w:t>该程序能够稳定的运行各项业务以及以</w:t>
-      </w:r>
-      <w:proofErr w:type="gramStart"/>
-      <w:r>
-        <w:rPr>
-          <w:rFonts w:ascii="Times New Roman" w:hAnsi="Times New Roman"/>
-          <w:sz w:val="24"/>
-          <w:szCs w:val="24"/>
-        </w:rPr>
-        <w:t>最</w:t>
-      </w:r>
-      <w:proofErr w:type="gramEnd"/>
-      <w:r>
-        <w:rPr>
-          <w:rFonts w:ascii="Times New Roman" w:hAnsi="Times New Roman"/>
-          <w:sz w:val="24"/>
-          <w:szCs w:val="24"/>
-        </w:rPr>
-        <w:t>高效方便的界面引导业主使用各项功能，在界面布局上，其简洁明了，迎合大众审美，在使用感上，其操作方式简单，并能最大程度上满足业主的需求，能够快速有效的响应界面。通过对该程序的合理的开发及应用，大大提高了物业管理效率，提高业主满意度。</w:t>
+        <w:t>该程序能够稳定的运行各项业务以及以最高效方便的界面引导业主使用各项功能，在界面布局上，其简洁明了，迎合大众审美，在使用感上，其操作方式简单，并能最大程度上满足业主的需求，能够快速有效的响应界面。通过对该程序的合理的开发及应用，大大提高了物业管理效率，提高业主满意度。</w:t>
       </w:r>
       <w:r>
         <w:rPr>
@@ -37978,25 +37493,7 @@
           <w:sz w:val="24"/>
           <w:szCs w:val="24"/>
         </w:rPr>
-        <w:t>没有完善一些非业务化的需求。现实中小区的管理要求需要具有数据处理分析、统计入住率等，本程序还</w:t>
-      </w:r>
-      <w:proofErr w:type="gramStart"/>
-      <w:r>
-        <w:rPr>
-          <w:rFonts w:ascii="Times New Roman" w:hAnsi="Times New Roman"/>
-          <w:sz w:val="24"/>
-          <w:szCs w:val="24"/>
-        </w:rPr>
-        <w:t>暂且未</w:t>
-      </w:r>
-      <w:proofErr w:type="gramEnd"/>
-      <w:r>
-        <w:rPr>
-          <w:rFonts w:ascii="Times New Roman" w:hAnsi="Times New Roman"/>
-          <w:sz w:val="24"/>
-          <w:szCs w:val="24"/>
-        </w:rPr>
-        <w:t>合理解决这方面的问题</w:t>
+        <w:t>没有完善一些非业务化的需求。现实中小区的管理要求需要具有数据处理分析、统计入住率等，本程序还暂且未合理解决这方面的问题</w:t>
       </w:r>
     </w:p>
     <w:p>
@@ -38335,7 +37832,7 @@
           <w:szCs w:val="24"/>
         </w:rPr>
         <w:sectPr>
-          <w:footerReference w:type="default" r:id="rId47"/>
+          <w:footerReference w:type="default" r:id="rId45"/>
           <w:pgSz w:w="11906" w:h="16838"/>
           <w:pgMar w:top="1440" w:right="1800" w:bottom="1440" w:left="1800" w:header="851" w:footer="992" w:gutter="0"/>
           <w:cols w:space="425"/>
@@ -39190,7 +38687,6 @@
         </w:rPr>
       </w:pPr>
       <w:bookmarkStart w:id="115" w:name="_Ref452034813"/>
-      <w:proofErr w:type="gramStart"/>
       <w:r>
         <w:rPr>
           <w:rFonts w:ascii="Times New Roman" w:hAnsi="Times New Roman"/>
@@ -39199,7 +38695,6 @@
         </w:rPr>
         <w:t>胡荷芬</w:t>
       </w:r>
-      <w:proofErr w:type="gramEnd"/>
       <w:r>
         <w:rPr>
           <w:rFonts w:ascii="Times New Roman" w:hAnsi="Times New Roman"/>
@@ -39359,47 +38854,9 @@
           <w:sz w:val="24"/>
           <w:szCs w:val="24"/>
         </w:rPr>
-        <w:t xml:space="preserve">S.A.M. Rizvi, Syed </w:t>
-      </w:r>
-      <w:proofErr w:type="spellStart"/>
-      <w:r>
-        <w:rPr>
-          <w:rFonts w:ascii="Times New Roman" w:hAnsi="Times New Roman"/>
-          <w:sz w:val="24"/>
-          <w:szCs w:val="24"/>
-        </w:rPr>
-        <w:t>Imtiyaz</w:t>
-      </w:r>
-      <w:proofErr w:type="spellEnd"/>
-      <w:r>
-        <w:rPr>
-          <w:rFonts w:ascii="Times New Roman" w:hAnsi="Times New Roman"/>
-          <w:sz w:val="24"/>
-          <w:szCs w:val="24"/>
-        </w:rPr>
-        <w:t xml:space="preserve"> Hassan.  Managing Input Events of Interactive     </w:t>
-      </w:r>
-      <w:bookmarkStart w:id="117" w:name="_GoBack"/>
-      <w:bookmarkEnd w:id="117"/>
-      <w:r>
-        <w:rPr>
-          <w:rFonts w:ascii="Times New Roman" w:hAnsi="Times New Roman"/>
-          <w:sz w:val="24"/>
-          <w:szCs w:val="24"/>
-        </w:rPr>
-        <w:t xml:space="preserve">Software System Based on MVC and. Net Framework[C].  IEEE International Advance Computing </w:t>
-      </w:r>
-      <w:proofErr w:type="gramStart"/>
-      <w:r>
-        <w:rPr>
-          <w:rFonts w:ascii="Times New Roman" w:hAnsi="Times New Roman"/>
-          <w:sz w:val="24"/>
-          <w:szCs w:val="24"/>
-        </w:rPr>
-        <w:t>Conference  2009</w:t>
+        <w:t>S.A.M. Rizvi, Syed Imtiyaz Hassan.  Managing Input Events of Interactive     Software System Based on MVC and. Net Framework[C].  IEEE International Advance Computing Conference  2009</w:t>
       </w:r>
       <w:bookmarkEnd w:id="116"/>
-      <w:proofErr w:type="gramEnd"/>
     </w:p>
     <w:p>
       <w:pPr>
@@ -39421,25 +38878,7 @@
           <w:sz w:val="24"/>
           <w:szCs w:val="24"/>
         </w:rPr>
-        <w:t xml:space="preserve">Turban, Efraim, Lee, Jae, King, David, et al. Electronic commerce: a managerial perspective[J].  Computer </w:t>
-      </w:r>
-      <w:proofErr w:type="gramStart"/>
-      <w:r>
-        <w:rPr>
-          <w:rFonts w:ascii="Times New Roman" w:hAnsi="Times New Roman"/>
-          <w:sz w:val="24"/>
-          <w:szCs w:val="24"/>
-        </w:rPr>
-        <w:t>Networks  2008</w:t>
-      </w:r>
-      <w:proofErr w:type="gramEnd"/>
-      <w:r>
-        <w:rPr>
-          <w:rFonts w:ascii="Times New Roman" w:hAnsi="Times New Roman"/>
-          <w:sz w:val="24"/>
-          <w:szCs w:val="24"/>
-        </w:rPr>
-        <w:t>(6)  667–668</w:t>
+        <w:t>Turban, Efraim, Lee, Jae, King, David, et al. Electronic commerce: a managerial perspective[J].  Computer Networks  2008(6)  667–668</w:t>
       </w:r>
     </w:p>
     <w:p>
@@ -39462,28 +38901,8 @@
           <w:sz w:val="24"/>
           <w:szCs w:val="24"/>
         </w:rPr>
-        <w:t xml:space="preserve">Kurtz J.  ASP.NET MVC4 and the Web API[M].  </w:t>
-      </w:r>
-      <w:proofErr w:type="gramStart"/>
-      <w:r>
-        <w:rPr>
-          <w:rFonts w:ascii="Times New Roman" w:hAnsi="Times New Roman"/>
-          <w:sz w:val="24"/>
-          <w:szCs w:val="24"/>
-        </w:rPr>
-        <w:t xml:space="preserve">2013  </w:t>
-      </w:r>
-      <w:proofErr w:type="spellStart"/>
-      <w:r>
-        <w:rPr>
-          <w:rFonts w:ascii="Times New Roman" w:hAnsi="Times New Roman"/>
-          <w:sz w:val="24"/>
-          <w:szCs w:val="24"/>
-        </w:rPr>
-        <w:t>Apress</w:t>
-      </w:r>
-      <w:proofErr w:type="spellEnd"/>
-      <w:proofErr w:type="gramEnd"/>
+        <w:t>Kurtz J.  ASP.NET MVC4 and the Web API[M].  2013  Apress</w:t>
+      </w:r>
     </w:p>
     <w:p>
       <w:pPr>
@@ -39504,28 +38923,8 @@
           <w:sz w:val="24"/>
           <w:szCs w:val="24"/>
         </w:rPr>
-        <w:t xml:space="preserve">Chaudhary M, Kumar A.  Using jQuery Frameworks[M].  </w:t>
-      </w:r>
-      <w:proofErr w:type="gramStart"/>
-      <w:r>
-        <w:rPr>
-          <w:rFonts w:ascii="Times New Roman" w:hAnsi="Times New Roman"/>
-          <w:sz w:val="24"/>
-          <w:szCs w:val="24"/>
-        </w:rPr>
-        <w:t xml:space="preserve">2015  </w:t>
-      </w:r>
-      <w:proofErr w:type="spellStart"/>
-      <w:r>
-        <w:rPr>
-          <w:rFonts w:ascii="Times New Roman" w:hAnsi="Times New Roman"/>
-          <w:sz w:val="24"/>
-          <w:szCs w:val="24"/>
-        </w:rPr>
-        <w:t>Apress</w:t>
-      </w:r>
-      <w:proofErr w:type="spellEnd"/>
-      <w:proofErr w:type="gramEnd"/>
+        <w:t>Chaudhary M, Kumar A.  Using jQuery Frameworks[M].  2015  Apress</w:t>
+      </w:r>
     </w:p>
     <w:p>
       <w:pPr>
@@ -39546,46 +38945,8 @@
           <w:sz w:val="24"/>
           <w:szCs w:val="24"/>
         </w:rPr>
-        <w:t xml:space="preserve">Freeman A, </w:t>
-      </w:r>
-      <w:proofErr w:type="spellStart"/>
-      <w:r>
-        <w:rPr>
-          <w:rFonts w:ascii="Times New Roman" w:hAnsi="Times New Roman"/>
-          <w:sz w:val="24"/>
-          <w:szCs w:val="24"/>
-        </w:rPr>
-        <w:t>Rattz</w:t>
-      </w:r>
-      <w:proofErr w:type="spellEnd"/>
-      <w:r>
-        <w:rPr>
-          <w:rFonts w:ascii="Times New Roman" w:hAnsi="Times New Roman"/>
-          <w:sz w:val="24"/>
-          <w:szCs w:val="24"/>
-        </w:rPr>
-        <w:t xml:space="preserve"> J C.  LINQ to Entities Operations[M].  </w:t>
-      </w:r>
-      <w:proofErr w:type="gramStart"/>
-      <w:r>
-        <w:rPr>
-          <w:rFonts w:ascii="Times New Roman" w:hAnsi="Times New Roman"/>
-          <w:sz w:val="24"/>
-          <w:szCs w:val="24"/>
-        </w:rPr>
-        <w:t xml:space="preserve">2010  </w:t>
-      </w:r>
-      <w:proofErr w:type="spellStart"/>
-      <w:r>
-        <w:rPr>
-          <w:rFonts w:ascii="Times New Roman" w:hAnsi="Times New Roman"/>
-          <w:sz w:val="24"/>
-          <w:szCs w:val="24"/>
-        </w:rPr>
-        <w:t>Apress</w:t>
-      </w:r>
-      <w:proofErr w:type="spellEnd"/>
-      <w:proofErr w:type="gramEnd"/>
+        <w:t>Freeman A, Rattz J C.  LINQ to Entities Operations[M].  2010  Apress</w:t>
+      </w:r>
     </w:p>
     <w:p>
       <w:pPr>
@@ -39595,7 +38956,7 @@
       </w:pPr>
     </w:p>
     <w:sectPr>
-      <w:footerReference w:type="default" r:id="rId48"/>
+      <w:footerReference w:type="default" r:id="rId46"/>
       <w:pgSz w:w="11906" w:h="16838"/>
       <w:pgMar w:top="1440" w:right="1800" w:bottom="1440" w:left="1800" w:header="851" w:footer="992" w:gutter="0"/>
       <w:cols w:space="425"/>
@@ -39606,7 +38967,7 @@
 </file>
 
 <file path=word/endnotes.xml><?xml version="1.0" encoding="utf-8"?>
-<w:endnotes xmlns:wpc="http://schemas.microsoft.com/office/word/2010/wordprocessingCanvas" xmlns:cx="http://schemas.microsoft.com/office/drawing/2014/chartex" xmlns:cx1="http://schemas.microsoft.com/office/drawing/2015/9/8/chartex" xmlns:cx2="http://schemas.microsoft.com/office/drawing/2015/10/21/chartex" xmlns:cx3="http://schemas.microsoft.com/office/drawing/2016/5/9/chartex" xmlns:cx4="http://schemas.microsoft.com/office/drawing/2016/5/10/chartex" xmlns:cx5="http://schemas.microsoft.com/office/drawing/2016/5/11/chartex" xmlns:cx6="http://schemas.microsoft.com/office/drawing/2016/5/12/chartex" xmlns:cx7="http://schemas.microsoft.com/office/drawing/2016/5/13/chartex" xmlns:cx8="http://schemas.microsoft.com/office/drawing/2016/5/14/chartex" xmlns:mc="http://schemas.openxmlformats.org/markup-compatibility/2006" xmlns:aink="http://schemas.microsoft.com/office/drawing/2016/ink" xmlns:am3d="http://schemas.microsoft.com/office/drawing/2017/model3d" xmlns:o="urn:schemas-microsoft-com:office:office" xmlns:r="http://schemas.openxmlformats.org/officeDocument/2006/relationships" xmlns:m="http://schemas.openxmlformats.org/officeDocument/2006/math" xmlns:v="urn:schemas-microsoft-com:vml" xmlns:wp14="http://schemas.microsoft.com/office/word/2010/wordprocessingDrawing" xmlns:wp="http://schemas.openxmlformats.org/drawingml/2006/wordprocessingDrawing" xmlns:w10="urn:schemas-microsoft-com:office:word" xmlns:w="http://schemas.openxmlformats.org/wordprocessingml/2006/main" xmlns:w14="http://schemas.microsoft.com/office/word/2010/wordml" xmlns:w15="http://schemas.microsoft.com/office/word/2012/wordml" xmlns:w16cid="http://schemas.microsoft.com/office/word/2016/wordml/cid" xmlns:w16se="http://schemas.microsoft.com/office/word/2015/wordml/symex" xmlns:wpg="http://schemas.microsoft.com/office/word/2010/wordprocessingGroup" xmlns:wpi="http://schemas.microsoft.com/office/word/2010/wordprocessingInk" xmlns:wne="http://schemas.microsoft.com/office/word/2006/wordml" xmlns:wps="http://schemas.microsoft.com/office/word/2010/wordprocessingShape" mc:Ignorable="w14 w15 w16se w16cid wp14">
+<w:endnotes xmlns:wpc="http://schemas.microsoft.com/office/word/2010/wordprocessingCanvas" xmlns:cx="http://schemas.microsoft.com/office/drawing/2014/chartex" xmlns:cx1="http://schemas.microsoft.com/office/drawing/2015/9/8/chartex" xmlns:cx2="http://schemas.microsoft.com/office/drawing/2015/10/21/chartex" xmlns:cx3="http://schemas.microsoft.com/office/drawing/2016/5/9/chartex" xmlns:cx4="http://schemas.microsoft.com/office/drawing/2016/5/10/chartex" xmlns:cx5="http://schemas.microsoft.com/office/drawing/2016/5/11/chartex" xmlns:cx6="http://schemas.microsoft.com/office/drawing/2016/5/12/chartex" xmlns:cx7="http://schemas.microsoft.com/office/drawing/2016/5/13/chartex" xmlns:cx8="http://schemas.microsoft.com/office/drawing/2016/5/14/chartex" xmlns:mc="http://schemas.openxmlformats.org/markup-compatibility/2006" xmlns:aink="http://schemas.microsoft.com/office/drawing/2016/ink" xmlns:am3d="http://schemas.microsoft.com/office/drawing/2017/model3d" xmlns:o="urn:schemas-microsoft-com:office:office" xmlns:r="http://schemas.openxmlformats.org/officeDocument/2006/relationships" xmlns:m="http://schemas.openxmlformats.org/officeDocument/2006/math" xmlns:v="urn:schemas-microsoft-com:vml" xmlns:wp14="http://schemas.microsoft.com/office/word/2010/wordprocessingDrawing" xmlns:wp="http://schemas.openxmlformats.org/drawingml/2006/wordprocessingDrawing" xmlns:w10="urn:schemas-microsoft-com:office:word" xmlns:w="http://schemas.openxmlformats.org/wordprocessingml/2006/main" xmlns:w14="http://schemas.microsoft.com/office/word/2010/wordml" xmlns:w15="http://schemas.microsoft.com/office/word/2012/wordml" xmlns:w16cex="http://schemas.microsoft.com/office/word/2018/wordml/cex" xmlns:w16cid="http://schemas.microsoft.com/office/word/2016/wordml/cid" xmlns:w16="http://schemas.microsoft.com/office/word/2018/wordml" xmlns:w16se="http://schemas.microsoft.com/office/word/2015/wordml/symex" xmlns:wpg="http://schemas.microsoft.com/office/word/2010/wordprocessingGroup" xmlns:wpi="http://schemas.microsoft.com/office/word/2010/wordprocessingInk" xmlns:wne="http://schemas.microsoft.com/office/word/2006/wordml" xmlns:wps="http://schemas.microsoft.com/office/word/2010/wordprocessingShape" mc:Ignorable="w14 w15 w16se w16cid w16 w16cex wp14">
   <w:endnote w:type="separator" w:id="-1">
     <w:p>
       <w:r>
@@ -39625,7 +38986,7 @@
 </file>
 
 <file path=word/footer1.xml><?xml version="1.0" encoding="utf-8"?>
-<w:ftr xmlns:wpc="http://schemas.microsoft.com/office/word/2010/wordprocessingCanvas" xmlns:cx="http://schemas.microsoft.com/office/drawing/2014/chartex" xmlns:cx1="http://schemas.microsoft.com/office/drawing/2015/9/8/chartex" xmlns:cx2="http://schemas.microsoft.com/office/drawing/2015/10/21/chartex" xmlns:cx3="http://schemas.microsoft.com/office/drawing/2016/5/9/chartex" xmlns:cx4="http://schemas.microsoft.com/office/drawing/2016/5/10/chartex" xmlns:cx5="http://schemas.microsoft.com/office/drawing/2016/5/11/chartex" xmlns:cx6="http://schemas.microsoft.com/office/drawing/2016/5/12/chartex" xmlns:cx7="http://schemas.microsoft.com/office/drawing/2016/5/13/chartex" xmlns:cx8="http://schemas.microsoft.com/office/drawing/2016/5/14/chartex" xmlns:mc="http://schemas.openxmlformats.org/markup-compatibility/2006" xmlns:aink="http://schemas.microsoft.com/office/drawing/2016/ink" xmlns:am3d="http://schemas.microsoft.com/office/drawing/2017/model3d" xmlns:o="urn:schemas-microsoft-com:office:office" xmlns:r="http://schemas.openxmlformats.org/officeDocument/2006/relationships" xmlns:m="http://schemas.openxmlformats.org/officeDocument/2006/math" xmlns:v="urn:schemas-microsoft-com:vml" xmlns:wp14="http://schemas.microsoft.com/office/word/2010/wordprocessingDrawing" xmlns:wp="http://schemas.openxmlformats.org/drawingml/2006/wordprocessingDrawing" xmlns:w10="urn:schemas-microsoft-com:office:word" xmlns:w="http://schemas.openxmlformats.org/wordprocessingml/2006/main" xmlns:w14="http://schemas.microsoft.com/office/word/2010/wordml" xmlns:w15="http://schemas.microsoft.com/office/word/2012/wordml" xmlns:w16cid="http://schemas.microsoft.com/office/word/2016/wordml/cid" xmlns:w16se="http://schemas.microsoft.com/office/word/2015/wordml/symex" xmlns:wpg="http://schemas.microsoft.com/office/word/2010/wordprocessingGroup" xmlns:wpi="http://schemas.microsoft.com/office/word/2010/wordprocessingInk" xmlns:wne="http://schemas.microsoft.com/office/word/2006/wordml" xmlns:wps="http://schemas.microsoft.com/office/word/2010/wordprocessingShape" mc:Ignorable="w14 w15 w16se w16cid wp14">
+<w:ftr xmlns:wpc="http://schemas.microsoft.com/office/word/2010/wordprocessingCanvas" xmlns:cx="http://schemas.microsoft.com/office/drawing/2014/chartex" xmlns:cx1="http://schemas.microsoft.com/office/drawing/2015/9/8/chartex" xmlns:cx2="http://schemas.microsoft.com/office/drawing/2015/10/21/chartex" xmlns:cx3="http://schemas.microsoft.com/office/drawing/2016/5/9/chartex" xmlns:cx4="http://schemas.microsoft.com/office/drawing/2016/5/10/chartex" xmlns:cx5="http://schemas.microsoft.com/office/drawing/2016/5/11/chartex" xmlns:cx6="http://schemas.microsoft.com/office/drawing/2016/5/12/chartex" xmlns:cx7="http://schemas.microsoft.com/office/drawing/2016/5/13/chartex" xmlns:cx8="http://schemas.microsoft.com/office/drawing/2016/5/14/chartex" xmlns:mc="http://schemas.openxmlformats.org/markup-compatibility/2006" xmlns:aink="http://schemas.microsoft.com/office/drawing/2016/ink" xmlns:am3d="http://schemas.microsoft.com/office/drawing/2017/model3d" xmlns:o="urn:schemas-microsoft-com:office:office" xmlns:r="http://schemas.openxmlformats.org/officeDocument/2006/relationships" xmlns:m="http://schemas.openxmlformats.org/officeDocument/2006/math" xmlns:v="urn:schemas-microsoft-com:vml" xmlns:wp14="http://schemas.microsoft.com/office/word/2010/wordprocessingDrawing" xmlns:wp="http://schemas.openxmlformats.org/drawingml/2006/wordprocessingDrawing" xmlns:w10="urn:schemas-microsoft-com:office:word" xmlns:w="http://schemas.openxmlformats.org/wordprocessingml/2006/main" xmlns:w14="http://schemas.microsoft.com/office/word/2010/wordml" xmlns:w15="http://schemas.microsoft.com/office/word/2012/wordml" xmlns:w16cex="http://schemas.microsoft.com/office/word/2018/wordml/cex" xmlns:w16cid="http://schemas.microsoft.com/office/word/2016/wordml/cid" xmlns:w16="http://schemas.microsoft.com/office/word/2018/wordml" xmlns:w16se="http://schemas.microsoft.com/office/word/2015/wordml/symex" xmlns:wpg="http://schemas.microsoft.com/office/word/2010/wordprocessingGroup" xmlns:wpi="http://schemas.microsoft.com/office/word/2010/wordprocessingInk" xmlns:wne="http://schemas.microsoft.com/office/word/2006/wordml" xmlns:wps="http://schemas.microsoft.com/office/word/2010/wordprocessingShape" mc:Ignorable="w14 w15 w16se w16cid w16 w16cex wp14">
   <w:p>
     <w:pPr>
       <w:pStyle w:val="a5"/>
@@ -39664,7 +39025,7 @@
 </file>
 
 <file path=word/footer2.xml><?xml version="1.0" encoding="utf-8"?>
-<w:ftr xmlns:wpc="http://schemas.microsoft.com/office/word/2010/wordprocessingCanvas" xmlns:cx="http://schemas.microsoft.com/office/drawing/2014/chartex" xmlns:cx1="http://schemas.microsoft.com/office/drawing/2015/9/8/chartex" xmlns:cx2="http://schemas.microsoft.com/office/drawing/2015/10/21/chartex" xmlns:cx3="http://schemas.microsoft.com/office/drawing/2016/5/9/chartex" xmlns:cx4="http://schemas.microsoft.com/office/drawing/2016/5/10/chartex" xmlns:cx5="http://schemas.microsoft.com/office/drawing/2016/5/11/chartex" xmlns:cx6="http://schemas.microsoft.com/office/drawing/2016/5/12/chartex" xmlns:cx7="http://schemas.microsoft.com/office/drawing/2016/5/13/chartex" xmlns:cx8="http://schemas.microsoft.com/office/drawing/2016/5/14/chartex" xmlns:mc="http://schemas.openxmlformats.org/markup-compatibility/2006" xmlns:aink="http://schemas.microsoft.com/office/drawing/2016/ink" xmlns:am3d="http://schemas.microsoft.com/office/drawing/2017/model3d" xmlns:o="urn:schemas-microsoft-com:office:office" xmlns:r="http://schemas.openxmlformats.org/officeDocument/2006/relationships" xmlns:m="http://schemas.openxmlformats.org/officeDocument/2006/math" xmlns:v="urn:schemas-microsoft-com:vml" xmlns:wp14="http://schemas.microsoft.com/office/word/2010/wordprocessingDrawing" xmlns:wp="http://schemas.openxmlformats.org/drawingml/2006/wordprocessingDrawing" xmlns:w10="urn:schemas-microsoft-com:office:word" xmlns:w="http://schemas.openxmlformats.org/wordprocessingml/2006/main" xmlns:w14="http://schemas.microsoft.com/office/word/2010/wordml" xmlns:w15="http://schemas.microsoft.com/office/word/2012/wordml" xmlns:w16cid="http://schemas.microsoft.com/office/word/2016/wordml/cid" xmlns:w16se="http://schemas.microsoft.com/office/word/2015/wordml/symex" xmlns:wpg="http://schemas.microsoft.com/office/word/2010/wordprocessingGroup" xmlns:wpi="http://schemas.microsoft.com/office/word/2010/wordprocessingInk" xmlns:wne="http://schemas.microsoft.com/office/word/2006/wordml" xmlns:wps="http://schemas.microsoft.com/office/word/2010/wordprocessingShape" mc:Ignorable="w14 w15 w16se w16cid wp14">
+<w:ftr xmlns:wpc="http://schemas.microsoft.com/office/word/2010/wordprocessingCanvas" xmlns:cx="http://schemas.microsoft.com/office/drawing/2014/chartex" xmlns:cx1="http://schemas.microsoft.com/office/drawing/2015/9/8/chartex" xmlns:cx2="http://schemas.microsoft.com/office/drawing/2015/10/21/chartex" xmlns:cx3="http://schemas.microsoft.com/office/drawing/2016/5/9/chartex" xmlns:cx4="http://schemas.microsoft.com/office/drawing/2016/5/10/chartex" xmlns:cx5="http://schemas.microsoft.com/office/drawing/2016/5/11/chartex" xmlns:cx6="http://schemas.microsoft.com/office/drawing/2016/5/12/chartex" xmlns:cx7="http://schemas.microsoft.com/office/drawing/2016/5/13/chartex" xmlns:cx8="http://schemas.microsoft.com/office/drawing/2016/5/14/chartex" xmlns:mc="http://schemas.openxmlformats.org/markup-compatibility/2006" xmlns:aink="http://schemas.microsoft.com/office/drawing/2016/ink" xmlns:am3d="http://schemas.microsoft.com/office/drawing/2017/model3d" xmlns:o="urn:schemas-microsoft-com:office:office" xmlns:r="http://schemas.openxmlformats.org/officeDocument/2006/relationships" xmlns:m="http://schemas.openxmlformats.org/officeDocument/2006/math" xmlns:v="urn:schemas-microsoft-com:vml" xmlns:wp14="http://schemas.microsoft.com/office/word/2010/wordprocessingDrawing" xmlns:wp="http://schemas.openxmlformats.org/drawingml/2006/wordprocessingDrawing" xmlns:w10="urn:schemas-microsoft-com:office:word" xmlns:w="http://schemas.openxmlformats.org/wordprocessingml/2006/main" xmlns:w14="http://schemas.microsoft.com/office/word/2010/wordml" xmlns:w15="http://schemas.microsoft.com/office/word/2012/wordml" xmlns:w16cex="http://schemas.microsoft.com/office/word/2018/wordml/cex" xmlns:w16cid="http://schemas.microsoft.com/office/word/2016/wordml/cid" xmlns:w16="http://schemas.microsoft.com/office/word/2018/wordml" xmlns:w16se="http://schemas.microsoft.com/office/word/2015/wordml/symex" xmlns:wpg="http://schemas.microsoft.com/office/word/2010/wordprocessingGroup" xmlns:wpi="http://schemas.microsoft.com/office/word/2010/wordprocessingInk" xmlns:wne="http://schemas.microsoft.com/office/word/2006/wordml" xmlns:wps="http://schemas.microsoft.com/office/word/2010/wordprocessingShape" mc:Ignorable="w14 w15 w16se w16cid w16 w16cex wp14">
   <w:p>
     <w:pPr>
       <w:pStyle w:val="a5"/>
@@ -39674,7 +39035,7 @@
 </file>
 
 <file path=word/footer3.xml><?xml version="1.0" encoding="utf-8"?>
-<w:ftr xmlns:wpc="http://schemas.microsoft.com/office/word/2010/wordprocessingCanvas" xmlns:cx="http://schemas.microsoft.com/office/drawing/2014/chartex" xmlns:cx1="http://schemas.microsoft.com/office/drawing/2015/9/8/chartex" xmlns:cx2="http://schemas.microsoft.com/office/drawing/2015/10/21/chartex" xmlns:cx3="http://schemas.microsoft.com/office/drawing/2016/5/9/chartex" xmlns:cx4="http://schemas.microsoft.com/office/drawing/2016/5/10/chartex" xmlns:cx5="http://schemas.microsoft.com/office/drawing/2016/5/11/chartex" xmlns:cx6="http://schemas.microsoft.com/office/drawing/2016/5/12/chartex" xmlns:cx7="http://schemas.microsoft.com/office/drawing/2016/5/13/chartex" xmlns:cx8="http://schemas.microsoft.com/office/drawing/2016/5/14/chartex" xmlns:mc="http://schemas.openxmlformats.org/markup-compatibility/2006" xmlns:aink="http://schemas.microsoft.com/office/drawing/2016/ink" xmlns:am3d="http://schemas.microsoft.com/office/drawing/2017/model3d" xmlns:o="urn:schemas-microsoft-com:office:office" xmlns:r="http://schemas.openxmlformats.org/officeDocument/2006/relationships" xmlns:m="http://schemas.openxmlformats.org/officeDocument/2006/math" xmlns:v="urn:schemas-microsoft-com:vml" xmlns:wp14="http://schemas.microsoft.com/office/word/2010/wordprocessingDrawing" xmlns:wp="http://schemas.openxmlformats.org/drawingml/2006/wordprocessingDrawing" xmlns:w10="urn:schemas-microsoft-com:office:word" xmlns:w="http://schemas.openxmlformats.org/wordprocessingml/2006/main" xmlns:w14="http://schemas.microsoft.com/office/word/2010/wordml" xmlns:w15="http://schemas.microsoft.com/office/word/2012/wordml" xmlns:w16cid="http://schemas.microsoft.com/office/word/2016/wordml/cid" xmlns:w16se="http://schemas.microsoft.com/office/word/2015/wordml/symex" xmlns:wpg="http://schemas.microsoft.com/office/word/2010/wordprocessingGroup" xmlns:wpi="http://schemas.microsoft.com/office/word/2010/wordprocessingInk" xmlns:wne="http://schemas.microsoft.com/office/word/2006/wordml" xmlns:wps="http://schemas.microsoft.com/office/word/2010/wordprocessingShape" mc:Ignorable="w14 w15 w16se w16cid wp14">
+<w:ftr xmlns:wpc="http://schemas.microsoft.com/office/word/2010/wordprocessingCanvas" xmlns:cx="http://schemas.microsoft.com/office/drawing/2014/chartex" xmlns:cx1="http://schemas.microsoft.com/office/drawing/2015/9/8/chartex" xmlns:cx2="http://schemas.microsoft.com/office/drawing/2015/10/21/chartex" xmlns:cx3="http://schemas.microsoft.com/office/drawing/2016/5/9/chartex" xmlns:cx4="http://schemas.microsoft.com/office/drawing/2016/5/10/chartex" xmlns:cx5="http://schemas.microsoft.com/office/drawing/2016/5/11/chartex" xmlns:cx6="http://schemas.microsoft.com/office/drawing/2016/5/12/chartex" xmlns:cx7="http://schemas.microsoft.com/office/drawing/2016/5/13/chartex" xmlns:cx8="http://schemas.microsoft.com/office/drawing/2016/5/14/chartex" xmlns:mc="http://schemas.openxmlformats.org/markup-compatibility/2006" xmlns:aink="http://schemas.microsoft.com/office/drawing/2016/ink" xmlns:am3d="http://schemas.microsoft.com/office/drawing/2017/model3d" xmlns:o="urn:schemas-microsoft-com:office:office" xmlns:r="http://schemas.openxmlformats.org/officeDocument/2006/relationships" xmlns:m="http://schemas.openxmlformats.org/officeDocument/2006/math" xmlns:v="urn:schemas-microsoft-com:vml" xmlns:wp14="http://schemas.microsoft.com/office/word/2010/wordprocessingDrawing" xmlns:wp="http://schemas.openxmlformats.org/drawingml/2006/wordprocessingDrawing" xmlns:w10="urn:schemas-microsoft-com:office:word" xmlns:w="http://schemas.openxmlformats.org/wordprocessingml/2006/main" xmlns:w14="http://schemas.microsoft.com/office/word/2010/wordml" xmlns:w15="http://schemas.microsoft.com/office/word/2012/wordml" xmlns:w16cex="http://schemas.microsoft.com/office/word/2018/wordml/cex" xmlns:w16cid="http://schemas.microsoft.com/office/word/2016/wordml/cid" xmlns:w16="http://schemas.microsoft.com/office/word/2018/wordml" xmlns:w16se="http://schemas.microsoft.com/office/word/2015/wordml/symex" xmlns:wpg="http://schemas.microsoft.com/office/word/2010/wordprocessingGroup" xmlns:wpi="http://schemas.microsoft.com/office/word/2010/wordprocessingInk" xmlns:wne="http://schemas.microsoft.com/office/word/2006/wordml" xmlns:wps="http://schemas.microsoft.com/office/word/2010/wordprocessingShape" mc:Ignorable="w14 w15 w16se w16cid w16 w16cex wp14">
   <w:p>
     <w:pPr>
       <w:pStyle w:val="a5"/>
@@ -39713,7 +39074,7 @@
 </file>
 
 <file path=word/footer4.xml><?xml version="1.0" encoding="utf-8"?>
-<w:ftr xmlns:wpc="http://schemas.microsoft.com/office/word/2010/wordprocessingCanvas" xmlns:cx="http://schemas.microsoft.com/office/drawing/2014/chartex" xmlns:cx1="http://schemas.microsoft.com/office/drawing/2015/9/8/chartex" xmlns:cx2="http://schemas.microsoft.com/office/drawing/2015/10/21/chartex" xmlns:cx3="http://schemas.microsoft.com/office/drawing/2016/5/9/chartex" xmlns:cx4="http://schemas.microsoft.com/office/drawing/2016/5/10/chartex" xmlns:cx5="http://schemas.microsoft.com/office/drawing/2016/5/11/chartex" xmlns:cx6="http://schemas.microsoft.com/office/drawing/2016/5/12/chartex" xmlns:cx7="http://schemas.microsoft.com/office/drawing/2016/5/13/chartex" xmlns:cx8="http://schemas.microsoft.com/office/drawing/2016/5/14/chartex" xmlns:mc="http://schemas.openxmlformats.org/markup-compatibility/2006" xmlns:aink="http://schemas.microsoft.com/office/drawing/2016/ink" xmlns:am3d="http://schemas.microsoft.com/office/drawing/2017/model3d" xmlns:o="urn:schemas-microsoft-com:office:office" xmlns:r="http://schemas.openxmlformats.org/officeDocument/2006/relationships" xmlns:m="http://schemas.openxmlformats.org/officeDocument/2006/math" xmlns:v="urn:schemas-microsoft-com:vml" xmlns:wp14="http://schemas.microsoft.com/office/word/2010/wordprocessingDrawing" xmlns:wp="http://schemas.openxmlformats.org/drawingml/2006/wordprocessingDrawing" xmlns:w10="urn:schemas-microsoft-com:office:word" xmlns:w="http://schemas.openxmlformats.org/wordprocessingml/2006/main" xmlns:w14="http://schemas.microsoft.com/office/word/2010/wordml" xmlns:w15="http://schemas.microsoft.com/office/word/2012/wordml" xmlns:w16cid="http://schemas.microsoft.com/office/word/2016/wordml/cid" xmlns:w16se="http://schemas.microsoft.com/office/word/2015/wordml/symex" xmlns:wpg="http://schemas.microsoft.com/office/word/2010/wordprocessingGroup" xmlns:wpi="http://schemas.microsoft.com/office/word/2010/wordprocessingInk" xmlns:wne="http://schemas.microsoft.com/office/word/2006/wordml" xmlns:wps="http://schemas.microsoft.com/office/word/2010/wordprocessingShape" mc:Ignorable="w14 w15 w16se w16cid wp14">
+<w:ftr xmlns:wpc="http://schemas.microsoft.com/office/word/2010/wordprocessingCanvas" xmlns:cx="http://schemas.microsoft.com/office/drawing/2014/chartex" xmlns:cx1="http://schemas.microsoft.com/office/drawing/2015/9/8/chartex" xmlns:cx2="http://schemas.microsoft.com/office/drawing/2015/10/21/chartex" xmlns:cx3="http://schemas.microsoft.com/office/drawing/2016/5/9/chartex" xmlns:cx4="http://schemas.microsoft.com/office/drawing/2016/5/10/chartex" xmlns:cx5="http://schemas.microsoft.com/office/drawing/2016/5/11/chartex" xmlns:cx6="http://schemas.microsoft.com/office/drawing/2016/5/12/chartex" xmlns:cx7="http://schemas.microsoft.com/office/drawing/2016/5/13/chartex" xmlns:cx8="http://schemas.microsoft.com/office/drawing/2016/5/14/chartex" xmlns:mc="http://schemas.openxmlformats.org/markup-compatibility/2006" xmlns:aink="http://schemas.microsoft.com/office/drawing/2016/ink" xmlns:am3d="http://schemas.microsoft.com/office/drawing/2017/model3d" xmlns:o="urn:schemas-microsoft-com:office:office" xmlns:r="http://schemas.openxmlformats.org/officeDocument/2006/relationships" xmlns:m="http://schemas.openxmlformats.org/officeDocument/2006/math" xmlns:v="urn:schemas-microsoft-com:vml" xmlns:wp14="http://schemas.microsoft.com/office/word/2010/wordprocessingDrawing" xmlns:wp="http://schemas.openxmlformats.org/drawingml/2006/wordprocessingDrawing" xmlns:w10="urn:schemas-microsoft-com:office:word" xmlns:w="http://schemas.openxmlformats.org/wordprocessingml/2006/main" xmlns:w14="http://schemas.microsoft.com/office/word/2010/wordml" xmlns:w15="http://schemas.microsoft.com/office/word/2012/wordml" xmlns:w16cex="http://schemas.microsoft.com/office/word/2018/wordml/cex" xmlns:w16cid="http://schemas.microsoft.com/office/word/2016/wordml/cid" xmlns:w16="http://schemas.microsoft.com/office/word/2018/wordml" xmlns:w16se="http://schemas.microsoft.com/office/word/2015/wordml/symex" xmlns:wpg="http://schemas.microsoft.com/office/word/2010/wordprocessingGroup" xmlns:wpi="http://schemas.microsoft.com/office/word/2010/wordprocessingInk" xmlns:wne="http://schemas.microsoft.com/office/word/2006/wordml" xmlns:wps="http://schemas.microsoft.com/office/word/2010/wordprocessingShape" mc:Ignorable="w14 w15 w16se w16cid w16 w16cex wp14">
   <w:p>
     <w:pPr>
       <w:pStyle w:val="a5"/>
@@ -39752,7 +39113,7 @@
 </file>
 
 <file path=word/footer5.xml><?xml version="1.0" encoding="utf-8"?>
-<w:ftr xmlns:wpc="http://schemas.microsoft.com/office/word/2010/wordprocessingCanvas" xmlns:cx="http://schemas.microsoft.com/office/drawing/2014/chartex" xmlns:cx1="http://schemas.microsoft.com/office/drawing/2015/9/8/chartex" xmlns:cx2="http://schemas.microsoft.com/office/drawing/2015/10/21/chartex" xmlns:cx3="http://schemas.microsoft.com/office/drawing/2016/5/9/chartex" xmlns:cx4="http://schemas.microsoft.com/office/drawing/2016/5/10/chartex" xmlns:cx5="http://schemas.microsoft.com/office/drawing/2016/5/11/chartex" xmlns:cx6="http://schemas.microsoft.com/office/drawing/2016/5/12/chartex" xmlns:cx7="http://schemas.microsoft.com/office/drawing/2016/5/13/chartex" xmlns:cx8="http://schemas.microsoft.com/office/drawing/2016/5/14/chartex" xmlns:mc="http://schemas.openxmlformats.org/markup-compatibility/2006" xmlns:aink="http://schemas.microsoft.com/office/drawing/2016/ink" xmlns:am3d="http://schemas.microsoft.com/office/drawing/2017/model3d" xmlns:o="urn:schemas-microsoft-com:office:office" xmlns:r="http://schemas.openxmlformats.org/officeDocument/2006/relationships" xmlns:m="http://schemas.openxmlformats.org/officeDocument/2006/math" xmlns:v="urn:schemas-microsoft-com:vml" xmlns:wp14="http://schemas.microsoft.com/office/word/2010/wordprocessingDrawing" xmlns:wp="http://schemas.openxmlformats.org/drawingml/2006/wordprocessingDrawing" xmlns:w10="urn:schemas-microsoft-com:office:word" xmlns:w="http://schemas.openxmlformats.org/wordprocessingml/2006/main" xmlns:w14="http://schemas.microsoft.com/office/word/2010/wordml" xmlns:w15="http://schemas.microsoft.com/office/word/2012/wordml" xmlns:w16cid="http://schemas.microsoft.com/office/word/2016/wordml/cid" xmlns:w16se="http://schemas.microsoft.com/office/word/2015/wordml/symex" xmlns:wpg="http://schemas.microsoft.com/office/word/2010/wordprocessingGroup" xmlns:wpi="http://schemas.microsoft.com/office/word/2010/wordprocessingInk" xmlns:wne="http://schemas.microsoft.com/office/word/2006/wordml" xmlns:wps="http://schemas.microsoft.com/office/word/2010/wordprocessingShape" mc:Ignorable="w14 w15 w16se w16cid wp14">
+<w:ftr xmlns:wpc="http://schemas.microsoft.com/office/word/2010/wordprocessingCanvas" xmlns:cx="http://schemas.microsoft.com/office/drawing/2014/chartex" xmlns:cx1="http://schemas.microsoft.com/office/drawing/2015/9/8/chartex" xmlns:cx2="http://schemas.microsoft.com/office/drawing/2015/10/21/chartex" xmlns:cx3="http://schemas.microsoft.com/office/drawing/2016/5/9/chartex" xmlns:cx4="http://schemas.microsoft.com/office/drawing/2016/5/10/chartex" xmlns:cx5="http://schemas.microsoft.com/office/drawing/2016/5/11/chartex" xmlns:cx6="http://schemas.microsoft.com/office/drawing/2016/5/12/chartex" xmlns:cx7="http://schemas.microsoft.com/office/drawing/2016/5/13/chartex" xmlns:cx8="http://schemas.microsoft.com/office/drawing/2016/5/14/chartex" xmlns:mc="http://schemas.openxmlformats.org/markup-compatibility/2006" xmlns:aink="http://schemas.microsoft.com/office/drawing/2016/ink" xmlns:am3d="http://schemas.microsoft.com/office/drawing/2017/model3d" xmlns:o="urn:schemas-microsoft-com:office:office" xmlns:r="http://schemas.openxmlformats.org/officeDocument/2006/relationships" xmlns:m="http://schemas.openxmlformats.org/officeDocument/2006/math" xmlns:v="urn:schemas-microsoft-com:vml" xmlns:wp14="http://schemas.microsoft.com/office/word/2010/wordprocessingDrawing" xmlns:wp="http://schemas.openxmlformats.org/drawingml/2006/wordprocessingDrawing" xmlns:w10="urn:schemas-microsoft-com:office:word" xmlns:w="http://schemas.openxmlformats.org/wordprocessingml/2006/main" xmlns:w14="http://schemas.microsoft.com/office/word/2010/wordml" xmlns:w15="http://schemas.microsoft.com/office/word/2012/wordml" xmlns:w16cex="http://schemas.microsoft.com/office/word/2018/wordml/cex" xmlns:w16cid="http://schemas.microsoft.com/office/word/2016/wordml/cid" xmlns:w16="http://schemas.microsoft.com/office/word/2018/wordml" xmlns:w16se="http://schemas.microsoft.com/office/word/2015/wordml/symex" xmlns:wpg="http://schemas.microsoft.com/office/word/2010/wordprocessingGroup" xmlns:wpi="http://schemas.microsoft.com/office/word/2010/wordprocessingInk" xmlns:wne="http://schemas.microsoft.com/office/word/2006/wordml" xmlns:wps="http://schemas.microsoft.com/office/word/2010/wordprocessingShape" mc:Ignorable="w14 w15 w16se w16cid w16 w16cex wp14">
   <w:p>
     <w:pPr>
       <w:pStyle w:val="a5"/>
@@ -39792,7 +39153,7 @@
 </file>
 
 <file path=word/footnotes.xml><?xml version="1.0" encoding="utf-8"?>
-<w:footnotes xmlns:wpc="http://schemas.microsoft.com/office/word/2010/wordprocessingCanvas" xmlns:cx="http://schemas.microsoft.com/office/drawing/2014/chartex" xmlns:cx1="http://schemas.microsoft.com/office/drawing/2015/9/8/chartex" xmlns:cx2="http://schemas.microsoft.com/office/drawing/2015/10/21/chartex" xmlns:cx3="http://schemas.microsoft.com/office/drawing/2016/5/9/chartex" xmlns:cx4="http://schemas.microsoft.com/office/drawing/2016/5/10/chartex" xmlns:cx5="http://schemas.microsoft.com/office/drawing/2016/5/11/chartex" xmlns:cx6="http://schemas.microsoft.com/office/drawing/2016/5/12/chartex" xmlns:cx7="http://schemas.microsoft.com/office/drawing/2016/5/13/chartex" xmlns:cx8="http://schemas.microsoft.com/office/drawing/2016/5/14/chartex" xmlns:mc="http://schemas.openxmlformats.org/markup-compatibility/2006" xmlns:aink="http://schemas.microsoft.com/office/drawing/2016/ink" xmlns:am3d="http://schemas.microsoft.com/office/drawing/2017/model3d" xmlns:o="urn:schemas-microsoft-com:office:office" xmlns:r="http://schemas.openxmlformats.org/officeDocument/2006/relationships" xmlns:m="http://schemas.openxmlformats.org/officeDocument/2006/math" xmlns:v="urn:schemas-microsoft-com:vml" xmlns:wp14="http://schemas.microsoft.com/office/word/2010/wordprocessingDrawing" xmlns:wp="http://schemas.openxmlformats.org/drawingml/2006/wordprocessingDrawing" xmlns:w10="urn:schemas-microsoft-com:office:word" xmlns:w="http://schemas.openxmlformats.org/wordprocessingml/2006/main" xmlns:w14="http://schemas.microsoft.com/office/word/2010/wordml" xmlns:w15="http://schemas.microsoft.com/office/word/2012/wordml" xmlns:w16cid="http://schemas.microsoft.com/office/word/2016/wordml/cid" xmlns:w16se="http://schemas.microsoft.com/office/word/2015/wordml/symex" xmlns:wpg="http://schemas.microsoft.com/office/word/2010/wordprocessingGroup" xmlns:wpi="http://schemas.microsoft.com/office/word/2010/wordprocessingInk" xmlns:wne="http://schemas.microsoft.com/office/word/2006/wordml" xmlns:wps="http://schemas.microsoft.com/office/word/2010/wordprocessingShape" mc:Ignorable="w14 w15 w16se w16cid wp14">
+<w:footnotes xmlns:wpc="http://schemas.microsoft.com/office/word/2010/wordprocessingCanvas" xmlns:cx="http://schemas.microsoft.com/office/drawing/2014/chartex" xmlns:cx1="http://schemas.microsoft.com/office/drawing/2015/9/8/chartex" xmlns:cx2="http://schemas.microsoft.com/office/drawing/2015/10/21/chartex" xmlns:cx3="http://schemas.microsoft.com/office/drawing/2016/5/9/chartex" xmlns:cx4="http://schemas.microsoft.com/office/drawing/2016/5/10/chartex" xmlns:cx5="http://schemas.microsoft.com/office/drawing/2016/5/11/chartex" xmlns:cx6="http://schemas.microsoft.com/office/drawing/2016/5/12/chartex" xmlns:cx7="http://schemas.microsoft.com/office/drawing/2016/5/13/chartex" xmlns:cx8="http://schemas.microsoft.com/office/drawing/2016/5/14/chartex" xmlns:mc="http://schemas.openxmlformats.org/markup-compatibility/2006" xmlns:aink="http://schemas.microsoft.com/office/drawing/2016/ink" xmlns:am3d="http://schemas.microsoft.com/office/drawing/2017/model3d" xmlns:o="urn:schemas-microsoft-com:office:office" xmlns:r="http://schemas.openxmlformats.org/officeDocument/2006/relationships" xmlns:m="http://schemas.openxmlformats.org/officeDocument/2006/math" xmlns:v="urn:schemas-microsoft-com:vml" xmlns:wp14="http://schemas.microsoft.com/office/word/2010/wordprocessingDrawing" xmlns:wp="http://schemas.openxmlformats.org/drawingml/2006/wordprocessingDrawing" xmlns:w10="urn:schemas-microsoft-com:office:word" xmlns:w="http://schemas.openxmlformats.org/wordprocessingml/2006/main" xmlns:w14="http://schemas.microsoft.com/office/word/2010/wordml" xmlns:w15="http://schemas.microsoft.com/office/word/2012/wordml" xmlns:w16cex="http://schemas.microsoft.com/office/word/2018/wordml/cex" xmlns:w16cid="http://schemas.microsoft.com/office/word/2016/wordml/cid" xmlns:w16="http://schemas.microsoft.com/office/word/2018/wordml" xmlns:w16se="http://schemas.microsoft.com/office/word/2015/wordml/symex" xmlns:wpg="http://schemas.microsoft.com/office/word/2010/wordprocessingGroup" xmlns:wpi="http://schemas.microsoft.com/office/word/2010/wordprocessingInk" xmlns:wne="http://schemas.microsoft.com/office/word/2006/wordml" xmlns:wps="http://schemas.microsoft.com/office/word/2010/wordprocessingShape" mc:Ignorable="w14 w15 w16se w16cid w16 w16cex wp14">
   <w:footnote w:type="separator" w:id="-1">
     <w:p>
       <w:r>
@@ -39811,7 +39172,7 @@
 </file>
 
 <file path=word/header1.xml><?xml version="1.0" encoding="utf-8"?>
-<w:hdr xmlns:wpc="http://schemas.microsoft.com/office/word/2010/wordprocessingCanvas" xmlns:cx="http://schemas.microsoft.com/office/drawing/2014/chartex" xmlns:cx1="http://schemas.microsoft.com/office/drawing/2015/9/8/chartex" xmlns:cx2="http://schemas.microsoft.com/office/drawing/2015/10/21/chartex" xmlns:cx3="http://schemas.microsoft.com/office/drawing/2016/5/9/chartex" xmlns:cx4="http://schemas.microsoft.com/office/drawing/2016/5/10/chartex" xmlns:cx5="http://schemas.microsoft.com/office/drawing/2016/5/11/chartex" xmlns:cx6="http://schemas.microsoft.com/office/drawing/2016/5/12/chartex" xmlns:cx7="http://schemas.microsoft.com/office/drawing/2016/5/13/chartex" xmlns:cx8="http://schemas.microsoft.com/office/drawing/2016/5/14/chartex" xmlns:mc="http://schemas.openxmlformats.org/markup-compatibility/2006" xmlns:aink="http://schemas.microsoft.com/office/drawing/2016/ink" xmlns:am3d="http://schemas.microsoft.com/office/drawing/2017/model3d" xmlns:o="urn:schemas-microsoft-com:office:office" xmlns:r="http://schemas.openxmlformats.org/officeDocument/2006/relationships" xmlns:m="http://schemas.openxmlformats.org/officeDocument/2006/math" xmlns:v="urn:schemas-microsoft-com:vml" xmlns:wp14="http://schemas.microsoft.com/office/word/2010/wordprocessingDrawing" xmlns:wp="http://schemas.openxmlformats.org/drawingml/2006/wordprocessingDrawing" xmlns:w10="urn:schemas-microsoft-com:office:word" xmlns:w="http://schemas.openxmlformats.org/wordprocessingml/2006/main" xmlns:w14="http://schemas.microsoft.com/office/word/2010/wordml" xmlns:w15="http://schemas.microsoft.com/office/word/2012/wordml" xmlns:w16cid="http://schemas.microsoft.com/office/word/2016/wordml/cid" xmlns:w16se="http://schemas.microsoft.com/office/word/2015/wordml/symex" xmlns:wpg="http://schemas.microsoft.com/office/word/2010/wordprocessingGroup" xmlns:wpi="http://schemas.microsoft.com/office/word/2010/wordprocessingInk" xmlns:wne="http://schemas.microsoft.com/office/word/2006/wordml" xmlns:wps="http://schemas.microsoft.com/office/word/2010/wordprocessingShape" mc:Ignorable="w14 w15 w16se w16cid wp14">
+<w:hdr xmlns:wpc="http://schemas.microsoft.com/office/word/2010/wordprocessingCanvas" xmlns:cx="http://schemas.microsoft.com/office/drawing/2014/chartex" xmlns:cx1="http://schemas.microsoft.com/office/drawing/2015/9/8/chartex" xmlns:cx2="http://schemas.microsoft.com/office/drawing/2015/10/21/chartex" xmlns:cx3="http://schemas.microsoft.com/office/drawing/2016/5/9/chartex" xmlns:cx4="http://schemas.microsoft.com/office/drawing/2016/5/10/chartex" xmlns:cx5="http://schemas.microsoft.com/office/drawing/2016/5/11/chartex" xmlns:cx6="http://schemas.microsoft.com/office/drawing/2016/5/12/chartex" xmlns:cx7="http://schemas.microsoft.com/office/drawing/2016/5/13/chartex" xmlns:cx8="http://schemas.microsoft.com/office/drawing/2016/5/14/chartex" xmlns:mc="http://schemas.openxmlformats.org/markup-compatibility/2006" xmlns:aink="http://schemas.microsoft.com/office/drawing/2016/ink" xmlns:am3d="http://schemas.microsoft.com/office/drawing/2017/model3d" xmlns:o="urn:schemas-microsoft-com:office:office" xmlns:r="http://schemas.openxmlformats.org/officeDocument/2006/relationships" xmlns:m="http://schemas.openxmlformats.org/officeDocument/2006/math" xmlns:v="urn:schemas-microsoft-com:vml" xmlns:wp14="http://schemas.microsoft.com/office/word/2010/wordprocessingDrawing" xmlns:wp="http://schemas.openxmlformats.org/drawingml/2006/wordprocessingDrawing" xmlns:w10="urn:schemas-microsoft-com:office:word" xmlns:w="http://schemas.openxmlformats.org/wordprocessingml/2006/main" xmlns:w14="http://schemas.microsoft.com/office/word/2010/wordml" xmlns:w15="http://schemas.microsoft.com/office/word/2012/wordml" xmlns:w16cex="http://schemas.microsoft.com/office/word/2018/wordml/cex" xmlns:w16cid="http://schemas.microsoft.com/office/word/2016/wordml/cid" xmlns:w16="http://schemas.microsoft.com/office/word/2018/wordml" xmlns:w16se="http://schemas.microsoft.com/office/word/2015/wordml/symex" xmlns:wpg="http://schemas.microsoft.com/office/word/2010/wordprocessingGroup" xmlns:wpi="http://schemas.microsoft.com/office/word/2010/wordprocessingInk" xmlns:wne="http://schemas.microsoft.com/office/word/2006/wordml" xmlns:wps="http://schemas.microsoft.com/office/word/2010/wordprocessingShape" mc:Ignorable="w14 w15 w16se w16cid w16 w16cex wp14">
   <w:p>
     <w:pPr>
       <w:pStyle w:val="a3"/>
@@ -39828,7 +39189,6 @@
     <w:r>
       <w:tab/>
     </w:r>
-    <w:proofErr w:type="gramStart"/>
     <w:r>
       <w:rPr>
         <w:rFonts w:ascii="宋体" w:hAnsi="宋体" w:hint="eastAsia"/>
@@ -39839,14 +39199,7 @@
       <w:rPr>
         <w:rFonts w:ascii="宋体" w:hAnsi="宋体" w:hint="eastAsia"/>
       </w:rPr>
-      <w:t>微信小</w:t>
-    </w:r>
-    <w:proofErr w:type="gramEnd"/>
-    <w:r>
-      <w:rPr>
-        <w:rFonts w:ascii="宋体" w:hAnsi="宋体" w:hint="eastAsia"/>
-      </w:rPr>
-      <w:t>程序的物业管理</w:t>
+      <w:t>微信小程序的物业管理</w:t>
     </w:r>
     <w:r>
       <w:rPr>
@@ -39859,7 +39212,7 @@
 </file>
 
 <file path=word/numbering.xml><?xml version="1.0" encoding="utf-8"?>
-<w:numbering xmlns:wpc="http://schemas.microsoft.com/office/word/2010/wordprocessingCanvas" xmlns:cx="http://schemas.microsoft.com/office/drawing/2014/chartex" xmlns:cx1="http://schemas.microsoft.com/office/drawing/2015/9/8/chartex" xmlns:cx2="http://schemas.microsoft.com/office/drawing/2015/10/21/chartex" xmlns:cx3="http://schemas.microsoft.com/office/drawing/2016/5/9/chartex" xmlns:cx4="http://schemas.microsoft.com/office/drawing/2016/5/10/chartex" xmlns:cx5="http://schemas.microsoft.com/office/drawing/2016/5/11/chartex" xmlns:cx6="http://schemas.microsoft.com/office/drawing/2016/5/12/chartex" xmlns:cx7="http://schemas.microsoft.com/office/drawing/2016/5/13/chartex" xmlns:cx8="http://schemas.microsoft.com/office/drawing/2016/5/14/chartex" xmlns:mc="http://schemas.openxmlformats.org/markup-compatibility/2006" xmlns:aink="http://schemas.microsoft.com/office/drawing/2016/ink" xmlns:am3d="http://schemas.microsoft.com/office/drawing/2017/model3d" xmlns:o="urn:schemas-microsoft-com:office:office" xmlns:r="http://schemas.openxmlformats.org/officeDocument/2006/relationships" xmlns:m="http://schemas.openxmlformats.org/officeDocument/2006/math" xmlns:v="urn:schemas-microsoft-com:vml" xmlns:wp14="http://schemas.microsoft.com/office/word/2010/wordprocessingDrawing" xmlns:wp="http://schemas.openxmlformats.org/drawingml/2006/wordprocessingDrawing" xmlns:w10="urn:schemas-microsoft-com:office:word" xmlns:w="http://schemas.openxmlformats.org/wordprocessingml/2006/main" xmlns:w14="http://schemas.microsoft.com/office/word/2010/wordml" xmlns:w15="http://schemas.microsoft.com/office/word/2012/wordml" xmlns:w16cid="http://schemas.microsoft.com/office/word/2016/wordml/cid" xmlns:w16se="http://schemas.microsoft.com/office/word/2015/wordml/symex" xmlns:wpg="http://schemas.microsoft.com/office/word/2010/wordprocessingGroup" xmlns:wpi="http://schemas.microsoft.com/office/word/2010/wordprocessingInk" xmlns:wne="http://schemas.microsoft.com/office/word/2006/wordml" xmlns:wps="http://schemas.microsoft.com/office/word/2010/wordprocessingShape" mc:Ignorable="w14 w15 w16se w16cid wp14">
+<w:numbering xmlns:wpc="http://schemas.microsoft.com/office/word/2010/wordprocessingCanvas" xmlns:cx="http://schemas.microsoft.com/office/drawing/2014/chartex" xmlns:cx1="http://schemas.microsoft.com/office/drawing/2015/9/8/chartex" xmlns:cx2="http://schemas.microsoft.com/office/drawing/2015/10/21/chartex" xmlns:cx3="http://schemas.microsoft.com/office/drawing/2016/5/9/chartex" xmlns:cx4="http://schemas.microsoft.com/office/drawing/2016/5/10/chartex" xmlns:cx5="http://schemas.microsoft.com/office/drawing/2016/5/11/chartex" xmlns:cx6="http://schemas.microsoft.com/office/drawing/2016/5/12/chartex" xmlns:cx7="http://schemas.microsoft.com/office/drawing/2016/5/13/chartex" xmlns:cx8="http://schemas.microsoft.com/office/drawing/2016/5/14/chartex" xmlns:mc="http://schemas.openxmlformats.org/markup-compatibility/2006" xmlns:aink="http://schemas.microsoft.com/office/drawing/2016/ink" xmlns:am3d="http://schemas.microsoft.com/office/drawing/2017/model3d" xmlns:o="urn:schemas-microsoft-com:office:office" xmlns:r="http://schemas.openxmlformats.org/officeDocument/2006/relationships" xmlns:m="http://schemas.openxmlformats.org/officeDocument/2006/math" xmlns:v="urn:schemas-microsoft-com:vml" xmlns:wp14="http://schemas.microsoft.com/office/word/2010/wordprocessingDrawing" xmlns:wp="http://schemas.openxmlformats.org/drawingml/2006/wordprocessingDrawing" xmlns:w10="urn:schemas-microsoft-com:office:word" xmlns:w="http://schemas.openxmlformats.org/wordprocessingml/2006/main" xmlns:w14="http://schemas.microsoft.com/office/word/2010/wordml" xmlns:w15="http://schemas.microsoft.com/office/word/2012/wordml" xmlns:w16cex="http://schemas.microsoft.com/office/word/2018/wordml/cex" xmlns:w16cid="http://schemas.microsoft.com/office/word/2016/wordml/cid" xmlns:w16="http://schemas.microsoft.com/office/word/2018/wordml" xmlns:w16se="http://schemas.microsoft.com/office/word/2015/wordml/symex" xmlns:wpg="http://schemas.microsoft.com/office/word/2010/wordprocessingGroup" xmlns:wpi="http://schemas.microsoft.com/office/word/2010/wordprocessingInk" xmlns:wne="http://schemas.microsoft.com/office/word/2006/wordml" xmlns:wps="http://schemas.microsoft.com/office/word/2010/wordprocessingShape" mc:Ignorable="w14 w15 w16se w16cid w16 w16cex wp14">
   <w:abstractNum w:abstractNumId="0" w15:restartNumberingAfterBreak="0">
     <w:nsid w:val="005442BD"/>
     <w:multiLevelType w:val="hybridMultilevel"/>
@@ -42348,7 +41701,7 @@
 </file>
 
 <file path=word/styles.xml><?xml version="1.0" encoding="utf-8"?>
-<w:styles xmlns:mc="http://schemas.openxmlformats.org/markup-compatibility/2006" xmlns:r="http://schemas.openxmlformats.org/officeDocument/2006/relationships" xmlns:w="http://schemas.openxmlformats.org/wordprocessingml/2006/main" xmlns:w14="http://schemas.microsoft.com/office/word/2010/wordml" xmlns:w15="http://schemas.microsoft.com/office/word/2012/wordml" xmlns:w16cid="http://schemas.microsoft.com/office/word/2016/wordml/cid" xmlns:w16se="http://schemas.microsoft.com/office/word/2015/wordml/symex" mc:Ignorable="w14 w15 w16se w16cid">
+<w:styles xmlns:mc="http://schemas.openxmlformats.org/markup-compatibility/2006" xmlns:r="http://schemas.openxmlformats.org/officeDocument/2006/relationships" xmlns:w="http://schemas.openxmlformats.org/wordprocessingml/2006/main" xmlns:w14="http://schemas.microsoft.com/office/word/2010/wordml" xmlns:w15="http://schemas.microsoft.com/office/word/2012/wordml" xmlns:w16cex="http://schemas.microsoft.com/office/word/2018/wordml/cex" xmlns:w16cid="http://schemas.microsoft.com/office/word/2016/wordml/cid" xmlns:w16="http://schemas.microsoft.com/office/word/2018/wordml" xmlns:w16se="http://schemas.microsoft.com/office/word/2015/wordml/symex" mc:Ignorable="w14 w15 w16se w16cid w16 w16cex">
   <w:docDefaults>
     <w:rPrDefault>
       <w:rPr>
@@ -42361,7 +41714,7 @@
     </w:rPrDefault>
     <w:pPrDefault/>
   </w:docDefaults>
-  <w:latentStyles w:defLockedState="0" w:defUIPriority="99" w:defSemiHidden="0" w:defUnhideWhenUsed="0" w:defQFormat="0" w:count="377">
+  <w:latentStyles w:defLockedState="0" w:defUIPriority="99" w:defSemiHidden="0" w:defUnhideWhenUsed="0" w:defQFormat="0" w:count="376">
     <w:lsdException w:name="Normal" w:uiPriority="0" w:qFormat="1"/>
     <w:lsdException w:name="heading 1" w:uiPriority="0" w:qFormat="1"/>
     <w:lsdException w:name="heading 2" w:semiHidden="1" w:uiPriority="0" w:unhideWhenUsed="1" w:qFormat="1"/>
@@ -42738,7 +42091,6 @@
     <w:lsdException w:name="Hashtag" w:semiHidden="1" w:unhideWhenUsed="1"/>
     <w:lsdException w:name="Unresolved Mention" w:semiHidden="1" w:unhideWhenUsed="1"/>
     <w:lsdException w:name="Smart Link" w:semiHidden="1" w:unhideWhenUsed="1"/>
-    <w:lsdException w:name="Smart Link Error" w:semiHidden="1" w:unhideWhenUsed="1"/>
   </w:latentStyles>
   <w:style w:type="paragraph" w:default="1" w:styleId="a">
     <w:name w:val="Normal"/>
@@ -44102,7 +43454,7 @@
 </file>
 
 <file path=customXml/itemProps1.xml><?xml version="1.0" encoding="utf-8"?>
-<ds:datastoreItem xmlns:ds="http://schemas.openxmlformats.org/officeDocument/2006/customXml" ds:itemID="{98348629-D36F-4425-8EB4-B1A979D78652}">
+<ds:datastoreItem xmlns:ds="http://schemas.openxmlformats.org/officeDocument/2006/customXml" ds:itemID="{41CF2D8C-07BB-42FD-9892-F9BD162EC592}">
   <ds:schemaRefs>
     <ds:schemaRef ds:uri="http://schemas.openxmlformats.org/officeDocument/2006/bibliography"/>
   </ds:schemaRefs>

--- a/华亿旅游地接管理系统的设计与实现 (修复的).docx
+++ b/华亿旅游地接管理系统的设计与实现 (修复的).docx
@@ -663,6 +663,7 @@
         </w:rPr>
         <w:t xml:space="preserve">           </w:t>
       </w:r>
+      <w:proofErr w:type="gramStart"/>
       <w:r>
         <w:rPr>
           <w:rFonts w:ascii="Times New Roman" w:eastAsia="仿宋_GB2312" w:hAnsi="Times New Roman" w:hint="eastAsia"/>
@@ -672,6 +673,7 @@
         </w:rPr>
         <w:t>焘</w:t>
       </w:r>
+      <w:proofErr w:type="gramEnd"/>
       <w:r>
         <w:rPr>
           <w:rFonts w:ascii="Times New Roman" w:eastAsia="仿宋_GB2312" w:hAnsi="Times New Roman"/>
@@ -7167,6 +7169,7 @@
         </w:rPr>
         <w:t>“</w:t>
       </w:r>
+      <w:proofErr w:type="spellStart"/>
       <w:r>
         <w:rPr>
           <w:rFonts w:ascii="Times New Roman" w:hAnsi="Times New Roman" w:hint="eastAsia"/>
@@ -7183,6 +7186,7 @@
         </w:rPr>
         <w:t>ui</w:t>
       </w:r>
+      <w:proofErr w:type="spellEnd"/>
       <w:r>
         <w:rPr>
           <w:rFonts w:ascii="Times New Roman" w:hAnsi="Times New Roman"/>
@@ -7223,6 +7227,7 @@
         </w:rPr>
         <w:t>的</w:t>
       </w:r>
+      <w:proofErr w:type="spellStart"/>
       <w:r>
         <w:rPr>
           <w:rFonts w:ascii="Times New Roman" w:hAnsi="Times New Roman" w:hint="eastAsia"/>
@@ -7231,6 +7236,7 @@
         </w:rPr>
         <w:t>springboot</w:t>
       </w:r>
+      <w:proofErr w:type="spellEnd"/>
       <w:r>
         <w:rPr>
           <w:rFonts w:ascii="Times New Roman" w:hAnsi="Times New Roman" w:hint="eastAsia"/>
@@ -7255,6 +7261,7 @@
         </w:rPr>
         <w:t>所采用的数据库是当今最火爆的开源数据库</w:t>
       </w:r>
+      <w:proofErr w:type="spellStart"/>
       <w:r>
         <w:rPr>
           <w:rFonts w:ascii="Times New Roman" w:hAnsi="Times New Roman" w:hint="eastAsia"/>
@@ -7263,6 +7270,7 @@
         </w:rPr>
         <w:t>mysql</w:t>
       </w:r>
+      <w:proofErr w:type="spellEnd"/>
       <w:r>
         <w:rPr>
           <w:rFonts w:ascii="Times New Roman" w:hAnsi="Times New Roman"/>
@@ -7526,6 +7534,7 @@
         </w:rPr>
         <w:t>，</w:t>
       </w:r>
+      <w:proofErr w:type="spellStart"/>
       <w:r>
         <w:rPr>
           <w:rFonts w:ascii="Times New Roman" w:hAnsi="Times New Roman" w:hint="eastAsia"/>
@@ -7534,6 +7543,7 @@
         </w:rPr>
         <w:t>Layui</w:t>
       </w:r>
+      <w:proofErr w:type="spellEnd"/>
       <w:r>
         <w:rPr>
           <w:rFonts w:ascii="Times New Roman" w:hAnsi="Times New Roman" w:hint="eastAsia"/>
@@ -7641,7 +7651,23 @@
           <w:rFonts w:ascii="Times New Roman" w:hAnsi="Times New Roman"/>
           <w:sz w:val="24"/>
         </w:rPr>
-        <w:t>With more and more living conditions, tourism reception industry develops rapidly. However, there are many problems in the traditional manual management, such as nonstandard operation, low labor efficiency and other factors. With the expansion of the company's scale, the business is becoming more and more complex, and the labor will inevitably fail to keep up with the pace of development, and the management quality and service level are difficult to meet the requirements of the owners. In this paper, based on the characteristics of Web site in browser, such as convenient access, no need to download and so on, the design and implementation of Huayi tourism grounding management system based on web is developed.</w:t>
+        <w:t xml:space="preserve">With more and more living conditions, tourism reception industry develops rapidly. However, there are many problems in the traditional manual management, such as nonstandard operation, low labor efficiency and other factors. With the expansion of the company's scale, the business is becoming more and more complex, and the labor will inevitably fail to keep up with the pace of development, and the management quality and service level are difficult to meet the requirements of the owners. In this paper, based on the characteristics of Web site in browser, such as convenient access, no need to download and so on, the design and implementation of </w:t>
+      </w:r>
+      <w:proofErr w:type="spellStart"/>
+      <w:r>
+        <w:rPr>
+          <w:rFonts w:ascii="Times New Roman" w:hAnsi="Times New Roman"/>
+          <w:sz w:val="24"/>
+        </w:rPr>
+        <w:t>Huayi</w:t>
+      </w:r>
+      <w:proofErr w:type="spellEnd"/>
+      <w:r>
+        <w:rPr>
+          <w:rFonts w:ascii="Times New Roman" w:hAnsi="Times New Roman"/>
+          <w:sz w:val="24"/>
+        </w:rPr>
+        <w:t xml:space="preserve"> tourism grounding management system based on web is developed.</w:t>
       </w:r>
     </w:p>
     <w:p>
@@ -7657,7 +7683,55 @@
           <w:rFonts w:ascii="Times New Roman" w:hAnsi="Times New Roman"/>
           <w:sz w:val="24"/>
         </w:rPr>
-        <w:t>The front-end web display page of the system is built on the front-end UI framework "layui", and the back-end business logic is developed on the basis of the Java springboot framework. The database used is the most popular open-source database mysql. The front-end and back-end data is mainly based on the implementation of front-end and back-end separation of JSON. The front-end system of the system mainly includes such functional modules as travel route selection, tourist attraction selection, catering and accommodation selection, travel ticket purchase, guide driver selection, etc. the back-end system mainly includes user management, content management, business management, data analysis and other functional modules.</w:t>
+        <w:t>The front-end web display page of the system is built on the front-end UI framework "</w:t>
+      </w:r>
+      <w:proofErr w:type="spellStart"/>
+      <w:r>
+        <w:rPr>
+          <w:rFonts w:ascii="Times New Roman" w:hAnsi="Times New Roman"/>
+          <w:sz w:val="24"/>
+        </w:rPr>
+        <w:t>layui</w:t>
+      </w:r>
+      <w:proofErr w:type="spellEnd"/>
+      <w:r>
+        <w:rPr>
+          <w:rFonts w:ascii="Times New Roman" w:hAnsi="Times New Roman"/>
+          <w:sz w:val="24"/>
+        </w:rPr>
+        <w:t xml:space="preserve">", and the back-end business logic is developed on the basis of the Java </w:t>
+      </w:r>
+      <w:proofErr w:type="spellStart"/>
+      <w:r>
+        <w:rPr>
+          <w:rFonts w:ascii="Times New Roman" w:hAnsi="Times New Roman"/>
+          <w:sz w:val="24"/>
+        </w:rPr>
+        <w:t>springboot</w:t>
+      </w:r>
+      <w:proofErr w:type="spellEnd"/>
+      <w:r>
+        <w:rPr>
+          <w:rFonts w:ascii="Times New Roman" w:hAnsi="Times New Roman"/>
+          <w:sz w:val="24"/>
+        </w:rPr>
+        <w:t xml:space="preserve"> framework. The database used is the most popular open-source database </w:t>
+      </w:r>
+      <w:proofErr w:type="spellStart"/>
+      <w:r>
+        <w:rPr>
+          <w:rFonts w:ascii="Times New Roman" w:hAnsi="Times New Roman"/>
+          <w:sz w:val="24"/>
+        </w:rPr>
+        <w:t>mysql</w:t>
+      </w:r>
+      <w:proofErr w:type="spellEnd"/>
+      <w:r>
+        <w:rPr>
+          <w:rFonts w:ascii="Times New Roman" w:hAnsi="Times New Roman"/>
+          <w:sz w:val="24"/>
+        </w:rPr>
+        <w:t>. The front-end and back-end data is mainly based on the implementation of front-end and back-end separation of JSON. The front-end system of the system mainly includes such functional modules as travel route selection, tourist attraction selection, catering and accommodation selection, travel ticket purchase, guide driver selection, etc. the back-end system mainly includes user management, content management, business management, data analysis and other functional modules.</w:t>
       </w:r>
     </w:p>
     <w:p>
@@ -7714,8 +7788,9 @@
           <w:sz w:val="24"/>
           <w:szCs w:val="24"/>
         </w:rPr>
-        <w:t>web development</w:t>
-      </w:r>
+        <w:t xml:space="preserve">web </w:t>
+      </w:r>
+      <w:proofErr w:type="gramStart"/>
       <w:r>
         <w:rPr>
           <w:rFonts w:ascii="Times New Roman" w:hAnsi="Times New Roman"/>
@@ -7723,6 +7798,15 @@
           <w:sz w:val="24"/>
           <w:szCs w:val="24"/>
         </w:rPr>
+        <w:t>development</w:t>
+      </w:r>
+      <w:r>
+        <w:rPr>
+          <w:rFonts w:ascii="Times New Roman" w:hAnsi="Times New Roman"/>
+          <w:color w:val="333333"/>
+          <w:sz w:val="24"/>
+          <w:szCs w:val="24"/>
+        </w:rPr>
         <w:t xml:space="preserve"> </w:t>
       </w:r>
       <w:r>
@@ -7734,6 +7818,7 @@
         </w:rPr>
         <w:t xml:space="preserve"> Java</w:t>
       </w:r>
+      <w:proofErr w:type="gramEnd"/>
       <w:r>
         <w:rPr>
           <w:rFonts w:ascii="Times New Roman" w:hAnsi="Times New Roman"/>
@@ -7743,6 +7828,7 @@
         </w:rPr>
         <w:t xml:space="preserve">  </w:t>
       </w:r>
+      <w:proofErr w:type="spellStart"/>
       <w:r>
         <w:rPr>
           <w:rFonts w:ascii="Times New Roman" w:hAnsi="Times New Roman"/>
@@ -7752,6 +7838,7 @@
         </w:rPr>
         <w:t>layui</w:t>
       </w:r>
+      <w:proofErr w:type="spellEnd"/>
       <w:r>
         <w:rPr>
           <w:rFonts w:ascii="Times New Roman" w:hAnsi="Times New Roman"/>
@@ -7768,8 +7855,19 @@
           <w:sz w:val="24"/>
           <w:szCs w:val="24"/>
         </w:rPr>
-        <w:t xml:space="preserve"> mysql</w:t>
-      </w:r>
+        <w:t xml:space="preserve"> </w:t>
+      </w:r>
+      <w:proofErr w:type="spellStart"/>
+      <w:r>
+        <w:rPr>
+          <w:rFonts w:ascii="Times New Roman" w:hAnsi="Times New Roman"/>
+          <w:color w:val="333333"/>
+          <w:sz w:val="24"/>
+          <w:szCs w:val="24"/>
+        </w:rPr>
+        <w:t>mysql</w:t>
+      </w:r>
+      <w:proofErr w:type="spellEnd"/>
     </w:p>
     <w:p>
       <w:pPr>
@@ -8801,7 +8899,43 @@
           <w:sz w:val="24"/>
           <w:szCs w:val="24"/>
         </w:rPr>
-        <w:t>至于盈利方面，旅行社的盈利主要还是来自机票酒店的在线预订。原因和语言，签证政策，中西方旅游方式的差异都有关系。外国人还是更喜欢自助游或者半自助游。国内的旅行社有些是负团费，盈利主要来自游客购物回扣，这和国人的旅游消费心理有关，但国外的团是没有的。因此国外旅行社团费都很高，很多徒步团，露营团等一星期上千刀。</w:t>
+        <w:t>至于盈利方面，旅行社的盈利主要还是来自机票酒店的在线预订。原因和语言，签证政策，中西方旅游方式的差异都有关系。外国人还是更喜欢自助</w:t>
+      </w:r>
+      <w:proofErr w:type="gramStart"/>
+      <w:r>
+        <w:rPr>
+          <w:rFonts w:ascii="Times New Roman" w:hAnsi="Times New Roman" w:hint="eastAsia"/>
+          <w:sz w:val="24"/>
+          <w:szCs w:val="24"/>
+        </w:rPr>
+        <w:t>游或者</w:t>
+      </w:r>
+      <w:proofErr w:type="gramEnd"/>
+      <w:r>
+        <w:rPr>
+          <w:rFonts w:ascii="Times New Roman" w:hAnsi="Times New Roman" w:hint="eastAsia"/>
+          <w:sz w:val="24"/>
+          <w:szCs w:val="24"/>
+        </w:rPr>
+        <w:t>半自助游。国内的旅行社有些是负团费，盈利主要来自游客购物回扣，这和国人的旅游消费心理有关，但国外的团是没有的。因此国外旅行社团费都很高，很多徒步团，</w:t>
+      </w:r>
+      <w:proofErr w:type="gramStart"/>
+      <w:r>
+        <w:rPr>
+          <w:rFonts w:ascii="Times New Roman" w:hAnsi="Times New Roman" w:hint="eastAsia"/>
+          <w:sz w:val="24"/>
+          <w:szCs w:val="24"/>
+        </w:rPr>
+        <w:t>露营团</w:t>
+      </w:r>
+      <w:proofErr w:type="gramEnd"/>
+      <w:r>
+        <w:rPr>
+          <w:rFonts w:ascii="Times New Roman" w:hAnsi="Times New Roman" w:hint="eastAsia"/>
+          <w:sz w:val="24"/>
+          <w:szCs w:val="24"/>
+        </w:rPr>
+        <w:t>等一星期上千刀。</w:t>
       </w:r>
     </w:p>
     <w:p>
@@ -9248,7 +9382,25 @@
           <w:sz w:val="24"/>
           <w:szCs w:val="24"/>
         </w:rPr>
-        <w:t>游客的的出行越来越便捷，对行业满意度越来越高</w:t>
+        <w:t>游客的</w:t>
+      </w:r>
+      <w:proofErr w:type="gramStart"/>
+      <w:r>
+        <w:rPr>
+          <w:rFonts w:ascii="Times New Roman" w:hAnsi="Times New Roman" w:hint="eastAsia"/>
+          <w:sz w:val="24"/>
+          <w:szCs w:val="24"/>
+        </w:rPr>
+        <w:t>的</w:t>
+      </w:r>
+      <w:proofErr w:type="gramEnd"/>
+      <w:r>
+        <w:rPr>
+          <w:rFonts w:ascii="Times New Roman" w:hAnsi="Times New Roman" w:hint="eastAsia"/>
+          <w:sz w:val="24"/>
+          <w:szCs w:val="24"/>
+        </w:rPr>
+        <w:t>出行越来越便捷，对行业满意度越来越高</w:t>
       </w:r>
       <w:r>
         <w:rPr>
@@ -9545,6 +9697,7 @@
         </w:rPr>
         <w:t>基于</w:t>
       </w:r>
+      <w:proofErr w:type="spellStart"/>
       <w:r>
         <w:rPr>
           <w:rFonts w:ascii="Times New Roman" w:hAnsi="Times New Roman"/>
@@ -9561,6 +9714,7 @@
         </w:rPr>
         <w:t>Web</w:t>
       </w:r>
+      <w:proofErr w:type="spellEnd"/>
       <w:r>
         <w:rPr>
           <w:rFonts w:ascii="Times New Roman" w:hAnsi="Times New Roman" w:hint="eastAsia"/>
@@ -9794,6 +9948,7 @@
           <w:szCs w:val="24"/>
         </w:rPr>
       </w:pPr>
+      <w:proofErr w:type="spellStart"/>
       <w:r>
         <w:rPr>
           <w:rFonts w:ascii="Times New Roman" w:eastAsia="黑体" w:hAnsi="Times New Roman" w:hint="eastAsia"/>
@@ -9812,6 +9967,7 @@
         </w:rPr>
         <w:t>pringBoot</w:t>
       </w:r>
+      <w:proofErr w:type="spellEnd"/>
     </w:p>
     <w:p>
       <w:pPr>
@@ -9887,6 +10043,7 @@
         </w:rPr>
         <w:t>能简化之前采用</w:t>
       </w:r>
+      <w:proofErr w:type="spellStart"/>
       <w:r>
         <w:rPr>
           <w:rFonts w:ascii="Times New Roman" w:hAnsi="Times New Roman" w:hint="eastAsia"/>
@@ -9895,6 +10052,7 @@
         </w:rPr>
         <w:t>SpringMVC+Spring+Mybatis</w:t>
       </w:r>
+      <w:proofErr w:type="spellEnd"/>
       <w:r>
         <w:rPr>
           <w:rFonts w:ascii="Times New Roman" w:hAnsi="Times New Roman" w:hint="eastAsia"/>
@@ -10147,6 +10305,7 @@
         </w:rPr>
         <w:t>starter POM</w:t>
       </w:r>
+      <w:proofErr w:type="gramStart"/>
       <w:r>
         <w:rPr>
           <w:rFonts w:ascii="Times New Roman" w:hAnsi="Times New Roman" w:hint="eastAsia"/>
@@ -10155,6 +10314,7 @@
         </w:rPr>
         <w:t>来简化来简化</w:t>
       </w:r>
+      <w:proofErr w:type="gramEnd"/>
       <w:r>
         <w:rPr>
           <w:rFonts w:ascii="Times New Roman" w:hAnsi="Times New Roman" w:hint="eastAsia"/>
@@ -10257,6 +10417,7 @@
         </w:rPr>
         <w:t>自动配置</w:t>
       </w:r>
+      <w:proofErr w:type="spellStart"/>
       <w:r>
         <w:rPr>
           <w:rFonts w:ascii="Times New Roman" w:hAnsi="Times New Roman" w:hint="eastAsia"/>
@@ -10265,6 +10426,7 @@
         </w:rPr>
         <w:t>Spring,SpringMVC</w:t>
       </w:r>
+      <w:proofErr w:type="spellEnd"/>
       <w:r>
         <w:rPr>
           <w:rFonts w:ascii="Times New Roman" w:hAnsi="Times New Roman" w:hint="eastAsia"/>
@@ -10362,6 +10524,7 @@
         </w:rPr>
         <w:t>基于上述理由，</w:t>
       </w:r>
+      <w:proofErr w:type="spellStart"/>
       <w:r>
         <w:rPr>
           <w:rFonts w:ascii="Times New Roman" w:hAnsi="Times New Roman" w:hint="eastAsia"/>
@@ -10378,6 +10541,7 @@
         </w:rPr>
         <w:t>ringBoot</w:t>
       </w:r>
+      <w:proofErr w:type="spellEnd"/>
       <w:r>
         <w:rPr>
           <w:rFonts w:ascii="Times New Roman" w:hAnsi="Times New Roman" w:hint="eastAsia"/>
@@ -10737,6 +10901,7 @@
         </w:rPr>
         <w:t>、框架为</w:t>
       </w:r>
+      <w:proofErr w:type="spellStart"/>
       <w:r>
         <w:rPr>
           <w:rFonts w:ascii="Times New Roman" w:hAnsi="Times New Roman" w:hint="eastAsia"/>
@@ -10753,6 +10918,7 @@
         </w:rPr>
         <w:t>Boot</w:t>
       </w:r>
+      <w:proofErr w:type="spellEnd"/>
       <w:r>
         <w:rPr>
           <w:rFonts w:ascii="Times New Roman" w:hAnsi="Times New Roman"/>
@@ -10769,6 +10935,7 @@
         </w:rPr>
         <w:t>数据库方面选用的是</w:t>
       </w:r>
+      <w:proofErr w:type="spellStart"/>
       <w:r>
         <w:rPr>
           <w:rFonts w:ascii="Times New Roman" w:hAnsi="Times New Roman" w:hint="eastAsia"/>
@@ -10777,6 +10944,7 @@
         </w:rPr>
         <w:t>mysql</w:t>
       </w:r>
+      <w:proofErr w:type="spellEnd"/>
       <w:r>
         <w:rPr>
           <w:rFonts w:ascii="Times New Roman" w:hAnsi="Times New Roman" w:hint="eastAsia"/>
@@ -11054,6 +11222,7 @@
         </w:rPr>
         <w:t>，</w:t>
       </w:r>
+      <w:proofErr w:type="spellStart"/>
       <w:r>
         <w:rPr>
           <w:rFonts w:ascii="Times New Roman" w:hAnsi="Times New Roman"/>
@@ -11068,8 +11237,27 @@
           <w:sz w:val="24"/>
           <w:szCs w:val="24"/>
         </w:rPr>
-        <w:t>,visual paradigram</w:t>
-      </w:r>
+        <w:t>,visual</w:t>
+      </w:r>
+      <w:proofErr w:type="spellEnd"/>
+      <w:r>
+        <w:rPr>
+          <w:rFonts w:ascii="Times New Roman" w:hAnsi="Times New Roman"/>
+          <w:sz w:val="24"/>
+          <w:szCs w:val="24"/>
+        </w:rPr>
+        <w:t xml:space="preserve"> </w:t>
+      </w:r>
+      <w:proofErr w:type="spellStart"/>
+      <w:r>
+        <w:rPr>
+          <w:rFonts w:ascii="Times New Roman" w:hAnsi="Times New Roman"/>
+          <w:sz w:val="24"/>
+          <w:szCs w:val="24"/>
+        </w:rPr>
+        <w:t>paradigram</w:t>
+      </w:r>
+      <w:proofErr w:type="spellEnd"/>
       <w:r>
         <w:rPr>
           <w:rFonts w:ascii="Times New Roman" w:hAnsi="Times New Roman"/>
@@ -11408,7 +11596,25 @@
           <w:sz w:val="24"/>
           <w:szCs w:val="24"/>
         </w:rPr>
-        <w:t>只需要电脑和手机，不会导致环境破坏，资源浪费，在社会这一方面，可以进行开发。</w:t>
+        <w:t>只需</w:t>
+      </w:r>
+      <w:proofErr w:type="gramStart"/>
+      <w:r>
+        <w:rPr>
+          <w:rFonts w:ascii="Times New Roman" w:hAnsi="Times New Roman"/>
+          <w:sz w:val="24"/>
+          <w:szCs w:val="24"/>
+        </w:rPr>
+        <w:t>要电脑</w:t>
+      </w:r>
+      <w:proofErr w:type="gramEnd"/>
+      <w:r>
+        <w:rPr>
+          <w:rFonts w:ascii="Times New Roman" w:hAnsi="Times New Roman"/>
+          <w:sz w:val="24"/>
+          <w:szCs w:val="24"/>
+        </w:rPr>
+        <w:t>和手机，不会导致环境破坏，资源浪费，在社会这一方面，可以进行开发。</w:t>
       </w:r>
     </w:p>
     <w:p>
@@ -11672,7 +11878,25 @@
           <w:sz w:val="24"/>
           <w:szCs w:val="24"/>
         </w:rPr>
-        <w:t>需求，使游客能个立即找的自己所需要的服务</w:t>
+        <w:t>需求，使游客</w:t>
+      </w:r>
+      <w:proofErr w:type="gramStart"/>
+      <w:r>
+        <w:rPr>
+          <w:rFonts w:ascii="Times New Roman" w:hAnsi="Times New Roman" w:hint="eastAsia"/>
+          <w:sz w:val="24"/>
+          <w:szCs w:val="24"/>
+        </w:rPr>
+        <w:t>能个立即</w:t>
+      </w:r>
+      <w:proofErr w:type="gramEnd"/>
+      <w:r>
+        <w:rPr>
+          <w:rFonts w:ascii="Times New Roman" w:hAnsi="Times New Roman" w:hint="eastAsia"/>
+          <w:sz w:val="24"/>
+          <w:szCs w:val="24"/>
+        </w:rPr>
+        <w:t>找的自己所需要的服务</w:t>
       </w:r>
       <w:r>
         <w:rPr>
@@ -11986,7 +12210,25 @@
           <w:sz w:val="24"/>
           <w:szCs w:val="24"/>
         </w:rPr>
-        <w:t>游客可以查看从本地到景点的沿途路线等信息</w:t>
+        <w:t>游客可以查看从</w:t>
+      </w:r>
+      <w:proofErr w:type="gramStart"/>
+      <w:r>
+        <w:rPr>
+          <w:rFonts w:ascii="Times New Roman" w:hAnsi="Times New Roman" w:hint="eastAsia"/>
+          <w:sz w:val="24"/>
+          <w:szCs w:val="24"/>
+        </w:rPr>
+        <w:t>本地到</w:t>
+      </w:r>
+      <w:proofErr w:type="gramEnd"/>
+      <w:r>
+        <w:rPr>
+          <w:rFonts w:ascii="Times New Roman" w:hAnsi="Times New Roman" w:hint="eastAsia"/>
+          <w:sz w:val="24"/>
+          <w:szCs w:val="24"/>
+        </w:rPr>
+        <w:t>景点的沿途路线等信息</w:t>
       </w:r>
       <w:r>
         <w:rPr>
@@ -12661,7 +12903,25 @@
           <w:sz w:val="24"/>
           <w:szCs w:val="24"/>
         </w:rPr>
-        <w:t>管理游客发布的旅游攻略，可进行增删改查等操作</w:t>
+        <w:t>管理游客发布的旅游攻略，可进行</w:t>
+      </w:r>
+      <w:proofErr w:type="gramStart"/>
+      <w:r>
+        <w:rPr>
+          <w:rFonts w:ascii="Times New Roman" w:hAnsi="Times New Roman" w:hint="eastAsia"/>
+          <w:sz w:val="24"/>
+          <w:szCs w:val="24"/>
+        </w:rPr>
+        <w:t>增删改查等</w:t>
+      </w:r>
+      <w:proofErr w:type="gramEnd"/>
+      <w:r>
+        <w:rPr>
+          <w:rFonts w:ascii="Times New Roman" w:hAnsi="Times New Roman" w:hint="eastAsia"/>
+          <w:sz w:val="24"/>
+          <w:szCs w:val="24"/>
+        </w:rPr>
+        <w:t>操作</w:t>
       </w:r>
       <w:r>
         <w:rPr>
@@ -15353,8 +15613,17 @@
                 <w:rFonts w:ascii="Times New Roman" w:hAnsi="Times New Roman"/>
                 <w:szCs w:val="21"/>
               </w:rPr>
-              <w:t>时间段必须未日期型数据</w:t>
-            </w:r>
+              <w:t>时间段必须</w:t>
+            </w:r>
+            <w:proofErr w:type="gramStart"/>
+            <w:r>
+              <w:rPr>
+                <w:rFonts w:ascii="Times New Roman" w:hAnsi="Times New Roman"/>
+                <w:szCs w:val="21"/>
+              </w:rPr>
+              <w:t>未日期型数据</w:t>
+            </w:r>
+            <w:proofErr w:type="gramEnd"/>
           </w:p>
         </w:tc>
       </w:tr>
@@ -15635,7 +15904,23 @@
                 <w:rFonts w:ascii="Times New Roman" w:hAnsi="Times New Roman" w:hint="eastAsia"/>
                 <w:szCs w:val="21"/>
               </w:rPr>
-              <w:t>管理员把该条旅游路线调整为发布或者待发布或者撤销</w:t>
+              <w:t>管理员把该条旅游路线调整</w:t>
+            </w:r>
+            <w:proofErr w:type="gramStart"/>
+            <w:r>
+              <w:rPr>
+                <w:rFonts w:ascii="Times New Roman" w:hAnsi="Times New Roman" w:hint="eastAsia"/>
+                <w:szCs w:val="21"/>
+              </w:rPr>
+              <w:t>为发布</w:t>
+            </w:r>
+            <w:proofErr w:type="gramEnd"/>
+            <w:r>
+              <w:rPr>
+                <w:rFonts w:ascii="Times New Roman" w:hAnsi="Times New Roman" w:hint="eastAsia"/>
+                <w:szCs w:val="21"/>
+              </w:rPr>
+              <w:t>或者待发布或者撤销</w:t>
             </w:r>
           </w:p>
         </w:tc>
@@ -16122,8 +16407,17 @@
                 <w:rFonts w:ascii="Times New Roman" w:hAnsi="Times New Roman"/>
                 <w:szCs w:val="21"/>
               </w:rPr>
-              <w:t>时间段必须未日期型数据</w:t>
-            </w:r>
+              <w:t>时间段必须</w:t>
+            </w:r>
+            <w:proofErr w:type="gramStart"/>
+            <w:r>
+              <w:rPr>
+                <w:rFonts w:ascii="Times New Roman" w:hAnsi="Times New Roman"/>
+                <w:szCs w:val="21"/>
+              </w:rPr>
+              <w:t>未日期型数据</w:t>
+            </w:r>
+            <w:proofErr w:type="gramEnd"/>
           </w:p>
         </w:tc>
       </w:tr>
@@ -16976,7 +17270,23 @@
                 <w:rFonts w:ascii="Times New Roman" w:hAnsi="Times New Roman"/>
                 <w:szCs w:val="21"/>
               </w:rPr>
-              <w:t>失败，则返回失失败提示框；</w:t>
+              <w:t>失败，则返回</w:t>
+            </w:r>
+            <w:proofErr w:type="gramStart"/>
+            <w:r>
+              <w:rPr>
+                <w:rFonts w:ascii="Times New Roman" w:hAnsi="Times New Roman"/>
+                <w:szCs w:val="21"/>
+              </w:rPr>
+              <w:t>失失败</w:t>
+            </w:r>
+            <w:proofErr w:type="gramEnd"/>
+            <w:r>
+              <w:rPr>
+                <w:rFonts w:ascii="Times New Roman" w:hAnsi="Times New Roman"/>
+                <w:szCs w:val="21"/>
+              </w:rPr>
+              <w:t>提示框；</w:t>
             </w:r>
           </w:p>
         </w:tc>
@@ -20069,7 +20379,16 @@
           <w:sz w:val="24"/>
           <w:szCs w:val="24"/>
         </w:rPr>
-        <w:t>管理酒店住宿信息，包括增删改</w:t>
+        <w:t>管理酒店住宿信息，包括增删</w:t>
+      </w:r>
+      <w:proofErr w:type="gramStart"/>
+      <w:r>
+        <w:rPr>
+          <w:rFonts w:ascii="Times New Roman" w:hAnsi="Times New Roman" w:hint="eastAsia"/>
+          <w:sz w:val="24"/>
+          <w:szCs w:val="24"/>
+        </w:rPr>
+        <w:t>改</w:t>
       </w:r>
       <w:r>
         <w:rPr>
@@ -20079,6 +20398,7 @@
         </w:rPr>
         <w:t>以及</w:t>
       </w:r>
+      <w:proofErr w:type="gramEnd"/>
       <w:r>
         <w:rPr>
           <w:rFonts w:ascii="Times New Roman" w:hAnsi="Times New Roman" w:hint="eastAsia"/>
@@ -22706,15 +23026,33 @@
                 <w:sz w:val="24"/>
                 <w:szCs w:val="24"/>
               </w:rPr>
-              <w:t>攻略模块</w:t>
-            </w:r>
+              <w:t>攻略</w:t>
+            </w:r>
+            <w:proofErr w:type="gramStart"/>
             <w:r>
               <w:rPr>
                 <w:rFonts w:ascii="Times New Roman" w:hAnsi="Times New Roman" w:hint="eastAsia"/>
                 <w:sz w:val="24"/>
                 <w:szCs w:val="24"/>
               </w:rPr>
-              <w:t>模块中</w:t>
+              <w:t>模块</w:t>
+            </w:r>
+            <w:r>
+              <w:rPr>
+                <w:rFonts w:ascii="Times New Roman" w:hAnsi="Times New Roman" w:hint="eastAsia"/>
+                <w:sz w:val="24"/>
+                <w:szCs w:val="24"/>
+              </w:rPr>
+              <w:t>模块</w:t>
+            </w:r>
+            <w:proofErr w:type="gramEnd"/>
+            <w:r>
+              <w:rPr>
+                <w:rFonts w:ascii="Times New Roman" w:hAnsi="Times New Roman" w:hint="eastAsia"/>
+                <w:sz w:val="24"/>
+                <w:szCs w:val="24"/>
+              </w:rPr>
+              <w:t>中</w:t>
             </w:r>
           </w:p>
         </w:tc>
@@ -22828,15 +23166,25 @@
                 <w:sz w:val="24"/>
                 <w:szCs w:val="24"/>
               </w:rPr>
-              <w:t>攻略模块</w:t>
-            </w:r>
-            <w:r>
-              <w:rPr>
-                <w:rFonts w:ascii="Times New Roman" w:hAnsi="Times New Roman"/>
-                <w:szCs w:val="21"/>
+              <w:t>攻略</w:t>
+            </w:r>
+            <w:proofErr w:type="gramStart"/>
+            <w:r>
+              <w:rPr>
+                <w:rFonts w:ascii="Times New Roman" w:hAnsi="Times New Roman" w:hint="eastAsia"/>
+                <w:sz w:val="24"/>
+                <w:szCs w:val="24"/>
               </w:rPr>
               <w:t>模块</w:t>
             </w:r>
+            <w:r>
+              <w:rPr>
+                <w:rFonts w:ascii="Times New Roman" w:hAnsi="Times New Roman"/>
+                <w:szCs w:val="21"/>
+              </w:rPr>
+              <w:t>模块</w:t>
+            </w:r>
+            <w:proofErr w:type="gramEnd"/>
           </w:p>
         </w:tc>
       </w:tr>
@@ -24484,12 +24832,21 @@
         </w:rPr>
         <w:t>2.6</w:t>
       </w:r>
+      <w:proofErr w:type="gramStart"/>
       <w:r>
         <w:rPr>
           <w:rFonts w:ascii="Times New Roman" w:hAnsi="Times New Roman"/>
           <w:szCs w:val="21"/>
         </w:rPr>
-        <w:t>物业收缴费模块用例图</w:t>
+        <w:t>物业收</w:t>
+      </w:r>
+      <w:proofErr w:type="gramEnd"/>
+      <w:r>
+        <w:rPr>
+          <w:rFonts w:ascii="Times New Roman" w:hAnsi="Times New Roman"/>
+          <w:szCs w:val="21"/>
+        </w:rPr>
+        <w:t>缴费模块用例图</w:t>
       </w:r>
     </w:p>
     <w:p>
@@ -25131,6 +25488,7 @@
                 <w:szCs w:val="21"/>
               </w:rPr>
             </w:pPr>
+            <w:proofErr w:type="gramStart"/>
             <w:r>
               <w:rPr>
                 <w:rFonts w:ascii="Times New Roman" w:hAnsi="Times New Roman"/>
@@ -25143,7 +25501,15 @@
                 <w:rFonts w:ascii="Times New Roman" w:hAnsi="Times New Roman" w:hint="eastAsia"/>
                 <w:szCs w:val="21"/>
               </w:rPr>
-              <w:t>填写导游司机的基本</w:t>
+              <w:t>填写</w:t>
+            </w:r>
+            <w:proofErr w:type="gramEnd"/>
+            <w:r>
+              <w:rPr>
+                <w:rFonts w:ascii="Times New Roman" w:hAnsi="Times New Roman" w:hint="eastAsia"/>
+                <w:szCs w:val="21"/>
+              </w:rPr>
+              <w:t>导游司机的基本</w:t>
             </w:r>
             <w:r>
               <w:rPr>
@@ -27182,6 +27548,7 @@
               </w:rPr>
               <w:t>游客点击</w:t>
             </w:r>
+            <w:proofErr w:type="gramStart"/>
             <w:r>
               <w:rPr>
                 <w:rFonts w:ascii="Times New Roman" w:hAnsi="Times New Roman"/>
@@ -27189,6 +27556,7 @@
               </w:rPr>
               <w:t>”</w:t>
             </w:r>
+            <w:proofErr w:type="gramEnd"/>
             <w:r>
               <w:rPr>
                 <w:rFonts w:ascii="Times New Roman" w:hAnsi="Times New Roman" w:hint="eastAsia"/>
@@ -27196,6 +27564,7 @@
               </w:rPr>
               <w:t>旅游保险</w:t>
             </w:r>
+            <w:proofErr w:type="gramStart"/>
             <w:r>
               <w:rPr>
                 <w:rFonts w:ascii="Times New Roman" w:hAnsi="Times New Roman"/>
@@ -27203,6 +27572,7 @@
               </w:rPr>
               <w:t>”</w:t>
             </w:r>
+            <w:proofErr w:type="gramEnd"/>
             <w:r>
               <w:rPr>
                 <w:rFonts w:ascii="Times New Roman" w:hAnsi="Times New Roman" w:hint="eastAsia"/>
@@ -28536,12 +28906,20 @@
       </w:pPr>
       <w:r>
         <w:rPr>
+          <w:rFonts w:ascii="Times New Roman" w:hAnsi="Times New Roman" w:hint="eastAsia"/>
+          <w:sz w:val="24"/>
+          <w:szCs w:val="24"/>
+        </w:rPr>
+        <w:t>旅游路线</w:t>
+      </w:r>
+      <w:r>
+        <w:rPr>
           <w:rFonts w:ascii="Times New Roman" w:eastAsia="黑体" w:hAnsi="Times New Roman" w:hint="eastAsia"/>
           <w:b w:val="0"/>
           <w:sz w:val="24"/>
           <w:szCs w:val="24"/>
         </w:rPr>
-        <w:t>旅游景点模块</w:t>
+        <w:t>模块</w:t>
       </w:r>
       <w:r>
         <w:rPr>
@@ -28685,10 +29063,17 @@
       </w:r>
       <w:r>
         <w:rPr>
-          <w:rFonts w:ascii="Times New Roman" w:hAnsi="Times New Roman"/>
+          <w:rFonts w:ascii="Times New Roman" w:hAnsi="Times New Roman" w:hint="eastAsia"/>
           <w:szCs w:val="21"/>
         </w:rPr>
-        <w:t>临停车位模块活动图</w:t>
+        <w:t>旅游路线</w:t>
+      </w:r>
+      <w:r>
+        <w:rPr>
+          <w:rFonts w:ascii="Times New Roman" w:hAnsi="Times New Roman"/>
+          <w:szCs w:val="21"/>
+        </w:rPr>
+        <w:t>模块活动图</w:t>
       </w:r>
     </w:p>
     <w:p>
@@ -28952,9 +29337,9 @@
         </w:rPr>
         <w:lastRenderedPageBreak/>
         <w:drawing>
-          <wp:inline distT="0" distB="0" distL="0" distR="0" wp14:anchorId="1E438F0C" wp14:editId="6121B506">
-            <wp:extent cx="5274310" cy="3022600"/>
-            <wp:effectExtent l="0" t="0" r="2540" b="6350"/>
+          <wp:inline distT="0" distB="0" distL="0" distR="0" wp14:anchorId="1E438F0C" wp14:editId="254E2A61">
+            <wp:extent cx="5302012" cy="3038475"/>
+            <wp:effectExtent l="0" t="0" r="0" b="0"/>
             <wp:docPr id="18" name="图片 18"/>
             <wp:cNvGraphicFramePr>
               <a:graphicFrameLocks xmlns:a="http://schemas.openxmlformats.org/drawingml/2006/main" noChangeAspect="1"/>
@@ -28975,7 +29360,7 @@
                   <pic:spPr>
                     <a:xfrm>
                       <a:off x="0" y="0"/>
-                      <a:ext cx="5274310" cy="3022600"/>
+                      <a:ext cx="5379941" cy="3083134"/>
                     </a:xfrm>
                     <a:prstGeom prst="rect">
                       <a:avLst/>
@@ -29228,10 +29613,31 @@
       </w:r>
       <w:r>
         <w:rPr>
-          <w:rFonts w:ascii="Times New Roman" w:hAnsi="Times New Roman"/>
+          <w:rFonts w:ascii="Times New Roman" w:hAnsi="Times New Roman" w:hint="eastAsia"/>
           <w:szCs w:val="21"/>
         </w:rPr>
-        <w:t>访客模块活动图</w:t>
+        <w:t>司机导游</w:t>
+      </w:r>
+      <w:r>
+        <w:rPr>
+          <w:rFonts w:ascii="Times New Roman" w:hAnsi="Times New Roman"/>
+          <w:szCs w:val="21"/>
+        </w:rPr>
+        <w:t>模块</w:t>
+      </w:r>
+      <w:r>
+        <w:rPr>
+          <w:rFonts w:ascii="Times New Roman" w:hAnsi="Times New Roman" w:hint="eastAsia"/>
+          <w:szCs w:val="21"/>
+        </w:rPr>
+        <w:t>时序</w:t>
+      </w:r>
+      <w:r>
+        <w:rPr>
+          <w:rFonts w:ascii="Times New Roman" w:hAnsi="Times New Roman"/>
+          <w:szCs w:val="21"/>
+        </w:rPr>
+        <w:t>图</w:t>
       </w:r>
     </w:p>
     <w:p>
@@ -29306,7 +29712,25 @@
           <w:sz w:val="24"/>
           <w:szCs w:val="24"/>
         </w:rPr>
-        <w:t>指定是系统是否操作方便，处于可操作状态，还有功能是否齐全等，能正确响应用户的需求，无</w:t>
+        <w:t>指定是系统是否操作方便，处于可操作状态，还有功能是否齐全等，能</w:t>
+      </w:r>
+      <w:proofErr w:type="gramStart"/>
+      <w:r>
+        <w:rPr>
+          <w:rFonts w:ascii="Times New Roman" w:hAnsi="Times New Roman" w:hint="eastAsia"/>
+          <w:sz w:val="24"/>
+          <w:szCs w:val="24"/>
+        </w:rPr>
+        <w:t>正确响应</w:t>
+      </w:r>
+      <w:proofErr w:type="gramEnd"/>
+      <w:r>
+        <w:rPr>
+          <w:rFonts w:ascii="Times New Roman" w:hAnsi="Times New Roman" w:hint="eastAsia"/>
+          <w:sz w:val="24"/>
+          <w:szCs w:val="24"/>
+        </w:rPr>
+        <w:t>用户的需求，无</w:t>
       </w:r>
       <w:r>
         <w:rPr>
@@ -29467,6 +29891,7 @@
         </w:rPr>
         <w:t>地接管理系统后端采用</w:t>
       </w:r>
+      <w:proofErr w:type="spellStart"/>
       <w:r>
         <w:rPr>
           <w:rFonts w:ascii="Times New Roman" w:hAnsi="Times New Roman" w:hint="eastAsia"/>
@@ -29475,6 +29900,7 @@
         </w:rPr>
         <w:t>springboot</w:t>
       </w:r>
+      <w:proofErr w:type="spellEnd"/>
       <w:r>
         <w:rPr>
           <w:rFonts w:ascii="Times New Roman" w:hAnsi="Times New Roman" w:hint="eastAsia"/>
@@ -29483,6 +29909,7 @@
         </w:rPr>
         <w:t>，前端采用</w:t>
       </w:r>
+      <w:proofErr w:type="spellStart"/>
       <w:r>
         <w:rPr>
           <w:rFonts w:ascii="Times New Roman" w:hAnsi="Times New Roman" w:hint="eastAsia"/>
@@ -29491,6 +29918,7 @@
         </w:rPr>
         <w:t>layui</w:t>
       </w:r>
+      <w:proofErr w:type="spellEnd"/>
       <w:r>
         <w:rPr>
           <w:rFonts w:ascii="Times New Roman" w:hAnsi="Times New Roman" w:hint="eastAsia"/>
@@ -29547,6 +29975,7 @@
         </w:rPr>
         <w:t>、</w:t>
       </w:r>
+      <w:proofErr w:type="spellStart"/>
       <w:r>
         <w:rPr>
           <w:rFonts w:ascii="Times New Roman" w:hAnsi="Times New Roman" w:hint="eastAsia"/>
@@ -29555,6 +29984,7 @@
         </w:rPr>
         <w:t>dao</w:t>
       </w:r>
+      <w:proofErr w:type="spellEnd"/>
       <w:r>
         <w:rPr>
           <w:rFonts w:ascii="Times New Roman" w:hAnsi="Times New Roman" w:hint="eastAsia"/>
@@ -29707,6 +30137,7 @@
         </w:rPr>
         <w:t>游客</w:t>
       </w:r>
+      <w:proofErr w:type="gramStart"/>
       <w:r>
         <w:rPr>
           <w:rFonts w:ascii="Times New Roman" w:eastAsia="黑体" w:hAnsi="Times New Roman"/>
@@ -29714,7 +30145,17 @@
           <w:sz w:val="24"/>
           <w:szCs w:val="24"/>
         </w:rPr>
-        <w:t>端功能模块设计</w:t>
+        <w:t>端功能</w:t>
+      </w:r>
+      <w:proofErr w:type="gramEnd"/>
+      <w:r>
+        <w:rPr>
+          <w:rFonts w:ascii="Times New Roman" w:eastAsia="黑体" w:hAnsi="Times New Roman"/>
+          <w:b w:val="0"/>
+          <w:sz w:val="24"/>
+          <w:szCs w:val="24"/>
+        </w:rPr>
+        <w:t>模块设计</w:t>
       </w:r>
       <w:bookmarkEnd w:id="61"/>
     </w:p>
@@ -29953,12 +30394,21 @@
         </w:rPr>
         <w:t>；旅游</w:t>
       </w:r>
+      <w:proofErr w:type="gramStart"/>
       <w:r>
         <w:rPr>
           <w:rFonts w:ascii="Times New Roman" w:hAnsi="Times New Roman"/>
           <w:szCs w:val="21"/>
         </w:rPr>
-        <w:t>端功能结构图</w:t>
+        <w:t>端功能</w:t>
+      </w:r>
+      <w:proofErr w:type="gramEnd"/>
+      <w:r>
+        <w:rPr>
+          <w:rFonts w:ascii="Times New Roman" w:hAnsi="Times New Roman"/>
+          <w:szCs w:val="21"/>
+        </w:rPr>
+        <w:t>结构图</w:t>
       </w:r>
     </w:p>
     <w:p>
@@ -29983,6 +30433,7 @@
         </w:rPr>
         <w:t>后台管理</w:t>
       </w:r>
+      <w:proofErr w:type="gramStart"/>
       <w:r>
         <w:rPr>
           <w:rFonts w:ascii="Times New Roman" w:eastAsia="黑体" w:hAnsi="Times New Roman"/>
@@ -29990,7 +30441,17 @@
           <w:sz w:val="24"/>
           <w:szCs w:val="24"/>
         </w:rPr>
-        <w:t>端功能模块设计</w:t>
+        <w:t>端功能</w:t>
+      </w:r>
+      <w:proofErr w:type="gramEnd"/>
+      <w:r>
+        <w:rPr>
+          <w:rFonts w:ascii="Times New Roman" w:eastAsia="黑体" w:hAnsi="Times New Roman"/>
+          <w:b w:val="0"/>
+          <w:sz w:val="24"/>
+          <w:szCs w:val="24"/>
+        </w:rPr>
+        <w:t>模块设计</w:t>
       </w:r>
       <w:bookmarkEnd w:id="62"/>
     </w:p>
@@ -30207,12 +30668,21 @@
         </w:rPr>
         <w:t>后台管理</w:t>
       </w:r>
+      <w:proofErr w:type="gramStart"/>
       <w:r>
         <w:rPr>
           <w:rFonts w:ascii="Times New Roman" w:hAnsi="Times New Roman"/>
           <w:szCs w:val="21"/>
         </w:rPr>
-        <w:t>端功能结构图</w:t>
+        <w:t>端功能</w:t>
+      </w:r>
+      <w:proofErr w:type="gramEnd"/>
+      <w:r>
+        <w:rPr>
+          <w:rFonts w:ascii="Times New Roman" w:hAnsi="Times New Roman"/>
+          <w:szCs w:val="21"/>
+        </w:rPr>
+        <w:t>结构图</w:t>
       </w:r>
     </w:p>
     <w:p>
@@ -30263,12 +30733,21 @@
       <w:bookmarkStart w:id="64" w:name="_Toc9637379"/>
       <w:r>
         <w:rPr>
+          <w:rFonts w:ascii="Times New Roman" w:eastAsia="黑体" w:hAnsi="Times New Roman" w:hint="eastAsia"/>
+          <w:b w:val="0"/>
+          <w:sz w:val="24"/>
+          <w:szCs w:val="24"/>
+        </w:rPr>
+        <w:t>用户</w:t>
+      </w:r>
+      <w:r>
+        <w:rPr>
           <w:rFonts w:ascii="Times New Roman" w:eastAsia="黑体" w:hAnsi="Times New Roman"/>
           <w:b w:val="0"/>
           <w:sz w:val="24"/>
           <w:szCs w:val="24"/>
         </w:rPr>
-        <w:t>访客编码设计</w:t>
+        <w:t>编码设计</w:t>
       </w:r>
       <w:bookmarkEnd w:id="64"/>
     </w:p>
@@ -30284,107 +30763,35 @@
       </w:pPr>
       <w:r>
         <w:rPr>
-          <w:rFonts w:ascii="Times New Roman" w:hAnsi="Times New Roman"/>
-          <w:sz w:val="24"/>
-          <w:szCs w:val="24"/>
-        </w:rPr>
-        <w:t>因每天访客量较大，所以设计需考虑相关访客数量的编号容量。访客编号是由系统自动生成，为</w:t>
-      </w:r>
-      <w:r>
-        <w:rPr>
-          <w:rFonts w:ascii="Times New Roman" w:hAnsi="Times New Roman"/>
-          <w:sz w:val="24"/>
-          <w:szCs w:val="24"/>
-        </w:rPr>
-        <w:t>16</w:t>
-      </w:r>
-      <w:r>
-        <w:rPr>
-          <w:rFonts w:ascii="Times New Roman" w:hAnsi="Times New Roman"/>
-          <w:sz w:val="24"/>
-          <w:szCs w:val="24"/>
-        </w:rPr>
-        <w:t>位数值组成，为</w:t>
-      </w:r>
-      <w:r>
-        <w:rPr>
-          <w:rFonts w:ascii="Times New Roman" w:hAnsi="Times New Roman"/>
-          <w:sz w:val="24"/>
-          <w:szCs w:val="24"/>
-        </w:rPr>
-        <w:t>“</w:t>
-      </w:r>
-      <w:r>
-        <w:rPr>
-          <w:rFonts w:ascii="Times New Roman" w:hAnsi="Times New Roman"/>
-          <w:sz w:val="24"/>
-          <w:szCs w:val="24"/>
-        </w:rPr>
-        <w:t>年份</w:t>
-      </w:r>
-      <w:r>
-        <w:rPr>
-          <w:rFonts w:ascii="Times New Roman" w:hAnsi="Times New Roman"/>
-          <w:sz w:val="24"/>
-          <w:szCs w:val="24"/>
-        </w:rPr>
-        <w:t>+</w:t>
-      </w:r>
-      <w:r>
-        <w:rPr>
-          <w:rFonts w:ascii="Times New Roman" w:hAnsi="Times New Roman"/>
-          <w:sz w:val="24"/>
-          <w:szCs w:val="24"/>
-        </w:rPr>
-        <w:t>月份</w:t>
-      </w:r>
-      <w:r>
-        <w:rPr>
-          <w:rFonts w:ascii="Times New Roman" w:hAnsi="Times New Roman"/>
-          <w:sz w:val="24"/>
-          <w:szCs w:val="24"/>
-        </w:rPr>
-        <w:t>+</w:t>
-      </w:r>
-      <w:r>
-        <w:rPr>
-          <w:rFonts w:ascii="Times New Roman" w:hAnsi="Times New Roman"/>
-          <w:sz w:val="24"/>
-          <w:szCs w:val="24"/>
-        </w:rPr>
-        <w:t>日期</w:t>
-      </w:r>
-      <w:r>
-        <w:rPr>
-          <w:rFonts w:ascii="Times New Roman" w:hAnsi="Times New Roman"/>
-          <w:sz w:val="24"/>
-          <w:szCs w:val="24"/>
-        </w:rPr>
-        <w:t>+9</w:t>
-      </w:r>
-      <w:r>
-        <w:rPr>
-          <w:rFonts w:ascii="Times New Roman" w:hAnsi="Times New Roman"/>
-          <w:sz w:val="24"/>
-          <w:szCs w:val="24"/>
-        </w:rPr>
-        <w:t>位业主编号</w:t>
-      </w:r>
-      <w:r>
-        <w:rPr>
-          <w:rFonts w:ascii="Times New Roman" w:hAnsi="Times New Roman"/>
-          <w:sz w:val="24"/>
-          <w:szCs w:val="24"/>
-        </w:rPr>
-        <w:t>”</w:t>
-      </w:r>
-      <w:r>
-        <w:rPr>
-          <w:rFonts w:ascii="Times New Roman" w:hAnsi="Times New Roman"/>
-          <w:sz w:val="24"/>
-          <w:szCs w:val="24"/>
-        </w:rPr>
-        <w:t>的组成。</w:t>
+          <w:rFonts w:ascii="Times New Roman" w:hAnsi="Times New Roman" w:hint="eastAsia"/>
+          <w:sz w:val="24"/>
+          <w:szCs w:val="24"/>
+        </w:rPr>
+        <w:t>用户相关的代码，首先会有一个</w:t>
+      </w:r>
+      <w:r>
+        <w:rPr>
+          <w:rFonts w:ascii="Times New Roman" w:hAnsi="Times New Roman" w:hint="eastAsia"/>
+          <w:sz w:val="24"/>
+          <w:szCs w:val="24"/>
+        </w:rPr>
+        <w:t>controller</w:t>
+      </w:r>
+      <w:r>
+        <w:rPr>
+          <w:rFonts w:ascii="Times New Roman" w:hAnsi="Times New Roman" w:hint="eastAsia"/>
+          <w:sz w:val="24"/>
+          <w:szCs w:val="24"/>
+        </w:rPr>
+        <w:t>基类，里面包含了页面的调用和数据库访问等</w:t>
+      </w:r>
+      <w:r>
+        <w:rPr>
+          <w:rFonts w:ascii="Times New Roman" w:hAnsi="Times New Roman"/>
+          <w:sz w:val="24"/>
+          <w:szCs w:val="24"/>
+        </w:rPr>
+        <w:t>。</w:t>
       </w:r>
     </w:p>
     <w:p>
@@ -30430,6 +30837,46 @@
           <w:rFonts w:ascii="Times New Roman" w:hAnsi="Times New Roman"/>
         </w:rPr>
       </w:pPr>
+      <w:r>
+        <w:rPr>
+          <w:noProof/>
+        </w:rPr>
+        <w:drawing>
+          <wp:inline distT="0" distB="0" distL="0" distR="0" wp14:anchorId="4C399616" wp14:editId="1D240745">
+            <wp:extent cx="5274310" cy="2808605"/>
+            <wp:effectExtent l="0" t="0" r="2540" b="0"/>
+            <wp:docPr id="4" name="图片 4"/>
+            <wp:cNvGraphicFramePr>
+              <a:graphicFrameLocks xmlns:a="http://schemas.openxmlformats.org/drawingml/2006/main" noChangeAspect="1"/>
+            </wp:cNvGraphicFramePr>
+            <a:graphic xmlns:a="http://schemas.openxmlformats.org/drawingml/2006/main">
+              <a:graphicData uri="http://schemas.openxmlformats.org/drawingml/2006/picture">
+                <pic:pic xmlns:pic="http://schemas.openxmlformats.org/drawingml/2006/picture">
+                  <pic:nvPicPr>
+                    <pic:cNvPr id="1" name=""/>
+                    <pic:cNvPicPr/>
+                  </pic:nvPicPr>
+                  <pic:blipFill>
+                    <a:blip r:embed="rId29"/>
+                    <a:stretch>
+                      <a:fillRect/>
+                    </a:stretch>
+                  </pic:blipFill>
+                  <pic:spPr>
+                    <a:xfrm>
+                      <a:off x="0" y="0"/>
+                      <a:ext cx="5274310" cy="2808605"/>
+                    </a:xfrm>
+                    <a:prstGeom prst="rect">
+                      <a:avLst/>
+                    </a:prstGeom>
+                  </pic:spPr>
+                </pic:pic>
+              </a:graphicData>
+            </a:graphic>
+          </wp:inline>
+        </w:drawing>
+      </w:r>
     </w:p>
     <w:p>
       <w:pPr>
@@ -30477,12 +30924,21 @@
       <w:bookmarkStart w:id="65" w:name="_Toc9637380"/>
       <w:r>
         <w:rPr>
+          <w:rFonts w:ascii="Times New Roman" w:eastAsia="黑体" w:hAnsi="Times New Roman" w:hint="eastAsia"/>
+          <w:b w:val="0"/>
+          <w:sz w:val="24"/>
+          <w:szCs w:val="24"/>
+        </w:rPr>
+        <w:t>数据分析</w:t>
+      </w:r>
+      <w:r>
+        <w:rPr>
           <w:rFonts w:ascii="Times New Roman" w:eastAsia="黑体" w:hAnsi="Times New Roman"/>
           <w:b w:val="0"/>
           <w:sz w:val="24"/>
           <w:szCs w:val="24"/>
         </w:rPr>
-        <w:t>信息交流编码设计</w:t>
+        <w:t>编码设计</w:t>
       </w:r>
       <w:bookmarkEnd w:id="65"/>
     </w:p>
@@ -30498,155 +30954,36 @@
       </w:pPr>
       <w:r>
         <w:rPr>
-          <w:rFonts w:ascii="Times New Roman" w:hAnsi="Times New Roman"/>
-          <w:sz w:val="24"/>
-          <w:szCs w:val="24"/>
-        </w:rPr>
-        <w:t>信息编号是可以确定业主交流信息条的编号，微信小程序中信息交流编号由程序系统自动生成，为</w:t>
-      </w:r>
-      <w:r>
-        <w:rPr>
-          <w:rFonts w:ascii="Times New Roman" w:hAnsi="Times New Roman"/>
-          <w:sz w:val="24"/>
-          <w:szCs w:val="24"/>
-        </w:rPr>
-        <w:t>16</w:t>
-      </w:r>
-      <w:r>
-        <w:rPr>
-          <w:rFonts w:ascii="Times New Roman" w:hAnsi="Times New Roman"/>
-          <w:sz w:val="24"/>
-          <w:szCs w:val="24"/>
-        </w:rPr>
-        <w:t>位数值组成，为</w:t>
-      </w:r>
-      <w:r>
-        <w:rPr>
-          <w:rFonts w:ascii="Times New Roman" w:hAnsi="Times New Roman"/>
-          <w:sz w:val="24"/>
-          <w:szCs w:val="24"/>
-        </w:rPr>
-        <w:t>“</w:t>
-      </w:r>
-      <w:r>
-        <w:rPr>
-          <w:rFonts w:ascii="Times New Roman" w:hAnsi="Times New Roman"/>
-          <w:sz w:val="24"/>
-          <w:szCs w:val="24"/>
-        </w:rPr>
-        <w:t>年份</w:t>
-      </w:r>
-      <w:r>
-        <w:rPr>
-          <w:rFonts w:ascii="Times New Roman" w:hAnsi="Times New Roman"/>
-          <w:sz w:val="24"/>
-          <w:szCs w:val="24"/>
-        </w:rPr>
-        <w:t>+</w:t>
-      </w:r>
-      <w:r>
-        <w:rPr>
-          <w:rFonts w:ascii="Times New Roman" w:hAnsi="Times New Roman"/>
-          <w:sz w:val="24"/>
-          <w:szCs w:val="24"/>
-        </w:rPr>
-        <w:t>月份</w:t>
-      </w:r>
-      <w:r>
-        <w:rPr>
-          <w:rFonts w:ascii="Times New Roman" w:hAnsi="Times New Roman"/>
-          <w:sz w:val="24"/>
-          <w:szCs w:val="24"/>
-        </w:rPr>
-        <w:t>+</w:t>
-      </w:r>
-      <w:r>
-        <w:rPr>
-          <w:rFonts w:ascii="Times New Roman" w:hAnsi="Times New Roman"/>
-          <w:sz w:val="24"/>
-          <w:szCs w:val="24"/>
-        </w:rPr>
-        <w:t>日期</w:t>
-      </w:r>
-      <w:r>
-        <w:rPr>
-          <w:rFonts w:ascii="Times New Roman" w:hAnsi="Times New Roman"/>
-          <w:sz w:val="24"/>
-          <w:szCs w:val="24"/>
-        </w:rPr>
-        <w:t>+</w:t>
-      </w:r>
-      <w:r>
-        <w:rPr>
-          <w:rFonts w:ascii="Times New Roman" w:hAnsi="Times New Roman"/>
-          <w:sz w:val="24"/>
-          <w:szCs w:val="24"/>
-        </w:rPr>
-        <w:t>小时</w:t>
-      </w:r>
-      <w:r>
-        <w:rPr>
-          <w:rFonts w:ascii="Times New Roman" w:hAnsi="Times New Roman"/>
-          <w:sz w:val="24"/>
-          <w:szCs w:val="24"/>
-        </w:rPr>
-        <w:t>+</w:t>
-      </w:r>
-      <w:r>
-        <w:rPr>
-          <w:rFonts w:ascii="Times New Roman" w:hAnsi="Times New Roman"/>
-          <w:sz w:val="24"/>
-          <w:szCs w:val="24"/>
-        </w:rPr>
-        <w:t>分钟</w:t>
-      </w:r>
-      <w:r>
-        <w:rPr>
-          <w:rFonts w:ascii="Times New Roman" w:hAnsi="Times New Roman"/>
-          <w:sz w:val="24"/>
-          <w:szCs w:val="24"/>
-        </w:rPr>
-        <w:t>+</w:t>
-      </w:r>
-      <w:r>
-        <w:rPr>
-          <w:rFonts w:ascii="Times New Roman" w:hAnsi="Times New Roman"/>
-          <w:sz w:val="24"/>
-          <w:szCs w:val="24"/>
-        </w:rPr>
-        <w:t>秒数</w:t>
-      </w:r>
-      <w:r>
-        <w:rPr>
-          <w:rFonts w:ascii="Times New Roman" w:hAnsi="Times New Roman"/>
-          <w:sz w:val="24"/>
-          <w:szCs w:val="24"/>
-        </w:rPr>
-        <w:t>” 4</w:t>
-      </w:r>
-      <w:r>
-        <w:rPr>
-          <w:rFonts w:ascii="Times New Roman" w:hAnsi="Times New Roman"/>
-          <w:sz w:val="24"/>
-          <w:szCs w:val="24"/>
-        </w:rPr>
-        <w:t>位编号</w:t>
-      </w:r>
-      <w:r>
-        <w:rPr>
-          <w:rFonts w:ascii="Times New Roman" w:hAnsi="Times New Roman"/>
-          <w:sz w:val="24"/>
-          <w:szCs w:val="24"/>
-        </w:rPr>
-        <w:t>”</w:t>
-      </w:r>
-      <w:r>
-        <w:rPr>
-          <w:rFonts w:ascii="Times New Roman" w:hAnsi="Times New Roman"/>
-          <w:sz w:val="24"/>
-          <w:szCs w:val="24"/>
-        </w:rPr>
-        <w:t>的组成。</w:t>
+          <w:rFonts w:ascii="Times New Roman" w:hAnsi="Times New Roman" w:hint="eastAsia"/>
+          <w:sz w:val="24"/>
+          <w:szCs w:val="24"/>
+        </w:rPr>
+        <w:t>数据分析</w:t>
+      </w:r>
+      <w:r>
+        <w:rPr>
+          <w:rFonts w:ascii="Times New Roman" w:hAnsi="Times New Roman" w:hint="eastAsia"/>
+          <w:sz w:val="24"/>
+          <w:szCs w:val="24"/>
+        </w:rPr>
+        <w:t>的主要功能是统计各个模块用户的参与情况，综合得出数据，反馈</w:t>
+      </w:r>
+      <w:r>
+        <w:rPr>
+          <w:rFonts w:ascii="Times New Roman" w:hAnsi="Times New Roman" w:hint="eastAsia"/>
+          <w:sz w:val="24"/>
+          <w:szCs w:val="24"/>
+        </w:rPr>
+        <w:lastRenderedPageBreak/>
+        <w:t>给后台的分析系统</w:t>
+      </w:r>
+      <w:r>
+        <w:rPr>
+          <w:rFonts w:ascii="Times New Roman" w:hAnsi="Times New Roman"/>
+          <w:sz w:val="24"/>
+          <w:szCs w:val="24"/>
+        </w:rPr>
+        <w:t>。</w:t>
       </w:r>
     </w:p>
     <w:p>
@@ -30687,6 +31024,57 @@
     <w:p>
       <w:pPr>
         <w:spacing w:line="360" w:lineRule="auto"/>
+        <w:ind w:firstLineChars="200" w:firstLine="420"/>
+        <w:rPr>
+          <w:rFonts w:ascii="Times New Roman" w:hAnsi="Times New Roman" w:hint="eastAsia"/>
+          <w:sz w:val="24"/>
+          <w:szCs w:val="24"/>
+        </w:rPr>
+      </w:pPr>
+      <w:r>
+        <w:rPr>
+          <w:noProof/>
+        </w:rPr>
+        <w:drawing>
+          <wp:inline distT="0" distB="0" distL="0" distR="0" wp14:anchorId="039A6178" wp14:editId="1F743566">
+            <wp:extent cx="5274310" cy="5601970"/>
+            <wp:effectExtent l="0" t="0" r="2540" b="0"/>
+            <wp:docPr id="5" name="图片 5"/>
+            <wp:cNvGraphicFramePr>
+              <a:graphicFrameLocks xmlns:a="http://schemas.openxmlformats.org/drawingml/2006/main" noChangeAspect="1"/>
+            </wp:cNvGraphicFramePr>
+            <a:graphic xmlns:a="http://schemas.openxmlformats.org/drawingml/2006/main">
+              <a:graphicData uri="http://schemas.openxmlformats.org/drawingml/2006/picture">
+                <pic:pic xmlns:pic="http://schemas.openxmlformats.org/drawingml/2006/picture">
+                  <pic:nvPicPr>
+                    <pic:cNvPr id="1" name=""/>
+                    <pic:cNvPicPr/>
+                  </pic:nvPicPr>
+                  <pic:blipFill>
+                    <a:blip r:embed="rId30"/>
+                    <a:stretch>
+                      <a:fillRect/>
+                    </a:stretch>
+                  </pic:blipFill>
+                  <pic:spPr>
+                    <a:xfrm>
+                      <a:off x="0" y="0"/>
+                      <a:ext cx="5274310" cy="5601970"/>
+                    </a:xfrm>
+                    <a:prstGeom prst="rect">
+                      <a:avLst/>
+                    </a:prstGeom>
+                  </pic:spPr>
+                </pic:pic>
+              </a:graphicData>
+            </a:graphic>
+          </wp:inline>
+        </w:drawing>
+      </w:r>
+    </w:p>
+    <w:p>
+      <w:pPr>
+        <w:spacing w:line="360" w:lineRule="auto"/>
         <w:jc w:val="center"/>
         <w:rPr>
           <w:rFonts w:ascii="Times New Roman" w:hAnsi="Times New Roman"/>
@@ -30709,10 +31097,17 @@
       </w:r>
       <w:r>
         <w:rPr>
-          <w:rFonts w:ascii="Times New Roman" w:hAnsi="Times New Roman"/>
+          <w:rFonts w:ascii="Times New Roman" w:hAnsi="Times New Roman" w:hint="eastAsia"/>
           <w:szCs w:val="21"/>
         </w:rPr>
-        <w:t>信息交流代码设计图</w:t>
+        <w:t>数据分析</w:t>
+      </w:r>
+      <w:r>
+        <w:rPr>
+          <w:rFonts w:ascii="Times New Roman" w:hAnsi="Times New Roman"/>
+          <w:szCs w:val="21"/>
+        </w:rPr>
+        <w:t>代码设计图</w:t>
       </w:r>
     </w:p>
     <w:p>
@@ -30730,12 +31125,21 @@
       <w:bookmarkStart w:id="66" w:name="_Toc9637381"/>
       <w:r>
         <w:rPr>
+          <w:rFonts w:ascii="Times New Roman" w:eastAsia="黑体" w:hAnsi="Times New Roman" w:hint="eastAsia"/>
+          <w:b w:val="0"/>
+          <w:sz w:val="24"/>
+          <w:szCs w:val="24"/>
+        </w:rPr>
+        <w:t>旅游路线</w:t>
+      </w:r>
+      <w:r>
+        <w:rPr>
           <w:rFonts w:ascii="Times New Roman" w:eastAsia="黑体" w:hAnsi="Times New Roman"/>
           <w:b w:val="0"/>
           <w:sz w:val="24"/>
           <w:szCs w:val="24"/>
         </w:rPr>
-        <w:t>业主编码设计</w:t>
+        <w:t>编码设计</w:t>
       </w:r>
       <w:bookmarkEnd w:id="66"/>
     </w:p>
@@ -30751,51 +31155,11 @@
       </w:pPr>
       <w:r>
         <w:rPr>
-          <w:rFonts w:ascii="Times New Roman" w:hAnsi="Times New Roman"/>
-          <w:sz w:val="24"/>
-          <w:szCs w:val="24"/>
-        </w:rPr>
-        <w:t>业主编号在添加业主的时候就自动生成，业主编号为了其容量，所以为</w:t>
-      </w:r>
-      <w:r>
-        <w:rPr>
-          <w:rFonts w:ascii="Times New Roman" w:hAnsi="Times New Roman"/>
-          <w:sz w:val="24"/>
-          <w:szCs w:val="24"/>
-        </w:rPr>
-        <w:t>7</w:t>
-      </w:r>
-      <w:r>
-        <w:rPr>
-          <w:rFonts w:ascii="Times New Roman" w:hAnsi="Times New Roman"/>
-          <w:sz w:val="24"/>
-          <w:szCs w:val="24"/>
-        </w:rPr>
-        <w:t>位数的数字串，每增加一个业主，下一个业主编号就增加</w:t>
-      </w:r>
-      <w:r>
-        <w:rPr>
-          <w:rFonts w:ascii="Times New Roman" w:hAnsi="Times New Roman"/>
-          <w:sz w:val="24"/>
-          <w:szCs w:val="24"/>
-        </w:rPr>
-        <w:t>1</w:t>
-      </w:r>
-      <w:r>
-        <w:rPr>
-          <w:rFonts w:ascii="Times New Roman" w:hAnsi="Times New Roman"/>
-          <w:sz w:val="24"/>
-          <w:szCs w:val="24"/>
-        </w:rPr>
-        <w:t>，首位数值代表楼栋号，所以第一位为</w:t>
-      </w:r>
-      <w:r>
-        <w:rPr>
-          <w:rFonts w:ascii="Times New Roman" w:hAnsi="Times New Roman"/>
-          <w:sz w:val="24"/>
-          <w:szCs w:val="24"/>
-        </w:rPr>
-        <w:t>1000001</w:t>
+          <w:rFonts w:ascii="Times New Roman" w:hAnsi="Times New Roman" w:hint="eastAsia"/>
+          <w:sz w:val="24"/>
+          <w:szCs w:val="24"/>
+        </w:rPr>
+        <w:t>包含旅游路线数据的页面访问以及增删改查</w:t>
       </w:r>
       <w:r>
         <w:rPr>
@@ -30830,6 +31194,47 @@
           <w:rFonts w:ascii="Times New Roman" w:hAnsi="Times New Roman"/>
         </w:rPr>
       </w:pPr>
+      <w:r>
+        <w:rPr>
+          <w:noProof/>
+        </w:rPr>
+        <w:lastRenderedPageBreak/>
+        <w:drawing>
+          <wp:inline distT="0" distB="0" distL="0" distR="0" wp14:anchorId="6CB6CF17" wp14:editId="43CB8B2F">
+            <wp:extent cx="5274310" cy="3634740"/>
+            <wp:effectExtent l="0" t="0" r="2540" b="3810"/>
+            <wp:docPr id="20" name="图片 20"/>
+            <wp:cNvGraphicFramePr>
+              <a:graphicFrameLocks xmlns:a="http://schemas.openxmlformats.org/drawingml/2006/main" noChangeAspect="1"/>
+            </wp:cNvGraphicFramePr>
+            <a:graphic xmlns:a="http://schemas.openxmlformats.org/drawingml/2006/main">
+              <a:graphicData uri="http://schemas.openxmlformats.org/drawingml/2006/picture">
+                <pic:pic xmlns:pic="http://schemas.openxmlformats.org/drawingml/2006/picture">
+                  <pic:nvPicPr>
+                    <pic:cNvPr id="1" name=""/>
+                    <pic:cNvPicPr/>
+                  </pic:nvPicPr>
+                  <pic:blipFill>
+                    <a:blip r:embed="rId31"/>
+                    <a:stretch>
+                      <a:fillRect/>
+                    </a:stretch>
+                  </pic:blipFill>
+                  <pic:spPr>
+                    <a:xfrm>
+                      <a:off x="0" y="0"/>
+                      <a:ext cx="5274310" cy="3634740"/>
+                    </a:xfrm>
+                    <a:prstGeom prst="rect">
+                      <a:avLst/>
+                    </a:prstGeom>
+                  </pic:spPr>
+                </pic:pic>
+              </a:graphicData>
+            </a:graphic>
+          </wp:inline>
+        </w:drawing>
+      </w:r>
     </w:p>
     <w:p>
       <w:pPr>
@@ -30856,16 +31261,23 @@
       </w:r>
       <w:r>
         <w:rPr>
-          <w:rFonts w:ascii="Times New Roman" w:hAnsi="Times New Roman"/>
+          <w:rFonts w:ascii="Times New Roman" w:hAnsi="Times New Roman" w:hint="eastAsia"/>
           <w:szCs w:val="21"/>
         </w:rPr>
-        <w:t>业主编码设计图</w:t>
+        <w:t>旅游路线</w:t>
+      </w:r>
+      <w:r>
+        <w:rPr>
+          <w:rFonts w:ascii="Times New Roman" w:hAnsi="Times New Roman"/>
+          <w:szCs w:val="21"/>
+        </w:rPr>
+        <w:t>编码设计图</w:t>
       </w:r>
     </w:p>
     <w:p>
       <w:pPr>
-        <w:pStyle w:val="3"/>
-        <w:spacing w:beforeLines="100" w:before="312" w:after="0" w:line="360" w:lineRule="auto"/>
+        <w:pStyle w:val="2"/>
+        <w:spacing w:beforeLines="150" w:before="468" w:after="0" w:line="360" w:lineRule="auto"/>
         <w:ind w:left="0" w:firstLine="0"/>
         <w:rPr>
           <w:rFonts w:ascii="Times New Roman" w:eastAsia="黑体" w:hAnsi="Times New Roman"/>
@@ -30874,7 +31286,7 @@
           <w:szCs w:val="24"/>
         </w:rPr>
       </w:pPr>
-      <w:bookmarkStart w:id="67" w:name="_Toc9637382"/>
+      <w:bookmarkStart w:id="67" w:name="_Toc9637383"/>
       <w:r>
         <w:rPr>
           <w:rFonts w:ascii="Times New Roman" w:eastAsia="黑体" w:hAnsi="Times New Roman"/>
@@ -30882,121 +31294,14 @@
           <w:sz w:val="24"/>
           <w:szCs w:val="24"/>
         </w:rPr>
-        <w:t>物业管理员工编码设计</w:t>
+        <w:t>数据库设计</w:t>
       </w:r>
       <w:bookmarkEnd w:id="67"/>
     </w:p>
     <w:p>
       <w:pPr>
-        <w:spacing w:line="360" w:lineRule="auto"/>
-        <w:ind w:firstLineChars="200" w:firstLine="480"/>
-        <w:rPr>
-          <w:rFonts w:ascii="Times New Roman" w:hAnsi="Times New Roman"/>
-          <w:sz w:val="24"/>
-          <w:szCs w:val="24"/>
-        </w:rPr>
-      </w:pPr>
-      <w:r>
-        <w:rPr>
-          <w:rFonts w:ascii="Times New Roman" w:hAnsi="Times New Roman"/>
-          <w:sz w:val="24"/>
-          <w:szCs w:val="24"/>
-        </w:rPr>
-        <w:t>在添加员工的时候手动填写，具体好码也为员工编号，首位位职位，后</w:t>
-      </w:r>
-      <w:r>
-        <w:rPr>
-          <w:rFonts w:ascii="Times New Roman" w:hAnsi="Times New Roman"/>
-          <w:sz w:val="24"/>
-          <w:szCs w:val="24"/>
-        </w:rPr>
-        <w:t>4</w:t>
-      </w:r>
-      <w:r>
-        <w:rPr>
-          <w:rFonts w:ascii="Times New Roman" w:hAnsi="Times New Roman"/>
-          <w:sz w:val="24"/>
-          <w:szCs w:val="24"/>
-        </w:rPr>
-        <w:t>位位，每增加一个员工，下一个员工编号就增加</w:t>
-      </w:r>
-      <w:r>
-        <w:rPr>
-          <w:rFonts w:ascii="Times New Roman" w:hAnsi="Times New Roman"/>
-          <w:sz w:val="24"/>
-          <w:szCs w:val="24"/>
-        </w:rPr>
-        <w:t>1</w:t>
-      </w:r>
-      <w:r>
-        <w:rPr>
-          <w:rFonts w:ascii="Times New Roman" w:hAnsi="Times New Roman"/>
-          <w:sz w:val="24"/>
-          <w:szCs w:val="24"/>
-        </w:rPr>
-        <w:t>。设计如图</w:t>
-      </w:r>
-      <w:r>
-        <w:rPr>
-          <w:rFonts w:ascii="Times New Roman" w:hAnsi="Times New Roman"/>
-          <w:sz w:val="24"/>
-          <w:szCs w:val="24"/>
-        </w:rPr>
-        <w:t>3.7</w:t>
-      </w:r>
-      <w:r>
-        <w:rPr>
-          <w:rFonts w:ascii="Times New Roman" w:hAnsi="Times New Roman"/>
-          <w:sz w:val="24"/>
-          <w:szCs w:val="24"/>
-        </w:rPr>
-        <w:t>：</w:t>
-      </w:r>
-    </w:p>
-    <w:p>
-      <w:pPr>
-        <w:spacing w:line="360" w:lineRule="auto"/>
-        <w:jc w:val="center"/>
-        <w:rPr>
-          <w:rFonts w:ascii="Times New Roman" w:hAnsi="Times New Roman"/>
-        </w:rPr>
-      </w:pPr>
-    </w:p>
-    <w:p>
-      <w:pPr>
-        <w:spacing w:line="360" w:lineRule="auto"/>
-        <w:jc w:val="center"/>
-        <w:rPr>
-          <w:rFonts w:ascii="Times New Roman" w:hAnsi="Times New Roman"/>
-          <w:szCs w:val="21"/>
-        </w:rPr>
-      </w:pPr>
-      <w:r>
-        <w:rPr>
-          <w:rFonts w:ascii="Times New Roman" w:hAnsi="Times New Roman"/>
-          <w:szCs w:val="21"/>
-        </w:rPr>
-        <w:t>图</w:t>
-      </w:r>
-      <w:r>
-        <w:rPr>
-          <w:rFonts w:ascii="Times New Roman" w:hAnsi="Times New Roman"/>
-          <w:szCs w:val="21"/>
-        </w:rPr>
-        <w:t>3.6</w:t>
-      </w:r>
-      <w:r>
-        <w:rPr>
-          <w:rFonts w:ascii="Times New Roman" w:hAnsi="Times New Roman"/>
-          <w:szCs w:val="21"/>
-        </w:rPr>
-        <w:t>物业管理员代码设计图</w:t>
-      </w:r>
-    </w:p>
-    <w:p>
-      <w:pPr>
-        <w:pStyle w:val="2"/>
-        <w:spacing w:beforeLines="150" w:before="468" w:after="0" w:line="360" w:lineRule="auto"/>
+        <w:pStyle w:val="3"/>
+        <w:spacing w:before="0" w:after="0" w:line="360" w:lineRule="auto"/>
         <w:ind w:left="0" w:firstLine="0"/>
         <w:rPr>
           <w:rFonts w:ascii="Times New Roman" w:eastAsia="黑体" w:hAnsi="Times New Roman"/>
@@ -31005,7 +31310,7 @@
           <w:szCs w:val="24"/>
         </w:rPr>
       </w:pPr>
-      <w:bookmarkStart w:id="68" w:name="_Toc9637383"/>
+      <w:bookmarkStart w:id="68" w:name="_Toc9637384"/>
       <w:r>
         <w:rPr>
           <w:rFonts w:ascii="Times New Roman" w:eastAsia="黑体" w:hAnsi="Times New Roman"/>
@@ -31013,36 +31318,12 @@
           <w:sz w:val="24"/>
           <w:szCs w:val="24"/>
         </w:rPr>
-        <w:t>数据库设计</w:t>
+        <w:t>概念结构设计</w:t>
       </w:r>
       <w:bookmarkEnd w:id="68"/>
     </w:p>
     <w:p>
       <w:pPr>
-        <w:pStyle w:val="3"/>
-        <w:spacing w:before="0" w:after="0" w:line="360" w:lineRule="auto"/>
-        <w:ind w:left="0" w:firstLine="0"/>
-        <w:rPr>
-          <w:rFonts w:ascii="Times New Roman" w:eastAsia="黑体" w:hAnsi="Times New Roman"/>
-          <w:b w:val="0"/>
-          <w:sz w:val="24"/>
-          <w:szCs w:val="24"/>
-        </w:rPr>
-      </w:pPr>
-      <w:bookmarkStart w:id="69" w:name="_Toc9637384"/>
-      <w:r>
-        <w:rPr>
-          <w:rFonts w:ascii="Times New Roman" w:eastAsia="黑体" w:hAnsi="Times New Roman"/>
-          <w:b w:val="0"/>
-          <w:sz w:val="24"/>
-          <w:szCs w:val="24"/>
-        </w:rPr>
-        <w:t>概念结构设计</w:t>
-      </w:r>
-      <w:bookmarkEnd w:id="69"/>
-    </w:p>
-    <w:p>
-      <w:pPr>
         <w:spacing w:line="360" w:lineRule="auto"/>
         <w:ind w:firstLineChars="200" w:firstLine="480"/>
         <w:rPr>
@@ -31057,7 +31338,151 @@
           <w:sz w:val="24"/>
           <w:szCs w:val="24"/>
         </w:rPr>
-        <w:t>本系统抽象出的实体有：业主、物业管理员、临停车位、报修信息、建议信息、物业费用、访客信息、楼宇信息、大修基金、公告信息实体间的具体关系描述如下所示：</w:t>
+        <w:t>本系统抽象出的实体有：</w:t>
+      </w:r>
+      <w:r>
+        <w:rPr>
+          <w:rFonts w:ascii="Times New Roman" w:hAnsi="Times New Roman" w:hint="eastAsia"/>
+          <w:sz w:val="24"/>
+          <w:szCs w:val="24"/>
+        </w:rPr>
+        <w:t>用户</w:t>
+      </w:r>
+      <w:r>
+        <w:rPr>
+          <w:rFonts w:ascii="Times New Roman" w:hAnsi="Times New Roman"/>
+          <w:sz w:val="24"/>
+          <w:szCs w:val="24"/>
+        </w:rPr>
+        <w:t>、</w:t>
+      </w:r>
+      <w:r>
+        <w:rPr>
+          <w:rFonts w:ascii="Times New Roman" w:hAnsi="Times New Roman" w:hint="eastAsia"/>
+          <w:sz w:val="24"/>
+          <w:szCs w:val="24"/>
+        </w:rPr>
+        <w:t>用户权限</w:t>
+      </w:r>
+      <w:r>
+        <w:rPr>
+          <w:rFonts w:ascii="Times New Roman" w:hAnsi="Times New Roman"/>
+          <w:sz w:val="24"/>
+          <w:szCs w:val="24"/>
+        </w:rPr>
+        <w:t>、</w:t>
+      </w:r>
+      <w:r>
+        <w:rPr>
+          <w:rFonts w:ascii="Times New Roman" w:hAnsi="Times New Roman" w:hint="eastAsia"/>
+          <w:sz w:val="24"/>
+          <w:szCs w:val="24"/>
+        </w:rPr>
+        <w:t>订单</w:t>
+      </w:r>
+      <w:r>
+        <w:rPr>
+          <w:rFonts w:ascii="Times New Roman" w:hAnsi="Times New Roman"/>
+          <w:sz w:val="24"/>
+          <w:szCs w:val="24"/>
+        </w:rPr>
+        <w:t>、</w:t>
+      </w:r>
+      <w:r>
+        <w:rPr>
+          <w:rFonts w:ascii="Times New Roman" w:hAnsi="Times New Roman" w:hint="eastAsia"/>
+          <w:sz w:val="24"/>
+          <w:szCs w:val="24"/>
+        </w:rPr>
+        <w:t>省份</w:t>
+      </w:r>
+      <w:r>
+        <w:rPr>
+          <w:rFonts w:ascii="Times New Roman" w:hAnsi="Times New Roman"/>
+          <w:sz w:val="24"/>
+          <w:szCs w:val="24"/>
+        </w:rPr>
+        <w:t>、</w:t>
+      </w:r>
+      <w:r>
+        <w:rPr>
+          <w:rFonts w:ascii="Times New Roman" w:hAnsi="Times New Roman" w:hint="eastAsia"/>
+          <w:sz w:val="24"/>
+          <w:szCs w:val="24"/>
+        </w:rPr>
+        <w:t>旅游路线</w:t>
+      </w:r>
+      <w:r>
+        <w:rPr>
+          <w:rFonts w:ascii="Times New Roman" w:hAnsi="Times New Roman"/>
+          <w:sz w:val="24"/>
+          <w:szCs w:val="24"/>
+        </w:rPr>
+        <w:t>、</w:t>
+      </w:r>
+      <w:r>
+        <w:rPr>
+          <w:rFonts w:ascii="Times New Roman" w:hAnsi="Times New Roman" w:hint="eastAsia"/>
+          <w:sz w:val="24"/>
+          <w:szCs w:val="24"/>
+        </w:rPr>
+        <w:t>旅游攻略</w:t>
+      </w:r>
+      <w:r>
+        <w:rPr>
+          <w:rFonts w:ascii="Times New Roman" w:hAnsi="Times New Roman"/>
+          <w:sz w:val="24"/>
+          <w:szCs w:val="24"/>
+        </w:rPr>
+        <w:t>、</w:t>
+      </w:r>
+      <w:r>
+        <w:rPr>
+          <w:rFonts w:ascii="Times New Roman" w:hAnsi="Times New Roman" w:hint="eastAsia"/>
+          <w:sz w:val="24"/>
+          <w:szCs w:val="24"/>
+        </w:rPr>
+        <w:t>旅游景点、旅游保险</w:t>
+      </w:r>
+      <w:r>
+        <w:rPr>
+          <w:rFonts w:ascii="Times New Roman" w:hAnsi="Times New Roman"/>
+          <w:sz w:val="24"/>
+          <w:szCs w:val="24"/>
+        </w:rPr>
+        <w:t>、</w:t>
+      </w:r>
+      <w:r>
+        <w:rPr>
+          <w:rFonts w:ascii="Times New Roman" w:hAnsi="Times New Roman" w:hint="eastAsia"/>
+          <w:sz w:val="24"/>
+          <w:szCs w:val="24"/>
+        </w:rPr>
+        <w:t>旅游住宿</w:t>
+      </w:r>
+      <w:r>
+        <w:rPr>
+          <w:rFonts w:ascii="Times New Roman" w:hAnsi="Times New Roman"/>
+          <w:sz w:val="24"/>
+          <w:szCs w:val="24"/>
+        </w:rPr>
+        <w:t>、</w:t>
+      </w:r>
+      <w:r>
+        <w:rPr>
+          <w:rFonts w:ascii="Times New Roman" w:hAnsi="Times New Roman" w:hint="eastAsia"/>
+          <w:sz w:val="24"/>
+          <w:szCs w:val="24"/>
+        </w:rPr>
+        <w:t>旅游车票，</w:t>
+      </w:r>
+      <w:r>
+        <w:rPr>
+          <w:rFonts w:ascii="Times New Roman" w:hAnsi="Times New Roman"/>
+          <w:sz w:val="24"/>
+          <w:szCs w:val="24"/>
+        </w:rPr>
+        <w:t>实体间的具体关系描述如下所示：</w:t>
       </w:r>
     </w:p>
     <w:p>
@@ -31105,7 +31530,87 @@
           <w:sz w:val="24"/>
           <w:szCs w:val="24"/>
         </w:rPr>
-        <w:t>关系的主要有：业主与访客，业主与报修信息，业主与车位，业主与物业费用，业主与报修，车位与物业收费等；</w:t>
+        <w:t>关系的主要有：</w:t>
+      </w:r>
+      <w:r>
+        <w:rPr>
+          <w:rFonts w:ascii="Times New Roman" w:hAnsi="Times New Roman" w:hint="eastAsia"/>
+          <w:sz w:val="24"/>
+          <w:szCs w:val="24"/>
+        </w:rPr>
+        <w:t>用户和用户权限</w:t>
+      </w:r>
+      <w:r>
+        <w:rPr>
+          <w:rFonts w:ascii="Times New Roman" w:hAnsi="Times New Roman"/>
+          <w:sz w:val="24"/>
+          <w:szCs w:val="24"/>
+        </w:rPr>
+        <w:t>，</w:t>
+      </w:r>
+      <w:r>
+        <w:rPr>
+          <w:rFonts w:ascii="Times New Roman" w:hAnsi="Times New Roman" w:hint="eastAsia"/>
+          <w:sz w:val="24"/>
+          <w:szCs w:val="24"/>
+        </w:rPr>
+        <w:t>用户和订单</w:t>
+      </w:r>
+      <w:r>
+        <w:rPr>
+          <w:rFonts w:ascii="Times New Roman" w:hAnsi="Times New Roman"/>
+          <w:sz w:val="24"/>
+          <w:szCs w:val="24"/>
+        </w:rPr>
+        <w:t>，</w:t>
+      </w:r>
+      <w:r>
+        <w:rPr>
+          <w:rFonts w:ascii="Times New Roman" w:hAnsi="Times New Roman" w:hint="eastAsia"/>
+          <w:sz w:val="24"/>
+          <w:szCs w:val="24"/>
+        </w:rPr>
+        <w:t>用户也旅游路线</w:t>
+      </w:r>
+      <w:r>
+        <w:rPr>
+          <w:rFonts w:ascii="Times New Roman" w:hAnsi="Times New Roman"/>
+          <w:sz w:val="24"/>
+          <w:szCs w:val="24"/>
+        </w:rPr>
+        <w:t>，</w:t>
+      </w:r>
+      <w:r>
+        <w:rPr>
+          <w:rFonts w:ascii="Times New Roman" w:hAnsi="Times New Roman" w:hint="eastAsia"/>
+          <w:sz w:val="24"/>
+          <w:szCs w:val="24"/>
+        </w:rPr>
+        <w:t>用户与旅游攻略</w:t>
+      </w:r>
+      <w:r>
+        <w:rPr>
+          <w:rFonts w:ascii="Times New Roman" w:hAnsi="Times New Roman"/>
+          <w:sz w:val="24"/>
+          <w:szCs w:val="24"/>
+        </w:rPr>
+        <w:t>，</w:t>
+      </w:r>
+      <w:r>
+        <w:rPr>
+          <w:rFonts w:ascii="Times New Roman" w:hAnsi="Times New Roman" w:hint="eastAsia"/>
+          <w:sz w:val="24"/>
+          <w:szCs w:val="24"/>
+        </w:rPr>
+        <w:t>用户与旅游景点、用户与旅游保险、用户与旅游住宿、用户与旅游车票</w:t>
+      </w:r>
+      <w:r>
+        <w:rPr>
+          <w:rFonts w:ascii="Times New Roman" w:hAnsi="Times New Roman"/>
+          <w:sz w:val="24"/>
+          <w:szCs w:val="24"/>
+        </w:rPr>
+        <w:t>等；</w:t>
       </w:r>
     </w:p>
     <w:p>
@@ -31153,7 +31658,23 @@
           <w:sz w:val="24"/>
           <w:szCs w:val="24"/>
         </w:rPr>
-        <w:t>的关系有：车位与物业费用。</w:t>
+        <w:t>的关系有：</w:t>
+      </w:r>
+      <w:r>
+        <w:rPr>
+          <w:rFonts w:ascii="Times New Roman" w:hAnsi="Times New Roman" w:hint="eastAsia"/>
+          <w:sz w:val="24"/>
+          <w:szCs w:val="24"/>
+        </w:rPr>
+        <w:t>用户与省份</w:t>
+      </w:r>
+      <w:r>
+        <w:rPr>
+          <w:rFonts w:ascii="Times New Roman" w:hAnsi="Times New Roman"/>
+          <w:sz w:val="24"/>
+          <w:szCs w:val="24"/>
+        </w:rPr>
+        <w:t>。</w:t>
       </w:r>
     </w:p>
     <w:p>
@@ -31169,46 +31690,50 @@
       </w:pPr>
       <w:r>
         <w:rPr>
-          <w:rFonts w:ascii="Times New Roman" w:hAnsi="Times New Roman"/>
-          <w:sz w:val="24"/>
-          <w:szCs w:val="24"/>
-        </w:rPr>
-        <w:t>更具上面的相关关系，微信小程序概念结构</w:t>
-      </w:r>
-      <w:r>
-        <w:rPr>
-          <w:rFonts w:ascii="Times New Roman" w:hAnsi="Times New Roman"/>
-          <w:sz w:val="24"/>
-          <w:szCs w:val="24"/>
-        </w:rPr>
-        <w:t>PDM</w:t>
-      </w:r>
-      <w:r>
-        <w:rPr>
-          <w:rFonts w:ascii="Times New Roman" w:hAnsi="Times New Roman"/>
-          <w:sz w:val="24"/>
-          <w:szCs w:val="24"/>
-        </w:rPr>
-        <w:t>图如下：</w:t>
+          <w:rFonts w:ascii="Times New Roman" w:hAnsi="Times New Roman" w:hint="eastAsia"/>
+          <w:sz w:val="24"/>
+          <w:szCs w:val="24"/>
+        </w:rPr>
+        <w:t>根据上面的描述，表的</w:t>
+      </w:r>
+      <w:r>
+        <w:rPr>
+          <w:rFonts w:ascii="Times New Roman" w:hAnsi="Times New Roman" w:hint="eastAsia"/>
+          <w:sz w:val="24"/>
+          <w:szCs w:val="24"/>
+        </w:rPr>
+        <w:t>ER</w:t>
+      </w:r>
+      <w:r>
+        <w:rPr>
+          <w:rFonts w:ascii="Times New Roman" w:hAnsi="Times New Roman" w:hint="eastAsia"/>
+          <w:sz w:val="24"/>
+          <w:szCs w:val="24"/>
+        </w:rPr>
+        <w:t>图设计如下</w:t>
       </w:r>
     </w:p>
     <w:p>
       <w:pPr>
-        <w:rPr>
-          <w:rFonts w:ascii="Times New Roman" w:hAnsi="Times New Roman"/>
-        </w:rPr>
-      </w:pPr>
-      <w:r>
-        <w:rPr>
-          <w:rFonts w:ascii="Times New Roman" w:hAnsi="Times New Roman"/>
+        <w:widowControl/>
+        <w:spacing w:line="360" w:lineRule="auto"/>
+        <w:ind w:left="480"/>
+        <w:rPr>
+          <w:rFonts w:ascii="Times New Roman" w:hAnsi="Times New Roman"/>
+          <w:sz w:val="24"/>
+          <w:szCs w:val="24"/>
+        </w:rPr>
+      </w:pPr>
+      <w:r>
+        <w:rPr>
           <w:noProof/>
         </w:rPr>
         <w:lastRenderedPageBreak/>
         <w:drawing>
-          <wp:inline distT="0" distB="0" distL="0" distR="0" wp14:anchorId="2D9575A4" wp14:editId="59CEE0C7">
-            <wp:extent cx="5274310" cy="6567170"/>
-            <wp:effectExtent l="0" t="0" r="2540" b="5080"/>
-            <wp:docPr id="2" name="图片 2"/>
+          <wp:inline distT="0" distB="0" distL="0" distR="0" wp14:anchorId="0F1B2860" wp14:editId="13A7B545">
+            <wp:extent cx="5274310" cy="3552825"/>
+            <wp:effectExtent l="0" t="0" r="2540" b="9525"/>
+            <wp:docPr id="3" name="图片 3"/>
             <wp:cNvGraphicFramePr>
               <a:graphicFrameLocks xmlns:a="http://schemas.openxmlformats.org/drawingml/2006/main" noChangeAspect="1"/>
             </wp:cNvGraphicFramePr>
@@ -31216,36 +31741,23 @@
               <a:graphicData uri="http://schemas.openxmlformats.org/drawingml/2006/picture">
                 <pic:pic xmlns:pic="http://schemas.openxmlformats.org/drawingml/2006/picture">
                   <pic:nvPicPr>
-                    <pic:cNvPr id="0" name="Picture 18"/>
-                    <pic:cNvPicPr>
-                      <a:picLocks noChangeAspect="1" noChangeArrowheads="1"/>
-                    </pic:cNvPicPr>
+                    <pic:cNvPr id="1" name=""/>
+                    <pic:cNvPicPr/>
                   </pic:nvPicPr>
                   <pic:blipFill>
-                    <a:blip r:embed="rId29" cstate="print">
-                      <a:extLst>
-                        <a:ext uri="{28A0092B-C50C-407E-A947-70E740481C1C}">
-                          <a14:useLocalDpi xmlns:a14="http://schemas.microsoft.com/office/drawing/2010/main" val="0"/>
-                        </a:ext>
-                      </a:extLst>
-                    </a:blip>
-                    <a:srcRect/>
+                    <a:blip r:embed="rId32"/>
                     <a:stretch>
                       <a:fillRect/>
                     </a:stretch>
                   </pic:blipFill>
-                  <pic:spPr bwMode="auto">
+                  <pic:spPr>
                     <a:xfrm>
                       <a:off x="0" y="0"/>
-                      <a:ext cx="5274310" cy="6567170"/>
+                      <a:ext cx="5274310" cy="3552825"/>
                     </a:xfrm>
                     <a:prstGeom prst="rect">
                       <a:avLst/>
                     </a:prstGeom>
-                    <a:noFill/>
-                    <a:ln>
-                      <a:noFill/>
-                    </a:ln>
                   </pic:spPr>
                 </pic:pic>
               </a:graphicData>
@@ -31275,21 +31787,35 @@
           <w:rFonts w:ascii="Times New Roman" w:hAnsi="Times New Roman"/>
           <w:szCs w:val="21"/>
         </w:rPr>
-        <w:t xml:space="preserve">3.17 </w:t>
-      </w:r>
-      <w:r>
-        <w:rPr>
-          <w:rFonts w:ascii="Times New Roman" w:hAnsi="Times New Roman"/>
+        <w:t>3.1</w:t>
+      </w:r>
+      <w:r>
+        <w:rPr>
+          <w:rFonts w:ascii="Times New Roman" w:hAnsi="Times New Roman" w:hint="eastAsia"/>
           <w:szCs w:val="21"/>
         </w:rPr>
+        <w:t>6</w:t>
+      </w:r>
+      <w:r>
+        <w:rPr>
+          <w:rFonts w:ascii="Times New Roman" w:hAnsi="Times New Roman"/>
+          <w:szCs w:val="21"/>
+        </w:rPr>
+        <w:t xml:space="preserve"> </w:t>
+      </w:r>
+      <w:r>
+        <w:rPr>
+          <w:rFonts w:ascii="Times New Roman" w:hAnsi="Times New Roman"/>
+          <w:szCs w:val="21"/>
+        </w:rPr>
         <w:t>系统</w:t>
       </w:r>
       <w:r>
         <w:rPr>
-          <w:rFonts w:ascii="Times New Roman" w:hAnsi="Times New Roman"/>
+          <w:rFonts w:ascii="Times New Roman" w:hAnsi="Times New Roman" w:hint="eastAsia"/>
           <w:szCs w:val="21"/>
         </w:rPr>
-        <w:t>CDM</w:t>
+        <w:t>ER</w:t>
       </w:r>
       <w:r>
         <w:rPr>
@@ -31298,6 +31824,18 @@
         </w:rPr>
         <w:t>图</w:t>
       </w:r>
+    </w:p>
+    <w:p>
+      <w:pPr>
+        <w:widowControl/>
+        <w:spacing w:line="360" w:lineRule="auto"/>
+        <w:ind w:left="480"/>
+        <w:rPr>
+          <w:rFonts w:ascii="Times New Roman" w:hAnsi="Times New Roman" w:hint="eastAsia"/>
+          <w:sz w:val="24"/>
+          <w:szCs w:val="24"/>
+        </w:rPr>
+      </w:pPr>
     </w:p>
     <w:p>
       <w:pPr>
@@ -31311,7 +31849,16 @@
           <w:szCs w:val="24"/>
         </w:rPr>
       </w:pPr>
-      <w:bookmarkStart w:id="70" w:name="_Toc9637385"/>
+      <w:bookmarkStart w:id="69" w:name="_Toc9637385"/>
+      <w:r>
+        <w:rPr>
+          <w:rFonts w:ascii="Times New Roman" w:eastAsia="黑体" w:hAnsi="Times New Roman" w:hint="eastAsia"/>
+          <w:b w:val="0"/>
+          <w:sz w:val="24"/>
+          <w:szCs w:val="24"/>
+        </w:rPr>
+        <w:t>地接管理系统表数据库</w:t>
+      </w:r>
       <w:r>
         <w:rPr>
           <w:rFonts w:ascii="Times New Roman" w:eastAsia="黑体" w:hAnsi="Times New Roman"/>
@@ -31319,8 +31866,7 @@
           <w:sz w:val="24"/>
           <w:szCs w:val="24"/>
         </w:rPr>
-        <w:lastRenderedPageBreak/>
-        <w:t>微信小程序物理结构设计</w:t>
+        <w:t>物理结构设计</w:t>
       </w:r>
       <w:r>
         <w:rPr>
@@ -31331,23 +31877,58 @@
         </w:rPr>
         <w:t>PDM</w:t>
       </w:r>
-      <w:bookmarkEnd w:id="70"/>
+      <w:bookmarkEnd w:id="69"/>
     </w:p>
     <w:p>
       <w:pPr>
-        <w:rPr>
-          <w:rFonts w:ascii="Times New Roman" w:hAnsi="Times New Roman"/>
-        </w:rPr>
-      </w:pPr>
-      <w:r>
-        <w:rPr>
-          <w:rFonts w:ascii="Times New Roman" w:hAnsi="Times New Roman"/>
+        <w:widowControl/>
+        <w:spacing w:line="360" w:lineRule="auto"/>
+        <w:ind w:left="480"/>
+        <w:rPr>
+          <w:rFonts w:ascii="Times New Roman" w:hAnsi="Times New Roman" w:hint="eastAsia"/>
+          <w:sz w:val="24"/>
+          <w:szCs w:val="24"/>
+        </w:rPr>
+      </w:pPr>
+      <w:r>
+        <w:rPr>
+          <w:rFonts w:ascii="Times New Roman" w:hAnsi="Times New Roman" w:hint="eastAsia"/>
+          <w:sz w:val="24"/>
+          <w:szCs w:val="24"/>
+        </w:rPr>
+        <w:t>根据上面的相关关系，表的概念结构</w:t>
+      </w:r>
+      <w:r>
+        <w:rPr>
+          <w:rFonts w:ascii="Times New Roman" w:hAnsi="Times New Roman" w:hint="eastAsia"/>
+          <w:sz w:val="24"/>
+          <w:szCs w:val="24"/>
+        </w:rPr>
+        <w:t>PDM</w:t>
+      </w:r>
+      <w:r>
+        <w:rPr>
+          <w:rFonts w:ascii="Times New Roman" w:hAnsi="Times New Roman" w:hint="eastAsia"/>
+          <w:sz w:val="24"/>
+          <w:szCs w:val="24"/>
+        </w:rPr>
+        <w:t>图如下：</w:t>
+      </w:r>
+    </w:p>
+    <w:p>
+      <w:pPr>
+        <w:rPr>
+          <w:rFonts w:ascii="Times New Roman" w:hAnsi="Times New Roman"/>
+        </w:rPr>
+      </w:pPr>
+      <w:r>
+        <w:rPr>
           <w:noProof/>
         </w:rPr>
         <w:drawing>
-          <wp:inline distT="0" distB="0" distL="0" distR="0" wp14:anchorId="70922814" wp14:editId="321875C9">
-            <wp:extent cx="5274310" cy="6320790"/>
-            <wp:effectExtent l="0" t="0" r="2540" b="3810"/>
+          <wp:inline distT="0" distB="0" distL="0" distR="0" wp14:anchorId="147FE46C" wp14:editId="72997D82">
+            <wp:extent cx="5274310" cy="3887470"/>
+            <wp:effectExtent l="0" t="0" r="2540" b="0"/>
             <wp:docPr id="1" name="图片 1"/>
             <wp:cNvGraphicFramePr>
               <a:graphicFrameLocks xmlns:a="http://schemas.openxmlformats.org/drawingml/2006/main" noChangeAspect="1"/>
@@ -31356,36 +31937,23 @@
               <a:graphicData uri="http://schemas.openxmlformats.org/drawingml/2006/picture">
                 <pic:pic xmlns:pic="http://schemas.openxmlformats.org/drawingml/2006/picture">
                   <pic:nvPicPr>
-                    <pic:cNvPr id="0" name="Picture 19"/>
-                    <pic:cNvPicPr>
-                      <a:picLocks noChangeAspect="1" noChangeArrowheads="1"/>
-                    </pic:cNvPicPr>
+                    <pic:cNvPr id="1" name=""/>
+                    <pic:cNvPicPr/>
                   </pic:nvPicPr>
                   <pic:blipFill>
-                    <a:blip r:embed="rId30" cstate="print">
-                      <a:extLst>
-                        <a:ext uri="{28A0092B-C50C-407E-A947-70E740481C1C}">
-                          <a14:useLocalDpi xmlns:a14="http://schemas.microsoft.com/office/drawing/2010/main" val="0"/>
-                        </a:ext>
-                      </a:extLst>
-                    </a:blip>
-                    <a:srcRect/>
+                    <a:blip r:embed="rId33"/>
                     <a:stretch>
                       <a:fillRect/>
                     </a:stretch>
                   </pic:blipFill>
-                  <pic:spPr bwMode="auto">
+                  <pic:spPr>
                     <a:xfrm>
                       <a:off x="0" y="0"/>
-                      <a:ext cx="5274310" cy="6320790"/>
+                      <a:ext cx="5274310" cy="3887470"/>
                     </a:xfrm>
                     <a:prstGeom prst="rect">
                       <a:avLst/>
                     </a:prstGeom>
-                    <a:noFill/>
-                    <a:ln>
-                      <a:noFill/>
-                    </a:ln>
                   </pic:spPr>
                 </pic:pic>
               </a:graphicData>
@@ -31408,6 +31976,7 @@
           <w:rFonts w:ascii="Times New Roman" w:hAnsi="Times New Roman"/>
           <w:szCs w:val="21"/>
         </w:rPr>
+        <w:lastRenderedPageBreak/>
         <w:t>图</w:t>
       </w:r>
       <w:r>
@@ -31419,10 +31988,17 @@
       </w:r>
       <w:r>
         <w:rPr>
-          <w:rFonts w:ascii="Times New Roman" w:hAnsi="Times New Roman"/>
+          <w:rFonts w:ascii="Times New Roman" w:hAnsi="Times New Roman" w:hint="eastAsia"/>
           <w:szCs w:val="21"/>
         </w:rPr>
-        <w:t>微信小程序数据库物理结构</w:t>
+        <w:t>地接管理系统表</w:t>
+      </w:r>
+      <w:r>
+        <w:rPr>
+          <w:rFonts w:ascii="Times New Roman" w:hAnsi="Times New Roman"/>
+          <w:szCs w:val="21"/>
+        </w:rPr>
+        <w:t>数据库物理结构</w:t>
       </w:r>
       <w:r>
         <w:rPr>
@@ -31451,7 +32027,7 @@
           <w:szCs w:val="24"/>
         </w:rPr>
       </w:pPr>
-      <w:bookmarkStart w:id="71" w:name="_Toc9637386"/>
+      <w:bookmarkStart w:id="70" w:name="_Toc9637386"/>
       <w:r>
         <w:rPr>
           <w:rFonts w:ascii="Times New Roman" w:eastAsia="黑体" w:hAnsi="Times New Roman" w:hint="eastAsia"/>
@@ -31459,7 +32035,7 @@
           <w:sz w:val="24"/>
           <w:szCs w:val="24"/>
         </w:rPr>
-        <w:t>微信小程序</w:t>
+        <w:t>地接管理系统表</w:t>
       </w:r>
       <w:r>
         <w:rPr>
@@ -31468,9 +32044,9 @@
           <w:sz w:val="24"/>
           <w:szCs w:val="24"/>
         </w:rPr>
-        <w:t>表结构设计</w:t>
-      </w:r>
-      <w:bookmarkEnd w:id="71"/>
+        <w:t>结构设计</w:t>
+      </w:r>
+      <w:bookmarkEnd w:id="70"/>
     </w:p>
     <w:p>
       <w:pPr>
@@ -31546,7 +32122,7 @@
           <w:szCs w:val="32"/>
         </w:rPr>
       </w:pPr>
-      <w:bookmarkStart w:id="72" w:name="_Toc9637387"/>
+      <w:bookmarkStart w:id="71" w:name="_Toc9637387"/>
       <w:r>
         <w:rPr>
           <w:rFonts w:ascii="Times New Roman" w:hAnsi="Times New Roman"/>
@@ -31554,10 +32130,9 @@
           <w:sz w:val="32"/>
           <w:szCs w:val="32"/>
         </w:rPr>
-        <w:lastRenderedPageBreak/>
         <w:t>系统实现</w:t>
       </w:r>
-      <w:bookmarkEnd w:id="72"/>
+      <w:bookmarkEnd w:id="71"/>
     </w:p>
     <w:p>
       <w:pPr>
@@ -31586,17 +32161,18 @@
           <w:szCs w:val="44"/>
         </w:rPr>
       </w:pPr>
-      <w:bookmarkStart w:id="73" w:name="_Toc451725899"/>
-      <w:bookmarkStart w:id="74" w:name="_Toc451727090"/>
-      <w:bookmarkStart w:id="75" w:name="_Toc451727245"/>
-      <w:bookmarkStart w:id="76" w:name="_Toc451727322"/>
-      <w:bookmarkStart w:id="77" w:name="_Toc451727416"/>
-      <w:bookmarkStart w:id="78" w:name="_Toc452163959"/>
-      <w:bookmarkStart w:id="79" w:name="_Toc452164237"/>
-      <w:bookmarkStart w:id="80" w:name="_Toc8837885"/>
-      <w:bookmarkStart w:id="81" w:name="_Toc9126569"/>
-      <w:bookmarkStart w:id="82" w:name="_Toc9194404"/>
-      <w:bookmarkStart w:id="83" w:name="_Toc9637388"/>
+      <w:bookmarkStart w:id="72" w:name="_Toc451725899"/>
+      <w:bookmarkStart w:id="73" w:name="_Toc451727090"/>
+      <w:bookmarkStart w:id="74" w:name="_Toc451727245"/>
+      <w:bookmarkStart w:id="75" w:name="_Toc451727322"/>
+      <w:bookmarkStart w:id="76" w:name="_Toc451727416"/>
+      <w:bookmarkStart w:id="77" w:name="_Toc452163959"/>
+      <w:bookmarkStart w:id="78" w:name="_Toc452164237"/>
+      <w:bookmarkStart w:id="79" w:name="_Toc8837885"/>
+      <w:bookmarkStart w:id="80" w:name="_Toc9126569"/>
+      <w:bookmarkStart w:id="81" w:name="_Toc9194404"/>
+      <w:bookmarkStart w:id="82" w:name="_Toc9637388"/>
+      <w:bookmarkEnd w:id="72"/>
       <w:bookmarkEnd w:id="73"/>
       <w:bookmarkEnd w:id="74"/>
       <w:bookmarkEnd w:id="75"/>
@@ -31607,34 +32183,33 @@
       <w:bookmarkEnd w:id="80"/>
       <w:bookmarkEnd w:id="81"/>
       <w:bookmarkEnd w:id="82"/>
+    </w:p>
+    <w:p>
+      <w:pPr>
+        <w:pStyle w:val="2"/>
+        <w:spacing w:before="0" w:after="0" w:line="360" w:lineRule="auto"/>
+        <w:ind w:left="0" w:firstLine="0"/>
+        <w:rPr>
+          <w:rFonts w:ascii="Times New Roman" w:eastAsia="黑体" w:hAnsi="Times New Roman"/>
+          <w:b w:val="0"/>
+          <w:sz w:val="24"/>
+          <w:szCs w:val="24"/>
+        </w:rPr>
+      </w:pPr>
+      <w:bookmarkStart w:id="83" w:name="_Toc9637389"/>
+      <w:r>
+        <w:rPr>
+          <w:rFonts w:ascii="Times New Roman" w:eastAsia="黑体" w:hAnsi="Times New Roman"/>
+          <w:b w:val="0"/>
+          <w:sz w:val="24"/>
+          <w:szCs w:val="24"/>
+        </w:rPr>
+        <w:t>小程序的运行环境</w:t>
+      </w:r>
       <w:bookmarkEnd w:id="83"/>
     </w:p>
     <w:p>
       <w:pPr>
-        <w:pStyle w:val="2"/>
-        <w:spacing w:before="0" w:after="0" w:line="360" w:lineRule="auto"/>
-        <w:ind w:left="0" w:firstLine="0"/>
-        <w:rPr>
-          <w:rFonts w:ascii="Times New Roman" w:eastAsia="黑体" w:hAnsi="Times New Roman"/>
-          <w:b w:val="0"/>
-          <w:sz w:val="24"/>
-          <w:szCs w:val="24"/>
-        </w:rPr>
-      </w:pPr>
-      <w:bookmarkStart w:id="84" w:name="_Toc9637389"/>
-      <w:r>
-        <w:rPr>
-          <w:rFonts w:ascii="Times New Roman" w:eastAsia="黑体" w:hAnsi="Times New Roman"/>
-          <w:b w:val="0"/>
-          <w:sz w:val="24"/>
-          <w:szCs w:val="24"/>
-        </w:rPr>
-        <w:t>小程序的运行环境</w:t>
-      </w:r>
-      <w:bookmarkEnd w:id="84"/>
-    </w:p>
-    <w:p>
-      <w:pPr>
         <w:pStyle w:val="3"/>
         <w:spacing w:before="0" w:after="0" w:line="360" w:lineRule="auto"/>
         <w:ind w:left="0" w:firstLine="0"/>
@@ -31645,7 +32220,7 @@
           <w:szCs w:val="24"/>
         </w:rPr>
       </w:pPr>
-      <w:bookmarkStart w:id="85" w:name="_Toc9637390"/>
+      <w:bookmarkStart w:id="84" w:name="_Toc9637390"/>
       <w:r>
         <w:rPr>
           <w:rFonts w:ascii="Times New Roman" w:eastAsia="黑体" w:hAnsi="Times New Roman"/>
@@ -31655,7 +32230,7 @@
         </w:rPr>
         <w:t>小程序服务器环境</w:t>
       </w:r>
-      <w:bookmarkEnd w:id="85"/>
+      <w:bookmarkEnd w:id="84"/>
     </w:p>
     <w:p>
       <w:pPr>
@@ -31677,7 +32252,25 @@
           <w:sz w:val="24"/>
           <w:szCs w:val="24"/>
         </w:rPr>
-        <w:t>相关硬件环境：微信小程序要想进行相关访问数据等需要一个服务器，我的这个小程序是自己电脑的本地系统，对电脑具有一定的要求。：</w:t>
+        <w:t>相关硬件环境：</w:t>
+      </w:r>
+      <w:proofErr w:type="gramStart"/>
+      <w:r>
+        <w:rPr>
+          <w:rFonts w:ascii="Times New Roman" w:hAnsi="Times New Roman"/>
+          <w:sz w:val="24"/>
+          <w:szCs w:val="24"/>
+        </w:rPr>
+        <w:t>微信小</w:t>
+      </w:r>
+      <w:proofErr w:type="gramEnd"/>
+      <w:r>
+        <w:rPr>
+          <w:rFonts w:ascii="Times New Roman" w:hAnsi="Times New Roman"/>
+          <w:sz w:val="24"/>
+          <w:szCs w:val="24"/>
+        </w:rPr>
+        <w:t>程序要想进行相关访问数据等需要一个服务器，我的这个小程序是自己电脑的本地系统，对电脑具有一定的要求。：</w:t>
       </w:r>
     </w:p>
     <w:tbl>
@@ -31831,13 +32424,23 @@
                 <w:szCs w:val="21"/>
               </w:rPr>
             </w:pPr>
+            <w:proofErr w:type="gramStart"/>
             <w:r>
               <w:rPr>
                 <w:rFonts w:ascii="Times New Roman" w:hAnsi="Times New Roman"/>
                 <w:kern w:val="0"/>
                 <w:szCs w:val="21"/>
               </w:rPr>
-              <w:t>一核</w:t>
+              <w:t>一</w:t>
+            </w:r>
+            <w:proofErr w:type="gramEnd"/>
+            <w:r>
+              <w:rPr>
+                <w:rFonts w:ascii="Times New Roman" w:hAnsi="Times New Roman"/>
+                <w:kern w:val="0"/>
+                <w:szCs w:val="21"/>
+              </w:rPr>
+              <w:t>核</w:t>
             </w:r>
           </w:p>
         </w:tc>
@@ -32433,13 +33036,23 @@
                 <w:szCs w:val="21"/>
               </w:rPr>
             </w:pPr>
+            <w:proofErr w:type="gramStart"/>
             <w:r>
               <w:rPr>
                 <w:rFonts w:ascii="Times New Roman" w:hAnsi="Times New Roman"/>
                 <w:kern w:val="0"/>
                 <w:szCs w:val="21"/>
               </w:rPr>
-              <w:t>微信开发者平台</w:t>
+              <w:t>微信开发</w:t>
+            </w:r>
+            <w:proofErr w:type="gramEnd"/>
+            <w:r>
+              <w:rPr>
+                <w:rFonts w:ascii="Times New Roman" w:hAnsi="Times New Roman"/>
+                <w:kern w:val="0"/>
+                <w:szCs w:val="21"/>
+              </w:rPr>
+              <w:t>者平台</w:t>
             </w:r>
             <w:r>
               <w:rPr>
@@ -32484,7 +33097,8 @@
           <w:szCs w:val="24"/>
         </w:rPr>
       </w:pPr>
-      <w:bookmarkStart w:id="86" w:name="_Toc9637391"/>
+      <w:bookmarkStart w:id="85" w:name="_Toc9637391"/>
+      <w:proofErr w:type="gramStart"/>
       <w:r>
         <w:rPr>
           <w:rFonts w:ascii="Times New Roman" w:eastAsia="黑体" w:hAnsi="Times New Roman"/>
@@ -32492,9 +33106,19 @@
           <w:sz w:val="24"/>
           <w:szCs w:val="24"/>
         </w:rPr>
-        <w:t>微信小程序使用端环境</w:t>
-      </w:r>
-      <w:bookmarkEnd w:id="86"/>
+        <w:t>微信小</w:t>
+      </w:r>
+      <w:proofErr w:type="gramEnd"/>
+      <w:r>
+        <w:rPr>
+          <w:rFonts w:ascii="Times New Roman" w:eastAsia="黑体" w:hAnsi="Times New Roman"/>
+          <w:b w:val="0"/>
+          <w:sz w:val="24"/>
+          <w:szCs w:val="24"/>
+        </w:rPr>
+        <w:t>程序使用端环境</w:t>
+      </w:r>
+      <w:bookmarkEnd w:id="85"/>
     </w:p>
     <w:p>
       <w:pPr>
@@ -32670,7 +33294,25 @@
           <w:sz w:val="24"/>
           <w:szCs w:val="24"/>
         </w:rPr>
-        <w:t>需要安装的软件：需要安装微信客户端。</w:t>
+        <w:t>需要安装的软件：需要</w:t>
+      </w:r>
+      <w:proofErr w:type="gramStart"/>
+      <w:r>
+        <w:rPr>
+          <w:rFonts w:ascii="Times New Roman" w:hAnsi="Times New Roman"/>
+          <w:sz w:val="24"/>
+          <w:szCs w:val="24"/>
+        </w:rPr>
+        <w:t>安装微信客户端</w:t>
+      </w:r>
+      <w:proofErr w:type="gramEnd"/>
+      <w:r>
+        <w:rPr>
+          <w:rFonts w:ascii="Times New Roman" w:hAnsi="Times New Roman"/>
+          <w:sz w:val="24"/>
+          <w:szCs w:val="24"/>
+        </w:rPr>
+        <w:t>。</w:t>
       </w:r>
     </w:p>
     <w:p>
@@ -32685,7 +33327,7 @@
           <w:szCs w:val="24"/>
         </w:rPr>
       </w:pPr>
-      <w:bookmarkStart w:id="87" w:name="_Toc9637392"/>
+      <w:bookmarkStart w:id="86" w:name="_Toc9637392"/>
       <w:r>
         <w:rPr>
           <w:rFonts w:ascii="Times New Roman" w:eastAsia="黑体" w:hAnsi="Times New Roman"/>
@@ -32695,7 +33337,7 @@
         </w:rPr>
         <w:t>系统演示</w:t>
       </w:r>
-      <w:bookmarkEnd w:id="87"/>
+      <w:bookmarkEnd w:id="86"/>
     </w:p>
     <w:p>
       <w:pPr>
@@ -32709,7 +33351,7 @@
           <w:szCs w:val="24"/>
         </w:rPr>
       </w:pPr>
-      <w:bookmarkStart w:id="88" w:name="_Toc9637393"/>
+      <w:bookmarkStart w:id="87" w:name="_Toc9637393"/>
       <w:r>
         <w:rPr>
           <w:rFonts w:ascii="Times New Roman" w:eastAsia="黑体" w:hAnsi="Times New Roman"/>
@@ -32719,7 +33361,7 @@
         </w:rPr>
         <w:t>业主端系统演示</w:t>
       </w:r>
-      <w:bookmarkEnd w:id="88"/>
+      <w:bookmarkEnd w:id="87"/>
     </w:p>
     <w:p>
       <w:pPr>
@@ -32735,13 +33377,23 @@
           <w:szCs w:val="24"/>
         </w:rPr>
       </w:pPr>
-      <w:r>
-        <w:rPr>
-          <w:rFonts w:ascii="Times New Roman" w:hAnsi="Times New Roman"/>
-          <w:sz w:val="24"/>
-          <w:szCs w:val="24"/>
-        </w:rPr>
-        <w:t>车位临停窗口实现</w:t>
+      <w:proofErr w:type="gramStart"/>
+      <w:r>
+        <w:rPr>
+          <w:rFonts w:ascii="Times New Roman" w:hAnsi="Times New Roman"/>
+          <w:sz w:val="24"/>
+          <w:szCs w:val="24"/>
+        </w:rPr>
+        <w:t>车位临停窗口</w:t>
+      </w:r>
+      <w:proofErr w:type="gramEnd"/>
+      <w:r>
+        <w:rPr>
+          <w:rFonts w:ascii="Times New Roman" w:hAnsi="Times New Roman"/>
+          <w:sz w:val="24"/>
+          <w:szCs w:val="24"/>
+        </w:rPr>
+        <w:t>实现</w:t>
       </w:r>
     </w:p>
     <w:p>
@@ -32760,6 +33412,7 @@
           <w:sz w:val="24"/>
           <w:szCs w:val="24"/>
         </w:rPr>
+        <w:lastRenderedPageBreak/>
         <w:t>业主进入</w:t>
       </w:r>
       <w:r>
@@ -32792,7 +33445,43 @@
           <w:sz w:val="24"/>
           <w:szCs w:val="24"/>
         </w:rPr>
-        <w:t>，可以添加车位临停信息，调整车位临停信息，查看我的车位，改变车位状态，查看车位佣金，如下图所示：</w:t>
+        <w:t>，可以添加</w:t>
+      </w:r>
+      <w:proofErr w:type="gramStart"/>
+      <w:r>
+        <w:rPr>
+          <w:rFonts w:ascii="Times New Roman" w:hAnsi="Times New Roman"/>
+          <w:sz w:val="24"/>
+          <w:szCs w:val="24"/>
+        </w:rPr>
+        <w:t>车位临停信息</w:t>
+      </w:r>
+      <w:proofErr w:type="gramEnd"/>
+      <w:r>
+        <w:rPr>
+          <w:rFonts w:ascii="Times New Roman" w:hAnsi="Times New Roman"/>
+          <w:sz w:val="24"/>
+          <w:szCs w:val="24"/>
+        </w:rPr>
+        <w:t>，调整</w:t>
+      </w:r>
+      <w:proofErr w:type="gramStart"/>
+      <w:r>
+        <w:rPr>
+          <w:rFonts w:ascii="Times New Roman" w:hAnsi="Times New Roman"/>
+          <w:sz w:val="24"/>
+          <w:szCs w:val="24"/>
+        </w:rPr>
+        <w:t>车位临停信息</w:t>
+      </w:r>
+      <w:proofErr w:type="gramEnd"/>
+      <w:r>
+        <w:rPr>
+          <w:rFonts w:ascii="Times New Roman" w:hAnsi="Times New Roman"/>
+          <w:sz w:val="24"/>
+          <w:szCs w:val="24"/>
+        </w:rPr>
+        <w:t>，查看我的车位，改变车位状态，查看车位佣金，如下图所示：</w:t>
       </w:r>
     </w:p>
     <w:p>
@@ -32809,505 +33498,11 @@
         <w:rPr>
           <w:noProof/>
         </w:rPr>
-        <w:lastRenderedPageBreak/>
         <w:drawing>
           <wp:inline distT="0" distB="0" distL="0" distR="0" wp14:anchorId="6F6B76DC" wp14:editId="08BBC3C5">
             <wp:extent cx="2599267" cy="4008275"/>
             <wp:effectExtent l="0" t="0" r="0" b="0"/>
             <wp:docPr id="33" name="图片 33"/>
-            <wp:cNvGraphicFramePr>
-              <a:graphicFrameLocks xmlns:a="http://schemas.openxmlformats.org/drawingml/2006/main" noChangeAspect="1"/>
-            </wp:cNvGraphicFramePr>
-            <a:graphic xmlns:a="http://schemas.openxmlformats.org/drawingml/2006/main">
-              <a:graphicData uri="http://schemas.openxmlformats.org/drawingml/2006/picture">
-                <pic:pic xmlns:pic="http://schemas.openxmlformats.org/drawingml/2006/picture">
-                  <pic:nvPicPr>
-                    <pic:cNvPr id="1" name=""/>
-                    <pic:cNvPicPr/>
-                  </pic:nvPicPr>
-                  <pic:blipFill>
-                    <a:blip r:embed="rId31" cstate="print"/>
-                    <a:stretch>
-                      <a:fillRect/>
-                    </a:stretch>
-                  </pic:blipFill>
-                  <pic:spPr>
-                    <a:xfrm>
-                      <a:off x="0" y="0"/>
-                      <a:ext cx="2606200" cy="4018966"/>
-                    </a:xfrm>
-                    <a:prstGeom prst="rect">
-                      <a:avLst/>
-                    </a:prstGeom>
-                  </pic:spPr>
-                </pic:pic>
-              </a:graphicData>
-            </a:graphic>
-          </wp:inline>
-        </w:drawing>
-      </w:r>
-    </w:p>
-    <w:p>
-      <w:pPr>
-        <w:numPr>
-          <w:ilvl w:val="0"/>
-          <w:numId w:val="22"/>
-        </w:numPr>
-        <w:spacing w:beforeLines="100" w:before="312" w:line="360" w:lineRule="auto"/>
-        <w:ind w:left="0" w:firstLineChars="200" w:firstLine="480"/>
-        <w:rPr>
-          <w:rFonts w:ascii="Times New Roman" w:hAnsi="Times New Roman"/>
-          <w:sz w:val="24"/>
-          <w:szCs w:val="24"/>
-        </w:rPr>
-      </w:pPr>
-      <w:r>
-        <w:rPr>
-          <w:rFonts w:ascii="Times New Roman" w:hAnsi="Times New Roman"/>
-          <w:sz w:val="24"/>
-          <w:szCs w:val="24"/>
-        </w:rPr>
-        <w:t>访客窗口实现</w:t>
-      </w:r>
-    </w:p>
-    <w:p>
-      <w:pPr>
-        <w:spacing w:line="360" w:lineRule="auto"/>
-        <w:ind w:firstLineChars="200" w:firstLine="480"/>
-        <w:rPr>
-          <w:rFonts w:ascii="Times New Roman" w:hAnsi="Times New Roman"/>
-          <w:sz w:val="24"/>
-          <w:szCs w:val="24"/>
-        </w:rPr>
-      </w:pPr>
-      <w:r>
-        <w:rPr>
-          <w:rFonts w:ascii="Times New Roman" w:hAnsi="Times New Roman"/>
-          <w:sz w:val="24"/>
-          <w:szCs w:val="24"/>
-        </w:rPr>
-        <w:t>业主进入</w:t>
-      </w:r>
-      <w:r>
-        <w:rPr>
-          <w:rFonts w:ascii="Times New Roman" w:hAnsi="Times New Roman"/>
-          <w:sz w:val="24"/>
-          <w:szCs w:val="24"/>
-        </w:rPr>
-        <w:t>“</w:t>
-      </w:r>
-      <w:r>
-        <w:rPr>
-          <w:rFonts w:ascii="Times New Roman" w:hAnsi="Times New Roman"/>
-          <w:sz w:val="24"/>
-          <w:szCs w:val="24"/>
-        </w:rPr>
-        <w:t>访客</w:t>
-      </w:r>
-      <w:r>
-        <w:rPr>
-          <w:rFonts w:ascii="Times New Roman" w:hAnsi="Times New Roman"/>
-          <w:sz w:val="24"/>
-          <w:szCs w:val="24"/>
-        </w:rPr>
-        <w:t>”</w:t>
-      </w:r>
-      <w:r>
-        <w:rPr>
-          <w:rFonts w:ascii="Times New Roman" w:hAnsi="Times New Roman"/>
-          <w:sz w:val="24"/>
-          <w:szCs w:val="24"/>
-        </w:rPr>
-        <w:t>，可以添加信息访客信息，如下图所示：</w:t>
-      </w:r>
-    </w:p>
-    <w:p>
-      <w:pPr>
-        <w:spacing w:line="360" w:lineRule="auto"/>
-        <w:ind w:firstLineChars="200" w:firstLine="420"/>
-        <w:rPr>
-          <w:rFonts w:ascii="Times New Roman" w:hAnsi="Times New Roman"/>
-          <w:sz w:val="24"/>
-          <w:szCs w:val="24"/>
-        </w:rPr>
-      </w:pPr>
-      <w:r>
-        <w:rPr>
-          <w:noProof/>
-        </w:rPr>
-        <w:drawing>
-          <wp:inline distT="0" distB="0" distL="0" distR="0" wp14:anchorId="26521B22" wp14:editId="36E7B487">
-            <wp:extent cx="2599055" cy="3683000"/>
-            <wp:effectExtent l="0" t="0" r="0" b="0"/>
-            <wp:docPr id="34" name="图片 34"/>
-            <wp:cNvGraphicFramePr>
-              <a:graphicFrameLocks xmlns:a="http://schemas.openxmlformats.org/drawingml/2006/main" noChangeAspect="1"/>
-            </wp:cNvGraphicFramePr>
-            <a:graphic xmlns:a="http://schemas.openxmlformats.org/drawingml/2006/main">
-              <a:graphicData uri="http://schemas.openxmlformats.org/drawingml/2006/picture">
-                <pic:pic xmlns:pic="http://schemas.openxmlformats.org/drawingml/2006/picture">
-                  <pic:nvPicPr>
-                    <pic:cNvPr id="1" name=""/>
-                    <pic:cNvPicPr/>
-                  </pic:nvPicPr>
-                  <pic:blipFill>
-                    <a:blip r:embed="rId32" cstate="print"/>
-                    <a:stretch>
-                      <a:fillRect/>
-                    </a:stretch>
-                  </pic:blipFill>
-                  <pic:spPr>
-                    <a:xfrm>
-                      <a:off x="0" y="0"/>
-                      <a:ext cx="2633697" cy="3732090"/>
-                    </a:xfrm>
-                    <a:prstGeom prst="rect">
-                      <a:avLst/>
-                    </a:prstGeom>
-                  </pic:spPr>
-                </pic:pic>
-              </a:graphicData>
-            </a:graphic>
-          </wp:inline>
-        </w:drawing>
-      </w:r>
-    </w:p>
-    <w:p>
-      <w:pPr>
-        <w:spacing w:line="360" w:lineRule="auto"/>
-        <w:ind w:firstLineChars="200" w:firstLine="480"/>
-        <w:rPr>
-          <w:rFonts w:ascii="Times New Roman" w:hAnsi="Times New Roman"/>
-          <w:sz w:val="24"/>
-          <w:szCs w:val="24"/>
-        </w:rPr>
-      </w:pPr>
-    </w:p>
-    <w:p>
-      <w:pPr>
-        <w:numPr>
-          <w:ilvl w:val="0"/>
-          <w:numId w:val="22"/>
-        </w:numPr>
-        <w:spacing w:beforeLines="100" w:before="312" w:line="360" w:lineRule="auto"/>
-        <w:ind w:left="0" w:firstLineChars="200" w:firstLine="480"/>
-        <w:rPr>
-          <w:rFonts w:ascii="Times New Roman" w:hAnsi="Times New Roman"/>
-          <w:sz w:val="24"/>
-          <w:szCs w:val="24"/>
-        </w:rPr>
-      </w:pPr>
-      <w:r>
-        <w:rPr>
-          <w:rFonts w:ascii="Times New Roman" w:hAnsi="Times New Roman"/>
-          <w:sz w:val="24"/>
-          <w:szCs w:val="24"/>
-        </w:rPr>
-        <w:t>社区公告</w:t>
-      </w:r>
-      <w:r>
-        <w:rPr>
-          <w:rFonts w:ascii="Times New Roman" w:hAnsi="Times New Roman" w:hint="eastAsia"/>
-          <w:sz w:val="24"/>
-          <w:szCs w:val="24"/>
-        </w:rPr>
-        <w:t>显示</w:t>
-      </w:r>
-      <w:r>
-        <w:rPr>
-          <w:rFonts w:ascii="Times New Roman" w:hAnsi="Times New Roman"/>
-          <w:sz w:val="24"/>
-          <w:szCs w:val="24"/>
-        </w:rPr>
-        <w:t>实现</w:t>
-      </w:r>
-    </w:p>
-    <w:p>
-      <w:pPr>
-        <w:spacing w:line="360" w:lineRule="auto"/>
-        <w:ind w:firstLineChars="200" w:firstLine="480"/>
-        <w:rPr>
-          <w:rFonts w:ascii="Times New Roman" w:hAnsi="Times New Roman"/>
-          <w:sz w:val="24"/>
-          <w:szCs w:val="24"/>
-        </w:rPr>
-      </w:pPr>
-      <w:r>
-        <w:rPr>
-          <w:rFonts w:ascii="Times New Roman" w:hAnsi="Times New Roman"/>
-          <w:sz w:val="24"/>
-          <w:szCs w:val="24"/>
-        </w:rPr>
-        <w:t>业主进入</w:t>
-      </w:r>
-      <w:r>
-        <w:rPr>
-          <w:rFonts w:ascii="Times New Roman" w:hAnsi="Times New Roman"/>
-          <w:sz w:val="24"/>
-          <w:szCs w:val="24"/>
-        </w:rPr>
-        <w:t>“</w:t>
-      </w:r>
-      <w:r>
-        <w:rPr>
-          <w:rFonts w:ascii="Times New Roman" w:hAnsi="Times New Roman"/>
-          <w:sz w:val="24"/>
-          <w:szCs w:val="24"/>
-        </w:rPr>
-        <w:t>社区公告</w:t>
-      </w:r>
-      <w:r>
-        <w:rPr>
-          <w:rFonts w:ascii="Times New Roman" w:hAnsi="Times New Roman"/>
-          <w:sz w:val="24"/>
-          <w:szCs w:val="24"/>
-        </w:rPr>
-        <w:t>”</w:t>
-      </w:r>
-      <w:r>
-        <w:rPr>
-          <w:rFonts w:ascii="Times New Roman" w:hAnsi="Times New Roman"/>
-          <w:sz w:val="24"/>
-          <w:szCs w:val="24"/>
-        </w:rPr>
-        <w:t>，可以查看</w:t>
-      </w:r>
-      <w:r>
-        <w:rPr>
-          <w:rFonts w:ascii="Times New Roman" w:hAnsi="Times New Roman" w:hint="eastAsia"/>
-          <w:sz w:val="24"/>
-          <w:szCs w:val="24"/>
-        </w:rPr>
-        <w:t>物业管理员在系统中</w:t>
-      </w:r>
-      <w:r>
-        <w:rPr>
-          <w:rFonts w:ascii="Times New Roman" w:hAnsi="Times New Roman"/>
-          <w:sz w:val="24"/>
-          <w:szCs w:val="24"/>
-        </w:rPr>
-        <w:t>发布的公告信息，如下图所示：</w:t>
-      </w:r>
-    </w:p>
-    <w:p>
-      <w:pPr>
-        <w:spacing w:line="360" w:lineRule="auto"/>
-        <w:ind w:firstLineChars="200" w:firstLine="420"/>
-        <w:rPr>
-          <w:rFonts w:ascii="Times New Roman" w:hAnsi="Times New Roman"/>
-          <w:sz w:val="24"/>
-          <w:szCs w:val="24"/>
-        </w:rPr>
-      </w:pPr>
-      <w:r>
-        <w:rPr>
-          <w:noProof/>
-        </w:rPr>
-        <w:drawing>
-          <wp:inline distT="0" distB="0" distL="0" distR="0" wp14:anchorId="72057C53" wp14:editId="577F81D3">
-            <wp:extent cx="2776855" cy="4368800"/>
-            <wp:effectExtent l="0" t="0" r="4445" b="0"/>
-            <wp:docPr id="35" name="图片 35"/>
-            <wp:cNvGraphicFramePr>
-              <a:graphicFrameLocks xmlns:a="http://schemas.openxmlformats.org/drawingml/2006/main" noChangeAspect="1"/>
-            </wp:cNvGraphicFramePr>
-            <a:graphic xmlns:a="http://schemas.openxmlformats.org/drawingml/2006/main">
-              <a:graphicData uri="http://schemas.openxmlformats.org/drawingml/2006/picture">
-                <pic:pic xmlns:pic="http://schemas.openxmlformats.org/drawingml/2006/picture">
-                  <pic:nvPicPr>
-                    <pic:cNvPr id="1" name=""/>
-                    <pic:cNvPicPr/>
-                  </pic:nvPicPr>
-                  <pic:blipFill>
-                    <a:blip r:embed="rId33" cstate="print"/>
-                    <a:stretch>
-                      <a:fillRect/>
-                    </a:stretch>
-                  </pic:blipFill>
-                  <pic:spPr>
-                    <a:xfrm>
-                      <a:off x="0" y="0"/>
-                      <a:ext cx="2807814" cy="4417508"/>
-                    </a:xfrm>
-                    <a:prstGeom prst="rect">
-                      <a:avLst/>
-                    </a:prstGeom>
-                  </pic:spPr>
-                </pic:pic>
-              </a:graphicData>
-            </a:graphic>
-          </wp:inline>
-        </w:drawing>
-      </w:r>
-    </w:p>
-    <w:p>
-      <w:pPr>
-        <w:numPr>
-          <w:ilvl w:val="0"/>
-          <w:numId w:val="22"/>
-        </w:numPr>
-        <w:spacing w:beforeLines="100" w:before="312" w:line="360" w:lineRule="auto"/>
-        <w:ind w:left="0" w:firstLineChars="200" w:firstLine="480"/>
-        <w:rPr>
-          <w:rFonts w:ascii="Times New Roman" w:hAnsi="Times New Roman"/>
-          <w:sz w:val="24"/>
-          <w:szCs w:val="24"/>
-        </w:rPr>
-      </w:pPr>
-      <w:r>
-        <w:rPr>
-          <w:rFonts w:ascii="Times New Roman" w:hAnsi="Times New Roman"/>
-          <w:sz w:val="24"/>
-          <w:szCs w:val="24"/>
-        </w:rPr>
-        <w:t>信息交流窗口实现</w:t>
-      </w:r>
-    </w:p>
-    <w:p>
-      <w:pPr>
-        <w:spacing w:line="360" w:lineRule="auto"/>
-        <w:ind w:leftChars="200" w:left="420"/>
-        <w:rPr>
-          <w:rFonts w:ascii="Times New Roman" w:hAnsi="Times New Roman"/>
-          <w:sz w:val="24"/>
-          <w:szCs w:val="24"/>
-        </w:rPr>
-      </w:pPr>
-      <w:r>
-        <w:rPr>
-          <w:rFonts w:ascii="Times New Roman" w:hAnsi="Times New Roman"/>
-          <w:sz w:val="24"/>
-          <w:szCs w:val="24"/>
-        </w:rPr>
-        <w:t>业主点击进入</w:t>
-      </w:r>
-      <w:r>
-        <w:rPr>
-          <w:rFonts w:ascii="Times New Roman" w:hAnsi="Times New Roman"/>
-          <w:sz w:val="24"/>
-          <w:szCs w:val="24"/>
-        </w:rPr>
-        <w:t>“</w:t>
-      </w:r>
-      <w:r>
-        <w:rPr>
-          <w:rFonts w:ascii="Times New Roman" w:hAnsi="Times New Roman"/>
-          <w:sz w:val="24"/>
-          <w:szCs w:val="24"/>
-        </w:rPr>
-        <w:t>信息交流</w:t>
-      </w:r>
-      <w:r>
-        <w:rPr>
-          <w:rFonts w:ascii="Times New Roman" w:hAnsi="Times New Roman"/>
-          <w:sz w:val="24"/>
-          <w:szCs w:val="24"/>
-        </w:rPr>
-        <w:t>”</w:t>
-      </w:r>
-      <w:r>
-        <w:rPr>
-          <w:rFonts w:ascii="Times New Roman" w:hAnsi="Times New Roman"/>
-          <w:sz w:val="24"/>
-          <w:szCs w:val="24"/>
-        </w:rPr>
-        <w:t>，可以发布交流信息，可以查看其他业主发布的信息，并且进行评论，如下图所示：</w:t>
-      </w:r>
-    </w:p>
-    <w:p>
-      <w:pPr>
-        <w:numPr>
-          <w:ilvl w:val="0"/>
-          <w:numId w:val="22"/>
-        </w:numPr>
-        <w:spacing w:beforeLines="100" w:before="312" w:line="360" w:lineRule="auto"/>
-        <w:ind w:left="0" w:firstLineChars="200" w:firstLine="480"/>
-        <w:rPr>
-          <w:rFonts w:ascii="Times New Roman" w:hAnsi="Times New Roman"/>
-          <w:sz w:val="24"/>
-          <w:szCs w:val="24"/>
-        </w:rPr>
-      </w:pPr>
-      <w:r>
-        <w:rPr>
-          <w:rFonts w:ascii="Times New Roman" w:hAnsi="Times New Roman"/>
-          <w:sz w:val="24"/>
-          <w:szCs w:val="24"/>
-        </w:rPr>
-        <w:t>报事报修窗体实现</w:t>
-      </w:r>
-    </w:p>
-    <w:p>
-      <w:pPr>
-        <w:spacing w:line="360" w:lineRule="auto"/>
-        <w:ind w:firstLineChars="200" w:firstLine="480"/>
-        <w:rPr>
-          <w:rFonts w:ascii="Times New Roman" w:hAnsi="Times New Roman"/>
-          <w:sz w:val="24"/>
-          <w:szCs w:val="24"/>
-        </w:rPr>
-      </w:pPr>
-      <w:r>
-        <w:rPr>
-          <w:rFonts w:ascii="Times New Roman" w:hAnsi="Times New Roman"/>
-          <w:sz w:val="24"/>
-          <w:szCs w:val="24"/>
-        </w:rPr>
-        <w:t>业主点击进入</w:t>
-      </w:r>
-      <w:r>
-        <w:rPr>
-          <w:rFonts w:ascii="Times New Roman" w:hAnsi="Times New Roman"/>
-          <w:sz w:val="24"/>
-          <w:szCs w:val="24"/>
-        </w:rPr>
-        <w:t>“</w:t>
-      </w:r>
-      <w:r>
-        <w:rPr>
-          <w:rFonts w:ascii="Times New Roman" w:hAnsi="Times New Roman"/>
-          <w:sz w:val="24"/>
-          <w:szCs w:val="24"/>
-        </w:rPr>
-        <w:t>报事报修</w:t>
-      </w:r>
-      <w:r>
-        <w:rPr>
-          <w:rFonts w:ascii="Times New Roman" w:hAnsi="Times New Roman"/>
-          <w:sz w:val="24"/>
-          <w:szCs w:val="24"/>
-        </w:rPr>
-        <w:t>”</w:t>
-      </w:r>
-      <w:r>
-        <w:rPr>
-          <w:rFonts w:ascii="Times New Roman" w:hAnsi="Times New Roman"/>
-          <w:sz w:val="24"/>
-          <w:szCs w:val="24"/>
-        </w:rPr>
-        <w:t>，可以上传报修事项，如下图所示：</w:t>
-      </w:r>
-    </w:p>
-    <w:p>
-      <w:pPr>
-        <w:spacing w:line="360" w:lineRule="auto"/>
-        <w:ind w:firstLineChars="200" w:firstLine="420"/>
-        <w:rPr>
-          <w:rFonts w:ascii="Times New Roman" w:hAnsi="Times New Roman"/>
-          <w:sz w:val="24"/>
-          <w:szCs w:val="24"/>
-        </w:rPr>
-      </w:pPr>
-      <w:r>
-        <w:rPr>
-          <w:noProof/>
-        </w:rPr>
-        <w:lastRenderedPageBreak/>
-        <w:drawing>
-          <wp:inline distT="0" distB="0" distL="0" distR="0" wp14:anchorId="51A4574A" wp14:editId="28B59158">
-            <wp:extent cx="2438084" cy="3615267"/>
-            <wp:effectExtent l="0" t="0" r="635" b="4445"/>
-            <wp:docPr id="36" name="图片 36"/>
             <wp:cNvGraphicFramePr>
               <a:graphicFrameLocks xmlns:a="http://schemas.openxmlformats.org/drawingml/2006/main" noChangeAspect="1"/>
             </wp:cNvGraphicFramePr>
@@ -33327,7 +33522,7 @@
                   <pic:spPr>
                     <a:xfrm>
                       <a:off x="0" y="0"/>
-                      <a:ext cx="2468082" cy="3659749"/>
+                      <a:ext cx="2606200" cy="4018966"/>
                     </a:xfrm>
                     <a:prstGeom prst="rect">
                       <a:avLst/>
@@ -33360,26 +33555,26 @@
           <w:sz w:val="24"/>
           <w:szCs w:val="24"/>
         </w:rPr>
-        <w:t>物业缴费窗体实现</w:t>
+        <w:t>访客窗口实现</w:t>
       </w:r>
     </w:p>
     <w:p>
       <w:pPr>
         <w:spacing w:line="360" w:lineRule="auto"/>
-        <w:ind w:left="420"/>
-        <w:rPr>
-          <w:rFonts w:ascii="Times New Roman" w:hAnsi="Times New Roman"/>
-          <w:sz w:val="24"/>
-          <w:szCs w:val="24"/>
-        </w:rPr>
-      </w:pPr>
-      <w:r>
-        <w:rPr>
-          <w:rFonts w:ascii="Times New Roman" w:hAnsi="Times New Roman"/>
-          <w:sz w:val="24"/>
-          <w:szCs w:val="24"/>
-        </w:rPr>
-        <w:t>业主点击进入</w:t>
+        <w:ind w:firstLineChars="200" w:firstLine="480"/>
+        <w:rPr>
+          <w:rFonts w:ascii="Times New Roman" w:hAnsi="Times New Roman"/>
+          <w:sz w:val="24"/>
+          <w:szCs w:val="24"/>
+        </w:rPr>
+      </w:pPr>
+      <w:r>
+        <w:rPr>
+          <w:rFonts w:ascii="Times New Roman" w:hAnsi="Times New Roman"/>
+          <w:sz w:val="24"/>
+          <w:szCs w:val="24"/>
+        </w:rPr>
+        <w:t>业主进入</w:t>
       </w:r>
       <w:r>
         <w:rPr>
@@ -33395,7 +33590,7 @@
           <w:sz w:val="24"/>
           <w:szCs w:val="24"/>
         </w:rPr>
-        <w:t>物业缴费</w:t>
+        <w:t>访客</w:t>
       </w:r>
       <w:r>
         <w:rPr>
@@ -33411,13 +33606,13 @@
           <w:sz w:val="24"/>
           <w:szCs w:val="24"/>
         </w:rPr>
-        <w:t>，可以查看并且缴纳相关费用，如下图所示：</w:t>
+        <w:t>，可以添加信息访客信息，如下图所示：</w:t>
       </w:r>
     </w:p>
     <w:p>
       <w:pPr>
         <w:spacing w:line="360" w:lineRule="auto"/>
-        <w:ind w:left="420"/>
+        <w:ind w:firstLineChars="200" w:firstLine="420"/>
         <w:rPr>
           <w:rFonts w:ascii="Times New Roman" w:hAnsi="Times New Roman"/>
           <w:sz w:val="24"/>
@@ -33428,11 +33623,12 @@
         <w:rPr>
           <w:noProof/>
         </w:rPr>
+        <w:lastRenderedPageBreak/>
         <w:drawing>
-          <wp:inline distT="0" distB="0" distL="0" distR="0" wp14:anchorId="5895A02E" wp14:editId="7F2EDBED">
-            <wp:extent cx="2632710" cy="3962400"/>
+          <wp:inline distT="0" distB="0" distL="0" distR="0" wp14:anchorId="26521B22" wp14:editId="36E7B487">
+            <wp:extent cx="2599055" cy="3683000"/>
             <wp:effectExtent l="0" t="0" r="0" b="0"/>
-            <wp:docPr id="37" name="图片 37"/>
+            <wp:docPr id="34" name="图片 34"/>
             <wp:cNvGraphicFramePr>
               <a:graphicFrameLocks xmlns:a="http://schemas.openxmlformats.org/drawingml/2006/main" noChangeAspect="1"/>
             </wp:cNvGraphicFramePr>
@@ -33452,7 +33648,7 @@
                   <pic:spPr>
                     <a:xfrm>
                       <a:off x="0" y="0"/>
-                      <a:ext cx="2649316" cy="3987393"/>
+                      <a:ext cx="2633697" cy="3732090"/>
                     </a:xfrm>
                     <a:prstGeom prst="rect">
                       <a:avLst/>
@@ -33467,6 +33663,17 @@
     </w:p>
     <w:p>
       <w:pPr>
+        <w:spacing w:line="360" w:lineRule="auto"/>
+        <w:ind w:firstLineChars="200" w:firstLine="480"/>
+        <w:rPr>
+          <w:rFonts w:ascii="Times New Roman" w:hAnsi="Times New Roman"/>
+          <w:sz w:val="24"/>
+          <w:szCs w:val="24"/>
+        </w:rPr>
+      </w:pPr>
+    </w:p>
+    <w:p>
+      <w:pPr>
         <w:numPr>
           <w:ilvl w:val="0"/>
           <w:numId w:val="22"/>
@@ -33485,27 +33692,42 @@
           <w:sz w:val="24"/>
           <w:szCs w:val="24"/>
         </w:rPr>
-        <w:lastRenderedPageBreak/>
-        <w:t>大修基金窗体实现</w:t>
+        <w:t>社区公告</w:t>
+      </w:r>
+      <w:r>
+        <w:rPr>
+          <w:rFonts w:ascii="Times New Roman" w:hAnsi="Times New Roman" w:hint="eastAsia"/>
+          <w:sz w:val="24"/>
+          <w:szCs w:val="24"/>
+        </w:rPr>
+        <w:t>显示</w:t>
+      </w:r>
+      <w:r>
+        <w:rPr>
+          <w:rFonts w:ascii="Times New Roman" w:hAnsi="Times New Roman"/>
+          <w:sz w:val="24"/>
+          <w:szCs w:val="24"/>
+        </w:rPr>
+        <w:t>实现</w:t>
       </w:r>
     </w:p>
     <w:p>
       <w:pPr>
         <w:spacing w:line="360" w:lineRule="auto"/>
-        <w:ind w:left="420"/>
-        <w:rPr>
-          <w:rFonts w:ascii="Times New Roman" w:hAnsi="Times New Roman"/>
-          <w:sz w:val="24"/>
-          <w:szCs w:val="24"/>
-        </w:rPr>
-      </w:pPr>
-      <w:r>
-        <w:rPr>
-          <w:rFonts w:ascii="Times New Roman" w:hAnsi="Times New Roman"/>
-          <w:sz w:val="24"/>
-          <w:szCs w:val="24"/>
-        </w:rPr>
-        <w:t>业主点击进入</w:t>
+        <w:ind w:firstLineChars="200" w:firstLine="480"/>
+        <w:rPr>
+          <w:rFonts w:ascii="Times New Roman" w:hAnsi="Times New Roman"/>
+          <w:sz w:val="24"/>
+          <w:szCs w:val="24"/>
+        </w:rPr>
+      </w:pPr>
+      <w:r>
+        <w:rPr>
+          <w:rFonts w:ascii="Times New Roman" w:hAnsi="Times New Roman"/>
+          <w:sz w:val="24"/>
+          <w:szCs w:val="24"/>
+        </w:rPr>
+        <w:t>业主进入</w:t>
       </w:r>
       <w:r>
         <w:rPr>
@@ -33521,7 +33743,7 @@
           <w:sz w:val="24"/>
           <w:szCs w:val="24"/>
         </w:rPr>
-        <w:t>大修基金</w:t>
+        <w:t>社区公告</w:t>
       </w:r>
       <w:r>
         <w:rPr>
@@ -33537,87 +33759,29 @@
           <w:sz w:val="24"/>
           <w:szCs w:val="24"/>
         </w:rPr>
-        <w:t>，可以查看最新大修基金政策，可以查看大修基金使用情况，如下图所示：</w:t>
+        <w:t>，可以查看</w:t>
+      </w:r>
+      <w:r>
+        <w:rPr>
+          <w:rFonts w:ascii="Times New Roman" w:hAnsi="Times New Roman" w:hint="eastAsia"/>
+          <w:sz w:val="24"/>
+          <w:szCs w:val="24"/>
+        </w:rPr>
+        <w:t>物业管理员在系统中</w:t>
+      </w:r>
+      <w:r>
+        <w:rPr>
+          <w:rFonts w:ascii="Times New Roman" w:hAnsi="Times New Roman"/>
+          <w:sz w:val="24"/>
+          <w:szCs w:val="24"/>
+        </w:rPr>
+        <w:t>发布的公告信息，如下图所示：</w:t>
       </w:r>
     </w:p>
     <w:p>
       <w:pPr>
-        <w:numPr>
-          <w:ilvl w:val="0"/>
-          <w:numId w:val="22"/>
-        </w:numPr>
-        <w:spacing w:beforeLines="100" w:before="312" w:line="360" w:lineRule="auto"/>
-        <w:ind w:left="0" w:firstLineChars="200" w:firstLine="480"/>
-        <w:rPr>
-          <w:rFonts w:ascii="Times New Roman" w:hAnsi="Times New Roman"/>
-          <w:sz w:val="24"/>
-          <w:szCs w:val="24"/>
-        </w:rPr>
-      </w:pPr>
-      <w:r>
-        <w:rPr>
-          <w:rFonts w:ascii="Times New Roman" w:hAnsi="Times New Roman"/>
-          <w:sz w:val="24"/>
-          <w:szCs w:val="24"/>
-        </w:rPr>
-        <w:t>个人中心窗体实现</w:t>
-      </w:r>
-    </w:p>
-    <w:p>
-      <w:pPr>
-        <w:spacing w:beforeLines="100" w:before="312" w:line="360" w:lineRule="auto"/>
-        <w:ind w:leftChars="200" w:left="420"/>
-        <w:rPr>
-          <w:rFonts w:ascii="Times New Roman" w:hAnsi="Times New Roman"/>
-          <w:sz w:val="24"/>
-          <w:szCs w:val="24"/>
-        </w:rPr>
-      </w:pPr>
-      <w:r>
-        <w:rPr>
-          <w:rFonts w:ascii="Times New Roman" w:hAnsi="Times New Roman"/>
-          <w:sz w:val="24"/>
-          <w:szCs w:val="24"/>
-        </w:rPr>
-        <w:t>业主点击进入</w:t>
-      </w:r>
-      <w:r>
-        <w:rPr>
-          <w:rFonts w:ascii="Times New Roman" w:hAnsi="Times New Roman"/>
-          <w:sz w:val="24"/>
-          <w:szCs w:val="24"/>
-        </w:rPr>
-        <w:t>“</w:t>
-      </w:r>
-      <w:r>
-        <w:rPr>
-          <w:rFonts w:ascii="Times New Roman" w:hAnsi="Times New Roman"/>
-          <w:sz w:val="24"/>
-          <w:szCs w:val="24"/>
-        </w:rPr>
-        <w:t>我的</w:t>
-      </w:r>
-      <w:r>
-        <w:rPr>
-          <w:rFonts w:ascii="Times New Roman" w:hAnsi="Times New Roman"/>
-          <w:sz w:val="24"/>
-          <w:szCs w:val="24"/>
-        </w:rPr>
-        <w:t>”</w:t>
-      </w:r>
-      <w:r>
-        <w:rPr>
-          <w:rFonts w:ascii="Times New Roman" w:hAnsi="Times New Roman"/>
-          <w:sz w:val="24"/>
-          <w:szCs w:val="24"/>
-        </w:rPr>
-        <w:t>，可以查看个人资料，查看我的报修情况，我的访客情况，我的建议请款，如下图所示：</w:t>
-      </w:r>
-    </w:p>
-    <w:p>
-      <w:pPr>
-        <w:spacing w:beforeLines="100" w:before="312" w:line="360" w:lineRule="auto"/>
-        <w:ind w:leftChars="200" w:left="420"/>
+        <w:spacing w:line="360" w:lineRule="auto"/>
+        <w:ind w:firstLineChars="200" w:firstLine="420"/>
         <w:rPr>
           <w:rFonts w:ascii="Times New Roman" w:hAnsi="Times New Roman"/>
           <w:sz w:val="24"/>
@@ -33628,11 +33792,12 @@
         <w:rPr>
           <w:noProof/>
         </w:rPr>
+        <w:lastRenderedPageBreak/>
         <w:drawing>
-          <wp:inline distT="0" distB="0" distL="0" distR="0" wp14:anchorId="43B7FD6C" wp14:editId="0481E87D">
-            <wp:extent cx="2404534" cy="4251846"/>
-            <wp:effectExtent l="0" t="0" r="0" b="0"/>
-            <wp:docPr id="38" name="图片 38"/>
+          <wp:inline distT="0" distB="0" distL="0" distR="0" wp14:anchorId="72057C53" wp14:editId="577F81D3">
+            <wp:extent cx="2776855" cy="4368800"/>
+            <wp:effectExtent l="0" t="0" r="4445" b="0"/>
+            <wp:docPr id="35" name="图片 35"/>
             <wp:cNvGraphicFramePr>
               <a:graphicFrameLocks xmlns:a="http://schemas.openxmlformats.org/drawingml/2006/main" noChangeAspect="1"/>
             </wp:cNvGraphicFramePr>
@@ -33652,7 +33817,7 @@
                   <pic:spPr>
                     <a:xfrm>
                       <a:off x="0" y="0"/>
-                      <a:ext cx="2417101" cy="4274068"/>
+                      <a:ext cx="2807814" cy="4417508"/>
                     </a:xfrm>
                     <a:prstGeom prst="rect">
                       <a:avLst/>
@@ -33685,26 +33850,19 @@
           <w:sz w:val="24"/>
           <w:szCs w:val="24"/>
         </w:rPr>
-        <w:t>常用电话窗体实现</w:t>
+        <w:t>信息交流窗口实现</w:t>
       </w:r>
     </w:p>
     <w:p>
       <w:pPr>
         <w:spacing w:line="360" w:lineRule="auto"/>
-        <w:ind w:firstLineChars="200" w:firstLine="420"/>
-        <w:rPr>
-          <w:rFonts w:ascii="Times New Roman" w:hAnsi="Times New Roman"/>
-          <w:sz w:val="24"/>
-          <w:szCs w:val="24"/>
-        </w:rPr>
-      </w:pPr>
-      <w:r>
-        <w:rPr>
-          <w:rFonts w:ascii="Times New Roman" w:hAnsi="Times New Roman"/>
-          <w:noProof/>
-        </w:rPr>
-        <w:t xml:space="preserve"> </w:t>
-      </w:r>
+        <w:ind w:leftChars="200" w:left="420"/>
+        <w:rPr>
+          <w:rFonts w:ascii="Times New Roman" w:hAnsi="Times New Roman"/>
+          <w:sz w:val="24"/>
+          <w:szCs w:val="24"/>
+        </w:rPr>
+      </w:pPr>
       <w:r>
         <w:rPr>
           <w:rFonts w:ascii="Times New Roman" w:hAnsi="Times New Roman"/>
@@ -33727,7 +33885,7 @@
           <w:sz w:val="24"/>
           <w:szCs w:val="24"/>
         </w:rPr>
-        <w:t>常用电话</w:t>
+        <w:t>信息交流</w:t>
       </w:r>
       <w:r>
         <w:rPr>
@@ -33743,11 +33901,85 @@
           <w:sz w:val="24"/>
           <w:szCs w:val="24"/>
         </w:rPr>
-        <w:t>，可以查看详细的常用电话信息资料，如下图所示：</w:t>
+        <w:t>，可以发布交流信息，可以查看其他业主发布的信息，并且进行评论，如下图所示：</w:t>
       </w:r>
     </w:p>
     <w:p>
       <w:pPr>
+        <w:numPr>
+          <w:ilvl w:val="0"/>
+          <w:numId w:val="22"/>
+        </w:numPr>
+        <w:spacing w:beforeLines="100" w:before="312" w:line="360" w:lineRule="auto"/>
+        <w:ind w:left="0" w:firstLineChars="200" w:firstLine="480"/>
+        <w:rPr>
+          <w:rFonts w:ascii="Times New Roman" w:hAnsi="Times New Roman"/>
+          <w:sz w:val="24"/>
+          <w:szCs w:val="24"/>
+        </w:rPr>
+      </w:pPr>
+      <w:r>
+        <w:rPr>
+          <w:rFonts w:ascii="Times New Roman" w:hAnsi="Times New Roman"/>
+          <w:sz w:val="24"/>
+          <w:szCs w:val="24"/>
+        </w:rPr>
+        <w:t>报事报修窗体实现</w:t>
+      </w:r>
+    </w:p>
+    <w:p>
+      <w:pPr>
+        <w:spacing w:line="360" w:lineRule="auto"/>
+        <w:ind w:firstLineChars="200" w:firstLine="480"/>
+        <w:rPr>
+          <w:rFonts w:ascii="Times New Roman" w:hAnsi="Times New Roman"/>
+          <w:sz w:val="24"/>
+          <w:szCs w:val="24"/>
+        </w:rPr>
+      </w:pPr>
+      <w:r>
+        <w:rPr>
+          <w:rFonts w:ascii="Times New Roman" w:hAnsi="Times New Roman"/>
+          <w:sz w:val="24"/>
+          <w:szCs w:val="24"/>
+        </w:rPr>
+        <w:t>业主点击进入</w:t>
+      </w:r>
+      <w:r>
+        <w:rPr>
+          <w:rFonts w:ascii="Times New Roman" w:hAnsi="Times New Roman"/>
+          <w:sz w:val="24"/>
+          <w:szCs w:val="24"/>
+        </w:rPr>
+        <w:t>“</w:t>
+      </w:r>
+      <w:r>
+        <w:rPr>
+          <w:rFonts w:ascii="Times New Roman" w:hAnsi="Times New Roman"/>
+          <w:sz w:val="24"/>
+          <w:szCs w:val="24"/>
+        </w:rPr>
+        <w:t>报事报修</w:t>
+      </w:r>
+      <w:r>
+        <w:rPr>
+          <w:rFonts w:ascii="Times New Roman" w:hAnsi="Times New Roman"/>
+          <w:sz w:val="24"/>
+          <w:szCs w:val="24"/>
+        </w:rPr>
+        <w:t>”</w:t>
+      </w:r>
+      <w:r>
+        <w:rPr>
+          <w:rFonts w:ascii="Times New Roman" w:hAnsi="Times New Roman"/>
+          <w:sz w:val="24"/>
+          <w:szCs w:val="24"/>
+        </w:rPr>
+        <w:t>，可以上传报修事项，如下图所示：</w:t>
+      </w:r>
+    </w:p>
+    <w:p>
+      <w:pPr>
         <w:spacing w:line="360" w:lineRule="auto"/>
         <w:ind w:firstLineChars="200" w:firstLine="420"/>
         <w:rPr>
@@ -33762,10 +33994,10 @@
         </w:rPr>
         <w:lastRenderedPageBreak/>
         <w:drawing>
-          <wp:inline distT="0" distB="0" distL="0" distR="0" wp14:anchorId="06C0A522" wp14:editId="278BB2CA">
-            <wp:extent cx="2404110" cy="3987800"/>
-            <wp:effectExtent l="0" t="0" r="0" b="0"/>
-            <wp:docPr id="39" name="图片 39"/>
+          <wp:inline distT="0" distB="0" distL="0" distR="0" wp14:anchorId="51A4574A" wp14:editId="28B59158">
+            <wp:extent cx="2438084" cy="3615267"/>
+            <wp:effectExtent l="0" t="0" r="635" b="4445"/>
+            <wp:docPr id="36" name="图片 36"/>
             <wp:cNvGraphicFramePr>
               <a:graphicFrameLocks xmlns:a="http://schemas.openxmlformats.org/drawingml/2006/main" noChangeAspect="1"/>
             </wp:cNvGraphicFramePr>
@@ -33785,7 +34017,7 @@
                   <pic:spPr>
                     <a:xfrm>
                       <a:off x="0" y="0"/>
-                      <a:ext cx="2434312" cy="4037897"/>
+                      <a:ext cx="2468082" cy="3659749"/>
                     </a:xfrm>
                     <a:prstGeom prst="rect">
                       <a:avLst/>
@@ -33800,33 +34032,9 @@
     </w:p>
     <w:p>
       <w:pPr>
-        <w:pStyle w:val="3"/>
-        <w:spacing w:beforeLines="50" w:before="156" w:after="0" w:line="360" w:lineRule="auto"/>
-        <w:ind w:left="0" w:firstLine="0"/>
-        <w:rPr>
-          <w:rFonts w:ascii="Times New Roman" w:eastAsia="黑体" w:hAnsi="Times New Roman"/>
-          <w:b w:val="0"/>
-          <w:sz w:val="24"/>
-          <w:szCs w:val="24"/>
-        </w:rPr>
-      </w:pPr>
-      <w:bookmarkStart w:id="89" w:name="_Toc9637394"/>
-      <w:r>
-        <w:rPr>
-          <w:rFonts w:ascii="Times New Roman" w:eastAsia="黑体" w:hAnsi="Times New Roman"/>
-          <w:b w:val="0"/>
-          <w:sz w:val="24"/>
-          <w:szCs w:val="24"/>
-        </w:rPr>
-        <w:t>物业端系统演示</w:t>
-      </w:r>
-      <w:bookmarkEnd w:id="89"/>
-    </w:p>
-    <w:p>
-      <w:pPr>
         <w:numPr>
           <w:ilvl w:val="0"/>
-          <w:numId w:val="24"/>
+          <w:numId w:val="22"/>
         </w:numPr>
         <w:spacing w:beforeLines="100" w:before="312" w:line="360" w:lineRule="auto"/>
         <w:ind w:left="0" w:firstLineChars="200" w:firstLine="480"/>
@@ -33842,32 +34050,64 @@
           <w:sz w:val="24"/>
           <w:szCs w:val="24"/>
         </w:rPr>
-        <w:t>车位管理窗口实现</w:t>
+        <w:t>物业缴费窗体实现</w:t>
       </w:r>
     </w:p>
     <w:p>
       <w:pPr>
         <w:spacing w:line="360" w:lineRule="auto"/>
-        <w:ind w:leftChars="200" w:left="420"/>
-        <w:rPr>
-          <w:rFonts w:ascii="Times New Roman" w:hAnsi="Times New Roman"/>
-          <w:sz w:val="24"/>
-          <w:szCs w:val="24"/>
-        </w:rPr>
-      </w:pPr>
-      <w:r>
-        <w:rPr>
-          <w:rFonts w:ascii="Times New Roman" w:hAnsi="Times New Roman"/>
-          <w:sz w:val="24"/>
-          <w:szCs w:val="24"/>
-        </w:rPr>
-        <w:t>点击进入车位管理模块，可以查询车位信息，帮助车主找到临停车位，进行汽车的出入库，计算临停车位拥金，如下所示：</w:t>
+        <w:ind w:left="420"/>
+        <w:rPr>
+          <w:rFonts w:ascii="Times New Roman" w:hAnsi="Times New Roman"/>
+          <w:sz w:val="24"/>
+          <w:szCs w:val="24"/>
+        </w:rPr>
+      </w:pPr>
+      <w:r>
+        <w:rPr>
+          <w:rFonts w:ascii="Times New Roman" w:hAnsi="Times New Roman"/>
+          <w:sz w:val="24"/>
+          <w:szCs w:val="24"/>
+        </w:rPr>
+        <w:t>业主点击进入</w:t>
+      </w:r>
+      <w:r>
+        <w:rPr>
+          <w:rFonts w:ascii="Times New Roman" w:hAnsi="Times New Roman"/>
+          <w:sz w:val="24"/>
+          <w:szCs w:val="24"/>
+        </w:rPr>
+        <w:t>“</w:t>
+      </w:r>
+      <w:r>
+        <w:rPr>
+          <w:rFonts w:ascii="Times New Roman" w:hAnsi="Times New Roman"/>
+          <w:sz w:val="24"/>
+          <w:szCs w:val="24"/>
+        </w:rPr>
+        <w:t>物业缴费</w:t>
+      </w:r>
+      <w:r>
+        <w:rPr>
+          <w:rFonts w:ascii="Times New Roman" w:hAnsi="Times New Roman"/>
+          <w:sz w:val="24"/>
+          <w:szCs w:val="24"/>
+        </w:rPr>
+        <w:t>”</w:t>
+      </w:r>
+      <w:r>
+        <w:rPr>
+          <w:rFonts w:ascii="Times New Roman" w:hAnsi="Times New Roman"/>
+          <w:sz w:val="24"/>
+          <w:szCs w:val="24"/>
+        </w:rPr>
+        <w:t>，可以查看并且缴纳相关费用，如下图所示：</w:t>
       </w:r>
     </w:p>
     <w:p>
       <w:pPr>
         <w:spacing w:line="360" w:lineRule="auto"/>
-        <w:ind w:leftChars="200" w:left="420"/>
+        <w:ind w:left="420"/>
         <w:rPr>
           <w:rFonts w:ascii="Times New Roman" w:hAnsi="Times New Roman"/>
           <w:sz w:val="24"/>
@@ -33879,10 +34119,10 @@
           <w:noProof/>
         </w:rPr>
         <w:drawing>
-          <wp:inline distT="0" distB="0" distL="0" distR="0" wp14:anchorId="3556B405" wp14:editId="5A44E5FA">
-            <wp:extent cx="2641600" cy="2956560"/>
-            <wp:effectExtent l="0" t="0" r="6350" b="0"/>
-            <wp:docPr id="41" name="图片 41"/>
+          <wp:inline distT="0" distB="0" distL="0" distR="0" wp14:anchorId="5895A02E" wp14:editId="7F2EDBED">
+            <wp:extent cx="2632710" cy="3962400"/>
+            <wp:effectExtent l="0" t="0" r="0" b="0"/>
+            <wp:docPr id="37" name="图片 37"/>
             <wp:cNvGraphicFramePr>
               <a:graphicFrameLocks xmlns:a="http://schemas.openxmlformats.org/drawingml/2006/main" noChangeAspect="1"/>
             </wp:cNvGraphicFramePr>
@@ -33902,7 +34142,7 @@
                   <pic:spPr>
                     <a:xfrm>
                       <a:off x="0" y="0"/>
-                      <a:ext cx="2644700" cy="2960030"/>
+                      <a:ext cx="2649316" cy="3987393"/>
                     </a:xfrm>
                     <a:prstGeom prst="rect">
                       <a:avLst/>
@@ -33917,18 +34157,105 @@
     </w:p>
     <w:p>
       <w:pPr>
-        <w:spacing w:line="360" w:lineRule="auto"/>
-        <w:ind w:leftChars="200" w:left="420"/>
-        <w:rPr>
-          <w:rFonts w:ascii="Times New Roman" w:hAnsi="Times New Roman"/>
-          <w:sz w:val="24"/>
-          <w:szCs w:val="24"/>
-        </w:rPr>
-      </w:pPr>
+        <w:numPr>
+          <w:ilvl w:val="0"/>
+          <w:numId w:val="22"/>
+        </w:numPr>
+        <w:spacing w:beforeLines="100" w:before="312" w:line="360" w:lineRule="auto"/>
+        <w:ind w:left="0" w:firstLineChars="200" w:firstLine="480"/>
+        <w:rPr>
+          <w:rFonts w:ascii="Times New Roman" w:hAnsi="Times New Roman"/>
+          <w:sz w:val="24"/>
+          <w:szCs w:val="24"/>
+        </w:rPr>
+      </w:pPr>
+      <w:r>
+        <w:rPr>
+          <w:rFonts w:ascii="Times New Roman" w:hAnsi="Times New Roman"/>
+          <w:sz w:val="24"/>
+          <w:szCs w:val="24"/>
+        </w:rPr>
+        <w:lastRenderedPageBreak/>
+        <w:t>大修基金窗体实现</w:t>
+      </w:r>
     </w:p>
     <w:p>
       <w:pPr>
         <w:spacing w:line="360" w:lineRule="auto"/>
+        <w:ind w:left="420"/>
+        <w:rPr>
+          <w:rFonts w:ascii="Times New Roman" w:hAnsi="Times New Roman"/>
+          <w:sz w:val="24"/>
+          <w:szCs w:val="24"/>
+        </w:rPr>
+      </w:pPr>
+      <w:r>
+        <w:rPr>
+          <w:rFonts w:ascii="Times New Roman" w:hAnsi="Times New Roman"/>
+          <w:sz w:val="24"/>
+          <w:szCs w:val="24"/>
+        </w:rPr>
+        <w:t>业主点击进入</w:t>
+      </w:r>
+      <w:r>
+        <w:rPr>
+          <w:rFonts w:ascii="Times New Roman" w:hAnsi="Times New Roman"/>
+          <w:sz w:val="24"/>
+          <w:szCs w:val="24"/>
+        </w:rPr>
+        <w:t>“</w:t>
+      </w:r>
+      <w:r>
+        <w:rPr>
+          <w:rFonts w:ascii="Times New Roman" w:hAnsi="Times New Roman"/>
+          <w:sz w:val="24"/>
+          <w:szCs w:val="24"/>
+        </w:rPr>
+        <w:t>大修基金</w:t>
+      </w:r>
+      <w:r>
+        <w:rPr>
+          <w:rFonts w:ascii="Times New Roman" w:hAnsi="Times New Roman"/>
+          <w:sz w:val="24"/>
+          <w:szCs w:val="24"/>
+        </w:rPr>
+        <w:t>”</w:t>
+      </w:r>
+      <w:r>
+        <w:rPr>
+          <w:rFonts w:ascii="Times New Roman" w:hAnsi="Times New Roman"/>
+          <w:sz w:val="24"/>
+          <w:szCs w:val="24"/>
+        </w:rPr>
+        <w:t>，可以查看最新大修基金政策，可以查看大修基金使用情况，如下图所示：</w:t>
+      </w:r>
+    </w:p>
+    <w:p>
+      <w:pPr>
+        <w:numPr>
+          <w:ilvl w:val="0"/>
+          <w:numId w:val="22"/>
+        </w:numPr>
+        <w:spacing w:beforeLines="100" w:before="312" w:line="360" w:lineRule="auto"/>
+        <w:ind w:left="0" w:firstLineChars="200" w:firstLine="480"/>
+        <w:rPr>
+          <w:rFonts w:ascii="Times New Roman" w:hAnsi="Times New Roman"/>
+          <w:sz w:val="24"/>
+          <w:szCs w:val="24"/>
+        </w:rPr>
+      </w:pPr>
+      <w:r>
+        <w:rPr>
+          <w:rFonts w:ascii="Times New Roman" w:hAnsi="Times New Roman"/>
+          <w:sz w:val="24"/>
+          <w:szCs w:val="24"/>
+        </w:rPr>
+        <w:t>个人中心窗体实现</w:t>
+      </w:r>
+    </w:p>
+    <w:p>
+      <w:pPr>
+        <w:spacing w:beforeLines="100" w:before="312" w:line="360" w:lineRule="auto"/>
         <w:ind w:leftChars="200" w:left="420"/>
         <w:rPr>
           <w:rFonts w:ascii="Times New Roman" w:hAnsi="Times New Roman"/>
@@ -33938,14 +34265,64 @@
       </w:pPr>
       <w:r>
         <w:rPr>
+          <w:rFonts w:ascii="Times New Roman" w:hAnsi="Times New Roman"/>
+          <w:sz w:val="24"/>
+          <w:szCs w:val="24"/>
+        </w:rPr>
+        <w:t>业主点击进入</w:t>
+      </w:r>
+      <w:r>
+        <w:rPr>
+          <w:rFonts w:ascii="Times New Roman" w:hAnsi="Times New Roman"/>
+          <w:sz w:val="24"/>
+          <w:szCs w:val="24"/>
+        </w:rPr>
+        <w:t>“</w:t>
+      </w:r>
+      <w:r>
+        <w:rPr>
+          <w:rFonts w:ascii="Times New Roman" w:hAnsi="Times New Roman"/>
+          <w:sz w:val="24"/>
+          <w:szCs w:val="24"/>
+        </w:rPr>
+        <w:t>我的</w:t>
+      </w:r>
+      <w:r>
+        <w:rPr>
+          <w:rFonts w:ascii="Times New Roman" w:hAnsi="Times New Roman"/>
+          <w:sz w:val="24"/>
+          <w:szCs w:val="24"/>
+        </w:rPr>
+        <w:t>”</w:t>
+      </w:r>
+      <w:r>
+        <w:rPr>
+          <w:rFonts w:ascii="Times New Roman" w:hAnsi="Times New Roman"/>
+          <w:sz w:val="24"/>
+          <w:szCs w:val="24"/>
+        </w:rPr>
+        <w:t>，可以查看个人资料，查看我的报修情况，我的访客情况，我的建议请款，如下图所示：</w:t>
+      </w:r>
+    </w:p>
+    <w:p>
+      <w:pPr>
+        <w:spacing w:beforeLines="100" w:before="312" w:line="360" w:lineRule="auto"/>
+        <w:ind w:leftChars="200" w:left="420"/>
+        <w:rPr>
+          <w:rFonts w:ascii="Times New Roman" w:hAnsi="Times New Roman"/>
+          <w:sz w:val="24"/>
+          <w:szCs w:val="24"/>
+        </w:rPr>
+      </w:pPr>
+      <w:r>
+        <w:rPr>
           <w:noProof/>
         </w:rPr>
-        <w:lastRenderedPageBreak/>
         <w:drawing>
-          <wp:inline distT="0" distB="0" distL="0" distR="0" wp14:anchorId="20379093" wp14:editId="0EB20855">
-            <wp:extent cx="2463800" cy="3817620"/>
+          <wp:inline distT="0" distB="0" distL="0" distR="0" wp14:anchorId="43B7FD6C" wp14:editId="0481E87D">
+            <wp:extent cx="2404534" cy="4251846"/>
             <wp:effectExtent l="0" t="0" r="0" b="0"/>
-            <wp:docPr id="42" name="图片 42"/>
+            <wp:docPr id="38" name="图片 38"/>
             <wp:cNvGraphicFramePr>
               <a:graphicFrameLocks xmlns:a="http://schemas.openxmlformats.org/drawingml/2006/main" noChangeAspect="1"/>
             </wp:cNvGraphicFramePr>
@@ -33965,7 +34342,7 @@
                   <pic:spPr>
                     <a:xfrm>
                       <a:off x="0" y="0"/>
-                      <a:ext cx="2466984" cy="3822554"/>
+                      <a:ext cx="2417101" cy="4274068"/>
                     </a:xfrm>
                     <a:prstGeom prst="rect">
                       <a:avLst/>
@@ -33980,23 +34357,105 @@
     </w:p>
     <w:p>
       <w:pPr>
+        <w:numPr>
+          <w:ilvl w:val="0"/>
+          <w:numId w:val="22"/>
+        </w:numPr>
+        <w:spacing w:beforeLines="100" w:before="312" w:line="360" w:lineRule="auto"/>
+        <w:ind w:left="0" w:firstLineChars="200" w:firstLine="480"/>
+        <w:rPr>
+          <w:rFonts w:ascii="Times New Roman" w:hAnsi="Times New Roman"/>
+          <w:sz w:val="24"/>
+          <w:szCs w:val="24"/>
+        </w:rPr>
+      </w:pPr>
+      <w:r>
+        <w:rPr>
+          <w:rFonts w:ascii="Times New Roman" w:hAnsi="Times New Roman"/>
+          <w:sz w:val="24"/>
+          <w:szCs w:val="24"/>
+        </w:rPr>
+        <w:t>常用电话窗体实现</w:t>
+      </w:r>
+    </w:p>
+    <w:p>
+      <w:pPr>
         <w:spacing w:line="360" w:lineRule="auto"/>
-        <w:ind w:leftChars="200" w:left="420"/>
-        <w:rPr>
-          <w:rFonts w:ascii="Times New Roman" w:hAnsi="Times New Roman"/>
-          <w:sz w:val="24"/>
-          <w:szCs w:val="24"/>
-        </w:rPr>
-      </w:pPr>
-      <w:r>
-        <w:rPr>
+        <w:ind w:firstLineChars="200" w:firstLine="420"/>
+        <w:rPr>
+          <w:rFonts w:ascii="Times New Roman" w:hAnsi="Times New Roman"/>
+          <w:sz w:val="24"/>
+          <w:szCs w:val="24"/>
+        </w:rPr>
+      </w:pPr>
+      <w:r>
+        <w:rPr>
+          <w:rFonts w:ascii="Times New Roman" w:hAnsi="Times New Roman"/>
           <w:noProof/>
         </w:rPr>
+        <w:t xml:space="preserve"> </w:t>
+      </w:r>
+      <w:r>
+        <w:rPr>
+          <w:rFonts w:ascii="Times New Roman" w:hAnsi="Times New Roman"/>
+          <w:sz w:val="24"/>
+          <w:szCs w:val="24"/>
+        </w:rPr>
+        <w:t>业主点击进入</w:t>
+      </w:r>
+      <w:r>
+        <w:rPr>
+          <w:rFonts w:ascii="Times New Roman" w:hAnsi="Times New Roman"/>
+          <w:sz w:val="24"/>
+          <w:szCs w:val="24"/>
+        </w:rPr>
+        <w:t>“</w:t>
+      </w:r>
+      <w:r>
+        <w:rPr>
+          <w:rFonts w:ascii="Times New Roman" w:hAnsi="Times New Roman"/>
+          <w:sz w:val="24"/>
+          <w:szCs w:val="24"/>
+        </w:rPr>
+        <w:t>常用电话</w:t>
+      </w:r>
+      <w:r>
+        <w:rPr>
+          <w:rFonts w:ascii="Times New Roman" w:hAnsi="Times New Roman"/>
+          <w:sz w:val="24"/>
+          <w:szCs w:val="24"/>
+        </w:rPr>
+        <w:t>”</w:t>
+      </w:r>
+      <w:r>
+        <w:rPr>
+          <w:rFonts w:ascii="Times New Roman" w:hAnsi="Times New Roman"/>
+          <w:sz w:val="24"/>
+          <w:szCs w:val="24"/>
+        </w:rPr>
+        <w:t>，可以查看详细的常用电话信息资料，如下图所示：</w:t>
+      </w:r>
+    </w:p>
+    <w:p>
+      <w:pPr>
+        <w:spacing w:line="360" w:lineRule="auto"/>
+        <w:ind w:firstLineChars="200" w:firstLine="420"/>
+        <w:rPr>
+          <w:rFonts w:ascii="Times New Roman" w:hAnsi="Times New Roman"/>
+          <w:sz w:val="24"/>
+          <w:szCs w:val="24"/>
+        </w:rPr>
+      </w:pPr>
+      <w:r>
+        <w:rPr>
+          <w:noProof/>
+        </w:rPr>
+        <w:lastRenderedPageBreak/>
         <w:drawing>
-          <wp:inline distT="0" distB="0" distL="0" distR="0" wp14:anchorId="5EF66FCE" wp14:editId="2F2C2441">
-            <wp:extent cx="2429934" cy="3462071"/>
-            <wp:effectExtent l="0" t="0" r="8890" b="5080"/>
-            <wp:docPr id="43" name="图片 43"/>
+          <wp:inline distT="0" distB="0" distL="0" distR="0" wp14:anchorId="06C0A522" wp14:editId="278BB2CA">
+            <wp:extent cx="2404110" cy="3987800"/>
+            <wp:effectExtent l="0" t="0" r="0" b="0"/>
+            <wp:docPr id="39" name="图片 39"/>
             <wp:cNvGraphicFramePr>
               <a:graphicFrameLocks xmlns:a="http://schemas.openxmlformats.org/drawingml/2006/main" noChangeAspect="1"/>
             </wp:cNvGraphicFramePr>
@@ -34016,7 +34475,7 @@
                   <pic:spPr>
                     <a:xfrm>
                       <a:off x="0" y="0"/>
-                      <a:ext cx="2477906" cy="3530420"/>
+                      <a:ext cx="2434312" cy="4037897"/>
                     </a:xfrm>
                     <a:prstGeom prst="rect">
                       <a:avLst/>
@@ -34031,6 +34490,53 @@
     </w:p>
     <w:p>
       <w:pPr>
+        <w:pStyle w:val="3"/>
+        <w:spacing w:beforeLines="50" w:before="156" w:after="0" w:line="360" w:lineRule="auto"/>
+        <w:ind w:left="0" w:firstLine="0"/>
+        <w:rPr>
+          <w:rFonts w:ascii="Times New Roman" w:eastAsia="黑体" w:hAnsi="Times New Roman"/>
+          <w:b w:val="0"/>
+          <w:sz w:val="24"/>
+          <w:szCs w:val="24"/>
+        </w:rPr>
+      </w:pPr>
+      <w:bookmarkStart w:id="88" w:name="_Toc9637394"/>
+      <w:r>
+        <w:rPr>
+          <w:rFonts w:ascii="Times New Roman" w:eastAsia="黑体" w:hAnsi="Times New Roman"/>
+          <w:b w:val="0"/>
+          <w:sz w:val="24"/>
+          <w:szCs w:val="24"/>
+        </w:rPr>
+        <w:t>物业端系统演示</w:t>
+      </w:r>
+      <w:bookmarkEnd w:id="88"/>
+    </w:p>
+    <w:p>
+      <w:pPr>
+        <w:numPr>
+          <w:ilvl w:val="0"/>
+          <w:numId w:val="24"/>
+        </w:numPr>
+        <w:spacing w:beforeLines="100" w:before="312" w:line="360" w:lineRule="auto"/>
+        <w:ind w:left="0" w:firstLineChars="200" w:firstLine="480"/>
+        <w:rPr>
+          <w:rFonts w:ascii="Times New Roman" w:hAnsi="Times New Roman"/>
+          <w:sz w:val="24"/>
+          <w:szCs w:val="24"/>
+        </w:rPr>
+      </w:pPr>
+      <w:r>
+        <w:rPr>
+          <w:rFonts w:ascii="Times New Roman" w:hAnsi="Times New Roman"/>
+          <w:sz w:val="24"/>
+          <w:szCs w:val="24"/>
+        </w:rPr>
+        <w:t>车位管理窗口实现</w:t>
+      </w:r>
+    </w:p>
+    <w:p>
+      <w:pPr>
         <w:spacing w:line="360" w:lineRule="auto"/>
         <w:ind w:leftChars="200" w:left="420"/>
         <w:rPr>
@@ -34039,6 +34545,14 @@
           <w:szCs w:val="24"/>
         </w:rPr>
       </w:pPr>
+      <w:r>
+        <w:rPr>
+          <w:rFonts w:ascii="Times New Roman" w:hAnsi="Times New Roman"/>
+          <w:sz w:val="24"/>
+          <w:szCs w:val="24"/>
+        </w:rPr>
+        <w:t>点击进入车位管理模块，可以查询车位信息，帮助车主找到临停车位，进行汽车的出入库，计算临停车位拥金，如下所示：</w:t>
+      </w:r>
     </w:p>
     <w:p>
       <w:pPr>
@@ -34054,12 +34568,11 @@
         <w:rPr>
           <w:noProof/>
         </w:rPr>
-        <w:lastRenderedPageBreak/>
         <w:drawing>
-          <wp:inline distT="0" distB="0" distL="0" distR="0" wp14:anchorId="4B77931A" wp14:editId="45531CD8">
-            <wp:extent cx="2192867" cy="3538200"/>
-            <wp:effectExtent l="0" t="0" r="0" b="5715"/>
-            <wp:docPr id="44" name="图片 44"/>
+          <wp:inline distT="0" distB="0" distL="0" distR="0" wp14:anchorId="3556B405" wp14:editId="5A44E5FA">
+            <wp:extent cx="2641600" cy="2956560"/>
+            <wp:effectExtent l="0" t="0" r="6350" b="0"/>
+            <wp:docPr id="41" name="图片 41"/>
             <wp:cNvGraphicFramePr>
               <a:graphicFrameLocks xmlns:a="http://schemas.openxmlformats.org/drawingml/2006/main" noChangeAspect="1"/>
             </wp:cNvGraphicFramePr>
@@ -34079,7 +34592,7 @@
                   <pic:spPr>
                     <a:xfrm>
                       <a:off x="0" y="0"/>
-                      <a:ext cx="2212600" cy="3570040"/>
+                      <a:ext cx="2644700" cy="2960030"/>
                     </a:xfrm>
                     <a:prstGeom prst="rect">
                       <a:avLst/>
@@ -34094,26 +34607,14 @@
     </w:p>
     <w:p>
       <w:pPr>
-        <w:numPr>
-          <w:ilvl w:val="0"/>
-          <w:numId w:val="24"/>
-        </w:numPr>
-        <w:spacing w:beforeLines="50" w:before="156" w:line="360" w:lineRule="auto"/>
-        <w:ind w:left="0" w:firstLineChars="200" w:firstLine="480"/>
-        <w:rPr>
-          <w:rFonts w:ascii="Times New Roman" w:hAnsi="Times New Roman"/>
-          <w:sz w:val="24"/>
-          <w:szCs w:val="24"/>
-        </w:rPr>
-      </w:pPr>
-      <w:r>
-        <w:rPr>
-          <w:rFonts w:ascii="Times New Roman" w:hAnsi="Times New Roman"/>
-          <w:sz w:val="24"/>
-          <w:szCs w:val="24"/>
-        </w:rPr>
-        <w:t>报修处理窗口实现</w:t>
-      </w:r>
+        <w:spacing w:line="360" w:lineRule="auto"/>
+        <w:ind w:leftChars="200" w:left="420"/>
+        <w:rPr>
+          <w:rFonts w:ascii="Times New Roman" w:hAnsi="Times New Roman"/>
+          <w:sz w:val="24"/>
+          <w:szCs w:val="24"/>
+        </w:rPr>
+      </w:pPr>
     </w:p>
     <w:p>
       <w:pPr>
@@ -34127,64 +34628,14 @@
       </w:pPr>
       <w:r>
         <w:rPr>
-          <w:rFonts w:ascii="Times New Roman" w:hAnsi="Times New Roman"/>
-          <w:sz w:val="24"/>
-          <w:szCs w:val="24"/>
-        </w:rPr>
-        <w:t>点击进入</w:t>
-      </w:r>
-      <w:r>
-        <w:rPr>
-          <w:rFonts w:ascii="Times New Roman" w:hAnsi="Times New Roman"/>
-          <w:sz w:val="24"/>
-          <w:szCs w:val="24"/>
-        </w:rPr>
-        <w:t>“</w:t>
-      </w:r>
-      <w:r>
-        <w:rPr>
-          <w:rFonts w:ascii="Times New Roman" w:hAnsi="Times New Roman"/>
-          <w:sz w:val="24"/>
-          <w:szCs w:val="24"/>
-        </w:rPr>
-        <w:t>报修处理</w:t>
-      </w:r>
-      <w:r>
-        <w:rPr>
-          <w:rFonts w:ascii="Times New Roman" w:hAnsi="Times New Roman"/>
-          <w:sz w:val="24"/>
-          <w:szCs w:val="24"/>
-        </w:rPr>
-        <w:t>”</w:t>
-      </w:r>
-      <w:r>
-        <w:rPr>
-          <w:rFonts w:ascii="Times New Roman" w:hAnsi="Times New Roman"/>
-          <w:sz w:val="24"/>
-          <w:szCs w:val="24"/>
-        </w:rPr>
-        <w:t>，可以显示业主端传过来的报修内容，进行报修确认如下所示：</w:t>
-      </w:r>
-    </w:p>
-    <w:p>
-      <w:pPr>
-        <w:spacing w:line="360" w:lineRule="auto"/>
-        <w:ind w:leftChars="200" w:left="420"/>
-        <w:rPr>
-          <w:rFonts w:ascii="Times New Roman" w:hAnsi="Times New Roman"/>
-          <w:sz w:val="24"/>
-          <w:szCs w:val="24"/>
-        </w:rPr>
-      </w:pPr>
-      <w:r>
-        <w:rPr>
           <w:noProof/>
         </w:rPr>
+        <w:lastRenderedPageBreak/>
         <w:drawing>
-          <wp:inline distT="0" distB="0" distL="0" distR="0" wp14:anchorId="2086607D" wp14:editId="5E3062F7">
-            <wp:extent cx="2310765" cy="4055533"/>
-            <wp:effectExtent l="0" t="0" r="0" b="2540"/>
-            <wp:docPr id="52" name="图片 52"/>
+          <wp:inline distT="0" distB="0" distL="0" distR="0" wp14:anchorId="20379093" wp14:editId="0EB20855">
+            <wp:extent cx="2463800" cy="3817620"/>
+            <wp:effectExtent l="0" t="0" r="0" b="0"/>
+            <wp:docPr id="42" name="图片 42"/>
             <wp:cNvGraphicFramePr>
               <a:graphicFrameLocks xmlns:a="http://schemas.openxmlformats.org/drawingml/2006/main" noChangeAspect="1"/>
             </wp:cNvGraphicFramePr>
@@ -34204,7 +34655,7 @@
                   <pic:spPr>
                     <a:xfrm>
                       <a:off x="0" y="0"/>
-                      <a:ext cx="2325113" cy="4080715"/>
+                      <a:ext cx="2466984" cy="3822554"/>
                     </a:xfrm>
                     <a:prstGeom prst="rect">
                       <a:avLst/>
@@ -34219,105 +34670,7 @@
     </w:p>
     <w:p>
       <w:pPr>
-        <w:numPr>
-          <w:ilvl w:val="0"/>
-          <w:numId w:val="24"/>
-        </w:numPr>
-        <w:spacing w:beforeLines="50" w:before="156" w:line="360" w:lineRule="auto"/>
-        <w:ind w:left="0" w:firstLineChars="200" w:firstLine="480"/>
-        <w:rPr>
-          <w:rFonts w:ascii="Times New Roman" w:hAnsi="Times New Roman"/>
-          <w:sz w:val="24"/>
-          <w:szCs w:val="24"/>
-        </w:rPr>
-      </w:pPr>
-      <w:r>
-        <w:rPr>
-          <w:rFonts w:ascii="Times New Roman" w:hAnsi="Times New Roman"/>
-          <w:sz w:val="24"/>
-          <w:szCs w:val="24"/>
-        </w:rPr>
-        <w:lastRenderedPageBreak/>
-        <w:t>访客管理窗口实现</w:t>
-      </w:r>
-    </w:p>
-    <w:p>
-      <w:pPr>
         <w:spacing w:line="360" w:lineRule="auto"/>
-        <w:ind w:left="420"/>
-        <w:rPr>
-          <w:rFonts w:ascii="Times New Roman" w:hAnsi="Times New Roman"/>
-          <w:sz w:val="24"/>
-          <w:szCs w:val="24"/>
-        </w:rPr>
-      </w:pPr>
-      <w:r>
-        <w:rPr>
-          <w:rFonts w:ascii="Times New Roman" w:hAnsi="Times New Roman"/>
-          <w:sz w:val="24"/>
-          <w:szCs w:val="24"/>
-        </w:rPr>
-        <w:t>点击进入</w:t>
-      </w:r>
-      <w:r>
-        <w:rPr>
-          <w:rFonts w:ascii="Times New Roman" w:hAnsi="Times New Roman"/>
-          <w:sz w:val="24"/>
-          <w:szCs w:val="24"/>
-        </w:rPr>
-        <w:t>“</w:t>
-      </w:r>
-      <w:r>
-        <w:rPr>
-          <w:rFonts w:ascii="Times New Roman" w:hAnsi="Times New Roman"/>
-          <w:sz w:val="24"/>
-          <w:szCs w:val="24"/>
-        </w:rPr>
-        <w:t>访客管理</w:t>
-      </w:r>
-      <w:r>
-        <w:rPr>
-          <w:rFonts w:ascii="Times New Roman" w:hAnsi="Times New Roman"/>
-          <w:sz w:val="24"/>
-          <w:szCs w:val="24"/>
-        </w:rPr>
-        <w:t>”</w:t>
-      </w:r>
-      <w:r>
-        <w:rPr>
-          <w:rFonts w:ascii="Times New Roman" w:hAnsi="Times New Roman"/>
-          <w:sz w:val="24"/>
-          <w:szCs w:val="24"/>
-        </w:rPr>
-        <w:t>，可以查询出对应的访客信息，进行访客访问确认如下图所示：</w:t>
-      </w:r>
-    </w:p>
-    <w:p>
-      <w:pPr>
-        <w:numPr>
-          <w:ilvl w:val="0"/>
-          <w:numId w:val="24"/>
-        </w:numPr>
-        <w:spacing w:beforeLines="50" w:before="156" w:line="360" w:lineRule="auto"/>
-        <w:ind w:left="0" w:firstLineChars="200" w:firstLine="480"/>
-        <w:rPr>
-          <w:rFonts w:ascii="Times New Roman" w:hAnsi="Times New Roman"/>
-          <w:sz w:val="24"/>
-          <w:szCs w:val="24"/>
-        </w:rPr>
-      </w:pPr>
-      <w:r>
-        <w:rPr>
-          <w:rFonts w:ascii="Times New Roman" w:hAnsi="Times New Roman"/>
-          <w:sz w:val="24"/>
-          <w:szCs w:val="24"/>
-        </w:rPr>
-        <w:t>建议查看窗口实现：</w:t>
-      </w:r>
-    </w:p>
-    <w:p>
-      <w:pPr>
-        <w:spacing w:beforeLines="50" w:before="156" w:line="360" w:lineRule="auto"/>
         <w:ind w:leftChars="200" w:left="420"/>
         <w:rPr>
           <w:rFonts w:ascii="Times New Roman" w:hAnsi="Times New Roman"/>
@@ -34327,64 +34680,13 @@
       </w:pPr>
       <w:r>
         <w:rPr>
-          <w:rFonts w:ascii="Times New Roman" w:hAnsi="Times New Roman"/>
-          <w:sz w:val="24"/>
-          <w:szCs w:val="24"/>
-        </w:rPr>
-        <w:t>点击进入</w:t>
-      </w:r>
-      <w:r>
-        <w:rPr>
-          <w:rFonts w:ascii="Times New Roman" w:hAnsi="Times New Roman"/>
-          <w:sz w:val="24"/>
-          <w:szCs w:val="24"/>
-        </w:rPr>
-        <w:t>“</w:t>
-      </w:r>
-      <w:r>
-        <w:rPr>
-          <w:rFonts w:ascii="Times New Roman" w:hAnsi="Times New Roman"/>
-          <w:sz w:val="24"/>
-          <w:szCs w:val="24"/>
-        </w:rPr>
-        <w:t>建议查看</w:t>
-      </w:r>
-      <w:r>
-        <w:rPr>
-          <w:rFonts w:ascii="Times New Roman" w:hAnsi="Times New Roman"/>
-          <w:sz w:val="24"/>
-          <w:szCs w:val="24"/>
-        </w:rPr>
-        <w:t>”</w:t>
-      </w:r>
-      <w:r>
-        <w:rPr>
-          <w:rFonts w:ascii="Times New Roman" w:hAnsi="Times New Roman"/>
-          <w:sz w:val="24"/>
-          <w:szCs w:val="24"/>
-        </w:rPr>
-        <w:t>，可以查看业主反馈的建议，如下图所示：</w:t>
-      </w:r>
-    </w:p>
-    <w:p>
-      <w:pPr>
-        <w:spacing w:beforeLines="50" w:before="156" w:line="360" w:lineRule="auto"/>
-        <w:ind w:leftChars="200" w:left="420"/>
-        <w:rPr>
-          <w:rFonts w:ascii="Times New Roman" w:hAnsi="Times New Roman"/>
-          <w:sz w:val="24"/>
-          <w:szCs w:val="24"/>
-        </w:rPr>
-      </w:pPr>
-      <w:r>
-        <w:rPr>
           <w:noProof/>
         </w:rPr>
         <w:drawing>
-          <wp:inline distT="0" distB="0" distL="0" distR="0" wp14:anchorId="0151897B" wp14:editId="3013EECE">
-            <wp:extent cx="2319655" cy="3589866"/>
-            <wp:effectExtent l="0" t="0" r="4445" b="0"/>
-            <wp:docPr id="47" name="图片 47"/>
+          <wp:inline distT="0" distB="0" distL="0" distR="0" wp14:anchorId="5EF66FCE" wp14:editId="2F2C2441">
+            <wp:extent cx="2429934" cy="3462071"/>
+            <wp:effectExtent l="0" t="0" r="8890" b="5080"/>
+            <wp:docPr id="43" name="图片 43"/>
             <wp:cNvGraphicFramePr>
               <a:graphicFrameLocks xmlns:a="http://schemas.openxmlformats.org/drawingml/2006/main" noChangeAspect="1"/>
             </wp:cNvGraphicFramePr>
@@ -34404,7 +34706,7 @@
                   <pic:spPr>
                     <a:xfrm>
                       <a:off x="0" y="0"/>
-                      <a:ext cx="2354732" cy="3644151"/>
+                      <a:ext cx="2477906" cy="3530420"/>
                     </a:xfrm>
                     <a:prstGeom prst="rect">
                       <a:avLst/>
@@ -34419,7 +34721,7 @@
     </w:p>
     <w:p>
       <w:pPr>
-        <w:spacing w:beforeLines="50" w:before="156" w:line="360" w:lineRule="auto"/>
+        <w:spacing w:line="360" w:lineRule="auto"/>
         <w:ind w:leftChars="200" w:left="420"/>
         <w:rPr>
           <w:rFonts w:ascii="Times New Roman" w:hAnsi="Times New Roman"/>
@@ -34427,15 +34729,27 @@
           <w:szCs w:val="24"/>
         </w:rPr>
       </w:pPr>
+    </w:p>
+    <w:p>
+      <w:pPr>
+        <w:spacing w:line="360" w:lineRule="auto"/>
+        <w:ind w:leftChars="200" w:left="420"/>
+        <w:rPr>
+          <w:rFonts w:ascii="Times New Roman" w:hAnsi="Times New Roman"/>
+          <w:sz w:val="24"/>
+          <w:szCs w:val="24"/>
+        </w:rPr>
+      </w:pPr>
       <w:r>
         <w:rPr>
           <w:noProof/>
         </w:rPr>
+        <w:lastRenderedPageBreak/>
         <w:drawing>
-          <wp:inline distT="0" distB="0" distL="0" distR="0" wp14:anchorId="07BD1461" wp14:editId="7BC38D69">
-            <wp:extent cx="2268855" cy="3081866"/>
-            <wp:effectExtent l="0" t="0" r="0" b="4445"/>
-            <wp:docPr id="48" name="图片 48"/>
+          <wp:inline distT="0" distB="0" distL="0" distR="0" wp14:anchorId="4B77931A" wp14:editId="45531CD8">
+            <wp:extent cx="2192867" cy="3538200"/>
+            <wp:effectExtent l="0" t="0" r="0" b="5715"/>
+            <wp:docPr id="44" name="图片 44"/>
             <wp:cNvGraphicFramePr>
               <a:graphicFrameLocks xmlns:a="http://schemas.openxmlformats.org/drawingml/2006/main" noChangeAspect="1"/>
             </wp:cNvGraphicFramePr>
@@ -34455,6 +34769,400 @@
                   <pic:spPr>
                     <a:xfrm>
                       <a:off x="0" y="0"/>
+                      <a:ext cx="2212600" cy="3570040"/>
+                    </a:xfrm>
+                    <a:prstGeom prst="rect">
+                      <a:avLst/>
+                    </a:prstGeom>
+                  </pic:spPr>
+                </pic:pic>
+              </a:graphicData>
+            </a:graphic>
+          </wp:inline>
+        </w:drawing>
+      </w:r>
+    </w:p>
+    <w:p>
+      <w:pPr>
+        <w:numPr>
+          <w:ilvl w:val="0"/>
+          <w:numId w:val="24"/>
+        </w:numPr>
+        <w:spacing w:beforeLines="50" w:before="156" w:line="360" w:lineRule="auto"/>
+        <w:ind w:left="0" w:firstLineChars="200" w:firstLine="480"/>
+        <w:rPr>
+          <w:rFonts w:ascii="Times New Roman" w:hAnsi="Times New Roman"/>
+          <w:sz w:val="24"/>
+          <w:szCs w:val="24"/>
+        </w:rPr>
+      </w:pPr>
+      <w:r>
+        <w:rPr>
+          <w:rFonts w:ascii="Times New Roman" w:hAnsi="Times New Roman"/>
+          <w:sz w:val="24"/>
+          <w:szCs w:val="24"/>
+        </w:rPr>
+        <w:t>报修处理窗口实现</w:t>
+      </w:r>
+    </w:p>
+    <w:p>
+      <w:pPr>
+        <w:spacing w:line="360" w:lineRule="auto"/>
+        <w:ind w:leftChars="200" w:left="420"/>
+        <w:rPr>
+          <w:rFonts w:ascii="Times New Roman" w:hAnsi="Times New Roman"/>
+          <w:sz w:val="24"/>
+          <w:szCs w:val="24"/>
+        </w:rPr>
+      </w:pPr>
+      <w:r>
+        <w:rPr>
+          <w:rFonts w:ascii="Times New Roman" w:hAnsi="Times New Roman"/>
+          <w:sz w:val="24"/>
+          <w:szCs w:val="24"/>
+        </w:rPr>
+        <w:t>点击进入</w:t>
+      </w:r>
+      <w:r>
+        <w:rPr>
+          <w:rFonts w:ascii="Times New Roman" w:hAnsi="Times New Roman"/>
+          <w:sz w:val="24"/>
+          <w:szCs w:val="24"/>
+        </w:rPr>
+        <w:t>“</w:t>
+      </w:r>
+      <w:r>
+        <w:rPr>
+          <w:rFonts w:ascii="Times New Roman" w:hAnsi="Times New Roman"/>
+          <w:sz w:val="24"/>
+          <w:szCs w:val="24"/>
+        </w:rPr>
+        <w:t>报修处理</w:t>
+      </w:r>
+      <w:r>
+        <w:rPr>
+          <w:rFonts w:ascii="Times New Roman" w:hAnsi="Times New Roman"/>
+          <w:sz w:val="24"/>
+          <w:szCs w:val="24"/>
+        </w:rPr>
+        <w:t>”</w:t>
+      </w:r>
+      <w:r>
+        <w:rPr>
+          <w:rFonts w:ascii="Times New Roman" w:hAnsi="Times New Roman"/>
+          <w:sz w:val="24"/>
+          <w:szCs w:val="24"/>
+        </w:rPr>
+        <w:t>，可以显示</w:t>
+      </w:r>
+      <w:proofErr w:type="gramStart"/>
+      <w:r>
+        <w:rPr>
+          <w:rFonts w:ascii="Times New Roman" w:hAnsi="Times New Roman"/>
+          <w:sz w:val="24"/>
+          <w:szCs w:val="24"/>
+        </w:rPr>
+        <w:t>业主端传过来</w:t>
+      </w:r>
+      <w:proofErr w:type="gramEnd"/>
+      <w:r>
+        <w:rPr>
+          <w:rFonts w:ascii="Times New Roman" w:hAnsi="Times New Roman"/>
+          <w:sz w:val="24"/>
+          <w:szCs w:val="24"/>
+        </w:rPr>
+        <w:t>的报修内容，进行报修确认如下所示：</w:t>
+      </w:r>
+    </w:p>
+    <w:p>
+      <w:pPr>
+        <w:spacing w:line="360" w:lineRule="auto"/>
+        <w:ind w:leftChars="200" w:left="420"/>
+        <w:rPr>
+          <w:rFonts w:ascii="Times New Roman" w:hAnsi="Times New Roman"/>
+          <w:sz w:val="24"/>
+          <w:szCs w:val="24"/>
+        </w:rPr>
+      </w:pPr>
+      <w:r>
+        <w:rPr>
+          <w:noProof/>
+        </w:rPr>
+        <w:drawing>
+          <wp:inline distT="0" distB="0" distL="0" distR="0" wp14:anchorId="2086607D" wp14:editId="5E3062F7">
+            <wp:extent cx="2310765" cy="4055533"/>
+            <wp:effectExtent l="0" t="0" r="0" b="2540"/>
+            <wp:docPr id="52" name="图片 52"/>
+            <wp:cNvGraphicFramePr>
+              <a:graphicFrameLocks xmlns:a="http://schemas.openxmlformats.org/drawingml/2006/main" noChangeAspect="1"/>
+            </wp:cNvGraphicFramePr>
+            <a:graphic xmlns:a="http://schemas.openxmlformats.org/drawingml/2006/main">
+              <a:graphicData uri="http://schemas.openxmlformats.org/drawingml/2006/picture">
+                <pic:pic xmlns:pic="http://schemas.openxmlformats.org/drawingml/2006/picture">
+                  <pic:nvPicPr>
+                    <pic:cNvPr id="1" name=""/>
+                    <pic:cNvPicPr/>
+                  </pic:nvPicPr>
+                  <pic:blipFill>
+                    <a:blip r:embed="rId45" cstate="print"/>
+                    <a:stretch>
+                      <a:fillRect/>
+                    </a:stretch>
+                  </pic:blipFill>
+                  <pic:spPr>
+                    <a:xfrm>
+                      <a:off x="0" y="0"/>
+                      <a:ext cx="2325113" cy="4080715"/>
+                    </a:xfrm>
+                    <a:prstGeom prst="rect">
+                      <a:avLst/>
+                    </a:prstGeom>
+                  </pic:spPr>
+                </pic:pic>
+              </a:graphicData>
+            </a:graphic>
+          </wp:inline>
+        </w:drawing>
+      </w:r>
+    </w:p>
+    <w:p>
+      <w:pPr>
+        <w:numPr>
+          <w:ilvl w:val="0"/>
+          <w:numId w:val="24"/>
+        </w:numPr>
+        <w:spacing w:beforeLines="50" w:before="156" w:line="360" w:lineRule="auto"/>
+        <w:ind w:left="0" w:firstLineChars="200" w:firstLine="480"/>
+        <w:rPr>
+          <w:rFonts w:ascii="Times New Roman" w:hAnsi="Times New Roman"/>
+          <w:sz w:val="24"/>
+          <w:szCs w:val="24"/>
+        </w:rPr>
+      </w:pPr>
+      <w:r>
+        <w:rPr>
+          <w:rFonts w:ascii="Times New Roman" w:hAnsi="Times New Roman"/>
+          <w:sz w:val="24"/>
+          <w:szCs w:val="24"/>
+        </w:rPr>
+        <w:lastRenderedPageBreak/>
+        <w:t>访客管理窗口实现</w:t>
+      </w:r>
+    </w:p>
+    <w:p>
+      <w:pPr>
+        <w:spacing w:line="360" w:lineRule="auto"/>
+        <w:ind w:left="420"/>
+        <w:rPr>
+          <w:rFonts w:ascii="Times New Roman" w:hAnsi="Times New Roman"/>
+          <w:sz w:val="24"/>
+          <w:szCs w:val="24"/>
+        </w:rPr>
+      </w:pPr>
+      <w:r>
+        <w:rPr>
+          <w:rFonts w:ascii="Times New Roman" w:hAnsi="Times New Roman"/>
+          <w:sz w:val="24"/>
+          <w:szCs w:val="24"/>
+        </w:rPr>
+        <w:t>点击进入</w:t>
+      </w:r>
+      <w:r>
+        <w:rPr>
+          <w:rFonts w:ascii="Times New Roman" w:hAnsi="Times New Roman"/>
+          <w:sz w:val="24"/>
+          <w:szCs w:val="24"/>
+        </w:rPr>
+        <w:t>“</w:t>
+      </w:r>
+      <w:r>
+        <w:rPr>
+          <w:rFonts w:ascii="Times New Roman" w:hAnsi="Times New Roman"/>
+          <w:sz w:val="24"/>
+          <w:szCs w:val="24"/>
+        </w:rPr>
+        <w:t>访客管理</w:t>
+      </w:r>
+      <w:r>
+        <w:rPr>
+          <w:rFonts w:ascii="Times New Roman" w:hAnsi="Times New Roman"/>
+          <w:sz w:val="24"/>
+          <w:szCs w:val="24"/>
+        </w:rPr>
+        <w:t>”</w:t>
+      </w:r>
+      <w:r>
+        <w:rPr>
+          <w:rFonts w:ascii="Times New Roman" w:hAnsi="Times New Roman"/>
+          <w:sz w:val="24"/>
+          <w:szCs w:val="24"/>
+        </w:rPr>
+        <w:t>，可以查询出对应的访客信息，进行访客访问确认如下图所示：</w:t>
+      </w:r>
+    </w:p>
+    <w:p>
+      <w:pPr>
+        <w:numPr>
+          <w:ilvl w:val="0"/>
+          <w:numId w:val="24"/>
+        </w:numPr>
+        <w:spacing w:beforeLines="50" w:before="156" w:line="360" w:lineRule="auto"/>
+        <w:ind w:left="0" w:firstLineChars="200" w:firstLine="480"/>
+        <w:rPr>
+          <w:rFonts w:ascii="Times New Roman" w:hAnsi="Times New Roman"/>
+          <w:sz w:val="24"/>
+          <w:szCs w:val="24"/>
+        </w:rPr>
+      </w:pPr>
+      <w:r>
+        <w:rPr>
+          <w:rFonts w:ascii="Times New Roman" w:hAnsi="Times New Roman"/>
+          <w:sz w:val="24"/>
+          <w:szCs w:val="24"/>
+        </w:rPr>
+        <w:t>建议查看窗口实现：</w:t>
+      </w:r>
+    </w:p>
+    <w:p>
+      <w:pPr>
+        <w:spacing w:beforeLines="50" w:before="156" w:line="360" w:lineRule="auto"/>
+        <w:ind w:leftChars="200" w:left="420"/>
+        <w:rPr>
+          <w:rFonts w:ascii="Times New Roman" w:hAnsi="Times New Roman"/>
+          <w:sz w:val="24"/>
+          <w:szCs w:val="24"/>
+        </w:rPr>
+      </w:pPr>
+      <w:r>
+        <w:rPr>
+          <w:rFonts w:ascii="Times New Roman" w:hAnsi="Times New Roman"/>
+          <w:sz w:val="24"/>
+          <w:szCs w:val="24"/>
+        </w:rPr>
+        <w:t>点击进入</w:t>
+      </w:r>
+      <w:r>
+        <w:rPr>
+          <w:rFonts w:ascii="Times New Roman" w:hAnsi="Times New Roman"/>
+          <w:sz w:val="24"/>
+          <w:szCs w:val="24"/>
+        </w:rPr>
+        <w:t>“</w:t>
+      </w:r>
+      <w:r>
+        <w:rPr>
+          <w:rFonts w:ascii="Times New Roman" w:hAnsi="Times New Roman"/>
+          <w:sz w:val="24"/>
+          <w:szCs w:val="24"/>
+        </w:rPr>
+        <w:t>建议查看</w:t>
+      </w:r>
+      <w:r>
+        <w:rPr>
+          <w:rFonts w:ascii="Times New Roman" w:hAnsi="Times New Roman"/>
+          <w:sz w:val="24"/>
+          <w:szCs w:val="24"/>
+        </w:rPr>
+        <w:t>”</w:t>
+      </w:r>
+      <w:r>
+        <w:rPr>
+          <w:rFonts w:ascii="Times New Roman" w:hAnsi="Times New Roman"/>
+          <w:sz w:val="24"/>
+          <w:szCs w:val="24"/>
+        </w:rPr>
+        <w:t>，可以查看业主反馈的建议，如下图所示：</w:t>
+      </w:r>
+    </w:p>
+    <w:p>
+      <w:pPr>
+        <w:spacing w:beforeLines="50" w:before="156" w:line="360" w:lineRule="auto"/>
+        <w:ind w:leftChars="200" w:left="420"/>
+        <w:rPr>
+          <w:rFonts w:ascii="Times New Roman" w:hAnsi="Times New Roman"/>
+          <w:sz w:val="24"/>
+          <w:szCs w:val="24"/>
+        </w:rPr>
+      </w:pPr>
+      <w:r>
+        <w:rPr>
+          <w:noProof/>
+        </w:rPr>
+        <w:drawing>
+          <wp:inline distT="0" distB="0" distL="0" distR="0" wp14:anchorId="0151897B" wp14:editId="3013EECE">
+            <wp:extent cx="2319655" cy="3589866"/>
+            <wp:effectExtent l="0" t="0" r="4445" b="0"/>
+            <wp:docPr id="47" name="图片 47"/>
+            <wp:cNvGraphicFramePr>
+              <a:graphicFrameLocks xmlns:a="http://schemas.openxmlformats.org/drawingml/2006/main" noChangeAspect="1"/>
+            </wp:cNvGraphicFramePr>
+            <a:graphic xmlns:a="http://schemas.openxmlformats.org/drawingml/2006/main">
+              <a:graphicData uri="http://schemas.openxmlformats.org/drawingml/2006/picture">
+                <pic:pic xmlns:pic="http://schemas.openxmlformats.org/drawingml/2006/picture">
+                  <pic:nvPicPr>
+                    <pic:cNvPr id="1" name=""/>
+                    <pic:cNvPicPr/>
+                  </pic:nvPicPr>
+                  <pic:blipFill>
+                    <a:blip r:embed="rId46" cstate="print"/>
+                    <a:stretch>
+                      <a:fillRect/>
+                    </a:stretch>
+                  </pic:blipFill>
+                  <pic:spPr>
+                    <a:xfrm>
+                      <a:off x="0" y="0"/>
+                      <a:ext cx="2354732" cy="3644151"/>
+                    </a:xfrm>
+                    <a:prstGeom prst="rect">
+                      <a:avLst/>
+                    </a:prstGeom>
+                  </pic:spPr>
+                </pic:pic>
+              </a:graphicData>
+            </a:graphic>
+          </wp:inline>
+        </w:drawing>
+      </w:r>
+    </w:p>
+    <w:p>
+      <w:pPr>
+        <w:spacing w:beforeLines="50" w:before="156" w:line="360" w:lineRule="auto"/>
+        <w:ind w:leftChars="200" w:left="420"/>
+        <w:rPr>
+          <w:rFonts w:ascii="Times New Roman" w:hAnsi="Times New Roman"/>
+          <w:sz w:val="24"/>
+          <w:szCs w:val="24"/>
+        </w:rPr>
+      </w:pPr>
+      <w:r>
+        <w:rPr>
+          <w:noProof/>
+        </w:rPr>
+        <w:drawing>
+          <wp:inline distT="0" distB="0" distL="0" distR="0" wp14:anchorId="07BD1461" wp14:editId="7BC38D69">
+            <wp:extent cx="2268855" cy="3081866"/>
+            <wp:effectExtent l="0" t="0" r="0" b="4445"/>
+            <wp:docPr id="48" name="图片 48"/>
+            <wp:cNvGraphicFramePr>
+              <a:graphicFrameLocks xmlns:a="http://schemas.openxmlformats.org/drawingml/2006/main" noChangeAspect="1"/>
+            </wp:cNvGraphicFramePr>
+            <a:graphic xmlns:a="http://schemas.openxmlformats.org/drawingml/2006/main">
+              <a:graphicData uri="http://schemas.openxmlformats.org/drawingml/2006/picture">
+                <pic:pic xmlns:pic="http://schemas.openxmlformats.org/drawingml/2006/picture">
+                  <pic:nvPicPr>
+                    <pic:cNvPr id="1" name=""/>
+                    <pic:cNvPicPr/>
+                  </pic:nvPicPr>
+                  <pic:blipFill>
+                    <a:blip r:embed="rId47" cstate="print"/>
+                    <a:stretch>
+                      <a:fillRect/>
+                    </a:stretch>
+                  </pic:blipFill>
+                  <pic:spPr>
+                    <a:xfrm>
+                      <a:off x="0" y="0"/>
                       <a:ext cx="2322809" cy="3155154"/>
                     </a:xfrm>
                     <a:prstGeom prst="rect">
@@ -34741,7 +35449,7 @@
           <w:szCs w:val="32"/>
         </w:rPr>
       </w:pPr>
-      <w:bookmarkStart w:id="90" w:name="_Toc9637395"/>
+      <w:bookmarkStart w:id="89" w:name="_Toc9637395"/>
       <w:r>
         <w:rPr>
           <w:rFonts w:ascii="Times New Roman" w:hAnsi="Times New Roman"/>
@@ -34752,7 +35460,7 @@
         <w:lastRenderedPageBreak/>
         <w:t>系统测试</w:t>
       </w:r>
-      <w:bookmarkEnd w:id="90"/>
+      <w:bookmarkEnd w:id="89"/>
     </w:p>
     <w:p>
       <w:pPr>
@@ -34781,17 +35489,18 @@
           <w:szCs w:val="44"/>
         </w:rPr>
       </w:pPr>
-      <w:bookmarkStart w:id="91" w:name="_Toc451725905"/>
-      <w:bookmarkStart w:id="92" w:name="_Toc451727096"/>
-      <w:bookmarkStart w:id="93" w:name="_Toc451727251"/>
-      <w:bookmarkStart w:id="94" w:name="_Toc451727328"/>
-      <w:bookmarkStart w:id="95" w:name="_Toc451727422"/>
-      <w:bookmarkStart w:id="96" w:name="_Toc452163967"/>
-      <w:bookmarkStart w:id="97" w:name="_Toc452164245"/>
-      <w:bookmarkStart w:id="98" w:name="_Toc8837893"/>
-      <w:bookmarkStart w:id="99" w:name="_Toc9126577"/>
-      <w:bookmarkStart w:id="100" w:name="_Toc9194412"/>
-      <w:bookmarkStart w:id="101" w:name="_Toc9637396"/>
+      <w:bookmarkStart w:id="90" w:name="_Toc451725905"/>
+      <w:bookmarkStart w:id="91" w:name="_Toc451727096"/>
+      <w:bookmarkStart w:id="92" w:name="_Toc451727251"/>
+      <w:bookmarkStart w:id="93" w:name="_Toc451727328"/>
+      <w:bookmarkStart w:id="94" w:name="_Toc451727422"/>
+      <w:bookmarkStart w:id="95" w:name="_Toc452163967"/>
+      <w:bookmarkStart w:id="96" w:name="_Toc452164245"/>
+      <w:bookmarkStart w:id="97" w:name="_Toc8837893"/>
+      <w:bookmarkStart w:id="98" w:name="_Toc9126577"/>
+      <w:bookmarkStart w:id="99" w:name="_Toc9194412"/>
+      <w:bookmarkStart w:id="100" w:name="_Toc9637396"/>
+      <w:bookmarkEnd w:id="90"/>
       <w:bookmarkEnd w:id="91"/>
       <w:bookmarkEnd w:id="92"/>
       <w:bookmarkEnd w:id="93"/>
@@ -34802,34 +35511,33 @@
       <w:bookmarkEnd w:id="98"/>
       <w:bookmarkEnd w:id="99"/>
       <w:bookmarkEnd w:id="100"/>
+    </w:p>
+    <w:p>
+      <w:pPr>
+        <w:pStyle w:val="2"/>
+        <w:spacing w:before="0" w:after="0" w:line="360" w:lineRule="auto"/>
+        <w:ind w:left="0" w:firstLine="0"/>
+        <w:rPr>
+          <w:rFonts w:ascii="Times New Roman" w:eastAsia="黑体" w:hAnsi="Times New Roman"/>
+          <w:b w:val="0"/>
+          <w:sz w:val="24"/>
+          <w:szCs w:val="24"/>
+        </w:rPr>
+      </w:pPr>
+      <w:bookmarkStart w:id="101" w:name="_Toc9637397"/>
+      <w:r>
+        <w:rPr>
+          <w:rFonts w:ascii="Times New Roman" w:eastAsia="黑体" w:hAnsi="Times New Roman"/>
+          <w:b w:val="0"/>
+          <w:sz w:val="24"/>
+          <w:szCs w:val="24"/>
+        </w:rPr>
+        <w:t>测试目的</w:t>
+      </w:r>
       <w:bookmarkEnd w:id="101"/>
     </w:p>
     <w:p>
       <w:pPr>
-        <w:pStyle w:val="2"/>
-        <w:spacing w:before="0" w:after="0" w:line="360" w:lineRule="auto"/>
-        <w:ind w:left="0" w:firstLine="0"/>
-        <w:rPr>
-          <w:rFonts w:ascii="Times New Roman" w:eastAsia="黑体" w:hAnsi="Times New Roman"/>
-          <w:b w:val="0"/>
-          <w:sz w:val="24"/>
-          <w:szCs w:val="24"/>
-        </w:rPr>
-      </w:pPr>
-      <w:bookmarkStart w:id="102" w:name="_Toc9637397"/>
-      <w:r>
-        <w:rPr>
-          <w:rFonts w:ascii="Times New Roman" w:eastAsia="黑体" w:hAnsi="Times New Roman"/>
-          <w:b w:val="0"/>
-          <w:sz w:val="24"/>
-          <w:szCs w:val="24"/>
-        </w:rPr>
-        <w:t>测试目的</w:t>
-      </w:r>
-      <w:bookmarkEnd w:id="102"/>
-    </w:p>
-    <w:p>
-      <w:pPr>
         <w:spacing w:line="360" w:lineRule="auto"/>
         <w:ind w:firstLineChars="200" w:firstLine="480"/>
         <w:rPr>
@@ -34893,7 +35601,7 @@
           <w:szCs w:val="24"/>
         </w:rPr>
       </w:pPr>
-      <w:bookmarkStart w:id="103" w:name="_Toc9637398"/>
+      <w:bookmarkStart w:id="102" w:name="_Toc9637398"/>
       <w:r>
         <w:rPr>
           <w:rFonts w:ascii="Times New Roman" w:eastAsia="黑体" w:hAnsi="Times New Roman"/>
@@ -34903,7 +35611,7 @@
         </w:rPr>
         <w:t>测试用例</w:t>
       </w:r>
-      <w:bookmarkEnd w:id="103"/>
+      <w:bookmarkEnd w:id="102"/>
     </w:p>
     <w:p>
       <w:pPr>
@@ -37236,7 +37944,7 @@
           <w:szCs w:val="32"/>
         </w:rPr>
       </w:pPr>
-      <w:bookmarkStart w:id="104" w:name="_Toc9637399"/>
+      <w:bookmarkStart w:id="103" w:name="_Toc9637399"/>
       <w:r>
         <w:rPr>
           <w:rFonts w:ascii="Times New Roman" w:hAnsi="Times New Roman"/>
@@ -37247,7 +37955,7 @@
         <w:lastRenderedPageBreak/>
         <w:t>结论</w:t>
       </w:r>
-      <w:bookmarkEnd w:id="104"/>
+      <w:bookmarkEnd w:id="103"/>
     </w:p>
     <w:p>
       <w:pPr>
@@ -37265,7 +37973,43 @@
           <w:sz w:val="24"/>
           <w:szCs w:val="24"/>
         </w:rPr>
-        <w:t>为了物业管理高效快捷的管理，业主的便利度，提高物业管理水平，实现物业线上管理，本文利用网络资源，基于微信小程序实现前台数据的静态显示与交互，访问及管理后台数据库内容通过</w:t>
+        <w:t>为了物业管理高效快捷的管理，业主的便利度，提高物业管理水平，实现</w:t>
+      </w:r>
+      <w:proofErr w:type="gramStart"/>
+      <w:r>
+        <w:rPr>
+          <w:rFonts w:ascii="Times New Roman" w:hAnsi="Times New Roman"/>
+          <w:sz w:val="24"/>
+          <w:szCs w:val="24"/>
+        </w:rPr>
+        <w:t>物业线</w:t>
+      </w:r>
+      <w:proofErr w:type="gramEnd"/>
+      <w:r>
+        <w:rPr>
+          <w:rFonts w:ascii="Times New Roman" w:hAnsi="Times New Roman"/>
+          <w:sz w:val="24"/>
+          <w:szCs w:val="24"/>
+        </w:rPr>
+        <w:t>上管理，本文利用网络资源，</w:t>
+      </w:r>
+      <w:proofErr w:type="gramStart"/>
+      <w:r>
+        <w:rPr>
+          <w:rFonts w:ascii="Times New Roman" w:hAnsi="Times New Roman"/>
+          <w:sz w:val="24"/>
+          <w:szCs w:val="24"/>
+        </w:rPr>
+        <w:t>基于微信小</w:t>
+      </w:r>
+      <w:proofErr w:type="gramEnd"/>
+      <w:r>
+        <w:rPr>
+          <w:rFonts w:ascii="Times New Roman" w:hAnsi="Times New Roman"/>
+          <w:sz w:val="24"/>
+          <w:szCs w:val="24"/>
+        </w:rPr>
+        <w:t>程序实现前台数据的静态显示与交互，访问及管理后台数据库内容通过</w:t>
       </w:r>
       <w:r>
         <w:rPr>
@@ -37300,7 +38044,25 @@
           <w:sz w:val="24"/>
           <w:szCs w:val="24"/>
         </w:rPr>
-        <w:t>该程序能够稳定的运行各项业务以及以最高效方便的界面引导业主使用各项功能，在界面布局上，其简洁明了，迎合大众审美，在使用感上，其操作方式简单，并能最大程度上满足业主的需求，能够快速有效的响应界面。通过对该程序的合理的开发及应用，大大提高了物业管理效率，提高业主满意度。</w:t>
+        <w:t>该程序能够稳定的运行各项业务以及以</w:t>
+      </w:r>
+      <w:proofErr w:type="gramStart"/>
+      <w:r>
+        <w:rPr>
+          <w:rFonts w:ascii="Times New Roman" w:hAnsi="Times New Roman"/>
+          <w:sz w:val="24"/>
+          <w:szCs w:val="24"/>
+        </w:rPr>
+        <w:t>最</w:t>
+      </w:r>
+      <w:proofErr w:type="gramEnd"/>
+      <w:r>
+        <w:rPr>
+          <w:rFonts w:ascii="Times New Roman" w:hAnsi="Times New Roman"/>
+          <w:sz w:val="24"/>
+          <w:szCs w:val="24"/>
+        </w:rPr>
+        <w:t>高效方便的界面引导业主使用各项功能，在界面布局上，其简洁明了，迎合大众审美，在使用感上，其操作方式简单，并能最大程度上满足业主的需求，能够快速有效的响应界面。通过对该程序的合理的开发及应用，大大提高了物业管理效率，提高业主满意度。</w:t>
       </w:r>
       <w:r>
         <w:rPr>
@@ -37493,7 +38255,25 @@
           <w:sz w:val="24"/>
           <w:szCs w:val="24"/>
         </w:rPr>
-        <w:t>没有完善一些非业务化的需求。现实中小区的管理要求需要具有数据处理分析、统计入住率等，本程序还暂且未合理解决这方面的问题</w:t>
+        <w:t>没有完善一些非业务化的需求。现实中小区的管理要求需要具有数据处理分析、统计入住率等，本程序还</w:t>
+      </w:r>
+      <w:proofErr w:type="gramStart"/>
+      <w:r>
+        <w:rPr>
+          <w:rFonts w:ascii="Times New Roman" w:hAnsi="Times New Roman"/>
+          <w:sz w:val="24"/>
+          <w:szCs w:val="24"/>
+        </w:rPr>
+        <w:t>暂且未</w:t>
+      </w:r>
+      <w:proofErr w:type="gramEnd"/>
+      <w:r>
+        <w:rPr>
+          <w:rFonts w:ascii="Times New Roman" w:hAnsi="Times New Roman"/>
+          <w:sz w:val="24"/>
+          <w:szCs w:val="24"/>
+        </w:rPr>
+        <w:t>合理解决这方面的问题</w:t>
       </w:r>
     </w:p>
     <w:p>
@@ -37686,7 +38466,7 @@
           <w:szCs w:val="32"/>
         </w:rPr>
       </w:pPr>
-      <w:bookmarkStart w:id="105" w:name="_Toc9637400"/>
+      <w:bookmarkStart w:id="104" w:name="_Toc9637400"/>
       <w:r>
         <w:rPr>
           <w:rFonts w:ascii="Times New Roman" w:hAnsi="Times New Roman"/>
@@ -37696,7 +38476,7 @@
         </w:rPr>
         <w:t>致谢</w:t>
       </w:r>
-      <w:bookmarkEnd w:id="105"/>
+      <w:bookmarkEnd w:id="104"/>
     </w:p>
     <w:p>
       <w:pPr>
@@ -37832,7 +38612,7 @@
           <w:szCs w:val="24"/>
         </w:rPr>
         <w:sectPr>
-          <w:footerReference w:type="default" r:id="rId45"/>
+          <w:footerReference w:type="default" r:id="rId48"/>
           <w:pgSz w:w="11906" w:h="16838"/>
           <w:pgMar w:top="1440" w:right="1800" w:bottom="1440" w:left="1800" w:header="851" w:footer="992" w:gutter="0"/>
           <w:cols w:space="425"/>
@@ -37864,7 +38644,7 @@
           <w:szCs w:val="32"/>
         </w:rPr>
       </w:pPr>
-      <w:bookmarkStart w:id="106" w:name="_Toc9637401"/>
+      <w:bookmarkStart w:id="105" w:name="_Toc9637401"/>
       <w:r>
         <w:rPr>
           <w:rFonts w:ascii="Times New Roman" w:hAnsi="Times New Roman"/>
@@ -37875,7 +38655,7 @@
         <w:lastRenderedPageBreak/>
         <w:t>参考文献</w:t>
       </w:r>
-      <w:bookmarkEnd w:id="106"/>
+      <w:bookmarkEnd w:id="105"/>
     </w:p>
     <w:p>
       <w:pPr>
@@ -37898,7 +38678,7 @@
           <w:szCs w:val="24"/>
         </w:rPr>
       </w:pPr>
-      <w:bookmarkStart w:id="107" w:name="_Ref452034334"/>
+      <w:bookmarkStart w:id="106" w:name="_Ref452034334"/>
       <w:r>
         <w:rPr>
           <w:rFonts w:ascii="Times New Roman" w:hAnsi="Times New Roman"/>
@@ -37963,7 +38743,7 @@
         </w:rPr>
         <w:t xml:space="preserve"> 2013(3) 186-189</w:t>
       </w:r>
-      <w:bookmarkEnd w:id="107"/>
+      <w:bookmarkEnd w:id="106"/>
     </w:p>
     <w:p>
       <w:pPr>
@@ -37979,7 +38759,7 @@
           <w:szCs w:val="24"/>
         </w:rPr>
       </w:pPr>
-      <w:bookmarkStart w:id="108" w:name="_Ref452034696"/>
+      <w:bookmarkStart w:id="107" w:name="_Ref452034696"/>
       <w:r>
         <w:rPr>
           <w:rFonts w:ascii="Times New Roman" w:hAnsi="Times New Roman"/>
@@ -38092,7 +38872,7 @@
         </w:rPr>
         <w:t xml:space="preserve">  2013(3) 771-775</w:t>
       </w:r>
-      <w:bookmarkEnd w:id="108"/>
+      <w:bookmarkEnd w:id="107"/>
     </w:p>
     <w:p>
       <w:pPr>
@@ -38110,7 +38890,7 @@
           <w:szCs w:val="24"/>
         </w:rPr>
       </w:pPr>
-      <w:bookmarkStart w:id="109" w:name="_Ref452025075"/>
+      <w:bookmarkStart w:id="108" w:name="_Ref452025075"/>
       <w:r>
         <w:rPr>
           <w:rFonts w:ascii="Times New Roman" w:hAnsi="Times New Roman"/>
@@ -38159,7 +38939,7 @@
         </w:rPr>
         <w:t xml:space="preserve"> 2012</w:t>
       </w:r>
-      <w:bookmarkEnd w:id="109"/>
+      <w:bookmarkEnd w:id="108"/>
     </w:p>
     <w:p>
       <w:pPr>
@@ -38177,7 +38957,7 @@
           <w:szCs w:val="24"/>
         </w:rPr>
       </w:pPr>
-      <w:bookmarkStart w:id="110" w:name="_Ref452024183"/>
+      <w:bookmarkStart w:id="109" w:name="_Ref452024183"/>
       <w:r>
         <w:rPr>
           <w:rFonts w:ascii="Times New Roman" w:hAnsi="Times New Roman"/>
@@ -38245,7 +39025,7 @@
         </w:rPr>
         <w:t xml:space="preserve"> 2015-12-23 (B03)</w:t>
       </w:r>
-      <w:bookmarkEnd w:id="110"/>
+      <w:bookmarkEnd w:id="109"/>
     </w:p>
     <w:p>
       <w:pPr>
@@ -38262,7 +39042,7 @@
           <w:szCs w:val="24"/>
         </w:rPr>
       </w:pPr>
-      <w:bookmarkStart w:id="111" w:name="_Ref452031674"/>
+      <w:bookmarkStart w:id="110" w:name="_Ref452031674"/>
       <w:r>
         <w:rPr>
           <w:rFonts w:ascii="Times New Roman" w:hAnsi="Times New Roman"/>
@@ -38344,7 +39124,7 @@
         </w:rPr>
         <w:t>清华大学出版社</w:t>
       </w:r>
-      <w:bookmarkEnd w:id="111"/>
+      <w:bookmarkEnd w:id="110"/>
     </w:p>
     <w:p>
       <w:pPr>
@@ -38362,7 +39142,7 @@
           <w:szCs w:val="24"/>
         </w:rPr>
       </w:pPr>
-      <w:bookmarkStart w:id="112" w:name="_Ref452031889"/>
+      <w:bookmarkStart w:id="111" w:name="_Ref452031889"/>
       <w:r>
         <w:rPr>
           <w:rFonts w:ascii="Times New Roman" w:hAnsi="Times New Roman"/>
@@ -38436,7 +39216,7 @@
         </w:rPr>
         <w:t>机械工业出版社</w:t>
       </w:r>
-      <w:bookmarkEnd w:id="112"/>
+      <w:bookmarkEnd w:id="111"/>
     </w:p>
     <w:p>
       <w:pPr>
@@ -38453,7 +39233,7 @@
           <w:szCs w:val="24"/>
         </w:rPr>
       </w:pPr>
-      <w:bookmarkStart w:id="113" w:name="_Ref452034635"/>
+      <w:bookmarkStart w:id="112" w:name="_Ref452034635"/>
       <w:r>
         <w:rPr>
           <w:rFonts w:ascii="Times New Roman" w:hAnsi="Times New Roman"/>
@@ -38526,7 +39306,7 @@
         </w:rPr>
         <w:t>人民邮电出版社</w:t>
       </w:r>
-      <w:bookmarkEnd w:id="113"/>
+      <w:bookmarkEnd w:id="112"/>
     </w:p>
     <w:p>
       <w:pPr>
@@ -38541,7 +39321,7 @@
           <w:szCs w:val="24"/>
         </w:rPr>
       </w:pPr>
-      <w:bookmarkStart w:id="114" w:name="_Ref452034966"/>
+      <w:bookmarkStart w:id="113" w:name="_Ref452034966"/>
       <w:r>
         <w:rPr>
           <w:rFonts w:ascii="Times New Roman" w:hAnsi="Times New Roman"/>
@@ -38671,7 +39451,7 @@
         </w:rPr>
         <w:t>人民邮电出版社</w:t>
       </w:r>
-      <w:bookmarkEnd w:id="114"/>
+      <w:bookmarkEnd w:id="113"/>
     </w:p>
     <w:p>
       <w:pPr>
@@ -38686,7 +39466,8 @@
           <w:szCs w:val="24"/>
         </w:rPr>
       </w:pPr>
-      <w:bookmarkStart w:id="115" w:name="_Ref452034813"/>
+      <w:bookmarkStart w:id="114" w:name="_Ref452034813"/>
+      <w:proofErr w:type="gramStart"/>
       <w:r>
         <w:rPr>
           <w:rFonts w:ascii="Times New Roman" w:hAnsi="Times New Roman"/>
@@ -38695,6 +39476,7 @@
         </w:rPr>
         <w:t>胡荷芬</w:t>
       </w:r>
+      <w:proofErr w:type="gramEnd"/>
       <w:r>
         <w:rPr>
           <w:rFonts w:ascii="Times New Roman" w:hAnsi="Times New Roman"/>
@@ -38752,7 +39534,7 @@
         </w:rPr>
         <w:t>清华大学出版社</w:t>
       </w:r>
-      <w:bookmarkEnd w:id="115"/>
+      <w:bookmarkEnd w:id="114"/>
       <w:r>
         <w:rPr>
           <w:rFonts w:ascii="Times New Roman" w:hAnsi="Times New Roman"/>
@@ -38847,16 +39629,44 @@
           <w:szCs w:val="24"/>
         </w:rPr>
       </w:pPr>
-      <w:bookmarkStart w:id="116" w:name="_Ref452034873"/>
-      <w:r>
-        <w:rPr>
-          <w:rFonts w:ascii="Times New Roman" w:hAnsi="Times New Roman"/>
-          <w:sz w:val="24"/>
-          <w:szCs w:val="24"/>
-        </w:rPr>
-        <w:t>S.A.M. Rizvi, Syed Imtiyaz Hassan.  Managing Input Events of Interactive     Software System Based on MVC and. Net Framework[C].  IEEE International Advance Computing Conference  2009</w:t>
-      </w:r>
-      <w:bookmarkEnd w:id="116"/>
+      <w:bookmarkStart w:id="115" w:name="_Ref452034873"/>
+      <w:r>
+        <w:rPr>
+          <w:rFonts w:ascii="Times New Roman" w:hAnsi="Times New Roman"/>
+          <w:sz w:val="24"/>
+          <w:szCs w:val="24"/>
+        </w:rPr>
+        <w:t xml:space="preserve">S.A.M. Rizvi, Syed </w:t>
+      </w:r>
+      <w:proofErr w:type="spellStart"/>
+      <w:r>
+        <w:rPr>
+          <w:rFonts w:ascii="Times New Roman" w:hAnsi="Times New Roman"/>
+          <w:sz w:val="24"/>
+          <w:szCs w:val="24"/>
+        </w:rPr>
+        <w:t>Imtiyaz</w:t>
+      </w:r>
+      <w:proofErr w:type="spellEnd"/>
+      <w:r>
+        <w:rPr>
+          <w:rFonts w:ascii="Times New Roman" w:hAnsi="Times New Roman"/>
+          <w:sz w:val="24"/>
+          <w:szCs w:val="24"/>
+        </w:rPr>
+        <w:t xml:space="preserve"> Hassan.  Managing Input Events of Interactive     Software System Based on MVC and. Net Framework[C].  IEEE International Advance Computing </w:t>
+      </w:r>
+      <w:proofErr w:type="gramStart"/>
+      <w:r>
+        <w:rPr>
+          <w:rFonts w:ascii="Times New Roman" w:hAnsi="Times New Roman"/>
+          <w:sz w:val="24"/>
+          <w:szCs w:val="24"/>
+        </w:rPr>
+        <w:t>Conference  2009</w:t>
+      </w:r>
+      <w:bookmarkEnd w:id="115"/>
+      <w:proofErr w:type="gramEnd"/>
     </w:p>
     <w:p>
       <w:pPr>
@@ -38878,7 +39688,25 @@
           <w:sz w:val="24"/>
           <w:szCs w:val="24"/>
         </w:rPr>
-        <w:t>Turban, Efraim, Lee, Jae, King, David, et al. Electronic commerce: a managerial perspective[J].  Computer Networks  2008(6)  667–668</w:t>
+        <w:t xml:space="preserve">Turban, Efraim, Lee, Jae, King, David, et al. Electronic commerce: a managerial perspective[J].  Computer </w:t>
+      </w:r>
+      <w:proofErr w:type="gramStart"/>
+      <w:r>
+        <w:rPr>
+          <w:rFonts w:ascii="Times New Roman" w:hAnsi="Times New Roman"/>
+          <w:sz w:val="24"/>
+          <w:szCs w:val="24"/>
+        </w:rPr>
+        <w:t>Networks  2008</w:t>
+      </w:r>
+      <w:proofErr w:type="gramEnd"/>
+      <w:r>
+        <w:rPr>
+          <w:rFonts w:ascii="Times New Roman" w:hAnsi="Times New Roman"/>
+          <w:sz w:val="24"/>
+          <w:szCs w:val="24"/>
+        </w:rPr>
+        <w:t>(6)  667–668</w:t>
       </w:r>
     </w:p>
     <w:p>
@@ -38901,8 +39729,28 @@
           <w:sz w:val="24"/>
           <w:szCs w:val="24"/>
         </w:rPr>
-        <w:t>Kurtz J.  ASP.NET MVC4 and the Web API[M].  2013  Apress</w:t>
-      </w:r>
+        <w:t xml:space="preserve">Kurtz J.  ASP.NET MVC4 and the Web API[M].  </w:t>
+      </w:r>
+      <w:proofErr w:type="gramStart"/>
+      <w:r>
+        <w:rPr>
+          <w:rFonts w:ascii="Times New Roman" w:hAnsi="Times New Roman"/>
+          <w:sz w:val="24"/>
+          <w:szCs w:val="24"/>
+        </w:rPr>
+        <w:t xml:space="preserve">2013  </w:t>
+      </w:r>
+      <w:proofErr w:type="spellStart"/>
+      <w:r>
+        <w:rPr>
+          <w:rFonts w:ascii="Times New Roman" w:hAnsi="Times New Roman"/>
+          <w:sz w:val="24"/>
+          <w:szCs w:val="24"/>
+        </w:rPr>
+        <w:t>Apress</w:t>
+      </w:r>
+      <w:proofErr w:type="spellEnd"/>
+      <w:proofErr w:type="gramEnd"/>
     </w:p>
     <w:p>
       <w:pPr>
@@ -38923,8 +39771,28 @@
           <w:sz w:val="24"/>
           <w:szCs w:val="24"/>
         </w:rPr>
-        <w:t>Chaudhary M, Kumar A.  Using jQuery Frameworks[M].  2015  Apress</w:t>
-      </w:r>
+        <w:t xml:space="preserve">Chaudhary M, Kumar A.  Using jQuery Frameworks[M].  </w:t>
+      </w:r>
+      <w:proofErr w:type="gramStart"/>
+      <w:r>
+        <w:rPr>
+          <w:rFonts w:ascii="Times New Roman" w:hAnsi="Times New Roman"/>
+          <w:sz w:val="24"/>
+          <w:szCs w:val="24"/>
+        </w:rPr>
+        <w:t xml:space="preserve">2015  </w:t>
+      </w:r>
+      <w:proofErr w:type="spellStart"/>
+      <w:r>
+        <w:rPr>
+          <w:rFonts w:ascii="Times New Roman" w:hAnsi="Times New Roman"/>
+          <w:sz w:val="24"/>
+          <w:szCs w:val="24"/>
+        </w:rPr>
+        <w:t>Apress</w:t>
+      </w:r>
+      <w:proofErr w:type="spellEnd"/>
+      <w:proofErr w:type="gramEnd"/>
     </w:p>
     <w:p>
       <w:pPr>
@@ -38945,8 +39813,46 @@
           <w:sz w:val="24"/>
           <w:szCs w:val="24"/>
         </w:rPr>
-        <w:t>Freeman A, Rattz J C.  LINQ to Entities Operations[M].  2010  Apress</w:t>
-      </w:r>
+        <w:t xml:space="preserve">Freeman A, </w:t>
+      </w:r>
+      <w:proofErr w:type="spellStart"/>
+      <w:r>
+        <w:rPr>
+          <w:rFonts w:ascii="Times New Roman" w:hAnsi="Times New Roman"/>
+          <w:sz w:val="24"/>
+          <w:szCs w:val="24"/>
+        </w:rPr>
+        <w:t>Rattz</w:t>
+      </w:r>
+      <w:proofErr w:type="spellEnd"/>
+      <w:r>
+        <w:rPr>
+          <w:rFonts w:ascii="Times New Roman" w:hAnsi="Times New Roman"/>
+          <w:sz w:val="24"/>
+          <w:szCs w:val="24"/>
+        </w:rPr>
+        <w:t xml:space="preserve"> J C.  LINQ to Entities Operations[M].  </w:t>
+      </w:r>
+      <w:proofErr w:type="gramStart"/>
+      <w:r>
+        <w:rPr>
+          <w:rFonts w:ascii="Times New Roman" w:hAnsi="Times New Roman"/>
+          <w:sz w:val="24"/>
+          <w:szCs w:val="24"/>
+        </w:rPr>
+        <w:t xml:space="preserve">2010  </w:t>
+      </w:r>
+      <w:proofErr w:type="spellStart"/>
+      <w:r>
+        <w:rPr>
+          <w:rFonts w:ascii="Times New Roman" w:hAnsi="Times New Roman"/>
+          <w:sz w:val="24"/>
+          <w:szCs w:val="24"/>
+        </w:rPr>
+        <w:t>Apress</w:t>
+      </w:r>
+      <w:proofErr w:type="spellEnd"/>
+      <w:proofErr w:type="gramEnd"/>
     </w:p>
     <w:p>
       <w:pPr>
@@ -38956,7 +39862,7 @@
       </w:pPr>
     </w:p>
     <w:sectPr>
-      <w:footerReference w:type="default" r:id="rId46"/>
+      <w:footerReference w:type="default" r:id="rId49"/>
       <w:pgSz w:w="11906" w:h="16838"/>
       <w:pgMar w:top="1440" w:right="1800" w:bottom="1440" w:left="1800" w:header="851" w:footer="992" w:gutter="0"/>
       <w:cols w:space="425"/>
@@ -39189,6 +40095,7 @@
     <w:r>
       <w:tab/>
     </w:r>
+    <w:proofErr w:type="gramStart"/>
     <w:r>
       <w:rPr>
         <w:rFonts w:ascii="宋体" w:hAnsi="宋体" w:hint="eastAsia"/>
@@ -39199,7 +40106,14 @@
       <w:rPr>
         <w:rFonts w:ascii="宋体" w:hAnsi="宋体" w:hint="eastAsia"/>
       </w:rPr>
-      <w:t>微信小程序的物业管理</w:t>
+      <w:t>微信小</w:t>
+    </w:r>
+    <w:proofErr w:type="gramEnd"/>
+    <w:r>
+      <w:rPr>
+        <w:rFonts w:ascii="宋体" w:hAnsi="宋体" w:hint="eastAsia"/>
+      </w:rPr>
+      <w:t>程序的物业管理</w:t>
     </w:r>
     <w:r>
       <w:rPr>
@@ -43454,7 +44368,7 @@
 </file>
 
 <file path=customXml/itemProps1.xml><?xml version="1.0" encoding="utf-8"?>
-<ds:datastoreItem xmlns:ds="http://schemas.openxmlformats.org/officeDocument/2006/customXml" ds:itemID="{41CF2D8C-07BB-42FD-9892-F9BD162EC592}">
+<ds:datastoreItem xmlns:ds="http://schemas.openxmlformats.org/officeDocument/2006/customXml" ds:itemID="{4B53E488-1DDB-44AD-930B-9C9B0985F75D}">
   <ds:schemaRefs>
     <ds:schemaRef ds:uri="http://schemas.openxmlformats.org/officeDocument/2006/bibliography"/>
   </ds:schemaRefs>

--- a/华亿旅游地接管理系统的设计与实现 (修复的).docx
+++ b/华亿旅游地接管理系统的设计与实现 (修复的).docx
@@ -31026,7 +31026,7 @@
         <w:spacing w:line="360" w:lineRule="auto"/>
         <w:ind w:firstLineChars="200" w:firstLine="420"/>
         <w:rPr>
-          <w:rFonts w:ascii="Times New Roman" w:hAnsi="Times New Roman" w:hint="eastAsia"/>
+          <w:rFonts w:ascii="Times New Roman" w:hAnsi="Times New Roman"/>
           <w:sz w:val="24"/>
           <w:szCs w:val="24"/>
         </w:rPr>
@@ -31831,7 +31831,7 @@
         <w:spacing w:line="360" w:lineRule="auto"/>
         <w:ind w:left="480"/>
         <w:rPr>
-          <w:rFonts w:ascii="Times New Roman" w:hAnsi="Times New Roman" w:hint="eastAsia"/>
+          <w:rFonts w:ascii="Times New Roman" w:hAnsi="Times New Roman"/>
           <w:sz w:val="24"/>
           <w:szCs w:val="24"/>
         </w:rPr>
@@ -31885,7 +31885,7 @@
         <w:spacing w:line="360" w:lineRule="auto"/>
         <w:ind w:left="480"/>
         <w:rPr>
-          <w:rFonts w:ascii="Times New Roman" w:hAnsi="Times New Roman" w:hint="eastAsia"/>
+          <w:rFonts w:ascii="Times New Roman" w:hAnsi="Times New Roman"/>
           <w:sz w:val="24"/>
           <w:szCs w:val="24"/>
         </w:rPr>
@@ -32199,12 +32199,21 @@
       <w:bookmarkStart w:id="83" w:name="_Toc9637389"/>
       <w:r>
         <w:rPr>
+          <w:rFonts w:ascii="Times New Roman" w:eastAsia="黑体" w:hAnsi="Times New Roman" w:hint="eastAsia"/>
+          <w:b w:val="0"/>
+          <w:sz w:val="24"/>
+          <w:szCs w:val="24"/>
+        </w:rPr>
+        <w:t>系統</w:t>
+      </w:r>
+      <w:r>
+        <w:rPr>
           <w:rFonts w:ascii="Times New Roman" w:eastAsia="黑体" w:hAnsi="Times New Roman"/>
           <w:b w:val="0"/>
           <w:sz w:val="24"/>
           <w:szCs w:val="24"/>
         </w:rPr>
-        <w:t>小程序的运行环境</w:t>
+        <w:t>的运行环境</w:t>
       </w:r>
       <w:bookmarkEnd w:id="83"/>
     </w:p>
@@ -32223,12 +32232,21 @@
       <w:bookmarkStart w:id="84" w:name="_Toc9637390"/>
       <w:r>
         <w:rPr>
+          <w:rFonts w:ascii="Times New Roman" w:eastAsia="黑体" w:hAnsi="Times New Roman" w:hint="eastAsia"/>
+          <w:b w:val="0"/>
+          <w:sz w:val="24"/>
+          <w:szCs w:val="24"/>
+        </w:rPr>
+        <w:t>系統</w:t>
+      </w:r>
+      <w:r>
+        <w:rPr>
           <w:rFonts w:ascii="Times New Roman" w:eastAsia="黑体" w:hAnsi="Times New Roman"/>
           <w:b w:val="0"/>
           <w:sz w:val="24"/>
           <w:szCs w:val="24"/>
         </w:rPr>
-        <w:t>小程序服务器环境</w:t>
+        <w:t>服务器环境</w:t>
       </w:r>
       <w:bookmarkEnd w:id="84"/>
     </w:p>
@@ -32252,25 +32270,57 @@
           <w:sz w:val="24"/>
           <w:szCs w:val="24"/>
         </w:rPr>
-        <w:t>相关硬件环境：</w:t>
+        <w:t>相关硬件环境</w:t>
+      </w:r>
+      <w:r>
+        <w:rPr>
+          <w:rFonts w:ascii="Times New Roman" w:hAnsi="Times New Roman" w:hint="eastAsia"/>
+          <w:sz w:val="24"/>
+          <w:szCs w:val="24"/>
+        </w:rPr>
+        <w:t>，系統</w:t>
+      </w:r>
+      <w:r>
+        <w:rPr>
+          <w:rFonts w:ascii="Times New Roman" w:hAnsi="Times New Roman"/>
+          <w:sz w:val="24"/>
+          <w:szCs w:val="24"/>
+        </w:rPr>
+        <w:t>要想进行相关访问数据等需要一个服务器，</w:t>
+      </w:r>
+      <w:r>
+        <w:rPr>
+          <w:rFonts w:ascii="Times New Roman" w:hAnsi="Times New Roman" w:hint="eastAsia"/>
+          <w:sz w:val="24"/>
+          <w:szCs w:val="24"/>
+        </w:rPr>
+        <w:t>这里我们租的是学生</w:t>
       </w:r>
       <w:proofErr w:type="gramStart"/>
       <w:r>
         <w:rPr>
-          <w:rFonts w:ascii="Times New Roman" w:hAnsi="Times New Roman"/>
-          <w:sz w:val="24"/>
-          <w:szCs w:val="24"/>
-        </w:rPr>
-        <w:t>微信小</w:t>
+          <w:rFonts w:ascii="Times New Roman" w:hAnsi="Times New Roman" w:hint="eastAsia"/>
+          <w:sz w:val="24"/>
+          <w:szCs w:val="24"/>
+        </w:rPr>
+        <w:t>云服务</w:t>
       </w:r>
       <w:proofErr w:type="gramEnd"/>
       <w:r>
         <w:rPr>
-          <w:rFonts w:ascii="Times New Roman" w:hAnsi="Times New Roman"/>
-          <w:sz w:val="24"/>
-          <w:szCs w:val="24"/>
-        </w:rPr>
-        <w:t>程序要想进行相关访问数据等需要一个服务器，我的这个小程序是自己电脑的本地系统，对电脑具有一定的要求。：</w:t>
+          <w:rFonts w:ascii="Times New Roman" w:hAnsi="Times New Roman" w:hint="eastAsia"/>
+          <w:sz w:val="24"/>
+          <w:szCs w:val="24"/>
+        </w:rPr>
+        <w:t>器用来部署项目</w:t>
+      </w:r>
+      <w:r>
+        <w:rPr>
+          <w:rFonts w:ascii="Times New Roman" w:hAnsi="Times New Roman"/>
+          <w:sz w:val="24"/>
+          <w:szCs w:val="24"/>
+        </w:rPr>
+        <w:t>。：</w:t>
       </w:r>
     </w:p>
     <w:tbl>
@@ -32343,7 +32393,7 @@
                 <w:b/>
                 <w:szCs w:val="21"/>
               </w:rPr>
-              <w:t>可以运行的配置</w:t>
+              <w:t>运行的配置</w:t>
             </w:r>
           </w:p>
         </w:tc>
@@ -32530,7 +32580,15 @@
                 <w:kern w:val="0"/>
                 <w:szCs w:val="21"/>
               </w:rPr>
-              <w:t>30G</w:t>
+              <w:t>1</w:t>
+            </w:r>
+            <w:r>
+              <w:rPr>
+                <w:rFonts w:ascii="Times New Roman" w:hAnsi="Times New Roman"/>
+                <w:kern w:val="0"/>
+                <w:szCs w:val="21"/>
+              </w:rPr>
+              <w:t>0G</w:t>
             </w:r>
           </w:p>
         </w:tc>
@@ -32558,7 +32616,15 @@
                 <w:kern w:val="0"/>
                 <w:szCs w:val="21"/>
               </w:rPr>
-              <w:t>100G</w:t>
+              <w:t>30</w:t>
+            </w:r>
+            <w:r>
+              <w:rPr>
+                <w:rFonts w:ascii="Times New Roman" w:hAnsi="Times New Roman"/>
+                <w:kern w:val="0"/>
+                <w:szCs w:val="21"/>
+              </w:rPr>
+              <w:t>G</w:t>
             </w:r>
           </w:p>
         </w:tc>
@@ -32620,15 +32686,7 @@
                 <w:kern w:val="0"/>
                 <w:szCs w:val="21"/>
               </w:rPr>
-              <w:t>1G</w:t>
-            </w:r>
-            <w:r>
-              <w:rPr>
-                <w:rFonts w:ascii="Times New Roman" w:hAnsi="Times New Roman"/>
-                <w:kern w:val="0"/>
-                <w:szCs w:val="21"/>
-              </w:rPr>
-              <w:t>以上</w:t>
+              <w:t>512M</w:t>
             </w:r>
           </w:p>
         </w:tc>
@@ -32840,19 +32898,11 @@
             </w:pPr>
             <w:r>
               <w:rPr>
-                <w:rFonts w:ascii="Times New Roman" w:hAnsi="Times New Roman"/>
+                <w:rFonts w:ascii="Times New Roman" w:hAnsi="Times New Roman" w:hint="eastAsia"/>
                 <w:kern w:val="0"/>
                 <w:szCs w:val="21"/>
               </w:rPr>
-              <w:t>Windows2007</w:t>
-            </w:r>
-            <w:r>
-              <w:rPr>
-                <w:rFonts w:ascii="Times New Roman" w:hAnsi="Times New Roman"/>
-                <w:kern w:val="0"/>
-                <w:szCs w:val="21"/>
-              </w:rPr>
-              <w:t>版本</w:t>
+              <w:t>LinuxCentOS6</w:t>
             </w:r>
           </w:p>
         </w:tc>
@@ -32869,18 +32919,18 @@
               <w:spacing w:before="100" w:beforeAutospacing="1" w:after="100" w:afterAutospacing="1"/>
               <w:jc w:val="left"/>
               <w:rPr>
-                <w:rFonts w:ascii="Times New Roman" w:hAnsi="Times New Roman"/>
+                <w:rFonts w:ascii="Times New Roman" w:hAnsi="Times New Roman" w:hint="eastAsia"/>
                 <w:kern w:val="0"/>
                 <w:szCs w:val="21"/>
               </w:rPr>
             </w:pPr>
             <w:r>
               <w:rPr>
-                <w:rFonts w:ascii="Times New Roman" w:hAnsi="Times New Roman"/>
+                <w:rFonts w:ascii="Times New Roman" w:hAnsi="Times New Roman" w:hint="eastAsia"/>
                 <w:kern w:val="0"/>
                 <w:szCs w:val="21"/>
               </w:rPr>
-              <w:t>Windows 2012</w:t>
+              <w:t>LinuxCentOS8</w:t>
             </w:r>
           </w:p>
         </w:tc>
@@ -32948,11 +32998,11 @@
             </w:r>
             <w:r>
               <w:rPr>
-                <w:rFonts w:ascii="Times New Roman" w:hAnsi="Times New Roman"/>
+                <w:rFonts w:ascii="Times New Roman" w:hAnsi="Times New Roman" w:hint="eastAsia"/>
                 <w:kern w:val="0"/>
                 <w:szCs w:val="21"/>
               </w:rPr>
-              <w:t>任何版本</w:t>
+              <w:t>8.0</w:t>
             </w:r>
           </w:p>
         </w:tc>
@@ -32980,7 +33030,15 @@
                 <w:kern w:val="0"/>
                 <w:szCs w:val="21"/>
               </w:rPr>
-              <w:t>MYSQL2.0</w:t>
+              <w:t>MYSQL</w:t>
+            </w:r>
+            <w:r>
+              <w:rPr>
+                <w:rFonts w:ascii="Times New Roman" w:hAnsi="Times New Roman" w:hint="eastAsia"/>
+                <w:kern w:val="0"/>
+                <w:szCs w:val="21"/>
+              </w:rPr>
+              <w:t>8.0</w:t>
             </w:r>
           </w:p>
         </w:tc>
@@ -33036,31 +33094,13 @@
                 <w:szCs w:val="21"/>
               </w:rPr>
             </w:pPr>
-            <w:proofErr w:type="gramStart"/>
-            <w:r>
-              <w:rPr>
-                <w:rFonts w:ascii="Times New Roman" w:hAnsi="Times New Roman"/>
+            <w:r>
+              <w:rPr>
+                <w:rFonts w:ascii="Times New Roman" w:hAnsi="Times New Roman" w:hint="eastAsia"/>
                 <w:kern w:val="0"/>
                 <w:szCs w:val="21"/>
               </w:rPr>
-              <w:t>微信开发</w:t>
-            </w:r>
-            <w:proofErr w:type="gramEnd"/>
-            <w:r>
-              <w:rPr>
-                <w:rFonts w:ascii="Times New Roman" w:hAnsi="Times New Roman"/>
-                <w:kern w:val="0"/>
-                <w:szCs w:val="21"/>
-              </w:rPr>
-              <w:t>者平台</w:t>
-            </w:r>
-            <w:r>
-              <w:rPr>
-                <w:rFonts w:ascii="Times New Roman" w:hAnsi="Times New Roman"/>
-                <w:kern w:val="0"/>
-                <w:szCs w:val="21"/>
-              </w:rPr>
-              <w:t>/eclipse</w:t>
+              <w:t>IDEA</w:t>
             </w:r>
           </w:p>
         </w:tc>
@@ -33098,7 +33138,6 @@
         </w:rPr>
       </w:pPr>
       <w:bookmarkStart w:id="85" w:name="_Toc9637391"/>
-      <w:proofErr w:type="gramStart"/>
       <w:r>
         <w:rPr>
           <w:rFonts w:ascii="Times New Roman" w:eastAsia="黑体" w:hAnsi="Times New Roman"/>
@@ -33106,9 +33145,26 @@
           <w:sz w:val="24"/>
           <w:szCs w:val="24"/>
         </w:rPr>
-        <w:t>微信小</w:t>
-      </w:r>
-      <w:proofErr w:type="gramEnd"/>
+        <w:t>W</w:t>
+      </w:r>
+      <w:r>
+        <w:rPr>
+          <w:rFonts w:ascii="Times New Roman" w:eastAsia="黑体" w:hAnsi="Times New Roman" w:hint="eastAsia"/>
+          <w:b w:val="0"/>
+          <w:sz w:val="24"/>
+          <w:szCs w:val="24"/>
+        </w:rPr>
+        <w:t>eb</w:t>
+      </w:r>
+      <w:r>
+        <w:rPr>
+          <w:rFonts w:ascii="Times New Roman" w:eastAsia="黑体" w:hAnsi="Times New Roman" w:hint="eastAsia"/>
+          <w:b w:val="0"/>
+          <w:sz w:val="24"/>
+          <w:szCs w:val="24"/>
+        </w:rPr>
+        <w:t>程序</w:t>
+      </w:r>
       <w:r>
         <w:rPr>
           <w:rFonts w:ascii="Times New Roman" w:eastAsia="黑体" w:hAnsi="Times New Roman"/>
@@ -33116,7 +33172,7 @@
           <w:sz w:val="24"/>
           <w:szCs w:val="24"/>
         </w:rPr>
-        <w:t>程序使用端环境</w:t>
+        <w:t>使用端环境</w:t>
       </w:r>
       <w:bookmarkEnd w:id="85"/>
     </w:p>
@@ -33169,11 +33225,19 @@
       </w:r>
       <w:r>
         <w:rPr>
-          <w:rFonts w:ascii="Times New Roman" w:hAnsi="Times New Roman"/>
-          <w:sz w:val="24"/>
-          <w:szCs w:val="24"/>
-        </w:rPr>
-        <w:t>2GB</w:t>
+          <w:rFonts w:ascii="Times New Roman" w:hAnsi="Times New Roman" w:hint="eastAsia"/>
+          <w:sz w:val="24"/>
+          <w:szCs w:val="24"/>
+        </w:rPr>
+        <w:t>1</w:t>
+      </w:r>
+      <w:r>
+        <w:rPr>
+          <w:rFonts w:ascii="Times New Roman" w:hAnsi="Times New Roman"/>
+          <w:sz w:val="24"/>
+          <w:szCs w:val="24"/>
+        </w:rPr>
+        <w:t>GB</w:t>
       </w:r>
       <w:r>
         <w:rPr>
@@ -33218,19 +33282,19 @@
       </w:r>
       <w:r>
         <w:rPr>
-          <w:rFonts w:ascii="Times New Roman" w:hAnsi="Times New Roman"/>
-          <w:sz w:val="24"/>
-          <w:szCs w:val="24"/>
-        </w:rPr>
-        <w:t>2</w:t>
-      </w:r>
-      <w:r>
-        <w:rPr>
-          <w:rFonts w:ascii="Times New Roman" w:hAnsi="Times New Roman"/>
-          <w:sz w:val="24"/>
-          <w:szCs w:val="24"/>
-        </w:rPr>
-        <w:t>核处理器及其以上的智能手；</w:t>
+          <w:rFonts w:ascii="Times New Roman" w:hAnsi="Times New Roman" w:hint="eastAsia"/>
+          <w:sz w:val="24"/>
+          <w:szCs w:val="24"/>
+        </w:rPr>
+        <w:t>1</w:t>
+      </w:r>
+      <w:r>
+        <w:rPr>
+          <w:rFonts w:ascii="Times New Roman" w:hAnsi="Times New Roman"/>
+          <w:sz w:val="24"/>
+          <w:szCs w:val="24"/>
+        </w:rPr>
+        <w:t>核处理器；</w:t>
       </w:r>
     </w:p>
     <w:p>
@@ -33259,11 +33323,19 @@
       </w:r>
       <w:r>
         <w:rPr>
-          <w:rFonts w:ascii="Times New Roman" w:hAnsi="Times New Roman"/>
-          <w:sz w:val="24"/>
-          <w:szCs w:val="24"/>
-        </w:rPr>
-        <w:t>5GB</w:t>
+          <w:rFonts w:ascii="Times New Roman" w:hAnsi="Times New Roman" w:hint="eastAsia"/>
+          <w:sz w:val="24"/>
+          <w:szCs w:val="24"/>
+        </w:rPr>
+        <w:t>4</w:t>
+      </w:r>
+      <w:r>
+        <w:rPr>
+          <w:rFonts w:ascii="Times New Roman" w:hAnsi="Times New Roman"/>
+          <w:sz w:val="24"/>
+          <w:szCs w:val="24"/>
+        </w:rPr>
+        <w:t>GB</w:t>
       </w:r>
       <w:r>
         <w:rPr>
@@ -33294,18 +33366,24 @@
           <w:sz w:val="24"/>
           <w:szCs w:val="24"/>
         </w:rPr>
-        <w:t>需要安装的软件：需要</w:t>
-      </w:r>
-      <w:proofErr w:type="gramStart"/>
-      <w:r>
-        <w:rPr>
-          <w:rFonts w:ascii="Times New Roman" w:hAnsi="Times New Roman"/>
-          <w:sz w:val="24"/>
-          <w:szCs w:val="24"/>
-        </w:rPr>
-        <w:t>安装微信客户端</w:t>
-      </w:r>
-      <w:proofErr w:type="gramEnd"/>
+        <w:t>需要安装的软件：</w:t>
+      </w:r>
+      <w:r>
+        <w:rPr>
+          <w:rFonts w:ascii="Times New Roman" w:hAnsi="Times New Roman" w:hint="eastAsia"/>
+          <w:sz w:val="24"/>
+          <w:szCs w:val="24"/>
+        </w:rPr>
+        <w:t>web</w:t>
+      </w:r>
+      <w:r>
+        <w:rPr>
+          <w:rFonts w:ascii="Times New Roman" w:hAnsi="Times New Roman" w:hint="eastAsia"/>
+          <w:sz w:val="24"/>
+          <w:szCs w:val="24"/>
+        </w:rPr>
+        <w:t>浏览器</w:t>
+      </w:r>
       <w:r>
         <w:rPr>
           <w:rFonts w:ascii="Times New Roman" w:hAnsi="Times New Roman"/>
@@ -35539,24 +35617,39 @@
     <w:p>
       <w:pPr>
         <w:spacing w:line="360" w:lineRule="auto"/>
-        <w:ind w:firstLineChars="200" w:firstLine="480"/>
-        <w:rPr>
-          <w:rFonts w:ascii="Times New Roman" w:hAnsi="Times New Roman"/>
-          <w:sz w:val="24"/>
-          <w:szCs w:val="24"/>
-        </w:rPr>
-      </w:pPr>
-      <w:r>
-        <w:rPr>
-          <w:rFonts w:ascii="Times New Roman" w:hAnsi="Times New Roman"/>
-          <w:sz w:val="24"/>
-          <w:szCs w:val="24"/>
-        </w:rPr>
-        <w:t>测试的重要意义是这个能够稳定的运行，提高其的质量，是系统使用前的重要检查，可以有效的减少系统的差错，保证系统功能的完整性，找出系统</w:t>
-      </w:r>
-      <w:r>
-        <w:rPr>
-          <w:rFonts w:ascii="Times New Roman" w:hAnsi="Times New Roman"/>
+        <w:rPr>
+          <w:rFonts w:ascii="Times New Roman" w:hAnsi="Times New Roman" w:hint="eastAsia"/>
+          <w:sz w:val="24"/>
+          <w:szCs w:val="24"/>
+        </w:rPr>
+      </w:pPr>
+      <w:r>
+        <w:rPr>
+          <w:rFonts w:ascii="Times New Roman" w:hAnsi="Times New Roman" w:hint="eastAsia"/>
+          <w:sz w:val="24"/>
+          <w:szCs w:val="24"/>
+        </w:rPr>
+        <w:t xml:space="preserve"> </w:t>
+      </w:r>
+      <w:r>
+        <w:rPr>
+          <w:rFonts w:ascii="Times New Roman" w:hAnsi="Times New Roman"/>
+          <w:sz w:val="24"/>
+          <w:szCs w:val="24"/>
+        </w:rPr>
+        <w:t xml:space="preserve">   </w:t>
+      </w:r>
+      <w:r>
+        <w:rPr>
+          <w:rFonts w:ascii="Times New Roman" w:hAnsi="Times New Roman" w:hint="eastAsia"/>
+          <w:sz w:val="24"/>
+          <w:szCs w:val="24"/>
+        </w:rPr>
+        <w:t>测试是开发完成后一个很重要的环节，对于提高系统稳定性和质量至关重要，合理的测试用例，能减少有效上线后的</w:t>
+      </w:r>
+      <w:r>
+        <w:rPr>
+          <w:rFonts w:ascii="Times New Roman" w:hAnsi="Times New Roman" w:hint="eastAsia"/>
           <w:sz w:val="24"/>
           <w:szCs w:val="24"/>
         </w:rPr>
@@ -35564,29 +35657,27 @@
       </w:r>
       <w:r>
         <w:rPr>
-          <w:rFonts w:ascii="Times New Roman" w:hAnsi="Times New Roman"/>
-          <w:sz w:val="24"/>
-          <w:szCs w:val="24"/>
-        </w:rPr>
-        <w:t>，</w:t>
-      </w:r>
-    </w:p>
-    <w:p>
-      <w:pPr>
-        <w:spacing w:line="360" w:lineRule="auto"/>
-        <w:rPr>
-          <w:rFonts w:ascii="Times New Roman" w:hAnsi="Times New Roman"/>
-          <w:sz w:val="24"/>
-          <w:szCs w:val="24"/>
-        </w:rPr>
-      </w:pPr>
-      <w:r>
-        <w:rPr>
-          <w:rFonts w:ascii="Times New Roman" w:hAnsi="Times New Roman"/>
-          <w:sz w:val="24"/>
-          <w:szCs w:val="24"/>
-        </w:rPr>
-        <w:t>让系统可以正确的使用，如由不足，对系统进行修改和完善。</w:t>
+          <w:rFonts w:ascii="Times New Roman" w:hAnsi="Times New Roman" w:hint="eastAsia"/>
+          <w:sz w:val="24"/>
+          <w:szCs w:val="24"/>
+        </w:rPr>
+        <w:t>数量和资产损失。如果在此阶段出现问题，应该迅速修正</w:t>
+      </w:r>
+      <w:r>
+        <w:rPr>
+          <w:rFonts w:ascii="Times New Roman" w:hAnsi="Times New Roman" w:hint="eastAsia"/>
+          <w:sz w:val="24"/>
+          <w:szCs w:val="24"/>
+        </w:rPr>
+        <w:t>bug</w:t>
+      </w:r>
+      <w:r>
+        <w:rPr>
+          <w:rFonts w:ascii="Times New Roman" w:hAnsi="Times New Roman" w:hint="eastAsia"/>
+          <w:sz w:val="24"/>
+          <w:szCs w:val="24"/>
+        </w:rPr>
+        <w:t>，回归到正确的方向。</w:t>
       </w:r>
     </w:p>
     <w:p>
@@ -35657,9 +35748,15 @@
       </w:r>
       <w:r>
         <w:rPr>
-          <w:rFonts w:ascii="Times New Roman" w:hAnsi="Times New Roman"/>
-        </w:rPr>
-        <w:t>业主报修测试用例</w:t>
+          <w:rFonts w:ascii="Times New Roman" w:hAnsi="Times New Roman" w:hint="eastAsia"/>
+        </w:rPr>
+        <w:t>旅游景点预定</w:t>
+      </w:r>
+      <w:r>
+        <w:rPr>
+          <w:rFonts w:ascii="Times New Roman" w:hAnsi="Times New Roman"/>
+        </w:rPr>
+        <w:t>测试用例</w:t>
       </w:r>
     </w:p>
     <w:tbl>
@@ -35776,9 +35873,9 @@
             </w:pPr>
             <w:r>
               <w:rPr>
-                <w:rFonts w:ascii="Times New Roman" w:hAnsi="Times New Roman"/>
-              </w:rPr>
-              <w:t>业主报修</w:t>
+                <w:rFonts w:ascii="Times New Roman" w:hAnsi="Times New Roman" w:hint="eastAsia"/>
+              </w:rPr>
+              <w:t>旅游景点预定</w:t>
             </w:r>
           </w:p>
         </w:tc>
@@ -35828,7 +35925,19 @@
               <w:rPr>
                 <w:rFonts w:ascii="Times New Roman" w:hAnsi="Times New Roman"/>
               </w:rPr>
-              <w:t>进入业主报修界面</w:t>
+              <w:t>进入</w:t>
+            </w:r>
+            <w:r>
+              <w:rPr>
+                <w:rFonts w:ascii="Times New Roman" w:hAnsi="Times New Roman" w:hint="eastAsia"/>
+              </w:rPr>
+              <w:t>旅游景点</w:t>
+            </w:r>
+            <w:r>
+              <w:rPr>
+                <w:rFonts w:ascii="Times New Roman" w:hAnsi="Times New Roman"/>
+              </w:rPr>
+              <w:t>界面</w:t>
             </w:r>
           </w:p>
         </w:tc>
@@ -35876,21 +35985,9 @@
             </w:pPr>
             <w:r>
               <w:rPr>
-                <w:rFonts w:ascii="Times New Roman" w:hAnsi="Times New Roman"/>
-              </w:rPr>
-              <w:t>报修内容：我家水管坏了，请来维修。</w:t>
-            </w:r>
-            <w:r>
-              <w:rPr>
-                <w:rFonts w:ascii="Times New Roman" w:hAnsi="Times New Roman"/>
-              </w:rPr>
-              <w:t xml:space="preserve">      </w:t>
-            </w:r>
-            <w:r>
-              <w:rPr>
-                <w:rFonts w:ascii="Times New Roman" w:hAnsi="Times New Roman"/>
-              </w:rPr>
-              <w:t>报修区域：私人区域</w:t>
+                <w:rFonts w:ascii="Times New Roman" w:hAnsi="Times New Roman" w:hint="eastAsia"/>
+              </w:rPr>
+              <w:t>个人信息、金额</w:t>
             </w:r>
           </w:p>
         </w:tc>
@@ -35996,9 +36093,15 @@
             </w:pPr>
             <w:r>
               <w:rPr>
-                <w:rFonts w:ascii="Times New Roman" w:hAnsi="Times New Roman"/>
-              </w:rPr>
-              <w:t>输入报修内容；</w:t>
+                <w:rFonts w:ascii="Times New Roman" w:hAnsi="Times New Roman" w:hint="eastAsia"/>
+              </w:rPr>
+              <w:t>输入支付金额</w:t>
+            </w:r>
+            <w:r>
+              <w:rPr>
+                <w:rFonts w:ascii="Times New Roman" w:hAnsi="Times New Roman"/>
+              </w:rPr>
+              <w:t>；</w:t>
             </w:r>
           </w:p>
         </w:tc>
@@ -36018,7 +36121,13 @@
               <w:rPr>
                 <w:rFonts w:ascii="Times New Roman" w:hAnsi="Times New Roman"/>
               </w:rPr>
-              <w:t>输入框显示报修内容</w:t>
+              <w:t>输入框显示</w:t>
+            </w:r>
+            <w:r>
+              <w:rPr>
+                <w:rFonts w:ascii="Times New Roman" w:hAnsi="Times New Roman" w:hint="eastAsia"/>
+              </w:rPr>
+              <w:t>金额</w:t>
             </w:r>
           </w:p>
         </w:tc>
@@ -36068,9 +36177,15 @@
             </w:pPr>
             <w:r>
               <w:rPr>
-                <w:rFonts w:ascii="Times New Roman" w:hAnsi="Times New Roman"/>
-              </w:rPr>
-              <w:t>点击选择框，选择报修区域；</w:t>
+                <w:rFonts w:ascii="Times New Roman" w:hAnsi="Times New Roman" w:hint="eastAsia"/>
+              </w:rPr>
+              <w:t>点击确认支付按钮</w:t>
+            </w:r>
+            <w:r>
+              <w:rPr>
+                <w:rFonts w:ascii="Times New Roman" w:hAnsi="Times New Roman"/>
+              </w:rPr>
+              <w:t>；</w:t>
             </w:r>
           </w:p>
         </w:tc>
@@ -36090,7 +36205,13 @@
               <w:rPr>
                 <w:rFonts w:ascii="Times New Roman" w:hAnsi="Times New Roman"/>
               </w:rPr>
-              <w:t>显示报修区域。</w:t>
+              <w:t>提交成功，弹出成功提示框</w:t>
+            </w:r>
+            <w:r>
+              <w:rPr>
+                <w:rFonts w:ascii="Times New Roman" w:hAnsi="Times New Roman"/>
+              </w:rPr>
+              <w:t>。</w:t>
             </w:r>
           </w:p>
         </w:tc>
@@ -36179,9 +36300,9 @@
             </w:pPr>
             <w:r>
               <w:rPr>
-                <w:rFonts w:ascii="Times New Roman" w:hAnsi="Times New Roman"/>
-              </w:rPr>
-              <w:t>提交成功，弹出成功提示框。</w:t>
+                <w:rFonts w:ascii="Times New Roman" w:hAnsi="Times New Roman" w:hint="eastAsia"/>
+              </w:rPr>
+              <w:t>返回初始页面</w:t>
             </w:r>
           </w:p>
         </w:tc>
@@ -36218,11 +36339,19 @@
       </w:pPr>
       <w:r>
         <w:rPr>
-          <w:rFonts w:ascii="Times New Roman" w:hAnsi="Times New Roman"/>
-          <w:sz w:val="24"/>
-          <w:szCs w:val="24"/>
-        </w:rPr>
-        <w:t>报修确认测试</w:t>
+          <w:rFonts w:ascii="Times New Roman" w:hAnsi="Times New Roman" w:hint="eastAsia"/>
+          <w:sz w:val="24"/>
+          <w:szCs w:val="24"/>
+        </w:rPr>
+        <w:t>旅游路线修改</w:t>
+      </w:r>
+      <w:r>
+        <w:rPr>
+          <w:rFonts w:ascii="Times New Roman" w:hAnsi="Times New Roman"/>
+          <w:sz w:val="24"/>
+          <w:szCs w:val="24"/>
+        </w:rPr>
+        <w:t>测试</w:t>
       </w:r>
     </w:p>
     <w:p>
@@ -36246,9 +36375,15 @@
       </w:r>
       <w:r>
         <w:rPr>
-          <w:rFonts w:ascii="Times New Roman" w:hAnsi="Times New Roman"/>
-        </w:rPr>
-        <w:t>报修确认测试用例</w:t>
+          <w:rFonts w:ascii="Times New Roman" w:hAnsi="Times New Roman" w:hint="eastAsia"/>
+        </w:rPr>
+        <w:t>旅游路线修改</w:t>
+      </w:r>
+      <w:r>
+        <w:rPr>
+          <w:rFonts w:ascii="Times New Roman" w:hAnsi="Times New Roman"/>
+        </w:rPr>
+        <w:t>测试用例</w:t>
       </w:r>
     </w:p>
     <w:tbl>
@@ -36360,14 +36495,14 @@
           <w:p>
             <w:pPr>
               <w:rPr>
-                <w:rFonts w:ascii="Times New Roman" w:hAnsi="Times New Roman"/>
-              </w:rPr>
-            </w:pPr>
-            <w:r>
-              <w:rPr>
-                <w:rFonts w:ascii="Times New Roman" w:hAnsi="Times New Roman"/>
-              </w:rPr>
-              <w:t>报修确认</w:t>
+                <w:rFonts w:ascii="Times New Roman" w:hAnsi="Times New Roman" w:hint="eastAsia"/>
+              </w:rPr>
+            </w:pPr>
+            <w:r>
+              <w:rPr>
+                <w:rFonts w:ascii="Times New Roman" w:hAnsi="Times New Roman" w:hint="eastAsia"/>
+              </w:rPr>
+              <w:t>旅游路线修改</w:t>
             </w:r>
           </w:p>
         </w:tc>
@@ -36417,7 +36552,19 @@
               <w:rPr>
                 <w:rFonts w:ascii="Times New Roman" w:hAnsi="Times New Roman"/>
               </w:rPr>
-              <w:t>进入报修确认界面</w:t>
+              <w:t>进入</w:t>
+            </w:r>
+            <w:r>
+              <w:rPr>
+                <w:rFonts w:ascii="Times New Roman" w:hAnsi="Times New Roman" w:hint="eastAsia"/>
+              </w:rPr>
+              <w:t>旅游路线修改</w:t>
+            </w:r>
+            <w:r>
+              <w:rPr>
+                <w:rFonts w:ascii="Times New Roman" w:hAnsi="Times New Roman"/>
+              </w:rPr>
+              <w:t>界面</w:t>
             </w:r>
           </w:p>
         </w:tc>
@@ -36567,9 +36714,9 @@
             </w:pPr>
             <w:r>
               <w:rPr>
-                <w:rFonts w:ascii="Times New Roman" w:hAnsi="Times New Roman"/>
-              </w:rPr>
-              <w:t>选择未确认的报修信息条</w:t>
+                <w:rFonts w:ascii="Times New Roman" w:hAnsi="Times New Roman" w:hint="eastAsia"/>
+              </w:rPr>
+              <w:t>点击要修改的路线信息</w:t>
             </w:r>
           </w:p>
           <w:p>
@@ -36605,9 +36752,15 @@
             </w:pPr>
             <w:r>
               <w:rPr>
-                <w:rFonts w:ascii="Times New Roman" w:hAnsi="Times New Roman"/>
-              </w:rPr>
-              <w:t>跳转到报修信息详细界面。</w:t>
+                <w:rFonts w:ascii="Times New Roman" w:hAnsi="Times New Roman" w:hint="eastAsia"/>
+              </w:rPr>
+              <w:t>跳转到旅游路线修改详细界面</w:t>
+            </w:r>
+            <w:r>
+              <w:rPr>
+                <w:rFonts w:ascii="Times New Roman" w:hAnsi="Times New Roman"/>
+              </w:rPr>
+              <w:t>。</w:t>
             </w:r>
           </w:p>
         </w:tc>
@@ -36764,11 +36917,19 @@
       </w:pPr>
       <w:r>
         <w:rPr>
-          <w:rFonts w:ascii="Times New Roman" w:hAnsi="Times New Roman"/>
-          <w:sz w:val="24"/>
-          <w:szCs w:val="24"/>
-        </w:rPr>
-        <w:t>临停车位信息添加测试</w:t>
+          <w:rFonts w:ascii="Times New Roman" w:hAnsi="Times New Roman" w:hint="eastAsia"/>
+          <w:sz w:val="24"/>
+          <w:szCs w:val="24"/>
+        </w:rPr>
+        <w:t>旅游攻略</w:t>
+      </w:r>
+      <w:r>
+        <w:rPr>
+          <w:rFonts w:ascii="Times New Roman" w:hAnsi="Times New Roman"/>
+          <w:sz w:val="24"/>
+          <w:szCs w:val="24"/>
+        </w:rPr>
+        <w:t>信息添加测试</w:t>
       </w:r>
     </w:p>
     <w:p>
@@ -36792,9 +36953,15 @@
       </w:r>
       <w:r>
         <w:rPr>
-          <w:rFonts w:ascii="Times New Roman" w:hAnsi="Times New Roman"/>
-        </w:rPr>
-        <w:t>临停车位信息添加测试用例</w:t>
+          <w:rFonts w:ascii="Times New Roman" w:hAnsi="Times New Roman" w:hint="eastAsia"/>
+        </w:rPr>
+        <w:t>旅游攻略</w:t>
+      </w:r>
+      <w:r>
+        <w:rPr>
+          <w:rFonts w:ascii="Times New Roman" w:hAnsi="Times New Roman"/>
+        </w:rPr>
+        <w:t>信息添加测试用例</w:t>
       </w:r>
     </w:p>
     <w:tbl>
@@ -36911,9 +37078,15 @@
             </w:pPr>
             <w:r>
               <w:rPr>
-                <w:rFonts w:ascii="Times New Roman" w:hAnsi="Times New Roman"/>
-              </w:rPr>
-              <w:t>临停车位信息添加</w:t>
+                <w:rFonts w:ascii="Times New Roman" w:hAnsi="Times New Roman" w:hint="eastAsia"/>
+              </w:rPr>
+              <w:t>旅游攻略</w:t>
+            </w:r>
+            <w:r>
+              <w:rPr>
+                <w:rFonts w:ascii="Times New Roman" w:hAnsi="Times New Roman"/>
+              </w:rPr>
+              <w:t>信息添加</w:t>
             </w:r>
           </w:p>
         </w:tc>
@@ -36963,7 +37136,19 @@
               <w:rPr>
                 <w:rFonts w:ascii="Times New Roman" w:hAnsi="Times New Roman"/>
               </w:rPr>
-              <w:t>进入临停车位信息界面</w:t>
+              <w:t>进入</w:t>
+            </w:r>
+            <w:r>
+              <w:rPr>
+                <w:rFonts w:ascii="Times New Roman" w:hAnsi="Times New Roman" w:hint="eastAsia"/>
+              </w:rPr>
+              <w:t>旅游攻略</w:t>
+            </w:r>
+            <w:r>
+              <w:rPr>
+                <w:rFonts w:ascii="Times New Roman" w:hAnsi="Times New Roman"/>
+              </w:rPr>
+              <w:t>信息界面</w:t>
             </w:r>
           </w:p>
         </w:tc>
@@ -37011,39 +37196,9 @@
             </w:pPr>
             <w:r>
               <w:rPr>
-                <w:rFonts w:ascii="Times New Roman" w:hAnsi="Times New Roman"/>
-              </w:rPr>
-              <w:t>车位号：</w:t>
-            </w:r>
-            <w:r>
-              <w:rPr>
-                <w:rFonts w:ascii="Times New Roman" w:hAnsi="Times New Roman"/>
-              </w:rPr>
-              <w:t>A-1002</w:t>
-            </w:r>
-            <w:r>
-              <w:rPr>
-                <w:rFonts w:ascii="Times New Roman" w:hAnsi="Times New Roman"/>
-              </w:rPr>
-              <w:t>；</w:t>
-            </w:r>
-            <w:r>
-              <w:rPr>
-                <w:rFonts w:ascii="Times New Roman" w:hAnsi="Times New Roman"/>
-              </w:rPr>
-              <w:t xml:space="preserve"> </w:t>
-            </w:r>
-            <w:r>
-              <w:rPr>
-                <w:rFonts w:ascii="Times New Roman" w:hAnsi="Times New Roman"/>
-              </w:rPr>
-              <w:t>车位闲置时间：</w:t>
-            </w:r>
-            <w:r>
-              <w:rPr>
-                <w:rFonts w:ascii="Times New Roman" w:hAnsi="Times New Roman"/>
-              </w:rPr>
-              <w:t>2018-5-20</w:t>
+                <w:rFonts w:ascii="Times New Roman" w:hAnsi="Times New Roman" w:hint="eastAsia"/>
+              </w:rPr>
+              <w:t>分享心得</w:t>
             </w:r>
           </w:p>
         </w:tc>
@@ -37146,11 +37301,25 @@
                 <w:rFonts w:ascii="Times New Roman" w:hAnsi="Times New Roman"/>
               </w:rPr>
             </w:pPr>
-            <w:r>
-              <w:rPr>
-                <w:rFonts w:ascii="Times New Roman" w:hAnsi="Times New Roman"/>
-              </w:rPr>
-              <w:t>输入车位号；</w:t>
+            <w:proofErr w:type="gramStart"/>
+            <w:r>
+              <w:rPr>
+                <w:rFonts w:ascii="Times New Roman" w:hAnsi="Times New Roman" w:hint="eastAsia"/>
+              </w:rPr>
+              <w:t>输入景点</w:t>
+            </w:r>
+            <w:proofErr w:type="gramEnd"/>
+            <w:r>
+              <w:rPr>
+                <w:rFonts w:ascii="Times New Roman" w:hAnsi="Times New Roman" w:hint="eastAsia"/>
+              </w:rPr>
+              <w:t>信息</w:t>
+            </w:r>
+            <w:r>
+              <w:rPr>
+                <w:rFonts w:ascii="Times New Roman" w:hAnsi="Times New Roman"/>
+              </w:rPr>
+              <w:t>；</w:t>
             </w:r>
           </w:p>
         </w:tc>
@@ -37170,7 +37339,33 @@
               <w:rPr>
                 <w:rFonts w:ascii="Times New Roman" w:hAnsi="Times New Roman"/>
               </w:rPr>
-              <w:t>输入框显示车位号。</w:t>
+              <w:t>输入框</w:t>
+            </w:r>
+            <w:proofErr w:type="gramStart"/>
+            <w:r>
+              <w:rPr>
+                <w:rFonts w:ascii="Times New Roman" w:hAnsi="Times New Roman"/>
+              </w:rPr>
+              <w:t>显示</w:t>
+            </w:r>
+            <w:r>
+              <w:rPr>
+                <w:rFonts w:ascii="Times New Roman" w:hAnsi="Times New Roman" w:hint="eastAsia"/>
+              </w:rPr>
+              <w:t>景点</w:t>
+            </w:r>
+            <w:proofErr w:type="gramEnd"/>
+            <w:r>
+              <w:rPr>
+                <w:rFonts w:ascii="Times New Roman" w:hAnsi="Times New Roman" w:hint="eastAsia"/>
+              </w:rPr>
+              <w:t>信息</w:t>
+            </w:r>
+            <w:r>
+              <w:rPr>
+                <w:rFonts w:ascii="Times New Roman" w:hAnsi="Times New Roman"/>
+              </w:rPr>
+              <w:t>。</w:t>
             </w:r>
           </w:p>
         </w:tc>
@@ -37395,11 +37590,19 @@
       </w:pPr>
       <w:r>
         <w:rPr>
-          <w:rFonts w:ascii="Times New Roman" w:hAnsi="Times New Roman"/>
-          <w:sz w:val="24"/>
-          <w:szCs w:val="24"/>
-        </w:rPr>
-        <w:t>临停车位查询测试</w:t>
+          <w:rFonts w:ascii="Times New Roman" w:hAnsi="Times New Roman" w:hint="eastAsia"/>
+          <w:sz w:val="24"/>
+          <w:szCs w:val="24"/>
+        </w:rPr>
+        <w:t>餐饮住宿</w:t>
+      </w:r>
+      <w:r>
+        <w:rPr>
+          <w:rFonts w:ascii="Times New Roman" w:hAnsi="Times New Roman"/>
+          <w:sz w:val="24"/>
+          <w:szCs w:val="24"/>
+        </w:rPr>
+        <w:t>查询测试</w:t>
       </w:r>
     </w:p>
     <w:p>
@@ -37424,9 +37627,15 @@
       </w:r>
       <w:r>
         <w:rPr>
-          <w:rFonts w:ascii="Times New Roman" w:hAnsi="Times New Roman"/>
-        </w:rPr>
-        <w:t>临停车位查询用例</w:t>
+          <w:rFonts w:ascii="Times New Roman" w:hAnsi="Times New Roman" w:hint="eastAsia"/>
+        </w:rPr>
+        <w:t>餐饮住宿</w:t>
+      </w:r>
+      <w:r>
+        <w:rPr>
+          <w:rFonts w:ascii="Times New Roman" w:hAnsi="Times New Roman"/>
+        </w:rPr>
+        <w:t>查询用例</w:t>
       </w:r>
     </w:p>
     <w:tbl>
@@ -37543,9 +37752,15 @@
             </w:pPr>
             <w:r>
               <w:rPr>
-                <w:rFonts w:ascii="Times New Roman" w:hAnsi="Times New Roman"/>
-              </w:rPr>
-              <w:t>临停车位查询</w:t>
+                <w:rFonts w:ascii="Times New Roman" w:hAnsi="Times New Roman" w:hint="eastAsia"/>
+              </w:rPr>
+              <w:t>餐饮住宿</w:t>
+            </w:r>
+            <w:r>
+              <w:rPr>
+                <w:rFonts w:ascii="Times New Roman" w:hAnsi="Times New Roman"/>
+              </w:rPr>
+              <w:t>查询</w:t>
             </w:r>
           </w:p>
         </w:tc>
@@ -37595,7 +37810,19 @@
               <w:rPr>
                 <w:rFonts w:ascii="Times New Roman" w:hAnsi="Times New Roman"/>
               </w:rPr>
-              <w:t>进入临停车位查询</w:t>
+              <w:t>进入</w:t>
+            </w:r>
+            <w:r>
+              <w:rPr>
+                <w:rFonts w:ascii="Times New Roman" w:hAnsi="Times New Roman" w:hint="eastAsia"/>
+              </w:rPr>
+              <w:t>餐饮住宿</w:t>
+            </w:r>
+            <w:r>
+              <w:rPr>
+                <w:rFonts w:ascii="Times New Roman" w:hAnsi="Times New Roman"/>
+              </w:rPr>
+              <w:t>查询</w:t>
             </w:r>
           </w:p>
         </w:tc>
@@ -37875,7 +38102,19 @@
               <w:rPr>
                 <w:rFonts w:ascii="Times New Roman" w:hAnsi="Times New Roman"/>
               </w:rPr>
-              <w:t>显示出查询的车位信息条。</w:t>
+              <w:t>显示出查询的</w:t>
+            </w:r>
+            <w:r>
+              <w:rPr>
+                <w:rFonts w:ascii="Times New Roman" w:hAnsi="Times New Roman" w:hint="eastAsia"/>
+              </w:rPr>
+              <w:t>餐饮住宿</w:t>
+            </w:r>
+            <w:r>
+              <w:rPr>
+                <w:rFonts w:ascii="Times New Roman" w:hAnsi="Times New Roman"/>
+              </w:rPr>
+              <w:t>信息条。</w:t>
             </w:r>
           </w:p>
         </w:tc>
@@ -44368,7 +44607,7 @@
 </file>
 
 <file path=customXml/itemProps1.xml><?xml version="1.0" encoding="utf-8"?>
-<ds:datastoreItem xmlns:ds="http://schemas.openxmlformats.org/officeDocument/2006/customXml" ds:itemID="{4B53E488-1DDB-44AD-930B-9C9B0985F75D}">
+<ds:datastoreItem xmlns:ds="http://schemas.openxmlformats.org/officeDocument/2006/customXml" ds:itemID="{F4CDA08B-43D7-42EE-B5AE-E45AABFEB471}">
   <ds:schemaRefs>
     <ds:schemaRef ds:uri="http://schemas.openxmlformats.org/officeDocument/2006/bibliography"/>
   </ds:schemaRefs>

--- a/华亿旅游地接管理系统的设计与实现 (修复的).docx
+++ b/华亿旅游地接管理系统的设计与实现 (修复的).docx
@@ -368,6 +368,7 @@
         </w:rPr>
         <w:t xml:space="preserve">   </w:t>
       </w:r>
+      <w:bookmarkStart w:id="0" w:name="_Hlk40633225"/>
       <w:r>
         <w:rPr>
           <w:rFonts w:ascii="Times New Roman" w:hAnsi="Times New Roman" w:hint="eastAsia"/>
@@ -375,7 +376,17 @@
           <w:szCs w:val="44"/>
           <w:u w:val="single"/>
         </w:rPr>
-        <w:t>华亿旅游地接管理系统的设计与实现</w:t>
+        <w:t>华亿旅游地接管理系统</w:t>
+      </w:r>
+      <w:bookmarkEnd w:id="0"/>
+      <w:r>
+        <w:rPr>
+          <w:rFonts w:ascii="Times New Roman" w:hAnsi="Times New Roman" w:hint="eastAsia"/>
+          <w:sz w:val="44"/>
+          <w:szCs w:val="44"/>
+          <w:u w:val="single"/>
+        </w:rPr>
+        <w:t>的设计与实现</w:t>
       </w:r>
       <w:r>
         <w:rPr>
@@ -6685,8 +6696,8 @@
           <w:szCs w:val="32"/>
         </w:rPr>
       </w:pPr>
-      <w:bookmarkStart w:id="0" w:name="_Toc9637338"/>
-      <w:bookmarkStart w:id="1" w:name="_Hlk9635878"/>
+      <w:bookmarkStart w:id="1" w:name="_Toc9637338"/>
+      <w:bookmarkStart w:id="2" w:name="_Hlk9635878"/>
       <w:r>
         <w:rPr>
           <w:rFonts w:ascii="Times New Roman" w:hAnsi="Times New Roman"/>
@@ -6715,7 +6726,7 @@
         </w:rPr>
         <w:t>要</w:t>
       </w:r>
-      <w:bookmarkEnd w:id="0"/>
+      <w:bookmarkEnd w:id="1"/>
     </w:p>
     <w:p>
       <w:pPr>
@@ -6799,6 +6810,21 @@
       <w:r>
         <w:rPr>
           <w:rFonts w:ascii="Times New Roman" w:hAnsi="Times New Roman" w:hint="eastAsia"/>
+          <w:color w:val="000000"/>
+          <w:sz w:val="24"/>
+        </w:rPr>
+        <w:t>是传统的人工管理方式存在许多问题，例如操作不规范、人工效率低等因素</w:t>
+      </w:r>
+      <w:r>
+        <w:rPr>
+          <w:rFonts w:ascii="Times New Roman" w:hAnsi="Times New Roman" w:hint="eastAsia"/>
+          <w:sz w:val="24"/>
+        </w:rPr>
+        <w:t>，</w:t>
+      </w:r>
+      <w:r>
+        <w:rPr>
+          <w:rFonts w:ascii="Times New Roman" w:hAnsi="Times New Roman" w:hint="eastAsia"/>
           <w:sz w:val="24"/>
         </w:rPr>
         <w:t>在这种情况下</w:t>
@@ -6838,20 +6864,201 @@
         <w:ind w:firstLine="432"/>
         <w:rPr>
           <w:rFonts w:ascii="Times New Roman" w:hAnsi="Times New Roman"/>
+          <w:sz w:val="24"/>
+        </w:rPr>
+      </w:pPr>
+      <w:r>
+        <w:rPr>
+          <w:rFonts w:ascii="Times New Roman" w:hAnsi="Times New Roman"/>
           <w:color w:val="000000"/>
           <w:sz w:val="24"/>
         </w:rPr>
-      </w:pPr>
-      <w:r>
-        <w:rPr>
-          <w:rFonts w:ascii="Times New Roman" w:hAnsi="Times New Roman" w:hint="eastAsia"/>
-          <w:sz w:val="24"/>
-        </w:rPr>
-        <w:t>伴随着越来越来的生活条件</w:t>
-      </w:r>
-      <w:r>
-        <w:rPr>
-          <w:rFonts w:ascii="Times New Roman" w:hAnsi="Times New Roman" w:hint="eastAsia"/>
+        <w:t>本</w:t>
+      </w:r>
+      <w:r>
+        <w:rPr>
+          <w:rFonts w:ascii="Times New Roman" w:hAnsi="Times New Roman" w:hint="eastAsia"/>
+          <w:color w:val="000000"/>
+          <w:sz w:val="24"/>
+        </w:rPr>
+        <w:t>课题</w:t>
+      </w:r>
+      <w:r>
+        <w:rPr>
+          <w:rFonts w:ascii="Times New Roman" w:hAnsi="Times New Roman" w:hint="eastAsia"/>
+          <w:color w:val="000000"/>
+          <w:sz w:val="24"/>
+        </w:rPr>
+        <w:t>的</w:t>
+      </w:r>
+      <w:r>
+        <w:rPr>
+          <w:rFonts w:ascii="Times New Roman" w:hAnsi="Times New Roman" w:hint="eastAsia"/>
+          <w:color w:val="000000"/>
+          <w:sz w:val="24"/>
+        </w:rPr>
+        <w:t>W</w:t>
+      </w:r>
+      <w:r>
+        <w:rPr>
+          <w:rFonts w:ascii="Times New Roman" w:hAnsi="Times New Roman"/>
+          <w:color w:val="000000"/>
+          <w:sz w:val="24"/>
+        </w:rPr>
+        <w:t>eb</w:t>
+      </w:r>
+      <w:r>
+        <w:rPr>
+          <w:rFonts w:ascii="Times New Roman" w:hAnsi="Times New Roman" w:hint="eastAsia"/>
+          <w:color w:val="000000"/>
+          <w:sz w:val="24"/>
+        </w:rPr>
+        <w:t>展示页面</w:t>
+      </w:r>
+      <w:r>
+        <w:rPr>
+          <w:rFonts w:ascii="Times New Roman" w:hAnsi="Times New Roman"/>
+          <w:color w:val="000000"/>
+          <w:sz w:val="24"/>
+        </w:rPr>
+        <w:t>基于</w:t>
+      </w:r>
+      <w:r>
+        <w:rPr>
+          <w:rFonts w:ascii="Times New Roman" w:hAnsi="Times New Roman" w:hint="eastAsia"/>
+          <w:color w:val="000000"/>
+          <w:sz w:val="24"/>
+        </w:rPr>
+        <w:t>前端</w:t>
+      </w:r>
+      <w:r>
+        <w:rPr>
+          <w:rFonts w:ascii="Times New Roman" w:hAnsi="Times New Roman" w:hint="eastAsia"/>
+          <w:color w:val="000000"/>
+          <w:sz w:val="24"/>
+        </w:rPr>
+        <w:t>UI</w:t>
+      </w:r>
+      <w:r>
+        <w:rPr>
+          <w:rFonts w:ascii="Times New Roman" w:hAnsi="Times New Roman" w:hint="eastAsia"/>
+          <w:color w:val="000000"/>
+          <w:sz w:val="24"/>
+        </w:rPr>
+        <w:t>框架</w:t>
+      </w:r>
+      <w:r>
+        <w:rPr>
+          <w:rFonts w:ascii="Times New Roman" w:hAnsi="Times New Roman"/>
+          <w:color w:val="000000"/>
+          <w:sz w:val="24"/>
+        </w:rPr>
+        <w:t>“</w:t>
+      </w:r>
+      <w:proofErr w:type="spellStart"/>
+      <w:r>
+        <w:rPr>
+          <w:rFonts w:ascii="Times New Roman" w:hAnsi="Times New Roman" w:hint="eastAsia"/>
+          <w:color w:val="000000"/>
+          <w:sz w:val="24"/>
+        </w:rPr>
+        <w:t>L</w:t>
+      </w:r>
+      <w:r>
+        <w:rPr>
+          <w:rFonts w:ascii="Times New Roman" w:hAnsi="Times New Roman" w:hint="eastAsia"/>
+          <w:color w:val="000000"/>
+          <w:sz w:val="24"/>
+        </w:rPr>
+        <w:t>ay</w:t>
+      </w:r>
+      <w:r>
+        <w:rPr>
+          <w:rFonts w:ascii="Times New Roman" w:hAnsi="Times New Roman"/>
+          <w:color w:val="000000"/>
+          <w:sz w:val="24"/>
+        </w:rPr>
+        <w:t>ui</w:t>
+      </w:r>
+      <w:proofErr w:type="spellEnd"/>
+      <w:r>
+        <w:rPr>
+          <w:rFonts w:ascii="Times New Roman" w:hAnsi="Times New Roman"/>
+          <w:color w:val="000000"/>
+          <w:sz w:val="24"/>
+        </w:rPr>
+        <w:t>”</w:t>
+      </w:r>
+      <w:r>
+        <w:rPr>
+          <w:rFonts w:ascii="Times New Roman" w:hAnsi="Times New Roman"/>
+          <w:color w:val="000000"/>
+          <w:sz w:val="24"/>
+        </w:rPr>
+        <w:t>构建，</w:t>
+      </w:r>
+      <w:r>
+        <w:rPr>
+          <w:rFonts w:ascii="Times New Roman" w:hAnsi="Times New Roman" w:hint="eastAsia"/>
+          <w:color w:val="000000"/>
+          <w:sz w:val="24"/>
+        </w:rPr>
+        <w:t>后端业务逻辑开发基于</w:t>
+      </w:r>
+      <w:r>
+        <w:rPr>
+          <w:rFonts w:ascii="Times New Roman" w:hAnsi="Times New Roman"/>
+          <w:color w:val="000000"/>
+          <w:sz w:val="24"/>
+        </w:rPr>
+        <w:t>J</w:t>
+      </w:r>
+      <w:r>
+        <w:rPr>
+          <w:rFonts w:ascii="Times New Roman" w:hAnsi="Times New Roman" w:hint="eastAsia"/>
+          <w:color w:val="000000"/>
+          <w:sz w:val="24"/>
+        </w:rPr>
+        <w:t>ava</w:t>
+      </w:r>
+      <w:r>
+        <w:rPr>
+          <w:rFonts w:ascii="Times New Roman" w:hAnsi="Times New Roman" w:hint="eastAsia"/>
+          <w:color w:val="000000"/>
+          <w:sz w:val="24"/>
+        </w:rPr>
+        <w:t>的</w:t>
+      </w:r>
+      <w:proofErr w:type="spellStart"/>
+      <w:r>
+        <w:rPr>
+          <w:rFonts w:ascii="Times New Roman" w:hAnsi="Times New Roman"/>
+          <w:color w:val="000000"/>
+          <w:sz w:val="24"/>
+        </w:rPr>
+        <w:t>S</w:t>
+      </w:r>
+      <w:r>
+        <w:rPr>
+          <w:rFonts w:ascii="Times New Roman" w:hAnsi="Times New Roman" w:hint="eastAsia"/>
+          <w:color w:val="000000"/>
+          <w:sz w:val="24"/>
+        </w:rPr>
+        <w:t>pringboot</w:t>
+      </w:r>
+      <w:proofErr w:type="spellEnd"/>
+      <w:r>
+        <w:rPr>
+          <w:rFonts w:ascii="Times New Roman" w:hAnsi="Times New Roman" w:hint="eastAsia"/>
+          <w:color w:val="000000"/>
+          <w:sz w:val="24"/>
+        </w:rPr>
+        <w:t>框架</w:t>
+      </w:r>
+      <w:r>
+        <w:rPr>
+          <w:rFonts w:ascii="Times New Roman" w:hAnsi="Times New Roman"/>
+          <w:color w:val="000000"/>
           <w:sz w:val="24"/>
         </w:rPr>
         <w:t>，</w:t>
@@ -6859,52 +7066,81 @@
       <w:r>
         <w:rPr>
           <w:rFonts w:ascii="Times New Roman" w:hAnsi="Times New Roman" w:hint="eastAsia"/>
-          <w:sz w:val="24"/>
-        </w:rPr>
-        <w:t>旅游接待</w:t>
-      </w:r>
-      <w:r>
-        <w:rPr>
-          <w:rFonts w:ascii="Times New Roman" w:hAnsi="Times New Roman" w:hint="eastAsia"/>
-          <w:sz w:val="24"/>
-        </w:rPr>
-        <w:t>行业迅猛发展</w:t>
-      </w:r>
-      <w:r>
-        <w:rPr>
-          <w:rFonts w:ascii="Times New Roman" w:hAnsi="Times New Roman"/>
+          <w:color w:val="000000"/>
+          <w:sz w:val="24"/>
+        </w:rPr>
+        <w:t>所采用的数据库是当今最火爆的开源数据库</w:t>
+      </w:r>
+      <w:proofErr w:type="spellStart"/>
+      <w:r>
+        <w:rPr>
+          <w:rFonts w:ascii="Times New Roman" w:hAnsi="Times New Roman" w:hint="eastAsia"/>
+          <w:color w:val="000000"/>
+          <w:sz w:val="24"/>
+        </w:rPr>
+        <w:t>mysql</w:t>
+      </w:r>
+      <w:proofErr w:type="spellEnd"/>
+      <w:r>
+        <w:rPr>
+          <w:rFonts w:ascii="Times New Roman" w:hAnsi="Times New Roman"/>
+          <w:color w:val="000000"/>
           <w:sz w:val="24"/>
         </w:rPr>
         <w:t>。</w:t>
       </w:r>
       <w:r>
         <w:rPr>
-          <w:rFonts w:ascii="Times New Roman" w:hAnsi="Times New Roman" w:hint="eastAsia"/>
-          <w:color w:val="000000"/>
-          <w:sz w:val="24"/>
-        </w:rPr>
-        <w:t>但是传统的人工管理方式存在许多问题，例如操作不规范</w:t>
-      </w:r>
-      <w:r>
-        <w:rPr>
-          <w:rFonts w:ascii="Times New Roman" w:hAnsi="Times New Roman" w:hint="eastAsia"/>
-          <w:color w:val="000000"/>
-          <w:sz w:val="24"/>
-        </w:rPr>
-        <w:t>、</w:t>
-      </w:r>
-      <w:r>
-        <w:rPr>
-          <w:rFonts w:ascii="Times New Roman" w:hAnsi="Times New Roman" w:hint="eastAsia"/>
-          <w:color w:val="000000"/>
-          <w:sz w:val="24"/>
-        </w:rPr>
-        <w:t>人工效率低等因素</w:t>
-      </w:r>
-      <w:r>
-        <w:rPr>
-          <w:rFonts w:ascii="Times New Roman" w:hAnsi="Times New Roman"/>
-          <w:color w:val="000000"/>
+          <w:rFonts w:ascii="Times New Roman" w:hAnsi="Times New Roman"/>
+          <w:sz w:val="24"/>
+        </w:rPr>
+        <w:t>系统</w:t>
+      </w:r>
+      <w:r>
+        <w:rPr>
+          <w:rFonts w:ascii="Times New Roman" w:hAnsi="Times New Roman" w:hint="eastAsia"/>
+          <w:sz w:val="24"/>
+        </w:rPr>
+        <w:t>前端系统</w:t>
+      </w:r>
+      <w:r>
+        <w:rPr>
+          <w:rFonts w:ascii="Times New Roman" w:hAnsi="Times New Roman"/>
+          <w:sz w:val="24"/>
+        </w:rPr>
+        <w:t>主要</w:t>
+      </w:r>
+      <w:r>
+        <w:rPr>
+          <w:rFonts w:ascii="Times New Roman" w:hAnsi="Times New Roman" w:hint="eastAsia"/>
+          <w:sz w:val="24"/>
+        </w:rPr>
+        <w:t>包括</w:t>
+      </w:r>
+      <w:r>
+        <w:rPr>
+          <w:rFonts w:ascii="Times New Roman" w:hAnsi="Times New Roman" w:hint="eastAsia"/>
+          <w:sz w:val="24"/>
+        </w:rPr>
+        <w:t>旅游路线选择、旅游景点选择、餐饮住宿选择、旅游车票购买、导游司机选择</w:t>
+      </w:r>
+      <w:r>
+        <w:rPr>
+          <w:rFonts w:ascii="Times New Roman" w:hAnsi="Times New Roman"/>
+          <w:sz w:val="24"/>
+        </w:rPr>
+        <w:t>等功能</w:t>
+      </w:r>
+      <w:r>
+        <w:rPr>
+          <w:rFonts w:ascii="Times New Roman" w:hAnsi="Times New Roman" w:hint="eastAsia"/>
+          <w:sz w:val="24"/>
+        </w:rPr>
+        <w:t>模块</w:t>
+      </w:r>
+      <w:r>
+        <w:rPr>
+          <w:rFonts w:ascii="Times New Roman" w:hAnsi="Times New Roman"/>
           <w:sz w:val="24"/>
         </w:rPr>
         <w:t>，</w:t>
@@ -6912,169 +7148,40 @@
       <w:r>
         <w:rPr>
           <w:rFonts w:ascii="Times New Roman" w:hAnsi="Times New Roman" w:hint="eastAsia"/>
-          <w:color w:val="000000"/>
-          <w:sz w:val="24"/>
-        </w:rPr>
-        <w:t>而且随着公司规模的扩大，业务也越来越复杂，人工必然会跟不上发展节奏</w:t>
-      </w:r>
-      <w:r>
-        <w:rPr>
-          <w:rFonts w:ascii="Times New Roman" w:hAnsi="Times New Roman"/>
-          <w:color w:val="000000"/>
-          <w:sz w:val="24"/>
-        </w:rPr>
-        <w:t>，管理质量和服务水平</w:t>
-      </w:r>
-      <w:r>
-        <w:rPr>
-          <w:rFonts w:ascii="Times New Roman" w:hAnsi="Times New Roman" w:hint="eastAsia"/>
-          <w:color w:val="000000"/>
-          <w:sz w:val="24"/>
-        </w:rPr>
-        <w:t>难以满足业主宜居的要求</w:t>
-      </w:r>
-      <w:r>
-        <w:rPr>
-          <w:rFonts w:ascii="Times New Roman" w:hAnsi="Times New Roman"/>
-          <w:color w:val="000000"/>
-          <w:sz w:val="24"/>
-        </w:rPr>
-        <w:t>。本文</w:t>
-      </w:r>
-      <w:r>
-        <w:rPr>
-          <w:rFonts w:ascii="Times New Roman" w:hAnsi="Times New Roman" w:hint="eastAsia"/>
-          <w:color w:val="000000"/>
-          <w:sz w:val="24"/>
-        </w:rPr>
-        <w:t>基于</w:t>
-      </w:r>
-      <w:r>
-        <w:rPr>
-          <w:rFonts w:ascii="Times New Roman" w:hAnsi="Times New Roman" w:hint="eastAsia"/>
-          <w:color w:val="000000"/>
-          <w:sz w:val="24"/>
-        </w:rPr>
-        <w:t>在</w:t>
-      </w:r>
-      <w:r>
-        <w:rPr>
-          <w:rFonts w:ascii="Times New Roman" w:hAnsi="Times New Roman"/>
-          <w:color w:val="000000"/>
-          <w:sz w:val="24"/>
-        </w:rPr>
-        <w:t>浏览器</w:t>
-      </w:r>
-      <w:r>
-        <w:rPr>
-          <w:rFonts w:ascii="Times New Roman" w:hAnsi="Times New Roman" w:hint="eastAsia"/>
-          <w:color w:val="000000"/>
-          <w:sz w:val="24"/>
-        </w:rPr>
-        <w:t>的</w:t>
-      </w:r>
-      <w:r>
-        <w:rPr>
-          <w:rFonts w:ascii="Times New Roman" w:hAnsi="Times New Roman" w:hint="eastAsia"/>
-          <w:color w:val="000000"/>
-          <w:sz w:val="24"/>
-        </w:rPr>
-        <w:t>web</w:t>
-      </w:r>
-      <w:r>
-        <w:rPr>
-          <w:rFonts w:ascii="Times New Roman" w:hAnsi="Times New Roman"/>
-          <w:color w:val="000000"/>
-          <w:sz w:val="24"/>
-        </w:rPr>
-        <w:t>网站</w:t>
-      </w:r>
-      <w:r>
-        <w:rPr>
-          <w:rFonts w:ascii="Times New Roman" w:hAnsi="Times New Roman" w:hint="eastAsia"/>
-          <w:color w:val="000000"/>
-          <w:sz w:val="24"/>
-        </w:rPr>
-        <w:t>访问便捷</w:t>
-      </w:r>
-      <w:r>
-        <w:rPr>
-          <w:rFonts w:ascii="Times New Roman" w:hAnsi="Times New Roman" w:hint="eastAsia"/>
-          <w:color w:val="000000"/>
-          <w:sz w:val="24"/>
-        </w:rPr>
-        <w:t>众多</w:t>
-      </w:r>
-      <w:r>
-        <w:rPr>
-          <w:rFonts w:ascii="Times New Roman" w:hAnsi="Times New Roman" w:hint="eastAsia"/>
-          <w:color w:val="000000"/>
-          <w:sz w:val="24"/>
-        </w:rPr>
-        <w:t>、</w:t>
-      </w:r>
-      <w:r>
-        <w:rPr>
-          <w:rFonts w:ascii="Times New Roman" w:hAnsi="Times New Roman" w:hint="eastAsia"/>
-          <w:color w:val="000000"/>
-          <w:sz w:val="24"/>
-        </w:rPr>
-        <w:t>无需下载等</w:t>
-      </w:r>
-      <w:r>
-        <w:rPr>
-          <w:rFonts w:ascii="Times New Roman" w:hAnsi="Times New Roman"/>
-          <w:color w:val="000000"/>
-          <w:sz w:val="24"/>
-        </w:rPr>
-        <w:t>特点，开发了基于</w:t>
-      </w:r>
-      <w:r>
-        <w:rPr>
-          <w:rFonts w:ascii="Times New Roman" w:hAnsi="Times New Roman" w:hint="eastAsia"/>
-          <w:color w:val="000000"/>
-          <w:sz w:val="24"/>
-        </w:rPr>
-        <w:t>we</w:t>
-      </w:r>
-      <w:r>
-        <w:rPr>
-          <w:rFonts w:ascii="Times New Roman" w:hAnsi="Times New Roman"/>
-          <w:color w:val="000000"/>
-          <w:sz w:val="24"/>
-        </w:rPr>
-        <w:t>b</w:t>
-      </w:r>
-      <w:r>
-        <w:rPr>
-          <w:rFonts w:ascii="Times New Roman" w:hAnsi="Times New Roman"/>
-          <w:color w:val="000000"/>
-          <w:sz w:val="24"/>
-        </w:rPr>
-        <w:t>的</w:t>
-      </w:r>
-      <w:bookmarkStart w:id="2" w:name="_Hlk39240256"/>
-      <w:r>
-        <w:rPr>
-          <w:rFonts w:ascii="Times New Roman" w:hAnsi="Times New Roman" w:hint="eastAsia"/>
-          <w:color w:val="000000"/>
-          <w:sz w:val="24"/>
-        </w:rPr>
-        <w:t>华亿旅游地接管理系统</w:t>
-      </w:r>
-      <w:bookmarkEnd w:id="2"/>
-      <w:r>
-        <w:rPr>
-          <w:rFonts w:ascii="Times New Roman" w:hAnsi="Times New Roman" w:hint="eastAsia"/>
-          <w:color w:val="000000"/>
-          <w:sz w:val="24"/>
-        </w:rPr>
-        <w:t>的设计与实现</w:t>
-      </w:r>
-      <w:r>
-        <w:rPr>
-          <w:rFonts w:ascii="Times New Roman" w:hAnsi="Times New Roman"/>
-          <w:color w:val="000000"/>
+          <w:sz w:val="24"/>
+        </w:rPr>
+        <w:t>后端系统主要包括</w:t>
+      </w:r>
+      <w:r>
+        <w:rPr>
+          <w:rFonts w:ascii="Times New Roman" w:hAnsi="Times New Roman" w:hint="eastAsia"/>
+          <w:sz w:val="24"/>
+        </w:rPr>
+        <w:t>用户管理、内容管理、业务管理、数据分析</w:t>
+      </w:r>
+      <w:r>
+        <w:rPr>
+          <w:rFonts w:hint="eastAsia"/>
+        </w:rPr>
+        <w:t>等</w:t>
+      </w:r>
+      <w:r>
+        <w:rPr>
+          <w:rFonts w:ascii="Times New Roman" w:hAnsi="Times New Roman"/>
+          <w:sz w:val="24"/>
+        </w:rPr>
+        <w:t>功能</w:t>
+      </w:r>
+      <w:r>
+        <w:rPr>
+          <w:rFonts w:ascii="Times New Roman" w:hAnsi="Times New Roman" w:hint="eastAsia"/>
+          <w:sz w:val="24"/>
+        </w:rPr>
+        <w:t>模块</w:t>
+      </w:r>
+      <w:r>
+        <w:rPr>
+          <w:rFonts w:ascii="Times New Roman" w:hAnsi="Times New Roman"/>
           <w:sz w:val="24"/>
         </w:rPr>
         <w:t>。</w:t>
@@ -7092,163 +7199,41 @@
       <w:r>
         <w:rPr>
           <w:rFonts w:ascii="Times New Roman" w:hAnsi="Times New Roman"/>
-          <w:color w:val="000000"/>
-          <w:sz w:val="24"/>
-        </w:rPr>
-        <w:t>本系统</w:t>
-      </w:r>
-      <w:r>
-        <w:rPr>
-          <w:rFonts w:ascii="Times New Roman" w:hAnsi="Times New Roman" w:hint="eastAsia"/>
-          <w:color w:val="000000"/>
-          <w:sz w:val="24"/>
-        </w:rPr>
-        <w:t>的前端</w:t>
-      </w:r>
-      <w:r>
-        <w:rPr>
-          <w:rFonts w:ascii="Times New Roman" w:hAnsi="Times New Roman" w:hint="eastAsia"/>
-          <w:color w:val="000000"/>
-          <w:sz w:val="24"/>
-        </w:rPr>
-        <w:t>w</w:t>
-      </w:r>
-      <w:r>
-        <w:rPr>
-          <w:rFonts w:ascii="Times New Roman" w:hAnsi="Times New Roman"/>
-          <w:color w:val="000000"/>
-          <w:sz w:val="24"/>
-        </w:rPr>
-        <w:t>eb</w:t>
-      </w:r>
-      <w:r>
-        <w:rPr>
-          <w:rFonts w:ascii="Times New Roman" w:hAnsi="Times New Roman" w:hint="eastAsia"/>
-          <w:color w:val="000000"/>
-          <w:sz w:val="24"/>
-        </w:rPr>
-        <w:t>展示页面</w:t>
-      </w:r>
-      <w:r>
-        <w:rPr>
-          <w:rFonts w:ascii="Times New Roman" w:hAnsi="Times New Roman"/>
-          <w:color w:val="000000"/>
-          <w:sz w:val="24"/>
-        </w:rPr>
-        <w:t>基于</w:t>
-      </w:r>
-      <w:r>
-        <w:rPr>
-          <w:rFonts w:ascii="Times New Roman" w:hAnsi="Times New Roman" w:hint="eastAsia"/>
-          <w:color w:val="000000"/>
-          <w:sz w:val="24"/>
-        </w:rPr>
-        <w:t>前端</w:t>
-      </w:r>
-      <w:r>
-        <w:rPr>
-          <w:rFonts w:ascii="Times New Roman" w:hAnsi="Times New Roman" w:hint="eastAsia"/>
-          <w:color w:val="000000"/>
-          <w:sz w:val="24"/>
-        </w:rPr>
-        <w:t>UI</w:t>
-      </w:r>
-      <w:r>
-        <w:rPr>
-          <w:rFonts w:ascii="Times New Roman" w:hAnsi="Times New Roman" w:hint="eastAsia"/>
-          <w:color w:val="000000"/>
-          <w:sz w:val="24"/>
-        </w:rPr>
-        <w:t>框架</w:t>
-      </w:r>
-      <w:r>
-        <w:rPr>
-          <w:rFonts w:ascii="Times New Roman" w:hAnsi="Times New Roman"/>
-          <w:color w:val="000000"/>
-          <w:sz w:val="24"/>
-        </w:rPr>
-        <w:t>“</w:t>
-      </w:r>
-      <w:proofErr w:type="spellStart"/>
-      <w:r>
-        <w:rPr>
-          <w:rFonts w:ascii="Times New Roman" w:hAnsi="Times New Roman" w:hint="eastAsia"/>
-          <w:color w:val="000000"/>
-          <w:sz w:val="24"/>
-        </w:rPr>
-        <w:t>lay</w:t>
-      </w:r>
-      <w:r>
-        <w:rPr>
-          <w:rFonts w:ascii="Times New Roman" w:hAnsi="Times New Roman"/>
-          <w:color w:val="000000"/>
-          <w:sz w:val="24"/>
-        </w:rPr>
-        <w:t>ui</w:t>
-      </w:r>
-      <w:proofErr w:type="spellEnd"/>
-      <w:r>
-        <w:rPr>
-          <w:rFonts w:ascii="Times New Roman" w:hAnsi="Times New Roman"/>
-          <w:color w:val="000000"/>
-          <w:sz w:val="24"/>
-        </w:rPr>
-        <w:t>”</w:t>
-      </w:r>
-      <w:r>
-        <w:rPr>
-          <w:rFonts w:ascii="Times New Roman" w:hAnsi="Times New Roman"/>
-          <w:color w:val="000000"/>
-          <w:sz w:val="24"/>
-        </w:rPr>
-        <w:t>构建，</w:t>
-      </w:r>
-      <w:r>
-        <w:rPr>
-          <w:rFonts w:ascii="Times New Roman" w:hAnsi="Times New Roman" w:hint="eastAsia"/>
-          <w:color w:val="000000"/>
-          <w:sz w:val="24"/>
-        </w:rPr>
-        <w:t>后端业务逻辑开发基于</w:t>
-      </w:r>
-      <w:r>
-        <w:rPr>
-          <w:rFonts w:ascii="Times New Roman" w:hAnsi="Times New Roman" w:hint="eastAsia"/>
-          <w:color w:val="000000"/>
-          <w:sz w:val="24"/>
-        </w:rPr>
-        <w:t>java</w:t>
-      </w:r>
-      <w:r>
-        <w:rPr>
-          <w:rFonts w:ascii="Times New Roman" w:hAnsi="Times New Roman" w:hint="eastAsia"/>
-          <w:color w:val="000000"/>
-          <w:sz w:val="24"/>
-        </w:rPr>
-        <w:t>的</w:t>
-      </w:r>
-      <w:proofErr w:type="spellStart"/>
-      <w:r>
-        <w:rPr>
-          <w:rFonts w:ascii="Times New Roman" w:hAnsi="Times New Roman" w:hint="eastAsia"/>
-          <w:color w:val="000000"/>
-          <w:sz w:val="24"/>
-        </w:rPr>
-        <w:t>springboot</w:t>
-      </w:r>
-      <w:proofErr w:type="spellEnd"/>
-      <w:r>
-        <w:rPr>
-          <w:rFonts w:ascii="Times New Roman" w:hAnsi="Times New Roman" w:hint="eastAsia"/>
-          <w:color w:val="000000"/>
-          <w:sz w:val="24"/>
-        </w:rPr>
-        <w:t>框架</w:t>
-      </w:r>
-      <w:r>
-        <w:rPr>
-          <w:rFonts w:ascii="Times New Roman" w:hAnsi="Times New Roman"/>
-          <w:color w:val="000000"/>
+          <w:sz w:val="24"/>
+        </w:rPr>
+        <w:t>本系统能够</w:t>
+      </w:r>
+      <w:r>
+        <w:rPr>
+          <w:rFonts w:ascii="Times New Roman" w:hAnsi="Times New Roman" w:hint="eastAsia"/>
+          <w:sz w:val="24"/>
+        </w:rPr>
+        <w:t>提高</w:t>
+      </w:r>
+      <w:r>
+        <w:rPr>
+          <w:rFonts w:ascii="Times New Roman" w:hAnsi="Times New Roman" w:hint="eastAsia"/>
+          <w:sz w:val="24"/>
+        </w:rPr>
+        <w:t>工作人员</w:t>
+      </w:r>
+      <w:r>
+        <w:rPr>
+          <w:rFonts w:ascii="Times New Roman" w:hAnsi="Times New Roman"/>
+          <w:sz w:val="24"/>
+        </w:rPr>
+        <w:t>的管理效率</w:t>
+      </w:r>
+      <w:r>
+        <w:rPr>
+          <w:rFonts w:ascii="Times New Roman" w:hAnsi="Times New Roman" w:hint="eastAsia"/>
+          <w:sz w:val="24"/>
+        </w:rPr>
+        <w:t>和游客的出行效率</w:t>
+      </w:r>
+      <w:r>
+        <w:rPr>
+          <w:rFonts w:ascii="Times New Roman" w:hAnsi="Times New Roman"/>
           <w:sz w:val="24"/>
         </w:rPr>
         <w:t>，</w:t>
@@ -7256,101 +7241,9 @@
       <w:r>
         <w:rPr>
           <w:rFonts w:ascii="Times New Roman" w:hAnsi="Times New Roman" w:hint="eastAsia"/>
-          <w:color w:val="000000"/>
-          <w:sz w:val="24"/>
-        </w:rPr>
-        <w:t>所采用的数据库是当今最火爆的开源数据库</w:t>
-      </w:r>
-      <w:proofErr w:type="spellStart"/>
-      <w:r>
-        <w:rPr>
-          <w:rFonts w:ascii="Times New Roman" w:hAnsi="Times New Roman" w:hint="eastAsia"/>
-          <w:color w:val="000000"/>
-          <w:sz w:val="24"/>
-        </w:rPr>
-        <w:t>mysql</w:t>
-      </w:r>
-      <w:proofErr w:type="spellEnd"/>
-      <w:r>
-        <w:rPr>
-          <w:rFonts w:ascii="Times New Roman" w:hAnsi="Times New Roman"/>
-          <w:color w:val="000000"/>
-          <w:sz w:val="24"/>
-        </w:rPr>
-        <w:t>。</w:t>
-      </w:r>
-      <w:r>
-        <w:rPr>
-          <w:rFonts w:ascii="Times New Roman" w:hAnsi="Times New Roman" w:hint="eastAsia"/>
-          <w:color w:val="000000"/>
-          <w:sz w:val="24"/>
-        </w:rPr>
-        <w:t>前后端数据的主要是基于</w:t>
-      </w:r>
-      <w:r>
-        <w:rPr>
-          <w:rFonts w:ascii="Times New Roman" w:hAnsi="Times New Roman" w:hint="eastAsia"/>
-          <w:color w:val="000000"/>
-          <w:sz w:val="24"/>
-        </w:rPr>
-        <w:t>json</w:t>
-      </w:r>
-      <w:r>
-        <w:rPr>
-          <w:rFonts w:ascii="Times New Roman" w:hAnsi="Times New Roman" w:hint="eastAsia"/>
-          <w:color w:val="000000"/>
-          <w:sz w:val="24"/>
-        </w:rPr>
-        <w:t>的前后端分离实现</w:t>
-      </w:r>
-      <w:r>
-        <w:rPr>
-          <w:rFonts w:ascii="Times New Roman" w:hAnsi="Times New Roman"/>
-          <w:sz w:val="24"/>
-        </w:rPr>
-        <w:t>。系统</w:t>
-      </w:r>
-      <w:r>
-        <w:rPr>
-          <w:rFonts w:ascii="Times New Roman" w:hAnsi="Times New Roman" w:hint="eastAsia"/>
-          <w:sz w:val="24"/>
-        </w:rPr>
-        <w:t>前端系统</w:t>
-      </w:r>
-      <w:r>
-        <w:rPr>
-          <w:rFonts w:ascii="Times New Roman" w:hAnsi="Times New Roman"/>
-          <w:sz w:val="24"/>
-        </w:rPr>
-        <w:t>主要</w:t>
-      </w:r>
-      <w:r>
-        <w:rPr>
-          <w:rFonts w:ascii="Times New Roman" w:hAnsi="Times New Roman" w:hint="eastAsia"/>
-          <w:sz w:val="24"/>
-        </w:rPr>
-        <w:t>包括</w:t>
-      </w:r>
-      <w:r>
-        <w:rPr>
-          <w:rFonts w:ascii="Times New Roman" w:hAnsi="Times New Roman" w:hint="eastAsia"/>
-          <w:sz w:val="24"/>
-        </w:rPr>
-        <w:t>旅游路线选择、旅游景点选择、餐饮住宿选择、旅游车票购买、导游司机选择</w:t>
-      </w:r>
-      <w:r>
-        <w:rPr>
-          <w:rFonts w:ascii="Times New Roman" w:hAnsi="Times New Roman"/>
-          <w:sz w:val="24"/>
-        </w:rPr>
-        <w:t>等功能</w:t>
-      </w:r>
-      <w:r>
-        <w:rPr>
-          <w:rFonts w:ascii="Times New Roman" w:hAnsi="Times New Roman" w:hint="eastAsia"/>
-          <w:sz w:val="24"/>
-        </w:rPr>
-        <w:t>模块</w:t>
+          <w:sz w:val="24"/>
+        </w:rPr>
+        <w:t>使游客和公司的沟通交流频率提高了</w:t>
       </w:r>
       <w:r>
         <w:rPr>
@@ -7364,34 +7257,7 @@
           <w:rFonts w:ascii="Times New Roman" w:hAnsi="Times New Roman" w:hint="eastAsia"/>
           <w:sz w:val="24"/>
         </w:rPr>
-        <w:t>后端系统主要包括</w:t>
-      </w:r>
-      <w:r>
-        <w:rPr>
-          <w:rFonts w:ascii="Times New Roman" w:hAnsi="Times New Roman" w:hint="eastAsia"/>
-          <w:sz w:val="24"/>
-        </w:rPr>
-        <w:t>用户管理、内容管理、业务管理、数据分析</w:t>
-      </w:r>
-      <w:r>
-        <w:rPr>
-          <w:rFonts w:hint="eastAsia"/>
-        </w:rPr>
-        <w:t>等</w:t>
-      </w:r>
-      <w:r>
-        <w:rPr>
-          <w:rFonts w:ascii="Times New Roman" w:hAnsi="Times New Roman"/>
-          <w:sz w:val="24"/>
-        </w:rPr>
-        <w:t>功能</w:t>
-      </w:r>
-      <w:r>
-        <w:rPr>
-          <w:rFonts w:ascii="Times New Roman" w:hAnsi="Times New Roman" w:hint="eastAsia"/>
-          <w:sz w:val="24"/>
-        </w:rPr>
-        <w:t>模块</w:t>
+        <w:t>使之更好的为游客服务</w:t>
       </w:r>
       <w:r>
         <w:rPr>
@@ -7406,79 +7272,23 @@
         <w:spacing w:line="360" w:lineRule="auto"/>
         <w:ind w:firstLine="432"/>
         <w:rPr>
-          <w:rFonts w:ascii="Times New Roman" w:hAnsi="Times New Roman"/>
-          <w:sz w:val="24"/>
-        </w:rPr>
-      </w:pPr>
-      <w:r>
-        <w:rPr>
-          <w:rFonts w:ascii="Times New Roman" w:hAnsi="Times New Roman"/>
-          <w:sz w:val="24"/>
-        </w:rPr>
-        <w:t>本系统能够</w:t>
-      </w:r>
-      <w:r>
-        <w:rPr>
-          <w:rFonts w:ascii="Times New Roman" w:hAnsi="Times New Roman" w:hint="eastAsia"/>
-          <w:sz w:val="24"/>
-        </w:rPr>
-        <w:t>提高</w:t>
-      </w:r>
-      <w:r>
-        <w:rPr>
-          <w:rFonts w:ascii="Times New Roman" w:hAnsi="Times New Roman" w:hint="eastAsia"/>
-          <w:sz w:val="24"/>
-        </w:rPr>
-        <w:t>工作人员</w:t>
-      </w:r>
-      <w:r>
-        <w:rPr>
-          <w:rFonts w:ascii="Times New Roman" w:hAnsi="Times New Roman"/>
-          <w:sz w:val="24"/>
-        </w:rPr>
-        <w:t>的管理效率</w:t>
-      </w:r>
-      <w:r>
-        <w:rPr>
-          <w:rFonts w:ascii="Times New Roman" w:hAnsi="Times New Roman" w:hint="eastAsia"/>
-          <w:sz w:val="24"/>
-        </w:rPr>
-        <w:t>和游客的出行效率</w:t>
-      </w:r>
-      <w:r>
-        <w:rPr>
-          <w:rFonts w:ascii="Times New Roman" w:hAnsi="Times New Roman"/>
-          <w:sz w:val="24"/>
-        </w:rPr>
-        <w:t>，</w:t>
-      </w:r>
-      <w:r>
-        <w:rPr>
-          <w:rFonts w:ascii="Times New Roman" w:hAnsi="Times New Roman" w:hint="eastAsia"/>
-          <w:sz w:val="24"/>
-        </w:rPr>
-        <w:t>使游客和公司的沟通交流频率提高了</w:t>
-      </w:r>
-      <w:r>
-        <w:rPr>
-          <w:rFonts w:ascii="Times New Roman" w:hAnsi="Times New Roman"/>
-          <w:sz w:val="24"/>
-        </w:rPr>
-        <w:t>，</w:t>
-      </w:r>
-      <w:r>
-        <w:rPr>
-          <w:rFonts w:ascii="Times New Roman" w:hAnsi="Times New Roman" w:hint="eastAsia"/>
-          <w:sz w:val="24"/>
-        </w:rPr>
-        <w:t>使之更好的为游客服务</w:t>
-      </w:r>
-      <w:r>
-        <w:rPr>
-          <w:rFonts w:ascii="Times New Roman" w:hAnsi="Times New Roman"/>
-          <w:sz w:val="24"/>
-        </w:rPr>
-        <w:t>。</w:t>
+          <w:rFonts w:ascii="Times New Roman" w:hAnsi="Times New Roman" w:hint="eastAsia"/>
+          <w:sz w:val="24"/>
+        </w:rPr>
+      </w:pPr>
+      <w:r>
+        <w:rPr>
+          <w:rFonts w:ascii="Times New Roman" w:hAnsi="Times New Roman" w:hint="eastAsia"/>
+          <w:sz w:val="24"/>
+        </w:rPr>
+        <w:t>前端页面可以在各个浏览器上展示和操作，代码开发使用的是</w:t>
+      </w:r>
+      <w:r>
+        <w:rPr>
+          <w:rFonts w:ascii="Times New Roman" w:hAnsi="Times New Roman"/>
+          <w:sz w:val="24"/>
+        </w:rPr>
+        <w:t xml:space="preserve">IntelliJ IDEA </w:t>
       </w:r>
     </w:p>
     <w:p>
@@ -7502,7 +7312,14 @@
           <w:rFonts w:ascii="Times New Roman" w:hAnsi="Times New Roman" w:hint="eastAsia"/>
           <w:sz w:val="24"/>
         </w:rPr>
-        <w:t>web</w:t>
+        <w:t>W</w:t>
+      </w:r>
+      <w:r>
+        <w:rPr>
+          <w:rFonts w:ascii="Times New Roman" w:hAnsi="Times New Roman" w:hint="eastAsia"/>
+          <w:sz w:val="24"/>
+        </w:rPr>
+        <w:t>eb</w:t>
       </w:r>
       <w:r>
         <w:rPr>
@@ -7626,32 +7443,48 @@
       <w:pPr>
         <w:spacing w:line="360" w:lineRule="auto"/>
         <w:rPr>
-          <w:rFonts w:ascii="Times New Roman" w:hAnsi="Times New Roman"/>
-          <w:sz w:val="24"/>
-        </w:rPr>
-      </w:pPr>
-      <w:r>
-        <w:rPr>
-          <w:rFonts w:ascii="Times New Roman" w:hAnsi="Times New Roman"/>
-          <w:sz w:val="24"/>
-        </w:rPr>
-        <w:t>Since 2010, China has entered a period of vigorous development of the Internet. Tourism has become one of the essential ways for modern people to travel, leisure and entertainment. Through questionnaire survey, many people will give priority to travel agencies to help them solve the problems of travel, accommodation and play when they are not familiar with the local environment. In this case, it is urgent to carry out the whole travel agency Management information.</w:t>
+          <w:rFonts w:ascii="Times New Roman" w:hAnsi="Times New Roman" w:hint="eastAsia"/>
+          <w:sz w:val="24"/>
+        </w:rPr>
+      </w:pPr>
+      <w:r>
+        <w:rPr>
+          <w:rFonts w:ascii="Times New Roman" w:hAnsi="Times New Roman"/>
+          <w:sz w:val="24"/>
+        </w:rPr>
+        <w:t xml:space="preserve">Since 2010, China has entered a period of vigorous development of the Internet, and tourism has become one of the essential ways for modern people to travel, leisure and entertainment. Through questionnaire survey, many people will give priority to travel agencies to help them solve the problems of travel, accommodation and play when they are not familiar with the local environment. There are many problems in traditional manual management methods, such as </w:t>
+      </w:r>
+      <w:proofErr w:type="gramStart"/>
+      <w:r>
+        <w:rPr>
+          <w:rFonts w:ascii="Times New Roman" w:hAnsi="Times New Roman"/>
+          <w:sz w:val="24"/>
+        </w:rPr>
+        <w:t>In</w:t>
+      </w:r>
+      <w:proofErr w:type="gramEnd"/>
+      <w:r>
+        <w:rPr>
+          <w:rFonts w:ascii="Times New Roman" w:hAnsi="Times New Roman"/>
+          <w:sz w:val="24"/>
+        </w:rPr>
+        <w:t xml:space="preserve"> this case, it is urgent to manage the whole travel agency with information technology.</w:t>
       </w:r>
     </w:p>
     <w:p>
       <w:pPr>
         <w:spacing w:line="360" w:lineRule="auto"/>
         <w:rPr>
-          <w:rFonts w:ascii="Times New Roman" w:hAnsi="Times New Roman"/>
-          <w:sz w:val="24"/>
-        </w:rPr>
-      </w:pPr>
-      <w:r>
-        <w:rPr>
-          <w:rFonts w:ascii="Times New Roman" w:hAnsi="Times New Roman"/>
-          <w:sz w:val="24"/>
-        </w:rPr>
-        <w:t xml:space="preserve">With more and more living conditions, tourism reception industry develops rapidly. However, there are many problems in the traditional manual management, such as nonstandard operation, low labor efficiency and other factors. With the expansion of the company's scale, the business is becoming more and more complex, and the labor will inevitably fail to keep up with the pace of development, and the management quality and service level are difficult to meet the requirements of the owners. In this paper, based on the characteristics of Web site in browser, such as convenient access, no need to download and so on, the design and implementation of </w:t>
+          <w:rFonts w:ascii="Times New Roman" w:hAnsi="Times New Roman" w:hint="eastAsia"/>
+          <w:sz w:val="24"/>
+        </w:rPr>
+      </w:pPr>
+      <w:r>
+        <w:rPr>
+          <w:rFonts w:ascii="Times New Roman" w:hAnsi="Times New Roman"/>
+          <w:sz w:val="24"/>
+        </w:rPr>
+        <w:t>The web display page of this topic is built on the front-end UI framework "</w:t>
       </w:r>
       <w:proofErr w:type="spellStart"/>
       <w:r>
@@ -7659,7 +7492,7 @@
           <w:rFonts w:ascii="Times New Roman" w:hAnsi="Times New Roman"/>
           <w:sz w:val="24"/>
         </w:rPr>
-        <w:t>Huayi</w:t>
+        <w:t>layui</w:t>
       </w:r>
       <w:proofErr w:type="spellEnd"/>
       <w:r>
@@ -7667,71 +7500,55 @@
           <w:rFonts w:ascii="Times New Roman" w:hAnsi="Times New Roman"/>
           <w:sz w:val="24"/>
         </w:rPr>
-        <w:t xml:space="preserve"> tourism grounding management system based on web is developed.</w:t>
+        <w:t xml:space="preserve">", and the back-end business logic is developed on the basis of the Java </w:t>
+      </w:r>
+      <w:proofErr w:type="spellStart"/>
+      <w:r>
+        <w:rPr>
+          <w:rFonts w:ascii="Times New Roman" w:hAnsi="Times New Roman"/>
+          <w:sz w:val="24"/>
+        </w:rPr>
+        <w:t>springboot</w:t>
+      </w:r>
+      <w:proofErr w:type="spellEnd"/>
+      <w:r>
+        <w:rPr>
+          <w:rFonts w:ascii="Times New Roman" w:hAnsi="Times New Roman"/>
+          <w:sz w:val="24"/>
+        </w:rPr>
+        <w:t xml:space="preserve"> framework. The database used is the most popular open-source database </w:t>
+      </w:r>
+      <w:proofErr w:type="spellStart"/>
+      <w:r>
+        <w:rPr>
+          <w:rFonts w:ascii="Times New Roman" w:hAnsi="Times New Roman"/>
+          <w:sz w:val="24"/>
+        </w:rPr>
+        <w:t>mysql</w:t>
+      </w:r>
+      <w:proofErr w:type="spellEnd"/>
+      <w:r>
+        <w:rPr>
+          <w:rFonts w:ascii="Times New Roman" w:hAnsi="Times New Roman"/>
+          <w:sz w:val="24"/>
+        </w:rPr>
+        <w:t>. The front-end system of the system mainly includes such functional modules as travel route selection, tourist attraction selection, catering and accommodation selection, travel ticket purchase, guide driver selection, etc. the back-end system mainly includes user management, content management, business management, data analysis and other functional modules.</w:t>
       </w:r>
     </w:p>
     <w:p>
       <w:pPr>
         <w:spacing w:line="360" w:lineRule="auto"/>
         <w:rPr>
-          <w:rFonts w:ascii="Times New Roman" w:hAnsi="Times New Roman"/>
-          <w:sz w:val="24"/>
-        </w:rPr>
-      </w:pPr>
-      <w:r>
-        <w:rPr>
-          <w:rFonts w:ascii="Times New Roman" w:hAnsi="Times New Roman"/>
-          <w:sz w:val="24"/>
-        </w:rPr>
-        <w:t>The front-end web display page of the system is built on the front-end UI framework "</w:t>
-      </w:r>
-      <w:proofErr w:type="spellStart"/>
-      <w:r>
-        <w:rPr>
-          <w:rFonts w:ascii="Times New Roman" w:hAnsi="Times New Roman"/>
-          <w:sz w:val="24"/>
-        </w:rPr>
-        <w:t>layui</w:t>
-      </w:r>
-      <w:proofErr w:type="spellEnd"/>
-      <w:r>
-        <w:rPr>
-          <w:rFonts w:ascii="Times New Roman" w:hAnsi="Times New Roman"/>
-          <w:sz w:val="24"/>
-        </w:rPr>
-        <w:t xml:space="preserve">", and the back-end business logic is developed on the basis of the Java </w:t>
-      </w:r>
-      <w:proofErr w:type="spellStart"/>
-      <w:r>
-        <w:rPr>
-          <w:rFonts w:ascii="Times New Roman" w:hAnsi="Times New Roman"/>
-          <w:sz w:val="24"/>
-        </w:rPr>
-        <w:t>springboot</w:t>
-      </w:r>
-      <w:proofErr w:type="spellEnd"/>
-      <w:r>
-        <w:rPr>
-          <w:rFonts w:ascii="Times New Roman" w:hAnsi="Times New Roman"/>
-          <w:sz w:val="24"/>
-        </w:rPr>
-        <w:t xml:space="preserve"> framework. The database used is the most popular open-source database </w:t>
-      </w:r>
-      <w:proofErr w:type="spellStart"/>
-      <w:r>
-        <w:rPr>
-          <w:rFonts w:ascii="Times New Roman" w:hAnsi="Times New Roman"/>
-          <w:sz w:val="24"/>
-        </w:rPr>
-        <w:t>mysql</w:t>
-      </w:r>
-      <w:proofErr w:type="spellEnd"/>
-      <w:r>
-        <w:rPr>
-          <w:rFonts w:ascii="Times New Roman" w:hAnsi="Times New Roman"/>
-          <w:sz w:val="24"/>
-        </w:rPr>
-        <w:t>. The front-end and back-end data is mainly based on the implementation of front-end and back-end separation of JSON. The front-end system of the system mainly includes such functional modules as travel route selection, tourist attraction selection, catering and accommodation selection, travel ticket purchase, guide driver selection, etc. the back-end system mainly includes user management, content management, business management, data analysis and other functional modules.</w:t>
+          <w:rFonts w:ascii="Times New Roman" w:hAnsi="Times New Roman" w:hint="eastAsia"/>
+          <w:sz w:val="24"/>
+        </w:rPr>
+      </w:pPr>
+      <w:r>
+        <w:rPr>
+          <w:rFonts w:ascii="Times New Roman" w:hAnsi="Times New Roman"/>
+          <w:sz w:val="24"/>
+        </w:rPr>
+        <w:t>This system can improve the management efficiency of staff and the travel efficiency of tourists, improve the communication frequency between tourists and the company, and make it better serve for tourists.</w:t>
       </w:r>
     </w:p>
     <w:p>
@@ -7747,7 +7564,7 @@
           <w:rFonts w:ascii="Times New Roman" w:hAnsi="Times New Roman"/>
           <w:sz w:val="24"/>
         </w:rPr>
-        <w:t>This system can improve the management efficiency of staff and the travel efficiency of tourists, improve the communication frequency between tourists and the company, and make it better serve for tourists.</w:t>
+        <w:t>The front-end page can be displayed and operated on various browsers, and IntelliJ idea is used for code development</w:t>
       </w:r>
       <w:r>
         <w:rPr>
@@ -7783,12 +7600,21 @@
       </w:r>
       <w:r>
         <w:rPr>
-          <w:rFonts w:ascii="Times New Roman" w:hAnsi="Times New Roman"/>
+          <w:rFonts w:ascii="Times New Roman" w:hAnsi="Times New Roman" w:hint="eastAsia"/>
           <w:color w:val="333333"/>
           <w:sz w:val="24"/>
           <w:szCs w:val="24"/>
         </w:rPr>
-        <w:t xml:space="preserve">web </w:t>
+        <w:t>W</w:t>
+      </w:r>
+      <w:r>
+        <w:rPr>
+          <w:rFonts w:ascii="Times New Roman" w:hAnsi="Times New Roman"/>
+          <w:color w:val="333333"/>
+          <w:sz w:val="24"/>
+          <w:szCs w:val="24"/>
+        </w:rPr>
+        <w:t xml:space="preserve">eb </w:t>
       </w:r>
       <w:proofErr w:type="gramStart"/>
       <w:r>
@@ -7798,7 +7624,7 @@
           <w:sz w:val="24"/>
           <w:szCs w:val="24"/>
         </w:rPr>
-        <w:t>development</w:t>
+        <w:t>D</w:t>
       </w:r>
       <w:r>
         <w:rPr>
@@ -7807,6 +7633,15 @@
           <w:sz w:val="24"/>
           <w:szCs w:val="24"/>
         </w:rPr>
+        <w:t>evelopment</w:t>
+      </w:r>
+      <w:r>
+        <w:rPr>
+          <w:rFonts w:ascii="Times New Roman" w:hAnsi="Times New Roman"/>
+          <w:color w:val="333333"/>
+          <w:sz w:val="24"/>
+          <w:szCs w:val="24"/>
+        </w:rPr>
         <w:t xml:space="preserve"> </w:t>
       </w:r>
       <w:r>
@@ -7836,7 +7671,16 @@
           <w:sz w:val="24"/>
           <w:szCs w:val="24"/>
         </w:rPr>
-        <w:t>layui</w:t>
+        <w:t>L</w:t>
+      </w:r>
+      <w:r>
+        <w:rPr>
+          <w:rFonts w:ascii="Times New Roman" w:hAnsi="Times New Roman"/>
+          <w:color w:val="333333"/>
+          <w:sz w:val="24"/>
+          <w:szCs w:val="24"/>
+        </w:rPr>
+        <w:t>ayui</w:t>
       </w:r>
       <w:proofErr w:type="spellEnd"/>
       <w:r>
@@ -7865,7 +7709,16 @@
           <w:sz w:val="24"/>
           <w:szCs w:val="24"/>
         </w:rPr>
-        <w:t>mysql</w:t>
+        <w:t>M</w:t>
+      </w:r>
+      <w:r>
+        <w:rPr>
+          <w:rFonts w:ascii="Times New Roman" w:hAnsi="Times New Roman"/>
+          <w:color w:val="333333"/>
+          <w:sz w:val="24"/>
+          <w:szCs w:val="24"/>
+        </w:rPr>
+        <w:t>ysql</w:t>
       </w:r>
       <w:proofErr w:type="spellEnd"/>
     </w:p>
@@ -7947,7 +7800,23 @@
           <w:sz w:val="24"/>
           <w:szCs w:val="24"/>
         </w:rPr>
-        <w:t>世纪是信息经济的时代</w:t>
+        <w:t>世纪是</w:t>
+      </w:r>
+      <w:r>
+        <w:rPr>
+          <w:rFonts w:ascii="Times New Roman" w:hAnsi="Times New Roman" w:hint="eastAsia"/>
+          <w:sz w:val="24"/>
+          <w:szCs w:val="24"/>
+        </w:rPr>
+        <w:t>经济、信息以及科技爆炸性增长</w:t>
+      </w:r>
+      <w:r>
+        <w:rPr>
+          <w:rFonts w:ascii="Times New Roman" w:hAnsi="Times New Roman" w:hint="eastAsia"/>
+          <w:sz w:val="24"/>
+          <w:szCs w:val="24"/>
+        </w:rPr>
+        <w:t>的时代</w:t>
       </w:r>
       <w:r>
         <w:rPr>
@@ -7963,23 +7832,39 @@
           <w:sz w:val="24"/>
           <w:szCs w:val="24"/>
         </w:rPr>
-        <w:t>在信息社会里起决定作用的不是资本</w:t>
-      </w:r>
-      <w:r>
-        <w:rPr>
-          <w:rFonts w:ascii="Times New Roman" w:hAnsi="Times New Roman" w:hint="eastAsia"/>
-          <w:sz w:val="24"/>
-          <w:szCs w:val="24"/>
-        </w:rPr>
-        <w:t>,</w:t>
-      </w:r>
-      <w:r>
-        <w:rPr>
-          <w:rFonts w:ascii="Times New Roman" w:hAnsi="Times New Roman" w:hint="eastAsia"/>
-          <w:sz w:val="24"/>
-          <w:szCs w:val="24"/>
-        </w:rPr>
-        <w:t>而是信息知识。随着经济的发展</w:t>
+        <w:t>在</w:t>
+      </w:r>
+      <w:r>
+        <w:rPr>
+          <w:rFonts w:ascii="Times New Roman" w:hAnsi="Times New Roman" w:hint="eastAsia"/>
+          <w:sz w:val="24"/>
+          <w:szCs w:val="24"/>
+        </w:rPr>
+        <w:t>现在这个信息</w:t>
+      </w:r>
+      <w:r>
+        <w:rPr>
+          <w:rFonts w:ascii="Times New Roman" w:hAnsi="Times New Roman" w:hint="eastAsia"/>
+          <w:sz w:val="24"/>
+          <w:szCs w:val="24"/>
+        </w:rPr>
+        <w:t>社会里起</w:t>
+      </w:r>
+      <w:r>
+        <w:rPr>
+          <w:rFonts w:ascii="Times New Roman" w:hAnsi="Times New Roman" w:hint="eastAsia"/>
+          <w:sz w:val="24"/>
+          <w:szCs w:val="24"/>
+        </w:rPr>
+        <w:t>着关键性作用的是数据和自身信息化的程度</w:t>
+      </w:r>
+      <w:r>
+        <w:rPr>
+          <w:rFonts w:ascii="Times New Roman" w:hAnsi="Times New Roman" w:hint="eastAsia"/>
+          <w:sz w:val="24"/>
+          <w:szCs w:val="24"/>
+        </w:rPr>
+        <w:t>。随着经济的发展</w:t>
       </w:r>
       <w:r>
         <w:rPr>
@@ -8083,7 +7968,7 @@
         <w:spacing w:line="360" w:lineRule="auto"/>
         <w:ind w:firstLineChars="200" w:firstLine="480"/>
         <w:rPr>
-          <w:rFonts w:ascii="Times New Roman" w:hAnsi="Times New Roman"/>
+          <w:rFonts w:ascii="Times New Roman" w:hAnsi="Times New Roman" w:hint="eastAsia"/>
           <w:color w:val="000000"/>
           <w:sz w:val="24"/>
           <w:shd w:val="clear" w:color="auto" w:fill="FFFFFF"/>
@@ -8096,7 +7981,7 @@
           <w:sz w:val="24"/>
           <w:shd w:val="clear" w:color="auto" w:fill="FFFFFF"/>
         </w:rPr>
-        <w:t>当前</w:t>
+        <w:t>当下，随着生活水平的提高，我国居民的消费越来越个性化和多样化。当然，越来越多的人们会选择在节假日出行游玩。因此旅游企业的业务面临爆发式的增长，需要处理的事务也越来越多样化和复杂。而我们公司的业务大部分还是依赖人工操作的方式，这样，企业内部的信息</w:t>
       </w:r>
       <w:r>
         <w:rPr>
@@ -8105,160 +7990,7 @@
           <w:sz w:val="24"/>
           <w:shd w:val="clear" w:color="auto" w:fill="FFFFFF"/>
         </w:rPr>
-        <w:t xml:space="preserve">, </w:t>
-      </w:r>
-      <w:r>
-        <w:rPr>
-          <w:rFonts w:ascii="Times New Roman" w:hAnsi="Times New Roman" w:hint="eastAsia"/>
-          <w:color w:val="000000"/>
-          <w:sz w:val="24"/>
-          <w:shd w:val="clear" w:color="auto" w:fill="FFFFFF"/>
-        </w:rPr>
-        <w:t>在节假日选择外出旅游的人越来越多</w:t>
-      </w:r>
-      <w:r>
-        <w:rPr>
-          <w:rFonts w:ascii="Times New Roman" w:hAnsi="Times New Roman" w:hint="eastAsia"/>
-          <w:color w:val="000000"/>
-          <w:sz w:val="24"/>
-          <w:shd w:val="clear" w:color="auto" w:fill="FFFFFF"/>
-        </w:rPr>
-        <w:t xml:space="preserve">, </w:t>
-      </w:r>
-      <w:r>
-        <w:rPr>
-          <w:rFonts w:ascii="Times New Roman" w:hAnsi="Times New Roman" w:hint="eastAsia"/>
-          <w:color w:val="000000"/>
-          <w:sz w:val="24"/>
-          <w:shd w:val="clear" w:color="auto" w:fill="FFFFFF"/>
-        </w:rPr>
-        <w:t>人们的旅游消费需求也越来越多样化、个性化</w:t>
-      </w:r>
-      <w:r>
-        <w:rPr>
-          <w:rFonts w:ascii="Times New Roman" w:hAnsi="Times New Roman" w:hint="eastAsia"/>
-          <w:color w:val="000000"/>
-          <w:sz w:val="24"/>
-          <w:shd w:val="clear" w:color="auto" w:fill="FFFFFF"/>
-        </w:rPr>
-        <w:t xml:space="preserve">, </w:t>
-      </w:r>
-      <w:r>
-        <w:rPr>
-          <w:rFonts w:ascii="Times New Roman" w:hAnsi="Times New Roman" w:hint="eastAsia"/>
-          <w:color w:val="000000"/>
-          <w:sz w:val="24"/>
-          <w:shd w:val="clear" w:color="auto" w:fill="FFFFFF"/>
-        </w:rPr>
-        <w:t>这样旅游企业需要处理的事务也越来越复杂</w:t>
-      </w:r>
-      <w:r>
-        <w:rPr>
-          <w:rFonts w:ascii="Times New Roman" w:hAnsi="Times New Roman" w:hint="eastAsia"/>
-          <w:color w:val="000000"/>
-          <w:sz w:val="24"/>
-          <w:shd w:val="clear" w:color="auto" w:fill="FFFFFF"/>
-        </w:rPr>
-        <w:t xml:space="preserve">, </w:t>
-      </w:r>
-      <w:r>
-        <w:rPr>
-          <w:rFonts w:ascii="Times New Roman" w:hAnsi="Times New Roman" w:hint="eastAsia"/>
-          <w:color w:val="000000"/>
-          <w:sz w:val="24"/>
-          <w:shd w:val="clear" w:color="auto" w:fill="FFFFFF"/>
-        </w:rPr>
-        <w:t>对处于旅游产业链第一线的地接企业显得尤为突出。而目前我们公司的地接业务还在使用手工作业的方式</w:t>
-      </w:r>
-      <w:r>
-        <w:rPr>
-          <w:rFonts w:ascii="Times New Roman" w:hAnsi="Times New Roman" w:hint="eastAsia"/>
-          <w:color w:val="000000"/>
-          <w:sz w:val="24"/>
-          <w:shd w:val="clear" w:color="auto" w:fill="FFFFFF"/>
-        </w:rPr>
-        <w:t xml:space="preserve">, </w:t>
-      </w:r>
-      <w:r>
-        <w:rPr>
-          <w:rFonts w:ascii="Times New Roman" w:hAnsi="Times New Roman" w:hint="eastAsia"/>
-          <w:color w:val="000000"/>
-          <w:sz w:val="24"/>
-          <w:shd w:val="clear" w:color="auto" w:fill="FFFFFF"/>
-        </w:rPr>
-        <w:t>企业内部工作效率低</w:t>
-      </w:r>
-      <w:r>
-        <w:rPr>
-          <w:rFonts w:ascii="Times New Roman" w:hAnsi="Times New Roman" w:hint="eastAsia"/>
-          <w:color w:val="000000"/>
-          <w:sz w:val="24"/>
-          <w:shd w:val="clear" w:color="auto" w:fill="FFFFFF"/>
-        </w:rPr>
-        <w:t xml:space="preserve">, </w:t>
-      </w:r>
-      <w:r>
-        <w:rPr>
-          <w:rFonts w:ascii="Times New Roman" w:hAnsi="Times New Roman" w:hint="eastAsia"/>
-          <w:color w:val="000000"/>
-          <w:sz w:val="24"/>
-          <w:shd w:val="clear" w:color="auto" w:fill="FFFFFF"/>
-        </w:rPr>
-        <w:t>部门之间信息不畅通协调困难</w:t>
-      </w:r>
-      <w:r>
-        <w:rPr>
-          <w:rFonts w:ascii="Times New Roman" w:hAnsi="Times New Roman" w:hint="eastAsia"/>
-          <w:color w:val="000000"/>
-          <w:sz w:val="24"/>
-          <w:shd w:val="clear" w:color="auto" w:fill="FFFFFF"/>
-        </w:rPr>
-        <w:t xml:space="preserve">, </w:t>
-      </w:r>
-      <w:r>
-        <w:rPr>
-          <w:rFonts w:ascii="Times New Roman" w:hAnsi="Times New Roman" w:hint="eastAsia"/>
-          <w:color w:val="000000"/>
-          <w:sz w:val="24"/>
-          <w:shd w:val="clear" w:color="auto" w:fill="FFFFFF"/>
-        </w:rPr>
-        <w:t>因而工作缓慢且误差较大。为了解决这些问题</w:t>
-      </w:r>
-      <w:r>
-        <w:rPr>
-          <w:rFonts w:ascii="Times New Roman" w:hAnsi="Times New Roman" w:hint="eastAsia"/>
-          <w:color w:val="000000"/>
-          <w:sz w:val="24"/>
-          <w:shd w:val="clear" w:color="auto" w:fill="FFFFFF"/>
-        </w:rPr>
-        <w:t xml:space="preserve">, </w:t>
-      </w:r>
-      <w:r>
-        <w:rPr>
-          <w:rFonts w:ascii="Times New Roman" w:hAnsi="Times New Roman" w:hint="eastAsia"/>
-          <w:color w:val="000000"/>
-          <w:sz w:val="24"/>
-          <w:shd w:val="clear" w:color="auto" w:fill="FFFFFF"/>
-        </w:rPr>
-        <w:t>本文结合旅行地接的业务需求</w:t>
-      </w:r>
-      <w:r>
-        <w:rPr>
-          <w:rFonts w:ascii="Times New Roman" w:hAnsi="Times New Roman" w:hint="eastAsia"/>
-          <w:color w:val="000000"/>
-          <w:sz w:val="24"/>
-          <w:shd w:val="clear" w:color="auto" w:fill="FFFFFF"/>
-        </w:rPr>
-        <w:t xml:space="preserve">, </w:t>
-      </w:r>
-      <w:r>
-        <w:rPr>
-          <w:rFonts w:ascii="Times New Roman" w:hAnsi="Times New Roman" w:hint="eastAsia"/>
-          <w:color w:val="000000"/>
-          <w:sz w:val="24"/>
-          <w:shd w:val="clear" w:color="auto" w:fill="FFFFFF"/>
-        </w:rPr>
-        <w:t>为公司设计一个旅行社的地接管理信息系统。</w:t>
+        <w:t>传递效率低下，并且存在大量的业务孤岛，沟通成本也较大，因此误差较大且工作缓慢。为了解决这些问题，本项目结合旅行社地接的业务需求，为公司设计了一个高效的旅行社地接管理信息系统。</w:t>
       </w:r>
     </w:p>
     <w:p>
@@ -8354,11 +8086,19 @@
       </w:r>
       <w:r>
         <w:rPr>
-          <w:rFonts w:ascii="Times New Roman" w:hAnsi="Times New Roman" w:hint="eastAsia"/>
-          <w:sz w:val="24"/>
-          <w:szCs w:val="24"/>
-        </w:rPr>
-        <w:t>web</w:t>
+          <w:rFonts w:ascii="Times New Roman" w:hAnsi="Times New Roman"/>
+          <w:sz w:val="24"/>
+          <w:szCs w:val="24"/>
+        </w:rPr>
+        <w:t>W</w:t>
+      </w:r>
+      <w:r>
+        <w:rPr>
+          <w:rFonts w:ascii="Times New Roman" w:hAnsi="Times New Roman" w:hint="eastAsia"/>
+          <w:sz w:val="24"/>
+          <w:szCs w:val="24"/>
+        </w:rPr>
+        <w:t>eb</w:t>
       </w:r>
       <w:r>
         <w:rPr>
@@ -8396,12 +8136,12 @@
       </w:r>
       <w:r>
         <w:rPr>
-          <w:rFonts w:ascii="Times New Roman" w:hAnsi="Times New Roman" w:hint="eastAsia"/>
+          <w:rFonts w:ascii="Times New Roman" w:hAnsi="Times New Roman"/>
           <w:color w:val="000000"/>
           <w:sz w:val="24"/>
           <w:shd w:val="clear" w:color="auto" w:fill="FFFFFF"/>
         </w:rPr>
-        <w:t>web</w:t>
+        <w:t>W</w:t>
       </w:r>
       <w:r>
         <w:rPr>
@@ -8410,6 +8150,15 @@
           <w:sz w:val="24"/>
           <w:shd w:val="clear" w:color="auto" w:fill="FFFFFF"/>
         </w:rPr>
+        <w:t>eb</w:t>
+      </w:r>
+      <w:r>
+        <w:rPr>
+          <w:rFonts w:ascii="Times New Roman" w:hAnsi="Times New Roman" w:hint="eastAsia"/>
+          <w:color w:val="000000"/>
+          <w:sz w:val="24"/>
+          <w:shd w:val="clear" w:color="auto" w:fill="FFFFFF"/>
+        </w:rPr>
         <w:t>技术开的软件极大</w:t>
       </w:r>
       <w:r>
@@ -8585,12 +8334,21 @@
       </w:r>
       <w:r>
         <w:rPr>
-          <w:rFonts w:ascii="Times New Roman" w:hAnsi="Times New Roman" w:hint="eastAsia"/>
+          <w:rFonts w:ascii="Times New Roman" w:hAnsi="Times New Roman"/>
           <w:color w:val="000000"/>
           <w:sz w:val="24"/>
           <w:shd w:val="clear" w:color="auto" w:fill="FFFFFF"/>
         </w:rPr>
-        <w:t>web</w:t>
+        <w:t>W</w:t>
+      </w:r>
+      <w:r>
+        <w:rPr>
+          <w:rFonts w:ascii="Times New Roman" w:hAnsi="Times New Roman" w:hint="eastAsia"/>
+          <w:color w:val="000000"/>
+          <w:sz w:val="24"/>
+          <w:shd w:val="clear" w:color="auto" w:fill="FFFFFF"/>
+        </w:rPr>
+        <w:t>eb</w:t>
       </w:r>
       <w:r>
         <w:rPr>
@@ -9450,12 +9208,21 @@
       <w:bookmarkStart w:id="11" w:name="_Toc9637347"/>
       <w:r>
         <w:rPr>
+          <w:rFonts w:ascii="Times New Roman" w:eastAsia="黑体" w:hAnsi="Times New Roman"/>
+          <w:b w:val="0"/>
+          <w:sz w:val="24"/>
+          <w:szCs w:val="24"/>
+        </w:rPr>
+        <w:t>W</w:t>
+      </w:r>
+      <w:r>
+        <w:rPr>
           <w:rFonts w:ascii="Times New Roman" w:eastAsia="黑体" w:hAnsi="Times New Roman" w:hint="eastAsia"/>
           <w:b w:val="0"/>
           <w:sz w:val="24"/>
           <w:szCs w:val="24"/>
         </w:rPr>
-        <w:t>web</w:t>
+        <w:t>eb</w:t>
       </w:r>
       <w:r>
         <w:rPr>
@@ -9524,71 +9291,57 @@
           <w:sz w:val="24"/>
           <w:szCs w:val="24"/>
         </w:rPr>
-        <w:t>服务器结构。在这种结构中，客户端不需要开发任何用户界面，而统一采用如</w:t>
-      </w:r>
-      <w:r>
-        <w:rPr>
-          <w:rFonts w:ascii="Times New Roman" w:hAnsi="Times New Roman" w:hint="eastAsia"/>
-          <w:sz w:val="24"/>
-          <w:szCs w:val="24"/>
-        </w:rPr>
-        <w:t>IE</w:t>
-      </w:r>
-      <w:r>
-        <w:rPr>
-          <w:rFonts w:ascii="Times New Roman" w:hAnsi="Times New Roman" w:hint="eastAsia"/>
-          <w:sz w:val="24"/>
-          <w:szCs w:val="24"/>
-        </w:rPr>
-        <w:t>和火狐等浏览器，通过</w:t>
-      </w:r>
-      <w:r>
-        <w:rPr>
-          <w:rFonts w:ascii="Times New Roman" w:hAnsi="Times New Roman" w:hint="eastAsia"/>
-          <w:sz w:val="24"/>
-          <w:szCs w:val="24"/>
-        </w:rPr>
-        <w:t>Web</w:t>
-      </w:r>
-      <w:r>
-        <w:rPr>
-          <w:rFonts w:ascii="Times New Roman" w:hAnsi="Times New Roman" w:hint="eastAsia"/>
-          <w:sz w:val="24"/>
-          <w:szCs w:val="24"/>
-        </w:rPr>
-        <w:t>浏览器向</w:t>
-      </w:r>
-      <w:r>
-        <w:rPr>
-          <w:rFonts w:ascii="Times New Roman" w:hAnsi="Times New Roman" w:hint="eastAsia"/>
-          <w:sz w:val="24"/>
-          <w:szCs w:val="24"/>
-        </w:rPr>
-        <w:t>Web</w:t>
-      </w:r>
-      <w:r>
-        <w:rPr>
-          <w:rFonts w:ascii="Times New Roman" w:hAnsi="Times New Roman" w:hint="eastAsia"/>
-          <w:sz w:val="24"/>
-          <w:szCs w:val="24"/>
-        </w:rPr>
-        <w:t>服务器发送要求，由</w:t>
-      </w:r>
-      <w:r>
-        <w:rPr>
-          <w:rFonts w:ascii="Times New Roman" w:hAnsi="Times New Roman" w:hint="eastAsia"/>
-          <w:sz w:val="24"/>
-          <w:szCs w:val="24"/>
-        </w:rPr>
-        <w:t>Web</w:t>
-      </w:r>
-      <w:r>
-        <w:rPr>
-          <w:rFonts w:ascii="Times New Roman" w:hAnsi="Times New Roman" w:hint="eastAsia"/>
-          <w:sz w:val="24"/>
-          <w:szCs w:val="24"/>
-        </w:rPr>
-        <w:t>服务器进行处理，并将处理结果逐级传回客户端。这种结构利用不断成熟和普及的浏览器技术实现原来需要复杂专用软件才能实现的强大功能，从而节约了开发成本，是一种全新的软件体系结构。这种体系结构已经成为当今应用软件的首选体系结构。</w:t>
+        <w:t>服务器结构。</w:t>
+      </w:r>
+      <w:r>
+        <w:rPr>
+          <w:rFonts w:ascii="Times New Roman" w:hAnsi="Times New Roman" w:hint="eastAsia"/>
+          <w:sz w:val="24"/>
+          <w:szCs w:val="24"/>
+        </w:rPr>
+        <w:t>在这种模式下，不需要用户下载任何业务相关软件，软件是部署在服务器上的，只需要有浏览器即可，</w:t>
+      </w:r>
+      <w:proofErr w:type="gramStart"/>
+      <w:r>
+        <w:rPr>
+          <w:rFonts w:ascii="Times New Roman" w:hAnsi="Times New Roman" w:hint="eastAsia"/>
+          <w:sz w:val="24"/>
+          <w:szCs w:val="24"/>
+        </w:rPr>
+        <w:t>如谷歌浏览器</w:t>
+      </w:r>
+      <w:proofErr w:type="gramEnd"/>
+      <w:r>
+        <w:rPr>
+          <w:rFonts w:ascii="Times New Roman" w:hAnsi="Times New Roman" w:hint="eastAsia"/>
+          <w:sz w:val="24"/>
+          <w:szCs w:val="24"/>
+        </w:rPr>
+        <w:t>或火狐浏览器等，通过浏览器向服务器发送</w:t>
+      </w:r>
+      <w:r>
+        <w:rPr>
+          <w:rFonts w:ascii="Times New Roman" w:hAnsi="Times New Roman" w:hint="eastAsia"/>
+          <w:sz w:val="24"/>
+          <w:szCs w:val="24"/>
+        </w:rPr>
+        <w:t>http</w:t>
+      </w:r>
+      <w:r>
+        <w:rPr>
+          <w:rFonts w:ascii="Times New Roman" w:hAnsi="Times New Roman" w:hint="eastAsia"/>
+          <w:sz w:val="24"/>
+          <w:szCs w:val="24"/>
+        </w:rPr>
+        <w:t>请求，服务器返回响应给用户。更新时，只需在服务器端从新部署更新后的应用即可。这种模式，大大节约了开发成本</w:t>
+      </w:r>
+      <w:r>
+        <w:rPr>
+          <w:rFonts w:ascii="Times New Roman" w:hAnsi="Times New Roman" w:hint="eastAsia"/>
+          <w:sz w:val="24"/>
+          <w:szCs w:val="24"/>
+        </w:rPr>
+        <w:t>。这种体系结构已经成为当今应用软件的首选体系结构。</w:t>
       </w:r>
     </w:p>
     <w:p>
@@ -9607,7 +9360,15 @@
           <w:sz w:val="24"/>
           <w:szCs w:val="24"/>
         </w:rPr>
-        <w:t>web</w:t>
+        <w:t>W</w:t>
+      </w:r>
+      <w:r>
+        <w:rPr>
+          <w:rFonts w:ascii="Times New Roman" w:hAnsi="Times New Roman"/>
+          <w:sz w:val="24"/>
+          <w:szCs w:val="24"/>
+        </w:rPr>
+        <w:t>eb</w:t>
       </w:r>
       <w:r>
         <w:rPr>
@@ -9623,7 +9384,15 @@
           <w:sz w:val="24"/>
           <w:szCs w:val="24"/>
         </w:rPr>
-        <w:t>http</w:t>
+        <w:t>H</w:t>
+      </w:r>
+      <w:r>
+        <w:rPr>
+          <w:rFonts w:ascii="Times New Roman" w:hAnsi="Times New Roman"/>
+          <w:sz w:val="24"/>
+          <w:szCs w:val="24"/>
+        </w:rPr>
+        <w:t>ttp</w:t>
       </w:r>
       <w:r>
         <w:rPr>
@@ -9769,11 +9538,19 @@
       </w:r>
       <w:r>
         <w:rPr>
-          <w:rFonts w:ascii="Times New Roman" w:hAnsi="Times New Roman" w:hint="eastAsia"/>
-          <w:sz w:val="24"/>
-          <w:szCs w:val="24"/>
-        </w:rPr>
-        <w:t>web</w:t>
+          <w:rFonts w:ascii="Times New Roman" w:hAnsi="Times New Roman"/>
+          <w:sz w:val="24"/>
+          <w:szCs w:val="24"/>
+        </w:rPr>
+        <w:t>W</w:t>
+      </w:r>
+      <w:r>
+        <w:rPr>
+          <w:rFonts w:ascii="Times New Roman" w:hAnsi="Times New Roman" w:hint="eastAsia"/>
+          <w:sz w:val="24"/>
+          <w:szCs w:val="24"/>
+        </w:rPr>
+        <w:t>eb</w:t>
       </w:r>
       <w:r>
         <w:rPr>
@@ -9801,11 +9578,11 @@
       </w:r>
       <w:r>
         <w:rPr>
-          <w:rFonts w:ascii="Times New Roman" w:hAnsi="Times New Roman" w:hint="eastAsia"/>
-          <w:sz w:val="24"/>
-          <w:szCs w:val="24"/>
-        </w:rPr>
-        <w:t>app</w:t>
+          <w:rFonts w:ascii="Times New Roman" w:hAnsi="Times New Roman"/>
+          <w:sz w:val="24"/>
+          <w:szCs w:val="24"/>
+        </w:rPr>
+        <w:t>APP</w:t>
       </w:r>
       <w:r>
         <w:rPr>
@@ -9817,11 +9594,19 @@
       </w:r>
       <w:r>
         <w:rPr>
-          <w:rFonts w:ascii="Times New Roman" w:hAnsi="Times New Roman" w:hint="eastAsia"/>
-          <w:sz w:val="24"/>
-          <w:szCs w:val="24"/>
-        </w:rPr>
-        <w:t>web</w:t>
+          <w:rFonts w:ascii="Times New Roman" w:hAnsi="Times New Roman"/>
+          <w:sz w:val="24"/>
+          <w:szCs w:val="24"/>
+        </w:rPr>
+        <w:t>W</w:t>
+      </w:r>
+      <w:r>
+        <w:rPr>
+          <w:rFonts w:ascii="Times New Roman" w:hAnsi="Times New Roman" w:hint="eastAsia"/>
+          <w:sz w:val="24"/>
+          <w:szCs w:val="24"/>
+        </w:rPr>
+        <w:t>eb</w:t>
       </w:r>
       <w:r>
         <w:rPr>
@@ -9913,11 +9698,19 @@
       </w:r>
       <w:r>
         <w:rPr>
-          <w:rFonts w:ascii="Times New Roman" w:hAnsi="Times New Roman" w:hint="eastAsia"/>
-          <w:sz w:val="24"/>
-          <w:szCs w:val="24"/>
-        </w:rPr>
-        <w:t>git</w:t>
+          <w:rFonts w:ascii="Times New Roman" w:hAnsi="Times New Roman"/>
+          <w:sz w:val="24"/>
+          <w:szCs w:val="24"/>
+        </w:rPr>
+        <w:t>G</w:t>
+      </w:r>
+      <w:r>
+        <w:rPr>
+          <w:rFonts w:ascii="Times New Roman" w:hAnsi="Times New Roman" w:hint="eastAsia"/>
+          <w:sz w:val="24"/>
+          <w:szCs w:val="24"/>
+        </w:rPr>
+        <w:t>it</w:t>
       </w:r>
       <w:r>
         <w:rPr>
@@ -10145,7 +9938,7 @@
           <w:sz w:val="24"/>
           <w:szCs w:val="24"/>
         </w:rPr>
-        <w:t>的应用程序。（简化配置）</w:t>
+        <w:t>的应用程序。</w:t>
       </w:r>
     </w:p>
     <w:p>
@@ -10172,87 +9965,49 @@
           <w:sz w:val="24"/>
           <w:szCs w:val="24"/>
         </w:rPr>
-        <w:t>能够直接使用</w:t>
-      </w:r>
-      <w:r>
-        <w:rPr>
-          <w:rFonts w:ascii="Times New Roman" w:hAnsi="Times New Roman" w:hint="eastAsia"/>
-          <w:sz w:val="24"/>
-          <w:szCs w:val="24"/>
-        </w:rPr>
-        <w:t>java</w:t>
-      </w:r>
-      <w:r>
-        <w:rPr>
-          <w:rFonts w:ascii="Times New Roman" w:hAnsi="Times New Roman" w:hint="eastAsia"/>
-          <w:sz w:val="24"/>
-          <w:szCs w:val="24"/>
-        </w:rPr>
-        <w:t>的</w:t>
-      </w:r>
-      <w:r>
-        <w:rPr>
-          <w:rFonts w:ascii="Times New Roman" w:hAnsi="Times New Roman" w:hint="eastAsia"/>
-          <w:sz w:val="24"/>
-          <w:szCs w:val="24"/>
-        </w:rPr>
-        <w:t>main</w:t>
-      </w:r>
-      <w:r>
-        <w:rPr>
-          <w:rFonts w:ascii="Times New Roman" w:hAnsi="Times New Roman" w:hint="eastAsia"/>
-          <w:sz w:val="24"/>
-          <w:szCs w:val="24"/>
-        </w:rPr>
-        <w:t>方法启动内嵌的</w:t>
-      </w:r>
-      <w:r>
-        <w:rPr>
-          <w:rFonts w:ascii="Times New Roman" w:hAnsi="Times New Roman" w:hint="eastAsia"/>
-          <w:sz w:val="24"/>
-          <w:szCs w:val="24"/>
-        </w:rPr>
-        <w:t>Tomcat</w:t>
-      </w:r>
-      <w:r>
-        <w:rPr>
-          <w:rFonts w:ascii="Times New Roman" w:hAnsi="Times New Roman" w:hint="eastAsia"/>
-          <w:sz w:val="24"/>
-          <w:szCs w:val="24"/>
-        </w:rPr>
-        <w:t>，</w:t>
-      </w:r>
-      <w:r>
-        <w:rPr>
-          <w:rFonts w:ascii="Times New Roman" w:hAnsi="Times New Roman" w:hint="eastAsia"/>
-          <w:sz w:val="24"/>
-          <w:szCs w:val="24"/>
-        </w:rPr>
-        <w:t>Jetty</w:t>
-      </w:r>
-      <w:r>
-        <w:rPr>
-          <w:rFonts w:ascii="Times New Roman" w:hAnsi="Times New Roman" w:hint="eastAsia"/>
-          <w:sz w:val="24"/>
-          <w:szCs w:val="24"/>
-        </w:rPr>
-        <w:t>服务器运行</w:t>
-      </w:r>
-      <w:r>
-        <w:rPr>
-          <w:rFonts w:ascii="Times New Roman" w:hAnsi="Times New Roman" w:hint="eastAsia"/>
-          <w:sz w:val="24"/>
-          <w:szCs w:val="24"/>
-        </w:rPr>
-        <w:t>Spring boot</w:t>
-      </w:r>
-      <w:r>
-        <w:rPr>
-          <w:rFonts w:ascii="Times New Roman" w:hAnsi="Times New Roman" w:hint="eastAsia"/>
-          <w:sz w:val="24"/>
-          <w:szCs w:val="24"/>
-        </w:rPr>
-        <w:t>程序，不需要部署</w:t>
+        <w:t>不像其他开发框架，还需要额外安装</w:t>
+      </w:r>
+      <w:r>
+        <w:rPr>
+          <w:rFonts w:ascii="Times New Roman" w:hAnsi="Times New Roman" w:hint="eastAsia"/>
+          <w:sz w:val="24"/>
+          <w:szCs w:val="24"/>
+        </w:rPr>
+        <w:t>Web</w:t>
+      </w:r>
+      <w:r>
+        <w:rPr>
+          <w:rFonts w:ascii="Times New Roman" w:hAnsi="Times New Roman" w:hint="eastAsia"/>
+          <w:sz w:val="24"/>
+          <w:szCs w:val="24"/>
+        </w:rPr>
+        <w:t>服务器，能够直接启动自身内嵌的服务器运行</w:t>
+      </w:r>
+      <w:proofErr w:type="spellStart"/>
+      <w:r>
+        <w:rPr>
+          <w:rFonts w:ascii="Times New Roman" w:hAnsi="Times New Roman" w:hint="eastAsia"/>
+          <w:sz w:val="24"/>
+          <w:szCs w:val="24"/>
+        </w:rPr>
+        <w:t>Springboot</w:t>
+      </w:r>
+      <w:proofErr w:type="spellEnd"/>
+      <w:r>
+        <w:rPr>
+          <w:rFonts w:ascii="Times New Roman" w:hAnsi="Times New Roman" w:hint="eastAsia"/>
+          <w:sz w:val="24"/>
+          <w:szCs w:val="24"/>
+        </w:rPr>
+        <w:t>程序</w:t>
+      </w:r>
+      <w:r>
+        <w:rPr>
+          <w:rFonts w:ascii="Times New Roman" w:hAnsi="Times New Roman" w:hint="eastAsia"/>
+          <w:sz w:val="24"/>
+          <w:szCs w:val="24"/>
+        </w:rPr>
+        <w:t>，自然也不需要不是</w:t>
       </w:r>
       <w:r>
         <w:rPr>
@@ -10268,7 +10023,15 @@
           <w:sz w:val="24"/>
           <w:szCs w:val="24"/>
         </w:rPr>
-        <w:t>包文件。</w:t>
+        <w:t>包</w:t>
+      </w:r>
+      <w:r>
+        <w:rPr>
+          <w:rFonts w:ascii="Times New Roman" w:hAnsi="Times New Roman" w:hint="eastAsia"/>
+          <w:sz w:val="24"/>
+          <w:szCs w:val="24"/>
+        </w:rPr>
+        <w:t>。</w:t>
       </w:r>
     </w:p>
     <w:p>
@@ -10295,57 +10058,39 @@
           <w:sz w:val="24"/>
           <w:szCs w:val="24"/>
         </w:rPr>
-        <w:t>提供约定的</w:t>
-      </w:r>
-      <w:r>
-        <w:rPr>
-          <w:rFonts w:ascii="Times New Roman" w:hAnsi="Times New Roman" w:hint="eastAsia"/>
-          <w:sz w:val="24"/>
-          <w:szCs w:val="24"/>
-        </w:rPr>
-        <w:t>starter POM</w:t>
-      </w:r>
-      <w:proofErr w:type="gramStart"/>
-      <w:r>
-        <w:rPr>
-          <w:rFonts w:ascii="Times New Roman" w:hAnsi="Times New Roman" w:hint="eastAsia"/>
-          <w:sz w:val="24"/>
-          <w:szCs w:val="24"/>
-        </w:rPr>
-        <w:t>来简化来简化</w:t>
-      </w:r>
-      <w:proofErr w:type="gramEnd"/>
-      <w:r>
-        <w:rPr>
-          <w:rFonts w:ascii="Times New Roman" w:hAnsi="Times New Roman" w:hint="eastAsia"/>
-          <w:sz w:val="24"/>
-          <w:szCs w:val="24"/>
-        </w:rPr>
-        <w:t>Maven</w:t>
-      </w:r>
-      <w:r>
-        <w:rPr>
-          <w:rFonts w:ascii="Times New Roman" w:hAnsi="Times New Roman" w:hint="eastAsia"/>
-          <w:sz w:val="24"/>
-          <w:szCs w:val="24"/>
-        </w:rPr>
-        <w:t>配置，让</w:t>
-      </w:r>
-      <w:r>
-        <w:rPr>
-          <w:rFonts w:ascii="Times New Roman" w:hAnsi="Times New Roman" w:hint="eastAsia"/>
-          <w:sz w:val="24"/>
-          <w:szCs w:val="24"/>
-        </w:rPr>
-        <w:t>Maven</w:t>
-      </w:r>
-      <w:r>
-        <w:rPr>
-          <w:rFonts w:ascii="Times New Roman" w:hAnsi="Times New Roman" w:hint="eastAsia"/>
-          <w:sz w:val="24"/>
-          <w:szCs w:val="24"/>
-        </w:rPr>
-        <w:t>配置变得简单。</w:t>
+        <w:t>基于约定大于配置的方式，省去了很多重复的初始配置，使用自动装配技术来简化</w:t>
+      </w:r>
+      <w:r>
+        <w:rPr>
+          <w:rFonts w:ascii="Times New Roman" w:hAnsi="Times New Roman" w:hint="eastAsia"/>
+          <w:sz w:val="24"/>
+          <w:szCs w:val="24"/>
+        </w:rPr>
+        <w:t>Bean</w:t>
+      </w:r>
+      <w:r>
+        <w:rPr>
+          <w:rFonts w:ascii="Times New Roman" w:hAnsi="Times New Roman" w:hint="eastAsia"/>
+          <w:sz w:val="24"/>
+          <w:szCs w:val="24"/>
+        </w:rPr>
+        <w:t>配置，让项目配置变得简单。并且也可自己定制</w:t>
+      </w:r>
+      <w:r>
+        <w:rPr>
+          <w:rFonts w:ascii="Times New Roman" w:hAnsi="Times New Roman" w:hint="eastAsia"/>
+          <w:sz w:val="24"/>
+          <w:szCs w:val="24"/>
+        </w:rPr>
+        <w:t>Starter</w:t>
+      </w:r>
+      <w:r>
+        <w:rPr>
+          <w:rFonts w:ascii="Times New Roman" w:hAnsi="Times New Roman" w:hint="eastAsia"/>
+          <w:sz w:val="24"/>
+          <w:szCs w:val="24"/>
+        </w:rPr>
+        <w:t>。</w:t>
       </w:r>
     </w:p>
     <w:p>
@@ -10375,6 +10120,7 @@
           <w:sz w:val="24"/>
           <w:szCs w:val="24"/>
         </w:rPr>
+        <w:lastRenderedPageBreak/>
         <w:t>4.</w:t>
       </w:r>
       <w:r>
@@ -10383,39 +10129,7 @@
           <w:sz w:val="24"/>
           <w:szCs w:val="24"/>
         </w:rPr>
-        <w:t>根据项目的</w:t>
-      </w:r>
-      <w:r>
-        <w:rPr>
-          <w:rFonts w:ascii="Times New Roman" w:hAnsi="Times New Roman" w:hint="eastAsia"/>
-          <w:sz w:val="24"/>
-          <w:szCs w:val="24"/>
-        </w:rPr>
-        <w:t>maven</w:t>
-      </w:r>
-      <w:r>
-        <w:rPr>
-          <w:rFonts w:ascii="Times New Roman" w:hAnsi="Times New Roman" w:hint="eastAsia"/>
-          <w:sz w:val="24"/>
-          <w:szCs w:val="24"/>
-        </w:rPr>
-        <w:t>依赖配置，</w:t>
-      </w:r>
-      <w:r>
-        <w:rPr>
-          <w:rFonts w:ascii="Times New Roman" w:hAnsi="Times New Roman" w:hint="eastAsia"/>
-          <w:sz w:val="24"/>
-          <w:szCs w:val="24"/>
-        </w:rPr>
-        <w:t>Spring boot</w:t>
-      </w:r>
-      <w:r>
-        <w:rPr>
-          <w:rFonts w:ascii="Times New Roman" w:hAnsi="Times New Roman" w:hint="eastAsia"/>
-          <w:sz w:val="24"/>
-          <w:szCs w:val="24"/>
-        </w:rPr>
-        <w:t>自动配置</w:t>
+        <w:t>自动引用许多开发框架，如</w:t>
       </w:r>
       <w:proofErr w:type="spellStart"/>
       <w:r>
@@ -10424,7 +10138,7 @@
           <w:sz w:val="24"/>
           <w:szCs w:val="24"/>
         </w:rPr>
-        <w:t>Spring,SpringMVC</w:t>
+        <w:t>Mybatis</w:t>
       </w:r>
       <w:proofErr w:type="spellEnd"/>
       <w:r>
@@ -10433,7 +10147,33 @@
           <w:sz w:val="24"/>
           <w:szCs w:val="24"/>
         </w:rPr>
-        <w:t>等其它开源框架。</w:t>
+        <w:t>，</w:t>
+      </w:r>
+      <w:proofErr w:type="spellStart"/>
+      <w:r>
+        <w:rPr>
+          <w:rFonts w:ascii="Times New Roman" w:hAnsi="Times New Roman" w:hint="eastAsia"/>
+          <w:sz w:val="24"/>
+          <w:szCs w:val="24"/>
+        </w:rPr>
+        <w:t>SpringMvc</w:t>
+      </w:r>
+      <w:proofErr w:type="spellEnd"/>
+      <w:r>
+        <w:rPr>
+          <w:rFonts w:ascii="Times New Roman" w:hAnsi="Times New Roman" w:hint="eastAsia"/>
+          <w:sz w:val="24"/>
+          <w:szCs w:val="24"/>
+        </w:rPr>
+        <w:t>等</w:t>
+      </w:r>
+      <w:r>
+        <w:rPr>
+          <w:rFonts w:ascii="Times New Roman" w:hAnsi="Times New Roman" w:hint="eastAsia"/>
+          <w:sz w:val="24"/>
+          <w:szCs w:val="24"/>
+        </w:rPr>
+        <w:t>。</w:t>
       </w:r>
     </w:p>
     <w:p>
@@ -10475,55 +10215,20 @@
       </w:pPr>
       <w:r>
         <w:rPr>
-          <w:rFonts w:ascii="Times New Roman" w:hAnsi="Times New Roman" w:hint="eastAsia"/>
-          <w:sz w:val="24"/>
-          <w:szCs w:val="24"/>
-        </w:rPr>
-        <w:t>6.</w:t>
-      </w:r>
-      <w:r>
-        <w:rPr>
-          <w:rFonts w:ascii="Times New Roman" w:hAnsi="Times New Roman" w:hint="eastAsia"/>
-          <w:sz w:val="24"/>
-          <w:szCs w:val="24"/>
-        </w:rPr>
-        <w:t>基本可以完全不使用</w:t>
-      </w:r>
-      <w:r>
-        <w:rPr>
-          <w:rFonts w:ascii="Times New Roman" w:hAnsi="Times New Roman" w:hint="eastAsia"/>
-          <w:sz w:val="24"/>
-          <w:szCs w:val="24"/>
-        </w:rPr>
-        <w:t>xml</w:t>
-      </w:r>
-      <w:r>
-        <w:rPr>
-          <w:rFonts w:ascii="Times New Roman" w:hAnsi="Times New Roman" w:hint="eastAsia"/>
-          <w:sz w:val="24"/>
-          <w:szCs w:val="24"/>
-        </w:rPr>
-        <w:t>配置文件，采用注解配置。（或者默认约定的配置，代码中已经实现）。</w:t>
-      </w:r>
-    </w:p>
-    <w:p>
-      <w:pPr>
-        <w:spacing w:line="360" w:lineRule="auto"/>
-        <w:ind w:firstLineChars="100" w:firstLine="240"/>
-        <w:rPr>
-          <w:rFonts w:ascii="Times New Roman" w:hAnsi="Times New Roman"/>
-          <w:sz w:val="24"/>
-          <w:szCs w:val="24"/>
-        </w:rPr>
-      </w:pPr>
-      <w:r>
-        <w:rPr>
           <w:rFonts w:ascii="Times New Roman" w:hAnsi="Times New Roman"/>
           <w:sz w:val="24"/>
           <w:szCs w:val="24"/>
         </w:rPr>
         <w:t>基于上述理由，</w:t>
       </w:r>
+      <w:r>
+        <w:rPr>
+          <w:rFonts w:ascii="Times New Roman" w:hAnsi="Times New Roman" w:hint="eastAsia"/>
+          <w:sz w:val="24"/>
+          <w:szCs w:val="24"/>
+        </w:rPr>
+        <w:t>在互联网公司中，但凡涉及新项目的开发，几乎首选的就是</w:t>
+      </w:r>
       <w:proofErr w:type="spellStart"/>
       <w:r>
         <w:rPr>
@@ -10531,57 +10236,16 @@
           <w:sz w:val="24"/>
           <w:szCs w:val="24"/>
         </w:rPr>
-        <w:t>Sp</w:t>
-      </w:r>
-      <w:r>
-        <w:rPr>
-          <w:rFonts w:ascii="Times New Roman" w:hAnsi="Times New Roman"/>
-          <w:sz w:val="24"/>
-          <w:szCs w:val="24"/>
-        </w:rPr>
-        <w:t>ringBoot</w:t>
+        <w:t>SpringBoot</w:t>
       </w:r>
       <w:proofErr w:type="spellEnd"/>
       <w:r>
         <w:rPr>
-          <w:rFonts w:ascii="Times New Roman" w:hAnsi="Times New Roman" w:hint="eastAsia"/>
-          <w:sz w:val="24"/>
-          <w:szCs w:val="24"/>
-        </w:rPr>
-        <w:t>已经被各大公司所使用</w:t>
-      </w:r>
-      <w:r>
-        <w:rPr>
-          <w:rFonts w:ascii="Times New Roman" w:hAnsi="Times New Roman"/>
-          <w:sz w:val="24"/>
-          <w:szCs w:val="24"/>
-        </w:rPr>
-        <w:t>，并不断被用于实际的</w:t>
-      </w:r>
-      <w:r>
-        <w:rPr>
-          <w:rFonts w:ascii="Times New Roman" w:hAnsi="Times New Roman" w:hint="eastAsia"/>
-          <w:sz w:val="24"/>
-          <w:szCs w:val="24"/>
-        </w:rPr>
-        <w:t>新项目的开发</w:t>
-      </w:r>
-      <w:r>
-        <w:rPr>
-          <w:rFonts w:ascii="Times New Roman" w:hAnsi="Times New Roman"/>
-          <w:sz w:val="24"/>
-          <w:szCs w:val="24"/>
-        </w:rPr>
-        <w:t>中。</w:t>
-      </w:r>
-      <w:r>
-        <w:rPr>
-          <w:rFonts w:ascii="Times New Roman" w:hAnsi="Times New Roman"/>
-          <w:sz w:val="24"/>
-          <w:szCs w:val="24"/>
-          <w:vertAlign w:val="superscript"/>
-        </w:rPr>
-        <w:t>[2]</w:t>
+          <w:rFonts w:ascii="Times New Roman" w:hAnsi="Times New Roman"/>
+          <w:sz w:val="24"/>
+          <w:szCs w:val="24"/>
+        </w:rPr>
+        <w:t>。</w:t>
       </w:r>
     </w:p>
     <w:p>
@@ -10904,11 +10568,19 @@
       <w:proofErr w:type="spellStart"/>
       <w:r>
         <w:rPr>
-          <w:rFonts w:ascii="Times New Roman" w:hAnsi="Times New Roman" w:hint="eastAsia"/>
-          <w:sz w:val="24"/>
-          <w:szCs w:val="24"/>
-        </w:rPr>
-        <w:t>spring</w:t>
+          <w:rFonts w:ascii="Times New Roman" w:hAnsi="Times New Roman"/>
+          <w:sz w:val="24"/>
+          <w:szCs w:val="24"/>
+        </w:rPr>
+        <w:t>S</w:t>
+      </w:r>
+      <w:r>
+        <w:rPr>
+          <w:rFonts w:ascii="Times New Roman" w:hAnsi="Times New Roman" w:hint="eastAsia"/>
+          <w:sz w:val="24"/>
+          <w:szCs w:val="24"/>
+        </w:rPr>
+        <w:t>pring</w:t>
       </w:r>
       <w:r>
         <w:rPr>
@@ -10938,11 +10610,19 @@
       <w:proofErr w:type="spellStart"/>
       <w:r>
         <w:rPr>
-          <w:rFonts w:ascii="Times New Roman" w:hAnsi="Times New Roman" w:hint="eastAsia"/>
-          <w:sz w:val="24"/>
-          <w:szCs w:val="24"/>
-        </w:rPr>
-        <w:t>mysql</w:t>
+          <w:rFonts w:ascii="Times New Roman" w:hAnsi="Times New Roman"/>
+          <w:sz w:val="24"/>
+          <w:szCs w:val="24"/>
+        </w:rPr>
+        <w:t>M</w:t>
+      </w:r>
+      <w:r>
+        <w:rPr>
+          <w:rFonts w:ascii="Times New Roman" w:hAnsi="Times New Roman" w:hint="eastAsia"/>
+          <w:sz w:val="24"/>
+          <w:szCs w:val="24"/>
+        </w:rPr>
+        <w:t>ysql</w:t>
       </w:r>
       <w:proofErr w:type="spellEnd"/>
       <w:r>
@@ -11027,11 +10707,19 @@
       </w:r>
       <w:r>
         <w:rPr>
-          <w:rFonts w:ascii="Times New Roman" w:hAnsi="Times New Roman" w:hint="eastAsia"/>
-          <w:sz w:val="24"/>
-          <w:szCs w:val="24"/>
-        </w:rPr>
-        <w:t>web</w:t>
+          <w:rFonts w:ascii="Times New Roman" w:hAnsi="Times New Roman"/>
+          <w:sz w:val="24"/>
+          <w:szCs w:val="24"/>
+        </w:rPr>
+        <w:t>W</w:t>
+      </w:r>
+      <w:r>
+        <w:rPr>
+          <w:rFonts w:ascii="Times New Roman" w:hAnsi="Times New Roman" w:hint="eastAsia"/>
+          <w:sz w:val="24"/>
+          <w:szCs w:val="24"/>
+        </w:rPr>
+        <w:t>eb</w:t>
       </w:r>
       <w:r>
         <w:rPr>
@@ -11229,15 +10917,39 @@
           <w:sz w:val="24"/>
           <w:szCs w:val="24"/>
         </w:rPr>
-        <w:t>navicat</w:t>
-      </w:r>
-      <w:r>
-        <w:rPr>
-          <w:rFonts w:ascii="Times New Roman" w:hAnsi="Times New Roman"/>
-          <w:sz w:val="24"/>
-          <w:szCs w:val="24"/>
-        </w:rPr>
-        <w:t>,visual</w:t>
+        <w:t>N</w:t>
+      </w:r>
+      <w:r>
+        <w:rPr>
+          <w:rFonts w:ascii="Times New Roman" w:hAnsi="Times New Roman"/>
+          <w:sz w:val="24"/>
+          <w:szCs w:val="24"/>
+        </w:rPr>
+        <w:t>avicat</w:t>
+      </w:r>
+      <w:r>
+        <w:rPr>
+          <w:rFonts w:ascii="Times New Roman" w:hAnsi="Times New Roman"/>
+          <w:sz w:val="24"/>
+          <w:szCs w:val="24"/>
+        </w:rPr>
+        <w:t>,</w:t>
+      </w:r>
+      <w:r>
+        <w:rPr>
+          <w:rFonts w:ascii="Times New Roman" w:hAnsi="Times New Roman"/>
+          <w:sz w:val="24"/>
+          <w:szCs w:val="24"/>
+        </w:rPr>
+        <w:t>V</w:t>
+      </w:r>
+      <w:r>
+        <w:rPr>
+          <w:rFonts w:ascii="Times New Roman" w:hAnsi="Times New Roman"/>
+          <w:sz w:val="24"/>
+          <w:szCs w:val="24"/>
+        </w:rPr>
+        <w:t>isual</w:t>
       </w:r>
       <w:proofErr w:type="spellEnd"/>
       <w:r>
@@ -11334,11 +11046,19 @@
       </w:r>
       <w:r>
         <w:rPr>
-          <w:rFonts w:ascii="Times New Roman" w:hAnsi="Times New Roman" w:hint="eastAsia"/>
-          <w:sz w:val="24"/>
-          <w:szCs w:val="24"/>
-        </w:rPr>
-        <w:t>web</w:t>
+          <w:rFonts w:ascii="Times New Roman" w:hAnsi="Times New Roman"/>
+          <w:sz w:val="24"/>
+          <w:szCs w:val="24"/>
+        </w:rPr>
+        <w:t>W</w:t>
+      </w:r>
+      <w:r>
+        <w:rPr>
+          <w:rFonts w:ascii="Times New Roman" w:hAnsi="Times New Roman" w:hint="eastAsia"/>
+          <w:sz w:val="24"/>
+          <w:szCs w:val="24"/>
+        </w:rPr>
+        <w:t>eb</w:t>
       </w:r>
       <w:r>
         <w:rPr>
@@ -15613,7 +15333,7 @@
                 <w:rFonts w:ascii="Times New Roman" w:hAnsi="Times New Roman"/>
                 <w:szCs w:val="21"/>
               </w:rPr>
-              <w:t>时间段必须</w:t>
+              <w:t>时间</w:t>
             </w:r>
             <w:proofErr w:type="gramStart"/>
             <w:r>
@@ -15621,9 +15341,23 @@
                 <w:rFonts w:ascii="Times New Roman" w:hAnsi="Times New Roman"/>
                 <w:szCs w:val="21"/>
               </w:rPr>
-              <w:t>未日期型数据</w:t>
+              <w:t>段必须</w:t>
             </w:r>
             <w:proofErr w:type="gramEnd"/>
+            <w:r>
+              <w:rPr>
+                <w:rFonts w:ascii="Times New Roman" w:hAnsi="Times New Roman" w:hint="eastAsia"/>
+                <w:szCs w:val="21"/>
+              </w:rPr>
+              <w:t>为</w:t>
+            </w:r>
+            <w:r>
+              <w:rPr>
+                <w:rFonts w:ascii="Times New Roman" w:hAnsi="Times New Roman"/>
+                <w:szCs w:val="21"/>
+              </w:rPr>
+              <w:t>日期型数据</w:t>
+            </w:r>
           </w:p>
         </w:tc>
       </w:tr>
@@ -16407,7 +16141,7 @@
                 <w:rFonts w:ascii="Times New Roman" w:hAnsi="Times New Roman"/>
                 <w:szCs w:val="21"/>
               </w:rPr>
-              <w:t>时间段必须</w:t>
+              <w:t>时间</w:t>
             </w:r>
             <w:proofErr w:type="gramStart"/>
             <w:r>
@@ -16415,9 +16149,23 @@
                 <w:rFonts w:ascii="Times New Roman" w:hAnsi="Times New Roman"/>
                 <w:szCs w:val="21"/>
               </w:rPr>
-              <w:t>未日期型数据</w:t>
+              <w:t>段必须</w:t>
             </w:r>
             <w:proofErr w:type="gramEnd"/>
+            <w:r>
+              <w:rPr>
+                <w:rFonts w:ascii="Times New Roman" w:hAnsi="Times New Roman" w:hint="eastAsia"/>
+                <w:szCs w:val="21"/>
+              </w:rPr>
+              <w:t>为</w:t>
+            </w:r>
+            <w:r>
+              <w:rPr>
+                <w:rFonts w:ascii="Times New Roman" w:hAnsi="Times New Roman"/>
+                <w:szCs w:val="21"/>
+              </w:rPr>
+              <w:t>日期型数据</w:t>
+            </w:r>
           </w:p>
         </w:tc>
       </w:tr>
@@ -29730,15 +29478,23 @@
           <w:sz w:val="24"/>
           <w:szCs w:val="24"/>
         </w:rPr>
-        <w:t>用户的需求，无</w:t>
-      </w:r>
-      <w:r>
-        <w:rPr>
-          <w:rFonts w:ascii="Times New Roman" w:hAnsi="Times New Roman" w:hint="eastAsia"/>
-          <w:sz w:val="24"/>
-          <w:szCs w:val="24"/>
-        </w:rPr>
-        <w:t>bug</w:t>
+        <w:t>用户的需求，</w:t>
+      </w:r>
+      <w:r>
+        <w:rPr>
+          <w:rFonts w:ascii="Times New Roman" w:hAnsi="Times New Roman" w:hint="eastAsia"/>
+          <w:sz w:val="24"/>
+          <w:szCs w:val="24"/>
+        </w:rPr>
+        <w:t>B</w:t>
+      </w:r>
+      <w:r>
+        <w:rPr>
+          <w:rFonts w:ascii="Times New Roman" w:hAnsi="Times New Roman" w:hint="eastAsia"/>
+          <w:sz w:val="24"/>
+          <w:szCs w:val="24"/>
+        </w:rPr>
+        <w:t>ug</w:t>
       </w:r>
       <w:r>
         <w:rPr>
@@ -29894,11 +29650,19 @@
       <w:proofErr w:type="spellStart"/>
       <w:r>
         <w:rPr>
-          <w:rFonts w:ascii="Times New Roman" w:hAnsi="Times New Roman" w:hint="eastAsia"/>
-          <w:sz w:val="24"/>
-          <w:szCs w:val="24"/>
-        </w:rPr>
-        <w:t>springboot</w:t>
+          <w:rFonts w:ascii="Times New Roman" w:hAnsi="Times New Roman"/>
+          <w:sz w:val="24"/>
+          <w:szCs w:val="24"/>
+        </w:rPr>
+        <w:t>S</w:t>
+      </w:r>
+      <w:r>
+        <w:rPr>
+          <w:rFonts w:ascii="Times New Roman" w:hAnsi="Times New Roman" w:hint="eastAsia"/>
+          <w:sz w:val="24"/>
+          <w:szCs w:val="24"/>
+        </w:rPr>
+        <w:t>pringboot</w:t>
       </w:r>
       <w:proofErr w:type="spellEnd"/>
       <w:r>
@@ -29912,11 +29676,19 @@
       <w:proofErr w:type="spellStart"/>
       <w:r>
         <w:rPr>
-          <w:rFonts w:ascii="Times New Roman" w:hAnsi="Times New Roman" w:hint="eastAsia"/>
-          <w:sz w:val="24"/>
-          <w:szCs w:val="24"/>
-        </w:rPr>
-        <w:t>layui</w:t>
+          <w:rFonts w:ascii="Times New Roman" w:hAnsi="Times New Roman"/>
+          <w:sz w:val="24"/>
+          <w:szCs w:val="24"/>
+        </w:rPr>
+        <w:t>L</w:t>
+      </w:r>
+      <w:r>
+        <w:rPr>
+          <w:rFonts w:ascii="Times New Roman" w:hAnsi="Times New Roman" w:hint="eastAsia"/>
+          <w:sz w:val="24"/>
+          <w:szCs w:val="24"/>
+        </w:rPr>
+        <w:t>ayui</w:t>
       </w:r>
       <w:proofErr w:type="spellEnd"/>
       <w:r>
@@ -29945,11 +29717,19 @@
       </w:r>
       <w:r>
         <w:rPr>
-          <w:rFonts w:ascii="Times New Roman" w:hAnsi="Times New Roman" w:hint="eastAsia"/>
-          <w:sz w:val="24"/>
-          <w:szCs w:val="24"/>
-        </w:rPr>
-        <w:t>controller</w:t>
+          <w:rFonts w:ascii="Times New Roman" w:hAnsi="Times New Roman"/>
+          <w:sz w:val="24"/>
+          <w:szCs w:val="24"/>
+        </w:rPr>
+        <w:t>C</w:t>
+      </w:r>
+      <w:r>
+        <w:rPr>
+          <w:rFonts w:ascii="Times New Roman" w:hAnsi="Times New Roman" w:hint="eastAsia"/>
+          <w:sz w:val="24"/>
+          <w:szCs w:val="24"/>
+        </w:rPr>
+        <w:t>ontroller</w:t>
       </w:r>
       <w:r>
         <w:rPr>
@@ -29961,11 +29741,19 @@
       </w:r>
       <w:r>
         <w:rPr>
-          <w:rFonts w:ascii="Times New Roman" w:hAnsi="Times New Roman" w:hint="eastAsia"/>
-          <w:sz w:val="24"/>
-          <w:szCs w:val="24"/>
-        </w:rPr>
-        <w:t>service</w:t>
+          <w:rFonts w:ascii="Times New Roman" w:hAnsi="Times New Roman"/>
+          <w:sz w:val="24"/>
+          <w:szCs w:val="24"/>
+        </w:rPr>
+        <w:t>S</w:t>
+      </w:r>
+      <w:r>
+        <w:rPr>
+          <w:rFonts w:ascii="Times New Roman" w:hAnsi="Times New Roman" w:hint="eastAsia"/>
+          <w:sz w:val="24"/>
+          <w:szCs w:val="24"/>
+        </w:rPr>
+        <w:t>ervice</w:t>
       </w:r>
       <w:r>
         <w:rPr>
@@ -29975,16 +29763,22 @@
         </w:rPr>
         <w:t>、</w:t>
       </w:r>
-      <w:proofErr w:type="spellStart"/>
-      <w:r>
-        <w:rPr>
-          <w:rFonts w:ascii="Times New Roman" w:hAnsi="Times New Roman" w:hint="eastAsia"/>
-          <w:sz w:val="24"/>
-          <w:szCs w:val="24"/>
-        </w:rPr>
-        <w:t>dao</w:t>
-      </w:r>
-      <w:proofErr w:type="spellEnd"/>
+      <w:r>
+        <w:rPr>
+          <w:rFonts w:ascii="Times New Roman" w:hAnsi="Times New Roman"/>
+          <w:sz w:val="24"/>
+          <w:szCs w:val="24"/>
+        </w:rPr>
+        <w:t>D</w:t>
+      </w:r>
+      <w:r>
+        <w:rPr>
+          <w:rFonts w:ascii="Times New Roman" w:hAnsi="Times New Roman" w:hint="eastAsia"/>
+          <w:sz w:val="24"/>
+          <w:szCs w:val="24"/>
+        </w:rPr>
+        <w:t>ao</w:t>
+      </w:r>
       <w:r>
         <w:rPr>
           <w:rFonts w:ascii="Times New Roman" w:hAnsi="Times New Roman" w:hint="eastAsia"/>
@@ -30137,7 +29931,15 @@
         </w:rPr>
         <w:t>游客</w:t>
       </w:r>
-      <w:proofErr w:type="gramStart"/>
+      <w:r>
+        <w:rPr>
+          <w:rFonts w:ascii="Times New Roman" w:eastAsia="黑体" w:hAnsi="Times New Roman" w:hint="eastAsia"/>
+          <w:b w:val="0"/>
+          <w:sz w:val="24"/>
+          <w:szCs w:val="24"/>
+        </w:rPr>
+        <w:t>前台</w:t>
+      </w:r>
       <w:r>
         <w:rPr>
           <w:rFonts w:ascii="Times New Roman" w:eastAsia="黑体" w:hAnsi="Times New Roman"/>
@@ -30145,17 +29947,7 @@
           <w:sz w:val="24"/>
           <w:szCs w:val="24"/>
         </w:rPr>
-        <w:t>端功能</w:t>
-      </w:r>
-      <w:proofErr w:type="gramEnd"/>
-      <w:r>
-        <w:rPr>
-          <w:rFonts w:ascii="Times New Roman" w:eastAsia="黑体" w:hAnsi="Times New Roman"/>
-          <w:b w:val="0"/>
-          <w:sz w:val="24"/>
-          <w:szCs w:val="24"/>
-        </w:rPr>
-        <w:t>模块设计</w:t>
+        <w:t>功能模块设计</w:t>
       </w:r>
       <w:bookmarkEnd w:id="61"/>
     </w:p>
@@ -30392,23 +30184,21 @@
           <w:rFonts w:ascii="Times New Roman" w:hAnsi="Times New Roman" w:hint="eastAsia"/>
           <w:szCs w:val="21"/>
         </w:rPr>
-        <w:t>；旅游</w:t>
-      </w:r>
-      <w:proofErr w:type="gramStart"/>
-      <w:r>
-        <w:rPr>
-          <w:rFonts w:ascii="Times New Roman" w:hAnsi="Times New Roman"/>
+        <w:t>；</w:t>
+      </w:r>
+      <w:r>
+        <w:rPr>
+          <w:rFonts w:ascii="Times New Roman" w:hAnsi="Times New Roman" w:hint="eastAsia"/>
           <w:szCs w:val="21"/>
         </w:rPr>
-        <w:t>端功能</w:t>
-      </w:r>
-      <w:proofErr w:type="gramEnd"/>
+        <w:t>游客前台</w:t>
+      </w:r>
       <w:r>
         <w:rPr>
           <w:rFonts w:ascii="Times New Roman" w:hAnsi="Times New Roman"/>
           <w:szCs w:val="21"/>
         </w:rPr>
-        <w:t>结构图</w:t>
+        <w:t>功能结构图</w:t>
       </w:r>
     </w:p>
     <w:p>
@@ -30775,7 +30565,15 @@
           <w:sz w:val="24"/>
           <w:szCs w:val="24"/>
         </w:rPr>
-        <w:t>controller</w:t>
+        <w:t>C</w:t>
+      </w:r>
+      <w:r>
+        <w:rPr>
+          <w:rFonts w:ascii="Times New Roman" w:hAnsi="Times New Roman" w:hint="eastAsia"/>
+          <w:sz w:val="24"/>
+          <w:szCs w:val="24"/>
+        </w:rPr>
+        <w:t>ontroller</w:t>
       </w:r>
       <w:r>
         <w:rPr>
@@ -32107,6 +31905,251 @@
     </w:p>
     <w:p>
       <w:pPr>
+        <w:rPr>
+          <w:rFonts w:ascii="Times New Roman" w:hAnsi="Times New Roman"/>
+        </w:rPr>
+      </w:pPr>
+    </w:p>
+    <w:p>
+      <w:pPr>
+        <w:rPr>
+          <w:rFonts w:ascii="Times New Roman" w:hAnsi="Times New Roman"/>
+        </w:rPr>
+      </w:pPr>
+    </w:p>
+    <w:p>
+      <w:pPr>
+        <w:rPr>
+          <w:rFonts w:ascii="Times New Roman" w:hAnsi="Times New Roman"/>
+        </w:rPr>
+      </w:pPr>
+    </w:p>
+    <w:p>
+      <w:pPr>
+        <w:rPr>
+          <w:rFonts w:ascii="Times New Roman" w:hAnsi="Times New Roman"/>
+        </w:rPr>
+      </w:pPr>
+    </w:p>
+    <w:p>
+      <w:pPr>
+        <w:rPr>
+          <w:rFonts w:ascii="Times New Roman" w:hAnsi="Times New Roman"/>
+        </w:rPr>
+      </w:pPr>
+    </w:p>
+    <w:p>
+      <w:pPr>
+        <w:rPr>
+          <w:rFonts w:ascii="Times New Roman" w:hAnsi="Times New Roman"/>
+        </w:rPr>
+      </w:pPr>
+    </w:p>
+    <w:p>
+      <w:pPr>
+        <w:rPr>
+          <w:rFonts w:ascii="Times New Roman" w:hAnsi="Times New Roman"/>
+        </w:rPr>
+      </w:pPr>
+    </w:p>
+    <w:p>
+      <w:pPr>
+        <w:rPr>
+          <w:rFonts w:ascii="Times New Roman" w:hAnsi="Times New Roman"/>
+        </w:rPr>
+      </w:pPr>
+    </w:p>
+    <w:p>
+      <w:pPr>
+        <w:rPr>
+          <w:rFonts w:ascii="Times New Roman" w:hAnsi="Times New Roman"/>
+        </w:rPr>
+      </w:pPr>
+    </w:p>
+    <w:p>
+      <w:pPr>
+        <w:rPr>
+          <w:rFonts w:ascii="Times New Roman" w:hAnsi="Times New Roman"/>
+        </w:rPr>
+      </w:pPr>
+    </w:p>
+    <w:p>
+      <w:pPr>
+        <w:rPr>
+          <w:rFonts w:ascii="Times New Roman" w:hAnsi="Times New Roman"/>
+        </w:rPr>
+      </w:pPr>
+    </w:p>
+    <w:p>
+      <w:pPr>
+        <w:rPr>
+          <w:rFonts w:ascii="Times New Roman" w:hAnsi="Times New Roman"/>
+        </w:rPr>
+      </w:pPr>
+    </w:p>
+    <w:p>
+      <w:pPr>
+        <w:rPr>
+          <w:rFonts w:ascii="Times New Roman" w:hAnsi="Times New Roman"/>
+        </w:rPr>
+      </w:pPr>
+    </w:p>
+    <w:p>
+      <w:pPr>
+        <w:rPr>
+          <w:rFonts w:ascii="Times New Roman" w:hAnsi="Times New Roman"/>
+        </w:rPr>
+      </w:pPr>
+    </w:p>
+    <w:p>
+      <w:pPr>
+        <w:rPr>
+          <w:rFonts w:ascii="Times New Roman" w:hAnsi="Times New Roman"/>
+        </w:rPr>
+      </w:pPr>
+    </w:p>
+    <w:p>
+      <w:pPr>
+        <w:rPr>
+          <w:rFonts w:ascii="Times New Roman" w:hAnsi="Times New Roman"/>
+        </w:rPr>
+      </w:pPr>
+    </w:p>
+    <w:p>
+      <w:pPr>
+        <w:rPr>
+          <w:rFonts w:ascii="Times New Roman" w:hAnsi="Times New Roman"/>
+        </w:rPr>
+      </w:pPr>
+    </w:p>
+    <w:p>
+      <w:pPr>
+        <w:rPr>
+          <w:rFonts w:ascii="Times New Roman" w:hAnsi="Times New Roman"/>
+        </w:rPr>
+      </w:pPr>
+    </w:p>
+    <w:p>
+      <w:pPr>
+        <w:rPr>
+          <w:rFonts w:ascii="Times New Roman" w:hAnsi="Times New Roman"/>
+        </w:rPr>
+      </w:pPr>
+    </w:p>
+    <w:p>
+      <w:pPr>
+        <w:rPr>
+          <w:rFonts w:ascii="Times New Roman" w:hAnsi="Times New Roman"/>
+        </w:rPr>
+      </w:pPr>
+    </w:p>
+    <w:p>
+      <w:pPr>
+        <w:rPr>
+          <w:rFonts w:ascii="Times New Roman" w:hAnsi="Times New Roman"/>
+        </w:rPr>
+      </w:pPr>
+    </w:p>
+    <w:p>
+      <w:pPr>
+        <w:rPr>
+          <w:rFonts w:ascii="Times New Roman" w:hAnsi="Times New Roman"/>
+        </w:rPr>
+      </w:pPr>
+    </w:p>
+    <w:p>
+      <w:pPr>
+        <w:rPr>
+          <w:rFonts w:ascii="Times New Roman" w:hAnsi="Times New Roman"/>
+        </w:rPr>
+      </w:pPr>
+    </w:p>
+    <w:p>
+      <w:pPr>
+        <w:rPr>
+          <w:rFonts w:ascii="Times New Roman" w:hAnsi="Times New Roman"/>
+        </w:rPr>
+      </w:pPr>
+    </w:p>
+    <w:p>
+      <w:pPr>
+        <w:rPr>
+          <w:rFonts w:ascii="Times New Roman" w:hAnsi="Times New Roman"/>
+        </w:rPr>
+      </w:pPr>
+    </w:p>
+    <w:p>
+      <w:pPr>
+        <w:rPr>
+          <w:rFonts w:ascii="Times New Roman" w:hAnsi="Times New Roman"/>
+        </w:rPr>
+      </w:pPr>
+    </w:p>
+    <w:p>
+      <w:pPr>
+        <w:rPr>
+          <w:rFonts w:ascii="Times New Roman" w:hAnsi="Times New Roman"/>
+        </w:rPr>
+      </w:pPr>
+    </w:p>
+    <w:p>
+      <w:pPr>
+        <w:rPr>
+          <w:rFonts w:ascii="Times New Roman" w:hAnsi="Times New Roman"/>
+        </w:rPr>
+      </w:pPr>
+    </w:p>
+    <w:p>
+      <w:pPr>
+        <w:rPr>
+          <w:rFonts w:ascii="Times New Roman" w:hAnsi="Times New Roman"/>
+        </w:rPr>
+      </w:pPr>
+    </w:p>
+    <w:p>
+      <w:pPr>
+        <w:rPr>
+          <w:rFonts w:ascii="Times New Roman" w:hAnsi="Times New Roman"/>
+        </w:rPr>
+      </w:pPr>
+    </w:p>
+    <w:p>
+      <w:pPr>
+        <w:rPr>
+          <w:rFonts w:ascii="Times New Roman" w:hAnsi="Times New Roman"/>
+        </w:rPr>
+      </w:pPr>
+    </w:p>
+    <w:p>
+      <w:pPr>
+        <w:rPr>
+          <w:rFonts w:ascii="Times New Roman" w:hAnsi="Times New Roman"/>
+        </w:rPr>
+      </w:pPr>
+    </w:p>
+    <w:p>
+      <w:pPr>
+        <w:rPr>
+          <w:rFonts w:ascii="Times New Roman" w:hAnsi="Times New Roman"/>
+        </w:rPr>
+      </w:pPr>
+    </w:p>
+    <w:p>
+      <w:pPr>
+        <w:rPr>
+          <w:rFonts w:ascii="Times New Roman" w:hAnsi="Times New Roman"/>
+        </w:rPr>
+      </w:pPr>
+    </w:p>
+    <w:p>
+      <w:pPr>
+        <w:rPr>
+          <w:rFonts w:ascii="Times New Roman" w:hAnsi="Times New Roman" w:hint="eastAsia"/>
+        </w:rPr>
+      </w:pPr>
+    </w:p>
+    <w:p>
+      <w:pPr>
         <w:pStyle w:val="1"/>
         <w:numPr>
           <w:ilvl w:val="0"/>
@@ -32130,6 +32173,7 @@
           <w:sz w:val="32"/>
           <w:szCs w:val="32"/>
         </w:rPr>
+        <w:lastRenderedPageBreak/>
         <w:t>系统实现</w:t>
       </w:r>
       <w:bookmarkEnd w:id="71"/>
@@ -32919,7 +32963,7 @@
               <w:spacing w:before="100" w:beforeAutospacing="1" w:after="100" w:afterAutospacing="1"/>
               <w:jc w:val="left"/>
               <w:rPr>
-                <w:rFonts w:ascii="Times New Roman" w:hAnsi="Times New Roman" w:hint="eastAsia"/>
+                <w:rFonts w:ascii="Times New Roman" w:hAnsi="Times New Roman"/>
                 <w:kern w:val="0"/>
                 <w:szCs w:val="21"/>
               </w:rPr>
@@ -33432,12 +33476,21 @@
       <w:bookmarkStart w:id="87" w:name="_Toc9637393"/>
       <w:r>
         <w:rPr>
+          <w:rFonts w:ascii="Times New Roman" w:eastAsia="黑体" w:hAnsi="Times New Roman" w:hint="eastAsia"/>
+          <w:b w:val="0"/>
+          <w:sz w:val="24"/>
+          <w:szCs w:val="24"/>
+        </w:rPr>
+        <w:t>游客前</w:t>
+      </w:r>
+      <w:r>
+        <w:rPr>
           <w:rFonts w:ascii="Times New Roman" w:eastAsia="黑体" w:hAnsi="Times New Roman"/>
           <w:b w:val="0"/>
           <w:sz w:val="24"/>
           <w:szCs w:val="24"/>
         </w:rPr>
-        <w:t>业主端系统演示</w:t>
+        <w:t>端系统演示</w:t>
       </w:r>
       <w:bookmarkEnd w:id="87"/>
     </w:p>
@@ -33455,16 +33508,22 @@
           <w:szCs w:val="24"/>
         </w:rPr>
       </w:pPr>
-      <w:proofErr w:type="gramStart"/>
-      <w:r>
-        <w:rPr>
-          <w:rFonts w:ascii="Times New Roman" w:hAnsi="Times New Roman"/>
-          <w:sz w:val="24"/>
-          <w:szCs w:val="24"/>
-        </w:rPr>
-        <w:t>车位临停窗口</w:t>
-      </w:r>
-      <w:proofErr w:type="gramEnd"/>
+      <w:r>
+        <w:rPr>
+          <w:rFonts w:ascii="Times New Roman" w:hAnsi="Times New Roman" w:hint="eastAsia"/>
+          <w:sz w:val="24"/>
+          <w:szCs w:val="24"/>
+        </w:rPr>
+        <w:t>访问</w:t>
+      </w:r>
+      <w:r>
+        <w:rPr>
+          <w:rFonts w:ascii="Times New Roman" w:hAnsi="Times New Roman" w:hint="eastAsia"/>
+          <w:sz w:val="24"/>
+          <w:szCs w:val="24"/>
+        </w:rPr>
+        <w:t>个人中心</w:t>
+      </w:r>
       <w:r>
         <w:rPr>
           <w:rFonts w:ascii="Times New Roman" w:hAnsi="Times New Roman"/>
@@ -33486,12 +33545,19 @@
       </w:pPr>
       <w:r>
         <w:rPr>
-          <w:rFonts w:ascii="Times New Roman" w:hAnsi="Times New Roman"/>
-          <w:sz w:val="24"/>
-          <w:szCs w:val="24"/>
-        </w:rPr>
-        <w:lastRenderedPageBreak/>
-        <w:t>业主进入</w:t>
+          <w:rFonts w:ascii="Times New Roman" w:hAnsi="Times New Roman" w:hint="eastAsia"/>
+          <w:sz w:val="24"/>
+          <w:szCs w:val="24"/>
+        </w:rPr>
+        <w:t>游客</w:t>
+      </w:r>
+      <w:r>
+        <w:rPr>
+          <w:rFonts w:ascii="Times New Roman" w:hAnsi="Times New Roman"/>
+          <w:sz w:val="24"/>
+          <w:szCs w:val="24"/>
+        </w:rPr>
+        <w:t>进入</w:t>
       </w:r>
       <w:r>
         <w:rPr>
@@ -33503,11 +33569,11 @@
       </w:r>
       <w:r>
         <w:rPr>
-          <w:rFonts w:ascii="Times New Roman" w:hAnsi="Times New Roman"/>
-          <w:sz w:val="24"/>
-          <w:szCs w:val="24"/>
-        </w:rPr>
-        <w:t>我的车位</w:t>
+          <w:rFonts w:ascii="Times New Roman" w:hAnsi="Times New Roman" w:hint="eastAsia"/>
+          <w:sz w:val="24"/>
+          <w:szCs w:val="24"/>
+        </w:rPr>
+        <w:t>个人中心</w:t>
       </w:r>
       <w:r>
         <w:rPr>
@@ -33523,43 +33589,79 @@
           <w:sz w:val="24"/>
           <w:szCs w:val="24"/>
         </w:rPr>
-        <w:t>，可以添加</w:t>
-      </w:r>
-      <w:proofErr w:type="gramStart"/>
-      <w:r>
-        <w:rPr>
-          <w:rFonts w:ascii="Times New Roman" w:hAnsi="Times New Roman"/>
-          <w:sz w:val="24"/>
-          <w:szCs w:val="24"/>
-        </w:rPr>
-        <w:t>车位临停信息</w:t>
-      </w:r>
-      <w:proofErr w:type="gramEnd"/>
-      <w:r>
-        <w:rPr>
-          <w:rFonts w:ascii="Times New Roman" w:hAnsi="Times New Roman"/>
-          <w:sz w:val="24"/>
-          <w:szCs w:val="24"/>
-        </w:rPr>
-        <w:t>，调整</w:t>
-      </w:r>
-      <w:proofErr w:type="gramStart"/>
-      <w:r>
-        <w:rPr>
-          <w:rFonts w:ascii="Times New Roman" w:hAnsi="Times New Roman"/>
-          <w:sz w:val="24"/>
-          <w:szCs w:val="24"/>
-        </w:rPr>
-        <w:t>车位临停信息</w:t>
-      </w:r>
-      <w:proofErr w:type="gramEnd"/>
-      <w:r>
-        <w:rPr>
-          <w:rFonts w:ascii="Times New Roman" w:hAnsi="Times New Roman"/>
-          <w:sz w:val="24"/>
-          <w:szCs w:val="24"/>
-        </w:rPr>
-        <w:t>，查看我的车位，改变车位状态，查看车位佣金，如下图所示：</w:t>
+        <w:t>，可以</w:t>
+      </w:r>
+      <w:r>
+        <w:rPr>
+          <w:rFonts w:ascii="Times New Roman" w:hAnsi="Times New Roman" w:hint="eastAsia"/>
+          <w:sz w:val="24"/>
+          <w:szCs w:val="24"/>
+        </w:rPr>
+        <w:t>查看</w:t>
+      </w:r>
+      <w:r>
+        <w:rPr>
+          <w:rFonts w:ascii="Times New Roman" w:hAnsi="Times New Roman" w:hint="eastAsia"/>
+          <w:sz w:val="24"/>
+          <w:szCs w:val="24"/>
+        </w:rPr>
+        <w:t>个人订单</w:t>
+      </w:r>
+      <w:r>
+        <w:rPr>
+          <w:rFonts w:ascii="Times New Roman" w:hAnsi="Times New Roman"/>
+          <w:sz w:val="24"/>
+          <w:szCs w:val="24"/>
+        </w:rPr>
+        <w:t>，</w:t>
+      </w:r>
+      <w:r>
+        <w:rPr>
+          <w:rFonts w:ascii="Times New Roman" w:hAnsi="Times New Roman" w:hint="eastAsia"/>
+          <w:sz w:val="24"/>
+          <w:szCs w:val="24"/>
+        </w:rPr>
+        <w:t>个人留言</w:t>
+      </w:r>
+      <w:r>
+        <w:rPr>
+          <w:rFonts w:ascii="Times New Roman" w:hAnsi="Times New Roman"/>
+          <w:sz w:val="24"/>
+          <w:szCs w:val="24"/>
+        </w:rPr>
+        <w:t>，</w:t>
+      </w:r>
+      <w:r>
+        <w:rPr>
+          <w:rFonts w:ascii="Times New Roman" w:hAnsi="Times New Roman" w:hint="eastAsia"/>
+          <w:sz w:val="24"/>
+          <w:szCs w:val="24"/>
+        </w:rPr>
+        <w:t>修改个人资料</w:t>
+      </w:r>
+      <w:r>
+        <w:rPr>
+          <w:rFonts w:ascii="Times New Roman" w:hAnsi="Times New Roman"/>
+          <w:sz w:val="24"/>
+          <w:szCs w:val="24"/>
+        </w:rPr>
+        <w:t>，</w:t>
+      </w:r>
+      <w:r>
+        <w:rPr>
+          <w:rFonts w:ascii="Times New Roman" w:hAnsi="Times New Roman" w:hint="eastAsia"/>
+          <w:sz w:val="24"/>
+          <w:szCs w:val="24"/>
+        </w:rPr>
+        <w:t>更改密码</w:t>
+      </w:r>
+      <w:r>
+        <w:rPr>
+          <w:rFonts w:ascii="Times New Roman" w:hAnsi="Times New Roman"/>
+          <w:sz w:val="24"/>
+          <w:szCs w:val="24"/>
+        </w:rPr>
+        <w:t>如下图所示：</w:t>
       </w:r>
     </w:p>
     <w:p>
@@ -33576,11 +33678,12 @@
         <w:rPr>
           <w:noProof/>
         </w:rPr>
+        <w:lastRenderedPageBreak/>
         <w:drawing>
-          <wp:inline distT="0" distB="0" distL="0" distR="0" wp14:anchorId="6F6B76DC" wp14:editId="08BBC3C5">
-            <wp:extent cx="2599267" cy="4008275"/>
-            <wp:effectExtent l="0" t="0" r="0" b="0"/>
-            <wp:docPr id="33" name="图片 33"/>
+          <wp:inline distT="0" distB="0" distL="0" distR="0" wp14:anchorId="1A588CAB" wp14:editId="3A49A8E1">
+            <wp:extent cx="5274310" cy="2727325"/>
+            <wp:effectExtent l="0" t="0" r="2540" b="0"/>
+            <wp:docPr id="2" name="图片 2"/>
             <wp:cNvGraphicFramePr>
               <a:graphicFrameLocks xmlns:a="http://schemas.openxmlformats.org/drawingml/2006/main" noChangeAspect="1"/>
             </wp:cNvGraphicFramePr>
@@ -33592,7 +33695,7 @@
                     <pic:cNvPicPr/>
                   </pic:nvPicPr>
                   <pic:blipFill>
-                    <a:blip r:embed="rId34" cstate="print"/>
+                    <a:blip r:embed="rId34"/>
                     <a:stretch>
                       <a:fillRect/>
                     </a:stretch>
@@ -33600,7 +33703,7 @@
                   <pic:spPr>
                     <a:xfrm>
                       <a:off x="0" y="0"/>
-                      <a:ext cx="2606200" cy="4018966"/>
+                      <a:ext cx="5274310" cy="2727325"/>
                     </a:xfrm>
                     <a:prstGeom prst="rect">
                       <a:avLst/>
@@ -33629,11 +33732,19 @@
       </w:pPr>
       <w:r>
         <w:rPr>
-          <w:rFonts w:ascii="Times New Roman" w:hAnsi="Times New Roman"/>
-          <w:sz w:val="24"/>
-          <w:szCs w:val="24"/>
-        </w:rPr>
-        <w:t>访客窗口实现</w:t>
+          <w:rFonts w:ascii="Times New Roman" w:hAnsi="Times New Roman" w:hint="eastAsia"/>
+          <w:sz w:val="24"/>
+          <w:szCs w:val="24"/>
+        </w:rPr>
+        <w:t>查看旅游路线</w:t>
+      </w:r>
+      <w:r>
+        <w:rPr>
+          <w:rFonts w:ascii="Times New Roman" w:hAnsi="Times New Roman"/>
+          <w:sz w:val="24"/>
+          <w:szCs w:val="24"/>
+        </w:rPr>
+        <w:t>实现</w:t>
       </w:r>
     </w:p>
     <w:p>
@@ -33648,11 +33759,19 @@
       </w:pPr>
       <w:r>
         <w:rPr>
-          <w:rFonts w:ascii="Times New Roman" w:hAnsi="Times New Roman"/>
-          <w:sz w:val="24"/>
-          <w:szCs w:val="24"/>
-        </w:rPr>
-        <w:t>业主进入</w:t>
+          <w:rFonts w:ascii="Times New Roman" w:hAnsi="Times New Roman" w:hint="eastAsia"/>
+          <w:sz w:val="24"/>
+          <w:szCs w:val="24"/>
+        </w:rPr>
+        <w:t>游客</w:t>
+      </w:r>
+      <w:r>
+        <w:rPr>
+          <w:rFonts w:ascii="Times New Roman" w:hAnsi="Times New Roman"/>
+          <w:sz w:val="24"/>
+          <w:szCs w:val="24"/>
+        </w:rPr>
+        <w:t>进入</w:t>
       </w:r>
       <w:r>
         <w:rPr>
@@ -33664,11 +33783,11 @@
       </w:r>
       <w:r>
         <w:rPr>
-          <w:rFonts w:ascii="Times New Roman" w:hAnsi="Times New Roman"/>
-          <w:sz w:val="24"/>
-          <w:szCs w:val="24"/>
-        </w:rPr>
-        <w:t>访客</w:t>
+          <w:rFonts w:ascii="Times New Roman" w:hAnsi="Times New Roman" w:hint="eastAsia"/>
+          <w:sz w:val="24"/>
+          <w:szCs w:val="24"/>
+        </w:rPr>
+        <w:t>旅游路线</w:t>
       </w:r>
       <w:r>
         <w:rPr>
@@ -33684,7 +33803,23 @@
           <w:sz w:val="24"/>
           <w:szCs w:val="24"/>
         </w:rPr>
-        <w:t>，可以添加信息访客信息，如下图所示：</w:t>
+        <w:t>，可以</w:t>
+      </w:r>
+      <w:r>
+        <w:rPr>
+          <w:rFonts w:ascii="Times New Roman" w:hAnsi="Times New Roman" w:hint="eastAsia"/>
+          <w:sz w:val="24"/>
+          <w:szCs w:val="24"/>
+        </w:rPr>
+        <w:t>预定相关路线</w:t>
+      </w:r>
+      <w:r>
+        <w:rPr>
+          <w:rFonts w:ascii="Times New Roman" w:hAnsi="Times New Roman"/>
+          <w:sz w:val="24"/>
+          <w:szCs w:val="24"/>
+        </w:rPr>
+        <w:t>，如下图所示：</w:t>
       </w:r>
     </w:p>
     <w:p>
@@ -33701,12 +33836,11 @@
         <w:rPr>
           <w:noProof/>
         </w:rPr>
-        <w:lastRenderedPageBreak/>
         <w:drawing>
-          <wp:inline distT="0" distB="0" distL="0" distR="0" wp14:anchorId="26521B22" wp14:editId="36E7B487">
-            <wp:extent cx="2599055" cy="3683000"/>
-            <wp:effectExtent l="0" t="0" r="0" b="0"/>
-            <wp:docPr id="34" name="图片 34"/>
+          <wp:inline distT="0" distB="0" distL="0" distR="0" wp14:anchorId="117E94C3" wp14:editId="58349C96">
+            <wp:extent cx="5274310" cy="4665345"/>
+            <wp:effectExtent l="0" t="0" r="2540" b="1905"/>
+            <wp:docPr id="21" name="图片 21"/>
             <wp:cNvGraphicFramePr>
               <a:graphicFrameLocks xmlns:a="http://schemas.openxmlformats.org/drawingml/2006/main" noChangeAspect="1"/>
             </wp:cNvGraphicFramePr>
@@ -33718,7 +33852,7 @@
                     <pic:cNvPicPr/>
                   </pic:nvPicPr>
                   <pic:blipFill>
-                    <a:blip r:embed="rId35" cstate="print"/>
+                    <a:blip r:embed="rId35"/>
                     <a:stretch>
                       <a:fillRect/>
                     </a:stretch>
@@ -33726,7 +33860,7 @@
                   <pic:spPr>
                     <a:xfrm>
                       <a:off x="0" y="0"/>
-                      <a:ext cx="2633697" cy="3732090"/>
+                      <a:ext cx="5274310" cy="4665345"/>
                     </a:xfrm>
                     <a:prstGeom prst="rect">
                       <a:avLst/>
@@ -33766,27 +33900,12 @@
       </w:pPr>
       <w:r>
         <w:rPr>
-          <w:rFonts w:ascii="Times New Roman" w:hAnsi="Times New Roman"/>
-          <w:sz w:val="24"/>
-          <w:szCs w:val="24"/>
-        </w:rPr>
-        <w:t>社区公告</w:t>
-      </w:r>
-      <w:r>
-        <w:rPr>
-          <w:rFonts w:ascii="Times New Roman" w:hAnsi="Times New Roman" w:hint="eastAsia"/>
-          <w:sz w:val="24"/>
-          <w:szCs w:val="24"/>
-        </w:rPr>
-        <w:t>显示</w:t>
-      </w:r>
-      <w:r>
-        <w:rPr>
-          <w:rFonts w:ascii="Times New Roman" w:hAnsi="Times New Roman"/>
-          <w:sz w:val="24"/>
-          <w:szCs w:val="24"/>
-        </w:rPr>
-        <w:t>实现</w:t>
+          <w:rFonts w:ascii="Times New Roman" w:hAnsi="Times New Roman" w:hint="eastAsia"/>
+          <w:sz w:val="24"/>
+          <w:szCs w:val="24"/>
+        </w:rPr>
+        <w:lastRenderedPageBreak/>
+        <w:t>酒店预定实现</w:t>
       </w:r>
     </w:p>
     <w:p>
@@ -33817,11 +33936,11 @@
       </w:r>
       <w:r>
         <w:rPr>
-          <w:rFonts w:ascii="Times New Roman" w:hAnsi="Times New Roman"/>
-          <w:sz w:val="24"/>
-          <w:szCs w:val="24"/>
-        </w:rPr>
-        <w:t>社区公告</w:t>
+          <w:rFonts w:ascii="Times New Roman" w:hAnsi="Times New Roman" w:hint="eastAsia"/>
+          <w:sz w:val="24"/>
+          <w:szCs w:val="24"/>
+        </w:rPr>
+        <w:t>餐饮住宿</w:t>
       </w:r>
       <w:r>
         <w:rPr>
@@ -33845,15 +33964,15 @@
           <w:sz w:val="24"/>
           <w:szCs w:val="24"/>
         </w:rPr>
-        <w:t>物业管理员在系统中</w:t>
-      </w:r>
-      <w:r>
-        <w:rPr>
-          <w:rFonts w:ascii="Times New Roman" w:hAnsi="Times New Roman"/>
-          <w:sz w:val="24"/>
-          <w:szCs w:val="24"/>
-        </w:rPr>
-        <w:t>发布的公告信息，如下图所示：</w:t>
+        <w:t>所有酒店，并选择预定</w:t>
+      </w:r>
+      <w:r>
+        <w:rPr>
+          <w:rFonts w:ascii="Times New Roman" w:hAnsi="Times New Roman"/>
+          <w:sz w:val="24"/>
+          <w:szCs w:val="24"/>
+        </w:rPr>
+        <w:t>，如下图所示：</w:t>
       </w:r>
     </w:p>
     <w:p>
@@ -33870,12 +33989,11 @@
         <w:rPr>
           <w:noProof/>
         </w:rPr>
-        <w:lastRenderedPageBreak/>
         <w:drawing>
-          <wp:inline distT="0" distB="0" distL="0" distR="0" wp14:anchorId="72057C53" wp14:editId="577F81D3">
-            <wp:extent cx="2776855" cy="4368800"/>
-            <wp:effectExtent l="0" t="0" r="4445" b="0"/>
-            <wp:docPr id="35" name="图片 35"/>
+          <wp:inline distT="0" distB="0" distL="0" distR="0" wp14:anchorId="5ED90B55" wp14:editId="7E1FC7AC">
+            <wp:extent cx="5274310" cy="3315335"/>
+            <wp:effectExtent l="0" t="0" r="2540" b="0"/>
+            <wp:docPr id="22" name="图片 22"/>
             <wp:cNvGraphicFramePr>
               <a:graphicFrameLocks xmlns:a="http://schemas.openxmlformats.org/drawingml/2006/main" noChangeAspect="1"/>
             </wp:cNvGraphicFramePr>
@@ -33887,7 +34005,7 @@
                     <pic:cNvPicPr/>
                   </pic:nvPicPr>
                   <pic:blipFill>
-                    <a:blip r:embed="rId36" cstate="print"/>
+                    <a:blip r:embed="rId36"/>
                     <a:stretch>
                       <a:fillRect/>
                     </a:stretch>
@@ -33895,7 +34013,7 @@
                   <pic:spPr>
                     <a:xfrm>
                       <a:off x="0" y="0"/>
-                      <a:ext cx="2807814" cy="4417508"/>
+                      <a:ext cx="5274310" cy="3315335"/>
                     </a:xfrm>
                     <a:prstGeom prst="rect">
                       <a:avLst/>
@@ -33924,11 +34042,19 @@
       </w:pPr>
       <w:r>
         <w:rPr>
-          <w:rFonts w:ascii="Times New Roman" w:hAnsi="Times New Roman"/>
-          <w:sz w:val="24"/>
-          <w:szCs w:val="24"/>
-        </w:rPr>
-        <w:t>信息交流窗口实现</w:t>
+          <w:rFonts w:ascii="Times New Roman" w:hAnsi="Times New Roman" w:hint="eastAsia"/>
+          <w:sz w:val="24"/>
+          <w:szCs w:val="24"/>
+        </w:rPr>
+        <w:t>查看旅游车票</w:t>
+      </w:r>
+      <w:r>
+        <w:rPr>
+          <w:rFonts w:ascii="Times New Roman" w:hAnsi="Times New Roman"/>
+          <w:sz w:val="24"/>
+          <w:szCs w:val="24"/>
+        </w:rPr>
+        <w:t>实现</w:t>
       </w:r>
     </w:p>
     <w:p>
@@ -33943,11 +34069,19 @@
       </w:pPr>
       <w:r>
         <w:rPr>
-          <w:rFonts w:ascii="Times New Roman" w:hAnsi="Times New Roman"/>
-          <w:sz w:val="24"/>
-          <w:szCs w:val="24"/>
-        </w:rPr>
-        <w:t>业主点击进入</w:t>
+          <w:rFonts w:ascii="Times New Roman" w:hAnsi="Times New Roman" w:hint="eastAsia"/>
+          <w:sz w:val="24"/>
+          <w:szCs w:val="24"/>
+        </w:rPr>
+        <w:t>游客</w:t>
+      </w:r>
+      <w:r>
+        <w:rPr>
+          <w:rFonts w:ascii="Times New Roman" w:hAnsi="Times New Roman"/>
+          <w:sz w:val="24"/>
+          <w:szCs w:val="24"/>
+        </w:rPr>
+        <w:t>点击进入</w:t>
       </w:r>
       <w:r>
         <w:rPr>
@@ -33959,11 +34093,11 @@
       </w:r>
       <w:r>
         <w:rPr>
-          <w:rFonts w:ascii="Times New Roman" w:hAnsi="Times New Roman"/>
-          <w:sz w:val="24"/>
-          <w:szCs w:val="24"/>
-        </w:rPr>
-        <w:t>信息交流</w:t>
+          <w:rFonts w:ascii="Times New Roman" w:hAnsi="Times New Roman" w:hint="eastAsia"/>
+          <w:sz w:val="24"/>
+          <w:szCs w:val="24"/>
+        </w:rPr>
+        <w:t>旅游车票</w:t>
       </w:r>
       <w:r>
         <w:rPr>
@@ -33979,89 +34113,49 @@
           <w:sz w:val="24"/>
           <w:szCs w:val="24"/>
         </w:rPr>
-        <w:t>，可以发布交流信息，可以查看其他业主发布的信息，并且进行评论，如下图所示：</w:t>
-      </w:r>
-    </w:p>
-    <w:p>
-      <w:pPr>
-        <w:numPr>
-          <w:ilvl w:val="0"/>
-          <w:numId w:val="22"/>
-        </w:numPr>
-        <w:spacing w:beforeLines="100" w:before="312" w:line="360" w:lineRule="auto"/>
-        <w:ind w:left="0" w:firstLineChars="200" w:firstLine="480"/>
-        <w:rPr>
-          <w:rFonts w:ascii="Times New Roman" w:hAnsi="Times New Roman"/>
-          <w:sz w:val="24"/>
-          <w:szCs w:val="24"/>
-        </w:rPr>
-      </w:pPr>
-      <w:r>
-        <w:rPr>
-          <w:rFonts w:ascii="Times New Roman" w:hAnsi="Times New Roman"/>
-          <w:sz w:val="24"/>
-          <w:szCs w:val="24"/>
-        </w:rPr>
-        <w:t>报事报修窗体实现</w:t>
+        <w:t>，可以</w:t>
+      </w:r>
+      <w:r>
+        <w:rPr>
+          <w:rFonts w:ascii="Times New Roman" w:hAnsi="Times New Roman" w:hint="eastAsia"/>
+          <w:sz w:val="24"/>
+          <w:szCs w:val="24"/>
+        </w:rPr>
+        <w:t>预定火车票、飞机票、客车票</w:t>
+      </w:r>
+      <w:proofErr w:type="gramStart"/>
+      <w:r>
+        <w:rPr>
+          <w:rFonts w:ascii="Times New Roman" w:hAnsi="Times New Roman" w:hint="eastAsia"/>
+          <w:sz w:val="24"/>
+          <w:szCs w:val="24"/>
+        </w:rPr>
+        <w:t>等</w:t>
+      </w:r>
+      <w:r>
+        <w:rPr>
+          <w:rFonts w:ascii="Times New Roman" w:hAnsi="Times New Roman"/>
+          <w:sz w:val="24"/>
+          <w:szCs w:val="24"/>
+        </w:rPr>
+        <w:t>如下</w:t>
+      </w:r>
+      <w:proofErr w:type="gramEnd"/>
+      <w:r>
+        <w:rPr>
+          <w:rFonts w:ascii="Times New Roman" w:hAnsi="Times New Roman"/>
+          <w:sz w:val="24"/>
+          <w:szCs w:val="24"/>
+        </w:rPr>
+        <w:t>图所示：</w:t>
       </w:r>
     </w:p>
     <w:p>
       <w:pPr>
         <w:spacing w:line="360" w:lineRule="auto"/>
-        <w:ind w:firstLineChars="200" w:firstLine="480"/>
-        <w:rPr>
-          <w:rFonts w:ascii="Times New Roman" w:hAnsi="Times New Roman"/>
-          <w:sz w:val="24"/>
-          <w:szCs w:val="24"/>
-        </w:rPr>
-      </w:pPr>
-      <w:r>
-        <w:rPr>
-          <w:rFonts w:ascii="Times New Roman" w:hAnsi="Times New Roman"/>
-          <w:sz w:val="24"/>
-          <w:szCs w:val="24"/>
-        </w:rPr>
-        <w:t>业主点击进入</w:t>
-      </w:r>
-      <w:r>
-        <w:rPr>
-          <w:rFonts w:ascii="Times New Roman" w:hAnsi="Times New Roman"/>
-          <w:sz w:val="24"/>
-          <w:szCs w:val="24"/>
-        </w:rPr>
-        <w:t>“</w:t>
-      </w:r>
-      <w:r>
-        <w:rPr>
-          <w:rFonts w:ascii="Times New Roman" w:hAnsi="Times New Roman"/>
-          <w:sz w:val="24"/>
-          <w:szCs w:val="24"/>
-        </w:rPr>
-        <w:t>报事报修</w:t>
-      </w:r>
-      <w:r>
-        <w:rPr>
-          <w:rFonts w:ascii="Times New Roman" w:hAnsi="Times New Roman"/>
-          <w:sz w:val="24"/>
-          <w:szCs w:val="24"/>
-        </w:rPr>
-        <w:t>”</w:t>
-      </w:r>
-      <w:r>
-        <w:rPr>
-          <w:rFonts w:ascii="Times New Roman" w:hAnsi="Times New Roman"/>
-          <w:sz w:val="24"/>
-          <w:szCs w:val="24"/>
-        </w:rPr>
-        <w:t>，可以上传报修事项，如下图所示：</w:t>
-      </w:r>
-    </w:p>
-    <w:p>
-      <w:pPr>
-        <w:spacing w:line="360" w:lineRule="auto"/>
-        <w:ind w:firstLineChars="200" w:firstLine="420"/>
-        <w:rPr>
-          <w:rFonts w:ascii="Times New Roman" w:hAnsi="Times New Roman"/>
+        <w:ind w:leftChars="200" w:left="420"/>
+        <w:rPr>
+          <w:rFonts w:ascii="Times New Roman" w:hAnsi="Times New Roman" w:hint="eastAsia"/>
           <w:sz w:val="24"/>
           <w:szCs w:val="24"/>
         </w:rPr>
@@ -34072,10 +34166,10 @@
         </w:rPr>
         <w:lastRenderedPageBreak/>
         <w:drawing>
-          <wp:inline distT="0" distB="0" distL="0" distR="0" wp14:anchorId="51A4574A" wp14:editId="28B59158">
-            <wp:extent cx="2438084" cy="3615267"/>
-            <wp:effectExtent l="0" t="0" r="635" b="4445"/>
-            <wp:docPr id="36" name="图片 36"/>
+          <wp:inline distT="0" distB="0" distL="0" distR="0" wp14:anchorId="04A23FA0" wp14:editId="1202025D">
+            <wp:extent cx="5274310" cy="4667885"/>
+            <wp:effectExtent l="0" t="0" r="2540" b="0"/>
+            <wp:docPr id="23" name="图片 23"/>
             <wp:cNvGraphicFramePr>
               <a:graphicFrameLocks xmlns:a="http://schemas.openxmlformats.org/drawingml/2006/main" noChangeAspect="1"/>
             </wp:cNvGraphicFramePr>
@@ -34087,7 +34181,7 @@
                     <pic:cNvPicPr/>
                   </pic:nvPicPr>
                   <pic:blipFill>
-                    <a:blip r:embed="rId37" cstate="print"/>
+                    <a:blip r:embed="rId37"/>
                     <a:stretch>
                       <a:fillRect/>
                     </a:stretch>
@@ -34095,7 +34189,7 @@
                   <pic:spPr>
                     <a:xfrm>
                       <a:off x="0" y="0"/>
-                      <a:ext cx="2468082" cy="3659749"/>
+                      <a:ext cx="5274310" cy="4667885"/>
                     </a:xfrm>
                     <a:prstGeom prst="rect">
                       <a:avLst/>
@@ -34124,30 +34218,46 @@
       </w:pPr>
       <w:r>
         <w:rPr>
-          <w:rFonts w:ascii="Times New Roman" w:hAnsi="Times New Roman"/>
-          <w:sz w:val="24"/>
-          <w:szCs w:val="24"/>
-        </w:rPr>
-        <w:t>物业缴费窗体实现</w:t>
+          <w:rFonts w:ascii="Times New Roman" w:hAnsi="Times New Roman" w:hint="eastAsia"/>
+          <w:sz w:val="24"/>
+          <w:szCs w:val="24"/>
+        </w:rPr>
+        <w:t>购买旅游保险</w:t>
+      </w:r>
+      <w:r>
+        <w:rPr>
+          <w:rFonts w:ascii="Times New Roman" w:hAnsi="Times New Roman"/>
+          <w:sz w:val="24"/>
+          <w:szCs w:val="24"/>
+        </w:rPr>
+        <w:t>实现</w:t>
       </w:r>
     </w:p>
     <w:p>
       <w:pPr>
         <w:spacing w:line="360" w:lineRule="auto"/>
-        <w:ind w:left="420"/>
-        <w:rPr>
-          <w:rFonts w:ascii="Times New Roman" w:hAnsi="Times New Roman"/>
-          <w:sz w:val="24"/>
-          <w:szCs w:val="24"/>
-        </w:rPr>
-      </w:pPr>
-      <w:r>
-        <w:rPr>
-          <w:rFonts w:ascii="Times New Roman" w:hAnsi="Times New Roman"/>
-          <w:sz w:val="24"/>
-          <w:szCs w:val="24"/>
-        </w:rPr>
-        <w:t>业主点击进入</w:t>
+        <w:ind w:firstLineChars="200" w:firstLine="480"/>
+        <w:rPr>
+          <w:rFonts w:ascii="Times New Roman" w:hAnsi="Times New Roman"/>
+          <w:sz w:val="24"/>
+          <w:szCs w:val="24"/>
+        </w:rPr>
+      </w:pPr>
+      <w:r>
+        <w:rPr>
+          <w:rFonts w:ascii="Times New Roman" w:hAnsi="Times New Roman"/>
+          <w:sz w:val="24"/>
+          <w:szCs w:val="24"/>
+        </w:rPr>
+        <w:t>业主点击</w:t>
+      </w:r>
+      <w:r>
+        <w:rPr>
+          <w:rFonts w:ascii="Times New Roman" w:hAnsi="Times New Roman"/>
+          <w:sz w:val="24"/>
+          <w:szCs w:val="24"/>
+        </w:rPr>
+        <w:t xml:space="preserve"> </w:t>
       </w:r>
       <w:r>
         <w:rPr>
@@ -34159,11 +34269,11 @@
       </w:r>
       <w:r>
         <w:rPr>
-          <w:rFonts w:ascii="Times New Roman" w:hAnsi="Times New Roman"/>
-          <w:sz w:val="24"/>
-          <w:szCs w:val="24"/>
-        </w:rPr>
-        <w:t>物业缴费</w:t>
+          <w:rFonts w:ascii="Times New Roman" w:hAnsi="Times New Roman" w:hint="eastAsia"/>
+          <w:sz w:val="24"/>
+          <w:szCs w:val="24"/>
+        </w:rPr>
+        <w:t>旅游保险</w:t>
       </w:r>
       <w:r>
         <w:rPr>
@@ -34179,13 +34289,29 @@
           <w:sz w:val="24"/>
           <w:szCs w:val="24"/>
         </w:rPr>
-        <w:t>，可以查看并且缴纳相关费用，如下图所示：</w:t>
+        <w:t>，可以</w:t>
+      </w:r>
+      <w:r>
+        <w:rPr>
+          <w:rFonts w:ascii="Times New Roman" w:hAnsi="Times New Roman" w:hint="eastAsia"/>
+          <w:sz w:val="24"/>
+          <w:szCs w:val="24"/>
+        </w:rPr>
+        <w:t>选择保险</w:t>
+      </w:r>
+      <w:r>
+        <w:rPr>
+          <w:rFonts w:ascii="Times New Roman" w:hAnsi="Times New Roman"/>
+          <w:sz w:val="24"/>
+          <w:szCs w:val="24"/>
+        </w:rPr>
+        <w:t>，如下图所示：</w:t>
       </w:r>
     </w:p>
     <w:p>
       <w:pPr>
         <w:spacing w:line="360" w:lineRule="auto"/>
-        <w:ind w:left="420"/>
+        <w:ind w:firstLineChars="200" w:firstLine="420"/>
         <w:rPr>
           <w:rFonts w:ascii="Times New Roman" w:hAnsi="Times New Roman"/>
           <w:sz w:val="24"/>
@@ -34196,11 +34322,12 @@
         <w:rPr>
           <w:noProof/>
         </w:rPr>
+        <w:lastRenderedPageBreak/>
         <w:drawing>
-          <wp:inline distT="0" distB="0" distL="0" distR="0" wp14:anchorId="5895A02E" wp14:editId="7F2EDBED">
-            <wp:extent cx="2632710" cy="3962400"/>
-            <wp:effectExtent l="0" t="0" r="0" b="0"/>
-            <wp:docPr id="37" name="图片 37"/>
+          <wp:inline distT="0" distB="0" distL="0" distR="0" wp14:anchorId="6A426579" wp14:editId="12D56029">
+            <wp:extent cx="5274310" cy="3596005"/>
+            <wp:effectExtent l="0" t="0" r="2540" b="4445"/>
+            <wp:docPr id="24" name="图片 24"/>
             <wp:cNvGraphicFramePr>
               <a:graphicFrameLocks xmlns:a="http://schemas.openxmlformats.org/drawingml/2006/main" noChangeAspect="1"/>
             </wp:cNvGraphicFramePr>
@@ -34212,7 +34339,7 @@
                     <pic:cNvPicPr/>
                   </pic:nvPicPr>
                   <pic:blipFill>
-                    <a:blip r:embed="rId38" cstate="print"/>
+                    <a:blip r:embed="rId38"/>
                     <a:stretch>
                       <a:fillRect/>
                     </a:stretch>
@@ -34220,7 +34347,7 @@
                   <pic:spPr>
                     <a:xfrm>
                       <a:off x="0" y="0"/>
-                      <a:ext cx="2649316" cy="3987393"/>
+                      <a:ext cx="5274310" cy="3596005"/>
                     </a:xfrm>
                     <a:prstGeom prst="rect">
                       <a:avLst/>
@@ -34249,12 +34376,19 @@
       </w:pPr>
       <w:r>
         <w:rPr>
-          <w:rFonts w:ascii="Times New Roman" w:hAnsi="Times New Roman"/>
-          <w:sz w:val="24"/>
-          <w:szCs w:val="24"/>
-        </w:rPr>
-        <w:lastRenderedPageBreak/>
-        <w:t>大修基金窗体实现</w:t>
+          <w:rFonts w:ascii="Times New Roman" w:hAnsi="Times New Roman" w:hint="eastAsia"/>
+          <w:sz w:val="24"/>
+          <w:szCs w:val="24"/>
+        </w:rPr>
+        <w:t>查看旅游攻略</w:t>
+      </w:r>
+      <w:r>
+        <w:rPr>
+          <w:rFonts w:ascii="Times New Roman" w:hAnsi="Times New Roman"/>
+          <w:sz w:val="24"/>
+          <w:szCs w:val="24"/>
+        </w:rPr>
+        <w:t>实现</w:t>
       </w:r>
     </w:p>
     <w:p>
@@ -34277,20 +34411,13 @@
       </w:r>
       <w:r>
         <w:rPr>
-          <w:rFonts w:ascii="Times New Roman" w:hAnsi="Times New Roman"/>
-          <w:sz w:val="24"/>
-          <w:szCs w:val="24"/>
-        </w:rPr>
-        <w:t>“</w:t>
-      </w:r>
-      <w:r>
-        <w:rPr>
-          <w:rFonts w:ascii="Times New Roman" w:hAnsi="Times New Roman"/>
-          <w:sz w:val="24"/>
-          <w:szCs w:val="24"/>
-        </w:rPr>
-        <w:t>大修基金</w:t>
-      </w:r>
+          <w:rFonts w:ascii="Times New Roman" w:hAnsi="Times New Roman" w:hint="eastAsia"/>
+          <w:sz w:val="24"/>
+          <w:szCs w:val="24"/>
+        </w:rPr>
+        <w:t>旅游攻略</w:t>
+      </w:r>
+      <w:proofErr w:type="gramStart"/>
       <w:r>
         <w:rPr>
           <w:rFonts w:ascii="Times New Roman" w:hAnsi="Times New Roman"/>
@@ -34299,93 +34426,36 @@
         </w:rPr>
         <w:t>”</w:t>
       </w:r>
-      <w:r>
-        <w:rPr>
-          <w:rFonts w:ascii="Times New Roman" w:hAnsi="Times New Roman"/>
-          <w:sz w:val="24"/>
-          <w:szCs w:val="24"/>
-        </w:rPr>
-        <w:t>，可以查看最新大修基金政策，可以查看大修基金使用情况，如下图所示：</w:t>
-      </w:r>
-    </w:p>
-    <w:p>
-      <w:pPr>
-        <w:numPr>
-          <w:ilvl w:val="0"/>
-          <w:numId w:val="22"/>
-        </w:numPr>
-        <w:spacing w:beforeLines="100" w:before="312" w:line="360" w:lineRule="auto"/>
-        <w:ind w:left="0" w:firstLineChars="200" w:firstLine="480"/>
-        <w:rPr>
-          <w:rFonts w:ascii="Times New Roman" w:hAnsi="Times New Roman"/>
-          <w:sz w:val="24"/>
-          <w:szCs w:val="24"/>
-        </w:rPr>
-      </w:pPr>
-      <w:r>
-        <w:rPr>
-          <w:rFonts w:ascii="Times New Roman" w:hAnsi="Times New Roman"/>
-          <w:sz w:val="24"/>
-          <w:szCs w:val="24"/>
-        </w:rPr>
-        <w:t>个人中心窗体实现</w:t>
-      </w:r>
-    </w:p>
-    <w:p>
-      <w:pPr>
-        <w:spacing w:beforeLines="100" w:before="312" w:line="360" w:lineRule="auto"/>
-        <w:ind w:leftChars="200" w:left="420"/>
-        <w:rPr>
-          <w:rFonts w:ascii="Times New Roman" w:hAnsi="Times New Roman"/>
-          <w:sz w:val="24"/>
-          <w:szCs w:val="24"/>
-        </w:rPr>
-      </w:pPr>
-      <w:r>
-        <w:rPr>
-          <w:rFonts w:ascii="Times New Roman" w:hAnsi="Times New Roman"/>
-          <w:sz w:val="24"/>
-          <w:szCs w:val="24"/>
-        </w:rPr>
-        <w:t>业主点击进入</w:t>
-      </w:r>
-      <w:r>
-        <w:rPr>
-          <w:rFonts w:ascii="Times New Roman" w:hAnsi="Times New Roman"/>
-          <w:sz w:val="24"/>
-          <w:szCs w:val="24"/>
-        </w:rPr>
-        <w:t>“</w:t>
-      </w:r>
-      <w:r>
-        <w:rPr>
-          <w:rFonts w:ascii="Times New Roman" w:hAnsi="Times New Roman"/>
-          <w:sz w:val="24"/>
-          <w:szCs w:val="24"/>
-        </w:rPr>
-        <w:t>我的</w:t>
-      </w:r>
-      <w:r>
-        <w:rPr>
-          <w:rFonts w:ascii="Times New Roman" w:hAnsi="Times New Roman"/>
-          <w:sz w:val="24"/>
-          <w:szCs w:val="24"/>
-        </w:rPr>
-        <w:t>”</w:t>
-      </w:r>
-      <w:r>
-        <w:rPr>
-          <w:rFonts w:ascii="Times New Roman" w:hAnsi="Times New Roman"/>
-          <w:sz w:val="24"/>
-          <w:szCs w:val="24"/>
-        </w:rPr>
-        <w:t>，可以查看个人资料，查看我的报修情况，我的访客情况，我的建议请款，如下图所示：</w:t>
-      </w:r>
-    </w:p>
-    <w:p>
-      <w:pPr>
-        <w:spacing w:beforeLines="100" w:before="312" w:line="360" w:lineRule="auto"/>
-        <w:ind w:leftChars="200" w:left="420"/>
+      <w:proofErr w:type="gramEnd"/>
+      <w:r>
+        <w:rPr>
+          <w:rFonts w:ascii="Times New Roman" w:hAnsi="Times New Roman"/>
+          <w:sz w:val="24"/>
+          <w:szCs w:val="24"/>
+        </w:rPr>
+        <w:t>，可以查看</w:t>
+      </w:r>
+      <w:r>
+        <w:rPr>
+          <w:rFonts w:ascii="Times New Roman" w:hAnsi="Times New Roman" w:hint="eastAsia"/>
+          <w:sz w:val="24"/>
+          <w:szCs w:val="24"/>
+        </w:rPr>
+        <w:t>心仪景点的攻略</w:t>
+      </w:r>
+      <w:r>
+        <w:rPr>
+          <w:rFonts w:ascii="Times New Roman" w:hAnsi="Times New Roman"/>
+          <w:sz w:val="24"/>
+          <w:szCs w:val="24"/>
+        </w:rPr>
+        <w:t>，如下图所示：</w:t>
+      </w:r>
+    </w:p>
+    <w:p>
+      <w:pPr>
+        <w:spacing w:line="360" w:lineRule="auto"/>
+        <w:ind w:left="420"/>
         <w:rPr>
           <w:rFonts w:ascii="Times New Roman" w:hAnsi="Times New Roman"/>
           <w:sz w:val="24"/>
@@ -34397,10 +34467,10 @@
           <w:noProof/>
         </w:rPr>
         <w:drawing>
-          <wp:inline distT="0" distB="0" distL="0" distR="0" wp14:anchorId="43B7FD6C" wp14:editId="0481E87D">
-            <wp:extent cx="2404534" cy="4251846"/>
-            <wp:effectExtent l="0" t="0" r="0" b="0"/>
-            <wp:docPr id="38" name="图片 38"/>
+          <wp:inline distT="0" distB="0" distL="0" distR="0" wp14:anchorId="4CC5273C" wp14:editId="3CB7C854">
+            <wp:extent cx="5274310" cy="4135120"/>
+            <wp:effectExtent l="0" t="0" r="2540" b="0"/>
+            <wp:docPr id="25" name="图片 25"/>
             <wp:cNvGraphicFramePr>
               <a:graphicFrameLocks xmlns:a="http://schemas.openxmlformats.org/drawingml/2006/main" noChangeAspect="1"/>
             </wp:cNvGraphicFramePr>
@@ -34412,7 +34482,7 @@
                     <pic:cNvPicPr/>
                   </pic:nvPicPr>
                   <pic:blipFill>
-                    <a:blip r:embed="rId39" cstate="print"/>
+                    <a:blip r:embed="rId39"/>
                     <a:stretch>
                       <a:fillRect/>
                     </a:stretch>
@@ -34420,7 +34490,7 @@
                   <pic:spPr>
                     <a:xfrm>
                       <a:off x="0" y="0"/>
-                      <a:ext cx="2417101" cy="4274068"/>
+                      <a:ext cx="5274310" cy="4135120"/>
                     </a:xfrm>
                     <a:prstGeom prst="rect">
                       <a:avLst/>
@@ -34449,91 +34519,116 @@
       </w:pPr>
       <w:r>
         <w:rPr>
-          <w:rFonts w:ascii="Times New Roman" w:hAnsi="Times New Roman"/>
-          <w:sz w:val="24"/>
-          <w:szCs w:val="24"/>
-        </w:rPr>
-        <w:t>常用电话窗体实现</w:t>
+          <w:rFonts w:ascii="Times New Roman" w:hAnsi="Times New Roman" w:hint="eastAsia"/>
+          <w:sz w:val="24"/>
+          <w:szCs w:val="24"/>
+        </w:rPr>
+        <w:lastRenderedPageBreak/>
+        <w:t>选择导游司机</w:t>
+      </w:r>
+      <w:r>
+        <w:rPr>
+          <w:rFonts w:ascii="Times New Roman" w:hAnsi="Times New Roman"/>
+          <w:sz w:val="24"/>
+          <w:szCs w:val="24"/>
+        </w:rPr>
+        <w:t>实现</w:t>
       </w:r>
     </w:p>
     <w:p>
       <w:pPr>
         <w:spacing w:line="360" w:lineRule="auto"/>
-        <w:ind w:firstLineChars="200" w:firstLine="420"/>
-        <w:rPr>
-          <w:rFonts w:ascii="Times New Roman" w:hAnsi="Times New Roman"/>
-          <w:sz w:val="24"/>
-          <w:szCs w:val="24"/>
-        </w:rPr>
-      </w:pPr>
-      <w:r>
-        <w:rPr>
-          <w:rFonts w:ascii="Times New Roman" w:hAnsi="Times New Roman"/>
+        <w:ind w:left="420"/>
+        <w:rPr>
+          <w:rFonts w:ascii="Times New Roman" w:hAnsi="Times New Roman"/>
+          <w:sz w:val="24"/>
+          <w:szCs w:val="24"/>
+        </w:rPr>
+      </w:pPr>
+      <w:r>
+        <w:rPr>
+          <w:rFonts w:ascii="Times New Roman" w:hAnsi="Times New Roman"/>
+          <w:sz w:val="24"/>
+          <w:szCs w:val="24"/>
+        </w:rPr>
+        <w:t>业主点击进入</w:t>
+      </w:r>
+      <w:r>
+        <w:rPr>
+          <w:rFonts w:ascii="Times New Roman" w:hAnsi="Times New Roman"/>
+          <w:sz w:val="24"/>
+          <w:szCs w:val="24"/>
+        </w:rPr>
+        <w:t>“</w:t>
+      </w:r>
+      <w:r>
+        <w:rPr>
+          <w:rFonts w:ascii="Times New Roman" w:hAnsi="Times New Roman" w:hint="eastAsia"/>
+          <w:sz w:val="24"/>
+          <w:szCs w:val="24"/>
+        </w:rPr>
+        <w:t>导游司机</w:t>
+      </w:r>
+      <w:r>
+        <w:rPr>
+          <w:rFonts w:ascii="Times New Roman" w:hAnsi="Times New Roman"/>
+          <w:sz w:val="24"/>
+          <w:szCs w:val="24"/>
+        </w:rPr>
+        <w:t>”</w:t>
+      </w:r>
+      <w:r>
+        <w:rPr>
+          <w:rFonts w:ascii="Times New Roman" w:hAnsi="Times New Roman" w:hint="eastAsia"/>
+          <w:sz w:val="24"/>
+          <w:szCs w:val="24"/>
+        </w:rPr>
+        <w:t>页</w:t>
+      </w:r>
+      <w:r>
+        <w:rPr>
+          <w:rFonts w:ascii="Times New Roman" w:hAnsi="Times New Roman"/>
+          <w:sz w:val="24"/>
+          <w:szCs w:val="24"/>
+        </w:rPr>
+        <w:t>，可以查看</w:t>
+      </w:r>
+      <w:r>
+        <w:rPr>
+          <w:rFonts w:ascii="Times New Roman" w:hAnsi="Times New Roman" w:hint="eastAsia"/>
+          <w:sz w:val="24"/>
+          <w:szCs w:val="24"/>
+        </w:rPr>
+        <w:t>所有的导游和司机</w:t>
+      </w:r>
+      <w:r>
+        <w:rPr>
+          <w:rFonts w:ascii="Times New Roman" w:hAnsi="Times New Roman"/>
+          <w:sz w:val="24"/>
+          <w:szCs w:val="24"/>
+        </w:rPr>
+        <w:t>，如下图所示：</w:t>
+      </w:r>
+    </w:p>
+    <w:p>
+      <w:pPr>
+        <w:spacing w:line="360" w:lineRule="auto"/>
+        <w:ind w:left="420"/>
+        <w:rPr>
+          <w:rFonts w:ascii="Times New Roman" w:hAnsi="Times New Roman" w:hint="eastAsia"/>
+          <w:sz w:val="24"/>
+          <w:szCs w:val="24"/>
+        </w:rPr>
+      </w:pPr>
+      <w:r>
+        <w:rPr>
           <w:noProof/>
         </w:rPr>
-        <w:t xml:space="preserve"> </w:t>
-      </w:r>
-      <w:r>
-        <w:rPr>
-          <w:rFonts w:ascii="Times New Roman" w:hAnsi="Times New Roman"/>
-          <w:sz w:val="24"/>
-          <w:szCs w:val="24"/>
-        </w:rPr>
-        <w:t>业主点击进入</w:t>
-      </w:r>
-      <w:r>
-        <w:rPr>
-          <w:rFonts w:ascii="Times New Roman" w:hAnsi="Times New Roman"/>
-          <w:sz w:val="24"/>
-          <w:szCs w:val="24"/>
-        </w:rPr>
-        <w:t>“</w:t>
-      </w:r>
-      <w:r>
-        <w:rPr>
-          <w:rFonts w:ascii="Times New Roman" w:hAnsi="Times New Roman"/>
-          <w:sz w:val="24"/>
-          <w:szCs w:val="24"/>
-        </w:rPr>
-        <w:t>常用电话</w:t>
-      </w:r>
-      <w:r>
-        <w:rPr>
-          <w:rFonts w:ascii="Times New Roman" w:hAnsi="Times New Roman"/>
-          <w:sz w:val="24"/>
-          <w:szCs w:val="24"/>
-        </w:rPr>
-        <w:t>”</w:t>
-      </w:r>
-      <w:r>
-        <w:rPr>
-          <w:rFonts w:ascii="Times New Roman" w:hAnsi="Times New Roman"/>
-          <w:sz w:val="24"/>
-          <w:szCs w:val="24"/>
-        </w:rPr>
-        <w:t>，可以查看详细的常用电话信息资料，如下图所示：</w:t>
-      </w:r>
-    </w:p>
-    <w:p>
-      <w:pPr>
-        <w:spacing w:line="360" w:lineRule="auto"/>
-        <w:ind w:firstLineChars="200" w:firstLine="420"/>
-        <w:rPr>
-          <w:rFonts w:ascii="Times New Roman" w:hAnsi="Times New Roman"/>
-          <w:sz w:val="24"/>
-          <w:szCs w:val="24"/>
-        </w:rPr>
-      </w:pPr>
-      <w:r>
-        <w:rPr>
-          <w:noProof/>
-        </w:rPr>
-        <w:lastRenderedPageBreak/>
         <w:drawing>
-          <wp:inline distT="0" distB="0" distL="0" distR="0" wp14:anchorId="06C0A522" wp14:editId="278BB2CA">
-            <wp:extent cx="2404110" cy="3987800"/>
-            <wp:effectExtent l="0" t="0" r="0" b="0"/>
-            <wp:docPr id="39" name="图片 39"/>
+          <wp:inline distT="0" distB="0" distL="0" distR="0" wp14:anchorId="172CBE50" wp14:editId="08CAE1CD">
+            <wp:extent cx="5274310" cy="4531360"/>
+            <wp:effectExtent l="0" t="0" r="2540" b="2540"/>
+            <wp:docPr id="26" name="图片 26"/>
             <wp:cNvGraphicFramePr>
               <a:graphicFrameLocks xmlns:a="http://schemas.openxmlformats.org/drawingml/2006/main" noChangeAspect="1"/>
             </wp:cNvGraphicFramePr>
@@ -34545,7 +34640,7 @@
                     <pic:cNvPicPr/>
                   </pic:nvPicPr>
                   <pic:blipFill>
-                    <a:blip r:embed="rId40" cstate="print"/>
+                    <a:blip r:embed="rId40"/>
                     <a:stretch>
                       <a:fillRect/>
                     </a:stretch>
@@ -34553,7 +34648,7 @@
                   <pic:spPr>
                     <a:xfrm>
                       <a:off x="0" y="0"/>
-                      <a:ext cx="2434312" cy="4037897"/>
+                      <a:ext cx="5274310" cy="4531360"/>
                     </a:xfrm>
                     <a:prstGeom prst="rect">
                       <a:avLst/>
@@ -34568,33 +34663,9 @@
     </w:p>
     <w:p>
       <w:pPr>
-        <w:pStyle w:val="3"/>
-        <w:spacing w:beforeLines="50" w:before="156" w:after="0" w:line="360" w:lineRule="auto"/>
-        <w:ind w:left="0" w:firstLine="0"/>
-        <w:rPr>
-          <w:rFonts w:ascii="Times New Roman" w:eastAsia="黑体" w:hAnsi="Times New Roman"/>
-          <w:b w:val="0"/>
-          <w:sz w:val="24"/>
-          <w:szCs w:val="24"/>
-        </w:rPr>
-      </w:pPr>
-      <w:bookmarkStart w:id="88" w:name="_Toc9637394"/>
-      <w:r>
-        <w:rPr>
-          <w:rFonts w:ascii="Times New Roman" w:eastAsia="黑体" w:hAnsi="Times New Roman"/>
-          <w:b w:val="0"/>
-          <w:sz w:val="24"/>
-          <w:szCs w:val="24"/>
-        </w:rPr>
-        <w:t>物业端系统演示</w:t>
-      </w:r>
-      <w:bookmarkEnd w:id="88"/>
-    </w:p>
-    <w:p>
-      <w:pPr>
         <w:numPr>
           <w:ilvl w:val="0"/>
-          <w:numId w:val="24"/>
+          <w:numId w:val="22"/>
         </w:numPr>
         <w:spacing w:beforeLines="100" w:before="312" w:line="360" w:lineRule="auto"/>
         <w:ind w:left="0" w:firstLineChars="200" w:firstLine="480"/>
@@ -34606,16 +34677,16 @@
       </w:pPr>
       <w:r>
         <w:rPr>
-          <w:rFonts w:ascii="Times New Roman" w:hAnsi="Times New Roman"/>
-          <w:sz w:val="24"/>
-          <w:szCs w:val="24"/>
-        </w:rPr>
-        <w:t>车位管理窗口实现</w:t>
-      </w:r>
-    </w:p>
-    <w:p>
-      <w:pPr>
-        <w:spacing w:line="360" w:lineRule="auto"/>
+          <w:rFonts w:ascii="Times New Roman" w:hAnsi="Times New Roman" w:hint="eastAsia"/>
+          <w:sz w:val="24"/>
+          <w:szCs w:val="24"/>
+        </w:rPr>
+        <w:t>查看注意事项</w:t>
+      </w:r>
+    </w:p>
+    <w:p>
+      <w:pPr>
+        <w:spacing w:beforeLines="100" w:before="312" w:line="360" w:lineRule="auto"/>
         <w:ind w:leftChars="200" w:left="420"/>
         <w:rPr>
           <w:rFonts w:ascii="Times New Roman" w:hAnsi="Times New Roman"/>
@@ -34629,12 +34700,60 @@
           <w:sz w:val="24"/>
           <w:szCs w:val="24"/>
         </w:rPr>
-        <w:t>点击进入车位管理模块，可以查询车位信息，帮助车主找到临停车位，进行汽车的出入库，计算临停车位拥金，如下所示：</w:t>
-      </w:r>
-    </w:p>
-    <w:p>
-      <w:pPr>
-        <w:spacing w:line="360" w:lineRule="auto"/>
+        <w:t>业主点击进入</w:t>
+      </w:r>
+      <w:r>
+        <w:rPr>
+          <w:rFonts w:ascii="Times New Roman" w:hAnsi="Times New Roman"/>
+          <w:sz w:val="24"/>
+          <w:szCs w:val="24"/>
+        </w:rPr>
+        <w:t>“</w:t>
+      </w:r>
+      <w:r>
+        <w:rPr>
+          <w:rFonts w:ascii="Times New Roman" w:hAnsi="Times New Roman" w:hint="eastAsia"/>
+          <w:sz w:val="24"/>
+          <w:szCs w:val="24"/>
+        </w:rPr>
+        <w:t>注意事项</w:t>
+      </w:r>
+      <w:r>
+        <w:rPr>
+          <w:rFonts w:ascii="Times New Roman" w:hAnsi="Times New Roman"/>
+          <w:sz w:val="24"/>
+          <w:szCs w:val="24"/>
+        </w:rPr>
+        <w:t>”</w:t>
+      </w:r>
+      <w:r>
+        <w:rPr>
+          <w:rFonts w:ascii="Times New Roman" w:hAnsi="Times New Roman"/>
+          <w:sz w:val="24"/>
+          <w:szCs w:val="24"/>
+        </w:rPr>
+        <w:t>，可以查看</w:t>
+      </w:r>
+      <w:r>
+        <w:rPr>
+          <w:rFonts w:ascii="Times New Roman" w:hAnsi="Times New Roman" w:hint="eastAsia"/>
+          <w:sz w:val="24"/>
+          <w:szCs w:val="24"/>
+        </w:rPr>
+        <w:t>所需要的东西</w:t>
+      </w:r>
+      <w:r>
+        <w:rPr>
+          <w:rFonts w:ascii="Times New Roman" w:hAnsi="Times New Roman"/>
+          <w:sz w:val="24"/>
+          <w:szCs w:val="24"/>
+        </w:rPr>
+        <w:t>，如下图所示：</w:t>
+      </w:r>
+    </w:p>
+    <w:p>
+      <w:pPr>
+        <w:spacing w:beforeLines="100" w:before="312" w:line="360" w:lineRule="auto"/>
         <w:ind w:leftChars="200" w:left="420"/>
         <w:rPr>
           <w:rFonts w:ascii="Times New Roman" w:hAnsi="Times New Roman"/>
@@ -34646,11 +34765,12 @@
         <w:rPr>
           <w:noProof/>
         </w:rPr>
+        <w:lastRenderedPageBreak/>
         <w:drawing>
-          <wp:inline distT="0" distB="0" distL="0" distR="0" wp14:anchorId="3556B405" wp14:editId="5A44E5FA">
-            <wp:extent cx="2641600" cy="2956560"/>
-            <wp:effectExtent l="0" t="0" r="6350" b="0"/>
-            <wp:docPr id="41" name="图片 41"/>
+          <wp:inline distT="0" distB="0" distL="0" distR="0" wp14:anchorId="59A07805" wp14:editId="727E019E">
+            <wp:extent cx="5274310" cy="3761105"/>
+            <wp:effectExtent l="0" t="0" r="2540" b="0"/>
+            <wp:docPr id="30" name="图片 30"/>
             <wp:cNvGraphicFramePr>
               <a:graphicFrameLocks xmlns:a="http://schemas.openxmlformats.org/drawingml/2006/main" noChangeAspect="1"/>
             </wp:cNvGraphicFramePr>
@@ -34662,7 +34782,7 @@
                     <pic:cNvPicPr/>
                   </pic:nvPicPr>
                   <pic:blipFill>
-                    <a:blip r:embed="rId41" cstate="print"/>
+                    <a:blip r:embed="rId41"/>
                     <a:stretch>
                       <a:fillRect/>
                     </a:stretch>
@@ -34670,7 +34790,7 @@
                   <pic:spPr>
                     <a:xfrm>
                       <a:off x="0" y="0"/>
-                      <a:ext cx="2644700" cy="2960030"/>
+                      <a:ext cx="5274310" cy="3761105"/>
                     </a:xfrm>
                     <a:prstGeom prst="rect">
                       <a:avLst/>
@@ -34685,6 +34805,53 @@
     </w:p>
     <w:p>
       <w:pPr>
+        <w:pStyle w:val="3"/>
+        <w:spacing w:beforeLines="50" w:before="156" w:after="0" w:line="360" w:lineRule="auto"/>
+        <w:ind w:left="0" w:firstLine="0"/>
+        <w:rPr>
+          <w:rFonts w:ascii="Times New Roman" w:eastAsia="黑体" w:hAnsi="Times New Roman"/>
+          <w:b w:val="0"/>
+          <w:sz w:val="24"/>
+          <w:szCs w:val="24"/>
+        </w:rPr>
+      </w:pPr>
+      <w:bookmarkStart w:id="88" w:name="_Toc9637394"/>
+      <w:r>
+        <w:rPr>
+          <w:rFonts w:ascii="Times New Roman" w:eastAsia="黑体" w:hAnsi="Times New Roman"/>
+          <w:b w:val="0"/>
+          <w:sz w:val="24"/>
+          <w:szCs w:val="24"/>
+        </w:rPr>
+        <w:t>物业端系统演示</w:t>
+      </w:r>
+      <w:bookmarkEnd w:id="88"/>
+    </w:p>
+    <w:p>
+      <w:pPr>
+        <w:numPr>
+          <w:ilvl w:val="0"/>
+          <w:numId w:val="24"/>
+        </w:numPr>
+        <w:spacing w:beforeLines="100" w:before="312" w:line="360" w:lineRule="auto"/>
+        <w:ind w:left="0" w:firstLineChars="200" w:firstLine="480"/>
+        <w:rPr>
+          <w:rFonts w:ascii="Times New Roman" w:hAnsi="Times New Roman"/>
+          <w:sz w:val="24"/>
+          <w:szCs w:val="24"/>
+        </w:rPr>
+      </w:pPr>
+      <w:r>
+        <w:rPr>
+          <w:rFonts w:ascii="Times New Roman" w:hAnsi="Times New Roman"/>
+          <w:sz w:val="24"/>
+          <w:szCs w:val="24"/>
+        </w:rPr>
+        <w:t>车位管理窗口实现</w:t>
+      </w:r>
+    </w:p>
+    <w:p>
+      <w:pPr>
         <w:spacing w:line="360" w:lineRule="auto"/>
         <w:ind w:leftChars="200" w:left="420"/>
         <w:rPr>
@@ -34693,6 +34860,14 @@
           <w:szCs w:val="24"/>
         </w:rPr>
       </w:pPr>
+      <w:r>
+        <w:rPr>
+          <w:rFonts w:ascii="Times New Roman" w:hAnsi="Times New Roman"/>
+          <w:sz w:val="24"/>
+          <w:szCs w:val="24"/>
+        </w:rPr>
+        <w:t>点击进入车位管理模块，可以查询车位信息，帮助车主找到临停车位，进行汽车的出入库，计算临停车位拥金，如下所示：</w:t>
+      </w:r>
     </w:p>
     <w:p>
       <w:pPr>
@@ -34708,12 +34883,11 @@
         <w:rPr>
           <w:noProof/>
         </w:rPr>
-        <w:lastRenderedPageBreak/>
         <w:drawing>
-          <wp:inline distT="0" distB="0" distL="0" distR="0" wp14:anchorId="20379093" wp14:editId="0EB20855">
-            <wp:extent cx="2463800" cy="3817620"/>
-            <wp:effectExtent l="0" t="0" r="0" b="0"/>
-            <wp:docPr id="42" name="图片 42"/>
+          <wp:inline distT="0" distB="0" distL="0" distR="0" wp14:anchorId="3556B405" wp14:editId="5A44E5FA">
+            <wp:extent cx="2641600" cy="2956560"/>
+            <wp:effectExtent l="0" t="0" r="6350" b="0"/>
+            <wp:docPr id="41" name="图片 41"/>
             <wp:cNvGraphicFramePr>
               <a:graphicFrameLocks xmlns:a="http://schemas.openxmlformats.org/drawingml/2006/main" noChangeAspect="1"/>
             </wp:cNvGraphicFramePr>
@@ -34733,7 +34907,7 @@
                   <pic:spPr>
                     <a:xfrm>
                       <a:off x="0" y="0"/>
-                      <a:ext cx="2466984" cy="3822554"/>
+                      <a:ext cx="2644700" cy="2960030"/>
                     </a:xfrm>
                     <a:prstGeom prst="rect">
                       <a:avLst/>
@@ -34756,15 +34930,27 @@
           <w:szCs w:val="24"/>
         </w:rPr>
       </w:pPr>
+    </w:p>
+    <w:p>
+      <w:pPr>
+        <w:spacing w:line="360" w:lineRule="auto"/>
+        <w:ind w:leftChars="200" w:left="420"/>
+        <w:rPr>
+          <w:rFonts w:ascii="Times New Roman" w:hAnsi="Times New Roman"/>
+          <w:sz w:val="24"/>
+          <w:szCs w:val="24"/>
+        </w:rPr>
+      </w:pPr>
       <w:r>
         <w:rPr>
           <w:noProof/>
         </w:rPr>
+        <w:lastRenderedPageBreak/>
         <w:drawing>
-          <wp:inline distT="0" distB="0" distL="0" distR="0" wp14:anchorId="5EF66FCE" wp14:editId="2F2C2441">
-            <wp:extent cx="2429934" cy="3462071"/>
-            <wp:effectExtent l="0" t="0" r="8890" b="5080"/>
-            <wp:docPr id="43" name="图片 43"/>
+          <wp:inline distT="0" distB="0" distL="0" distR="0" wp14:anchorId="20379093" wp14:editId="0EB20855">
+            <wp:extent cx="2463800" cy="3817620"/>
+            <wp:effectExtent l="0" t="0" r="0" b="0"/>
+            <wp:docPr id="42" name="图片 42"/>
             <wp:cNvGraphicFramePr>
               <a:graphicFrameLocks xmlns:a="http://schemas.openxmlformats.org/drawingml/2006/main" noChangeAspect="1"/>
             </wp:cNvGraphicFramePr>
@@ -34784,7 +34970,7 @@
                   <pic:spPr>
                     <a:xfrm>
                       <a:off x="0" y="0"/>
-                      <a:ext cx="2477906" cy="3530420"/>
+                      <a:ext cx="2466984" cy="3822554"/>
                     </a:xfrm>
                     <a:prstGeom prst="rect">
                       <a:avLst/>
@@ -34807,27 +34993,15 @@
           <w:szCs w:val="24"/>
         </w:rPr>
       </w:pPr>
-    </w:p>
-    <w:p>
-      <w:pPr>
-        <w:spacing w:line="360" w:lineRule="auto"/>
-        <w:ind w:leftChars="200" w:left="420"/>
-        <w:rPr>
-          <w:rFonts w:ascii="Times New Roman" w:hAnsi="Times New Roman"/>
-          <w:sz w:val="24"/>
-          <w:szCs w:val="24"/>
-        </w:rPr>
-      </w:pPr>
       <w:r>
         <w:rPr>
           <w:noProof/>
         </w:rPr>
-        <w:lastRenderedPageBreak/>
         <w:drawing>
-          <wp:inline distT="0" distB="0" distL="0" distR="0" wp14:anchorId="4B77931A" wp14:editId="45531CD8">
-            <wp:extent cx="2192867" cy="3538200"/>
-            <wp:effectExtent l="0" t="0" r="0" b="5715"/>
-            <wp:docPr id="44" name="图片 44"/>
+          <wp:inline distT="0" distB="0" distL="0" distR="0" wp14:anchorId="5EF66FCE" wp14:editId="2F2C2441">
+            <wp:extent cx="2429934" cy="3462071"/>
+            <wp:effectExtent l="0" t="0" r="8890" b="5080"/>
+            <wp:docPr id="43" name="图片 43"/>
             <wp:cNvGraphicFramePr>
               <a:graphicFrameLocks xmlns:a="http://schemas.openxmlformats.org/drawingml/2006/main" noChangeAspect="1"/>
             </wp:cNvGraphicFramePr>
@@ -34847,7 +35021,7 @@
                   <pic:spPr>
                     <a:xfrm>
                       <a:off x="0" y="0"/>
-                      <a:ext cx="2212600" cy="3570040"/>
+                      <a:ext cx="2477906" cy="3530420"/>
                     </a:xfrm>
                     <a:prstGeom prst="rect">
                       <a:avLst/>
@@ -34862,29 +35036,6 @@
     </w:p>
     <w:p>
       <w:pPr>
-        <w:numPr>
-          <w:ilvl w:val="0"/>
-          <w:numId w:val="24"/>
-        </w:numPr>
-        <w:spacing w:beforeLines="50" w:before="156" w:line="360" w:lineRule="auto"/>
-        <w:ind w:left="0" w:firstLineChars="200" w:firstLine="480"/>
-        <w:rPr>
-          <w:rFonts w:ascii="Times New Roman" w:hAnsi="Times New Roman"/>
-          <w:sz w:val="24"/>
-          <w:szCs w:val="24"/>
-        </w:rPr>
-      </w:pPr>
-      <w:r>
-        <w:rPr>
-          <w:rFonts w:ascii="Times New Roman" w:hAnsi="Times New Roman"/>
-          <w:sz w:val="24"/>
-          <w:szCs w:val="24"/>
-        </w:rPr>
-        <w:t>报修处理窗口实现</w:t>
-      </w:r>
-    </w:p>
-    <w:p>
-      <w:pPr>
         <w:spacing w:line="360" w:lineRule="auto"/>
         <w:ind w:leftChars="200" w:left="420"/>
         <w:rPr>
@@ -34893,64 +35044,6 @@
           <w:szCs w:val="24"/>
         </w:rPr>
       </w:pPr>
-      <w:r>
-        <w:rPr>
-          <w:rFonts w:ascii="Times New Roman" w:hAnsi="Times New Roman"/>
-          <w:sz w:val="24"/>
-          <w:szCs w:val="24"/>
-        </w:rPr>
-        <w:t>点击进入</w:t>
-      </w:r>
-      <w:r>
-        <w:rPr>
-          <w:rFonts w:ascii="Times New Roman" w:hAnsi="Times New Roman"/>
-          <w:sz w:val="24"/>
-          <w:szCs w:val="24"/>
-        </w:rPr>
-        <w:t>“</w:t>
-      </w:r>
-      <w:r>
-        <w:rPr>
-          <w:rFonts w:ascii="Times New Roman" w:hAnsi="Times New Roman"/>
-          <w:sz w:val="24"/>
-          <w:szCs w:val="24"/>
-        </w:rPr>
-        <w:t>报修处理</w:t>
-      </w:r>
-      <w:r>
-        <w:rPr>
-          <w:rFonts w:ascii="Times New Roman" w:hAnsi="Times New Roman"/>
-          <w:sz w:val="24"/>
-          <w:szCs w:val="24"/>
-        </w:rPr>
-        <w:t>”</w:t>
-      </w:r>
-      <w:r>
-        <w:rPr>
-          <w:rFonts w:ascii="Times New Roman" w:hAnsi="Times New Roman"/>
-          <w:sz w:val="24"/>
-          <w:szCs w:val="24"/>
-        </w:rPr>
-        <w:t>，可以显示</w:t>
-      </w:r>
-      <w:proofErr w:type="gramStart"/>
-      <w:r>
-        <w:rPr>
-          <w:rFonts w:ascii="Times New Roman" w:hAnsi="Times New Roman"/>
-          <w:sz w:val="24"/>
-          <w:szCs w:val="24"/>
-        </w:rPr>
-        <w:t>业主端传过来</w:t>
-      </w:r>
-      <w:proofErr w:type="gramEnd"/>
-      <w:r>
-        <w:rPr>
-          <w:rFonts w:ascii="Times New Roman" w:hAnsi="Times New Roman"/>
-          <w:sz w:val="24"/>
-          <w:szCs w:val="24"/>
-        </w:rPr>
-        <w:t>的报修内容，进行报修确认如下所示：</w:t>
-      </w:r>
     </w:p>
     <w:p>
       <w:pPr>
@@ -34966,11 +35059,12 @@
         <w:rPr>
           <w:noProof/>
         </w:rPr>
+        <w:lastRenderedPageBreak/>
         <w:drawing>
-          <wp:inline distT="0" distB="0" distL="0" distR="0" wp14:anchorId="2086607D" wp14:editId="5E3062F7">
-            <wp:extent cx="2310765" cy="4055533"/>
-            <wp:effectExtent l="0" t="0" r="0" b="2540"/>
-            <wp:docPr id="52" name="图片 52"/>
+          <wp:inline distT="0" distB="0" distL="0" distR="0" wp14:anchorId="4B77931A" wp14:editId="45531CD8">
+            <wp:extent cx="2192867" cy="3538200"/>
+            <wp:effectExtent l="0" t="0" r="0" b="5715"/>
+            <wp:docPr id="44" name="图片 44"/>
             <wp:cNvGraphicFramePr>
               <a:graphicFrameLocks xmlns:a="http://schemas.openxmlformats.org/drawingml/2006/main" noChangeAspect="1"/>
             </wp:cNvGraphicFramePr>
@@ -34990,7 +35084,7 @@
                   <pic:spPr>
                     <a:xfrm>
                       <a:off x="0" y="0"/>
-                      <a:ext cx="2325113" cy="4080715"/>
+                      <a:ext cx="2212600" cy="3570040"/>
                     </a:xfrm>
                     <a:prstGeom prst="rect">
                       <a:avLst/>
@@ -35023,14 +35117,13 @@
           <w:sz w:val="24"/>
           <w:szCs w:val="24"/>
         </w:rPr>
-        <w:lastRenderedPageBreak/>
-        <w:t>访客管理窗口实现</w:t>
+        <w:t>报修处理窗口实现</w:t>
       </w:r>
     </w:p>
     <w:p>
       <w:pPr>
         <w:spacing w:line="360" w:lineRule="auto"/>
-        <w:ind w:left="420"/>
+        <w:ind w:leftChars="200" w:left="420"/>
         <w:rPr>
           <w:rFonts w:ascii="Times New Roman" w:hAnsi="Times New Roman"/>
           <w:sz w:val="24"/>
@@ -35059,7 +35152,7 @@
           <w:sz w:val="24"/>
           <w:szCs w:val="24"/>
         </w:rPr>
-        <w:t>访客管理</w:t>
+        <w:t>报修处理</w:t>
       </w:r>
       <w:r>
         <w:rPr>
@@ -35075,35 +35168,30 @@
           <w:sz w:val="24"/>
           <w:szCs w:val="24"/>
         </w:rPr>
-        <w:t>，可以查询出对应的访客信息，进行访客访问确认如下图所示：</w:t>
-      </w:r>
-    </w:p>
-    <w:p>
-      <w:pPr>
-        <w:numPr>
-          <w:ilvl w:val="0"/>
-          <w:numId w:val="24"/>
-        </w:numPr>
-        <w:spacing w:beforeLines="50" w:before="156" w:line="360" w:lineRule="auto"/>
-        <w:ind w:left="0" w:firstLineChars="200" w:firstLine="480"/>
-        <w:rPr>
-          <w:rFonts w:ascii="Times New Roman" w:hAnsi="Times New Roman"/>
-          <w:sz w:val="24"/>
-          <w:szCs w:val="24"/>
-        </w:rPr>
-      </w:pPr>
-      <w:r>
-        <w:rPr>
-          <w:rFonts w:ascii="Times New Roman" w:hAnsi="Times New Roman"/>
-          <w:sz w:val="24"/>
-          <w:szCs w:val="24"/>
-        </w:rPr>
-        <w:t>建议查看窗口实现：</w:t>
-      </w:r>
-    </w:p>
-    <w:p>
-      <w:pPr>
-        <w:spacing w:beforeLines="50" w:before="156" w:line="360" w:lineRule="auto"/>
+        <w:t>，可以显示</w:t>
+      </w:r>
+      <w:proofErr w:type="gramStart"/>
+      <w:r>
+        <w:rPr>
+          <w:rFonts w:ascii="Times New Roman" w:hAnsi="Times New Roman"/>
+          <w:sz w:val="24"/>
+          <w:szCs w:val="24"/>
+        </w:rPr>
+        <w:t>业主端传过来</w:t>
+      </w:r>
+      <w:proofErr w:type="gramEnd"/>
+      <w:r>
+        <w:rPr>
+          <w:rFonts w:ascii="Times New Roman" w:hAnsi="Times New Roman"/>
+          <w:sz w:val="24"/>
+          <w:szCs w:val="24"/>
+        </w:rPr>
+        <w:t>的报修内容，进行报修确认如下所示：</w:t>
+      </w:r>
+    </w:p>
+    <w:p>
+      <w:pPr>
+        <w:spacing w:line="360" w:lineRule="auto"/>
         <w:ind w:leftChars="200" w:left="420"/>
         <w:rPr>
           <w:rFonts w:ascii="Times New Roman" w:hAnsi="Times New Roman"/>
@@ -35113,64 +35201,13 @@
       </w:pPr>
       <w:r>
         <w:rPr>
-          <w:rFonts w:ascii="Times New Roman" w:hAnsi="Times New Roman"/>
-          <w:sz w:val="24"/>
-          <w:szCs w:val="24"/>
-        </w:rPr>
-        <w:t>点击进入</w:t>
-      </w:r>
-      <w:r>
-        <w:rPr>
-          <w:rFonts w:ascii="Times New Roman" w:hAnsi="Times New Roman"/>
-          <w:sz w:val="24"/>
-          <w:szCs w:val="24"/>
-        </w:rPr>
-        <w:t>“</w:t>
-      </w:r>
-      <w:r>
-        <w:rPr>
-          <w:rFonts w:ascii="Times New Roman" w:hAnsi="Times New Roman"/>
-          <w:sz w:val="24"/>
-          <w:szCs w:val="24"/>
-        </w:rPr>
-        <w:t>建议查看</w:t>
-      </w:r>
-      <w:r>
-        <w:rPr>
-          <w:rFonts w:ascii="Times New Roman" w:hAnsi="Times New Roman"/>
-          <w:sz w:val="24"/>
-          <w:szCs w:val="24"/>
-        </w:rPr>
-        <w:t>”</w:t>
-      </w:r>
-      <w:r>
-        <w:rPr>
-          <w:rFonts w:ascii="Times New Roman" w:hAnsi="Times New Roman"/>
-          <w:sz w:val="24"/>
-          <w:szCs w:val="24"/>
-        </w:rPr>
-        <w:t>，可以查看业主反馈的建议，如下图所示：</w:t>
-      </w:r>
-    </w:p>
-    <w:p>
-      <w:pPr>
-        <w:spacing w:beforeLines="50" w:before="156" w:line="360" w:lineRule="auto"/>
-        <w:ind w:leftChars="200" w:left="420"/>
-        <w:rPr>
-          <w:rFonts w:ascii="Times New Roman" w:hAnsi="Times New Roman"/>
-          <w:sz w:val="24"/>
-          <w:szCs w:val="24"/>
-        </w:rPr>
-      </w:pPr>
-      <w:r>
-        <w:rPr>
           <w:noProof/>
         </w:rPr>
         <w:drawing>
-          <wp:inline distT="0" distB="0" distL="0" distR="0" wp14:anchorId="0151897B" wp14:editId="3013EECE">
-            <wp:extent cx="2319655" cy="3589866"/>
-            <wp:effectExtent l="0" t="0" r="4445" b="0"/>
-            <wp:docPr id="47" name="图片 47"/>
+          <wp:inline distT="0" distB="0" distL="0" distR="0" wp14:anchorId="2086607D" wp14:editId="5E3062F7">
+            <wp:extent cx="2310765" cy="4055533"/>
+            <wp:effectExtent l="0" t="0" r="0" b="2540"/>
+            <wp:docPr id="52" name="图片 52"/>
             <wp:cNvGraphicFramePr>
               <a:graphicFrameLocks xmlns:a="http://schemas.openxmlformats.org/drawingml/2006/main" noChangeAspect="1"/>
             </wp:cNvGraphicFramePr>
@@ -35190,6 +35227,206 @@
                   <pic:spPr>
                     <a:xfrm>
                       <a:off x="0" y="0"/>
+                      <a:ext cx="2325113" cy="4080715"/>
+                    </a:xfrm>
+                    <a:prstGeom prst="rect">
+                      <a:avLst/>
+                    </a:prstGeom>
+                  </pic:spPr>
+                </pic:pic>
+              </a:graphicData>
+            </a:graphic>
+          </wp:inline>
+        </w:drawing>
+      </w:r>
+    </w:p>
+    <w:p>
+      <w:pPr>
+        <w:numPr>
+          <w:ilvl w:val="0"/>
+          <w:numId w:val="24"/>
+        </w:numPr>
+        <w:spacing w:beforeLines="50" w:before="156" w:line="360" w:lineRule="auto"/>
+        <w:ind w:left="0" w:firstLineChars="200" w:firstLine="480"/>
+        <w:rPr>
+          <w:rFonts w:ascii="Times New Roman" w:hAnsi="Times New Roman"/>
+          <w:sz w:val="24"/>
+          <w:szCs w:val="24"/>
+        </w:rPr>
+      </w:pPr>
+      <w:r>
+        <w:rPr>
+          <w:rFonts w:ascii="Times New Roman" w:hAnsi="Times New Roman"/>
+          <w:sz w:val="24"/>
+          <w:szCs w:val="24"/>
+        </w:rPr>
+        <w:lastRenderedPageBreak/>
+        <w:t>访客管理窗口实现</w:t>
+      </w:r>
+    </w:p>
+    <w:p>
+      <w:pPr>
+        <w:spacing w:line="360" w:lineRule="auto"/>
+        <w:ind w:left="420"/>
+        <w:rPr>
+          <w:rFonts w:ascii="Times New Roman" w:hAnsi="Times New Roman"/>
+          <w:sz w:val="24"/>
+          <w:szCs w:val="24"/>
+        </w:rPr>
+      </w:pPr>
+      <w:r>
+        <w:rPr>
+          <w:rFonts w:ascii="Times New Roman" w:hAnsi="Times New Roman"/>
+          <w:sz w:val="24"/>
+          <w:szCs w:val="24"/>
+        </w:rPr>
+        <w:t>点击进入</w:t>
+      </w:r>
+      <w:r>
+        <w:rPr>
+          <w:rFonts w:ascii="Times New Roman" w:hAnsi="Times New Roman"/>
+          <w:sz w:val="24"/>
+          <w:szCs w:val="24"/>
+        </w:rPr>
+        <w:t>“</w:t>
+      </w:r>
+      <w:r>
+        <w:rPr>
+          <w:rFonts w:ascii="Times New Roman" w:hAnsi="Times New Roman"/>
+          <w:sz w:val="24"/>
+          <w:szCs w:val="24"/>
+        </w:rPr>
+        <w:t>访客管理</w:t>
+      </w:r>
+      <w:r>
+        <w:rPr>
+          <w:rFonts w:ascii="Times New Roman" w:hAnsi="Times New Roman"/>
+          <w:sz w:val="24"/>
+          <w:szCs w:val="24"/>
+        </w:rPr>
+        <w:t>”</w:t>
+      </w:r>
+      <w:r>
+        <w:rPr>
+          <w:rFonts w:ascii="Times New Roman" w:hAnsi="Times New Roman"/>
+          <w:sz w:val="24"/>
+          <w:szCs w:val="24"/>
+        </w:rPr>
+        <w:t>，可以查询出对应的访客信息，进行访客访问确认如下图所示：</w:t>
+      </w:r>
+    </w:p>
+    <w:p>
+      <w:pPr>
+        <w:numPr>
+          <w:ilvl w:val="0"/>
+          <w:numId w:val="24"/>
+        </w:numPr>
+        <w:spacing w:beforeLines="50" w:before="156" w:line="360" w:lineRule="auto"/>
+        <w:ind w:left="0" w:firstLineChars="200" w:firstLine="480"/>
+        <w:rPr>
+          <w:rFonts w:ascii="Times New Roman" w:hAnsi="Times New Roman"/>
+          <w:sz w:val="24"/>
+          <w:szCs w:val="24"/>
+        </w:rPr>
+      </w:pPr>
+      <w:r>
+        <w:rPr>
+          <w:rFonts w:ascii="Times New Roman" w:hAnsi="Times New Roman"/>
+          <w:sz w:val="24"/>
+          <w:szCs w:val="24"/>
+        </w:rPr>
+        <w:t>建议查看窗口实现：</w:t>
+      </w:r>
+    </w:p>
+    <w:p>
+      <w:pPr>
+        <w:spacing w:beforeLines="50" w:before="156" w:line="360" w:lineRule="auto"/>
+        <w:ind w:leftChars="200" w:left="420"/>
+        <w:rPr>
+          <w:rFonts w:ascii="Times New Roman" w:hAnsi="Times New Roman"/>
+          <w:sz w:val="24"/>
+          <w:szCs w:val="24"/>
+        </w:rPr>
+      </w:pPr>
+      <w:r>
+        <w:rPr>
+          <w:rFonts w:ascii="Times New Roman" w:hAnsi="Times New Roman"/>
+          <w:sz w:val="24"/>
+          <w:szCs w:val="24"/>
+        </w:rPr>
+        <w:t>点击进入</w:t>
+      </w:r>
+      <w:r>
+        <w:rPr>
+          <w:rFonts w:ascii="Times New Roman" w:hAnsi="Times New Roman"/>
+          <w:sz w:val="24"/>
+          <w:szCs w:val="24"/>
+        </w:rPr>
+        <w:t>“</w:t>
+      </w:r>
+      <w:r>
+        <w:rPr>
+          <w:rFonts w:ascii="Times New Roman" w:hAnsi="Times New Roman"/>
+          <w:sz w:val="24"/>
+          <w:szCs w:val="24"/>
+        </w:rPr>
+        <w:t>建议查看</w:t>
+      </w:r>
+      <w:r>
+        <w:rPr>
+          <w:rFonts w:ascii="Times New Roman" w:hAnsi="Times New Roman"/>
+          <w:sz w:val="24"/>
+          <w:szCs w:val="24"/>
+        </w:rPr>
+        <w:t>”</w:t>
+      </w:r>
+      <w:r>
+        <w:rPr>
+          <w:rFonts w:ascii="Times New Roman" w:hAnsi="Times New Roman"/>
+          <w:sz w:val="24"/>
+          <w:szCs w:val="24"/>
+        </w:rPr>
+        <w:t>，可以查看业主反馈的建议，如下图所示：</w:t>
+      </w:r>
+    </w:p>
+    <w:p>
+      <w:pPr>
+        <w:spacing w:beforeLines="50" w:before="156" w:line="360" w:lineRule="auto"/>
+        <w:ind w:leftChars="200" w:left="420"/>
+        <w:rPr>
+          <w:rFonts w:ascii="Times New Roman" w:hAnsi="Times New Roman"/>
+          <w:sz w:val="24"/>
+          <w:szCs w:val="24"/>
+        </w:rPr>
+      </w:pPr>
+      <w:r>
+        <w:rPr>
+          <w:noProof/>
+        </w:rPr>
+        <w:drawing>
+          <wp:inline distT="0" distB="0" distL="0" distR="0" wp14:anchorId="0151897B" wp14:editId="3013EECE">
+            <wp:extent cx="2319655" cy="3589866"/>
+            <wp:effectExtent l="0" t="0" r="4445" b="0"/>
+            <wp:docPr id="47" name="图片 47"/>
+            <wp:cNvGraphicFramePr>
+              <a:graphicFrameLocks xmlns:a="http://schemas.openxmlformats.org/drawingml/2006/main" noChangeAspect="1"/>
+            </wp:cNvGraphicFramePr>
+            <a:graphic xmlns:a="http://schemas.openxmlformats.org/drawingml/2006/main">
+              <a:graphicData uri="http://schemas.openxmlformats.org/drawingml/2006/picture">
+                <pic:pic xmlns:pic="http://schemas.openxmlformats.org/drawingml/2006/picture">
+                  <pic:nvPicPr>
+                    <pic:cNvPr id="1" name=""/>
+                    <pic:cNvPicPr/>
+                  </pic:nvPicPr>
+                  <pic:blipFill>
+                    <a:blip r:embed="rId47" cstate="print"/>
+                    <a:stretch>
+                      <a:fillRect/>
+                    </a:stretch>
+                  </pic:blipFill>
+                  <pic:spPr>
+                    <a:xfrm>
+                      <a:off x="0" y="0"/>
                       <a:ext cx="2354732" cy="3644151"/>
                     </a:xfrm>
                     <a:prstGeom prst="rect">
@@ -35233,7 +35470,7 @@
                     <pic:cNvPicPr/>
                   </pic:nvPicPr>
                   <pic:blipFill>
-                    <a:blip r:embed="rId47" cstate="print"/>
+                    <a:blip r:embed="rId48" cstate="print"/>
                     <a:stretch>
                       <a:fillRect/>
                     </a:stretch>
@@ -35618,7 +35855,7 @@
       <w:pPr>
         <w:spacing w:line="360" w:lineRule="auto"/>
         <w:rPr>
-          <w:rFonts w:ascii="Times New Roman" w:hAnsi="Times New Roman" w:hint="eastAsia"/>
+          <w:rFonts w:ascii="Times New Roman" w:hAnsi="Times New Roman"/>
           <w:sz w:val="24"/>
           <w:szCs w:val="24"/>
         </w:rPr>
@@ -35649,11 +35886,19 @@
       </w:r>
       <w:r>
         <w:rPr>
-          <w:rFonts w:ascii="Times New Roman" w:hAnsi="Times New Roman" w:hint="eastAsia"/>
-          <w:sz w:val="24"/>
-          <w:szCs w:val="24"/>
-        </w:rPr>
-        <w:t>bug</w:t>
+          <w:rFonts w:ascii="Times New Roman" w:hAnsi="Times New Roman"/>
+          <w:sz w:val="24"/>
+          <w:szCs w:val="24"/>
+        </w:rPr>
+        <w:t>B</w:t>
+      </w:r>
+      <w:r>
+        <w:rPr>
+          <w:rFonts w:ascii="Times New Roman" w:hAnsi="Times New Roman" w:hint="eastAsia"/>
+          <w:sz w:val="24"/>
+          <w:szCs w:val="24"/>
+        </w:rPr>
+        <w:t>ug</w:t>
       </w:r>
       <w:r>
         <w:rPr>
@@ -35665,11 +35910,19 @@
       </w:r>
       <w:r>
         <w:rPr>
-          <w:rFonts w:ascii="Times New Roman" w:hAnsi="Times New Roman" w:hint="eastAsia"/>
-          <w:sz w:val="24"/>
-          <w:szCs w:val="24"/>
-        </w:rPr>
-        <w:t>bug</w:t>
+          <w:rFonts w:ascii="Times New Roman" w:hAnsi="Times New Roman"/>
+          <w:sz w:val="24"/>
+          <w:szCs w:val="24"/>
+        </w:rPr>
+        <w:t>B</w:t>
+      </w:r>
+      <w:r>
+        <w:rPr>
+          <w:rFonts w:ascii="Times New Roman" w:hAnsi="Times New Roman" w:hint="eastAsia"/>
+          <w:sz w:val="24"/>
+          <w:szCs w:val="24"/>
+        </w:rPr>
+        <w:t>ug</w:t>
       </w:r>
       <w:r>
         <w:rPr>
@@ -36495,7 +36748,7 @@
           <w:p>
             <w:pPr>
               <w:rPr>
-                <w:rFonts w:ascii="Times New Roman" w:hAnsi="Times New Roman" w:hint="eastAsia"/>
+                <w:rFonts w:ascii="Times New Roman" w:hAnsi="Times New Roman"/>
               </w:rPr>
             </w:pPr>
             <w:r>
@@ -38582,7 +38835,7 @@
         </w:rPr>
       </w:pPr>
     </w:p>
-    <w:bookmarkEnd w:id="1"/>
+    <w:bookmarkEnd w:id="2"/>
     <w:p>
       <w:pPr>
         <w:rPr>
@@ -38851,7 +39104,7 @@
           <w:szCs w:val="24"/>
         </w:rPr>
         <w:sectPr>
-          <w:footerReference w:type="default" r:id="rId48"/>
+          <w:footerReference w:type="default" r:id="rId49"/>
           <w:pgSz w:w="11906" w:h="16838"/>
           <w:pgMar w:top="1440" w:right="1800" w:bottom="1440" w:left="1800" w:header="851" w:footer="992" w:gutter="0"/>
           <w:cols w:space="425"/>
@@ -40101,7 +40354,7 @@
       </w:pPr>
     </w:p>
     <w:sectPr>
-      <w:footerReference w:type="default" r:id="rId49"/>
+      <w:footerReference w:type="default" r:id="rId50"/>
       <w:pgSz w:w="11906" w:h="16838"/>
       <w:pgMar w:top="1440" w:right="1800" w:bottom="1440" w:left="1800" w:header="851" w:footer="992" w:gutter="0"/>
       <w:cols w:space="425"/>
@@ -40334,31 +40587,17 @@
     <w:r>
       <w:tab/>
     </w:r>
-    <w:proofErr w:type="gramStart"/>
     <w:r>
       <w:rPr>
         <w:rFonts w:ascii="宋体" w:hAnsi="宋体" w:hint="eastAsia"/>
       </w:rPr>
-      <w:t>基于</w:t>
+      <w:t>华亿旅游地接管理系统</w:t>
     </w:r>
     <w:r>
       <w:rPr>
         <w:rFonts w:ascii="宋体" w:hAnsi="宋体" w:hint="eastAsia"/>
       </w:rPr>
-      <w:t>微信小</w:t>
-    </w:r>
-    <w:proofErr w:type="gramEnd"/>
-    <w:r>
-      <w:rPr>
-        <w:rFonts w:ascii="宋体" w:hAnsi="宋体" w:hint="eastAsia"/>
-      </w:rPr>
-      <w:t>程序的物业管理</w:t>
-    </w:r>
-    <w:r>
-      <w:rPr>
-        <w:rFonts w:ascii="宋体" w:hAnsi="宋体" w:hint="eastAsia"/>
-      </w:rPr>
-      <w:t>系统的设计与实现</w:t>
+      <w:t>的设计与实现</w:t>
     </w:r>
   </w:p>
 </w:hdr>
@@ -44607,7 +44846,7 @@
 </file>
 
 <file path=customXml/itemProps1.xml><?xml version="1.0" encoding="utf-8"?>
-<ds:datastoreItem xmlns:ds="http://schemas.openxmlformats.org/officeDocument/2006/customXml" ds:itemID="{F4CDA08B-43D7-42EE-B5AE-E45AABFEB471}">
+<ds:datastoreItem xmlns:ds="http://schemas.openxmlformats.org/officeDocument/2006/customXml" ds:itemID="{CD70A0F9-B76E-4852-9823-70C5B54420EF}">
   <ds:schemaRefs>
     <ds:schemaRef ds:uri="http://schemas.openxmlformats.org/officeDocument/2006/bibliography"/>
   </ds:schemaRefs>

--- a/华亿旅游地接管理系统的设计与实现 (修复的).docx
+++ b/华亿旅游地接管理系统的设计与实现 (修复的).docx
@@ -7272,7 +7272,7 @@
         <w:spacing w:line="360" w:lineRule="auto"/>
         <w:ind w:firstLine="432"/>
         <w:rPr>
-          <w:rFonts w:ascii="Times New Roman" w:hAnsi="Times New Roman" w:hint="eastAsia"/>
+          <w:rFonts w:ascii="Times New Roman" w:hAnsi="Times New Roman"/>
           <w:sz w:val="24"/>
         </w:rPr>
       </w:pPr>
@@ -7443,7 +7443,7 @@
       <w:pPr>
         <w:spacing w:line="360" w:lineRule="auto"/>
         <w:rPr>
-          <w:rFonts w:ascii="Times New Roman" w:hAnsi="Times New Roman" w:hint="eastAsia"/>
+          <w:rFonts w:ascii="Times New Roman" w:hAnsi="Times New Roman"/>
           <w:sz w:val="24"/>
         </w:rPr>
       </w:pPr>
@@ -7475,7 +7475,7 @@
       <w:pPr>
         <w:spacing w:line="360" w:lineRule="auto"/>
         <w:rPr>
-          <w:rFonts w:ascii="Times New Roman" w:hAnsi="Times New Roman" w:hint="eastAsia"/>
+          <w:rFonts w:ascii="Times New Roman" w:hAnsi="Times New Roman"/>
           <w:sz w:val="24"/>
         </w:rPr>
       </w:pPr>
@@ -7539,7 +7539,7 @@
       <w:pPr>
         <w:spacing w:line="360" w:lineRule="auto"/>
         <w:rPr>
-          <w:rFonts w:ascii="Times New Roman" w:hAnsi="Times New Roman" w:hint="eastAsia"/>
+          <w:rFonts w:ascii="Times New Roman" w:hAnsi="Times New Roman"/>
           <w:sz w:val="24"/>
         </w:rPr>
       </w:pPr>
@@ -7968,7 +7968,7 @@
         <w:spacing w:line="360" w:lineRule="auto"/>
         <w:ind w:firstLineChars="200" w:firstLine="480"/>
         <w:rPr>
-          <w:rFonts w:ascii="Times New Roman" w:hAnsi="Times New Roman" w:hint="eastAsia"/>
+          <w:rFonts w:ascii="Times New Roman" w:hAnsi="Times New Roman"/>
           <w:color w:val="000000"/>
           <w:sz w:val="24"/>
           <w:shd w:val="clear" w:color="auto" w:fill="FFFFFF"/>
@@ -32144,7 +32144,7 @@
     <w:p>
       <w:pPr>
         <w:rPr>
-          <w:rFonts w:ascii="Times New Roman" w:hAnsi="Times New Roman" w:hint="eastAsia"/>
+          <w:rFonts w:ascii="Times New Roman" w:hAnsi="Times New Roman"/>
         </w:rPr>
       </w:pPr>
     </w:p>
@@ -33718,6 +33718,34 @@
     </w:p>
     <w:p>
       <w:pPr>
+        <w:spacing w:line="360" w:lineRule="auto"/>
+        <w:ind w:leftChars="200" w:left="420"/>
+        <w:jc w:val="center"/>
+        <w:rPr>
+          <w:rFonts w:ascii="Times New Roman" w:hAnsi="Times New Roman" w:hint="eastAsia"/>
+          <w:sz w:val="24"/>
+          <w:szCs w:val="24"/>
+        </w:rPr>
+      </w:pPr>
+      <w:r>
+        <w:rPr>
+          <w:rFonts w:ascii="Times New Roman" w:hAnsi="Times New Roman" w:hint="eastAsia"/>
+          <w:sz w:val="24"/>
+          <w:szCs w:val="24"/>
+        </w:rPr>
+        <w:t>图</w:t>
+      </w:r>
+      <w:r>
+        <w:rPr>
+          <w:rFonts w:ascii="Times New Roman" w:hAnsi="Times New Roman" w:hint="eastAsia"/>
+          <w:sz w:val="24"/>
+          <w:szCs w:val="24"/>
+        </w:rPr>
+        <w:t>4.1</w:t>
+      </w:r>
+    </w:p>
+    <w:p>
+      <w:pPr>
         <w:numPr>
           <w:ilvl w:val="0"/>
           <w:numId w:val="22"/>
@@ -33877,6 +33905,35 @@
       <w:pPr>
         <w:spacing w:line="360" w:lineRule="auto"/>
         <w:ind w:firstLineChars="200" w:firstLine="480"/>
+        <w:jc w:val="center"/>
+        <w:rPr>
+          <w:rFonts w:ascii="Times New Roman" w:hAnsi="Times New Roman" w:hint="eastAsia"/>
+          <w:sz w:val="24"/>
+          <w:szCs w:val="24"/>
+        </w:rPr>
+      </w:pPr>
+      <w:r>
+        <w:rPr>
+          <w:rFonts w:ascii="Times New Roman" w:hAnsi="Times New Roman" w:hint="eastAsia"/>
+          <w:sz w:val="24"/>
+          <w:szCs w:val="24"/>
+        </w:rPr>
+        <w:lastRenderedPageBreak/>
+        <w:t>图</w:t>
+      </w:r>
+      <w:r>
+        <w:rPr>
+          <w:rFonts w:ascii="Times New Roman" w:hAnsi="Times New Roman" w:hint="eastAsia"/>
+          <w:sz w:val="24"/>
+          <w:szCs w:val="24"/>
+        </w:rPr>
+        <w:t>4.2</w:t>
+      </w:r>
+    </w:p>
+    <w:p>
+      <w:pPr>
+        <w:spacing w:line="360" w:lineRule="auto"/>
+        <w:ind w:firstLineChars="200" w:firstLine="480"/>
         <w:rPr>
           <w:rFonts w:ascii="Times New Roman" w:hAnsi="Times New Roman"/>
           <w:sz w:val="24"/>
@@ -33904,7 +33961,6 @@
           <w:sz w:val="24"/>
           <w:szCs w:val="24"/>
         </w:rPr>
-        <w:lastRenderedPageBreak/>
         <w:t>酒店预定实现</w:t>
       </w:r>
     </w:p>
@@ -34028,6 +34084,34 @@
     </w:p>
     <w:p>
       <w:pPr>
+        <w:spacing w:line="360" w:lineRule="auto"/>
+        <w:ind w:firstLineChars="200" w:firstLine="480"/>
+        <w:jc w:val="center"/>
+        <w:rPr>
+          <w:rFonts w:ascii="Times New Roman" w:hAnsi="Times New Roman" w:hint="eastAsia"/>
+          <w:sz w:val="24"/>
+          <w:szCs w:val="24"/>
+        </w:rPr>
+      </w:pPr>
+      <w:r>
+        <w:rPr>
+          <w:rFonts w:ascii="Times New Roman" w:hAnsi="Times New Roman" w:hint="eastAsia"/>
+          <w:sz w:val="24"/>
+          <w:szCs w:val="24"/>
+        </w:rPr>
+        <w:t>图</w:t>
+      </w:r>
+      <w:r>
+        <w:rPr>
+          <w:rFonts w:ascii="Times New Roman" w:hAnsi="Times New Roman" w:hint="eastAsia"/>
+          <w:sz w:val="24"/>
+          <w:szCs w:val="24"/>
+        </w:rPr>
+        <w:t>4.3</w:t>
+      </w:r>
+    </w:p>
+    <w:p>
+      <w:pPr>
         <w:numPr>
           <w:ilvl w:val="0"/>
           <w:numId w:val="22"/>
@@ -34155,7 +34239,7 @@
         <w:spacing w:line="360" w:lineRule="auto"/>
         <w:ind w:leftChars="200" w:left="420"/>
         <w:rPr>
-          <w:rFonts w:ascii="Times New Roman" w:hAnsi="Times New Roman" w:hint="eastAsia"/>
+          <w:rFonts w:ascii="Times New Roman" w:hAnsi="Times New Roman"/>
           <w:sz w:val="24"/>
           <w:szCs w:val="24"/>
         </w:rPr>
@@ -34204,6 +34288,34 @@
     </w:p>
     <w:p>
       <w:pPr>
+        <w:spacing w:line="360" w:lineRule="auto"/>
+        <w:ind w:leftChars="200" w:left="420"/>
+        <w:jc w:val="center"/>
+        <w:rPr>
+          <w:rFonts w:ascii="Times New Roman" w:hAnsi="Times New Roman" w:hint="eastAsia"/>
+          <w:sz w:val="24"/>
+          <w:szCs w:val="24"/>
+        </w:rPr>
+      </w:pPr>
+      <w:r>
+        <w:rPr>
+          <w:rFonts w:ascii="Times New Roman" w:hAnsi="Times New Roman" w:hint="eastAsia"/>
+          <w:sz w:val="24"/>
+          <w:szCs w:val="24"/>
+        </w:rPr>
+        <w:t>图</w:t>
+      </w:r>
+      <w:r>
+        <w:rPr>
+          <w:rFonts w:ascii="Times New Roman" w:hAnsi="Times New Roman" w:hint="eastAsia"/>
+          <w:sz w:val="24"/>
+          <w:szCs w:val="24"/>
+        </w:rPr>
+        <w:t>4.4</w:t>
+      </w:r>
+    </w:p>
+    <w:p>
+      <w:pPr>
         <w:numPr>
           <w:ilvl w:val="0"/>
           <w:numId w:val="22"/>
@@ -34362,6 +34474,34 @@
     </w:p>
     <w:p>
       <w:pPr>
+        <w:spacing w:line="360" w:lineRule="auto"/>
+        <w:ind w:firstLineChars="200" w:firstLine="480"/>
+        <w:jc w:val="center"/>
+        <w:rPr>
+          <w:rFonts w:ascii="Times New Roman" w:hAnsi="Times New Roman" w:hint="eastAsia"/>
+          <w:sz w:val="24"/>
+          <w:szCs w:val="24"/>
+        </w:rPr>
+      </w:pPr>
+      <w:r>
+        <w:rPr>
+          <w:rFonts w:ascii="Times New Roman" w:hAnsi="Times New Roman" w:hint="eastAsia"/>
+          <w:sz w:val="24"/>
+          <w:szCs w:val="24"/>
+        </w:rPr>
+        <w:t>图</w:t>
+      </w:r>
+      <w:r>
+        <w:rPr>
+          <w:rFonts w:ascii="Times New Roman" w:hAnsi="Times New Roman" w:hint="eastAsia"/>
+          <w:sz w:val="24"/>
+          <w:szCs w:val="24"/>
+        </w:rPr>
+        <w:t>4.5</w:t>
+      </w:r>
+    </w:p>
+    <w:p>
+      <w:pPr>
         <w:numPr>
           <w:ilvl w:val="0"/>
           <w:numId w:val="22"/>
@@ -34466,6 +34606,7 @@
         <w:rPr>
           <w:noProof/>
         </w:rPr>
+        <w:lastRenderedPageBreak/>
         <w:drawing>
           <wp:inline distT="0" distB="0" distL="0" distR="0" wp14:anchorId="4CC5273C" wp14:editId="3CB7C854">
             <wp:extent cx="5274310" cy="4135120"/>
@@ -34505,6 +34646,34 @@
     </w:p>
     <w:p>
       <w:pPr>
+        <w:spacing w:line="360" w:lineRule="auto"/>
+        <w:ind w:left="420"/>
+        <w:jc w:val="center"/>
+        <w:rPr>
+          <w:rFonts w:ascii="Times New Roman" w:hAnsi="Times New Roman" w:hint="eastAsia"/>
+          <w:sz w:val="24"/>
+          <w:szCs w:val="24"/>
+        </w:rPr>
+      </w:pPr>
+      <w:r>
+        <w:rPr>
+          <w:rFonts w:ascii="Times New Roman" w:hAnsi="Times New Roman" w:hint="eastAsia"/>
+          <w:sz w:val="24"/>
+          <w:szCs w:val="24"/>
+        </w:rPr>
+        <w:t>图</w:t>
+      </w:r>
+      <w:r>
+        <w:rPr>
+          <w:rFonts w:ascii="Times New Roman" w:hAnsi="Times New Roman" w:hint="eastAsia"/>
+          <w:sz w:val="24"/>
+          <w:szCs w:val="24"/>
+        </w:rPr>
+        <w:t>4.6</w:t>
+      </w:r>
+    </w:p>
+    <w:p>
+      <w:pPr>
         <w:numPr>
           <w:ilvl w:val="0"/>
           <w:numId w:val="22"/>
@@ -34523,7 +34692,6 @@
           <w:sz w:val="24"/>
           <w:szCs w:val="24"/>
         </w:rPr>
-        <w:lastRenderedPageBreak/>
         <w:t>选择导游司机</w:t>
       </w:r>
       <w:r>
@@ -34615,7 +34783,7 @@
         <w:spacing w:line="360" w:lineRule="auto"/>
         <w:ind w:left="420"/>
         <w:rPr>
-          <w:rFonts w:ascii="Times New Roman" w:hAnsi="Times New Roman" w:hint="eastAsia"/>
+          <w:rFonts w:ascii="Times New Roman" w:hAnsi="Times New Roman"/>
           <w:sz w:val="24"/>
           <w:szCs w:val="24"/>
         </w:rPr>
@@ -34624,6 +34792,7 @@
         <w:rPr>
           <w:noProof/>
         </w:rPr>
+        <w:lastRenderedPageBreak/>
         <w:drawing>
           <wp:inline distT="0" distB="0" distL="0" distR="0" wp14:anchorId="172CBE50" wp14:editId="08CAE1CD">
             <wp:extent cx="5274310" cy="4531360"/>
@@ -34659,6 +34828,34 @@
             </a:graphic>
           </wp:inline>
         </w:drawing>
+      </w:r>
+    </w:p>
+    <w:p>
+      <w:pPr>
+        <w:spacing w:line="360" w:lineRule="auto"/>
+        <w:ind w:left="420"/>
+        <w:jc w:val="center"/>
+        <w:rPr>
+          <w:rFonts w:ascii="Times New Roman" w:hAnsi="Times New Roman" w:hint="eastAsia"/>
+          <w:sz w:val="24"/>
+          <w:szCs w:val="24"/>
+        </w:rPr>
+      </w:pPr>
+      <w:r>
+        <w:rPr>
+          <w:rFonts w:ascii="Times New Roman" w:hAnsi="Times New Roman" w:hint="eastAsia"/>
+          <w:sz w:val="24"/>
+          <w:szCs w:val="24"/>
+        </w:rPr>
+        <w:t>图</w:t>
+      </w:r>
+      <w:r>
+        <w:rPr>
+          <w:rFonts w:ascii="Times New Roman" w:hAnsi="Times New Roman" w:hint="eastAsia"/>
+          <w:sz w:val="24"/>
+          <w:szCs w:val="24"/>
+        </w:rPr>
+        <w:t>4.7</w:t>
       </w:r>
     </w:p>
     <w:p>
@@ -34805,6 +35002,34 @@
     </w:p>
     <w:p>
       <w:pPr>
+        <w:spacing w:beforeLines="100" w:before="312" w:line="360" w:lineRule="auto"/>
+        <w:ind w:leftChars="200" w:left="420"/>
+        <w:jc w:val="center"/>
+        <w:rPr>
+          <w:rFonts w:ascii="Times New Roman" w:hAnsi="Times New Roman" w:hint="eastAsia"/>
+          <w:sz w:val="24"/>
+          <w:szCs w:val="24"/>
+        </w:rPr>
+      </w:pPr>
+      <w:r>
+        <w:rPr>
+          <w:rFonts w:ascii="Times New Roman" w:hAnsi="Times New Roman" w:hint="eastAsia"/>
+          <w:sz w:val="24"/>
+          <w:szCs w:val="24"/>
+        </w:rPr>
+        <w:t>图</w:t>
+      </w:r>
+      <w:r>
+        <w:rPr>
+          <w:rFonts w:ascii="Times New Roman" w:hAnsi="Times New Roman" w:hint="eastAsia"/>
+          <w:sz w:val="24"/>
+          <w:szCs w:val="24"/>
+        </w:rPr>
+        <w:t>4.8</w:t>
+      </w:r>
+    </w:p>
+    <w:p>
+      <w:pPr>
         <w:pStyle w:val="3"/>
         <w:spacing w:beforeLines="50" w:before="156" w:after="0" w:line="360" w:lineRule="auto"/>
         <w:ind w:left="0" w:firstLine="0"/>
@@ -34818,12 +35043,21 @@
       <w:bookmarkStart w:id="88" w:name="_Toc9637394"/>
       <w:r>
         <w:rPr>
+          <w:rFonts w:ascii="Times New Roman" w:eastAsia="黑体" w:hAnsi="Times New Roman" w:hint="eastAsia"/>
+          <w:b w:val="0"/>
+          <w:sz w:val="24"/>
+          <w:szCs w:val="24"/>
+        </w:rPr>
+        <w:t>地接后台管理</w:t>
+      </w:r>
+      <w:r>
+        <w:rPr>
           <w:rFonts w:ascii="Times New Roman" w:eastAsia="黑体" w:hAnsi="Times New Roman"/>
           <w:b w:val="0"/>
           <w:sz w:val="24"/>
           <w:szCs w:val="24"/>
         </w:rPr>
-        <w:t>物业端系统演示</w:t>
+        <w:t>端系统演示</w:t>
       </w:r>
       <w:bookmarkEnd w:id="88"/>
     </w:p>
@@ -34843,11 +35077,19 @@
       </w:pPr>
       <w:r>
         <w:rPr>
-          <w:rFonts w:ascii="Times New Roman" w:hAnsi="Times New Roman"/>
-          <w:sz w:val="24"/>
-          <w:szCs w:val="24"/>
-        </w:rPr>
-        <w:t>车位管理窗口实现</w:t>
+          <w:rFonts w:ascii="Times New Roman" w:hAnsi="Times New Roman" w:hint="eastAsia"/>
+          <w:sz w:val="24"/>
+          <w:szCs w:val="24"/>
+        </w:rPr>
+        <w:t>旅游路线</w:t>
+      </w:r>
+      <w:r>
+        <w:rPr>
+          <w:rFonts w:ascii="Times New Roman" w:hAnsi="Times New Roman"/>
+          <w:sz w:val="24"/>
+          <w:szCs w:val="24"/>
+        </w:rPr>
+        <w:t>管理窗口实现</w:t>
       </w:r>
     </w:p>
     <w:p>
@@ -34866,7 +35108,73 @@
           <w:sz w:val="24"/>
           <w:szCs w:val="24"/>
         </w:rPr>
-        <w:t>点击进入车位管理模块，可以查询车位信息，帮助车主找到临停车位，进行汽车的出入库，计算临停车位拥金，如下所示：</w:t>
+        <w:t>点击进入</w:t>
+      </w:r>
+      <w:r>
+        <w:rPr>
+          <w:rFonts w:ascii="Times New Roman" w:hAnsi="Times New Roman" w:hint="eastAsia"/>
+          <w:sz w:val="24"/>
+          <w:szCs w:val="24"/>
+        </w:rPr>
+        <w:t>旅游路线</w:t>
+      </w:r>
+      <w:r>
+        <w:rPr>
+          <w:rFonts w:ascii="Times New Roman" w:hAnsi="Times New Roman"/>
+          <w:sz w:val="24"/>
+          <w:szCs w:val="24"/>
+        </w:rPr>
+        <w:t>管理模块，可以查询</w:t>
+      </w:r>
+      <w:r>
+        <w:rPr>
+          <w:rFonts w:ascii="Times New Roman" w:hAnsi="Times New Roman" w:hint="eastAsia"/>
+          <w:sz w:val="24"/>
+          <w:szCs w:val="24"/>
+        </w:rPr>
+        <w:t>路线</w:t>
+      </w:r>
+      <w:r>
+        <w:rPr>
+          <w:rFonts w:ascii="Times New Roman" w:hAnsi="Times New Roman"/>
+          <w:sz w:val="24"/>
+          <w:szCs w:val="24"/>
+        </w:rPr>
+        <w:t>信息，</w:t>
+      </w:r>
+      <w:r>
+        <w:rPr>
+          <w:rFonts w:ascii="Times New Roman" w:hAnsi="Times New Roman" w:hint="eastAsia"/>
+          <w:sz w:val="24"/>
+          <w:szCs w:val="24"/>
+        </w:rPr>
+        <w:t>修改路线信息</w:t>
+      </w:r>
+      <w:proofErr w:type="gramStart"/>
+      <w:r>
+        <w:rPr>
+          <w:rFonts w:ascii="Times New Roman" w:hAnsi="Times New Roman" w:hint="eastAsia"/>
+          <w:sz w:val="24"/>
+          <w:szCs w:val="24"/>
+        </w:rPr>
+        <w:t>等</w:t>
+      </w:r>
+      <w:r>
+        <w:rPr>
+          <w:rFonts w:ascii="Times New Roman" w:hAnsi="Times New Roman"/>
+          <w:sz w:val="24"/>
+          <w:szCs w:val="24"/>
+        </w:rPr>
+        <w:t>如下</w:t>
+      </w:r>
+      <w:proofErr w:type="gramEnd"/>
+      <w:r>
+        <w:rPr>
+          <w:rFonts w:ascii="Times New Roman" w:hAnsi="Times New Roman"/>
+          <w:sz w:val="24"/>
+          <w:szCs w:val="24"/>
+        </w:rPr>
+        <w:t>所示：</w:t>
       </w:r>
     </w:p>
     <w:p>
@@ -34884,10 +35192,10 @@
           <w:noProof/>
         </w:rPr>
         <w:drawing>
-          <wp:inline distT="0" distB="0" distL="0" distR="0" wp14:anchorId="3556B405" wp14:editId="5A44E5FA">
-            <wp:extent cx="2641600" cy="2956560"/>
-            <wp:effectExtent l="0" t="0" r="6350" b="0"/>
-            <wp:docPr id="41" name="图片 41"/>
+          <wp:inline distT="0" distB="0" distL="0" distR="0" wp14:anchorId="1175AB9C" wp14:editId="339A127F">
+            <wp:extent cx="5274310" cy="2026285"/>
+            <wp:effectExtent l="0" t="0" r="2540" b="0"/>
+            <wp:docPr id="31" name="图片 31"/>
             <wp:cNvGraphicFramePr>
               <a:graphicFrameLocks xmlns:a="http://schemas.openxmlformats.org/drawingml/2006/main" noChangeAspect="1"/>
             </wp:cNvGraphicFramePr>
@@ -34899,7 +35207,7 @@
                     <pic:cNvPicPr/>
                   </pic:nvPicPr>
                   <pic:blipFill>
-                    <a:blip r:embed="rId42" cstate="print"/>
+                    <a:blip r:embed="rId42"/>
                     <a:stretch>
                       <a:fillRect/>
                     </a:stretch>
@@ -34907,7 +35215,7 @@
                   <pic:spPr>
                     <a:xfrm>
                       <a:off x="0" y="0"/>
-                      <a:ext cx="2644700" cy="2960030"/>
+                      <a:ext cx="5274310" cy="2026285"/>
                     </a:xfrm>
                     <a:prstGeom prst="rect">
                       <a:avLst/>
@@ -34924,12 +35232,29 @@
       <w:pPr>
         <w:spacing w:line="360" w:lineRule="auto"/>
         <w:ind w:leftChars="200" w:left="420"/>
-        <w:rPr>
-          <w:rFonts w:ascii="Times New Roman" w:hAnsi="Times New Roman"/>
-          <w:sz w:val="24"/>
-          <w:szCs w:val="24"/>
-        </w:rPr>
-      </w:pPr>
+        <w:jc w:val="center"/>
+        <w:rPr>
+          <w:rFonts w:ascii="Times New Roman" w:hAnsi="Times New Roman" w:hint="eastAsia"/>
+          <w:sz w:val="24"/>
+          <w:szCs w:val="24"/>
+        </w:rPr>
+      </w:pPr>
+      <w:r>
+        <w:rPr>
+          <w:rFonts w:ascii="Times New Roman" w:hAnsi="Times New Roman" w:hint="eastAsia"/>
+          <w:sz w:val="24"/>
+          <w:szCs w:val="24"/>
+        </w:rPr>
+        <w:t>图</w:t>
+      </w:r>
+      <w:r>
+        <w:rPr>
+          <w:rFonts w:ascii="Times New Roman" w:hAnsi="Times New Roman" w:hint="eastAsia"/>
+          <w:sz w:val="24"/>
+          <w:szCs w:val="24"/>
+        </w:rPr>
+        <w:t>4.9</w:t>
+      </w:r>
     </w:p>
     <w:p>
       <w:pPr>
@@ -34941,16 +35266,27 @@
           <w:szCs w:val="24"/>
         </w:rPr>
       </w:pPr>
+    </w:p>
+    <w:p>
+      <w:pPr>
+        <w:spacing w:line="360" w:lineRule="auto"/>
+        <w:ind w:leftChars="200" w:left="420"/>
+        <w:rPr>
+          <w:rFonts w:ascii="Times New Roman" w:hAnsi="Times New Roman"/>
+          <w:sz w:val="24"/>
+          <w:szCs w:val="24"/>
+        </w:rPr>
+      </w:pPr>
       <w:r>
         <w:rPr>
           <w:noProof/>
         </w:rPr>
         <w:lastRenderedPageBreak/>
         <w:drawing>
-          <wp:inline distT="0" distB="0" distL="0" distR="0" wp14:anchorId="20379093" wp14:editId="0EB20855">
-            <wp:extent cx="2463800" cy="3817620"/>
-            <wp:effectExtent l="0" t="0" r="0" b="0"/>
-            <wp:docPr id="42" name="图片 42"/>
+          <wp:inline distT="0" distB="0" distL="0" distR="0" wp14:anchorId="1CC44B15" wp14:editId="6569BEB2">
+            <wp:extent cx="5274310" cy="2105660"/>
+            <wp:effectExtent l="0" t="0" r="2540" b="8890"/>
+            <wp:docPr id="32" name="图片 32"/>
             <wp:cNvGraphicFramePr>
               <a:graphicFrameLocks xmlns:a="http://schemas.openxmlformats.org/drawingml/2006/main" noChangeAspect="1"/>
             </wp:cNvGraphicFramePr>
@@ -34962,7 +35298,7 @@
                     <pic:cNvPicPr/>
                   </pic:nvPicPr>
                   <pic:blipFill>
-                    <a:blip r:embed="rId43" cstate="print"/>
+                    <a:blip r:embed="rId43"/>
                     <a:stretch>
                       <a:fillRect/>
                     </a:stretch>
@@ -34970,7 +35306,7 @@
                   <pic:spPr>
                     <a:xfrm>
                       <a:off x="0" y="0"/>
-                      <a:ext cx="2466984" cy="3822554"/>
+                      <a:ext cx="5274310" cy="2105660"/>
                     </a:xfrm>
                     <a:prstGeom prst="rect">
                       <a:avLst/>
@@ -34987,6 +35323,180 @@
       <w:pPr>
         <w:spacing w:line="360" w:lineRule="auto"/>
         <w:ind w:leftChars="200" w:left="420"/>
+        <w:jc w:val="center"/>
+        <w:rPr>
+          <w:rFonts w:ascii="Times New Roman" w:hAnsi="Times New Roman"/>
+          <w:sz w:val="24"/>
+          <w:szCs w:val="24"/>
+        </w:rPr>
+      </w:pPr>
+      <w:r>
+        <w:rPr>
+          <w:rFonts w:ascii="Times New Roman" w:hAnsi="Times New Roman" w:hint="eastAsia"/>
+          <w:sz w:val="24"/>
+          <w:szCs w:val="24"/>
+        </w:rPr>
+        <w:t>图</w:t>
+      </w:r>
+      <w:r>
+        <w:rPr>
+          <w:rFonts w:ascii="Times New Roman" w:hAnsi="Times New Roman" w:hint="eastAsia"/>
+          <w:sz w:val="24"/>
+          <w:szCs w:val="24"/>
+        </w:rPr>
+        <w:t>4.10</w:t>
+      </w:r>
+    </w:p>
+    <w:p>
+      <w:pPr>
+        <w:spacing w:line="360" w:lineRule="auto"/>
+        <w:ind w:leftChars="200" w:left="420"/>
+        <w:rPr>
+          <w:rFonts w:ascii="Times New Roman" w:hAnsi="Times New Roman"/>
+          <w:sz w:val="24"/>
+          <w:szCs w:val="24"/>
+        </w:rPr>
+      </w:pPr>
+    </w:p>
+    <w:p>
+      <w:pPr>
+        <w:spacing w:line="360" w:lineRule="auto"/>
+        <w:ind w:leftChars="200" w:left="420"/>
+        <w:rPr>
+          <w:rFonts w:ascii="Times New Roman" w:hAnsi="Times New Roman"/>
+          <w:sz w:val="24"/>
+          <w:szCs w:val="24"/>
+        </w:rPr>
+      </w:pPr>
+    </w:p>
+    <w:p>
+      <w:pPr>
+        <w:numPr>
+          <w:ilvl w:val="0"/>
+          <w:numId w:val="24"/>
+        </w:numPr>
+        <w:spacing w:beforeLines="50" w:before="156" w:line="360" w:lineRule="auto"/>
+        <w:ind w:left="0" w:firstLineChars="200" w:firstLine="480"/>
+        <w:rPr>
+          <w:rFonts w:ascii="Times New Roman" w:hAnsi="Times New Roman"/>
+          <w:sz w:val="24"/>
+          <w:szCs w:val="24"/>
+        </w:rPr>
+      </w:pPr>
+      <w:r>
+        <w:rPr>
+          <w:rFonts w:ascii="Times New Roman" w:hAnsi="Times New Roman" w:hint="eastAsia"/>
+          <w:sz w:val="24"/>
+          <w:szCs w:val="24"/>
+        </w:rPr>
+        <w:t>旅游景点管理</w:t>
+      </w:r>
+      <w:r>
+        <w:rPr>
+          <w:rFonts w:ascii="Times New Roman" w:hAnsi="Times New Roman"/>
+          <w:sz w:val="24"/>
+          <w:szCs w:val="24"/>
+        </w:rPr>
+        <w:t>实现</w:t>
+      </w:r>
+    </w:p>
+    <w:p>
+      <w:pPr>
+        <w:spacing w:line="360" w:lineRule="auto"/>
+        <w:ind w:leftChars="200" w:left="420"/>
+        <w:rPr>
+          <w:rFonts w:ascii="Times New Roman" w:hAnsi="Times New Roman"/>
+          <w:sz w:val="24"/>
+          <w:szCs w:val="24"/>
+        </w:rPr>
+      </w:pPr>
+      <w:r>
+        <w:rPr>
+          <w:rFonts w:ascii="Times New Roman" w:hAnsi="Times New Roman"/>
+          <w:sz w:val="24"/>
+          <w:szCs w:val="24"/>
+        </w:rPr>
+        <w:t>点击进入</w:t>
+      </w:r>
+      <w:r>
+        <w:rPr>
+          <w:rFonts w:ascii="Times New Roman" w:hAnsi="Times New Roman"/>
+          <w:sz w:val="24"/>
+          <w:szCs w:val="24"/>
+        </w:rPr>
+        <w:t>“</w:t>
+      </w:r>
+      <w:r>
+        <w:rPr>
+          <w:rFonts w:ascii="Times New Roman" w:hAnsi="Times New Roman" w:hint="eastAsia"/>
+          <w:sz w:val="24"/>
+          <w:szCs w:val="24"/>
+        </w:rPr>
+        <w:t>旅游景点</w:t>
+      </w:r>
+      <w:r>
+        <w:rPr>
+          <w:rFonts w:ascii="Times New Roman" w:hAnsi="Times New Roman"/>
+          <w:sz w:val="24"/>
+          <w:szCs w:val="24"/>
+        </w:rPr>
+        <w:t>”</w:t>
+      </w:r>
+      <w:r>
+        <w:rPr>
+          <w:rFonts w:ascii="Times New Roman" w:hAnsi="Times New Roman"/>
+          <w:sz w:val="24"/>
+          <w:szCs w:val="24"/>
+        </w:rPr>
+        <w:t>，可以</w:t>
+      </w:r>
+      <w:r>
+        <w:rPr>
+          <w:rFonts w:ascii="Times New Roman" w:hAnsi="Times New Roman" w:hint="eastAsia"/>
+          <w:sz w:val="24"/>
+          <w:szCs w:val="24"/>
+        </w:rPr>
+        <w:t>查看所有的景点信息，并进行</w:t>
+      </w:r>
+      <w:proofErr w:type="gramStart"/>
+      <w:r>
+        <w:rPr>
+          <w:rFonts w:ascii="Times New Roman" w:hAnsi="Times New Roman" w:hint="eastAsia"/>
+          <w:sz w:val="24"/>
+          <w:szCs w:val="24"/>
+        </w:rPr>
+        <w:t>增删改查等</w:t>
+      </w:r>
+      <w:proofErr w:type="gramEnd"/>
+      <w:r>
+        <w:rPr>
+          <w:rFonts w:ascii="Times New Roman" w:hAnsi="Times New Roman" w:hint="eastAsia"/>
+          <w:sz w:val="24"/>
+          <w:szCs w:val="24"/>
+        </w:rPr>
+        <w:t>操作，</w:t>
+      </w:r>
+      <w:r>
+        <w:rPr>
+          <w:rFonts w:ascii="Times New Roman" w:hAnsi="Times New Roman" w:hint="eastAsia"/>
+          <w:sz w:val="24"/>
+          <w:szCs w:val="24"/>
+        </w:rPr>
+        <w:t>景点编辑</w:t>
+      </w:r>
+      <w:r>
+        <w:rPr>
+          <w:rFonts w:ascii="Times New Roman" w:hAnsi="Times New Roman"/>
+          <w:sz w:val="24"/>
+          <w:szCs w:val="24"/>
+        </w:rPr>
+        <w:t>如下所示：</w:t>
+      </w:r>
+    </w:p>
+    <w:p>
+      <w:pPr>
+        <w:spacing w:line="360" w:lineRule="auto"/>
+        <w:ind w:leftChars="200" w:left="420"/>
         <w:rPr>
           <w:rFonts w:ascii="Times New Roman" w:hAnsi="Times New Roman"/>
           <w:sz w:val="24"/>
@@ -34998,10 +35508,10 @@
           <w:noProof/>
         </w:rPr>
         <w:drawing>
-          <wp:inline distT="0" distB="0" distL="0" distR="0" wp14:anchorId="5EF66FCE" wp14:editId="2F2C2441">
-            <wp:extent cx="2429934" cy="3462071"/>
-            <wp:effectExtent l="0" t="0" r="8890" b="5080"/>
-            <wp:docPr id="43" name="图片 43"/>
+          <wp:inline distT="0" distB="0" distL="0" distR="0" wp14:anchorId="4F2E121E" wp14:editId="24CD0738">
+            <wp:extent cx="5274310" cy="2409190"/>
+            <wp:effectExtent l="0" t="0" r="2540" b="0"/>
+            <wp:docPr id="35" name="图片 35"/>
             <wp:cNvGraphicFramePr>
               <a:graphicFrameLocks xmlns:a="http://schemas.openxmlformats.org/drawingml/2006/main" noChangeAspect="1"/>
             </wp:cNvGraphicFramePr>
@@ -35013,7 +35523,7 @@
                     <pic:cNvPicPr/>
                   </pic:nvPicPr>
                   <pic:blipFill>
-                    <a:blip r:embed="rId44" cstate="print"/>
+                    <a:blip r:embed="rId44"/>
                     <a:stretch>
                       <a:fillRect/>
                     </a:stretch>
@@ -35021,7 +35531,7 @@
                   <pic:spPr>
                     <a:xfrm>
                       <a:off x="0" y="0"/>
-                      <a:ext cx="2477906" cy="3530420"/>
+                      <a:ext cx="5274310" cy="2409190"/>
                     </a:xfrm>
                     <a:prstGeom prst="rect">
                       <a:avLst/>
@@ -35038,17 +35548,140 @@
       <w:pPr>
         <w:spacing w:line="360" w:lineRule="auto"/>
         <w:ind w:leftChars="200" w:left="420"/>
-        <w:rPr>
-          <w:rFonts w:ascii="Times New Roman" w:hAnsi="Times New Roman"/>
-          <w:sz w:val="24"/>
-          <w:szCs w:val="24"/>
-        </w:rPr>
-      </w:pPr>
+        <w:jc w:val="center"/>
+        <w:rPr>
+          <w:rFonts w:ascii="Times New Roman" w:hAnsi="Times New Roman" w:hint="eastAsia"/>
+          <w:sz w:val="24"/>
+          <w:szCs w:val="24"/>
+        </w:rPr>
+      </w:pPr>
+      <w:r>
+        <w:rPr>
+          <w:rFonts w:ascii="Times New Roman" w:hAnsi="Times New Roman" w:hint="eastAsia"/>
+          <w:sz w:val="24"/>
+          <w:szCs w:val="24"/>
+        </w:rPr>
+        <w:t>图</w:t>
+      </w:r>
+      <w:r>
+        <w:rPr>
+          <w:rFonts w:ascii="Times New Roman" w:hAnsi="Times New Roman" w:hint="eastAsia"/>
+          <w:sz w:val="24"/>
+          <w:szCs w:val="24"/>
+        </w:rPr>
+        <w:t>4.11</w:t>
+      </w:r>
+    </w:p>
+    <w:p>
+      <w:pPr>
+        <w:numPr>
+          <w:ilvl w:val="0"/>
+          <w:numId w:val="24"/>
+        </w:numPr>
+        <w:spacing w:beforeLines="50" w:before="156" w:line="360" w:lineRule="auto"/>
+        <w:ind w:left="0" w:firstLineChars="200" w:firstLine="480"/>
+        <w:rPr>
+          <w:rFonts w:ascii="Times New Roman" w:hAnsi="Times New Roman"/>
+          <w:sz w:val="24"/>
+          <w:szCs w:val="24"/>
+        </w:rPr>
+      </w:pPr>
+      <w:r>
+        <w:rPr>
+          <w:rFonts w:ascii="Times New Roman" w:hAnsi="Times New Roman" w:hint="eastAsia"/>
+          <w:sz w:val="24"/>
+          <w:szCs w:val="24"/>
+        </w:rPr>
+        <w:t>酒店</w:t>
+      </w:r>
+      <w:r>
+        <w:rPr>
+          <w:rFonts w:ascii="Times New Roman" w:hAnsi="Times New Roman"/>
+          <w:sz w:val="24"/>
+          <w:szCs w:val="24"/>
+        </w:rPr>
+        <w:t>管理实现</w:t>
+      </w:r>
     </w:p>
     <w:p>
       <w:pPr>
         <w:spacing w:line="360" w:lineRule="auto"/>
-        <w:ind w:leftChars="200" w:left="420"/>
+        <w:ind w:left="420"/>
+        <w:rPr>
+          <w:rFonts w:ascii="Times New Roman" w:hAnsi="Times New Roman"/>
+          <w:sz w:val="24"/>
+          <w:szCs w:val="24"/>
+        </w:rPr>
+      </w:pPr>
+      <w:r>
+        <w:rPr>
+          <w:rFonts w:ascii="Times New Roman" w:hAnsi="Times New Roman"/>
+          <w:sz w:val="24"/>
+          <w:szCs w:val="24"/>
+        </w:rPr>
+        <w:t>点击进入</w:t>
+      </w:r>
+      <w:r>
+        <w:rPr>
+          <w:rFonts w:ascii="Times New Roman" w:hAnsi="Times New Roman"/>
+          <w:sz w:val="24"/>
+          <w:szCs w:val="24"/>
+        </w:rPr>
+        <w:t>“</w:t>
+      </w:r>
+      <w:r>
+        <w:rPr>
+          <w:rFonts w:ascii="Times New Roman" w:hAnsi="Times New Roman" w:hint="eastAsia"/>
+          <w:sz w:val="24"/>
+          <w:szCs w:val="24"/>
+        </w:rPr>
+        <w:t>酒店</w:t>
+      </w:r>
+      <w:r>
+        <w:rPr>
+          <w:rFonts w:ascii="Times New Roman" w:hAnsi="Times New Roman"/>
+          <w:sz w:val="24"/>
+          <w:szCs w:val="24"/>
+        </w:rPr>
+        <w:t>管理</w:t>
+      </w:r>
+      <w:r>
+        <w:rPr>
+          <w:rFonts w:ascii="Times New Roman" w:hAnsi="Times New Roman"/>
+          <w:sz w:val="24"/>
+          <w:szCs w:val="24"/>
+        </w:rPr>
+        <w:t>”</w:t>
+      </w:r>
+      <w:r>
+        <w:rPr>
+          <w:rFonts w:ascii="Times New Roman" w:hAnsi="Times New Roman"/>
+          <w:sz w:val="24"/>
+          <w:szCs w:val="24"/>
+        </w:rPr>
+        <w:t>，可以查询出对应的</w:t>
+      </w:r>
+      <w:r>
+        <w:rPr>
+          <w:rFonts w:ascii="Times New Roman" w:hAnsi="Times New Roman" w:hint="eastAsia"/>
+          <w:sz w:val="24"/>
+          <w:szCs w:val="24"/>
+        </w:rPr>
+        <w:t>酒店</w:t>
+      </w:r>
+      <w:r>
+        <w:rPr>
+          <w:rFonts w:ascii="Times New Roman" w:hAnsi="Times New Roman"/>
+          <w:sz w:val="24"/>
+          <w:szCs w:val="24"/>
+        </w:rPr>
+        <w:t>信息如下图所示：</w:t>
+      </w:r>
+    </w:p>
+    <w:p>
+      <w:pPr>
+        <w:spacing w:line="360" w:lineRule="auto"/>
+        <w:ind w:left="420"/>
         <w:rPr>
           <w:rFonts w:ascii="Times New Roman" w:hAnsi="Times New Roman"/>
           <w:sz w:val="24"/>
@@ -35061,10 +35694,10 @@
         </w:rPr>
         <w:lastRenderedPageBreak/>
         <w:drawing>
-          <wp:inline distT="0" distB="0" distL="0" distR="0" wp14:anchorId="4B77931A" wp14:editId="45531CD8">
-            <wp:extent cx="2192867" cy="3538200"/>
-            <wp:effectExtent l="0" t="0" r="0" b="5715"/>
-            <wp:docPr id="44" name="图片 44"/>
+          <wp:inline distT="0" distB="0" distL="0" distR="0" wp14:anchorId="48F59A17" wp14:editId="3C24C757">
+            <wp:extent cx="5274310" cy="2028825"/>
+            <wp:effectExtent l="0" t="0" r="2540" b="9525"/>
+            <wp:docPr id="33" name="图片 33"/>
             <wp:cNvGraphicFramePr>
               <a:graphicFrameLocks xmlns:a="http://schemas.openxmlformats.org/drawingml/2006/main" noChangeAspect="1"/>
             </wp:cNvGraphicFramePr>
@@ -35076,7 +35709,7 @@
                     <pic:cNvPicPr/>
                   </pic:nvPicPr>
                   <pic:blipFill>
-                    <a:blip r:embed="rId45" cstate="print"/>
+                    <a:blip r:embed="rId45"/>
                     <a:stretch>
                       <a:fillRect/>
                     </a:stretch>
@@ -35084,7 +35717,7 @@
                   <pic:spPr>
                     <a:xfrm>
                       <a:off x="0" y="0"/>
-                      <a:ext cx="2212600" cy="3570040"/>
+                      <a:ext cx="5274310" cy="2028825"/>
                     </a:xfrm>
                     <a:prstGeom prst="rect">
                       <a:avLst/>
@@ -35099,6 +35732,34 @@
     </w:p>
     <w:p>
       <w:pPr>
+        <w:spacing w:line="360" w:lineRule="auto"/>
+        <w:ind w:left="420"/>
+        <w:jc w:val="center"/>
+        <w:rPr>
+          <w:rFonts w:ascii="Times New Roman" w:hAnsi="Times New Roman" w:hint="eastAsia"/>
+          <w:sz w:val="24"/>
+          <w:szCs w:val="24"/>
+        </w:rPr>
+      </w:pPr>
+      <w:r>
+        <w:rPr>
+          <w:rFonts w:ascii="Times New Roman" w:hAnsi="Times New Roman" w:hint="eastAsia"/>
+          <w:sz w:val="24"/>
+          <w:szCs w:val="24"/>
+        </w:rPr>
+        <w:t>图</w:t>
+      </w:r>
+      <w:r>
+        <w:rPr>
+          <w:rFonts w:ascii="Times New Roman" w:hAnsi="Times New Roman" w:hint="eastAsia"/>
+          <w:sz w:val="24"/>
+          <w:szCs w:val="24"/>
+        </w:rPr>
+        <w:t>4.12</w:t>
+      </w:r>
+    </w:p>
+    <w:p>
+      <w:pPr>
         <w:numPr>
           <w:ilvl w:val="0"/>
           <w:numId w:val="24"/>
@@ -35113,16 +35774,24 @@
       </w:pPr>
       <w:r>
         <w:rPr>
-          <w:rFonts w:ascii="Times New Roman" w:hAnsi="Times New Roman"/>
-          <w:sz w:val="24"/>
-          <w:szCs w:val="24"/>
-        </w:rPr>
-        <w:t>报修处理窗口实现</w:t>
-      </w:r>
-    </w:p>
-    <w:p>
-      <w:pPr>
-        <w:spacing w:line="360" w:lineRule="auto"/>
+          <w:rFonts w:ascii="Times New Roman" w:hAnsi="Times New Roman" w:hint="eastAsia"/>
+          <w:sz w:val="24"/>
+          <w:szCs w:val="24"/>
+        </w:rPr>
+        <w:t>攻略管理</w:t>
+      </w:r>
+      <w:r>
+        <w:rPr>
+          <w:rFonts w:ascii="Times New Roman" w:hAnsi="Times New Roman"/>
+          <w:sz w:val="24"/>
+          <w:szCs w:val="24"/>
+        </w:rPr>
+        <w:t>实现：</w:t>
+      </w:r>
+    </w:p>
+    <w:p>
+      <w:pPr>
+        <w:spacing w:beforeLines="50" w:before="156" w:line="360" w:lineRule="auto"/>
         <w:ind w:leftChars="200" w:left="420"/>
         <w:rPr>
           <w:rFonts w:ascii="Times New Roman" w:hAnsi="Times New Roman"/>
@@ -35148,11 +35817,11 @@
       </w:r>
       <w:r>
         <w:rPr>
-          <w:rFonts w:ascii="Times New Roman" w:hAnsi="Times New Roman"/>
-          <w:sz w:val="24"/>
-          <w:szCs w:val="24"/>
-        </w:rPr>
-        <w:t>报修处理</w:t>
+          <w:rFonts w:ascii="Times New Roman" w:hAnsi="Times New Roman" w:hint="eastAsia"/>
+          <w:sz w:val="24"/>
+          <w:szCs w:val="24"/>
+        </w:rPr>
+        <w:t>攻略管理</w:t>
       </w:r>
       <w:r>
         <w:rPr>
@@ -35168,16 +35837,64 @@
           <w:sz w:val="24"/>
           <w:szCs w:val="24"/>
         </w:rPr>
-        <w:t>，可以显示</w:t>
+        <w:t>，可以查</w:t>
+      </w:r>
+      <w:r>
+        <w:rPr>
+          <w:rFonts w:ascii="Times New Roman" w:hAnsi="Times New Roman" w:hint="eastAsia"/>
+          <w:sz w:val="24"/>
+          <w:szCs w:val="24"/>
+        </w:rPr>
+        <w:t>看攻略信息</w:t>
+      </w:r>
+      <w:r>
+        <w:rPr>
+          <w:rFonts w:ascii="Times New Roman" w:hAnsi="Times New Roman"/>
+          <w:sz w:val="24"/>
+          <w:szCs w:val="24"/>
+        </w:rPr>
+        <w:t>的</w:t>
+      </w:r>
+      <w:r>
+        <w:rPr>
+          <w:rFonts w:ascii="Times New Roman" w:hAnsi="Times New Roman" w:hint="eastAsia"/>
+          <w:sz w:val="24"/>
+          <w:szCs w:val="24"/>
+        </w:rPr>
+        <w:t>等</w:t>
+      </w:r>
+      <w:r>
+        <w:rPr>
+          <w:rFonts w:ascii="Times New Roman" w:hAnsi="Times New Roman"/>
+          <w:sz w:val="24"/>
+          <w:szCs w:val="24"/>
+        </w:rPr>
+        <w:t>，</w:t>
+      </w:r>
+      <w:r>
+        <w:rPr>
+          <w:rFonts w:ascii="Times New Roman" w:hAnsi="Times New Roman" w:hint="eastAsia"/>
+          <w:sz w:val="24"/>
+          <w:szCs w:val="24"/>
+        </w:rPr>
+        <w:t>主页</w:t>
       </w:r>
       <w:proofErr w:type="gramStart"/>
       <w:r>
         <w:rPr>
-          <w:rFonts w:ascii="Times New Roman" w:hAnsi="Times New Roman"/>
-          <w:sz w:val="24"/>
-          <w:szCs w:val="24"/>
-        </w:rPr>
-        <w:t>业主端传过来</w:t>
+          <w:rFonts w:ascii="Times New Roman" w:hAnsi="Times New Roman" w:hint="eastAsia"/>
+          <w:sz w:val="24"/>
+          <w:szCs w:val="24"/>
+        </w:rPr>
+        <w:t>面</w:t>
+      </w:r>
+      <w:r>
+        <w:rPr>
+          <w:rFonts w:ascii="Times New Roman" w:hAnsi="Times New Roman"/>
+          <w:sz w:val="24"/>
+          <w:szCs w:val="24"/>
+        </w:rPr>
+        <w:t>如下</w:t>
       </w:r>
       <w:proofErr w:type="gramEnd"/>
       <w:r>
@@ -35186,12 +35903,12 @@
           <w:sz w:val="24"/>
           <w:szCs w:val="24"/>
         </w:rPr>
-        <w:t>的报修内容，进行报修确认如下所示：</w:t>
-      </w:r>
-    </w:p>
-    <w:p>
-      <w:pPr>
-        <w:spacing w:line="360" w:lineRule="auto"/>
+        <w:t>图所示：</w:t>
+      </w:r>
+    </w:p>
+    <w:p>
+      <w:pPr>
+        <w:spacing w:beforeLines="50" w:before="156" w:line="360" w:lineRule="auto"/>
         <w:ind w:leftChars="200" w:left="420"/>
         <w:rPr>
           <w:rFonts w:ascii="Times New Roman" w:hAnsi="Times New Roman"/>
@@ -35204,10 +35921,10 @@
           <w:noProof/>
         </w:rPr>
         <w:drawing>
-          <wp:inline distT="0" distB="0" distL="0" distR="0" wp14:anchorId="2086607D" wp14:editId="5E3062F7">
-            <wp:extent cx="2310765" cy="4055533"/>
-            <wp:effectExtent l="0" t="0" r="0" b="2540"/>
-            <wp:docPr id="52" name="图片 52"/>
+          <wp:inline distT="0" distB="0" distL="0" distR="0" wp14:anchorId="73482F4B" wp14:editId="4ADE32B3">
+            <wp:extent cx="5274310" cy="1887855"/>
+            <wp:effectExtent l="0" t="0" r="2540" b="0"/>
+            <wp:docPr id="34" name="图片 34"/>
             <wp:cNvGraphicFramePr>
               <a:graphicFrameLocks xmlns:a="http://schemas.openxmlformats.org/drawingml/2006/main" noChangeAspect="1"/>
             </wp:cNvGraphicFramePr>
@@ -35219,7 +35936,7 @@
                     <pic:cNvPicPr/>
                   </pic:nvPicPr>
                   <pic:blipFill>
-                    <a:blip r:embed="rId46" cstate="print"/>
+                    <a:blip r:embed="rId46"/>
                     <a:stretch>
                       <a:fillRect/>
                     </a:stretch>
@@ -35227,7 +35944,7 @@
                   <pic:spPr>
                     <a:xfrm>
                       <a:off x="0" y="0"/>
-                      <a:ext cx="2325113" cy="4080715"/>
+                      <a:ext cx="5274310" cy="1887855"/>
                     </a:xfrm>
                     <a:prstGeom prst="rect">
                       <a:avLst/>
@@ -35242,6 +35959,34 @@
     </w:p>
     <w:p>
       <w:pPr>
+        <w:spacing w:beforeLines="50" w:before="156" w:line="360" w:lineRule="auto"/>
+        <w:ind w:leftChars="200" w:left="420"/>
+        <w:jc w:val="center"/>
+        <w:rPr>
+          <w:rFonts w:ascii="Times New Roman" w:hAnsi="Times New Roman" w:hint="eastAsia"/>
+          <w:sz w:val="24"/>
+          <w:szCs w:val="24"/>
+        </w:rPr>
+      </w:pPr>
+      <w:r>
+        <w:rPr>
+          <w:rFonts w:ascii="Times New Roman" w:hAnsi="Times New Roman" w:hint="eastAsia"/>
+          <w:sz w:val="24"/>
+          <w:szCs w:val="24"/>
+        </w:rPr>
+        <w:t>图</w:t>
+      </w:r>
+      <w:r>
+        <w:rPr>
+          <w:rFonts w:ascii="Times New Roman" w:hAnsi="Times New Roman" w:hint="eastAsia"/>
+          <w:sz w:val="24"/>
+          <w:szCs w:val="24"/>
+        </w:rPr>
+        <w:t>4.13</w:t>
+      </w:r>
+    </w:p>
+    <w:p>
+      <w:pPr>
         <w:numPr>
           <w:ilvl w:val="0"/>
           <w:numId w:val="24"/>
@@ -35256,158 +36001,126 @@
       </w:pPr>
       <w:r>
         <w:rPr>
-          <w:rFonts w:ascii="Times New Roman" w:hAnsi="Times New Roman"/>
-          <w:sz w:val="24"/>
-          <w:szCs w:val="24"/>
+          <w:rFonts w:ascii="Times New Roman" w:hAnsi="Times New Roman" w:hint="eastAsia"/>
+          <w:sz w:val="24"/>
+          <w:szCs w:val="24"/>
+        </w:rPr>
+        <w:t>数据分析功能</w:t>
+      </w:r>
+      <w:r>
+        <w:rPr>
+          <w:rFonts w:ascii="Times New Roman" w:hAnsi="Times New Roman"/>
+          <w:sz w:val="24"/>
+          <w:szCs w:val="24"/>
+        </w:rPr>
+        <w:t>实现</w:t>
+      </w:r>
+    </w:p>
+    <w:p>
+      <w:pPr>
+        <w:spacing w:beforeLines="50" w:before="156" w:line="360" w:lineRule="auto"/>
+        <w:ind w:left="420"/>
+        <w:rPr>
+          <w:rFonts w:ascii="Times New Roman" w:hAnsi="Times New Roman"/>
+          <w:sz w:val="24"/>
+          <w:szCs w:val="24"/>
+        </w:rPr>
+      </w:pPr>
+      <w:r>
+        <w:rPr>
+          <w:rFonts w:ascii="Times New Roman" w:hAnsi="Times New Roman"/>
+          <w:sz w:val="24"/>
+          <w:szCs w:val="24"/>
+        </w:rPr>
+        <w:t>点击进入</w:t>
+      </w:r>
+      <w:r>
+        <w:rPr>
+          <w:rFonts w:ascii="Times New Roman" w:hAnsi="Times New Roman"/>
+          <w:sz w:val="24"/>
+          <w:szCs w:val="24"/>
+        </w:rPr>
+        <w:t>“</w:t>
+      </w:r>
+      <w:r>
+        <w:rPr>
+          <w:rFonts w:ascii="Times New Roman" w:hAnsi="Times New Roman" w:hint="eastAsia"/>
+          <w:sz w:val="24"/>
+          <w:szCs w:val="24"/>
+        </w:rPr>
+        <w:t>数据分析</w:t>
+      </w:r>
+      <w:r>
+        <w:rPr>
+          <w:rFonts w:ascii="Times New Roman" w:hAnsi="Times New Roman"/>
+          <w:sz w:val="24"/>
+          <w:szCs w:val="24"/>
+        </w:rPr>
+        <w:t>”</w:t>
+      </w:r>
+      <w:r>
+        <w:rPr>
+          <w:rFonts w:ascii="Times New Roman" w:hAnsi="Times New Roman"/>
+          <w:sz w:val="24"/>
+          <w:szCs w:val="24"/>
+        </w:rPr>
+        <w:t>，可以</w:t>
+      </w:r>
+      <w:r>
+        <w:rPr>
+          <w:rFonts w:ascii="Times New Roman" w:hAnsi="Times New Roman" w:hint="eastAsia"/>
+          <w:sz w:val="24"/>
+          <w:szCs w:val="24"/>
+        </w:rPr>
+        <w:t>查看各个业务线的购买情况、参与情况等</w:t>
+      </w:r>
+      <w:r>
+        <w:rPr>
+          <w:rFonts w:ascii="Times New Roman" w:hAnsi="Times New Roman"/>
+          <w:sz w:val="24"/>
+          <w:szCs w:val="24"/>
+        </w:rPr>
+        <w:t>，</w:t>
+      </w:r>
+      <w:r>
+        <w:rPr>
+          <w:rFonts w:ascii="Times New Roman" w:hAnsi="Times New Roman" w:hint="eastAsia"/>
+          <w:sz w:val="24"/>
+          <w:szCs w:val="24"/>
+        </w:rPr>
+        <w:t>订单分析图</w:t>
+      </w:r>
+      <w:r>
+        <w:rPr>
+          <w:rFonts w:ascii="Times New Roman" w:hAnsi="Times New Roman"/>
+          <w:sz w:val="24"/>
+          <w:szCs w:val="24"/>
+        </w:rPr>
+        <w:t>如下图所示：</w:t>
+      </w:r>
+    </w:p>
+    <w:p>
+      <w:pPr>
+        <w:tabs>
+          <w:tab w:val="left" w:pos="3407"/>
+        </w:tabs>
+        <w:spacing w:line="360" w:lineRule="auto"/>
+        <w:rPr>
+          <w:rFonts w:ascii="Times New Roman" w:hAnsi="Times New Roman"/>
+          <w:sz w:val="24"/>
+          <w:szCs w:val="24"/>
+        </w:rPr>
+      </w:pPr>
+      <w:r>
+        <w:rPr>
+          <w:noProof/>
         </w:rPr>
         <w:lastRenderedPageBreak/>
-        <w:t>访客管理窗口实现</w:t>
-      </w:r>
-    </w:p>
-    <w:p>
-      <w:pPr>
-        <w:spacing w:line="360" w:lineRule="auto"/>
-        <w:ind w:left="420"/>
-        <w:rPr>
-          <w:rFonts w:ascii="Times New Roman" w:hAnsi="Times New Roman"/>
-          <w:sz w:val="24"/>
-          <w:szCs w:val="24"/>
-        </w:rPr>
-      </w:pPr>
-      <w:r>
-        <w:rPr>
-          <w:rFonts w:ascii="Times New Roman" w:hAnsi="Times New Roman"/>
-          <w:sz w:val="24"/>
-          <w:szCs w:val="24"/>
-        </w:rPr>
-        <w:t>点击进入</w:t>
-      </w:r>
-      <w:r>
-        <w:rPr>
-          <w:rFonts w:ascii="Times New Roman" w:hAnsi="Times New Roman"/>
-          <w:sz w:val="24"/>
-          <w:szCs w:val="24"/>
-        </w:rPr>
-        <w:t>“</w:t>
-      </w:r>
-      <w:r>
-        <w:rPr>
-          <w:rFonts w:ascii="Times New Roman" w:hAnsi="Times New Roman"/>
-          <w:sz w:val="24"/>
-          <w:szCs w:val="24"/>
-        </w:rPr>
-        <w:t>访客管理</w:t>
-      </w:r>
-      <w:r>
-        <w:rPr>
-          <w:rFonts w:ascii="Times New Roman" w:hAnsi="Times New Roman"/>
-          <w:sz w:val="24"/>
-          <w:szCs w:val="24"/>
-        </w:rPr>
-        <w:t>”</w:t>
-      </w:r>
-      <w:r>
-        <w:rPr>
-          <w:rFonts w:ascii="Times New Roman" w:hAnsi="Times New Roman"/>
-          <w:sz w:val="24"/>
-          <w:szCs w:val="24"/>
-        </w:rPr>
-        <w:t>，可以查询出对应的访客信息，进行访客访问确认如下图所示：</w:t>
-      </w:r>
-    </w:p>
-    <w:p>
-      <w:pPr>
-        <w:numPr>
-          <w:ilvl w:val="0"/>
-          <w:numId w:val="24"/>
-        </w:numPr>
-        <w:spacing w:beforeLines="50" w:before="156" w:line="360" w:lineRule="auto"/>
-        <w:ind w:left="0" w:firstLineChars="200" w:firstLine="480"/>
-        <w:rPr>
-          <w:rFonts w:ascii="Times New Roman" w:hAnsi="Times New Roman"/>
-          <w:sz w:val="24"/>
-          <w:szCs w:val="24"/>
-        </w:rPr>
-      </w:pPr>
-      <w:r>
-        <w:rPr>
-          <w:rFonts w:ascii="Times New Roman" w:hAnsi="Times New Roman"/>
-          <w:sz w:val="24"/>
-          <w:szCs w:val="24"/>
-        </w:rPr>
-        <w:t>建议查看窗口实现：</w:t>
-      </w:r>
-    </w:p>
-    <w:p>
-      <w:pPr>
-        <w:spacing w:beforeLines="50" w:before="156" w:line="360" w:lineRule="auto"/>
-        <w:ind w:leftChars="200" w:left="420"/>
-        <w:rPr>
-          <w:rFonts w:ascii="Times New Roman" w:hAnsi="Times New Roman"/>
-          <w:sz w:val="24"/>
-          <w:szCs w:val="24"/>
-        </w:rPr>
-      </w:pPr>
-      <w:r>
-        <w:rPr>
-          <w:rFonts w:ascii="Times New Roman" w:hAnsi="Times New Roman"/>
-          <w:sz w:val="24"/>
-          <w:szCs w:val="24"/>
-        </w:rPr>
-        <w:t>点击进入</w:t>
-      </w:r>
-      <w:r>
-        <w:rPr>
-          <w:rFonts w:ascii="Times New Roman" w:hAnsi="Times New Roman"/>
-          <w:sz w:val="24"/>
-          <w:szCs w:val="24"/>
-        </w:rPr>
-        <w:t>“</w:t>
-      </w:r>
-      <w:r>
-        <w:rPr>
-          <w:rFonts w:ascii="Times New Roman" w:hAnsi="Times New Roman"/>
-          <w:sz w:val="24"/>
-          <w:szCs w:val="24"/>
-        </w:rPr>
-        <w:t>建议查看</w:t>
-      </w:r>
-      <w:r>
-        <w:rPr>
-          <w:rFonts w:ascii="Times New Roman" w:hAnsi="Times New Roman"/>
-          <w:sz w:val="24"/>
-          <w:szCs w:val="24"/>
-        </w:rPr>
-        <w:t>”</w:t>
-      </w:r>
-      <w:r>
-        <w:rPr>
-          <w:rFonts w:ascii="Times New Roman" w:hAnsi="Times New Roman"/>
-          <w:sz w:val="24"/>
-          <w:szCs w:val="24"/>
-        </w:rPr>
-        <w:t>，可以查看业主反馈的建议，如下图所示：</w:t>
-      </w:r>
-    </w:p>
-    <w:p>
-      <w:pPr>
-        <w:spacing w:beforeLines="50" w:before="156" w:line="360" w:lineRule="auto"/>
-        <w:ind w:leftChars="200" w:left="420"/>
-        <w:rPr>
-          <w:rFonts w:ascii="Times New Roman" w:hAnsi="Times New Roman"/>
-          <w:sz w:val="24"/>
-          <w:szCs w:val="24"/>
-        </w:rPr>
-      </w:pPr>
-      <w:r>
-        <w:rPr>
-          <w:noProof/>
-        </w:rPr>
         <w:drawing>
-          <wp:inline distT="0" distB="0" distL="0" distR="0" wp14:anchorId="0151897B" wp14:editId="3013EECE">
-            <wp:extent cx="2319655" cy="3589866"/>
-            <wp:effectExtent l="0" t="0" r="4445" b="0"/>
-            <wp:docPr id="47" name="图片 47"/>
+          <wp:inline distT="0" distB="0" distL="0" distR="0" wp14:anchorId="53A7CE30" wp14:editId="3D7919A8">
+            <wp:extent cx="5241290" cy="2120144"/>
+            <wp:effectExtent l="0" t="0" r="0" b="0"/>
+            <wp:docPr id="36" name="图片 36"/>
             <wp:cNvGraphicFramePr>
               <a:graphicFrameLocks xmlns:a="http://schemas.openxmlformats.org/drawingml/2006/main" noChangeAspect="1"/>
             </wp:cNvGraphicFramePr>
@@ -35419,7 +36132,7 @@
                     <pic:cNvPicPr/>
                   </pic:nvPicPr>
                   <pic:blipFill>
-                    <a:blip r:embed="rId47" cstate="print"/>
+                    <a:blip r:embed="rId47"/>
                     <a:stretch>
                       <a:fillRect/>
                     </a:stretch>
@@ -35427,7 +36140,7 @@
                   <pic:spPr>
                     <a:xfrm>
                       <a:off x="0" y="0"/>
-                      <a:ext cx="2354732" cy="3644151"/>
+                      <a:ext cx="5440677" cy="2200798"/>
                     </a:xfrm>
                     <a:prstGeom prst="rect">
                       <a:avLst/>
@@ -35442,283 +36155,32 @@
     </w:p>
     <w:p>
       <w:pPr>
-        <w:spacing w:beforeLines="50" w:before="156" w:line="360" w:lineRule="auto"/>
-        <w:ind w:leftChars="200" w:left="420"/>
-        <w:rPr>
-          <w:rFonts w:ascii="Times New Roman" w:hAnsi="Times New Roman"/>
-          <w:sz w:val="24"/>
-          <w:szCs w:val="24"/>
-        </w:rPr>
-      </w:pPr>
-      <w:r>
-        <w:rPr>
-          <w:noProof/>
-        </w:rPr>
-        <w:drawing>
-          <wp:inline distT="0" distB="0" distL="0" distR="0" wp14:anchorId="07BD1461" wp14:editId="7BC38D69">
-            <wp:extent cx="2268855" cy="3081866"/>
-            <wp:effectExtent l="0" t="0" r="0" b="4445"/>
-            <wp:docPr id="48" name="图片 48"/>
-            <wp:cNvGraphicFramePr>
-              <a:graphicFrameLocks xmlns:a="http://schemas.openxmlformats.org/drawingml/2006/main" noChangeAspect="1"/>
-            </wp:cNvGraphicFramePr>
-            <a:graphic xmlns:a="http://schemas.openxmlformats.org/drawingml/2006/main">
-              <a:graphicData uri="http://schemas.openxmlformats.org/drawingml/2006/picture">
-                <pic:pic xmlns:pic="http://schemas.openxmlformats.org/drawingml/2006/picture">
-                  <pic:nvPicPr>
-                    <pic:cNvPr id="1" name=""/>
-                    <pic:cNvPicPr/>
-                  </pic:nvPicPr>
-                  <pic:blipFill>
-                    <a:blip r:embed="rId48" cstate="print"/>
-                    <a:stretch>
-                      <a:fillRect/>
-                    </a:stretch>
-                  </pic:blipFill>
-                  <pic:spPr>
-                    <a:xfrm>
-                      <a:off x="0" y="0"/>
-                      <a:ext cx="2322809" cy="3155154"/>
-                    </a:xfrm>
-                    <a:prstGeom prst="rect">
-                      <a:avLst/>
-                    </a:prstGeom>
-                  </pic:spPr>
-                </pic:pic>
-              </a:graphicData>
-            </a:graphic>
-          </wp:inline>
-        </w:drawing>
-      </w:r>
-    </w:p>
-    <w:p>
-      <w:pPr>
-        <w:numPr>
-          <w:ilvl w:val="0"/>
-          <w:numId w:val="24"/>
-        </w:numPr>
-        <w:spacing w:beforeLines="50" w:before="156" w:line="360" w:lineRule="auto"/>
-        <w:ind w:left="0" w:firstLineChars="200" w:firstLine="480"/>
-        <w:rPr>
-          <w:rFonts w:ascii="Times New Roman" w:hAnsi="Times New Roman"/>
-          <w:sz w:val="24"/>
-          <w:szCs w:val="24"/>
-        </w:rPr>
-      </w:pPr>
-      <w:r>
-        <w:rPr>
-          <w:rFonts w:ascii="Times New Roman" w:hAnsi="Times New Roman"/>
-          <w:sz w:val="24"/>
-          <w:szCs w:val="24"/>
-        </w:rPr>
-        <w:lastRenderedPageBreak/>
-        <w:t>业主管理窗口实现</w:t>
-      </w:r>
-    </w:p>
-    <w:p>
-      <w:pPr>
-        <w:spacing w:beforeLines="50" w:before="156" w:line="360" w:lineRule="auto"/>
-        <w:ind w:left="420"/>
-        <w:rPr>
-          <w:rFonts w:ascii="Times New Roman" w:hAnsi="Times New Roman"/>
-          <w:sz w:val="24"/>
-          <w:szCs w:val="24"/>
-        </w:rPr>
-      </w:pPr>
-      <w:r>
-        <w:rPr>
-          <w:rFonts w:ascii="Times New Roman" w:hAnsi="Times New Roman"/>
-          <w:sz w:val="24"/>
-          <w:szCs w:val="24"/>
-        </w:rPr>
-        <w:t>点击进入</w:t>
-      </w:r>
-      <w:r>
-        <w:rPr>
-          <w:rFonts w:ascii="Times New Roman" w:hAnsi="Times New Roman"/>
-          <w:sz w:val="24"/>
-          <w:szCs w:val="24"/>
-        </w:rPr>
-        <w:t>“</w:t>
-      </w:r>
-      <w:r>
-        <w:rPr>
-          <w:rFonts w:ascii="Times New Roman" w:hAnsi="Times New Roman"/>
-          <w:sz w:val="24"/>
-          <w:szCs w:val="24"/>
-        </w:rPr>
-        <w:t>业主管理</w:t>
-      </w:r>
-      <w:r>
-        <w:rPr>
-          <w:rFonts w:ascii="Times New Roman" w:hAnsi="Times New Roman"/>
-          <w:sz w:val="24"/>
-          <w:szCs w:val="24"/>
-        </w:rPr>
-        <w:t>”</w:t>
-      </w:r>
-      <w:r>
-        <w:rPr>
-          <w:rFonts w:ascii="Times New Roman" w:hAnsi="Times New Roman"/>
-          <w:sz w:val="24"/>
-          <w:szCs w:val="24"/>
-        </w:rPr>
-        <w:t>，可以业主信息进行新增，修改，删除，查询，如下图所示：</w:t>
-      </w:r>
-    </w:p>
-    <w:p>
-      <w:pPr>
-        <w:numPr>
-          <w:ilvl w:val="0"/>
-          <w:numId w:val="24"/>
-        </w:numPr>
-        <w:spacing w:beforeLines="50" w:before="156" w:line="360" w:lineRule="auto"/>
-        <w:ind w:left="0" w:firstLineChars="200" w:firstLine="480"/>
-        <w:rPr>
-          <w:rFonts w:ascii="Times New Roman" w:hAnsi="Times New Roman"/>
-          <w:sz w:val="24"/>
-          <w:szCs w:val="24"/>
-        </w:rPr>
-      </w:pPr>
-      <w:r>
-        <w:rPr>
-          <w:rFonts w:ascii="Times New Roman" w:hAnsi="Times New Roman"/>
-          <w:sz w:val="24"/>
-          <w:szCs w:val="24"/>
-        </w:rPr>
-        <w:t>物业收费窗口实现</w:t>
-      </w:r>
-    </w:p>
-    <w:p>
-      <w:pPr>
-        <w:spacing w:beforeLines="50" w:before="156" w:line="360" w:lineRule="auto"/>
-        <w:ind w:leftChars="200" w:left="420"/>
-        <w:rPr>
-          <w:rFonts w:ascii="Times New Roman" w:hAnsi="Times New Roman"/>
-          <w:sz w:val="24"/>
-          <w:szCs w:val="24"/>
-        </w:rPr>
-      </w:pPr>
-      <w:r>
-        <w:rPr>
-          <w:rFonts w:ascii="Times New Roman" w:hAnsi="Times New Roman"/>
-          <w:sz w:val="24"/>
-          <w:szCs w:val="24"/>
-        </w:rPr>
-        <w:t>点击进入</w:t>
-      </w:r>
-      <w:r>
-        <w:rPr>
-          <w:rFonts w:ascii="Times New Roman" w:hAnsi="Times New Roman"/>
-          <w:sz w:val="24"/>
-          <w:szCs w:val="24"/>
-        </w:rPr>
-        <w:t>“</w:t>
-      </w:r>
-      <w:r>
-        <w:rPr>
-          <w:rFonts w:ascii="Times New Roman" w:hAnsi="Times New Roman"/>
-          <w:sz w:val="24"/>
-          <w:szCs w:val="24"/>
-        </w:rPr>
-        <w:t>物业收费</w:t>
-      </w:r>
-      <w:r>
-        <w:rPr>
-          <w:rFonts w:ascii="Times New Roman" w:hAnsi="Times New Roman"/>
-          <w:sz w:val="24"/>
-          <w:szCs w:val="24"/>
-        </w:rPr>
-        <w:t>”</w:t>
-      </w:r>
-      <w:r>
-        <w:rPr>
-          <w:rFonts w:ascii="Times New Roman" w:hAnsi="Times New Roman"/>
-          <w:sz w:val="24"/>
-          <w:szCs w:val="24"/>
-        </w:rPr>
-        <w:t>，可以添加物业费用信息，修改费用信息等，如下图所示：</w:t>
-      </w:r>
-    </w:p>
-    <w:p>
-      <w:pPr>
-        <w:numPr>
-          <w:ilvl w:val="0"/>
-          <w:numId w:val="24"/>
-        </w:numPr>
-        <w:spacing w:beforeLines="50" w:before="156" w:line="360" w:lineRule="auto"/>
-        <w:ind w:left="0" w:firstLineChars="200" w:firstLine="480"/>
-        <w:rPr>
-          <w:rFonts w:ascii="Times New Roman" w:hAnsi="Times New Roman"/>
-          <w:sz w:val="24"/>
-          <w:szCs w:val="24"/>
-        </w:rPr>
-      </w:pPr>
-      <w:r>
-        <w:rPr>
-          <w:rFonts w:ascii="Times New Roman" w:hAnsi="Times New Roman"/>
-          <w:sz w:val="24"/>
-          <w:szCs w:val="24"/>
-        </w:rPr>
-        <w:t>楼宇管理窗口实现</w:t>
-      </w:r>
-    </w:p>
-    <w:p>
-      <w:pPr>
-        <w:spacing w:beforeLines="50" w:before="156" w:line="360" w:lineRule="auto"/>
-        <w:ind w:left="480"/>
-        <w:rPr>
-          <w:rFonts w:ascii="Times New Roman" w:hAnsi="Times New Roman"/>
-          <w:sz w:val="24"/>
-          <w:szCs w:val="24"/>
-        </w:rPr>
-      </w:pPr>
-      <w:r>
-        <w:rPr>
-          <w:rFonts w:ascii="Times New Roman" w:hAnsi="Times New Roman"/>
-          <w:sz w:val="24"/>
-          <w:szCs w:val="24"/>
-        </w:rPr>
-        <w:t>点击进入楼宇管理，可以查看小区楼宇名称，住户情况，入住率等</w:t>
-      </w:r>
-      <w:r>
-        <w:rPr>
-          <w:rFonts w:ascii="Times New Roman" w:hAnsi="Times New Roman" w:hint="eastAsia"/>
-          <w:sz w:val="24"/>
-          <w:szCs w:val="24"/>
-        </w:rPr>
-        <w:t>，如下图所示：</w:t>
-      </w:r>
-    </w:p>
-    <w:p>
-      <w:pPr>
-        <w:spacing w:line="360" w:lineRule="auto"/>
-        <w:rPr>
-          <w:rFonts w:ascii="Times New Roman" w:hAnsi="Times New Roman"/>
-          <w:sz w:val="24"/>
-          <w:szCs w:val="24"/>
-        </w:rPr>
-      </w:pPr>
-    </w:p>
-    <w:p>
-      <w:pPr>
         <w:tabs>
           <w:tab w:val="left" w:pos="3407"/>
         </w:tabs>
         <w:spacing w:line="360" w:lineRule="auto"/>
-        <w:rPr>
-          <w:rFonts w:ascii="Times New Roman" w:hAnsi="Times New Roman"/>
-          <w:sz w:val="24"/>
-          <w:szCs w:val="24"/>
-        </w:rPr>
-      </w:pPr>
-      <w:r>
-        <w:rPr>
-          <w:rFonts w:ascii="Times New Roman" w:hAnsi="Times New Roman"/>
-          <w:sz w:val="24"/>
-          <w:szCs w:val="24"/>
-        </w:rPr>
-        <w:tab/>
+        <w:jc w:val="center"/>
+        <w:rPr>
+          <w:rFonts w:ascii="Times New Roman" w:hAnsi="Times New Roman" w:hint="eastAsia"/>
+          <w:sz w:val="24"/>
+          <w:szCs w:val="24"/>
+        </w:rPr>
+      </w:pPr>
+      <w:r>
+        <w:rPr>
+          <w:rFonts w:ascii="Times New Roman" w:hAnsi="Times New Roman" w:hint="eastAsia"/>
+          <w:sz w:val="24"/>
+          <w:szCs w:val="24"/>
+        </w:rPr>
+        <w:t>图</w:t>
+      </w:r>
+      <w:r>
+        <w:rPr>
+          <w:rFonts w:ascii="Times New Roman" w:hAnsi="Times New Roman" w:hint="eastAsia"/>
+          <w:sz w:val="24"/>
+          <w:szCs w:val="24"/>
+        </w:rPr>
+        <w:t>4.14</w:t>
       </w:r>
     </w:p>
     <w:p>
@@ -39104,7 +39566,7 @@
           <w:szCs w:val="24"/>
         </w:rPr>
         <w:sectPr>
-          <w:footerReference w:type="default" r:id="rId49"/>
+          <w:footerReference w:type="default" r:id="rId48"/>
           <w:pgSz w:w="11906" w:h="16838"/>
           <w:pgMar w:top="1440" w:right="1800" w:bottom="1440" w:left="1800" w:header="851" w:footer="992" w:gutter="0"/>
           <w:cols w:space="425"/>
@@ -40354,7 +40816,7 @@
       </w:pPr>
     </w:p>
     <w:sectPr>
-      <w:footerReference w:type="default" r:id="rId50"/>
+      <w:footerReference w:type="default" r:id="rId49"/>
       <w:pgSz w:w="11906" w:h="16838"/>
       <w:pgMar w:top="1440" w:right="1800" w:bottom="1440" w:left="1800" w:header="851" w:footer="992" w:gutter="0"/>
       <w:cols w:space="425"/>
@@ -40873,7 +41335,7 @@
       <w:lvlText w:val="%1)"/>
       <w:lvlJc w:val="left"/>
       <w:pPr>
-        <w:ind w:left="845" w:hanging="420"/>
+        <w:ind w:left="2263" w:hanging="420"/>
       </w:pPr>
       <w:rPr>
         <w:rFonts w:ascii="宋体" w:eastAsia="宋体" w:hAnsi="宋体" w:cs="Arial" w:hint="default"/>
@@ -44846,7 +45308,7 @@
 </file>
 
 <file path=customXml/itemProps1.xml><?xml version="1.0" encoding="utf-8"?>
-<ds:datastoreItem xmlns:ds="http://schemas.openxmlformats.org/officeDocument/2006/customXml" ds:itemID="{CD70A0F9-B76E-4852-9823-70C5B54420EF}">
+<ds:datastoreItem xmlns:ds="http://schemas.openxmlformats.org/officeDocument/2006/customXml" ds:itemID="{7A2D3705-4DBB-485A-974A-84D66BAB58A6}">
   <ds:schemaRefs>
     <ds:schemaRef ds:uri="http://schemas.openxmlformats.org/officeDocument/2006/bibliography"/>
   </ds:schemaRefs>

--- a/华亿旅游地接管理系统的设计与实现 (修复的).docx
+++ b/华亿旅游地接管理系统的设计与实现 (修复的).docx
@@ -674,7 +674,6 @@
         </w:rPr>
         <w:t xml:space="preserve">           </w:t>
       </w:r>
-      <w:proofErr w:type="gramStart"/>
       <w:r>
         <w:rPr>
           <w:rFonts w:ascii="Times New Roman" w:eastAsia="仿宋_GB2312" w:hAnsi="Times New Roman" w:hint="eastAsia"/>
@@ -684,7 +683,6 @@
         </w:rPr>
         <w:t>焘</w:t>
       </w:r>
-      <w:proofErr w:type="gramEnd"/>
       <w:r>
         <w:rPr>
           <w:rFonts w:ascii="Times New Roman" w:eastAsia="仿宋_GB2312" w:hAnsi="Times New Roman"/>
@@ -7649,27 +7647,7 @@
           <w:kern w:val="0"/>
           <w:sz w:val="24"/>
         </w:rPr>
-        <w:t>本课题设计实现了一个旅游地</w:t>
-      </w:r>
-      <w:proofErr w:type="gramStart"/>
-      <w:r>
-        <w:rPr>
-          <w:rFonts w:ascii="Times New Roman" w:hAnsi="Times New Roman" w:hint="eastAsia"/>
-          <w:color w:val="000000"/>
-          <w:kern w:val="0"/>
-          <w:sz w:val="24"/>
-        </w:rPr>
-        <w:t>接系统</w:t>
-      </w:r>
-      <w:proofErr w:type="gramEnd"/>
-      <w:r>
-        <w:rPr>
-          <w:rFonts w:ascii="Times New Roman" w:hAnsi="Times New Roman" w:hint="eastAsia"/>
-          <w:color w:val="000000"/>
-          <w:kern w:val="0"/>
-          <w:sz w:val="24"/>
-        </w:rPr>
-        <w:t>降低人力成本、提高效率，主要功能包括前端子系统和后台管理系统两部分，</w:t>
+        <w:t>本课题设计实现了一个旅游地接系统降低人力成本、提高效率，主要功能包括前端子系统和后台管理系统两部分，</w:t>
       </w:r>
       <w:r>
         <w:rPr>
@@ -7805,7 +7783,6 @@
         </w:rPr>
         <w:t>“</w:t>
       </w:r>
-      <w:proofErr w:type="spellStart"/>
       <w:r>
         <w:rPr>
           <w:rFonts w:ascii="Times New Roman" w:hAnsi="Times New Roman" w:hint="eastAsia"/>
@@ -7830,7 +7807,6 @@
         </w:rPr>
         <w:t>ui</w:t>
       </w:r>
-      <w:proofErr w:type="spellEnd"/>
       <w:r>
         <w:rPr>
           <w:rFonts w:ascii="Times New Roman" w:hAnsi="Times New Roman"/>
@@ -7903,7 +7879,6 @@
         </w:rPr>
         <w:t>的</w:t>
       </w:r>
-      <w:proofErr w:type="spellStart"/>
       <w:r>
         <w:rPr>
           <w:rFonts w:ascii="Times New Roman" w:hAnsi="Times New Roman"/>
@@ -7920,7 +7895,6 @@
         </w:rPr>
         <w:t>pringboot</w:t>
       </w:r>
-      <w:proofErr w:type="spellEnd"/>
       <w:r>
         <w:rPr>
           <w:rFonts w:ascii="Times New Roman" w:hAnsi="Times New Roman" w:hint="eastAsia"/>
@@ -8140,7 +8114,6 @@
         </w:rPr>
         <w:t>，</w:t>
       </w:r>
-      <w:proofErr w:type="spellStart"/>
       <w:r>
         <w:rPr>
           <w:rFonts w:ascii="Times New Roman" w:hAnsi="Times New Roman" w:hint="eastAsia"/>
@@ -8149,7 +8122,6 @@
         </w:rPr>
         <w:t>Layui</w:t>
       </w:r>
-      <w:proofErr w:type="spellEnd"/>
       <w:r>
         <w:rPr>
           <w:rFonts w:ascii="Times New Roman" w:hAnsi="Times New Roman" w:hint="eastAsia"/>
@@ -8241,23 +8213,7 @@
           <w:rFonts w:ascii="Times New Roman" w:hAnsi="Times New Roman"/>
           <w:sz w:val="24"/>
         </w:rPr>
-        <w:t xml:space="preserve">Since 2010, China has entered a period of vigorous development of the Internet, and tourism has become one of the essential ways for modern people to travel, leisure and entertainment. Through questionnaire survey, many people will give priority to travel agencies to help them solve the problems of travel, accommodation and play when they are not familiar with the local environment. There are many problems in traditional manual management methods, such as </w:t>
-      </w:r>
-      <w:proofErr w:type="gramStart"/>
-      <w:r>
-        <w:rPr>
-          <w:rFonts w:ascii="Times New Roman" w:hAnsi="Times New Roman"/>
-          <w:sz w:val="24"/>
-        </w:rPr>
-        <w:t>In</w:t>
-      </w:r>
-      <w:proofErr w:type="gramEnd"/>
-      <w:r>
-        <w:rPr>
-          <w:rFonts w:ascii="Times New Roman" w:hAnsi="Times New Roman"/>
-          <w:sz w:val="24"/>
-        </w:rPr>
-        <w:t xml:space="preserve"> this case, it is urgent to manage the whole travel agency with information technology.</w:t>
+        <w:t>Since 2010, China has entered a period of vigorous development of the Internet, and tourism has become one of the essential ways for modern people to travel, leisure and entertainment. Through questionnaire survey, many people will give priority to travel agencies to help them solve the problems of travel, accommodation and play when they are not familiar with the local environment. There are many problems in traditional manual management methods, such as In this case, it is urgent to manage the whole travel agency with information technology.</w:t>
       </w:r>
     </w:p>
     <w:p>
@@ -8273,55 +8229,7 @@
           <w:rFonts w:ascii="Times New Roman" w:hAnsi="Times New Roman"/>
           <w:sz w:val="24"/>
         </w:rPr>
-        <w:t>The web display page of this topic is built on the front-end UI framework "</w:t>
-      </w:r>
-      <w:proofErr w:type="spellStart"/>
-      <w:r>
-        <w:rPr>
-          <w:rFonts w:ascii="Times New Roman" w:hAnsi="Times New Roman"/>
-          <w:sz w:val="24"/>
-        </w:rPr>
-        <w:t>layui</w:t>
-      </w:r>
-      <w:proofErr w:type="spellEnd"/>
-      <w:r>
-        <w:rPr>
-          <w:rFonts w:ascii="Times New Roman" w:hAnsi="Times New Roman"/>
-          <w:sz w:val="24"/>
-        </w:rPr>
-        <w:t xml:space="preserve">", and the back-end business logic is developed on the basis of the Java </w:t>
-      </w:r>
-      <w:proofErr w:type="spellStart"/>
-      <w:r>
-        <w:rPr>
-          <w:rFonts w:ascii="Times New Roman" w:hAnsi="Times New Roman"/>
-          <w:sz w:val="24"/>
-        </w:rPr>
-        <w:t>springboot</w:t>
-      </w:r>
-      <w:proofErr w:type="spellEnd"/>
-      <w:r>
-        <w:rPr>
-          <w:rFonts w:ascii="Times New Roman" w:hAnsi="Times New Roman"/>
-          <w:sz w:val="24"/>
-        </w:rPr>
-        <w:t xml:space="preserve"> framework. The database used is the most popular open-source database </w:t>
-      </w:r>
-      <w:proofErr w:type="spellStart"/>
-      <w:r>
-        <w:rPr>
-          <w:rFonts w:ascii="Times New Roman" w:hAnsi="Times New Roman"/>
-          <w:sz w:val="24"/>
-        </w:rPr>
-        <w:t>mysql</w:t>
-      </w:r>
-      <w:proofErr w:type="spellEnd"/>
-      <w:r>
-        <w:rPr>
-          <w:rFonts w:ascii="Times New Roman" w:hAnsi="Times New Roman"/>
-          <w:sz w:val="24"/>
-        </w:rPr>
-        <w:t>. The front-end system of the system mainly includes such functional modules as travel route selection, tourist attraction selection, catering and accommodation selection, travel ticket purchase, guide driver selection, etc. the back-end system mainly includes user management, content management, business management, data analysis and other functional modules.</w:t>
+        <w:t>The web display page of this topic is built on the front-end UI framework "layui", and the back-end business logic is developed on the basis of the Java springboot framework. The database used is the most popular open-source database mysql. The front-end system of the system mainly includes such functional modules as travel route selection, tourist attraction selection, catering and accommodation selection, travel ticket purchase, guide driver selection, etc. the back-end system mainly includes user management, content management, business management, data analysis and other functional modules.</w:t>
       </w:r>
     </w:p>
     <w:p>
@@ -8405,7 +8313,6 @@
         </w:rPr>
         <w:t xml:space="preserve">eb </w:t>
       </w:r>
-      <w:proofErr w:type="gramStart"/>
       <w:r>
         <w:rPr>
           <w:rFonts w:ascii="Times New Roman" w:hAnsi="Times New Roman"/>
@@ -8442,7 +8349,6 @@
         </w:rPr>
         <w:t xml:space="preserve"> Java</w:t>
       </w:r>
-      <w:proofErr w:type="gramEnd"/>
       <w:r>
         <w:rPr>
           <w:rFonts w:ascii="Times New Roman" w:hAnsi="Times New Roman"/>
@@ -8452,7 +8358,6 @@
         </w:rPr>
         <w:t xml:space="preserve">  </w:t>
       </w:r>
-      <w:proofErr w:type="spellStart"/>
       <w:r>
         <w:rPr>
           <w:rFonts w:ascii="Times New Roman" w:hAnsi="Times New Roman"/>
@@ -8471,7 +8376,6 @@
         </w:rPr>
         <w:t>ayui</w:t>
       </w:r>
-      <w:proofErr w:type="spellEnd"/>
       <w:r>
         <w:rPr>
           <w:rFonts w:ascii="Times New Roman" w:hAnsi="Times New Roman"/>
@@ -8490,7 +8394,6 @@
         </w:rPr>
         <w:t xml:space="preserve"> </w:t>
       </w:r>
-      <w:proofErr w:type="spellStart"/>
       <w:r>
         <w:rPr>
           <w:rFonts w:ascii="Times New Roman" w:hAnsi="Times New Roman"/>
@@ -8509,7 +8412,6 @@
         </w:rPr>
         <w:t>ysql</w:t>
       </w:r>
-      <w:proofErr w:type="spellEnd"/>
     </w:p>
     <w:p>
       <w:pPr>
@@ -8693,25 +8595,7 @@
           <w:sz w:val="24"/>
           <w:szCs w:val="24"/>
         </w:rPr>
-        <w:t>的管理方式仍然是以人为主，无法享受到互联网时代技术的红利，而且这种管理方式，很容易出错，而纠错成本又非常高。对于游客和旅游</w:t>
-      </w:r>
-      <w:proofErr w:type="gramStart"/>
-      <w:r>
-        <w:rPr>
-          <w:rFonts w:ascii="Times New Roman" w:hAnsi="Times New Roman" w:hint="eastAsia"/>
-          <w:sz w:val="24"/>
-          <w:szCs w:val="24"/>
-        </w:rPr>
-        <w:t>社双方</w:t>
-      </w:r>
-      <w:proofErr w:type="gramEnd"/>
-      <w:r>
-        <w:rPr>
-          <w:rFonts w:ascii="Times New Roman" w:hAnsi="Times New Roman" w:hint="eastAsia"/>
-          <w:sz w:val="24"/>
-          <w:szCs w:val="24"/>
-        </w:rPr>
-        <w:t>来说都得不到良好的体验。</w:t>
+        <w:t>的管理方式仍然是以人为主，无法享受到互联网时代技术的红利，而且这种管理方式，很容易出错，而纠错成本又非常高。对于游客和旅游社双方来说都得不到良好的体验。</w:t>
       </w:r>
     </w:p>
     <w:p>
@@ -9049,7 +8933,7 @@
     <w:p>
       <w:pPr>
         <w:rPr>
-          <w:rFonts w:ascii="Times New Roman" w:hAnsi="Times New Roman" w:hint="eastAsia"/>
+          <w:rFonts w:ascii="Times New Roman" w:hAnsi="Times New Roman"/>
           <w:sz w:val="24"/>
           <w:szCs w:val="24"/>
         </w:rPr>
@@ -9109,7 +8993,7 @@
         <w:spacing w:line="360" w:lineRule="auto"/>
         <w:ind w:firstLineChars="200" w:firstLine="480"/>
         <w:rPr>
-          <w:rFonts w:ascii="Times New Roman" w:hAnsi="Times New Roman" w:hint="eastAsia"/>
+          <w:rFonts w:ascii="Times New Roman" w:hAnsi="Times New Roman"/>
           <w:sz w:val="24"/>
           <w:szCs w:val="24"/>
         </w:rPr>
@@ -9139,25 +9023,7 @@
           <w:sz w:val="24"/>
           <w:szCs w:val="24"/>
         </w:rPr>
-        <w:t>盈利方面，旅行社的盈利主要还是来自机票酒店的在线预订。原因和语言，签证政策，中西方旅游方式的差异都有关系。外国人还是更喜欢自助</w:t>
-      </w:r>
-      <w:proofErr w:type="gramStart"/>
-      <w:r>
-        <w:rPr>
-          <w:rFonts w:ascii="Times New Roman" w:hAnsi="Times New Roman" w:hint="eastAsia"/>
-          <w:sz w:val="24"/>
-          <w:szCs w:val="24"/>
-        </w:rPr>
-        <w:t>游或者</w:t>
-      </w:r>
-      <w:proofErr w:type="gramEnd"/>
-      <w:r>
-        <w:rPr>
-          <w:rFonts w:ascii="Times New Roman" w:hAnsi="Times New Roman" w:hint="eastAsia"/>
-          <w:sz w:val="24"/>
-          <w:szCs w:val="24"/>
-        </w:rPr>
-        <w:t>半自助游。国内的旅行社有些是负团费，盈利主要来自游客购物回扣，这和国人的旅游消费心理有关，但国外的团是没有的。因此国外旅行社团费都很高。</w:t>
+        <w:t>盈利方面，旅行社的盈利主要还是来自机票酒店的在线预订。原因和语言，签证政策，中西方旅游方式的差异都有关系。外国人还是更喜欢自助游或者半自助游。国内的旅行社有些是负团费，盈利主要来自游客购物回扣，这和国人的旅游消费心理有关，但国外的团是没有的。因此国外旅行社团费都很高。</w:t>
       </w:r>
     </w:p>
     <w:p>
@@ -9165,7 +9031,7 @@
         <w:spacing w:line="360" w:lineRule="auto"/>
         <w:ind w:firstLineChars="200" w:firstLine="480"/>
         <w:rPr>
-          <w:rFonts w:ascii="Times New Roman" w:hAnsi="Times New Roman" w:hint="eastAsia"/>
+          <w:rFonts w:ascii="Times New Roman" w:hAnsi="Times New Roman"/>
           <w:sz w:val="24"/>
           <w:szCs w:val="24"/>
         </w:rPr>
@@ -9259,36 +9125,18 @@
         <w:spacing w:line="360" w:lineRule="auto"/>
         <w:ind w:firstLineChars="200" w:firstLine="480"/>
         <w:rPr>
-          <w:rFonts w:ascii="Times New Roman" w:hAnsi="Times New Roman" w:hint="eastAsia"/>
-          <w:sz w:val="24"/>
-          <w:szCs w:val="24"/>
-        </w:rPr>
-      </w:pPr>
-      <w:r>
-        <w:rPr>
-          <w:rFonts w:ascii="Times New Roman" w:hAnsi="Times New Roman" w:hint="eastAsia"/>
-          <w:sz w:val="24"/>
-          <w:szCs w:val="24"/>
-        </w:rPr>
-        <w:t>由于我国人民生活水平的日益提高，出行游玩的人越来越多，导致了许多的地接社雨后春笋般的冒了出来，旅游的管理业务也很繁多，比如导游司机、餐饮住宿、旅游景点等。然而现阶段我国地接社的管理非常不规范，对用户数据的</w:t>
-      </w:r>
-      <w:proofErr w:type="gramStart"/>
-      <w:r>
-        <w:rPr>
-          <w:rFonts w:ascii="Times New Roman" w:hAnsi="Times New Roman" w:hint="eastAsia"/>
-          <w:sz w:val="24"/>
-          <w:szCs w:val="24"/>
-        </w:rPr>
-        <w:t>的</w:t>
-      </w:r>
-      <w:proofErr w:type="gramEnd"/>
-      <w:r>
-        <w:rPr>
-          <w:rFonts w:ascii="Times New Roman" w:hAnsi="Times New Roman" w:hint="eastAsia"/>
-          <w:sz w:val="24"/>
-          <w:szCs w:val="24"/>
-        </w:rPr>
-        <w:t>重视程度也比较低，因此口碑难以树立，无法形成自己的特色，并且由于缺乏实时的数据管理更新，也无法得到游客及时的反馈。</w:t>
+          <w:rFonts w:ascii="Times New Roman" w:hAnsi="Times New Roman"/>
+          <w:sz w:val="24"/>
+          <w:szCs w:val="24"/>
+        </w:rPr>
+      </w:pPr>
+      <w:r>
+        <w:rPr>
+          <w:rFonts w:ascii="Times New Roman" w:hAnsi="Times New Roman" w:hint="eastAsia"/>
+          <w:sz w:val="24"/>
+          <w:szCs w:val="24"/>
+        </w:rPr>
+        <w:t>由于我国人民生活水平的日益提高，出行游玩的人越来越多，导致了许多的地接社雨后春笋般的冒了出来，旅游的管理业务也很繁多，比如导游司机、餐饮住宿、旅游景点等。然而现阶段我国地接社的管理非常不规范，对用户数据的的重视程度也比较低，因此口碑难以树立，无法形成自己的特色，并且由于缺乏实时的数据管理更新，也无法得到游客及时的反馈。</w:t>
       </w:r>
       <w:r>
         <w:rPr>
@@ -9446,25 +9294,7 @@
           <w:sz w:val="24"/>
           <w:szCs w:val="24"/>
         </w:rPr>
-        <w:t>在这种模式下，不需要用户下载任何业务相关软件，软件是部署在服务器上的，只需要有浏览器即可，</w:t>
-      </w:r>
-      <w:proofErr w:type="gramStart"/>
-      <w:r>
-        <w:rPr>
-          <w:rFonts w:ascii="Times New Roman" w:hAnsi="Times New Roman" w:hint="eastAsia"/>
-          <w:sz w:val="24"/>
-          <w:szCs w:val="24"/>
-        </w:rPr>
-        <w:t>如谷歌浏览器</w:t>
-      </w:r>
-      <w:proofErr w:type="gramEnd"/>
-      <w:r>
-        <w:rPr>
-          <w:rFonts w:ascii="Times New Roman" w:hAnsi="Times New Roman" w:hint="eastAsia"/>
-          <w:sz w:val="24"/>
-          <w:szCs w:val="24"/>
-        </w:rPr>
-        <w:t>或火狐浏览器等，通过浏览器向服务器发送</w:t>
+        <w:t>在这种模式下，不需要用户下载任何业务相关软件，软件是部署在服务器上的，只需要有浏览器即可，如谷歌浏览器或火狐浏览器等，通过浏览器向服务器发送</w:t>
       </w:r>
       <w:r>
         <w:rPr>
@@ -9847,7 +9677,6 @@
         </w:rPr>
       </w:pPr>
       <w:bookmarkStart w:id="12" w:name="_Toc40707696"/>
-      <w:proofErr w:type="spellStart"/>
       <w:r>
         <w:rPr>
           <w:rFonts w:ascii="Times New Roman" w:eastAsia="黑体" w:hAnsi="Times New Roman" w:hint="eastAsia"/>
@@ -9867,7 +9696,6 @@
         <w:t>pringBoot</w:t>
       </w:r>
       <w:bookmarkEnd w:id="12"/>
-      <w:proofErr w:type="spellEnd"/>
       <w:r>
         <w:rPr>
           <w:rFonts w:ascii="Times New Roman" w:eastAsia="黑体" w:hAnsi="Times New Roman" w:hint="eastAsia"/>
@@ -9888,7 +9716,6 @@
           <w:szCs w:val="24"/>
         </w:rPr>
       </w:pPr>
-      <w:proofErr w:type="spellStart"/>
       <w:r>
         <w:rPr>
           <w:rFonts w:ascii="Times New Roman" w:hAnsi="Times New Roman" w:hint="eastAsia"/>
@@ -9905,7 +9732,6 @@
         </w:rPr>
         <w:t>pringBoot</w:t>
       </w:r>
-      <w:proofErr w:type="spellEnd"/>
       <w:r>
         <w:rPr>
           <w:rFonts w:ascii="Times New Roman" w:hAnsi="Times New Roman" w:hint="eastAsia"/>
@@ -9914,7 +9740,6 @@
         </w:rPr>
         <w:t>是当今</w:t>
       </w:r>
-      <w:proofErr w:type="spellStart"/>
       <w:r>
         <w:rPr>
           <w:rFonts w:ascii="Times New Roman" w:hAnsi="Times New Roman" w:hint="eastAsia"/>
@@ -9923,7 +9748,6 @@
         </w:rPr>
         <w:t>JavaWeb</w:t>
       </w:r>
-      <w:proofErr w:type="spellEnd"/>
       <w:r>
         <w:rPr>
           <w:rFonts w:ascii="Times New Roman" w:hAnsi="Times New Roman" w:hint="eastAsia"/>
@@ -9932,7 +9756,6 @@
         </w:rPr>
         <w:t>开发最流行、最高效的开发框架，它整合了</w:t>
       </w:r>
-      <w:proofErr w:type="spellStart"/>
       <w:r>
         <w:rPr>
           <w:rFonts w:ascii="Times New Roman" w:hAnsi="Times New Roman" w:hint="eastAsia"/>
@@ -9941,7 +9764,6 @@
         </w:rPr>
         <w:t>SpingMvc</w:t>
       </w:r>
-      <w:proofErr w:type="spellEnd"/>
       <w:r>
         <w:rPr>
           <w:rFonts w:ascii="Times New Roman" w:hAnsi="Times New Roman" w:hint="eastAsia"/>
@@ -9950,7 +9772,6 @@
         </w:rPr>
         <w:t>，</w:t>
       </w:r>
-      <w:proofErr w:type="spellStart"/>
       <w:r>
         <w:rPr>
           <w:rFonts w:ascii="Times New Roman" w:hAnsi="Times New Roman" w:hint="eastAsia"/>
@@ -9959,7 +9780,6 @@
         </w:rPr>
         <w:t>Mybatis</w:t>
       </w:r>
-      <w:proofErr w:type="spellEnd"/>
       <w:r>
         <w:rPr>
           <w:rFonts w:ascii="Times New Roman" w:hAnsi="Times New Roman" w:hint="eastAsia"/>
@@ -10062,7 +9882,6 @@
         </w:rPr>
         <w:t>可以一键生成</w:t>
       </w:r>
-      <w:proofErr w:type="spellStart"/>
       <w:r>
         <w:rPr>
           <w:rFonts w:ascii="Times New Roman" w:hAnsi="Times New Roman" w:hint="eastAsia"/>
@@ -10071,7 +9890,6 @@
         </w:rPr>
         <w:t>JavaWeb</w:t>
       </w:r>
-      <w:proofErr w:type="spellEnd"/>
       <w:r>
         <w:rPr>
           <w:rFonts w:ascii="Times New Roman" w:hAnsi="Times New Roman" w:hint="eastAsia"/>
@@ -10300,7 +10118,6 @@
         </w:rPr>
         <w:t>自动引用许多开发框架，如</w:t>
       </w:r>
-      <w:proofErr w:type="spellStart"/>
       <w:r>
         <w:rPr>
           <w:rFonts w:ascii="Times New Roman" w:hAnsi="Times New Roman" w:hint="eastAsia"/>
@@ -10309,7 +10126,6 @@
         </w:rPr>
         <w:t>Mybatis</w:t>
       </w:r>
-      <w:proofErr w:type="spellEnd"/>
       <w:r>
         <w:rPr>
           <w:rFonts w:ascii="Times New Roman" w:hAnsi="Times New Roman" w:hint="eastAsia"/>
@@ -10318,7 +10134,6 @@
         </w:rPr>
         <w:t>，</w:t>
       </w:r>
-      <w:proofErr w:type="spellStart"/>
       <w:r>
         <w:rPr>
           <w:rFonts w:ascii="Times New Roman" w:hAnsi="Times New Roman" w:hint="eastAsia"/>
@@ -10327,7 +10142,6 @@
         </w:rPr>
         <w:t>SpringMvc</w:t>
       </w:r>
-      <w:proofErr w:type="spellEnd"/>
       <w:r>
         <w:rPr>
           <w:rFonts w:ascii="Times New Roman" w:hAnsi="Times New Roman" w:hint="eastAsia"/>
@@ -10399,7 +10213,6 @@
         </w:rPr>
         <w:t>在互联网公司中，但凡涉及新项目的开发，几乎首选的就是</w:t>
       </w:r>
-      <w:proofErr w:type="spellStart"/>
       <w:r>
         <w:rPr>
           <w:rFonts w:ascii="Times New Roman" w:hAnsi="Times New Roman" w:hint="eastAsia"/>
@@ -10408,7 +10221,6 @@
         </w:rPr>
         <w:t>SpringBoot</w:t>
       </w:r>
-      <w:proofErr w:type="spellEnd"/>
       <w:r>
         <w:rPr>
           <w:rFonts w:ascii="Times New Roman" w:hAnsi="Times New Roman"/>
@@ -10523,25 +10335,7 @@
           <w:sz w:val="24"/>
           <w:szCs w:val="24"/>
         </w:rPr>
-        <w:t>两种存储引擎，可以完美的支持事务操作，保证用户数据的安全性，是所有公司的</w:t>
-      </w:r>
-      <w:proofErr w:type="gramStart"/>
-      <w:r>
-        <w:rPr>
-          <w:rFonts w:ascii="Times New Roman" w:hAnsi="Times New Roman" w:hint="eastAsia"/>
-          <w:sz w:val="24"/>
-          <w:szCs w:val="24"/>
-        </w:rPr>
-        <w:t>不</w:t>
-      </w:r>
-      <w:proofErr w:type="gramEnd"/>
-      <w:r>
-        <w:rPr>
-          <w:rFonts w:ascii="Times New Roman" w:hAnsi="Times New Roman" w:hint="eastAsia"/>
-          <w:sz w:val="24"/>
-          <w:szCs w:val="24"/>
-        </w:rPr>
-        <w:t>二之选</w:t>
+        <w:t>两种存储引擎，可以完美的支持事务操作，保证用户数据的安全性，是所有公司的不二之选</w:t>
       </w:r>
       <w:r>
         <w:rPr>
@@ -10915,7 +10709,6 @@
         </w:rPr>
         <w:t>鉴于</w:t>
       </w:r>
-      <w:proofErr w:type="spellStart"/>
       <w:r>
         <w:rPr>
           <w:rFonts w:ascii="Times New Roman" w:hAnsi="Times New Roman" w:hint="eastAsia"/>
@@ -10924,32 +10717,13 @@
         </w:rPr>
         <w:t>Mysql</w:t>
       </w:r>
-      <w:proofErr w:type="spellEnd"/>
-      <w:r>
-        <w:rPr>
-          <w:rFonts w:ascii="Times New Roman" w:hAnsi="Times New Roman" w:hint="eastAsia"/>
-          <w:sz w:val="24"/>
-          <w:szCs w:val="24"/>
-        </w:rPr>
-        <w:t>的高可用和能存储海量</w:t>
-      </w:r>
-      <w:proofErr w:type="gramStart"/>
-      <w:r>
-        <w:rPr>
-          <w:rFonts w:ascii="Times New Roman" w:hAnsi="Times New Roman" w:hint="eastAsia"/>
-          <w:sz w:val="24"/>
-          <w:szCs w:val="24"/>
-        </w:rPr>
-        <w:t>数据数据</w:t>
-      </w:r>
-      <w:proofErr w:type="gramEnd"/>
-      <w:r>
-        <w:rPr>
-          <w:rFonts w:ascii="Times New Roman" w:hAnsi="Times New Roman" w:hint="eastAsia"/>
-          <w:sz w:val="24"/>
-          <w:szCs w:val="24"/>
-        </w:rPr>
-        <w:t>的特点，因此我们数据库选择了它，最重要的是它也是开源免费的</w:t>
+      <w:r>
+        <w:rPr>
+          <w:rFonts w:ascii="Times New Roman" w:hAnsi="Times New Roman" w:hint="eastAsia"/>
+          <w:sz w:val="24"/>
+          <w:szCs w:val="24"/>
+        </w:rPr>
+        <w:t>的高可用和能存储海量数据数据的特点，因此我们数据库选择了它，最重要的是它也是开源免费的</w:t>
       </w:r>
       <w:r>
         <w:rPr>
@@ -11263,25 +11037,7 @@
           <w:sz w:val="24"/>
           <w:szCs w:val="24"/>
         </w:rPr>
-        <w:t>可用性指的是系统的功能是否完好，处于可操作状态，上线后能否稳定运行等，能</w:t>
-      </w:r>
-      <w:proofErr w:type="gramStart"/>
-      <w:r>
-        <w:rPr>
-          <w:rFonts w:ascii="Times New Roman" w:hAnsi="Times New Roman" w:hint="eastAsia"/>
-          <w:sz w:val="24"/>
-          <w:szCs w:val="24"/>
-        </w:rPr>
-        <w:t>正确响应</w:t>
-      </w:r>
-      <w:proofErr w:type="gramEnd"/>
-      <w:r>
-        <w:rPr>
-          <w:rFonts w:ascii="Times New Roman" w:hAnsi="Times New Roman" w:hint="eastAsia"/>
-          <w:sz w:val="24"/>
-          <w:szCs w:val="24"/>
-        </w:rPr>
-        <w:t>用户的需求，</w:t>
+        <w:t>可用性指的是系统的功能是否完好，处于可操作状态，上线后能否稳定运行等，能正确响应用户的需求，</w:t>
       </w:r>
       <w:r>
         <w:rPr>
@@ -11349,7 +11105,7 @@
         <w:spacing w:line="360" w:lineRule="auto"/>
         <w:ind w:firstLineChars="200" w:firstLine="480"/>
         <w:rPr>
-          <w:rFonts w:ascii="Times New Roman" w:hAnsi="Times New Roman" w:hint="eastAsia"/>
+          <w:rFonts w:ascii="Times New Roman" w:hAnsi="Times New Roman"/>
           <w:sz w:val="24"/>
           <w:szCs w:val="24"/>
         </w:rPr>
@@ -11385,43 +11141,7 @@
           <w:szCs w:val="24"/>
         </w:rPr>
         <w:lastRenderedPageBreak/>
-        <w:t>器</w:t>
-      </w:r>
-      <w:proofErr w:type="gramStart"/>
-      <w:r>
-        <w:rPr>
-          <w:rFonts w:ascii="Times New Roman" w:hAnsi="Times New Roman" w:hint="eastAsia"/>
-          <w:sz w:val="24"/>
-          <w:szCs w:val="24"/>
-        </w:rPr>
-        <w:t>宕</w:t>
-      </w:r>
-      <w:proofErr w:type="gramEnd"/>
-      <w:r>
-        <w:rPr>
-          <w:rFonts w:ascii="Times New Roman" w:hAnsi="Times New Roman" w:hint="eastAsia"/>
-          <w:sz w:val="24"/>
-          <w:szCs w:val="24"/>
-        </w:rPr>
-        <w:t>机，数据也能完好的保存下来，等到系统稳定后快速恢复，同时当主服务器</w:t>
-      </w:r>
-      <w:proofErr w:type="gramStart"/>
-      <w:r>
-        <w:rPr>
-          <w:rFonts w:ascii="Times New Roman" w:hAnsi="Times New Roman" w:hint="eastAsia"/>
-          <w:sz w:val="24"/>
-          <w:szCs w:val="24"/>
-        </w:rPr>
-        <w:t>不</w:t>
-      </w:r>
-      <w:proofErr w:type="gramEnd"/>
-      <w:r>
-        <w:rPr>
-          <w:rFonts w:ascii="Times New Roman" w:hAnsi="Times New Roman" w:hint="eastAsia"/>
-          <w:sz w:val="24"/>
-          <w:szCs w:val="24"/>
-        </w:rPr>
-        <w:t>可用的时候，拿出备份服务器来使用。因此考虑到这些方面，本系统可以部署为两台服务器，使用负载均衡的方式尽最大努力保证可靠。同时数据库也会每天备份。</w:t>
+        <w:t>器宕机，数据也能完好的保存下来，等到系统稳定后快速恢复，同时当主服务器不可用的时候，拿出备份服务器来使用。因此考虑到这些方面，本系统可以部署为两台服务器，使用负载均衡的方式尽最大努力保证可靠。同时数据库也会每天备份。</w:t>
       </w:r>
     </w:p>
     <w:p>
@@ -11496,7 +11216,6 @@
         </w:rPr>
         <w:t>地接管理系统后端采用</w:t>
       </w:r>
-      <w:proofErr w:type="spellStart"/>
       <w:r>
         <w:rPr>
           <w:rFonts w:ascii="Times New Roman" w:hAnsi="Times New Roman"/>
@@ -11513,7 +11232,6 @@
         </w:rPr>
         <w:t>pringboot</w:t>
       </w:r>
-      <w:proofErr w:type="spellEnd"/>
       <w:r>
         <w:rPr>
           <w:rFonts w:ascii="Times New Roman" w:hAnsi="Times New Roman" w:hint="eastAsia"/>
@@ -11522,7 +11240,6 @@
         </w:rPr>
         <w:t>，前端采用</w:t>
       </w:r>
-      <w:proofErr w:type="spellStart"/>
       <w:r>
         <w:rPr>
           <w:rFonts w:ascii="Times New Roman" w:hAnsi="Times New Roman"/>
@@ -11539,7 +11256,6 @@
         </w:rPr>
         <w:t>ayui</w:t>
       </w:r>
-      <w:proofErr w:type="spellEnd"/>
       <w:r>
         <w:rPr>
           <w:rFonts w:ascii="Times New Roman" w:hAnsi="Times New Roman" w:hint="eastAsia"/>
@@ -11862,25 +11578,7 @@
           <w:sz w:val="24"/>
           <w:szCs w:val="24"/>
         </w:rPr>
-        <w:t>需求，使游客</w:t>
-      </w:r>
-      <w:proofErr w:type="gramStart"/>
-      <w:r>
-        <w:rPr>
-          <w:rFonts w:ascii="Times New Roman" w:hAnsi="Times New Roman" w:hint="eastAsia"/>
-          <w:sz w:val="24"/>
-          <w:szCs w:val="24"/>
-        </w:rPr>
-        <w:t>能个立即</w:t>
-      </w:r>
-      <w:proofErr w:type="gramEnd"/>
-      <w:r>
-        <w:rPr>
-          <w:rFonts w:ascii="Times New Roman" w:hAnsi="Times New Roman" w:hint="eastAsia"/>
-          <w:sz w:val="24"/>
-          <w:szCs w:val="24"/>
-        </w:rPr>
-        <w:t>找的自己所需要的服务，页面布局应该清晰，让游客能够快速上手，留下深刻印象</w:t>
+        <w:t>需求，使游客能个立即找的自己所需要的服务，页面布局应该清晰，让游客能够快速上手，留下深刻印象</w:t>
       </w:r>
       <w:r>
         <w:rPr>
@@ -11927,7 +11625,7 @@
         <w:spacing w:line="360" w:lineRule="auto"/>
         <w:ind w:left="480"/>
         <w:rPr>
-          <w:rFonts w:ascii="Times New Roman" w:hAnsi="Times New Roman" w:hint="eastAsia"/>
+          <w:rFonts w:ascii="Times New Roman" w:hAnsi="Times New Roman"/>
           <w:sz w:val="24"/>
           <w:szCs w:val="24"/>
         </w:rPr>
@@ -12085,25 +11783,7 @@
           <w:sz w:val="24"/>
           <w:szCs w:val="24"/>
         </w:rPr>
-        <w:t>游客可以查看从</w:t>
-      </w:r>
-      <w:proofErr w:type="gramStart"/>
-      <w:r>
-        <w:rPr>
-          <w:rFonts w:ascii="Times New Roman" w:hAnsi="Times New Roman" w:hint="eastAsia"/>
-          <w:sz w:val="24"/>
-          <w:szCs w:val="24"/>
-        </w:rPr>
-        <w:t>本地到</w:t>
-      </w:r>
-      <w:proofErr w:type="gramEnd"/>
-      <w:r>
-        <w:rPr>
-          <w:rFonts w:ascii="Times New Roman" w:hAnsi="Times New Roman" w:hint="eastAsia"/>
-          <w:sz w:val="24"/>
-          <w:szCs w:val="24"/>
-        </w:rPr>
-        <w:t>景点的沿途路线等信息</w:t>
+        <w:t>游客可以查看从本地到景点的沿途路线等信息</w:t>
       </w:r>
       <w:r>
         <w:rPr>
@@ -12794,25 +12474,7 @@
           <w:sz w:val="24"/>
           <w:szCs w:val="24"/>
         </w:rPr>
-        <w:t>管理游客发布的旅游攻略，可进行</w:t>
-      </w:r>
-      <w:proofErr w:type="gramStart"/>
-      <w:r>
-        <w:rPr>
-          <w:rFonts w:ascii="Times New Roman" w:hAnsi="Times New Roman" w:hint="eastAsia"/>
-          <w:sz w:val="24"/>
-          <w:szCs w:val="24"/>
-        </w:rPr>
-        <w:t>增删改查等</w:t>
-      </w:r>
-      <w:proofErr w:type="gramEnd"/>
-      <w:r>
-        <w:rPr>
-          <w:rFonts w:ascii="Times New Roman" w:hAnsi="Times New Roman" w:hint="eastAsia"/>
-          <w:sz w:val="24"/>
-          <w:szCs w:val="24"/>
-        </w:rPr>
-        <w:t>操作</w:t>
+        <w:t>管理游客发布的旅游攻略，可进行增删改查等操作</w:t>
       </w:r>
       <w:r>
         <w:rPr>
@@ -13814,7 +13476,14 @@
                 <w:rFonts w:ascii="Times New Roman" w:hAnsi="Times New Roman" w:hint="eastAsia"/>
                 <w:b/>
               </w:rPr>
-              <w:t>序列号</w:t>
+              <w:t>序列</w:t>
+            </w:r>
+            <w:r>
+              <w:rPr>
+                <w:rFonts w:ascii="Times New Roman" w:hAnsi="Times New Roman" w:hint="eastAsia"/>
+                <w:b/>
+              </w:rPr>
+              <w:t>码</w:t>
             </w:r>
           </w:p>
         </w:tc>
@@ -14027,7 +13696,6 @@
                 <w:szCs w:val="21"/>
               </w:rPr>
             </w:pPr>
-            <w:proofErr w:type="gramStart"/>
             <w:r>
               <w:rPr>
                 <w:rFonts w:ascii="Times New Roman" w:hAnsi="Times New Roman" w:hint="eastAsia"/>
@@ -14036,7 +13704,6 @@
               </w:rPr>
               <w:t>先序动作</w:t>
             </w:r>
-            <w:proofErr w:type="gramEnd"/>
           </w:p>
         </w:tc>
         <w:tc>
@@ -14058,7 +13725,7 @@
                 <w:rFonts w:ascii="Times New Roman" w:hAnsi="Times New Roman" w:hint="eastAsia"/>
                 <w:szCs w:val="21"/>
               </w:rPr>
-              <w:t>能够显示出旅游路线的后台管理界面以及正确展示数据</w:t>
+              <w:t>能够显示出旅游路线的后台界面以及正确展示数据</w:t>
             </w:r>
           </w:p>
         </w:tc>
@@ -14569,7 +14236,7 @@
             <w:pPr>
               <w:jc w:val="center"/>
               <w:rPr>
-                <w:rFonts w:ascii="Times New Roman" w:hAnsi="Times New Roman" w:hint="eastAsia"/>
+                <w:rFonts w:ascii="Times New Roman" w:hAnsi="Times New Roman"/>
                 <w:b/>
                 <w:szCs w:val="21"/>
               </w:rPr>
@@ -14758,7 +14425,14 @@
                 <w:rFonts w:ascii="Times New Roman" w:hAnsi="Times New Roman" w:hint="eastAsia"/>
                 <w:b/>
               </w:rPr>
-              <w:t>序列号</w:t>
+              <w:t>序列</w:t>
+            </w:r>
+            <w:r>
+              <w:rPr>
+                <w:rFonts w:ascii="Times New Roman" w:hAnsi="Times New Roman" w:hint="eastAsia"/>
+                <w:b/>
+              </w:rPr>
+              <w:t>码</w:t>
             </w:r>
           </w:p>
         </w:tc>
@@ -14832,7 +14506,7 @@
           <w:p>
             <w:pPr>
               <w:rPr>
-                <w:rFonts w:ascii="Times New Roman" w:hAnsi="Times New Roman" w:hint="eastAsia"/>
+                <w:rFonts w:ascii="Times New Roman" w:hAnsi="Times New Roman"/>
                 <w:szCs w:val="21"/>
               </w:rPr>
             </w:pPr>
@@ -14978,7 +14652,6 @@
                 <w:szCs w:val="21"/>
               </w:rPr>
             </w:pPr>
-            <w:proofErr w:type="gramStart"/>
             <w:r>
               <w:rPr>
                 <w:rFonts w:ascii="Times New Roman" w:hAnsi="Times New Roman" w:hint="eastAsia"/>
@@ -14987,7 +14660,6 @@
               </w:rPr>
               <w:t>先序动作</w:t>
             </w:r>
-            <w:proofErr w:type="gramEnd"/>
           </w:p>
         </w:tc>
         <w:tc>
@@ -15061,11 +14733,11 @@
             </w:pPr>
             <w:r>
               <w:rPr>
-                <w:rFonts w:ascii="Times New Roman" w:hAnsi="Times New Roman"/>
+                <w:rFonts w:ascii="Times New Roman" w:hAnsi="Times New Roman" w:hint="eastAsia"/>
                 <w:b/>
                 <w:szCs w:val="21"/>
               </w:rPr>
-              <w:t>步骤</w:t>
+              <w:t>流程</w:t>
             </w:r>
           </w:p>
         </w:tc>
@@ -15086,11 +14758,11 @@
             </w:pPr>
             <w:r>
               <w:rPr>
-                <w:rFonts w:ascii="Times New Roman" w:hAnsi="Times New Roman"/>
+                <w:rFonts w:ascii="Times New Roman" w:hAnsi="Times New Roman" w:hint="eastAsia"/>
                 <w:b/>
                 <w:szCs w:val="21"/>
               </w:rPr>
-              <w:t>活动</w:t>
+              <w:t>操作</w:t>
             </w:r>
           </w:p>
         </w:tc>
@@ -15674,7 +15346,7 @@
         </w:trPr>
         <w:tc>
           <w:tcPr>
-            <w:tcW w:w="1701" w:type="dxa"/>
+            <w:tcW w:w="1663" w:type="dxa"/>
             <w:shd w:val="clear" w:color="auto" w:fill="auto"/>
             <w:vAlign w:val="center"/>
           </w:tcPr>
@@ -15692,13 +15364,20 @@
                 <w:rFonts w:ascii="Times New Roman" w:hAnsi="Times New Roman" w:hint="eastAsia"/>
                 <w:b/>
               </w:rPr>
-              <w:t>序列号</w:t>
-            </w:r>
-          </w:p>
-        </w:tc>
-        <w:tc>
-          <w:tcPr>
-            <w:tcW w:w="6804" w:type="dxa"/>
+              <w:t>序列</w:t>
+            </w:r>
+            <w:r>
+              <w:rPr>
+                <w:rFonts w:ascii="Times New Roman" w:hAnsi="Times New Roman" w:hint="eastAsia"/>
+                <w:b/>
+              </w:rPr>
+              <w:t>码</w:t>
+            </w:r>
+          </w:p>
+        </w:tc>
+        <w:tc>
+          <w:tcPr>
+            <w:tcW w:w="6633" w:type="dxa"/>
             <w:gridSpan w:val="2"/>
             <w:shd w:val="clear" w:color="auto" w:fill="auto"/>
             <w:vAlign w:val="center"/>
@@ -15733,7 +15412,7 @@
         </w:trPr>
         <w:tc>
           <w:tcPr>
-            <w:tcW w:w="1701" w:type="dxa"/>
+            <w:tcW w:w="1663" w:type="dxa"/>
             <w:shd w:val="clear" w:color="auto" w:fill="auto"/>
             <w:vAlign w:val="center"/>
           </w:tcPr>
@@ -15758,7 +15437,7 @@
         </w:tc>
         <w:tc>
           <w:tcPr>
-            <w:tcW w:w="6804" w:type="dxa"/>
+            <w:tcW w:w="6633" w:type="dxa"/>
             <w:gridSpan w:val="2"/>
             <w:shd w:val="clear" w:color="auto" w:fill="auto"/>
             <w:vAlign w:val="center"/>
@@ -15800,7 +15479,7 @@
         </w:trPr>
         <w:tc>
           <w:tcPr>
-            <w:tcW w:w="1701" w:type="dxa"/>
+            <w:tcW w:w="1663" w:type="dxa"/>
             <w:shd w:val="clear" w:color="auto" w:fill="auto"/>
             <w:vAlign w:val="center"/>
           </w:tcPr>
@@ -15825,7 +15504,7 @@
         </w:tc>
         <w:tc>
           <w:tcPr>
-            <w:tcW w:w="6804" w:type="dxa"/>
+            <w:tcW w:w="6633" w:type="dxa"/>
             <w:gridSpan w:val="2"/>
             <w:shd w:val="clear" w:color="auto" w:fill="auto"/>
             <w:vAlign w:val="center"/>
@@ -15842,23 +15521,7 @@
                 <w:rFonts w:ascii="Times New Roman" w:hAnsi="Times New Roman" w:hint="eastAsia"/>
                 <w:szCs w:val="21"/>
               </w:rPr>
-              <w:t>管理员把该条旅游路线调整</w:t>
-            </w:r>
-            <w:proofErr w:type="gramStart"/>
-            <w:r>
-              <w:rPr>
-                <w:rFonts w:ascii="Times New Roman" w:hAnsi="Times New Roman" w:hint="eastAsia"/>
-                <w:szCs w:val="21"/>
-              </w:rPr>
-              <w:t>为发布</w:t>
-            </w:r>
-            <w:proofErr w:type="gramEnd"/>
-            <w:r>
-              <w:rPr>
-                <w:rFonts w:ascii="Times New Roman" w:hAnsi="Times New Roman" w:hint="eastAsia"/>
-                <w:szCs w:val="21"/>
-              </w:rPr>
-              <w:t>或者待发布或者撤销</w:t>
+              <w:t>管理员把该条旅游路线调整为发布或者待发布或者撤销</w:t>
             </w:r>
           </w:p>
         </w:tc>
@@ -15869,7 +15532,7 @@
         </w:trPr>
         <w:tc>
           <w:tcPr>
-            <w:tcW w:w="1701" w:type="dxa"/>
+            <w:tcW w:w="1663" w:type="dxa"/>
             <w:shd w:val="clear" w:color="auto" w:fill="auto"/>
             <w:vAlign w:val="center"/>
           </w:tcPr>
@@ -15894,7 +15557,7 @@
         </w:tc>
         <w:tc>
           <w:tcPr>
-            <w:tcW w:w="6804" w:type="dxa"/>
+            <w:tcW w:w="6633" w:type="dxa"/>
             <w:gridSpan w:val="2"/>
             <w:shd w:val="clear" w:color="auto" w:fill="auto"/>
             <w:vAlign w:val="center"/>
@@ -15922,7 +15585,7 @@
         </w:trPr>
         <w:tc>
           <w:tcPr>
-            <w:tcW w:w="1701" w:type="dxa"/>
+            <w:tcW w:w="1663" w:type="dxa"/>
             <w:shd w:val="clear" w:color="auto" w:fill="auto"/>
             <w:vAlign w:val="center"/>
           </w:tcPr>
@@ -15935,7 +15598,6 @@
                 <w:szCs w:val="21"/>
               </w:rPr>
             </w:pPr>
-            <w:proofErr w:type="gramStart"/>
             <w:r>
               <w:rPr>
                 <w:rFonts w:ascii="Times New Roman" w:hAnsi="Times New Roman" w:hint="eastAsia"/>
@@ -15944,12 +15606,11 @@
               </w:rPr>
               <w:t>先序动作</w:t>
             </w:r>
-            <w:proofErr w:type="gramEnd"/>
-          </w:p>
-        </w:tc>
-        <w:tc>
-          <w:tcPr>
-            <w:tcW w:w="6804" w:type="dxa"/>
+          </w:p>
+        </w:tc>
+        <w:tc>
+          <w:tcPr>
+            <w:tcW w:w="6633" w:type="dxa"/>
             <w:gridSpan w:val="2"/>
             <w:shd w:val="clear" w:color="auto" w:fill="auto"/>
             <w:vAlign w:val="center"/>
@@ -15966,23 +15627,7 @@
                 <w:rFonts w:ascii="Times New Roman" w:hAnsi="Times New Roman" w:hint="eastAsia"/>
                 <w:szCs w:val="21"/>
               </w:rPr>
-              <w:t>旅游路线的信息</w:t>
-            </w:r>
-            <w:proofErr w:type="gramStart"/>
-            <w:r>
-              <w:rPr>
-                <w:rFonts w:ascii="Times New Roman" w:hAnsi="Times New Roman" w:hint="eastAsia"/>
-                <w:szCs w:val="21"/>
-              </w:rPr>
-              <w:t>击景成功</w:t>
-            </w:r>
-            <w:proofErr w:type="gramEnd"/>
-            <w:r>
-              <w:rPr>
-                <w:rFonts w:ascii="Times New Roman" w:hAnsi="Times New Roman" w:hint="eastAsia"/>
-                <w:szCs w:val="21"/>
-              </w:rPr>
-              <w:t>添加到数据库中</w:t>
+              <w:t>旅游路线的信息击景成功添加到数据库中</w:t>
             </w:r>
           </w:p>
         </w:tc>
@@ -15993,7 +15638,7 @@
         </w:trPr>
         <w:tc>
           <w:tcPr>
-            <w:tcW w:w="1701" w:type="dxa"/>
+            <w:tcW w:w="1663" w:type="dxa"/>
             <w:vMerge w:val="restart"/>
             <w:shd w:val="clear" w:color="auto" w:fill="auto"/>
             <w:vAlign w:val="center"/>
@@ -16019,7 +15664,7 @@
         </w:tc>
         <w:tc>
           <w:tcPr>
-            <w:tcW w:w="1134" w:type="dxa"/>
+            <w:tcW w:w="1113" w:type="dxa"/>
             <w:shd w:val="clear" w:color="auto" w:fill="auto"/>
             <w:vAlign w:val="center"/>
           </w:tcPr>
@@ -16034,17 +15679,17 @@
             </w:pPr>
             <w:r>
               <w:rPr>
-                <w:rFonts w:ascii="Times New Roman" w:hAnsi="Times New Roman"/>
+                <w:rFonts w:ascii="Times New Roman" w:hAnsi="Times New Roman" w:hint="eastAsia"/>
                 <w:b/>
                 <w:szCs w:val="21"/>
               </w:rPr>
-              <w:t>步骤</w:t>
-            </w:r>
-          </w:p>
-        </w:tc>
-        <w:tc>
-          <w:tcPr>
-            <w:tcW w:w="5670" w:type="dxa"/>
+              <w:t>流程</w:t>
+            </w:r>
+          </w:p>
+        </w:tc>
+        <w:tc>
+          <w:tcPr>
+            <w:tcW w:w="5520" w:type="dxa"/>
             <w:shd w:val="clear" w:color="auto" w:fill="auto"/>
             <w:vAlign w:val="center"/>
           </w:tcPr>
@@ -16059,11 +15704,11 @@
             </w:pPr>
             <w:r>
               <w:rPr>
-                <w:rFonts w:ascii="Times New Roman" w:hAnsi="Times New Roman"/>
+                <w:rFonts w:ascii="Times New Roman" w:hAnsi="Times New Roman" w:hint="eastAsia"/>
                 <w:b/>
                 <w:szCs w:val="21"/>
               </w:rPr>
-              <w:t>活动</w:t>
+              <w:t>操作</w:t>
             </w:r>
           </w:p>
         </w:tc>
@@ -16074,7 +15719,7 @@
         </w:trPr>
         <w:tc>
           <w:tcPr>
-            <w:tcW w:w="1701" w:type="dxa"/>
+            <w:tcW w:w="1663" w:type="dxa"/>
             <w:vMerge/>
             <w:shd w:val="clear" w:color="auto" w:fill="auto"/>
             <w:vAlign w:val="center"/>
@@ -16091,7 +15736,7 @@
         </w:tc>
         <w:tc>
           <w:tcPr>
-            <w:tcW w:w="1134" w:type="dxa"/>
+            <w:tcW w:w="1113" w:type="dxa"/>
             <w:shd w:val="clear" w:color="auto" w:fill="auto"/>
             <w:vAlign w:val="center"/>
           </w:tcPr>
@@ -16114,7 +15759,7 @@
         </w:tc>
         <w:tc>
           <w:tcPr>
-            <w:tcW w:w="5670" w:type="dxa"/>
+            <w:tcW w:w="5520" w:type="dxa"/>
             <w:shd w:val="clear" w:color="auto" w:fill="auto"/>
             <w:vAlign w:val="center"/>
           </w:tcPr>
@@ -16142,7 +15787,7 @@
         </w:trPr>
         <w:tc>
           <w:tcPr>
-            <w:tcW w:w="1701" w:type="dxa"/>
+            <w:tcW w:w="1663" w:type="dxa"/>
             <w:vMerge w:val="restart"/>
             <w:shd w:val="clear" w:color="auto" w:fill="auto"/>
             <w:vAlign w:val="center"/>
@@ -16168,7 +15813,7 @@
         </w:tc>
         <w:tc>
           <w:tcPr>
-            <w:tcW w:w="1134" w:type="dxa"/>
+            <w:tcW w:w="1113" w:type="dxa"/>
             <w:shd w:val="clear" w:color="auto" w:fill="auto"/>
             <w:vAlign w:val="center"/>
           </w:tcPr>
@@ -16191,7 +15836,7 @@
         </w:tc>
         <w:tc>
           <w:tcPr>
-            <w:tcW w:w="5670" w:type="dxa"/>
+            <w:tcW w:w="5520" w:type="dxa"/>
             <w:shd w:val="clear" w:color="auto" w:fill="auto"/>
             <w:vAlign w:val="center"/>
           </w:tcPr>
@@ -16239,7 +15884,7 @@
         </w:trPr>
         <w:tc>
           <w:tcPr>
-            <w:tcW w:w="1701" w:type="dxa"/>
+            <w:tcW w:w="1663" w:type="dxa"/>
             <w:vMerge/>
             <w:shd w:val="clear" w:color="auto" w:fill="auto"/>
             <w:vAlign w:val="center"/>
@@ -16257,7 +15902,7 @@
         </w:tc>
         <w:tc>
           <w:tcPr>
-            <w:tcW w:w="1134" w:type="dxa"/>
+            <w:tcW w:w="1113" w:type="dxa"/>
             <w:shd w:val="clear" w:color="auto" w:fill="auto"/>
             <w:vAlign w:val="center"/>
           </w:tcPr>
@@ -16280,7 +15925,7 @@
         </w:tc>
         <w:tc>
           <w:tcPr>
-            <w:tcW w:w="5670" w:type="dxa"/>
+            <w:tcW w:w="5520" w:type="dxa"/>
             <w:shd w:val="clear" w:color="auto" w:fill="auto"/>
             <w:vAlign w:val="center"/>
           </w:tcPr>
@@ -16328,7 +15973,7 @@
         </w:trPr>
         <w:tc>
           <w:tcPr>
-            <w:tcW w:w="1701" w:type="dxa"/>
+            <w:tcW w:w="1663" w:type="dxa"/>
             <w:shd w:val="clear" w:color="auto" w:fill="auto"/>
             <w:vAlign w:val="center"/>
           </w:tcPr>
@@ -16353,7 +15998,7 @@
         </w:tc>
         <w:tc>
           <w:tcPr>
-            <w:tcW w:w="6804" w:type="dxa"/>
+            <w:tcW w:w="6633" w:type="dxa"/>
             <w:gridSpan w:val="2"/>
             <w:shd w:val="clear" w:color="auto" w:fill="auto"/>
             <w:vAlign w:val="center"/>
@@ -16476,7 +16121,7 @@
         </w:trPr>
         <w:tc>
           <w:tcPr>
-            <w:tcW w:w="1701" w:type="dxa"/>
+            <w:tcW w:w="1663" w:type="dxa"/>
             <w:shd w:val="clear" w:color="auto" w:fill="auto"/>
             <w:vAlign w:val="center"/>
           </w:tcPr>
@@ -16494,13 +16139,20 @@
                 <w:rFonts w:ascii="Times New Roman" w:hAnsi="Times New Roman" w:hint="eastAsia"/>
                 <w:b/>
               </w:rPr>
-              <w:t>序列号</w:t>
-            </w:r>
-          </w:p>
-        </w:tc>
-        <w:tc>
-          <w:tcPr>
-            <w:tcW w:w="6804" w:type="dxa"/>
+              <w:t>序列</w:t>
+            </w:r>
+            <w:r>
+              <w:rPr>
+                <w:rFonts w:ascii="Times New Roman" w:hAnsi="Times New Roman" w:hint="eastAsia"/>
+                <w:b/>
+              </w:rPr>
+              <w:t>码</w:t>
+            </w:r>
+          </w:p>
+        </w:tc>
+        <w:tc>
+          <w:tcPr>
+            <w:tcW w:w="6633" w:type="dxa"/>
             <w:gridSpan w:val="2"/>
             <w:shd w:val="clear" w:color="auto" w:fill="auto"/>
             <w:vAlign w:val="center"/>
@@ -16535,7 +16187,7 @@
         </w:trPr>
         <w:tc>
           <w:tcPr>
-            <w:tcW w:w="1701" w:type="dxa"/>
+            <w:tcW w:w="1663" w:type="dxa"/>
             <w:shd w:val="clear" w:color="auto" w:fill="auto"/>
             <w:vAlign w:val="center"/>
           </w:tcPr>
@@ -16560,7 +16212,7 @@
         </w:tc>
         <w:tc>
           <w:tcPr>
-            <w:tcW w:w="6804" w:type="dxa"/>
+            <w:tcW w:w="6633" w:type="dxa"/>
             <w:gridSpan w:val="2"/>
             <w:shd w:val="clear" w:color="auto" w:fill="auto"/>
             <w:vAlign w:val="center"/>
@@ -16588,7 +16240,7 @@
         </w:trPr>
         <w:tc>
           <w:tcPr>
-            <w:tcW w:w="1701" w:type="dxa"/>
+            <w:tcW w:w="1663" w:type="dxa"/>
             <w:shd w:val="clear" w:color="auto" w:fill="auto"/>
             <w:vAlign w:val="center"/>
           </w:tcPr>
@@ -16613,7 +16265,7 @@
         </w:tc>
         <w:tc>
           <w:tcPr>
-            <w:tcW w:w="6804" w:type="dxa"/>
+            <w:tcW w:w="6633" w:type="dxa"/>
             <w:gridSpan w:val="2"/>
             <w:shd w:val="clear" w:color="auto" w:fill="auto"/>
             <w:vAlign w:val="center"/>
@@ -16641,7 +16293,7 @@
         </w:trPr>
         <w:tc>
           <w:tcPr>
-            <w:tcW w:w="1701" w:type="dxa"/>
+            <w:tcW w:w="1663" w:type="dxa"/>
             <w:shd w:val="clear" w:color="auto" w:fill="auto"/>
             <w:vAlign w:val="center"/>
           </w:tcPr>
@@ -16666,7 +16318,7 @@
         </w:tc>
         <w:tc>
           <w:tcPr>
-            <w:tcW w:w="6804" w:type="dxa"/>
+            <w:tcW w:w="6633" w:type="dxa"/>
             <w:gridSpan w:val="2"/>
             <w:shd w:val="clear" w:color="auto" w:fill="auto"/>
             <w:vAlign w:val="center"/>
@@ -16701,7 +16353,7 @@
         </w:trPr>
         <w:tc>
           <w:tcPr>
-            <w:tcW w:w="1701" w:type="dxa"/>
+            <w:tcW w:w="1663" w:type="dxa"/>
             <w:shd w:val="clear" w:color="auto" w:fill="auto"/>
             <w:vAlign w:val="center"/>
           </w:tcPr>
@@ -16714,7 +16366,6 @@
                 <w:szCs w:val="21"/>
               </w:rPr>
             </w:pPr>
-            <w:proofErr w:type="gramStart"/>
             <w:r>
               <w:rPr>
                 <w:rFonts w:ascii="Times New Roman" w:hAnsi="Times New Roman" w:hint="eastAsia"/>
@@ -16723,12 +16374,11 @@
               </w:rPr>
               <w:t>先序动作</w:t>
             </w:r>
-            <w:proofErr w:type="gramEnd"/>
-          </w:p>
-        </w:tc>
-        <w:tc>
-          <w:tcPr>
-            <w:tcW w:w="6804" w:type="dxa"/>
+          </w:p>
+        </w:tc>
+        <w:tc>
+          <w:tcPr>
+            <w:tcW w:w="6633" w:type="dxa"/>
             <w:gridSpan w:val="2"/>
             <w:shd w:val="clear" w:color="auto" w:fill="auto"/>
             <w:vAlign w:val="center"/>
@@ -16756,7 +16406,7 @@
         </w:trPr>
         <w:tc>
           <w:tcPr>
-            <w:tcW w:w="1701" w:type="dxa"/>
+            <w:tcW w:w="1663" w:type="dxa"/>
             <w:vMerge w:val="restart"/>
             <w:shd w:val="clear" w:color="auto" w:fill="auto"/>
             <w:vAlign w:val="center"/>
@@ -16782,7 +16432,7 @@
         </w:tc>
         <w:tc>
           <w:tcPr>
-            <w:tcW w:w="1134" w:type="dxa"/>
+            <w:tcW w:w="1113" w:type="dxa"/>
             <w:shd w:val="clear" w:color="auto" w:fill="auto"/>
             <w:vAlign w:val="center"/>
           </w:tcPr>
@@ -16797,17 +16447,17 @@
             </w:pPr>
             <w:r>
               <w:rPr>
-                <w:rFonts w:ascii="Times New Roman" w:hAnsi="Times New Roman"/>
+                <w:rFonts w:ascii="Times New Roman" w:hAnsi="Times New Roman" w:hint="eastAsia"/>
                 <w:b/>
                 <w:szCs w:val="21"/>
               </w:rPr>
-              <w:t>步骤</w:t>
-            </w:r>
-          </w:p>
-        </w:tc>
-        <w:tc>
-          <w:tcPr>
-            <w:tcW w:w="5670" w:type="dxa"/>
+              <w:t>流程</w:t>
+            </w:r>
+          </w:p>
+        </w:tc>
+        <w:tc>
+          <w:tcPr>
+            <w:tcW w:w="5520" w:type="dxa"/>
             <w:shd w:val="clear" w:color="auto" w:fill="auto"/>
             <w:vAlign w:val="center"/>
           </w:tcPr>
@@ -16822,11 +16472,11 @@
             </w:pPr>
             <w:r>
               <w:rPr>
-                <w:rFonts w:ascii="Times New Roman" w:hAnsi="Times New Roman"/>
+                <w:rFonts w:ascii="Times New Roman" w:hAnsi="Times New Roman" w:hint="eastAsia"/>
                 <w:b/>
                 <w:szCs w:val="21"/>
               </w:rPr>
-              <w:t>活动</w:t>
+              <w:t>操作</w:t>
             </w:r>
           </w:p>
         </w:tc>
@@ -16837,7 +16487,7 @@
         </w:trPr>
         <w:tc>
           <w:tcPr>
-            <w:tcW w:w="1701" w:type="dxa"/>
+            <w:tcW w:w="1663" w:type="dxa"/>
             <w:vMerge/>
             <w:shd w:val="clear" w:color="auto" w:fill="auto"/>
             <w:vAlign w:val="center"/>
@@ -16854,7 +16504,7 @@
         </w:tc>
         <w:tc>
           <w:tcPr>
-            <w:tcW w:w="1134" w:type="dxa"/>
+            <w:tcW w:w="1113" w:type="dxa"/>
             <w:shd w:val="clear" w:color="auto" w:fill="auto"/>
             <w:vAlign w:val="center"/>
           </w:tcPr>
@@ -16877,7 +16527,7 @@
         </w:tc>
         <w:tc>
           <w:tcPr>
-            <w:tcW w:w="5670" w:type="dxa"/>
+            <w:tcW w:w="5520" w:type="dxa"/>
             <w:shd w:val="clear" w:color="auto" w:fill="auto"/>
             <w:vAlign w:val="center"/>
           </w:tcPr>
@@ -16962,7 +16612,7 @@
         </w:trPr>
         <w:tc>
           <w:tcPr>
-            <w:tcW w:w="1701" w:type="dxa"/>
+            <w:tcW w:w="1663" w:type="dxa"/>
             <w:vMerge/>
             <w:shd w:val="clear" w:color="auto" w:fill="auto"/>
             <w:vAlign w:val="center"/>
@@ -16979,7 +16629,7 @@
         </w:tc>
         <w:tc>
           <w:tcPr>
-            <w:tcW w:w="1134" w:type="dxa"/>
+            <w:tcW w:w="1113" w:type="dxa"/>
             <w:shd w:val="clear" w:color="auto" w:fill="auto"/>
             <w:vAlign w:val="center"/>
           </w:tcPr>
@@ -17002,7 +16652,7 @@
         </w:tc>
         <w:tc>
           <w:tcPr>
-            <w:tcW w:w="5670" w:type="dxa"/>
+            <w:tcW w:w="5520" w:type="dxa"/>
             <w:shd w:val="clear" w:color="auto" w:fill="auto"/>
             <w:vAlign w:val="center"/>
           </w:tcPr>
@@ -17030,7 +16680,7 @@
         </w:trPr>
         <w:tc>
           <w:tcPr>
-            <w:tcW w:w="1701" w:type="dxa"/>
+            <w:tcW w:w="1663" w:type="dxa"/>
             <w:vMerge w:val="restart"/>
             <w:shd w:val="clear" w:color="auto" w:fill="auto"/>
             <w:vAlign w:val="center"/>
@@ -17056,7 +16706,7 @@
         </w:tc>
         <w:tc>
           <w:tcPr>
-            <w:tcW w:w="1134" w:type="dxa"/>
+            <w:tcW w:w="1113" w:type="dxa"/>
             <w:shd w:val="clear" w:color="auto" w:fill="auto"/>
             <w:vAlign w:val="center"/>
           </w:tcPr>
@@ -17079,7 +16729,7 @@
         </w:tc>
         <w:tc>
           <w:tcPr>
-            <w:tcW w:w="5670" w:type="dxa"/>
+            <w:tcW w:w="5520" w:type="dxa"/>
             <w:shd w:val="clear" w:color="auto" w:fill="auto"/>
             <w:vAlign w:val="center"/>
           </w:tcPr>
@@ -17095,23 +16745,7 @@
                 <w:rFonts w:ascii="Times New Roman" w:hAnsi="Times New Roman" w:hint="eastAsia"/>
                 <w:szCs w:val="21"/>
               </w:rPr>
-              <w:t>订购成功后，弹</w:t>
-            </w:r>
-            <w:proofErr w:type="gramStart"/>
-            <w:r>
-              <w:rPr>
-                <w:rFonts w:ascii="Times New Roman" w:hAnsi="Times New Roman" w:hint="eastAsia"/>
-                <w:szCs w:val="21"/>
-              </w:rPr>
-              <w:t>框通知</w:t>
-            </w:r>
-            <w:proofErr w:type="gramEnd"/>
-            <w:r>
-              <w:rPr>
-                <w:rFonts w:ascii="Times New Roman" w:hAnsi="Times New Roman" w:hint="eastAsia"/>
-                <w:szCs w:val="21"/>
-              </w:rPr>
-              <w:t>游客订购成功</w:t>
+              <w:t>订购成功后，弹框通知游客订购成功</w:t>
             </w:r>
           </w:p>
         </w:tc>
@@ -17122,7 +16756,7 @@
         </w:trPr>
         <w:tc>
           <w:tcPr>
-            <w:tcW w:w="1701" w:type="dxa"/>
+            <w:tcW w:w="1663" w:type="dxa"/>
             <w:vMerge/>
             <w:shd w:val="clear" w:color="auto" w:fill="auto"/>
             <w:vAlign w:val="center"/>
@@ -17140,7 +16774,7 @@
         </w:tc>
         <w:tc>
           <w:tcPr>
-            <w:tcW w:w="1134" w:type="dxa"/>
+            <w:tcW w:w="1113" w:type="dxa"/>
             <w:shd w:val="clear" w:color="auto" w:fill="auto"/>
             <w:vAlign w:val="center"/>
           </w:tcPr>
@@ -17163,14 +16797,14 @@
         </w:tc>
         <w:tc>
           <w:tcPr>
-            <w:tcW w:w="5670" w:type="dxa"/>
+            <w:tcW w:w="5520" w:type="dxa"/>
             <w:shd w:val="clear" w:color="auto" w:fill="auto"/>
             <w:vAlign w:val="center"/>
           </w:tcPr>
           <w:p>
             <w:pPr>
               <w:rPr>
-                <w:rFonts w:ascii="Times New Roman" w:hAnsi="Times New Roman" w:hint="eastAsia"/>
+                <w:rFonts w:ascii="Times New Roman" w:hAnsi="Times New Roman"/>
                 <w:szCs w:val="21"/>
               </w:rPr>
             </w:pPr>
@@ -17190,7 +16824,7 @@
         </w:trPr>
         <w:tc>
           <w:tcPr>
-            <w:tcW w:w="1701" w:type="dxa"/>
+            <w:tcW w:w="1663" w:type="dxa"/>
             <w:shd w:val="clear" w:color="auto" w:fill="auto"/>
             <w:vAlign w:val="center"/>
           </w:tcPr>
@@ -17215,7 +16849,7 @@
         </w:tc>
         <w:tc>
           <w:tcPr>
-            <w:tcW w:w="6804" w:type="dxa"/>
+            <w:tcW w:w="6633" w:type="dxa"/>
             <w:gridSpan w:val="2"/>
             <w:shd w:val="clear" w:color="auto" w:fill="auto"/>
             <w:vAlign w:val="center"/>
@@ -17547,7 +17181,7 @@
         </w:trPr>
         <w:tc>
           <w:tcPr>
-            <w:tcW w:w="1701" w:type="dxa"/>
+            <w:tcW w:w="1674" w:type="dxa"/>
             <w:shd w:val="clear" w:color="auto" w:fill="auto"/>
             <w:vAlign w:val="center"/>
           </w:tcPr>
@@ -17565,13 +17199,20 @@
                 <w:rFonts w:ascii="Times New Roman" w:hAnsi="Times New Roman" w:hint="eastAsia"/>
                 <w:b/>
               </w:rPr>
-              <w:t>序列号</w:t>
-            </w:r>
-          </w:p>
-        </w:tc>
-        <w:tc>
-          <w:tcPr>
-            <w:tcW w:w="6804" w:type="dxa"/>
+              <w:t>序列</w:t>
+            </w:r>
+            <w:r>
+              <w:rPr>
+                <w:rFonts w:ascii="Times New Roman" w:hAnsi="Times New Roman" w:hint="eastAsia"/>
+                <w:b/>
+              </w:rPr>
+              <w:t>码</w:t>
+            </w:r>
+          </w:p>
+        </w:tc>
+        <w:tc>
+          <w:tcPr>
+            <w:tcW w:w="6622" w:type="dxa"/>
             <w:gridSpan w:val="2"/>
             <w:shd w:val="clear" w:color="auto" w:fill="auto"/>
             <w:vAlign w:val="center"/>
@@ -17606,7 +17247,7 @@
         </w:trPr>
         <w:tc>
           <w:tcPr>
-            <w:tcW w:w="1701" w:type="dxa"/>
+            <w:tcW w:w="1674" w:type="dxa"/>
             <w:shd w:val="clear" w:color="auto" w:fill="auto"/>
             <w:vAlign w:val="center"/>
           </w:tcPr>
@@ -17631,7 +17272,7 @@
         </w:tc>
         <w:tc>
           <w:tcPr>
-            <w:tcW w:w="6804" w:type="dxa"/>
+            <w:tcW w:w="6622" w:type="dxa"/>
             <w:gridSpan w:val="2"/>
             <w:shd w:val="clear" w:color="auto" w:fill="auto"/>
             <w:vAlign w:val="center"/>
@@ -17659,7 +17300,7 @@
         </w:trPr>
         <w:tc>
           <w:tcPr>
-            <w:tcW w:w="1701" w:type="dxa"/>
+            <w:tcW w:w="1674" w:type="dxa"/>
             <w:shd w:val="clear" w:color="auto" w:fill="auto"/>
             <w:vAlign w:val="center"/>
           </w:tcPr>
@@ -17685,7 +17326,7 @@
         </w:tc>
         <w:tc>
           <w:tcPr>
-            <w:tcW w:w="6804" w:type="dxa"/>
+            <w:tcW w:w="6622" w:type="dxa"/>
             <w:gridSpan w:val="2"/>
             <w:shd w:val="clear" w:color="auto" w:fill="auto"/>
             <w:vAlign w:val="center"/>
@@ -17702,46 +17343,21 @@
                 <w:rFonts w:ascii="Times New Roman" w:hAnsi="Times New Roman" w:hint="eastAsia"/>
                 <w:szCs w:val="21"/>
               </w:rPr>
-              <w:t>地</w:t>
-            </w:r>
-            <w:proofErr w:type="gramStart"/>
+              <w:t>地接方面的管理人员</w:t>
+            </w:r>
+            <w:r>
+              <w:rPr>
+                <w:rFonts w:ascii="Times New Roman" w:hAnsi="Times New Roman"/>
+                <w:szCs w:val="21"/>
+              </w:rPr>
+              <w:t>添加</w:t>
+            </w:r>
             <w:r>
               <w:rPr>
                 <w:rFonts w:ascii="Times New Roman" w:hAnsi="Times New Roman" w:hint="eastAsia"/>
                 <w:szCs w:val="21"/>
               </w:rPr>
-              <w:t>接方面</w:t>
-            </w:r>
-            <w:proofErr w:type="gramEnd"/>
-            <w:r>
-              <w:rPr>
-                <w:rFonts w:ascii="Times New Roman" w:hAnsi="Times New Roman" w:hint="eastAsia"/>
-                <w:szCs w:val="21"/>
-              </w:rPr>
-              <w:t>的管理人员</w:t>
-            </w:r>
-            <w:proofErr w:type="gramStart"/>
-            <w:r>
-              <w:rPr>
-                <w:rFonts w:ascii="Times New Roman" w:hAnsi="Times New Roman"/>
-                <w:szCs w:val="21"/>
-              </w:rPr>
-              <w:t>添加</w:t>
-            </w:r>
-            <w:r>
-              <w:rPr>
-                <w:rFonts w:ascii="Times New Roman" w:hAnsi="Times New Roman" w:hint="eastAsia"/>
-                <w:szCs w:val="21"/>
-              </w:rPr>
-              <w:t>景点</w:t>
-            </w:r>
-            <w:proofErr w:type="gramEnd"/>
-            <w:r>
-              <w:rPr>
-                <w:rFonts w:ascii="Times New Roman" w:hAnsi="Times New Roman" w:hint="eastAsia"/>
-                <w:szCs w:val="21"/>
-              </w:rPr>
-              <w:t>等级</w:t>
+              <w:t>景点等级</w:t>
             </w:r>
             <w:r>
               <w:rPr>
@@ -17794,7 +17410,7 @@
         </w:trPr>
         <w:tc>
           <w:tcPr>
-            <w:tcW w:w="1701" w:type="dxa"/>
+            <w:tcW w:w="1674" w:type="dxa"/>
             <w:shd w:val="clear" w:color="auto" w:fill="auto"/>
             <w:vAlign w:val="center"/>
           </w:tcPr>
@@ -17819,7 +17435,7 @@
         </w:tc>
         <w:tc>
           <w:tcPr>
-            <w:tcW w:w="6804" w:type="dxa"/>
+            <w:tcW w:w="6622" w:type="dxa"/>
             <w:gridSpan w:val="2"/>
             <w:shd w:val="clear" w:color="auto" w:fill="auto"/>
             <w:vAlign w:val="center"/>
@@ -17847,7 +17463,7 @@
         </w:trPr>
         <w:tc>
           <w:tcPr>
-            <w:tcW w:w="1701" w:type="dxa"/>
+            <w:tcW w:w="1674" w:type="dxa"/>
             <w:shd w:val="clear" w:color="auto" w:fill="auto"/>
             <w:vAlign w:val="center"/>
           </w:tcPr>
@@ -17860,7 +17476,6 @@
                 <w:szCs w:val="21"/>
               </w:rPr>
             </w:pPr>
-            <w:proofErr w:type="gramStart"/>
             <w:r>
               <w:rPr>
                 <w:rFonts w:ascii="Times New Roman" w:hAnsi="Times New Roman" w:hint="eastAsia"/>
@@ -17869,12 +17484,11 @@
               </w:rPr>
               <w:t>先序动作</w:t>
             </w:r>
-            <w:proofErr w:type="gramEnd"/>
-          </w:p>
-        </w:tc>
-        <w:tc>
-          <w:tcPr>
-            <w:tcW w:w="6804" w:type="dxa"/>
+          </w:p>
+        </w:tc>
+        <w:tc>
+          <w:tcPr>
+            <w:tcW w:w="6622" w:type="dxa"/>
             <w:gridSpan w:val="2"/>
             <w:shd w:val="clear" w:color="auto" w:fill="auto"/>
             <w:vAlign w:val="center"/>
@@ -17909,7 +17523,7 @@
         </w:trPr>
         <w:tc>
           <w:tcPr>
-            <w:tcW w:w="1701" w:type="dxa"/>
+            <w:tcW w:w="1674" w:type="dxa"/>
             <w:vMerge w:val="restart"/>
             <w:shd w:val="clear" w:color="auto" w:fill="auto"/>
             <w:vAlign w:val="center"/>
@@ -17935,7 +17549,7 @@
         </w:tc>
         <w:tc>
           <w:tcPr>
-            <w:tcW w:w="1134" w:type="dxa"/>
+            <w:tcW w:w="1112" w:type="dxa"/>
             <w:shd w:val="clear" w:color="auto" w:fill="auto"/>
             <w:vAlign w:val="center"/>
           </w:tcPr>
@@ -17950,17 +17564,17 @@
             </w:pPr>
             <w:r>
               <w:rPr>
-                <w:rFonts w:ascii="Times New Roman" w:hAnsi="Times New Roman"/>
+                <w:rFonts w:ascii="Times New Roman" w:hAnsi="Times New Roman" w:hint="eastAsia"/>
                 <w:b/>
                 <w:szCs w:val="21"/>
               </w:rPr>
-              <w:t>步骤</w:t>
-            </w:r>
-          </w:p>
-        </w:tc>
-        <w:tc>
-          <w:tcPr>
-            <w:tcW w:w="5670" w:type="dxa"/>
+              <w:t>流程</w:t>
+            </w:r>
+          </w:p>
+        </w:tc>
+        <w:tc>
+          <w:tcPr>
+            <w:tcW w:w="5510" w:type="dxa"/>
             <w:shd w:val="clear" w:color="auto" w:fill="auto"/>
             <w:vAlign w:val="center"/>
           </w:tcPr>
@@ -17975,11 +17589,11 @@
             </w:pPr>
             <w:r>
               <w:rPr>
-                <w:rFonts w:ascii="Times New Roman" w:hAnsi="Times New Roman"/>
+                <w:rFonts w:ascii="Times New Roman" w:hAnsi="Times New Roman" w:hint="eastAsia"/>
                 <w:b/>
                 <w:szCs w:val="21"/>
               </w:rPr>
-              <w:t>活动</w:t>
+              <w:t>操作</w:t>
             </w:r>
           </w:p>
         </w:tc>
@@ -17990,7 +17604,7 @@
         </w:trPr>
         <w:tc>
           <w:tcPr>
-            <w:tcW w:w="1701" w:type="dxa"/>
+            <w:tcW w:w="1674" w:type="dxa"/>
             <w:vMerge/>
             <w:shd w:val="clear" w:color="auto" w:fill="auto"/>
             <w:vAlign w:val="center"/>
@@ -18007,7 +17621,7 @@
         </w:tc>
         <w:tc>
           <w:tcPr>
-            <w:tcW w:w="1134" w:type="dxa"/>
+            <w:tcW w:w="1112" w:type="dxa"/>
             <w:shd w:val="clear" w:color="auto" w:fill="auto"/>
             <w:vAlign w:val="center"/>
           </w:tcPr>
@@ -18030,7 +17644,7 @@
         </w:tc>
         <w:tc>
           <w:tcPr>
-            <w:tcW w:w="5670" w:type="dxa"/>
+            <w:tcW w:w="5510" w:type="dxa"/>
             <w:shd w:val="clear" w:color="auto" w:fill="auto"/>
             <w:vAlign w:val="center"/>
           </w:tcPr>
@@ -18135,7 +17749,7 @@
         </w:trPr>
         <w:tc>
           <w:tcPr>
-            <w:tcW w:w="1701" w:type="dxa"/>
+            <w:tcW w:w="1674" w:type="dxa"/>
             <w:vMerge/>
             <w:shd w:val="clear" w:color="auto" w:fill="auto"/>
             <w:vAlign w:val="center"/>
@@ -18152,7 +17766,7 @@
         </w:tc>
         <w:tc>
           <w:tcPr>
-            <w:tcW w:w="1134" w:type="dxa"/>
+            <w:tcW w:w="1112" w:type="dxa"/>
             <w:shd w:val="clear" w:color="auto" w:fill="auto"/>
             <w:vAlign w:val="center"/>
           </w:tcPr>
@@ -18175,7 +17789,7 @@
         </w:tc>
         <w:tc>
           <w:tcPr>
-            <w:tcW w:w="5670" w:type="dxa"/>
+            <w:tcW w:w="5510" w:type="dxa"/>
             <w:shd w:val="clear" w:color="auto" w:fill="auto"/>
             <w:vAlign w:val="center"/>
           </w:tcPr>
@@ -18210,7 +17824,7 @@
         </w:trPr>
         <w:tc>
           <w:tcPr>
-            <w:tcW w:w="1701" w:type="dxa"/>
+            <w:tcW w:w="1674" w:type="dxa"/>
             <w:vMerge/>
             <w:shd w:val="clear" w:color="auto" w:fill="auto"/>
             <w:vAlign w:val="center"/>
@@ -18227,7 +17841,7 @@
         </w:tc>
         <w:tc>
           <w:tcPr>
-            <w:tcW w:w="1134" w:type="dxa"/>
+            <w:tcW w:w="1112" w:type="dxa"/>
             <w:shd w:val="clear" w:color="auto" w:fill="auto"/>
             <w:vAlign w:val="center"/>
           </w:tcPr>
@@ -18250,7 +17864,7 @@
         </w:tc>
         <w:tc>
           <w:tcPr>
-            <w:tcW w:w="5670" w:type="dxa"/>
+            <w:tcW w:w="5510" w:type="dxa"/>
             <w:shd w:val="clear" w:color="auto" w:fill="auto"/>
             <w:vAlign w:val="center"/>
           </w:tcPr>
@@ -18285,7 +17899,7 @@
         </w:trPr>
         <w:tc>
           <w:tcPr>
-            <w:tcW w:w="1701" w:type="dxa"/>
+            <w:tcW w:w="1674" w:type="dxa"/>
             <w:vMerge w:val="restart"/>
             <w:shd w:val="clear" w:color="auto" w:fill="auto"/>
             <w:vAlign w:val="center"/>
@@ -18311,7 +17925,7 @@
         </w:tc>
         <w:tc>
           <w:tcPr>
-            <w:tcW w:w="1134" w:type="dxa"/>
+            <w:tcW w:w="1112" w:type="dxa"/>
             <w:shd w:val="clear" w:color="auto" w:fill="auto"/>
             <w:vAlign w:val="center"/>
           </w:tcPr>
@@ -18334,7 +17948,7 @@
         </w:tc>
         <w:tc>
           <w:tcPr>
-            <w:tcW w:w="5670" w:type="dxa"/>
+            <w:tcW w:w="5510" w:type="dxa"/>
             <w:shd w:val="clear" w:color="auto" w:fill="auto"/>
             <w:vAlign w:val="center"/>
           </w:tcPr>
@@ -18361,7 +17975,7 @@
         </w:trPr>
         <w:tc>
           <w:tcPr>
-            <w:tcW w:w="1701" w:type="dxa"/>
+            <w:tcW w:w="1674" w:type="dxa"/>
             <w:vMerge/>
             <w:shd w:val="clear" w:color="auto" w:fill="auto"/>
             <w:vAlign w:val="center"/>
@@ -18379,7 +17993,7 @@
         </w:tc>
         <w:tc>
           <w:tcPr>
-            <w:tcW w:w="1134" w:type="dxa"/>
+            <w:tcW w:w="1112" w:type="dxa"/>
             <w:shd w:val="clear" w:color="auto" w:fill="auto"/>
             <w:vAlign w:val="center"/>
           </w:tcPr>
@@ -18402,7 +18016,7 @@
         </w:tc>
         <w:tc>
           <w:tcPr>
-            <w:tcW w:w="5670" w:type="dxa"/>
+            <w:tcW w:w="5510" w:type="dxa"/>
             <w:shd w:val="clear" w:color="auto" w:fill="auto"/>
             <w:vAlign w:val="center"/>
           </w:tcPr>
@@ -18418,23 +18032,7 @@
                 <w:rFonts w:ascii="Times New Roman" w:hAnsi="Times New Roman" w:hint="eastAsia"/>
                 <w:szCs w:val="21"/>
               </w:rPr>
-              <w:t>当操作失败之后，弹出框显示</w:t>
-            </w:r>
-            <w:proofErr w:type="gramStart"/>
-            <w:r>
-              <w:rPr>
-                <w:rFonts w:ascii="Times New Roman" w:hAnsi="Times New Roman" w:hint="eastAsia"/>
-                <w:szCs w:val="21"/>
-              </w:rPr>
-              <w:t>出失败</w:t>
-            </w:r>
-            <w:proofErr w:type="gramEnd"/>
-            <w:r>
-              <w:rPr>
-                <w:rFonts w:ascii="Times New Roman" w:hAnsi="Times New Roman" w:hint="eastAsia"/>
-                <w:szCs w:val="21"/>
-              </w:rPr>
-              <w:t>两个字</w:t>
+              <w:t>当操作失败之后，弹出框显示出失败两个字</w:t>
             </w:r>
             <w:r>
               <w:rPr>
@@ -18452,7 +18050,7 @@
         </w:trPr>
         <w:tc>
           <w:tcPr>
-            <w:tcW w:w="1701" w:type="dxa"/>
+            <w:tcW w:w="1674" w:type="dxa"/>
             <w:shd w:val="clear" w:color="auto" w:fill="auto"/>
             <w:vAlign w:val="center"/>
           </w:tcPr>
@@ -18477,7 +18075,7 @@
         </w:tc>
         <w:tc>
           <w:tcPr>
-            <w:tcW w:w="6804" w:type="dxa"/>
+            <w:tcW w:w="6622" w:type="dxa"/>
             <w:gridSpan w:val="2"/>
             <w:shd w:val="clear" w:color="auto" w:fill="auto"/>
             <w:vAlign w:val="center"/>
@@ -18600,7 +18198,7 @@
         </w:trPr>
         <w:tc>
           <w:tcPr>
-            <w:tcW w:w="1701" w:type="dxa"/>
+            <w:tcW w:w="1674" w:type="dxa"/>
             <w:shd w:val="clear" w:color="auto" w:fill="auto"/>
             <w:vAlign w:val="center"/>
           </w:tcPr>
@@ -18618,13 +18216,20 @@
                 <w:rFonts w:ascii="Times New Roman" w:hAnsi="Times New Roman" w:hint="eastAsia"/>
                 <w:b/>
               </w:rPr>
-              <w:t>序列号</w:t>
-            </w:r>
-          </w:p>
-        </w:tc>
-        <w:tc>
-          <w:tcPr>
-            <w:tcW w:w="6804" w:type="dxa"/>
+              <w:t>序列</w:t>
+            </w:r>
+            <w:r>
+              <w:rPr>
+                <w:rFonts w:ascii="Times New Roman" w:hAnsi="Times New Roman" w:hint="eastAsia"/>
+                <w:b/>
+              </w:rPr>
+              <w:t>码</w:t>
+            </w:r>
+          </w:p>
+        </w:tc>
+        <w:tc>
+          <w:tcPr>
+            <w:tcW w:w="6622" w:type="dxa"/>
             <w:gridSpan w:val="2"/>
             <w:shd w:val="clear" w:color="auto" w:fill="auto"/>
             <w:vAlign w:val="center"/>
@@ -18659,7 +18264,7 @@
         </w:trPr>
         <w:tc>
           <w:tcPr>
-            <w:tcW w:w="1701" w:type="dxa"/>
+            <w:tcW w:w="1674" w:type="dxa"/>
             <w:shd w:val="clear" w:color="auto" w:fill="auto"/>
             <w:vAlign w:val="center"/>
           </w:tcPr>
@@ -18684,7 +18289,7 @@
         </w:tc>
         <w:tc>
           <w:tcPr>
-            <w:tcW w:w="6804" w:type="dxa"/>
+            <w:tcW w:w="6622" w:type="dxa"/>
             <w:gridSpan w:val="2"/>
             <w:shd w:val="clear" w:color="auto" w:fill="auto"/>
             <w:vAlign w:val="center"/>
@@ -18712,7 +18317,7 @@
         </w:trPr>
         <w:tc>
           <w:tcPr>
-            <w:tcW w:w="1701" w:type="dxa"/>
+            <w:tcW w:w="1674" w:type="dxa"/>
             <w:shd w:val="clear" w:color="auto" w:fill="auto"/>
             <w:vAlign w:val="center"/>
           </w:tcPr>
@@ -18737,7 +18342,7 @@
         </w:tc>
         <w:tc>
           <w:tcPr>
-            <w:tcW w:w="6804" w:type="dxa"/>
+            <w:tcW w:w="6622" w:type="dxa"/>
             <w:gridSpan w:val="2"/>
             <w:shd w:val="clear" w:color="auto" w:fill="auto"/>
             <w:vAlign w:val="center"/>
@@ -18786,7 +18391,7 @@
         </w:trPr>
         <w:tc>
           <w:tcPr>
-            <w:tcW w:w="1701" w:type="dxa"/>
+            <w:tcW w:w="1674" w:type="dxa"/>
             <w:shd w:val="clear" w:color="auto" w:fill="auto"/>
             <w:vAlign w:val="center"/>
           </w:tcPr>
@@ -18811,7 +18416,7 @@
         </w:tc>
         <w:tc>
           <w:tcPr>
-            <w:tcW w:w="6804" w:type="dxa"/>
+            <w:tcW w:w="6622" w:type="dxa"/>
             <w:gridSpan w:val="2"/>
             <w:shd w:val="clear" w:color="auto" w:fill="auto"/>
             <w:vAlign w:val="center"/>
@@ -18846,7 +18451,7 @@
         </w:trPr>
         <w:tc>
           <w:tcPr>
-            <w:tcW w:w="1701" w:type="dxa"/>
+            <w:tcW w:w="1674" w:type="dxa"/>
             <w:shd w:val="clear" w:color="auto" w:fill="auto"/>
             <w:vAlign w:val="center"/>
           </w:tcPr>
@@ -18859,7 +18464,6 @@
                 <w:szCs w:val="21"/>
               </w:rPr>
             </w:pPr>
-            <w:proofErr w:type="gramStart"/>
             <w:r>
               <w:rPr>
                 <w:rFonts w:ascii="Times New Roman" w:hAnsi="Times New Roman" w:hint="eastAsia"/>
@@ -18868,12 +18472,11 @@
               </w:rPr>
               <w:t>先序动作</w:t>
             </w:r>
-            <w:proofErr w:type="gramEnd"/>
-          </w:p>
-        </w:tc>
-        <w:tc>
-          <w:tcPr>
-            <w:tcW w:w="6804" w:type="dxa"/>
+          </w:p>
+        </w:tc>
+        <w:tc>
+          <w:tcPr>
+            <w:tcW w:w="6622" w:type="dxa"/>
             <w:gridSpan w:val="2"/>
             <w:shd w:val="clear" w:color="auto" w:fill="auto"/>
             <w:vAlign w:val="center"/>
@@ -18915,7 +18518,7 @@
         </w:trPr>
         <w:tc>
           <w:tcPr>
-            <w:tcW w:w="1701" w:type="dxa"/>
+            <w:tcW w:w="1674" w:type="dxa"/>
             <w:vMerge w:val="restart"/>
             <w:shd w:val="clear" w:color="auto" w:fill="auto"/>
             <w:vAlign w:val="center"/>
@@ -18941,7 +18544,7 @@
         </w:tc>
         <w:tc>
           <w:tcPr>
-            <w:tcW w:w="1134" w:type="dxa"/>
+            <w:tcW w:w="1112" w:type="dxa"/>
             <w:shd w:val="clear" w:color="auto" w:fill="auto"/>
             <w:vAlign w:val="center"/>
           </w:tcPr>
@@ -18956,17 +18559,17 @@
             </w:pPr>
             <w:r>
               <w:rPr>
-                <w:rFonts w:ascii="Times New Roman" w:hAnsi="Times New Roman"/>
+                <w:rFonts w:ascii="Times New Roman" w:hAnsi="Times New Roman" w:hint="eastAsia"/>
                 <w:b/>
                 <w:szCs w:val="21"/>
               </w:rPr>
-              <w:t>步骤</w:t>
-            </w:r>
-          </w:p>
-        </w:tc>
-        <w:tc>
-          <w:tcPr>
-            <w:tcW w:w="5670" w:type="dxa"/>
+              <w:t>流程</w:t>
+            </w:r>
+          </w:p>
+        </w:tc>
+        <w:tc>
+          <w:tcPr>
+            <w:tcW w:w="5510" w:type="dxa"/>
             <w:shd w:val="clear" w:color="auto" w:fill="auto"/>
             <w:vAlign w:val="center"/>
           </w:tcPr>
@@ -18981,11 +18584,11 @@
             </w:pPr>
             <w:r>
               <w:rPr>
-                <w:rFonts w:ascii="Times New Roman" w:hAnsi="Times New Roman"/>
+                <w:rFonts w:ascii="Times New Roman" w:hAnsi="Times New Roman" w:hint="eastAsia"/>
                 <w:b/>
                 <w:szCs w:val="21"/>
               </w:rPr>
-              <w:t>活动</w:t>
+              <w:t>操作</w:t>
             </w:r>
           </w:p>
         </w:tc>
@@ -18996,7 +18599,7 @@
         </w:trPr>
         <w:tc>
           <w:tcPr>
-            <w:tcW w:w="1701" w:type="dxa"/>
+            <w:tcW w:w="1674" w:type="dxa"/>
             <w:vMerge/>
             <w:shd w:val="clear" w:color="auto" w:fill="auto"/>
             <w:vAlign w:val="center"/>
@@ -19013,7 +18616,7 @@
         </w:tc>
         <w:tc>
           <w:tcPr>
-            <w:tcW w:w="1134" w:type="dxa"/>
+            <w:tcW w:w="1112" w:type="dxa"/>
             <w:shd w:val="clear" w:color="auto" w:fill="auto"/>
             <w:vAlign w:val="center"/>
           </w:tcPr>
@@ -19036,7 +18639,7 @@
         </w:tc>
         <w:tc>
           <w:tcPr>
-            <w:tcW w:w="5670" w:type="dxa"/>
+            <w:tcW w:w="5510" w:type="dxa"/>
             <w:shd w:val="clear" w:color="auto" w:fill="auto"/>
             <w:vAlign w:val="center"/>
           </w:tcPr>
@@ -19113,7 +18716,7 @@
         </w:trPr>
         <w:tc>
           <w:tcPr>
-            <w:tcW w:w="1701" w:type="dxa"/>
+            <w:tcW w:w="1674" w:type="dxa"/>
             <w:vMerge/>
             <w:shd w:val="clear" w:color="auto" w:fill="auto"/>
             <w:vAlign w:val="center"/>
@@ -19130,7 +18733,7 @@
         </w:tc>
         <w:tc>
           <w:tcPr>
-            <w:tcW w:w="1134" w:type="dxa"/>
+            <w:tcW w:w="1112" w:type="dxa"/>
             <w:shd w:val="clear" w:color="auto" w:fill="auto"/>
             <w:vAlign w:val="center"/>
           </w:tcPr>
@@ -19153,7 +18756,7 @@
         </w:tc>
         <w:tc>
           <w:tcPr>
-            <w:tcW w:w="5670" w:type="dxa"/>
+            <w:tcW w:w="5510" w:type="dxa"/>
             <w:shd w:val="clear" w:color="auto" w:fill="auto"/>
             <w:vAlign w:val="center"/>
           </w:tcPr>
@@ -19181,7 +18784,7 @@
         </w:trPr>
         <w:tc>
           <w:tcPr>
-            <w:tcW w:w="1701" w:type="dxa"/>
+            <w:tcW w:w="1674" w:type="dxa"/>
             <w:shd w:val="clear" w:color="auto" w:fill="auto"/>
             <w:vAlign w:val="center"/>
           </w:tcPr>
@@ -19206,7 +18809,7 @@
         </w:tc>
         <w:tc>
           <w:tcPr>
-            <w:tcW w:w="1134" w:type="dxa"/>
+            <w:tcW w:w="1112" w:type="dxa"/>
             <w:shd w:val="clear" w:color="auto" w:fill="auto"/>
             <w:vAlign w:val="center"/>
           </w:tcPr>
@@ -19229,7 +18832,7 @@
         </w:tc>
         <w:tc>
           <w:tcPr>
-            <w:tcW w:w="5670" w:type="dxa"/>
+            <w:tcW w:w="5510" w:type="dxa"/>
             <w:shd w:val="clear" w:color="auto" w:fill="auto"/>
             <w:vAlign w:val="center"/>
           </w:tcPr>
@@ -19256,7 +18859,7 @@
         </w:trPr>
         <w:tc>
           <w:tcPr>
-            <w:tcW w:w="1701" w:type="dxa"/>
+            <w:tcW w:w="1674" w:type="dxa"/>
             <w:shd w:val="clear" w:color="auto" w:fill="auto"/>
             <w:vAlign w:val="center"/>
           </w:tcPr>
@@ -19281,7 +18884,7 @@
         </w:tc>
         <w:tc>
           <w:tcPr>
-            <w:tcW w:w="6804" w:type="dxa"/>
+            <w:tcW w:w="6622" w:type="dxa"/>
             <w:gridSpan w:val="2"/>
             <w:shd w:val="clear" w:color="auto" w:fill="auto"/>
             <w:vAlign w:val="center"/>
@@ -19315,7 +18918,7 @@
       <w:pPr>
         <w:spacing w:beforeLines="150" w:before="468" w:line="360" w:lineRule="auto"/>
         <w:rPr>
-          <w:rFonts w:ascii="Times New Roman" w:hAnsi="Times New Roman" w:hint="eastAsia"/>
+          <w:rFonts w:ascii="Times New Roman" w:hAnsi="Times New Roman"/>
           <w:sz w:val="24"/>
           <w:szCs w:val="24"/>
         </w:rPr>
@@ -19469,7 +19072,14 @@
                 <w:rFonts w:ascii="Times New Roman" w:hAnsi="Times New Roman" w:hint="eastAsia"/>
                 <w:b/>
               </w:rPr>
-              <w:t>序列号</w:t>
+              <w:t>序列</w:t>
+            </w:r>
+            <w:r>
+              <w:rPr>
+                <w:rFonts w:ascii="Times New Roman" w:hAnsi="Times New Roman" w:hint="eastAsia"/>
+                <w:b/>
+              </w:rPr>
+              <w:t>码</w:t>
             </w:r>
           </w:p>
         </w:tc>
@@ -19713,7 +19323,6 @@
                 <w:szCs w:val="21"/>
               </w:rPr>
             </w:pPr>
-            <w:proofErr w:type="gramStart"/>
             <w:r>
               <w:rPr>
                 <w:rFonts w:ascii="Times New Roman" w:hAnsi="Times New Roman" w:hint="eastAsia"/>
@@ -19722,7 +19331,6 @@
               </w:rPr>
               <w:t>先序动作</w:t>
             </w:r>
-            <w:proofErr w:type="gramEnd"/>
           </w:p>
         </w:tc>
         <w:tc>
@@ -19735,7 +19343,7 @@
           <w:p>
             <w:pPr>
               <w:rPr>
-                <w:rFonts w:ascii="Times New Roman" w:hAnsi="Times New Roman" w:hint="eastAsia"/>
+                <w:rFonts w:ascii="Times New Roman" w:hAnsi="Times New Roman"/>
                 <w:szCs w:val="21"/>
               </w:rPr>
             </w:pPr>
@@ -19982,33 +19590,8 @@
                 <w:rFonts w:ascii="Times New Roman" w:hAnsi="Times New Roman" w:hint="eastAsia"/>
                 <w:szCs w:val="21"/>
               </w:rPr>
-              <w:t>地接管理人员在搜索</w:t>
-            </w:r>
-            <w:proofErr w:type="gramStart"/>
-            <w:r>
-              <w:rPr>
-                <w:rFonts w:ascii="Times New Roman" w:hAnsi="Times New Roman" w:hint="eastAsia"/>
-                <w:szCs w:val="21"/>
-              </w:rPr>
-              <w:t>框搜所</w:t>
-            </w:r>
-            <w:proofErr w:type="gramEnd"/>
-            <w:r>
-              <w:rPr>
-                <w:rFonts w:ascii="Times New Roman" w:hAnsi="Times New Roman" w:hint="eastAsia"/>
-                <w:szCs w:val="21"/>
-              </w:rPr>
-              <w:t>该景点的名字，出现后，执行步骤</w:t>
-            </w:r>
-            <w:proofErr w:type="gramStart"/>
-            <w:r>
-              <w:rPr>
-                <w:rFonts w:ascii="Times New Roman" w:hAnsi="Times New Roman" w:hint="eastAsia"/>
-                <w:szCs w:val="21"/>
-              </w:rPr>
-              <w:t>一</w:t>
-            </w:r>
-            <w:proofErr w:type="gramEnd"/>
+              <w:t>地接管理人员在搜索框搜所该景点的名字，出现后，执行步骤一</w:t>
+            </w:r>
             <w:r>
               <w:rPr>
                 <w:rFonts w:ascii="Times New Roman" w:hAnsi="Times New Roman"/>
@@ -20202,16 +19785,7 @@
           <w:sz w:val="24"/>
           <w:szCs w:val="24"/>
         </w:rPr>
-        <w:t>管理酒店住宿信息，包括增删</w:t>
-      </w:r>
-      <w:proofErr w:type="gramStart"/>
-      <w:r>
-        <w:rPr>
-          <w:rFonts w:ascii="Times New Roman" w:hAnsi="Times New Roman" w:hint="eastAsia"/>
-          <w:sz w:val="24"/>
-          <w:szCs w:val="24"/>
-        </w:rPr>
-        <w:t>改</w:t>
+        <w:t>管理酒店住宿信息，包括增删改</w:t>
       </w:r>
       <w:r>
         <w:rPr>
@@ -20221,7 +19795,6 @@
         </w:rPr>
         <w:t>以及</w:t>
       </w:r>
-      <w:proofErr w:type="gramEnd"/>
       <w:r>
         <w:rPr>
           <w:rFonts w:ascii="Times New Roman" w:hAnsi="Times New Roman" w:hint="eastAsia"/>
@@ -20457,7 +20030,7 @@
         </w:trPr>
         <w:tc>
           <w:tcPr>
-            <w:tcW w:w="1701" w:type="dxa"/>
+            <w:tcW w:w="1663" w:type="dxa"/>
             <w:shd w:val="clear" w:color="auto" w:fill="auto"/>
             <w:vAlign w:val="center"/>
           </w:tcPr>
@@ -20476,13 +20049,20 @@
                 <w:b/>
               </w:rPr>
               <w:lastRenderedPageBreak/>
-              <w:t>序列号</w:t>
-            </w:r>
-          </w:p>
-        </w:tc>
-        <w:tc>
-          <w:tcPr>
-            <w:tcW w:w="6804" w:type="dxa"/>
+              <w:t>序列</w:t>
+            </w:r>
+            <w:r>
+              <w:rPr>
+                <w:rFonts w:ascii="Times New Roman" w:hAnsi="Times New Roman" w:hint="eastAsia"/>
+                <w:b/>
+              </w:rPr>
+              <w:t>码</w:t>
+            </w:r>
+          </w:p>
+        </w:tc>
+        <w:tc>
+          <w:tcPr>
+            <w:tcW w:w="6633" w:type="dxa"/>
             <w:gridSpan w:val="2"/>
             <w:shd w:val="clear" w:color="auto" w:fill="auto"/>
             <w:vAlign w:val="center"/>
@@ -20517,7 +20097,7 @@
         </w:trPr>
         <w:tc>
           <w:tcPr>
-            <w:tcW w:w="1701" w:type="dxa"/>
+            <w:tcW w:w="1663" w:type="dxa"/>
             <w:shd w:val="clear" w:color="auto" w:fill="auto"/>
             <w:vAlign w:val="center"/>
           </w:tcPr>
@@ -20542,7 +20122,7 @@
         </w:tc>
         <w:tc>
           <w:tcPr>
-            <w:tcW w:w="6804" w:type="dxa"/>
+            <w:tcW w:w="6633" w:type="dxa"/>
             <w:gridSpan w:val="2"/>
             <w:shd w:val="clear" w:color="auto" w:fill="auto"/>
             <w:vAlign w:val="center"/>
@@ -20570,7 +20150,7 @@
         </w:trPr>
         <w:tc>
           <w:tcPr>
-            <w:tcW w:w="1701" w:type="dxa"/>
+            <w:tcW w:w="1663" w:type="dxa"/>
             <w:shd w:val="clear" w:color="auto" w:fill="auto"/>
             <w:vAlign w:val="center"/>
           </w:tcPr>
@@ -20595,7 +20175,7 @@
         </w:tc>
         <w:tc>
           <w:tcPr>
-            <w:tcW w:w="6804" w:type="dxa"/>
+            <w:tcW w:w="6633" w:type="dxa"/>
             <w:gridSpan w:val="2"/>
             <w:shd w:val="clear" w:color="auto" w:fill="auto"/>
             <w:vAlign w:val="center"/>
@@ -20623,7 +20203,7 @@
         </w:trPr>
         <w:tc>
           <w:tcPr>
-            <w:tcW w:w="1701" w:type="dxa"/>
+            <w:tcW w:w="1663" w:type="dxa"/>
             <w:shd w:val="clear" w:color="auto" w:fill="auto"/>
             <w:vAlign w:val="center"/>
           </w:tcPr>
@@ -20648,7 +20228,7 @@
         </w:tc>
         <w:tc>
           <w:tcPr>
-            <w:tcW w:w="6804" w:type="dxa"/>
+            <w:tcW w:w="6633" w:type="dxa"/>
             <w:gridSpan w:val="2"/>
             <w:shd w:val="clear" w:color="auto" w:fill="auto"/>
             <w:vAlign w:val="center"/>
@@ -20676,7 +20256,7 @@
         </w:trPr>
         <w:tc>
           <w:tcPr>
-            <w:tcW w:w="1701" w:type="dxa"/>
+            <w:tcW w:w="1663" w:type="dxa"/>
             <w:shd w:val="clear" w:color="auto" w:fill="auto"/>
             <w:vAlign w:val="center"/>
           </w:tcPr>
@@ -20689,7 +20269,6 @@
                 <w:szCs w:val="21"/>
               </w:rPr>
             </w:pPr>
-            <w:proofErr w:type="gramStart"/>
             <w:r>
               <w:rPr>
                 <w:rFonts w:ascii="Times New Roman" w:hAnsi="Times New Roman" w:hint="eastAsia"/>
@@ -20698,12 +20277,11 @@
               </w:rPr>
               <w:t>先序动作</w:t>
             </w:r>
-            <w:proofErr w:type="gramEnd"/>
-          </w:p>
-        </w:tc>
-        <w:tc>
-          <w:tcPr>
-            <w:tcW w:w="6804" w:type="dxa"/>
+          </w:p>
+        </w:tc>
+        <w:tc>
+          <w:tcPr>
+            <w:tcW w:w="6633" w:type="dxa"/>
             <w:gridSpan w:val="2"/>
             <w:shd w:val="clear" w:color="auto" w:fill="auto"/>
             <w:vAlign w:val="center"/>
@@ -20711,32 +20289,16 @@
           <w:p>
             <w:pPr>
               <w:rPr>
+                <w:rFonts w:ascii="Times New Roman" w:hAnsi="Times New Roman"/>
+                <w:szCs w:val="21"/>
+              </w:rPr>
+            </w:pPr>
+            <w:r>
+              <w:rPr>
                 <w:rFonts w:ascii="Times New Roman" w:hAnsi="Times New Roman" w:hint="eastAsia"/>
                 <w:szCs w:val="21"/>
               </w:rPr>
-            </w:pPr>
-            <w:r>
-              <w:rPr>
-                <w:rFonts w:ascii="Times New Roman" w:hAnsi="Times New Roman" w:hint="eastAsia"/>
-                <w:szCs w:val="21"/>
-              </w:rPr>
-              <w:t>该模块页面能够被成功访问，</w:t>
-            </w:r>
-            <w:proofErr w:type="gramStart"/>
-            <w:r>
-              <w:rPr>
-                <w:rFonts w:ascii="Times New Roman" w:hAnsi="Times New Roman" w:hint="eastAsia"/>
-                <w:szCs w:val="21"/>
-              </w:rPr>
-              <w:t>且数据</w:t>
-            </w:r>
-            <w:proofErr w:type="gramEnd"/>
-            <w:r>
-              <w:rPr>
-                <w:rFonts w:ascii="Times New Roman" w:hAnsi="Times New Roman" w:hint="eastAsia"/>
-                <w:szCs w:val="21"/>
-              </w:rPr>
-              <w:t>正确展示</w:t>
+              <w:t>该模块页面能够被成功访问，且数据正确展示</w:t>
             </w:r>
           </w:p>
         </w:tc>
@@ -20747,7 +20309,7 @@
         </w:trPr>
         <w:tc>
           <w:tcPr>
-            <w:tcW w:w="1701" w:type="dxa"/>
+            <w:tcW w:w="1663" w:type="dxa"/>
             <w:vMerge w:val="restart"/>
             <w:shd w:val="clear" w:color="auto" w:fill="auto"/>
             <w:vAlign w:val="center"/>
@@ -20773,7 +20335,7 @@
         </w:tc>
         <w:tc>
           <w:tcPr>
-            <w:tcW w:w="1134" w:type="dxa"/>
+            <w:tcW w:w="1113" w:type="dxa"/>
             <w:shd w:val="clear" w:color="auto" w:fill="auto"/>
             <w:vAlign w:val="center"/>
           </w:tcPr>
@@ -20788,17 +20350,17 @@
             </w:pPr>
             <w:r>
               <w:rPr>
-                <w:rFonts w:ascii="Times New Roman" w:hAnsi="Times New Roman"/>
+                <w:rFonts w:ascii="Times New Roman" w:hAnsi="Times New Roman" w:hint="eastAsia"/>
                 <w:b/>
                 <w:szCs w:val="21"/>
               </w:rPr>
-              <w:t>步骤</w:t>
-            </w:r>
-          </w:p>
-        </w:tc>
-        <w:tc>
-          <w:tcPr>
-            <w:tcW w:w="5670" w:type="dxa"/>
+              <w:t>流程</w:t>
+            </w:r>
+          </w:p>
+        </w:tc>
+        <w:tc>
+          <w:tcPr>
+            <w:tcW w:w="5520" w:type="dxa"/>
             <w:shd w:val="clear" w:color="auto" w:fill="auto"/>
             <w:vAlign w:val="center"/>
           </w:tcPr>
@@ -20813,11 +20375,11 @@
             </w:pPr>
             <w:r>
               <w:rPr>
-                <w:rFonts w:ascii="Times New Roman" w:hAnsi="Times New Roman"/>
+                <w:rFonts w:ascii="Times New Roman" w:hAnsi="Times New Roman" w:hint="eastAsia"/>
                 <w:b/>
                 <w:szCs w:val="21"/>
               </w:rPr>
-              <w:t>活动</w:t>
+              <w:t>操作</w:t>
             </w:r>
           </w:p>
         </w:tc>
@@ -20828,7 +20390,7 @@
         </w:trPr>
         <w:tc>
           <w:tcPr>
-            <w:tcW w:w="1701" w:type="dxa"/>
+            <w:tcW w:w="1663" w:type="dxa"/>
             <w:vMerge/>
             <w:shd w:val="clear" w:color="auto" w:fill="auto"/>
             <w:vAlign w:val="center"/>
@@ -20845,7 +20407,7 @@
         </w:tc>
         <w:tc>
           <w:tcPr>
-            <w:tcW w:w="1134" w:type="dxa"/>
+            <w:tcW w:w="1113" w:type="dxa"/>
             <w:shd w:val="clear" w:color="auto" w:fill="auto"/>
             <w:vAlign w:val="center"/>
           </w:tcPr>
@@ -20868,7 +20430,7 @@
         </w:tc>
         <w:tc>
           <w:tcPr>
-            <w:tcW w:w="5670" w:type="dxa"/>
+            <w:tcW w:w="5520" w:type="dxa"/>
             <w:shd w:val="clear" w:color="auto" w:fill="auto"/>
             <w:vAlign w:val="center"/>
           </w:tcPr>
@@ -20896,7 +20458,7 @@
         </w:trPr>
         <w:tc>
           <w:tcPr>
-            <w:tcW w:w="1701" w:type="dxa"/>
+            <w:tcW w:w="1663" w:type="dxa"/>
             <w:vMerge/>
             <w:shd w:val="clear" w:color="auto" w:fill="auto"/>
             <w:vAlign w:val="center"/>
@@ -20913,7 +20475,7 @@
         </w:tc>
         <w:tc>
           <w:tcPr>
-            <w:tcW w:w="1134" w:type="dxa"/>
+            <w:tcW w:w="1113" w:type="dxa"/>
             <w:shd w:val="clear" w:color="auto" w:fill="auto"/>
             <w:vAlign w:val="center"/>
           </w:tcPr>
@@ -20936,7 +20498,7 @@
         </w:tc>
         <w:tc>
           <w:tcPr>
-            <w:tcW w:w="5670" w:type="dxa"/>
+            <w:tcW w:w="5520" w:type="dxa"/>
             <w:shd w:val="clear" w:color="auto" w:fill="auto"/>
             <w:vAlign w:val="center"/>
           </w:tcPr>
@@ -20971,7 +20533,7 @@
         </w:trPr>
         <w:tc>
           <w:tcPr>
-            <w:tcW w:w="1701" w:type="dxa"/>
+            <w:tcW w:w="1663" w:type="dxa"/>
             <w:vMerge/>
             <w:shd w:val="clear" w:color="auto" w:fill="auto"/>
             <w:vAlign w:val="center"/>
@@ -20988,7 +20550,7 @@
         </w:tc>
         <w:tc>
           <w:tcPr>
-            <w:tcW w:w="1134" w:type="dxa"/>
+            <w:tcW w:w="1113" w:type="dxa"/>
             <w:shd w:val="clear" w:color="auto" w:fill="auto"/>
             <w:vAlign w:val="center"/>
           </w:tcPr>
@@ -21011,7 +20573,7 @@
         </w:tc>
         <w:tc>
           <w:tcPr>
-            <w:tcW w:w="5670" w:type="dxa"/>
+            <w:tcW w:w="5520" w:type="dxa"/>
             <w:shd w:val="clear" w:color="auto" w:fill="auto"/>
             <w:vAlign w:val="center"/>
           </w:tcPr>
@@ -21060,7 +20622,7 @@
         </w:trPr>
         <w:tc>
           <w:tcPr>
-            <w:tcW w:w="1701" w:type="dxa"/>
+            <w:tcW w:w="1663" w:type="dxa"/>
             <w:vMerge w:val="restart"/>
             <w:shd w:val="clear" w:color="auto" w:fill="auto"/>
             <w:vAlign w:val="center"/>
@@ -21086,7 +20648,7 @@
         </w:tc>
         <w:tc>
           <w:tcPr>
-            <w:tcW w:w="1134" w:type="dxa"/>
+            <w:tcW w:w="1113" w:type="dxa"/>
             <w:shd w:val="clear" w:color="auto" w:fill="auto"/>
             <w:vAlign w:val="center"/>
           </w:tcPr>
@@ -21109,7 +20671,7 @@
         </w:tc>
         <w:tc>
           <w:tcPr>
-            <w:tcW w:w="5670" w:type="dxa"/>
+            <w:tcW w:w="5520" w:type="dxa"/>
             <w:shd w:val="clear" w:color="auto" w:fill="auto"/>
             <w:vAlign w:val="center"/>
           </w:tcPr>
@@ -21164,7 +20726,7 @@
         </w:trPr>
         <w:tc>
           <w:tcPr>
-            <w:tcW w:w="1701" w:type="dxa"/>
+            <w:tcW w:w="1663" w:type="dxa"/>
             <w:vMerge/>
             <w:shd w:val="clear" w:color="auto" w:fill="auto"/>
             <w:vAlign w:val="center"/>
@@ -21182,7 +20744,7 @@
         </w:tc>
         <w:tc>
           <w:tcPr>
-            <w:tcW w:w="1134" w:type="dxa"/>
+            <w:tcW w:w="1113" w:type="dxa"/>
             <w:shd w:val="clear" w:color="auto" w:fill="auto"/>
             <w:vAlign w:val="center"/>
           </w:tcPr>
@@ -21205,7 +20767,7 @@
         </w:tc>
         <w:tc>
           <w:tcPr>
-            <w:tcW w:w="5670" w:type="dxa"/>
+            <w:tcW w:w="5520" w:type="dxa"/>
             <w:shd w:val="clear" w:color="auto" w:fill="auto"/>
             <w:vAlign w:val="center"/>
           </w:tcPr>
@@ -21253,7 +20815,7 @@
         </w:trPr>
         <w:tc>
           <w:tcPr>
-            <w:tcW w:w="1701" w:type="dxa"/>
+            <w:tcW w:w="1663" w:type="dxa"/>
             <w:shd w:val="clear" w:color="auto" w:fill="auto"/>
             <w:vAlign w:val="center"/>
           </w:tcPr>
@@ -21278,7 +20840,7 @@
         </w:tc>
         <w:tc>
           <w:tcPr>
-            <w:tcW w:w="6804" w:type="dxa"/>
+            <w:tcW w:w="6633" w:type="dxa"/>
             <w:gridSpan w:val="2"/>
             <w:shd w:val="clear" w:color="auto" w:fill="auto"/>
             <w:vAlign w:val="center"/>
@@ -21400,7 +20962,7 @@
         </w:trPr>
         <w:tc>
           <w:tcPr>
-            <w:tcW w:w="1701" w:type="dxa"/>
+            <w:tcW w:w="1663" w:type="dxa"/>
             <w:shd w:val="clear" w:color="auto" w:fill="auto"/>
             <w:vAlign w:val="center"/>
           </w:tcPr>
@@ -21418,13 +20980,20 @@
                 <w:rFonts w:ascii="Times New Roman" w:hAnsi="Times New Roman" w:hint="eastAsia"/>
                 <w:b/>
               </w:rPr>
-              <w:t>序列号</w:t>
-            </w:r>
-          </w:p>
-        </w:tc>
-        <w:tc>
-          <w:tcPr>
-            <w:tcW w:w="6804" w:type="dxa"/>
+              <w:t>序列</w:t>
+            </w:r>
+            <w:r>
+              <w:rPr>
+                <w:rFonts w:ascii="Times New Roman" w:hAnsi="Times New Roman" w:hint="eastAsia"/>
+                <w:b/>
+              </w:rPr>
+              <w:t>码</w:t>
+            </w:r>
+          </w:p>
+        </w:tc>
+        <w:tc>
+          <w:tcPr>
+            <w:tcW w:w="6633" w:type="dxa"/>
             <w:gridSpan w:val="2"/>
             <w:shd w:val="clear" w:color="auto" w:fill="auto"/>
             <w:vAlign w:val="center"/>
@@ -21459,7 +21028,7 @@
         </w:trPr>
         <w:tc>
           <w:tcPr>
-            <w:tcW w:w="1701" w:type="dxa"/>
+            <w:tcW w:w="1663" w:type="dxa"/>
             <w:shd w:val="clear" w:color="auto" w:fill="auto"/>
             <w:vAlign w:val="center"/>
           </w:tcPr>
@@ -21484,7 +21053,7 @@
         </w:tc>
         <w:tc>
           <w:tcPr>
-            <w:tcW w:w="6804" w:type="dxa"/>
+            <w:tcW w:w="6633" w:type="dxa"/>
             <w:gridSpan w:val="2"/>
             <w:shd w:val="clear" w:color="auto" w:fill="auto"/>
             <w:vAlign w:val="center"/>
@@ -21512,7 +21081,7 @@
         </w:trPr>
         <w:tc>
           <w:tcPr>
-            <w:tcW w:w="1701" w:type="dxa"/>
+            <w:tcW w:w="1663" w:type="dxa"/>
             <w:shd w:val="clear" w:color="auto" w:fill="auto"/>
             <w:vAlign w:val="center"/>
           </w:tcPr>
@@ -21537,7 +21106,7 @@
         </w:tc>
         <w:tc>
           <w:tcPr>
-            <w:tcW w:w="6804" w:type="dxa"/>
+            <w:tcW w:w="6633" w:type="dxa"/>
             <w:gridSpan w:val="2"/>
             <w:shd w:val="clear" w:color="auto" w:fill="auto"/>
             <w:vAlign w:val="center"/>
@@ -21565,7 +21134,7 @@
         </w:trPr>
         <w:tc>
           <w:tcPr>
-            <w:tcW w:w="1701" w:type="dxa"/>
+            <w:tcW w:w="1663" w:type="dxa"/>
             <w:shd w:val="clear" w:color="auto" w:fill="auto"/>
             <w:vAlign w:val="center"/>
           </w:tcPr>
@@ -21590,7 +21159,7 @@
         </w:tc>
         <w:tc>
           <w:tcPr>
-            <w:tcW w:w="6804" w:type="dxa"/>
+            <w:tcW w:w="6633" w:type="dxa"/>
             <w:gridSpan w:val="2"/>
             <w:shd w:val="clear" w:color="auto" w:fill="auto"/>
             <w:vAlign w:val="center"/>
@@ -21618,7 +21187,7 @@
         </w:trPr>
         <w:tc>
           <w:tcPr>
-            <w:tcW w:w="1701" w:type="dxa"/>
+            <w:tcW w:w="1663" w:type="dxa"/>
             <w:shd w:val="clear" w:color="auto" w:fill="auto"/>
             <w:vAlign w:val="center"/>
           </w:tcPr>
@@ -21631,7 +21200,6 @@
                 <w:szCs w:val="21"/>
               </w:rPr>
             </w:pPr>
-            <w:proofErr w:type="gramStart"/>
             <w:r>
               <w:rPr>
                 <w:rFonts w:ascii="Times New Roman" w:hAnsi="Times New Roman" w:hint="eastAsia"/>
@@ -21640,12 +21208,11 @@
               </w:rPr>
               <w:t>先序动作</w:t>
             </w:r>
-            <w:proofErr w:type="gramEnd"/>
-          </w:p>
-        </w:tc>
-        <w:tc>
-          <w:tcPr>
-            <w:tcW w:w="6804" w:type="dxa"/>
+          </w:p>
+        </w:tc>
+        <w:tc>
+          <w:tcPr>
+            <w:tcW w:w="6633" w:type="dxa"/>
             <w:gridSpan w:val="2"/>
             <w:shd w:val="clear" w:color="auto" w:fill="auto"/>
             <w:vAlign w:val="center"/>
@@ -21673,7 +21240,7 @@
         </w:trPr>
         <w:tc>
           <w:tcPr>
-            <w:tcW w:w="1701" w:type="dxa"/>
+            <w:tcW w:w="1663" w:type="dxa"/>
             <w:vMerge w:val="restart"/>
             <w:shd w:val="clear" w:color="auto" w:fill="auto"/>
             <w:vAlign w:val="center"/>
@@ -21699,7 +21266,7 @@
         </w:tc>
         <w:tc>
           <w:tcPr>
-            <w:tcW w:w="1134" w:type="dxa"/>
+            <w:tcW w:w="1113" w:type="dxa"/>
             <w:shd w:val="clear" w:color="auto" w:fill="auto"/>
             <w:vAlign w:val="center"/>
           </w:tcPr>
@@ -21714,17 +21281,17 @@
             </w:pPr>
             <w:r>
               <w:rPr>
-                <w:rFonts w:ascii="Times New Roman" w:hAnsi="Times New Roman"/>
+                <w:rFonts w:ascii="Times New Roman" w:hAnsi="Times New Roman" w:hint="eastAsia"/>
                 <w:b/>
                 <w:szCs w:val="21"/>
               </w:rPr>
-              <w:t>步骤</w:t>
-            </w:r>
-          </w:p>
-        </w:tc>
-        <w:tc>
-          <w:tcPr>
-            <w:tcW w:w="5670" w:type="dxa"/>
+              <w:t>流程</w:t>
+            </w:r>
+          </w:p>
+        </w:tc>
+        <w:tc>
+          <w:tcPr>
+            <w:tcW w:w="5520" w:type="dxa"/>
             <w:shd w:val="clear" w:color="auto" w:fill="auto"/>
             <w:vAlign w:val="center"/>
           </w:tcPr>
@@ -21739,11 +21306,11 @@
             </w:pPr>
             <w:r>
               <w:rPr>
-                <w:rFonts w:ascii="Times New Roman" w:hAnsi="Times New Roman"/>
+                <w:rFonts w:ascii="Times New Roman" w:hAnsi="Times New Roman" w:hint="eastAsia"/>
                 <w:b/>
                 <w:szCs w:val="21"/>
               </w:rPr>
-              <w:t>活动</w:t>
+              <w:t>操作</w:t>
             </w:r>
           </w:p>
         </w:tc>
@@ -21754,7 +21321,7 @@
         </w:trPr>
         <w:tc>
           <w:tcPr>
-            <w:tcW w:w="1701" w:type="dxa"/>
+            <w:tcW w:w="1663" w:type="dxa"/>
             <w:vMerge/>
             <w:shd w:val="clear" w:color="auto" w:fill="auto"/>
             <w:vAlign w:val="center"/>
@@ -21771,7 +21338,7 @@
         </w:tc>
         <w:tc>
           <w:tcPr>
-            <w:tcW w:w="1134" w:type="dxa"/>
+            <w:tcW w:w="1113" w:type="dxa"/>
             <w:shd w:val="clear" w:color="auto" w:fill="auto"/>
             <w:vAlign w:val="center"/>
           </w:tcPr>
@@ -21794,7 +21361,7 @@
         </w:tc>
         <w:tc>
           <w:tcPr>
-            <w:tcW w:w="5670" w:type="dxa"/>
+            <w:tcW w:w="5520" w:type="dxa"/>
             <w:shd w:val="clear" w:color="auto" w:fill="auto"/>
             <w:vAlign w:val="center"/>
           </w:tcPr>
@@ -21843,7 +21410,7 @@
         </w:trPr>
         <w:tc>
           <w:tcPr>
-            <w:tcW w:w="1701" w:type="dxa"/>
+            <w:tcW w:w="1663" w:type="dxa"/>
             <w:vMerge/>
             <w:shd w:val="clear" w:color="auto" w:fill="auto"/>
             <w:vAlign w:val="center"/>
@@ -21860,7 +21427,7 @@
         </w:tc>
         <w:tc>
           <w:tcPr>
-            <w:tcW w:w="1134" w:type="dxa"/>
+            <w:tcW w:w="1113" w:type="dxa"/>
             <w:shd w:val="clear" w:color="auto" w:fill="auto"/>
             <w:vAlign w:val="center"/>
           </w:tcPr>
@@ -21883,7 +21450,7 @@
         </w:tc>
         <w:tc>
           <w:tcPr>
-            <w:tcW w:w="5670" w:type="dxa"/>
+            <w:tcW w:w="5520" w:type="dxa"/>
             <w:shd w:val="clear" w:color="auto" w:fill="auto"/>
             <w:vAlign w:val="center"/>
           </w:tcPr>
@@ -21932,7 +21499,7 @@
         </w:trPr>
         <w:tc>
           <w:tcPr>
-            <w:tcW w:w="1701" w:type="dxa"/>
+            <w:tcW w:w="1663" w:type="dxa"/>
             <w:vMerge/>
             <w:shd w:val="clear" w:color="auto" w:fill="auto"/>
             <w:vAlign w:val="center"/>
@@ -21949,7 +21516,7 @@
         </w:tc>
         <w:tc>
           <w:tcPr>
-            <w:tcW w:w="1134" w:type="dxa"/>
+            <w:tcW w:w="1113" w:type="dxa"/>
             <w:shd w:val="clear" w:color="auto" w:fill="auto"/>
             <w:vAlign w:val="center"/>
           </w:tcPr>
@@ -21972,7 +21539,7 @@
         </w:tc>
         <w:tc>
           <w:tcPr>
-            <w:tcW w:w="5670" w:type="dxa"/>
+            <w:tcW w:w="5520" w:type="dxa"/>
             <w:shd w:val="clear" w:color="auto" w:fill="auto"/>
             <w:vAlign w:val="center"/>
           </w:tcPr>
@@ -22042,7 +21609,7 @@
         </w:trPr>
         <w:tc>
           <w:tcPr>
-            <w:tcW w:w="1701" w:type="dxa"/>
+            <w:tcW w:w="1663" w:type="dxa"/>
             <w:vMerge w:val="restart"/>
             <w:shd w:val="clear" w:color="auto" w:fill="auto"/>
             <w:vAlign w:val="center"/>
@@ -22068,7 +21635,7 @@
         </w:tc>
         <w:tc>
           <w:tcPr>
-            <w:tcW w:w="1134" w:type="dxa"/>
+            <w:tcW w:w="1113" w:type="dxa"/>
             <w:shd w:val="clear" w:color="auto" w:fill="auto"/>
             <w:vAlign w:val="center"/>
           </w:tcPr>
@@ -22091,7 +21658,7 @@
         </w:tc>
         <w:tc>
           <w:tcPr>
-            <w:tcW w:w="5670" w:type="dxa"/>
+            <w:tcW w:w="5520" w:type="dxa"/>
             <w:shd w:val="clear" w:color="auto" w:fill="auto"/>
             <w:vAlign w:val="center"/>
           </w:tcPr>
@@ -22114,39 +21681,7 @@
                 <w:rFonts w:ascii="Times New Roman" w:hAnsi="Times New Roman" w:hint="eastAsia"/>
                 <w:szCs w:val="21"/>
               </w:rPr>
-              <w:t>页面显示出</w:t>
-            </w:r>
-            <w:proofErr w:type="gramStart"/>
-            <w:r>
-              <w:rPr>
-                <w:rFonts w:ascii="Times New Roman" w:hAnsi="Times New Roman" w:hint="eastAsia"/>
-                <w:szCs w:val="21"/>
-              </w:rPr>
-              <w:t>‘</w:t>
-            </w:r>
-            <w:proofErr w:type="gramEnd"/>
-            <w:r>
-              <w:rPr>
-                <w:rFonts w:ascii="Times New Roman" w:hAnsi="Times New Roman" w:hint="eastAsia"/>
-                <w:szCs w:val="21"/>
-              </w:rPr>
-              <w:t>订购成功</w:t>
-            </w:r>
-            <w:proofErr w:type="gramStart"/>
-            <w:r>
-              <w:rPr>
-                <w:rFonts w:ascii="Times New Roman" w:hAnsi="Times New Roman" w:hint="eastAsia"/>
-                <w:szCs w:val="21"/>
-              </w:rPr>
-              <w:t>‘</w:t>
-            </w:r>
-            <w:proofErr w:type="gramEnd"/>
-            <w:r>
-              <w:rPr>
-                <w:rFonts w:ascii="Times New Roman" w:hAnsi="Times New Roman" w:hint="eastAsia"/>
-                <w:szCs w:val="21"/>
-              </w:rPr>
-              <w:t>四个字</w:t>
+              <w:t>页面显示出‘订购成功‘四个字</w:t>
             </w:r>
             <w:r>
               <w:rPr>
@@ -22164,7 +21699,7 @@
         </w:trPr>
         <w:tc>
           <w:tcPr>
-            <w:tcW w:w="1701" w:type="dxa"/>
+            <w:tcW w:w="1663" w:type="dxa"/>
             <w:vMerge/>
             <w:shd w:val="clear" w:color="auto" w:fill="auto"/>
             <w:vAlign w:val="center"/>
@@ -22182,7 +21717,7 @@
         </w:tc>
         <w:tc>
           <w:tcPr>
-            <w:tcW w:w="1134" w:type="dxa"/>
+            <w:tcW w:w="1113" w:type="dxa"/>
             <w:shd w:val="clear" w:color="auto" w:fill="auto"/>
             <w:vAlign w:val="center"/>
           </w:tcPr>
@@ -22205,7 +21740,7 @@
         </w:tc>
         <w:tc>
           <w:tcPr>
-            <w:tcW w:w="5670" w:type="dxa"/>
+            <w:tcW w:w="5520" w:type="dxa"/>
             <w:shd w:val="clear" w:color="auto" w:fill="auto"/>
             <w:vAlign w:val="center"/>
           </w:tcPr>
@@ -22239,7 +21774,7 @@
         </w:trPr>
         <w:tc>
           <w:tcPr>
-            <w:tcW w:w="1701" w:type="dxa"/>
+            <w:tcW w:w="1663" w:type="dxa"/>
             <w:shd w:val="clear" w:color="auto" w:fill="auto"/>
             <w:vAlign w:val="center"/>
           </w:tcPr>
@@ -22264,7 +21799,7 @@
         </w:tc>
         <w:tc>
           <w:tcPr>
-            <w:tcW w:w="6804" w:type="dxa"/>
+            <w:tcW w:w="6633" w:type="dxa"/>
             <w:gridSpan w:val="2"/>
             <w:shd w:val="clear" w:color="auto" w:fill="auto"/>
             <w:vAlign w:val="center"/>
@@ -22629,7 +22164,14 @@
                 <w:rFonts w:ascii="Times New Roman" w:hAnsi="Times New Roman" w:hint="eastAsia"/>
                 <w:b/>
               </w:rPr>
-              <w:t>序列号</w:t>
+              <w:t>序列</w:t>
+            </w:r>
+            <w:r>
+              <w:rPr>
+                <w:rFonts w:ascii="Times New Roman" w:hAnsi="Times New Roman" w:hint="eastAsia"/>
+                <w:b/>
+              </w:rPr>
+              <w:t>码</w:t>
             </w:r>
           </w:p>
         </w:tc>
@@ -22703,8 +22245,7 @@
             <w:r>
               <w:rPr>
                 <w:rFonts w:ascii="Times New Roman" w:hAnsi="Times New Roman" w:hint="eastAsia"/>
-                <w:sz w:val="24"/>
-                <w:szCs w:val="24"/>
+                <w:szCs w:val="21"/>
               </w:rPr>
               <w:t>攻略模块</w:t>
             </w:r>
@@ -22843,7 +22384,6 @@
                 <w:szCs w:val="21"/>
               </w:rPr>
             </w:pPr>
-            <w:proofErr w:type="gramStart"/>
             <w:r>
               <w:rPr>
                 <w:rFonts w:ascii="Times New Roman" w:hAnsi="Times New Roman" w:hint="eastAsia"/>
@@ -22852,7 +22392,6 @@
               </w:rPr>
               <w:t>先序动作</w:t>
             </w:r>
-            <w:proofErr w:type="gramEnd"/>
           </w:p>
         </w:tc>
         <w:tc>
@@ -22879,28 +22418,17 @@
             <w:r>
               <w:rPr>
                 <w:rFonts w:ascii="Times New Roman" w:hAnsi="Times New Roman" w:hint="eastAsia"/>
-                <w:sz w:val="24"/>
-                <w:szCs w:val="24"/>
-              </w:rPr>
-              <w:t>攻略</w:t>
-            </w:r>
-            <w:proofErr w:type="gramStart"/>
-            <w:r>
-              <w:rPr>
-                <w:rFonts w:ascii="Times New Roman" w:hAnsi="Times New Roman" w:hint="eastAsia"/>
-                <w:sz w:val="24"/>
-                <w:szCs w:val="24"/>
+                <w:szCs w:val="21"/>
+              </w:rPr>
+              <w:t>攻略模块</w:t>
+            </w:r>
+            <w:r>
+              <w:rPr>
+                <w:rFonts w:ascii="Times New Roman" w:hAnsi="Times New Roman"/>
+                <w:szCs w:val="21"/>
               </w:rPr>
               <w:t>模块</w:t>
             </w:r>
-            <w:r>
-              <w:rPr>
-                <w:rFonts w:ascii="Times New Roman" w:hAnsi="Times New Roman"/>
-                <w:szCs w:val="21"/>
-              </w:rPr>
-              <w:t>模块</w:t>
-            </w:r>
-            <w:proofErr w:type="gramEnd"/>
           </w:p>
         </w:tc>
       </w:tr>
@@ -22951,11 +22479,11 @@
             </w:pPr>
             <w:r>
               <w:rPr>
-                <w:rFonts w:ascii="Times New Roman" w:hAnsi="Times New Roman"/>
+                <w:rFonts w:ascii="Times New Roman" w:hAnsi="Times New Roman" w:hint="eastAsia"/>
                 <w:b/>
                 <w:szCs w:val="21"/>
               </w:rPr>
-              <w:t>步骤</w:t>
+              <w:t>流程</w:t>
             </w:r>
           </w:p>
         </w:tc>
@@ -22976,11 +22504,11 @@
             </w:pPr>
             <w:r>
               <w:rPr>
-                <w:rFonts w:ascii="Times New Roman" w:hAnsi="Times New Roman"/>
+                <w:rFonts w:ascii="Times New Roman" w:hAnsi="Times New Roman" w:hint="eastAsia"/>
                 <w:b/>
                 <w:szCs w:val="21"/>
               </w:rPr>
-              <w:t>活动</w:t>
+              <w:t>操作</w:t>
             </w:r>
           </w:p>
         </w:tc>
@@ -23174,7 +22702,7 @@
             <w:pPr>
               <w:jc w:val="center"/>
               <w:rPr>
-                <w:rFonts w:ascii="Times New Roman" w:hAnsi="Times New Roman" w:hint="eastAsia"/>
+                <w:rFonts w:ascii="Times New Roman" w:hAnsi="Times New Roman"/>
                 <w:szCs w:val="21"/>
               </w:rPr>
             </w:pPr>
@@ -23377,7 +22905,14 @@
                 <w:rFonts w:ascii="Times New Roman" w:hAnsi="Times New Roman" w:hint="eastAsia"/>
                 <w:b/>
               </w:rPr>
-              <w:t>序列号</w:t>
+              <w:t>序列</w:t>
+            </w:r>
+            <w:r>
+              <w:rPr>
+                <w:rFonts w:ascii="Times New Roman" w:hAnsi="Times New Roman" w:hint="eastAsia"/>
+                <w:b/>
+              </w:rPr>
+              <w:t>码</w:t>
             </w:r>
           </w:p>
         </w:tc>
@@ -23458,8 +22993,7 @@
             <w:r>
               <w:rPr>
                 <w:rFonts w:ascii="Times New Roman" w:hAnsi="Times New Roman" w:hint="eastAsia"/>
-                <w:sz w:val="24"/>
-                <w:szCs w:val="24"/>
+                <w:szCs w:val="21"/>
               </w:rPr>
               <w:t>旅游攻略</w:t>
             </w:r>
@@ -23598,7 +23132,6 @@
                 <w:szCs w:val="21"/>
               </w:rPr>
             </w:pPr>
-            <w:proofErr w:type="gramStart"/>
             <w:r>
               <w:rPr>
                 <w:rFonts w:ascii="Times New Roman" w:hAnsi="Times New Roman" w:hint="eastAsia"/>
@@ -23607,7 +23140,6 @@
               </w:rPr>
               <w:t>先序动作</w:t>
             </w:r>
-            <w:proofErr w:type="gramEnd"/>
           </w:p>
         </w:tc>
         <w:tc>
@@ -23681,11 +23213,11 @@
             </w:pPr>
             <w:r>
               <w:rPr>
-                <w:rFonts w:ascii="Times New Roman" w:hAnsi="Times New Roman"/>
+                <w:rFonts w:ascii="Times New Roman" w:hAnsi="Times New Roman" w:hint="eastAsia"/>
                 <w:b/>
                 <w:szCs w:val="21"/>
               </w:rPr>
-              <w:t>步骤</w:t>
+              <w:t>流程</w:t>
             </w:r>
           </w:p>
         </w:tc>
@@ -23706,11 +23238,11 @@
             </w:pPr>
             <w:r>
               <w:rPr>
-                <w:rFonts w:ascii="Times New Roman" w:hAnsi="Times New Roman"/>
+                <w:rFonts w:ascii="Times New Roman" w:hAnsi="Times New Roman" w:hint="eastAsia"/>
                 <w:b/>
                 <w:szCs w:val="21"/>
               </w:rPr>
-              <w:t>活动</w:t>
+              <w:t>操作</w:t>
             </w:r>
           </w:p>
         </w:tc>
@@ -23959,7 +23491,15 @@
           <w:sz w:val="24"/>
           <w:szCs w:val="24"/>
         </w:rPr>
-        <w:t>该模块包含的功能主要有导游司机查询</w:t>
+        <w:t>本模块主要有以下几个功能，</w:t>
+      </w:r>
+      <w:r>
+        <w:rPr>
+          <w:rFonts w:ascii="Times New Roman" w:hAnsi="Times New Roman" w:hint="eastAsia"/>
+          <w:sz w:val="24"/>
+          <w:szCs w:val="24"/>
+        </w:rPr>
+        <w:t>导游司机查询</w:t>
       </w:r>
       <w:r>
         <w:rPr>
@@ -24105,21 +23645,12 @@
         </w:rPr>
         <w:t>2.6</w:t>
       </w:r>
-      <w:proofErr w:type="gramStart"/>
       <w:r>
         <w:rPr>
           <w:rFonts w:ascii="Times New Roman" w:hAnsi="Times New Roman"/>
           <w:szCs w:val="21"/>
         </w:rPr>
-        <w:t>物业收</w:t>
-      </w:r>
-      <w:proofErr w:type="gramEnd"/>
-      <w:r>
-        <w:rPr>
-          <w:rFonts w:ascii="Times New Roman" w:hAnsi="Times New Roman"/>
-          <w:szCs w:val="21"/>
-        </w:rPr>
-        <w:t>缴费模块用例图</w:t>
+        <w:t>物业收缴费模块用例图</w:t>
       </w:r>
     </w:p>
     <w:p>
@@ -24242,7 +23773,14 @@
                 <w:rFonts w:ascii="Times New Roman" w:hAnsi="Times New Roman" w:hint="eastAsia"/>
                 <w:b/>
               </w:rPr>
-              <w:t>序列号</w:t>
+              <w:t>序列</w:t>
+            </w:r>
+            <w:r>
+              <w:rPr>
+                <w:rFonts w:ascii="Times New Roman" w:hAnsi="Times New Roman" w:hint="eastAsia"/>
+                <w:b/>
+              </w:rPr>
+              <w:t>码</w:t>
             </w:r>
           </w:p>
         </w:tc>
@@ -24316,16 +23854,14 @@
             <w:r>
               <w:rPr>
                 <w:rFonts w:ascii="Times New Roman" w:hAnsi="Times New Roman" w:hint="eastAsia"/>
-                <w:sz w:val="24"/>
-                <w:szCs w:val="24"/>
+                <w:szCs w:val="21"/>
               </w:rPr>
               <w:t>导游司机</w:t>
             </w:r>
             <w:r>
               <w:rPr>
                 <w:rFonts w:ascii="Times New Roman" w:hAnsi="Times New Roman" w:hint="eastAsia"/>
-                <w:sz w:val="24"/>
-                <w:szCs w:val="24"/>
+                <w:szCs w:val="21"/>
               </w:rPr>
               <w:t>添加</w:t>
             </w:r>
@@ -24499,7 +24035,6 @@
                 <w:szCs w:val="21"/>
               </w:rPr>
             </w:pPr>
-            <w:proofErr w:type="gramStart"/>
             <w:r>
               <w:rPr>
                 <w:rFonts w:ascii="Times New Roman" w:hAnsi="Times New Roman" w:hint="eastAsia"/>
@@ -24508,7 +24043,6 @@
               </w:rPr>
               <w:t>先序动作</w:t>
             </w:r>
-            <w:proofErr w:type="gramEnd"/>
           </w:p>
         </w:tc>
         <w:tc>
@@ -24596,11 +24130,11 @@
             </w:pPr>
             <w:r>
               <w:rPr>
-                <w:rFonts w:ascii="Times New Roman" w:hAnsi="Times New Roman"/>
+                <w:rFonts w:ascii="Times New Roman" w:hAnsi="Times New Roman" w:hint="eastAsia"/>
                 <w:b/>
                 <w:szCs w:val="21"/>
               </w:rPr>
-              <w:t>步骤</w:t>
+              <w:t>流程</w:t>
             </w:r>
           </w:p>
         </w:tc>
@@ -24621,11 +24155,11 @@
             </w:pPr>
             <w:r>
               <w:rPr>
-                <w:rFonts w:ascii="Times New Roman" w:hAnsi="Times New Roman"/>
+                <w:rFonts w:ascii="Times New Roman" w:hAnsi="Times New Roman" w:hint="eastAsia"/>
                 <w:b/>
                 <w:szCs w:val="21"/>
               </w:rPr>
-              <w:t>活动</w:t>
+              <w:t>操作</w:t>
             </w:r>
           </w:p>
         </w:tc>
@@ -25021,7 +24555,14 @@
                 <w:rFonts w:ascii="Times New Roman" w:hAnsi="Times New Roman" w:hint="eastAsia"/>
                 <w:b/>
               </w:rPr>
-              <w:t>序列号</w:t>
+              <w:t>序列</w:t>
+            </w:r>
+            <w:r>
+              <w:rPr>
+                <w:rFonts w:ascii="Times New Roman" w:hAnsi="Times New Roman" w:hint="eastAsia"/>
+                <w:b/>
+              </w:rPr>
+              <w:t>码</w:t>
             </w:r>
           </w:p>
         </w:tc>
@@ -25248,7 +24789,6 @@
                 <w:szCs w:val="21"/>
               </w:rPr>
             </w:pPr>
-            <w:proofErr w:type="gramStart"/>
             <w:r>
               <w:rPr>
                 <w:rFonts w:ascii="Times New Roman" w:hAnsi="Times New Roman" w:hint="eastAsia"/>
@@ -25257,7 +24797,6 @@
               </w:rPr>
               <w:t>先序动作</w:t>
             </w:r>
-            <w:proofErr w:type="gramEnd"/>
           </w:p>
         </w:tc>
         <w:tc>
@@ -25331,11 +24870,11 @@
             </w:pPr>
             <w:r>
               <w:rPr>
-                <w:rFonts w:ascii="Times New Roman" w:hAnsi="Times New Roman"/>
+                <w:rFonts w:ascii="Times New Roman" w:hAnsi="Times New Roman" w:hint="eastAsia"/>
                 <w:b/>
                 <w:szCs w:val="21"/>
               </w:rPr>
-              <w:t>步骤</w:t>
+              <w:t>流程</w:t>
             </w:r>
           </w:p>
         </w:tc>
@@ -25356,11 +24895,11 @@
             </w:pPr>
             <w:r>
               <w:rPr>
-                <w:rFonts w:ascii="Times New Roman" w:hAnsi="Times New Roman"/>
+                <w:rFonts w:ascii="Times New Roman" w:hAnsi="Times New Roman" w:hint="eastAsia"/>
                 <w:b/>
                 <w:szCs w:val="21"/>
               </w:rPr>
-              <w:t>活动</w:t>
+              <w:t>操作</w:t>
             </w:r>
           </w:p>
         </w:tc>
@@ -25517,7 +25056,7 @@
                 <w:rFonts w:ascii="Times New Roman" w:hAnsi="Times New Roman" w:hint="eastAsia"/>
                 <w:szCs w:val="21"/>
               </w:rPr>
-              <w:t>便捷信息</w:t>
+              <w:t>将要修改的数据填写好</w:t>
             </w:r>
             <w:r>
               <w:rPr>
@@ -25920,7 +25459,7 @@
         </w:trPr>
         <w:tc>
           <w:tcPr>
-            <w:tcW w:w="1701" w:type="dxa"/>
+            <w:tcW w:w="1663" w:type="dxa"/>
             <w:shd w:val="clear" w:color="auto" w:fill="auto"/>
             <w:vAlign w:val="center"/>
           </w:tcPr>
@@ -25933,13 +25472,20 @@
                 <w:rFonts w:ascii="Times New Roman" w:hAnsi="Times New Roman" w:hint="eastAsia"/>
                 <w:b/>
               </w:rPr>
-              <w:t>序列号</w:t>
-            </w:r>
-          </w:p>
-        </w:tc>
-        <w:tc>
-          <w:tcPr>
-            <w:tcW w:w="6804" w:type="dxa"/>
+              <w:t>序列</w:t>
+            </w:r>
+            <w:r>
+              <w:rPr>
+                <w:rFonts w:ascii="Times New Roman" w:hAnsi="Times New Roman" w:hint="eastAsia"/>
+                <w:b/>
+              </w:rPr>
+              <w:t>码</w:t>
+            </w:r>
+          </w:p>
+        </w:tc>
+        <w:tc>
+          <w:tcPr>
+            <w:tcW w:w="6633" w:type="dxa"/>
             <w:gridSpan w:val="2"/>
             <w:shd w:val="clear" w:color="auto" w:fill="auto"/>
             <w:vAlign w:val="center"/>
@@ -25967,7 +25513,7 @@
         </w:trPr>
         <w:tc>
           <w:tcPr>
-            <w:tcW w:w="1701" w:type="dxa"/>
+            <w:tcW w:w="1663" w:type="dxa"/>
             <w:shd w:val="clear" w:color="auto" w:fill="auto"/>
             <w:vAlign w:val="center"/>
           </w:tcPr>
@@ -25992,7 +25538,7 @@
         </w:tc>
         <w:tc>
           <w:tcPr>
-            <w:tcW w:w="6804" w:type="dxa"/>
+            <w:tcW w:w="6633" w:type="dxa"/>
             <w:gridSpan w:val="2"/>
             <w:shd w:val="clear" w:color="auto" w:fill="auto"/>
             <w:vAlign w:val="center"/>
@@ -26020,7 +25566,7 @@
         </w:trPr>
         <w:tc>
           <w:tcPr>
-            <w:tcW w:w="1701" w:type="dxa"/>
+            <w:tcW w:w="1663" w:type="dxa"/>
             <w:shd w:val="clear" w:color="auto" w:fill="auto"/>
             <w:vAlign w:val="center"/>
           </w:tcPr>
@@ -26045,7 +25591,7 @@
         </w:tc>
         <w:tc>
           <w:tcPr>
-            <w:tcW w:w="6804" w:type="dxa"/>
+            <w:tcW w:w="6633" w:type="dxa"/>
             <w:gridSpan w:val="2"/>
             <w:shd w:val="clear" w:color="auto" w:fill="auto"/>
             <w:vAlign w:val="center"/>
@@ -26073,7 +25619,7 @@
         </w:trPr>
         <w:tc>
           <w:tcPr>
-            <w:tcW w:w="1701" w:type="dxa"/>
+            <w:tcW w:w="1663" w:type="dxa"/>
             <w:shd w:val="clear" w:color="auto" w:fill="auto"/>
             <w:vAlign w:val="center"/>
           </w:tcPr>
@@ -26098,7 +25644,7 @@
         </w:tc>
         <w:tc>
           <w:tcPr>
-            <w:tcW w:w="6804" w:type="dxa"/>
+            <w:tcW w:w="6633" w:type="dxa"/>
             <w:gridSpan w:val="2"/>
             <w:shd w:val="clear" w:color="auto" w:fill="auto"/>
             <w:vAlign w:val="center"/>
@@ -26126,7 +25672,7 @@
         </w:trPr>
         <w:tc>
           <w:tcPr>
-            <w:tcW w:w="1701" w:type="dxa"/>
+            <w:tcW w:w="1663" w:type="dxa"/>
             <w:shd w:val="clear" w:color="auto" w:fill="auto"/>
             <w:vAlign w:val="center"/>
           </w:tcPr>
@@ -26139,7 +25685,6 @@
                 <w:szCs w:val="21"/>
               </w:rPr>
             </w:pPr>
-            <w:proofErr w:type="gramStart"/>
             <w:r>
               <w:rPr>
                 <w:rFonts w:ascii="Times New Roman" w:hAnsi="Times New Roman" w:hint="eastAsia"/>
@@ -26148,12 +25693,11 @@
               </w:rPr>
               <w:t>先序动作</w:t>
             </w:r>
-            <w:proofErr w:type="gramEnd"/>
-          </w:p>
-        </w:tc>
-        <w:tc>
-          <w:tcPr>
-            <w:tcW w:w="6804" w:type="dxa"/>
+          </w:p>
+        </w:tc>
+        <w:tc>
+          <w:tcPr>
+            <w:tcW w:w="6633" w:type="dxa"/>
             <w:gridSpan w:val="2"/>
             <w:shd w:val="clear" w:color="auto" w:fill="auto"/>
             <w:vAlign w:val="center"/>
@@ -26181,7 +25725,7 @@
         </w:trPr>
         <w:tc>
           <w:tcPr>
-            <w:tcW w:w="1701" w:type="dxa"/>
+            <w:tcW w:w="1663" w:type="dxa"/>
             <w:vMerge w:val="restart"/>
             <w:shd w:val="clear" w:color="auto" w:fill="auto"/>
             <w:vAlign w:val="center"/>
@@ -26207,7 +25751,7 @@
         </w:tc>
         <w:tc>
           <w:tcPr>
-            <w:tcW w:w="1134" w:type="dxa"/>
+            <w:tcW w:w="1113" w:type="dxa"/>
             <w:shd w:val="clear" w:color="auto" w:fill="auto"/>
             <w:vAlign w:val="center"/>
           </w:tcPr>
@@ -26222,17 +25766,17 @@
             </w:pPr>
             <w:r>
               <w:rPr>
-                <w:rFonts w:ascii="Times New Roman" w:hAnsi="Times New Roman"/>
+                <w:rFonts w:ascii="Times New Roman" w:hAnsi="Times New Roman" w:hint="eastAsia"/>
                 <w:b/>
                 <w:szCs w:val="21"/>
               </w:rPr>
-              <w:t>步骤</w:t>
-            </w:r>
-          </w:p>
-        </w:tc>
-        <w:tc>
-          <w:tcPr>
-            <w:tcW w:w="5670" w:type="dxa"/>
+              <w:t>流程</w:t>
+            </w:r>
+          </w:p>
+        </w:tc>
+        <w:tc>
+          <w:tcPr>
+            <w:tcW w:w="5520" w:type="dxa"/>
             <w:shd w:val="clear" w:color="auto" w:fill="auto"/>
             <w:vAlign w:val="center"/>
           </w:tcPr>
@@ -26247,11 +25791,11 @@
             </w:pPr>
             <w:r>
               <w:rPr>
-                <w:rFonts w:ascii="Times New Roman" w:hAnsi="Times New Roman"/>
+                <w:rFonts w:ascii="Times New Roman" w:hAnsi="Times New Roman" w:hint="eastAsia"/>
                 <w:b/>
                 <w:szCs w:val="21"/>
               </w:rPr>
-              <w:t>活动</w:t>
+              <w:t>操作</w:t>
             </w:r>
           </w:p>
         </w:tc>
@@ -26262,7 +25806,7 @@
         </w:trPr>
         <w:tc>
           <w:tcPr>
-            <w:tcW w:w="1701" w:type="dxa"/>
+            <w:tcW w:w="1663" w:type="dxa"/>
             <w:vMerge/>
             <w:shd w:val="clear" w:color="auto" w:fill="auto"/>
             <w:vAlign w:val="center"/>
@@ -26279,7 +25823,7 @@
         </w:tc>
         <w:tc>
           <w:tcPr>
-            <w:tcW w:w="1134" w:type="dxa"/>
+            <w:tcW w:w="1113" w:type="dxa"/>
             <w:shd w:val="clear" w:color="auto" w:fill="auto"/>
             <w:vAlign w:val="center"/>
           </w:tcPr>
@@ -26302,7 +25846,7 @@
         </w:tc>
         <w:tc>
           <w:tcPr>
-            <w:tcW w:w="5670" w:type="dxa"/>
+            <w:tcW w:w="5520" w:type="dxa"/>
             <w:shd w:val="clear" w:color="auto" w:fill="auto"/>
             <w:vAlign w:val="center"/>
           </w:tcPr>
@@ -26319,7 +25863,21 @@
                 <w:rFonts w:ascii="Times New Roman" w:hAnsi="Times New Roman" w:hint="eastAsia"/>
                 <w:szCs w:val="21"/>
               </w:rPr>
-              <w:t>游客浏览旅游管理页面</w:t>
+              <w:t>游客浏览</w:t>
+            </w:r>
+            <w:r>
+              <w:rPr>
+                <w:rFonts w:ascii="Times New Roman" w:hAnsi="Times New Roman" w:hint="eastAsia"/>
+                <w:szCs w:val="21"/>
+              </w:rPr>
+              <w:t>保险</w:t>
+            </w:r>
+            <w:r>
+              <w:rPr>
+                <w:rFonts w:ascii="Times New Roman" w:hAnsi="Times New Roman" w:hint="eastAsia"/>
+                <w:szCs w:val="21"/>
+              </w:rPr>
+              <w:t>页面</w:t>
             </w:r>
           </w:p>
         </w:tc>
@@ -26330,7 +25888,7 @@
         </w:trPr>
         <w:tc>
           <w:tcPr>
-            <w:tcW w:w="1701" w:type="dxa"/>
+            <w:tcW w:w="1663" w:type="dxa"/>
             <w:vMerge/>
             <w:shd w:val="clear" w:color="auto" w:fill="auto"/>
             <w:vAlign w:val="center"/>
@@ -26347,7 +25905,7 @@
         </w:tc>
         <w:tc>
           <w:tcPr>
-            <w:tcW w:w="1134" w:type="dxa"/>
+            <w:tcW w:w="1113" w:type="dxa"/>
             <w:shd w:val="clear" w:color="auto" w:fill="auto"/>
             <w:vAlign w:val="center"/>
           </w:tcPr>
@@ -26370,7 +25928,7 @@
         </w:tc>
         <w:tc>
           <w:tcPr>
-            <w:tcW w:w="5670" w:type="dxa"/>
+            <w:tcW w:w="5520" w:type="dxa"/>
             <w:shd w:val="clear" w:color="auto" w:fill="auto"/>
             <w:vAlign w:val="center"/>
           </w:tcPr>
@@ -26387,33 +25945,8 @@
                 <w:rFonts w:ascii="Times New Roman" w:hAnsi="Times New Roman" w:hint="eastAsia"/>
                 <w:szCs w:val="21"/>
               </w:rPr>
-              <w:t>选择合适的保险后，点击</w:t>
-            </w:r>
-            <w:proofErr w:type="gramStart"/>
-            <w:r>
-              <w:rPr>
-                <w:rFonts w:ascii="Times New Roman" w:hAnsi="Times New Roman" w:hint="eastAsia"/>
-                <w:szCs w:val="21"/>
-              </w:rPr>
-              <w:t>‘</w:t>
-            </w:r>
-            <w:proofErr w:type="gramEnd"/>
-            <w:r>
-              <w:rPr>
-                <w:rFonts w:ascii="Times New Roman" w:hAnsi="Times New Roman" w:hint="eastAsia"/>
-                <w:szCs w:val="21"/>
-              </w:rPr>
-              <w:t>订购</w:t>
-            </w:r>
-            <w:proofErr w:type="gramStart"/>
-            <w:r>
-              <w:rPr>
-                <w:rFonts w:ascii="Times New Roman" w:hAnsi="Times New Roman" w:hint="eastAsia"/>
-                <w:szCs w:val="21"/>
-              </w:rPr>
-              <w:t>‘</w:t>
-            </w:r>
-            <w:proofErr w:type="gramEnd"/>
+              <w:t>选择合适的保险后，点击‘订购‘</w:t>
+            </w:r>
             <w:r>
               <w:rPr>
                 <w:rFonts w:ascii="Times New Roman" w:hAnsi="Times New Roman"/>
@@ -26430,7 +25963,7 @@
         </w:trPr>
         <w:tc>
           <w:tcPr>
-            <w:tcW w:w="1701" w:type="dxa"/>
+            <w:tcW w:w="1663" w:type="dxa"/>
             <w:vMerge w:val="restart"/>
             <w:shd w:val="clear" w:color="auto" w:fill="auto"/>
             <w:vAlign w:val="center"/>
@@ -26456,7 +25989,7 @@
         </w:tc>
         <w:tc>
           <w:tcPr>
-            <w:tcW w:w="1134" w:type="dxa"/>
+            <w:tcW w:w="1113" w:type="dxa"/>
             <w:shd w:val="clear" w:color="auto" w:fill="auto"/>
             <w:vAlign w:val="center"/>
           </w:tcPr>
@@ -26479,7 +26012,7 @@
         </w:tc>
         <w:tc>
           <w:tcPr>
-            <w:tcW w:w="5670" w:type="dxa"/>
+            <w:tcW w:w="5520" w:type="dxa"/>
             <w:shd w:val="clear" w:color="auto" w:fill="auto"/>
             <w:vAlign w:val="center"/>
           </w:tcPr>
@@ -26513,7 +26046,7 @@
         </w:trPr>
         <w:tc>
           <w:tcPr>
-            <w:tcW w:w="1701" w:type="dxa"/>
+            <w:tcW w:w="1663" w:type="dxa"/>
             <w:vMerge/>
             <w:shd w:val="clear" w:color="auto" w:fill="auto"/>
             <w:vAlign w:val="center"/>
@@ -26531,7 +26064,7 @@
         </w:tc>
         <w:tc>
           <w:tcPr>
-            <w:tcW w:w="1134" w:type="dxa"/>
+            <w:tcW w:w="1113" w:type="dxa"/>
             <w:shd w:val="clear" w:color="auto" w:fill="auto"/>
             <w:vAlign w:val="center"/>
           </w:tcPr>
@@ -26554,7 +26087,7 @@
         </w:tc>
         <w:tc>
           <w:tcPr>
-            <w:tcW w:w="5670" w:type="dxa"/>
+            <w:tcW w:w="5520" w:type="dxa"/>
             <w:shd w:val="clear" w:color="auto" w:fill="auto"/>
             <w:vAlign w:val="center"/>
           </w:tcPr>
@@ -26588,7 +26121,7 @@
         </w:trPr>
         <w:tc>
           <w:tcPr>
-            <w:tcW w:w="1701" w:type="dxa"/>
+            <w:tcW w:w="1663" w:type="dxa"/>
             <w:shd w:val="clear" w:color="auto" w:fill="auto"/>
             <w:vAlign w:val="center"/>
           </w:tcPr>
@@ -26613,7 +26146,7 @@
         </w:tc>
         <w:tc>
           <w:tcPr>
-            <w:tcW w:w="6804" w:type="dxa"/>
+            <w:tcW w:w="6633" w:type="dxa"/>
             <w:gridSpan w:val="2"/>
             <w:shd w:val="clear" w:color="auto" w:fill="auto"/>
             <w:vAlign w:val="center"/>
@@ -26747,7 +26280,14 @@
                 <w:rFonts w:ascii="Times New Roman" w:hAnsi="Times New Roman" w:hint="eastAsia"/>
                 <w:b/>
               </w:rPr>
-              <w:t>序列号</w:t>
+              <w:t>序列</w:t>
+            </w:r>
+            <w:r>
+              <w:rPr>
+                <w:rFonts w:ascii="Times New Roman" w:hAnsi="Times New Roman" w:hint="eastAsia"/>
+                <w:b/>
+              </w:rPr>
+              <w:t>码</w:t>
             </w:r>
           </w:p>
         </w:tc>
@@ -26821,8 +26361,7 @@
             <w:r>
               <w:rPr>
                 <w:rFonts w:ascii="Times New Roman" w:hAnsi="Times New Roman" w:hint="eastAsia"/>
-                <w:sz w:val="24"/>
-                <w:szCs w:val="24"/>
+                <w:szCs w:val="21"/>
               </w:rPr>
               <w:t>取消旅游保险订购</w:t>
             </w:r>
@@ -26961,7 +26500,6 @@
                 <w:szCs w:val="21"/>
               </w:rPr>
             </w:pPr>
-            <w:proofErr w:type="gramStart"/>
             <w:r>
               <w:rPr>
                 <w:rFonts w:ascii="Times New Roman" w:hAnsi="Times New Roman" w:hint="eastAsia"/>
@@ -26970,7 +26508,6 @@
               </w:rPr>
               <w:t>先序动作</w:t>
             </w:r>
-            <w:proofErr w:type="gramEnd"/>
           </w:p>
         </w:tc>
         <w:tc>
@@ -26992,7 +26529,7 @@
                 <w:rFonts w:ascii="Times New Roman" w:hAnsi="Times New Roman" w:hint="eastAsia"/>
                 <w:szCs w:val="21"/>
               </w:rPr>
-              <w:t>保险存在并且生效中</w:t>
+              <w:t>处于生效当中并且已经有了保险数据</w:t>
             </w:r>
             <w:r>
               <w:rPr>
@@ -27051,11 +26588,11 @@
             </w:pPr>
             <w:r>
               <w:rPr>
-                <w:rFonts w:ascii="Times New Roman" w:hAnsi="Times New Roman"/>
+                <w:rFonts w:ascii="Times New Roman" w:hAnsi="Times New Roman" w:hint="eastAsia"/>
                 <w:b/>
                 <w:szCs w:val="21"/>
               </w:rPr>
-              <w:t>步骤</w:t>
+              <w:t>流程</w:t>
             </w:r>
           </w:p>
         </w:tc>
@@ -27076,11 +26613,11 @@
             </w:pPr>
             <w:r>
               <w:rPr>
-                <w:rFonts w:ascii="Times New Roman" w:hAnsi="Times New Roman"/>
+                <w:rFonts w:ascii="Times New Roman" w:hAnsi="Times New Roman" w:hint="eastAsia"/>
                 <w:b/>
                 <w:szCs w:val="21"/>
               </w:rPr>
-              <w:t>活动</w:t>
+              <w:t>操作</w:t>
             </w:r>
           </w:p>
         </w:tc>
@@ -27148,6 +26685,13 @@
                 <w:rFonts w:ascii="Times New Roman" w:hAnsi="Times New Roman" w:hint="eastAsia"/>
                 <w:szCs w:val="21"/>
               </w:rPr>
+              <w:t>出现旅游保险按钮，</w:t>
+            </w:r>
+            <w:r>
+              <w:rPr>
+                <w:rFonts w:ascii="Times New Roman" w:hAnsi="Times New Roman" w:hint="eastAsia"/>
+                <w:szCs w:val="21"/>
+              </w:rPr>
               <w:t>点击进入</w:t>
             </w:r>
             <w:r>
@@ -27298,7 +26842,7 @@
                 <w:rFonts w:ascii="Times New Roman" w:hAnsi="Times New Roman" w:hint="eastAsia"/>
                 <w:szCs w:val="21"/>
               </w:rPr>
-              <w:t>选择撤销</w:t>
+              <w:t>选择撤回，取消订购该保险</w:t>
             </w:r>
             <w:r>
               <w:rPr>
@@ -27370,38 +26914,10 @@
             </w:pPr>
             <w:r>
               <w:rPr>
-                <w:rFonts w:ascii="Times New Roman" w:hAnsi="Times New Roman"/>
-                <w:szCs w:val="21"/>
-              </w:rPr>
-              <w:t>点击</w:t>
-            </w:r>
-            <w:r>
-              <w:rPr>
                 <w:rFonts w:ascii="Times New Roman" w:hAnsi="Times New Roman" w:hint="eastAsia"/>
                 <w:szCs w:val="21"/>
               </w:rPr>
-              <w:t>确认</w:t>
-            </w:r>
-            <w:r>
-              <w:rPr>
-                <w:rFonts w:ascii="Times New Roman" w:hAnsi="Times New Roman"/>
-                <w:szCs w:val="21"/>
-              </w:rPr>
-              <w:t>，提交</w:t>
-            </w:r>
-            <w:r>
-              <w:rPr>
-                <w:rFonts w:ascii="Times New Roman" w:hAnsi="Times New Roman" w:hint="eastAsia"/>
-                <w:szCs w:val="21"/>
-              </w:rPr>
-              <w:t>取消请求</w:t>
-            </w:r>
-            <w:r>
-              <w:rPr>
-                <w:rFonts w:ascii="Times New Roman" w:hAnsi="Times New Roman"/>
-                <w:szCs w:val="21"/>
-              </w:rPr>
-              <w:t>；</w:t>
+              <w:t>当无误后，点击确认，提交自己的请求</w:t>
             </w:r>
           </w:p>
         </w:tc>
@@ -28400,7 +27916,7 @@
         <w:spacing w:line="360" w:lineRule="auto"/>
         <w:ind w:firstLineChars="200" w:firstLine="643"/>
         <w:rPr>
-          <w:rFonts w:ascii="Times New Roman" w:eastAsia="黑体" w:hAnsi="Times New Roman" w:hint="eastAsia"/>
+          <w:rFonts w:ascii="Times New Roman" w:eastAsia="黑体" w:hAnsi="Times New Roman"/>
           <w:b/>
           <w:sz w:val="32"/>
           <w:szCs w:val="32"/>
@@ -28859,7 +28375,6 @@
         </w:rPr>
         <w:t>后台管理</w:t>
       </w:r>
-      <w:proofErr w:type="gramStart"/>
       <w:r>
         <w:rPr>
           <w:rFonts w:ascii="Times New Roman" w:eastAsia="黑体" w:hAnsi="Times New Roman"/>
@@ -28867,17 +28382,7 @@
           <w:sz w:val="24"/>
           <w:szCs w:val="24"/>
         </w:rPr>
-        <w:t>端功能</w:t>
-      </w:r>
-      <w:proofErr w:type="gramEnd"/>
-      <w:r>
-        <w:rPr>
-          <w:rFonts w:ascii="Times New Roman" w:eastAsia="黑体" w:hAnsi="Times New Roman"/>
-          <w:b w:val="0"/>
-          <w:sz w:val="24"/>
-          <w:szCs w:val="24"/>
-        </w:rPr>
-        <w:t>模块设计</w:t>
+        <w:t>端功能模块设计</w:t>
       </w:r>
       <w:bookmarkEnd w:id="65"/>
     </w:p>
@@ -29086,21 +28591,12 @@
         </w:rPr>
         <w:t>后台管理</w:t>
       </w:r>
-      <w:proofErr w:type="gramStart"/>
       <w:r>
         <w:rPr>
           <w:rFonts w:ascii="Times New Roman" w:hAnsi="Times New Roman"/>
           <w:szCs w:val="21"/>
         </w:rPr>
-        <w:t>端功能</w:t>
-      </w:r>
-      <w:proofErr w:type="gramEnd"/>
-      <w:r>
-        <w:rPr>
-          <w:rFonts w:ascii="Times New Roman" w:hAnsi="Times New Roman"/>
-          <w:szCs w:val="21"/>
-        </w:rPr>
-        <w:t>结构图</w:t>
+        <w:t>端功能结构图</w:t>
       </w:r>
     </w:p>
     <w:p>
@@ -30369,7 +29865,7 @@
     <w:p>
       <w:pPr>
         <w:rPr>
-          <w:rFonts w:ascii="Times New Roman" w:hAnsi="Times New Roman" w:hint="eastAsia"/>
+          <w:rFonts w:ascii="Times New Roman" w:hAnsi="Times New Roman"/>
           <w:sz w:val="24"/>
           <w:szCs w:val="24"/>
         </w:rPr>
@@ -30713,7 +30209,7 @@
         <w:spacing w:line="360" w:lineRule="auto"/>
         <w:ind w:left="480"/>
         <w:rPr>
-          <w:rFonts w:ascii="Times New Roman" w:hAnsi="Times New Roman" w:hint="eastAsia"/>
+          <w:rFonts w:ascii="Times New Roman" w:hAnsi="Times New Roman"/>
           <w:sz w:val="24"/>
           <w:szCs w:val="24"/>
         </w:rPr>
@@ -30758,7 +30254,6 @@
         </w:rPr>
         <w:t>或</w:t>
       </w:r>
-      <w:proofErr w:type="spellStart"/>
       <w:r>
         <w:rPr>
           <w:rFonts w:ascii="Times New Roman" w:hAnsi="Times New Roman" w:hint="eastAsia"/>
@@ -30767,7 +30262,6 @@
         </w:rPr>
         <w:t>linux</w:t>
       </w:r>
-      <w:proofErr w:type="spellEnd"/>
       <w:r>
         <w:rPr>
           <w:rFonts w:ascii="Times New Roman" w:hAnsi="Times New Roman" w:hint="eastAsia"/>
@@ -30805,7 +30299,7 @@
         <w:spacing w:beforeLines="50" w:before="156" w:line="360" w:lineRule="auto"/>
         <w:ind w:left="480"/>
         <w:rPr>
-          <w:rFonts w:ascii="Times New Roman" w:hAnsi="Times New Roman" w:hint="eastAsia"/>
+          <w:rFonts w:ascii="Times New Roman" w:hAnsi="Times New Roman"/>
           <w:sz w:val="24"/>
           <w:szCs w:val="24"/>
         </w:rPr>
@@ -31085,10 +30579,10 @@
           <w:noProof/>
         </w:rPr>
         <w:drawing>
-          <wp:inline distT="0" distB="0" distL="0" distR="0" wp14:anchorId="1A588CAB" wp14:editId="3A49A8E1">
-            <wp:extent cx="5274310" cy="2727325"/>
-            <wp:effectExtent l="0" t="0" r="2540" b="0"/>
-            <wp:docPr id="2" name="图片 2"/>
+          <wp:inline distT="0" distB="0" distL="0" distR="0" wp14:anchorId="6F79288B" wp14:editId="59146467">
+            <wp:extent cx="5274310" cy="2360930"/>
+            <wp:effectExtent l="0" t="0" r="2540" b="1270"/>
+            <wp:docPr id="13" name="图片 13"/>
             <wp:cNvGraphicFramePr>
               <a:graphicFrameLocks xmlns:a="http://schemas.openxmlformats.org/drawingml/2006/main" noChangeAspect="1"/>
             </wp:cNvGraphicFramePr>
@@ -31108,7 +30602,7 @@
                   <pic:spPr>
                     <a:xfrm>
                       <a:off x="0" y="0"/>
-                      <a:ext cx="5274310" cy="2727325"/>
+                      <a:ext cx="5274310" cy="2360930"/>
                     </a:xfrm>
                     <a:prstGeom prst="rect">
                       <a:avLst/>
@@ -31271,10 +30765,10 @@
         </w:rPr>
         <w:lastRenderedPageBreak/>
         <w:drawing>
-          <wp:inline distT="0" distB="0" distL="0" distR="0" wp14:anchorId="117E94C3" wp14:editId="58349C96">
-            <wp:extent cx="5274310" cy="4665345"/>
-            <wp:effectExtent l="0" t="0" r="2540" b="1905"/>
-            <wp:docPr id="21" name="图片 21"/>
+          <wp:inline distT="0" distB="0" distL="0" distR="0" wp14:anchorId="7EFB9C6C" wp14:editId="3F44D2EB">
+            <wp:extent cx="5274310" cy="3195955"/>
+            <wp:effectExtent l="0" t="0" r="2540" b="4445"/>
+            <wp:docPr id="14" name="图片 14"/>
             <wp:cNvGraphicFramePr>
               <a:graphicFrameLocks xmlns:a="http://schemas.openxmlformats.org/drawingml/2006/main" noChangeAspect="1"/>
             </wp:cNvGraphicFramePr>
@@ -31294,7 +30788,7 @@
                   <pic:spPr>
                     <a:xfrm>
                       <a:off x="0" y="0"/>
-                      <a:ext cx="5274310" cy="4665345"/>
+                      <a:ext cx="5274310" cy="3195955"/>
                     </a:xfrm>
                     <a:prstGeom prst="rect">
                       <a:avLst/>
@@ -31450,12 +30944,11 @@
         <w:rPr>
           <w:noProof/>
         </w:rPr>
-        <w:lastRenderedPageBreak/>
         <w:drawing>
-          <wp:inline distT="0" distB="0" distL="0" distR="0" wp14:anchorId="5ED90B55" wp14:editId="7E1FC7AC">
-            <wp:extent cx="5274310" cy="3315335"/>
+          <wp:inline distT="0" distB="0" distL="0" distR="0" wp14:anchorId="2EDC93DB" wp14:editId="25AE7948">
+            <wp:extent cx="5274310" cy="3549015"/>
             <wp:effectExtent l="0" t="0" r="2540" b="0"/>
-            <wp:docPr id="22" name="图片 22"/>
+            <wp:docPr id="15" name="图片 15"/>
             <wp:cNvGraphicFramePr>
               <a:graphicFrameLocks xmlns:a="http://schemas.openxmlformats.org/drawingml/2006/main" noChangeAspect="1"/>
             </wp:cNvGraphicFramePr>
@@ -31475,7 +30968,7 @@
                   <pic:spPr>
                     <a:xfrm>
                       <a:off x="0" y="0"/>
-                      <a:ext cx="5274310" cy="3315335"/>
+                      <a:ext cx="5274310" cy="3549015"/>
                     </a:xfrm>
                     <a:prstGeom prst="rect">
                       <a:avLst/>
@@ -31536,6 +31029,7 @@
           <w:sz w:val="24"/>
           <w:szCs w:val="24"/>
         </w:rPr>
+        <w:lastRenderedPageBreak/>
         <w:t>预定</w:t>
       </w:r>
       <w:r>
@@ -31612,12 +31106,11 @@
         <w:rPr>
           <w:noProof/>
         </w:rPr>
-        <w:lastRenderedPageBreak/>
         <w:drawing>
-          <wp:inline distT="0" distB="0" distL="0" distR="0" wp14:anchorId="04A23FA0" wp14:editId="1202025D">
-            <wp:extent cx="5274310" cy="4667885"/>
+          <wp:inline distT="0" distB="0" distL="0" distR="0" wp14:anchorId="72E34837" wp14:editId="7FB5C7B4">
+            <wp:extent cx="5274310" cy="3106420"/>
             <wp:effectExtent l="0" t="0" r="2540" b="0"/>
-            <wp:docPr id="23" name="图片 23"/>
+            <wp:docPr id="19" name="图片 19"/>
             <wp:cNvGraphicFramePr>
               <a:graphicFrameLocks xmlns:a="http://schemas.openxmlformats.org/drawingml/2006/main" noChangeAspect="1"/>
             </wp:cNvGraphicFramePr>
@@ -31637,7 +31130,7 @@
                   <pic:spPr>
                     <a:xfrm>
                       <a:off x="0" y="0"/>
-                      <a:ext cx="5274310" cy="4667885"/>
+                      <a:ext cx="5274310" cy="3106420"/>
                     </a:xfrm>
                     <a:prstGeom prst="rect">
                       <a:avLst/>
@@ -31798,12 +31291,11 @@
         <w:rPr>
           <w:noProof/>
         </w:rPr>
-        <w:lastRenderedPageBreak/>
         <w:drawing>
-          <wp:inline distT="0" distB="0" distL="0" distR="0" wp14:anchorId="6A426579" wp14:editId="12D56029">
-            <wp:extent cx="5274310" cy="3596005"/>
-            <wp:effectExtent l="0" t="0" r="2540" b="4445"/>
-            <wp:docPr id="24" name="图片 24"/>
+          <wp:inline distT="0" distB="0" distL="0" distR="0" wp14:anchorId="73567376" wp14:editId="43378AF6">
+            <wp:extent cx="5274310" cy="3020695"/>
+            <wp:effectExtent l="0" t="0" r="2540" b="8255"/>
+            <wp:docPr id="39" name="图片 39"/>
             <wp:cNvGraphicFramePr>
               <a:graphicFrameLocks xmlns:a="http://schemas.openxmlformats.org/drawingml/2006/main" noChangeAspect="1"/>
             </wp:cNvGraphicFramePr>
@@ -31823,7 +31315,7 @@
                   <pic:spPr>
                     <a:xfrm>
                       <a:off x="0" y="0"/>
-                      <a:ext cx="5274310" cy="3596005"/>
+                      <a:ext cx="5274310" cy="3020695"/>
                     </a:xfrm>
                     <a:prstGeom prst="rect">
                       <a:avLst/>
@@ -31911,6 +31403,7 @@
           <w:sz w:val="24"/>
           <w:szCs w:val="24"/>
         </w:rPr>
+        <w:lastRenderedPageBreak/>
         <w:t>业主点击进入</w:t>
       </w:r>
       <w:r>
@@ -31921,7 +31414,6 @@
         </w:rPr>
         <w:t>旅游攻略</w:t>
       </w:r>
-      <w:proofErr w:type="gramStart"/>
       <w:r>
         <w:rPr>
           <w:rFonts w:ascii="Times New Roman" w:hAnsi="Times New Roman"/>
@@ -31930,7 +31422,6 @@
         </w:rPr>
         <w:t>”</w:t>
       </w:r>
-      <w:proofErr w:type="gramEnd"/>
       <w:r>
         <w:rPr>
           <w:rFonts w:ascii="Times New Roman" w:hAnsi="Times New Roman"/>
@@ -31970,12 +31461,11 @@
         <w:rPr>
           <w:noProof/>
         </w:rPr>
-        <w:lastRenderedPageBreak/>
         <w:drawing>
-          <wp:inline distT="0" distB="0" distL="0" distR="0" wp14:anchorId="4CC5273C" wp14:editId="3CB7C854">
-            <wp:extent cx="5274310" cy="4135120"/>
+          <wp:inline distT="0" distB="0" distL="0" distR="0" wp14:anchorId="2B4C676E" wp14:editId="1282368A">
+            <wp:extent cx="5274310" cy="2821305"/>
             <wp:effectExtent l="0" t="0" r="2540" b="0"/>
-            <wp:docPr id="25" name="图片 25"/>
+            <wp:docPr id="40" name="图片 40"/>
             <wp:cNvGraphicFramePr>
               <a:graphicFrameLocks xmlns:a="http://schemas.openxmlformats.org/drawingml/2006/main" noChangeAspect="1"/>
             </wp:cNvGraphicFramePr>
@@ -31995,7 +31485,7 @@
                   <pic:spPr>
                     <a:xfrm>
                       <a:off x="0" y="0"/>
-                      <a:ext cx="5274310" cy="4135120"/>
+                      <a:ext cx="5274310" cy="2821305"/>
                     </a:xfrm>
                     <a:prstGeom prst="rect">
                       <a:avLst/>
@@ -32108,12 +31598,11 @@
         <w:rPr>
           <w:noProof/>
         </w:rPr>
-        <w:lastRenderedPageBreak/>
         <w:drawing>
-          <wp:inline distT="0" distB="0" distL="0" distR="0" wp14:anchorId="172CBE50" wp14:editId="08CAE1CD">
-            <wp:extent cx="5274310" cy="4531360"/>
-            <wp:effectExtent l="0" t="0" r="2540" b="2540"/>
-            <wp:docPr id="26" name="图片 26"/>
+          <wp:inline distT="0" distB="0" distL="0" distR="0" wp14:anchorId="4ECA7B38" wp14:editId="2195D25B">
+            <wp:extent cx="5274310" cy="3065145"/>
+            <wp:effectExtent l="0" t="0" r="2540" b="1905"/>
+            <wp:docPr id="41" name="图片 41"/>
             <wp:cNvGraphicFramePr>
               <a:graphicFrameLocks xmlns:a="http://schemas.openxmlformats.org/drawingml/2006/main" noChangeAspect="1"/>
             </wp:cNvGraphicFramePr>
@@ -32133,7 +31622,7 @@
                   <pic:spPr>
                     <a:xfrm>
                       <a:off x="0" y="0"/>
-                      <a:ext cx="5274310" cy="4531360"/>
+                      <a:ext cx="5274310" cy="3065145"/>
                     </a:xfrm>
                     <a:prstGeom prst="rect">
                       <a:avLst/>
@@ -32269,7 +31758,16 @@
           <w:sz w:val="24"/>
           <w:szCs w:val="24"/>
         </w:rPr>
-        <w:t>展示出注意事项页面，可以从中了解到自己想要的信息</w:t>
+        <w:t>展示出注意事项页面，可以从中了解到自己想要的信</w:t>
+      </w:r>
+      <w:r>
+        <w:rPr>
+          <w:rFonts w:ascii="Times New Roman" w:hAnsi="Times New Roman" w:hint="eastAsia"/>
+          <w:sz w:val="24"/>
+          <w:szCs w:val="24"/>
+        </w:rPr>
+        <w:lastRenderedPageBreak/>
+        <w:t>息</w:t>
       </w:r>
       <w:r>
         <w:rPr>
@@ -32294,7 +31792,6 @@
         <w:rPr>
           <w:noProof/>
         </w:rPr>
-        <w:lastRenderedPageBreak/>
         <w:drawing>
           <wp:inline distT="0" distB="0" distL="0" distR="0" wp14:anchorId="59A07805" wp14:editId="727E019E">
             <wp:extent cx="5274310" cy="3761105"/>
@@ -32464,33 +31961,15 @@
           <w:sz w:val="24"/>
           <w:szCs w:val="24"/>
         </w:rPr>
-        <w:t>修改路线信息</w:t>
-      </w:r>
-      <w:proofErr w:type="gramStart"/>
-      <w:r>
-        <w:rPr>
-          <w:rFonts w:ascii="Times New Roman" w:hAnsi="Times New Roman" w:hint="eastAsia"/>
-          <w:sz w:val="24"/>
-          <w:szCs w:val="24"/>
-        </w:rPr>
-        <w:t>等</w:t>
-      </w:r>
-      <w:r>
-        <w:rPr>
-          <w:rFonts w:ascii="Times New Roman" w:hAnsi="Times New Roman"/>
-          <w:sz w:val="24"/>
-          <w:szCs w:val="24"/>
-        </w:rPr>
-        <w:t>如下</w:t>
-      </w:r>
-      <w:proofErr w:type="gramEnd"/>
-      <w:r>
-        <w:rPr>
-          <w:rFonts w:ascii="Times New Roman" w:hAnsi="Times New Roman"/>
-          <w:sz w:val="24"/>
-          <w:szCs w:val="24"/>
-        </w:rPr>
-        <w:t>所示：</w:t>
+        <w:t>修改路线信息等</w:t>
+      </w:r>
+      <w:r>
+        <w:rPr>
+          <w:rFonts w:ascii="Times New Roman" w:hAnsi="Times New Roman"/>
+          <w:sz w:val="24"/>
+          <w:szCs w:val="24"/>
+        </w:rPr>
+        <w:t>如下所示：</w:t>
       </w:r>
     </w:p>
     <w:p>
@@ -32597,7 +32076,6 @@
         <w:rPr>
           <w:noProof/>
         </w:rPr>
-        <w:lastRenderedPageBreak/>
         <w:drawing>
           <wp:inline distT="0" distB="0" distL="0" distR="0" wp14:anchorId="1CC44B15" wp14:editId="6569BEB2">
             <wp:extent cx="5274310" cy="2105660"/>
@@ -32772,25 +32250,7 @@
           <w:sz w:val="24"/>
           <w:szCs w:val="24"/>
         </w:rPr>
-        <w:t>查看所有的景点信息，并进行</w:t>
-      </w:r>
-      <w:proofErr w:type="gramStart"/>
-      <w:r>
-        <w:rPr>
-          <w:rFonts w:ascii="Times New Roman" w:hAnsi="Times New Roman" w:hint="eastAsia"/>
-          <w:sz w:val="24"/>
-          <w:szCs w:val="24"/>
-        </w:rPr>
-        <w:t>增删改查等</w:t>
-      </w:r>
-      <w:proofErr w:type="gramEnd"/>
-      <w:r>
-        <w:rPr>
-          <w:rFonts w:ascii="Times New Roman" w:hAnsi="Times New Roman" w:hint="eastAsia"/>
-          <w:sz w:val="24"/>
-          <w:szCs w:val="24"/>
-        </w:rPr>
-        <w:t>操作，</w:t>
+        <w:t>查看所有的景点信息，并进行增删改查等操作，</w:t>
       </w:r>
       <w:r>
         <w:rPr>
@@ -33161,33 +32621,15 @@
           <w:sz w:val="24"/>
           <w:szCs w:val="24"/>
         </w:rPr>
-        <w:t>主页</w:t>
-      </w:r>
-      <w:proofErr w:type="gramStart"/>
-      <w:r>
-        <w:rPr>
-          <w:rFonts w:ascii="Times New Roman" w:hAnsi="Times New Roman" w:hint="eastAsia"/>
-          <w:sz w:val="24"/>
-          <w:szCs w:val="24"/>
-        </w:rPr>
-        <w:t>面</w:t>
-      </w:r>
-      <w:r>
-        <w:rPr>
-          <w:rFonts w:ascii="Times New Roman" w:hAnsi="Times New Roman"/>
-          <w:sz w:val="24"/>
-          <w:szCs w:val="24"/>
-        </w:rPr>
-        <w:t>如下</w:t>
-      </w:r>
-      <w:proofErr w:type="gramEnd"/>
-      <w:r>
-        <w:rPr>
-          <w:rFonts w:ascii="Times New Roman" w:hAnsi="Times New Roman"/>
-          <w:sz w:val="24"/>
-          <w:szCs w:val="24"/>
-        </w:rPr>
-        <w:t>图所示：</w:t>
+        <w:t>主页面</w:t>
+      </w:r>
+      <w:r>
+        <w:rPr>
+          <w:rFonts w:ascii="Times New Roman" w:hAnsi="Times New Roman"/>
+          <w:sz w:val="24"/>
+          <w:szCs w:val="24"/>
+        </w:rPr>
+        <w:t>如下图所示：</w:t>
       </w:r>
     </w:p>
     <w:p>
@@ -34167,7 +33609,7 @@
           <w:p>
             <w:pPr>
               <w:rPr>
-                <w:rFonts w:ascii="Times New Roman" w:hAnsi="Times New Roman" w:hint="eastAsia"/>
+                <w:rFonts w:ascii="Times New Roman" w:hAnsi="Times New Roman"/>
               </w:rPr>
             </w:pPr>
             <w:r>
@@ -34823,7 +34265,7 @@
           <w:p>
             <w:pPr>
               <w:rPr>
-                <w:rFonts w:ascii="Times New Roman" w:hAnsi="Times New Roman" w:hint="eastAsia"/>
+                <w:rFonts w:ascii="Times New Roman" w:hAnsi="Times New Roman"/>
               </w:rPr>
             </w:pPr>
             <w:r>
@@ -35063,13 +34505,7 @@
               <w:rPr>
                 <w:rFonts w:ascii="Times New Roman" w:hAnsi="Times New Roman" w:hint="eastAsia"/>
               </w:rPr>
-              <w:t>00</w:t>
-            </w:r>
-            <w:r>
-              <w:rPr>
-                <w:rFonts w:ascii="Times New Roman" w:hAnsi="Times New Roman" w:hint="eastAsia"/>
-              </w:rPr>
-              <w:t>3</w:t>
+              <w:t>003</w:t>
             </w:r>
           </w:p>
         </w:tc>
@@ -35361,19 +34797,11 @@
                 <w:rFonts w:ascii="Times New Roman" w:hAnsi="Times New Roman"/>
               </w:rPr>
             </w:pPr>
-            <w:proofErr w:type="gramStart"/>
             <w:r>
               <w:rPr>
                 <w:rFonts w:ascii="Times New Roman" w:hAnsi="Times New Roman" w:hint="eastAsia"/>
               </w:rPr>
-              <w:t>输入景点</w:t>
-            </w:r>
-            <w:proofErr w:type="gramEnd"/>
-            <w:r>
-              <w:rPr>
-                <w:rFonts w:ascii="Times New Roman" w:hAnsi="Times New Roman" w:hint="eastAsia"/>
-              </w:rPr>
-              <w:t>信息</w:t>
+              <w:t>输入景点信息</w:t>
             </w:r>
             <w:r>
               <w:rPr>
@@ -35399,27 +34827,13 @@
               <w:rPr>
                 <w:rFonts w:ascii="Times New Roman" w:hAnsi="Times New Roman"/>
               </w:rPr>
-              <w:t>输入框</w:t>
-            </w:r>
-            <w:proofErr w:type="gramStart"/>
-            <w:r>
-              <w:rPr>
-                <w:rFonts w:ascii="Times New Roman" w:hAnsi="Times New Roman"/>
-              </w:rPr>
-              <w:t>显示</w:t>
+              <w:t>输入框显示</w:t>
             </w:r>
             <w:r>
               <w:rPr>
                 <w:rFonts w:ascii="Times New Roman" w:hAnsi="Times New Roman" w:hint="eastAsia"/>
               </w:rPr>
-              <w:t>景点</w:t>
-            </w:r>
-            <w:proofErr w:type="gramEnd"/>
-            <w:r>
-              <w:rPr>
-                <w:rFonts w:ascii="Times New Roman" w:hAnsi="Times New Roman" w:hint="eastAsia"/>
-              </w:rPr>
-              <w:t>信息</w:t>
+              <w:t>景点信息</w:t>
             </w:r>
             <w:r>
               <w:rPr>
@@ -35557,34 +34971,10 @@
             </w:pPr>
             <w:r>
               <w:rPr>
-                <w:rFonts w:ascii="Times New Roman" w:hAnsi="Times New Roman"/>
+                <w:rFonts w:ascii="Times New Roman" w:hAnsi="Times New Roman" w:hint="eastAsia"/>
               </w:rPr>
               <w:lastRenderedPageBreak/>
-              <w:t>点击</w:t>
-            </w:r>
-            <w:r>
-              <w:rPr>
-                <w:rFonts w:ascii="Times New Roman" w:hAnsi="Times New Roman"/>
-              </w:rPr>
-              <w:t>“</w:t>
-            </w:r>
-            <w:r>
-              <w:rPr>
-                <w:rFonts w:ascii="Times New Roman" w:hAnsi="Times New Roman"/>
-              </w:rPr>
-              <w:t>确认</w:t>
-            </w:r>
-            <w:r>
-              <w:rPr>
-                <w:rFonts w:ascii="Times New Roman" w:hAnsi="Times New Roman"/>
-              </w:rPr>
-              <w:t>”</w:t>
-            </w:r>
-            <w:r>
-              <w:rPr>
-                <w:rFonts w:ascii="Times New Roman" w:hAnsi="Times New Roman"/>
-              </w:rPr>
-              <w:t>按钮；</w:t>
+              <w:t>当游客确认后</w:t>
             </w:r>
           </w:p>
         </w:tc>
@@ -35602,33 +34992,15 @@
             </w:pPr>
             <w:r>
               <w:rPr>
-                <w:rFonts w:ascii="Times New Roman" w:hAnsi="Times New Roman"/>
-              </w:rPr>
-              <w:t>提交成功，弹出</w:t>
-            </w:r>
-            <w:r>
-              <w:rPr>
-                <w:rFonts w:ascii="Times New Roman" w:hAnsi="Times New Roman"/>
-              </w:rPr>
-              <w:t>“</w:t>
-            </w:r>
-            <w:r>
-              <w:rPr>
-                <w:rFonts w:ascii="Times New Roman" w:hAnsi="Times New Roman"/>
-              </w:rPr>
-              <w:t>添加成功</w:t>
-            </w:r>
-            <w:r>
-              <w:rPr>
-                <w:rFonts w:ascii="Times New Roman" w:hAnsi="Times New Roman"/>
-              </w:rPr>
-              <w:t>”</w:t>
-            </w:r>
-            <w:r>
-              <w:rPr>
-                <w:rFonts w:ascii="Times New Roman" w:hAnsi="Times New Roman"/>
-              </w:rPr>
-              <w:t>提示框。</w:t>
+                <w:rFonts w:ascii="Times New Roman" w:hAnsi="Times New Roman" w:hint="eastAsia"/>
+              </w:rPr>
+              <w:t>出现成功提示</w:t>
+            </w:r>
+            <w:r>
+              <w:rPr>
+                <w:rFonts w:ascii="Times New Roman" w:hAnsi="Times New Roman"/>
+              </w:rPr>
+              <w:t>。</w:t>
             </w:r>
           </w:p>
         </w:tc>
@@ -35779,13 +35151,7 @@
               <w:rPr>
                 <w:rFonts w:ascii="Times New Roman" w:hAnsi="Times New Roman" w:hint="eastAsia"/>
               </w:rPr>
-              <w:t>00</w:t>
-            </w:r>
-            <w:r>
-              <w:rPr>
-                <w:rFonts w:ascii="Times New Roman" w:hAnsi="Times New Roman" w:hint="eastAsia"/>
-              </w:rPr>
-              <w:t>4</w:t>
+              <w:t>004</w:t>
             </w:r>
           </w:p>
         </w:tc>
@@ -36017,7 +35383,7 @@
             <w:pPr>
               <w:jc w:val="center"/>
               <w:rPr>
-                <w:rFonts w:ascii="Times New Roman" w:hAnsi="Times New Roman" w:hint="eastAsia"/>
+                <w:rFonts w:ascii="Times New Roman" w:hAnsi="Times New Roman"/>
                 <w:b/>
               </w:rPr>
             </w:pPr>
@@ -36315,25 +35681,7 @@
           <w:sz w:val="24"/>
           <w:szCs w:val="24"/>
         </w:rPr>
-        <w:t>为了旅游地接管理业务更加快捷和高效的运转，使游客享受到信息化带来的便捷，提高地接社的管理水平，</w:t>
-      </w:r>
-      <w:proofErr w:type="gramStart"/>
-      <w:r>
-        <w:rPr>
-          <w:rFonts w:ascii="Times New Roman" w:hAnsi="Times New Roman" w:hint="eastAsia"/>
-          <w:sz w:val="24"/>
-          <w:szCs w:val="24"/>
-        </w:rPr>
-        <w:t>实现线</w:t>
-      </w:r>
-      <w:proofErr w:type="gramEnd"/>
-      <w:r>
-        <w:rPr>
-          <w:rFonts w:ascii="Times New Roman" w:hAnsi="Times New Roman" w:hint="eastAsia"/>
-          <w:sz w:val="24"/>
-          <w:szCs w:val="24"/>
-        </w:rPr>
-        <w:t>上信息化的管理。本系统充分利用先进的互联网技术，基于</w:t>
+        <w:t>为了旅游地接管理业务更加快捷和高效的运转，使游客享受到信息化带来的便捷，提高地接社的管理水平，实现线上信息化的管理。本系统充分利用先进的互联网技术，基于</w:t>
       </w:r>
       <w:r>
         <w:rPr>
@@ -36466,25 +35814,7 @@
           <w:sz w:val="24"/>
           <w:szCs w:val="24"/>
         </w:rPr>
-        <w:t>为了充分了解我国</w:t>
-      </w:r>
-      <w:proofErr w:type="gramStart"/>
-      <w:r>
-        <w:rPr>
-          <w:rFonts w:ascii="Times New Roman" w:hAnsi="Times New Roman" w:hint="eastAsia"/>
-          <w:sz w:val="24"/>
-          <w:szCs w:val="24"/>
-        </w:rPr>
-        <w:t>现行地</w:t>
-      </w:r>
-      <w:proofErr w:type="gramEnd"/>
-      <w:r>
-        <w:rPr>
-          <w:rFonts w:ascii="Times New Roman" w:hAnsi="Times New Roman" w:hint="eastAsia"/>
-          <w:sz w:val="24"/>
-          <w:szCs w:val="24"/>
-        </w:rPr>
-        <w:t>接管理社在业务运转中的不足与劣势，</w:t>
+        <w:t>为了充分了解我国现行地接管理社在业务运转中的不足与劣势，</w:t>
       </w:r>
       <w:r>
         <w:rPr>
@@ -36563,25 +35893,7 @@
           <w:sz w:val="24"/>
           <w:szCs w:val="24"/>
         </w:rPr>
-        <w:t>图</w:t>
-      </w:r>
-      <w:proofErr w:type="gramStart"/>
-      <w:r>
-        <w:rPr>
-          <w:rFonts w:ascii="Times New Roman" w:hAnsi="Times New Roman" w:hint="eastAsia"/>
-          <w:sz w:val="24"/>
-          <w:szCs w:val="24"/>
-        </w:rPr>
-        <w:t>划分出表关系</w:t>
-      </w:r>
-      <w:proofErr w:type="gramEnd"/>
-      <w:r>
-        <w:rPr>
-          <w:rFonts w:ascii="Times New Roman" w:hAnsi="Times New Roman" w:hint="eastAsia"/>
-          <w:sz w:val="24"/>
-          <w:szCs w:val="24"/>
-        </w:rPr>
-        <w:t>，进而设计表结构</w:t>
+        <w:t>图划分出表关系，进而设计表结构</w:t>
       </w:r>
       <w:r>
         <w:rPr>
@@ -36646,7 +35958,6 @@
         </w:rPr>
         <w:t>，框架是目前扩展性较高的</w:t>
       </w:r>
-      <w:proofErr w:type="spellStart"/>
       <w:r>
         <w:rPr>
           <w:rFonts w:ascii="Times New Roman" w:hAnsi="Times New Roman" w:hint="eastAsia"/>
@@ -36655,7 +35966,6 @@
         </w:rPr>
         <w:t>SpringBoot</w:t>
       </w:r>
-      <w:proofErr w:type="spellEnd"/>
       <w:r>
         <w:rPr>
           <w:rFonts w:ascii="Times New Roman" w:hAnsi="Times New Roman"/>
@@ -36728,25 +36038,7 @@
           <w:sz w:val="24"/>
           <w:szCs w:val="24"/>
         </w:rPr>
-        <w:t>还没实现</w:t>
-      </w:r>
-      <w:proofErr w:type="gramStart"/>
-      <w:r>
-        <w:rPr>
-          <w:rFonts w:ascii="Times New Roman" w:hAnsi="Times New Roman" w:hint="eastAsia"/>
-          <w:sz w:val="24"/>
-          <w:szCs w:val="24"/>
-        </w:rPr>
-        <w:t>诸如风控等</w:t>
-      </w:r>
-      <w:proofErr w:type="gramEnd"/>
-      <w:r>
-        <w:rPr>
-          <w:rFonts w:ascii="Times New Roman" w:hAnsi="Times New Roman" w:hint="eastAsia"/>
-          <w:sz w:val="24"/>
-          <w:szCs w:val="24"/>
-        </w:rPr>
-        <w:t>安全校验</w:t>
+        <w:t>还没实现诸如风控等安全校验</w:t>
       </w:r>
       <w:r>
         <w:rPr>
@@ -36848,25 +36140,7 @@
           <w:sz w:val="24"/>
           <w:szCs w:val="24"/>
         </w:rPr>
-        <w:t>某些场景还是没有完全摆脱人工，仍然需要采用手工的方式，比如</w:t>
-      </w:r>
-      <w:proofErr w:type="gramStart"/>
-      <w:r>
-        <w:rPr>
-          <w:rFonts w:ascii="Times New Roman" w:hAnsi="Times New Roman" w:hint="eastAsia"/>
-          <w:sz w:val="24"/>
-          <w:szCs w:val="24"/>
-        </w:rPr>
-        <w:t>录入景点</w:t>
-      </w:r>
-      <w:proofErr w:type="gramEnd"/>
-      <w:r>
-        <w:rPr>
-          <w:rFonts w:ascii="Times New Roman" w:hAnsi="Times New Roman" w:hint="eastAsia"/>
-          <w:sz w:val="24"/>
-          <w:szCs w:val="24"/>
-        </w:rPr>
-        <w:t>信息等，智能化程度有待提高</w:t>
+        <w:t>某些场景还是没有完全摆脱人工，仍然需要采用手工的方式，比如录入景点信息等，智能化程度有待提高</w:t>
       </w:r>
       <w:r>
         <w:rPr>
@@ -36962,27 +36236,19 @@
       </w:pPr>
       <w:r>
         <w:rPr>
-          <w:rFonts w:ascii="Times New Roman" w:hAnsi="Times New Roman"/>
-          <w:sz w:val="24"/>
-          <w:szCs w:val="24"/>
-        </w:rPr>
-        <w:t>本文是我在大学</w:t>
-      </w:r>
-      <w:r>
-        <w:rPr>
-          <w:rFonts w:ascii="Times New Roman" w:hAnsi="Times New Roman"/>
-          <w:sz w:val="24"/>
-          <w:szCs w:val="24"/>
-        </w:rPr>
-        <w:t>4</w:t>
-      </w:r>
-      <w:r>
-        <w:rPr>
-          <w:rFonts w:ascii="Times New Roman" w:hAnsi="Times New Roman"/>
-          <w:sz w:val="24"/>
-          <w:szCs w:val="24"/>
-        </w:rPr>
-        <w:t>年本科生涯交出的最后一份答卷，所以，感谢各位老师和</w:t>
+          <w:rFonts w:ascii="Times New Roman" w:hAnsi="Times New Roman" w:hint="eastAsia"/>
+          <w:sz w:val="24"/>
+          <w:szCs w:val="24"/>
+        </w:rPr>
+        <w:t>在本科四年的大学生活中，我收获了自己、朋友，以及许许多多的人</w:t>
+      </w:r>
+      <w:r>
+        <w:rPr>
+          <w:rFonts w:ascii="Times New Roman" w:hAnsi="Times New Roman"/>
+          <w:sz w:val="24"/>
+          <w:szCs w:val="24"/>
+        </w:rPr>
+        <w:t>，所以，感谢各位老师和</w:t>
       </w:r>
       <w:r>
         <w:rPr>
@@ -37081,7 +36347,23 @@
           <w:sz w:val="24"/>
           <w:szCs w:val="24"/>
         </w:rPr>
-        <w:t>，程老师给我提了很多宝贵的建议。</w:t>
+        <w:t>，</w:t>
+      </w:r>
+      <w:r>
+        <w:rPr>
+          <w:rFonts w:ascii="Times New Roman" w:hAnsi="Times New Roman" w:hint="eastAsia"/>
+          <w:sz w:val="24"/>
+          <w:szCs w:val="24"/>
+        </w:rPr>
+        <w:t>程老师在当中给了我非常多的建议与参考</w:t>
+      </w:r>
+      <w:r>
+        <w:rPr>
+          <w:rFonts w:ascii="Times New Roman" w:hAnsi="Times New Roman"/>
+          <w:sz w:val="24"/>
+          <w:szCs w:val="24"/>
+        </w:rPr>
+        <w:t>。</w:t>
       </w:r>
       <w:r>
         <w:rPr>
@@ -37176,11 +36458,19 @@
       </w:r>
       <w:r>
         <w:rPr>
-          <w:rFonts w:ascii="Times New Roman" w:hAnsi="Times New Roman"/>
-          <w:sz w:val="24"/>
-          <w:szCs w:val="24"/>
-        </w:rPr>
-        <w:t>为自己的未来打下了一个良好的基础。在此，我还要感谢母校，祝母校桃李满天下。</w:t>
+          <w:rFonts w:ascii="Times New Roman" w:hAnsi="Times New Roman" w:hint="eastAsia"/>
+          <w:sz w:val="24"/>
+          <w:szCs w:val="24"/>
+        </w:rPr>
+        <w:t>使我收获到了满意的工作</w:t>
+      </w:r>
+      <w:r>
+        <w:rPr>
+          <w:rFonts w:ascii="Times New Roman" w:hAnsi="Times New Roman"/>
+          <w:sz w:val="24"/>
+          <w:szCs w:val="24"/>
+        </w:rPr>
+        <w:t>。。</w:t>
       </w:r>
     </w:p>
     <w:p>
@@ -37189,49 +36479,6 @@
         <w:ind w:firstLineChars="200" w:firstLine="480"/>
         <w:rPr>
           <w:rFonts w:ascii="Times New Roman" w:hAnsi="Times New Roman"/>
-          <w:sz w:val="24"/>
-          <w:szCs w:val="24"/>
-        </w:rPr>
-      </w:pPr>
-      <w:r>
-        <w:rPr>
-          <w:rFonts w:ascii="Times New Roman" w:hAnsi="Times New Roman" w:hint="eastAsia"/>
-          <w:sz w:val="24"/>
-          <w:szCs w:val="24"/>
-        </w:rPr>
-        <w:t>四年的大学生活让我受益良多</w:t>
-      </w:r>
-      <w:r>
-        <w:rPr>
-          <w:rFonts w:ascii="Times New Roman" w:hAnsi="Times New Roman"/>
-          <w:sz w:val="24"/>
-          <w:szCs w:val="24"/>
-        </w:rPr>
-        <w:t>，感谢这</w:t>
-      </w:r>
-      <w:r>
-        <w:rPr>
-          <w:rFonts w:ascii="Times New Roman" w:hAnsi="Times New Roman"/>
-          <w:sz w:val="24"/>
-          <w:szCs w:val="24"/>
-        </w:rPr>
-        <w:t>4</w:t>
-      </w:r>
-      <w:r>
-        <w:rPr>
-          <w:rFonts w:ascii="Times New Roman" w:hAnsi="Times New Roman"/>
-          <w:sz w:val="24"/>
-          <w:szCs w:val="24"/>
-        </w:rPr>
-        <w:t>年遇到的每一个人，你们帮助我成长，帮助我学会了很多课本上学不到的本领。</w:t>
-      </w:r>
-    </w:p>
-    <w:p>
-      <w:pPr>
-        <w:spacing w:line="360" w:lineRule="auto"/>
-        <w:ind w:firstLineChars="200" w:firstLine="480"/>
-        <w:rPr>
-          <w:rFonts w:ascii="Times New Roman" w:hAnsi="Times New Roman" w:hint="eastAsia"/>
           <w:sz w:val="24"/>
           <w:szCs w:val="24"/>
         </w:rPr>
@@ -37249,25 +36496,7 @@
           <w:sz w:val="24"/>
           <w:szCs w:val="24"/>
         </w:rPr>
-        <w:t>最后感谢</w:t>
-      </w:r>
-      <w:proofErr w:type="gramStart"/>
-      <w:r>
-        <w:rPr>
-          <w:rFonts w:ascii="Times New Roman" w:hAnsi="Times New Roman" w:hint="eastAsia"/>
-          <w:sz w:val="24"/>
-          <w:szCs w:val="24"/>
-        </w:rPr>
-        <w:t>各位各位</w:t>
-      </w:r>
-      <w:proofErr w:type="gramEnd"/>
-      <w:r>
-        <w:rPr>
-          <w:rFonts w:ascii="Times New Roman" w:hAnsi="Times New Roman" w:hint="eastAsia"/>
-          <w:sz w:val="24"/>
-          <w:szCs w:val="24"/>
-        </w:rPr>
-        <w:t>参加答辩的老师，您们辛苦了</w:t>
+        <w:t>最后感谢各位各位参加答辩的老师，您们辛苦了</w:t>
       </w:r>
     </w:p>
     <w:p>
@@ -37320,7 +36549,6 @@
         </w:rPr>
       </w:pPr>
       <w:bookmarkStart w:id="109" w:name="_Ref452034813"/>
-      <w:proofErr w:type="gramStart"/>
       <w:r>
         <w:rPr>
           <w:rFonts w:ascii="Times New Roman" w:hAnsi="Times New Roman" w:hint="eastAsia"/>
@@ -37329,7 +36557,6 @@
         </w:rPr>
         <w:t>张舒瑶</w:t>
       </w:r>
-      <w:proofErr w:type="gramEnd"/>
       <w:r>
         <w:rPr>
           <w:rFonts w:ascii="Times New Roman" w:hAnsi="Times New Roman" w:hint="eastAsia"/>
@@ -37384,7 +36611,6 @@
           <w:szCs w:val="24"/>
         </w:rPr>
       </w:pPr>
-      <w:proofErr w:type="gramStart"/>
       <w:r>
         <w:rPr>
           <w:rFonts w:ascii="Times New Roman" w:hAnsi="Times New Roman" w:hint="eastAsia"/>
@@ -37393,7 +36619,6 @@
         </w:rPr>
         <w:t>廖</w:t>
       </w:r>
-      <w:proofErr w:type="gramEnd"/>
       <w:r>
         <w:rPr>
           <w:rFonts w:ascii="Times New Roman" w:hAnsi="Times New Roman" w:hint="eastAsia"/>
@@ -37848,7 +37073,6 @@
           <w:szCs w:val="24"/>
         </w:rPr>
       </w:pPr>
-      <w:proofErr w:type="gramStart"/>
       <w:r>
         <w:rPr>
           <w:rFonts w:ascii="Times New Roman" w:hAnsi="Times New Roman" w:hint="eastAsia"/>
@@ -37857,7 +37081,6 @@
         </w:rPr>
         <w:t>陈崇夫</w:t>
       </w:r>
-      <w:proofErr w:type="gramEnd"/>
       <w:r>
         <w:rPr>
           <w:rFonts w:ascii="Times New Roman" w:hAnsi="Times New Roman" w:hint="eastAsia"/>
@@ -37992,7 +37215,6 @@
         </w:rPr>
         <w:t>.2019-06-04</w:t>
       </w:r>
-      <w:proofErr w:type="gramStart"/>
       <w:r>
         <w:rPr>
           <w:rFonts w:ascii="Times New Roman" w:hAnsi="Times New Roman"/>
@@ -38001,7 +37223,6 @@
         </w:rPr>
         <w:t>胡荷芬</w:t>
       </w:r>
-      <w:proofErr w:type="gramEnd"/>
       <w:r>
         <w:rPr>
           <w:rFonts w:ascii="Times New Roman" w:hAnsi="Times New Roman"/>
@@ -38089,25 +37310,7 @@
           <w:sz w:val="24"/>
           <w:szCs w:val="24"/>
         </w:rPr>
-        <w:t xml:space="preserve">Turban, Efraim, Lee, Jae, King, David, et al. Electronic commerce: a managerial perspective[J].  Computer </w:t>
-      </w:r>
-      <w:proofErr w:type="gramStart"/>
-      <w:r>
-        <w:rPr>
-          <w:rFonts w:ascii="Times New Roman" w:hAnsi="Times New Roman"/>
-          <w:sz w:val="24"/>
-          <w:szCs w:val="24"/>
-        </w:rPr>
-        <w:t>Networks  2008</w:t>
-      </w:r>
-      <w:proofErr w:type="gramEnd"/>
-      <w:r>
-        <w:rPr>
-          <w:rFonts w:ascii="Times New Roman" w:hAnsi="Times New Roman"/>
-          <w:sz w:val="24"/>
-          <w:szCs w:val="24"/>
-        </w:rPr>
-        <w:t>(6)  667–668</w:t>
+        <w:t>Turban, Efraim, Lee, Jae, King, David, et al. Electronic commerce: a managerial perspective[J].  Computer Networks  2008(6)  667–668</w:t>
       </w:r>
     </w:p>
     <w:p>
@@ -38130,28 +37333,8 @@
           <w:sz w:val="24"/>
           <w:szCs w:val="24"/>
         </w:rPr>
-        <w:t xml:space="preserve">Kurtz J.  ASP.NET MVC4 and the Web API[M].  </w:t>
-      </w:r>
-      <w:proofErr w:type="gramStart"/>
-      <w:r>
-        <w:rPr>
-          <w:rFonts w:ascii="Times New Roman" w:hAnsi="Times New Roman"/>
-          <w:sz w:val="24"/>
-          <w:szCs w:val="24"/>
-        </w:rPr>
-        <w:t xml:space="preserve">2013  </w:t>
-      </w:r>
-      <w:proofErr w:type="spellStart"/>
-      <w:r>
-        <w:rPr>
-          <w:rFonts w:ascii="Times New Roman" w:hAnsi="Times New Roman"/>
-          <w:sz w:val="24"/>
-          <w:szCs w:val="24"/>
-        </w:rPr>
-        <w:t>Apress</w:t>
-      </w:r>
-      <w:proofErr w:type="spellEnd"/>
-      <w:proofErr w:type="gramEnd"/>
+        <w:t>Kurtz J.  ASP.NET MVC4 and the Web API[M].  2013  Apress</w:t>
+      </w:r>
     </w:p>
     <w:p>
       <w:pPr>
@@ -38172,28 +37355,8 @@
           <w:sz w:val="24"/>
           <w:szCs w:val="24"/>
         </w:rPr>
-        <w:t xml:space="preserve">Chaudhary M, Kumar A.  Using jQuery Frameworks[M].  </w:t>
-      </w:r>
-      <w:proofErr w:type="gramStart"/>
-      <w:r>
-        <w:rPr>
-          <w:rFonts w:ascii="Times New Roman" w:hAnsi="Times New Roman"/>
-          <w:sz w:val="24"/>
-          <w:szCs w:val="24"/>
-        </w:rPr>
-        <w:t xml:space="preserve">2015  </w:t>
-      </w:r>
-      <w:proofErr w:type="spellStart"/>
-      <w:r>
-        <w:rPr>
-          <w:rFonts w:ascii="Times New Roman" w:hAnsi="Times New Roman"/>
-          <w:sz w:val="24"/>
-          <w:szCs w:val="24"/>
-        </w:rPr>
-        <w:t>Apress</w:t>
-      </w:r>
-      <w:proofErr w:type="spellEnd"/>
-      <w:proofErr w:type="gramEnd"/>
+        <w:t>Chaudhary M, Kumar A.  Using jQuery Frameworks[M].  2015  Apress</w:t>
+      </w:r>
     </w:p>
     <w:p>
       <w:pPr>
@@ -38214,46 +37377,8 @@
           <w:sz w:val="24"/>
           <w:szCs w:val="24"/>
         </w:rPr>
-        <w:t xml:space="preserve">Freeman A, </w:t>
-      </w:r>
-      <w:proofErr w:type="spellStart"/>
-      <w:r>
-        <w:rPr>
-          <w:rFonts w:ascii="Times New Roman" w:hAnsi="Times New Roman"/>
-          <w:sz w:val="24"/>
-          <w:szCs w:val="24"/>
-        </w:rPr>
-        <w:t>Rattz</w:t>
-      </w:r>
-      <w:proofErr w:type="spellEnd"/>
-      <w:r>
-        <w:rPr>
-          <w:rFonts w:ascii="Times New Roman" w:hAnsi="Times New Roman"/>
-          <w:sz w:val="24"/>
-          <w:szCs w:val="24"/>
-        </w:rPr>
-        <w:t xml:space="preserve"> J C.  LINQ to Entities Operations[M].  </w:t>
-      </w:r>
-      <w:proofErr w:type="gramStart"/>
-      <w:r>
-        <w:rPr>
-          <w:rFonts w:ascii="Times New Roman" w:hAnsi="Times New Roman"/>
-          <w:sz w:val="24"/>
-          <w:szCs w:val="24"/>
-        </w:rPr>
-        <w:t xml:space="preserve">2010  </w:t>
-      </w:r>
-      <w:proofErr w:type="spellStart"/>
-      <w:r>
-        <w:rPr>
-          <w:rFonts w:ascii="Times New Roman" w:hAnsi="Times New Roman"/>
-          <w:sz w:val="24"/>
-          <w:szCs w:val="24"/>
-        </w:rPr>
-        <w:t>Apress</w:t>
-      </w:r>
-      <w:proofErr w:type="spellEnd"/>
-      <w:proofErr w:type="gramEnd"/>
+        <w:t>Freeman A, Rattz J C.  LINQ to Entities Operations[M].  2010  Apress</w:t>
+      </w:r>
     </w:p>
     <w:p>
       <w:pPr>
@@ -38373,7 +37498,6 @@
                 <w:sz w:val="22"/>
               </w:rPr>
             </w:pPr>
-            <w:proofErr w:type="spellStart"/>
             <w:r>
               <w:rPr>
                 <w:iCs/>
@@ -38381,7 +37505,6 @@
               </w:rPr>
               <w:t>t_pz_user</w:t>
             </w:r>
-            <w:proofErr w:type="spellEnd"/>
           </w:p>
         </w:tc>
       </w:tr>
@@ -38757,23 +37880,13 @@
                 <w:szCs w:val="22"/>
               </w:rPr>
             </w:pPr>
-            <w:proofErr w:type="gramStart"/>
             <w:r>
               <w:rPr>
                 <w:rFonts w:cs="Calibri"/>
                 <w:sz w:val="22"/>
                 <w:szCs w:val="22"/>
               </w:rPr>
-              <w:t>varchar(</w:t>
-            </w:r>
-            <w:proofErr w:type="gramEnd"/>
-            <w:r>
-              <w:rPr>
-                <w:rFonts w:cs="Calibri"/>
-                <w:sz w:val="22"/>
-                <w:szCs w:val="22"/>
-              </w:rPr>
-              <w:t>46)</w:t>
+              <w:t>varchar(46)</w:t>
             </w:r>
           </w:p>
         </w:tc>
@@ -38910,23 +38023,13 @@
                 <w:szCs w:val="22"/>
               </w:rPr>
             </w:pPr>
-            <w:proofErr w:type="gramStart"/>
             <w:r>
               <w:rPr>
                 <w:rFonts w:cs="Calibri"/>
                 <w:sz w:val="22"/>
                 <w:szCs w:val="22"/>
               </w:rPr>
-              <w:t>int(</w:t>
-            </w:r>
-            <w:proofErr w:type="gramEnd"/>
-            <w:r>
-              <w:rPr>
-                <w:rFonts w:cs="Calibri"/>
-                <w:sz w:val="22"/>
-                <w:szCs w:val="22"/>
-              </w:rPr>
-              <w:t>1)</w:t>
+              <w:t>int(1)</w:t>
             </w:r>
           </w:p>
         </w:tc>
@@ -39055,23 +38158,13 @@
                 <w:szCs w:val="22"/>
               </w:rPr>
             </w:pPr>
-            <w:proofErr w:type="gramStart"/>
             <w:r>
               <w:rPr>
                 <w:rFonts w:cs="Calibri"/>
                 <w:sz w:val="22"/>
                 <w:szCs w:val="22"/>
               </w:rPr>
-              <w:t>varchar(</w:t>
-            </w:r>
-            <w:proofErr w:type="gramEnd"/>
-            <w:r>
-              <w:rPr>
-                <w:rFonts w:cs="Calibri"/>
-                <w:sz w:val="22"/>
-                <w:szCs w:val="22"/>
-              </w:rPr>
-              <w:t>20)</w:t>
+              <w:t>varchar(20)</w:t>
             </w:r>
           </w:p>
         </w:tc>
@@ -39200,23 +38293,13 @@
                 <w:szCs w:val="22"/>
               </w:rPr>
             </w:pPr>
-            <w:proofErr w:type="gramStart"/>
             <w:r>
               <w:rPr>
                 <w:rFonts w:cs="Calibri"/>
                 <w:sz w:val="22"/>
                 <w:szCs w:val="22"/>
               </w:rPr>
-              <w:t>varchar(</w:t>
-            </w:r>
-            <w:proofErr w:type="gramEnd"/>
-            <w:r>
-              <w:rPr>
-                <w:rFonts w:cs="Calibri"/>
-                <w:sz w:val="22"/>
-                <w:szCs w:val="22"/>
-              </w:rPr>
-              <w:t>46)</w:t>
+              <w:t>varchar(46)</w:t>
             </w:r>
           </w:p>
         </w:tc>
@@ -39345,23 +38428,13 @@
                 <w:szCs w:val="22"/>
               </w:rPr>
             </w:pPr>
-            <w:proofErr w:type="gramStart"/>
             <w:r>
               <w:rPr>
                 <w:rFonts w:cs="Calibri"/>
                 <w:sz w:val="22"/>
                 <w:szCs w:val="22"/>
               </w:rPr>
-              <w:t>varchar(</w:t>
-            </w:r>
-            <w:proofErr w:type="gramEnd"/>
-            <w:r>
-              <w:rPr>
-                <w:rFonts w:cs="Calibri"/>
-                <w:sz w:val="22"/>
-                <w:szCs w:val="22"/>
-              </w:rPr>
-              <w:t>15)</w:t>
+              <w:t>varchar(15)</w:t>
             </w:r>
           </w:p>
         </w:tc>
@@ -39625,23 +38698,13 @@
                 <w:szCs w:val="22"/>
               </w:rPr>
             </w:pPr>
-            <w:proofErr w:type="gramStart"/>
             <w:r>
               <w:rPr>
                 <w:rFonts w:cs="Calibri"/>
                 <w:sz w:val="22"/>
                 <w:szCs w:val="22"/>
               </w:rPr>
-              <w:t>varchar(</w:t>
-            </w:r>
-            <w:proofErr w:type="gramEnd"/>
-            <w:r>
-              <w:rPr>
-                <w:rFonts w:cs="Calibri"/>
-                <w:sz w:val="22"/>
-                <w:szCs w:val="22"/>
-              </w:rPr>
-              <w:t>46)</w:t>
+              <w:t>varchar(46)</w:t>
             </w:r>
           </w:p>
         </w:tc>
@@ -39778,23 +38841,13 @@
                 <w:szCs w:val="22"/>
               </w:rPr>
             </w:pPr>
-            <w:proofErr w:type="gramStart"/>
             <w:r>
               <w:rPr>
                 <w:rFonts w:cs="Calibri"/>
                 <w:sz w:val="22"/>
                 <w:szCs w:val="22"/>
               </w:rPr>
-              <w:t>varchar(</w:t>
-            </w:r>
-            <w:proofErr w:type="gramEnd"/>
-            <w:r>
-              <w:rPr>
-                <w:rFonts w:cs="Calibri"/>
-                <w:sz w:val="22"/>
-                <w:szCs w:val="22"/>
-              </w:rPr>
-              <w:t>20)</w:t>
+              <w:t>varchar(20)</w:t>
             </w:r>
           </w:p>
         </w:tc>
@@ -39923,23 +38976,13 @@
                 <w:szCs w:val="22"/>
               </w:rPr>
             </w:pPr>
-            <w:proofErr w:type="gramStart"/>
             <w:r>
               <w:rPr>
                 <w:rFonts w:cs="Calibri"/>
                 <w:sz w:val="22"/>
                 <w:szCs w:val="22"/>
               </w:rPr>
-              <w:t>varchar(</w:t>
-            </w:r>
-            <w:proofErr w:type="gramEnd"/>
-            <w:r>
-              <w:rPr>
-                <w:rFonts w:cs="Calibri"/>
-                <w:sz w:val="22"/>
-                <w:szCs w:val="22"/>
-              </w:rPr>
-              <w:t>46)</w:t>
+              <w:t>varchar(46)</w:t>
             </w:r>
           </w:p>
         </w:tc>
@@ -40068,23 +39111,13 @@
                 <w:szCs w:val="22"/>
               </w:rPr>
             </w:pPr>
-            <w:proofErr w:type="gramStart"/>
             <w:r>
               <w:rPr>
                 <w:rFonts w:cs="Calibri"/>
                 <w:sz w:val="22"/>
                 <w:szCs w:val="22"/>
               </w:rPr>
-              <w:t>int(</w:t>
-            </w:r>
-            <w:proofErr w:type="gramEnd"/>
-            <w:r>
-              <w:rPr>
-                <w:rFonts w:cs="Calibri"/>
-                <w:sz w:val="22"/>
-                <w:szCs w:val="22"/>
-              </w:rPr>
-              <w:t>16)</w:t>
+              <w:t>int(16)</w:t>
             </w:r>
           </w:p>
         </w:tc>
@@ -40213,23 +39246,13 @@
                 <w:szCs w:val="22"/>
               </w:rPr>
             </w:pPr>
-            <w:proofErr w:type="gramStart"/>
             <w:r>
               <w:rPr>
                 <w:rFonts w:cs="Calibri"/>
                 <w:sz w:val="22"/>
                 <w:szCs w:val="22"/>
               </w:rPr>
-              <w:t>varchar(</w:t>
-            </w:r>
-            <w:proofErr w:type="gramEnd"/>
-            <w:r>
-              <w:rPr>
-                <w:rFonts w:cs="Calibri"/>
-                <w:sz w:val="22"/>
-                <w:szCs w:val="22"/>
-              </w:rPr>
-              <w:t>20)</w:t>
+              <w:t>varchar(20)</w:t>
             </w:r>
           </w:p>
         </w:tc>
@@ -40374,23 +39397,13 @@
                 <w:szCs w:val="22"/>
               </w:rPr>
             </w:pPr>
-            <w:proofErr w:type="gramStart"/>
             <w:r>
               <w:rPr>
                 <w:rFonts w:cs="Calibri"/>
                 <w:sz w:val="22"/>
                 <w:szCs w:val="22"/>
               </w:rPr>
-              <w:t>int(</w:t>
-            </w:r>
-            <w:proofErr w:type="gramEnd"/>
-            <w:r>
-              <w:rPr>
-                <w:rFonts w:cs="Calibri"/>
-                <w:sz w:val="22"/>
-                <w:szCs w:val="22"/>
-              </w:rPr>
-              <w:t>1)</w:t>
+              <w:t>int(1)</w:t>
             </w:r>
           </w:p>
         </w:tc>
@@ -40519,23 +39532,13 @@
                 <w:szCs w:val="22"/>
               </w:rPr>
             </w:pPr>
-            <w:proofErr w:type="gramStart"/>
             <w:r>
               <w:rPr>
                 <w:rFonts w:cs="Calibri"/>
                 <w:sz w:val="22"/>
                 <w:szCs w:val="22"/>
               </w:rPr>
-              <w:t>varchar(</w:t>
-            </w:r>
-            <w:proofErr w:type="gramEnd"/>
-            <w:r>
-              <w:rPr>
-                <w:rFonts w:cs="Calibri"/>
-                <w:sz w:val="22"/>
-                <w:szCs w:val="22"/>
-              </w:rPr>
-              <w:t>46)</w:t>
+              <w:t>varchar(46)</w:t>
             </w:r>
           </w:p>
         </w:tc>
@@ -40685,7 +39688,6 @@
                 <w:sz w:val="22"/>
               </w:rPr>
             </w:pPr>
-            <w:proofErr w:type="spellStart"/>
             <w:r>
               <w:rPr>
                 <w:rFonts w:cs="Calibri"/>
@@ -40693,7 +39695,6 @@
               </w:rPr>
               <w:t>t_pz_admin_user</w:t>
             </w:r>
-            <w:proofErr w:type="spellEnd"/>
           </w:p>
         </w:tc>
       </w:tr>
@@ -41070,23 +40071,13 @@
                 <w:szCs w:val="22"/>
               </w:rPr>
             </w:pPr>
-            <w:proofErr w:type="gramStart"/>
             <w:r>
               <w:rPr>
                 <w:rFonts w:cs="Calibri"/>
                 <w:sz w:val="22"/>
                 <w:szCs w:val="22"/>
               </w:rPr>
-              <w:t>varchar(</w:t>
-            </w:r>
-            <w:proofErr w:type="gramEnd"/>
-            <w:r>
-              <w:rPr>
-                <w:rFonts w:cs="Calibri"/>
-                <w:sz w:val="22"/>
-                <w:szCs w:val="22"/>
-              </w:rPr>
-              <w:t>46)</w:t>
+              <w:t>varchar(46)</w:t>
             </w:r>
           </w:p>
         </w:tc>
@@ -41223,23 +40214,13 @@
                 <w:szCs w:val="22"/>
               </w:rPr>
             </w:pPr>
-            <w:proofErr w:type="gramStart"/>
             <w:r>
               <w:rPr>
                 <w:rFonts w:cs="Calibri"/>
                 <w:sz w:val="22"/>
                 <w:szCs w:val="22"/>
               </w:rPr>
-              <w:t>int(</w:t>
-            </w:r>
-            <w:proofErr w:type="gramEnd"/>
-            <w:r>
-              <w:rPr>
-                <w:rFonts w:cs="Calibri"/>
-                <w:sz w:val="22"/>
-                <w:szCs w:val="22"/>
-              </w:rPr>
-              <w:t>1)</w:t>
+              <w:t>int(1)</w:t>
             </w:r>
           </w:p>
         </w:tc>
@@ -41368,23 +40349,13 @@
                 <w:szCs w:val="22"/>
               </w:rPr>
             </w:pPr>
-            <w:proofErr w:type="gramStart"/>
             <w:r>
               <w:rPr>
                 <w:rFonts w:cs="Calibri"/>
                 <w:sz w:val="22"/>
                 <w:szCs w:val="22"/>
               </w:rPr>
-              <w:t>varchar(</w:t>
-            </w:r>
-            <w:proofErr w:type="gramEnd"/>
-            <w:r>
-              <w:rPr>
-                <w:rFonts w:cs="Calibri"/>
-                <w:sz w:val="22"/>
-                <w:szCs w:val="22"/>
-              </w:rPr>
-              <w:t>46)</w:t>
+              <w:t>varchar(46)</w:t>
             </w:r>
           </w:p>
         </w:tc>
@@ -41513,23 +40484,13 @@
                 <w:szCs w:val="22"/>
               </w:rPr>
             </w:pPr>
-            <w:proofErr w:type="gramStart"/>
             <w:r>
               <w:rPr>
                 <w:rFonts w:cs="Calibri"/>
                 <w:sz w:val="22"/>
                 <w:szCs w:val="22"/>
               </w:rPr>
-              <w:t>varchar(</w:t>
-            </w:r>
-            <w:proofErr w:type="gramEnd"/>
-            <w:r>
-              <w:rPr>
-                <w:rFonts w:cs="Calibri"/>
-                <w:sz w:val="22"/>
-                <w:szCs w:val="22"/>
-              </w:rPr>
-              <w:t>15)</w:t>
+              <w:t>varchar(15)</w:t>
             </w:r>
           </w:p>
         </w:tc>
@@ -41793,23 +40754,13 @@
                 <w:szCs w:val="22"/>
               </w:rPr>
             </w:pPr>
-            <w:proofErr w:type="gramStart"/>
             <w:r>
               <w:rPr>
                 <w:rFonts w:cs="Calibri"/>
                 <w:sz w:val="22"/>
                 <w:szCs w:val="22"/>
               </w:rPr>
-              <w:t>varchar(</w:t>
-            </w:r>
-            <w:proofErr w:type="gramEnd"/>
-            <w:r>
-              <w:rPr>
-                <w:rFonts w:cs="Calibri"/>
-                <w:sz w:val="22"/>
-                <w:szCs w:val="22"/>
-              </w:rPr>
-              <w:t>46)</w:t>
+              <w:t>varchar(46)</w:t>
             </w:r>
           </w:p>
         </w:tc>
@@ -41946,23 +40897,13 @@
                 <w:szCs w:val="22"/>
               </w:rPr>
             </w:pPr>
-            <w:proofErr w:type="gramStart"/>
             <w:r>
               <w:rPr>
                 <w:rFonts w:cs="Calibri"/>
                 <w:sz w:val="22"/>
                 <w:szCs w:val="22"/>
               </w:rPr>
-              <w:t>varchar(</w:t>
-            </w:r>
-            <w:proofErr w:type="gramEnd"/>
-            <w:r>
-              <w:rPr>
-                <w:rFonts w:cs="Calibri"/>
-                <w:sz w:val="22"/>
-                <w:szCs w:val="22"/>
-              </w:rPr>
-              <w:t>20)</w:t>
+              <w:t>varchar(20)</w:t>
             </w:r>
           </w:p>
         </w:tc>
@@ -42091,23 +41032,13 @@
                 <w:szCs w:val="22"/>
               </w:rPr>
             </w:pPr>
-            <w:proofErr w:type="gramStart"/>
             <w:r>
               <w:rPr>
                 <w:rFonts w:cs="Calibri"/>
                 <w:sz w:val="22"/>
                 <w:szCs w:val="22"/>
               </w:rPr>
-              <w:t>varchar(</w:t>
-            </w:r>
-            <w:proofErr w:type="gramEnd"/>
-            <w:r>
-              <w:rPr>
-                <w:rFonts w:cs="Calibri"/>
-                <w:sz w:val="22"/>
-                <w:szCs w:val="22"/>
-              </w:rPr>
-              <w:t>46)</w:t>
+              <w:t>varchar(46)</w:t>
             </w:r>
           </w:p>
         </w:tc>
@@ -42236,23 +41167,13 @@
                 <w:szCs w:val="22"/>
               </w:rPr>
             </w:pPr>
-            <w:proofErr w:type="gramStart"/>
             <w:r>
               <w:rPr>
                 <w:rFonts w:cs="Calibri"/>
                 <w:sz w:val="22"/>
                 <w:szCs w:val="22"/>
               </w:rPr>
-              <w:t>int(</w:t>
-            </w:r>
-            <w:proofErr w:type="gramEnd"/>
-            <w:r>
-              <w:rPr>
-                <w:rFonts w:cs="Calibri"/>
-                <w:sz w:val="22"/>
-                <w:szCs w:val="22"/>
-              </w:rPr>
-              <w:t>1)</w:t>
+              <w:t>int(1)</w:t>
             </w:r>
           </w:p>
         </w:tc>
@@ -42381,23 +41302,13 @@
                 <w:szCs w:val="22"/>
               </w:rPr>
             </w:pPr>
-            <w:proofErr w:type="gramStart"/>
             <w:r>
               <w:rPr>
                 <w:rFonts w:cs="Calibri"/>
                 <w:sz w:val="22"/>
                 <w:szCs w:val="22"/>
               </w:rPr>
-              <w:t>varchar(</w:t>
-            </w:r>
-            <w:proofErr w:type="gramEnd"/>
-            <w:r>
-              <w:rPr>
-                <w:rFonts w:cs="Calibri"/>
-                <w:sz w:val="22"/>
-                <w:szCs w:val="22"/>
-              </w:rPr>
-              <w:t>46)</w:t>
+              <w:t>varchar(46)</w:t>
             </w:r>
           </w:p>
         </w:tc>
@@ -42547,7 +41458,6 @@
                 <w:sz w:val="22"/>
               </w:rPr>
             </w:pPr>
-            <w:proofErr w:type="spellStart"/>
             <w:r>
               <w:rPr>
                 <w:rFonts w:cs="宋体"/>
@@ -42555,7 +41465,6 @@
               </w:rPr>
               <w:t>t_pz_province</w:t>
             </w:r>
-            <w:proofErr w:type="spellEnd"/>
           </w:p>
         </w:tc>
       </w:tr>
@@ -42793,30 +41702,12 @@
                 <w:sz w:val="22"/>
               </w:rPr>
             </w:pPr>
-            <w:proofErr w:type="spellStart"/>
-            <w:proofErr w:type="gramStart"/>
-            <w:r>
-              <w:rPr>
-                <w:rFonts w:cs="宋体"/>
-                <w:sz w:val="22"/>
-              </w:rPr>
-              <w:t>bigint</w:t>
-            </w:r>
-            <w:proofErr w:type="spellEnd"/>
-            <w:r>
-              <w:rPr>
-                <w:rFonts w:cs="宋体"/>
-                <w:sz w:val="22"/>
-              </w:rPr>
-              <w:t>(</w:t>
-            </w:r>
-            <w:proofErr w:type="gramEnd"/>
-            <w:r>
-              <w:rPr>
-                <w:rFonts w:cs="宋体"/>
-                <w:sz w:val="22"/>
-              </w:rPr>
-              <w:t>16)</w:t>
+            <w:r>
+              <w:rPr>
+                <w:rFonts w:cs="宋体"/>
+                <w:sz w:val="22"/>
+              </w:rPr>
+              <w:t>bigint(16)</w:t>
             </w:r>
           </w:p>
         </w:tc>
@@ -42936,21 +41827,12 @@
                 <w:sz w:val="22"/>
               </w:rPr>
             </w:pPr>
-            <w:proofErr w:type="gramStart"/>
-            <w:r>
-              <w:rPr>
-                <w:rFonts w:cs="宋体"/>
-                <w:sz w:val="22"/>
-              </w:rPr>
-              <w:t>varchar(</w:t>
-            </w:r>
-            <w:proofErr w:type="gramEnd"/>
-            <w:r>
-              <w:rPr>
-                <w:rFonts w:cs="宋体"/>
-                <w:sz w:val="22"/>
-              </w:rPr>
-              <w:t>16)</w:t>
+            <w:r>
+              <w:rPr>
+                <w:rFonts w:cs="宋体"/>
+                <w:sz w:val="22"/>
+              </w:rPr>
+              <w:t>varchar(16)</w:t>
             </w:r>
           </w:p>
         </w:tc>
@@ -43217,21 +42099,12 @@
                 <w:sz w:val="22"/>
               </w:rPr>
             </w:pPr>
-            <w:proofErr w:type="gramStart"/>
-            <w:r>
-              <w:rPr>
-                <w:rFonts w:cs="宋体"/>
-                <w:sz w:val="22"/>
-              </w:rPr>
-              <w:t>varchar(</w:t>
-            </w:r>
-            <w:proofErr w:type="gramEnd"/>
-            <w:r>
-              <w:rPr>
-                <w:rFonts w:cs="宋体"/>
-                <w:sz w:val="22"/>
-              </w:rPr>
-              <w:t>46)</w:t>
+            <w:r>
+              <w:rPr>
+                <w:rFonts w:cs="宋体"/>
+                <w:sz w:val="22"/>
+              </w:rPr>
+              <w:t>varchar(46)</w:t>
             </w:r>
           </w:p>
         </w:tc>
@@ -43358,21 +42231,12 @@
                 <w:sz w:val="22"/>
               </w:rPr>
             </w:pPr>
-            <w:proofErr w:type="gramStart"/>
-            <w:r>
-              <w:rPr>
-                <w:rFonts w:cs="宋体"/>
-                <w:sz w:val="22"/>
-              </w:rPr>
-              <w:t>int(</w:t>
-            </w:r>
-            <w:proofErr w:type="gramEnd"/>
-            <w:r>
-              <w:rPr>
-                <w:rFonts w:cs="宋体"/>
-                <w:sz w:val="22"/>
-              </w:rPr>
-              <w:t>1)</w:t>
+            <w:r>
+              <w:rPr>
+                <w:rFonts w:cs="宋体"/>
+                <w:sz w:val="22"/>
+              </w:rPr>
+              <w:t>int(1)</w:t>
             </w:r>
           </w:p>
         </w:tc>
@@ -43617,21 +42481,12 @@
                 <w:sz w:val="22"/>
               </w:rPr>
             </w:pPr>
-            <w:proofErr w:type="gramStart"/>
-            <w:r>
-              <w:rPr>
-                <w:rFonts w:cs="宋体"/>
-                <w:sz w:val="22"/>
-              </w:rPr>
-              <w:t>varchar(</w:t>
-            </w:r>
-            <w:proofErr w:type="gramEnd"/>
-            <w:r>
-              <w:rPr>
-                <w:rFonts w:cs="宋体"/>
-                <w:sz w:val="22"/>
-              </w:rPr>
-              <w:t>20)</w:t>
+            <w:r>
+              <w:rPr>
+                <w:rFonts w:cs="宋体"/>
+                <w:sz w:val="22"/>
+              </w:rPr>
+              <w:t>varchar(20)</w:t>
             </w:r>
           </w:p>
         </w:tc>
@@ -43751,21 +42606,12 @@
                 <w:sz w:val="22"/>
               </w:rPr>
             </w:pPr>
-            <w:proofErr w:type="gramStart"/>
-            <w:r>
-              <w:rPr>
-                <w:rFonts w:cs="宋体"/>
-                <w:sz w:val="22"/>
-              </w:rPr>
-              <w:t>varchar(</w:t>
-            </w:r>
-            <w:proofErr w:type="gramEnd"/>
-            <w:r>
-              <w:rPr>
-                <w:rFonts w:cs="宋体"/>
-                <w:sz w:val="22"/>
-              </w:rPr>
-              <w:t>46)</w:t>
+            <w:r>
+              <w:rPr>
+                <w:rFonts w:cs="宋体"/>
+                <w:sz w:val="22"/>
+              </w:rPr>
+              <w:t>varchar(46)</w:t>
             </w:r>
           </w:p>
         </w:tc>
@@ -43886,21 +42732,12 @@
                 <w:sz w:val="22"/>
               </w:rPr>
             </w:pPr>
-            <w:proofErr w:type="gramStart"/>
-            <w:r>
-              <w:rPr>
-                <w:rFonts w:cs="宋体"/>
-                <w:sz w:val="22"/>
-              </w:rPr>
-              <w:t>varchar(</w:t>
-            </w:r>
-            <w:proofErr w:type="gramEnd"/>
-            <w:r>
-              <w:rPr>
-                <w:rFonts w:cs="宋体"/>
-                <w:sz w:val="22"/>
-              </w:rPr>
-              <w:t>200)</w:t>
+            <w:r>
+              <w:rPr>
+                <w:rFonts w:cs="宋体"/>
+                <w:sz w:val="22"/>
+              </w:rPr>
+              <w:t>varchar(200)</w:t>
             </w:r>
           </w:p>
         </w:tc>
@@ -44013,21 +42850,12 @@
                 <w:sz w:val="22"/>
               </w:rPr>
             </w:pPr>
-            <w:proofErr w:type="gramStart"/>
-            <w:r>
-              <w:rPr>
-                <w:rFonts w:cs="宋体"/>
-                <w:sz w:val="22"/>
-              </w:rPr>
-              <w:t>varchar(</w:t>
-            </w:r>
-            <w:proofErr w:type="gramEnd"/>
-            <w:r>
-              <w:rPr>
-                <w:rFonts w:cs="宋体"/>
-                <w:sz w:val="22"/>
-              </w:rPr>
-              <w:t>100)</w:t>
+            <w:r>
+              <w:rPr>
+                <w:rFonts w:cs="宋体"/>
+                <w:sz w:val="22"/>
+              </w:rPr>
+              <w:t>varchar(100)</w:t>
             </w:r>
           </w:p>
         </w:tc>
@@ -44147,21 +42975,12 @@
                 <w:sz w:val="22"/>
               </w:rPr>
             </w:pPr>
-            <w:proofErr w:type="gramStart"/>
-            <w:r>
-              <w:rPr>
-                <w:rFonts w:cs="宋体"/>
-                <w:sz w:val="22"/>
-              </w:rPr>
-              <w:t>varchar(</w:t>
-            </w:r>
-            <w:proofErr w:type="gramEnd"/>
-            <w:r>
-              <w:rPr>
-                <w:rFonts w:cs="宋体"/>
-                <w:sz w:val="22"/>
-              </w:rPr>
-              <w:t>46)</w:t>
+            <w:r>
+              <w:rPr>
+                <w:rFonts w:cs="宋体"/>
+                <w:sz w:val="22"/>
+              </w:rPr>
+              <w:t>varchar(46)</w:t>
             </w:r>
           </w:p>
         </w:tc>
@@ -44406,21 +43225,12 @@
                 <w:sz w:val="22"/>
               </w:rPr>
             </w:pPr>
-            <w:proofErr w:type="gramStart"/>
-            <w:r>
-              <w:rPr>
-                <w:rFonts w:cs="宋体"/>
-                <w:sz w:val="22"/>
-              </w:rPr>
-              <w:t>varchar(</w:t>
-            </w:r>
-            <w:proofErr w:type="gramEnd"/>
-            <w:r>
-              <w:rPr>
-                <w:rFonts w:cs="宋体"/>
-                <w:sz w:val="22"/>
-              </w:rPr>
-              <w:t>46)</w:t>
+            <w:r>
+              <w:rPr>
+                <w:rFonts w:cs="宋体"/>
+                <w:sz w:val="22"/>
+              </w:rPr>
+              <w:t>varchar(46)</w:t>
             </w:r>
           </w:p>
         </w:tc>
@@ -44547,21 +43357,12 @@
                 <w:sz w:val="22"/>
               </w:rPr>
             </w:pPr>
-            <w:proofErr w:type="gramStart"/>
-            <w:r>
-              <w:rPr>
-                <w:rFonts w:cs="宋体"/>
-                <w:sz w:val="22"/>
-              </w:rPr>
-              <w:t>varchar(</w:t>
-            </w:r>
-            <w:proofErr w:type="gramEnd"/>
-            <w:r>
-              <w:rPr>
-                <w:rFonts w:cs="宋体"/>
-                <w:sz w:val="22"/>
-              </w:rPr>
-              <w:t>46)</w:t>
+            <w:r>
+              <w:rPr>
+                <w:rFonts w:cs="宋体"/>
+                <w:sz w:val="22"/>
+              </w:rPr>
+              <w:t>varchar(46)</w:t>
             </w:r>
           </w:p>
         </w:tc>
@@ -44681,21 +43482,12 @@
                 <w:sz w:val="22"/>
               </w:rPr>
             </w:pPr>
-            <w:proofErr w:type="gramStart"/>
-            <w:r>
-              <w:rPr>
-                <w:rFonts w:cs="宋体"/>
-                <w:sz w:val="22"/>
-              </w:rPr>
-              <w:t>varchar(</w:t>
-            </w:r>
-            <w:proofErr w:type="gramEnd"/>
-            <w:r>
-              <w:rPr>
-                <w:rFonts w:cs="宋体"/>
-                <w:sz w:val="22"/>
-              </w:rPr>
-              <w:t>100)</w:t>
+            <w:r>
+              <w:rPr>
+                <w:rFonts w:cs="宋体"/>
+                <w:sz w:val="22"/>
+              </w:rPr>
+              <w:t>varchar(100)</w:t>
             </w:r>
           </w:p>
         </w:tc>
@@ -44815,21 +43607,12 @@
                 <w:sz w:val="22"/>
               </w:rPr>
             </w:pPr>
-            <w:proofErr w:type="gramStart"/>
-            <w:r>
-              <w:rPr>
-                <w:rFonts w:cs="宋体"/>
-                <w:sz w:val="22"/>
-              </w:rPr>
-              <w:t>int(</w:t>
-            </w:r>
-            <w:proofErr w:type="gramEnd"/>
-            <w:r>
-              <w:rPr>
-                <w:rFonts w:cs="宋体"/>
-                <w:sz w:val="22"/>
-              </w:rPr>
-              <w:t>10)</w:t>
+            <w:r>
+              <w:rPr>
+                <w:rFonts w:cs="宋体"/>
+                <w:sz w:val="22"/>
+              </w:rPr>
+              <w:t>int(10)</w:t>
             </w:r>
           </w:p>
         </w:tc>
@@ -44949,21 +43732,12 @@
                 <w:sz w:val="22"/>
               </w:rPr>
             </w:pPr>
-            <w:proofErr w:type="gramStart"/>
-            <w:r>
-              <w:rPr>
-                <w:rFonts w:cs="宋体"/>
-                <w:sz w:val="22"/>
-              </w:rPr>
-              <w:t>varchar(</w:t>
-            </w:r>
-            <w:proofErr w:type="gramEnd"/>
-            <w:r>
-              <w:rPr>
-                <w:rFonts w:cs="宋体"/>
-                <w:sz w:val="22"/>
-              </w:rPr>
-              <w:t>46)</w:t>
+            <w:r>
+              <w:rPr>
+                <w:rFonts w:cs="宋体"/>
+                <w:sz w:val="22"/>
+              </w:rPr>
+              <w:t>varchar(46)</w:t>
             </w:r>
           </w:p>
         </w:tc>
@@ -45090,21 +43864,12 @@
                 <w:sz w:val="22"/>
               </w:rPr>
             </w:pPr>
-            <w:proofErr w:type="gramStart"/>
-            <w:r>
-              <w:rPr>
-                <w:rFonts w:cs="宋体"/>
-                <w:sz w:val="22"/>
-              </w:rPr>
-              <w:t>varchar(</w:t>
-            </w:r>
-            <w:proofErr w:type="gramEnd"/>
-            <w:r>
-              <w:rPr>
-                <w:rFonts w:cs="宋体"/>
-                <w:sz w:val="22"/>
-              </w:rPr>
-              <w:t>46)</w:t>
+            <w:r>
+              <w:rPr>
+                <w:rFonts w:cs="宋体"/>
+                <w:sz w:val="22"/>
+              </w:rPr>
+              <w:t>varchar(46)</w:t>
             </w:r>
           </w:p>
         </w:tc>
@@ -45224,21 +43989,12 @@
                 <w:sz w:val="22"/>
               </w:rPr>
             </w:pPr>
-            <w:proofErr w:type="gramStart"/>
-            <w:r>
-              <w:rPr>
-                <w:rFonts w:cs="宋体"/>
-                <w:sz w:val="22"/>
-              </w:rPr>
-              <w:t>int(</w:t>
-            </w:r>
-            <w:proofErr w:type="gramEnd"/>
-            <w:r>
-              <w:rPr>
-                <w:rFonts w:cs="宋体"/>
-                <w:sz w:val="22"/>
-              </w:rPr>
-              <w:t>1)</w:t>
+            <w:r>
+              <w:rPr>
+                <w:rFonts w:cs="宋体"/>
+                <w:sz w:val="22"/>
+              </w:rPr>
+              <w:t>int(1)</w:t>
             </w:r>
           </w:p>
         </w:tc>
@@ -45386,21 +44142,12 @@
                 <w:sz w:val="22"/>
               </w:rPr>
             </w:pPr>
-            <w:proofErr w:type="gramStart"/>
-            <w:r>
-              <w:rPr>
-                <w:rFonts w:cs="宋体"/>
-                <w:sz w:val="22"/>
-              </w:rPr>
-              <w:t>varchar(</w:t>
-            </w:r>
-            <w:proofErr w:type="gramEnd"/>
-            <w:r>
-              <w:rPr>
-                <w:rFonts w:cs="宋体"/>
-                <w:sz w:val="22"/>
-              </w:rPr>
-              <w:t>1000)</w:t>
+            <w:r>
+              <w:rPr>
+                <w:rFonts w:cs="宋体"/>
+                <w:sz w:val="22"/>
+              </w:rPr>
+              <w:t>varchar(1000)</w:t>
             </w:r>
           </w:p>
         </w:tc>
@@ -45520,21 +44267,12 @@
                 <w:sz w:val="22"/>
               </w:rPr>
             </w:pPr>
-            <w:proofErr w:type="gramStart"/>
-            <w:r>
-              <w:rPr>
-                <w:rFonts w:cs="宋体"/>
-                <w:sz w:val="22"/>
-              </w:rPr>
-              <w:t>varchar(</w:t>
-            </w:r>
-            <w:proofErr w:type="gramEnd"/>
-            <w:r>
-              <w:rPr>
-                <w:rFonts w:cs="宋体"/>
-                <w:sz w:val="22"/>
-              </w:rPr>
-              <w:t>100)</w:t>
+            <w:r>
+              <w:rPr>
+                <w:rFonts w:cs="宋体"/>
+                <w:sz w:val="22"/>
+              </w:rPr>
+              <w:t>varchar(100)</w:t>
             </w:r>
           </w:p>
         </w:tc>
@@ -45654,21 +44392,12 @@
                 <w:sz w:val="22"/>
               </w:rPr>
             </w:pPr>
-            <w:proofErr w:type="gramStart"/>
-            <w:r>
-              <w:rPr>
-                <w:rFonts w:cs="宋体"/>
-                <w:sz w:val="22"/>
-              </w:rPr>
-              <w:t>int(</w:t>
-            </w:r>
-            <w:proofErr w:type="gramEnd"/>
-            <w:r>
-              <w:rPr>
-                <w:rFonts w:cs="宋体"/>
-                <w:sz w:val="22"/>
-              </w:rPr>
-              <w:t>1)</w:t>
+            <w:r>
+              <w:rPr>
+                <w:rFonts w:cs="宋体"/>
+                <w:sz w:val="22"/>
+              </w:rPr>
+              <w:t>int(1)</w:t>
             </w:r>
           </w:p>
         </w:tc>
@@ -45788,21 +44517,12 @@
                 <w:sz w:val="22"/>
               </w:rPr>
             </w:pPr>
-            <w:proofErr w:type="gramStart"/>
-            <w:r>
-              <w:rPr>
-                <w:rFonts w:cs="宋体"/>
-                <w:sz w:val="22"/>
-              </w:rPr>
-              <w:t>varchar(</w:t>
-            </w:r>
-            <w:proofErr w:type="gramEnd"/>
-            <w:r>
-              <w:rPr>
-                <w:rFonts w:cs="宋体"/>
-                <w:sz w:val="22"/>
-              </w:rPr>
-              <w:t>46)</w:t>
+            <w:r>
+              <w:rPr>
+                <w:rFonts w:cs="宋体"/>
+                <w:sz w:val="22"/>
+              </w:rPr>
+              <w:t>varchar(46)</w:t>
             </w:r>
           </w:p>
         </w:tc>
@@ -45929,21 +44649,12 @@
                 <w:sz w:val="22"/>
               </w:rPr>
             </w:pPr>
-            <w:proofErr w:type="gramStart"/>
-            <w:r>
-              <w:rPr>
-                <w:rFonts w:cs="宋体"/>
-                <w:sz w:val="22"/>
-              </w:rPr>
-              <w:t>varchar(</w:t>
-            </w:r>
-            <w:proofErr w:type="gramEnd"/>
-            <w:r>
-              <w:rPr>
-                <w:rFonts w:cs="宋体"/>
-                <w:sz w:val="22"/>
-              </w:rPr>
-              <w:t>46)</w:t>
+            <w:r>
+              <w:rPr>
+                <w:rFonts w:cs="宋体"/>
+                <w:sz w:val="22"/>
+              </w:rPr>
+              <w:t>varchar(46)</w:t>
             </w:r>
           </w:p>
         </w:tc>
@@ -46087,7 +44798,6 @@
                 <w:sz w:val="22"/>
               </w:rPr>
             </w:pPr>
-            <w:proofErr w:type="spellStart"/>
             <w:r>
               <w:rPr>
                 <w:rFonts w:cs="宋体"/>
@@ -46095,7 +44805,6 @@
               </w:rPr>
               <w:t>t_yw_order</w:t>
             </w:r>
-            <w:proofErr w:type="spellEnd"/>
           </w:p>
         </w:tc>
       </w:tr>
@@ -46458,21 +45167,12 @@
                 <w:sz w:val="22"/>
               </w:rPr>
             </w:pPr>
-            <w:proofErr w:type="gramStart"/>
-            <w:r>
-              <w:rPr>
-                <w:rFonts w:cs="宋体"/>
-                <w:sz w:val="22"/>
-              </w:rPr>
-              <w:t>varchar(</w:t>
-            </w:r>
-            <w:proofErr w:type="gramEnd"/>
-            <w:r>
-              <w:rPr>
-                <w:rFonts w:cs="宋体"/>
-                <w:sz w:val="22"/>
-              </w:rPr>
-              <w:t>46)</w:t>
+            <w:r>
+              <w:rPr>
+                <w:rFonts w:cs="宋体"/>
+                <w:sz w:val="22"/>
+              </w:rPr>
+              <w:t>varchar(46)</w:t>
             </w:r>
           </w:p>
         </w:tc>
@@ -46600,21 +45300,12 @@
                 <w:sz w:val="22"/>
               </w:rPr>
             </w:pPr>
-            <w:proofErr w:type="gramStart"/>
-            <w:r>
-              <w:rPr>
-                <w:rFonts w:cs="宋体"/>
-                <w:sz w:val="22"/>
-              </w:rPr>
-              <w:t>int(</w:t>
-            </w:r>
-            <w:proofErr w:type="gramEnd"/>
-            <w:r>
-              <w:rPr>
-                <w:rFonts w:cs="宋体"/>
-                <w:sz w:val="22"/>
-              </w:rPr>
-              <w:t>16)</w:t>
+            <w:r>
+              <w:rPr>
+                <w:rFonts w:cs="宋体"/>
+                <w:sz w:val="22"/>
+              </w:rPr>
+              <w:t>int(16)</w:t>
             </w:r>
           </w:p>
         </w:tc>
@@ -46734,21 +45425,12 @@
                 <w:sz w:val="22"/>
               </w:rPr>
             </w:pPr>
-            <w:proofErr w:type="gramStart"/>
-            <w:r>
-              <w:rPr>
-                <w:rFonts w:cs="宋体"/>
-                <w:sz w:val="22"/>
-              </w:rPr>
-              <w:t>int(</w:t>
-            </w:r>
-            <w:proofErr w:type="gramEnd"/>
-            <w:r>
-              <w:rPr>
-                <w:rFonts w:cs="宋体"/>
-                <w:sz w:val="22"/>
-              </w:rPr>
-              <w:t>1)</w:t>
+            <w:r>
+              <w:rPr>
+                <w:rFonts w:cs="宋体"/>
+                <w:sz w:val="22"/>
+              </w:rPr>
+              <w:t>int(1)</w:t>
             </w:r>
           </w:p>
         </w:tc>
@@ -46868,21 +45550,12 @@
                 <w:sz w:val="22"/>
               </w:rPr>
             </w:pPr>
-            <w:proofErr w:type="gramStart"/>
-            <w:r>
-              <w:rPr>
-                <w:rFonts w:cs="宋体"/>
-                <w:sz w:val="22"/>
-              </w:rPr>
-              <w:t>varchar(</w:t>
-            </w:r>
-            <w:proofErr w:type="gramEnd"/>
-            <w:r>
-              <w:rPr>
-                <w:rFonts w:cs="宋体"/>
-                <w:sz w:val="22"/>
-              </w:rPr>
-              <w:t>1000)</w:t>
+            <w:r>
+              <w:rPr>
+                <w:rFonts w:cs="宋体"/>
+                <w:sz w:val="22"/>
+              </w:rPr>
+              <w:t>varchar(1000)</w:t>
             </w:r>
           </w:p>
         </w:tc>
@@ -47002,21 +45675,12 @@
                 <w:sz w:val="22"/>
               </w:rPr>
             </w:pPr>
-            <w:proofErr w:type="gramStart"/>
-            <w:r>
-              <w:rPr>
-                <w:rFonts w:cs="宋体"/>
-                <w:sz w:val="22"/>
-              </w:rPr>
-              <w:t>varchar(</w:t>
-            </w:r>
-            <w:proofErr w:type="gramEnd"/>
-            <w:r>
-              <w:rPr>
-                <w:rFonts w:cs="宋体"/>
-                <w:sz w:val="22"/>
-              </w:rPr>
-              <w:t>100)</w:t>
+            <w:r>
+              <w:rPr>
+                <w:rFonts w:cs="宋体"/>
+                <w:sz w:val="22"/>
+              </w:rPr>
+              <w:t>varchar(100)</w:t>
             </w:r>
           </w:p>
         </w:tc>
@@ -47136,21 +45800,12 @@
                 <w:sz w:val="22"/>
               </w:rPr>
             </w:pPr>
-            <w:proofErr w:type="gramStart"/>
-            <w:r>
-              <w:rPr>
-                <w:rFonts w:cs="宋体"/>
-                <w:sz w:val="22"/>
-              </w:rPr>
-              <w:t>varchar(</w:t>
-            </w:r>
-            <w:proofErr w:type="gramEnd"/>
-            <w:r>
-              <w:rPr>
-                <w:rFonts w:cs="宋体"/>
-                <w:sz w:val="22"/>
-              </w:rPr>
-              <w:t>46)</w:t>
+            <w:r>
+              <w:rPr>
+                <w:rFonts w:cs="宋体"/>
+                <w:sz w:val="22"/>
+              </w:rPr>
+              <w:t>varchar(46)</w:t>
             </w:r>
           </w:p>
         </w:tc>
@@ -47270,21 +45925,12 @@
                 <w:sz w:val="22"/>
               </w:rPr>
             </w:pPr>
-            <w:proofErr w:type="gramStart"/>
-            <w:r>
-              <w:rPr>
-                <w:rFonts w:cs="宋体"/>
-                <w:sz w:val="22"/>
-              </w:rPr>
-              <w:t>varchar(</w:t>
-            </w:r>
-            <w:proofErr w:type="gramEnd"/>
-            <w:r>
-              <w:rPr>
-                <w:rFonts w:cs="宋体"/>
-                <w:sz w:val="22"/>
-              </w:rPr>
-              <w:t>200)</w:t>
+            <w:r>
+              <w:rPr>
+                <w:rFonts w:cs="宋体"/>
+                <w:sz w:val="22"/>
+              </w:rPr>
+              <w:t>varchar(200)</w:t>
             </w:r>
           </w:p>
         </w:tc>
@@ -47397,21 +46043,12 @@
                 <w:sz w:val="22"/>
               </w:rPr>
             </w:pPr>
-            <w:proofErr w:type="gramStart"/>
-            <w:r>
-              <w:rPr>
-                <w:rFonts w:cs="宋体"/>
-                <w:sz w:val="22"/>
-              </w:rPr>
-              <w:t>varchar(</w:t>
-            </w:r>
-            <w:proofErr w:type="gramEnd"/>
-            <w:r>
-              <w:rPr>
-                <w:rFonts w:cs="宋体"/>
-                <w:sz w:val="22"/>
-              </w:rPr>
-              <w:t>500)</w:t>
+            <w:r>
+              <w:rPr>
+                <w:rFonts w:cs="宋体"/>
+                <w:sz w:val="22"/>
+              </w:rPr>
+              <w:t>varchar(500)</w:t>
             </w:r>
           </w:p>
         </w:tc>
@@ -47649,21 +46286,12 @@
                 <w:sz w:val="22"/>
               </w:rPr>
             </w:pPr>
-            <w:proofErr w:type="gramStart"/>
-            <w:r>
-              <w:rPr>
-                <w:rFonts w:cs="宋体"/>
-                <w:sz w:val="22"/>
-              </w:rPr>
-              <w:t>varchar(</w:t>
-            </w:r>
-            <w:proofErr w:type="gramEnd"/>
-            <w:r>
-              <w:rPr>
-                <w:rFonts w:cs="宋体"/>
-                <w:sz w:val="22"/>
-              </w:rPr>
-              <w:t>46)</w:t>
+            <w:r>
+              <w:rPr>
+                <w:rFonts w:cs="宋体"/>
+                <w:sz w:val="22"/>
+              </w:rPr>
+              <w:t>varchar(46)</w:t>
             </w:r>
           </w:p>
         </w:tc>
@@ -47915,21 +46543,12 @@
                 <w:sz w:val="22"/>
               </w:rPr>
             </w:pPr>
-            <w:proofErr w:type="gramStart"/>
-            <w:r>
-              <w:rPr>
-                <w:rFonts w:cs="宋体"/>
-                <w:sz w:val="22"/>
-              </w:rPr>
-              <w:t>varchar(</w:t>
-            </w:r>
-            <w:proofErr w:type="gramEnd"/>
-            <w:r>
-              <w:rPr>
-                <w:rFonts w:cs="宋体"/>
-                <w:sz w:val="22"/>
-              </w:rPr>
-              <w:t>16)</w:t>
+            <w:r>
+              <w:rPr>
+                <w:rFonts w:cs="宋体"/>
+                <w:sz w:val="22"/>
+              </w:rPr>
+              <w:t>varchar(16)</w:t>
             </w:r>
           </w:p>
         </w:tc>
@@ -48049,21 +46668,12 @@
                 <w:sz w:val="22"/>
               </w:rPr>
             </w:pPr>
-            <w:proofErr w:type="gramStart"/>
-            <w:r>
-              <w:rPr>
-                <w:rFonts w:cs="宋体"/>
-                <w:sz w:val="22"/>
-              </w:rPr>
-              <w:t>varchar(</w:t>
-            </w:r>
-            <w:proofErr w:type="gramEnd"/>
-            <w:r>
-              <w:rPr>
-                <w:rFonts w:cs="宋体"/>
-                <w:sz w:val="22"/>
-              </w:rPr>
-              <w:t>1000)</w:t>
+            <w:r>
+              <w:rPr>
+                <w:rFonts w:cs="宋体"/>
+                <w:sz w:val="22"/>
+              </w:rPr>
+              <w:t>varchar(1000)</w:t>
             </w:r>
           </w:p>
         </w:tc>
@@ -48183,21 +46793,12 @@
                 <w:sz w:val="22"/>
               </w:rPr>
             </w:pPr>
-            <w:proofErr w:type="gramStart"/>
-            <w:r>
-              <w:rPr>
-                <w:rFonts w:cs="宋体"/>
-                <w:sz w:val="22"/>
-              </w:rPr>
-              <w:t>varchar(</w:t>
-            </w:r>
-            <w:proofErr w:type="gramEnd"/>
-            <w:r>
-              <w:rPr>
-                <w:rFonts w:cs="宋体"/>
-                <w:sz w:val="22"/>
-              </w:rPr>
-              <w:t>100)</w:t>
+            <w:r>
+              <w:rPr>
+                <w:rFonts w:cs="宋体"/>
+                <w:sz w:val="22"/>
+              </w:rPr>
+              <w:t>varchar(100)</w:t>
             </w:r>
           </w:p>
         </w:tc>
@@ -48317,21 +46918,12 @@
                 <w:sz w:val="22"/>
               </w:rPr>
             </w:pPr>
-            <w:proofErr w:type="gramStart"/>
-            <w:r>
-              <w:rPr>
-                <w:rFonts w:cs="宋体"/>
-                <w:sz w:val="22"/>
-              </w:rPr>
-              <w:t>int(</w:t>
-            </w:r>
-            <w:proofErr w:type="gramEnd"/>
-            <w:r>
-              <w:rPr>
-                <w:rFonts w:cs="宋体"/>
-                <w:sz w:val="22"/>
-              </w:rPr>
-              <w:t>1)</w:t>
+            <w:r>
+              <w:rPr>
+                <w:rFonts w:cs="宋体"/>
+                <w:sz w:val="22"/>
+              </w:rPr>
+              <w:t>int(1)</w:t>
             </w:r>
           </w:p>
         </w:tc>
@@ -48451,21 +47043,12 @@
                 <w:sz w:val="22"/>
               </w:rPr>
             </w:pPr>
-            <w:proofErr w:type="gramStart"/>
-            <w:r>
-              <w:rPr>
-                <w:rFonts w:cs="宋体"/>
-                <w:sz w:val="22"/>
-              </w:rPr>
-              <w:t>varchar(</w:t>
-            </w:r>
-            <w:proofErr w:type="gramEnd"/>
-            <w:r>
-              <w:rPr>
-                <w:rFonts w:cs="宋体"/>
-                <w:sz w:val="22"/>
-              </w:rPr>
-              <w:t>200)</w:t>
+            <w:r>
+              <w:rPr>
+                <w:rFonts w:cs="宋体"/>
+                <w:sz w:val="22"/>
+              </w:rPr>
+              <w:t>varchar(200)</w:t>
             </w:r>
           </w:p>
         </w:tc>
@@ -48609,7 +47192,6 @@
                 <w:sz w:val="22"/>
               </w:rPr>
             </w:pPr>
-            <w:proofErr w:type="spellStart"/>
             <w:r>
               <w:rPr>
                 <w:rFonts w:cs="宋体"/>
@@ -48617,7 +47199,6 @@
               </w:rPr>
               <w:t>t_cms_strategy</w:t>
             </w:r>
-            <w:proofErr w:type="spellEnd"/>
           </w:p>
         </w:tc>
       </w:tr>
@@ -48666,7 +47247,6 @@
                 <w:sz w:val="22"/>
               </w:rPr>
             </w:pPr>
-            <w:proofErr w:type="gramStart"/>
             <w:r>
               <w:rPr>
                 <w:rFonts w:hint="eastAsia"/>
@@ -48675,7 +47255,6 @@
               </w:rPr>
               <w:t>攻略表</w:t>
             </w:r>
-            <w:proofErr w:type="gramEnd"/>
           </w:p>
         </w:tc>
       </w:tr>
@@ -48982,21 +47561,12 @@
                 <w:sz w:val="22"/>
               </w:rPr>
             </w:pPr>
-            <w:proofErr w:type="gramStart"/>
-            <w:r>
-              <w:rPr>
-                <w:rFonts w:cs="宋体"/>
-                <w:sz w:val="22"/>
-              </w:rPr>
-              <w:t>varchar(</w:t>
-            </w:r>
-            <w:proofErr w:type="gramEnd"/>
-            <w:r>
-              <w:rPr>
-                <w:rFonts w:cs="宋体"/>
-                <w:sz w:val="22"/>
-              </w:rPr>
-              <w:t>46)</w:t>
+            <w:r>
+              <w:rPr>
+                <w:rFonts w:cs="宋体"/>
+                <w:sz w:val="22"/>
+              </w:rPr>
+              <w:t>varchar(46)</w:t>
             </w:r>
           </w:p>
         </w:tc>
@@ -49123,21 +47693,12 @@
                 <w:sz w:val="22"/>
               </w:rPr>
             </w:pPr>
-            <w:proofErr w:type="gramStart"/>
-            <w:r>
-              <w:rPr>
-                <w:rFonts w:cs="宋体"/>
-                <w:sz w:val="22"/>
-              </w:rPr>
-              <w:t>int(</w:t>
-            </w:r>
-            <w:proofErr w:type="gramEnd"/>
-            <w:r>
-              <w:rPr>
-                <w:rFonts w:cs="宋体"/>
-                <w:sz w:val="22"/>
-              </w:rPr>
-              <w:t>1)</w:t>
+            <w:r>
+              <w:rPr>
+                <w:rFonts w:cs="宋体"/>
+                <w:sz w:val="22"/>
+              </w:rPr>
+              <w:t>int(1)</w:t>
             </w:r>
           </w:p>
         </w:tc>
@@ -49257,21 +47818,12 @@
                 <w:sz w:val="22"/>
               </w:rPr>
             </w:pPr>
-            <w:proofErr w:type="gramStart"/>
-            <w:r>
-              <w:rPr>
-                <w:rFonts w:cs="宋体"/>
-                <w:sz w:val="22"/>
-              </w:rPr>
-              <w:t>varchar(</w:t>
-            </w:r>
-            <w:proofErr w:type="gramEnd"/>
-            <w:r>
-              <w:rPr>
-                <w:rFonts w:cs="宋体"/>
-                <w:sz w:val="22"/>
-              </w:rPr>
-              <w:t>46)</w:t>
+            <w:r>
+              <w:rPr>
+                <w:rFonts w:cs="宋体"/>
+                <w:sz w:val="22"/>
+              </w:rPr>
+              <w:t>varchar(46)</w:t>
             </w:r>
           </w:p>
         </w:tc>
@@ -49392,21 +47944,12 @@
                 <w:sz w:val="22"/>
               </w:rPr>
             </w:pPr>
-            <w:proofErr w:type="gramStart"/>
-            <w:r>
-              <w:rPr>
-                <w:rFonts w:cs="宋体"/>
-                <w:sz w:val="22"/>
-              </w:rPr>
-              <w:t>varchar(</w:t>
-            </w:r>
-            <w:proofErr w:type="gramEnd"/>
-            <w:r>
-              <w:rPr>
-                <w:rFonts w:cs="宋体"/>
-                <w:sz w:val="22"/>
-              </w:rPr>
-              <w:t>200)</w:t>
+            <w:r>
+              <w:rPr>
+                <w:rFonts w:cs="宋体"/>
+                <w:sz w:val="22"/>
+              </w:rPr>
+              <w:t>varchar(200)</w:t>
             </w:r>
           </w:p>
         </w:tc>
@@ -49533,21 +48076,12 @@
                 <w:sz w:val="22"/>
               </w:rPr>
             </w:pPr>
-            <w:proofErr w:type="gramStart"/>
-            <w:r>
-              <w:rPr>
-                <w:rFonts w:cs="宋体"/>
-                <w:sz w:val="22"/>
-              </w:rPr>
-              <w:t>varchar(</w:t>
-            </w:r>
-            <w:proofErr w:type="gramEnd"/>
-            <w:r>
-              <w:rPr>
-                <w:rFonts w:cs="宋体"/>
-                <w:sz w:val="22"/>
-              </w:rPr>
-              <w:t>200)</w:t>
+            <w:r>
+              <w:rPr>
+                <w:rFonts w:cs="宋体"/>
+                <w:sz w:val="22"/>
+              </w:rPr>
+              <w:t>varchar(200)</w:t>
             </w:r>
           </w:p>
         </w:tc>
@@ -49792,21 +48326,12 @@
                 <w:sz w:val="22"/>
               </w:rPr>
             </w:pPr>
-            <w:proofErr w:type="gramStart"/>
-            <w:r>
-              <w:rPr>
-                <w:rFonts w:cs="宋体"/>
-                <w:sz w:val="22"/>
-              </w:rPr>
-              <w:t>varchar(</w:t>
-            </w:r>
-            <w:proofErr w:type="gramEnd"/>
-            <w:r>
-              <w:rPr>
-                <w:rFonts w:cs="宋体"/>
-                <w:sz w:val="22"/>
-              </w:rPr>
-              <w:t>46)</w:t>
+            <w:r>
+              <w:rPr>
+                <w:rFonts w:cs="宋体"/>
+                <w:sz w:val="22"/>
+              </w:rPr>
+              <w:t>varchar(46)</w:t>
             </w:r>
           </w:p>
         </w:tc>
@@ -49933,21 +48458,12 @@
                 <w:sz w:val="22"/>
               </w:rPr>
             </w:pPr>
-            <w:proofErr w:type="gramStart"/>
-            <w:r>
-              <w:rPr>
-                <w:rFonts w:cs="宋体"/>
-                <w:sz w:val="22"/>
-              </w:rPr>
-              <w:t>int(</w:t>
-            </w:r>
-            <w:proofErr w:type="gramEnd"/>
-            <w:r>
-              <w:rPr>
-                <w:rFonts w:cs="宋体"/>
-                <w:sz w:val="22"/>
-              </w:rPr>
-              <w:t>1)</w:t>
+            <w:r>
+              <w:rPr>
+                <w:rFonts w:cs="宋体"/>
+                <w:sz w:val="22"/>
+              </w:rPr>
+              <w:t>int(1)</w:t>
             </w:r>
           </w:p>
         </w:tc>
@@ -50067,21 +48583,12 @@
                 <w:sz w:val="22"/>
               </w:rPr>
             </w:pPr>
-            <w:proofErr w:type="gramStart"/>
-            <w:r>
-              <w:rPr>
-                <w:rFonts w:cs="宋体"/>
-                <w:sz w:val="22"/>
-              </w:rPr>
-              <w:t>int(</w:t>
-            </w:r>
-            <w:proofErr w:type="gramEnd"/>
-            <w:r>
-              <w:rPr>
-                <w:rFonts w:cs="宋体"/>
-                <w:sz w:val="22"/>
-              </w:rPr>
-              <w:t>1)</w:t>
+            <w:r>
+              <w:rPr>
+                <w:rFonts w:cs="宋体"/>
+                <w:sz w:val="22"/>
+              </w:rPr>
+              <w:t>int(1)</w:t>
             </w:r>
           </w:p>
         </w:tc>
@@ -50194,21 +48701,12 @@
                 <w:sz w:val="22"/>
               </w:rPr>
             </w:pPr>
-            <w:proofErr w:type="gramStart"/>
-            <w:r>
-              <w:rPr>
-                <w:rFonts w:cs="宋体"/>
-                <w:sz w:val="22"/>
-              </w:rPr>
-              <w:t>varchar(</w:t>
-            </w:r>
-            <w:proofErr w:type="gramEnd"/>
-            <w:r>
-              <w:rPr>
-                <w:rFonts w:cs="宋体"/>
-                <w:sz w:val="22"/>
-              </w:rPr>
-              <w:t>1000)</w:t>
+            <w:r>
+              <w:rPr>
+                <w:rFonts w:cs="宋体"/>
+                <w:sz w:val="22"/>
+              </w:rPr>
+              <w:t>varchar(1000)</w:t>
             </w:r>
           </w:p>
         </w:tc>
@@ -50328,21 +48826,12 @@
                 <w:sz w:val="22"/>
               </w:rPr>
             </w:pPr>
-            <w:proofErr w:type="gramStart"/>
-            <w:r>
-              <w:rPr>
-                <w:rFonts w:cs="宋体"/>
-                <w:sz w:val="22"/>
-              </w:rPr>
-              <w:t>varchar(</w:t>
-            </w:r>
-            <w:proofErr w:type="gramEnd"/>
-            <w:r>
-              <w:rPr>
-                <w:rFonts w:cs="宋体"/>
-                <w:sz w:val="22"/>
-              </w:rPr>
-              <w:t>100)</w:t>
+            <w:r>
+              <w:rPr>
+                <w:rFonts w:cs="宋体"/>
+                <w:sz w:val="22"/>
+              </w:rPr>
+              <w:t>varchar(100)</w:t>
             </w:r>
           </w:p>
         </w:tc>
@@ -50486,7 +48975,6 @@
                 <w:sz w:val="22"/>
               </w:rPr>
             </w:pPr>
-            <w:proofErr w:type="spellStart"/>
             <w:r>
               <w:rPr>
                 <w:rFonts w:cs="宋体"/>
@@ -50494,7 +48982,6 @@
               </w:rPr>
               <w:t>t_cms_scenic_spot</w:t>
             </w:r>
-            <w:proofErr w:type="spellEnd"/>
           </w:p>
         </w:tc>
       </w:tr>
@@ -50857,21 +49344,12 @@
                 <w:sz w:val="22"/>
               </w:rPr>
             </w:pPr>
-            <w:proofErr w:type="gramStart"/>
-            <w:r>
-              <w:rPr>
-                <w:rFonts w:cs="宋体"/>
-                <w:sz w:val="22"/>
-              </w:rPr>
-              <w:t>varchar(</w:t>
-            </w:r>
-            <w:proofErr w:type="gramEnd"/>
-            <w:r>
-              <w:rPr>
-                <w:rFonts w:cs="宋体"/>
-                <w:sz w:val="22"/>
-              </w:rPr>
-              <w:t>46)</w:t>
+            <w:r>
+              <w:rPr>
+                <w:rFonts w:cs="宋体"/>
+                <w:sz w:val="22"/>
+              </w:rPr>
+              <w:t>varchar(46)</w:t>
             </w:r>
           </w:p>
         </w:tc>
@@ -50998,21 +49476,12 @@
                 <w:sz w:val="22"/>
               </w:rPr>
             </w:pPr>
-            <w:proofErr w:type="gramStart"/>
-            <w:r>
-              <w:rPr>
-                <w:rFonts w:cs="宋体"/>
-                <w:sz w:val="22"/>
-              </w:rPr>
-              <w:t>int(</w:t>
-            </w:r>
-            <w:proofErr w:type="gramEnd"/>
-            <w:r>
-              <w:rPr>
-                <w:rFonts w:cs="宋体"/>
-                <w:sz w:val="22"/>
-              </w:rPr>
-              <w:t>1)</w:t>
+            <w:r>
+              <w:rPr>
+                <w:rFonts w:cs="宋体"/>
+                <w:sz w:val="22"/>
+              </w:rPr>
+              <w:t>int(1)</w:t>
             </w:r>
           </w:p>
         </w:tc>
@@ -51132,21 +49601,12 @@
                 <w:sz w:val="22"/>
               </w:rPr>
             </w:pPr>
-            <w:proofErr w:type="gramStart"/>
-            <w:r>
-              <w:rPr>
-                <w:rFonts w:cs="宋体"/>
-                <w:sz w:val="22"/>
-              </w:rPr>
-              <w:t>varchar(</w:t>
-            </w:r>
-            <w:proofErr w:type="gramEnd"/>
-            <w:r>
-              <w:rPr>
-                <w:rFonts w:cs="宋体"/>
-                <w:sz w:val="22"/>
-              </w:rPr>
-              <w:t>46)</w:t>
+            <w:r>
+              <w:rPr>
+                <w:rFonts w:cs="宋体"/>
+                <w:sz w:val="22"/>
+              </w:rPr>
+              <w:t>varchar(46)</w:t>
             </w:r>
           </w:p>
         </w:tc>
@@ -51266,21 +49726,12 @@
                 <w:sz w:val="22"/>
               </w:rPr>
             </w:pPr>
-            <w:proofErr w:type="gramStart"/>
-            <w:r>
-              <w:rPr>
-                <w:rFonts w:cs="宋体"/>
-                <w:sz w:val="22"/>
-              </w:rPr>
-              <w:t>varchar(</w:t>
-            </w:r>
-            <w:proofErr w:type="gramEnd"/>
-            <w:r>
-              <w:rPr>
-                <w:rFonts w:cs="宋体"/>
-                <w:sz w:val="22"/>
-              </w:rPr>
-              <w:t>200)</w:t>
+            <w:r>
+              <w:rPr>
+                <w:rFonts w:cs="宋体"/>
+                <w:sz w:val="22"/>
+              </w:rPr>
+              <w:t>varchar(200)</w:t>
             </w:r>
           </w:p>
         </w:tc>
@@ -51518,21 +49969,12 @@
                 <w:sz w:val="22"/>
               </w:rPr>
             </w:pPr>
-            <w:proofErr w:type="gramStart"/>
-            <w:r>
-              <w:rPr>
-                <w:rFonts w:cs="宋体"/>
-                <w:sz w:val="22"/>
-              </w:rPr>
-              <w:t>varchar(</w:t>
-            </w:r>
-            <w:proofErr w:type="gramEnd"/>
-            <w:r>
-              <w:rPr>
-                <w:rFonts w:cs="宋体"/>
-                <w:sz w:val="22"/>
-              </w:rPr>
-              <w:t>46)</w:t>
+            <w:r>
+              <w:rPr>
+                <w:rFonts w:cs="宋体"/>
+                <w:sz w:val="22"/>
+              </w:rPr>
+              <w:t>varchar(46)</w:t>
             </w:r>
           </w:p>
         </w:tc>
@@ -51659,21 +50101,12 @@
                 <w:sz w:val="22"/>
               </w:rPr>
             </w:pPr>
-            <w:proofErr w:type="gramStart"/>
-            <w:r>
-              <w:rPr>
-                <w:rFonts w:cs="宋体"/>
-                <w:sz w:val="22"/>
-              </w:rPr>
-              <w:t>varchar(</w:t>
-            </w:r>
-            <w:proofErr w:type="gramEnd"/>
-            <w:r>
-              <w:rPr>
-                <w:rFonts w:cs="宋体"/>
-                <w:sz w:val="22"/>
-              </w:rPr>
-              <w:t>100)</w:t>
+            <w:r>
+              <w:rPr>
+                <w:rFonts w:cs="宋体"/>
+                <w:sz w:val="22"/>
+              </w:rPr>
+              <w:t>varchar(100)</w:t>
             </w:r>
           </w:p>
         </w:tc>
@@ -51793,21 +50226,12 @@
                 <w:sz w:val="22"/>
               </w:rPr>
             </w:pPr>
-            <w:proofErr w:type="gramStart"/>
-            <w:r>
-              <w:rPr>
-                <w:rFonts w:cs="宋体"/>
-                <w:sz w:val="22"/>
-              </w:rPr>
-              <w:t>varchar(</w:t>
-            </w:r>
-            <w:proofErr w:type="gramEnd"/>
-            <w:r>
-              <w:rPr>
-                <w:rFonts w:cs="宋体"/>
-                <w:sz w:val="22"/>
-              </w:rPr>
-              <w:t>1000)</w:t>
+            <w:r>
+              <w:rPr>
+                <w:rFonts w:cs="宋体"/>
+                <w:sz w:val="22"/>
+              </w:rPr>
+              <w:t>varchar(1000)</w:t>
             </w:r>
           </w:p>
         </w:tc>
@@ -51927,21 +50351,12 @@
                 <w:sz w:val="22"/>
               </w:rPr>
             </w:pPr>
-            <w:proofErr w:type="gramStart"/>
-            <w:r>
-              <w:rPr>
-                <w:rFonts w:cs="宋体"/>
-                <w:sz w:val="22"/>
-              </w:rPr>
-              <w:t>varchar(</w:t>
-            </w:r>
-            <w:proofErr w:type="gramEnd"/>
-            <w:r>
-              <w:rPr>
-                <w:rFonts w:cs="宋体"/>
-                <w:sz w:val="22"/>
-              </w:rPr>
-              <w:t>1000)</w:t>
+            <w:r>
+              <w:rPr>
+                <w:rFonts w:cs="宋体"/>
+                <w:sz w:val="22"/>
+              </w:rPr>
+              <w:t>varchar(1000)</w:t>
             </w:r>
           </w:p>
         </w:tc>
@@ -52061,21 +50476,12 @@
                 <w:sz w:val="22"/>
               </w:rPr>
             </w:pPr>
-            <w:proofErr w:type="gramStart"/>
-            <w:r>
-              <w:rPr>
-                <w:rFonts w:cs="宋体"/>
-                <w:sz w:val="22"/>
-              </w:rPr>
-              <w:t>varchar(</w:t>
-            </w:r>
-            <w:proofErr w:type="gramEnd"/>
-            <w:r>
-              <w:rPr>
-                <w:rFonts w:cs="宋体"/>
-                <w:sz w:val="22"/>
-              </w:rPr>
-              <w:t>100)</w:t>
+            <w:r>
+              <w:rPr>
+                <w:rFonts w:cs="宋体"/>
+                <w:sz w:val="22"/>
+              </w:rPr>
+              <w:t>varchar(100)</w:t>
             </w:r>
           </w:p>
         </w:tc>
@@ -52196,21 +50602,12 @@
                 <w:sz w:val="22"/>
               </w:rPr>
             </w:pPr>
-            <w:proofErr w:type="gramStart"/>
-            <w:r>
-              <w:rPr>
-                <w:rFonts w:cs="宋体"/>
-                <w:sz w:val="22"/>
-              </w:rPr>
-              <w:t>int(</w:t>
-            </w:r>
-            <w:proofErr w:type="gramEnd"/>
-            <w:r>
-              <w:rPr>
-                <w:rFonts w:cs="宋体"/>
-                <w:sz w:val="22"/>
-              </w:rPr>
-              <w:t>1)</w:t>
+            <w:r>
+              <w:rPr>
+                <w:rFonts w:cs="宋体"/>
+                <w:sz w:val="22"/>
+              </w:rPr>
+              <w:t>int(1)</w:t>
             </w:r>
           </w:p>
         </w:tc>
@@ -52330,21 +50727,12 @@
                 <w:sz w:val="22"/>
               </w:rPr>
             </w:pPr>
-            <w:proofErr w:type="gramStart"/>
-            <w:r>
-              <w:rPr>
-                <w:rFonts w:cs="宋体"/>
-                <w:sz w:val="22"/>
-              </w:rPr>
-              <w:t>int(</w:t>
-            </w:r>
-            <w:proofErr w:type="gramEnd"/>
-            <w:r>
-              <w:rPr>
-                <w:rFonts w:cs="宋体"/>
-                <w:sz w:val="22"/>
-              </w:rPr>
-              <w:t>1)</w:t>
+            <w:r>
+              <w:rPr>
+                <w:rFonts w:cs="宋体"/>
+                <w:sz w:val="22"/>
+              </w:rPr>
+              <w:t>int(1)</w:t>
             </w:r>
           </w:p>
         </w:tc>
@@ -52613,7 +51001,6 @@
                 <w:sz w:val="22"/>
               </w:rPr>
             </w:pPr>
-            <w:proofErr w:type="spellStart"/>
             <w:r>
               <w:rPr>
                 <w:rFonts w:cs="宋体"/>
@@ -52621,7 +51008,6 @@
               </w:rPr>
               <w:t>t_cms_message</w:t>
             </w:r>
-            <w:proofErr w:type="spellEnd"/>
           </w:p>
         </w:tc>
       </w:tr>
@@ -52984,21 +51370,12 @@
                 <w:sz w:val="22"/>
               </w:rPr>
             </w:pPr>
-            <w:proofErr w:type="gramStart"/>
-            <w:r>
-              <w:rPr>
-                <w:rFonts w:cs="宋体"/>
-                <w:sz w:val="22"/>
-              </w:rPr>
-              <w:t>varchar(</w:t>
-            </w:r>
-            <w:proofErr w:type="gramEnd"/>
-            <w:r>
-              <w:rPr>
-                <w:rFonts w:cs="宋体"/>
-                <w:sz w:val="22"/>
-              </w:rPr>
-              <w:t>46)</w:t>
+            <w:r>
+              <w:rPr>
+                <w:rFonts w:cs="宋体"/>
+                <w:sz w:val="22"/>
+              </w:rPr>
+              <w:t>varchar(46)</w:t>
             </w:r>
           </w:p>
         </w:tc>
@@ -53125,21 +51502,12 @@
                 <w:sz w:val="22"/>
               </w:rPr>
             </w:pPr>
-            <w:proofErr w:type="gramStart"/>
-            <w:r>
-              <w:rPr>
-                <w:rFonts w:cs="宋体"/>
-                <w:sz w:val="22"/>
-              </w:rPr>
-              <w:t>varchar(</w:t>
-            </w:r>
-            <w:proofErr w:type="gramEnd"/>
-            <w:r>
-              <w:rPr>
-                <w:rFonts w:cs="宋体"/>
-                <w:sz w:val="22"/>
-              </w:rPr>
-              <w:t>1000)</w:t>
+            <w:r>
+              <w:rPr>
+                <w:rFonts w:cs="宋体"/>
+                <w:sz w:val="22"/>
+              </w:rPr>
+              <w:t>varchar(1000)</w:t>
             </w:r>
           </w:p>
         </w:tc>
@@ -53259,21 +51627,12 @@
                 <w:sz w:val="22"/>
               </w:rPr>
             </w:pPr>
-            <w:proofErr w:type="gramStart"/>
-            <w:r>
-              <w:rPr>
-                <w:rFonts w:cs="宋体"/>
-                <w:sz w:val="22"/>
-              </w:rPr>
-              <w:t>int(</w:t>
-            </w:r>
-            <w:proofErr w:type="gramEnd"/>
-            <w:r>
-              <w:rPr>
-                <w:rFonts w:cs="宋体"/>
-                <w:sz w:val="22"/>
-              </w:rPr>
-              <w:t>1)</w:t>
+            <w:r>
+              <w:rPr>
+                <w:rFonts w:cs="宋体"/>
+                <w:sz w:val="22"/>
+              </w:rPr>
+              <w:t>int(1)</w:t>
             </w:r>
           </w:p>
         </w:tc>
@@ -53393,21 +51752,12 @@
                 <w:sz w:val="22"/>
               </w:rPr>
             </w:pPr>
-            <w:proofErr w:type="gramStart"/>
-            <w:r>
-              <w:rPr>
-                <w:rFonts w:cs="宋体"/>
-                <w:sz w:val="22"/>
-              </w:rPr>
-              <w:t>varchar(</w:t>
-            </w:r>
-            <w:proofErr w:type="gramEnd"/>
-            <w:r>
-              <w:rPr>
-                <w:rFonts w:cs="宋体"/>
-                <w:sz w:val="22"/>
-              </w:rPr>
-              <w:t>46)</w:t>
+            <w:r>
+              <w:rPr>
+                <w:rFonts w:cs="宋体"/>
+                <w:sz w:val="22"/>
+              </w:rPr>
+              <w:t>varchar(46)</w:t>
             </w:r>
           </w:p>
         </w:tc>
@@ -53652,21 +52002,12 @@
                 <w:sz w:val="22"/>
               </w:rPr>
             </w:pPr>
-            <w:proofErr w:type="gramStart"/>
-            <w:r>
-              <w:rPr>
-                <w:rFonts w:cs="宋体"/>
-                <w:sz w:val="22"/>
-              </w:rPr>
-              <w:t>varchar(</w:t>
-            </w:r>
-            <w:proofErr w:type="gramEnd"/>
-            <w:r>
-              <w:rPr>
-                <w:rFonts w:cs="宋体"/>
-                <w:sz w:val="22"/>
-              </w:rPr>
-              <w:t>46)</w:t>
+            <w:r>
+              <w:rPr>
+                <w:rFonts w:cs="宋体"/>
+                <w:sz w:val="22"/>
+              </w:rPr>
+              <w:t>varchar(46)</w:t>
             </w:r>
           </w:p>
         </w:tc>
@@ -53793,21 +52134,12 @@
                 <w:sz w:val="22"/>
               </w:rPr>
             </w:pPr>
-            <w:proofErr w:type="gramStart"/>
-            <w:r>
-              <w:rPr>
-                <w:rFonts w:cs="宋体"/>
-                <w:sz w:val="22"/>
-              </w:rPr>
-              <w:t>varchar(</w:t>
-            </w:r>
-            <w:proofErr w:type="gramEnd"/>
-            <w:r>
-              <w:rPr>
-                <w:rFonts w:cs="宋体"/>
-                <w:sz w:val="22"/>
-              </w:rPr>
-              <w:t>16)</w:t>
+            <w:r>
+              <w:rPr>
+                <w:rFonts w:cs="宋体"/>
+                <w:sz w:val="22"/>
+              </w:rPr>
+              <w:t>varchar(16)</w:t>
             </w:r>
           </w:p>
         </w:tc>
@@ -53927,21 +52259,12 @@
                 <w:sz w:val="22"/>
               </w:rPr>
             </w:pPr>
-            <w:proofErr w:type="gramStart"/>
-            <w:r>
-              <w:rPr>
-                <w:rFonts w:cs="宋体"/>
-                <w:sz w:val="22"/>
-              </w:rPr>
-              <w:t>int(</w:t>
-            </w:r>
-            <w:proofErr w:type="gramEnd"/>
-            <w:r>
-              <w:rPr>
-                <w:rFonts w:cs="宋体"/>
-                <w:sz w:val="22"/>
-              </w:rPr>
-              <w:t>1)</w:t>
+            <w:r>
+              <w:rPr>
+                <w:rFonts w:cs="宋体"/>
+                <w:sz w:val="22"/>
+              </w:rPr>
+              <w:t>int(1)</w:t>
             </w:r>
           </w:p>
         </w:tc>
@@ -54061,21 +52384,12 @@
                 <w:sz w:val="22"/>
               </w:rPr>
             </w:pPr>
-            <w:proofErr w:type="gramStart"/>
-            <w:r>
-              <w:rPr>
-                <w:rFonts w:cs="宋体"/>
-                <w:sz w:val="22"/>
-              </w:rPr>
-              <w:t>varchar(</w:t>
-            </w:r>
-            <w:proofErr w:type="gramEnd"/>
-            <w:r>
-              <w:rPr>
-                <w:rFonts w:cs="宋体"/>
-                <w:sz w:val="22"/>
-              </w:rPr>
-              <w:t>200)</w:t>
+            <w:r>
+              <w:rPr>
+                <w:rFonts w:cs="宋体"/>
+                <w:sz w:val="22"/>
+              </w:rPr>
+              <w:t>varchar(200)</w:t>
             </w:r>
           </w:p>
         </w:tc>
@@ -54195,21 +52509,12 @@
                 <w:sz w:val="22"/>
               </w:rPr>
             </w:pPr>
-            <w:proofErr w:type="gramStart"/>
-            <w:r>
-              <w:rPr>
-                <w:rFonts w:cs="宋体"/>
-                <w:sz w:val="22"/>
-              </w:rPr>
-              <w:t>varchar(</w:t>
-            </w:r>
-            <w:proofErr w:type="gramEnd"/>
-            <w:r>
-              <w:rPr>
-                <w:rFonts w:cs="宋体"/>
-                <w:sz w:val="22"/>
-              </w:rPr>
-              <w:t>46)</w:t>
+            <w:r>
+              <w:rPr>
+                <w:rFonts w:cs="宋体"/>
+                <w:sz w:val="22"/>
+              </w:rPr>
+              <w:t>varchar(46)</w:t>
             </w:r>
           </w:p>
         </w:tc>
@@ -54336,21 +52641,12 @@
                 <w:sz w:val="22"/>
               </w:rPr>
             </w:pPr>
-            <w:proofErr w:type="gramStart"/>
-            <w:r>
-              <w:rPr>
-                <w:rFonts w:cs="宋体"/>
-                <w:sz w:val="22"/>
-              </w:rPr>
-              <w:t>varchar(</w:t>
-            </w:r>
-            <w:proofErr w:type="gramEnd"/>
-            <w:r>
-              <w:rPr>
-                <w:rFonts w:cs="宋体"/>
-                <w:sz w:val="22"/>
-              </w:rPr>
-              <w:t>46)</w:t>
+            <w:r>
+              <w:rPr>
+                <w:rFonts w:cs="宋体"/>
+                <w:sz w:val="22"/>
+              </w:rPr>
+              <w:t>varchar(46)</w:t>
             </w:r>
           </w:p>
         </w:tc>
@@ -54494,7 +52790,6 @@
                 <w:sz w:val="22"/>
               </w:rPr>
             </w:pPr>
-            <w:proofErr w:type="spellStart"/>
             <w:r>
               <w:rPr>
                 <w:rFonts w:cs="宋体"/>
@@ -54502,7 +52797,6 @@
               </w:rPr>
               <w:t>t_cms_insurance</w:t>
             </w:r>
-            <w:proofErr w:type="spellEnd"/>
           </w:p>
         </w:tc>
       </w:tr>
@@ -54859,21 +53153,12 @@
                 <w:sz w:val="22"/>
               </w:rPr>
             </w:pPr>
-            <w:proofErr w:type="gramStart"/>
-            <w:r>
-              <w:rPr>
-                <w:rFonts w:cs="宋体"/>
-                <w:sz w:val="22"/>
-              </w:rPr>
-              <w:t>varchar(</w:t>
-            </w:r>
-            <w:proofErr w:type="gramEnd"/>
-            <w:r>
-              <w:rPr>
-                <w:rFonts w:cs="宋体"/>
-                <w:sz w:val="22"/>
-              </w:rPr>
-              <w:t>46)</w:t>
+            <w:r>
+              <w:rPr>
+                <w:rFonts w:cs="宋体"/>
+                <w:sz w:val="22"/>
+              </w:rPr>
+              <w:t>varchar(46)</w:t>
             </w:r>
           </w:p>
         </w:tc>
@@ -54986,21 +53271,12 @@
                 <w:sz w:val="22"/>
               </w:rPr>
             </w:pPr>
-            <w:proofErr w:type="gramStart"/>
-            <w:r>
-              <w:rPr>
-                <w:rFonts w:cs="宋体"/>
-                <w:sz w:val="22"/>
-              </w:rPr>
-              <w:t>int(</w:t>
-            </w:r>
-            <w:proofErr w:type="gramEnd"/>
-            <w:r>
-              <w:rPr>
-                <w:rFonts w:cs="宋体"/>
-                <w:sz w:val="22"/>
-              </w:rPr>
-              <w:t>1)</w:t>
+            <w:r>
+              <w:rPr>
+                <w:rFonts w:cs="宋体"/>
+                <w:sz w:val="22"/>
+              </w:rPr>
+              <w:t>int(1)</w:t>
             </w:r>
           </w:p>
         </w:tc>
@@ -55113,21 +53389,12 @@
                 <w:sz w:val="22"/>
               </w:rPr>
             </w:pPr>
-            <w:proofErr w:type="gramStart"/>
-            <w:r>
-              <w:rPr>
-                <w:rFonts w:cs="宋体"/>
-                <w:sz w:val="22"/>
-              </w:rPr>
-              <w:t>varchar(</w:t>
-            </w:r>
-            <w:proofErr w:type="gramEnd"/>
-            <w:r>
-              <w:rPr>
-                <w:rFonts w:cs="宋体"/>
-                <w:sz w:val="22"/>
-              </w:rPr>
-              <w:t>46)</w:t>
+            <w:r>
+              <w:rPr>
+                <w:rFonts w:cs="宋体"/>
+                <w:sz w:val="22"/>
+              </w:rPr>
+              <w:t>varchar(46)</w:t>
             </w:r>
           </w:p>
         </w:tc>
@@ -55240,21 +53507,12 @@
                 <w:sz w:val="22"/>
               </w:rPr>
             </w:pPr>
-            <w:proofErr w:type="gramStart"/>
-            <w:r>
-              <w:rPr>
-                <w:rFonts w:cs="宋体"/>
-                <w:sz w:val="22"/>
-              </w:rPr>
-              <w:t>varchar(</w:t>
-            </w:r>
-            <w:proofErr w:type="gramEnd"/>
-            <w:r>
-              <w:rPr>
-                <w:rFonts w:cs="宋体"/>
-                <w:sz w:val="22"/>
-              </w:rPr>
-              <w:t>200)</w:t>
+            <w:r>
+              <w:rPr>
+                <w:rFonts w:cs="宋体"/>
+                <w:sz w:val="22"/>
+              </w:rPr>
+              <w:t>varchar(200)</w:t>
             </w:r>
           </w:p>
         </w:tc>
@@ -55367,21 +53625,12 @@
                 <w:sz w:val="22"/>
               </w:rPr>
             </w:pPr>
-            <w:proofErr w:type="gramStart"/>
-            <w:r>
-              <w:rPr>
-                <w:rFonts w:cs="宋体"/>
-                <w:sz w:val="22"/>
-              </w:rPr>
-              <w:t>int(</w:t>
-            </w:r>
-            <w:proofErr w:type="gramEnd"/>
-            <w:r>
-              <w:rPr>
-                <w:rFonts w:cs="宋体"/>
-                <w:sz w:val="22"/>
-              </w:rPr>
-              <w:t>1)</w:t>
+            <w:r>
+              <w:rPr>
+                <w:rFonts w:cs="宋体"/>
+                <w:sz w:val="22"/>
+              </w:rPr>
+              <w:t>int(1)</w:t>
             </w:r>
           </w:p>
         </w:tc>
@@ -55612,21 +53861,12 @@
                 <w:sz w:val="22"/>
               </w:rPr>
             </w:pPr>
-            <w:proofErr w:type="gramStart"/>
-            <w:r>
-              <w:rPr>
-                <w:rFonts w:cs="宋体"/>
-                <w:sz w:val="22"/>
-              </w:rPr>
-              <w:t>varchar(</w:t>
-            </w:r>
-            <w:proofErr w:type="gramEnd"/>
-            <w:r>
-              <w:rPr>
-                <w:rFonts w:cs="宋体"/>
-                <w:sz w:val="22"/>
-              </w:rPr>
-              <w:t>46)</w:t>
+            <w:r>
+              <w:rPr>
+                <w:rFonts w:cs="宋体"/>
+                <w:sz w:val="22"/>
+              </w:rPr>
+              <w:t>varchar(46)</w:t>
             </w:r>
           </w:p>
         </w:tc>
@@ -55857,21 +54097,12 @@
                 <w:sz w:val="22"/>
               </w:rPr>
             </w:pPr>
-            <w:proofErr w:type="gramStart"/>
-            <w:r>
-              <w:rPr>
-                <w:rFonts w:cs="宋体"/>
-                <w:sz w:val="22"/>
-              </w:rPr>
-              <w:t>varchar(</w:t>
-            </w:r>
-            <w:proofErr w:type="gramEnd"/>
-            <w:r>
-              <w:rPr>
-                <w:rFonts w:cs="宋体"/>
-                <w:sz w:val="22"/>
-              </w:rPr>
-              <w:t>500)</w:t>
+            <w:r>
+              <w:rPr>
+                <w:rFonts w:cs="宋体"/>
+                <w:sz w:val="22"/>
+              </w:rPr>
+              <w:t>varchar(500)</w:t>
             </w:r>
           </w:p>
         </w:tc>
@@ -55984,21 +54215,12 @@
                 <w:sz w:val="22"/>
               </w:rPr>
             </w:pPr>
-            <w:proofErr w:type="gramStart"/>
-            <w:r>
-              <w:rPr>
-                <w:rFonts w:cs="宋体"/>
-                <w:sz w:val="22"/>
-              </w:rPr>
-              <w:t>int(</w:t>
-            </w:r>
-            <w:proofErr w:type="gramEnd"/>
-            <w:r>
-              <w:rPr>
-                <w:rFonts w:cs="宋体"/>
-                <w:sz w:val="22"/>
-              </w:rPr>
-              <w:t>1)</w:t>
+            <w:r>
+              <w:rPr>
+                <w:rFonts w:cs="宋体"/>
+                <w:sz w:val="22"/>
+              </w:rPr>
+              <w:t>int(1)</w:t>
             </w:r>
           </w:p>
         </w:tc>
@@ -56111,21 +54333,12 @@
                 <w:sz w:val="22"/>
               </w:rPr>
             </w:pPr>
-            <w:proofErr w:type="gramStart"/>
-            <w:r>
-              <w:rPr>
-                <w:rFonts w:cs="宋体"/>
-                <w:sz w:val="22"/>
-              </w:rPr>
-              <w:t>varchar(</w:t>
-            </w:r>
-            <w:proofErr w:type="gramEnd"/>
-            <w:r>
-              <w:rPr>
-                <w:rFonts w:cs="宋体"/>
-                <w:sz w:val="22"/>
-              </w:rPr>
-              <w:t>100)</w:t>
+            <w:r>
+              <w:rPr>
+                <w:rFonts w:cs="宋体"/>
+                <w:sz w:val="22"/>
+              </w:rPr>
+              <w:t>varchar(100)</w:t>
             </w:r>
           </w:p>
         </w:tc>
@@ -56245,21 +54458,12 @@
                 <w:sz w:val="22"/>
               </w:rPr>
             </w:pPr>
-            <w:proofErr w:type="gramStart"/>
-            <w:r>
-              <w:rPr>
-                <w:rFonts w:cs="宋体"/>
-                <w:sz w:val="22"/>
-              </w:rPr>
-              <w:t>int(</w:t>
-            </w:r>
-            <w:proofErr w:type="gramEnd"/>
-            <w:r>
-              <w:rPr>
-                <w:rFonts w:cs="宋体"/>
-                <w:sz w:val="22"/>
-              </w:rPr>
-              <w:t>1)</w:t>
+            <w:r>
+              <w:rPr>
+                <w:rFonts w:cs="宋体"/>
+                <w:sz w:val="22"/>
+              </w:rPr>
+              <w:t>int(1)</w:t>
             </w:r>
           </w:p>
         </w:tc>
@@ -56396,7 +54600,6 @@
                 <w:sz w:val="22"/>
               </w:rPr>
             </w:pPr>
-            <w:proofErr w:type="spellStart"/>
             <w:r>
               <w:rPr>
                 <w:rFonts w:cs="宋体"/>
@@ -56404,7 +54607,6 @@
               </w:rPr>
               <w:t>t_cms_hotel</w:t>
             </w:r>
-            <w:proofErr w:type="spellEnd"/>
           </w:p>
         </w:tc>
       </w:tr>
@@ -56767,21 +54969,12 @@
                 <w:sz w:val="22"/>
               </w:rPr>
             </w:pPr>
-            <w:proofErr w:type="gramStart"/>
-            <w:r>
-              <w:rPr>
-                <w:rFonts w:cs="宋体"/>
-                <w:sz w:val="22"/>
-              </w:rPr>
-              <w:t>varchar(</w:t>
-            </w:r>
-            <w:proofErr w:type="gramEnd"/>
-            <w:r>
-              <w:rPr>
-                <w:rFonts w:cs="宋体"/>
-                <w:sz w:val="22"/>
-              </w:rPr>
-              <w:t>46)</w:t>
+            <w:r>
+              <w:rPr>
+                <w:rFonts w:cs="宋体"/>
+                <w:sz w:val="22"/>
+              </w:rPr>
+              <w:t>varchar(46)</w:t>
             </w:r>
           </w:p>
         </w:tc>
@@ -56908,21 +55101,12 @@
                 <w:sz w:val="22"/>
               </w:rPr>
             </w:pPr>
-            <w:proofErr w:type="gramStart"/>
-            <w:r>
-              <w:rPr>
-                <w:rFonts w:cs="宋体"/>
-                <w:sz w:val="22"/>
-              </w:rPr>
-              <w:t>varchar(</w:t>
-            </w:r>
-            <w:proofErr w:type="gramEnd"/>
-            <w:r>
-              <w:rPr>
-                <w:rFonts w:cs="宋体"/>
-                <w:sz w:val="22"/>
-              </w:rPr>
-              <w:t>1000)</w:t>
+            <w:r>
+              <w:rPr>
+                <w:rFonts w:cs="宋体"/>
+                <w:sz w:val="22"/>
+              </w:rPr>
+              <w:t>varchar(1000)</w:t>
             </w:r>
           </w:p>
         </w:tc>
@@ -57042,21 +55226,12 @@
                 <w:sz w:val="22"/>
               </w:rPr>
             </w:pPr>
-            <w:proofErr w:type="gramStart"/>
-            <w:r>
-              <w:rPr>
-                <w:rFonts w:cs="宋体"/>
-                <w:sz w:val="22"/>
-              </w:rPr>
-              <w:t>int(</w:t>
-            </w:r>
-            <w:proofErr w:type="gramEnd"/>
-            <w:r>
-              <w:rPr>
-                <w:rFonts w:cs="宋体"/>
-                <w:sz w:val="22"/>
-              </w:rPr>
-              <w:t>1)</w:t>
+            <w:r>
+              <w:rPr>
+                <w:rFonts w:cs="宋体"/>
+                <w:sz w:val="22"/>
+              </w:rPr>
+              <w:t>int(1)</w:t>
             </w:r>
           </w:p>
         </w:tc>
@@ -57176,21 +55351,12 @@
                 <w:sz w:val="22"/>
               </w:rPr>
             </w:pPr>
-            <w:proofErr w:type="gramStart"/>
-            <w:r>
-              <w:rPr>
-                <w:rFonts w:cs="宋体"/>
-                <w:sz w:val="22"/>
-              </w:rPr>
-              <w:t>varchar(</w:t>
-            </w:r>
-            <w:proofErr w:type="gramEnd"/>
-            <w:r>
-              <w:rPr>
-                <w:rFonts w:cs="宋体"/>
-                <w:sz w:val="22"/>
-              </w:rPr>
-              <w:t>1000)</w:t>
+            <w:r>
+              <w:rPr>
+                <w:rFonts w:cs="宋体"/>
+                <w:sz w:val="22"/>
+              </w:rPr>
+              <w:t>varchar(1000)</w:t>
             </w:r>
           </w:p>
         </w:tc>
@@ -57310,21 +55476,12 @@
                 <w:sz w:val="22"/>
               </w:rPr>
             </w:pPr>
-            <w:proofErr w:type="gramStart"/>
-            <w:r>
-              <w:rPr>
-                <w:rFonts w:cs="宋体"/>
-                <w:sz w:val="22"/>
-              </w:rPr>
-              <w:t>varchar(</w:t>
-            </w:r>
-            <w:proofErr w:type="gramEnd"/>
-            <w:r>
-              <w:rPr>
-                <w:rFonts w:cs="宋体"/>
-                <w:sz w:val="22"/>
-              </w:rPr>
-              <w:t>46)</w:t>
+            <w:r>
+              <w:rPr>
+                <w:rFonts w:cs="宋体"/>
+                <w:sz w:val="22"/>
+              </w:rPr>
+              <w:t>varchar(46)</w:t>
             </w:r>
           </w:p>
         </w:tc>
@@ -57444,21 +55601,12 @@
                 <w:sz w:val="22"/>
               </w:rPr>
             </w:pPr>
-            <w:proofErr w:type="gramStart"/>
-            <w:r>
-              <w:rPr>
-                <w:rFonts w:cs="宋体"/>
-                <w:sz w:val="22"/>
-              </w:rPr>
-              <w:t>int(</w:t>
-            </w:r>
-            <w:proofErr w:type="gramEnd"/>
-            <w:r>
-              <w:rPr>
-                <w:rFonts w:cs="宋体"/>
-                <w:sz w:val="22"/>
-              </w:rPr>
-              <w:t>1)</w:t>
+            <w:r>
+              <w:rPr>
+                <w:rFonts w:cs="宋体"/>
+                <w:sz w:val="22"/>
+              </w:rPr>
+              <w:t>int(1)</w:t>
             </w:r>
           </w:p>
         </w:tc>
@@ -57579,21 +55727,12 @@
                 <w:sz w:val="22"/>
               </w:rPr>
             </w:pPr>
-            <w:proofErr w:type="gramStart"/>
-            <w:r>
-              <w:rPr>
-                <w:rFonts w:cs="宋体"/>
-                <w:sz w:val="22"/>
-              </w:rPr>
-              <w:t>varchar(</w:t>
-            </w:r>
-            <w:proofErr w:type="gramEnd"/>
-            <w:r>
-              <w:rPr>
-                <w:rFonts w:cs="宋体"/>
-                <w:sz w:val="22"/>
-              </w:rPr>
-              <w:t>46)</w:t>
+            <w:r>
+              <w:rPr>
+                <w:rFonts w:cs="宋体"/>
+                <w:sz w:val="22"/>
+              </w:rPr>
+              <w:t>varchar(46)</w:t>
             </w:r>
           </w:p>
         </w:tc>
@@ -57713,21 +55852,12 @@
                 <w:sz w:val="22"/>
               </w:rPr>
             </w:pPr>
-            <w:proofErr w:type="gramStart"/>
-            <w:r>
-              <w:rPr>
-                <w:rFonts w:cs="宋体"/>
-                <w:sz w:val="22"/>
-              </w:rPr>
-              <w:t>varchar(</w:t>
-            </w:r>
-            <w:proofErr w:type="gramEnd"/>
-            <w:r>
-              <w:rPr>
-                <w:rFonts w:cs="宋体"/>
-                <w:sz w:val="22"/>
-              </w:rPr>
-              <w:t>200)</w:t>
+            <w:r>
+              <w:rPr>
+                <w:rFonts w:cs="宋体"/>
+                <w:sz w:val="22"/>
+              </w:rPr>
+              <w:t>varchar(200)</w:t>
             </w:r>
           </w:p>
         </w:tc>
@@ -57840,21 +55970,12 @@
                 <w:sz w:val="22"/>
               </w:rPr>
             </w:pPr>
-            <w:proofErr w:type="gramStart"/>
-            <w:r>
-              <w:rPr>
-                <w:rFonts w:cs="宋体"/>
-                <w:sz w:val="22"/>
-              </w:rPr>
-              <w:t>varchar(</w:t>
-            </w:r>
-            <w:proofErr w:type="gramEnd"/>
-            <w:r>
-              <w:rPr>
-                <w:rFonts w:cs="宋体"/>
-                <w:sz w:val="22"/>
-              </w:rPr>
-              <w:t>46)</w:t>
+            <w:r>
+              <w:rPr>
+                <w:rFonts w:cs="宋体"/>
+                <w:sz w:val="22"/>
+              </w:rPr>
+              <w:t>varchar(46)</w:t>
             </w:r>
           </w:p>
         </w:tc>
@@ -58099,21 +56220,12 @@
                 <w:sz w:val="22"/>
               </w:rPr>
             </w:pPr>
-            <w:proofErr w:type="gramStart"/>
-            <w:r>
-              <w:rPr>
-                <w:rFonts w:cs="宋体"/>
-                <w:sz w:val="22"/>
-              </w:rPr>
-              <w:t>varchar(</w:t>
-            </w:r>
-            <w:proofErr w:type="gramEnd"/>
-            <w:r>
-              <w:rPr>
-                <w:rFonts w:cs="宋体"/>
-                <w:sz w:val="22"/>
-              </w:rPr>
-              <w:t>46)</w:t>
+            <w:r>
+              <w:rPr>
+                <w:rFonts w:cs="宋体"/>
+                <w:sz w:val="22"/>
+              </w:rPr>
+              <w:t>varchar(46)</w:t>
             </w:r>
           </w:p>
         </w:tc>
@@ -58358,21 +56470,12 @@
                 <w:sz w:val="22"/>
               </w:rPr>
             </w:pPr>
-            <w:proofErr w:type="gramStart"/>
-            <w:r>
-              <w:rPr>
-                <w:rFonts w:cs="宋体"/>
-                <w:sz w:val="22"/>
-              </w:rPr>
-              <w:t>int(</w:t>
-            </w:r>
-            <w:proofErr w:type="gramEnd"/>
-            <w:r>
-              <w:rPr>
-                <w:rFonts w:cs="宋体"/>
-                <w:sz w:val="22"/>
-              </w:rPr>
-              <w:t>1)</w:t>
+            <w:r>
+              <w:rPr>
+                <w:rFonts w:cs="宋体"/>
+                <w:sz w:val="22"/>
+              </w:rPr>
+              <w:t>int(1)</w:t>
             </w:r>
           </w:p>
         </w:tc>
@@ -58516,7 +56619,6 @@
                 <w:sz w:val="22"/>
               </w:rPr>
             </w:pPr>
-            <w:proofErr w:type="spellStart"/>
             <w:r>
               <w:rPr>
                 <w:rFonts w:cs="宋体"/>
@@ -58524,7 +56626,6 @@
               </w:rPr>
               <w:t>t_cms_car</w:t>
             </w:r>
-            <w:proofErr w:type="spellEnd"/>
           </w:p>
         </w:tc>
       </w:tr>
@@ -58887,21 +56988,12 @@
                 <w:sz w:val="22"/>
               </w:rPr>
             </w:pPr>
-            <w:proofErr w:type="gramStart"/>
-            <w:r>
-              <w:rPr>
-                <w:rFonts w:cs="宋体"/>
-                <w:sz w:val="22"/>
-              </w:rPr>
-              <w:t>varchar(</w:t>
-            </w:r>
-            <w:proofErr w:type="gramEnd"/>
-            <w:r>
-              <w:rPr>
-                <w:rFonts w:cs="宋体"/>
-                <w:sz w:val="22"/>
-              </w:rPr>
-              <w:t>46)</w:t>
+            <w:r>
+              <w:rPr>
+                <w:rFonts w:cs="宋体"/>
+                <w:sz w:val="22"/>
+              </w:rPr>
+              <w:t>varchar(46)</w:t>
             </w:r>
           </w:p>
         </w:tc>
@@ -59028,21 +57120,12 @@
                 <w:sz w:val="22"/>
               </w:rPr>
             </w:pPr>
-            <w:proofErr w:type="gramStart"/>
-            <w:r>
-              <w:rPr>
-                <w:rFonts w:cs="宋体"/>
-                <w:sz w:val="22"/>
-              </w:rPr>
-              <w:t>int(</w:t>
-            </w:r>
-            <w:proofErr w:type="gramEnd"/>
-            <w:r>
-              <w:rPr>
-                <w:rFonts w:cs="宋体"/>
-                <w:sz w:val="22"/>
-              </w:rPr>
-              <w:t>1)</w:t>
+            <w:r>
+              <w:rPr>
+                <w:rFonts w:cs="宋体"/>
+                <w:sz w:val="22"/>
+              </w:rPr>
+              <w:t>int(1)</w:t>
             </w:r>
           </w:p>
         </w:tc>
@@ -59162,21 +57245,12 @@
                 <w:sz w:val="22"/>
               </w:rPr>
             </w:pPr>
-            <w:proofErr w:type="gramStart"/>
-            <w:r>
-              <w:rPr>
-                <w:rFonts w:cs="宋体"/>
-                <w:sz w:val="22"/>
-              </w:rPr>
-              <w:t>varchar(</w:t>
-            </w:r>
-            <w:proofErr w:type="gramEnd"/>
-            <w:r>
-              <w:rPr>
-                <w:rFonts w:cs="宋体"/>
-                <w:sz w:val="22"/>
-              </w:rPr>
-              <w:t>20)</w:t>
+            <w:r>
+              <w:rPr>
+                <w:rFonts w:cs="宋体"/>
+                <w:sz w:val="22"/>
+              </w:rPr>
+              <w:t>varchar(20)</w:t>
             </w:r>
           </w:p>
         </w:tc>
@@ -59296,21 +57370,12 @@
                 <w:sz w:val="22"/>
               </w:rPr>
             </w:pPr>
-            <w:proofErr w:type="gramStart"/>
-            <w:r>
-              <w:rPr>
-                <w:rFonts w:cs="宋体"/>
-                <w:sz w:val="22"/>
-              </w:rPr>
-              <w:t>varchar(</w:t>
-            </w:r>
-            <w:proofErr w:type="gramEnd"/>
-            <w:r>
-              <w:rPr>
-                <w:rFonts w:cs="宋体"/>
-                <w:sz w:val="22"/>
-              </w:rPr>
-              <w:t>20)</w:t>
+            <w:r>
+              <w:rPr>
+                <w:rFonts w:cs="宋体"/>
+                <w:sz w:val="22"/>
+              </w:rPr>
+              <w:t>varchar(20)</w:t>
             </w:r>
           </w:p>
         </w:tc>
@@ -59430,21 +57495,12 @@
                 <w:sz w:val="22"/>
               </w:rPr>
             </w:pPr>
-            <w:proofErr w:type="gramStart"/>
-            <w:r>
-              <w:rPr>
-                <w:rFonts w:cs="宋体"/>
-                <w:sz w:val="22"/>
-              </w:rPr>
-              <w:t>varchar(</w:t>
-            </w:r>
-            <w:proofErr w:type="gramEnd"/>
-            <w:r>
-              <w:rPr>
-                <w:rFonts w:cs="宋体"/>
-                <w:sz w:val="22"/>
-              </w:rPr>
-              <w:t>46)</w:t>
+            <w:r>
+              <w:rPr>
+                <w:rFonts w:cs="宋体"/>
+                <w:sz w:val="22"/>
+              </w:rPr>
+              <w:t>varchar(46)</w:t>
             </w:r>
           </w:p>
         </w:tc>
@@ -59564,21 +57620,12 @@
                 <w:sz w:val="22"/>
               </w:rPr>
             </w:pPr>
-            <w:proofErr w:type="gramStart"/>
-            <w:r>
-              <w:rPr>
-                <w:rFonts w:cs="宋体"/>
-                <w:sz w:val="22"/>
-              </w:rPr>
-              <w:t>varchar(</w:t>
-            </w:r>
-            <w:proofErr w:type="gramEnd"/>
-            <w:r>
-              <w:rPr>
-                <w:rFonts w:cs="宋体"/>
-                <w:sz w:val="22"/>
-              </w:rPr>
-              <w:t>200)</w:t>
+            <w:r>
+              <w:rPr>
+                <w:rFonts w:cs="宋体"/>
+                <w:sz w:val="22"/>
+              </w:rPr>
+              <w:t>varchar(200)</w:t>
             </w:r>
           </w:p>
         </w:tc>
@@ -59823,21 +57870,12 @@
                 <w:sz w:val="22"/>
               </w:rPr>
             </w:pPr>
-            <w:proofErr w:type="gramStart"/>
-            <w:r>
-              <w:rPr>
-                <w:rFonts w:cs="宋体"/>
-                <w:sz w:val="22"/>
-              </w:rPr>
-              <w:t>varchar(</w:t>
-            </w:r>
-            <w:proofErr w:type="gramEnd"/>
-            <w:r>
-              <w:rPr>
-                <w:rFonts w:cs="宋体"/>
-                <w:sz w:val="22"/>
-              </w:rPr>
-              <w:t>46)</w:t>
+            <w:r>
+              <w:rPr>
+                <w:rFonts w:cs="宋体"/>
+                <w:sz w:val="22"/>
+              </w:rPr>
+              <w:t>varchar(46)</w:t>
             </w:r>
           </w:p>
         </w:tc>
@@ -60207,21 +58245,12 @@
                 <w:sz w:val="22"/>
               </w:rPr>
             </w:pPr>
-            <w:proofErr w:type="gramStart"/>
-            <w:r>
-              <w:rPr>
-                <w:rFonts w:cs="宋体"/>
-                <w:sz w:val="22"/>
-              </w:rPr>
-              <w:t>varchar(</w:t>
-            </w:r>
-            <w:proofErr w:type="gramEnd"/>
-            <w:r>
-              <w:rPr>
-                <w:rFonts w:cs="宋体"/>
-                <w:sz w:val="22"/>
-              </w:rPr>
-              <w:t>5000)</w:t>
+            <w:r>
+              <w:rPr>
+                <w:rFonts w:cs="宋体"/>
+                <w:sz w:val="22"/>
+              </w:rPr>
+              <w:t>varchar(5000)</w:t>
             </w:r>
           </w:p>
         </w:tc>
@@ -60342,21 +58371,12 @@
                 <w:sz w:val="22"/>
               </w:rPr>
             </w:pPr>
-            <w:proofErr w:type="gramStart"/>
-            <w:r>
-              <w:rPr>
-                <w:rFonts w:cs="宋体"/>
-                <w:sz w:val="22"/>
-              </w:rPr>
-              <w:t>varchar(</w:t>
-            </w:r>
-            <w:proofErr w:type="gramEnd"/>
-            <w:r>
-              <w:rPr>
-                <w:rFonts w:cs="宋体"/>
-                <w:sz w:val="22"/>
-              </w:rPr>
-              <w:t>100)</w:t>
+            <w:r>
+              <w:rPr>
+                <w:rFonts w:cs="宋体"/>
+                <w:sz w:val="22"/>
+              </w:rPr>
+              <w:t>varchar(100)</w:t>
             </w:r>
           </w:p>
         </w:tc>
@@ -60476,21 +58496,12 @@
                 <w:sz w:val="22"/>
               </w:rPr>
             </w:pPr>
-            <w:proofErr w:type="gramStart"/>
-            <w:r>
-              <w:rPr>
-                <w:rFonts w:cs="宋体"/>
-                <w:sz w:val="22"/>
-              </w:rPr>
-              <w:t>varchar(</w:t>
-            </w:r>
-            <w:proofErr w:type="gramEnd"/>
-            <w:r>
-              <w:rPr>
-                <w:rFonts w:cs="宋体"/>
-                <w:sz w:val="22"/>
-              </w:rPr>
-              <w:t>20)</w:t>
+            <w:r>
+              <w:rPr>
+                <w:rFonts w:cs="宋体"/>
+                <w:sz w:val="22"/>
+              </w:rPr>
+              <w:t>varchar(20)</w:t>
             </w:r>
           </w:p>
         </w:tc>
@@ -60610,21 +58621,12 @@
                 <w:sz w:val="22"/>
               </w:rPr>
             </w:pPr>
-            <w:proofErr w:type="gramStart"/>
-            <w:r>
-              <w:rPr>
-                <w:rFonts w:cs="宋体"/>
-                <w:sz w:val="22"/>
-              </w:rPr>
-              <w:t>int(</w:t>
-            </w:r>
-            <w:proofErr w:type="gramEnd"/>
-            <w:r>
-              <w:rPr>
-                <w:rFonts w:cs="宋体"/>
-                <w:sz w:val="22"/>
-              </w:rPr>
-              <w:t>1)</w:t>
+            <w:r>
+              <w:rPr>
+                <w:rFonts w:cs="宋体"/>
+                <w:sz w:val="22"/>
+              </w:rPr>
+              <w:t>int(1)</w:t>
             </w:r>
           </w:p>
         </w:tc>
@@ -60737,21 +58739,12 @@
                 <w:sz w:val="22"/>
               </w:rPr>
             </w:pPr>
-            <w:proofErr w:type="gramStart"/>
-            <w:r>
-              <w:rPr>
-                <w:rFonts w:cs="宋体"/>
-                <w:sz w:val="22"/>
-              </w:rPr>
-              <w:t>varchar(</w:t>
-            </w:r>
-            <w:proofErr w:type="gramEnd"/>
-            <w:r>
-              <w:rPr>
-                <w:rFonts w:cs="宋体"/>
-                <w:sz w:val="22"/>
-              </w:rPr>
-              <w:t>100)</w:t>
+            <w:r>
+              <w:rPr>
+                <w:rFonts w:cs="宋体"/>
+                <w:sz w:val="22"/>
+              </w:rPr>
+              <w:t>varchar(100)</w:t>
             </w:r>
           </w:p>
         </w:tc>
@@ -60871,21 +58864,12 @@
                 <w:sz w:val="22"/>
               </w:rPr>
             </w:pPr>
-            <w:proofErr w:type="gramStart"/>
-            <w:r>
-              <w:rPr>
-                <w:rFonts w:cs="宋体"/>
-                <w:sz w:val="22"/>
-              </w:rPr>
-              <w:t>int(</w:t>
-            </w:r>
-            <w:proofErr w:type="gramEnd"/>
-            <w:r>
-              <w:rPr>
-                <w:rFonts w:cs="宋体"/>
-                <w:sz w:val="22"/>
-              </w:rPr>
-              <w:t>1)</w:t>
+            <w:r>
+              <w:rPr>
+                <w:rFonts w:cs="宋体"/>
+                <w:sz w:val="22"/>
+              </w:rPr>
+              <w:t>int(1)</w:t>
             </w:r>
           </w:p>
         </w:tc>
@@ -64415,6 +62399,7 @@
   <w:style w:type="character" w:default="1" w:styleId="a0">
     <w:name w:val="Default Paragraph Font"/>
     <w:uiPriority w:val="1"/>
+    <w:semiHidden/>
     <w:unhideWhenUsed/>
   </w:style>
   <w:style w:type="table" w:default="1" w:styleId="a1">
@@ -65600,7 +63585,7 @@
 </file>
 
 <file path=customXml/itemProps1.xml><?xml version="1.0" encoding="utf-8"?>
-<ds:datastoreItem xmlns:ds="http://schemas.openxmlformats.org/officeDocument/2006/customXml" ds:itemID="{1CD85379-BECA-4F02-8A14-03FB8A4E315A}">
+<ds:datastoreItem xmlns:ds="http://schemas.openxmlformats.org/officeDocument/2006/customXml" ds:itemID="{C9A7617D-4F32-45BB-8FFC-46E0495F47BB}">
   <ds:schemaRefs>
     <ds:schemaRef ds:uri="http://schemas.openxmlformats.org/officeDocument/2006/bibliography"/>
   </ds:schemaRefs>
